--- a/Miloš Šošić, master rad.docx
+++ b/Miloš Šošić, master rad.docx
@@ -72,7 +72,19 @@
         <w:rPr>
           <w:lang w:val="sr-Latn-RS"/>
         </w:rPr>
-        <w:t>Heuristički pristup rešavanju problema minimalnog kašnjenja koristeći metode promenljivih okolina</w:t>
+        <w:t>Heuristički pristu</w:t>
+      </w:r>
+      <w:r>
+        <w:rPr>
+          <w:lang w:val="sr-Latn-RS"/>
+        </w:rPr>
+        <w:t>p rešavanju problema minimalnog kašnjenja koristeći metode promenljivi</w:t>
+      </w:r>
+      <w:r>
+        <w:rPr>
+          <w:lang w:val="sr-Latn-RS"/>
+        </w:rPr>
+        <w:t>h okolina</w:t>
       </w:r>
     </w:p>
     <w:p>
@@ -82,6 +94,7 @@
           <w:tab w:val="left" w:pos="5387"/>
         </w:tabs>
         <w:spacing w:before="1680" w:after="2760" w:line="240" w:lineRule="auto"/>
+        <w:ind w:firstLine="0"/>
         <w:jc w:val="center"/>
         <w:rPr>
           <w:rFonts w:asciiTheme="majorHAnsi" w:hAnsiTheme="majorHAnsi"/>
@@ -102,6 +115,7 @@
     </w:p>
     <w:p>
       <w:pPr>
+        <w:ind w:firstLine="0"/>
         <w:jc w:val="center"/>
         <w:rPr>
           <w:rFonts w:asciiTheme="majorHAnsi" w:hAnsiTheme="majorHAnsi"/>
@@ -122,6 +136,7 @@
     </w:p>
     <w:p>
       <w:pPr>
+        <w:ind w:firstLine="0"/>
         <w:jc w:val="center"/>
         <w:rPr>
           <w:rFonts w:asciiTheme="majorHAnsi" w:hAnsiTheme="majorHAnsi"/>
@@ -208,6 +223,7 @@
           </w:tcPr>
           <w:p>
             <w:pPr>
+              <w:jc w:val="left"/>
               <w:rPr>
                 <w:rFonts w:asciiTheme="majorHAnsi" w:hAnsiTheme="majorHAnsi"/>
                 <w:b/>
@@ -224,7 +240,17 @@
                 <w:szCs w:val="36"/>
                 <w:lang w:val="sr-Latn-RS"/>
               </w:rPr>
-              <w:t>doc. dr Zorica Stanimirović</w:t>
+              <w:t>prof</w:t>
+            </w:r>
+            <w:r>
+              <w:rPr>
+                <w:rFonts w:asciiTheme="majorHAnsi" w:hAnsiTheme="majorHAnsi"/>
+                <w:b/>
+                <w:sz w:val="36"/>
+                <w:szCs w:val="36"/>
+                <w:lang w:val="sr-Latn-RS"/>
+              </w:rPr>
+              <w:t>. dr Zorica Stanimirović</w:t>
             </w:r>
           </w:p>
           <w:p>
@@ -285,11 +311,81 @@
             <w:pPr>
               <w:rPr>
                 <w:rFonts w:asciiTheme="majorHAnsi" w:hAnsiTheme="majorHAnsi"/>
+                <w:b/>
                 <w:sz w:val="36"/>
                 <w:szCs w:val="36"/>
                 <w:lang w:val="sr-Latn-RS"/>
               </w:rPr>
             </w:pPr>
+            <w:r>
+              <w:rPr>
+                <w:rFonts w:asciiTheme="majorHAnsi" w:hAnsiTheme="majorHAnsi"/>
+                <w:b/>
+                <w:sz w:val="36"/>
+                <w:szCs w:val="36"/>
+                <w:lang w:val="sr-Latn-RS"/>
+              </w:rPr>
+              <w:t>prof. dr Miroslav Marić</w:t>
+            </w:r>
+          </w:p>
+          <w:p>
+            <w:pPr>
+              <w:rPr>
+                <w:rFonts w:asciiTheme="majorHAnsi" w:hAnsiTheme="majorHAnsi"/>
+                <w:sz w:val="36"/>
+                <w:szCs w:val="36"/>
+                <w:lang w:val="sr-Latn-RS"/>
+              </w:rPr>
+            </w:pPr>
+            <w:r>
+              <w:rPr>
+                <w:rFonts w:asciiTheme="majorHAnsi" w:hAnsiTheme="majorHAnsi"/>
+                <w:sz w:val="36"/>
+                <w:szCs w:val="36"/>
+                <w:lang w:val="sr-Latn-RS"/>
+              </w:rPr>
+              <w:t>Matematički fakultet u Beogradu</w:t>
+            </w:r>
+          </w:p>
+          <w:p>
+            <w:pPr>
+              <w:rPr>
+                <w:rFonts w:asciiTheme="majorHAnsi" w:hAnsiTheme="majorHAnsi"/>
+                <w:b/>
+                <w:sz w:val="36"/>
+                <w:szCs w:val="36"/>
+                <w:lang w:val="sr-Latn-RS"/>
+              </w:rPr>
+            </w:pPr>
+            <w:r>
+              <w:rPr>
+                <w:rFonts w:asciiTheme="majorHAnsi" w:hAnsiTheme="majorHAnsi"/>
+                <w:b/>
+                <w:sz w:val="36"/>
+                <w:szCs w:val="36"/>
+                <w:lang w:val="sr-Latn-RS"/>
+              </w:rPr>
+              <w:t>prof. dr Miodrag Živković</w:t>
+            </w:r>
+          </w:p>
+          <w:p>
+            <w:pPr>
+              <w:rPr>
+                <w:rFonts w:asciiTheme="majorHAnsi" w:hAnsiTheme="majorHAnsi"/>
+                <w:sz w:val="36"/>
+                <w:szCs w:val="36"/>
+                <w:lang w:val="sr-Latn-RS"/>
+              </w:rPr>
+            </w:pPr>
+            <w:r>
+              <w:rPr>
+                <w:rFonts w:asciiTheme="majorHAnsi" w:hAnsiTheme="majorHAnsi"/>
+                <w:sz w:val="36"/>
+                <w:szCs w:val="36"/>
+                <w:lang w:val="sr-Latn-RS"/>
+              </w:rPr>
+              <w:t>Matematički fakultet u Beogradu</w:t>
+            </w:r>
           </w:p>
         </w:tc>
       </w:tr>
@@ -456,12 +552,57 @@
           <w:szCs w:val="24"/>
           <w:lang w:val="sr-Latn-RS"/>
         </w:rPr>
-        <w:t xml:space="preserve">pravljenje rasporeda glave diska itd. U ovom radu izložene su neke verijacije metode promenljivih okolina za rešavanje problema minimalnog kašnjenja. Eksperimentalni rezultati pokazuju da ... </w:t>
+        <w:t>pravljenje rasporeda glave diska itd. U ovom radu izložen</w:t>
+      </w:r>
+      <w:r>
+        <w:rPr>
+          <w:szCs w:val="24"/>
+          <w:lang w:val="sr-Latn-RS"/>
+        </w:rPr>
+        <w:t>a metoda</w:t>
+      </w:r>
+      <w:r>
+        <w:rPr>
+          <w:szCs w:val="24"/>
+          <w:lang w:val="sr-Latn-RS"/>
+        </w:rPr>
+        <w:t xml:space="preserve"> promenljivih okolina </w:t>
+      </w:r>
+      <w:r>
+        <w:rPr>
+          <w:szCs w:val="24"/>
+          <w:lang w:val="sr-Latn-RS"/>
+        </w:rPr>
+        <w:t xml:space="preserve">hibridizovana sa metodom simuliranog kaljenja </w:t>
+      </w:r>
+      <w:r>
+        <w:rPr>
+          <w:szCs w:val="24"/>
+          <w:lang w:val="sr-Latn-RS"/>
+        </w:rPr>
+        <w:t xml:space="preserve">za rešavanje problema minimalnog kašnjenja. Eksperimentalni rezultati </w:t>
+      </w:r>
+      <w:r>
+        <w:rPr>
+          <w:szCs w:val="24"/>
+          <w:highlight w:val="yellow"/>
+          <w:lang w:val="sr-Latn-RS"/>
+        </w:rPr>
+        <w:t>pokazuju da ...</w:t>
+      </w:r>
+      <w:r>
+        <w:rPr>
+          <w:szCs w:val="24"/>
+          <w:lang w:val="sr-Latn-RS"/>
+        </w:rPr>
+        <w:t xml:space="preserve"> </w:t>
       </w:r>
     </w:p>
     <w:p>
       <w:pPr>
+        <w:spacing w:after="160" w:line="259" w:lineRule="auto"/>
         <w:ind w:firstLine="0"/>
+        <w:jc w:val="left"/>
         <w:rPr>
           <w:rFonts w:asciiTheme="majorHAnsi" w:hAnsiTheme="majorHAnsi"/>
           <w:szCs w:val="24"/>
@@ -474,6 +615,15 @@
           <w:szCs w:val="24"/>
           <w:lang w:val="sr-Latn-RS"/>
         </w:rPr>
+        <w:br w:type="page"/>
+      </w:r>
+      <w:r>
+        <w:rPr>
+          <w:rFonts w:asciiTheme="majorHAnsi" w:hAnsiTheme="majorHAnsi"/>
+          <w:szCs w:val="24"/>
+          <w:lang w:val="sr-Latn-RS"/>
+        </w:rPr>
+        <w:lastRenderedPageBreak/>
         <w:br w:type="page"/>
       </w:r>
     </w:p>
@@ -505,14 +655,16 @@
           <w:pPr>
             <w:pStyle w:val="TOCHeading"/>
             <w:rPr>
-              <w:b/>
               <w:color w:val="auto"/>
+              <w:sz w:val="36"/>
+              <w:szCs w:val="36"/>
             </w:rPr>
           </w:pPr>
           <w:r>
             <w:rPr>
-              <w:b/>
               <w:color w:val="auto"/>
+              <w:sz w:val="36"/>
+              <w:szCs w:val="36"/>
             </w:rPr>
             <w:t>Sadržaj</w:t>
           </w:r>
@@ -541,7 +693,6 @@
               <w:bCs w:val="0"/>
               <w:i/>
               <w:iCs/>
-              <w:sz w:val="24"/>
               <w:szCs w:val="24"/>
             </w:rPr>
             <w:fldChar w:fldCharType="begin"/>
@@ -552,7 +703,6 @@
               <w:bCs w:val="0"/>
               <w:i/>
               <w:iCs/>
-              <w:sz w:val="24"/>
               <w:szCs w:val="24"/>
             </w:rPr>
             <w:instrText xml:space="preserve"> TOC \o "1-3" \h \z \u </w:instrText>
@@ -563,12 +713,11 @@
               <w:bCs w:val="0"/>
               <w:i/>
               <w:iCs/>
-              <w:sz w:val="24"/>
               <w:szCs w:val="24"/>
             </w:rPr>
             <w:fldChar w:fldCharType="separate"/>
           </w:r>
-          <w:hyperlink w:anchor="_Toc397167434" w:history="1">
+          <w:hyperlink w:anchor="_Toc398471488" w:history="1">
             <w:r>
               <w:rPr>
                 <w:rStyle w:val="Hyperlink"/>
@@ -617,7 +766,7 @@
                 <w:noProof/>
                 <w:webHidden/>
               </w:rPr>
-              <w:instrText xml:space="preserve"> PAGEREF _Toc397167434 \h </w:instrText>
+              <w:instrText xml:space="preserve"> PAGEREF _Toc398471488 \h </w:instrText>
             </w:r>
             <w:r>
               <w:rPr>
@@ -637,7 +786,7 @@
                 <w:noProof/>
                 <w:webHidden/>
               </w:rPr>
-              <w:t>1</w:t>
+              <w:t>7</w:t>
             </w:r>
             <w:r>
               <w:rPr>
@@ -666,7 +815,7 @@
               <w:lang w:eastAsia="en-GB"/>
             </w:rPr>
           </w:pPr>
-          <w:hyperlink w:anchor="_Toc397167435" w:history="1">
+          <w:hyperlink w:anchor="_Toc398471489" w:history="1">
             <w:r>
               <w:rPr>
                 <w:rStyle w:val="Hyperlink"/>
@@ -715,7 +864,7 @@
                 <w:noProof/>
                 <w:webHidden/>
               </w:rPr>
-              <w:instrText xml:space="preserve"> PAGEREF _Toc397167435 \h </w:instrText>
+              <w:instrText xml:space="preserve"> PAGEREF _Toc398471489 \h </w:instrText>
             </w:r>
             <w:r>
               <w:rPr>
@@ -735,7 +884,7 @@
                 <w:noProof/>
                 <w:webHidden/>
               </w:rPr>
-              <w:t>1</w:t>
+              <w:t>7</w:t>
             </w:r>
             <w:r>
               <w:rPr>
@@ -757,12 +906,11 @@
               <w:rFonts w:eastAsiaTheme="minorEastAsia"/>
               <w:smallCaps w:val="0"/>
               <w:noProof/>
-              <w:sz w:val="22"/>
               <w:szCs w:val="22"/>
               <w:lang w:eastAsia="en-GB"/>
             </w:rPr>
           </w:pPr>
-          <w:hyperlink w:anchor="_Toc397167436" w:history="1">
+          <w:hyperlink w:anchor="_Toc398471490" w:history="1">
             <w:r>
               <w:rPr>
                 <w:rStyle w:val="Hyperlink"/>
@@ -776,7 +924,6 @@
                 <w:rFonts w:eastAsiaTheme="minorEastAsia"/>
                 <w:smallCaps w:val="0"/>
                 <w:noProof/>
-                <w:sz w:val="22"/>
                 <w:szCs w:val="22"/>
                 <w:lang w:eastAsia="en-GB"/>
               </w:rPr>
@@ -788,7 +935,7 @@
                 <w:noProof/>
                 <w:lang w:val="sr-Latn-RS"/>
               </w:rPr>
-              <w:t>matematička formulacija</w:t>
+              <w:t>Matematička formulacija</w:t>
             </w:r>
             <w:r>
               <w:rPr>
@@ -809,7 +956,7 @@
                 <w:noProof/>
                 <w:webHidden/>
               </w:rPr>
-              <w:instrText xml:space="preserve"> PAGEREF _Toc397167436 \h </w:instrText>
+              <w:instrText xml:space="preserve"> PAGEREF _Toc398471490 \h </w:instrText>
             </w:r>
             <w:r>
               <w:rPr>
@@ -829,7 +976,7 @@
                 <w:noProof/>
                 <w:webHidden/>
               </w:rPr>
-              <w:t>1</w:t>
+              <w:t>8</w:t>
             </w:r>
             <w:r>
               <w:rPr>
@@ -851,12 +998,11 @@
               <w:rFonts w:eastAsiaTheme="minorEastAsia"/>
               <w:smallCaps w:val="0"/>
               <w:noProof/>
-              <w:sz w:val="22"/>
               <w:szCs w:val="22"/>
               <w:lang w:eastAsia="en-GB"/>
             </w:rPr>
           </w:pPr>
-          <w:hyperlink w:anchor="_Toc397167437" w:history="1">
+          <w:hyperlink w:anchor="_Toc398471491" w:history="1">
             <w:r>
               <w:rPr>
                 <w:rStyle w:val="Hyperlink"/>
@@ -870,7 +1016,6 @@
                 <w:rFonts w:eastAsiaTheme="minorEastAsia"/>
                 <w:smallCaps w:val="0"/>
                 <w:noProof/>
-                <w:sz w:val="22"/>
                 <w:szCs w:val="22"/>
                 <w:lang w:eastAsia="en-GB"/>
               </w:rPr>
@@ -882,7 +1027,7 @@
                 <w:noProof/>
                 <w:lang w:val="sr-Latn-RS"/>
               </w:rPr>
-              <w:t>prethodna rešavanja</w:t>
+              <w:t>Prethodna rešavanja</w:t>
             </w:r>
             <w:r>
               <w:rPr>
@@ -903,7 +1048,7 @@
                 <w:noProof/>
                 <w:webHidden/>
               </w:rPr>
-              <w:instrText xml:space="preserve"> PAGEREF _Toc397167437 \h </w:instrText>
+              <w:instrText xml:space="preserve"> PAGEREF _Toc398471491 \h </w:instrText>
             </w:r>
             <w:r>
               <w:rPr>
@@ -923,7 +1068,7 @@
                 <w:noProof/>
                 <w:webHidden/>
               </w:rPr>
-              <w:t>1</w:t>
+              <w:t>10</w:t>
             </w:r>
             <w:r>
               <w:rPr>
@@ -952,7 +1097,7 @@
               <w:lang w:eastAsia="en-GB"/>
             </w:rPr>
           </w:pPr>
-          <w:hyperlink w:anchor="_Toc397167438" w:history="1">
+          <w:hyperlink w:anchor="_Toc398471492" w:history="1">
             <w:r>
               <w:rPr>
                 <w:rStyle w:val="Hyperlink"/>
@@ -980,7 +1125,7 @@
                 <w:noProof/>
                 <w:lang w:val="sr-Latn-RS"/>
               </w:rPr>
-              <w:t>Metode promenljivih okolina</w:t>
+              <w:t>Metode promenljivih okolina (VNS)</w:t>
             </w:r>
             <w:r>
               <w:rPr>
@@ -1001,7 +1146,7 @@
                 <w:noProof/>
                 <w:webHidden/>
               </w:rPr>
-              <w:instrText xml:space="preserve"> PAGEREF _Toc397167438 \h </w:instrText>
+              <w:instrText xml:space="preserve"> PAGEREF _Toc398471492 \h </w:instrText>
             </w:r>
             <w:r>
               <w:rPr>
@@ -1021,7 +1166,7 @@
                 <w:noProof/>
                 <w:webHidden/>
               </w:rPr>
-              <w:t>1</w:t>
+              <w:t>11</w:t>
             </w:r>
             <w:r>
               <w:rPr>
@@ -1050,7 +1195,7 @@
               <w:lang w:eastAsia="en-GB"/>
             </w:rPr>
           </w:pPr>
-          <w:hyperlink w:anchor="_Toc397167439" w:history="1">
+          <w:hyperlink w:anchor="_Toc398471493" w:history="1">
             <w:r>
               <w:rPr>
                 <w:rStyle w:val="Hyperlink"/>
@@ -1099,7 +1244,7 @@
                 <w:noProof/>
                 <w:webHidden/>
               </w:rPr>
-              <w:instrText xml:space="preserve"> PAGEREF _Toc397167439 \h </w:instrText>
+              <w:instrText xml:space="preserve"> PAGEREF _Toc398471493 \h </w:instrText>
             </w:r>
             <w:r>
               <w:rPr>
@@ -1119,7 +1264,7 @@
                 <w:noProof/>
                 <w:webHidden/>
               </w:rPr>
-              <w:t>2</w:t>
+              <w:t>12</w:t>
             </w:r>
             <w:r>
               <w:rPr>
@@ -1141,12 +1286,11 @@
               <w:rFonts w:eastAsiaTheme="minorEastAsia"/>
               <w:smallCaps w:val="0"/>
               <w:noProof/>
-              <w:sz w:val="22"/>
               <w:szCs w:val="22"/>
               <w:lang w:eastAsia="en-GB"/>
             </w:rPr>
           </w:pPr>
-          <w:hyperlink w:anchor="_Toc397167440" w:history="1">
+          <w:hyperlink w:anchor="_Toc398471494" w:history="1">
             <w:r>
               <w:rPr>
                 <w:rStyle w:val="Hyperlink"/>
@@ -1160,7 +1304,6 @@
                 <w:rFonts w:eastAsiaTheme="minorEastAsia"/>
                 <w:smallCaps w:val="0"/>
                 <w:noProof/>
-                <w:sz w:val="22"/>
                 <w:szCs w:val="22"/>
                 <w:lang w:eastAsia="en-GB"/>
               </w:rPr>
@@ -1193,7 +1336,7 @@
                 <w:noProof/>
                 <w:webHidden/>
               </w:rPr>
-              <w:instrText xml:space="preserve"> PAGEREF _Toc397167440 \h </w:instrText>
+              <w:instrText xml:space="preserve"> PAGEREF _Toc398471494 \h </w:instrText>
             </w:r>
             <w:r>
               <w:rPr>
@@ -1213,7 +1356,7 @@
                 <w:noProof/>
                 <w:webHidden/>
               </w:rPr>
-              <w:t>2</w:t>
+              <w:t>12</w:t>
             </w:r>
             <w:r>
               <w:rPr>
@@ -1242,7 +1385,7 @@
               <w:lang w:eastAsia="en-GB"/>
             </w:rPr>
           </w:pPr>
-          <w:hyperlink w:anchor="_Toc397167441" w:history="1">
+          <w:hyperlink w:anchor="_Toc398471495" w:history="1">
             <w:r>
               <w:rPr>
                 <w:rStyle w:val="Hyperlink"/>
@@ -1291,7 +1434,7 @@
                 <w:noProof/>
                 <w:webHidden/>
               </w:rPr>
-              <w:instrText xml:space="preserve"> PAGEREF _Toc397167441 \h </w:instrText>
+              <w:instrText xml:space="preserve"> PAGEREF _Toc398471495 \h </w:instrText>
             </w:r>
             <w:r>
               <w:rPr>
@@ -1311,7 +1454,7 @@
                 <w:noProof/>
                 <w:webHidden/>
               </w:rPr>
-              <w:t>2</w:t>
+              <w:t>12</w:t>
             </w:r>
             <w:r>
               <w:rPr>
@@ -1339,7 +1482,7 @@
               <w:lang w:eastAsia="en-GB"/>
             </w:rPr>
           </w:pPr>
-          <w:hyperlink w:anchor="_Toc397167442" w:history="1">
+          <w:hyperlink w:anchor="_Toc398471496" w:history="1">
             <w:r>
               <w:rPr>
                 <w:rStyle w:val="Hyperlink"/>
@@ -1367,7 +1510,7 @@
                 <w:noProof/>
                 <w:webHidden/>
               </w:rPr>
-              <w:instrText xml:space="preserve"> PAGEREF _Toc397167442 \h </w:instrText>
+              <w:instrText xml:space="preserve"> PAGEREF _Toc398471496 \h </w:instrText>
             </w:r>
             <w:r>
               <w:rPr>
@@ -1387,103 +1530,7 @@
                 <w:noProof/>
                 <w:webHidden/>
               </w:rPr>
-              <w:t>2</w:t>
-            </w:r>
-            <w:r>
-              <w:rPr>
-                <w:noProof/>
-                <w:webHidden/>
-              </w:rPr>
-              <w:fldChar w:fldCharType="end"/>
-            </w:r>
-          </w:hyperlink>
-        </w:p>
-        <w:p>
-          <w:pPr>
-            <w:pStyle w:val="TOC1"/>
-            <w:tabs>
-              <w:tab w:val="left" w:pos="1100"/>
-              <w:tab w:val="right" w:leader="dot" w:pos="9016"/>
-            </w:tabs>
-            <w:rPr>
-              <w:rFonts w:eastAsiaTheme="minorEastAsia"/>
-              <w:b w:val="0"/>
-              <w:bCs w:val="0"/>
-              <w:caps w:val="0"/>
-              <w:noProof/>
-              <w:sz w:val="22"/>
-              <w:szCs w:val="22"/>
-              <w:lang w:eastAsia="en-GB"/>
-            </w:rPr>
-          </w:pPr>
-          <w:hyperlink w:anchor="_Toc397167443" w:history="1">
-            <w:r>
-              <w:rPr>
-                <w:rStyle w:val="Hyperlink"/>
-                <w:noProof/>
-              </w:rPr>
-              <w:t>6</w:t>
-            </w:r>
-            <w:r>
-              <w:rPr>
-                <w:rFonts w:eastAsiaTheme="minorEastAsia"/>
-                <w:b w:val="0"/>
-                <w:bCs w:val="0"/>
-                <w:caps w:val="0"/>
-                <w:noProof/>
-                <w:sz w:val="22"/>
-                <w:szCs w:val="22"/>
-                <w:lang w:eastAsia="en-GB"/>
-              </w:rPr>
-              <w:tab/>
-            </w:r>
-            <w:r>
-              <w:rPr>
-                <w:rStyle w:val="Hyperlink"/>
-                <w:noProof/>
-              </w:rPr>
-              <w:t>References</w:t>
-            </w:r>
-            <w:r>
-              <w:rPr>
-                <w:noProof/>
-                <w:webHidden/>
-              </w:rPr>
-              <w:tab/>
-            </w:r>
-            <w:r>
-              <w:rPr>
-                <w:noProof/>
-                <w:webHidden/>
-              </w:rPr>
-              <w:fldChar w:fldCharType="begin"/>
-            </w:r>
-            <w:r>
-              <w:rPr>
-                <w:noProof/>
-                <w:webHidden/>
-              </w:rPr>
-              <w:instrText xml:space="preserve"> PAGEREF _Toc397167443 \h </w:instrText>
-            </w:r>
-            <w:r>
-              <w:rPr>
-                <w:noProof/>
-                <w:webHidden/>
-              </w:rPr>
-            </w:r>
-            <w:r>
-              <w:rPr>
-                <w:noProof/>
-                <w:webHidden/>
-              </w:rPr>
-              <w:fldChar w:fldCharType="separate"/>
-            </w:r>
-            <w:r>
-              <w:rPr>
-                <w:noProof/>
-                <w:webHidden/>
-              </w:rPr>
-              <w:t>2</w:t>
+              <w:t>13</w:t>
             </w:r>
             <w:r>
               <w:rPr>
@@ -1553,32 +1600,12 @@
     </w:p>
     <w:p>
       <w:pPr>
-        <w:ind w:firstLine="0"/>
-        <w:rPr>
-          <w:rFonts w:asciiTheme="majorHAnsi" w:hAnsiTheme="majorHAnsi"/>
-          <w:sz w:val="44"/>
-          <w:szCs w:val="44"/>
-          <w:lang w:val="sr-Latn-RS"/>
-        </w:rPr>
-        <w:sectPr>
-          <w:footerReference w:type="default" r:id="rId8"/>
-          <w:pgSz w:w="11906" w:h="16838"/>
-          <w:pgMar w:top="1440" w:right="1440" w:bottom="1440" w:left="1440" w:header="708" w:footer="708" w:gutter="0"/>
-          <w:pgNumType w:fmt="lowerRoman" w:start="1"/>
-          <w:cols w:space="708"/>
-          <w:titlePg/>
-          <w:docGrid w:linePitch="360"/>
-        </w:sectPr>
-      </w:pPr>
-    </w:p>
-    <w:p>
-      <w:pPr>
         <w:pStyle w:val="Heading1"/>
         <w:rPr>
           <w:lang w:val="sr-Latn-RS"/>
         </w:rPr>
       </w:pPr>
-      <w:bookmarkStart w:id="0" w:name="_Toc397167434"/>
+      <w:bookmarkStart w:id="0" w:name="_Toc398471488"/>
       <w:r>
         <w:rPr>
           <w:lang w:val="sr-Latn-RS"/>
@@ -1600,6 +1627,24 @@
         </w:rPr>
         <w:t>diskretna optimizacija</w:t>
       </w:r>
+      <w:r>
+        <w:rPr>
+          <w:lang w:val="sr-Latn-RS"/>
+        </w:rPr>
+        <w:t>,</w:t>
+      </w:r>
+      <w:r>
+        <w:rPr>
+          <w:lang w:val="sr-Latn-RS"/>
+        </w:rPr>
+        <w:t xml:space="preserve"> </w:t>
+      </w:r>
+      <w:r>
+        <w:rPr>
+          <w:lang w:val="sr-Latn-RS"/>
+        </w:rPr>
+        <w:t>heuristike – hansen, mladenovic, moreno perez, 2008 ili H.o.M.ed2</w:t>
+      </w:r>
     </w:p>
     <w:p>
       <w:pPr>
@@ -1616,25 +1661,12 @@
     </w:p>
     <w:p>
       <w:pPr>
-        <w:rPr>
-          <w:lang w:val="sr-Latn-RS"/>
-        </w:rPr>
-      </w:pPr>
-      <w:r>
-        <w:rPr>
-          <w:lang w:val="sr-Latn-RS"/>
-        </w:rPr>
-        <w:t>heuristike</w:t>
-      </w:r>
-    </w:p>
-    <w:p>
-      <w:pPr>
         <w:pStyle w:val="Heading1"/>
         <w:rPr>
           <w:lang w:val="sr-Latn-RS"/>
         </w:rPr>
       </w:pPr>
-      <w:bookmarkStart w:id="1" w:name="_Toc397167435"/>
+      <w:bookmarkStart w:id="1" w:name="_Toc398471489"/>
       <w:r>
         <w:rPr>
           <w:lang w:val="sr-Latn-RS"/>
@@ -1677,45 +1709,19 @@
           <w:rFonts w:eastAsiaTheme="minorEastAsia"/>
           <w:lang w:val="sr-Latn-RS"/>
         </w:rPr>
-        <w:t xml:space="preserve"> </w:t>
-      </w:r>
-      <w:commentRangeStart w:id="2"/>
-      <w:r>
-        <w:rPr>
-          <w:rFonts w:eastAsiaTheme="minorEastAsia"/>
-          <w:lang w:val="sr-Latn-RS"/>
-        </w:rPr>
-        <w:t>komple</w:t>
-      </w:r>
-      <w:r>
-        <w:rPr>
-          <w:rFonts w:eastAsiaTheme="minorEastAsia"/>
-          <w:highlight w:val="yellow"/>
-          <w:lang w:val="sr-Latn-RS"/>
-        </w:rPr>
-        <w:t>tan graf</w:t>
-      </w:r>
-      <w:commentRangeEnd w:id="2"/>
-      <w:r>
-        <w:rPr>
-          <w:rStyle w:val="CommentReference"/>
-          <w:highlight w:val="yellow"/>
-        </w:rPr>
-        <w:commentReference w:id="2"/>
-      </w:r>
-      <w:r>
-        <w:rPr>
-          <w:rFonts w:eastAsiaTheme="minorEastAsia"/>
-          <w:highlight w:val="yellow"/>
-          <w:lang w:val="sr-Latn-RS"/>
-        </w:rPr>
-        <w:t xml:space="preserve">, gde je </w:t>
+        <w:t xml:space="preserve"> komple</w:t>
+      </w:r>
+      <w:r>
+        <w:rPr>
+          <w:rFonts w:eastAsiaTheme="minorEastAsia"/>
+          <w:lang w:val="sr-Latn-RS"/>
+        </w:rPr>
+        <w:t xml:space="preserve">tan graf, gde je </w:t>
       </w:r>
       <m:oMath>
         <m:r>
           <w:rPr>
             <w:rFonts w:ascii="Cambria Math" w:eastAsiaTheme="minorEastAsia" w:hAnsi="Cambria Math"/>
-            <w:highlight w:val="yellow"/>
             <w:lang w:val="sr-Latn-RS"/>
           </w:rPr>
           <m:t>V</m:t>
@@ -1723,17 +1729,9 @@
         <m:r>
           <w:rPr>
             <w:rFonts w:ascii="Cambria Math" w:eastAsiaTheme="minorEastAsia" w:hAnsi="Cambria Math"/>
-            <w:highlight w:val="yellow"/>
             <w:lang w:val="en-US"/>
           </w:rPr>
-          <m:t>={0,</m:t>
-        </m:r>
-        <m:r>
-          <w:rPr>
-            <w:rFonts w:ascii="Cambria Math" w:eastAsiaTheme="minorEastAsia" w:hAnsi="Cambria Math"/>
-            <w:lang w:val="en-US"/>
-          </w:rPr>
-          <m:t>…,n-1}</m:t>
+          <m:t>={0,…,n}</m:t>
         </m:r>
       </m:oMath>
       <w:r>
@@ -1741,21 +1739,21 @@
           <w:rFonts w:eastAsiaTheme="minorEastAsia"/>
           <w:lang w:val="en-US"/>
         </w:rPr>
-        <w:t xml:space="preserve"> skup čvorova, tj. lokacija do kojih </w:t>
+        <w:t xml:space="preserve"> skup čvorova, tj. lokacija do kojih treba da se </w:t>
       </w:r>
       <w:r>
         <w:rPr>
           <w:rFonts w:eastAsiaTheme="minorEastAsia"/>
           <w:lang w:val="en-US"/>
         </w:rPr>
-        <w:t xml:space="preserve">kurir </w:t>
+        <w:t>stigne</w:t>
       </w:r>
       <w:r>
         <w:rPr>
           <w:rFonts w:eastAsiaTheme="minorEastAsia"/>
           <w:lang w:val="en-US"/>
         </w:rPr>
-        <w:t xml:space="preserve">treba da se dođe, a </w:t>
+        <w:t xml:space="preserve">, a </w:t>
       </w:r>
       <m:oMath>
         <m:r>
@@ -1843,7 +1841,70 @@
           <w:rFonts w:eastAsiaTheme="minorEastAsia"/>
           <w:lang w:val="sr-Latn-RS"/>
         </w:rPr>
-        <w:t xml:space="preserve">, tj. potrebna vremena za put između čvorova. Čvor </w:t>
+        <w:t xml:space="preserve">, </w:t>
+      </w:r>
+      <w:r>
+        <w:rPr>
+          <w:rFonts w:eastAsiaTheme="minorEastAsia"/>
+          <w:lang w:val="sr-Latn-RS"/>
+        </w:rPr>
+        <w:t>gde je uz svaku granu poznato vremene</w:t>
+      </w:r>
+      <w:r>
+        <w:rPr>
+          <w:rFonts w:eastAsiaTheme="minorEastAsia"/>
+          <w:lang w:val="sr-Latn-RS"/>
+        </w:rPr>
+        <w:t xml:space="preserve"> </w:t>
+      </w:r>
+      <w:r>
+        <w:rPr>
+          <w:rFonts w:eastAsiaTheme="minorEastAsia"/>
+          <w:lang w:val="sr-Latn-RS"/>
+        </w:rPr>
+        <w:t xml:space="preserve">potrebno </w:t>
+      </w:r>
+      <w:r>
+        <w:rPr>
+          <w:rFonts w:eastAsiaTheme="minorEastAsia"/>
+          <w:lang w:val="sr-Latn-RS"/>
+        </w:rPr>
+        <w:t xml:space="preserve">za put između </w:t>
+      </w:r>
+      <w:r>
+        <w:rPr>
+          <w:rFonts w:eastAsiaTheme="minorEastAsia"/>
+          <w:lang w:val="sr-Latn-RS"/>
+        </w:rPr>
+        <w:t xml:space="preserve">dva </w:t>
+      </w:r>
+      <w:r>
+        <w:rPr>
+          <w:rFonts w:eastAsiaTheme="minorEastAsia"/>
+          <w:lang w:val="sr-Latn-RS"/>
+        </w:rPr>
+        <w:t xml:space="preserve">čvora. </w:t>
+      </w:r>
+      <w:r>
+        <w:rPr>
+          <w:rFonts w:eastAsiaTheme="minorEastAsia"/>
+          <w:lang w:val="sr-Latn-RS"/>
+        </w:rPr>
+        <w:t>Postoji jedan istaknuti č</w:t>
+      </w:r>
+      <w:r>
+        <w:rPr>
+          <w:rFonts w:eastAsiaTheme="minorEastAsia"/>
+          <w:lang w:val="sr-Latn-RS"/>
+        </w:rPr>
+        <w:t xml:space="preserve">vor </w:t>
+      </w:r>
+      <w:r>
+        <w:rPr>
+          <w:rFonts w:eastAsiaTheme="minorEastAsia"/>
+          <w:lang w:val="sr-Latn-RS"/>
+        </w:rPr>
+        <w:t xml:space="preserve">(obično čvor </w:t>
       </w:r>
       <m:oMath>
         <m:r>
@@ -1859,7 +1920,42 @@
           <w:rFonts w:eastAsiaTheme="minorEastAsia"/>
           <w:lang w:val="sr-Latn-RS"/>
         </w:rPr>
-        <w:t xml:space="preserve"> predstavlja skladište sa kojeg obilazak počinje dok drugi čvorovi predstavljaju mušterije koje treba uslužiti. Neka je </w:t>
+        <w:t>)</w:t>
+      </w:r>
+      <w:r>
+        <w:rPr>
+          <w:rFonts w:eastAsiaTheme="minorEastAsia"/>
+          <w:lang w:val="sr-Latn-RS"/>
+        </w:rPr>
+        <w:t xml:space="preserve"> </w:t>
+      </w:r>
+      <w:r>
+        <w:rPr>
+          <w:rFonts w:eastAsiaTheme="minorEastAsia"/>
+          <w:lang w:val="sr-Latn-RS"/>
+        </w:rPr>
+        <w:t xml:space="preserve">koji </w:t>
+      </w:r>
+      <w:r>
+        <w:rPr>
+          <w:rFonts w:eastAsiaTheme="minorEastAsia"/>
+          <w:lang w:val="sr-Latn-RS"/>
+        </w:rPr>
+        <w:t xml:space="preserve">predstavlja </w:t>
+      </w:r>
+      <w:r>
+        <w:rPr>
+          <w:rFonts w:eastAsiaTheme="minorEastAsia"/>
+          <w:lang w:val="sr-Latn-RS"/>
+        </w:rPr>
+        <w:t xml:space="preserve">početni čvor sa kojeg obilazak počinje. </w:t>
+      </w:r>
+      <w:r>
+        <w:rPr>
+          <w:rFonts w:eastAsiaTheme="minorEastAsia"/>
+          <w:lang w:val="sr-Latn-RS"/>
+        </w:rPr>
+        <w:t xml:space="preserve">Neka je </w:t>
       </w:r>
       <m:oMath>
         <m:r>
@@ -1891,21 +1987,35 @@
           <w:rFonts w:eastAsiaTheme="minorEastAsia"/>
           <w:lang w:val="sr-Latn-RS"/>
         </w:rPr>
-        <w:t xml:space="preserve">-te mušterije koje se izračunava kao potrebno vreme da se stigne od skladišta do </w:t>
-      </w:r>
-      <w:r>
-        <w:rPr>
-          <w:rFonts w:eastAsiaTheme="minorEastAsia"/>
-          <w:lang w:val="sr-Latn-RS"/>
-        </w:rPr>
-        <w:t>mušterije</w:t>
-      </w:r>
-      <w:r>
-        <w:rPr>
-          <w:rFonts w:eastAsiaTheme="minorEastAsia"/>
-          <w:lang w:val="sr-Latn-RS"/>
-        </w:rPr>
-        <w:t xml:space="preserve"> </w:t>
+        <w:t xml:space="preserve">-tog čvora </w:t>
+      </w:r>
+      <w:r>
+        <w:rPr>
+          <w:rFonts w:eastAsiaTheme="minorEastAsia"/>
+          <w:lang w:val="sr-Latn-RS"/>
+        </w:rPr>
+        <w:t xml:space="preserve">koje se izračunava kao potrebno vreme da se stigne od </w:t>
+      </w:r>
+      <w:r>
+        <w:rPr>
+          <w:rFonts w:eastAsiaTheme="minorEastAsia"/>
+          <w:lang w:val="sr-Latn-RS"/>
+        </w:rPr>
+        <w:t>istaknutog</w:t>
+      </w:r>
+      <w:r>
+        <w:rPr>
+          <w:rFonts w:eastAsiaTheme="minorEastAsia"/>
+          <w:lang w:val="sr-Latn-RS"/>
+        </w:rPr>
+        <w:t xml:space="preserve"> do </w:t>
+      </w:r>
+      <w:r>
+        <w:rPr>
+          <w:rFonts w:eastAsiaTheme="minorEastAsia"/>
+          <w:lang w:val="sr-Latn-RS"/>
+        </w:rPr>
+        <w:t xml:space="preserve">čvora </w:t>
       </w:r>
       <m:oMath>
         <m:r>
@@ -1928,14 +2038,50 @@
           <w:rFonts w:eastAsiaTheme="minorEastAsia"/>
           <w:lang w:val="sr-Latn-RS"/>
         </w:rPr>
-        <w:t xml:space="preserve">(PMK) </w:t>
-      </w:r>
-      <w:r>
-        <w:rPr>
-          <w:rFonts w:eastAsiaTheme="minorEastAsia"/>
-          <w:lang w:val="sr-Latn-RS"/>
-        </w:rPr>
-        <w:t xml:space="preserve">je pronaći Hamiltonov ciklus </w:t>
+        <w:t>(</w:t>
+      </w:r>
+      <w:r>
+        <w:rPr>
+          <w:rFonts w:eastAsiaTheme="minorEastAsia"/>
+          <w:lang w:val="sr-Latn-RS"/>
+        </w:rPr>
+        <w:t>MLP</w:t>
+      </w:r>
+      <w:r>
+        <w:rPr>
+          <w:rStyle w:val="FootnoteReference"/>
+          <w:rFonts w:eastAsiaTheme="minorEastAsia"/>
+          <w:lang w:val="sr-Latn-RS"/>
+        </w:rPr>
+        <w:footnoteReference w:id="1"/>
+      </w:r>
+      <w:r>
+        <w:rPr>
+          <w:rFonts w:eastAsiaTheme="minorEastAsia"/>
+          <w:lang w:val="sr-Latn-RS"/>
+        </w:rPr>
+        <w:t xml:space="preserve">) </w:t>
+      </w:r>
+      <w:r>
+        <w:rPr>
+          <w:rFonts w:eastAsiaTheme="minorEastAsia"/>
+          <w:lang w:val="sr-Latn-RS"/>
+        </w:rPr>
+        <w:t xml:space="preserve">je pronaći Hamiltonov </w:t>
+      </w:r>
+      <w:r>
+        <w:rPr>
+          <w:rFonts w:eastAsiaTheme="minorEastAsia"/>
+          <w:lang w:val="sr-Latn-RS"/>
+        </w:rPr>
+        <w:t>put</w:t>
+      </w:r>
+      <w:r>
+        <w:rPr>
+          <w:rFonts w:eastAsiaTheme="minorEastAsia"/>
+          <w:lang w:val="sr-Latn-RS"/>
+        </w:rPr>
+        <w:t xml:space="preserve"> </w:t>
       </w:r>
       <w:r>
         <w:rPr>
@@ -1979,13 +2125,6 @@
                 <w:lang w:val="sr-Latn-RS"/>
               </w:rPr>
               <m:t>n</m:t>
-            </m:r>
-            <m:r>
-              <w:rPr>
-                <w:rFonts w:ascii="Cambria Math" w:eastAsiaTheme="minorEastAsia" w:hAnsi="Cambria Math"/>
-                <w:lang w:val="sr-Latn-RS"/>
-              </w:rPr>
-              <m:t>-1</m:t>
             </m:r>
           </m:sup>
           <m:e>
@@ -2049,7 +2188,7 @@
             <w:rFonts w:ascii="Cambria Math" w:eastAsiaTheme="minorEastAsia" w:hAnsi="Cambria Math"/>
             <w:lang w:val="sr-Latn-RS"/>
           </w:rPr>
-          <m:t>n-1</m:t>
+          <m:t>n</m:t>
         </m:r>
       </m:oMath>
       <w:r>
@@ -2071,296 +2210,110 @@
           <w:rFonts w:eastAsiaTheme="minorEastAsia"/>
           <w:lang w:val="sr-Latn-RS"/>
         </w:rPr>
-        <w:t>PMK je u literaturi pozna</w:t>
-      </w:r>
-      <w:bookmarkStart w:id="3" w:name="_GoBack"/>
-      <w:bookmarkEnd w:id="3"/>
-      <w:r>
-        <w:rPr>
-          <w:rFonts w:eastAsiaTheme="minorEastAsia"/>
-          <w:lang w:val="sr-Latn-RS"/>
-        </w:rPr>
-        <w:t>t i po drugim imenima, problem putujućeg majstora</w:t>
-      </w:r>
-      <w:r>
-        <w:rPr>
-          <w:rStyle w:val="FootnoteReference"/>
-          <w:rFonts w:eastAsiaTheme="minorEastAsia"/>
-          <w:lang w:val="sr-Latn-RS"/>
-        </w:rPr>
-        <w:footnoteReference w:id="1"/>
-      </w:r>
-      <w:r>
-        <w:rPr>
-          <w:rFonts w:eastAsiaTheme="minorEastAsia"/>
-          <w:lang w:val="sr-Latn-RS"/>
+        <w:t>MLP</w:t>
+      </w:r>
+      <w:r>
+        <w:rPr>
+          <w:rFonts w:eastAsiaTheme="minorEastAsia"/>
+          <w:lang w:val="sr-Latn-RS"/>
+        </w:rPr>
+        <w:t xml:space="preserve"> je u literaturi poznat i po drugim imenima</w:t>
+      </w:r>
+      <w:r>
+        <w:rPr>
+          <w:rFonts w:eastAsiaTheme="minorEastAsia"/>
+          <w:lang w:val="sr-Latn-RS"/>
+        </w:rPr>
+        <w:t xml:space="preserve"> (eng. </w:t>
+      </w:r>
+      <w:r>
+        <w:rPr>
+          <w:rFonts w:eastAsia="Calibri" w:cs="AdvGulliv-I"/>
+          <w:color w:val="000000"/>
+        </w:rPr>
+        <w:t>Traveling Repairman</w:t>
+      </w:r>
+      <w:r>
+        <w:rPr>
+          <w:rFonts w:eastAsia="Calibri" w:cs="AdvGulliv-I"/>
+          <w:color w:val="000000"/>
+          <w:lang w:val="sr-Cyrl-RS"/>
         </w:rPr>
         <w:t xml:space="preserve"> </w:t>
       </w:r>
-      <w:sdt>
-        <w:sdtPr>
-          <w:rPr>
-            <w:rFonts w:eastAsiaTheme="minorEastAsia"/>
-            <w:lang w:val="sr-Latn-RS"/>
-          </w:rPr>
-          <w:id w:val="-159474460"/>
-          <w:citation/>
-        </w:sdtPr>
-        <w:sdtEndPr/>
-        <w:sdtContent>
-          <w:r>
-            <w:rPr>
-              <w:rFonts w:eastAsiaTheme="minorEastAsia"/>
-              <w:lang w:val="sr-Latn-RS"/>
-            </w:rPr>
-            <w:fldChar w:fldCharType="begin"/>
-          </w:r>
-          <w:r>
-            <w:rPr>
-              <w:rFonts w:eastAsiaTheme="minorEastAsia"/>
-              <w:lang w:val="sr-Latn-RS"/>
-            </w:rPr>
-            <w:instrText xml:space="preserve">CITATION Tsi92 \l 9242 </w:instrText>
-          </w:r>
-          <w:r>
-            <w:rPr>
-              <w:rFonts w:eastAsiaTheme="minorEastAsia"/>
-              <w:lang w:val="sr-Latn-RS"/>
-            </w:rPr>
-            <w:fldChar w:fldCharType="separate"/>
-          </w:r>
-          <w:r>
-            <w:rPr>
-              <w:rFonts w:eastAsiaTheme="minorEastAsia"/>
-              <w:noProof/>
-              <w:lang w:val="sr-Latn-RS"/>
-            </w:rPr>
-            <w:t>[1]</w:t>
-          </w:r>
-          <w:r>
-            <w:rPr>
-              <w:rFonts w:eastAsiaTheme="minorEastAsia"/>
-              <w:lang w:val="sr-Latn-RS"/>
-            </w:rPr>
-            <w:fldChar w:fldCharType="end"/>
-          </w:r>
-        </w:sdtContent>
-      </w:sdt>
-      <w:r>
-        <w:rPr>
-          <w:rFonts w:eastAsiaTheme="minorEastAsia"/>
-          <w:lang w:val="sr-Latn-RS"/>
-        </w:rPr>
-        <w:t>, problem kurira</w:t>
-      </w:r>
-      <w:r>
-        <w:rPr>
-          <w:rStyle w:val="FootnoteReference"/>
-          <w:rFonts w:eastAsiaTheme="minorEastAsia"/>
-          <w:lang w:val="sr-Latn-RS"/>
-        </w:rPr>
-        <w:footnoteReference w:id="2"/>
-      </w:r>
-      <w:sdt>
-        <w:sdtPr>
-          <w:rPr>
-            <w:rFonts w:eastAsiaTheme="minorEastAsia"/>
-            <w:lang w:val="sr-Latn-RS"/>
-          </w:rPr>
-          <w:id w:val="-1231842608"/>
-          <w:citation/>
-        </w:sdtPr>
-        <w:sdtEndPr/>
-        <w:sdtContent>
-          <w:r>
-            <w:rPr>
-              <w:rFonts w:eastAsiaTheme="minorEastAsia"/>
-              <w:lang w:val="sr-Latn-RS"/>
-            </w:rPr>
-            <w:fldChar w:fldCharType="begin"/>
-          </w:r>
-          <w:r>
-            <w:rPr>
-              <w:rFonts w:eastAsiaTheme="minorEastAsia"/>
-              <w:lang w:val="sr-Latn-RS"/>
-            </w:rPr>
-            <w:instrText xml:space="preserve"> CITATION Fis93 \l 9242 </w:instrText>
-          </w:r>
-          <w:r>
-            <w:rPr>
-              <w:rFonts w:eastAsiaTheme="minorEastAsia"/>
-              <w:lang w:val="sr-Latn-RS"/>
-            </w:rPr>
-            <w:fldChar w:fldCharType="separate"/>
-          </w:r>
-          <w:r>
-            <w:rPr>
-              <w:rFonts w:eastAsiaTheme="minorEastAsia"/>
-              <w:noProof/>
-              <w:lang w:val="sr-Latn-RS"/>
-            </w:rPr>
-            <w:t xml:space="preserve"> </w:t>
-          </w:r>
-          <w:r>
-            <w:rPr>
-              <w:rFonts w:eastAsiaTheme="minorEastAsia"/>
-              <w:noProof/>
-              <w:lang w:val="sr-Latn-RS"/>
-            </w:rPr>
-            <w:t>[2]</w:t>
-          </w:r>
-          <w:r>
-            <w:rPr>
-              <w:rFonts w:eastAsiaTheme="minorEastAsia"/>
-              <w:lang w:val="sr-Latn-RS"/>
-            </w:rPr>
-            <w:fldChar w:fldCharType="end"/>
-          </w:r>
-        </w:sdtContent>
-      </w:sdt>
-      <w:r>
-        <w:rPr>
-          <w:rFonts w:eastAsiaTheme="minorEastAsia"/>
-          <w:lang w:val="sr-Latn-RS"/>
-        </w:rPr>
-        <w:t>, kumulativni problem putujućeg trgovca</w:t>
-      </w:r>
-      <w:r>
-        <w:rPr>
-          <w:rStyle w:val="FootnoteReference"/>
-          <w:rFonts w:eastAsiaTheme="minorEastAsia"/>
-          <w:lang w:val="sr-Latn-RS"/>
-        </w:rPr>
-        <w:footnoteReference w:id="3"/>
-      </w:r>
-      <w:sdt>
-        <w:sdtPr>
-          <w:rPr>
-            <w:rFonts w:eastAsiaTheme="minorEastAsia"/>
-            <w:lang w:val="sr-Latn-RS"/>
-          </w:rPr>
-          <w:id w:val="202071976"/>
-          <w:citation/>
-        </w:sdtPr>
-        <w:sdtEndPr/>
-        <w:sdtContent>
-          <w:r>
-            <w:rPr>
-              <w:rFonts w:eastAsiaTheme="minorEastAsia"/>
-              <w:lang w:val="sr-Latn-RS"/>
-            </w:rPr>
-            <w:fldChar w:fldCharType="begin"/>
-          </w:r>
-          <w:r>
-            <w:rPr>
-              <w:rFonts w:eastAsiaTheme="minorEastAsia"/>
-              <w:lang w:val="sr-Latn-RS"/>
-            </w:rPr>
-            <w:instrText xml:space="preserve"> CITATION Bia93 \l 9242 </w:instrText>
-          </w:r>
-          <w:r>
-            <w:rPr>
-              <w:rFonts w:eastAsiaTheme="minorEastAsia"/>
-              <w:lang w:val="sr-Latn-RS"/>
-            </w:rPr>
-            <w:fldChar w:fldCharType="separate"/>
-          </w:r>
-          <w:r>
-            <w:rPr>
-              <w:rFonts w:eastAsiaTheme="minorEastAsia"/>
-              <w:noProof/>
-              <w:lang w:val="sr-Latn-RS"/>
-            </w:rPr>
-            <w:t xml:space="preserve"> </w:t>
-          </w:r>
-          <w:r>
-            <w:rPr>
-              <w:rFonts w:eastAsiaTheme="minorEastAsia"/>
-              <w:noProof/>
-              <w:lang w:val="sr-Latn-RS"/>
-            </w:rPr>
-            <w:t>[3]</w:t>
-          </w:r>
-          <w:r>
-            <w:rPr>
-              <w:rFonts w:eastAsiaTheme="minorEastAsia"/>
-              <w:lang w:val="sr-Latn-RS"/>
-            </w:rPr>
-            <w:fldChar w:fldCharType="end"/>
-          </w:r>
-        </w:sdtContent>
-      </w:sdt>
-      <w:r>
-        <w:rPr>
-          <w:rFonts w:eastAsiaTheme="minorEastAsia"/>
-          <w:lang w:val="sr-Latn-RS"/>
-        </w:rPr>
-        <w:t>, problem vozača školskog autobusa</w:t>
-      </w:r>
-      <w:r>
-        <w:rPr>
-          <w:rStyle w:val="FootnoteReference"/>
-          <w:rFonts w:eastAsiaTheme="minorEastAsia"/>
-          <w:lang w:val="sr-Latn-RS"/>
-        </w:rPr>
-        <w:footnoteReference w:id="4"/>
-      </w:r>
-      <w:r>
-        <w:rPr>
-          <w:rFonts w:eastAsiaTheme="minorEastAsia"/>
-          <w:lang w:val="sr-Latn-RS"/>
+      <w:r>
+        <w:rPr>
+          <w:rFonts w:eastAsia="Calibri" w:cs="AdvGulliv-I"/>
+          <w:color w:val="000000"/>
+        </w:rPr>
+        <w:t>Problem</w:t>
+      </w:r>
+      <w:r>
+        <w:rPr>
+          <w:rFonts w:eastAsia="Calibri" w:cs="AdvGulliv-I"/>
+          <w:color w:val="000000"/>
+          <w:lang w:val="sr-Cyrl-RS"/>
+        </w:rPr>
+        <w:t>,</w:t>
+      </w:r>
+      <w:r>
+        <w:rPr>
+          <w:rFonts w:eastAsia="Calibri" w:cs="AdvGulliv-I"/>
+          <w:color w:val="000000"/>
+        </w:rPr>
+        <w:t xml:space="preserve"> Delivery Man Problem</w:t>
+      </w:r>
+      <w:r>
+        <w:rPr>
+          <w:rFonts w:eastAsia="Calibri" w:cs="AdvGulliv-I"/>
+          <w:color w:val="000000"/>
+          <w:lang w:val="sr-Cyrl-RS"/>
+        </w:rPr>
+        <w:t xml:space="preserve">, </w:t>
+      </w:r>
+      <w:r>
+        <w:rPr>
+          <w:rFonts w:eastAsia="Calibri" w:cs="AdvGulliv-I"/>
+          <w:color w:val="000000"/>
+        </w:rPr>
+        <w:t>Cumula</w:t>
+      </w:r>
+      <w:r>
+        <w:rPr>
+          <w:rFonts w:eastAsia="Calibri" w:cs="AdvGulliv-I"/>
+          <w:color w:val="000000"/>
+        </w:rPr>
+        <w:t>tive Traveling Salesman Problem</w:t>
+      </w:r>
+      <w:r>
+        <w:rPr>
+          <w:rFonts w:eastAsia="Calibri" w:cs="AdvGulliv-I"/>
+          <w:color w:val="000000"/>
+          <w:lang w:val="sr-Cyrl-RS"/>
+        </w:rPr>
+        <w:t>,</w:t>
+      </w:r>
+      <w:r>
+        <w:rPr>
+          <w:rFonts w:eastAsia="AdvGulliv-R" w:cs="AdvGulliv-R"/>
+          <w:color w:val="000000"/>
         </w:rPr>
         <w:t xml:space="preserve"> </w:t>
       </w:r>
-      <w:sdt>
-        <w:sdtPr>
-          <w:rPr>
-            <w:rFonts w:eastAsiaTheme="minorEastAsia"/>
-            <w:lang w:val="sr-Latn-RS"/>
-          </w:rPr>
-          <w:id w:val="-49924676"/>
-          <w:citation/>
-        </w:sdtPr>
-        <w:sdtEndPr/>
-        <w:sdtContent>
-          <w:r>
-            <w:rPr>
-              <w:rFonts w:eastAsiaTheme="minorEastAsia"/>
-              <w:lang w:val="sr-Latn-RS"/>
-            </w:rPr>
-            <w:fldChar w:fldCharType="begin"/>
-          </w:r>
-          <w:r>
-            <w:rPr>
-              <w:rFonts w:eastAsiaTheme="minorEastAsia"/>
-              <w:lang w:val="sr-Latn-RS"/>
-            </w:rPr>
-            <w:instrText xml:space="preserve"> CITATION Cha03 \l 9242 </w:instrText>
-          </w:r>
-          <w:r>
-            <w:rPr>
-              <w:rFonts w:eastAsiaTheme="minorEastAsia"/>
-              <w:lang w:val="sr-Latn-RS"/>
-            </w:rPr>
-            <w:fldChar w:fldCharType="separate"/>
-          </w:r>
-          <w:r>
-            <w:rPr>
-              <w:rFonts w:eastAsiaTheme="minorEastAsia"/>
-              <w:noProof/>
-              <w:lang w:val="sr-Latn-RS"/>
-            </w:rPr>
-            <w:t>[4]</w:t>
-          </w:r>
-          <w:r>
-            <w:rPr>
-              <w:rFonts w:eastAsiaTheme="minorEastAsia"/>
-              <w:lang w:val="sr-Latn-RS"/>
-            </w:rPr>
-            <w:fldChar w:fldCharType="end"/>
-          </w:r>
-        </w:sdtContent>
-      </w:sdt>
+      <w:r>
+        <w:rPr>
+          <w:rFonts w:eastAsia="Calibri" w:cs="AdvGulliv-I"/>
+          <w:color w:val="000000"/>
+        </w:rPr>
+        <w:t>School Bus Driver Problem</w:t>
+      </w:r>
+      <w:r>
+        <w:rPr>
+          <w:rFonts w:eastAsiaTheme="minorEastAsia"/>
+          <w:lang w:val="sr-Latn-RS"/>
+        </w:rPr>
+        <w:t>)</w:t>
+      </w:r>
       <w:r>
         <w:rPr>
           <w:rFonts w:eastAsiaTheme="minorEastAsia"/>
@@ -2381,7 +2334,84 @@
           <w:rFonts w:eastAsiaTheme="minorEastAsia"/>
           <w:lang w:val="sr-Latn-RS"/>
         </w:rPr>
-        <w:t>PMK ima primenu u distribuciji i planiranju poslova. Kod problema putujućeg majstora, poznate su lokacije klijenata i majstora, kao i vremena puta između klijenata</w:t>
+        <w:t>MLP</w:t>
+      </w:r>
+      <w:r>
+        <w:rPr>
+          <w:rFonts w:eastAsiaTheme="minorEastAsia"/>
+          <w:lang w:val="sr-Latn-RS"/>
+        </w:rPr>
+        <w:t xml:space="preserve"> ima </w:t>
+      </w:r>
+      <w:r>
+        <w:rPr>
+          <w:rFonts w:eastAsiaTheme="minorEastAsia"/>
+          <w:lang w:val="sr-Latn-RS"/>
+        </w:rPr>
+        <w:t xml:space="preserve">široku </w:t>
+      </w:r>
+      <w:r>
+        <w:rPr>
+          <w:rFonts w:eastAsiaTheme="minorEastAsia"/>
+          <w:lang w:val="sr-Latn-RS"/>
+        </w:rPr>
+        <w:t xml:space="preserve">primenu u </w:t>
+      </w:r>
+      <w:r>
+        <w:rPr>
+          <w:rFonts w:eastAsiaTheme="minorEastAsia"/>
+          <w:lang w:val="sr-Latn-RS"/>
+        </w:rPr>
+        <w:t xml:space="preserve">praksi, posebno u </w:t>
+      </w:r>
+      <w:r>
+        <w:rPr>
+          <w:rFonts w:eastAsiaTheme="minorEastAsia"/>
+          <w:lang w:val="sr-Latn-RS"/>
+        </w:rPr>
+        <w:t>distribuciji</w:t>
+      </w:r>
+      <w:r>
+        <w:rPr>
+          <w:rFonts w:eastAsiaTheme="minorEastAsia"/>
+          <w:lang w:val="sr-Latn-RS"/>
+        </w:rPr>
+        <w:t xml:space="preserve"> robe korisnicima, logistici u kriznim situacijama,</w:t>
+      </w:r>
+      <w:r>
+        <w:rPr>
+          <w:rFonts w:eastAsiaTheme="minorEastAsia"/>
+          <w:lang w:val="sr-Latn-RS"/>
+        </w:rPr>
+        <w:t xml:space="preserve"> </w:t>
+      </w:r>
+      <w:r>
+        <w:rPr>
+          <w:rFonts w:eastAsiaTheme="minorEastAsia"/>
+          <w:lang w:val="sr-Latn-RS"/>
+        </w:rPr>
+        <w:t xml:space="preserve">raspoređivanju </w:t>
+      </w:r>
+      <w:r>
+        <w:rPr>
+          <w:rFonts w:eastAsiaTheme="minorEastAsia"/>
+          <w:lang w:val="sr-Latn-RS"/>
+        </w:rPr>
+        <w:t>poslova</w:t>
+      </w:r>
+      <w:r>
+        <w:rPr>
+          <w:rFonts w:eastAsiaTheme="minorEastAsia"/>
+          <w:lang w:val="sr-Latn-RS"/>
+        </w:rPr>
+        <w:t xml:space="preserve"> itd</w:t>
+      </w:r>
+      <w:r>
+        <w:rPr>
+          <w:rFonts w:eastAsiaTheme="minorEastAsia"/>
+          <w:lang w:val="sr-Latn-RS"/>
+        </w:rPr>
+        <w:t>. Kod problema putujućeg majstora, poznate su lokacije klijenata i majstora, kao i vremena puta između klijenata</w:t>
       </w:r>
       <w:r>
         <w:rPr>
@@ -2431,7 +2461,28 @@
           <w:rFonts w:eastAsiaTheme="minorEastAsia"/>
           <w:lang w:val="sr-Latn-RS"/>
         </w:rPr>
-        <w:t>Kod planiranja poslova mašine</w:t>
+        <w:t xml:space="preserve">Kod </w:t>
+      </w:r>
+      <w:r>
+        <w:rPr>
+          <w:rFonts w:eastAsiaTheme="minorEastAsia"/>
+          <w:lang w:val="sr-Latn-RS"/>
+        </w:rPr>
+        <w:t>raspoređivanja</w:t>
+      </w:r>
+      <w:r>
+        <w:rPr>
+          <w:rFonts w:eastAsiaTheme="minorEastAsia"/>
+          <w:lang w:val="sr-Latn-RS"/>
+        </w:rPr>
+        <w:t xml:space="preserve"> poslova </w:t>
+      </w:r>
+      <w:r>
+        <w:rPr>
+          <w:rFonts w:eastAsiaTheme="minorEastAsia"/>
+          <w:lang w:val="sr-Latn-RS"/>
+        </w:rPr>
+        <w:t>na mašini</w:t>
       </w:r>
       <w:r>
         <w:rPr>
@@ -2439,7 +2490,7 @@
           <w:rFonts w:eastAsiaTheme="minorEastAsia"/>
           <w:lang w:val="sr-Latn-RS"/>
         </w:rPr>
-        <w:footnoteReference w:id="5"/>
+        <w:footnoteReference w:id="2"/>
       </w:r>
       <w:r>
         <w:rPr>
@@ -2528,7 +2579,6 @@
           <w:id w:val="646556877"/>
           <w:citation/>
         </w:sdtPr>
-        <w:sdtEndPr/>
         <w:sdtContent>
           <w:r>
             <w:rPr>
@@ -2557,7 +2607,7 @@
               <w:noProof/>
               <w:lang w:val="sr-Latn-RS"/>
             </w:rPr>
-            <w:t>[5]</w:t>
+            <w:t>[1]</w:t>
           </w:r>
           <w:r>
             <w:rPr>
@@ -2583,7 +2633,7 @@
           <w:lang w:val="sr-Latn-RS"/>
         </w:rPr>
       </w:pPr>
-      <w:bookmarkStart w:id="4" w:name="_Toc397167436"/>
+      <w:bookmarkStart w:id="2" w:name="_Toc398471490"/>
       <w:r>
         <w:rPr>
           <w:lang w:val="sr-Latn-RS"/>
@@ -2597,7 +2647,7 @@
         </w:rPr>
         <w:t>atematička formulacija</w:t>
       </w:r>
-      <w:bookmarkEnd w:id="4"/>
+      <w:bookmarkEnd w:id="2"/>
     </w:p>
     <w:p>
       <w:pPr>
@@ -2633,7 +2683,21 @@
           <w:rFonts w:eastAsiaTheme="minorEastAsia"/>
           <w:lang w:val="sr-Latn-RS"/>
         </w:rPr>
-        <w:t xml:space="preserve"> kompletan graf kao u prethodnom delu i neka je dat Hamiltonov ciklus tj. permutacija čvorova </w:t>
+        <w:t xml:space="preserve"> kompletan graf kao u prethodnom delu i neka je dat Hamiltonov </w:t>
+      </w:r>
+      <w:r>
+        <w:rPr>
+          <w:rFonts w:eastAsiaTheme="minorEastAsia"/>
+          <w:lang w:val="sr-Latn-RS"/>
+        </w:rPr>
+        <w:t>put,</w:t>
+      </w:r>
+      <w:r>
+        <w:rPr>
+          <w:rFonts w:eastAsiaTheme="minorEastAsia"/>
+          <w:lang w:val="sr-Latn-RS"/>
+        </w:rPr>
+        <w:t xml:space="preserve"> tj. permutacija čvorova </w:t>
       </w:r>
       <m:oMath>
         <m:r>
@@ -2643,7 +2707,21 @@
           </w:rPr>
           <m:t>V</m:t>
         </m:r>
+        <m:r>
+          <w:rPr>
+            <w:rFonts w:ascii="Cambria Math" w:eastAsiaTheme="minorEastAsia" w:hAnsi="Cambria Math"/>
+            <w:lang w:val="en-US"/>
+          </w:rPr>
+          <m:t>/{0}</m:t>
+        </m:r>
       </m:oMath>
+      <w:r>
+        <w:rPr>
+          <w:rFonts w:eastAsiaTheme="minorEastAsia"/>
+          <w:lang w:val="en-US"/>
+        </w:rPr>
+        <w:t xml:space="preserve"> koja predstavlja neko rešenje problema</w:t>
+      </w:r>
       <w:r>
         <w:rPr>
           <w:rFonts w:eastAsiaTheme="minorEastAsia"/>
@@ -2821,6 +2899,15 @@
             <w:lang w:val="sr-Latn-RS"/>
           </w:rPr>
           <m:t>i])</m:t>
+        </m:r>
+        <m:r>
+          <w:rPr>
+            <w:rStyle w:val="FootnoteReference"/>
+            <w:rFonts w:ascii="Cambria Math" w:eastAsiaTheme="minorEastAsia" w:hAnsi="Cambria Math"/>
+            <w:i/>
+            <w:lang w:val="sr-Latn-RS"/>
+          </w:rPr>
+          <w:footnoteReference w:id="3"/>
         </m:r>
       </m:oMath>
       <w:r>
@@ -4197,396 +4284,6 @@
     </w:p>
     <w:p>
       <w:pPr>
-        <w:spacing w:before="120" w:after="120" w:line="360" w:lineRule="auto"/>
-        <w:rPr>
-          <w:rFonts w:eastAsiaTheme="minorEastAsia"/>
-          <w:lang w:val="en-US"/>
-        </w:rPr>
-      </w:pPr>
-      <m:oMathPara>
-        <m:oMathParaPr>
-          <m:jc m:val="left"/>
-        </m:oMathParaPr>
-        <m:oMath>
-          <m:r>
-            <w:rPr>
-              <w:rFonts w:ascii="Cambria Math" w:eastAsiaTheme="minorEastAsia" w:hAnsi="Cambria Math"/>
-              <w:lang w:val="en-US"/>
-            </w:rPr>
-            <m:t xml:space="preserve">            =l</m:t>
-          </m:r>
-          <m:d>
-            <m:dPr>
-              <m:ctrlPr>
-                <w:rPr>
-                  <w:rFonts w:ascii="Cambria Math" w:eastAsiaTheme="minorEastAsia" w:hAnsi="Cambria Math"/>
-                  <w:lang w:val="en-US"/>
-                </w:rPr>
-              </m:ctrlPr>
-            </m:dPr>
-            <m:e>
-              <m:d>
-                <m:dPr>
-                  <m:begChr m:val="["/>
-                  <m:endChr m:val="]"/>
-                  <m:ctrlPr>
-                    <w:rPr>
-                      <w:rFonts w:ascii="Cambria Math" w:eastAsiaTheme="minorEastAsia" w:hAnsi="Cambria Math"/>
-                      <w:lang w:val="en-US"/>
-                    </w:rPr>
-                  </m:ctrlPr>
-                </m:dPr>
-                <m:e>
-                  <m:r>
-                    <w:rPr>
-                      <w:rFonts w:ascii="Cambria Math" w:eastAsiaTheme="minorEastAsia" w:hAnsi="Cambria Math"/>
-                      <w:lang w:val="en-US"/>
-                    </w:rPr>
-                    <m:t>n</m:t>
-                  </m:r>
-                  <m:r>
-                    <m:rPr>
-                      <m:sty m:val="p"/>
-                    </m:rPr>
-                    <w:rPr>
-                      <w:rFonts w:ascii="Cambria Math" w:eastAsiaTheme="minorEastAsia" w:hAnsi="Cambria Math"/>
-                      <w:lang w:val="en-US"/>
-                    </w:rPr>
-                    <m:t>-1</m:t>
-                  </m:r>
-                </m:e>
-              </m:d>
-            </m:e>
-          </m:d>
-          <m:r>
-            <m:rPr>
-              <m:sty m:val="p"/>
-            </m:rPr>
-            <w:rPr>
-              <w:rFonts w:ascii="Cambria Math" w:eastAsiaTheme="minorEastAsia" w:hAnsi="Cambria Math"/>
-              <w:lang w:val="en-US"/>
-            </w:rPr>
-            <m:t>+</m:t>
-          </m:r>
-          <m:sSub>
-            <m:sSubPr>
-              <m:ctrlPr>
-                <w:rPr>
-                  <w:rFonts w:ascii="Cambria Math" w:hAnsi="Cambria Math"/>
-                  <w:lang w:val="en-US"/>
-                </w:rPr>
-              </m:ctrlPr>
-            </m:sSubPr>
-            <m:e>
-              <m:r>
-                <w:rPr>
-                  <w:rFonts w:ascii="Cambria Math" w:hAnsi="Cambria Math"/>
-                  <w:lang w:val="en-US"/>
-                </w:rPr>
-                <m:t>c</m:t>
-              </m:r>
-            </m:e>
-            <m:sub>
-              <m:d>
-                <m:dPr>
-                  <m:begChr m:val="["/>
-                  <m:endChr m:val="]"/>
-                  <m:ctrlPr>
-                    <w:rPr>
-                      <w:rFonts w:ascii="Cambria Math" w:hAnsi="Cambria Math"/>
-                      <w:lang w:val="en-US"/>
-                    </w:rPr>
-                  </m:ctrlPr>
-                </m:dPr>
-                <m:e>
-                  <m:r>
-                    <w:rPr>
-                      <w:rFonts w:ascii="Cambria Math" w:hAnsi="Cambria Math"/>
-                      <w:lang w:val="en-US"/>
-                    </w:rPr>
-                    <m:t>n</m:t>
-                  </m:r>
-                  <m:r>
-                    <m:rPr>
-                      <m:sty m:val="p"/>
-                    </m:rPr>
-                    <w:rPr>
-                      <w:rFonts w:ascii="Cambria Math" w:hAnsi="Cambria Math"/>
-                      <w:lang w:val="en-US"/>
-                    </w:rPr>
-                    <m:t>-1</m:t>
-                  </m:r>
-                </m:e>
-              </m:d>
-              <m:d>
-                <m:dPr>
-                  <m:begChr m:val="["/>
-                  <m:endChr m:val="]"/>
-                  <m:ctrlPr>
-                    <w:rPr>
-                      <w:rFonts w:ascii="Cambria Math" w:hAnsi="Cambria Math"/>
-                      <w:lang w:val="en-US"/>
-                    </w:rPr>
-                  </m:ctrlPr>
-                </m:dPr>
-                <m:e>
-                  <m:r>
-                    <w:rPr>
-                      <w:rFonts w:ascii="Cambria Math" w:hAnsi="Cambria Math"/>
-                      <w:lang w:val="en-US"/>
-                    </w:rPr>
-                    <m:t>0</m:t>
-                  </m:r>
-                </m:e>
-              </m:d>
-            </m:sub>
-          </m:sSub>
-          <m:r>
-            <m:rPr>
-              <m:sty m:val="p"/>
-            </m:rPr>
-            <w:rPr>
-              <w:rFonts w:ascii="Cambria Math" w:hAnsi="Cambria Math"/>
-              <w:lang w:val="en-US"/>
-            </w:rPr>
-            <m:t>=</m:t>
-          </m:r>
-          <m:sSub>
-            <m:sSubPr>
-              <m:ctrlPr>
-                <w:rPr>
-                  <w:rFonts w:ascii="Cambria Math" w:hAnsi="Cambria Math"/>
-                  <w:lang w:val="en-US"/>
-                </w:rPr>
-              </m:ctrlPr>
-            </m:sSubPr>
-            <m:e>
-              <m:r>
-                <w:rPr>
-                  <w:rFonts w:ascii="Cambria Math" w:hAnsi="Cambria Math"/>
-                  <w:lang w:val="en-US"/>
-                </w:rPr>
-                <m:t>c</m:t>
-              </m:r>
-            </m:e>
-            <m:sub>
-              <m:d>
-                <m:dPr>
-                  <m:begChr m:val="["/>
-                  <m:endChr m:val="]"/>
-                  <m:ctrlPr>
-                    <w:rPr>
-                      <w:rFonts w:ascii="Cambria Math" w:hAnsi="Cambria Math"/>
-                      <w:lang w:val="en-US"/>
-                    </w:rPr>
-                  </m:ctrlPr>
-                </m:dPr>
-                <m:e>
-                  <m:r>
-                    <m:rPr>
-                      <m:sty m:val="p"/>
-                    </m:rPr>
-                    <w:rPr>
-                      <w:rFonts w:ascii="Cambria Math" w:hAnsi="Cambria Math"/>
-                      <w:lang w:val="en-US"/>
-                    </w:rPr>
-                    <m:t>0</m:t>
-                  </m:r>
-                </m:e>
-              </m:d>
-              <m:d>
-                <m:dPr>
-                  <m:begChr m:val="["/>
-                  <m:endChr m:val="]"/>
-                  <m:ctrlPr>
-                    <w:rPr>
-                      <w:rFonts w:ascii="Cambria Math" w:hAnsi="Cambria Math"/>
-                      <w:lang w:val="en-US"/>
-                    </w:rPr>
-                  </m:ctrlPr>
-                </m:dPr>
-                <m:e>
-                  <m:r>
-                    <m:rPr>
-                      <m:sty m:val="p"/>
-                    </m:rPr>
-                    <w:rPr>
-                      <w:rFonts w:ascii="Cambria Math" w:hAnsi="Cambria Math"/>
-                      <w:lang w:val="en-US"/>
-                    </w:rPr>
-                    <m:t>1</m:t>
-                  </m:r>
-                </m:e>
-              </m:d>
-            </m:sub>
-          </m:sSub>
-          <m:r>
-            <m:rPr>
-              <m:sty m:val="p"/>
-            </m:rPr>
-            <w:rPr>
-              <w:rFonts w:ascii="Cambria Math" w:hAnsi="Cambria Math"/>
-              <w:lang w:val="en-US"/>
-            </w:rPr>
-            <m:t>+</m:t>
-          </m:r>
-          <m:sSub>
-            <m:sSubPr>
-              <m:ctrlPr>
-                <w:rPr>
-                  <w:rFonts w:ascii="Cambria Math" w:hAnsi="Cambria Math"/>
-                  <w:lang w:val="en-US"/>
-                </w:rPr>
-              </m:ctrlPr>
-            </m:sSubPr>
-            <m:e>
-              <m:r>
-                <w:rPr>
-                  <w:rFonts w:ascii="Cambria Math" w:hAnsi="Cambria Math"/>
-                  <w:lang w:val="en-US"/>
-                </w:rPr>
-                <m:t>c</m:t>
-              </m:r>
-            </m:e>
-            <m:sub>
-              <m:d>
-                <m:dPr>
-                  <m:begChr m:val="["/>
-                  <m:endChr m:val="]"/>
-                  <m:ctrlPr>
-                    <w:rPr>
-                      <w:rFonts w:ascii="Cambria Math" w:hAnsi="Cambria Math"/>
-                      <w:lang w:val="en-US"/>
-                    </w:rPr>
-                  </m:ctrlPr>
-                </m:dPr>
-                <m:e>
-                  <m:r>
-                    <m:rPr>
-                      <m:sty m:val="p"/>
-                    </m:rPr>
-                    <w:rPr>
-                      <w:rFonts w:ascii="Cambria Math" w:hAnsi="Cambria Math"/>
-                      <w:lang w:val="en-US"/>
-                    </w:rPr>
-                    <m:t>1</m:t>
-                  </m:r>
-                </m:e>
-              </m:d>
-              <m:d>
-                <m:dPr>
-                  <m:begChr m:val="["/>
-                  <m:endChr m:val="]"/>
-                  <m:ctrlPr>
-                    <w:rPr>
-                      <w:rFonts w:ascii="Cambria Math" w:hAnsi="Cambria Math"/>
-                      <w:lang w:val="en-US"/>
-                    </w:rPr>
-                  </m:ctrlPr>
-                </m:dPr>
-                <m:e>
-                  <m:r>
-                    <m:rPr>
-                      <m:sty m:val="p"/>
-                    </m:rPr>
-                    <w:rPr>
-                      <w:rFonts w:ascii="Cambria Math" w:hAnsi="Cambria Math"/>
-                      <w:lang w:val="en-US"/>
-                    </w:rPr>
-                    <m:t>2</m:t>
-                  </m:r>
-                </m:e>
-              </m:d>
-            </m:sub>
-          </m:sSub>
-          <m:r>
-            <m:rPr>
-              <m:sty m:val="p"/>
-            </m:rPr>
-            <w:rPr>
-              <w:rFonts w:ascii="Cambria Math" w:hAnsi="Cambria Math"/>
-              <w:lang w:val="en-US"/>
-            </w:rPr>
-            <m:t>+…+</m:t>
-          </m:r>
-          <m:sSub>
-            <m:sSubPr>
-              <m:ctrlPr>
-                <w:rPr>
-                  <w:rFonts w:ascii="Cambria Math" w:hAnsi="Cambria Math"/>
-                  <w:lang w:val="en-US"/>
-                </w:rPr>
-              </m:ctrlPr>
-            </m:sSubPr>
-            <m:e>
-              <m:r>
-                <w:rPr>
-                  <w:rFonts w:ascii="Cambria Math" w:hAnsi="Cambria Math"/>
-                  <w:lang w:val="en-US"/>
-                </w:rPr>
-                <m:t>c</m:t>
-              </m:r>
-            </m:e>
-            <m:sub>
-              <m:d>
-                <m:dPr>
-                  <m:begChr m:val="["/>
-                  <m:endChr m:val="]"/>
-                  <m:ctrlPr>
-                    <w:rPr>
-                      <w:rFonts w:ascii="Cambria Math" w:hAnsi="Cambria Math"/>
-                      <w:lang w:val="en-US"/>
-                    </w:rPr>
-                  </m:ctrlPr>
-                </m:dPr>
-                <m:e>
-                  <m:r>
-                    <w:rPr>
-                      <w:rFonts w:ascii="Cambria Math" w:hAnsi="Cambria Math"/>
-                      <w:lang w:val="en-US"/>
-                    </w:rPr>
-                    <m:t>n</m:t>
-                  </m:r>
-                  <m:r>
-                    <m:rPr>
-                      <m:sty m:val="p"/>
-                    </m:rPr>
-                    <w:rPr>
-                      <w:rFonts w:ascii="Cambria Math" w:hAnsi="Cambria Math"/>
-                      <w:lang w:val="en-US"/>
-                    </w:rPr>
-                    <m:t>-1</m:t>
-                  </m:r>
-                </m:e>
-              </m:d>
-              <m:d>
-                <m:dPr>
-                  <m:begChr m:val="["/>
-                  <m:endChr m:val="]"/>
-                  <m:ctrlPr>
-                    <w:rPr>
-                      <w:rFonts w:ascii="Cambria Math" w:hAnsi="Cambria Math"/>
-                      <w:lang w:val="en-US"/>
-                    </w:rPr>
-                  </m:ctrlPr>
-                </m:dPr>
-                <m:e>
-                  <m:r>
-                    <w:rPr>
-                      <w:rFonts w:ascii="Cambria Math" w:hAnsi="Cambria Math"/>
-                      <w:lang w:val="en-US"/>
-                    </w:rPr>
-                    <m:t>0</m:t>
-                  </m:r>
-                </m:e>
-              </m:d>
-            </m:sub>
-          </m:sSub>
-        </m:oMath>
-      </m:oMathPara>
-    </w:p>
-    <w:p>
-      <w:pPr>
         <w:ind w:firstLine="0"/>
         <w:rPr>
           <w:rFonts w:eastAsiaTheme="minorEastAsia"/>
@@ -4696,7 +4393,14 @@
               <w:rFonts w:ascii="Cambria Math" w:eastAsiaTheme="minorEastAsia" w:hAnsi="Cambria Math"/>
               <w:lang w:val="en-US"/>
             </w:rPr>
-            <m:t>=n</m:t>
+            <m:t>=</m:t>
+          </m:r>
+          <m:r>
+            <w:rPr>
+              <w:rFonts w:ascii="Cambria Math" w:hAnsi="Cambria Math"/>
+              <w:lang w:val="en-US"/>
+            </w:rPr>
+            <m:t>n</m:t>
           </m:r>
           <m:sSub>
             <m:sSubPr>
@@ -4927,7 +4631,7 @@
           </m:sSub>
           <m:r>
             <w:rPr>
-              <w:rFonts w:ascii="Cambria Math" w:hAnsi="Cambria Math"/>
+              <w:rFonts w:ascii="Cambria Math" w:eastAsiaTheme="minorEastAsia" w:hAnsi="Cambria Math"/>
               <w:lang w:val="en-US"/>
             </w:rPr>
             <m:t>+</m:t>
@@ -4995,7 +4699,7 @@
                       <w:rFonts w:ascii="Cambria Math" w:hAnsi="Cambria Math"/>
                       <w:lang w:val="en-US"/>
                     </w:rPr>
-                    <m:t>0</m:t>
+                    <m:t>n</m:t>
                   </m:r>
                 </m:e>
               </m:d>
@@ -5292,7 +4996,7 @@
                       <w:rFonts w:ascii="Cambria Math" w:eastAsiaTheme="minorEastAsia" w:hAnsi="Cambria Math"/>
                       <w:lang w:val="sr-Latn-RS"/>
                     </w:rPr>
-                    <m:t>za i=0,   j=1,…,n-1</m:t>
+                    <m:t>za i=0,   j=1,…,n</m:t>
                   </m:r>
                 </m:e>
                 <m:e>
@@ -5373,7 +5077,7 @@
                       <w:rFonts w:ascii="Cambria Math" w:eastAsiaTheme="minorEastAsia" w:hAnsi="Cambria Math"/>
                       <w:lang w:val="sr-Latn-RS"/>
                     </w:rPr>
-                    <m:t>za i=1,…,n-1,   j=0,1,…,n-1,   i≠j</m:t>
+                    <m:t>za i=1,…,n,   j=1,…,n,   i≠j</m:t>
                   </m:r>
                 </m:e>
               </m:eqArr>
@@ -5426,7 +5130,19 @@
         <w:rPr>
           <w:lang w:val="sr-Latn-RS"/>
         </w:rPr>
-        <w:t xml:space="preserve">U svakoj permutaciji čvorova, Hamiltonov ciklus počinje od čvora </w:t>
+        <w:t xml:space="preserve">U svakoj permutaciji čvorova, Hamiltonov </w:t>
+      </w:r>
+      <w:r>
+        <w:rPr>
+          <w:lang w:val="sr-Latn-RS"/>
+        </w:rPr>
+        <w:t>put</w:t>
+      </w:r>
+      <w:r>
+        <w:rPr>
+          <w:lang w:val="sr-Latn-RS"/>
+        </w:rPr>
+        <w:t xml:space="preserve"> počinje od čvora </w:t>
       </w:r>
       <m:oMath>
         <m:r>
@@ -5474,7 +5190,21 @@
           <w:rFonts w:eastAsiaTheme="minorEastAsia"/>
           <w:lang w:val="sr-Latn-RS"/>
         </w:rPr>
-        <w:t xml:space="preserve">-to sa </w:t>
+        <w:t>-to</w:t>
+      </w:r>
+      <w:r>
+        <w:rPr>
+          <w:rFonts w:eastAsiaTheme="minorEastAsia"/>
+          <w:lang w:val="sr-Latn-RS"/>
+        </w:rPr>
+        <w:t>g</w:t>
+      </w:r>
+      <w:r>
+        <w:rPr>
+          <w:rFonts w:eastAsiaTheme="minorEastAsia"/>
+          <w:lang w:val="sr-Latn-RS"/>
+        </w:rPr>
+        <w:t xml:space="preserve"> sa </w:t>
       </w:r>
       <m:oMath>
         <m:r>
@@ -5952,7 +5682,7 @@
             <w:rFonts w:ascii="Cambria Math" w:eastAsiaTheme="minorEastAsia" w:hAnsi="Cambria Math"/>
             <w:lang w:val="sr-Latn-RS"/>
           </w:rPr>
-          <m:t>i=1,…,n-1</m:t>
+          <m:t>i=1,…,n</m:t>
         </m:r>
         <m:r>
           <w:rPr>
@@ -5983,7 +5713,21 @@
           <w:rFonts w:eastAsiaTheme="minorEastAsia"/>
           <w:lang w:val="sr-Latn-RS"/>
         </w:rPr>
-        <w:t xml:space="preserve"> do čvora </w:t>
+        <w:t xml:space="preserve"> do </w:t>
+      </w:r>
+      <w:r>
+        <w:rPr>
+          <w:rFonts w:eastAsiaTheme="minorEastAsia"/>
+          <w:lang w:val="sr-Latn-RS"/>
+        </w:rPr>
+        <w:t>pozicije</w:t>
+      </w:r>
+      <w:r>
+        <w:rPr>
+          <w:rFonts w:eastAsiaTheme="minorEastAsia"/>
+          <w:lang w:val="sr-Latn-RS"/>
+        </w:rPr>
+        <w:t xml:space="preserve"> </w:t>
       </w:r>
       <m:oMath>
         <m:r>
@@ -5999,7 +5743,37 @@
           <w:rFonts w:eastAsiaTheme="minorEastAsia"/>
           <w:lang w:val="sr-Latn-RS"/>
         </w:rPr>
-        <w:t xml:space="preserve">, a promenljive </w:t>
+        <w:t>,</w:t>
+      </w:r>
+      <w:r>
+        <w:rPr>
+          <w:rFonts w:eastAsiaTheme="minorEastAsia"/>
+          <w:lang w:val="sr-Latn-RS"/>
+        </w:rPr>
+        <w:t xml:space="preserve"> tj. čvora </w:t>
+      </w:r>
+      <m:oMath>
+        <m:r>
+          <w:rPr>
+            <w:rFonts w:ascii="Cambria Math" w:eastAsiaTheme="minorEastAsia" w:hAnsi="Cambria Math"/>
+            <w:lang w:val="sr-Latn-RS"/>
+          </w:rPr>
+          <m:t>i</m:t>
+        </m:r>
+      </m:oMath>
+      <w:r>
+        <w:rPr>
+          <w:rFonts w:eastAsiaTheme="minorEastAsia"/>
+          <w:lang w:val="sr-Latn-RS"/>
+        </w:rPr>
+        <w:t>,</w:t>
+      </w:r>
+      <w:r>
+        <w:rPr>
+          <w:rFonts w:eastAsiaTheme="minorEastAsia"/>
+          <w:lang w:val="sr-Latn-RS"/>
+        </w:rPr>
+        <w:t xml:space="preserve"> a promenljive </w:t>
       </w:r>
       <m:oMath>
         <m:sSubSup>
@@ -6058,7 +5832,7 @@
             <w:rFonts w:ascii="Cambria Math" w:eastAsiaTheme="minorEastAsia" w:hAnsi="Cambria Math"/>
             <w:lang w:val="sr-Latn-RS"/>
           </w:rPr>
-          <m:t>, (i=1,…,n-1,   j=0,1,…,n-1,   i≠j,  k=1,…,n-1)</m:t>
+          <m:t>, (i=1,…,n,   j=1,…,n,   i≠j,  k=1,…,n-1)</m:t>
         </m:r>
       </m:oMath>
       <w:r>
@@ -6066,7 +5840,7 @@
           <w:rFonts w:eastAsiaTheme="minorEastAsia"/>
           <w:lang w:val="sr-Latn-RS"/>
         </w:rPr>
-        <w:t xml:space="preserve"> gde je </w:t>
+        <w:t xml:space="preserve"> za izračunavanje kašnjenja od čvora </w:t>
       </w:r>
       <m:oMath>
         <m:r>
@@ -6074,7 +5848,7 @@
             <w:rFonts w:ascii="Cambria Math" w:eastAsiaTheme="minorEastAsia" w:hAnsi="Cambria Math"/>
             <w:lang w:val="sr-Latn-RS"/>
           </w:rPr>
-          <m:t>n</m:t>
+          <m:t>i</m:t>
         </m:r>
       </m:oMath>
       <w:r>
@@ -6082,28 +5856,7 @@
           <w:rFonts w:eastAsiaTheme="minorEastAsia"/>
           <w:lang w:val="sr-Latn-RS"/>
         </w:rPr>
-        <w:t>-t</w:t>
-      </w:r>
-      <w:r>
-        <w:rPr>
-          <w:rFonts w:eastAsiaTheme="minorEastAsia"/>
-          <w:lang w:val="sr-Latn-RS"/>
-        </w:rPr>
-        <w:t>a</w:t>
-      </w:r>
-      <w:r>
-        <w:rPr>
-          <w:rFonts w:eastAsiaTheme="minorEastAsia"/>
-          <w:lang w:val="sr-Latn-RS"/>
-        </w:rPr>
-        <w:t xml:space="preserve"> </w:t>
-      </w:r>
-      <w:r>
-        <w:rPr>
-          <w:rFonts w:eastAsiaTheme="minorEastAsia"/>
-          <w:lang w:val="sr-Latn-RS"/>
-        </w:rPr>
-        <w:t xml:space="preserve">pozicija </w:t>
+        <w:t xml:space="preserve"> koji se nalazi na poziciji </w:t>
       </w:r>
       <m:oMath>
         <m:r>
@@ -6111,7 +5864,7 @@
             <w:rFonts w:ascii="Cambria Math" w:eastAsiaTheme="minorEastAsia" w:hAnsi="Cambria Math"/>
             <w:lang w:val="sr-Latn-RS"/>
           </w:rPr>
-          <m:t>0</m:t>
+          <m:t>k</m:t>
         </m:r>
       </m:oMath>
       <w:r>
@@ -6119,7 +5872,39 @@
           <w:rFonts w:eastAsiaTheme="minorEastAsia"/>
           <w:lang w:val="sr-Latn-RS"/>
         </w:rPr>
-        <w:t>-ta pozicija.</w:t>
+        <w:t xml:space="preserve"> do čvora </w:t>
+      </w:r>
+      <m:oMath>
+        <m:r>
+          <w:rPr>
+            <w:rFonts w:ascii="Cambria Math" w:eastAsiaTheme="minorEastAsia" w:hAnsi="Cambria Math"/>
+            <w:lang w:val="sr-Latn-RS"/>
+          </w:rPr>
+          <m:t>j</m:t>
+        </m:r>
+      </m:oMath>
+      <w:r>
+        <w:rPr>
+          <w:rFonts w:eastAsiaTheme="minorEastAsia"/>
+          <w:lang w:val="sr-Latn-RS"/>
+        </w:rPr>
+        <w:t xml:space="preserve"> koji se nalazi na poziciji </w:t>
+      </w:r>
+      <m:oMath>
+        <m:r>
+          <w:rPr>
+            <w:rFonts w:ascii="Cambria Math" w:eastAsiaTheme="minorEastAsia" w:hAnsi="Cambria Math"/>
+            <w:lang w:val="sr-Latn-RS"/>
+          </w:rPr>
+          <m:t>k+1</m:t>
+        </m:r>
+      </m:oMath>
+      <w:r>
+        <w:rPr>
+          <w:rFonts w:eastAsiaTheme="minorEastAsia"/>
+          <w:lang w:val="sr-Latn-RS"/>
+        </w:rPr>
+        <w:t>.</w:t>
       </w:r>
     </w:p>
     <w:p>
@@ -6175,7 +5960,6 @@
           <w:id w:val="-593088544"/>
           <w:citation/>
         </w:sdtPr>
-        <w:sdtEndPr/>
         <w:sdtContent>
           <w:r>
             <w:rPr>
@@ -6204,7 +5988,7 @@
               <w:noProof/>
               <w:lang w:val="sr-Latn-RS"/>
             </w:rPr>
-            <w:t>[5]</w:t>
+            <w:t>[1]</w:t>
           </w:r>
           <w:r>
             <w:rPr>
@@ -6221,12 +6005,6 @@
           <w:lang w:val="sr-Latn-RS"/>
         </w:rPr>
         <w:t>:</w:t>
-      </w:r>
-      <w:r>
-        <w:rPr>
-          <w:rStyle w:val="CommentReference"/>
-        </w:rPr>
-        <w:commentReference w:id="5"/>
       </w:r>
     </w:p>
     <w:tbl>
@@ -6325,7 +6103,7 @@
                             <w:rFonts w:ascii="Cambria Math" w:hAnsi="Cambria Math"/>
                             <w:lang w:val="en-US"/>
                           </w:rPr>
-                          <m:t>n-1</m:t>
+                          <m:t>n</m:t>
                         </m:r>
                       </m:sup>
                       <m:e>
@@ -6461,7 +6239,7 @@
                                     <w:rFonts w:ascii="Cambria Math" w:hAnsi="Cambria Math"/>
                                     <w:lang w:val="en-US"/>
                                   </w:rPr>
-                                  <m:t>n-1</m:t>
+                                  <m:t>n</m:t>
                                 </m:r>
                               </m:sup>
                               <m:e>
@@ -6494,7 +6272,7 @@
                                             <w:rFonts w:ascii="Cambria Math" w:hAnsi="Cambria Math"/>
                                             <w:lang w:val="en-US"/>
                                           </w:rPr>
-                                          <m:t>j=0</m:t>
+                                          <m:t>j=1</m:t>
                                         </m:r>
                                       </m:e>
                                       <m:e>
@@ -6514,7 +6292,7 @@
                                         <w:rFonts w:ascii="Cambria Math" w:hAnsi="Cambria Math"/>
                                         <w:lang w:val="en-US"/>
                                       </w:rPr>
-                                      <m:t>n-1</m:t>
+                                      <m:t>n</m:t>
                                     </m:r>
                                   </m:sup>
                                   <m:e>
@@ -6717,7 +6495,7 @@
                         <w:rFonts w:ascii="Cambria Math" w:hAnsi="Cambria Math"/>
                         <w:lang w:val="en-US"/>
                       </w:rPr>
-                      <m:t>n-1</m:t>
+                      <m:t>n</m:t>
                     </m:r>
                   </m:sup>
                   <m:e>
@@ -6764,7 +6542,7 @@
                         <w:rFonts w:ascii="Cambria Math" w:hAnsi="Cambria Math"/>
                         <w:lang w:val="sr-Latn-RS"/>
                       </w:rPr>
-                      <m:t>=1,  i=1,2,…,n-1</m:t>
+                      <m:t>=1,  i=1,2,…,n</m:t>
                     </m:r>
                   </m:e>
                 </m:nary>
@@ -6841,7 +6619,7 @@
                         <w:rFonts w:ascii="Cambria Math" w:hAnsi="Cambria Math"/>
                         <w:lang w:val="en-US"/>
                       </w:rPr>
-                      <m:t>n-1</m:t>
+                      <m:t>n</m:t>
                     </m:r>
                   </m:sup>
                   <m:e>
@@ -6888,7 +6666,7 @@
                         <w:rFonts w:ascii="Cambria Math" w:hAnsi="Cambria Math"/>
                         <w:lang w:val="sr-Latn-RS"/>
                       </w:rPr>
-                      <m:t>=1,  k=1,2,…,n-1</m:t>
+                      <m:t>=1,  k=1,2,…,n</m:t>
                     </m:r>
                   </m:e>
                 </m:nary>
@@ -6967,7 +6745,7 @@
                             <w:rFonts w:ascii="Cambria Math" w:hAnsi="Cambria Math"/>
                             <w:lang w:val="en-US"/>
                           </w:rPr>
-                          <m:t>j=0</m:t>
+                          <m:t>j=1</m:t>
                         </m:r>
                       </m:e>
                       <m:e>
@@ -6987,7 +6765,7 @@
                         <w:rFonts w:ascii="Cambria Math" w:hAnsi="Cambria Math"/>
                         <w:lang w:val="en-US"/>
                       </w:rPr>
-                      <m:t>n-1</m:t>
+                      <m:t>n</m:t>
                     </m:r>
                   </m:sup>
                   <m:e>
@@ -7083,6 +6861,13 @@
                     </m:r>
                   </m:e>
                 </m:nary>
+                <m:r>
+                  <w:rPr>
+                    <w:rFonts w:ascii="Cambria Math" w:hAnsi="Cambria Math"/>
+                    <w:lang w:val="en-US"/>
+                  </w:rPr>
+                  <m:t>-1</m:t>
+                </m:r>
               </m:oMath>
             </m:oMathPara>
           </w:p>
@@ -7270,7 +7055,7 @@
                         <w:rFonts w:ascii="Cambria Math" w:hAnsi="Cambria Math"/>
                         <w:lang w:val="sr-Latn-RS"/>
                       </w:rPr>
-                      <m:t>,  i=0,1,…,n-1,   k=1,2,…,n-1</m:t>
+                      <m:t>,  i=1,…,n,   k=1,2,…,n-1</m:t>
                     </m:r>
                   </m:e>
                 </m:nary>
@@ -7399,7 +7184,7 @@
                     <w:rFonts w:ascii="Cambria Math" w:eastAsiaTheme="minorEastAsia" w:hAnsi="Cambria Math"/>
                     <w:lang w:val="en-US"/>
                   </w:rPr>
-                  <m:t>=1,…,n-1,   k=1,…,n-1</m:t>
+                  <m:t>=1,…,n,   k=1,…,n</m:t>
                 </m:r>
               </m:oMath>
             </m:oMathPara>
@@ -7519,22 +7304,7 @@
                     <w:rFonts w:ascii="Cambria Math" w:hAnsi="Cambria Math"/>
                     <w:lang w:val="en-US"/>
                   </w:rPr>
-                  <m:t>,  i=1,…,</m:t>
-                </m:r>
-                <m:r>
-                  <w:rPr>
-                    <w:rFonts w:ascii="Cambria Math" w:hAnsi="Cambria Math"/>
-                    <w:highlight w:val="yellow"/>
-                    <w:lang w:val="en-US"/>
-                  </w:rPr>
-                  <m:t>n-1,   j=0,…,n-1,   j</m:t>
-                </m:r>
-                <m:r>
-                  <w:rPr>
-                    <w:rFonts w:ascii="Cambria Math" w:hAnsi="Cambria Math"/>
-                    <w:lang w:val="en-US"/>
-                  </w:rPr>
-                  <m:t>≠i,   k=1,…,n-1</m:t>
+                  <m:t>,  i=1,…,n,   j=1,…,n,   j≠i,   k=1,…,n-1</m:t>
                 </m:r>
               </m:oMath>
             </m:oMathPara>
@@ -7558,35 +7328,7 @@
               <w:rPr>
                 <w:lang w:val="en-US"/>
               </w:rPr>
-              <w:t>(</w:t>
-            </w:r>
-            <w:commentRangeStart w:id="6"/>
-            <w:commentRangeStart w:id="7"/>
-            <w:r>
-              <w:rPr>
-                <w:lang w:val="en-US"/>
-              </w:rPr>
-              <w:t>7</w:t>
-            </w:r>
-            <w:commentRangeEnd w:id="6"/>
-            <w:r>
-              <w:rPr>
-                <w:rStyle w:val="CommentReference"/>
-              </w:rPr>
-              <w:commentReference w:id="6"/>
-            </w:r>
-            <w:commentRangeEnd w:id="7"/>
-            <w:r>
-              <w:rPr>
-                <w:rStyle w:val="CommentReference"/>
-              </w:rPr>
-              <w:commentReference w:id="7"/>
-            </w:r>
-            <w:r>
-              <w:rPr>
-                <w:lang w:val="en-US"/>
-              </w:rPr>
-              <w:t>)</w:t>
+              <w:t>(7)</w:t>
             </w:r>
           </w:p>
         </w:tc>
@@ -7616,7 +7358,31 @@
         <w:rPr>
           <w:lang w:val="sr-Latn-RS"/>
         </w:rPr>
-        <w:t>(2) predstavlja uslov da se svaki čvor nalazi na tačno jednoj poziciji u permutaciji, (3) je uslov da se na svakoj poziciji nalazi tačno jedan čvor, (4) ograničava da sa svake pozicije vodi samo jedna grana ka sledećoj a (5) da na svaku poziciju samo jedna grana vodi sa prethodne.</w:t>
+        <w:t>(2) predstavlja uslov da se svaki čvor nalazi na tačno jednoj poziciji u permutaciji, (3) je uslov da se na svakoj poziciji nalazi tačno jedan čvor, (4) ograničava da sa svake pozicije vodi</w:t>
+      </w:r>
+      <w:r>
+        <w:rPr>
+          <w:lang w:val="sr-Latn-RS"/>
+        </w:rPr>
+        <w:t xml:space="preserve"> samo jedna grana ka sledećem čvoru</w:t>
+      </w:r>
+      <w:r>
+        <w:rPr>
+          <w:lang w:val="sr-Latn-RS"/>
+        </w:rPr>
+        <w:t xml:space="preserve"> a (5) da na svaku poziciju sa</w:t>
+      </w:r>
+      <w:r>
+        <w:rPr>
+          <w:lang w:val="sr-Latn-RS"/>
+        </w:rPr>
+        <w:t>mo jedna grana vodi sa prethodnog</w:t>
+      </w:r>
+      <w:r>
+        <w:rPr>
+          <w:lang w:val="sr-Latn-RS"/>
+        </w:rPr>
+        <w:t>.</w:t>
       </w:r>
       <w:r>
         <w:rPr>
@@ -7638,7 +7404,7 @@
           <w:lang w:val="sr-Latn-RS"/>
         </w:rPr>
       </w:pPr>
-      <w:bookmarkStart w:id="8" w:name="_Toc397167437"/>
+      <w:bookmarkStart w:id="3" w:name="_Toc398471491"/>
       <w:r>
         <w:rPr>
           <w:lang w:val="sr-Latn-RS"/>
@@ -7652,40 +7418,1139 @@
         </w:rPr>
         <w:t>rethodna rešavanja</w:t>
       </w:r>
-      <w:bookmarkEnd w:id="8"/>
+      <w:bookmarkEnd w:id="3"/>
     </w:p>
     <w:p>
       <w:pPr>
         <w:rPr>
-          <w:lang w:val="sr-Latn-RS"/>
-        </w:rPr>
-      </w:pPr>
+          <w:rFonts w:eastAsiaTheme="minorEastAsia"/>
+          <w:lang w:val="sr-Latn-RS"/>
+        </w:rPr>
+      </w:pPr>
+      <w:r>
+        <w:rPr>
+          <w:lang w:val="sr-Latn-RS"/>
+        </w:rPr>
+        <w:t xml:space="preserve">Kako problem minimalnog kašnjenja pripada klasi NP-teških problema </w:t>
+      </w:r>
+      <w:sdt>
+        <w:sdtPr>
+          <w:rPr>
+            <w:lang w:val="sr-Latn-RS"/>
+          </w:rPr>
+          <w:id w:val="-2023930105"/>
+          <w:citation/>
+        </w:sdtPr>
+        <w:sdtContent>
+          <w:r>
+            <w:rPr>
+              <w:lang w:val="sr-Latn-RS"/>
+            </w:rPr>
+            <w:fldChar w:fldCharType="begin"/>
+          </w:r>
+          <w:r>
+            <w:rPr>
+              <w:lang w:val="sr-Latn-RS"/>
+            </w:rPr>
+            <w:instrText xml:space="preserve"> CITATION Sah761 \l 9242 </w:instrText>
+          </w:r>
+          <w:r>
+            <w:rPr>
+              <w:lang w:val="sr-Latn-RS"/>
+            </w:rPr>
+            <w:fldChar w:fldCharType="separate"/>
+          </w:r>
+          <w:r>
+            <w:rPr>
+              <w:noProof/>
+              <w:lang w:val="sr-Latn-RS"/>
+            </w:rPr>
+            <w:t>[2]</w:t>
+          </w:r>
+          <w:r>
+            <w:rPr>
+              <w:lang w:val="sr-Latn-RS"/>
+            </w:rPr>
+            <w:fldChar w:fldCharType="end"/>
+          </w:r>
+        </w:sdtContent>
+      </w:sdt>
+      <w:r>
+        <w:rPr>
+          <w:lang w:val="sr-Latn-RS"/>
+        </w:rPr>
+        <w:t>, tačni rešavači su primenjivi sam</w:t>
+      </w:r>
+      <w:r>
+        <w:rPr>
+          <w:lang w:val="sr-Latn-RS"/>
+        </w:rPr>
+        <w:t>o</w:t>
+      </w:r>
+      <w:r>
+        <w:rPr>
+          <w:lang w:val="sr-Latn-RS"/>
+        </w:rPr>
+        <w:t xml:space="preserve"> na instancama određene velične</w:t>
+      </w:r>
+      <w:r>
+        <w:rPr>
+          <w:lang w:val="sr-Latn-RS"/>
+        </w:rPr>
+        <w:t xml:space="preserve">. Prvi takav algoritam </w:t>
+      </w:r>
+      <w:sdt>
+        <w:sdtPr>
+          <w:rPr>
+            <w:lang w:val="sr-Latn-RS"/>
+          </w:rPr>
+          <w:id w:val="-1458939606"/>
+          <w:citation/>
+        </w:sdtPr>
+        <w:sdtContent>
+          <w:r>
+            <w:rPr>
+              <w:lang w:val="sr-Latn-RS"/>
+            </w:rPr>
+            <w:fldChar w:fldCharType="begin"/>
+          </w:r>
+          <w:r>
+            <w:rPr>
+              <w:lang w:val="sr-Latn-RS"/>
+            </w:rPr>
+            <w:instrText xml:space="preserve">CITATION ALu90 \l 9242 </w:instrText>
+          </w:r>
+          <w:r>
+            <w:rPr>
+              <w:lang w:val="sr-Latn-RS"/>
+            </w:rPr>
+            <w:fldChar w:fldCharType="separate"/>
+          </w:r>
+          <w:r>
+            <w:rPr>
+              <w:noProof/>
+              <w:lang w:val="sr-Latn-RS"/>
+            </w:rPr>
+            <w:t>[3]</w:t>
+          </w:r>
+          <w:r>
+            <w:rPr>
+              <w:lang w:val="sr-Latn-RS"/>
+            </w:rPr>
+            <w:fldChar w:fldCharType="end"/>
+          </w:r>
+        </w:sdtContent>
+      </w:sdt>
+      <w:r>
+        <w:rPr>
+          <w:lang w:val="sr-Latn-RS"/>
+        </w:rPr>
+        <w:t xml:space="preserve">, bio je enumeracioni, zasnovan na formulaciji nelinearnog celobrojnog programiranja koristeći Lagranžovu relaksaciju za dobijanje donjih ograničenja. U ovom radu rešene su instance sa manje od </w:t>
+      </w:r>
+      <m:oMath>
+        <m:r>
+          <w:rPr>
+            <w:rFonts w:ascii="Cambria Math" w:hAnsi="Cambria Math"/>
+            <w:lang w:val="sr-Latn-RS"/>
+          </w:rPr>
+          <m:t>30</m:t>
+        </m:r>
+      </m:oMath>
+      <w:r>
+        <w:rPr>
+          <w:rFonts w:eastAsiaTheme="minorEastAsia"/>
+          <w:lang w:val="sr-Latn-RS"/>
+        </w:rPr>
+        <w:t xml:space="preserve"> čvorova. </w:t>
+      </w:r>
+      <w:r>
+        <w:rPr>
+          <w:rFonts w:eastAsiaTheme="minorEastAsia"/>
+          <w:lang w:val="en-US"/>
+        </w:rPr>
+        <w:t xml:space="preserve">Sledi </w:t>
+      </w:r>
+      <w:sdt>
+        <w:sdtPr>
+          <w:rPr>
+            <w:rFonts w:eastAsiaTheme="minorEastAsia"/>
+            <w:lang w:val="en-US"/>
+          </w:rPr>
+          <w:id w:val="-1588300889"/>
+          <w:citation/>
+        </w:sdtPr>
+        <w:sdtContent>
+          <w:r>
+            <w:rPr>
+              <w:rFonts w:eastAsiaTheme="minorEastAsia"/>
+              <w:lang w:val="en-US"/>
+            </w:rPr>
+            <w:fldChar w:fldCharType="begin"/>
+          </w:r>
+          <w:r>
+            <w:rPr>
+              <w:rFonts w:eastAsiaTheme="minorEastAsia"/>
+              <w:lang w:val="en-US"/>
+            </w:rPr>
+            <w:instrText xml:space="preserve"> CITATION Fis93 \l 1033 </w:instrText>
+          </w:r>
+          <w:r>
+            <w:rPr>
+              <w:rFonts w:eastAsiaTheme="minorEastAsia"/>
+              <w:lang w:val="en-US"/>
+            </w:rPr>
+            <w:fldChar w:fldCharType="separate"/>
+          </w:r>
+          <w:r>
+            <w:rPr>
+              <w:rFonts w:eastAsiaTheme="minorEastAsia"/>
+              <w:noProof/>
+              <w:lang w:val="en-US"/>
+            </w:rPr>
+            <w:t>[4]</w:t>
+          </w:r>
+          <w:r>
+            <w:rPr>
+              <w:rFonts w:eastAsiaTheme="minorEastAsia"/>
+              <w:lang w:val="en-US"/>
+            </w:rPr>
+            <w:fldChar w:fldCharType="end"/>
+          </w:r>
+        </w:sdtContent>
+      </w:sdt>
+      <w:r>
+        <w:rPr>
+          <w:rFonts w:eastAsiaTheme="minorEastAsia"/>
+          <w:lang w:val="en-US"/>
+        </w:rPr>
+        <w:t xml:space="preserve"> u kojem je predlo</w:t>
+      </w:r>
+      <w:r>
+        <w:rPr>
+          <w:rFonts w:eastAsiaTheme="minorEastAsia"/>
+          <w:lang w:val="sr-Latn-RS"/>
+        </w:rPr>
+        <w:t xml:space="preserve">žena formulacija celobrojnog programiranja a algoritam za rešavanje je grananje sa ograničavanjem (eng. branch-and-bound) koristeći matroidne strukture problema za dobijanje donjih ograničenja. Rešene su instance do 60 čvorova. </w:t>
+      </w:r>
+      <w:r>
+        <w:rPr>
+          <w:rFonts w:eastAsiaTheme="minorEastAsia"/>
+          <w:lang w:val="sr-Latn-RS"/>
+        </w:rPr>
+        <w:t xml:space="preserve">Kasnije, u </w:t>
+      </w:r>
+      <w:sdt>
+        <w:sdtPr>
+          <w:rPr>
+            <w:rFonts w:eastAsiaTheme="minorEastAsia"/>
+            <w:lang w:val="sr-Latn-RS"/>
+          </w:rPr>
+          <w:id w:val="-1043746704"/>
+          <w:citation/>
+        </w:sdtPr>
+        <w:sdtContent>
+          <w:r>
+            <w:rPr>
+              <w:rFonts w:eastAsiaTheme="minorEastAsia"/>
+              <w:lang w:val="sr-Latn-RS"/>
+            </w:rPr>
+            <w:fldChar w:fldCharType="begin"/>
+          </w:r>
+          <w:r>
+            <w:rPr>
+              <w:rFonts w:eastAsiaTheme="minorEastAsia"/>
+              <w:lang w:val="en-US"/>
+            </w:rPr>
+            <w:instrText xml:space="preserve"> CITATION Men08 \l 1033 </w:instrText>
+          </w:r>
+          <w:r>
+            <w:rPr>
+              <w:rFonts w:eastAsiaTheme="minorEastAsia"/>
+              <w:lang w:val="sr-Latn-RS"/>
+            </w:rPr>
+            <w:fldChar w:fldCharType="separate"/>
+          </w:r>
+          <w:r>
+            <w:rPr>
+              <w:rFonts w:eastAsiaTheme="minorEastAsia"/>
+              <w:noProof/>
+              <w:lang w:val="en-US"/>
+            </w:rPr>
+            <w:t>[5]</w:t>
+          </w:r>
+          <w:r>
+            <w:rPr>
+              <w:rFonts w:eastAsiaTheme="minorEastAsia"/>
+              <w:lang w:val="sr-Latn-RS"/>
+            </w:rPr>
+            <w:fldChar w:fldCharType="end"/>
+          </w:r>
+        </w:sdtContent>
+      </w:sdt>
+      <w:r>
+        <w:rPr>
+          <w:rFonts w:eastAsiaTheme="minorEastAsia"/>
+          <w:lang w:val="sr-Latn-RS"/>
+        </w:rPr>
+        <w:t xml:space="preserve"> je izložena formulacija celobrojnog programiranja koja koristi prednosti veze sa problemom linearnog poretka a predstavljen je algoritam odsecanja ravni koji koristi validne nejednakosti u toj formulaciji. </w:t>
+      </w:r>
+      <w:r>
+        <w:rPr>
+          <w:rFonts w:eastAsiaTheme="minorEastAsia"/>
+          <w:lang w:val="sr-Latn-RS"/>
+        </w:rPr>
+        <w:t xml:space="preserve">Dva rada, </w:t>
+      </w:r>
+      <w:sdt>
+        <w:sdtPr>
+          <w:rPr>
+            <w:rFonts w:eastAsiaTheme="minorEastAsia"/>
+            <w:lang w:val="sr-Latn-RS"/>
+          </w:rPr>
+          <w:id w:val="711693017"/>
+          <w:citation/>
+        </w:sdtPr>
+        <w:sdtContent>
+          <w:r>
+            <w:rPr>
+              <w:rFonts w:eastAsiaTheme="minorEastAsia"/>
+              <w:lang w:val="sr-Latn-RS"/>
+            </w:rPr>
+            <w:fldChar w:fldCharType="begin"/>
+          </w:r>
+          <w:r>
+            <w:rPr>
+              <w:rFonts w:eastAsiaTheme="minorEastAsia"/>
+              <w:lang w:val="sr-Latn-RS"/>
+            </w:rPr>
+            <w:instrText xml:space="preserve"> CITATION Abe10 \l 9242 </w:instrText>
+          </w:r>
+          <w:r>
+            <w:rPr>
+              <w:rFonts w:eastAsiaTheme="minorEastAsia"/>
+              <w:lang w:val="sr-Latn-RS"/>
+            </w:rPr>
+            <w:fldChar w:fldCharType="separate"/>
+          </w:r>
+          <w:r>
+            <w:rPr>
+              <w:rFonts w:eastAsiaTheme="minorEastAsia"/>
+              <w:noProof/>
+              <w:lang w:val="sr-Latn-RS"/>
+            </w:rPr>
+            <w:t>[6]</w:t>
+          </w:r>
+          <w:r>
+            <w:rPr>
+              <w:rFonts w:eastAsiaTheme="minorEastAsia"/>
+              <w:lang w:val="sr-Latn-RS"/>
+            </w:rPr>
+            <w:fldChar w:fldCharType="end"/>
+          </w:r>
+        </w:sdtContent>
+      </w:sdt>
+      <w:r>
+        <w:rPr>
+          <w:rFonts w:eastAsiaTheme="minorEastAsia"/>
+          <w:lang w:val="sr-Latn-RS"/>
+        </w:rPr>
+        <w:t xml:space="preserve">, </w:t>
+      </w:r>
+      <w:sdt>
+        <w:sdtPr>
+          <w:rPr>
+            <w:rFonts w:eastAsiaTheme="minorEastAsia"/>
+            <w:lang w:val="sr-Latn-RS"/>
+          </w:rPr>
+          <w:id w:val="290793279"/>
+          <w:citation/>
+        </w:sdtPr>
+        <w:sdtContent>
+          <w:r>
+            <w:rPr>
+              <w:rFonts w:eastAsiaTheme="minorEastAsia"/>
+              <w:lang w:val="sr-Latn-RS"/>
+            </w:rPr>
+            <w:fldChar w:fldCharType="begin"/>
+          </w:r>
+          <w:r>
+            <w:rPr>
+              <w:rFonts w:eastAsiaTheme="minorEastAsia"/>
+              <w:lang w:val="sr-Latn-RS"/>
+            </w:rPr>
+            <w:instrText xml:space="preserve"> CITATION Abe101 \l 9242 </w:instrText>
+          </w:r>
+          <w:r>
+            <w:rPr>
+              <w:rFonts w:eastAsiaTheme="minorEastAsia"/>
+              <w:lang w:val="sr-Latn-RS"/>
+            </w:rPr>
+            <w:fldChar w:fldCharType="separate"/>
+          </w:r>
+          <w:r>
+            <w:rPr>
+              <w:rFonts w:eastAsiaTheme="minorEastAsia"/>
+              <w:noProof/>
+              <w:lang w:val="sr-Latn-RS"/>
+            </w:rPr>
+            <w:t>[7]</w:t>
+          </w:r>
+          <w:r>
+            <w:rPr>
+              <w:rFonts w:eastAsiaTheme="minorEastAsia"/>
+              <w:lang w:val="sr-Latn-RS"/>
+            </w:rPr>
+            <w:fldChar w:fldCharType="end"/>
+          </w:r>
+        </w:sdtContent>
+      </w:sdt>
+      <w:r>
+        <w:rPr>
+          <w:rFonts w:eastAsiaTheme="minorEastAsia"/>
+          <w:lang w:val="sr-Latn-RS"/>
+        </w:rPr>
+        <w:t xml:space="preserve">, predstavila su </w:t>
+      </w:r>
+      <w:r>
+        <w:rPr>
+          <w:rFonts w:eastAsiaTheme="minorEastAsia"/>
+          <w:highlight w:val="yellow"/>
+          <w:lang w:val="sr-Latn-RS"/>
+        </w:rPr>
+        <w:t>branch-cut-and-price</w:t>
+      </w:r>
+      <w:r>
+        <w:rPr>
+          <w:rFonts w:eastAsiaTheme="minorEastAsia"/>
+          <w:lang w:val="sr-Latn-RS"/>
+        </w:rPr>
+        <w:t xml:space="preserve"> pristup kojim su rešene instance do </w:t>
+      </w:r>
+      <m:oMath>
+        <m:r>
+          <w:rPr>
+            <w:rFonts w:ascii="Cambria Math" w:eastAsiaTheme="minorEastAsia" w:hAnsi="Cambria Math"/>
+            <w:lang w:val="sr-Latn-RS"/>
+          </w:rPr>
+          <m:t>107</m:t>
+        </m:r>
+      </m:oMath>
+      <w:r>
+        <w:rPr>
+          <w:rFonts w:eastAsiaTheme="minorEastAsia"/>
+          <w:lang w:val="sr-Latn-RS"/>
+        </w:rPr>
+        <w:t xml:space="preserve"> čvorova. Ovo je trenutno jedini tačni algoritam koji rešava instance ovih dimenzija.</w:t>
+      </w:r>
     </w:p>
     <w:p>
       <w:pPr>
-        <w:pStyle w:val="Heading1"/>
-        <w:rPr>
-          <w:lang w:val="sr-Latn-RS"/>
-        </w:rPr>
-      </w:pPr>
-      <w:bookmarkStart w:id="9" w:name="_Toc397167438"/>
-      <w:r>
-        <w:rPr>
-          <w:lang w:val="sr-Latn-RS"/>
-        </w:rPr>
-        <w:t>Metode promenljivih okolina</w:t>
-      </w:r>
-      <w:bookmarkEnd w:id="9"/>
-      <w:r>
-        <w:rPr>
-          <w:lang w:val="sr-Latn-RS"/>
-        </w:rPr>
-        <w:t xml:space="preserve"> (VNS)</w:t>
+        <w:rPr>
+          <w:rFonts w:eastAsiaTheme="minorEastAsia"/>
+          <w:lang w:val="sr-Latn-RS"/>
+        </w:rPr>
+      </w:pPr>
+      <w:r>
+        <w:rPr>
+          <w:rFonts w:eastAsiaTheme="minorEastAsia"/>
+          <w:lang w:val="sr-Latn-RS"/>
+        </w:rPr>
+        <w:t>Problem minimalnog kašnjenja je rešavan i p</w:t>
+      </w:r>
+      <w:r>
+        <w:rPr>
+          <w:rFonts w:eastAsiaTheme="minorEastAsia"/>
+          <w:lang w:val="sr-Latn-RS"/>
+        </w:rPr>
+        <w:t>ribližnim algoritmima.</w:t>
+      </w:r>
+      <w:r>
+        <w:rPr>
+          <w:rFonts w:eastAsiaTheme="minorEastAsia"/>
+          <w:lang w:val="sr-Latn-RS"/>
+        </w:rPr>
+        <w:t xml:space="preserve"> Prvi ovakav algoritam </w:t>
+      </w:r>
+      <w:sdt>
+        <w:sdtPr>
+          <w:rPr>
+            <w:rFonts w:eastAsiaTheme="minorEastAsia"/>
+            <w:lang w:val="sr-Latn-RS"/>
+          </w:rPr>
+          <w:id w:val="1768119306"/>
+          <w:citation/>
+        </w:sdtPr>
+        <w:sdtContent>
+          <w:r>
+            <w:rPr>
+              <w:rFonts w:eastAsiaTheme="minorEastAsia"/>
+              <w:lang w:val="sr-Latn-RS"/>
+            </w:rPr>
+            <w:fldChar w:fldCharType="begin"/>
+          </w:r>
+          <w:r>
+            <w:rPr>
+              <w:rFonts w:eastAsiaTheme="minorEastAsia"/>
+              <w:lang w:val="sr-Latn-RS"/>
+            </w:rPr>
+            <w:instrText xml:space="preserve"> CITATION Blu94 \l 9242 </w:instrText>
+          </w:r>
+          <w:r>
+            <w:rPr>
+              <w:rFonts w:eastAsiaTheme="minorEastAsia"/>
+              <w:lang w:val="sr-Latn-RS"/>
+            </w:rPr>
+            <w:fldChar w:fldCharType="separate"/>
+          </w:r>
+          <w:r>
+            <w:rPr>
+              <w:rFonts w:eastAsiaTheme="minorEastAsia"/>
+              <w:noProof/>
+              <w:lang w:val="sr-Latn-RS"/>
+            </w:rPr>
+            <w:t>[8]</w:t>
+          </w:r>
+          <w:r>
+            <w:rPr>
+              <w:rFonts w:eastAsiaTheme="minorEastAsia"/>
+              <w:lang w:val="sr-Latn-RS"/>
+            </w:rPr>
+            <w:fldChar w:fldCharType="end"/>
+          </w:r>
+        </w:sdtContent>
+      </w:sdt>
+      <w:r>
+        <w:rPr>
+          <w:rFonts w:eastAsiaTheme="minorEastAsia"/>
+          <w:lang w:val="sr-Latn-RS"/>
+        </w:rPr>
+        <w:t xml:space="preserve"> imao je aproksimacioni faktor 144. Trenutno najbolji približni algoritam </w:t>
+      </w:r>
+      <w:sdt>
+        <w:sdtPr>
+          <w:rPr>
+            <w:rFonts w:eastAsiaTheme="minorEastAsia"/>
+            <w:lang w:val="sr-Latn-RS"/>
+          </w:rPr>
+          <w:id w:val="-2128069860"/>
+          <w:citation/>
+        </w:sdtPr>
+        <w:sdtContent>
+          <w:r>
+            <w:rPr>
+              <w:rFonts w:eastAsiaTheme="minorEastAsia"/>
+              <w:lang w:val="sr-Latn-RS"/>
+            </w:rPr>
+            <w:fldChar w:fldCharType="begin"/>
+          </w:r>
+          <w:r>
+            <w:rPr>
+              <w:rFonts w:eastAsiaTheme="minorEastAsia"/>
+              <w:lang w:val="sr-Latn-RS"/>
+            </w:rPr>
+            <w:instrText xml:space="preserve"> CITATION Cha031 \l 9242 </w:instrText>
+          </w:r>
+          <w:r>
+            <w:rPr>
+              <w:rFonts w:eastAsiaTheme="minorEastAsia"/>
+              <w:lang w:val="sr-Latn-RS"/>
+            </w:rPr>
+            <w:fldChar w:fldCharType="separate"/>
+          </w:r>
+          <w:r>
+            <w:rPr>
+              <w:rFonts w:eastAsiaTheme="minorEastAsia"/>
+              <w:noProof/>
+              <w:lang w:val="sr-Latn-RS"/>
+            </w:rPr>
+            <w:t>[9]</w:t>
+          </w:r>
+          <w:r>
+            <w:rPr>
+              <w:rFonts w:eastAsiaTheme="minorEastAsia"/>
+              <w:lang w:val="sr-Latn-RS"/>
+            </w:rPr>
+            <w:fldChar w:fldCharType="end"/>
+          </w:r>
+        </w:sdtContent>
+      </w:sdt>
+      <w:r>
+        <w:rPr>
+          <w:rFonts w:eastAsiaTheme="minorEastAsia"/>
+          <w:lang w:val="sr-Latn-RS"/>
+        </w:rPr>
+        <w:t xml:space="preserve"> ima aproksimacioni faktor 3.59. </w:t>
       </w:r>
     </w:p>
     <w:p>
       <w:pPr>
-        <w:rPr>
+        <w:ind w:firstLine="0"/>
+        <w:rPr>
+          <w:rFonts w:eastAsiaTheme="minorEastAsia"/>
+          <w:lang w:val="sr-Latn-RS"/>
+        </w:rPr>
+      </w:pPr>
+      <w:r>
+        <w:rPr>
+          <w:rFonts w:eastAsiaTheme="minorEastAsia"/>
+          <w:lang w:val="sr-Latn-RS"/>
+        </w:rPr>
+        <w:tab/>
+        <w:t xml:space="preserve">Ne postoji puno radova u kojima je MLP rešavan pomoću metaheuristika. </w:t>
+      </w:r>
+      <w:r>
+        <w:rPr>
+          <w:rFonts w:eastAsiaTheme="minorEastAsia"/>
+          <w:lang w:val="sr-Latn-RS"/>
+        </w:rPr>
+        <w:t>Jedan od njih je</w:t>
+      </w:r>
+      <w:r>
+        <w:rPr>
+          <w:rFonts w:eastAsiaTheme="minorEastAsia"/>
+          <w:lang w:val="sr-Latn-RS"/>
+        </w:rPr>
+        <w:t xml:space="preserve"> </w:t>
+      </w:r>
+      <w:sdt>
+        <w:sdtPr>
+          <w:rPr>
+            <w:rFonts w:eastAsiaTheme="minorEastAsia"/>
+            <w:lang w:val="sr-Latn-RS"/>
+          </w:rPr>
+          <w:id w:val="-99407357"/>
+          <w:citation/>
+        </w:sdtPr>
+        <w:sdtContent>
+          <w:r>
+            <w:rPr>
+              <w:rFonts w:eastAsiaTheme="minorEastAsia"/>
+              <w:lang w:val="sr-Latn-RS"/>
+            </w:rPr>
+            <w:fldChar w:fldCharType="begin"/>
+          </w:r>
+          <w:r>
+            <w:rPr>
+              <w:rFonts w:eastAsiaTheme="minorEastAsia"/>
+              <w:lang w:val="sr-Latn-RS"/>
+            </w:rPr>
+            <w:instrText xml:space="preserve"> CITATION Sal11 \l 9242 </w:instrText>
+          </w:r>
+          <w:r>
+            <w:rPr>
+              <w:rFonts w:eastAsiaTheme="minorEastAsia"/>
+              <w:lang w:val="sr-Latn-RS"/>
+            </w:rPr>
+            <w:fldChar w:fldCharType="separate"/>
+          </w:r>
+          <w:r>
+            <w:rPr>
+              <w:rFonts w:eastAsiaTheme="minorEastAsia"/>
+              <w:noProof/>
+              <w:lang w:val="sr-Latn-RS"/>
+            </w:rPr>
+            <w:t>[10]</w:t>
+          </w:r>
+          <w:r>
+            <w:rPr>
+              <w:rFonts w:eastAsiaTheme="minorEastAsia"/>
+              <w:lang w:val="sr-Latn-RS"/>
+            </w:rPr>
+            <w:fldChar w:fldCharType="end"/>
+          </w:r>
+        </w:sdtContent>
+      </w:sdt>
+      <w:r>
+        <w:rPr>
+          <w:rFonts w:eastAsiaTheme="minorEastAsia"/>
+          <w:lang w:val="sr-Latn-RS"/>
+        </w:rPr>
+        <w:t xml:space="preserve">, gde je korišćena metaheuristika </w:t>
+      </w:r>
+      <w:r>
+        <w:rPr>
+          <w:rFonts w:eastAsiaTheme="minorEastAsia"/>
+          <w:lang w:val="sr-Latn-RS"/>
+        </w:rPr>
+        <w:t xml:space="preserve">koja spaja GRASP metodu i metodu promenljivih okolina. Za problem minimalnog kašnjenja sa profitom, razvijena je tabu pretraga u </w:t>
+      </w:r>
+      <w:sdt>
+        <w:sdtPr>
+          <w:rPr>
+            <w:rFonts w:eastAsiaTheme="minorEastAsia"/>
+            <w:lang w:val="sr-Latn-RS"/>
+          </w:rPr>
+          <w:id w:val="143245256"/>
+          <w:citation/>
+        </w:sdtPr>
+        <w:sdtContent>
+          <w:r>
+            <w:rPr>
+              <w:rFonts w:eastAsiaTheme="minorEastAsia"/>
+              <w:lang w:val="sr-Latn-RS"/>
+            </w:rPr>
+            <w:fldChar w:fldCharType="begin"/>
+          </w:r>
+          <w:r>
+            <w:rPr>
+              <w:rFonts w:eastAsiaTheme="minorEastAsia"/>
+              <w:lang w:val="sr-Latn-RS"/>
+            </w:rPr>
+            <w:instrText xml:space="preserve"> CITATION Dew10 \l 9242 </w:instrText>
+          </w:r>
+          <w:r>
+            <w:rPr>
+              <w:rFonts w:eastAsiaTheme="minorEastAsia"/>
+              <w:lang w:val="sr-Latn-RS"/>
+            </w:rPr>
+            <w:fldChar w:fldCharType="separate"/>
+          </w:r>
+          <w:r>
+            <w:rPr>
+              <w:rFonts w:eastAsiaTheme="minorEastAsia"/>
+              <w:noProof/>
+              <w:lang w:val="sr-Latn-RS"/>
+            </w:rPr>
+            <w:t>[11]</w:t>
+          </w:r>
+          <w:r>
+            <w:rPr>
+              <w:rFonts w:eastAsiaTheme="minorEastAsia"/>
+              <w:lang w:val="sr-Latn-RS"/>
+            </w:rPr>
+            <w:fldChar w:fldCharType="end"/>
+          </w:r>
+        </w:sdtContent>
+      </w:sdt>
+      <w:r>
+        <w:rPr>
+          <w:rFonts w:eastAsiaTheme="minorEastAsia"/>
+          <w:lang w:val="sr-Latn-RS"/>
+        </w:rPr>
+        <w:t xml:space="preserve">. Varijacija problema rutiranja vozila </w:t>
+      </w:r>
+      <w:sdt>
+        <w:sdtPr>
+          <w:rPr>
+            <w:rFonts w:eastAsiaTheme="minorEastAsia"/>
+            <w:lang w:val="sr-Latn-RS"/>
+          </w:rPr>
+          <w:id w:val="385454415"/>
+          <w:citation/>
+        </w:sdtPr>
+        <w:sdtContent>
+          <w:r>
+            <w:rPr>
+              <w:rFonts w:eastAsiaTheme="minorEastAsia"/>
+              <w:lang w:val="sr-Latn-RS"/>
+            </w:rPr>
+            <w:fldChar w:fldCharType="begin"/>
+          </w:r>
+          <w:r>
+            <w:rPr>
+              <w:rFonts w:eastAsiaTheme="minorEastAsia"/>
+              <w:lang w:val="sr-Latn-RS"/>
+            </w:rPr>
+            <w:instrText xml:space="preserve"> CITATION Ngu10 \l 9242 </w:instrText>
+          </w:r>
+          <w:r>
+            <w:rPr>
+              <w:rFonts w:eastAsiaTheme="minorEastAsia"/>
+              <w:lang w:val="sr-Latn-RS"/>
+            </w:rPr>
+            <w:fldChar w:fldCharType="separate"/>
+          </w:r>
+          <w:r>
+            <w:rPr>
+              <w:rFonts w:eastAsiaTheme="minorEastAsia"/>
+              <w:noProof/>
+              <w:lang w:val="sr-Latn-RS"/>
+            </w:rPr>
+            <w:t>[12]</w:t>
+          </w:r>
+          <w:r>
+            <w:rPr>
+              <w:rFonts w:eastAsiaTheme="minorEastAsia"/>
+              <w:lang w:val="sr-Latn-RS"/>
+            </w:rPr>
+            <w:fldChar w:fldCharType="end"/>
+          </w:r>
+        </w:sdtContent>
+      </w:sdt>
+      <w:r>
+        <w:rPr>
+          <w:rFonts w:eastAsiaTheme="minorEastAsia"/>
+          <w:lang w:val="sr-Latn-RS"/>
+        </w:rPr>
+        <w:t xml:space="preserve"> može da se prilagodi tako da rešava MLP. U tom radu, opisan je memetski algoritam kao i </w:t>
+      </w:r>
+      <w:r>
+        <w:rPr>
+          <w:rFonts w:eastAsiaTheme="minorEastAsia"/>
+          <w:lang w:val="sr-Latn-RS"/>
+        </w:rPr>
+        <w:t>efikasna procedura</w:t>
+      </w:r>
+      <w:r>
+        <w:rPr>
+          <w:rFonts w:eastAsiaTheme="minorEastAsia"/>
+          <w:lang w:val="sr-Latn-RS"/>
+        </w:rPr>
+        <w:t xml:space="preserve"> provere novog poteza u okolini sa </w:t>
+      </w:r>
+      <m:oMath>
+        <m:r>
+          <w:rPr>
+            <w:rFonts w:ascii="Cambria Math" w:eastAsiaTheme="minorEastAsia" w:hAnsi="Cambria Math"/>
+            <w:lang w:val="sr-Latn-RS"/>
+          </w:rPr>
+          <m:t>O(1)</m:t>
+        </m:r>
+      </m:oMath>
+      <w:r>
+        <w:rPr>
+          <w:rFonts w:eastAsiaTheme="minorEastAsia"/>
+          <w:lang w:val="sr-Latn-RS"/>
+        </w:rPr>
+        <w:t xml:space="preserve"> operacija. Najznačajniji rad u kojem se koristi metaheuristika za rešavanje MLP-a je </w:t>
+      </w:r>
+      <w:sdt>
+        <w:sdtPr>
+          <w:rPr>
+            <w:rFonts w:eastAsiaTheme="minorEastAsia"/>
+            <w:lang w:val="sr-Latn-RS"/>
+          </w:rPr>
+          <w:id w:val="945431342"/>
+          <w:citation/>
+        </w:sdtPr>
+        <w:sdtContent>
+          <w:r>
+            <w:rPr>
+              <w:rFonts w:eastAsiaTheme="minorEastAsia"/>
+              <w:lang w:val="sr-Latn-RS"/>
+            </w:rPr>
+            <w:fldChar w:fldCharType="begin"/>
+          </w:r>
+          <w:r>
+            <w:rPr>
+              <w:rFonts w:eastAsiaTheme="minorEastAsia"/>
+              <w:lang w:val="sr-Latn-RS"/>
+            </w:rPr>
+            <w:instrText xml:space="preserve"> CITATION Mel12 \l 9242 </w:instrText>
+          </w:r>
+          <w:r>
+            <w:rPr>
+              <w:rFonts w:eastAsiaTheme="minorEastAsia"/>
+              <w:lang w:val="sr-Latn-RS"/>
+            </w:rPr>
+            <w:fldChar w:fldCharType="separate"/>
+          </w:r>
+          <w:r>
+            <w:rPr>
+              <w:rFonts w:eastAsiaTheme="minorEastAsia"/>
+              <w:noProof/>
+              <w:lang w:val="sr-Latn-RS"/>
+            </w:rPr>
+            <w:t>[13]</w:t>
+          </w:r>
+          <w:r>
+            <w:rPr>
+              <w:rFonts w:eastAsiaTheme="minorEastAsia"/>
+              <w:lang w:val="sr-Latn-RS"/>
+            </w:rPr>
+            <w:fldChar w:fldCharType="end"/>
+          </w:r>
+        </w:sdtContent>
+      </w:sdt>
+      <w:r>
+        <w:rPr>
+          <w:rFonts w:eastAsiaTheme="minorEastAsia"/>
+          <w:lang w:val="sr-Latn-RS"/>
+        </w:rPr>
+        <w:t xml:space="preserve"> u kojem </w:t>
+      </w:r>
+      <w:r>
+        <w:rPr>
+          <w:rFonts w:eastAsiaTheme="minorEastAsia"/>
+          <w:lang w:val="sr-Latn-RS"/>
+        </w:rPr>
+        <w:t xml:space="preserve">se </w:t>
+      </w:r>
+      <w:r>
+        <w:rPr>
+          <w:rFonts w:eastAsiaTheme="minorEastAsia"/>
+          <w:lang w:val="sr-Latn-RS"/>
+        </w:rPr>
+        <w:t>spajaju metod</w:t>
+      </w:r>
+      <w:r>
+        <w:rPr>
+          <w:rFonts w:eastAsiaTheme="minorEastAsia"/>
+          <w:lang w:val="sr-Latn-RS"/>
+        </w:rPr>
+        <w:t>a</w:t>
+      </w:r>
+      <w:r>
+        <w:rPr>
+          <w:rFonts w:eastAsiaTheme="minorEastAsia"/>
+          <w:lang w:val="sr-Latn-RS"/>
+        </w:rPr>
+        <w:t xml:space="preserve"> GRASP, iterativna lokalna pretraga i varijacija metode promenljivih okolina. Metaheuristika predložena u </w:t>
+      </w:r>
+      <w:sdt>
+        <w:sdtPr>
+          <w:rPr>
+            <w:rFonts w:eastAsiaTheme="minorEastAsia"/>
+            <w:lang w:val="sr-Latn-RS"/>
+          </w:rPr>
+          <w:id w:val="599296815"/>
+          <w:citation/>
+        </w:sdtPr>
+        <w:sdtContent>
+          <w:r>
+            <w:rPr>
+              <w:rFonts w:eastAsiaTheme="minorEastAsia"/>
+              <w:lang w:val="sr-Latn-RS"/>
+            </w:rPr>
+            <w:fldChar w:fldCharType="begin"/>
+          </w:r>
+          <w:r>
+            <w:rPr>
+              <w:rFonts w:eastAsiaTheme="minorEastAsia"/>
+              <w:lang w:val="sr-Latn-RS"/>
+            </w:rPr>
+            <w:instrText xml:space="preserve"> CITATION Mel12 \l 9242 </w:instrText>
+          </w:r>
+          <w:r>
+            <w:rPr>
+              <w:rFonts w:eastAsiaTheme="minorEastAsia"/>
+              <w:lang w:val="sr-Latn-RS"/>
+            </w:rPr>
+            <w:fldChar w:fldCharType="separate"/>
+          </w:r>
+          <w:r>
+            <w:rPr>
+              <w:rFonts w:eastAsiaTheme="minorEastAsia"/>
+              <w:noProof/>
+              <w:lang w:val="sr-Latn-RS"/>
+            </w:rPr>
+            <w:t>[13]</w:t>
+          </w:r>
+          <w:r>
+            <w:rPr>
+              <w:rFonts w:eastAsiaTheme="minorEastAsia"/>
+              <w:lang w:val="sr-Latn-RS"/>
+            </w:rPr>
+            <w:fldChar w:fldCharType="end"/>
+          </w:r>
+        </w:sdtContent>
+      </w:sdt>
+      <w:r>
+        <w:rPr>
+          <w:rFonts w:eastAsiaTheme="minorEastAsia"/>
+          <w:lang w:val="sr-Latn-RS"/>
+        </w:rPr>
+        <w:t xml:space="preserve"> </w:t>
+      </w:r>
+      <w:r>
+        <w:rPr>
+          <w:rFonts w:eastAsiaTheme="minorEastAsia"/>
+          <w:lang w:val="sr-Latn-RS"/>
+        </w:rPr>
+        <w:t>dostiže</w:t>
+      </w:r>
+      <w:r>
+        <w:rPr>
+          <w:rFonts w:eastAsiaTheme="minorEastAsia"/>
+          <w:lang w:val="sr-Latn-RS"/>
+        </w:rPr>
+        <w:t xml:space="preserve"> optimalna rešenja za instance do </w:t>
+      </w:r>
+      <m:oMath>
+        <m:r>
+          <w:rPr>
+            <w:rFonts w:ascii="Cambria Math" w:eastAsiaTheme="minorEastAsia" w:hAnsi="Cambria Math"/>
+            <w:lang w:val="sr-Latn-RS"/>
+          </w:rPr>
+          <m:t>107</m:t>
+        </m:r>
+      </m:oMath>
+      <w:r>
+        <w:rPr>
+          <w:rFonts w:eastAsiaTheme="minorEastAsia"/>
+          <w:lang w:val="sr-Latn-RS"/>
+        </w:rPr>
+        <w:t xml:space="preserve"> čvorova gde su optimalna rešenja poznata, a za veće dimenzije </w:t>
+      </w:r>
+      <w:r>
+        <w:rPr>
+          <w:rFonts w:eastAsiaTheme="minorEastAsia"/>
+          <w:lang w:val="sr-Latn-RS"/>
+        </w:rPr>
+        <w:t>postiže najbolja rešenja trenutno poznata.</w:t>
+      </w:r>
+    </w:p>
+    <w:p>
+      <w:pPr>
+        <w:ind w:firstLine="0"/>
+        <w:rPr>
+          <w:rFonts w:eastAsiaTheme="minorEastAsia"/>
+          <w:lang w:val="en-US"/>
+        </w:rPr>
+      </w:pPr>
+      <w:r>
+        <w:rPr>
+          <w:rFonts w:eastAsiaTheme="minorEastAsia"/>
+          <w:lang w:val="sr-Latn-RS"/>
+        </w:rPr>
+        <w:tab/>
+      </w:r>
+      <w:r>
+        <w:rPr>
+          <w:rFonts w:eastAsiaTheme="minorEastAsia"/>
+          <w:lang w:val="sr-Latn-RS"/>
+        </w:rPr>
+        <w:t>U nekim od pomenutih radova</w:t>
+      </w:r>
+      <w:r>
+        <w:rPr>
+          <w:rFonts w:eastAsiaTheme="minorEastAsia"/>
+          <w:lang w:val="sr-Latn-RS"/>
+        </w:rPr>
+        <w:t xml:space="preserve"> (</w:t>
+      </w:r>
+      <w:sdt>
+        <w:sdtPr>
+          <w:rPr>
+            <w:rFonts w:eastAsiaTheme="minorEastAsia"/>
+            <w:lang w:val="sr-Latn-RS"/>
+          </w:rPr>
+          <w:id w:val="-1160760081"/>
+          <w:citation/>
+        </w:sdtPr>
+        <w:sdtContent>
+          <w:r>
+            <w:rPr>
+              <w:rFonts w:eastAsiaTheme="minorEastAsia"/>
+              <w:lang w:val="sr-Latn-RS"/>
+            </w:rPr>
+            <w:fldChar w:fldCharType="begin"/>
+          </w:r>
+          <w:r>
+            <w:rPr>
+              <w:rFonts w:eastAsiaTheme="minorEastAsia"/>
+              <w:lang w:val="sr-Latn-RS"/>
+            </w:rPr>
+            <w:instrText xml:space="preserve"> CITATION Mel12 \l 9242 </w:instrText>
+          </w:r>
+          <w:r>
+            <w:rPr>
+              <w:rFonts w:eastAsiaTheme="minorEastAsia"/>
+              <w:lang w:val="sr-Latn-RS"/>
+            </w:rPr>
+            <w:fldChar w:fldCharType="separate"/>
+          </w:r>
+          <w:r>
+            <w:rPr>
+              <w:rFonts w:eastAsiaTheme="minorEastAsia"/>
+              <w:noProof/>
+              <w:lang w:val="sr-Latn-RS"/>
+            </w:rPr>
+            <w:t xml:space="preserve"> </w:t>
+          </w:r>
+          <w:r>
+            <w:rPr>
+              <w:rFonts w:eastAsiaTheme="minorEastAsia"/>
+              <w:noProof/>
+              <w:lang w:val="sr-Latn-RS"/>
+            </w:rPr>
+            <w:t>[13]</w:t>
+          </w:r>
+          <w:r>
+            <w:rPr>
+              <w:rFonts w:eastAsiaTheme="minorEastAsia"/>
+              <w:lang w:val="sr-Latn-RS"/>
+            </w:rPr>
+            <w:fldChar w:fldCharType="end"/>
+          </w:r>
+        </w:sdtContent>
+      </w:sdt>
+      <w:r>
+        <w:rPr>
+          <w:rFonts w:eastAsiaTheme="minorEastAsia"/>
+          <w:lang w:val="sr-Latn-RS"/>
+        </w:rPr>
+        <w:t xml:space="preserve"> ), umesto Hamiltonovog puta treba pronaći Hamiltonov ciklus, tj. posle obilaska svih čvorova odlazi se do čvora </w:t>
+      </w:r>
+      <m:oMath>
+        <m:r>
+          <w:rPr>
+            <w:rFonts w:ascii="Cambria Math" w:eastAsiaTheme="minorEastAsia" w:hAnsi="Cambria Math"/>
+            <w:lang w:val="sr-Latn-RS"/>
+          </w:rPr>
+          <m:t>0</m:t>
+        </m:r>
+      </m:oMath>
+      <w:r>
+        <w:rPr>
+          <w:rFonts w:eastAsiaTheme="minorEastAsia"/>
+          <w:lang w:val="sr-Latn-RS"/>
+        </w:rPr>
+        <w:t>.</w:t>
+      </w:r>
+      <w:r>
+        <w:rPr>
+          <w:rFonts w:eastAsiaTheme="minorEastAsia"/>
+          <w:lang w:val="sr-Latn-RS"/>
+        </w:rPr>
+        <w:t xml:space="preserve"> </w:t>
+      </w:r>
+    </w:p>
+    <w:p>
+      <w:pPr>
+        <w:spacing w:after="160" w:line="259" w:lineRule="auto"/>
+        <w:ind w:firstLine="0"/>
+        <w:jc w:val="left"/>
+        <w:rPr>
+          <w:rFonts w:eastAsiaTheme="minorEastAsia"/>
+          <w:lang w:val="sr-Latn-RS"/>
+        </w:rPr>
+      </w:pPr>
+      <w:r>
+        <w:rPr>
+          <w:rFonts w:eastAsiaTheme="minorEastAsia"/>
+          <w:lang w:val="sr-Latn-RS"/>
+        </w:rPr>
+        <w:br w:type="page"/>
+      </w:r>
+    </w:p>
+    <w:p>
+      <w:pPr>
+        <w:pStyle w:val="Heading1"/>
+        <w:rPr>
+          <w:lang w:val="sr-Latn-RS"/>
+        </w:rPr>
+      </w:pPr>
+      <w:bookmarkStart w:id="4" w:name="_Toc398471492"/>
+      <w:r>
+        <w:rPr>
+          <w:lang w:val="sr-Latn-RS"/>
+        </w:rPr>
+        <w:lastRenderedPageBreak/>
+        <w:t>Metoda</w:t>
+      </w:r>
+      <w:r>
+        <w:rPr>
+          <w:lang w:val="sr-Latn-RS"/>
+        </w:rPr>
+        <w:t xml:space="preserve"> promenljivih okolina</w:t>
+      </w:r>
+      <w:bookmarkEnd w:id="4"/>
+    </w:p>
+    <w:p>
+      <w:pPr>
+        <w:rPr>
+          <w:rFonts w:eastAsiaTheme="minorEastAsia"/>
           <w:lang w:val="sr-Latn-RS"/>
         </w:rPr>
       </w:pPr>
@@ -7737,34 +8602,2709 @@
           <w:rFonts w:eastAsiaTheme="minorEastAsia"/>
           <w:lang w:val="sr-Latn-RS"/>
         </w:rPr>
-        <w:t xml:space="preserve">. </w:t>
+        <w:t xml:space="preserve">. Kod ovakvih metoda može se doći do stanja kada algoritam ostane u nekom lokalnom i ne dostigne globalni optimum. Ovaj problem se tada rešava na različite načine mehanizmom koji se naziva perturbacija. </w:t>
       </w:r>
     </w:p>
     <w:p>
       <w:pPr>
         <w:rPr>
-          <w:lang w:val="sr-Latn-RS"/>
-        </w:rPr>
-      </w:pPr>
-      <w:r>
-        <w:rPr>
-          <w:lang w:val="sr-Latn-RS"/>
-        </w:rPr>
-        <w:t>opšte, šta su, poreklo, primena, varijacije algoritma</w:t>
+          <w:rFonts w:eastAsiaTheme="minorEastAsia"/>
+          <w:lang w:val="sr-Latn-RS"/>
+        </w:rPr>
+      </w:pPr>
+      <w:r>
+        <w:rPr>
+          <w:rFonts w:eastAsiaTheme="minorEastAsia"/>
+          <w:lang w:val="sr-Latn-RS"/>
+        </w:rPr>
+        <w:t>Metoda</w:t>
+      </w:r>
+      <w:r>
+        <w:rPr>
+          <w:rFonts w:eastAsiaTheme="minorEastAsia"/>
+          <w:lang w:val="sr-Latn-RS"/>
+        </w:rPr>
+        <w:t xml:space="preserve"> promenljivih okolina </w:t>
+      </w:r>
+      <w:r>
+        <w:rPr>
+          <w:rFonts w:eastAsiaTheme="minorEastAsia"/>
+          <w:lang w:val="sr-Latn-RS"/>
+        </w:rPr>
+        <w:t>(VNS</w:t>
+      </w:r>
+      <w:r>
+        <w:rPr>
+          <w:rStyle w:val="FootnoteReference"/>
+          <w:rFonts w:eastAsiaTheme="minorEastAsia"/>
+          <w:lang w:val="sr-Latn-RS"/>
+        </w:rPr>
+        <w:footnoteReference w:id="4"/>
+      </w:r>
+      <w:r>
+        <w:rPr>
+          <w:rFonts w:eastAsiaTheme="minorEastAsia"/>
+          <w:lang w:val="sr-Latn-RS"/>
+        </w:rPr>
+        <w:t xml:space="preserve">) </w:t>
+      </w:r>
+      <w:r>
+        <w:rPr>
+          <w:rFonts w:eastAsiaTheme="minorEastAsia"/>
+          <w:lang w:val="sr-Latn-RS"/>
+        </w:rPr>
+        <w:t>je metaheuristika</w:t>
+      </w:r>
+      <w:r>
+        <w:rPr>
+          <w:rFonts w:eastAsiaTheme="minorEastAsia"/>
+          <w:lang w:val="sr-Latn-RS"/>
+        </w:rPr>
+        <w:t xml:space="preserve"> predstavljena u </w:t>
+      </w:r>
+      <w:sdt>
+        <w:sdtPr>
+          <w:rPr>
+            <w:rFonts w:eastAsiaTheme="minorEastAsia"/>
+            <w:lang w:val="sr-Latn-RS"/>
+          </w:rPr>
+          <w:id w:val="-1557773203"/>
+          <w:citation/>
+        </w:sdtPr>
+        <w:sdtContent>
+          <w:r>
+            <w:rPr>
+              <w:rFonts w:eastAsiaTheme="minorEastAsia"/>
+              <w:lang w:val="sr-Latn-RS"/>
+            </w:rPr>
+            <w:fldChar w:fldCharType="begin"/>
+          </w:r>
+          <w:r>
+            <w:rPr>
+              <w:rFonts w:eastAsiaTheme="minorEastAsia"/>
+              <w:lang w:val="sr-Latn-RS"/>
+            </w:rPr>
+            <w:instrText xml:space="preserve"> CITATION Mla97 \l 9242 </w:instrText>
+          </w:r>
+          <w:r>
+            <w:rPr>
+              <w:rFonts w:eastAsiaTheme="minorEastAsia"/>
+              <w:lang w:val="sr-Latn-RS"/>
+            </w:rPr>
+            <w:fldChar w:fldCharType="separate"/>
+          </w:r>
+          <w:r>
+            <w:rPr>
+              <w:rFonts w:eastAsiaTheme="minorEastAsia"/>
+              <w:noProof/>
+              <w:lang w:val="sr-Latn-RS"/>
+            </w:rPr>
+            <w:t>[14]</w:t>
+          </w:r>
+          <w:r>
+            <w:rPr>
+              <w:rFonts w:eastAsiaTheme="minorEastAsia"/>
+              <w:lang w:val="sr-Latn-RS"/>
+            </w:rPr>
+            <w:fldChar w:fldCharType="end"/>
+          </w:r>
+        </w:sdtContent>
+      </w:sdt>
+      <w:r>
+        <w:rPr>
+          <w:rFonts w:eastAsiaTheme="minorEastAsia"/>
+          <w:lang w:val="sr-Latn-RS"/>
+        </w:rPr>
+        <w:t xml:space="preserve">, </w:t>
+      </w:r>
+      <w:r>
+        <w:rPr>
+          <w:rFonts w:eastAsiaTheme="minorEastAsia"/>
+          <w:lang w:val="sr-Latn-RS"/>
+        </w:rPr>
+        <w:t xml:space="preserve">koja </w:t>
+      </w:r>
+      <w:r>
+        <w:rPr>
+          <w:rFonts w:eastAsiaTheme="minorEastAsia"/>
+          <w:lang w:val="sr-Latn-RS"/>
+        </w:rPr>
+        <w:t xml:space="preserve"> </w:t>
+      </w:r>
+      <w:r>
+        <w:rPr>
+          <w:rFonts w:eastAsiaTheme="minorEastAsia"/>
+          <w:lang w:val="sr-Latn-RS"/>
+        </w:rPr>
+        <w:t>se bazira</w:t>
+      </w:r>
+      <w:r>
+        <w:rPr>
+          <w:rFonts w:eastAsiaTheme="minorEastAsia"/>
+          <w:lang w:val="sr-Latn-RS"/>
+        </w:rPr>
+        <w:t xml:space="preserve"> na metodama lokalne pretrage</w:t>
+      </w:r>
+      <w:r>
+        <w:rPr>
+          <w:rFonts w:eastAsiaTheme="minorEastAsia"/>
+          <w:lang w:val="sr-Latn-RS"/>
+        </w:rPr>
+        <w:t>, gde se koristi sistemats</w:t>
+      </w:r>
+      <w:r>
+        <w:rPr>
+          <w:rFonts w:eastAsiaTheme="minorEastAsia"/>
+          <w:lang w:val="sr-Latn-RS"/>
+        </w:rPr>
+        <w:t>k</w:t>
+      </w:r>
+      <w:r>
+        <w:rPr>
+          <w:rFonts w:eastAsiaTheme="minorEastAsia"/>
+          <w:lang w:val="sr-Latn-RS"/>
+        </w:rPr>
+        <w:t xml:space="preserve">a promena strukture okolina kako bi se poboljšalo trenutno rešenje u procesu lokalne pretrage i </w:t>
+      </w:r>
+      <w:r>
+        <w:rPr>
+          <w:rFonts w:eastAsiaTheme="minorEastAsia"/>
+          <w:lang w:val="sr-Latn-RS"/>
+        </w:rPr>
+        <w:t xml:space="preserve">perturbacija. </w:t>
+      </w:r>
+      <w:r>
+        <w:rPr>
+          <w:rFonts w:eastAsiaTheme="minorEastAsia"/>
+          <w:lang w:val="sr-Latn-RS"/>
+        </w:rPr>
+        <w:t xml:space="preserve">Ova metoda je osmišljena za približno rešavanje problema kombinatorne optimizacije ali je vremenom </w:t>
+      </w:r>
+      <w:r>
+        <w:rPr>
+          <w:rFonts w:eastAsiaTheme="minorEastAsia"/>
+          <w:lang w:val="sr-Latn-RS"/>
+        </w:rPr>
+        <w:t>proširena i korisiti se pri</w:t>
+      </w:r>
+      <w:r>
+        <w:rPr>
+          <w:rFonts w:eastAsiaTheme="minorEastAsia"/>
+          <w:lang w:val="sr-Latn-RS"/>
+        </w:rPr>
+        <w:t xml:space="preserve"> rešavanju problema celobrojnog, mešovitog celobrojnog, nelinearnog programiranja i drugih</w:t>
+      </w:r>
+      <w:r>
+        <w:rPr>
+          <w:rFonts w:eastAsiaTheme="minorEastAsia"/>
+          <w:lang w:val="sr-Latn-RS"/>
+        </w:rPr>
+        <w:t>.</w:t>
+      </w:r>
+      <w:r>
+        <w:rPr>
+          <w:rFonts w:eastAsiaTheme="minorEastAsia"/>
+          <w:lang w:val="sr-Latn-RS"/>
+        </w:rPr>
+        <w:t xml:space="preserve"> </w:t>
+      </w:r>
+      <w:r>
+        <w:rPr>
+          <w:rFonts w:eastAsiaTheme="minorEastAsia"/>
+          <w:lang w:val="sr-Latn-RS"/>
+        </w:rPr>
+        <w:t>Stoga, neke od oblasti primene VNS metode su lokacijski problemi, problemi raspoređivanja i uparivanja, problemi rutiranja vozila, računarske mreže, i mnogi drugi (</w:t>
+      </w:r>
+      <w:r>
+        <w:rPr>
+          <w:rFonts w:eastAsiaTheme="minorEastAsia"/>
+          <w:lang w:val="sr-Latn-RS"/>
+        </w:rPr>
+        <w:t>za detaljniji pregled oblas</w:t>
+      </w:r>
+      <w:r>
+        <w:rPr>
+          <w:rFonts w:eastAsiaTheme="minorEastAsia"/>
+          <w:lang w:val="sr-Latn-RS"/>
+        </w:rPr>
+        <w:t>t</w:t>
+      </w:r>
+      <w:r>
+        <w:rPr>
+          <w:rFonts w:eastAsiaTheme="minorEastAsia"/>
+          <w:lang w:val="sr-Latn-RS"/>
+        </w:rPr>
+        <w:t xml:space="preserve">i primene, pogledati </w:t>
+      </w:r>
+      <w:sdt>
+        <w:sdtPr>
+          <w:rPr>
+            <w:rFonts w:eastAsiaTheme="minorEastAsia"/>
+            <w:lang w:val="sr-Latn-RS"/>
+          </w:rPr>
+          <w:id w:val="-401830088"/>
+          <w:citation/>
+        </w:sdtPr>
+        <w:sdtContent>
+          <w:r>
+            <w:rPr>
+              <w:rFonts w:eastAsiaTheme="minorEastAsia"/>
+              <w:lang w:val="sr-Latn-RS"/>
+            </w:rPr>
+            <w:fldChar w:fldCharType="begin"/>
+          </w:r>
+          <w:r>
+            <w:rPr>
+              <w:rFonts w:eastAsiaTheme="minorEastAsia"/>
+              <w:lang w:val="sr-Latn-RS"/>
+            </w:rPr>
+            <w:instrText xml:space="preserve"> CITATION Han08 \l 9242 </w:instrText>
+          </w:r>
+          <w:r>
+            <w:rPr>
+              <w:rFonts w:eastAsiaTheme="minorEastAsia"/>
+              <w:lang w:val="sr-Latn-RS"/>
+            </w:rPr>
+            <w:fldChar w:fldCharType="separate"/>
+          </w:r>
+          <w:r>
+            <w:rPr>
+              <w:rFonts w:eastAsiaTheme="minorEastAsia"/>
+              <w:noProof/>
+              <w:lang w:val="sr-Latn-RS"/>
+            </w:rPr>
+            <w:t>[15]</w:t>
+          </w:r>
+          <w:r>
+            <w:rPr>
+              <w:rFonts w:eastAsiaTheme="minorEastAsia"/>
+              <w:lang w:val="sr-Latn-RS"/>
+            </w:rPr>
+            <w:fldChar w:fldCharType="end"/>
+          </w:r>
+        </w:sdtContent>
+      </w:sdt>
+      <w:r>
+        <w:rPr>
+          <w:rFonts w:eastAsiaTheme="minorEastAsia"/>
+          <w:lang w:val="sr-Latn-RS"/>
+        </w:rPr>
+        <w:t xml:space="preserve">). </w:t>
+      </w:r>
+      <w:r>
+        <w:rPr>
+          <w:rFonts w:eastAsiaTheme="minorEastAsia"/>
+          <w:lang w:val="sr-Latn-RS"/>
+        </w:rPr>
+        <w:t>Sledi detaljniji opis VNS metaheuristike</w:t>
+      </w:r>
+      <w:r>
+        <w:rPr>
+          <w:rFonts w:eastAsiaTheme="minorEastAsia"/>
+          <w:lang w:val="sr-Latn-RS"/>
+        </w:rPr>
+        <w:t xml:space="preserve"> (</w:t>
+      </w:r>
+      <w:sdt>
+        <w:sdtPr>
+          <w:rPr>
+            <w:rFonts w:eastAsiaTheme="minorEastAsia"/>
+            <w:lang w:val="sr-Latn-RS"/>
+          </w:rPr>
+          <w:id w:val="635145946"/>
+          <w:citation/>
+        </w:sdtPr>
+        <w:sdtContent>
+          <w:r>
+            <w:rPr>
+              <w:rFonts w:eastAsiaTheme="minorEastAsia"/>
+              <w:lang w:val="sr-Latn-RS"/>
+            </w:rPr>
+            <w:fldChar w:fldCharType="begin"/>
+          </w:r>
+          <w:r>
+            <w:rPr>
+              <w:rFonts w:eastAsiaTheme="minorEastAsia"/>
+              <w:lang w:val="sr-Latn-RS"/>
+            </w:rPr>
+            <w:instrText xml:space="preserve"> CITATION Han08 \l 9242 </w:instrText>
+          </w:r>
+          <w:r>
+            <w:rPr>
+              <w:rFonts w:eastAsiaTheme="minorEastAsia"/>
+              <w:lang w:val="sr-Latn-RS"/>
+            </w:rPr>
+            <w:fldChar w:fldCharType="separate"/>
+          </w:r>
+          <w:r>
+            <w:rPr>
+              <w:rFonts w:eastAsiaTheme="minorEastAsia"/>
+              <w:noProof/>
+              <w:lang w:val="sr-Latn-RS"/>
+            </w:rPr>
+            <w:t xml:space="preserve"> </w:t>
+          </w:r>
+          <w:r>
+            <w:rPr>
+              <w:rFonts w:eastAsiaTheme="minorEastAsia"/>
+              <w:noProof/>
+              <w:lang w:val="sr-Latn-RS"/>
+            </w:rPr>
+            <w:t>[15]</w:t>
+          </w:r>
+          <w:r>
+            <w:rPr>
+              <w:rFonts w:eastAsiaTheme="minorEastAsia"/>
+              <w:lang w:val="sr-Latn-RS"/>
+            </w:rPr>
+            <w:fldChar w:fldCharType="end"/>
+          </w:r>
+        </w:sdtContent>
+      </w:sdt>
+      <w:r>
+        <w:rPr>
+          <w:rFonts w:eastAsiaTheme="minorEastAsia"/>
+          <w:lang w:val="sr-Latn-RS"/>
+        </w:rPr>
+        <w:t xml:space="preserve"> )</w:t>
+      </w:r>
+      <w:r>
+        <w:rPr>
+          <w:rFonts w:eastAsiaTheme="minorEastAsia"/>
+          <w:lang w:val="sr-Latn-RS"/>
+        </w:rPr>
+        <w:t>.</w:t>
       </w:r>
     </w:p>
     <w:p>
       <w:pPr>
         <w:rPr>
-          <w:lang w:val="sr-Latn-RS"/>
-        </w:rPr>
-      </w:pPr>
-      <w:r>
-        <w:rPr>
-          <w:lang w:val="sr-Latn-RS"/>
-        </w:rPr>
-        <w:t>greedy algoritam</w:t>
-      </w:r>
+          <w:rFonts w:eastAsiaTheme="minorEastAsia"/>
+          <w:lang w:val="sr-Latn-RS"/>
+        </w:rPr>
+      </w:pPr>
+      <w:r>
+        <w:rPr>
+          <w:rFonts w:eastAsiaTheme="minorEastAsia"/>
+          <w:lang w:val="sr-Latn-RS"/>
+        </w:rPr>
+        <w:t xml:space="preserve">Neka je </w:t>
+      </w:r>
+      <m:oMath>
+        <m:r>
+          <w:rPr>
+            <w:rFonts w:ascii="Cambria Math" w:eastAsiaTheme="minorEastAsia" w:hAnsi="Cambria Math"/>
+            <w:lang w:val="sr-Latn-RS"/>
+          </w:rPr>
+          <m:t>S</m:t>
+        </m:r>
+      </m:oMath>
+      <w:r>
+        <w:rPr>
+          <w:rFonts w:eastAsiaTheme="minorEastAsia"/>
+          <w:lang w:val="sr-Latn-RS"/>
+        </w:rPr>
+        <w:t xml:space="preserve"> dati prostor rešenja i </w:t>
+      </w:r>
+      <m:oMath>
+        <m:r>
+          <w:rPr>
+            <w:rFonts w:ascii="Cambria Math" w:eastAsiaTheme="minorEastAsia" w:hAnsi="Cambria Math"/>
+            <w:lang w:val="sr-Latn-RS"/>
+          </w:rPr>
+          <m:t>f:S→R</m:t>
+        </m:r>
+      </m:oMath>
+      <w:r>
+        <w:rPr>
+          <w:rFonts w:eastAsiaTheme="minorEastAsia"/>
+          <w:lang w:val="sr-Latn-RS"/>
+        </w:rPr>
+        <w:t xml:space="preserve"> fukcija cilja za dati problem. </w:t>
+      </w:r>
+      <w:r>
+        <w:rPr>
+          <w:rFonts w:eastAsiaTheme="minorEastAsia"/>
+          <w:lang w:val="sr-Latn-RS"/>
+        </w:rPr>
+        <w:t xml:space="preserve">Neka su </w:t>
+      </w:r>
+      <m:oMath>
+        <m:sSub>
+          <m:sSubPr>
+            <m:ctrlPr>
+              <w:rPr>
+                <w:rFonts w:ascii="Cambria Math" w:eastAsiaTheme="minorEastAsia" w:hAnsi="Cambria Math"/>
+                <w:i/>
+                <w:lang w:val="sr-Latn-RS"/>
+              </w:rPr>
+            </m:ctrlPr>
+          </m:sSubPr>
+          <m:e>
+            <m:r>
+              <w:rPr>
+                <w:rFonts w:ascii="Cambria Math" w:eastAsiaTheme="minorEastAsia" w:hAnsi="Cambria Math"/>
+                <w:lang w:val="sr-Latn-RS"/>
+              </w:rPr>
+              <m:t>N</m:t>
+            </m:r>
+          </m:e>
+          <m:sub>
+            <m:r>
+              <w:rPr>
+                <w:rFonts w:ascii="Cambria Math" w:eastAsiaTheme="minorEastAsia" w:hAnsi="Cambria Math"/>
+                <w:lang w:val="sr-Latn-RS"/>
+              </w:rPr>
+              <m:t>k</m:t>
+            </m:r>
+          </m:sub>
+        </m:sSub>
+        <m:r>
+          <w:rPr>
+            <w:rFonts w:ascii="Cambria Math" w:eastAsiaTheme="minorEastAsia" w:hAnsi="Cambria Math"/>
+            <w:lang w:val="sr-Latn-RS"/>
+          </w:rPr>
+          <m:t>(k=1,…,</m:t>
+        </m:r>
+        <m:sSub>
+          <m:sSubPr>
+            <m:ctrlPr>
+              <w:rPr>
+                <w:rFonts w:ascii="Cambria Math" w:eastAsiaTheme="minorEastAsia" w:hAnsi="Cambria Math"/>
+                <w:i/>
+                <w:lang w:val="sr-Latn-RS"/>
+              </w:rPr>
+            </m:ctrlPr>
+          </m:sSubPr>
+          <m:e>
+            <m:r>
+              <w:rPr>
+                <w:rFonts w:ascii="Cambria Math" w:eastAsiaTheme="minorEastAsia" w:hAnsi="Cambria Math"/>
+                <w:lang w:val="sr-Latn-RS"/>
+              </w:rPr>
+              <m:t>k</m:t>
+            </m:r>
+          </m:e>
+          <m:sub>
+            <m:r>
+              <w:rPr>
+                <w:rFonts w:ascii="Cambria Math" w:eastAsiaTheme="minorEastAsia" w:hAnsi="Cambria Math"/>
+                <w:lang w:val="sr-Latn-RS"/>
+              </w:rPr>
+              <m:t>max</m:t>
+            </m:r>
+          </m:sub>
+        </m:sSub>
+        <m:r>
+          <w:rPr>
+            <w:rFonts w:ascii="Cambria Math" w:eastAsiaTheme="minorEastAsia" w:hAnsi="Cambria Math"/>
+            <w:lang w:val="sr-Latn-RS"/>
+          </w:rPr>
+          <m:t>)</m:t>
+        </m:r>
+      </m:oMath>
+      <w:r>
+        <w:rPr>
+          <w:rFonts w:eastAsiaTheme="minorEastAsia"/>
+          <w:lang w:val="sr-Latn-RS"/>
+        </w:rPr>
+        <w:t xml:space="preserve"> pažljivo odabrane </w:t>
+      </w:r>
+      <w:r>
+        <w:rPr>
+          <w:rFonts w:eastAsiaTheme="minorEastAsia"/>
+          <w:lang w:val="sr-Latn-RS"/>
+        </w:rPr>
+        <w:t xml:space="preserve">strukture okolina a </w:t>
+      </w:r>
+      <m:oMath>
+        <m:sSub>
+          <m:sSubPr>
+            <m:ctrlPr>
+              <w:rPr>
+                <w:rFonts w:ascii="Cambria Math" w:eastAsiaTheme="minorEastAsia" w:hAnsi="Cambria Math"/>
+                <w:lang w:val="sr-Latn-RS"/>
+              </w:rPr>
+            </m:ctrlPr>
+          </m:sSubPr>
+          <m:e>
+            <m:r>
+              <w:rPr>
+                <w:rFonts w:ascii="Cambria Math" w:eastAsiaTheme="minorEastAsia" w:hAnsi="Cambria Math"/>
+                <w:lang w:val="sr-Latn-RS"/>
+              </w:rPr>
+              <m:t>N</m:t>
+            </m:r>
+          </m:e>
+          <m:sub>
+            <m:r>
+              <w:rPr>
+                <w:rFonts w:ascii="Cambria Math" w:eastAsiaTheme="minorEastAsia" w:hAnsi="Cambria Math"/>
+                <w:lang w:val="sr-Latn-RS"/>
+              </w:rPr>
+              <m:t>k</m:t>
+            </m:r>
+          </m:sub>
+        </m:sSub>
+        <m:r>
+          <w:rPr>
+            <w:rFonts w:ascii="Cambria Math" w:eastAsiaTheme="minorEastAsia" w:hAnsi="Cambria Math"/>
+            <w:lang w:val="sr-Latn-RS"/>
+          </w:rPr>
+          <m:t>(x)</m:t>
+        </m:r>
+      </m:oMath>
+      <w:r>
+        <w:rPr>
+          <w:rFonts w:eastAsiaTheme="minorEastAsia"/>
+          <w:lang w:val="sr-Latn-RS"/>
+        </w:rPr>
+        <w:t xml:space="preserve"> skup rešenja iz </w:t>
+      </w:r>
+      <m:oMath>
+        <m:r>
+          <w:rPr>
+            <w:rFonts w:ascii="Cambria Math" w:eastAsiaTheme="minorEastAsia" w:hAnsi="Cambria Math"/>
+            <w:lang w:val="sr-Latn-RS"/>
+          </w:rPr>
+          <m:t>k</m:t>
+        </m:r>
+      </m:oMath>
+      <w:r>
+        <w:rPr>
+          <w:rFonts w:eastAsiaTheme="minorEastAsia"/>
+          <w:lang w:val="sr-Latn-RS"/>
+        </w:rPr>
+        <w:t xml:space="preserve">-te okoline rešenja </w:t>
+      </w:r>
+      <m:oMath>
+        <m:r>
+          <w:rPr>
+            <w:rFonts w:ascii="Cambria Math" w:eastAsiaTheme="minorEastAsia" w:hAnsi="Cambria Math"/>
+            <w:lang w:val="sr-Latn-RS"/>
+          </w:rPr>
+          <m:t>x</m:t>
+        </m:r>
+      </m:oMath>
+      <w:r>
+        <w:rPr>
+          <w:rFonts w:eastAsiaTheme="minorEastAsia"/>
+          <w:lang w:val="sr-Latn-RS"/>
+        </w:rPr>
+        <w:t xml:space="preserve">, gde </w:t>
+      </w:r>
+      <m:oMath>
+        <m:r>
+          <w:rPr>
+            <w:rFonts w:ascii="Cambria Math" w:eastAsiaTheme="minorEastAsia" w:hAnsi="Cambria Math"/>
+            <w:lang w:val="sr-Latn-RS"/>
+          </w:rPr>
+          <m:t>x∈S</m:t>
+        </m:r>
+      </m:oMath>
+      <w:r>
+        <w:rPr>
+          <w:rFonts w:eastAsiaTheme="minorEastAsia"/>
+          <w:lang w:val="sr-Latn-RS"/>
+        </w:rPr>
+        <w:t xml:space="preserve">. Označimo optimalno rešenje sa </w:t>
+      </w:r>
+      <m:oMath>
+        <m:sSub>
+          <m:sSubPr>
+            <m:ctrlPr>
+              <w:rPr>
+                <w:rFonts w:ascii="Cambria Math" w:eastAsiaTheme="minorEastAsia" w:hAnsi="Cambria Math"/>
+                <w:lang w:val="sr-Latn-RS"/>
+              </w:rPr>
+            </m:ctrlPr>
+          </m:sSubPr>
+          <m:e>
+            <m:r>
+              <w:rPr>
+                <w:rFonts w:ascii="Cambria Math" w:eastAsiaTheme="minorEastAsia" w:hAnsi="Cambria Math"/>
+                <w:lang w:val="sr-Latn-RS"/>
+              </w:rPr>
+              <m:t>x</m:t>
+            </m:r>
+          </m:e>
+          <m:sub>
+            <m:r>
+              <w:rPr>
+                <w:rFonts w:ascii="Cambria Math" w:eastAsiaTheme="minorEastAsia" w:hAnsi="Cambria Math"/>
+                <w:lang w:val="sr-Latn-RS"/>
+              </w:rPr>
+              <m:t>opt</m:t>
+            </m:r>
+          </m:sub>
+        </m:sSub>
+      </m:oMath>
+      <w:r>
+        <w:rPr>
+          <w:rFonts w:eastAsiaTheme="minorEastAsia"/>
+          <w:lang w:val="sr-Latn-RS"/>
+        </w:rPr>
+        <w:t xml:space="preserve"> (globalni minimum). U okolini </w:t>
+      </w:r>
+      <m:oMath>
+        <m:sSub>
+          <m:sSubPr>
+            <m:ctrlPr>
+              <w:rPr>
+                <w:rFonts w:ascii="Cambria Math" w:eastAsiaTheme="minorEastAsia" w:hAnsi="Cambria Math"/>
+                <w:i/>
+                <w:lang w:val="sr-Latn-RS"/>
+              </w:rPr>
+            </m:ctrlPr>
+          </m:sSubPr>
+          <m:e>
+            <m:r>
+              <w:rPr>
+                <w:rFonts w:ascii="Cambria Math" w:eastAsiaTheme="minorEastAsia" w:hAnsi="Cambria Math"/>
+                <w:lang w:val="sr-Latn-RS"/>
+              </w:rPr>
+              <m:t>N</m:t>
+            </m:r>
+          </m:e>
+          <m:sub>
+            <m:r>
+              <w:rPr>
+                <w:rFonts w:ascii="Cambria Math" w:eastAsiaTheme="minorEastAsia" w:hAnsi="Cambria Math"/>
+                <w:lang w:val="sr-Latn-RS"/>
+              </w:rPr>
+              <m:t>k</m:t>
+            </m:r>
+          </m:sub>
+        </m:sSub>
+      </m:oMath>
+      <w:r>
+        <w:rPr>
+          <w:rFonts w:eastAsiaTheme="minorEastAsia"/>
+          <w:lang w:val="sr-Latn-RS"/>
+        </w:rPr>
+        <w:t xml:space="preserve"> </w:t>
+      </w:r>
+      <m:oMath>
+        <m:sSup>
+          <m:sSupPr>
+            <m:ctrlPr>
+              <w:rPr>
+                <w:rFonts w:ascii="Cambria Math" w:eastAsiaTheme="minorEastAsia" w:hAnsi="Cambria Math"/>
+                <w:i/>
+                <w:lang w:val="sr-Latn-RS"/>
+              </w:rPr>
+            </m:ctrlPr>
+          </m:sSupPr>
+          <m:e>
+            <m:r>
+              <w:rPr>
+                <w:rFonts w:ascii="Cambria Math" w:eastAsiaTheme="minorEastAsia" w:hAnsi="Cambria Math"/>
+                <w:lang w:val="sr-Latn-RS"/>
+              </w:rPr>
+              <m:t>x</m:t>
+            </m:r>
+          </m:e>
+          <m:sup>
+            <m:r>
+              <w:rPr>
+                <w:rFonts w:ascii="Cambria Math" w:eastAsiaTheme="minorEastAsia" w:hAnsi="Cambria Math"/>
+                <w:lang w:val="sr-Latn-RS"/>
+              </w:rPr>
+              <m:t>'</m:t>
+            </m:r>
+          </m:sup>
+        </m:sSup>
+      </m:oMath>
+      <w:r>
+        <w:rPr>
+          <w:rFonts w:eastAsiaTheme="minorEastAsia"/>
+          <w:lang w:val="sr-Latn-RS"/>
+        </w:rPr>
+        <w:t xml:space="preserve"> je lokalni minimum ako ne postoji </w:t>
+      </w:r>
+      <m:oMath>
+        <m:r>
+          <w:rPr>
+            <w:rFonts w:ascii="Cambria Math" w:eastAsiaTheme="minorEastAsia" w:hAnsi="Cambria Math"/>
+            <w:lang w:val="sr-Latn-RS"/>
+          </w:rPr>
+          <m:t>x∈</m:t>
+        </m:r>
+        <m:sSub>
+          <m:sSubPr>
+            <m:ctrlPr>
+              <w:rPr>
+                <w:rFonts w:ascii="Cambria Math" w:eastAsiaTheme="minorEastAsia" w:hAnsi="Cambria Math"/>
+                <w:lang w:val="sr-Latn-RS"/>
+              </w:rPr>
+            </m:ctrlPr>
+          </m:sSubPr>
+          <m:e>
+            <m:r>
+              <w:rPr>
+                <w:rFonts w:ascii="Cambria Math" w:eastAsiaTheme="minorEastAsia" w:hAnsi="Cambria Math"/>
+                <w:lang w:val="sr-Latn-RS"/>
+              </w:rPr>
+              <m:t>N</m:t>
+            </m:r>
+          </m:e>
+          <m:sub>
+            <m:r>
+              <w:rPr>
+                <w:rFonts w:ascii="Cambria Math" w:eastAsiaTheme="minorEastAsia" w:hAnsi="Cambria Math"/>
+                <w:lang w:val="sr-Latn-RS"/>
+              </w:rPr>
+              <m:t>k</m:t>
+            </m:r>
+          </m:sub>
+        </m:sSub>
+        <m:r>
+          <w:rPr>
+            <w:rFonts w:ascii="Cambria Math" w:eastAsiaTheme="minorEastAsia" w:hAnsi="Cambria Math"/>
+            <w:lang w:val="sr-Latn-RS"/>
+          </w:rPr>
+          <m:t>(</m:t>
+        </m:r>
+        <m:sSup>
+          <m:sSupPr>
+            <m:ctrlPr>
+              <w:rPr>
+                <w:rFonts w:ascii="Cambria Math" w:eastAsiaTheme="minorEastAsia" w:hAnsi="Cambria Math"/>
+                <w:i/>
+                <w:lang w:val="sr-Latn-RS"/>
+              </w:rPr>
+            </m:ctrlPr>
+          </m:sSupPr>
+          <m:e>
+            <m:r>
+              <w:rPr>
+                <w:rFonts w:ascii="Cambria Math" w:eastAsiaTheme="minorEastAsia" w:hAnsi="Cambria Math"/>
+                <w:lang w:val="sr-Latn-RS"/>
+              </w:rPr>
+              <m:t>x</m:t>
+            </m:r>
+          </m:e>
+          <m:sup>
+            <m:r>
+              <w:rPr>
+                <w:rFonts w:ascii="Cambria Math" w:eastAsiaTheme="minorEastAsia" w:hAnsi="Cambria Math"/>
+                <w:lang w:val="sr-Latn-RS"/>
+              </w:rPr>
+              <m:t>'</m:t>
+            </m:r>
+          </m:sup>
+        </m:sSup>
+        <m:r>
+          <w:rPr>
+            <w:rFonts w:ascii="Cambria Math" w:eastAsiaTheme="minorEastAsia" w:hAnsi="Cambria Math"/>
+            <w:lang w:val="sr-Latn-RS"/>
+          </w:rPr>
+          <m:t>)</m:t>
+        </m:r>
+      </m:oMath>
+      <w:r>
+        <w:rPr>
+          <w:rFonts w:eastAsiaTheme="minorEastAsia"/>
+          <w:lang w:val="sr-Latn-RS"/>
+        </w:rPr>
+        <w:t xml:space="preserve"> tako da važi </w:t>
+      </w:r>
+      <m:oMath>
+        <m:r>
+          <w:rPr>
+            <w:rFonts w:ascii="Cambria Math" w:eastAsiaTheme="minorEastAsia" w:hAnsi="Cambria Math"/>
+            <w:lang w:val="sr-Latn-RS"/>
+          </w:rPr>
+          <m:t>f</m:t>
+        </m:r>
+        <m:d>
+          <m:dPr>
+            <m:ctrlPr>
+              <w:rPr>
+                <w:rFonts w:ascii="Cambria Math" w:eastAsiaTheme="minorEastAsia" w:hAnsi="Cambria Math"/>
+                <w:i/>
+                <w:lang w:val="sr-Latn-RS"/>
+              </w:rPr>
+            </m:ctrlPr>
+          </m:dPr>
+          <m:e>
+            <m:r>
+              <w:rPr>
+                <w:rFonts w:ascii="Cambria Math" w:eastAsiaTheme="minorEastAsia" w:hAnsi="Cambria Math"/>
+                <w:lang w:val="sr-Latn-RS"/>
+              </w:rPr>
+              <m:t>x</m:t>
+            </m:r>
+          </m:e>
+        </m:d>
+        <m:r>
+          <w:rPr>
+            <w:rFonts w:ascii="Cambria Math" w:eastAsiaTheme="minorEastAsia" w:hAnsi="Cambria Math"/>
+            <w:lang w:val="sr-Latn-RS"/>
+          </w:rPr>
+          <m:t>&lt;f(</m:t>
+        </m:r>
+        <m:sSup>
+          <m:sSupPr>
+            <m:ctrlPr>
+              <w:rPr>
+                <w:rFonts w:ascii="Cambria Math" w:eastAsiaTheme="minorEastAsia" w:hAnsi="Cambria Math"/>
+                <w:i/>
+                <w:lang w:val="sr-Latn-RS"/>
+              </w:rPr>
+            </m:ctrlPr>
+          </m:sSupPr>
+          <m:e>
+            <m:r>
+              <w:rPr>
+                <w:rFonts w:ascii="Cambria Math" w:eastAsiaTheme="minorEastAsia" w:hAnsi="Cambria Math"/>
+                <w:lang w:val="sr-Latn-RS"/>
+              </w:rPr>
+              <m:t>x</m:t>
+            </m:r>
+          </m:e>
+          <m:sup>
+            <m:r>
+              <w:rPr>
+                <w:rFonts w:ascii="Cambria Math" w:eastAsiaTheme="minorEastAsia" w:hAnsi="Cambria Math"/>
+                <w:lang w:val="sr-Latn-RS"/>
+              </w:rPr>
+              <m:t>'</m:t>
+            </m:r>
+          </m:sup>
+        </m:sSup>
+        <m:r>
+          <w:rPr>
+            <w:rFonts w:ascii="Cambria Math" w:eastAsiaTheme="minorEastAsia" w:hAnsi="Cambria Math"/>
+            <w:lang w:val="sr-Latn-RS"/>
+          </w:rPr>
+          <m:t>)</m:t>
+        </m:r>
+      </m:oMath>
+      <w:r>
+        <w:rPr>
+          <w:rFonts w:eastAsiaTheme="minorEastAsia"/>
+          <w:lang w:val="sr-Latn-RS"/>
+        </w:rPr>
+        <w:t>. Da bi različite okoline bile dobro definisane, treba da važi sledeće:</w:t>
+      </w:r>
+    </w:p>
+    <w:p>
+      <w:pPr>
+        <w:pStyle w:val="ListParagraph"/>
+        <w:numPr>
+          <w:ilvl w:val="0"/>
+          <w:numId w:val="11"/>
+        </w:numPr>
+        <w:spacing w:before="120"/>
+        <w:ind w:left="1395" w:hanging="357"/>
+        <w:rPr>
+          <w:rFonts w:eastAsiaTheme="minorEastAsia"/>
+          <w:lang w:val="sr-Latn-RS"/>
+        </w:rPr>
+      </w:pPr>
+      <w:r>
+        <w:rPr>
+          <w:rFonts w:eastAsiaTheme="minorEastAsia"/>
+          <w:lang w:val="sr-Latn-RS"/>
+        </w:rPr>
+        <w:t>Lokalni minimum jedne okoline ne mora biti lokalni minimum druge okoline</w:t>
+      </w:r>
+    </w:p>
+    <w:p>
+      <w:pPr>
+        <w:pStyle w:val="ListParagraph"/>
+        <w:numPr>
+          <w:ilvl w:val="0"/>
+          <w:numId w:val="11"/>
+        </w:numPr>
+        <w:rPr>
+          <w:rFonts w:eastAsiaTheme="minorEastAsia"/>
+          <w:lang w:val="sr-Latn-RS"/>
+        </w:rPr>
+      </w:pPr>
+      <w:r>
+        <w:rPr>
+          <w:rFonts w:eastAsiaTheme="minorEastAsia"/>
+          <w:lang w:val="sr-Latn-RS"/>
+        </w:rPr>
+        <w:t>Globalni minimum je lokalni minimum svih mogućih okolina</w:t>
+      </w:r>
+    </w:p>
+    <w:p>
+      <w:pPr>
+        <w:pStyle w:val="ListParagraph"/>
+        <w:numPr>
+          <w:ilvl w:val="0"/>
+          <w:numId w:val="11"/>
+        </w:numPr>
+        <w:rPr>
+          <w:rFonts w:eastAsiaTheme="minorEastAsia"/>
+          <w:lang w:val="sr-Latn-RS"/>
+        </w:rPr>
+      </w:pPr>
+      <w:r>
+        <w:rPr>
+          <w:rFonts w:eastAsiaTheme="minorEastAsia"/>
+          <w:lang w:val="sr-Latn-RS"/>
+        </w:rPr>
+        <w:t>U mnogim problemima važi, lokalni minimumi različitih okolina su relativno blizu</w:t>
+      </w:r>
+      <w:r>
+        <w:rPr>
+          <w:rFonts w:eastAsiaTheme="minorEastAsia"/>
+          <w:lang w:val="sr-Latn-RS"/>
+        </w:rPr>
+        <w:t>.</w:t>
+      </w:r>
+    </w:p>
+    <w:p>
+      <w:pPr>
+        <w:spacing w:before="240"/>
+        <w:ind w:firstLine="0"/>
+        <w:rPr>
+          <w:rFonts w:eastAsiaTheme="minorEastAsia"/>
+          <w:lang w:val="sr-Latn-RS"/>
+        </w:rPr>
+      </w:pPr>
+      <w:r>
+        <w:rPr>
+          <w:rFonts w:eastAsiaTheme="minorEastAsia"/>
+          <w:lang w:val="sr-Latn-RS"/>
+        </w:rPr>
+        <w:t xml:space="preserve">Poslednja pretpostavka podrazumeva da lokalni minimum </w:t>
+      </w:r>
+      <w:r>
+        <w:rPr>
+          <w:rFonts w:eastAsiaTheme="minorEastAsia"/>
+          <w:lang w:val="sr-Latn-RS"/>
+        </w:rPr>
+        <w:t>često pruža korisne informacije o globalnom minimumu. Na primer, može se desiti da neke od promenljivih uzimaju iste vrednosti u oba rešenja ali kako se ne može utvrditi koje su te promenljive u toku izvršavanja algoritma, primenjuje se pažljiva pretraga okoline lokalnog minimuma u potrazi za boljim rešenjem.</w:t>
+      </w:r>
+      <w:r>
+        <w:rPr>
+          <w:rFonts w:eastAsiaTheme="minorEastAsia"/>
+          <w:lang w:val="sr-Latn-RS"/>
+        </w:rPr>
+        <w:t xml:space="preserve"> Primer struktura okolina može se videti na slici 1.</w:t>
+      </w:r>
+    </w:p>
+    <w:p>
+      <w:pPr>
+        <w:rPr>
+          <w:lang w:val="sr-Latn-RS"/>
+        </w:rPr>
+      </w:pPr>
+      <w:r>
+        <w:rPr>
+          <w:lang w:val="en-US"/>
+        </w:rPr>
+        <w:t>Osnovni</w:t>
+      </w:r>
+      <w:r>
+        <w:rPr>
+          <w:lang w:val="sr-Latn-RS"/>
+        </w:rPr>
+        <w:t xml:space="preserve"> VNS algoritam sastoji se iz </w:t>
+      </w:r>
+      <w:r>
+        <w:rPr>
+          <w:lang w:val="sr-Latn-RS"/>
+        </w:rPr>
+        <w:t xml:space="preserve">dve faze koje se izvršavaju u svakoj iteraciji. Prva faza je „razmrdavanje“ gde se </w:t>
+      </w:r>
+      <w:r>
+        <w:rPr>
+          <w:lang w:val="sr-Latn-RS"/>
+        </w:rPr>
+        <w:t>pravi slučajni potez u trenutnoj okolini nakon čega sledi druga faza, lokalna pretraga koja nalazi lokalni minimum za tekuću okolinu.</w:t>
+      </w:r>
+    </w:p>
+    <w:p>
+      <w:pPr>
+        <w:rPr>
+          <w:lang w:val="sr-Latn-RS"/>
+        </w:rPr>
+      </w:pPr>
+    </w:p>
+    <w:p>
+      <w:pPr>
+        <w:spacing w:before="120" w:after="120"/>
+        <w:ind w:firstLine="0"/>
+        <w:rPr>
+          <w:i/>
+          <w:lang w:val="sr-Latn-RS"/>
+        </w:rPr>
+      </w:pPr>
+      <w:r>
+        <w:rPr>
+          <w:noProof/>
+          <w:lang w:eastAsia="en-GB"/>
+        </w:rPr>
+        <w:lastRenderedPageBreak/>
+        <w:drawing>
+          <wp:anchor distT="0" distB="0" distL="114300" distR="114300" simplePos="0" relativeHeight="251658240" behindDoc="0" locked="0" layoutInCell="1" allowOverlap="1" wp14:anchorId="21C90ABE" wp14:editId="193717C4">
+            <wp:simplePos x="0" y="0"/>
+            <wp:positionH relativeFrom="column">
+              <wp:align>center</wp:align>
+            </wp:positionH>
+            <wp:positionV relativeFrom="paragraph">
+              <wp:posOffset>0</wp:posOffset>
+            </wp:positionV>
+            <wp:extent cx="5058000" cy="3456000"/>
+            <wp:effectExtent l="0" t="0" r="0" b="0"/>
+            <wp:wrapTopAndBottom/>
+            <wp:docPr id="2" name="Picture 2"/>
+            <wp:cNvGraphicFramePr>
+              <a:graphicFrameLocks xmlns:a="http://schemas.openxmlformats.org/drawingml/2006/main" noChangeAspect="1"/>
+            </wp:cNvGraphicFramePr>
+            <a:graphic xmlns:a="http://schemas.openxmlformats.org/drawingml/2006/main">
+              <a:graphicData uri="http://schemas.openxmlformats.org/drawingml/2006/picture">
+                <pic:pic xmlns:pic="http://schemas.openxmlformats.org/drawingml/2006/picture">
+                  <pic:nvPicPr>
+                    <pic:cNvPr id="2" name="slika1.jpg"/>
+                    <pic:cNvPicPr/>
+                  </pic:nvPicPr>
+                  <pic:blipFill>
+                    <a:blip r:embed="rId8">
+                      <a:extLst>
+                        <a:ext uri="{28A0092B-C50C-407E-A947-70E740481C1C}">
+                          <a14:useLocalDpi xmlns:a14="http://schemas.microsoft.com/office/drawing/2010/main" val="0"/>
+                        </a:ext>
+                      </a:extLst>
+                    </a:blip>
+                    <a:stretch>
+                      <a:fillRect/>
+                    </a:stretch>
+                  </pic:blipFill>
+                  <pic:spPr>
+                    <a:xfrm>
+                      <a:off x="0" y="0"/>
+                      <a:ext cx="5058000" cy="3456000"/>
+                    </a:xfrm>
+                    <a:prstGeom prst="rect">
+                      <a:avLst/>
+                    </a:prstGeom>
+                  </pic:spPr>
+                </pic:pic>
+              </a:graphicData>
+            </a:graphic>
+            <wp14:sizeRelH relativeFrom="page">
+              <wp14:pctWidth>0</wp14:pctWidth>
+            </wp14:sizeRelH>
+            <wp14:sizeRelV relativeFrom="page">
+              <wp14:pctHeight>0</wp14:pctHeight>
+            </wp14:sizeRelV>
+          </wp:anchor>
+        </w:drawing>
+      </w:r>
+      <w:r>
+        <w:rPr>
+          <w:lang w:val="sr-Latn-RS"/>
+        </w:rPr>
+        <w:t>Slika 1</w:t>
+      </w:r>
+      <w:r>
+        <w:rPr>
+          <w:lang w:val="sr-Latn-RS"/>
+        </w:rPr>
+        <w:t xml:space="preserve">. </w:t>
+      </w:r>
+      <w:r>
+        <w:rPr>
+          <w:i/>
+          <w:lang w:val="sr-Latn-RS"/>
+        </w:rPr>
+        <w:t>Primer struktura okolina</w:t>
+      </w:r>
+      <w:r>
+        <w:rPr>
+          <w:i/>
+          <w:lang w:val="sr-Latn-RS"/>
+        </w:rPr>
+        <w:t xml:space="preserve"> gde </w:t>
+      </w:r>
+      <m:oMath>
+        <m:sSub>
+          <m:sSubPr>
+            <m:ctrlPr>
+              <w:rPr>
+                <w:rFonts w:ascii="Cambria Math" w:hAnsi="Cambria Math"/>
+                <w:i/>
+                <w:lang w:val="sr-Latn-RS"/>
+              </w:rPr>
+            </m:ctrlPr>
+          </m:sSubPr>
+          <m:e>
+            <m:r>
+              <w:rPr>
+                <w:rFonts w:ascii="Cambria Math" w:hAnsi="Cambria Math"/>
+                <w:lang w:val="sr-Latn-RS"/>
+              </w:rPr>
+              <m:t>N</m:t>
+            </m:r>
+          </m:e>
+          <m:sub>
+            <m:r>
+              <w:rPr>
+                <w:rFonts w:ascii="Cambria Math" w:hAnsi="Cambria Math"/>
+                <w:lang w:val="sr-Latn-RS"/>
+              </w:rPr>
+              <m:t>1</m:t>
+            </m:r>
+          </m:sub>
+        </m:sSub>
+        <m:r>
+          <w:rPr>
+            <w:rFonts w:ascii="Cambria Math" w:hAnsi="Cambria Math"/>
+            <w:lang w:val="sr-Latn-RS"/>
+          </w:rPr>
+          <m:t>,</m:t>
+        </m:r>
+        <m:sSub>
+          <m:sSubPr>
+            <m:ctrlPr>
+              <w:rPr>
+                <w:rFonts w:ascii="Cambria Math" w:hAnsi="Cambria Math"/>
+                <w:i/>
+                <w:lang w:val="sr-Latn-RS"/>
+              </w:rPr>
+            </m:ctrlPr>
+          </m:sSubPr>
+          <m:e>
+            <m:r>
+              <w:rPr>
+                <w:rFonts w:ascii="Cambria Math" w:hAnsi="Cambria Math"/>
+                <w:lang w:val="sr-Latn-RS"/>
+              </w:rPr>
+              <m:t>N</m:t>
+            </m:r>
+          </m:e>
+          <m:sub>
+            <m:r>
+              <w:rPr>
+                <w:rFonts w:ascii="Cambria Math" w:hAnsi="Cambria Math"/>
+                <w:lang w:val="sr-Latn-RS"/>
+              </w:rPr>
+              <m:t>2</m:t>
+            </m:r>
+          </m:sub>
+        </m:sSub>
+        <m:r>
+          <w:rPr>
+            <w:rFonts w:ascii="Cambria Math" w:hAnsi="Cambria Math"/>
+            <w:lang w:val="sr-Latn-RS"/>
+          </w:rPr>
+          <m:t>,</m:t>
+        </m:r>
+        <m:sSub>
+          <m:sSubPr>
+            <m:ctrlPr>
+              <w:rPr>
+                <w:rFonts w:ascii="Cambria Math" w:hAnsi="Cambria Math"/>
+                <w:i/>
+                <w:lang w:val="sr-Latn-RS"/>
+              </w:rPr>
+            </m:ctrlPr>
+          </m:sSubPr>
+          <m:e>
+            <m:r>
+              <w:rPr>
+                <w:rFonts w:ascii="Cambria Math" w:hAnsi="Cambria Math"/>
+                <w:lang w:val="sr-Latn-RS"/>
+              </w:rPr>
+              <m:t>N</m:t>
+            </m:r>
+          </m:e>
+          <m:sub>
+            <m:r>
+              <w:rPr>
+                <w:rFonts w:ascii="Cambria Math" w:hAnsi="Cambria Math"/>
+                <w:lang w:val="sr-Latn-RS"/>
+              </w:rPr>
+              <m:t>3</m:t>
+            </m:r>
+          </m:sub>
+        </m:sSub>
+      </m:oMath>
+      <w:r>
+        <w:rPr>
+          <w:rFonts w:eastAsiaTheme="minorEastAsia"/>
+          <w:i/>
+          <w:lang w:val="sr-Latn-RS"/>
+        </w:rPr>
+        <w:t xml:space="preserve"> predstavljaju okoline, </w:t>
+      </w:r>
+      <m:oMath>
+        <m:sSub>
+          <m:sSubPr>
+            <m:ctrlPr>
+              <w:rPr>
+                <w:rFonts w:ascii="Cambria Math" w:eastAsiaTheme="minorEastAsia" w:hAnsi="Cambria Math"/>
+                <w:i/>
+                <w:lang w:val="sr-Latn-RS"/>
+              </w:rPr>
+            </m:ctrlPr>
+          </m:sSubPr>
+          <m:e>
+            <m:sSup>
+              <m:sSupPr>
+                <m:ctrlPr>
+                  <w:rPr>
+                    <w:rFonts w:ascii="Cambria Math" w:eastAsiaTheme="minorEastAsia" w:hAnsi="Cambria Math"/>
+                    <w:i/>
+                    <w:lang w:val="sr-Latn-RS"/>
+                  </w:rPr>
+                </m:ctrlPr>
+              </m:sSupPr>
+              <m:e>
+                <m:r>
+                  <w:rPr>
+                    <w:rFonts w:ascii="Cambria Math" w:eastAsiaTheme="minorEastAsia" w:hAnsi="Cambria Math"/>
+                    <w:lang w:val="sr-Latn-RS"/>
+                  </w:rPr>
+                  <m:t>x</m:t>
+                </m:r>
+              </m:e>
+              <m:sup>
+                <m:r>
+                  <w:rPr>
+                    <w:rFonts w:ascii="Cambria Math" w:eastAsiaTheme="minorEastAsia" w:hAnsi="Cambria Math"/>
+                    <w:lang w:val="sr-Latn-RS"/>
+                  </w:rPr>
+                  <m:t>'</m:t>
+                </m:r>
+              </m:sup>
+            </m:sSup>
+          </m:e>
+          <m:sub>
+            <m:r>
+              <w:rPr>
+                <w:rFonts w:ascii="Cambria Math" w:eastAsiaTheme="minorEastAsia" w:hAnsi="Cambria Math"/>
+                <w:lang w:val="sr-Latn-RS"/>
+              </w:rPr>
+              <m:t>loc</m:t>
+            </m:r>
+          </m:sub>
+        </m:sSub>
+        <m:r>
+          <w:rPr>
+            <w:rFonts w:ascii="Cambria Math" w:eastAsiaTheme="minorEastAsia" w:hAnsi="Cambria Math"/>
+            <w:lang w:val="sr-Latn-RS"/>
+          </w:rPr>
+          <m:t>,</m:t>
+        </m:r>
+        <m:sSub>
+          <m:sSubPr>
+            <m:ctrlPr>
+              <w:rPr>
+                <w:rFonts w:ascii="Cambria Math" w:eastAsiaTheme="minorEastAsia" w:hAnsi="Cambria Math"/>
+                <w:i/>
+                <w:lang w:val="sr-Latn-RS"/>
+              </w:rPr>
+            </m:ctrlPr>
+          </m:sSubPr>
+          <m:e>
+            <m:r>
+              <w:rPr>
+                <w:rFonts w:ascii="Cambria Math" w:eastAsiaTheme="minorEastAsia" w:hAnsi="Cambria Math"/>
+                <w:lang w:val="sr-Latn-RS"/>
+              </w:rPr>
+              <m:t xml:space="preserve"> </m:t>
+            </m:r>
+            <m:sSup>
+              <m:sSupPr>
+                <m:ctrlPr>
+                  <w:rPr>
+                    <w:rFonts w:ascii="Cambria Math" w:eastAsiaTheme="minorEastAsia" w:hAnsi="Cambria Math"/>
+                    <w:i/>
+                    <w:lang w:val="sr-Latn-RS"/>
+                  </w:rPr>
+                </m:ctrlPr>
+              </m:sSupPr>
+              <m:e>
+                <m:r>
+                  <w:rPr>
+                    <w:rFonts w:ascii="Cambria Math" w:eastAsiaTheme="minorEastAsia" w:hAnsi="Cambria Math"/>
+                    <w:lang w:val="sr-Latn-RS"/>
+                  </w:rPr>
+                  <m:t>x</m:t>
+                </m:r>
+              </m:e>
+              <m:sup>
+                <m:r>
+                  <w:rPr>
+                    <w:rFonts w:ascii="Cambria Math" w:eastAsiaTheme="minorEastAsia" w:hAnsi="Cambria Math"/>
+                    <w:lang w:val="sr-Latn-RS"/>
+                  </w:rPr>
+                  <m:t>''</m:t>
+                </m:r>
+              </m:sup>
+            </m:sSup>
+          </m:e>
+          <m:sub>
+            <m:r>
+              <w:rPr>
+                <w:rFonts w:ascii="Cambria Math" w:eastAsiaTheme="minorEastAsia" w:hAnsi="Cambria Math"/>
+                <w:lang w:val="sr-Latn-RS"/>
+              </w:rPr>
+              <m:t>loc</m:t>
+            </m:r>
+          </m:sub>
+        </m:sSub>
+        <m:r>
+          <w:rPr>
+            <w:rFonts w:ascii="Cambria Math" w:eastAsiaTheme="minorEastAsia" w:hAnsi="Cambria Math"/>
+            <w:lang w:val="sr-Latn-RS"/>
+          </w:rPr>
+          <m:t xml:space="preserve">, </m:t>
+        </m:r>
+        <m:sSub>
+          <m:sSubPr>
+            <m:ctrlPr>
+              <w:rPr>
+                <w:rFonts w:ascii="Cambria Math" w:eastAsiaTheme="minorEastAsia" w:hAnsi="Cambria Math"/>
+                <w:i/>
+                <w:lang w:val="sr-Latn-RS"/>
+              </w:rPr>
+            </m:ctrlPr>
+          </m:sSubPr>
+          <m:e>
+            <m:sSup>
+              <m:sSupPr>
+                <m:ctrlPr>
+                  <w:rPr>
+                    <w:rFonts w:ascii="Cambria Math" w:eastAsiaTheme="minorEastAsia" w:hAnsi="Cambria Math"/>
+                    <w:i/>
+                    <w:lang w:val="sr-Latn-RS"/>
+                  </w:rPr>
+                </m:ctrlPr>
+              </m:sSupPr>
+              <m:e>
+                <m:r>
+                  <w:rPr>
+                    <w:rFonts w:ascii="Cambria Math" w:eastAsiaTheme="minorEastAsia" w:hAnsi="Cambria Math"/>
+                    <w:lang w:val="sr-Latn-RS"/>
+                  </w:rPr>
+                  <m:t>x</m:t>
+                </m:r>
+              </m:e>
+              <m:sup>
+                <m:r>
+                  <w:rPr>
+                    <w:rFonts w:ascii="Cambria Math" w:eastAsiaTheme="minorEastAsia" w:hAnsi="Cambria Math"/>
+                    <w:lang w:val="sr-Latn-RS"/>
+                  </w:rPr>
+                  <m:t>'''</m:t>
+                </m:r>
+              </m:sup>
+            </m:sSup>
+          </m:e>
+          <m:sub>
+            <m:r>
+              <w:rPr>
+                <w:rFonts w:ascii="Cambria Math" w:eastAsiaTheme="minorEastAsia" w:hAnsi="Cambria Math"/>
+                <w:lang w:val="sr-Latn-RS"/>
+              </w:rPr>
+              <m:t>loc</m:t>
+            </m:r>
+          </m:sub>
+        </m:sSub>
+      </m:oMath>
+      <w:r>
+        <w:rPr>
+          <w:rFonts w:eastAsiaTheme="minorEastAsia"/>
+          <w:i/>
+          <w:lang w:val="sr-Latn-RS"/>
+        </w:rPr>
+        <w:t xml:space="preserve"> </w:t>
+      </w:r>
+      <w:r>
+        <w:rPr>
+          <w:rFonts w:eastAsiaTheme="minorEastAsia"/>
+          <w:i/>
+          <w:lang w:val="sr-Latn-RS"/>
+        </w:rPr>
+        <w:t xml:space="preserve">respektivno </w:t>
+      </w:r>
+      <w:bookmarkStart w:id="5" w:name="_GoBack"/>
+      <w:bookmarkEnd w:id="5"/>
+      <w:r>
+        <w:rPr>
+          <w:rFonts w:eastAsiaTheme="minorEastAsia"/>
+          <w:i/>
+          <w:lang w:val="sr-Latn-RS"/>
+        </w:rPr>
+        <w:t xml:space="preserve">njihove lokalne optimume a </w:t>
+      </w:r>
+      <m:oMath>
+        <m:sSub>
+          <m:sSubPr>
+            <m:ctrlPr>
+              <w:rPr>
+                <w:rFonts w:ascii="Cambria Math" w:eastAsiaTheme="minorEastAsia" w:hAnsi="Cambria Math"/>
+                <w:i/>
+                <w:lang w:val="sr-Latn-RS"/>
+              </w:rPr>
+            </m:ctrlPr>
+          </m:sSubPr>
+          <m:e>
+            <m:r>
+              <w:rPr>
+                <w:rFonts w:ascii="Cambria Math" w:eastAsiaTheme="minorEastAsia" w:hAnsi="Cambria Math"/>
+                <w:lang w:val="sr-Latn-RS"/>
+              </w:rPr>
+              <m:t>x</m:t>
+            </m:r>
+          </m:e>
+          <m:sub>
+            <m:r>
+              <w:rPr>
+                <w:rFonts w:ascii="Cambria Math" w:eastAsiaTheme="minorEastAsia" w:hAnsi="Cambria Math"/>
+                <w:lang w:val="sr-Latn-RS"/>
+              </w:rPr>
+              <m:t>opt</m:t>
+            </m:r>
+          </m:sub>
+        </m:sSub>
+      </m:oMath>
+      <w:r>
+        <w:rPr>
+          <w:rFonts w:eastAsiaTheme="minorEastAsia"/>
+          <w:i/>
+          <w:lang w:val="sr-Latn-RS"/>
+        </w:rPr>
+        <w:t xml:space="preserve"> globalni optimum.</w:t>
+      </w:r>
+    </w:p>
+    <w:p>
+      <w:pPr>
+        <w:ind w:firstLine="0"/>
+        <w:rPr>
+          <w:lang w:val="sr-Latn-RS"/>
+        </w:rPr>
+      </w:pPr>
+      <w:r>
+        <w:rPr>
+          <w:lang w:val="sr-Latn-RS"/>
+        </w:rPr>
+        <w:t>Algoritam osnovnog VNS-a:</w:t>
+      </w:r>
+    </w:p>
+    <w:tbl>
+      <w:tblPr>
+        <w:tblStyle w:val="TableGrid"/>
+        <w:tblW w:w="0" w:type="auto"/>
+        <w:tblBorders>
+          <w:top w:val="none" w:sz="0" w:space="0" w:color="auto"/>
+          <w:left w:val="none" w:sz="0" w:space="0" w:color="auto"/>
+          <w:bottom w:val="none" w:sz="0" w:space="0" w:color="auto"/>
+          <w:right w:val="none" w:sz="0" w:space="0" w:color="auto"/>
+          <w:insideH w:val="none" w:sz="0" w:space="0" w:color="auto"/>
+          <w:insideV w:val="none" w:sz="0" w:space="0" w:color="auto"/>
+        </w:tblBorders>
+        <w:tblLook w:val="04A0" w:firstRow="1" w:lastRow="0" w:firstColumn="1" w:lastColumn="0" w:noHBand="0" w:noVBand="1"/>
+      </w:tblPr>
+      <w:tblGrid>
+        <w:gridCol w:w="409"/>
+        <w:gridCol w:w="283"/>
+        <w:gridCol w:w="284"/>
+        <w:gridCol w:w="7623"/>
+        <w:gridCol w:w="138"/>
+      </w:tblGrid>
+      <w:tr>
+        <w:trPr>
+          <w:cantSplit/>
+          <w:trHeight w:val="665"/>
+        </w:trPr>
+        <w:tc>
+          <w:tcPr>
+            <w:tcW w:w="409" w:type="dxa"/>
+          </w:tcPr>
+          <w:p>
+            <w:pPr>
+              <w:spacing w:before="60"/>
+              <w:ind w:firstLine="0"/>
+              <w:jc w:val="left"/>
+              <w:rPr>
+                <w:rFonts w:ascii="Calibri Light" w:eastAsia="Times New Roman" w:hAnsi="Calibri Light" w:cs="Times New Roman"/>
+                <w:b/>
+                <w:lang w:val="sr-Latn-RS"/>
+              </w:rPr>
+            </w:pPr>
+            <m:oMathPara>
+              <m:oMathParaPr>
+                <m:jc m:val="left"/>
+              </m:oMathParaPr>
+              <m:oMath>
+                <m:r>
+                  <m:rPr>
+                    <m:sty m:val="bi"/>
+                  </m:rPr>
+                  <w:rPr>
+                    <w:rFonts w:ascii="Cambria Math" w:eastAsia="Times New Roman" w:hAnsi="Cambria Math" w:cs="Times New Roman"/>
+                    <w:lang w:val="sr-Latn-RS"/>
+                  </w:rPr>
+                  <m:t>1.</m:t>
+                </m:r>
+              </m:oMath>
+            </m:oMathPara>
+          </w:p>
+        </w:tc>
+        <w:tc>
+          <w:tcPr>
+            <w:tcW w:w="8328" w:type="dxa"/>
+            <w:gridSpan w:val="4"/>
+          </w:tcPr>
+          <w:p>
+            <w:pPr>
+              <w:spacing w:before="60"/>
+              <w:ind w:firstLine="0"/>
+              <w:rPr>
+                <w:rFonts w:eastAsiaTheme="minorEastAsia"/>
+                <w:lang w:val="sr-Latn-RS"/>
+              </w:rPr>
+            </w:pPr>
+            <m:oMathPara>
+              <m:oMathParaPr>
+                <m:jc m:val="left"/>
+              </m:oMathParaPr>
+              <m:oMath>
+                <m:r>
+                  <m:rPr>
+                    <m:sty m:val="bi"/>
+                  </m:rPr>
+                  <w:rPr>
+                    <w:rFonts w:ascii="Cambria Math" w:hAnsi="Cambria Math"/>
+                    <w:lang w:val="sr-Latn-RS"/>
+                  </w:rPr>
+                  <m:t>Inicijalizacija</m:t>
+                </m:r>
+                <m:r>
+                  <m:rPr>
+                    <m:sty m:val="bi"/>
+                  </m:rPr>
+                  <w:rPr>
+                    <w:rFonts w:ascii="Cambria Math" w:eastAsiaTheme="minorEastAsia" w:hAnsi="Cambria Math"/>
+                    <w:lang w:val="sr-Latn-RS"/>
+                  </w:rPr>
+                  <m:t>:</m:t>
+                </m:r>
+                <m:r>
+                  <w:rPr>
+                    <w:rFonts w:ascii="Cambria Math" w:eastAsiaTheme="minorEastAsia" w:hAnsi="Cambria Math"/>
+                    <w:lang w:val="sr-Latn-RS"/>
+                  </w:rPr>
+                  <m:t xml:space="preserve">konstrukcija početnog rešenja x, izbor struktura okolina </m:t>
+                </m:r>
+              </m:oMath>
+            </m:oMathPara>
+          </w:p>
+          <w:p>
+            <w:pPr>
+              <w:spacing w:before="60"/>
+              <w:ind w:firstLine="0"/>
+              <w:rPr>
+                <w:rFonts w:eastAsiaTheme="minorEastAsia"/>
+                <w:b/>
+                <w:lang w:val="sr-Latn-RS"/>
+              </w:rPr>
+            </w:pPr>
+            <m:oMath>
+              <m:sSub>
+                <m:sSubPr>
+                  <m:ctrlPr>
+                    <w:rPr>
+                      <w:rFonts w:ascii="Cambria Math" w:eastAsiaTheme="minorEastAsia" w:hAnsi="Cambria Math"/>
+                      <w:i/>
+                      <w:lang w:val="sr-Latn-RS"/>
+                    </w:rPr>
+                  </m:ctrlPr>
+                </m:sSubPr>
+                <m:e>
+                  <m:r>
+                    <w:rPr>
+                      <w:rFonts w:ascii="Cambria Math" w:eastAsiaTheme="minorEastAsia" w:hAnsi="Cambria Math"/>
+                      <w:lang w:val="sr-Latn-RS"/>
+                    </w:rPr>
+                    <m:t>N</m:t>
+                  </m:r>
+                </m:e>
+                <m:sub>
+                  <m:r>
+                    <w:rPr>
+                      <w:rFonts w:ascii="Cambria Math" w:eastAsiaTheme="minorEastAsia" w:hAnsi="Cambria Math"/>
+                      <w:lang w:val="sr-Latn-RS"/>
+                    </w:rPr>
+                    <m:t>k</m:t>
+                  </m:r>
+                </m:sub>
+              </m:sSub>
+              <m:d>
+                <m:dPr>
+                  <m:ctrlPr>
+                    <w:rPr>
+                      <w:rFonts w:ascii="Cambria Math" w:eastAsiaTheme="minorEastAsia" w:hAnsi="Cambria Math"/>
+                      <w:i/>
+                      <w:lang w:val="sr-Latn-RS"/>
+                    </w:rPr>
+                  </m:ctrlPr>
+                </m:dPr>
+                <m:e>
+                  <m:r>
+                    <w:rPr>
+                      <w:rFonts w:ascii="Cambria Math" w:eastAsiaTheme="minorEastAsia" w:hAnsi="Cambria Math"/>
+                      <w:lang w:val="sr-Latn-RS"/>
+                    </w:rPr>
+                    <m:t>k=1,…,</m:t>
+                  </m:r>
+                  <m:sSub>
+                    <m:sSubPr>
+                      <m:ctrlPr>
+                        <w:rPr>
+                          <w:rFonts w:ascii="Cambria Math" w:eastAsiaTheme="minorEastAsia" w:hAnsi="Cambria Math"/>
+                          <w:i/>
+                          <w:lang w:val="sr-Latn-RS"/>
+                        </w:rPr>
+                      </m:ctrlPr>
+                    </m:sSubPr>
+                    <m:e>
+                      <m:r>
+                        <w:rPr>
+                          <w:rFonts w:ascii="Cambria Math" w:eastAsiaTheme="minorEastAsia" w:hAnsi="Cambria Math"/>
+                          <w:lang w:val="sr-Latn-RS"/>
+                        </w:rPr>
+                        <m:t>k</m:t>
+                      </m:r>
+                    </m:e>
+                    <m:sub>
+                      <m:r>
+                        <w:rPr>
+                          <w:rFonts w:ascii="Cambria Math" w:eastAsiaTheme="minorEastAsia" w:hAnsi="Cambria Math"/>
+                          <w:lang w:val="sr-Latn-RS"/>
+                        </w:rPr>
+                        <m:t>max</m:t>
+                      </m:r>
+                    </m:sub>
+                  </m:sSub>
+                </m:e>
+              </m:d>
+              <m:r>
+                <w:rPr>
+                  <w:rFonts w:ascii="Cambria Math" w:eastAsiaTheme="minorEastAsia" w:hAnsi="Cambria Math"/>
+                  <w:lang w:val="sr-Latn-RS"/>
+                </w:rPr>
+                <m:t>, izabrati kriterijum zaustavljanja</m:t>
+              </m:r>
+            </m:oMath>
+            <w:r>
+              <w:rPr>
+                <w:rFonts w:eastAsiaTheme="minorEastAsia"/>
+                <w:lang w:val="sr-Latn-RS"/>
+              </w:rPr>
+              <w:t xml:space="preserve"> </w:t>
+            </w:r>
+          </w:p>
+        </w:tc>
+      </w:tr>
+      <w:tr>
+        <w:trPr>
+          <w:cantSplit/>
+        </w:trPr>
+        <w:tc>
+          <w:tcPr>
+            <w:tcW w:w="409" w:type="dxa"/>
+          </w:tcPr>
+          <w:p>
+            <w:pPr>
+              <w:spacing w:before="60"/>
+              <w:ind w:firstLine="0"/>
+              <w:jc w:val="left"/>
+              <w:rPr>
+                <w:rFonts w:ascii="Calibri Light" w:eastAsia="Calibri" w:hAnsi="Calibri Light" w:cs="Times New Roman"/>
+                <w:b/>
+                <w:lang w:val="sr-Latn-RS"/>
+              </w:rPr>
+            </w:pPr>
+            <m:oMathPara>
+              <m:oMathParaPr>
+                <m:jc m:val="left"/>
+              </m:oMathParaPr>
+              <m:oMath>
+                <m:r>
+                  <m:rPr>
+                    <m:sty m:val="bi"/>
+                  </m:rPr>
+                  <w:rPr>
+                    <w:rFonts w:ascii="Cambria Math" w:eastAsia="Calibri" w:hAnsi="Cambria Math" w:cs="Times New Roman"/>
+                    <w:lang w:val="sr-Latn-RS"/>
+                  </w:rPr>
+                  <m:t>2.</m:t>
+                </m:r>
+              </m:oMath>
+            </m:oMathPara>
+          </w:p>
+        </w:tc>
+        <w:tc>
+          <w:tcPr>
+            <w:tcW w:w="8328" w:type="dxa"/>
+            <w:gridSpan w:val="4"/>
+          </w:tcPr>
+          <w:p>
+            <w:pPr>
+              <w:spacing w:before="60"/>
+              <w:ind w:firstLine="0"/>
+              <w:rPr>
+                <w:rFonts w:eastAsiaTheme="minorEastAsia"/>
+                <w:lang w:val="sr-Latn-RS"/>
+              </w:rPr>
+            </w:pPr>
+            <m:oMathPara>
+              <m:oMathParaPr>
+                <m:jc m:val="left"/>
+              </m:oMathParaPr>
+              <m:oMath>
+                <m:r>
+                  <m:rPr>
+                    <m:sty m:val="bi"/>
+                  </m:rPr>
+                  <w:rPr>
+                    <w:rFonts w:ascii="Cambria Math" w:hAnsi="Cambria Math"/>
+                    <w:lang w:val="sr-Latn-RS"/>
+                  </w:rPr>
+                  <m:t>ponavljati</m:t>
+                </m:r>
+                <m:r>
+                  <w:rPr>
+                    <w:rFonts w:ascii="Cambria Math" w:hAnsi="Cambria Math"/>
+                    <w:lang w:val="sr-Latn-RS"/>
+                  </w:rPr>
+                  <m:t>: dok se ne ispuni</m:t>
+                </m:r>
+                <m:r>
+                  <w:rPr>
+                    <w:rFonts w:ascii="Cambria Math" w:eastAsiaTheme="minorEastAsia" w:hAnsi="Cambria Math"/>
+                    <w:lang w:val="sr-Latn-RS"/>
+                  </w:rPr>
+                  <m:t xml:space="preserve"> kriterijum zaustavljanja</m:t>
+                </m:r>
+              </m:oMath>
+            </m:oMathPara>
+          </w:p>
+        </w:tc>
+      </w:tr>
+      <w:tr>
+        <w:trPr>
+          <w:gridAfter w:val="1"/>
+          <w:wAfter w:w="138" w:type="dxa"/>
+          <w:cantSplit/>
+        </w:trPr>
+        <w:tc>
+          <w:tcPr>
+            <w:tcW w:w="692" w:type="dxa"/>
+            <w:gridSpan w:val="2"/>
+          </w:tcPr>
+          <w:p>
+            <w:pPr>
+              <w:spacing w:before="60"/>
+              <w:ind w:firstLine="0"/>
+              <w:jc w:val="left"/>
+              <w:rPr>
+                <w:rFonts w:ascii="Calibri Light" w:eastAsia="Calibri" w:hAnsi="Calibri Light" w:cs="Times New Roman"/>
+                <w:b/>
+                <w:lang w:val="sr-Latn-RS"/>
+              </w:rPr>
+            </w:pPr>
+            <m:oMathPara>
+              <m:oMathParaPr>
+                <m:jc m:val="left"/>
+              </m:oMathParaPr>
+              <m:oMath>
+                <m:r>
+                  <m:rPr>
+                    <m:sty m:val="bi"/>
+                  </m:rPr>
+                  <w:rPr>
+                    <w:rFonts w:ascii="Cambria Math" w:eastAsia="Calibri" w:hAnsi="Cambria Math" w:cs="Times New Roman"/>
+                    <w:lang w:val="sr-Latn-RS"/>
+                  </w:rPr>
+                  <m:t>3.</m:t>
+                </m:r>
+              </m:oMath>
+            </m:oMathPara>
+          </w:p>
+        </w:tc>
+        <w:tc>
+          <w:tcPr>
+            <w:tcW w:w="7907" w:type="dxa"/>
+            <w:gridSpan w:val="2"/>
+          </w:tcPr>
+          <w:p>
+            <w:pPr>
+              <w:spacing w:before="60"/>
+              <w:ind w:firstLine="0"/>
+              <w:rPr>
+                <w:lang w:val="sr-Latn-RS"/>
+              </w:rPr>
+            </w:pPr>
+            <m:oMathPara>
+              <m:oMathParaPr>
+                <m:jc m:val="left"/>
+              </m:oMathParaPr>
+              <m:oMath>
+                <m:r>
+                  <w:rPr>
+                    <w:rFonts w:ascii="Cambria Math" w:hAnsi="Cambria Math"/>
+                    <w:lang w:val="sr-Latn-RS"/>
+                  </w:rPr>
+                  <m:t>k←1</m:t>
+                </m:r>
+              </m:oMath>
+            </m:oMathPara>
+          </w:p>
+        </w:tc>
+      </w:tr>
+      <w:tr>
+        <w:trPr>
+          <w:gridAfter w:val="1"/>
+          <w:wAfter w:w="138" w:type="dxa"/>
+          <w:cantSplit/>
+        </w:trPr>
+        <w:tc>
+          <w:tcPr>
+            <w:tcW w:w="692" w:type="dxa"/>
+            <w:gridSpan w:val="2"/>
+          </w:tcPr>
+          <w:p>
+            <w:pPr>
+              <w:spacing w:before="60"/>
+              <w:ind w:firstLine="0"/>
+              <w:jc w:val="left"/>
+              <w:rPr>
+                <w:rFonts w:ascii="Calibri Light" w:eastAsia="Calibri" w:hAnsi="Calibri Light" w:cs="Times New Roman"/>
+                <w:b/>
+                <w:lang w:val="sr-Latn-RS"/>
+              </w:rPr>
+            </w:pPr>
+            <m:oMathPara>
+              <m:oMathParaPr>
+                <m:jc m:val="left"/>
+              </m:oMathParaPr>
+              <m:oMath>
+                <m:r>
+                  <m:rPr>
+                    <m:sty m:val="bi"/>
+                  </m:rPr>
+                  <w:rPr>
+                    <w:rFonts w:ascii="Cambria Math" w:eastAsia="Calibri" w:hAnsi="Cambria Math" w:cs="Times New Roman"/>
+                    <w:lang w:val="sr-Latn-RS"/>
+                  </w:rPr>
+                  <m:t>4.</m:t>
+                </m:r>
+              </m:oMath>
+            </m:oMathPara>
+          </w:p>
+        </w:tc>
+        <w:tc>
+          <w:tcPr>
+            <w:tcW w:w="7907" w:type="dxa"/>
+            <w:gridSpan w:val="2"/>
+          </w:tcPr>
+          <w:p>
+            <w:pPr>
+              <w:spacing w:before="60"/>
+              <w:ind w:firstLine="0"/>
+              <w:rPr>
+                <w:rFonts w:eastAsiaTheme="minorEastAsia"/>
+                <w:lang w:val="sr-Latn-RS"/>
+              </w:rPr>
+            </w:pPr>
+            <m:oMathPara>
+              <m:oMathParaPr>
+                <m:jc m:val="left"/>
+              </m:oMathParaPr>
+              <m:oMath>
+                <m:r>
+                  <m:rPr>
+                    <m:sty m:val="bi"/>
+                  </m:rPr>
+                  <w:rPr>
+                    <w:rFonts w:ascii="Cambria Math" w:hAnsi="Cambria Math"/>
+                    <w:lang w:val="sr-Latn-RS"/>
+                  </w:rPr>
+                  <m:t>ponavljati</m:t>
+                </m:r>
+                <m:r>
+                  <w:rPr>
+                    <w:rFonts w:ascii="Cambria Math" w:hAnsi="Cambria Math"/>
+                    <w:lang w:val="sr-Latn-RS"/>
+                  </w:rPr>
+                  <m:t>: dok k≠</m:t>
+                </m:r>
+                <m:sSub>
+                  <m:sSubPr>
+                    <m:ctrlPr>
+                      <w:rPr>
+                        <w:rFonts w:ascii="Cambria Math" w:hAnsi="Cambria Math"/>
+                        <w:i/>
+                        <w:lang w:val="sr-Latn-RS"/>
+                      </w:rPr>
+                    </m:ctrlPr>
+                  </m:sSubPr>
+                  <m:e>
+                    <m:r>
+                      <w:rPr>
+                        <w:rFonts w:ascii="Cambria Math" w:hAnsi="Cambria Math"/>
+                        <w:lang w:val="sr-Latn-RS"/>
+                      </w:rPr>
+                      <m:t>k</m:t>
+                    </m:r>
+                  </m:e>
+                  <m:sub>
+                    <m:r>
+                      <w:rPr>
+                        <w:rFonts w:ascii="Cambria Math" w:hAnsi="Cambria Math"/>
+                        <w:lang w:val="sr-Latn-RS"/>
+                      </w:rPr>
+                      <m:t>max</m:t>
+                    </m:r>
+                  </m:sub>
+                </m:sSub>
+              </m:oMath>
+            </m:oMathPara>
+          </w:p>
+        </w:tc>
+      </w:tr>
+      <w:tr>
+        <w:trPr>
+          <w:gridAfter w:val="1"/>
+          <w:wAfter w:w="138" w:type="dxa"/>
+          <w:cantSplit/>
+        </w:trPr>
+        <w:tc>
+          <w:tcPr>
+            <w:tcW w:w="976" w:type="dxa"/>
+            <w:gridSpan w:val="3"/>
+          </w:tcPr>
+          <w:p>
+            <w:pPr>
+              <w:spacing w:before="60"/>
+              <w:ind w:firstLine="0"/>
+              <w:jc w:val="left"/>
+              <w:rPr>
+                <w:rFonts w:ascii="Calibri Light" w:eastAsia="Calibri" w:hAnsi="Calibri Light" w:cs="Times New Roman"/>
+                <w:b/>
+                <w:lang w:val="sr-Latn-RS"/>
+              </w:rPr>
+            </w:pPr>
+            <m:oMathPara>
+              <m:oMathParaPr>
+                <m:jc m:val="left"/>
+              </m:oMathParaPr>
+              <m:oMath>
+                <m:r>
+                  <m:rPr>
+                    <m:sty m:val="bi"/>
+                  </m:rPr>
+                  <w:rPr>
+                    <w:rFonts w:ascii="Cambria Math" w:eastAsia="Calibri" w:hAnsi="Cambria Math" w:cs="Times New Roman"/>
+                    <w:lang w:val="sr-Latn-RS"/>
+                  </w:rPr>
+                  <m:t>5.</m:t>
+                </m:r>
+              </m:oMath>
+            </m:oMathPara>
+          </w:p>
+        </w:tc>
+        <w:tc>
+          <w:tcPr>
+            <w:tcW w:w="7623" w:type="dxa"/>
+          </w:tcPr>
+          <w:p>
+            <w:pPr>
+              <w:spacing w:before="60"/>
+              <w:ind w:firstLine="0"/>
+              <w:rPr>
+                <w:lang w:val="sr-Latn-RS"/>
+              </w:rPr>
+            </w:pPr>
+            <m:oMathPara>
+              <m:oMathParaPr>
+                <m:jc m:val="left"/>
+              </m:oMathParaPr>
+              <m:oMath>
+                <m:r>
+                  <m:rPr>
+                    <m:sty m:val="bi"/>
+                  </m:rPr>
+                  <w:rPr>
+                    <w:rFonts w:ascii="Cambria Math" w:hAnsi="Cambria Math"/>
+                    <w:lang w:val="sr-Latn-RS"/>
+                  </w:rPr>
+                  <m:t xml:space="preserve">razmrdavanje: </m:t>
+                </m:r>
+                <m:r>
+                  <w:rPr>
+                    <w:rFonts w:ascii="Cambria Math" w:eastAsiaTheme="minorEastAsia" w:hAnsi="Cambria Math"/>
+                    <w:lang w:val="sr-Latn-RS"/>
+                  </w:rPr>
+                  <m:t xml:space="preserve">slučajnim potezom u okolini </m:t>
+                </m:r>
+                <m:sSub>
+                  <m:sSubPr>
+                    <m:ctrlPr>
+                      <w:rPr>
+                        <w:rFonts w:ascii="Cambria Math" w:eastAsiaTheme="minorEastAsia" w:hAnsi="Cambria Math"/>
+                        <w:i/>
+                        <w:lang w:val="sr-Latn-RS"/>
+                      </w:rPr>
+                    </m:ctrlPr>
+                  </m:sSubPr>
+                  <m:e>
+                    <m:r>
+                      <w:rPr>
+                        <w:rFonts w:ascii="Cambria Math" w:eastAsiaTheme="minorEastAsia" w:hAnsi="Cambria Math"/>
+                        <w:lang w:val="sr-Latn-RS"/>
+                      </w:rPr>
+                      <m:t>N</m:t>
+                    </m:r>
+                  </m:e>
+                  <m:sub>
+                    <m:r>
+                      <w:rPr>
+                        <w:rFonts w:ascii="Cambria Math" w:eastAsiaTheme="minorEastAsia" w:hAnsi="Cambria Math"/>
+                        <w:lang w:val="sr-Latn-RS"/>
+                      </w:rPr>
+                      <m:t>k</m:t>
+                    </m:r>
+                  </m:sub>
+                </m:sSub>
+                <m:d>
+                  <m:dPr>
+                    <m:ctrlPr>
+                      <w:rPr>
+                        <w:rFonts w:ascii="Cambria Math" w:eastAsiaTheme="minorEastAsia" w:hAnsi="Cambria Math"/>
+                        <w:i/>
+                        <w:lang w:val="sr-Latn-RS"/>
+                      </w:rPr>
+                    </m:ctrlPr>
+                  </m:dPr>
+                  <m:e>
+                    <m:r>
+                      <w:rPr>
+                        <w:rFonts w:ascii="Cambria Math" w:eastAsiaTheme="minorEastAsia" w:hAnsi="Cambria Math"/>
+                        <w:lang w:val="sr-Latn-RS"/>
+                      </w:rPr>
+                      <m:t>x</m:t>
+                    </m:r>
+                  </m:e>
+                </m:d>
+                <m:r>
+                  <w:rPr>
+                    <w:rFonts w:ascii="Cambria Math" w:eastAsiaTheme="minorEastAsia" w:hAnsi="Cambria Math"/>
+                    <w:lang w:val="sr-Latn-RS"/>
+                  </w:rPr>
+                  <m:t xml:space="preserve"> bira se tačka </m:t>
+                </m:r>
+                <m:sSup>
+                  <m:sSupPr>
+                    <m:ctrlPr>
+                      <w:rPr>
+                        <w:rFonts w:ascii="Cambria Math" w:eastAsiaTheme="minorEastAsia" w:hAnsi="Cambria Math"/>
+                        <w:i/>
+                        <w:lang w:val="sr-Latn-RS"/>
+                      </w:rPr>
+                    </m:ctrlPr>
+                  </m:sSupPr>
+                  <m:e>
+                    <m:r>
+                      <w:rPr>
+                        <w:rFonts w:ascii="Cambria Math" w:eastAsiaTheme="minorEastAsia" w:hAnsi="Cambria Math"/>
+                        <w:lang w:val="sr-Latn-RS"/>
+                      </w:rPr>
+                      <m:t>x</m:t>
+                    </m:r>
+                  </m:e>
+                  <m:sup>
+                    <m:r>
+                      <w:rPr>
+                        <w:rFonts w:ascii="Cambria Math" w:eastAsiaTheme="minorEastAsia" w:hAnsi="Cambria Math"/>
+                        <w:lang w:val="en-US"/>
+                      </w:rPr>
+                      <m:t>'</m:t>
+                    </m:r>
+                  </m:sup>
+                </m:sSup>
+              </m:oMath>
+            </m:oMathPara>
+          </w:p>
+        </w:tc>
+      </w:tr>
+      <w:tr>
+        <w:trPr>
+          <w:gridAfter w:val="1"/>
+          <w:wAfter w:w="138" w:type="dxa"/>
+          <w:cantSplit/>
+        </w:trPr>
+        <w:tc>
+          <w:tcPr>
+            <w:tcW w:w="976" w:type="dxa"/>
+            <w:gridSpan w:val="3"/>
+          </w:tcPr>
+          <w:p>
+            <w:pPr>
+              <w:spacing w:before="60"/>
+              <w:ind w:firstLine="0"/>
+              <w:jc w:val="left"/>
+              <w:rPr>
+                <w:b/>
+                <w:lang w:val="sr-Latn-RS"/>
+              </w:rPr>
+            </w:pPr>
+            <m:oMathPara>
+              <m:oMathParaPr>
+                <m:jc m:val="left"/>
+              </m:oMathParaPr>
+              <m:oMath>
+                <m:r>
+                  <m:rPr>
+                    <m:sty m:val="bi"/>
+                  </m:rPr>
+                  <w:rPr>
+                    <w:rFonts w:ascii="Cambria Math" w:hAnsi="Cambria Math"/>
+                    <w:lang w:val="sr-Latn-RS"/>
+                  </w:rPr>
+                  <m:t>6.</m:t>
+                </m:r>
+              </m:oMath>
+            </m:oMathPara>
+          </w:p>
+        </w:tc>
+        <w:tc>
+          <w:tcPr>
+            <w:tcW w:w="7623" w:type="dxa"/>
+          </w:tcPr>
+          <w:p>
+            <w:pPr>
+              <w:spacing w:before="60"/>
+              <w:ind w:firstLine="0"/>
+              <w:rPr>
+                <w:rFonts w:eastAsiaTheme="minorEastAsia"/>
+                <w:lang w:val="sr-Latn-RS"/>
+              </w:rPr>
+            </w:pPr>
+            <m:oMathPara>
+              <m:oMathParaPr>
+                <m:jc m:val="left"/>
+              </m:oMathParaPr>
+              <m:oMath>
+                <m:r>
+                  <m:rPr>
+                    <m:sty m:val="bi"/>
+                  </m:rPr>
+                  <w:rPr>
+                    <w:rFonts w:ascii="Cambria Math" w:hAnsi="Cambria Math"/>
+                    <w:lang w:val="sr-Latn-RS"/>
+                  </w:rPr>
+                  <m:t>lokalna pretraga:</m:t>
+                </m:r>
+                <m:r>
+                  <w:rPr>
+                    <w:rFonts w:ascii="Cambria Math" w:eastAsiaTheme="minorEastAsia" w:hAnsi="Cambria Math"/>
+                    <w:lang w:val="sr-Latn-RS"/>
+                  </w:rPr>
+                  <m:t xml:space="preserve">pretražuje se okolina </m:t>
+                </m:r>
+                <m:sSub>
+                  <m:sSubPr>
+                    <m:ctrlPr>
+                      <w:rPr>
+                        <w:rFonts w:ascii="Cambria Math" w:eastAsiaTheme="minorEastAsia" w:hAnsi="Cambria Math"/>
+                        <w:i/>
+                        <w:lang w:val="sr-Latn-RS"/>
+                      </w:rPr>
+                    </m:ctrlPr>
+                  </m:sSubPr>
+                  <m:e>
+                    <m:r>
+                      <w:rPr>
+                        <w:rFonts w:ascii="Cambria Math" w:eastAsiaTheme="minorEastAsia" w:hAnsi="Cambria Math"/>
+                        <w:lang w:val="sr-Latn-RS"/>
+                      </w:rPr>
+                      <m:t>N</m:t>
+                    </m:r>
+                  </m:e>
+                  <m:sub>
+                    <m:r>
+                      <w:rPr>
+                        <w:rFonts w:ascii="Cambria Math" w:eastAsiaTheme="minorEastAsia" w:hAnsi="Cambria Math"/>
+                        <w:lang w:val="sr-Latn-RS"/>
+                      </w:rPr>
+                      <m:t>k</m:t>
+                    </m:r>
+                  </m:sub>
+                </m:sSub>
+                <m:d>
+                  <m:dPr>
+                    <m:ctrlPr>
+                      <w:rPr>
+                        <w:rFonts w:ascii="Cambria Math" w:eastAsiaTheme="minorEastAsia" w:hAnsi="Cambria Math"/>
+                        <w:i/>
+                        <w:lang w:val="sr-Latn-RS"/>
+                      </w:rPr>
+                    </m:ctrlPr>
+                  </m:dPr>
+                  <m:e>
+                    <m:sSup>
+                      <m:sSupPr>
+                        <m:ctrlPr>
+                          <w:rPr>
+                            <w:rFonts w:ascii="Cambria Math" w:eastAsiaTheme="minorEastAsia" w:hAnsi="Cambria Math"/>
+                            <w:i/>
+                            <w:lang w:val="sr-Latn-RS"/>
+                          </w:rPr>
+                        </m:ctrlPr>
+                      </m:sSupPr>
+                      <m:e>
+                        <m:r>
+                          <w:rPr>
+                            <w:rFonts w:ascii="Cambria Math" w:eastAsiaTheme="minorEastAsia" w:hAnsi="Cambria Math"/>
+                            <w:lang w:val="sr-Latn-RS"/>
+                          </w:rPr>
+                          <m:t>x</m:t>
+                        </m:r>
+                      </m:e>
+                      <m:sup>
+                        <m:r>
+                          <w:rPr>
+                            <w:rFonts w:ascii="Cambria Math" w:eastAsiaTheme="minorEastAsia" w:hAnsi="Cambria Math"/>
+                            <w:lang w:val="en-US"/>
+                          </w:rPr>
+                          <m:t>'</m:t>
+                        </m:r>
+                      </m:sup>
+                    </m:sSup>
+                  </m:e>
+                </m:d>
+                <m:r>
+                  <w:rPr>
+                    <w:rFonts w:ascii="Cambria Math" w:eastAsiaTheme="minorEastAsia" w:hAnsi="Cambria Math"/>
+                    <w:lang w:val="sr-Latn-RS"/>
+                  </w:rPr>
+                  <m:t xml:space="preserve"> tačke </m:t>
+                </m:r>
+                <m:sSup>
+                  <m:sSupPr>
+                    <m:ctrlPr>
+                      <w:rPr>
+                        <w:rFonts w:ascii="Cambria Math" w:eastAsiaTheme="minorEastAsia" w:hAnsi="Cambria Math"/>
+                        <w:i/>
+                        <w:lang w:val="sr-Latn-RS"/>
+                      </w:rPr>
+                    </m:ctrlPr>
+                  </m:sSupPr>
+                  <m:e>
+                    <m:r>
+                      <w:rPr>
+                        <w:rFonts w:ascii="Cambria Math" w:eastAsiaTheme="minorEastAsia" w:hAnsi="Cambria Math"/>
+                        <w:lang w:val="sr-Latn-RS"/>
+                      </w:rPr>
+                      <m:t>x</m:t>
+                    </m:r>
+                  </m:e>
+                  <m:sup>
+                    <m:r>
+                      <w:rPr>
+                        <w:rFonts w:ascii="Cambria Math" w:eastAsiaTheme="minorEastAsia" w:hAnsi="Cambria Math"/>
+                        <w:lang w:val="en-US"/>
+                      </w:rPr>
+                      <m:t>'</m:t>
+                    </m:r>
+                  </m:sup>
+                </m:sSup>
+                <m:r>
+                  <w:rPr>
+                    <w:rFonts w:ascii="Cambria Math" w:eastAsiaTheme="minorEastAsia" w:hAnsi="Cambria Math"/>
+                    <w:lang w:val="sr-Latn-RS"/>
+                  </w:rPr>
+                  <m:t xml:space="preserve"> i nalazi </m:t>
+                </m:r>
+              </m:oMath>
+            </m:oMathPara>
+          </w:p>
+          <w:p>
+            <w:pPr>
+              <w:spacing w:before="60"/>
+              <w:ind w:firstLine="0"/>
+              <w:rPr>
+                <w:i/>
+                <w:lang w:val="sr-Latn-RS"/>
+              </w:rPr>
+            </w:pPr>
+            <m:oMathPara>
+              <m:oMathParaPr>
+                <m:jc m:val="left"/>
+              </m:oMathParaPr>
+              <m:oMath>
+                <m:r>
+                  <w:rPr>
+                    <w:rFonts w:ascii="Cambria Math" w:eastAsiaTheme="minorEastAsia" w:hAnsi="Cambria Math"/>
+                    <w:lang w:val="sr-Latn-RS"/>
+                  </w:rPr>
+                  <m:t xml:space="preserve">lokalni optimum </m:t>
+                </m:r>
+                <m:sSup>
+                  <m:sSupPr>
+                    <m:ctrlPr>
+                      <w:rPr>
+                        <w:rFonts w:ascii="Cambria Math" w:eastAsiaTheme="minorEastAsia" w:hAnsi="Cambria Math"/>
+                        <w:i/>
+                        <w:lang w:val="sr-Latn-RS"/>
+                      </w:rPr>
+                    </m:ctrlPr>
+                  </m:sSupPr>
+                  <m:e>
+                    <m:r>
+                      <w:rPr>
+                        <w:rFonts w:ascii="Cambria Math" w:eastAsiaTheme="minorEastAsia" w:hAnsi="Cambria Math"/>
+                        <w:lang w:val="sr-Latn-RS"/>
+                      </w:rPr>
+                      <m:t>x</m:t>
+                    </m:r>
+                  </m:e>
+                  <m:sup>
+                    <m:r>
+                      <w:rPr>
+                        <w:rFonts w:ascii="Cambria Math" w:eastAsiaTheme="minorEastAsia" w:hAnsi="Cambria Math"/>
+                        <w:lang w:val="en-US"/>
+                      </w:rPr>
+                      <m:t>''</m:t>
+                    </m:r>
+                  </m:sup>
+                </m:sSup>
+                <m:r>
+                  <w:rPr>
+                    <w:rFonts w:ascii="Cambria Math" w:eastAsiaTheme="minorEastAsia" w:hAnsi="Cambria Math"/>
+                    <w:lang w:val="sr-Latn-RS"/>
+                  </w:rPr>
+                  <m:t xml:space="preserve"> </m:t>
+                </m:r>
+              </m:oMath>
+            </m:oMathPara>
+          </w:p>
+        </w:tc>
+      </w:tr>
+      <w:tr>
+        <w:trPr>
+          <w:gridAfter w:val="1"/>
+          <w:wAfter w:w="138" w:type="dxa"/>
+          <w:cantSplit/>
+        </w:trPr>
+        <w:tc>
+          <w:tcPr>
+            <w:tcW w:w="976" w:type="dxa"/>
+            <w:gridSpan w:val="3"/>
+          </w:tcPr>
+          <w:p>
+            <w:pPr>
+              <w:spacing w:before="60"/>
+              <w:ind w:firstLine="0"/>
+              <w:jc w:val="left"/>
+              <w:rPr>
+                <w:b/>
+                <w:lang w:val="sr-Latn-RS"/>
+              </w:rPr>
+            </w:pPr>
+            <m:oMathPara>
+              <m:oMathParaPr>
+                <m:jc m:val="left"/>
+              </m:oMathParaPr>
+              <m:oMath>
+                <m:r>
+                  <m:rPr>
+                    <m:sty m:val="bi"/>
+                  </m:rPr>
+                  <w:rPr>
+                    <w:rFonts w:ascii="Cambria Math" w:hAnsi="Cambria Math"/>
+                    <w:lang w:val="sr-Latn-RS"/>
+                  </w:rPr>
+                  <m:t>7.</m:t>
+                </m:r>
+              </m:oMath>
+            </m:oMathPara>
+          </w:p>
+        </w:tc>
+        <w:tc>
+          <w:tcPr>
+            <w:tcW w:w="7623" w:type="dxa"/>
+          </w:tcPr>
+          <w:p>
+            <w:pPr>
+              <w:spacing w:before="60"/>
+              <w:ind w:firstLine="0"/>
+              <w:rPr>
+                <w:rFonts w:eastAsiaTheme="minorEastAsia"/>
+                <w:lang w:val="sr-Latn-RS"/>
+              </w:rPr>
+            </w:pPr>
+            <m:oMathPara>
+              <m:oMathParaPr>
+                <m:jc m:val="left"/>
+              </m:oMathParaPr>
+              <m:oMath>
+                <m:r>
+                  <m:rPr>
+                    <m:sty m:val="bi"/>
+                  </m:rPr>
+                  <w:rPr>
+                    <w:rFonts w:ascii="Cambria Math" w:hAnsi="Cambria Math"/>
+                    <w:lang w:val="sr-Latn-RS"/>
+                  </w:rPr>
+                  <m:t>promena rešenja:</m:t>
+                </m:r>
+                <m:r>
+                  <w:rPr>
+                    <w:rFonts w:ascii="Cambria Math" w:hAnsi="Cambria Math"/>
+                    <w:lang w:val="sr-Latn-RS"/>
+                  </w:rPr>
+                  <m:t>ako je f</m:t>
+                </m:r>
+                <m:d>
+                  <m:dPr>
+                    <m:ctrlPr>
+                      <w:rPr>
+                        <w:rFonts w:ascii="Cambria Math" w:hAnsi="Cambria Math"/>
+                        <w:i/>
+                        <w:lang w:val="sr-Latn-RS"/>
+                      </w:rPr>
+                    </m:ctrlPr>
+                  </m:dPr>
+                  <m:e>
+                    <m:sSup>
+                      <m:sSupPr>
+                        <m:ctrlPr>
+                          <w:rPr>
+                            <w:rFonts w:ascii="Cambria Math" w:eastAsiaTheme="minorEastAsia" w:hAnsi="Cambria Math"/>
+                            <w:i/>
+                            <w:lang w:val="sr-Latn-RS"/>
+                          </w:rPr>
+                        </m:ctrlPr>
+                      </m:sSupPr>
+                      <m:e>
+                        <m:r>
+                          <w:rPr>
+                            <w:rFonts w:ascii="Cambria Math" w:eastAsiaTheme="minorEastAsia" w:hAnsi="Cambria Math"/>
+                            <w:lang w:val="sr-Latn-RS"/>
+                          </w:rPr>
+                          <m:t>x</m:t>
+                        </m:r>
+                      </m:e>
+                      <m:sup>
+                        <m:r>
+                          <w:rPr>
+                            <w:rFonts w:ascii="Cambria Math" w:eastAsiaTheme="minorEastAsia" w:hAnsi="Cambria Math"/>
+                            <w:lang w:val="en-US"/>
+                          </w:rPr>
+                          <m:t>''</m:t>
+                        </m:r>
+                      </m:sup>
+                    </m:sSup>
+                    <m:ctrlPr>
+                      <w:rPr>
+                        <w:rFonts w:ascii="Cambria Math" w:eastAsiaTheme="minorEastAsia" w:hAnsi="Cambria Math"/>
+                        <w:i/>
+                        <w:lang w:val="sr-Latn-RS"/>
+                      </w:rPr>
+                    </m:ctrlPr>
+                  </m:e>
+                </m:d>
+                <m:r>
+                  <w:rPr>
+                    <w:rFonts w:ascii="Cambria Math" w:eastAsiaTheme="minorEastAsia" w:hAnsi="Cambria Math"/>
+                    <w:lang w:val="sr-Latn-RS"/>
+                  </w:rPr>
+                  <m:t>&lt;f</m:t>
+                </m:r>
+                <m:d>
+                  <m:dPr>
+                    <m:ctrlPr>
+                      <w:rPr>
+                        <w:rFonts w:ascii="Cambria Math" w:eastAsiaTheme="minorEastAsia" w:hAnsi="Cambria Math"/>
+                        <w:i/>
+                        <w:lang w:val="sr-Latn-RS"/>
+                      </w:rPr>
+                    </m:ctrlPr>
+                  </m:dPr>
+                  <m:e>
+                    <m:r>
+                      <w:rPr>
+                        <w:rFonts w:ascii="Cambria Math" w:eastAsiaTheme="minorEastAsia" w:hAnsi="Cambria Math"/>
+                        <w:lang w:val="sr-Latn-RS"/>
+                      </w:rPr>
+                      <m:t>x</m:t>
+                    </m:r>
+                  </m:e>
+                </m:d>
+                <m:r>
+                  <w:rPr>
+                    <w:rFonts w:ascii="Cambria Math" w:eastAsiaTheme="minorEastAsia" w:hAnsi="Cambria Math"/>
+                    <w:lang w:val="sr-Latn-RS"/>
+                  </w:rPr>
+                  <m:t xml:space="preserve"> tada x←</m:t>
+                </m:r>
+                <m:sSup>
+                  <m:sSupPr>
+                    <m:ctrlPr>
+                      <w:rPr>
+                        <w:rFonts w:ascii="Cambria Math" w:eastAsiaTheme="minorEastAsia" w:hAnsi="Cambria Math"/>
+                        <w:i/>
+                        <w:lang w:val="sr-Latn-RS"/>
+                      </w:rPr>
+                    </m:ctrlPr>
+                  </m:sSupPr>
+                  <m:e>
+                    <m:r>
+                      <w:rPr>
+                        <w:rFonts w:ascii="Cambria Math" w:eastAsiaTheme="minorEastAsia" w:hAnsi="Cambria Math"/>
+                        <w:lang w:val="sr-Latn-RS"/>
+                      </w:rPr>
+                      <m:t>x</m:t>
+                    </m:r>
+                  </m:e>
+                  <m:sup>
+                    <m:r>
+                      <w:rPr>
+                        <w:rFonts w:ascii="Cambria Math" w:eastAsiaTheme="minorEastAsia" w:hAnsi="Cambria Math"/>
+                        <w:lang w:val="en-US"/>
+                      </w:rPr>
+                      <m:t>''</m:t>
+                    </m:r>
+                  </m:sup>
+                </m:sSup>
+                <m:r>
+                  <w:rPr>
+                    <w:rFonts w:ascii="Cambria Math" w:eastAsiaTheme="minorEastAsia" w:hAnsi="Cambria Math"/>
+                    <w:lang w:val="sr-Latn-RS"/>
+                  </w:rPr>
+                  <m:t xml:space="preserve"> i k←1,</m:t>
+                </m:r>
+              </m:oMath>
+            </m:oMathPara>
+          </w:p>
+          <w:p>
+            <w:pPr>
+              <w:spacing w:before="60"/>
+              <w:ind w:firstLine="0"/>
+              <w:rPr>
+                <w:rFonts w:eastAsiaTheme="minorEastAsia"/>
+                <w:lang w:val="sr-Latn-RS"/>
+              </w:rPr>
+            </w:pPr>
+            <m:oMathPara>
+              <m:oMathParaPr>
+                <m:jc m:val="left"/>
+              </m:oMathParaPr>
+              <m:oMath>
+                <m:r>
+                  <w:rPr>
+                    <w:rFonts w:ascii="Cambria Math" w:eastAsiaTheme="minorEastAsia" w:hAnsi="Cambria Math"/>
+                    <w:lang w:val="sr-Latn-RS"/>
+                  </w:rPr>
+                  <m:t>inače k←k+1</m:t>
+                </m:r>
+              </m:oMath>
+            </m:oMathPara>
+          </w:p>
+        </w:tc>
+      </w:tr>
+    </w:tbl>
+    <w:p>
+      <w:pPr>
+        <w:rPr>
+          <w:lang w:val="sr-Latn-RS"/>
+        </w:rPr>
+      </w:pPr>
+    </w:p>
+    <w:p>
+      <w:pPr>
+        <w:ind w:firstLine="0"/>
+        <w:rPr>
+          <w:lang w:val="sr-Latn-RS"/>
+        </w:rPr>
+      </w:pPr>
+      <w:r>
+        <w:rPr>
+          <w:lang w:val="sr-Latn-RS"/>
+        </w:rPr>
+        <w:t xml:space="preserve">Početno rešenje može biti bilo koje dopustivo rešenje, obično dobijeno nekim pohlepnim algoritmom. Kriterijum zaustavljanja može biti utrošeno procesorsko vreme, maksimalni broj iteracija, maksimalni broj iteracija bez poboljšanja rešenja itd. </w:t>
+      </w:r>
+      <w:r>
+        <w:rPr>
+          <w:lang w:val="sr-Latn-RS"/>
+        </w:rPr>
+        <w:t>Umesto</w:t>
+      </w:r>
+      <w:r>
+        <w:rPr>
+          <w:lang w:val="sr-Latn-RS"/>
+        </w:rPr>
+        <w:t xml:space="preserve"> lokalne pretrage </w:t>
+      </w:r>
+      <w:r>
+        <w:rPr>
+          <w:lang w:val="sr-Latn-RS"/>
+        </w:rPr>
+        <w:t xml:space="preserve">može se </w:t>
+      </w:r>
+      <w:r>
+        <w:rPr>
+          <w:lang w:val="sr-Latn-RS"/>
+        </w:rPr>
+        <w:t xml:space="preserve">je bilo koja s-heuristika. </w:t>
+      </w:r>
+    </w:p>
+    <w:p>
+      <w:pPr>
+        <w:rPr>
+          <w:lang w:val="sr-Latn-RS"/>
+        </w:rPr>
+      </w:pPr>
+      <w:r>
+        <w:rPr>
+          <w:highlight w:val="yellow"/>
+          <w:lang w:val="sr-Latn-RS"/>
+        </w:rPr>
+        <w:t>varijacije algoritma</w:t>
+      </w:r>
+    </w:p>
+    <w:p>
+      <w:pPr>
+        <w:rPr>
+          <w:lang w:val="sr-Latn-RS"/>
+        </w:rPr>
+      </w:pPr>
+    </w:p>
+    <w:p>
+      <w:pPr>
+        <w:pStyle w:val="Heading2"/>
+        <w:rPr>
+          <w:lang w:val="sr-Latn-RS"/>
+        </w:rPr>
+      </w:pPr>
+      <w:r>
+        <w:rPr>
+          <w:lang w:val="sr-Latn-RS"/>
+        </w:rPr>
+        <w:lastRenderedPageBreak/>
+        <w:t>VNS metoda za problem minimalnog kašnjenja</w:t>
+      </w:r>
+    </w:p>
+    <w:p>
+      <w:pPr>
+        <w:rPr>
+          <w:lang w:val="sr-Latn-RS"/>
+        </w:rPr>
+      </w:pPr>
     </w:p>
     <w:p>
       <w:pPr>
@@ -7805,55 +11345,120 @@
           <w:lang w:val="sr-Latn-RS"/>
         </w:rPr>
       </w:pPr>
-      <w:bookmarkStart w:id="10" w:name="_Toc397167439"/>
-      <w:r>
-        <w:rPr>
-          <w:lang w:val="sr-Latn-RS"/>
-        </w:rPr>
-        <w:t>Rezultati</w:t>
-      </w:r>
-      <w:bookmarkEnd w:id="10"/>
+      <w:r>
+        <w:rPr>
+          <w:lang w:val="sr-Latn-RS"/>
+        </w:rPr>
+        <w:br w:type="page"/>
+      </w:r>
+      <w:r>
+        <w:rPr>
+          <w:lang w:val="sr-Latn-RS"/>
+        </w:rPr>
+        <w:lastRenderedPageBreak/>
+        <w:t>Simulirano kaljenje</w:t>
+      </w:r>
     </w:p>
     <w:p>
       <w:pPr>
-        <w:pStyle w:val="Heading2"/>
-        <w:rPr>
-          <w:lang w:val="sr-Latn-RS"/>
-        </w:rPr>
-      </w:pPr>
-      <w:bookmarkStart w:id="11" w:name="_Toc397167440"/>
-      <w:r>
-        <w:rPr>
-          <w:lang w:val="sr-Latn-RS"/>
-        </w:rPr>
-        <w:t>poređenje sa tsp-om, tabela iz jednog rada</w:t>
-      </w:r>
-      <w:bookmarkEnd w:id="11"/>
+        <w:rPr>
+          <w:lang w:val="sr-Latn-RS"/>
+        </w:rPr>
+      </w:pPr>
     </w:p>
     <w:p>
       <w:pPr>
-        <w:rPr>
-          <w:lang w:val="sr-Latn-RS"/>
-        </w:rPr>
-      </w:pPr>
+        <w:pStyle w:val="Heading1"/>
+        <w:rPr>
+          <w:lang w:val="sr-Latn-RS"/>
+        </w:rPr>
+      </w:pPr>
+      <w:r>
+        <w:rPr>
+          <w:lang w:val="sr-Latn-RS"/>
+        </w:rPr>
+        <w:t>Hibridizacija metode promenljivih okolina i simuliranog kaljenja</w:t>
+      </w:r>
     </w:p>
     <w:p>
       <w:pPr>
+        <w:rPr>
+          <w:lang w:val="sr-Latn-RS"/>
+        </w:rPr>
+      </w:pPr>
+    </w:p>
+    <w:p>
+      <w:pPr>
         <w:pStyle w:val="Heading1"/>
         <w:rPr>
           <w:lang w:val="sr-Latn-RS"/>
         </w:rPr>
       </w:pPr>
-      <w:bookmarkStart w:id="12" w:name="_Toc397167441"/>
+      <w:bookmarkStart w:id="6" w:name="_Toc398471493"/>
+      <w:r>
+        <w:rPr>
+          <w:lang w:val="sr-Latn-RS"/>
+        </w:rPr>
+        <w:t>Rezultati</w:t>
+      </w:r>
+      <w:bookmarkEnd w:id="6"/>
+    </w:p>
+    <w:p>
+      <w:pPr>
+        <w:pStyle w:val="Heading2"/>
+        <w:rPr>
+          <w:lang w:val="sr-Latn-RS"/>
+        </w:rPr>
+      </w:pPr>
+      <w:bookmarkStart w:id="7" w:name="_Toc398471494"/>
+      <w:r>
+        <w:rPr>
+          <w:lang w:val="sr-Latn-RS"/>
+        </w:rPr>
+        <w:t>poređenje sa tsp-om, tabela iz jednog rada</w:t>
+      </w:r>
+      <w:bookmarkEnd w:id="7"/>
+    </w:p>
+    <w:p>
+      <w:pPr>
+        <w:rPr>
+          <w:lang w:val="sr-Latn-RS"/>
+        </w:rPr>
+      </w:pPr>
+    </w:p>
+    <w:p>
+      <w:pPr>
+        <w:pStyle w:val="Heading1"/>
+        <w:rPr>
+          <w:lang w:val="sr-Latn-RS"/>
+        </w:rPr>
+      </w:pPr>
+      <w:bookmarkStart w:id="8" w:name="_Toc398471495"/>
       <w:r>
         <w:rPr>
           <w:lang w:val="sr-Latn-RS"/>
         </w:rPr>
         <w:t>Zaključak</w:t>
       </w:r>
-      <w:bookmarkEnd w:id="12"/>
+      <w:bookmarkEnd w:id="8"/>
     </w:p>
-    <w:bookmarkStart w:id="13" w:name="_Toc397167443" w:displacedByCustomXml="next"/>
+    <w:p>
+      <w:pPr>
+        <w:spacing w:after="160" w:line="259" w:lineRule="auto"/>
+        <w:ind w:firstLine="0"/>
+        <w:jc w:val="left"/>
+        <w:rPr>
+          <w:lang w:val="sr-Latn-RS"/>
+        </w:rPr>
+      </w:pPr>
+      <w:r>
+        <w:rPr>
+          <w:lang w:val="sr-Latn-RS"/>
+        </w:rPr>
+        <w:br w:type="page"/>
+      </w:r>
+    </w:p>
+    <w:bookmarkStart w:id="9" w:name="_Toc398471496" w:displacedByCustomXml="next"/>
     <w:sdt>
       <w:sdtPr>
         <w:rPr>
@@ -7873,7 +11478,6 @@
         </w:rPr>
       </w:sdtEndPr>
       <w:sdtContent>
-        <w:bookmarkEnd w:id="13" w:displacedByCustomXml="prev"/>
         <w:p>
           <w:pPr>
             <w:pStyle w:val="Heading1"/>
@@ -7891,13 +11495,13 @@
             </w:rPr>
             <w:t>Literatura</w:t>
           </w:r>
+          <w:bookmarkEnd w:id="9"/>
         </w:p>
         <w:sdt>
           <w:sdtPr>
             <w:id w:val="-573587230"/>
             <w:bibliography/>
           </w:sdtPr>
-          <w:sdtEndPr/>
           <w:sdtContent>
             <w:p>
               <w:pPr>
@@ -7931,14 +11535,14 @@
                   <w:noProof/>
                   <w:lang w:val="sr-Latn-RS"/>
                 </w:rPr>
-                <w:t>Tsitsiklis, J. N.</w:t>
+                <w:t>Francisco Angel-Bello Acosta, Ada Alvarez Socarras, Irma Garcia.</w:t>
               </w:r>
               <w:r>
                 <w:rPr>
                   <w:noProof/>
                   <w:lang w:val="sr-Latn-RS"/>
                 </w:rPr>
-                <w:t xml:space="preserve"> Special cases of traveling salesman and reparman problems with time windows. </w:t>
+                <w:t xml:space="preserve"> </w:t>
               </w:r>
               <w:r>
                 <w:rPr>
@@ -7947,14 +11551,14 @@
                   <w:noProof/>
                   <w:lang w:val="sr-Latn-RS"/>
                 </w:rPr>
-                <w:t xml:space="preserve">Networks. </w:t>
+                <w:t xml:space="preserve">Formulation for the minimum latency problem: an experimental evaluation. </w:t>
               </w:r>
               <w:r>
                 <w:rPr>
                   <w:noProof/>
                   <w:lang w:val="sr-Latn-RS"/>
                 </w:rPr>
-                <w:t>22, 1992, T. 3, 263-282, str. 263-282.</w:t>
+                <w:t>2011.</w:t>
               </w:r>
             </w:p>
             <w:p>
@@ -7971,6 +11575,102 @@
                   <w:lang w:val="sr-Latn-RS"/>
                 </w:rPr>
                 <w:t xml:space="preserve">2. </w:t>
+              </w:r>
+              <w:r>
+                <w:rPr>
+                  <w:b/>
+                  <w:bCs/>
+                  <w:noProof/>
+                  <w:lang w:val="sr-Latn-RS"/>
+                </w:rPr>
+                <w:t>Sahni, S., Gonzalez, T.</w:t>
+              </w:r>
+              <w:r>
+                <w:rPr>
+                  <w:noProof/>
+                  <w:lang w:val="sr-Latn-RS"/>
+                </w:rPr>
+                <w:t xml:space="preserve"> P-complete approximation problems. </w:t>
+              </w:r>
+              <w:r>
+                <w:rPr>
+                  <w:i/>
+                  <w:iCs/>
+                  <w:noProof/>
+                  <w:lang w:val="sr-Latn-RS"/>
+                </w:rPr>
+                <w:t xml:space="preserve">Journal of the AXM. </w:t>
+              </w:r>
+              <w:r>
+                <w:rPr>
+                  <w:noProof/>
+                  <w:lang w:val="sr-Latn-RS"/>
+                </w:rPr>
+                <w:t>23, 1976, T. 3, str. 555-565.</w:t>
+              </w:r>
+            </w:p>
+            <w:p>
+              <w:pPr>
+                <w:pStyle w:val="Bibliography"/>
+                <w:rPr>
+                  <w:noProof/>
+                  <w:lang w:val="sr-Latn-RS"/>
+                </w:rPr>
+              </w:pPr>
+              <w:r>
+                <w:rPr>
+                  <w:noProof/>
+                  <w:lang w:val="sr-Latn-RS"/>
+                </w:rPr>
+                <w:t xml:space="preserve">3. </w:t>
+              </w:r>
+              <w:r>
+                <w:rPr>
+                  <w:b/>
+                  <w:bCs/>
+                  <w:noProof/>
+                  <w:lang w:val="sr-Latn-RS"/>
+                </w:rPr>
+                <w:t>Lucena, A.</w:t>
+              </w:r>
+              <w:r>
+                <w:rPr>
+                  <w:noProof/>
+                  <w:lang w:val="sr-Latn-RS"/>
+                </w:rPr>
+                <w:t xml:space="preserve"> Time-dependent traveling salesman problem - the deliveryman case. </w:t>
+              </w:r>
+              <w:r>
+                <w:rPr>
+                  <w:i/>
+                  <w:iCs/>
+                  <w:noProof/>
+                  <w:lang w:val="sr-Latn-RS"/>
+                </w:rPr>
+                <w:t xml:space="preserve">Networks. </w:t>
+              </w:r>
+              <w:r>
+                <w:rPr>
+                  <w:noProof/>
+                  <w:lang w:val="sr-Latn-RS"/>
+                </w:rPr>
+                <w:t>20, 1990, str. 753-763.</w:t>
+              </w:r>
+            </w:p>
+            <w:p>
+              <w:pPr>
+                <w:pStyle w:val="Bibliography"/>
+                <w:rPr>
+                  <w:noProof/>
+                  <w:lang w:val="sr-Latn-RS"/>
+                </w:rPr>
+              </w:pPr>
+              <w:r>
+                <w:rPr>
+                  <w:noProof/>
+                  <w:lang w:val="sr-Latn-RS"/>
+                </w:rPr>
+                <w:t xml:space="preserve">4. </w:t>
               </w:r>
               <w:r>
                 <w:rPr>
@@ -8018,7 +11718,7 @@
                   <w:noProof/>
                   <w:lang w:val="sr-Latn-RS"/>
                 </w:rPr>
-                <w:t xml:space="preserve">3. </w:t>
+                <w:t xml:space="preserve">5. </w:t>
               </w:r>
               <w:r>
                 <w:rPr>
@@ -8027,14 +11727,14 @@
                   <w:noProof/>
                   <w:lang w:val="sr-Latn-RS"/>
                 </w:rPr>
-                <w:t>Bianco L.-P., Mingozzi A., Ricciardelli S.</w:t>
+                <w:t>Mendez-Diaz P., Zabala P.,Lucena A.</w:t>
               </w:r>
               <w:r>
                 <w:rPr>
                   <w:noProof/>
                   <w:lang w:val="sr-Latn-RS"/>
                 </w:rPr>
-                <w:t xml:space="preserve"> The traveling salesman problem with cumulative costs. </w:t>
+                <w:t xml:space="preserve"> A new formulation for the traveling deliveryman problem. </w:t>
               </w:r>
               <w:r>
                 <w:rPr>
@@ -8043,14 +11743,14 @@
                   <w:noProof/>
                   <w:lang w:val="sr-Latn-RS"/>
                 </w:rPr>
-                <w:t xml:space="preserve">Networks. </w:t>
+                <w:t xml:space="preserve">Discrete Appled Math. </w:t>
               </w:r>
               <w:r>
                 <w:rPr>
                   <w:noProof/>
                   <w:lang w:val="sr-Latn-RS"/>
                 </w:rPr>
-                <w:t>23, 1993, T. 2, 81-91.</w:t>
+                <w:t>156, 2008, str. 3223-3237.</w:t>
               </w:r>
             </w:p>
             <w:p>
@@ -8066,7 +11766,7 @@
                   <w:noProof/>
                   <w:lang w:val="sr-Latn-RS"/>
                 </w:rPr>
-                <w:t xml:space="preserve">4. </w:t>
+                <w:t xml:space="preserve">6. </w:t>
               </w:r>
               <w:r>
                 <w:rPr>
@@ -8075,7 +11775,151 @@
                   <w:noProof/>
                   <w:lang w:val="sr-Latn-RS"/>
                 </w:rPr>
-                <w:t>Chaudhuri K., Godfrez B., Rao S.,Talwar K.</w:t>
+                <w:t>Abelado H., Fukasawa R., Pessoa A. Uchoa E.</w:t>
+              </w:r>
+              <w:r>
+                <w:rPr>
+                  <w:noProof/>
+                  <w:lang w:val="sr-Latn-RS"/>
+                </w:rPr>
+                <w:t xml:space="preserve"> The time dependent traveling salesman problem: Polyhedra and algorithm. </w:t>
+              </w:r>
+              <w:r>
+                <w:rPr>
+                  <w:i/>
+                  <w:iCs/>
+                  <w:noProof/>
+                  <w:lang w:val="sr-Latn-RS"/>
+                </w:rPr>
+                <w:t xml:space="preserve">Tech. Rep. RPEP. </w:t>
+              </w:r>
+              <w:r>
+                <w:rPr>
+                  <w:noProof/>
+                  <w:lang w:val="sr-Latn-RS"/>
+                </w:rPr>
+                <w:t>10, 2010, T. 15.</w:t>
+              </w:r>
+            </w:p>
+            <w:p>
+              <w:pPr>
+                <w:pStyle w:val="Bibliography"/>
+                <w:rPr>
+                  <w:noProof/>
+                  <w:lang w:val="sr-Latn-RS"/>
+                </w:rPr>
+              </w:pPr>
+              <w:r>
+                <w:rPr>
+                  <w:noProof/>
+                  <w:lang w:val="sr-Latn-RS"/>
+                </w:rPr>
+                <w:t xml:space="preserve">7. </w:t>
+              </w:r>
+              <w:r>
+                <w:rPr>
+                  <w:b/>
+                  <w:bCs/>
+                  <w:noProof/>
+                  <w:lang w:val="sr-Latn-RS"/>
+                </w:rPr>
+                <w:t>Abeledo H., Fukasawa R., Pessoa A., Uchoa E.</w:t>
+              </w:r>
+              <w:r>
+                <w:rPr>
+                  <w:noProof/>
+                  <w:lang w:val="sr-Latn-RS"/>
+                </w:rPr>
+                <w:t xml:space="preserve"> The time dependent traveling salesman problem: Polyhedra and branch-cut-and-price algorithm. </w:t>
+              </w:r>
+              <w:r>
+                <w:rPr>
+                  <w:i/>
+                  <w:iCs/>
+                  <w:noProof/>
+                  <w:lang w:val="sr-Latn-RS"/>
+                </w:rPr>
+                <w:t xml:space="preserve">Proceedings of the 9th International Symposium on Experimental Algorithms. </w:t>
+              </w:r>
+              <w:r>
+                <w:rPr>
+                  <w:noProof/>
+                  <w:lang w:val="sr-Latn-RS"/>
+                </w:rPr>
+                <w:t>2010, str. 202-2013.</w:t>
+              </w:r>
+            </w:p>
+            <w:p>
+              <w:pPr>
+                <w:pStyle w:val="Bibliography"/>
+                <w:rPr>
+                  <w:noProof/>
+                  <w:lang w:val="sr-Latn-RS"/>
+                </w:rPr>
+              </w:pPr>
+              <w:r>
+                <w:rPr>
+                  <w:noProof/>
+                  <w:lang w:val="sr-Latn-RS"/>
+                </w:rPr>
+                <w:t xml:space="preserve">8. </w:t>
+              </w:r>
+              <w:r>
+                <w:rPr>
+                  <w:b/>
+                  <w:bCs/>
+                  <w:noProof/>
+                  <w:lang w:val="sr-Latn-RS"/>
+                </w:rPr>
+                <w:t>Blum A., Chalasanit P., Pulleyblankt B., Raghavan P., Sudan M.</w:t>
+              </w:r>
+              <w:r>
+                <w:rPr>
+                  <w:noProof/>
+                  <w:lang w:val="sr-Latn-RS"/>
+                </w:rPr>
+                <w:t xml:space="preserve"> The minimum latency problem. </w:t>
+              </w:r>
+              <w:r>
+                <w:rPr>
+                  <w:i/>
+                  <w:iCs/>
+                  <w:noProof/>
+                  <w:lang w:val="sr-Latn-RS"/>
+                </w:rPr>
+                <w:t xml:space="preserve">Proceedings of the 26th Annual ACM Symposium on Theory of Computing. </w:t>
+              </w:r>
+              <w:r>
+                <w:rPr>
+                  <w:noProof/>
+                  <w:lang w:val="sr-Latn-RS"/>
+                </w:rPr>
+                <w:t>1994, str. 163–171.</w:t>
+              </w:r>
+            </w:p>
+            <w:p>
+              <w:pPr>
+                <w:pStyle w:val="Bibliography"/>
+                <w:rPr>
+                  <w:noProof/>
+                  <w:lang w:val="sr-Latn-RS"/>
+                </w:rPr>
+              </w:pPr>
+              <w:r>
+                <w:rPr>
+                  <w:noProof/>
+                  <w:lang w:val="sr-Latn-RS"/>
+                </w:rPr>
+                <w:t xml:space="preserve">9. </w:t>
+              </w:r>
+              <w:r>
+                <w:rPr>
+                  <w:b/>
+                  <w:bCs/>
+                  <w:noProof/>
+                  <w:lang w:val="sr-Latn-RS"/>
+                </w:rPr>
+                <w:t>Chaudhuri K., Godfrey B., Rao S., Talwar K.</w:t>
               </w:r>
               <w:r>
                 <w:rPr>
@@ -8091,14 +11935,14 @@
                   <w:noProof/>
                   <w:lang w:val="sr-Latn-RS"/>
                 </w:rPr>
-                <w:t xml:space="preserve">Proceedings of the 44th Annual IEEE Symposium of Foundations of Computer Science, FOCS 2003. </w:t>
+                <w:t xml:space="preserve">Proceedings of the 44th Annual IEEE Symposium on Foundations of Computer Science. </w:t>
               </w:r>
               <w:r>
                 <w:rPr>
                   <w:noProof/>
                   <w:lang w:val="sr-Latn-RS"/>
                 </w:rPr>
-                <w:t>2003, 36-45.</w:t>
+                <w:t>2003, str. 36-45.</w:t>
               </w:r>
             </w:p>
             <w:p>
@@ -8114,8 +11958,7 @@
                   <w:noProof/>
                   <w:lang w:val="sr-Latn-RS"/>
                 </w:rPr>
-                <w:lastRenderedPageBreak/>
-                <w:t xml:space="preserve">5. </w:t>
+                <w:t xml:space="preserve">10. </w:t>
               </w:r>
               <w:r>
                 <w:rPr>
@@ -8124,14 +11967,14 @@
                   <w:noProof/>
                   <w:lang w:val="sr-Latn-RS"/>
                 </w:rPr>
-                <w:t>Francisco Angel-Bello Acosta, Ada Alvarez Socarras, Irma Garcia.</w:t>
+                <w:t>Salehipour, A., Sörensen, K., Goos, P., Bräysy, O.</w:t>
               </w:r>
               <w:r>
                 <w:rPr>
                   <w:noProof/>
                   <w:lang w:val="sr-Latn-RS"/>
                 </w:rPr>
-                <w:t xml:space="preserve"> </w:t>
+                <w:t xml:space="preserve"> Efficient GRASP + VND and GRASP + VNS metaheuristics for the traveling repairman problem. </w:t>
               </w:r>
               <w:r>
                 <w:rPr>
@@ -8140,14 +11983,158 @@
                   <w:noProof/>
                   <w:lang w:val="sr-Latn-RS"/>
                 </w:rPr>
-                <w:t xml:space="preserve">Formulation for the minimum latency problem: an experimental evaluation. </w:t>
+                <w:t xml:space="preserve">A Quarterly Journal of Operations Research. </w:t>
               </w:r>
               <w:r>
                 <w:rPr>
                   <w:noProof/>
                   <w:lang w:val="sr-Latn-RS"/>
                 </w:rPr>
-                <w:t>2011.</w:t>
+                <w:t>9, 2011, T. 2, str. 189-209.</w:t>
+              </w:r>
+            </w:p>
+            <w:p>
+              <w:pPr>
+                <w:pStyle w:val="Bibliography"/>
+                <w:rPr>
+                  <w:noProof/>
+                  <w:lang w:val="sr-Latn-RS"/>
+                </w:rPr>
+              </w:pPr>
+              <w:r>
+                <w:rPr>
+                  <w:noProof/>
+                  <w:lang w:val="sr-Latn-RS"/>
+                </w:rPr>
+                <w:t xml:space="preserve">11. </w:t>
+              </w:r>
+              <w:r>
+                <w:rPr>
+                  <w:b/>
+                  <w:bCs/>
+                  <w:noProof/>
+                  <w:lang w:val="sr-Latn-RS"/>
+                </w:rPr>
+                <w:t>Dewilde, T., Cattrysse, D., Coene, S., Spieksma, F.C.R., Vansteenwegen, P.</w:t>
+              </w:r>
+              <w:r>
+                <w:rPr>
+                  <w:noProof/>
+                  <w:lang w:val="sr-Latn-RS"/>
+                </w:rPr>
+                <w:t xml:space="preserve"> Heuristics for the traveling repairman problem with profits. </w:t>
+              </w:r>
+              <w:r>
+                <w:rPr>
+                  <w:i/>
+                  <w:iCs/>
+                  <w:noProof/>
+                  <w:lang w:val="sr-Latn-RS"/>
+                </w:rPr>
+                <w:t xml:space="preserve">Proceedings of the 10th Workshop on Algorithmic Approaches for Transportation Modelling, Optimization, and Systems, ATMOS 2010. </w:t>
+              </w:r>
+              <w:r>
+                <w:rPr>
+                  <w:noProof/>
+                  <w:lang w:val="sr-Latn-RS"/>
+                </w:rPr>
+                <w:t>2010, str. 34-44.</w:t>
+              </w:r>
+            </w:p>
+            <w:p>
+              <w:pPr>
+                <w:pStyle w:val="Bibliography"/>
+                <w:rPr>
+                  <w:noProof/>
+                  <w:lang w:val="sr-Latn-RS"/>
+                </w:rPr>
+              </w:pPr>
+              <w:r>
+                <w:rPr>
+                  <w:noProof/>
+                  <w:lang w:val="sr-Latn-RS"/>
+                </w:rPr>
+                <w:t xml:space="preserve">12. </w:t>
+              </w:r>
+              <w:r>
+                <w:rPr>
+                  <w:b/>
+                  <w:bCs/>
+                  <w:noProof/>
+                  <w:lang w:val="sr-Latn-RS"/>
+                </w:rPr>
+                <w:t>Ngueveu, S., Prins, C., Wolfler Calvo, R.</w:t>
+              </w:r>
+              <w:r>
+                <w:rPr>
+                  <w:noProof/>
+                  <w:lang w:val="sr-Latn-RS"/>
+                </w:rPr>
+                <w:t xml:space="preserve"> An effective memetic algorithm for the cumulative capacitated vehicle routing problem. </w:t>
+              </w:r>
+              <w:r>
+                <w:rPr>
+                  <w:i/>
+                  <w:iCs/>
+                  <w:noProof/>
+                  <w:lang w:val="sr-Latn-RS"/>
+                </w:rPr>
+                <w:t xml:space="preserve">Computers &amp; Operations Research. </w:t>
+              </w:r>
+              <w:r>
+                <w:rPr>
+                  <w:noProof/>
+                  <w:lang w:val="sr-Latn-RS"/>
+                </w:rPr>
+                <w:t>2010, T. 37, 11, str. 1877–1885.</w:t>
+              </w:r>
+            </w:p>
+            <w:p>
+              <w:pPr>
+                <w:pStyle w:val="Bibliography"/>
+                <w:rPr>
+                  <w:noProof/>
+                  <w:lang w:val="sr-Latn-RS"/>
+                </w:rPr>
+              </w:pPr>
+              <w:r>
+                <w:rPr>
+                  <w:noProof/>
+                  <w:lang w:val="sr-Latn-RS"/>
+                </w:rPr>
+                <w:t xml:space="preserve">13. </w:t>
+              </w:r>
+              <w:r>
+                <w:rPr>
+                  <w:b/>
+                  <w:bCs/>
+                  <w:noProof/>
+                  <w:lang w:val="sr-Latn-RS"/>
+                </w:rPr>
+                <w:t>Melo Silva M., Subramanian A., Vidal T., Satoru Ochi L.</w:t>
+              </w:r>
+              <w:r>
+                <w:rPr>
+                  <w:noProof/>
+                  <w:lang w:val="sr-Latn-RS"/>
+                </w:rPr>
+                <w:t xml:space="preserve"> A simple and effective metaheuristic for the Minimum Latency Problem. </w:t>
+              </w:r>
+              <w:r>
+                <w:rPr>
+                  <w:i/>
+                  <w:iCs/>
+                  <w:noProof/>
+                  <w:lang w:val="sr-Latn-RS"/>
+                </w:rPr>
+                <w:t xml:space="preserve">European Journal of Operational Research. </w:t>
+              </w:r>
+              <w:r>
+                <w:rPr>
+                  <w:noProof/>
+                  <w:lang w:val="sr-Latn-RS"/>
+                </w:rPr>
+                <w:t>2012, T. 221, str. 513-520.</w:t>
               </w:r>
             </w:p>
             <w:p>
@@ -8166,19 +12153,14 @@
     </w:sdt>
     <w:p>
       <w:pPr>
-        <w:rPr>
-          <w:lang w:val="sr-Latn-RS"/>
-        </w:rPr>
-      </w:pPr>
-    </w:p>
-    <w:p>
-      <w:pPr>
+        <w:ind w:firstLine="0"/>
         <w:rPr>
           <w:lang w:val="sr-Latn-RS"/>
         </w:rPr>
       </w:pPr>
     </w:p>
     <w:sectPr>
+      <w:footerReference w:type="default" r:id="rId9"/>
       <w:pgSz w:w="11906" w:h="16838"/>
       <w:pgMar w:top="1440" w:right="1440" w:bottom="1440" w:left="1440" w:header="708" w:footer="708" w:gutter="0"/>
       <w:pgNumType w:start="1"/>
@@ -8188,87 +12170,6 @@
     </w:sectPr>
   </w:body>
 </w:document>
-</file>
-
-<file path=word/comments.xml><?xml version="1.0" encoding="utf-8"?>
-<w:comments xmlns:wpc="http://schemas.microsoft.com/office/word/2010/wordprocessingCanvas" xmlns:mc="http://schemas.openxmlformats.org/markup-compatibility/2006" xmlns:o="urn:schemas-microsoft-com:office:office" xmlns:r="http://schemas.openxmlformats.org/officeDocument/2006/relationships" xmlns:m="http://schemas.openxmlformats.org/officeDocument/2006/math" xmlns:v="urn:schemas-microsoft-com:vml" xmlns:wp14="http://schemas.microsoft.com/office/word/2010/wordprocessingDrawing" xmlns:wp="http://schemas.openxmlformats.org/drawingml/2006/wordprocessingDrawing" xmlns:w10="urn:schemas-microsoft-com:office:word" xmlns:w="http://schemas.openxmlformats.org/wordprocessingml/2006/main" xmlns:w14="http://schemas.microsoft.com/office/word/2010/wordml" xmlns:w15="http://schemas.microsoft.com/office/word/2012/wordml" xmlns:wpg="http://schemas.microsoft.com/office/word/2010/wordprocessingGroup" xmlns:wpi="http://schemas.microsoft.com/office/word/2010/wordprocessingInk" xmlns:wne="http://schemas.microsoft.com/office/word/2006/wordml" xmlns:wps="http://schemas.microsoft.com/office/word/2010/wordprocessingShape" mc:Ignorable="w14 w15 wp14">
-  <w:comment w:id="2" w:author="Marko" w:date="2014-08-30T14:46:00Z" w:initials="M">
-    <w:p>
-      <w:pPr>
-        <w:pStyle w:val="CommentText"/>
-      </w:pPr>
-      <w:r>
-        <w:rPr>
-          <w:rStyle w:val="CommentReference"/>
-        </w:rPr>
-        <w:annotationRef/>
-      </w:r>
-      <w:r>
-        <w:t>neusmeren?</w:t>
-      </w:r>
-    </w:p>
-  </w:comment>
-  <w:comment w:id="5" w:author="Marko" w:date="2014-08-31T12:18:00Z" w:initials="M">
-    <w:p>
-      <w:pPr>
-        <w:pStyle w:val="CommentText"/>
-      </w:pPr>
-      <w:r>
-        <w:rPr>
-          <w:rStyle w:val="CommentReference"/>
-        </w:rPr>
-        <w:annotationRef/>
-      </w:r>
-      <w:r>
-        <w:t xml:space="preserve">treba da se vrati da se </w:t>
-      </w:r>
-      <w:r>
-        <w:t xml:space="preserve">put </w:t>
-      </w:r>
-      <w:r>
-        <w:t>ne vraca u 0 na kraju</w:t>
-      </w:r>
-    </w:p>
-  </w:comment>
-  <w:comment w:id="6" w:author="Marko" w:date="2014-08-31T12:25:00Z" w:initials="M">
-    <w:p>
-      <w:pPr>
-        <w:pStyle w:val="CommentText"/>
-      </w:pPr>
-      <w:r>
-        <w:rPr>
-          <w:rStyle w:val="CommentReference"/>
-        </w:rPr>
-        <w:annotationRef/>
-      </w:r>
-      <w:r>
-        <w:t>promenljive y su definisane kao realne u literaturi?</w:t>
-      </w:r>
-    </w:p>
-  </w:comment>
-  <w:comment w:id="7" w:author="Marko" w:date="2014-08-31T12:26:00Z" w:initials="M">
-    <w:p>
-      <w:pPr>
-        <w:pStyle w:val="CommentText"/>
-      </w:pPr>
-      <w:r>
-        <w:rPr>
-          <w:rStyle w:val="CommentReference"/>
-        </w:rPr>
-        <w:annotationRef/>
-      </w:r>
-    </w:p>
-  </w:comment>
-</w:comments>
-</file>
-
-<file path=word/commentsExtended.xml><?xml version="1.0" encoding="utf-8"?>
-<w15:commentsEx xmlns:wpc="http://schemas.microsoft.com/office/word/2010/wordprocessingCanvas" xmlns:mc="http://schemas.openxmlformats.org/markup-compatibility/2006" xmlns:o="urn:schemas-microsoft-com:office:office" xmlns:r="http://schemas.openxmlformats.org/officeDocument/2006/relationships" xmlns:m="http://schemas.openxmlformats.org/officeDocument/2006/math" xmlns:v="urn:schemas-microsoft-com:vml" xmlns:wp14="http://schemas.microsoft.com/office/word/2010/wordprocessingDrawing" xmlns:wp="http://schemas.openxmlformats.org/drawingml/2006/wordprocessingDrawing" xmlns:w10="urn:schemas-microsoft-com:office:word" xmlns:w="http://schemas.openxmlformats.org/wordprocessingml/2006/main" xmlns:w14="http://schemas.microsoft.com/office/word/2010/wordml" xmlns:w15="http://schemas.microsoft.com/office/word/2012/wordml" xmlns:wpg="http://schemas.microsoft.com/office/word/2010/wordprocessingGroup" xmlns:wpi="http://schemas.microsoft.com/office/word/2010/wordprocessingInk" xmlns:wne="http://schemas.microsoft.com/office/word/2006/wordml" xmlns:wps="http://schemas.microsoft.com/office/word/2010/wordprocessingShape" mc:Ignorable="w14 w15 wp14">
-  <w15:commentEx w15:paraId="40F52C37" w15:done="0"/>
-  <w15:commentEx w15:paraId="46C8117F" w15:done="0"/>
-  <w15:commentEx w15:paraId="069B5251" w15:done="0"/>
-  <w15:commentEx w15:paraId="0F6B9C13" w15:paraIdParent="069B5251" w15:done="0"/>
-</w15:commentsEx>
 </file>
 
 <file path=word/endnotes.xml><?xml version="1.0" encoding="utf-8"?>
@@ -8338,7 +12239,7 @@
         <w:noProof/>
         <w:color w:val="404040" w:themeColor="text1" w:themeTint="BF"/>
       </w:rPr>
-      <w:t>2</w:t>
+      <w:t>15</w:t>
     </w:r>
     <w:r>
       <w:rPr>
@@ -8383,6 +12284,7 @@
       <w:pPr>
         <w:pStyle w:val="FootnoteText"/>
         <w:rPr>
+          <w:i/>
           <w:lang w:val="sr-Latn-RS"/>
         </w:rPr>
       </w:pPr>
@@ -8397,11 +12299,17 @@
       </w:r>
       <w:r>
         <w:rPr>
-          <w:rFonts w:eastAsiaTheme="minorEastAsia"/>
           <w:i/>
           <w:lang w:val="sr-Latn-RS"/>
         </w:rPr>
-        <w:t>en. Traveling Repairman Problem</w:t>
+        <w:t>eng.</w:t>
+      </w:r>
+      <w:r>
+        <w:rPr>
+          <w:i/>
+          <w:lang w:val="sr-Latn-RS"/>
+        </w:rPr>
+        <w:t xml:space="preserve"> Minimum latency problem</w:t>
       </w:r>
     </w:p>
   </w:footnote>
@@ -8428,7 +12336,7 @@
           <w:i/>
           <w:lang w:val="sr-Latn-RS"/>
         </w:rPr>
-        <w:t>en. Delivery Man Problem</w:t>
+        <w:t>eng. Machine scheduling context</w:t>
       </w:r>
     </w:p>
   </w:footnote>
@@ -8437,25 +12345,50 @@
       <w:pPr>
         <w:pStyle w:val="FootnoteText"/>
         <w:rPr>
+          <w:lang w:val="sr-Latn-RS"/>
+        </w:rPr>
+      </w:pPr>
+      <w:r>
+        <w:rPr>
+          <w:rStyle w:val="FootnoteReference"/>
+        </w:rPr>
+        <w:footnoteRef/>
+      </w:r>
+      <w:r>
+        <w:t xml:space="preserve"> </w:t>
+      </w:r>
+      <m:oMath>
+        <m:r>
+          <w:rPr>
+            <w:rFonts w:ascii="Cambria Math" w:hAnsi="Cambria Math"/>
+            <w:lang w:val="en-US"/>
+          </w:rPr>
+          <m:t>[i]</m:t>
+        </m:r>
+      </m:oMath>
+      <w:r>
+        <w:rPr>
           <w:i/>
-          <w:lang w:val="sr-Latn-RS"/>
-        </w:rPr>
-      </w:pPr>
-      <w:r>
-        <w:rPr>
-          <w:rStyle w:val="FootnoteReference"/>
-        </w:rPr>
-        <w:footnoteRef/>
-      </w:r>
-      <w:r>
-        <w:t xml:space="preserve"> </w:t>
-      </w:r>
-      <w:r>
-        <w:rPr>
+          <w:lang w:val="en-US"/>
+        </w:rPr>
+        <w:t xml:space="preserve"> predstavlja </w:t>
+      </w:r>
+      <m:oMath>
+        <m:r>
+          <w:rPr>
+            <w:rFonts w:ascii="Cambria Math" w:hAnsi="Cambria Math"/>
+            <w:lang w:val="en-US"/>
+          </w:rPr>
+          <m:t>i</m:t>
+        </m:r>
+      </m:oMath>
+      <w:r>
+        <w:rPr>
+          <w:rFonts w:eastAsiaTheme="minorEastAsia"/>
           <w:i/>
-          <w:lang w:val="sr-Latn-RS"/>
-        </w:rPr>
-        <w:t>en. Cumulative Traveling Salesman Problem</w:t>
+          <w:lang w:val="en-US"/>
+        </w:rPr>
+        <w:t>-ti čvor u datom Hamiltonovom putu</w:t>
       </w:r>
     </w:p>
   </w:footnote>
@@ -8464,52 +12397,25 @@
       <w:pPr>
         <w:pStyle w:val="FootnoteText"/>
         <w:rPr>
+          <w:lang w:val="sr-Latn-RS"/>
+        </w:rPr>
+      </w:pPr>
+      <w:r>
+        <w:rPr>
+          <w:rStyle w:val="FootnoteReference"/>
+        </w:rPr>
+        <w:footnoteRef/>
+      </w:r>
+      <w:r>
+        <w:t xml:space="preserve"> </w:t>
+      </w:r>
+      <w:r>
+        <w:rPr>
+          <w:rFonts w:eastAsiaTheme="minorEastAsia"/>
           <w:i/>
           <w:lang w:val="sr-Latn-RS"/>
         </w:rPr>
-      </w:pPr>
-      <w:r>
-        <w:rPr>
-          <w:rStyle w:val="FootnoteReference"/>
-        </w:rPr>
-        <w:footnoteRef/>
-      </w:r>
-      <w:r>
-        <w:t xml:space="preserve"> </w:t>
-      </w:r>
-      <w:r>
-        <w:rPr>
-          <w:i/>
-          <w:lang w:val="sr-Latn-RS"/>
-        </w:rPr>
-        <w:t>en. School Bus Driver Problem</w:t>
-      </w:r>
-    </w:p>
-  </w:footnote>
-  <w:footnote w:id="5">
-    <w:p>
-      <w:pPr>
-        <w:pStyle w:val="FootnoteText"/>
-        <w:rPr>
-          <w:i/>
-          <w:lang w:val="sr-Latn-RS"/>
-        </w:rPr>
-      </w:pPr>
-      <w:r>
-        <w:rPr>
-          <w:rStyle w:val="FootnoteReference"/>
-        </w:rPr>
-        <w:footnoteRef/>
-      </w:r>
-      <w:r>
-        <w:t xml:space="preserve"> </w:t>
-      </w:r>
-      <w:r>
-        <w:rPr>
-          <w:i/>
-          <w:lang w:val="sr-Latn-RS"/>
-        </w:rPr>
-        <w:t>en. Machine scheduling context</w:t>
+        <w:t>eng. Variable Neighborhood Search</w:t>
       </w:r>
     </w:p>
   </w:footnote>
@@ -9010,6 +12916,92 @@
     </w:lvl>
   </w:abstractNum>
   <w:abstractNum w:abstractNumId="8">
+    <w:nsid w:val="614320D1"/>
+    <w:multiLevelType w:val="hybridMultilevel"/>
+    <w:tmpl w:val="37B2F5BE"/>
+    <w:lvl w:ilvl="0" w:tplc="0809000F">
+      <w:start w:val="1"/>
+      <w:numFmt w:val="decimal"/>
+      <w:lvlText w:val="%1."/>
+      <w:lvlJc w:val="left"/>
+      <w:pPr>
+        <w:ind w:left="1400" w:hanging="360"/>
+      </w:pPr>
+    </w:lvl>
+    <w:lvl w:ilvl="1" w:tplc="08090019" w:tentative="1">
+      <w:start w:val="1"/>
+      <w:numFmt w:val="lowerLetter"/>
+      <w:lvlText w:val="%2."/>
+      <w:lvlJc w:val="left"/>
+      <w:pPr>
+        <w:ind w:left="2120" w:hanging="360"/>
+      </w:pPr>
+    </w:lvl>
+    <w:lvl w:ilvl="2" w:tplc="0809001B" w:tentative="1">
+      <w:start w:val="1"/>
+      <w:numFmt w:val="lowerRoman"/>
+      <w:lvlText w:val="%3."/>
+      <w:lvlJc w:val="right"/>
+      <w:pPr>
+        <w:ind w:left="2840" w:hanging="180"/>
+      </w:pPr>
+    </w:lvl>
+    <w:lvl w:ilvl="3" w:tplc="0809000F" w:tentative="1">
+      <w:start w:val="1"/>
+      <w:numFmt w:val="decimal"/>
+      <w:lvlText w:val="%4."/>
+      <w:lvlJc w:val="left"/>
+      <w:pPr>
+        <w:ind w:left="3560" w:hanging="360"/>
+      </w:pPr>
+    </w:lvl>
+    <w:lvl w:ilvl="4" w:tplc="08090019" w:tentative="1">
+      <w:start w:val="1"/>
+      <w:numFmt w:val="lowerLetter"/>
+      <w:lvlText w:val="%5."/>
+      <w:lvlJc w:val="left"/>
+      <w:pPr>
+        <w:ind w:left="4280" w:hanging="360"/>
+      </w:pPr>
+    </w:lvl>
+    <w:lvl w:ilvl="5" w:tplc="0809001B" w:tentative="1">
+      <w:start w:val="1"/>
+      <w:numFmt w:val="lowerRoman"/>
+      <w:lvlText w:val="%6."/>
+      <w:lvlJc w:val="right"/>
+      <w:pPr>
+        <w:ind w:left="5000" w:hanging="180"/>
+      </w:pPr>
+    </w:lvl>
+    <w:lvl w:ilvl="6" w:tplc="0809000F" w:tentative="1">
+      <w:start w:val="1"/>
+      <w:numFmt w:val="decimal"/>
+      <w:lvlText w:val="%7."/>
+      <w:lvlJc w:val="left"/>
+      <w:pPr>
+        <w:ind w:left="5720" w:hanging="360"/>
+      </w:pPr>
+    </w:lvl>
+    <w:lvl w:ilvl="7" w:tplc="08090019" w:tentative="1">
+      <w:start w:val="1"/>
+      <w:numFmt w:val="lowerLetter"/>
+      <w:lvlText w:val="%8."/>
+      <w:lvlJc w:val="left"/>
+      <w:pPr>
+        <w:ind w:left="6440" w:hanging="360"/>
+      </w:pPr>
+    </w:lvl>
+    <w:lvl w:ilvl="8" w:tplc="0809001B" w:tentative="1">
+      <w:start w:val="1"/>
+      <w:numFmt w:val="lowerRoman"/>
+      <w:lvlText w:val="%9."/>
+      <w:lvlJc w:val="right"/>
+      <w:pPr>
+        <w:ind w:left="7160" w:hanging="180"/>
+      </w:pPr>
+    </w:lvl>
+  </w:abstractNum>
+  <w:abstractNum w:abstractNumId="9">
     <w:nsid w:val="662E4FC4"/>
     <w:multiLevelType w:val="multilevel"/>
     <w:tmpl w:val="BF34BB60"/>
@@ -9123,7 +13115,7 @@
       </w:rPr>
     </w:lvl>
   </w:abstractNum>
-  <w:abstractNum w:abstractNumId="9">
+  <w:abstractNum w:abstractNumId="10">
     <w:nsid w:val="770C5F66"/>
     <w:multiLevelType w:val="multilevel"/>
     <w:tmpl w:val="FA124EA4"/>
@@ -9237,13 +13229,13 @@
     </w:lvl>
   </w:abstractNum>
   <w:num w:numId="1">
-    <w:abstractNumId w:val="9"/>
+    <w:abstractNumId w:val="10"/>
   </w:num>
   <w:num w:numId="2">
     <w:abstractNumId w:val="0"/>
   </w:num>
   <w:num w:numId="3">
-    <w:abstractNumId w:val="8"/>
+    <w:abstractNumId w:val="9"/>
   </w:num>
   <w:num w:numId="4">
     <w:abstractNumId w:val="4"/>
@@ -9266,15 +13258,10 @@
   <w:num w:numId="10">
     <w:abstractNumId w:val="1"/>
   </w:num>
+  <w:num w:numId="11">
+    <w:abstractNumId w:val="8"/>
+  </w:num>
 </w:numbering>
-</file>
-
-<file path=word/people.xml><?xml version="1.0" encoding="utf-8"?>
-<w15:people xmlns:wpc="http://schemas.microsoft.com/office/word/2010/wordprocessingCanvas" xmlns:mc="http://schemas.openxmlformats.org/markup-compatibility/2006" xmlns:o="urn:schemas-microsoft-com:office:office" xmlns:r="http://schemas.openxmlformats.org/officeDocument/2006/relationships" xmlns:m="http://schemas.openxmlformats.org/officeDocument/2006/math" xmlns:v="urn:schemas-microsoft-com:vml" xmlns:wp14="http://schemas.microsoft.com/office/word/2010/wordprocessingDrawing" xmlns:wp="http://schemas.openxmlformats.org/drawingml/2006/wordprocessingDrawing" xmlns:w10="urn:schemas-microsoft-com:office:word" xmlns:w="http://schemas.openxmlformats.org/wordprocessingml/2006/main" xmlns:w14="http://schemas.microsoft.com/office/word/2010/wordml" xmlns:w15="http://schemas.microsoft.com/office/word/2012/wordml" xmlns:wpg="http://schemas.microsoft.com/office/word/2010/wordprocessingGroup" xmlns:wpi="http://schemas.microsoft.com/office/word/2010/wordprocessingInk" xmlns:wne="http://schemas.microsoft.com/office/word/2006/wordml" xmlns:wps="http://schemas.microsoft.com/office/word/2010/wordprocessingShape" mc:Ignorable="w14 w15 wp14">
-  <w15:person w15:author="Marko">
-    <w15:presenceInfo w15:providerId="None" w15:userId="Marko"/>
-  </w15:person>
-</w15:people>
 </file>
 
 <file path=word/styles.xml><?xml version="1.0" encoding="utf-8"?>
@@ -9949,9 +13936,10 @@
     <w:link w:val="TitleChar"/>
     <w:uiPriority w:val="10"/>
     <w:qFormat/>
-    <w:rsid w:val="002D7718"/>
+    <w:rsid w:val="00115CAF"/>
     <w:pPr>
       <w:spacing w:line="240" w:lineRule="auto"/>
+      <w:ind w:firstLine="0"/>
       <w:contextualSpacing/>
     </w:pPr>
     <w:rPr>
@@ -9967,7 +13955,7 @@
     <w:basedOn w:val="DefaultParagraphFont"/>
     <w:link w:val="Title"/>
     <w:uiPriority w:val="10"/>
-    <w:rsid w:val="002D7718"/>
+    <w:rsid w:val="00115CAF"/>
     <w:rPr>
       <w:rFonts w:asciiTheme="majorHAnsi" w:eastAsiaTheme="majorEastAsia" w:hAnsiTheme="majorHAnsi" w:cstheme="majorBidi"/>
       <w:spacing w:val="-10"/>
@@ -10030,7 +14018,6 @@
       <w:spacing w:after="0" w:line="240" w:lineRule="auto"/>
     </w:pPr>
     <w:tblPr>
-      <w:tblInd w:w="0" w:type="dxa"/>
       <w:tblBorders>
         <w:top w:val="single" w:sz="4" w:space="0" w:color="auto"/>
         <w:left w:val="single" w:sz="4" w:space="0" w:color="auto"/>
@@ -10039,12 +14026,6 @@
         <w:insideH w:val="single" w:sz="4" w:space="0" w:color="auto"/>
         <w:insideV w:val="single" w:sz="4" w:space="0" w:color="auto"/>
       </w:tblBorders>
-      <w:tblCellMar>
-        <w:top w:w="0" w:type="dxa"/>
-        <w:left w:w="108" w:type="dxa"/>
-        <w:bottom w:w="0" w:type="dxa"/>
-        <w:right w:w="108" w:type="dxa"/>
-      </w:tblCellMar>
     </w:tblPr>
   </w:style>
   <w:style w:type="character" w:customStyle="1" w:styleId="Heading1Char">
@@ -10099,7 +14080,7 @@
     <w:autoRedefine/>
     <w:uiPriority w:val="39"/>
     <w:unhideWhenUsed/>
-    <w:rsid w:val="00973D1A"/>
+    <w:rsid w:val="00FC4B0B"/>
     <w:pPr>
       <w:spacing w:before="120" w:after="120"/>
     </w:pPr>
@@ -10107,7 +14088,6 @@
       <w:b/>
       <w:bCs/>
       <w:caps/>
-      <w:sz w:val="20"/>
       <w:szCs w:val="20"/>
     </w:rPr>
   </w:style>
@@ -10129,13 +14109,13 @@
     <w:autoRedefine/>
     <w:uiPriority w:val="39"/>
     <w:unhideWhenUsed/>
-    <w:rsid w:val="00973D1A"/>
+    <w:rsid w:val="00FC4B0B"/>
     <w:pPr>
       <w:ind w:left="220"/>
     </w:pPr>
     <w:rPr>
       <w:smallCaps/>
-      <w:sz w:val="20"/>
+      <w:sz w:val="22"/>
       <w:szCs w:val="20"/>
     </w:rPr>
   </w:style>
@@ -10538,6 +14518,70 @@
       <w:sz w:val="24"/>
     </w:rPr>
   </w:style>
+  <w:style w:type="paragraph" w:styleId="ListParagraph">
+    <w:name w:val="List Paragraph"/>
+    <w:basedOn w:val="Normal"/>
+    <w:uiPriority w:val="34"/>
+    <w:qFormat/>
+    <w:rsid w:val="00E7594B"/>
+    <w:pPr>
+      <w:ind w:left="720"/>
+      <w:contextualSpacing/>
+    </w:pPr>
+  </w:style>
+  <w:style w:type="paragraph" w:styleId="Caption">
+    <w:name w:val="caption"/>
+    <w:basedOn w:val="Normal"/>
+    <w:next w:val="Normal"/>
+    <w:uiPriority w:val="35"/>
+    <w:unhideWhenUsed/>
+    <w:qFormat/>
+    <w:rsid w:val="007A115E"/>
+    <w:pPr>
+      <w:spacing w:after="200" w:line="240" w:lineRule="auto"/>
+    </w:pPr>
+    <w:rPr>
+      <w:i/>
+      <w:iCs/>
+      <w:color w:val="44546A" w:themeColor="text2"/>
+      <w:sz w:val="18"/>
+      <w:szCs w:val="18"/>
+    </w:rPr>
+  </w:style>
+  <w:style w:type="paragraph" w:styleId="Subtitle">
+    <w:name w:val="Subtitle"/>
+    <w:basedOn w:val="Normal"/>
+    <w:next w:val="Normal"/>
+    <w:link w:val="SubtitleChar"/>
+    <w:uiPriority w:val="11"/>
+    <w:qFormat/>
+    <w:rsid w:val="00511898"/>
+    <w:pPr>
+      <w:numPr>
+        <w:ilvl w:val="1"/>
+      </w:numPr>
+      <w:spacing w:after="160"/>
+      <w:ind w:firstLine="680"/>
+    </w:pPr>
+    <w:rPr>
+      <w:rFonts w:eastAsiaTheme="minorEastAsia"/>
+      <w:color w:val="5A5A5A" w:themeColor="text1" w:themeTint="A5"/>
+      <w:spacing w:val="15"/>
+      <w:sz w:val="22"/>
+    </w:rPr>
+  </w:style>
+  <w:style w:type="character" w:customStyle="1" w:styleId="SubtitleChar">
+    <w:name w:val="Subtitle Char"/>
+    <w:basedOn w:val="DefaultParagraphFont"/>
+    <w:link w:val="Subtitle"/>
+    <w:uiPriority w:val="11"/>
+    <w:rsid w:val="00511898"/>
+    <w:rPr>
+      <w:rFonts w:eastAsiaTheme="minorEastAsia"/>
+      <w:color w:val="5A5A5A" w:themeColor="text1" w:themeTint="A5"/>
+      <w:spacing w:val="15"/>
+    </w:rPr>
+  </w:style>
 </w:styles>
 </file>
 
@@ -10582,6 +14626,23 @@
     <w:pitch w:val="variable"/>
     <w:sig w:usb0="E00002FF" w:usb1="420024FF" w:usb2="00000000" w:usb3="00000000" w:csb0="0000019F" w:csb1="00000000"/>
   </w:font>
+  <w:font w:name="AdvGulliv-I">
+    <w:panose1 w:val="00000000000000000000"/>
+    <w:charset w:val="00"/>
+    <w:family w:val="auto"/>
+    <w:notTrueType/>
+    <w:pitch w:val="default"/>
+    <w:sig w:usb0="00000003" w:usb1="00000000" w:usb2="00000000" w:usb3="00000000" w:csb0="00000001" w:csb1="00000000"/>
+  </w:font>
+  <w:font w:name="AdvGulliv-R">
+    <w:altName w:val="MS Mincho"/>
+    <w:panose1 w:val="00000000000000000000"/>
+    <w:charset w:val="80"/>
+    <w:family w:val="auto"/>
+    <w:notTrueType/>
+    <w:pitch w:val="default"/>
+    <w:sig w:usb0="00000001" w:usb1="08070000" w:usb2="00000010" w:usb3="00000000" w:csb0="00020000" w:csb1="00000000"/>
+  </w:font>
 </w:fonts>
 </file>
 
@@ -10599,11 +14660,9 @@
     <w:compatSetting w:name="differentiateMultirowTableHeaders" w:uri="http://schemas.microsoft.com/office/word" w:val="1"/>
   </w:compat>
   <w:rsids>
-    <w:rsidRoot w:val="00BB222D"/>
-    <w:rsid w:val="00384BA2"/>
-    <w:rsid w:val="00867CD1"/>
-    <w:rsid w:val="00BB222D"/>
-    <w:rsid w:val="00C653CC"/>
+    <w:rsidRoot w:val="00F33885"/>
+    <w:rsid w:val="002F7E73"/>
+    <w:rsid w:val="00F33885"/>
   </w:rsids>
   <m:mathPr>
     <m:mathFont m:val="Cambria Math"/>
@@ -10618,7 +14677,7 @@
     <m:intLim m:val="subSup"/>
     <m:naryLim m:val="undOvr"/>
   </m:mathPr>
-  <w:themeFontLang w:val="en-US"/>
+  <w:themeFontLang w:val="en-GB"/>
   <w:clrSchemeMapping w:bg1="light1" w:t1="dark1" w:bg2="light2" w:t2="dark2" w:accent1="accent1" w:accent2="accent2" w:accent3="accent3" w:accent4="accent4" w:accent5="accent5" w:accent6="accent6" w:hyperlink="hyperlink" w:followedHyperlink="followedHyperlink"/>
   <w:decimalSymbol w:val="."/>
   <w:listSeparator w:val=","/>
@@ -10634,7 +14693,7 @@
         <w:rFonts w:asciiTheme="minorHAnsi" w:eastAsiaTheme="minorEastAsia" w:hAnsiTheme="minorHAnsi" w:cstheme="minorBidi"/>
         <w:sz w:val="22"/>
         <w:szCs w:val="22"/>
-        <w:lang w:val="en-US" w:eastAsia="en-US" w:bidi="ar-SA"/>
+        <w:lang w:val="en-GB" w:eastAsia="en-GB" w:bidi="ar-SA"/>
       </w:rPr>
     </w:rPrDefault>
     <w:pPrDefault>
@@ -11052,7 +15111,7 @@
     <w:basedOn w:val="DefaultParagraphFont"/>
     <w:uiPriority w:val="99"/>
     <w:semiHidden/>
-    <w:rsid w:val="00384BA2"/>
+    <w:rsid w:val="00F33885"/>
     <w:rPr>
       <w:color w:val="808080"/>
     </w:rPr>
@@ -11329,7 +15388,7 @@
 </file>
 
 <file path=customXml/item1.xml><?xml version="1.0" encoding="utf-8"?>
-<b:Sources xmlns:b="http://schemas.openxmlformats.org/officeDocument/2006/bibliography" xmlns="http://schemas.openxmlformats.org/officeDocument/2006/bibliography" SelectedStyle="\ISO690Nmerical.XSL" StyleName="ISO 690 - Numerical Reference" Version="2008">
+<b:Sources xmlns:b="http://schemas.openxmlformats.org/officeDocument/2006/bibliography" xmlns="http://schemas.openxmlformats.org/officeDocument/2006/bibliography" SelectedStyle="\ISO690Nmerical_square_brackets.XSL" StyleName="ISO 690 - Numerical Reference" Version="1987">
   <b:Source>
     <b:Tag>Fis93</b:Tag>
     <b:SourceType>ArticleInAPeriodical</b:SourceType>
@@ -11351,75 +15410,6 @@
     </b:Author>
     <b:PeriodicalTitle>Operations Research</b:PeriodicalTitle>
     <b:Edition>41</b:Edition>
-    <b:RefOrder>2</b:RefOrder>
-  </b:Source>
-  <b:Source>
-    <b:Tag>Tsi92</b:Tag>
-    <b:SourceType>ArticleInAPeriodical</b:SourceType>
-    <b:Guid>{9EA6B4A6-0749-490F-817E-1C2F770AE8FC}</b:Guid>
-    <b:Title>Special cases of traveling salesman and reparman problems with time windows</b:Title>
-    <b:Year>1992</b:Year>
-    <b:Author>
-      <b:Author>
-        <b:NameList>
-          <b:Person>
-            <b:Last>Tsitsiklis</b:Last>
-            <b:First>J.</b:First>
-            <b:Middle>N.</b:Middle>
-          </b:Person>
-        </b:NameList>
-      </b:Author>
-    </b:Author>
-    <b:JournalName>Networks 22 (3)</b:JournalName>
-    <b:Pages>263-282</b:Pages>
-    <b:Volume>3</b:Volume>
-    <b:Issue>263-282</b:Issue>
-    <b:PeriodicalTitle>Networks</b:PeriodicalTitle>
-    <b:Edition>22</b:Edition>
-    <b:RefOrder>1</b:RefOrder>
-  </b:Source>
-  <b:Source>
-    <b:Tag>Bia93</b:Tag>
-    <b:SourceType>ArticleInAPeriodical</b:SourceType>
-    <b:Guid>{53BDE9D0-D00D-4D70-84E3-AB7B726182AF}</b:Guid>
-    <b:Author>
-      <b:Author>
-        <b:NameList>
-          <b:Person>
-            <b:Last>Bianco L.-P.</b:Last>
-            <b:First>Mingozzi</b:First>
-            <b:Middle>A., Ricciardelli S.</b:Middle>
-          </b:Person>
-        </b:NameList>
-      </b:Author>
-    </b:Author>
-    <b:Title>The traveling salesman problem with cumulative costs</b:Title>
-    <b:PeriodicalTitle>Networks</b:PeriodicalTitle>
-    <b:Year>1993</b:Year>
-    <b:Edition>23</b:Edition>
-    <b:Volume>2</b:Volume>
-    <b:Issue>81-91</b:Issue>
-    <b:RefOrder>3</b:RefOrder>
-  </b:Source>
-  <b:Source>
-    <b:Tag>Cha03</b:Tag>
-    <b:SourceType>ArticleInAPeriodical</b:SourceType>
-    <b:Guid>{097A6555-559C-4353-B56D-A048B099974D}</b:Guid>
-    <b:Author>
-      <b:Author>
-        <b:NameList>
-          <b:Person>
-            <b:Last>Chaudhuri K.</b:Last>
-            <b:First>Godfrez</b:First>
-            <b:Middle>B., Rao S.,Talwar K.</b:Middle>
-          </b:Person>
-        </b:NameList>
-      </b:Author>
-    </b:Author>
-    <b:Title>Paths, trees, and minimum latency tours</b:Title>
-    <b:PeriodicalTitle>Proceedings of the 44th Annual IEEE Symposium of Foundations of Computer Science, FOCS 2003</b:PeriodicalTitle>
-    <b:Year>2003</b:Year>
-    <b:Issue>36-45</b:Issue>
     <b:RefOrder>4</b:RefOrder>
   </b:Source>
   <b:Source>
@@ -11439,13 +15429,298 @@
         </b:NameList>
       </b:Author>
     </b:Author>
+    <b:RefOrder>1</b:RefOrder>
+  </b:Source>
+  <b:Source>
+    <b:Tag>Sah761</b:Tag>
+    <b:SourceType>ArticleInAPeriodical</b:SourceType>
+    <b:Guid>{CB6FA1B3-FD7E-4FB2-A2B6-E2BF6989B3FB}</b:Guid>
+    <b:Author>
+      <b:Author>
+        <b:NameList>
+          <b:Person>
+            <b:Last>Sahni</b:Last>
+            <b:First>S.,</b:First>
+            <b:Middle>Gonzalez, T.</b:Middle>
+          </b:Person>
+        </b:NameList>
+      </b:Author>
+    </b:Author>
+    <b:Title>P-complete approximation problems</b:Title>
+    <b:PeriodicalTitle>Journal of the AXM</b:PeriodicalTitle>
+    <b:Year>1976</b:Year>
+    <b:Edition>23</b:Edition>
+    <b:Volume>3</b:Volume>
+    <b:Pages>555-565</b:Pages>
+    <b:RefOrder>2</b:RefOrder>
+  </b:Source>
+  <b:Source>
+    <b:Tag>Men08</b:Tag>
+    <b:SourceType>ArticleInAPeriodical</b:SourceType>
+    <b:Guid>{40BBE50A-3E04-42A0-A91C-6E79223FCCAD}</b:Guid>
+    <b:Author>
+      <b:Author>
+        <b:NameList>
+          <b:Person>
+            <b:Last>Mendez-Diaz P.</b:Last>
+            <b:First>Zabala</b:First>
+            <b:Middle>P.,Lucena A.</b:Middle>
+          </b:Person>
+        </b:NameList>
+      </b:Author>
+    </b:Author>
+    <b:Title>A new formulation for the traveling deliveryman problem</b:Title>
+    <b:PeriodicalTitle>Discrete Appled Math</b:PeriodicalTitle>
+    <b:Year>2008</b:Year>
+    <b:Edition>156</b:Edition>
+    <b:Pages>3223-3237</b:Pages>
     <b:RefOrder>5</b:RefOrder>
+  </b:Source>
+  <b:Source>
+    <b:Tag>Abe10</b:Tag>
+    <b:SourceType>ArticleInAPeriodical</b:SourceType>
+    <b:Guid>{6924E337-CBD5-40CF-820D-5485F2EC2F69}</b:Guid>
+    <b:Author>
+      <b:Author>
+        <b:NameList>
+          <b:Person>
+            <b:Last>Abelado H.</b:Last>
+            <b:First>Fukasawa</b:First>
+            <b:Middle>R., Pessoa A. Uchoa E.</b:Middle>
+          </b:Person>
+        </b:NameList>
+      </b:Author>
+    </b:Author>
+    <b:Title>The time dependent traveling salesman problem: Polyhedra and algorithm</b:Title>
+    <b:PeriodicalTitle>Tech. Rep. RPEP</b:PeriodicalTitle>
+    <b:Year>2010</b:Year>
+    <b:Edition>10</b:Edition>
+    <b:Volume>15</b:Volume>
+    <b:RefOrder>6</b:RefOrder>
+  </b:Source>
+  <b:Source>
+    <b:Tag>Abe101</b:Tag>
+    <b:SourceType>ArticleInAPeriodical</b:SourceType>
+    <b:Guid>{D42BA8A5-611E-43FD-AFC6-34FED2488728}</b:Guid>
+    <b:Author>
+      <b:Author>
+        <b:NameList>
+          <b:Person>
+            <b:Last>Abeledo H.</b:Last>
+            <b:First>Fukasawa</b:First>
+            <b:Middle>R., Pessoa A., Uchoa E.</b:Middle>
+          </b:Person>
+        </b:NameList>
+      </b:Author>
+    </b:Author>
+    <b:Title>The time dependent traveling salesman problem: Polyhedra and branch-cut-and-price algorithm</b:Title>
+    <b:PeriodicalTitle>Proceedings of the 9th International Symposium on Experimental Algorithms</b:PeriodicalTitle>
+    <b:Year>2010</b:Year>
+    <b:Pages>202-2013</b:Pages>
+    <b:RefOrder>7</b:RefOrder>
+  </b:Source>
+  <b:Source>
+    <b:Tag>Blu94</b:Tag>
+    <b:SourceType>ArticleInAPeriodical</b:SourceType>
+    <b:Guid>{8C0C7CA2-D278-4709-95AE-DAE02C311F1D}</b:Guid>
+    <b:Author>
+      <b:Author>
+        <b:NameList>
+          <b:Person>
+            <b:Last>Blum A.</b:Last>
+            <b:First>Chalasanit</b:First>
+            <b:Middle>P., Pulleyblankt B., Raghavan P., Sudan M.</b:Middle>
+          </b:Person>
+        </b:NameList>
+      </b:Author>
+    </b:Author>
+    <b:Title>The minimum latency problem</b:Title>
+    <b:PeriodicalTitle>Proceedings of the 26th Annual ACM Symposium on Theory of Computing</b:PeriodicalTitle>
+    <b:Year>1994</b:Year>
+    <b:Pages>163–171</b:Pages>
+    <b:RefOrder>8</b:RefOrder>
+  </b:Source>
+  <b:Source>
+    <b:Tag>Cha031</b:Tag>
+    <b:SourceType>ArticleInAPeriodical</b:SourceType>
+    <b:Guid>{17C94C5D-96A5-48FF-9AFB-AE3113F539F4}</b:Guid>
+    <b:Author>
+      <b:Author>
+        <b:NameList>
+          <b:Person>
+            <b:Last>Chaudhuri K.</b:Last>
+            <b:First>Godfrey</b:First>
+            <b:Middle>B., Rao S., Talwar K.</b:Middle>
+          </b:Person>
+        </b:NameList>
+      </b:Author>
+    </b:Author>
+    <b:Title>Paths, trees, and minimum latency tours</b:Title>
+    <b:PeriodicalTitle>Proceedings of the 44th Annual IEEE Symposium on Foundations of Computer Science</b:PeriodicalTitle>
+    <b:Year>2003</b:Year>
+    <b:Pages>36-45</b:Pages>
+    <b:RefOrder>9</b:RefOrder>
+  </b:Source>
+  <b:Source>
+    <b:Tag>Sal11</b:Tag>
+    <b:SourceType>ArticleInAPeriodical</b:SourceType>
+    <b:Guid>{4CFB398E-0131-4395-8D72-CD62CCD152EB}</b:Guid>
+    <b:Author>
+      <b:Author>
+        <b:NameList>
+          <b:Person>
+            <b:Last>Salehipour</b:Last>
+            <b:First>A.,</b:First>
+            <b:Middle>Sörensen, K., Goos, P., Bräysy, O.</b:Middle>
+          </b:Person>
+        </b:NameList>
+      </b:Author>
+    </b:Author>
+    <b:Title>Efficient GRASP + VND and GRASP + VNS metaheuristics for the traveling repairman problem</b:Title>
+    <b:PeriodicalTitle>A Quarterly Journal of Operations Research</b:PeriodicalTitle>
+    <b:Year>2011</b:Year>
+    <b:Edition>9</b:Edition>
+    <b:Volume>2</b:Volume>
+    <b:Pages>189-209</b:Pages>
+    <b:RefOrder>10</b:RefOrder>
+  </b:Source>
+  <b:Source>
+    <b:Tag>Dew10</b:Tag>
+    <b:SourceType>ArticleInAPeriodical</b:SourceType>
+    <b:Guid>{B068F48E-9FF2-4A87-B745-DAB073B55044}</b:Guid>
+    <b:Author>
+      <b:Author>
+        <b:NameList>
+          <b:Person>
+            <b:Last>Dewilde</b:Last>
+            <b:First>T.,</b:First>
+            <b:Middle>Cattrysse, D., Coene, S., Spieksma, F.C.R., Vansteenwegen, P.</b:Middle>
+          </b:Person>
+        </b:NameList>
+      </b:Author>
+    </b:Author>
+    <b:Title>Heuristics for the traveling repairman problem with profits</b:Title>
+    <b:PeriodicalTitle>Proceedings of the 10th Workshop on Algorithmic Approaches for Transportation Modelling, Optimization, and Systems, ATMOS 2010</b:PeriodicalTitle>
+    <b:Year>2010</b:Year>
+    <b:Pages>34-44</b:Pages>
+    <b:RefOrder>11</b:RefOrder>
+  </b:Source>
+  <b:Source>
+    <b:Tag>Ngu10</b:Tag>
+    <b:SourceType>ArticleInAPeriodical</b:SourceType>
+    <b:Guid>{B753A093-702B-4B70-877C-359D4F833819}</b:Guid>
+    <b:Author>
+      <b:Author>
+        <b:NameList>
+          <b:Person>
+            <b:Last>Ngueveu</b:Last>
+            <b:First>S.,</b:First>
+            <b:Middle>Prins, C., Wolfler Calvo, R.</b:Middle>
+          </b:Person>
+        </b:NameList>
+      </b:Author>
+    </b:Author>
+    <b:Title>An effective memetic algorithm for the cumulative capacitated vehicle routing problem</b:Title>
+    <b:PeriodicalTitle>Computers &amp; Operations Research</b:PeriodicalTitle>
+    <b:Year>2010</b:Year>
+    <b:Volume>37</b:Volume>
+    <b:Issue>11</b:Issue>
+    <b:Pages>1877–1885</b:Pages>
+    <b:RefOrder>12</b:RefOrder>
+  </b:Source>
+  <b:Source>
+    <b:Tag>Mel12</b:Tag>
+    <b:SourceType>ArticleInAPeriodical</b:SourceType>
+    <b:Guid>{D206B78C-B57B-4C80-8735-F13A05FCB700}</b:Guid>
+    <b:Author>
+      <b:Author>
+        <b:NameList>
+          <b:Person>
+            <b:Last>Melo Silva M.</b:Last>
+            <b:First>Subramanian</b:First>
+            <b:Middle>A., Vidal T., Satoru Ochi L.</b:Middle>
+          </b:Person>
+        </b:NameList>
+      </b:Author>
+    </b:Author>
+    <b:Title>A simple and effective metaheuristic for the Minimum Latency Problem</b:Title>
+    <b:PeriodicalTitle>European Journal of Operational Research</b:PeriodicalTitle>
+    <b:Year>2012</b:Year>
+    <b:Volume>221</b:Volume>
+    <b:Pages>513-520</b:Pages>
+    <b:RefOrder>13</b:RefOrder>
+  </b:Source>
+  <b:Source>
+    <b:Tag>ALu90</b:Tag>
+    <b:SourceType>ArticleInAPeriodical</b:SourceType>
+    <b:Guid>{9B4D4C38-3843-43A6-A057-99098736ECDA}</b:Guid>
+    <b:Author>
+      <b:Author>
+        <b:NameList>
+          <b:Person>
+            <b:Last>Lucena</b:Last>
+            <b:First>A.</b:First>
+          </b:Person>
+        </b:NameList>
+      </b:Author>
+    </b:Author>
+    <b:Title>Time-dependent traveling salesman problem - the deliveryman case</b:Title>
+    <b:PeriodicalTitle>Networks</b:PeriodicalTitle>
+    <b:Year>1990</b:Year>
+    <b:Edition>20</b:Edition>
+    <b:Pages>753-763</b:Pages>
+    <b:RefOrder>3</b:RefOrder>
+  </b:Source>
+  <b:Source>
+    <b:Tag>Mla97</b:Tag>
+    <b:SourceType>ArticleInAPeriodical</b:SourceType>
+    <b:Guid>{E76D3FB4-0684-43ED-AE89-C96A15B599FE}</b:Guid>
+    <b:Author>
+      <b:Author>
+        <b:NameList>
+          <b:Person>
+            <b:Last>Mladenovic N.</b:Last>
+            <b:First>Hansen</b:First>
+            <b:Middle>E.</b:Middle>
+          </b:Person>
+        </b:NameList>
+      </b:Author>
+    </b:Author>
+    <b:Title>Variable neighborhood search</b:Title>
+    <b:PeriodicalTitle>Computers &amp; Operations Research</b:PeriodicalTitle>
+    <b:Year>1997</b:Year>
+    <b:Volume>24</b:Volume>
+    <b:Issue>11</b:Issue>
+    <b:Pages>1097-1100</b:Pages>
+    <b:RefOrder>14</b:RefOrder>
+  </b:Source>
+  <b:Source>
+    <b:Tag>Han08</b:Tag>
+    <b:SourceType>ArticleInAPeriodical</b:SourceType>
+    <b:Guid>{9ADCEDDF-0BCF-4C22-9F2E-CB9B087C117A}</b:Guid>
+    <b:Author>
+      <b:Author>
+        <b:NameList>
+          <b:Person>
+            <b:Last>Hansen</b:Last>
+            <b:First>P.,</b:First>
+            <b:Middle>Mladenovic, N., Moreno Perez, J.A.</b:Middle>
+          </b:Person>
+        </b:NameList>
+      </b:Author>
+    </b:Author>
+    <b:Title>Variable neighborhood search: methods and applications</b:Title>
+    <b:PeriodicalTitle>4OR-Q J Oper. Res.</b:PeriodicalTitle>
+    <b:Year>2008</b:Year>
+    <b:Volume>6</b:Volume>
+    <b:Pages>319-360</b:Pages>
+    <b:RefOrder>15</b:RefOrder>
   </b:Source>
 </b:Sources>
 </file>
 
 <file path=customXml/itemProps1.xml><?xml version="1.0" encoding="utf-8"?>
-<ds:datastoreItem xmlns:ds="http://schemas.openxmlformats.org/officeDocument/2006/customXml" ds:itemID="{587EACB5-1C01-478B-B11E-F73189428687}">
+<ds:datastoreItem xmlns:ds="http://schemas.openxmlformats.org/officeDocument/2006/customXml" ds:itemID="{97FB4E0F-00FA-489D-940D-ADA404E159A1}">
   <ds:schemaRefs>
     <ds:schemaRef ds:uri="http://schemas.openxmlformats.org/officeDocument/2006/bibliography"/>
   </ds:schemaRefs>

--- a/Miloš Šošić, master rad.docx
+++ b/Miloš Šošić, master rad.docx
@@ -713,7 +713,7 @@
               <w:noProof/>
               <w:sz w:val="22"/>
               <w:szCs w:val="22"/>
-              <w:lang w:eastAsia="en-GB"/>
+              <w:lang w:val="en-US"/>
             </w:rPr>
           </w:pPr>
           <w:r>
@@ -746,7 +746,7 @@
             </w:rPr>
             <w:fldChar w:fldCharType="separate"/>
           </w:r>
-          <w:hyperlink w:anchor="_Toc398731105" w:history="1">
+          <w:hyperlink w:anchor="_Toc398904773" w:history="1">
             <w:r>
               <w:rPr>
                 <w:rStyle w:val="Hyperlink"/>
@@ -764,7 +764,7 @@
                 <w:noProof/>
                 <w:sz w:val="22"/>
                 <w:szCs w:val="22"/>
-                <w:lang w:eastAsia="en-GB"/>
+                <w:lang w:val="en-US"/>
               </w:rPr>
               <w:tab/>
             </w:r>
@@ -795,7 +795,7 @@
                 <w:noProof/>
                 <w:webHidden/>
               </w:rPr>
-              <w:instrText xml:space="preserve"> PAGEREF _Toc398731105 \h </w:instrText>
+              <w:instrText xml:space="preserve"> PAGEREF _Toc398904773 \h </w:instrText>
             </w:r>
             <w:r>
               <w:rPr>
@@ -841,10 +841,10 @@
               <w:noProof/>
               <w:sz w:val="22"/>
               <w:szCs w:val="22"/>
-              <w:lang w:eastAsia="en-GB"/>
+              <w:lang w:val="en-US"/>
             </w:rPr>
           </w:pPr>
-          <w:hyperlink w:anchor="_Toc398731106" w:history="1">
+          <w:hyperlink w:anchor="_Toc398904774" w:history="1">
             <w:r>
               <w:rPr>
                 <w:rStyle w:val="Hyperlink"/>
@@ -862,7 +862,7 @@
                 <w:noProof/>
                 <w:sz w:val="22"/>
                 <w:szCs w:val="22"/>
-                <w:lang w:eastAsia="en-GB"/>
+                <w:lang w:val="en-US"/>
               </w:rPr>
               <w:tab/>
             </w:r>
@@ -872,7 +872,22 @@
                 <w:noProof/>
                 <w:lang w:val="sr-Latn-RS"/>
               </w:rPr>
-              <w:t>Metoda promenljivih okolina</w:t>
+              <w:t xml:space="preserve">Metoda </w:t>
+            </w:r>
+            <w:r>
+              <w:rPr>
+                <w:rStyle w:val="Hyperlink"/>
+                <w:noProof/>
+              </w:rPr>
+              <w:t>promenljivih</w:t>
+            </w:r>
+            <w:r>
+              <w:rPr>
+                <w:rStyle w:val="Hyperlink"/>
+                <w:noProof/>
+                <w:lang w:val="sr-Latn-RS"/>
+              </w:rPr>
+              <w:t xml:space="preserve"> okolina</w:t>
             </w:r>
             <w:r>
               <w:rPr>
@@ -893,7 +908,7 @@
                 <w:noProof/>
                 <w:webHidden/>
               </w:rPr>
-              <w:instrText xml:space="preserve"> PAGEREF _Toc398731106 \h </w:instrText>
+              <w:instrText xml:space="preserve"> PAGEREF _Toc398904774 \h </w:instrText>
             </w:r>
             <w:r>
               <w:rPr>
@@ -913,7 +928,7 @@
                 <w:noProof/>
                 <w:webHidden/>
               </w:rPr>
-              <w:t>8</w:t>
+              <w:t>9</w:t>
             </w:r>
             <w:r>
               <w:rPr>
@@ -939,10 +954,10 @@
               <w:noProof/>
               <w:sz w:val="22"/>
               <w:szCs w:val="22"/>
-              <w:lang w:eastAsia="en-GB"/>
+              <w:lang w:val="en-US"/>
             </w:rPr>
           </w:pPr>
-          <w:hyperlink w:anchor="_Toc398731107" w:history="1">
+          <w:hyperlink w:anchor="_Toc398904775" w:history="1">
             <w:r>
               <w:rPr>
                 <w:rStyle w:val="Hyperlink"/>
@@ -960,7 +975,7 @@
                 <w:noProof/>
                 <w:sz w:val="22"/>
                 <w:szCs w:val="22"/>
-                <w:lang w:eastAsia="en-GB"/>
+                <w:lang w:val="en-US"/>
               </w:rPr>
               <w:tab/>
             </w:r>
@@ -991,7 +1006,7 @@
                 <w:noProof/>
                 <w:webHidden/>
               </w:rPr>
-              <w:instrText xml:space="preserve"> PAGEREF _Toc398731107 \h </w:instrText>
+              <w:instrText xml:space="preserve"> PAGEREF _Toc398904775 \h </w:instrText>
             </w:r>
             <w:r>
               <w:rPr>
@@ -1011,7 +1026,7 @@
                 <w:noProof/>
                 <w:webHidden/>
               </w:rPr>
-              <w:t>11</w:t>
+              <w:t>12</w:t>
             </w:r>
             <w:r>
               <w:rPr>
@@ -1037,10 +1052,10 @@
               <w:noProof/>
               <w:sz w:val="22"/>
               <w:szCs w:val="22"/>
-              <w:lang w:eastAsia="en-GB"/>
+              <w:lang w:val="en-US"/>
             </w:rPr>
           </w:pPr>
-          <w:hyperlink w:anchor="_Toc398731108" w:history="1">
+          <w:hyperlink w:anchor="_Toc398904776" w:history="1">
             <w:r>
               <w:rPr>
                 <w:rStyle w:val="Hyperlink"/>
@@ -1058,7 +1073,7 @@
                 <w:noProof/>
                 <w:sz w:val="22"/>
                 <w:szCs w:val="22"/>
-                <w:lang w:eastAsia="en-GB"/>
+                <w:lang w:val="en-US"/>
               </w:rPr>
               <w:tab/>
             </w:r>
@@ -1068,7 +1083,7 @@
                 <w:noProof/>
                 <w:lang w:val="sr-Latn-RS"/>
               </w:rPr>
-              <w:t>Problem minimalnog kašnjenja</w:t>
+              <w:t>Problem minimalnog kašnjenja (problemi rutiranja?)</w:t>
             </w:r>
             <w:r>
               <w:rPr>
@@ -1089,7 +1104,7 @@
                 <w:noProof/>
                 <w:webHidden/>
               </w:rPr>
-              <w:instrText xml:space="preserve"> PAGEREF _Toc398731108 \h </w:instrText>
+              <w:instrText xml:space="preserve"> PAGEREF _Toc398904776 \h </w:instrText>
             </w:r>
             <w:r>
               <w:rPr>
@@ -1109,7 +1124,7 @@
                 <w:noProof/>
                 <w:webHidden/>
               </w:rPr>
-              <w:t>13</w:t>
+              <w:t>14</w:t>
             </w:r>
             <w:r>
               <w:rPr>
@@ -1132,10 +1147,10 @@
               <w:smallCaps w:val="0"/>
               <w:noProof/>
               <w:szCs w:val="22"/>
-              <w:lang w:eastAsia="en-GB"/>
+              <w:lang w:val="en-US"/>
             </w:rPr>
           </w:pPr>
-          <w:hyperlink w:anchor="_Toc398731109" w:history="1">
+          <w:hyperlink w:anchor="_Toc398904777" w:history="1">
             <w:r>
               <w:rPr>
                 <w:rStyle w:val="Hyperlink"/>
@@ -1150,7 +1165,7 @@
                 <w:smallCaps w:val="0"/>
                 <w:noProof/>
                 <w:szCs w:val="22"/>
-                <w:lang w:eastAsia="en-GB"/>
+                <w:lang w:val="en-US"/>
               </w:rPr>
               <w:tab/>
             </w:r>
@@ -1181,7 +1196,7 @@
                 <w:noProof/>
                 <w:webHidden/>
               </w:rPr>
-              <w:instrText xml:space="preserve"> PAGEREF _Toc398731109 \h </w:instrText>
+              <w:instrText xml:space="preserve"> PAGEREF _Toc398904777 \h </w:instrText>
             </w:r>
             <w:r>
               <w:rPr>
@@ -1201,7 +1216,7 @@
                 <w:noProof/>
                 <w:webHidden/>
               </w:rPr>
-              <w:t>13</w:t>
+              <w:t>14</w:t>
             </w:r>
             <w:r>
               <w:rPr>
@@ -1224,10 +1239,10 @@
               <w:smallCaps w:val="0"/>
               <w:noProof/>
               <w:szCs w:val="22"/>
-              <w:lang w:eastAsia="en-GB"/>
+              <w:lang w:val="en-US"/>
             </w:rPr>
           </w:pPr>
-          <w:hyperlink w:anchor="_Toc398731110" w:history="1">
+          <w:hyperlink w:anchor="_Toc398904778" w:history="1">
             <w:r>
               <w:rPr>
                 <w:rStyle w:val="Hyperlink"/>
@@ -1242,7 +1257,7 @@
                 <w:smallCaps w:val="0"/>
                 <w:noProof/>
                 <w:szCs w:val="22"/>
-                <w:lang w:eastAsia="en-GB"/>
+                <w:lang w:val="en-US"/>
               </w:rPr>
               <w:tab/>
             </w:r>
@@ -1252,6 +1267,98 @@
                 <w:noProof/>
                 <w:lang w:val="sr-Latn-RS"/>
               </w:rPr>
+              <w:t>Primer sa slikom, izračunavanje funkcije cilja</w:t>
+            </w:r>
+            <w:r>
+              <w:rPr>
+                <w:noProof/>
+                <w:webHidden/>
+              </w:rPr>
+              <w:tab/>
+            </w:r>
+            <w:r>
+              <w:rPr>
+                <w:noProof/>
+                <w:webHidden/>
+              </w:rPr>
+              <w:fldChar w:fldCharType="begin"/>
+            </w:r>
+            <w:r>
+              <w:rPr>
+                <w:noProof/>
+                <w:webHidden/>
+              </w:rPr>
+              <w:instrText xml:space="preserve"> PAGEREF _Toc398904778 \h </w:instrText>
+            </w:r>
+            <w:r>
+              <w:rPr>
+                <w:noProof/>
+                <w:webHidden/>
+              </w:rPr>
+            </w:r>
+            <w:r>
+              <w:rPr>
+                <w:noProof/>
+                <w:webHidden/>
+              </w:rPr>
+              <w:fldChar w:fldCharType="separate"/>
+            </w:r>
+            <w:r>
+              <w:rPr>
+                <w:noProof/>
+                <w:webHidden/>
+              </w:rPr>
+              <w:t>16</w:t>
+            </w:r>
+            <w:r>
+              <w:rPr>
+                <w:noProof/>
+                <w:webHidden/>
+              </w:rPr>
+              <w:fldChar w:fldCharType="end"/>
+            </w:r>
+          </w:hyperlink>
+        </w:p>
+        <w:p>
+          <w:pPr>
+            <w:pStyle w:val="TOC2"/>
+            <w:tabs>
+              <w:tab w:val="left" w:pos="1540"/>
+              <w:tab w:val="right" w:leader="dot" w:pos="9016"/>
+            </w:tabs>
+            <w:rPr>
+              <w:rFonts w:eastAsiaTheme="minorEastAsia"/>
+              <w:smallCaps w:val="0"/>
+              <w:noProof/>
+              <w:szCs w:val="22"/>
+              <w:lang w:val="en-US"/>
+            </w:rPr>
+          </w:pPr>
+          <w:hyperlink w:anchor="_Toc398904779" w:history="1">
+            <w:r>
+              <w:rPr>
+                <w:rStyle w:val="Hyperlink"/>
+                <w:noProof/>
+                <w:lang w:val="sr-Latn-RS"/>
+              </w:rPr>
+              <w:t>4.3</w:t>
+            </w:r>
+            <w:r>
+              <w:rPr>
+                <w:rFonts w:eastAsiaTheme="minorEastAsia"/>
+                <w:smallCaps w:val="0"/>
+                <w:noProof/>
+                <w:szCs w:val="22"/>
+                <w:lang w:val="en-US"/>
+              </w:rPr>
+              <w:tab/>
+            </w:r>
+            <w:r>
+              <w:rPr>
+                <w:rStyle w:val="Hyperlink"/>
+                <w:noProof/>
+                <w:lang w:val="sr-Latn-RS"/>
+              </w:rPr>
               <w:t>Prethodna rešavanja</w:t>
             </w:r>
             <w:r>
@@ -1273,7 +1380,7 @@
                 <w:noProof/>
                 <w:webHidden/>
               </w:rPr>
-              <w:instrText xml:space="preserve"> PAGEREF _Toc398731110 \h </w:instrText>
+              <w:instrText xml:space="preserve"> PAGEREF _Toc398904779 \h </w:instrText>
             </w:r>
             <w:r>
               <w:rPr>
@@ -1293,7 +1400,7 @@
                 <w:noProof/>
                 <w:webHidden/>
               </w:rPr>
-              <w:t>15</w:t>
+              <w:t>16</w:t>
             </w:r>
             <w:r>
               <w:rPr>
@@ -1319,10 +1426,10 @@
               <w:noProof/>
               <w:sz w:val="22"/>
               <w:szCs w:val="22"/>
-              <w:lang w:eastAsia="en-GB"/>
+              <w:lang w:val="en-US"/>
             </w:rPr>
           </w:pPr>
-          <w:hyperlink w:anchor="_Toc398731111" w:history="1">
+          <w:hyperlink w:anchor="_Toc398904780" w:history="1">
             <w:r>
               <w:rPr>
                 <w:rStyle w:val="Hyperlink"/>
@@ -1340,7 +1447,7 @@
                 <w:noProof/>
                 <w:sz w:val="22"/>
                 <w:szCs w:val="22"/>
-                <w:lang w:eastAsia="en-GB"/>
+                <w:lang w:val="en-US"/>
               </w:rPr>
               <w:tab/>
             </w:r>
@@ -1371,7 +1478,7 @@
                 <w:noProof/>
                 <w:webHidden/>
               </w:rPr>
-              <w:instrText xml:space="preserve"> PAGEREF _Toc398731111 \h </w:instrText>
+              <w:instrText xml:space="preserve"> PAGEREF _Toc398904780 \h </w:instrText>
             </w:r>
             <w:r>
               <w:rPr>
@@ -1391,7 +1498,7 @@
                 <w:noProof/>
                 <w:webHidden/>
               </w:rPr>
-              <w:t>17</w:t>
+              <w:t>18</w:t>
             </w:r>
             <w:r>
               <w:rPr>
@@ -1417,10 +1524,10 @@
               <w:noProof/>
               <w:sz w:val="22"/>
               <w:szCs w:val="22"/>
-              <w:lang w:eastAsia="en-GB"/>
+              <w:lang w:val="en-US"/>
             </w:rPr>
           </w:pPr>
-          <w:hyperlink w:anchor="_Toc398731112" w:history="1">
+          <w:hyperlink w:anchor="_Toc398904781" w:history="1">
             <w:r>
               <w:rPr>
                 <w:rStyle w:val="Hyperlink"/>
@@ -1438,7 +1545,7 @@
                 <w:noProof/>
                 <w:sz w:val="22"/>
                 <w:szCs w:val="22"/>
-                <w:lang w:eastAsia="en-GB"/>
+                <w:lang w:val="en-US"/>
               </w:rPr>
               <w:tab/>
             </w:r>
@@ -1469,7 +1576,7 @@
                 <w:noProof/>
                 <w:webHidden/>
               </w:rPr>
-              <w:instrText xml:space="preserve"> PAGEREF _Toc398731112 \h </w:instrText>
+              <w:instrText xml:space="preserve"> PAGEREF _Toc398904781 \h </w:instrText>
             </w:r>
             <w:r>
               <w:rPr>
@@ -1489,7 +1596,7 @@
                 <w:noProof/>
                 <w:webHidden/>
               </w:rPr>
-              <w:t>17</w:t>
+              <w:t>19</w:t>
             </w:r>
             <w:r>
               <w:rPr>
@@ -1512,10 +1619,10 @@
               <w:smallCaps w:val="0"/>
               <w:noProof/>
               <w:szCs w:val="22"/>
-              <w:lang w:eastAsia="en-GB"/>
+              <w:lang w:val="en-US"/>
             </w:rPr>
           </w:pPr>
-          <w:hyperlink w:anchor="_Toc398731113" w:history="1">
+          <w:hyperlink w:anchor="_Toc398904782" w:history="1">
             <w:r>
               <w:rPr>
                 <w:rStyle w:val="Hyperlink"/>
@@ -1530,7 +1637,7 @@
                 <w:smallCaps w:val="0"/>
                 <w:noProof/>
                 <w:szCs w:val="22"/>
-                <w:lang w:eastAsia="en-GB"/>
+                <w:lang w:val="en-US"/>
               </w:rPr>
               <w:tab/>
             </w:r>
@@ -1540,6 +1647,98 @@
                 <w:noProof/>
                 <w:lang w:val="sr-Latn-RS"/>
               </w:rPr>
+              <w:t>Instance</w:t>
+            </w:r>
+            <w:r>
+              <w:rPr>
+                <w:noProof/>
+                <w:webHidden/>
+              </w:rPr>
+              <w:tab/>
+            </w:r>
+            <w:r>
+              <w:rPr>
+                <w:noProof/>
+                <w:webHidden/>
+              </w:rPr>
+              <w:fldChar w:fldCharType="begin"/>
+            </w:r>
+            <w:r>
+              <w:rPr>
+                <w:noProof/>
+                <w:webHidden/>
+              </w:rPr>
+              <w:instrText xml:space="preserve"> PAGEREF _Toc398904782 \h </w:instrText>
+            </w:r>
+            <w:r>
+              <w:rPr>
+                <w:noProof/>
+                <w:webHidden/>
+              </w:rPr>
+            </w:r>
+            <w:r>
+              <w:rPr>
+                <w:noProof/>
+                <w:webHidden/>
+              </w:rPr>
+              <w:fldChar w:fldCharType="separate"/>
+            </w:r>
+            <w:r>
+              <w:rPr>
+                <w:noProof/>
+                <w:webHidden/>
+              </w:rPr>
+              <w:t>19</w:t>
+            </w:r>
+            <w:r>
+              <w:rPr>
+                <w:noProof/>
+                <w:webHidden/>
+              </w:rPr>
+              <w:fldChar w:fldCharType="end"/>
+            </w:r>
+          </w:hyperlink>
+        </w:p>
+        <w:p>
+          <w:pPr>
+            <w:pStyle w:val="TOC2"/>
+            <w:tabs>
+              <w:tab w:val="left" w:pos="1540"/>
+              <w:tab w:val="right" w:leader="dot" w:pos="9016"/>
+            </w:tabs>
+            <w:rPr>
+              <w:rFonts w:eastAsiaTheme="minorEastAsia"/>
+              <w:smallCaps w:val="0"/>
+              <w:noProof/>
+              <w:szCs w:val="22"/>
+              <w:lang w:val="en-US"/>
+            </w:rPr>
+          </w:pPr>
+          <w:hyperlink w:anchor="_Toc398904783" w:history="1">
+            <w:r>
+              <w:rPr>
+                <w:rStyle w:val="Hyperlink"/>
+                <w:noProof/>
+                <w:lang w:val="sr-Latn-RS"/>
+              </w:rPr>
+              <w:t>6.2</w:t>
+            </w:r>
+            <w:r>
+              <w:rPr>
+                <w:rFonts w:eastAsiaTheme="minorEastAsia"/>
+                <w:smallCaps w:val="0"/>
+                <w:noProof/>
+                <w:szCs w:val="22"/>
+                <w:lang w:val="en-US"/>
+              </w:rPr>
+              <w:tab/>
+            </w:r>
+            <w:r>
+              <w:rPr>
+                <w:rStyle w:val="Hyperlink"/>
+                <w:noProof/>
+                <w:lang w:val="sr-Latn-RS"/>
+              </w:rPr>
               <w:t>poređenje sa tsp-om, tabela iz jednog rada</w:t>
             </w:r>
             <w:r>
@@ -1561,7 +1760,7 @@
                 <w:noProof/>
                 <w:webHidden/>
               </w:rPr>
-              <w:instrText xml:space="preserve"> PAGEREF _Toc398731113 \h </w:instrText>
+              <w:instrText xml:space="preserve"> PAGEREF _Toc398904783 \h </w:instrText>
             </w:r>
             <w:r>
               <w:rPr>
@@ -1581,7 +1780,7 @@
                 <w:noProof/>
                 <w:webHidden/>
               </w:rPr>
-              <w:t>17</w:t>
+              <w:t>19</w:t>
             </w:r>
             <w:r>
               <w:rPr>
@@ -1607,10 +1806,10 @@
               <w:noProof/>
               <w:sz w:val="22"/>
               <w:szCs w:val="22"/>
-              <w:lang w:eastAsia="en-GB"/>
+              <w:lang w:val="en-US"/>
             </w:rPr>
           </w:pPr>
-          <w:hyperlink w:anchor="_Toc398731114" w:history="1">
+          <w:hyperlink w:anchor="_Toc398904784" w:history="1">
             <w:r>
               <w:rPr>
                 <w:rStyle w:val="Hyperlink"/>
@@ -1628,7 +1827,7 @@
                 <w:noProof/>
                 <w:sz w:val="22"/>
                 <w:szCs w:val="22"/>
-                <w:lang w:eastAsia="en-GB"/>
+                <w:lang w:val="en-US"/>
               </w:rPr>
               <w:tab/>
             </w:r>
@@ -1659,7 +1858,7 @@
                 <w:noProof/>
                 <w:webHidden/>
               </w:rPr>
-              <w:instrText xml:space="preserve"> PAGEREF _Toc398731114 \h </w:instrText>
+              <w:instrText xml:space="preserve"> PAGEREF _Toc398904784 \h </w:instrText>
             </w:r>
             <w:r>
               <w:rPr>
@@ -1679,7 +1878,7 @@
                 <w:noProof/>
                 <w:webHidden/>
               </w:rPr>
-              <w:t>17</w:t>
+              <w:t>20</w:t>
             </w:r>
             <w:r>
               <w:rPr>
@@ -1704,10 +1903,10 @@
               <w:noProof/>
               <w:sz w:val="22"/>
               <w:szCs w:val="22"/>
-              <w:lang w:eastAsia="en-GB"/>
+              <w:lang w:val="en-US"/>
             </w:rPr>
           </w:pPr>
-          <w:hyperlink w:anchor="_Toc398731115" w:history="1">
+          <w:hyperlink w:anchor="_Toc398904785" w:history="1">
             <w:r>
               <w:rPr>
                 <w:rStyle w:val="Hyperlink"/>
@@ -1735,7 +1934,7 @@
                 <w:noProof/>
                 <w:webHidden/>
               </w:rPr>
-              <w:instrText xml:space="preserve"> PAGEREF _Toc398731115 \h </w:instrText>
+              <w:instrText xml:space="preserve"> PAGEREF _Toc398904785 \h </w:instrText>
             </w:r>
             <w:r>
               <w:rPr>
@@ -1755,7 +1954,7 @@
                 <w:noProof/>
                 <w:webHidden/>
               </w:rPr>
-              <w:t>18</w:t>
+              <w:t>21</w:t>
             </w:r>
             <w:r>
               <w:rPr>
@@ -1830,7 +2029,7 @@
           <w:lang w:val="sr-Latn-RS"/>
         </w:rPr>
       </w:pPr>
-      <w:bookmarkStart w:id="0" w:name="_Toc398731105"/>
+      <w:bookmarkStart w:id="0" w:name="_Toc398904773"/>
       <w:r>
         <w:rPr>
           <w:lang w:val="sr-Latn-RS"/>
@@ -1886,23 +2085,49 @@
     </w:p>
     <w:p>
       <w:pPr>
+        <w:spacing w:after="160" w:line="259" w:lineRule="auto"/>
+        <w:ind w:firstLine="0"/>
+        <w:jc w:val="left"/>
+        <w:rPr>
+          <w:lang w:val="sr-Latn-RS"/>
+        </w:rPr>
+      </w:pPr>
+      <w:r>
+        <w:rPr>
+          <w:lang w:val="sr-Latn-RS"/>
+        </w:rPr>
+        <w:br w:type="page"/>
+      </w:r>
+    </w:p>
+    <w:p>
+      <w:pPr>
         <w:pStyle w:val="Heading1"/>
         <w:rPr>
           <w:lang w:val="sr-Latn-RS"/>
         </w:rPr>
       </w:pPr>
-      <w:bookmarkStart w:id="1" w:name="_Toc398731106"/>
-      <w:r>
-        <w:rPr>
-          <w:lang w:val="sr-Latn-RS"/>
-        </w:rPr>
+      <w:bookmarkStart w:id="1" w:name="_Toc398904774"/>
+      <w:r>
+        <w:rPr>
+          <w:lang w:val="sr-Latn-RS"/>
+        </w:rPr>
+        <w:lastRenderedPageBreak/>
         <w:t>Metoda</w:t>
       </w:r>
       <w:r>
         <w:rPr>
           <w:lang w:val="sr-Latn-RS"/>
         </w:rPr>
-        <w:t xml:space="preserve"> promenljivih okolina</w:t>
+        <w:t xml:space="preserve"> </w:t>
+      </w:r>
+      <w:r>
+        <w:t>promenljivih</w:t>
+      </w:r>
+      <w:r>
+        <w:rPr>
+          <w:lang w:val="sr-Latn-RS"/>
+        </w:rPr>
+        <w:t xml:space="preserve"> okolina</w:t>
       </w:r>
       <w:bookmarkEnd w:id="1"/>
     </w:p>
@@ -2030,7 +2255,6 @@
           <w:id w:val="-1557773203"/>
           <w:citation/>
         </w:sdtPr>
-        <w:sdtEndPr/>
         <w:sdtContent>
           <w:r>
             <w:rPr>
@@ -2205,7 +2429,6 @@
           <w:id w:val="-401830088"/>
           <w:citation/>
         </w:sdtPr>
-        <w:sdtEndPr/>
         <w:sdtContent>
           <w:r>
             <w:rPr>
@@ -2275,7 +2498,6 @@
           <w:id w:val="635145946"/>
           <w:citation/>
         </w:sdtPr>
-        <w:sdtEndPr/>
         <w:sdtContent>
           <w:r>
             <w:rPr>
@@ -2941,15 +3163,7 @@
           <w:rFonts w:eastAsiaTheme="minorEastAsia"/>
           <w:lang w:val="sr-Latn-RS"/>
         </w:rPr>
-        <w:t xml:space="preserve">često pruža korisne informacije o globalnom minimumu. Na primer, može se desiti da neke od promenljivih uzimaju iste vrednosti u oba rešenja ali kako se ne može utvrditi koje su te promenljive u toku izvršavanja </w:t>
-      </w:r>
-      <w:r>
-        <w:rPr>
-          <w:rFonts w:eastAsiaTheme="minorEastAsia"/>
-          <w:lang w:val="sr-Latn-RS"/>
-        </w:rPr>
-        <w:lastRenderedPageBreak/>
-        <w:t>algoritma, primenjuje se pažljiva pretraga okoline lokalnog minimuma u potrazi za boljim rešenjem.</w:t>
+        <w:t>često pruža korisne informacije o globalnom minimumu. Na primer, može se desiti da neke od promenljivih uzimaju iste vrednosti u oba rešenja ali kako se ne može utvrditi koje su te promenljive u toku izvršavanja algoritma, primenjuje se pažljiva pretraga okoline lokalnog minimuma u potrazi za boljim rešenjem.</w:t>
       </w:r>
       <w:r>
         <w:rPr>
@@ -2969,6 +3183,7 @@
         <w:rPr>
           <w:lang w:val="en-US"/>
         </w:rPr>
+        <w:lastRenderedPageBreak/>
         <w:t>Osnovni</w:t>
       </w:r>
       <w:r>
@@ -2999,7 +3214,7 @@
     </w:p>
     <w:p>
       <w:pPr>
-        <w:spacing w:before="120" w:after="120"/>
+        <w:spacing w:before="120" w:after="240"/>
         <w:ind w:firstLine="0"/>
         <w:rPr>
           <w:i/>
@@ -3009,7 +3224,7 @@
       <w:r>
         <w:rPr>
           <w:noProof/>
-          <w:lang w:eastAsia="en-GB"/>
+          <w:lang w:val="en-US"/>
         </w:rPr>
         <w:drawing>
           <wp:anchor distT="0" distB="0" distL="114300" distR="114300" simplePos="0" relativeHeight="251658240" behindDoc="0" locked="0" layoutInCell="1" allowOverlap="1" wp14:anchorId="21C90ABE" wp14:editId="193717C4">
@@ -3428,20 +3643,6 @@
         <w:t xml:space="preserve"> globalni optimum.</w:t>
       </w:r>
     </w:p>
-    <w:p>
-      <w:pPr>
-        <w:ind w:firstLine="0"/>
-        <w:rPr>
-          <w:lang w:val="sr-Latn-RS"/>
-        </w:rPr>
-      </w:pPr>
-      <w:r>
-        <w:rPr>
-          <w:lang w:val="sr-Latn-RS"/>
-        </w:rPr>
-        <w:t>Algoritam osnovnog VNS-a:</w:t>
-      </w:r>
-    </w:p>
     <w:tbl>
       <w:tblPr>
         <w:tblStyle w:val="TableGrid"/>
@@ -3457,7 +3658,7 @@
         <w:tblLook w:val="04A0" w:firstRow="1" w:lastRow="0" w:firstColumn="1" w:lastColumn="0" w:noHBand="0" w:noVBand="1"/>
       </w:tblPr>
       <w:tblGrid>
-        <w:gridCol w:w="409"/>
+        <w:gridCol w:w="540"/>
         <w:gridCol w:w="283"/>
         <w:gridCol w:w="284"/>
         <w:gridCol w:w="7623"/>
@@ -3466,11 +3667,61 @@
       <w:tr>
         <w:trPr>
           <w:cantSplit/>
+          <w:trHeight w:val="432"/>
+        </w:trPr>
+        <w:tc>
+          <w:tcPr>
+            <w:tcW w:w="8868" w:type="dxa"/>
+            <w:gridSpan w:val="5"/>
+          </w:tcPr>
+          <w:p>
+            <w:pPr>
+              <w:spacing w:before="60"/>
+              <w:ind w:firstLine="0"/>
+              <w:rPr>
+                <w:rFonts w:ascii="Calibri Light" w:eastAsia="Times New Roman" w:hAnsi="Calibri Light" w:cs="Times New Roman"/>
+                <w:b/>
+                <w:lang w:val="sr-Latn-RS"/>
+              </w:rPr>
+            </w:pPr>
+            <m:oMathPara>
+              <m:oMathParaPr>
+                <m:jc m:val="left"/>
+              </m:oMathParaPr>
+              <m:oMath>
+                <m:r>
+                  <m:rPr>
+                    <m:sty m:val="bi"/>
+                  </m:rPr>
+                  <w:rPr>
+                    <w:rFonts w:ascii="Cambria Math" w:eastAsia="Times New Roman" w:hAnsi="Cambria Math" w:cs="Times New Roman"/>
+                    <w:lang w:val="sr-Latn-RS"/>
+                  </w:rPr>
+                  <m:t>Procedura VNS(</m:t>
+                </m:r>
+                <m:r>
+                  <m:rPr>
+                    <m:sty m:val="bi"/>
+                  </m:rPr>
+                  <w:rPr>
+                    <w:rFonts w:ascii="Cambria Math" w:eastAsia="Times New Roman" w:hAnsi="Cambria Math" w:cs="Times New Roman"/>
+                    <w:lang w:val="sr-Latn-RS"/>
+                  </w:rPr>
+                  <m:t>)</m:t>
+                </m:r>
+              </m:oMath>
+            </m:oMathPara>
+          </w:p>
+        </w:tc>
+      </w:tr>
+      <w:tr>
+        <w:trPr>
+          <w:cantSplit/>
           <w:trHeight w:val="665"/>
         </w:trPr>
         <w:tc>
           <w:tcPr>
-            <w:tcW w:w="409" w:type="dxa"/>
+            <w:tcW w:w="540" w:type="dxa"/>
           </w:tcPr>
           <w:p>
             <w:pPr>
@@ -3529,7 +3780,17 @@
                     <w:rFonts w:ascii="Cambria Math" w:hAnsi="Cambria Math"/>
                     <w:lang w:val="sr-Latn-RS"/>
                   </w:rPr>
-                  <m:t>Inicijalizacija</m:t>
+                  <m:t>i</m:t>
+                </m:r>
+                <m:r>
+                  <m:rPr>
+                    <m:sty m:val="bi"/>
+                  </m:rPr>
+                  <w:rPr>
+                    <w:rFonts w:ascii="Cambria Math" w:hAnsi="Cambria Math"/>
+                    <w:lang w:val="sr-Latn-RS"/>
+                  </w:rPr>
+                  <m:t>nicijalizacija</m:t>
                 </m:r>
                 <m:r>
                   <m:rPr>
@@ -3664,7 +3925,7 @@
         </w:trPr>
         <w:tc>
           <w:tcPr>
-            <w:tcW w:w="409" w:type="dxa"/>
+            <w:tcW w:w="540" w:type="dxa"/>
           </w:tcPr>
           <w:p>
             <w:pPr>
@@ -3752,7 +4013,7 @@
         </w:trPr>
         <w:tc>
           <w:tcPr>
-            <w:tcW w:w="692" w:type="dxa"/>
+            <w:tcW w:w="823" w:type="dxa"/>
             <w:gridSpan w:val="2"/>
           </w:tcPr>
           <w:p>
@@ -3823,7 +4084,7 @@
         </w:trPr>
         <w:tc>
           <w:tcPr>
-            <w:tcW w:w="692" w:type="dxa"/>
+            <w:tcW w:w="823" w:type="dxa"/>
             <w:gridSpan w:val="2"/>
           </w:tcPr>
           <w:p>
@@ -3934,7 +4195,7 @@
         </w:trPr>
         <w:tc>
           <w:tcPr>
-            <w:tcW w:w="976" w:type="dxa"/>
+            <w:tcW w:w="1107" w:type="dxa"/>
             <w:gridSpan w:val="3"/>
           </w:tcPr>
           <w:p>
@@ -4099,7 +4360,7 @@
         </w:trPr>
         <w:tc>
           <w:tcPr>
-            <w:tcW w:w="976" w:type="dxa"/>
+            <w:tcW w:w="1107" w:type="dxa"/>
             <w:gridSpan w:val="3"/>
           </w:tcPr>
           <w:p>
@@ -4353,7 +4614,7 @@
         </w:trPr>
         <w:tc>
           <w:tcPr>
-            <w:tcW w:w="976" w:type="dxa"/>
+            <w:tcW w:w="1107" w:type="dxa"/>
             <w:gridSpan w:val="3"/>
           </w:tcPr>
           <w:p>
@@ -4568,17 +4829,203 @@
           </w:p>
         </w:tc>
       </w:tr>
+      <w:tr>
+        <w:trPr>
+          <w:gridAfter w:val="1"/>
+          <w:wAfter w:w="138" w:type="dxa"/>
+          <w:cantSplit/>
+        </w:trPr>
+        <w:tc>
+          <w:tcPr>
+            <w:tcW w:w="540" w:type="dxa"/>
+          </w:tcPr>
+          <w:p>
+            <w:pPr>
+              <w:spacing w:before="60"/>
+              <w:ind w:firstLine="0"/>
+              <w:jc w:val="left"/>
+              <w:rPr>
+                <w:rFonts w:ascii="Calibri" w:eastAsia="Calibri" w:hAnsi="Calibri" w:cs="Times New Roman"/>
+                <w:b/>
+                <w:lang w:val="sr-Latn-RS"/>
+              </w:rPr>
+            </w:pPr>
+            <m:oMathPara>
+              <m:oMathParaPr>
+                <m:jc m:val="left"/>
+              </m:oMathParaPr>
+              <m:oMath>
+                <m:r>
+                  <m:rPr>
+                    <m:sty m:val="bi"/>
+                  </m:rPr>
+                  <w:rPr>
+                    <w:rFonts w:ascii="Cambria Math" w:eastAsia="Calibri" w:hAnsi="Cambria Math" w:cs="Times New Roman"/>
+                    <w:lang w:val="sr-Latn-RS"/>
+                  </w:rPr>
+                  <m:t>8</m:t>
+                </m:r>
+                <m:r>
+                  <m:rPr>
+                    <m:sty m:val="bi"/>
+                  </m:rPr>
+                  <w:rPr>
+                    <w:rFonts w:ascii="Cambria Math" w:eastAsia="Calibri" w:hAnsi="Cambria Math" w:cs="Times New Roman"/>
+                    <w:lang w:val="sr-Latn-RS"/>
+                  </w:rPr>
+                  <m:t>.</m:t>
+                </m:r>
+              </m:oMath>
+            </m:oMathPara>
+          </w:p>
+        </w:tc>
+        <w:tc>
+          <w:tcPr>
+            <w:tcW w:w="8190" w:type="dxa"/>
+            <w:gridSpan w:val="3"/>
+          </w:tcPr>
+          <w:p>
+            <w:pPr>
+              <w:spacing w:before="60"/>
+              <w:ind w:firstLine="0"/>
+              <w:rPr>
+                <w:rFonts w:ascii="Calibri" w:eastAsia="Calibri" w:hAnsi="Calibri" w:cs="Times New Roman"/>
+                <w:b/>
+                <w:lang w:val="sr-Latn-RS"/>
+              </w:rPr>
+            </w:pPr>
+            <m:oMathPara>
+              <m:oMathParaPr>
+                <m:jc m:val="left"/>
+              </m:oMathParaPr>
+              <m:oMath>
+                <m:r>
+                  <m:rPr>
+                    <m:sty m:val="bi"/>
+                  </m:rPr>
+                  <w:rPr>
+                    <w:rFonts w:ascii="Cambria Math" w:eastAsia="Calibri" w:hAnsi="Cambria Math" w:cs="Times New Roman"/>
+                    <w:lang w:val="sr-Latn-RS"/>
+                  </w:rPr>
+                  <m:t>izlaz:x</m:t>
+                </m:r>
+              </m:oMath>
+            </m:oMathPara>
+          </w:p>
+        </w:tc>
+      </w:tr>
     </w:tbl>
     <w:p>
       <w:pPr>
+        <w:spacing w:before="240"/>
+        <w:ind w:firstLine="0"/>
         <w:rPr>
           <w:lang w:val="sr-Latn-RS"/>
         </w:rPr>
       </w:pPr>
+      <w:r>
+        <w:rPr>
+          <w:lang w:val="sr-Latn-RS"/>
+        </w:rPr>
+        <w:lastRenderedPageBreak/>
+        <w:t>Početno rešenje može biti bilo koje dopustivo rešenje, obično dobijeno nekim pohlepnim</w:t>
+      </w:r>
+      <w:r>
+        <w:rPr>
+          <w:lang w:val="sr-Latn-RS"/>
+        </w:rPr>
+        <w:t xml:space="preserve"> ili slučajnim </w:t>
+      </w:r>
+      <w:r>
+        <w:rPr>
+          <w:lang w:val="sr-Latn-RS"/>
+        </w:rPr>
+        <w:t xml:space="preserve">algoritmom. Kriterijum zaustavljanja može biti utrošeno procesorsko vreme, maksimalni broj iteracija, maksimalni broj iteracija bez poboljšanja rešenja itd. </w:t>
+      </w:r>
+      <w:r>
+        <w:rPr>
+          <w:lang w:val="sr-Latn-RS"/>
+        </w:rPr>
+        <w:t xml:space="preserve">Lokalna pretraga je u ovom algoritmu može podrazumevati pretragu za najboljim rešenjem u trenutnoj okolini (eng. </w:t>
+      </w:r>
+      <w:r>
+        <w:rPr>
+          <w:i/>
+          <w:lang w:val="sr-Latn-RS"/>
+        </w:rPr>
+        <w:t>best-improvement</w:t>
+      </w:r>
+      <w:r>
+        <w:rPr>
+          <w:lang w:val="sr-Latn-RS"/>
+        </w:rPr>
+        <w:t xml:space="preserve">) ili pretragu za prvim boljim rešenjem (eng. </w:t>
+      </w:r>
+      <w:r>
+        <w:rPr>
+          <w:i/>
+          <w:lang w:val="sr-Latn-RS"/>
+        </w:rPr>
+        <w:t>first-improvement)</w:t>
+      </w:r>
+      <w:r>
+        <w:rPr>
+          <w:lang w:val="sr-Latn-RS"/>
+        </w:rPr>
+        <w:t xml:space="preserve">. </w:t>
+      </w:r>
+      <w:r>
+        <w:rPr>
+          <w:lang w:val="sr-Latn-RS"/>
+        </w:rPr>
+        <w:t>Umesto</w:t>
+      </w:r>
+      <w:r>
+        <w:rPr>
+          <w:lang w:val="sr-Latn-RS"/>
+        </w:rPr>
+        <w:t xml:space="preserve"> lokalne pretrage </w:t>
+      </w:r>
+      <w:r>
+        <w:rPr>
+          <w:lang w:val="sr-Latn-RS"/>
+        </w:rPr>
+        <w:t xml:space="preserve">može se </w:t>
+      </w:r>
+      <w:r>
+        <w:rPr>
+          <w:lang w:val="sr-Latn-RS"/>
+        </w:rPr>
+        <w:t>koristiti</w:t>
+      </w:r>
+      <w:r>
+        <w:rPr>
+          <w:lang w:val="sr-Latn-RS"/>
+        </w:rPr>
+        <w:t xml:space="preserve"> i</w:t>
+      </w:r>
+      <w:r>
+        <w:rPr>
+          <w:lang w:val="sr-Latn-RS"/>
+        </w:rPr>
+        <w:t xml:space="preserve"> bilo koja </w:t>
+      </w:r>
+      <w:r>
+        <w:rPr>
+          <w:lang w:val="sr-Latn-RS"/>
+        </w:rPr>
+        <w:t xml:space="preserve">druga </w:t>
+      </w:r>
+      <w:r>
+        <w:rPr>
+          <w:lang w:val="sr-Latn-RS"/>
+        </w:rPr>
+        <w:t xml:space="preserve">s-heuristika. </w:t>
+      </w:r>
     </w:p>
     <w:p>
       <w:pPr>
-        <w:ind w:firstLine="0"/>
+        <w:spacing w:after="240"/>
         <w:rPr>
           <w:lang w:val="sr-Latn-RS"/>
         </w:rPr>
@@ -4587,52 +5034,2302 @@
         <w:rPr>
           <w:lang w:val="sr-Latn-RS"/>
         </w:rPr>
-        <w:lastRenderedPageBreak/>
-        <w:t xml:space="preserve">Početno rešenje može biti bilo koje dopustivo rešenje, obično dobijeno nekim pohlepnim algoritmom. Kriterijum zaustavljanja može biti utrošeno procesorsko vreme, maksimalni broj iteracija, maksimalni broj iteracija bez poboljšanja rešenja itd. </w:t>
-      </w:r>
-      <w:r>
-        <w:rPr>
-          <w:lang w:val="sr-Latn-RS"/>
-        </w:rPr>
-        <w:t>Umesto</w:t>
-      </w:r>
-      <w:r>
-        <w:rPr>
-          <w:lang w:val="sr-Latn-RS"/>
-        </w:rPr>
-        <w:t xml:space="preserve"> lokalne pretrage </w:t>
-      </w:r>
-      <w:r>
-        <w:rPr>
-          <w:lang w:val="sr-Latn-RS"/>
-        </w:rPr>
-        <w:t xml:space="preserve">može se </w:t>
-      </w:r>
-      <w:r>
-        <w:rPr>
-          <w:lang w:val="sr-Latn-RS"/>
-        </w:rPr>
-        <w:t>koristiti</w:t>
-      </w:r>
-      <w:r>
-        <w:rPr>
-          <w:lang w:val="sr-Latn-RS"/>
-        </w:rPr>
-        <w:t xml:space="preserve"> bilo koja s-heuristika. </w:t>
+        <w:t>Jedna značajna procedur</w:t>
+      </w:r>
+      <w:r>
+        <w:rPr>
+          <w:lang w:val="sr-Latn-RS"/>
+        </w:rPr>
+        <w:t>a</w:t>
+      </w:r>
+      <w:r>
+        <w:rPr>
+          <w:lang w:val="sr-Latn-RS"/>
+        </w:rPr>
+        <w:t xml:space="preserve"> lokalne pretrage</w:t>
+      </w:r>
+      <w:r>
+        <w:rPr>
+          <w:lang w:val="sr-Latn-RS"/>
+        </w:rPr>
+        <w:t xml:space="preserve"> sa promenljivim okolinama</w:t>
+      </w:r>
+      <w:r>
+        <w:rPr>
+          <w:lang w:val="sr-Latn-RS"/>
+        </w:rPr>
+        <w:t xml:space="preserve"> je metoda promenljivog spusta (VND</w:t>
+      </w:r>
+      <w:r>
+        <w:rPr>
+          <w:rStyle w:val="FootnoteReference"/>
+          <w:lang w:val="sr-Latn-RS"/>
+        </w:rPr>
+        <w:footnoteReference w:id="2"/>
+      </w:r>
+      <w:r>
+        <w:rPr>
+          <w:lang w:val="sr-Latn-RS"/>
+        </w:rPr>
+        <w:t>) data sledećim algoritmom.</w:t>
       </w:r>
     </w:p>
+    <w:tbl>
+      <w:tblPr>
+        <w:tblStyle w:val="TableGrid"/>
+        <w:tblW w:w="0" w:type="auto"/>
+        <w:tblBorders>
+          <w:top w:val="none" w:sz="0" w:space="0" w:color="auto"/>
+          <w:left w:val="none" w:sz="0" w:space="0" w:color="auto"/>
+          <w:bottom w:val="none" w:sz="0" w:space="0" w:color="auto"/>
+          <w:right w:val="none" w:sz="0" w:space="0" w:color="auto"/>
+          <w:insideH w:val="none" w:sz="0" w:space="0" w:color="auto"/>
+          <w:insideV w:val="none" w:sz="0" w:space="0" w:color="auto"/>
+        </w:tblBorders>
+        <w:tblLook w:val="04A0" w:firstRow="1" w:lastRow="0" w:firstColumn="1" w:lastColumn="0" w:noHBand="0" w:noVBand="1"/>
+      </w:tblPr>
+      <w:tblGrid>
+        <w:gridCol w:w="540"/>
+        <w:gridCol w:w="283"/>
+        <w:gridCol w:w="7623"/>
+        <w:gridCol w:w="284"/>
+        <w:gridCol w:w="138"/>
+      </w:tblGrid>
+      <w:tr>
+        <w:trPr>
+          <w:cantSplit/>
+          <w:trHeight w:val="432"/>
+        </w:trPr>
+        <w:tc>
+          <w:tcPr>
+            <w:tcW w:w="8868" w:type="dxa"/>
+            <w:gridSpan w:val="5"/>
+          </w:tcPr>
+          <w:p>
+            <w:pPr>
+              <w:spacing w:before="60"/>
+              <w:ind w:firstLine="0"/>
+              <w:rPr>
+                <w:rFonts w:ascii="Calibri Light" w:eastAsia="Times New Roman" w:hAnsi="Calibri Light" w:cs="Times New Roman"/>
+                <w:b/>
+                <w:lang w:val="sr-Latn-RS"/>
+              </w:rPr>
+            </w:pPr>
+            <m:oMathPara>
+              <m:oMathParaPr>
+                <m:jc m:val="left"/>
+              </m:oMathParaPr>
+              <m:oMath>
+                <m:r>
+                  <m:rPr>
+                    <m:sty m:val="bi"/>
+                  </m:rPr>
+                  <w:rPr>
+                    <w:rFonts w:ascii="Cambria Math" w:eastAsia="Times New Roman" w:hAnsi="Cambria Math" w:cs="Times New Roman"/>
+                    <w:lang w:val="sr-Latn-RS"/>
+                  </w:rPr>
+                  <m:t>Procedura VN</m:t>
+                </m:r>
+                <m:r>
+                  <m:rPr>
+                    <m:sty m:val="bi"/>
+                  </m:rPr>
+                  <w:rPr>
+                    <w:rFonts w:ascii="Cambria Math" w:eastAsia="Times New Roman" w:hAnsi="Cambria Math" w:cs="Times New Roman"/>
+                    <w:lang w:val="sr-Latn-RS"/>
+                  </w:rPr>
+                  <m:t>D</m:t>
+                </m:r>
+                <m:r>
+                  <m:rPr>
+                    <m:sty m:val="bi"/>
+                  </m:rPr>
+                  <w:rPr>
+                    <w:rFonts w:ascii="Cambria Math" w:eastAsia="Times New Roman" w:hAnsi="Cambria Math" w:cs="Times New Roman"/>
+                    <w:lang w:val="sr-Latn-RS"/>
+                  </w:rPr>
+                  <m:t>(</m:t>
+                </m:r>
+                <m:r>
+                  <m:rPr>
+                    <m:sty m:val="bi"/>
+                  </m:rPr>
+                  <w:rPr>
+                    <w:rFonts w:ascii="Cambria Math" w:eastAsia="Times New Roman" w:hAnsi="Cambria Math" w:cs="Times New Roman"/>
+                    <w:lang w:val="sr-Latn-RS"/>
+                  </w:rPr>
+                  <m:t>x</m:t>
+                </m:r>
+                <m:r>
+                  <m:rPr>
+                    <m:sty m:val="bi"/>
+                  </m:rPr>
+                  <w:rPr>
+                    <w:rFonts w:ascii="Cambria Math" w:eastAsia="Times New Roman" w:hAnsi="Cambria Math" w:cs="Times New Roman"/>
+                    <w:lang w:val="sr-Latn-RS"/>
+                  </w:rPr>
+                  <m:t>)</m:t>
+                </m:r>
+              </m:oMath>
+            </m:oMathPara>
+          </w:p>
+        </w:tc>
+      </w:tr>
+      <w:tr>
+        <w:trPr>
+          <w:cantSplit/>
+          <w:trHeight w:val="432"/>
+        </w:trPr>
+        <w:tc>
+          <w:tcPr>
+            <w:tcW w:w="540" w:type="dxa"/>
+          </w:tcPr>
+          <w:p>
+            <w:pPr>
+              <w:spacing w:before="60"/>
+              <w:ind w:firstLine="0"/>
+              <w:jc w:val="left"/>
+              <w:rPr>
+                <w:rFonts w:ascii="Calibri Light" w:eastAsia="Times New Roman" w:hAnsi="Calibri Light" w:cs="Times New Roman"/>
+                <w:b/>
+                <w:lang w:val="sr-Latn-RS"/>
+              </w:rPr>
+            </w:pPr>
+            <m:oMathPara>
+              <m:oMathParaPr>
+                <m:jc m:val="left"/>
+              </m:oMathParaPr>
+              <m:oMath>
+                <m:r>
+                  <m:rPr>
+                    <m:sty m:val="bi"/>
+                  </m:rPr>
+                  <w:rPr>
+                    <w:rFonts w:ascii="Cambria Math" w:eastAsia="Times New Roman" w:hAnsi="Cambria Math" w:cs="Times New Roman"/>
+                    <w:lang w:val="sr-Latn-RS"/>
+                  </w:rPr>
+                  <m:t>1.</m:t>
+                </m:r>
+              </m:oMath>
+            </m:oMathPara>
+          </w:p>
+        </w:tc>
+        <w:tc>
+          <w:tcPr>
+            <w:tcW w:w="8328" w:type="dxa"/>
+            <w:gridSpan w:val="4"/>
+          </w:tcPr>
+          <w:p>
+            <w:pPr>
+              <w:spacing w:before="60"/>
+              <w:ind w:firstLine="0"/>
+              <w:rPr>
+                <w:rFonts w:eastAsiaTheme="minorEastAsia"/>
+                <w:b/>
+                <w:lang w:val="sr-Latn-RS"/>
+              </w:rPr>
+            </w:pPr>
+            <m:oMathPara>
+              <m:oMathParaPr>
+                <m:jc m:val="left"/>
+              </m:oMathParaPr>
+              <m:oMath>
+                <m:r>
+                  <m:rPr>
+                    <m:sty m:val="bi"/>
+                  </m:rPr>
+                  <w:rPr>
+                    <w:rFonts w:ascii="Cambria Math" w:hAnsi="Cambria Math"/>
+                    <w:lang w:val="sr-Latn-RS"/>
+                  </w:rPr>
+                  <m:t>inicijalizacija</m:t>
+                </m:r>
+                <m:r>
+                  <m:rPr>
+                    <m:sty m:val="bi"/>
+                  </m:rPr>
+                  <w:rPr>
+                    <w:rFonts w:ascii="Cambria Math" w:eastAsiaTheme="minorEastAsia" w:hAnsi="Cambria Math"/>
+                    <w:lang w:val="sr-Latn-RS"/>
+                  </w:rPr>
+                  <m:t>:</m:t>
+                </m:r>
+                <m:r>
+                  <m:rPr>
+                    <m:sty m:val="bi"/>
+                  </m:rPr>
+                  <w:rPr>
+                    <w:rFonts w:ascii="Cambria Math" w:eastAsiaTheme="minorEastAsia" w:hAnsi="Cambria Math"/>
+                    <w:lang w:val="sr-Latn-RS"/>
+                  </w:rPr>
+                  <m:t>i</m:t>
+                </m:r>
+                <m:r>
+                  <w:rPr>
+                    <w:rFonts w:ascii="Cambria Math" w:eastAsiaTheme="minorEastAsia" w:hAnsi="Cambria Math"/>
+                    <w:lang w:val="sr-Latn-RS"/>
+                  </w:rPr>
+                  <m:t>zbor struktura okolina</m:t>
+                </m:r>
+                <m:r>
+                  <w:rPr>
+                    <w:rFonts w:ascii="Cambria Math" w:eastAsiaTheme="minorEastAsia" w:hAnsi="Cambria Math"/>
+                    <w:lang w:val="sr-Latn-RS"/>
+                  </w:rPr>
+                  <m:t xml:space="preserve"> </m:t>
+                </m:r>
+                <m:sSub>
+                  <m:sSubPr>
+                    <m:ctrlPr>
+                      <w:rPr>
+                        <w:rFonts w:ascii="Cambria Math" w:eastAsiaTheme="minorEastAsia" w:hAnsi="Cambria Math"/>
+                        <w:i/>
+                        <w:lang w:val="sr-Latn-RS"/>
+                      </w:rPr>
+                    </m:ctrlPr>
+                  </m:sSubPr>
+                  <m:e>
+                    <m:r>
+                      <w:rPr>
+                        <w:rFonts w:ascii="Cambria Math" w:eastAsiaTheme="minorEastAsia" w:hAnsi="Cambria Math"/>
+                        <w:lang w:val="sr-Latn-RS"/>
+                      </w:rPr>
+                      <m:t>N</m:t>
+                    </m:r>
+                  </m:e>
+                  <m:sub>
+                    <m:r>
+                      <w:rPr>
+                        <w:rFonts w:ascii="Cambria Math" w:eastAsiaTheme="minorEastAsia" w:hAnsi="Cambria Math"/>
+                        <w:lang w:val="sr-Latn-RS"/>
+                      </w:rPr>
+                      <m:t>k</m:t>
+                    </m:r>
+                  </m:sub>
+                </m:sSub>
+                <m:d>
+                  <m:dPr>
+                    <m:ctrlPr>
+                      <w:rPr>
+                        <w:rFonts w:ascii="Cambria Math" w:eastAsiaTheme="minorEastAsia" w:hAnsi="Cambria Math"/>
+                        <w:i/>
+                        <w:lang w:val="sr-Latn-RS"/>
+                      </w:rPr>
+                    </m:ctrlPr>
+                  </m:dPr>
+                  <m:e>
+                    <m:r>
+                      <w:rPr>
+                        <w:rFonts w:ascii="Cambria Math" w:eastAsiaTheme="minorEastAsia" w:hAnsi="Cambria Math"/>
+                        <w:lang w:val="sr-Latn-RS"/>
+                      </w:rPr>
+                      <m:t>k←1,…,</m:t>
+                    </m:r>
+                    <m:sSub>
+                      <m:sSubPr>
+                        <m:ctrlPr>
+                          <w:rPr>
+                            <w:rFonts w:ascii="Cambria Math" w:eastAsiaTheme="minorEastAsia" w:hAnsi="Cambria Math"/>
+                            <w:i/>
+                            <w:lang w:val="sr-Latn-RS"/>
+                          </w:rPr>
+                        </m:ctrlPr>
+                      </m:sSubPr>
+                      <m:e>
+                        <m:r>
+                          <w:rPr>
+                            <w:rFonts w:ascii="Cambria Math" w:eastAsiaTheme="minorEastAsia" w:hAnsi="Cambria Math"/>
+                            <w:lang w:val="sr-Latn-RS"/>
+                          </w:rPr>
+                          <m:t>k</m:t>
+                        </m:r>
+                      </m:e>
+                      <m:sub>
+                        <m:r>
+                          <w:rPr>
+                            <w:rFonts w:ascii="Cambria Math" w:eastAsiaTheme="minorEastAsia" w:hAnsi="Cambria Math"/>
+                            <w:lang w:val="sr-Latn-RS"/>
+                          </w:rPr>
+                          <m:t>max</m:t>
+                        </m:r>
+                      </m:sub>
+                    </m:sSub>
+                  </m:e>
+                </m:d>
+              </m:oMath>
+            </m:oMathPara>
+          </w:p>
+        </w:tc>
+      </w:tr>
+      <w:tr>
+        <w:trPr>
+          <w:cantSplit/>
+          <w:trHeight w:val="432"/>
+        </w:trPr>
+        <w:tc>
+          <w:tcPr>
+            <w:tcW w:w="540" w:type="dxa"/>
+          </w:tcPr>
+          <w:p>
+            <w:pPr>
+              <w:spacing w:before="60"/>
+              <w:ind w:firstLine="0"/>
+              <w:jc w:val="left"/>
+              <w:rPr>
+                <w:rFonts w:ascii="Calibri" w:eastAsia="Calibri" w:hAnsi="Calibri" w:cs="Times New Roman"/>
+                <w:b/>
+                <w:lang w:val="sr-Latn-RS"/>
+              </w:rPr>
+            </w:pPr>
+            <m:oMathPara>
+              <m:oMathParaPr>
+                <m:jc m:val="left"/>
+              </m:oMathParaPr>
+              <m:oMath>
+                <m:r>
+                  <m:rPr>
+                    <m:sty m:val="bi"/>
+                  </m:rPr>
+                  <w:rPr>
+                    <w:rFonts w:ascii="Cambria Math" w:eastAsia="Calibri" w:hAnsi="Cambria Math" w:cs="Times New Roman"/>
+                    <w:lang w:val="sr-Latn-RS"/>
+                  </w:rPr>
+                  <m:t>2</m:t>
+                </m:r>
+                <m:r>
+                  <m:rPr>
+                    <m:sty m:val="bi"/>
+                  </m:rPr>
+                  <w:rPr>
+                    <w:rFonts w:ascii="Cambria Math" w:eastAsia="Calibri" w:hAnsi="Cambria Math" w:cs="Times New Roman"/>
+                    <w:lang w:val="sr-Latn-RS"/>
+                  </w:rPr>
+                  <m:t>.</m:t>
+                </m:r>
+              </m:oMath>
+            </m:oMathPara>
+          </w:p>
+        </w:tc>
+        <w:tc>
+          <w:tcPr>
+            <w:tcW w:w="8328" w:type="dxa"/>
+            <w:gridSpan w:val="4"/>
+          </w:tcPr>
+          <w:p>
+            <w:pPr>
+              <w:spacing w:before="60"/>
+              <w:ind w:firstLine="0"/>
+              <w:rPr>
+                <w:rFonts w:ascii="Calibri Light" w:eastAsia="Times New Roman" w:hAnsi="Calibri Light" w:cs="Times New Roman"/>
+                <w:b/>
+                <w:lang w:val="sr-Latn-RS"/>
+              </w:rPr>
+            </w:pPr>
+            <m:oMathPara>
+              <m:oMathParaPr>
+                <m:jc m:val="left"/>
+              </m:oMathParaPr>
+              <m:oMath>
+                <m:r>
+                  <w:rPr>
+                    <w:rFonts w:ascii="Cambria Math" w:hAnsi="Cambria Math"/>
+                    <w:lang w:val="sr-Latn-RS"/>
+                  </w:rPr>
+                  <m:t>k←</m:t>
+                </m:r>
+                <m:r>
+                  <w:rPr>
+                    <w:rFonts w:ascii="Cambria Math" w:hAnsi="Cambria Math"/>
+                    <w:lang w:val="sr-Latn-RS"/>
+                  </w:rPr>
+                  <m:t>1</m:t>
+                </m:r>
+              </m:oMath>
+            </m:oMathPara>
+          </w:p>
+        </w:tc>
+      </w:tr>
+      <w:tr>
+        <w:trPr>
+          <w:cantSplit/>
+        </w:trPr>
+        <w:tc>
+          <w:tcPr>
+            <w:tcW w:w="540" w:type="dxa"/>
+          </w:tcPr>
+          <w:p>
+            <w:pPr>
+              <w:spacing w:before="60"/>
+              <w:ind w:firstLine="0"/>
+              <w:jc w:val="left"/>
+              <w:rPr>
+                <w:rFonts w:ascii="Calibri Light" w:eastAsia="Calibri" w:hAnsi="Calibri Light" w:cs="Times New Roman"/>
+                <w:b/>
+                <w:lang w:val="sr-Latn-RS"/>
+              </w:rPr>
+            </w:pPr>
+            <m:oMathPara>
+              <m:oMathParaPr>
+                <m:jc m:val="left"/>
+              </m:oMathParaPr>
+              <m:oMath>
+                <m:r>
+                  <m:rPr>
+                    <m:sty m:val="bi"/>
+                  </m:rPr>
+                  <w:rPr>
+                    <w:rFonts w:ascii="Cambria Math" w:eastAsia="Calibri" w:hAnsi="Cambria Math" w:cs="Times New Roman"/>
+                    <w:lang w:val="sr-Latn-RS"/>
+                  </w:rPr>
+                  <m:t>3.</m:t>
+                </m:r>
+              </m:oMath>
+            </m:oMathPara>
+          </w:p>
+        </w:tc>
+        <w:tc>
+          <w:tcPr>
+            <w:tcW w:w="8328" w:type="dxa"/>
+            <w:gridSpan w:val="4"/>
+          </w:tcPr>
+          <w:p>
+            <w:pPr>
+              <w:spacing w:before="60"/>
+              <w:ind w:firstLine="0"/>
+              <w:rPr>
+                <w:rFonts w:eastAsiaTheme="minorEastAsia"/>
+                <w:lang w:val="sr-Latn-RS"/>
+              </w:rPr>
+            </w:pPr>
+            <m:oMathPara>
+              <m:oMathParaPr>
+                <m:jc m:val="left"/>
+              </m:oMathParaPr>
+              <m:oMath>
+                <m:r>
+                  <m:rPr>
+                    <m:sty m:val="bi"/>
+                  </m:rPr>
+                  <w:rPr>
+                    <w:rFonts w:ascii="Cambria Math" w:hAnsi="Cambria Math"/>
+                    <w:lang w:val="sr-Latn-RS"/>
+                  </w:rPr>
+                  <m:t>ponavljati</m:t>
+                </m:r>
+                <m:r>
+                  <w:rPr>
+                    <w:rFonts w:ascii="Cambria Math" w:hAnsi="Cambria Math"/>
+                    <w:lang w:val="sr-Latn-RS"/>
+                  </w:rPr>
+                  <m:t xml:space="preserve">: </m:t>
+                </m:r>
+                <m:r>
+                  <w:rPr>
+                    <w:rFonts w:ascii="Cambria Math" w:hAnsi="Cambria Math"/>
+                    <w:lang w:val="sr-Latn-RS"/>
+                  </w:rPr>
+                  <m:t>d</m:t>
+                </m:r>
+                <m:r>
+                  <w:rPr>
+                    <w:rFonts w:ascii="Cambria Math" w:hAnsi="Cambria Math"/>
+                    <w:lang w:val="sr-Latn-RS"/>
+                  </w:rPr>
+                  <m:t>ok k≠</m:t>
+                </m:r>
+                <m:sSub>
+                  <m:sSubPr>
+                    <m:ctrlPr>
+                      <w:rPr>
+                        <w:rFonts w:ascii="Cambria Math" w:hAnsi="Cambria Math"/>
+                        <w:i/>
+                        <w:lang w:val="sr-Latn-RS"/>
+                      </w:rPr>
+                    </m:ctrlPr>
+                  </m:sSubPr>
+                  <m:e>
+                    <m:r>
+                      <w:rPr>
+                        <w:rFonts w:ascii="Cambria Math" w:hAnsi="Cambria Math"/>
+                        <w:lang w:val="sr-Latn-RS"/>
+                      </w:rPr>
+                      <m:t>k</m:t>
+                    </m:r>
+                  </m:e>
+                  <m:sub>
+                    <m:r>
+                      <w:rPr>
+                        <w:rFonts w:ascii="Cambria Math" w:hAnsi="Cambria Math"/>
+                        <w:lang w:val="sr-Latn-RS"/>
+                      </w:rPr>
+                      <m:t>max</m:t>
+                    </m:r>
+                  </m:sub>
+                </m:sSub>
+              </m:oMath>
+            </m:oMathPara>
+          </w:p>
+        </w:tc>
+      </w:tr>
+      <w:tr>
+        <w:trPr>
+          <w:gridAfter w:val="1"/>
+          <w:wAfter w:w="138" w:type="dxa"/>
+          <w:cantSplit/>
+        </w:trPr>
+        <w:tc>
+          <w:tcPr>
+            <w:tcW w:w="823" w:type="dxa"/>
+            <w:gridSpan w:val="2"/>
+          </w:tcPr>
+          <w:p>
+            <w:pPr>
+              <w:spacing w:before="60"/>
+              <w:ind w:firstLine="0"/>
+              <w:jc w:val="left"/>
+              <w:rPr>
+                <w:rFonts w:ascii="Calibri Light" w:eastAsia="Calibri" w:hAnsi="Calibri Light" w:cs="Times New Roman"/>
+                <w:b/>
+                <w:lang w:val="sr-Latn-RS"/>
+              </w:rPr>
+            </w:pPr>
+            <m:oMathPara>
+              <m:oMathParaPr>
+                <m:jc m:val="left"/>
+              </m:oMathParaPr>
+              <m:oMath>
+                <m:r>
+                  <m:rPr>
+                    <m:sty m:val="bi"/>
+                  </m:rPr>
+                  <w:rPr>
+                    <w:rFonts w:ascii="Cambria Math" w:eastAsia="Calibri" w:hAnsi="Cambria Math" w:cs="Times New Roman"/>
+                    <w:lang w:val="sr-Latn-RS"/>
+                  </w:rPr>
+                  <m:t>4.</m:t>
+                </m:r>
+              </m:oMath>
+            </m:oMathPara>
+          </w:p>
+        </w:tc>
+        <w:tc>
+          <w:tcPr>
+            <w:tcW w:w="7907" w:type="dxa"/>
+            <w:gridSpan w:val="2"/>
+          </w:tcPr>
+          <w:p>
+            <w:pPr>
+              <w:spacing w:before="60"/>
+              <w:ind w:firstLine="0"/>
+              <w:rPr>
+                <w:rFonts w:eastAsiaTheme="minorEastAsia"/>
+                <w:lang w:val="sr-Latn-RS"/>
+              </w:rPr>
+            </w:pPr>
+            <m:oMathPara>
+              <m:oMathParaPr>
+                <m:jc m:val="left"/>
+              </m:oMathParaPr>
+              <m:oMath>
+                <m:r>
+                  <m:rPr>
+                    <m:sty m:val="bi"/>
+                  </m:rPr>
+                  <w:rPr>
+                    <w:rFonts w:ascii="Cambria Math" w:hAnsi="Cambria Math"/>
+                    <w:lang w:val="sr-Latn-RS"/>
+                  </w:rPr>
+                  <m:t>lokalna pretraga:</m:t>
+                </m:r>
+                <m:r>
+                  <w:rPr>
+                    <w:rFonts w:ascii="Cambria Math" w:eastAsiaTheme="minorEastAsia" w:hAnsi="Cambria Math"/>
+                    <w:lang w:val="sr-Latn-RS"/>
+                  </w:rPr>
+                  <m:t xml:space="preserve">pretražuje se okolina </m:t>
+                </m:r>
+                <m:sSub>
+                  <m:sSubPr>
+                    <m:ctrlPr>
+                      <w:rPr>
+                        <w:rFonts w:ascii="Cambria Math" w:eastAsiaTheme="minorEastAsia" w:hAnsi="Cambria Math"/>
+                        <w:i/>
+                        <w:lang w:val="sr-Latn-RS"/>
+                      </w:rPr>
+                    </m:ctrlPr>
+                  </m:sSubPr>
+                  <m:e>
+                    <m:r>
+                      <w:rPr>
+                        <w:rFonts w:ascii="Cambria Math" w:eastAsiaTheme="minorEastAsia" w:hAnsi="Cambria Math"/>
+                        <w:lang w:val="sr-Latn-RS"/>
+                      </w:rPr>
+                      <m:t>N</m:t>
+                    </m:r>
+                  </m:e>
+                  <m:sub>
+                    <m:r>
+                      <w:rPr>
+                        <w:rFonts w:ascii="Cambria Math" w:eastAsiaTheme="minorEastAsia" w:hAnsi="Cambria Math"/>
+                        <w:lang w:val="sr-Latn-RS"/>
+                      </w:rPr>
+                      <m:t>k</m:t>
+                    </m:r>
+                  </m:sub>
+                </m:sSub>
+                <m:d>
+                  <m:dPr>
+                    <m:ctrlPr>
+                      <w:rPr>
+                        <w:rFonts w:ascii="Cambria Math" w:eastAsiaTheme="minorEastAsia" w:hAnsi="Cambria Math"/>
+                        <w:i/>
+                        <w:lang w:val="sr-Latn-RS"/>
+                      </w:rPr>
+                    </m:ctrlPr>
+                  </m:dPr>
+                  <m:e>
+                    <m:r>
+                      <w:rPr>
+                        <w:rFonts w:ascii="Cambria Math" w:eastAsiaTheme="minorEastAsia" w:hAnsi="Cambria Math"/>
+                        <w:lang w:val="sr-Latn-RS"/>
+                      </w:rPr>
+                      <m:t>x</m:t>
+                    </m:r>
+                  </m:e>
+                </m:d>
+                <m:r>
+                  <w:rPr>
+                    <w:rFonts w:ascii="Cambria Math" w:eastAsiaTheme="minorEastAsia" w:hAnsi="Cambria Math"/>
+                    <w:lang w:val="sr-Latn-RS"/>
+                  </w:rPr>
+                  <m:t xml:space="preserve"> tačke </m:t>
+                </m:r>
+                <m:r>
+                  <w:rPr>
+                    <w:rFonts w:ascii="Cambria Math" w:eastAsiaTheme="minorEastAsia" w:hAnsi="Cambria Math"/>
+                    <w:lang w:val="sr-Latn-RS"/>
+                  </w:rPr>
+                  <m:t>x</m:t>
+                </m:r>
+                <m:r>
+                  <w:rPr>
+                    <w:rFonts w:ascii="Cambria Math" w:eastAsiaTheme="minorEastAsia" w:hAnsi="Cambria Math"/>
+                    <w:lang w:val="sr-Latn-RS"/>
+                  </w:rPr>
+                  <m:t xml:space="preserve"> i nalazi </m:t>
+                </m:r>
+              </m:oMath>
+            </m:oMathPara>
+          </w:p>
+          <w:p>
+            <w:pPr>
+              <w:spacing w:before="60"/>
+              <w:ind w:firstLine="0"/>
+              <w:rPr>
+                <w:rFonts w:eastAsiaTheme="minorEastAsia"/>
+                <w:lang w:val="sr-Latn-RS"/>
+              </w:rPr>
+            </w:pPr>
+            <m:oMathPara>
+              <m:oMathParaPr>
+                <m:jc m:val="left"/>
+              </m:oMathParaPr>
+              <m:oMath>
+                <m:r>
+                  <w:rPr>
+                    <w:rFonts w:ascii="Cambria Math" w:eastAsiaTheme="minorEastAsia" w:hAnsi="Cambria Math"/>
+                    <w:lang w:val="sr-Latn-RS"/>
+                  </w:rPr>
+                  <m:t xml:space="preserve">lokalni optimum </m:t>
+                </m:r>
+                <m:sSup>
+                  <m:sSupPr>
+                    <m:ctrlPr>
+                      <w:rPr>
+                        <w:rFonts w:ascii="Cambria Math" w:eastAsiaTheme="minorEastAsia" w:hAnsi="Cambria Math"/>
+                        <w:i/>
+                        <w:lang w:val="sr-Latn-RS"/>
+                      </w:rPr>
+                    </m:ctrlPr>
+                  </m:sSupPr>
+                  <m:e>
+                    <m:r>
+                      <w:rPr>
+                        <w:rFonts w:ascii="Cambria Math" w:eastAsiaTheme="minorEastAsia" w:hAnsi="Cambria Math"/>
+                        <w:lang w:val="sr-Latn-RS"/>
+                      </w:rPr>
+                      <m:t>x</m:t>
+                    </m:r>
+                  </m:e>
+                  <m:sup>
+                    <m:r>
+                      <w:rPr>
+                        <w:rFonts w:ascii="Cambria Math" w:eastAsiaTheme="minorEastAsia" w:hAnsi="Cambria Math"/>
+                        <w:lang w:val="en-US"/>
+                      </w:rPr>
+                      <m:t>'</m:t>
+                    </m:r>
+                  </m:sup>
+                </m:sSup>
+                <m:r>
+                  <w:rPr>
+                    <w:rFonts w:ascii="Cambria Math" w:eastAsiaTheme="minorEastAsia" w:hAnsi="Cambria Math"/>
+                    <w:lang w:val="sr-Latn-RS"/>
+                  </w:rPr>
+                  <m:t xml:space="preserve"> </m:t>
+                </m:r>
+              </m:oMath>
+            </m:oMathPara>
+          </w:p>
+        </w:tc>
+      </w:tr>
+      <w:tr>
+        <w:trPr>
+          <w:gridAfter w:val="2"/>
+          <w:wAfter w:w="422" w:type="dxa"/>
+          <w:cantSplit/>
+        </w:trPr>
+        <w:tc>
+          <w:tcPr>
+            <w:tcW w:w="823" w:type="dxa"/>
+            <w:gridSpan w:val="2"/>
+          </w:tcPr>
+          <w:p>
+            <w:pPr>
+              <w:spacing w:before="60"/>
+              <w:ind w:firstLine="0"/>
+              <w:jc w:val="left"/>
+              <w:rPr>
+                <w:rFonts w:ascii="Calibri Light" w:eastAsia="Calibri" w:hAnsi="Calibri Light" w:cs="Times New Roman"/>
+                <w:b/>
+                <w:lang w:val="sr-Latn-RS"/>
+              </w:rPr>
+            </w:pPr>
+            <m:oMathPara>
+              <m:oMathParaPr>
+                <m:jc m:val="left"/>
+              </m:oMathParaPr>
+              <m:oMath>
+                <m:r>
+                  <m:rPr>
+                    <m:sty m:val="bi"/>
+                  </m:rPr>
+                  <w:rPr>
+                    <w:rFonts w:ascii="Cambria Math" w:eastAsia="Calibri" w:hAnsi="Cambria Math" w:cs="Times New Roman"/>
+                    <w:lang w:val="sr-Latn-RS"/>
+                  </w:rPr>
+                  <m:t>5.</m:t>
+                </m:r>
+              </m:oMath>
+            </m:oMathPara>
+          </w:p>
+        </w:tc>
+        <w:tc>
+          <w:tcPr>
+            <w:tcW w:w="7623" w:type="dxa"/>
+          </w:tcPr>
+          <w:p>
+            <w:pPr>
+              <w:spacing w:before="60"/>
+              <w:ind w:firstLine="0"/>
+              <w:rPr>
+                <w:rFonts w:eastAsiaTheme="minorEastAsia"/>
+                <w:lang w:val="sr-Latn-RS"/>
+              </w:rPr>
+            </w:pPr>
+            <m:oMathPara>
+              <m:oMathParaPr>
+                <m:jc m:val="left"/>
+              </m:oMathParaPr>
+              <m:oMath>
+                <m:r>
+                  <m:rPr>
+                    <m:sty m:val="bi"/>
+                  </m:rPr>
+                  <w:rPr>
+                    <w:rFonts w:ascii="Cambria Math" w:hAnsi="Cambria Math"/>
+                    <w:lang w:val="sr-Latn-RS"/>
+                  </w:rPr>
+                  <m:t>promena rešenja:</m:t>
+                </m:r>
+                <m:r>
+                  <w:rPr>
+                    <w:rFonts w:ascii="Cambria Math" w:hAnsi="Cambria Math"/>
+                    <w:lang w:val="sr-Latn-RS"/>
+                  </w:rPr>
+                  <m:t>ako je f</m:t>
+                </m:r>
+                <m:d>
+                  <m:dPr>
+                    <m:ctrlPr>
+                      <w:rPr>
+                        <w:rFonts w:ascii="Cambria Math" w:hAnsi="Cambria Math"/>
+                        <w:i/>
+                        <w:lang w:val="sr-Latn-RS"/>
+                      </w:rPr>
+                    </m:ctrlPr>
+                  </m:dPr>
+                  <m:e>
+                    <m:sSup>
+                      <m:sSupPr>
+                        <m:ctrlPr>
+                          <w:rPr>
+                            <w:rFonts w:ascii="Cambria Math" w:eastAsiaTheme="minorEastAsia" w:hAnsi="Cambria Math"/>
+                            <w:i/>
+                            <w:lang w:val="sr-Latn-RS"/>
+                          </w:rPr>
+                        </m:ctrlPr>
+                      </m:sSupPr>
+                      <m:e>
+                        <m:r>
+                          <w:rPr>
+                            <w:rFonts w:ascii="Cambria Math" w:eastAsiaTheme="minorEastAsia" w:hAnsi="Cambria Math"/>
+                            <w:lang w:val="sr-Latn-RS"/>
+                          </w:rPr>
+                          <m:t>x</m:t>
+                        </m:r>
+                      </m:e>
+                      <m:sup>
+                        <m:r>
+                          <w:rPr>
+                            <w:rFonts w:ascii="Cambria Math" w:eastAsiaTheme="minorEastAsia" w:hAnsi="Cambria Math"/>
+                            <w:lang w:val="en-US"/>
+                          </w:rPr>
+                          <m:t>'</m:t>
+                        </m:r>
+                      </m:sup>
+                    </m:sSup>
+                    <m:ctrlPr>
+                      <w:rPr>
+                        <w:rFonts w:ascii="Cambria Math" w:eastAsiaTheme="minorEastAsia" w:hAnsi="Cambria Math"/>
+                        <w:i/>
+                        <w:lang w:val="sr-Latn-RS"/>
+                      </w:rPr>
+                    </m:ctrlPr>
+                  </m:e>
+                </m:d>
+                <m:r>
+                  <w:rPr>
+                    <w:rFonts w:ascii="Cambria Math" w:eastAsiaTheme="minorEastAsia" w:hAnsi="Cambria Math"/>
+                    <w:lang w:val="sr-Latn-RS"/>
+                  </w:rPr>
+                  <m:t>&lt;f</m:t>
+                </m:r>
+                <m:d>
+                  <m:dPr>
+                    <m:ctrlPr>
+                      <w:rPr>
+                        <w:rFonts w:ascii="Cambria Math" w:eastAsiaTheme="minorEastAsia" w:hAnsi="Cambria Math"/>
+                        <w:i/>
+                        <w:lang w:val="sr-Latn-RS"/>
+                      </w:rPr>
+                    </m:ctrlPr>
+                  </m:dPr>
+                  <m:e>
+                    <m:r>
+                      <w:rPr>
+                        <w:rFonts w:ascii="Cambria Math" w:eastAsiaTheme="minorEastAsia" w:hAnsi="Cambria Math"/>
+                        <w:lang w:val="sr-Latn-RS"/>
+                      </w:rPr>
+                      <m:t>x</m:t>
+                    </m:r>
+                  </m:e>
+                </m:d>
+                <m:r>
+                  <w:rPr>
+                    <w:rFonts w:ascii="Cambria Math" w:eastAsiaTheme="minorEastAsia" w:hAnsi="Cambria Math"/>
+                    <w:lang w:val="sr-Latn-RS"/>
+                  </w:rPr>
+                  <m:t xml:space="preserve"> tada x←</m:t>
+                </m:r>
+                <m:sSup>
+                  <m:sSupPr>
+                    <m:ctrlPr>
+                      <w:rPr>
+                        <w:rFonts w:ascii="Cambria Math" w:eastAsiaTheme="minorEastAsia" w:hAnsi="Cambria Math"/>
+                        <w:i/>
+                        <w:lang w:val="sr-Latn-RS"/>
+                      </w:rPr>
+                    </m:ctrlPr>
+                  </m:sSupPr>
+                  <m:e>
+                    <m:r>
+                      <w:rPr>
+                        <w:rFonts w:ascii="Cambria Math" w:eastAsiaTheme="minorEastAsia" w:hAnsi="Cambria Math"/>
+                        <w:lang w:val="sr-Latn-RS"/>
+                      </w:rPr>
+                      <m:t>x</m:t>
+                    </m:r>
+                  </m:e>
+                  <m:sup>
+                    <m:r>
+                      <w:rPr>
+                        <w:rFonts w:ascii="Cambria Math" w:eastAsiaTheme="minorEastAsia" w:hAnsi="Cambria Math"/>
+                        <w:lang w:val="en-US"/>
+                      </w:rPr>
+                      <m:t>'</m:t>
+                    </m:r>
+                  </m:sup>
+                </m:sSup>
+                <m:r>
+                  <w:rPr>
+                    <w:rFonts w:ascii="Cambria Math" w:eastAsiaTheme="minorEastAsia" w:hAnsi="Cambria Math"/>
+                    <w:lang w:val="sr-Latn-RS"/>
+                  </w:rPr>
+                  <m:t xml:space="preserve"> i k←1,</m:t>
+                </m:r>
+              </m:oMath>
+            </m:oMathPara>
+          </w:p>
+          <w:p>
+            <w:pPr>
+              <w:spacing w:before="60"/>
+              <w:ind w:firstLine="0"/>
+              <w:rPr>
+                <w:lang w:val="sr-Latn-RS"/>
+              </w:rPr>
+            </w:pPr>
+            <m:oMathPara>
+              <m:oMathParaPr>
+                <m:jc m:val="left"/>
+              </m:oMathParaPr>
+              <m:oMath>
+                <m:r>
+                  <w:rPr>
+                    <w:rFonts w:ascii="Cambria Math" w:eastAsiaTheme="minorEastAsia" w:hAnsi="Cambria Math"/>
+                    <w:lang w:val="sr-Latn-RS"/>
+                  </w:rPr>
+                  <m:t>inače k←k+1</m:t>
+                </m:r>
+              </m:oMath>
+            </m:oMathPara>
+          </w:p>
+        </w:tc>
+      </w:tr>
+      <w:tr>
+        <w:trPr>
+          <w:gridAfter w:val="2"/>
+          <w:wAfter w:w="422" w:type="dxa"/>
+          <w:cantSplit/>
+        </w:trPr>
+        <w:tc>
+          <w:tcPr>
+            <w:tcW w:w="540" w:type="dxa"/>
+          </w:tcPr>
+          <w:p>
+            <w:pPr>
+              <w:spacing w:before="60"/>
+              <w:ind w:firstLine="0"/>
+              <w:jc w:val="left"/>
+              <w:rPr>
+                <w:rFonts w:ascii="Calibri" w:eastAsia="Calibri" w:hAnsi="Calibri" w:cs="Times New Roman"/>
+                <w:b/>
+                <w:lang w:val="sr-Latn-RS"/>
+              </w:rPr>
+            </w:pPr>
+            <m:oMathPara>
+              <m:oMathParaPr>
+                <m:jc m:val="left"/>
+              </m:oMathParaPr>
+              <m:oMath>
+                <m:r>
+                  <m:rPr>
+                    <m:sty m:val="bi"/>
+                  </m:rPr>
+                  <w:rPr>
+                    <w:rFonts w:ascii="Cambria Math" w:eastAsia="Calibri" w:hAnsi="Cambria Math" w:cs="Times New Roman"/>
+                    <w:lang w:val="sr-Latn-RS"/>
+                  </w:rPr>
+                  <m:t>6</m:t>
+                </m:r>
+                <m:r>
+                  <m:rPr>
+                    <m:sty m:val="bi"/>
+                  </m:rPr>
+                  <w:rPr>
+                    <w:rFonts w:ascii="Cambria Math" w:eastAsia="Calibri" w:hAnsi="Cambria Math" w:cs="Times New Roman"/>
+                    <w:lang w:val="sr-Latn-RS"/>
+                  </w:rPr>
+                  <m:t>.</m:t>
+                </m:r>
+              </m:oMath>
+            </m:oMathPara>
+          </w:p>
+        </w:tc>
+        <w:tc>
+          <w:tcPr>
+            <w:tcW w:w="7906" w:type="dxa"/>
+            <w:gridSpan w:val="2"/>
+          </w:tcPr>
+          <w:p>
+            <w:pPr>
+              <w:spacing w:before="60"/>
+              <w:ind w:firstLine="0"/>
+              <w:rPr>
+                <w:rFonts w:ascii="Calibri Light" w:eastAsia="Calibri" w:hAnsi="Calibri Light" w:cs="Times New Roman"/>
+                <w:b/>
+                <w:lang w:val="sr-Latn-RS"/>
+              </w:rPr>
+            </w:pPr>
+            <m:oMathPara>
+              <m:oMathParaPr>
+                <m:jc m:val="left"/>
+              </m:oMathParaPr>
+              <m:oMath>
+                <m:r>
+                  <m:rPr>
+                    <m:sty m:val="bi"/>
+                  </m:rPr>
+                  <w:rPr>
+                    <w:rFonts w:ascii="Cambria Math" w:eastAsia="Calibri" w:hAnsi="Cambria Math" w:cs="Times New Roman"/>
+                    <w:lang w:val="sr-Latn-RS"/>
+                  </w:rPr>
+                  <m:t>izlaz:x</m:t>
+                </m:r>
+              </m:oMath>
+            </m:oMathPara>
+          </w:p>
+        </w:tc>
+      </w:tr>
+    </w:tbl>
     <w:p>
       <w:pPr>
+        <w:spacing w:before="240" w:after="240"/>
+        <w:ind w:firstLine="0"/>
         <w:rPr>
           <w:lang w:val="sr-Latn-RS"/>
         </w:rPr>
       </w:pPr>
       <w:r>
         <w:rPr>
-          <w:highlight w:val="yellow"/>
-          <w:lang w:val="sr-Latn-RS"/>
-        </w:rPr>
-        <w:t>varijacije algoritma</w:t>
+          <w:lang w:val="sr-Latn-RS"/>
+        </w:rPr>
+        <w:t>Ako se ova metoda koristi u drugoj fazi algoritma VNS, dobija se generalizovani VNS (GVNS</w:t>
+      </w:r>
+      <w:r>
+        <w:rPr>
+          <w:rStyle w:val="FootnoteReference"/>
+          <w:lang w:val="sr-Latn-RS"/>
+        </w:rPr>
+        <w:footnoteReference w:id="3"/>
+      </w:r>
+      <w:r>
+        <w:rPr>
+          <w:lang w:val="sr-Latn-RS"/>
+        </w:rPr>
+        <w:t>)</w:t>
+      </w:r>
+      <w:r>
+        <w:rPr>
+          <w:lang w:val="sr-Latn-RS"/>
+        </w:rPr>
+        <w:t xml:space="preserve"> koji se za neke probleme istakao kao najefikasnija metoda za približno rešavanje.</w:t>
+      </w:r>
+    </w:p>
+    <w:tbl>
+      <w:tblPr>
+        <w:tblStyle w:val="TableGrid"/>
+        <w:tblW w:w="0" w:type="auto"/>
+        <w:tblBorders>
+          <w:top w:val="none" w:sz="0" w:space="0" w:color="auto"/>
+          <w:left w:val="none" w:sz="0" w:space="0" w:color="auto"/>
+          <w:bottom w:val="none" w:sz="0" w:space="0" w:color="auto"/>
+          <w:right w:val="none" w:sz="0" w:space="0" w:color="auto"/>
+          <w:insideH w:val="none" w:sz="0" w:space="0" w:color="auto"/>
+          <w:insideV w:val="none" w:sz="0" w:space="0" w:color="auto"/>
+        </w:tblBorders>
+        <w:tblLook w:val="04A0" w:firstRow="1" w:lastRow="0" w:firstColumn="1" w:lastColumn="0" w:noHBand="0" w:noVBand="1"/>
+      </w:tblPr>
+      <w:tblGrid>
+        <w:gridCol w:w="540"/>
+        <w:gridCol w:w="283"/>
+        <w:gridCol w:w="284"/>
+        <w:gridCol w:w="7623"/>
+        <w:gridCol w:w="138"/>
+      </w:tblGrid>
+      <w:tr>
+        <w:trPr>
+          <w:cantSplit/>
+          <w:trHeight w:val="432"/>
+        </w:trPr>
+        <w:tc>
+          <w:tcPr>
+            <w:tcW w:w="8868" w:type="dxa"/>
+            <w:gridSpan w:val="5"/>
+          </w:tcPr>
+          <w:p>
+            <w:pPr>
+              <w:spacing w:before="60"/>
+              <w:ind w:firstLine="0"/>
+              <w:rPr>
+                <w:rFonts w:ascii="Calibri Light" w:eastAsia="Times New Roman" w:hAnsi="Calibri Light" w:cs="Times New Roman"/>
+                <w:b/>
+                <w:lang w:val="sr-Latn-RS"/>
+              </w:rPr>
+            </w:pPr>
+            <m:oMathPara>
+              <m:oMathParaPr>
+                <m:jc m:val="left"/>
+              </m:oMathParaPr>
+              <m:oMath>
+                <m:r>
+                  <m:rPr>
+                    <m:sty m:val="bi"/>
+                  </m:rPr>
+                  <w:rPr>
+                    <w:rFonts w:ascii="Cambria Math" w:eastAsia="Times New Roman" w:hAnsi="Cambria Math" w:cs="Times New Roman"/>
+                    <w:lang w:val="sr-Latn-RS"/>
+                  </w:rPr>
+                  <m:t xml:space="preserve">Procedura </m:t>
+                </m:r>
+                <m:r>
+                  <m:rPr>
+                    <m:sty m:val="bi"/>
+                  </m:rPr>
+                  <w:rPr>
+                    <w:rFonts w:ascii="Cambria Math" w:eastAsia="Times New Roman" w:hAnsi="Cambria Math" w:cs="Times New Roman"/>
+                    <w:lang w:val="sr-Latn-RS"/>
+                  </w:rPr>
+                  <m:t>G</m:t>
+                </m:r>
+                <m:r>
+                  <m:rPr>
+                    <m:sty m:val="bi"/>
+                  </m:rPr>
+                  <w:rPr>
+                    <w:rFonts w:ascii="Cambria Math" w:eastAsia="Times New Roman" w:hAnsi="Cambria Math" w:cs="Times New Roman"/>
+                    <w:lang w:val="sr-Latn-RS"/>
+                  </w:rPr>
+                  <m:t>VNS(</m:t>
+                </m:r>
+                <m:r>
+                  <m:rPr>
+                    <m:sty m:val="bi"/>
+                  </m:rPr>
+                  <w:rPr>
+                    <w:rFonts w:ascii="Cambria Math" w:eastAsia="Times New Roman" w:hAnsi="Cambria Math" w:cs="Times New Roman"/>
+                    <w:lang w:val="sr-Latn-RS"/>
+                  </w:rPr>
+                  <m:t>)</m:t>
+                </m:r>
+              </m:oMath>
+            </m:oMathPara>
+          </w:p>
+        </w:tc>
+      </w:tr>
+      <w:tr>
+        <w:trPr>
+          <w:cantSplit/>
+          <w:trHeight w:val="665"/>
+        </w:trPr>
+        <w:tc>
+          <w:tcPr>
+            <w:tcW w:w="540" w:type="dxa"/>
+          </w:tcPr>
+          <w:p>
+            <w:pPr>
+              <w:spacing w:before="60"/>
+              <w:ind w:firstLine="0"/>
+              <w:jc w:val="left"/>
+              <w:rPr>
+                <w:rFonts w:ascii="Calibri Light" w:eastAsia="Times New Roman" w:hAnsi="Calibri Light" w:cs="Times New Roman"/>
+                <w:b/>
+                <w:lang w:val="sr-Latn-RS"/>
+              </w:rPr>
+            </w:pPr>
+            <m:oMathPara>
+              <m:oMathParaPr>
+                <m:jc m:val="left"/>
+              </m:oMathParaPr>
+              <m:oMath>
+                <m:r>
+                  <m:rPr>
+                    <m:sty m:val="bi"/>
+                  </m:rPr>
+                  <w:rPr>
+                    <w:rFonts w:ascii="Cambria Math" w:eastAsia="Times New Roman" w:hAnsi="Cambria Math" w:cs="Times New Roman"/>
+                    <w:lang w:val="sr-Latn-RS"/>
+                  </w:rPr>
+                  <m:t>1.</m:t>
+                </m:r>
+              </m:oMath>
+            </m:oMathPara>
+          </w:p>
+        </w:tc>
+        <w:tc>
+          <w:tcPr>
+            <w:tcW w:w="8328" w:type="dxa"/>
+            <w:gridSpan w:val="4"/>
+          </w:tcPr>
+          <w:p>
+            <w:pPr>
+              <w:spacing w:before="60"/>
+              <w:ind w:firstLine="0"/>
+              <w:rPr>
+                <w:rFonts w:eastAsiaTheme="minorEastAsia"/>
+                <w:lang w:val="sr-Latn-RS"/>
+              </w:rPr>
+            </w:pPr>
+            <m:oMathPara>
+              <m:oMathParaPr>
+                <m:jc m:val="left"/>
+              </m:oMathParaPr>
+              <m:oMath>
+                <m:r>
+                  <m:rPr>
+                    <m:sty m:val="bi"/>
+                  </m:rPr>
+                  <w:rPr>
+                    <w:rFonts w:ascii="Cambria Math" w:hAnsi="Cambria Math"/>
+                    <w:lang w:val="sr-Latn-RS"/>
+                  </w:rPr>
+                  <m:t>inicijalizacija</m:t>
+                </m:r>
+                <m:r>
+                  <m:rPr>
+                    <m:sty m:val="bi"/>
+                  </m:rPr>
+                  <w:rPr>
+                    <w:rFonts w:ascii="Cambria Math" w:eastAsiaTheme="minorEastAsia" w:hAnsi="Cambria Math"/>
+                    <w:lang w:val="sr-Latn-RS"/>
+                  </w:rPr>
+                  <m:t>:</m:t>
+                </m:r>
+                <m:r>
+                  <w:rPr>
+                    <w:rFonts w:ascii="Cambria Math" w:eastAsiaTheme="minorEastAsia" w:hAnsi="Cambria Math"/>
+                    <w:lang w:val="sr-Latn-RS"/>
+                  </w:rPr>
+                  <m:t xml:space="preserve">konstruisati početno rešenje x, izbor struktura okolina </m:t>
+                </m:r>
+              </m:oMath>
+            </m:oMathPara>
+          </w:p>
+          <w:p>
+            <w:pPr>
+              <w:spacing w:before="60"/>
+              <w:ind w:firstLine="0"/>
+              <w:rPr>
+                <w:rFonts w:eastAsiaTheme="minorEastAsia"/>
+                <w:b/>
+                <w:lang w:val="sr-Latn-RS"/>
+              </w:rPr>
+            </w:pPr>
+            <m:oMath>
+              <m:sSub>
+                <m:sSubPr>
+                  <m:ctrlPr>
+                    <w:rPr>
+                      <w:rFonts w:ascii="Cambria Math" w:eastAsiaTheme="minorEastAsia" w:hAnsi="Cambria Math"/>
+                      <w:i/>
+                      <w:lang w:val="sr-Latn-RS"/>
+                    </w:rPr>
+                  </m:ctrlPr>
+                </m:sSubPr>
+                <m:e>
+                  <m:r>
+                    <w:rPr>
+                      <w:rFonts w:ascii="Cambria Math" w:eastAsiaTheme="minorEastAsia" w:hAnsi="Cambria Math"/>
+                      <w:lang w:val="sr-Latn-RS"/>
+                    </w:rPr>
+                    <m:t>N</m:t>
+                  </m:r>
+                </m:e>
+                <m:sub>
+                  <m:r>
+                    <w:rPr>
+                      <w:rFonts w:ascii="Cambria Math" w:eastAsiaTheme="minorEastAsia" w:hAnsi="Cambria Math"/>
+                      <w:lang w:val="sr-Latn-RS"/>
+                    </w:rPr>
+                    <m:t>k</m:t>
+                  </m:r>
+                </m:sub>
+              </m:sSub>
+              <m:d>
+                <m:dPr>
+                  <m:ctrlPr>
+                    <w:rPr>
+                      <w:rFonts w:ascii="Cambria Math" w:eastAsiaTheme="minorEastAsia" w:hAnsi="Cambria Math"/>
+                      <w:i/>
+                      <w:lang w:val="sr-Latn-RS"/>
+                    </w:rPr>
+                  </m:ctrlPr>
+                </m:dPr>
+                <m:e>
+                  <m:r>
+                    <w:rPr>
+                      <w:rFonts w:ascii="Cambria Math" w:eastAsiaTheme="minorEastAsia" w:hAnsi="Cambria Math"/>
+                      <w:lang w:val="sr-Latn-RS"/>
+                    </w:rPr>
+                    <m:t>k←1,…,</m:t>
+                  </m:r>
+                  <m:sSub>
+                    <m:sSubPr>
+                      <m:ctrlPr>
+                        <w:rPr>
+                          <w:rFonts w:ascii="Cambria Math" w:eastAsiaTheme="minorEastAsia" w:hAnsi="Cambria Math"/>
+                          <w:i/>
+                          <w:lang w:val="sr-Latn-RS"/>
+                        </w:rPr>
+                      </m:ctrlPr>
+                    </m:sSubPr>
+                    <m:e>
+                      <m:r>
+                        <w:rPr>
+                          <w:rFonts w:ascii="Cambria Math" w:eastAsiaTheme="minorEastAsia" w:hAnsi="Cambria Math"/>
+                          <w:lang w:val="sr-Latn-RS"/>
+                        </w:rPr>
+                        <m:t>k</m:t>
+                      </m:r>
+                    </m:e>
+                    <m:sub>
+                      <m:r>
+                        <w:rPr>
+                          <w:rFonts w:ascii="Cambria Math" w:eastAsiaTheme="minorEastAsia" w:hAnsi="Cambria Math"/>
+                          <w:lang w:val="sr-Latn-RS"/>
+                        </w:rPr>
+                        <m:t>max</m:t>
+                      </m:r>
+                    </m:sub>
+                  </m:sSub>
+                </m:e>
+              </m:d>
+              <m:r>
+                <w:rPr>
+                  <w:rFonts w:ascii="Cambria Math" w:eastAsiaTheme="minorEastAsia" w:hAnsi="Cambria Math"/>
+                  <w:lang w:val="sr-Latn-RS"/>
+                </w:rPr>
+                <m:t>, izabrati kriterijum zaustavljanja</m:t>
+              </m:r>
+            </m:oMath>
+            <w:r>
+              <w:rPr>
+                <w:rFonts w:eastAsiaTheme="minorEastAsia"/>
+                <w:lang w:val="sr-Latn-RS"/>
+              </w:rPr>
+              <w:t xml:space="preserve"> </w:t>
+            </w:r>
+          </w:p>
+        </w:tc>
+      </w:tr>
+      <w:tr>
+        <w:trPr>
+          <w:cantSplit/>
+        </w:trPr>
+        <w:tc>
+          <w:tcPr>
+            <w:tcW w:w="540" w:type="dxa"/>
+          </w:tcPr>
+          <w:p>
+            <w:pPr>
+              <w:spacing w:before="60"/>
+              <w:ind w:firstLine="0"/>
+              <w:jc w:val="left"/>
+              <w:rPr>
+                <w:rFonts w:ascii="Calibri Light" w:eastAsia="Calibri" w:hAnsi="Calibri Light" w:cs="Times New Roman"/>
+                <w:b/>
+                <w:lang w:val="sr-Latn-RS"/>
+              </w:rPr>
+            </w:pPr>
+            <m:oMathPara>
+              <m:oMathParaPr>
+                <m:jc m:val="left"/>
+              </m:oMathParaPr>
+              <m:oMath>
+                <m:r>
+                  <m:rPr>
+                    <m:sty m:val="bi"/>
+                  </m:rPr>
+                  <w:rPr>
+                    <w:rFonts w:ascii="Cambria Math" w:eastAsia="Calibri" w:hAnsi="Cambria Math" w:cs="Times New Roman"/>
+                    <w:lang w:val="sr-Latn-RS"/>
+                  </w:rPr>
+                  <m:t>2.</m:t>
+                </m:r>
+              </m:oMath>
+            </m:oMathPara>
+          </w:p>
+        </w:tc>
+        <w:tc>
+          <w:tcPr>
+            <w:tcW w:w="8328" w:type="dxa"/>
+            <w:gridSpan w:val="4"/>
+          </w:tcPr>
+          <w:p>
+            <w:pPr>
+              <w:spacing w:before="60"/>
+              <w:ind w:firstLine="0"/>
+              <w:rPr>
+                <w:rFonts w:eastAsiaTheme="minorEastAsia"/>
+                <w:lang w:val="sr-Latn-RS"/>
+              </w:rPr>
+            </w:pPr>
+            <m:oMathPara>
+              <m:oMathParaPr>
+                <m:jc m:val="left"/>
+              </m:oMathParaPr>
+              <m:oMath>
+                <m:r>
+                  <m:rPr>
+                    <m:sty m:val="bi"/>
+                  </m:rPr>
+                  <w:rPr>
+                    <w:rFonts w:ascii="Cambria Math" w:hAnsi="Cambria Math"/>
+                    <w:lang w:val="sr-Latn-RS"/>
+                  </w:rPr>
+                  <m:t>ponavljati</m:t>
+                </m:r>
+                <m:r>
+                  <w:rPr>
+                    <w:rFonts w:ascii="Cambria Math" w:hAnsi="Cambria Math"/>
+                    <w:lang w:val="sr-Latn-RS"/>
+                  </w:rPr>
+                  <m:t>: dok se ne ispuni</m:t>
+                </m:r>
+                <m:r>
+                  <w:rPr>
+                    <w:rFonts w:ascii="Cambria Math" w:eastAsiaTheme="minorEastAsia" w:hAnsi="Cambria Math"/>
+                    <w:lang w:val="sr-Latn-RS"/>
+                  </w:rPr>
+                  <m:t xml:space="preserve"> kriterijum zaustavljanja</m:t>
+                </m:r>
+              </m:oMath>
+            </m:oMathPara>
+          </w:p>
+        </w:tc>
+      </w:tr>
+      <w:tr>
+        <w:trPr>
+          <w:gridAfter w:val="1"/>
+          <w:wAfter w:w="138" w:type="dxa"/>
+          <w:cantSplit/>
+        </w:trPr>
+        <w:tc>
+          <w:tcPr>
+            <w:tcW w:w="823" w:type="dxa"/>
+            <w:gridSpan w:val="2"/>
+          </w:tcPr>
+          <w:p>
+            <w:pPr>
+              <w:spacing w:before="60"/>
+              <w:ind w:firstLine="0"/>
+              <w:jc w:val="left"/>
+              <w:rPr>
+                <w:rFonts w:ascii="Calibri Light" w:eastAsia="Calibri" w:hAnsi="Calibri Light" w:cs="Times New Roman"/>
+                <w:b/>
+                <w:lang w:val="sr-Latn-RS"/>
+              </w:rPr>
+            </w:pPr>
+            <m:oMathPara>
+              <m:oMathParaPr>
+                <m:jc m:val="left"/>
+              </m:oMathParaPr>
+              <m:oMath>
+                <m:r>
+                  <m:rPr>
+                    <m:sty m:val="bi"/>
+                  </m:rPr>
+                  <w:rPr>
+                    <w:rFonts w:ascii="Cambria Math" w:eastAsia="Calibri" w:hAnsi="Cambria Math" w:cs="Times New Roman"/>
+                    <w:lang w:val="sr-Latn-RS"/>
+                  </w:rPr>
+                  <m:t>3.</m:t>
+                </m:r>
+              </m:oMath>
+            </m:oMathPara>
+          </w:p>
+        </w:tc>
+        <w:tc>
+          <w:tcPr>
+            <w:tcW w:w="7907" w:type="dxa"/>
+            <w:gridSpan w:val="2"/>
+          </w:tcPr>
+          <w:p>
+            <w:pPr>
+              <w:spacing w:before="60"/>
+              <w:ind w:firstLine="0"/>
+              <w:rPr>
+                <w:lang w:val="sr-Latn-RS"/>
+              </w:rPr>
+            </w:pPr>
+            <m:oMathPara>
+              <m:oMathParaPr>
+                <m:jc m:val="left"/>
+              </m:oMathParaPr>
+              <m:oMath>
+                <m:r>
+                  <w:rPr>
+                    <w:rFonts w:ascii="Cambria Math" w:hAnsi="Cambria Math"/>
+                    <w:lang w:val="sr-Latn-RS"/>
+                  </w:rPr>
+                  <m:t>k←1</m:t>
+                </m:r>
+              </m:oMath>
+            </m:oMathPara>
+          </w:p>
+        </w:tc>
+      </w:tr>
+      <w:tr>
+        <w:trPr>
+          <w:gridAfter w:val="1"/>
+          <w:wAfter w:w="138" w:type="dxa"/>
+          <w:cantSplit/>
+        </w:trPr>
+        <w:tc>
+          <w:tcPr>
+            <w:tcW w:w="823" w:type="dxa"/>
+            <w:gridSpan w:val="2"/>
+          </w:tcPr>
+          <w:p>
+            <w:pPr>
+              <w:spacing w:before="60"/>
+              <w:ind w:firstLine="0"/>
+              <w:jc w:val="left"/>
+              <w:rPr>
+                <w:rFonts w:ascii="Calibri Light" w:eastAsia="Calibri" w:hAnsi="Calibri Light" w:cs="Times New Roman"/>
+                <w:b/>
+                <w:lang w:val="sr-Latn-RS"/>
+              </w:rPr>
+            </w:pPr>
+            <m:oMathPara>
+              <m:oMathParaPr>
+                <m:jc m:val="left"/>
+              </m:oMathParaPr>
+              <m:oMath>
+                <m:r>
+                  <m:rPr>
+                    <m:sty m:val="bi"/>
+                  </m:rPr>
+                  <w:rPr>
+                    <w:rFonts w:ascii="Cambria Math" w:eastAsia="Calibri" w:hAnsi="Cambria Math" w:cs="Times New Roman"/>
+                    <w:lang w:val="sr-Latn-RS"/>
+                  </w:rPr>
+                  <m:t>4.</m:t>
+                </m:r>
+              </m:oMath>
+            </m:oMathPara>
+          </w:p>
+        </w:tc>
+        <w:tc>
+          <w:tcPr>
+            <w:tcW w:w="7907" w:type="dxa"/>
+            <w:gridSpan w:val="2"/>
+          </w:tcPr>
+          <w:p>
+            <w:pPr>
+              <w:spacing w:before="60"/>
+              <w:ind w:firstLine="0"/>
+              <w:rPr>
+                <w:rFonts w:eastAsiaTheme="minorEastAsia"/>
+                <w:lang w:val="sr-Latn-RS"/>
+              </w:rPr>
+            </w:pPr>
+            <m:oMathPara>
+              <m:oMathParaPr>
+                <m:jc m:val="left"/>
+              </m:oMathParaPr>
+              <m:oMath>
+                <m:r>
+                  <m:rPr>
+                    <m:sty m:val="bi"/>
+                  </m:rPr>
+                  <w:rPr>
+                    <w:rFonts w:ascii="Cambria Math" w:hAnsi="Cambria Math"/>
+                    <w:lang w:val="sr-Latn-RS"/>
+                  </w:rPr>
+                  <m:t>ponavljati</m:t>
+                </m:r>
+                <m:r>
+                  <w:rPr>
+                    <w:rFonts w:ascii="Cambria Math" w:hAnsi="Cambria Math"/>
+                    <w:lang w:val="sr-Latn-RS"/>
+                  </w:rPr>
+                  <m:t>: dok k≠</m:t>
+                </m:r>
+                <m:sSub>
+                  <m:sSubPr>
+                    <m:ctrlPr>
+                      <w:rPr>
+                        <w:rFonts w:ascii="Cambria Math" w:hAnsi="Cambria Math"/>
+                        <w:i/>
+                        <w:lang w:val="sr-Latn-RS"/>
+                      </w:rPr>
+                    </m:ctrlPr>
+                  </m:sSubPr>
+                  <m:e>
+                    <m:r>
+                      <w:rPr>
+                        <w:rFonts w:ascii="Cambria Math" w:hAnsi="Cambria Math"/>
+                        <w:lang w:val="sr-Latn-RS"/>
+                      </w:rPr>
+                      <m:t>k</m:t>
+                    </m:r>
+                  </m:e>
+                  <m:sub>
+                    <m:r>
+                      <w:rPr>
+                        <w:rFonts w:ascii="Cambria Math" w:hAnsi="Cambria Math"/>
+                        <w:lang w:val="sr-Latn-RS"/>
+                      </w:rPr>
+                      <m:t>max</m:t>
+                    </m:r>
+                  </m:sub>
+                </m:sSub>
+              </m:oMath>
+            </m:oMathPara>
+          </w:p>
+        </w:tc>
+      </w:tr>
+      <w:tr>
+        <w:trPr>
+          <w:gridAfter w:val="1"/>
+          <w:wAfter w:w="138" w:type="dxa"/>
+          <w:cantSplit/>
+        </w:trPr>
+        <w:tc>
+          <w:tcPr>
+            <w:tcW w:w="1107" w:type="dxa"/>
+            <w:gridSpan w:val="3"/>
+          </w:tcPr>
+          <w:p>
+            <w:pPr>
+              <w:spacing w:before="60"/>
+              <w:ind w:firstLine="0"/>
+              <w:jc w:val="left"/>
+              <w:rPr>
+                <w:rFonts w:ascii="Calibri Light" w:eastAsia="Calibri" w:hAnsi="Calibri Light" w:cs="Times New Roman"/>
+                <w:b/>
+                <w:lang w:val="sr-Latn-RS"/>
+              </w:rPr>
+            </w:pPr>
+            <m:oMathPara>
+              <m:oMathParaPr>
+                <m:jc m:val="left"/>
+              </m:oMathParaPr>
+              <m:oMath>
+                <m:r>
+                  <m:rPr>
+                    <m:sty m:val="bi"/>
+                  </m:rPr>
+                  <w:rPr>
+                    <w:rFonts w:ascii="Cambria Math" w:eastAsia="Calibri" w:hAnsi="Cambria Math" w:cs="Times New Roman"/>
+                    <w:lang w:val="sr-Latn-RS"/>
+                  </w:rPr>
+                  <m:t>5.</m:t>
+                </m:r>
+              </m:oMath>
+            </m:oMathPara>
+          </w:p>
+        </w:tc>
+        <w:tc>
+          <w:tcPr>
+            <w:tcW w:w="7623" w:type="dxa"/>
+          </w:tcPr>
+          <w:p>
+            <w:pPr>
+              <w:spacing w:before="60"/>
+              <w:ind w:firstLine="0"/>
+              <w:rPr>
+                <w:lang w:val="sr-Latn-RS"/>
+              </w:rPr>
+            </w:pPr>
+            <m:oMathPara>
+              <m:oMathParaPr>
+                <m:jc m:val="left"/>
+              </m:oMathParaPr>
+              <m:oMath>
+                <m:r>
+                  <m:rPr>
+                    <m:sty m:val="bi"/>
+                  </m:rPr>
+                  <w:rPr>
+                    <w:rFonts w:ascii="Cambria Math" w:hAnsi="Cambria Math"/>
+                    <w:lang w:val="sr-Latn-RS"/>
+                  </w:rPr>
+                  <m:t xml:space="preserve">razmrdavanje: </m:t>
+                </m:r>
+                <m:r>
+                  <w:rPr>
+                    <w:rFonts w:ascii="Cambria Math" w:eastAsiaTheme="minorEastAsia" w:hAnsi="Cambria Math"/>
+                    <w:lang w:val="sr-Latn-RS"/>
+                  </w:rPr>
+                  <m:t xml:space="preserve">slučajnim potezom u okolini </m:t>
+                </m:r>
+                <m:sSub>
+                  <m:sSubPr>
+                    <m:ctrlPr>
+                      <w:rPr>
+                        <w:rFonts w:ascii="Cambria Math" w:eastAsiaTheme="minorEastAsia" w:hAnsi="Cambria Math"/>
+                        <w:i/>
+                        <w:lang w:val="sr-Latn-RS"/>
+                      </w:rPr>
+                    </m:ctrlPr>
+                  </m:sSubPr>
+                  <m:e>
+                    <m:r>
+                      <w:rPr>
+                        <w:rFonts w:ascii="Cambria Math" w:eastAsiaTheme="minorEastAsia" w:hAnsi="Cambria Math"/>
+                        <w:lang w:val="sr-Latn-RS"/>
+                      </w:rPr>
+                      <m:t>N</m:t>
+                    </m:r>
+                  </m:e>
+                  <m:sub>
+                    <m:r>
+                      <w:rPr>
+                        <w:rFonts w:ascii="Cambria Math" w:eastAsiaTheme="minorEastAsia" w:hAnsi="Cambria Math"/>
+                        <w:lang w:val="sr-Latn-RS"/>
+                      </w:rPr>
+                      <m:t>k</m:t>
+                    </m:r>
+                  </m:sub>
+                </m:sSub>
+                <m:d>
+                  <m:dPr>
+                    <m:ctrlPr>
+                      <w:rPr>
+                        <w:rFonts w:ascii="Cambria Math" w:eastAsiaTheme="minorEastAsia" w:hAnsi="Cambria Math"/>
+                        <w:i/>
+                        <w:lang w:val="sr-Latn-RS"/>
+                      </w:rPr>
+                    </m:ctrlPr>
+                  </m:dPr>
+                  <m:e>
+                    <m:r>
+                      <w:rPr>
+                        <w:rFonts w:ascii="Cambria Math" w:eastAsiaTheme="minorEastAsia" w:hAnsi="Cambria Math"/>
+                        <w:lang w:val="sr-Latn-RS"/>
+                      </w:rPr>
+                      <m:t>x</m:t>
+                    </m:r>
+                  </m:e>
+                </m:d>
+                <m:r>
+                  <w:rPr>
+                    <w:rFonts w:ascii="Cambria Math" w:eastAsiaTheme="minorEastAsia" w:hAnsi="Cambria Math"/>
+                    <w:lang w:val="sr-Latn-RS"/>
+                  </w:rPr>
+                  <m:t xml:space="preserve"> bira se tačka </m:t>
+                </m:r>
+                <m:sSup>
+                  <m:sSupPr>
+                    <m:ctrlPr>
+                      <w:rPr>
+                        <w:rFonts w:ascii="Cambria Math" w:eastAsiaTheme="minorEastAsia" w:hAnsi="Cambria Math"/>
+                        <w:i/>
+                        <w:lang w:val="sr-Latn-RS"/>
+                      </w:rPr>
+                    </m:ctrlPr>
+                  </m:sSupPr>
+                  <m:e>
+                    <m:r>
+                      <w:rPr>
+                        <w:rFonts w:ascii="Cambria Math" w:eastAsiaTheme="minorEastAsia" w:hAnsi="Cambria Math"/>
+                        <w:lang w:val="sr-Latn-RS"/>
+                      </w:rPr>
+                      <m:t>x</m:t>
+                    </m:r>
+                  </m:e>
+                  <m:sup>
+                    <m:r>
+                      <w:rPr>
+                        <w:rFonts w:ascii="Cambria Math" w:eastAsiaTheme="minorEastAsia" w:hAnsi="Cambria Math"/>
+                        <w:lang w:val="en-US"/>
+                      </w:rPr>
+                      <m:t>'</m:t>
+                    </m:r>
+                  </m:sup>
+                </m:sSup>
+              </m:oMath>
+            </m:oMathPara>
+          </w:p>
+        </w:tc>
+      </w:tr>
+      <w:tr>
+        <w:trPr>
+          <w:gridAfter w:val="1"/>
+          <w:wAfter w:w="138" w:type="dxa"/>
+          <w:cantSplit/>
+        </w:trPr>
+        <w:tc>
+          <w:tcPr>
+            <w:tcW w:w="1107" w:type="dxa"/>
+            <w:gridSpan w:val="3"/>
+          </w:tcPr>
+          <w:p>
+            <w:pPr>
+              <w:spacing w:before="60"/>
+              <w:ind w:firstLine="0"/>
+              <w:jc w:val="left"/>
+              <w:rPr>
+                <w:b/>
+                <w:lang w:val="sr-Latn-RS"/>
+              </w:rPr>
+            </w:pPr>
+            <m:oMathPara>
+              <m:oMathParaPr>
+                <m:jc m:val="left"/>
+              </m:oMathParaPr>
+              <m:oMath>
+                <m:r>
+                  <m:rPr>
+                    <m:sty m:val="bi"/>
+                  </m:rPr>
+                  <w:rPr>
+                    <w:rFonts w:ascii="Cambria Math" w:hAnsi="Cambria Math"/>
+                    <w:lang w:val="sr-Latn-RS"/>
+                  </w:rPr>
+                  <m:t>6.</m:t>
+                </m:r>
+              </m:oMath>
+            </m:oMathPara>
+          </w:p>
+        </w:tc>
+        <w:tc>
+          <w:tcPr>
+            <w:tcW w:w="7623" w:type="dxa"/>
+          </w:tcPr>
+          <w:p>
+            <w:pPr>
+              <w:spacing w:before="60"/>
+              <w:ind w:firstLine="0"/>
+              <w:rPr>
+                <w:rFonts w:eastAsiaTheme="minorEastAsia"/>
+                <w:lang w:val="sr-Latn-RS"/>
+              </w:rPr>
+            </w:pPr>
+            <m:oMathPara>
+              <m:oMathParaPr>
+                <m:jc m:val="left"/>
+              </m:oMathParaPr>
+              <m:oMath>
+                <m:r>
+                  <m:rPr>
+                    <m:sty m:val="bi"/>
+                  </m:rPr>
+                  <w:rPr>
+                    <w:rFonts w:ascii="Cambria Math" w:hAnsi="Cambria Math"/>
+                    <w:lang w:val="sr-Latn-RS"/>
+                  </w:rPr>
+                  <m:t>lokalna pretraga</m:t>
+                </m:r>
+                <m:r>
+                  <m:rPr>
+                    <m:sty m:val="bi"/>
+                  </m:rPr>
+                  <w:rPr>
+                    <w:rFonts w:ascii="Cambria Math" w:hAnsi="Cambria Math"/>
+                    <w:lang w:val="sr-Latn-RS"/>
+                  </w:rPr>
+                  <m:t>:</m:t>
+                </m:r>
+                <m:r>
+                  <w:rPr>
+                    <w:rFonts w:ascii="Cambria Math" w:eastAsiaTheme="minorEastAsia" w:hAnsi="Cambria Math"/>
+                    <w:lang w:val="sr-Latn-RS"/>
+                  </w:rPr>
+                  <m:t xml:space="preserve"> </m:t>
+                </m:r>
+                <m:sSup>
+                  <m:sSupPr>
+                    <m:ctrlPr>
+                      <w:rPr>
+                        <w:rFonts w:ascii="Cambria Math" w:eastAsiaTheme="minorEastAsia" w:hAnsi="Cambria Math"/>
+                        <w:i/>
+                        <w:lang w:val="sr-Latn-RS"/>
+                      </w:rPr>
+                    </m:ctrlPr>
+                  </m:sSupPr>
+                  <m:e>
+                    <m:r>
+                      <w:rPr>
+                        <w:rFonts w:ascii="Cambria Math" w:eastAsiaTheme="minorEastAsia" w:hAnsi="Cambria Math"/>
+                        <w:lang w:val="sr-Latn-RS"/>
+                      </w:rPr>
+                      <m:t>x</m:t>
+                    </m:r>
+                  </m:e>
+                  <m:sup>
+                    <m:r>
+                      <w:rPr>
+                        <w:rFonts w:ascii="Cambria Math" w:eastAsiaTheme="minorEastAsia" w:hAnsi="Cambria Math"/>
+                        <w:lang w:val="en-US"/>
+                      </w:rPr>
+                      <m:t>''</m:t>
+                    </m:r>
+                  </m:sup>
+                </m:sSup>
+                <m:r>
+                  <w:rPr>
+                    <w:rFonts w:ascii="Cambria Math" w:eastAsiaTheme="minorEastAsia" w:hAnsi="Cambria Math"/>
+                    <w:lang w:val="sr-Latn-RS"/>
+                  </w:rPr>
+                  <m:t>←VND(</m:t>
+                </m:r>
+                <m:sSup>
+                  <m:sSupPr>
+                    <m:ctrlPr>
+                      <w:rPr>
+                        <w:rFonts w:ascii="Cambria Math" w:eastAsiaTheme="minorEastAsia" w:hAnsi="Cambria Math"/>
+                        <w:i/>
+                        <w:lang w:val="sr-Latn-RS"/>
+                      </w:rPr>
+                    </m:ctrlPr>
+                  </m:sSupPr>
+                  <m:e>
+                    <m:r>
+                      <w:rPr>
+                        <w:rFonts w:ascii="Cambria Math" w:eastAsiaTheme="minorEastAsia" w:hAnsi="Cambria Math"/>
+                        <w:lang w:val="sr-Latn-RS"/>
+                      </w:rPr>
+                      <m:t>x</m:t>
+                    </m:r>
+                  </m:e>
+                  <m:sup>
+                    <m:r>
+                      <w:rPr>
+                        <w:rFonts w:ascii="Cambria Math" w:eastAsiaTheme="minorEastAsia" w:hAnsi="Cambria Math"/>
+                        <w:lang w:val="en-US"/>
+                      </w:rPr>
+                      <m:t>'</m:t>
+                    </m:r>
+                  </m:sup>
+                </m:sSup>
+                <m:r>
+                  <w:rPr>
+                    <w:rFonts w:ascii="Cambria Math" w:eastAsiaTheme="minorEastAsia" w:hAnsi="Cambria Math"/>
+                    <w:lang w:val="sr-Latn-RS"/>
+                  </w:rPr>
+                  <m:t>)</m:t>
+                </m:r>
+              </m:oMath>
+            </m:oMathPara>
+          </w:p>
+        </w:tc>
+      </w:tr>
+      <w:tr>
+        <w:trPr>
+          <w:gridAfter w:val="1"/>
+          <w:wAfter w:w="138" w:type="dxa"/>
+          <w:cantSplit/>
+        </w:trPr>
+        <w:tc>
+          <w:tcPr>
+            <w:tcW w:w="1107" w:type="dxa"/>
+            <w:gridSpan w:val="3"/>
+          </w:tcPr>
+          <w:p>
+            <w:pPr>
+              <w:spacing w:before="60"/>
+              <w:ind w:firstLine="0"/>
+              <w:jc w:val="left"/>
+              <w:rPr>
+                <w:b/>
+                <w:lang w:val="sr-Latn-RS"/>
+              </w:rPr>
+            </w:pPr>
+            <m:oMathPara>
+              <m:oMathParaPr>
+                <m:jc m:val="left"/>
+              </m:oMathParaPr>
+              <m:oMath>
+                <m:r>
+                  <m:rPr>
+                    <m:sty m:val="bi"/>
+                  </m:rPr>
+                  <w:rPr>
+                    <w:rFonts w:ascii="Cambria Math" w:hAnsi="Cambria Math"/>
+                    <w:lang w:val="sr-Latn-RS"/>
+                  </w:rPr>
+                  <m:t>7.</m:t>
+                </m:r>
+              </m:oMath>
+            </m:oMathPara>
+          </w:p>
+        </w:tc>
+        <w:tc>
+          <w:tcPr>
+            <w:tcW w:w="7623" w:type="dxa"/>
+          </w:tcPr>
+          <w:p>
+            <w:pPr>
+              <w:spacing w:before="60"/>
+              <w:ind w:firstLine="0"/>
+              <w:rPr>
+                <w:rFonts w:eastAsiaTheme="minorEastAsia"/>
+                <w:lang w:val="sr-Latn-RS"/>
+              </w:rPr>
+            </w:pPr>
+            <m:oMathPara>
+              <m:oMathParaPr>
+                <m:jc m:val="left"/>
+              </m:oMathParaPr>
+              <m:oMath>
+                <m:r>
+                  <m:rPr>
+                    <m:sty m:val="bi"/>
+                  </m:rPr>
+                  <w:rPr>
+                    <w:rFonts w:ascii="Cambria Math" w:hAnsi="Cambria Math"/>
+                    <w:lang w:val="sr-Latn-RS"/>
+                  </w:rPr>
+                  <m:t>promena rešenja:</m:t>
+                </m:r>
+                <m:r>
+                  <w:rPr>
+                    <w:rFonts w:ascii="Cambria Math" w:hAnsi="Cambria Math"/>
+                    <w:lang w:val="sr-Latn-RS"/>
+                  </w:rPr>
+                  <m:t>ako je f</m:t>
+                </m:r>
+                <m:d>
+                  <m:dPr>
+                    <m:ctrlPr>
+                      <w:rPr>
+                        <w:rFonts w:ascii="Cambria Math" w:hAnsi="Cambria Math"/>
+                        <w:i/>
+                        <w:lang w:val="sr-Latn-RS"/>
+                      </w:rPr>
+                    </m:ctrlPr>
+                  </m:dPr>
+                  <m:e>
+                    <m:sSup>
+                      <m:sSupPr>
+                        <m:ctrlPr>
+                          <w:rPr>
+                            <w:rFonts w:ascii="Cambria Math" w:eastAsiaTheme="minorEastAsia" w:hAnsi="Cambria Math"/>
+                            <w:i/>
+                            <w:lang w:val="sr-Latn-RS"/>
+                          </w:rPr>
+                        </m:ctrlPr>
+                      </m:sSupPr>
+                      <m:e>
+                        <m:r>
+                          <w:rPr>
+                            <w:rFonts w:ascii="Cambria Math" w:eastAsiaTheme="minorEastAsia" w:hAnsi="Cambria Math"/>
+                            <w:lang w:val="sr-Latn-RS"/>
+                          </w:rPr>
+                          <m:t>x</m:t>
+                        </m:r>
+                      </m:e>
+                      <m:sup>
+                        <m:r>
+                          <w:rPr>
+                            <w:rFonts w:ascii="Cambria Math" w:eastAsiaTheme="minorEastAsia" w:hAnsi="Cambria Math"/>
+                            <w:lang w:val="en-US"/>
+                          </w:rPr>
+                          <m:t>''</m:t>
+                        </m:r>
+                      </m:sup>
+                    </m:sSup>
+                    <m:ctrlPr>
+                      <w:rPr>
+                        <w:rFonts w:ascii="Cambria Math" w:eastAsiaTheme="minorEastAsia" w:hAnsi="Cambria Math"/>
+                        <w:i/>
+                        <w:lang w:val="sr-Latn-RS"/>
+                      </w:rPr>
+                    </m:ctrlPr>
+                  </m:e>
+                </m:d>
+                <m:r>
+                  <w:rPr>
+                    <w:rFonts w:ascii="Cambria Math" w:eastAsiaTheme="minorEastAsia" w:hAnsi="Cambria Math"/>
+                    <w:lang w:val="sr-Latn-RS"/>
+                  </w:rPr>
+                  <m:t>&lt;f</m:t>
+                </m:r>
+                <m:d>
+                  <m:dPr>
+                    <m:ctrlPr>
+                      <w:rPr>
+                        <w:rFonts w:ascii="Cambria Math" w:eastAsiaTheme="minorEastAsia" w:hAnsi="Cambria Math"/>
+                        <w:i/>
+                        <w:lang w:val="sr-Latn-RS"/>
+                      </w:rPr>
+                    </m:ctrlPr>
+                  </m:dPr>
+                  <m:e>
+                    <m:r>
+                      <w:rPr>
+                        <w:rFonts w:ascii="Cambria Math" w:eastAsiaTheme="minorEastAsia" w:hAnsi="Cambria Math"/>
+                        <w:lang w:val="sr-Latn-RS"/>
+                      </w:rPr>
+                      <m:t>x</m:t>
+                    </m:r>
+                  </m:e>
+                </m:d>
+                <m:r>
+                  <w:rPr>
+                    <w:rFonts w:ascii="Cambria Math" w:eastAsiaTheme="minorEastAsia" w:hAnsi="Cambria Math"/>
+                    <w:lang w:val="sr-Latn-RS"/>
+                  </w:rPr>
+                  <m:t xml:space="preserve"> tada x←</m:t>
+                </m:r>
+                <m:sSup>
+                  <m:sSupPr>
+                    <m:ctrlPr>
+                      <w:rPr>
+                        <w:rFonts w:ascii="Cambria Math" w:eastAsiaTheme="minorEastAsia" w:hAnsi="Cambria Math"/>
+                        <w:i/>
+                        <w:lang w:val="sr-Latn-RS"/>
+                      </w:rPr>
+                    </m:ctrlPr>
+                  </m:sSupPr>
+                  <m:e>
+                    <m:r>
+                      <w:rPr>
+                        <w:rFonts w:ascii="Cambria Math" w:eastAsiaTheme="minorEastAsia" w:hAnsi="Cambria Math"/>
+                        <w:lang w:val="sr-Latn-RS"/>
+                      </w:rPr>
+                      <m:t>x</m:t>
+                    </m:r>
+                  </m:e>
+                  <m:sup>
+                    <m:r>
+                      <w:rPr>
+                        <w:rFonts w:ascii="Cambria Math" w:eastAsiaTheme="minorEastAsia" w:hAnsi="Cambria Math"/>
+                        <w:lang w:val="en-US"/>
+                      </w:rPr>
+                      <m:t>''</m:t>
+                    </m:r>
+                  </m:sup>
+                </m:sSup>
+                <m:r>
+                  <w:rPr>
+                    <w:rFonts w:ascii="Cambria Math" w:eastAsiaTheme="minorEastAsia" w:hAnsi="Cambria Math"/>
+                    <w:lang w:val="sr-Latn-RS"/>
+                  </w:rPr>
+                  <m:t xml:space="preserve"> i k←1,</m:t>
+                </m:r>
+              </m:oMath>
+            </m:oMathPara>
+          </w:p>
+          <w:p>
+            <w:pPr>
+              <w:spacing w:before="60"/>
+              <w:ind w:firstLine="0"/>
+              <w:rPr>
+                <w:rFonts w:eastAsiaTheme="minorEastAsia"/>
+                <w:lang w:val="sr-Latn-RS"/>
+              </w:rPr>
+            </w:pPr>
+            <m:oMathPara>
+              <m:oMathParaPr>
+                <m:jc m:val="left"/>
+              </m:oMathParaPr>
+              <m:oMath>
+                <m:r>
+                  <w:rPr>
+                    <w:rFonts w:ascii="Cambria Math" w:eastAsiaTheme="minorEastAsia" w:hAnsi="Cambria Math"/>
+                    <w:lang w:val="sr-Latn-RS"/>
+                  </w:rPr>
+                  <m:t>inače k←k+1</m:t>
+                </m:r>
+              </m:oMath>
+            </m:oMathPara>
+          </w:p>
+        </w:tc>
+      </w:tr>
+      <w:tr>
+        <w:trPr>
+          <w:gridAfter w:val="1"/>
+          <w:wAfter w:w="138" w:type="dxa"/>
+          <w:cantSplit/>
+        </w:trPr>
+        <w:tc>
+          <w:tcPr>
+            <w:tcW w:w="540" w:type="dxa"/>
+          </w:tcPr>
+          <w:p>
+            <w:pPr>
+              <w:spacing w:before="60"/>
+              <w:ind w:firstLine="0"/>
+              <w:jc w:val="left"/>
+              <w:rPr>
+                <w:rFonts w:ascii="Calibri" w:eastAsia="Calibri" w:hAnsi="Calibri" w:cs="Times New Roman"/>
+                <w:b/>
+                <w:lang w:val="sr-Latn-RS"/>
+              </w:rPr>
+            </w:pPr>
+            <m:oMathPara>
+              <m:oMathParaPr>
+                <m:jc m:val="left"/>
+              </m:oMathParaPr>
+              <m:oMath>
+                <m:r>
+                  <m:rPr>
+                    <m:sty m:val="bi"/>
+                  </m:rPr>
+                  <w:rPr>
+                    <w:rFonts w:ascii="Cambria Math" w:eastAsia="Calibri" w:hAnsi="Cambria Math" w:cs="Times New Roman"/>
+                    <w:lang w:val="sr-Latn-RS"/>
+                  </w:rPr>
+                  <m:t>8</m:t>
+                </m:r>
+                <m:r>
+                  <m:rPr>
+                    <m:sty m:val="bi"/>
+                  </m:rPr>
+                  <w:rPr>
+                    <w:rFonts w:ascii="Cambria Math" w:eastAsia="Calibri" w:hAnsi="Cambria Math" w:cs="Times New Roman"/>
+                    <w:lang w:val="sr-Latn-RS"/>
+                  </w:rPr>
+                  <m:t>.</m:t>
+                </m:r>
+              </m:oMath>
+            </m:oMathPara>
+          </w:p>
+        </w:tc>
+        <w:tc>
+          <w:tcPr>
+            <w:tcW w:w="8190" w:type="dxa"/>
+            <w:gridSpan w:val="3"/>
+          </w:tcPr>
+          <w:p>
+            <w:pPr>
+              <w:spacing w:before="60"/>
+              <w:ind w:firstLine="0"/>
+              <w:rPr>
+                <w:rFonts w:ascii="Calibri" w:eastAsia="Calibri" w:hAnsi="Calibri" w:cs="Times New Roman"/>
+                <w:b/>
+                <w:lang w:val="sr-Latn-RS"/>
+              </w:rPr>
+            </w:pPr>
+            <m:oMathPara>
+              <m:oMathParaPr>
+                <m:jc m:val="left"/>
+              </m:oMathParaPr>
+              <m:oMath>
+                <m:r>
+                  <m:rPr>
+                    <m:sty m:val="bi"/>
+                  </m:rPr>
+                  <w:rPr>
+                    <w:rFonts w:ascii="Cambria Math" w:eastAsia="Calibri" w:hAnsi="Cambria Math" w:cs="Times New Roman"/>
+                    <w:lang w:val="sr-Latn-RS"/>
+                  </w:rPr>
+                  <m:t>izlaz:x</m:t>
+                </m:r>
+              </m:oMath>
+            </m:oMathPara>
+          </w:p>
+        </w:tc>
+      </w:tr>
+    </w:tbl>
+    <w:p>
+      <w:pPr>
+        <w:spacing w:before="240"/>
+        <w:ind w:firstLine="0"/>
+        <w:rPr>
+          <w:lang w:val="sr-Latn-RS"/>
+        </w:rPr>
+      </w:pPr>
+      <w:r>
+        <w:rPr>
+          <w:lang w:val="sr-Latn-RS"/>
+        </w:rPr>
+        <w:lastRenderedPageBreak/>
+        <w:t>gde se u proceduri VND koriste iste strukture okolina kao iz dela inicijalizacije algoritma GVNS.</w:t>
       </w:r>
     </w:p>
     <w:p>
@@ -4666,7 +7363,7 @@
         </w:rPr>
         <w:br w:type="page"/>
       </w:r>
-      <w:bookmarkStart w:id="2" w:name="_Toc398731107"/>
+      <w:bookmarkStart w:id="2" w:name="_Toc398904775"/>
       <w:r>
         <w:rPr>
           <w:lang w:val="sr-Latn-RS"/>
@@ -5913,6 +8610,7 @@
     </w:p>
     <w:p>
       <w:pPr>
+        <w:spacing w:after="240"/>
         <w:rPr>
           <w:rFonts w:eastAsiaTheme="minorEastAsia"/>
           <w:lang w:val="sr-Latn-RS"/>
@@ -5929,7 +8627,7 @@
     <w:tbl>
       <w:tblPr>
         <w:tblStyle w:val="TableGrid"/>
-        <w:tblW w:w="5291" w:type="pct"/>
+        <w:tblW w:w="5349" w:type="pct"/>
         <w:tblBorders>
           <w:top w:val="none" w:sz="0" w:space="0" w:color="auto"/>
           <w:left w:val="none" w:sz="0" w:space="0" w:color="auto"/>
@@ -5941,20 +8639,61 @@
         <w:tblLook w:val="04A0" w:firstRow="1" w:lastRow="0" w:firstColumn="1" w:lastColumn="0" w:noHBand="0" w:noVBand="1"/>
       </w:tblPr>
       <w:tblGrid>
-        <w:gridCol w:w="463"/>
-        <w:gridCol w:w="239"/>
-        <w:gridCol w:w="287"/>
-        <w:gridCol w:w="8275"/>
-        <w:gridCol w:w="287"/>
+        <w:gridCol w:w="554"/>
+        <w:gridCol w:w="251"/>
+        <w:gridCol w:w="270"/>
+        <w:gridCol w:w="8476"/>
+        <w:gridCol w:w="91"/>
+        <w:gridCol w:w="14"/>
       </w:tblGrid>
       <w:tr>
         <w:trPr>
-          <w:gridAfter w:val="1"/>
-          <w:wAfter w:w="150" w:type="pct"/>
+          <w:gridAfter w:val="2"/>
+          <w:wAfter w:w="54" w:type="pct"/>
         </w:trPr>
         <w:tc>
           <w:tcPr>
-            <w:tcW w:w="243" w:type="pct"/>
+            <w:tcW w:w="4946" w:type="pct"/>
+            <w:gridSpan w:val="4"/>
+          </w:tcPr>
+          <w:p>
+            <w:pPr>
+              <w:spacing w:before="60"/>
+              <w:ind w:hanging="4195"/>
+              <w:rPr>
+                <w:rFonts w:ascii="Calibri" w:eastAsia="Times New Roman" w:hAnsi="Calibri" w:cs="Times New Roman"/>
+                <w:b/>
+                <w:lang w:val="sr-Latn-RS"/>
+              </w:rPr>
+            </w:pPr>
+            <m:oMathPara>
+              <m:oMathParaPr>
+                <m:jc m:val="left"/>
+              </m:oMathParaPr>
+              <m:oMath>
+                <m:r>
+                  <m:rPr>
+                    <m:sty m:val="bi"/>
+                  </m:rPr>
+                  <w:rPr>
+                    <w:rFonts w:ascii="Cambria Math" w:eastAsia="Times New Roman" w:hAnsi="Cambria Math" w:cs="Times New Roman"/>
+                    <w:lang w:val="sr-Latn-RS"/>
+                  </w:rPr>
+                  <m:t>Procedura SA()</m:t>
+                </m:r>
+              </m:oMath>
+            </m:oMathPara>
+          </w:p>
+        </w:tc>
+      </w:tr>
+      <w:tr>
+        <w:trPr>
+          <w:gridAfter w:val="1"/>
+          <w:wAfter w:w="7" w:type="pct"/>
+        </w:trPr>
+        <w:tc>
+          <w:tcPr>
+            <w:tcW w:w="287" w:type="pct"/>
           </w:tcPr>
           <w:p>
             <w:pPr>
@@ -5986,8 +8725,8 @@
         </w:tc>
         <w:tc>
           <w:tcPr>
-            <w:tcW w:w="4607" w:type="pct"/>
-            <w:gridSpan w:val="3"/>
+            <w:tcW w:w="4706" w:type="pct"/>
+            <w:gridSpan w:val="4"/>
           </w:tcPr>
           <w:p>
             <w:pPr>
@@ -5999,6 +8738,9 @@
               </w:rPr>
             </w:pPr>
             <m:oMathPara>
+              <m:oMathParaPr>
+                <m:jc m:val="left"/>
+              </m:oMathParaPr>
               <m:oMath>
                 <m:r>
                   <m:rPr>
@@ -6015,7 +8757,28 @@
                     <w:rFonts w:ascii="Cambria Math" w:eastAsiaTheme="minorEastAsia" w:hAnsi="Cambria Math"/>
                     <w:lang w:val="sr-Latn-RS"/>
                   </w:rPr>
-                  <m:t>odabrati početnu rešenje x, izabrati kriterijum zaustavljanja,</m:t>
+                  <m:t>odabrati početn</m:t>
+                </m:r>
+                <m:r>
+                  <w:rPr>
+                    <w:rFonts w:ascii="Cambria Math" w:eastAsiaTheme="minorEastAsia" w:hAnsi="Cambria Math"/>
+                    <w:lang w:val="sr-Latn-RS"/>
+                  </w:rPr>
+                  <m:t>o</m:t>
+                </m:r>
+                <m:r>
+                  <w:rPr>
+                    <w:rFonts w:ascii="Cambria Math" w:eastAsiaTheme="minorEastAsia" w:hAnsi="Cambria Math"/>
+                    <w:lang w:val="sr-Latn-RS"/>
+                  </w:rPr>
+                  <m:t xml:space="preserve"> rešenje x, izabrati kriterijum zaustavljanja</m:t>
+                </m:r>
+                <m:r>
+                  <w:rPr>
+                    <w:rFonts w:ascii="Cambria Math" w:eastAsiaTheme="minorEastAsia" w:hAnsi="Cambria Math"/>
+                    <w:lang w:val="sr-Latn-RS"/>
+                  </w:rPr>
+                  <m:t>,</m:t>
                 </m:r>
               </m:oMath>
             </m:oMathPara>
@@ -6039,7 +8802,7 @@
                     <w:rFonts w:ascii="Cambria Math" w:eastAsiaTheme="minorEastAsia" w:hAnsi="Cambria Math"/>
                     <w:lang w:val="sr-Latn-RS"/>
                   </w:rPr>
-                  <m:t>izabrati šemu hlađenja,</m:t>
+                  <m:t>izabrati šemu hlađenja</m:t>
                 </m:r>
                 <m:sSub>
                   <m:sSubPr>
@@ -6074,7 +8837,7 @@
                     <w:rFonts w:ascii="Cambria Math" w:eastAsiaTheme="minorEastAsia" w:hAnsi="Cambria Math"/>
                     <w:lang w:val="sr-Latn-RS"/>
                   </w:rPr>
-                  <m:t xml:space="preserve">, i </m:t>
+                  <m:t xml:space="preserve"> i </m:t>
                 </m:r>
                 <m:sSub>
                   <m:sSubPr>
@@ -6104,37 +8867,6 @@
                     </m:r>
                   </m:sub>
                 </m:sSub>
-                <m:r>
-                  <w:rPr>
-                    <w:rFonts w:ascii="Cambria Math" w:eastAsiaTheme="minorEastAsia" w:hAnsi="Cambria Math"/>
-                    <w:lang w:val="sr-Latn-RS"/>
-                  </w:rPr>
-                  <m:t xml:space="preserve">, </m:t>
-                </m:r>
-              </m:oMath>
-            </m:oMathPara>
-          </w:p>
-          <w:p>
-            <w:pPr>
-              <w:spacing w:before="60"/>
-              <w:ind w:firstLine="0"/>
-              <w:rPr>
-                <w:rFonts w:eastAsiaTheme="minorEastAsia"/>
-                <w:lang w:val="sr-Latn-RS"/>
-              </w:rPr>
-            </w:pPr>
-            <m:oMathPara>
-              <m:oMathParaPr>
-                <m:jc m:val="left"/>
-              </m:oMathParaPr>
-              <m:oMath>
-                <m:r>
-                  <w:rPr>
-                    <w:rFonts w:ascii="Cambria Math" w:eastAsiaTheme="minorEastAsia" w:hAnsi="Cambria Math"/>
-                    <w:lang w:val="sr-Latn-RS"/>
-                  </w:rPr>
-                  <m:t>k←1</m:t>
-                </m:r>
               </m:oMath>
             </m:oMathPara>
           </w:p>
@@ -6143,18 +8875,19 @@
       <w:tr>
         <w:trPr>
           <w:gridAfter w:val="1"/>
-          <w:wAfter w:w="150" w:type="pct"/>
+          <w:wAfter w:w="7" w:type="pct"/>
         </w:trPr>
         <w:tc>
           <w:tcPr>
-            <w:tcW w:w="243" w:type="pct"/>
+            <w:tcW w:w="287" w:type="pct"/>
           </w:tcPr>
           <w:p>
             <w:pPr>
               <w:spacing w:before="60"/>
               <w:ind w:firstLine="0"/>
               <w:rPr>
-                <w:rFonts w:eastAsiaTheme="minorEastAsia"/>
+                <w:rFonts w:ascii="Calibri" w:eastAsia="Calibri" w:hAnsi="Calibri" w:cs="Times New Roman"/>
+                <w:b/>
                 <w:lang w:val="sr-Latn-RS"/>
               </w:rPr>
             </w:pPr>
@@ -6171,7 +8904,17 @@
                     <w:rFonts w:ascii="Cambria Math" w:eastAsia="Times New Roman" w:hAnsi="Cambria Math" w:cs="Times New Roman"/>
                     <w:lang w:val="sr-Latn-RS"/>
                   </w:rPr>
-                  <m:t>2.</m:t>
+                  <m:t>2</m:t>
+                </m:r>
+                <m:r>
+                  <m:rPr>
+                    <m:sty m:val="bi"/>
+                  </m:rPr>
+                  <w:rPr>
+                    <w:rFonts w:ascii="Cambria Math" w:eastAsia="Times New Roman" w:hAnsi="Cambria Math" w:cs="Times New Roman"/>
+                    <w:lang w:val="sr-Latn-RS"/>
+                  </w:rPr>
+                  <m:t>.</m:t>
                 </m:r>
               </m:oMath>
             </m:oMathPara>
@@ -6179,8 +8922,84 @@
         </w:tc>
         <w:tc>
           <w:tcPr>
-            <w:tcW w:w="4607" w:type="pct"/>
-            <w:gridSpan w:val="3"/>
+            <w:tcW w:w="4706" w:type="pct"/>
+            <w:gridSpan w:val="4"/>
+          </w:tcPr>
+          <w:p>
+            <w:pPr>
+              <w:spacing w:before="60"/>
+              <w:ind w:hanging="4195"/>
+              <w:rPr>
+                <w:rFonts w:ascii="Calibri" w:eastAsia="Times New Roman" w:hAnsi="Calibri" w:cs="Times New Roman"/>
+                <w:b/>
+                <w:lang w:val="sr-Latn-RS"/>
+              </w:rPr>
+            </w:pPr>
+            <m:oMathPara>
+              <m:oMathParaPr>
+                <m:jc m:val="left"/>
+              </m:oMathParaPr>
+              <m:oMath>
+                <m:r>
+                  <w:rPr>
+                    <w:rFonts w:ascii="Cambria Math" w:eastAsiaTheme="minorEastAsia" w:hAnsi="Cambria Math"/>
+                    <w:lang w:val="sr-Latn-RS"/>
+                  </w:rPr>
+                  <m:t>k←</m:t>
+                </m:r>
+                <m:r>
+                  <w:rPr>
+                    <w:rFonts w:ascii="Cambria Math" w:eastAsiaTheme="minorEastAsia" w:hAnsi="Cambria Math"/>
+                    <w:lang w:val="sr-Latn-RS"/>
+                  </w:rPr>
+                  <m:t>1</m:t>
+                </m:r>
+              </m:oMath>
+            </m:oMathPara>
+          </w:p>
+        </w:tc>
+      </w:tr>
+      <w:tr>
+        <w:trPr>
+          <w:gridAfter w:val="1"/>
+          <w:wAfter w:w="7" w:type="pct"/>
+        </w:trPr>
+        <w:tc>
+          <w:tcPr>
+            <w:tcW w:w="287" w:type="pct"/>
+          </w:tcPr>
+          <w:p>
+            <w:pPr>
+              <w:spacing w:before="60"/>
+              <w:ind w:firstLine="0"/>
+              <w:rPr>
+                <w:rFonts w:eastAsiaTheme="minorEastAsia"/>
+                <w:lang w:val="sr-Latn-RS"/>
+              </w:rPr>
+            </w:pPr>
+            <m:oMathPara>
+              <m:oMathParaPr>
+                <m:jc m:val="left"/>
+              </m:oMathParaPr>
+              <m:oMath>
+                <m:r>
+                  <m:rPr>
+                    <m:sty m:val="bi"/>
+                  </m:rPr>
+                  <w:rPr>
+                    <w:rFonts w:ascii="Cambria Math" w:eastAsia="Times New Roman" w:hAnsi="Cambria Math" w:cs="Times New Roman"/>
+                    <w:lang w:val="sr-Latn-RS"/>
+                  </w:rPr>
+                  <m:t>3.</m:t>
+                </m:r>
+              </m:oMath>
+            </m:oMathPara>
+          </w:p>
+        </w:tc>
+        <w:tc>
+          <w:tcPr>
+            <w:tcW w:w="4706" w:type="pct"/>
+            <w:gridSpan w:val="4"/>
           </w:tcPr>
           <w:p>
             <w:pPr>
@@ -6226,82 +9045,9 @@
         </w:tc>
       </w:tr>
       <w:tr>
-        <w:trPr>
-          <w:gridAfter w:val="1"/>
-          <w:wAfter w:w="150" w:type="pct"/>
-        </w:trPr>
         <w:tc>
           <w:tcPr>
-            <w:tcW w:w="368" w:type="pct"/>
-            <w:gridSpan w:val="2"/>
-          </w:tcPr>
-          <w:p>
-            <w:pPr>
-              <w:spacing w:before="60"/>
-              <w:ind w:firstLine="0"/>
-              <w:rPr>
-                <w:rFonts w:eastAsiaTheme="minorEastAsia"/>
-                <w:lang w:val="sr-Latn-RS"/>
-              </w:rPr>
-            </w:pPr>
-            <m:oMathPara>
-              <m:oMathParaPr>
-                <m:jc m:val="left"/>
-              </m:oMathParaPr>
-              <m:oMath>
-                <m:r>
-                  <m:rPr>
-                    <m:sty m:val="bi"/>
-                  </m:rPr>
-                  <w:rPr>
-                    <w:rFonts w:ascii="Cambria Math" w:eastAsia="Times New Roman" w:hAnsi="Cambria Math" w:cs="Times New Roman"/>
-                    <w:lang w:val="sr-Latn-RS"/>
-                  </w:rPr>
-                  <m:t>3.</m:t>
-                </m:r>
-              </m:oMath>
-            </m:oMathPara>
-          </w:p>
-        </w:tc>
-        <w:tc>
-          <w:tcPr>
-            <w:tcW w:w="4482" w:type="pct"/>
-            <w:gridSpan w:val="2"/>
-          </w:tcPr>
-          <w:p>
-            <w:pPr>
-              <w:spacing w:before="60"/>
-              <w:ind w:firstLine="0"/>
-              <w:rPr>
-                <w:rFonts w:eastAsiaTheme="minorEastAsia"/>
-                <w:lang w:val="sr-Latn-RS"/>
-              </w:rPr>
-            </w:pPr>
-            <m:oMathPara>
-              <m:oMathParaPr>
-                <m:jc m:val="left"/>
-              </m:oMathParaPr>
-              <m:oMath>
-                <m:r>
-                  <w:rPr>
-                    <w:rFonts w:ascii="Cambria Math" w:eastAsiaTheme="minorEastAsia" w:hAnsi="Cambria Math"/>
-                    <w:lang w:val="sr-Latn-RS"/>
-                  </w:rPr>
-                  <m:t>m←0</m:t>
-                </m:r>
-              </m:oMath>
-            </m:oMathPara>
-          </w:p>
-        </w:tc>
-      </w:tr>
-      <w:tr>
-        <w:trPr>
-          <w:gridAfter w:val="1"/>
-          <w:wAfter w:w="150" w:type="pct"/>
-        </w:trPr>
-        <w:tc>
-          <w:tcPr>
-            <w:tcW w:w="368" w:type="pct"/>
+            <w:tcW w:w="417" w:type="pct"/>
             <w:gridSpan w:val="2"/>
           </w:tcPr>
           <w:p>
@@ -6334,8 +9080,74 @@
         </w:tc>
         <w:tc>
           <w:tcPr>
-            <w:tcW w:w="4482" w:type="pct"/>
+            <w:tcW w:w="4583" w:type="pct"/>
+            <w:gridSpan w:val="4"/>
+          </w:tcPr>
+          <w:p>
+            <w:pPr>
+              <w:spacing w:before="60"/>
+              <w:ind w:firstLine="0"/>
+              <w:rPr>
+                <w:rFonts w:eastAsiaTheme="minorEastAsia"/>
+                <w:lang w:val="sr-Latn-RS"/>
+              </w:rPr>
+            </w:pPr>
+            <m:oMathPara>
+              <m:oMathParaPr>
+                <m:jc m:val="left"/>
+              </m:oMathParaPr>
+              <m:oMath>
+                <m:r>
+                  <w:rPr>
+                    <w:rFonts w:ascii="Cambria Math" w:eastAsiaTheme="minorEastAsia" w:hAnsi="Cambria Math"/>
+                    <w:lang w:val="sr-Latn-RS"/>
+                  </w:rPr>
+                  <m:t>m←0</m:t>
+                </m:r>
+              </m:oMath>
+            </m:oMathPara>
+          </w:p>
+        </w:tc>
+      </w:tr>
+      <w:tr>
+        <w:tc>
+          <w:tcPr>
+            <w:tcW w:w="417" w:type="pct"/>
             <w:gridSpan w:val="2"/>
+          </w:tcPr>
+          <w:p>
+            <w:pPr>
+              <w:spacing w:before="60"/>
+              <w:ind w:firstLine="0"/>
+              <w:rPr>
+                <w:rFonts w:eastAsiaTheme="minorEastAsia"/>
+                <w:lang w:val="sr-Latn-RS"/>
+              </w:rPr>
+            </w:pPr>
+            <m:oMathPara>
+              <m:oMathParaPr>
+                <m:jc m:val="left"/>
+              </m:oMathParaPr>
+              <m:oMath>
+                <m:r>
+                  <m:rPr>
+                    <m:sty m:val="bi"/>
+                  </m:rPr>
+                  <w:rPr>
+                    <w:rFonts w:ascii="Cambria Math" w:eastAsia="Times New Roman" w:hAnsi="Cambria Math" w:cs="Times New Roman"/>
+                    <w:lang w:val="sr-Latn-RS"/>
+                  </w:rPr>
+                  <w:lastRenderedPageBreak/>
+                  <m:t>5.</m:t>
+                </m:r>
+              </m:oMath>
+            </m:oMathPara>
+          </w:p>
+        </w:tc>
+        <w:tc>
+          <w:tcPr>
+            <w:tcW w:w="4583" w:type="pct"/>
+            <w:gridSpan w:val="4"/>
           </w:tcPr>
           <w:p>
             <w:pPr>
@@ -6403,9 +9215,13 @@
         </w:tc>
       </w:tr>
       <w:tr>
+        <w:trPr>
+          <w:gridAfter w:val="1"/>
+          <w:wAfter w:w="9" w:type="pct"/>
+        </w:trPr>
         <w:tc>
           <w:tcPr>
-            <w:tcW w:w="518" w:type="pct"/>
+            <w:tcW w:w="557" w:type="pct"/>
             <w:gridSpan w:val="3"/>
           </w:tcPr>
           <w:p>
@@ -6430,7 +9246,7 @@
                     <w:rFonts w:ascii="Cambria Math" w:eastAsia="Times New Roman" w:hAnsi="Cambria Math" w:cs="Times New Roman"/>
                     <w:lang w:val="sr-Latn-RS"/>
                   </w:rPr>
-                  <m:t>5.</m:t>
+                  <m:t>6.</m:t>
                 </m:r>
               </m:oMath>
             </m:oMathPara>
@@ -6438,7 +9254,7 @@
         </w:tc>
         <w:tc>
           <w:tcPr>
-            <w:tcW w:w="4482" w:type="pct"/>
+            <w:tcW w:w="4434" w:type="pct"/>
             <w:gridSpan w:val="2"/>
           </w:tcPr>
           <w:p>
@@ -6504,9 +9320,13 @@
         </w:tc>
       </w:tr>
       <w:tr>
+        <w:trPr>
+          <w:gridAfter w:val="1"/>
+          <w:wAfter w:w="9" w:type="pct"/>
+        </w:trPr>
         <w:tc>
           <w:tcPr>
-            <w:tcW w:w="518" w:type="pct"/>
+            <w:tcW w:w="557" w:type="pct"/>
             <w:gridSpan w:val="3"/>
           </w:tcPr>
           <w:p>
@@ -6515,6 +9335,7 @@
               <w:ind w:firstLine="0"/>
               <w:rPr>
                 <w:rFonts w:eastAsiaTheme="minorEastAsia"/>
+                <w:b/>
                 <w:lang w:val="sr-Latn-RS"/>
               </w:rPr>
             </w:pPr>
@@ -6528,10 +9349,10 @@
                     <m:sty m:val="bi"/>
                   </m:rPr>
                   <w:rPr>
-                    <w:rFonts w:ascii="Cambria Math" w:eastAsia="Times New Roman" w:hAnsi="Cambria Math" w:cs="Times New Roman"/>
+                    <w:rFonts w:ascii="Cambria Math" w:eastAsiaTheme="minorEastAsia" w:hAnsi="Cambria Math"/>
                     <w:lang w:val="sr-Latn-RS"/>
                   </w:rPr>
-                  <m:t>6.</m:t>
+                  <m:t>7.</m:t>
                 </m:r>
               </m:oMath>
             </m:oMathPara>
@@ -6539,7 +9360,7 @@
         </w:tc>
         <w:tc>
           <w:tcPr>
-            <w:tcW w:w="4482" w:type="pct"/>
+            <w:tcW w:w="4434" w:type="pct"/>
             <w:gridSpan w:val="2"/>
           </w:tcPr>
           <w:p>
@@ -6675,9 +9496,13 @@
         </w:tc>
       </w:tr>
       <w:tr>
+        <w:trPr>
+          <w:gridAfter w:val="1"/>
+          <w:wAfter w:w="9" w:type="pct"/>
+        </w:trPr>
         <w:tc>
           <w:tcPr>
-            <w:tcW w:w="518" w:type="pct"/>
+            <w:tcW w:w="557" w:type="pct"/>
             <w:gridSpan w:val="3"/>
           </w:tcPr>
           <w:p>
@@ -6702,7 +9527,17 @@
                     <w:rFonts w:ascii="Cambria Math" w:eastAsia="Times New Roman" w:hAnsi="Cambria Math" w:cs="Times New Roman"/>
                     <w:lang w:val="sr-Latn-RS"/>
                   </w:rPr>
-                  <m:t>7.</m:t>
+                  <m:t>8</m:t>
+                </m:r>
+                <m:r>
+                  <m:rPr>
+                    <m:sty m:val="bi"/>
+                  </m:rPr>
+                  <w:rPr>
+                    <w:rFonts w:ascii="Cambria Math" w:eastAsia="Times New Roman" w:hAnsi="Cambria Math" w:cs="Times New Roman"/>
+                    <w:lang w:val="sr-Latn-RS"/>
+                  </w:rPr>
+                  <m:t>.</m:t>
                 </m:r>
               </m:oMath>
             </m:oMathPara>
@@ -6710,7 +9545,7 @@
         </w:tc>
         <w:tc>
           <w:tcPr>
-            <w:tcW w:w="4482" w:type="pct"/>
+            <w:tcW w:w="4434" w:type="pct"/>
             <w:gridSpan w:val="2"/>
           </w:tcPr>
           <w:p>
@@ -6866,8 +9701,7 @@
                     <w:rFonts w:ascii="Cambria Math" w:eastAsiaTheme="minorEastAsia" w:hAnsi="Cambria Math"/>
                     <w:lang w:val="en-US"/>
                   </w:rPr>
-                  <w:lastRenderedPageBreak/>
-                  <m:t xml:space="preserve"> ina</m:t>
+                  <m:t>ina</m:t>
                 </m:r>
                 <m:r>
                   <w:rPr>
@@ -7047,9 +9881,13 @@
         </w:tc>
       </w:tr>
       <w:tr>
+        <w:trPr>
+          <w:gridAfter w:val="1"/>
+          <w:wAfter w:w="9" w:type="pct"/>
+        </w:trPr>
         <w:tc>
           <w:tcPr>
-            <w:tcW w:w="518" w:type="pct"/>
+            <w:tcW w:w="557" w:type="pct"/>
             <w:gridSpan w:val="3"/>
           </w:tcPr>
           <w:p>
@@ -7074,8 +9912,17 @@
                     <w:rFonts w:ascii="Cambria Math" w:eastAsia="Times New Roman" w:hAnsi="Cambria Math" w:cs="Times New Roman"/>
                     <w:lang w:val="sr-Latn-RS"/>
                   </w:rPr>
-                  <w:lastRenderedPageBreak/>
-                  <m:t>8.</m:t>
+                  <m:t>9</m:t>
+                </m:r>
+                <m:r>
+                  <m:rPr>
+                    <m:sty m:val="bi"/>
+                  </m:rPr>
+                  <w:rPr>
+                    <w:rFonts w:ascii="Cambria Math" w:eastAsia="Times New Roman" w:hAnsi="Cambria Math" w:cs="Times New Roman"/>
+                    <w:lang w:val="sr-Latn-RS"/>
+                  </w:rPr>
+                  <m:t>.</m:t>
                 </m:r>
               </m:oMath>
             </m:oMathPara>
@@ -7083,7 +9930,7 @@
         </w:tc>
         <w:tc>
           <w:tcPr>
-            <w:tcW w:w="4482" w:type="pct"/>
+            <w:tcW w:w="4434" w:type="pct"/>
             <w:gridSpan w:val="2"/>
           </w:tcPr>
           <w:p>
@@ -7113,13 +9960,9 @@
         </w:tc>
       </w:tr>
       <w:tr>
-        <w:trPr>
-          <w:gridAfter w:val="1"/>
-          <w:wAfter w:w="150" w:type="pct"/>
-        </w:trPr>
         <w:tc>
           <w:tcPr>
-            <w:tcW w:w="368" w:type="pct"/>
+            <w:tcW w:w="417" w:type="pct"/>
             <w:gridSpan w:val="2"/>
           </w:tcPr>
           <w:p>
@@ -7145,7 +9988,17 @@
                     <w:rFonts w:ascii="Cambria Math" w:eastAsia="Times New Roman" w:hAnsi="Cambria Math" w:cs="Times New Roman"/>
                     <w:lang w:val="sr-Latn-RS"/>
                   </w:rPr>
-                  <m:t>9.</m:t>
+                  <m:t>10</m:t>
+                </m:r>
+                <m:r>
+                  <m:rPr>
+                    <m:sty m:val="bi"/>
+                  </m:rPr>
+                  <w:rPr>
+                    <w:rFonts w:ascii="Cambria Math" w:eastAsia="Times New Roman" w:hAnsi="Cambria Math" w:cs="Times New Roman"/>
+                    <w:lang w:val="sr-Latn-RS"/>
+                  </w:rPr>
+                  <m:t>.</m:t>
                 </m:r>
               </m:oMath>
             </m:oMathPara>
@@ -7153,8 +10006,8 @@
         </w:tc>
         <w:tc>
           <w:tcPr>
-            <w:tcW w:w="4482" w:type="pct"/>
-            <w:gridSpan w:val="2"/>
+            <w:tcW w:w="4583" w:type="pct"/>
+            <w:gridSpan w:val="4"/>
           </w:tcPr>
           <w:p>
             <w:pPr>
@@ -7182,15 +10035,118 @@
           </w:p>
         </w:tc>
       </w:tr>
+      <w:tr>
+        <w:trPr>
+          <w:gridAfter w:val="2"/>
+          <w:wAfter w:w="54" w:type="pct"/>
+        </w:trPr>
+        <w:tc>
+          <w:tcPr>
+            <w:tcW w:w="287" w:type="pct"/>
+          </w:tcPr>
+          <w:p>
+            <w:pPr>
+              <w:spacing w:before="60"/>
+              <w:ind w:firstLine="0"/>
+              <w:rPr>
+                <w:rFonts w:ascii="Calibri" w:eastAsia="Calibri" w:hAnsi="Calibri" w:cs="Times New Roman"/>
+                <w:b/>
+                <w:lang w:val="sr-Latn-RS"/>
+              </w:rPr>
+            </w:pPr>
+            <m:oMathPara>
+              <m:oMathParaPr>
+                <m:jc m:val="left"/>
+              </m:oMathParaPr>
+              <m:oMath>
+                <m:r>
+                  <m:rPr>
+                    <m:sty m:val="bi"/>
+                  </m:rPr>
+                  <w:rPr>
+                    <w:rFonts w:ascii="Cambria Math" w:eastAsia="Calibri" w:hAnsi="Cambria Math" w:cs="Times New Roman"/>
+                    <w:lang w:val="sr-Latn-RS"/>
+                  </w:rPr>
+                  <m:t>11</m:t>
+                </m:r>
+                <m:r>
+                  <m:rPr>
+                    <m:sty m:val="bi"/>
+                  </m:rPr>
+                  <w:rPr>
+                    <w:rFonts w:ascii="Cambria Math" w:eastAsia="Calibri" w:hAnsi="Cambria Math" w:cs="Times New Roman"/>
+                    <w:lang w:val="sr-Latn-RS"/>
+                  </w:rPr>
+                  <m:t>.</m:t>
+                </m:r>
+              </m:oMath>
+            </m:oMathPara>
+          </w:p>
+        </w:tc>
+        <w:tc>
+          <w:tcPr>
+            <w:tcW w:w="4659" w:type="pct"/>
+            <w:gridSpan w:val="3"/>
+          </w:tcPr>
+          <w:p>
+            <w:pPr>
+              <w:spacing w:before="60"/>
+              <w:ind w:firstLine="0"/>
+              <w:rPr>
+                <w:rFonts w:ascii="Calibri" w:eastAsia="Times New Roman" w:hAnsi="Calibri" w:cs="Times New Roman"/>
+                <w:lang w:val="sr-Latn-RS"/>
+              </w:rPr>
+            </w:pPr>
+            <m:oMathPara>
+              <m:oMathParaPr>
+                <m:jc m:val="left"/>
+              </m:oMathParaPr>
+              <m:oMath>
+                <m:r>
+                  <m:rPr>
+                    <m:sty m:val="bi"/>
+                  </m:rPr>
+                  <w:rPr>
+                    <w:rFonts w:ascii="Cambria Math" w:eastAsia="Times New Roman" w:hAnsi="Cambria Math" w:cs="Times New Roman"/>
+                    <w:lang w:val="sr-Latn-RS"/>
+                  </w:rPr>
+                  <m:t>izlaz:x</m:t>
+                </m:r>
+              </m:oMath>
+            </m:oMathPara>
+          </w:p>
+        </w:tc>
+      </w:tr>
     </w:tbl>
     <w:p>
       <w:pPr>
+        <w:spacing w:before="240"/>
         <w:ind w:firstLine="0"/>
         <w:rPr>
           <w:rFonts w:eastAsiaTheme="minorEastAsia"/>
           <w:lang w:val="sr-Latn-RS"/>
         </w:rPr>
       </w:pPr>
+      <w:r>
+        <w:rPr>
+          <w:rFonts w:eastAsiaTheme="minorEastAsia"/>
+          <w:lang w:val="sr-Latn-RS"/>
+        </w:rPr>
+        <w:t xml:space="preserve">gde kriterijum zaustavljanja može biti kao i kod VNS algoritma. </w:t>
+      </w:r>
+    </w:p>
+    <w:p>
+      <w:pPr>
+        <w:rPr>
+          <w:lang w:val="sr-Latn-RS"/>
+        </w:rPr>
+      </w:pPr>
+      <w:r>
+        <w:rPr>
+          <w:lang w:val="sr-Latn-RS"/>
+        </w:rPr>
+        <w:t>Šema hlađenja</w:t>
+      </w:r>
     </w:p>
     <w:p>
       <w:pPr>
@@ -7225,7 +10181,7 @@
           <w:lang w:val="sr-Latn-RS"/>
         </w:rPr>
       </w:pPr>
-      <w:bookmarkStart w:id="3" w:name="_Toc398731108"/>
+      <w:bookmarkStart w:id="3" w:name="_Toc398904776"/>
       <w:r>
         <w:rPr>
           <w:lang w:val="sr-Latn-RS"/>
@@ -7233,21 +10189,13 @@
         <w:lastRenderedPageBreak/>
         <w:t>Problem minimalnog kašnjenja</w:t>
       </w:r>
+      <w:r>
+        <w:rPr>
+          <w:lang w:val="sr-Latn-RS"/>
+        </w:rPr>
+        <w:t xml:space="preserve"> (problemi rutiranja?)</w:t>
+      </w:r>
       <w:bookmarkEnd w:id="3"/>
-      <w:r>
-        <w:rPr>
-          <w:lang w:val="sr-Latn-RS"/>
-        </w:rPr>
-        <w:t xml:space="preserve"> (problemi rutiranja?</w:t>
-      </w:r>
-      <w:bookmarkStart w:id="4" w:name="_GoBack"/>
-      <w:bookmarkEnd w:id="4"/>
-      <w:r>
-        <w:rPr>
-          <w:lang w:val="sr-Latn-RS"/>
-        </w:rPr>
-        <w:t>)</w:t>
-      </w:r>
     </w:p>
     <w:p>
       <w:pPr>
@@ -7473,7 +10421,7 @@
           <w:rFonts w:eastAsiaTheme="minorEastAsia"/>
           <w:lang w:val="sr-Latn-RS"/>
         </w:rPr>
-        <w:footnoteReference w:id="2"/>
+        <w:footnoteReference w:id="4"/>
       </w:r>
       <w:r>
         <w:rPr>
@@ -7693,7 +10641,7 @@
           <w:rFonts w:eastAsiaTheme="minorEastAsia"/>
           <w:lang w:val="sr-Latn-RS"/>
         </w:rPr>
-        <w:footnoteReference w:id="3"/>
+        <w:footnoteReference w:id="5"/>
       </w:r>
       <w:r>
         <w:rPr>
@@ -7829,14 +10777,14 @@
           <w:lang w:val="sr-Latn-RS"/>
         </w:rPr>
       </w:pPr>
-      <w:bookmarkStart w:id="5" w:name="_Toc398731109"/>
+      <w:bookmarkStart w:id="4" w:name="_Toc398904777"/>
       <w:r>
         <w:rPr>
           <w:lang w:val="sr-Latn-RS"/>
         </w:rPr>
         <w:t>Matematička formulacija</w:t>
       </w:r>
-      <w:bookmarkEnd w:id="5"/>
+      <w:bookmarkEnd w:id="4"/>
     </w:p>
     <w:p>
       <w:pPr>
@@ -8031,6 +10979,7 @@
             <w:rFonts w:ascii="Cambria Math" w:eastAsiaTheme="minorEastAsia" w:hAnsi="Cambria Math"/>
             <w:lang w:val="sr-Latn-RS"/>
           </w:rPr>
+          <w:lastRenderedPageBreak/>
           <m:t>l(</m:t>
         </m:r>
         <m:r>
@@ -8054,7 +11003,7 @@
             <w:i/>
             <w:lang w:val="sr-Latn-RS"/>
           </w:rPr>
-          <w:footnoteReference w:id="4"/>
+          <w:footnoteReference w:id="6"/>
         </m:r>
       </m:oMath>
       <w:r>
@@ -8434,7 +11383,6 @@
               <w:rFonts w:ascii="Cambria Math" w:hAnsi="Cambria Math"/>
               <w:lang w:val="en-US"/>
             </w:rPr>
-            <w:lastRenderedPageBreak/>
             <m:t>l</m:t>
           </m:r>
           <m:d>
@@ -12345,16 +15293,50 @@
     </w:p>
     <w:p>
       <w:pPr>
+        <w:spacing w:before="120" w:after="120" w:line="360" w:lineRule="auto"/>
+        <w:ind w:firstLine="0"/>
+        <w:rPr>
+          <w:lang w:val="sr-Latn-RS"/>
+        </w:rPr>
+      </w:pPr>
+    </w:p>
+    <w:p>
+      <w:pPr>
         <w:pStyle w:val="Heading2"/>
         <w:rPr>
+          <w:rFonts w:eastAsiaTheme="minorEastAsia"/>
           <w:lang w:val="sr-Latn-RS"/>
         </w:rPr>
       </w:pPr>
-      <w:bookmarkStart w:id="6" w:name="_Toc398731110"/>
-      <w:r>
-        <w:rPr>
-          <w:lang w:val="sr-Latn-RS"/>
-        </w:rPr>
+      <w:bookmarkStart w:id="5" w:name="_Toc398904778"/>
+      <w:r>
+        <w:rPr>
+          <w:lang w:val="sr-Latn-RS"/>
+        </w:rPr>
+        <w:t>Primer sa slikom, izračunavanje funkcije cilja</w:t>
+      </w:r>
+      <w:bookmarkEnd w:id="5"/>
+    </w:p>
+    <w:p>
+      <w:pPr>
+        <w:rPr>
+          <w:lang w:val="sr-Latn-RS"/>
+        </w:rPr>
+      </w:pPr>
+    </w:p>
+    <w:p>
+      <w:pPr>
+        <w:pStyle w:val="Heading2"/>
+        <w:rPr>
+          <w:lang w:val="sr-Latn-RS"/>
+        </w:rPr>
+      </w:pPr>
+      <w:bookmarkStart w:id="6" w:name="_Toc398904779"/>
+      <w:r>
+        <w:rPr>
+          <w:lang w:val="sr-Latn-RS"/>
+        </w:rPr>
+        <w:lastRenderedPageBreak/>
         <w:t>Prethodna rešavanja</w:t>
       </w:r>
       <w:bookmarkEnd w:id="6"/>
@@ -12731,15 +15713,7 @@
           <w:rFonts w:eastAsiaTheme="minorEastAsia"/>
           <w:lang w:val="sr-Latn-RS"/>
         </w:rPr>
-        <w:t xml:space="preserve"> </w:t>
-      </w:r>
-      <w:r>
-        <w:rPr>
-          <w:rFonts w:eastAsiaTheme="minorEastAsia"/>
-          <w:lang w:val="sr-Latn-RS"/>
-        </w:rPr>
-        <w:lastRenderedPageBreak/>
-        <w:t xml:space="preserve">pristup kojim su rešene instance do </w:t>
+        <w:t xml:space="preserve"> pristup kojim su rešene instance do </w:t>
       </w:r>
       <m:oMath>
         <m:r>
@@ -13305,41 +16279,46 @@
     </w:p>
     <w:p>
       <w:pPr>
+        <w:ind w:firstLine="0"/>
+        <w:rPr>
+          <w:lang w:val="sr-Latn-RS"/>
+        </w:rPr>
+      </w:pPr>
+    </w:p>
+    <w:p>
+      <w:pPr>
+        <w:ind w:firstLine="0"/>
+        <w:rPr>
+          <w:lang w:val="sr-Latn-RS"/>
+        </w:rPr>
+      </w:pPr>
+      <w:r>
+        <w:rPr>
+          <w:lang w:val="sr-Latn-RS"/>
+        </w:rPr>
+        <w:t>dsasdas</w:t>
+      </w:r>
+      <w:r>
+        <w:rPr>
+          <w:lang w:val="sr-Latn-RS"/>
+        </w:rPr>
+        <w:t xml:space="preserve"> </w:t>
+      </w:r>
+    </w:p>
+    <w:p>
+      <w:pPr>
         <w:spacing w:after="160" w:line="259" w:lineRule="auto"/>
         <w:ind w:firstLine="0"/>
         <w:jc w:val="left"/>
         <w:rPr>
-          <w:rFonts w:eastAsiaTheme="minorEastAsia"/>
           <w:lang w:val="sr-Latn-RS"/>
         </w:rPr>
       </w:pPr>
       <w:r>
         <w:rPr>
-          <w:rFonts w:eastAsiaTheme="minorEastAsia"/>
           <w:lang w:val="sr-Latn-RS"/>
         </w:rPr>
         <w:br w:type="page"/>
-      </w:r>
-    </w:p>
-    <w:p>
-      <w:pPr>
-        <w:rPr>
-          <w:lang w:val="sr-Latn-RS"/>
-        </w:rPr>
-      </w:pPr>
-      <w:r>
-        <w:rPr>
-          <w:rFonts w:eastAsiaTheme="minorEastAsia"/>
-          <w:lang w:val="sr-Latn-RS"/>
-        </w:rPr>
-        <w:lastRenderedPageBreak/>
-        <w:t xml:space="preserve">  </w:t>
-      </w:r>
-      <w:r>
-        <w:rPr>
-          <w:lang w:val="sr-Latn-RS"/>
-        </w:rPr>
-        <w:t xml:space="preserve"> </w:t>
       </w:r>
     </w:p>
     <w:p>
@@ -13349,11 +16328,12 @@
           <w:lang w:val="sr-Latn-RS"/>
         </w:rPr>
       </w:pPr>
-      <w:bookmarkStart w:id="7" w:name="_Toc398731111"/>
-      <w:r>
-        <w:rPr>
-          <w:lang w:val="sr-Latn-RS"/>
-        </w:rPr>
+      <w:bookmarkStart w:id="7" w:name="_Toc398904780"/>
+      <w:r>
+        <w:rPr>
+          <w:lang w:val="sr-Latn-RS"/>
+        </w:rPr>
+        <w:lastRenderedPageBreak/>
         <w:t>Hibridizacija metode promenljivih okolina i simuliranog kaljenja</w:t>
       </w:r>
       <w:bookmarkEnd w:id="7"/>
@@ -13373,6 +16353,12 @@
         </w:rPr>
         <w:t>Hibridizacija</w:t>
       </w:r>
+      <w:r>
+        <w:rPr>
+          <w:lang w:val="sr-Latn-RS"/>
+        </w:rPr>
+        <w:t>, parametar verovatnoce</w:t>
+      </w:r>
     </w:p>
     <w:p>
       <w:pPr>
@@ -13405,6 +16391,12 @@
         </w:rPr>
         <w:t>okoline detaljno</w:t>
       </w:r>
+      <w:r>
+        <w:rPr>
+          <w:lang w:val="sr-Latn-RS"/>
+        </w:rPr>
+        <w:t>, slođenosti</w:t>
+      </w:r>
     </w:p>
     <w:p>
       <w:pPr>
@@ -13437,6 +16429,12 @@
         </w:rPr>
         <w:t>dinamičko računanje funkcije cilja, strukture</w:t>
       </w:r>
+      <w:r>
+        <w:rPr>
+          <w:lang w:val="sr-Latn-RS"/>
+        </w:rPr>
+        <w:t>, slođenosti</w:t>
+      </w:r>
     </w:p>
     <w:p>
       <w:pPr>
@@ -13444,61 +16442,6 @@
           <w:lang w:val="sr-Latn-RS"/>
         </w:rPr>
       </w:pPr>
-    </w:p>
-    <w:p>
-      <w:pPr>
-        <w:pStyle w:val="Heading1"/>
-        <w:rPr>
-          <w:lang w:val="sr-Latn-RS"/>
-        </w:rPr>
-      </w:pPr>
-      <w:bookmarkStart w:id="8" w:name="_Toc398731112"/>
-      <w:r>
-        <w:rPr>
-          <w:lang w:val="sr-Latn-RS"/>
-        </w:rPr>
-        <w:t>Rezultati</w:t>
-      </w:r>
-      <w:bookmarkEnd w:id="8"/>
-    </w:p>
-    <w:p>
-      <w:pPr>
-        <w:pStyle w:val="Heading2"/>
-        <w:rPr>
-          <w:lang w:val="sr-Latn-RS"/>
-        </w:rPr>
-      </w:pPr>
-      <w:bookmarkStart w:id="9" w:name="_Toc398731113"/>
-      <w:r>
-        <w:rPr>
-          <w:lang w:val="sr-Latn-RS"/>
-        </w:rPr>
-        <w:t>poređenje sa tsp-om, tabela iz jednog rada</w:t>
-      </w:r>
-      <w:bookmarkEnd w:id="9"/>
-    </w:p>
-    <w:p>
-      <w:pPr>
-        <w:rPr>
-          <w:lang w:val="sr-Latn-RS"/>
-        </w:rPr>
-      </w:pPr>
-    </w:p>
-    <w:p>
-      <w:pPr>
-        <w:pStyle w:val="Heading1"/>
-        <w:rPr>
-          <w:lang w:val="sr-Latn-RS"/>
-        </w:rPr>
-      </w:pPr>
-      <w:bookmarkStart w:id="10" w:name="_Toc398731114"/>
-      <w:r>
-        <w:rPr>
-          <w:lang w:val="sr-Latn-RS"/>
-        </w:rPr>
-        <w:t>Zaključak</w:t>
-      </w:r>
-      <w:bookmarkEnd w:id="10"/>
     </w:p>
     <w:p>
       <w:pPr>
@@ -13506,6 +16449,9 @@
         <w:ind w:firstLine="0"/>
         <w:jc w:val="left"/>
         <w:rPr>
+          <w:rFonts w:asciiTheme="majorHAnsi" w:eastAsiaTheme="majorEastAsia" w:hAnsiTheme="majorHAnsi" w:cstheme="majorBidi"/>
+          <w:sz w:val="36"/>
+          <w:szCs w:val="32"/>
           <w:lang w:val="sr-Latn-RS"/>
         </w:rPr>
       </w:pPr>
@@ -13516,7 +16462,199 @@
         <w:br w:type="page"/>
       </w:r>
     </w:p>
-    <w:bookmarkStart w:id="11" w:name="_Toc398731115" w:displacedByCustomXml="next"/>
+    <w:p>
+      <w:pPr>
+        <w:pStyle w:val="Heading1"/>
+        <w:rPr>
+          <w:lang w:val="sr-Latn-RS"/>
+        </w:rPr>
+      </w:pPr>
+      <w:bookmarkStart w:id="8" w:name="_Toc398904781"/>
+      <w:r>
+        <w:rPr>
+          <w:lang w:val="sr-Latn-RS"/>
+        </w:rPr>
+        <w:lastRenderedPageBreak/>
+        <w:t>Rezultati</w:t>
+      </w:r>
+      <w:bookmarkEnd w:id="8"/>
+    </w:p>
+    <w:p>
+      <w:pPr>
+        <w:rPr>
+          <w:lang w:val="sr-Latn-RS"/>
+        </w:rPr>
+      </w:pPr>
+      <w:r>
+        <w:rPr>
+          <w:lang w:val="sr-Latn-RS"/>
+        </w:rPr>
+        <w:t>rešavano na Intel ...</w:t>
+      </w:r>
+    </w:p>
+    <w:p>
+      <w:pPr>
+        <w:rPr>
+          <w:lang w:val="sr-Latn-RS"/>
+        </w:rPr>
+      </w:pPr>
+      <w:r>
+        <w:rPr>
+          <w:lang w:val="sr-Latn-RS"/>
+        </w:rPr>
+        <w:t>pisano u c++ visual studio</w:t>
+      </w:r>
+    </w:p>
+    <w:p>
+      <w:pPr>
+        <w:pStyle w:val="Heading2"/>
+        <w:rPr>
+          <w:lang w:val="sr-Latn-RS"/>
+        </w:rPr>
+      </w:pPr>
+      <w:bookmarkStart w:id="9" w:name="_Toc398904782"/>
+      <w:r>
+        <w:rPr>
+          <w:lang w:val="sr-Latn-RS"/>
+        </w:rPr>
+        <w:t>Instance</w:t>
+      </w:r>
+      <w:bookmarkEnd w:id="9"/>
+    </w:p>
+    <w:p>
+      <w:pPr>
+        <w:rPr>
+          <w:lang w:val="sr-Latn-RS"/>
+        </w:rPr>
+      </w:pPr>
+      <w:r>
+        <w:rPr>
+          <w:lang w:val="sr-Latn-RS"/>
+        </w:rPr>
+        <w:t>tsplib instance</w:t>
+      </w:r>
+    </w:p>
+    <w:p>
+      <w:pPr>
+        <w:rPr>
+          <w:lang w:val="sr-Latn-RS"/>
+        </w:rPr>
+      </w:pPr>
+      <w:r>
+        <w:rPr>
+          <w:lang w:val="sr-Latn-RS"/>
+        </w:rPr>
+        <w:t>način zaokruživanja</w:t>
+      </w:r>
+    </w:p>
+    <w:p>
+      <w:pPr>
+        <w:rPr>
+          <w:lang w:val="sr-Latn-RS"/>
+        </w:rPr>
+      </w:pPr>
+      <w:r>
+        <w:rPr>
+          <w:lang w:val="sr-Latn-RS"/>
+        </w:rPr>
+        <w:t>random instance Sallyhapoor</w:t>
+      </w:r>
+    </w:p>
+    <w:p>
+      <w:pPr>
+        <w:pStyle w:val="Heading2"/>
+        <w:rPr>
+          <w:lang w:val="sr-Latn-RS"/>
+        </w:rPr>
+      </w:pPr>
+      <w:bookmarkStart w:id="10" w:name="_Toc398904783"/>
+      <w:r>
+        <w:rPr>
+          <w:lang w:val="sr-Latn-RS"/>
+        </w:rPr>
+        <w:t>poređenje sa tsp-om, tabela iz jednog rada</w:t>
+      </w:r>
+      <w:bookmarkEnd w:id="10"/>
+    </w:p>
+    <w:p>
+      <w:pPr>
+        <w:rPr>
+          <w:lang w:val="sr-Latn-RS"/>
+        </w:rPr>
+      </w:pPr>
+    </w:p>
+    <w:p>
+      <w:pPr>
+        <w:spacing w:after="160" w:line="259" w:lineRule="auto"/>
+        <w:ind w:firstLine="0"/>
+        <w:jc w:val="left"/>
+        <w:rPr>
+          <w:rFonts w:asciiTheme="majorHAnsi" w:eastAsiaTheme="majorEastAsia" w:hAnsiTheme="majorHAnsi" w:cstheme="majorBidi"/>
+          <w:sz w:val="36"/>
+          <w:szCs w:val="32"/>
+          <w:lang w:val="sr-Latn-RS"/>
+        </w:rPr>
+      </w:pPr>
+      <w:r>
+        <w:rPr>
+          <w:lang w:val="sr-Latn-RS"/>
+        </w:rPr>
+        <w:br w:type="page"/>
+      </w:r>
+    </w:p>
+    <w:p>
+      <w:pPr>
+        <w:pStyle w:val="Heading1"/>
+        <w:rPr>
+          <w:lang w:val="sr-Latn-RS"/>
+        </w:rPr>
+      </w:pPr>
+      <w:bookmarkStart w:id="11" w:name="_Toc398904784"/>
+      <w:r>
+        <w:rPr>
+          <w:lang w:val="sr-Latn-RS"/>
+        </w:rPr>
+        <w:lastRenderedPageBreak/>
+        <w:t>Zaključak</w:t>
+      </w:r>
+      <w:bookmarkEnd w:id="11"/>
+    </w:p>
+    <w:p>
+      <w:pPr>
+        <w:spacing w:after="160" w:line="259" w:lineRule="auto"/>
+        <w:ind w:firstLine="0"/>
+        <w:jc w:val="left"/>
+        <w:rPr>
+          <w:lang w:val="sr-Latn-RS"/>
+        </w:rPr>
+      </w:pPr>
+      <w:r>
+        <w:rPr>
+          <w:lang w:val="sr-Latn-RS"/>
+        </w:rPr>
+        <w:br w:type="page"/>
+      </w:r>
+      <w:bookmarkStart w:id="12" w:name="_GoBack"/>
+      <w:bookmarkEnd w:id="12"/>
+    </w:p>
+    <w:p>
+      <w:pPr>
+        <w:spacing w:after="160" w:line="259" w:lineRule="auto"/>
+        <w:ind w:firstLine="0"/>
+        <w:jc w:val="left"/>
+        <w:rPr>
+          <w:lang w:val="sr-Latn-RS"/>
+        </w:rPr>
+      </w:pPr>
+      <w:r>
+        <w:rPr>
+          <w:lang w:val="sr-Latn-RS"/>
+        </w:rPr>
+        <w:lastRenderedPageBreak/>
+        <w:t>pogledati neki word stil gotov</w:t>
+      </w:r>
+    </w:p>
+    <w:bookmarkStart w:id="13" w:name="_Toc398904785" w:displacedByCustomXml="next"/>
     <w:sdt>
       <w:sdtPr>
         <w:rPr>
@@ -13553,14 +16691,13 @@
             </w:rPr>
             <w:t>Literatura</w:t>
           </w:r>
-          <w:bookmarkEnd w:id="11"/>
+          <w:bookmarkEnd w:id="13"/>
         </w:p>
         <w:sdt>
           <w:sdtPr>
             <w:id w:val="-573587230"/>
             <w:bibliography/>
           </w:sdtPr>
-          <w:sdtEndPr/>
           <w:sdtContent>
             <w:p>
               <w:pPr>
@@ -14161,6 +17298,7 @@
                   <w:noProof/>
                   <w:lang w:val="sr-Latn-RS"/>
                 </w:rPr>
+                <w:lastRenderedPageBreak/>
                 <w:t xml:space="preserve">13. </w:t>
               </w:r>
               <w:r>
@@ -14298,7 +17436,7 @@
         <w:noProof/>
         <w:color w:val="404040" w:themeColor="text1" w:themeTint="BF"/>
       </w:rPr>
-      <w:t>13</w:t>
+      <w:t>20</w:t>
     </w:r>
     <w:r>
       <w:rPr>
@@ -14369,6 +17507,7 @@
     <w:p>
       <w:pPr>
         <w:pStyle w:val="FootnoteText"/>
+        <w:jc w:val="left"/>
         <w:rPr>
           <w:i/>
           <w:lang w:val="sr-Latn-RS"/>
@@ -14385,17 +17524,16 @@
       </w:r>
       <w:r>
         <w:rPr>
+          <w:lang w:val="sr-Latn-RS"/>
+        </w:rPr>
+        <w:t xml:space="preserve">eng. </w:t>
+      </w:r>
+      <w:r>
+        <w:rPr>
           <w:i/>
           <w:lang w:val="sr-Latn-RS"/>
         </w:rPr>
-        <w:t>eng.</w:t>
-      </w:r>
-      <w:r>
-        <w:rPr>
-          <w:i/>
-          <w:lang w:val="sr-Latn-RS"/>
-        </w:rPr>
-        <w:t xml:space="preserve"> Minimum latency problem</w:t>
+        <w:t>Variable neighborhood descent</w:t>
       </w:r>
     </w:p>
   </w:footnote>
@@ -14419,14 +17557,81 @@
       </w:r>
       <w:r>
         <w:rPr>
+          <w:lang w:val="sr-Latn-RS"/>
+        </w:rPr>
+        <w:t xml:space="preserve">eng. </w:t>
+      </w:r>
+      <w:r>
+        <w:rPr>
           <w:i/>
           <w:lang w:val="sr-Latn-RS"/>
         </w:rPr>
-        <w:t>eng. Machine scheduling context</w:t>
+        <w:t>General VNS</w:t>
       </w:r>
     </w:p>
   </w:footnote>
   <w:footnote w:id="4">
+    <w:p>
+      <w:pPr>
+        <w:pStyle w:val="FootnoteText"/>
+        <w:rPr>
+          <w:i/>
+          <w:lang w:val="sr-Latn-RS"/>
+        </w:rPr>
+      </w:pPr>
+      <w:r>
+        <w:rPr>
+          <w:rStyle w:val="FootnoteReference"/>
+        </w:rPr>
+        <w:footnoteRef/>
+      </w:r>
+      <w:r>
+        <w:t xml:space="preserve"> </w:t>
+      </w:r>
+      <w:r>
+        <w:rPr>
+          <w:i/>
+          <w:lang w:val="sr-Latn-RS"/>
+        </w:rPr>
+        <w:t>eng.</w:t>
+      </w:r>
+      <w:r>
+        <w:rPr>
+          <w:i/>
+          <w:lang w:val="sr-Latn-RS"/>
+        </w:rPr>
+        <w:t xml:space="preserve"> Minimum latency problem</w:t>
+      </w:r>
+    </w:p>
+  </w:footnote>
+  <w:footnote w:id="5">
+    <w:p>
+      <w:pPr>
+        <w:pStyle w:val="FootnoteText"/>
+        <w:rPr>
+          <w:i/>
+          <w:lang w:val="sr-Latn-RS"/>
+        </w:rPr>
+      </w:pPr>
+      <w:r>
+        <w:rPr>
+          <w:rStyle w:val="FootnoteReference"/>
+        </w:rPr>
+        <w:footnoteRef/>
+      </w:r>
+      <w:r>
+        <w:t xml:space="preserve"> </w:t>
+      </w:r>
+      <w:r>
+        <w:rPr>
+          <w:i/>
+          <w:lang w:val="sr-Latn-RS"/>
+        </w:rPr>
+        <w:t>eng. Machine scheduling context</w:t>
+      </w:r>
+    </w:p>
+  </w:footnote>
+  <w:footnote w:id="6">
     <w:p>
       <w:pPr>
         <w:pStyle w:val="FootnoteText"/>
@@ -14572,16 +17777,22 @@
   <w:abstractNum w:abstractNumId="1">
     <w:nsid w:val="2B36626D"/>
     <w:multiLevelType w:val="multilevel"/>
-    <w:tmpl w:val="08090025"/>
+    <w:tmpl w:val="78086960"/>
     <w:lvl w:ilvl="0">
       <w:start w:val="1"/>
       <w:numFmt w:val="decimal"/>
       <w:pStyle w:val="Heading1"/>
-      <w:lvlText w:val="%1"/>
+      <w:lvlText w:val="%1."/>
       <w:lvlJc w:val="left"/>
       <w:pPr>
-        <w:ind w:left="432" w:hanging="432"/>
+        <w:ind w:left="360" w:hanging="360"/>
       </w:pPr>
+      <w:rPr>
+        <w:rFonts w:asciiTheme="majorHAnsi" w:hAnsiTheme="majorHAnsi" w:hint="default"/>
+        <w:b w:val="0"/>
+        <w:i w:val="0"/>
+        <w:sz w:val="144"/>
+      </w:rPr>
     </w:lvl>
     <w:lvl w:ilvl="1">
       <w:start w:val="1"/>
@@ -15320,6 +18531,36 @@
   <w:num w:numId="11">
     <w:abstractNumId w:val="8"/>
   </w:num>
+  <w:num w:numId="12">
+    <w:abstractNumId w:val="1"/>
+    <w:lvlOverride w:ilvl="0">
+      <w:startOverride w:val="1"/>
+    </w:lvlOverride>
+    <w:lvlOverride w:ilvl="1">
+      <w:startOverride w:val="1"/>
+    </w:lvlOverride>
+    <w:lvlOverride w:ilvl="2">
+      <w:startOverride w:val="1"/>
+    </w:lvlOverride>
+    <w:lvlOverride w:ilvl="3">
+      <w:startOverride w:val="1"/>
+    </w:lvlOverride>
+    <w:lvlOverride w:ilvl="4">
+      <w:startOverride w:val="1"/>
+    </w:lvlOverride>
+    <w:lvlOverride w:ilvl="5">
+      <w:startOverride w:val="1"/>
+    </w:lvlOverride>
+    <w:lvlOverride w:ilvl="6">
+      <w:startOverride w:val="1"/>
+    </w:lvlOverride>
+    <w:lvlOverride w:ilvl="7">
+      <w:startOverride w:val="1"/>
+    </w:lvlOverride>
+    <w:lvlOverride w:ilvl="8">
+      <w:startOverride w:val="1"/>
+    </w:lvlOverride>
+  </w:num>
 </w:numbering>
 </file>
 
@@ -15733,19 +18974,19 @@
     <w:link w:val="Heading1Char"/>
     <w:uiPriority w:val="9"/>
     <w:qFormat/>
-    <w:rsid w:val="00DB1878"/>
+    <w:rsid w:val="00786C24"/>
     <w:pPr>
       <w:keepNext/>
       <w:keepLines/>
       <w:numPr>
         <w:numId w:val="10"/>
       </w:numPr>
-      <w:spacing w:before="240" w:after="480" w:line="240" w:lineRule="auto"/>
+      <w:spacing w:before="1320" w:after="480" w:line="240" w:lineRule="auto"/>
       <w:outlineLvl w:val="0"/>
     </w:pPr>
     <w:rPr>
       <w:rFonts w:asciiTheme="majorHAnsi" w:eastAsiaTheme="majorEastAsia" w:hAnsiTheme="majorHAnsi" w:cstheme="majorBidi"/>
-      <w:sz w:val="36"/>
+      <w:sz w:val="44"/>
       <w:szCs w:val="32"/>
     </w:rPr>
   </w:style>
@@ -15964,7 +19205,6 @@
   <w:style w:type="character" w:default="1" w:styleId="DefaultParagraphFont">
     <w:name w:val="Default Paragraph Font"/>
     <w:uiPriority w:val="1"/>
-    <w:semiHidden/>
     <w:unhideWhenUsed/>
   </w:style>
   <w:style w:type="table" w:default="1" w:styleId="TableNormal">
@@ -16077,6 +19317,7 @@
       <w:spacing w:after="0" w:line="240" w:lineRule="auto"/>
     </w:pPr>
     <w:tblPr>
+      <w:tblInd w:w="0" w:type="dxa"/>
       <w:tblBorders>
         <w:top w:val="single" w:sz="4" w:space="0" w:color="auto"/>
         <w:left w:val="single" w:sz="4" w:space="0" w:color="auto"/>
@@ -16085,6 +19326,12 @@
         <w:insideH w:val="single" w:sz="4" w:space="0" w:color="auto"/>
         <w:insideV w:val="single" w:sz="4" w:space="0" w:color="auto"/>
       </w:tblBorders>
+      <w:tblCellMar>
+        <w:top w:w="0" w:type="dxa"/>
+        <w:left w:w="108" w:type="dxa"/>
+        <w:bottom w:w="0" w:type="dxa"/>
+        <w:right w:w="108" w:type="dxa"/>
+      </w:tblCellMar>
     </w:tblPr>
   </w:style>
   <w:style w:type="character" w:customStyle="1" w:styleId="Heading1Char">
@@ -16092,10 +19339,10 @@
     <w:basedOn w:val="DefaultParagraphFont"/>
     <w:link w:val="Heading1"/>
     <w:uiPriority w:val="9"/>
-    <w:rsid w:val="00007469"/>
+    <w:rsid w:val="00786C24"/>
     <w:rPr>
       <w:rFonts w:asciiTheme="majorHAnsi" w:eastAsiaTheme="majorEastAsia" w:hAnsiTheme="majorHAnsi" w:cstheme="majorBidi"/>
-      <w:sz w:val="36"/>
+      <w:sz w:val="44"/>
       <w:szCs w:val="32"/>
     </w:rPr>
   </w:style>
@@ -16642,6 +19889,547 @@
     </w:rPr>
   </w:style>
 </w:styles>
+</file>
+
+<file path=word/glossary/document.xml><?xml version="1.0" encoding="utf-8"?>
+<w:glossaryDocument xmlns:wpc="http://schemas.microsoft.com/office/word/2010/wordprocessingCanvas" xmlns:mc="http://schemas.openxmlformats.org/markup-compatibility/2006" xmlns:o="urn:schemas-microsoft-com:office:office" xmlns:r="http://schemas.openxmlformats.org/officeDocument/2006/relationships" xmlns:m="http://schemas.openxmlformats.org/officeDocument/2006/math" xmlns:v="urn:schemas-microsoft-com:vml" xmlns:wp14="http://schemas.microsoft.com/office/word/2010/wordprocessingDrawing" xmlns:wp="http://schemas.openxmlformats.org/drawingml/2006/wordprocessingDrawing" xmlns:w10="urn:schemas-microsoft-com:office:word" xmlns:w="http://schemas.openxmlformats.org/wordprocessingml/2006/main" xmlns:w14="http://schemas.microsoft.com/office/word/2010/wordml" xmlns:w15="http://schemas.microsoft.com/office/word/2012/wordml" xmlns:wpg="http://schemas.microsoft.com/office/word/2010/wordprocessingGroup" xmlns:wpi="http://schemas.microsoft.com/office/word/2010/wordprocessingInk" xmlns:wne="http://schemas.microsoft.com/office/word/2006/wordml" xmlns:wps="http://schemas.microsoft.com/office/word/2010/wordprocessingShape" mc:Ignorable="w14 w15 wp14"/>
+</file>
+
+<file path=word/glossary/fontTable.xml><?xml version="1.0" encoding="utf-8"?>
+<w:fonts xmlns:mc="http://schemas.openxmlformats.org/markup-compatibility/2006" xmlns:r="http://schemas.openxmlformats.org/officeDocument/2006/relationships" xmlns:w="http://schemas.openxmlformats.org/wordprocessingml/2006/main" xmlns:w14="http://schemas.microsoft.com/office/word/2010/wordml" xmlns:w15="http://schemas.microsoft.com/office/word/2012/wordml" mc:Ignorable="w14 w15">
+  <w:font w:name="Calibri Light">
+    <w:panose1 w:val="020F0302020204030204"/>
+    <w:charset w:val="00"/>
+    <w:family w:val="swiss"/>
+    <w:pitch w:val="variable"/>
+    <w:sig w:usb0="A00002EF" w:usb1="4000207B" w:usb2="00000000" w:usb3="00000000" w:csb0="0000019F" w:csb1="00000000"/>
+  </w:font>
+  <w:font w:name="Times New Roman">
+    <w:panose1 w:val="02020603050405020304"/>
+    <w:charset w:val="00"/>
+    <w:family w:val="roman"/>
+    <w:pitch w:val="variable"/>
+    <w:sig w:usb0="E0002EFF" w:usb1="C0007843" w:usb2="00000009" w:usb3="00000000" w:csb0="000001FF" w:csb1="00000000"/>
+  </w:font>
+  <w:font w:name="Calibri">
+    <w:panose1 w:val="020F0502020204030204"/>
+    <w:charset w:val="00"/>
+    <w:family w:val="swiss"/>
+    <w:pitch w:val="variable"/>
+    <w:sig w:usb0="E00002FF" w:usb1="4000ACFF" w:usb2="00000001" w:usb3="00000000" w:csb0="0000019F" w:csb1="00000000"/>
+  </w:font>
+  <w:font w:name="Segoe UI">
+    <w:panose1 w:val="020B0502040204020203"/>
+    <w:charset w:val="00"/>
+    <w:family w:val="swiss"/>
+    <w:pitch w:val="variable"/>
+    <w:sig w:usb0="E4002EFF" w:usb1="C000E47F" w:usb2="00000009" w:usb3="00000000" w:csb0="000001FF" w:csb1="00000000"/>
+  </w:font>
+  <w:font w:name="Cambria Math">
+    <w:panose1 w:val="02040503050406030204"/>
+    <w:charset w:val="00"/>
+    <w:family w:val="roman"/>
+    <w:pitch w:val="variable"/>
+    <w:sig w:usb0="E00002FF" w:usb1="420024FF" w:usb2="00000000" w:usb3="00000000" w:csb0="0000019F" w:csb1="00000000"/>
+  </w:font>
+  <w:font w:name="AdvGulliv-I">
+    <w:panose1 w:val="00000000000000000000"/>
+    <w:charset w:val="00"/>
+    <w:family w:val="auto"/>
+    <w:notTrueType/>
+    <w:pitch w:val="default"/>
+    <w:sig w:usb0="00000003" w:usb1="00000000" w:usb2="00000000" w:usb3="00000000" w:csb0="00000001" w:csb1="00000000"/>
+  </w:font>
+  <w:font w:name="AdvGulliv-R">
+    <w:altName w:val="MS Mincho"/>
+    <w:panose1 w:val="00000000000000000000"/>
+    <w:charset w:val="80"/>
+    <w:family w:val="auto"/>
+    <w:notTrueType/>
+    <w:pitch w:val="default"/>
+    <w:sig w:usb0="00000001" w:usb1="08070000" w:usb2="00000010" w:usb3="00000000" w:csb0="00020000" w:csb1="00000000"/>
+  </w:font>
+</w:fonts>
+</file>
+
+<file path=word/glossary/settings.xml><?xml version="1.0" encoding="utf-8"?>
+<w:settings xmlns:mc="http://schemas.openxmlformats.org/markup-compatibility/2006" xmlns:o="urn:schemas-microsoft-com:office:office" xmlns:r="http://schemas.openxmlformats.org/officeDocument/2006/relationships" xmlns:m="http://schemas.openxmlformats.org/officeDocument/2006/math" xmlns:v="urn:schemas-microsoft-com:vml" xmlns:w10="urn:schemas-microsoft-com:office:word" xmlns:w="http://schemas.openxmlformats.org/wordprocessingml/2006/main" xmlns:w14="http://schemas.microsoft.com/office/word/2010/wordml" xmlns:w15="http://schemas.microsoft.com/office/word/2012/wordml" xmlns:sl="http://schemas.openxmlformats.org/schemaLibrary/2006/main" mc:Ignorable="w14 w15">
+  <w:view w:val="normal"/>
+  <w:defaultTabStop w:val="720"/>
+  <w:characterSpacingControl w:val="doNotCompress"/>
+  <w:compat>
+    <w:useFELayout/>
+    <w:compatSetting w:name="compatibilityMode" w:uri="http://schemas.microsoft.com/office/word" w:val="15"/>
+    <w:compatSetting w:name="overrideTableStyleFontSizeAndJustification" w:uri="http://schemas.microsoft.com/office/word" w:val="1"/>
+    <w:compatSetting w:name="enableOpenTypeFeatures" w:uri="http://schemas.microsoft.com/office/word" w:val="1"/>
+    <w:compatSetting w:name="doNotFlipMirrorIndents" w:uri="http://schemas.microsoft.com/office/word" w:val="1"/>
+    <w:compatSetting w:name="differentiateMultirowTableHeaders" w:uri="http://schemas.microsoft.com/office/word" w:val="1"/>
+  </w:compat>
+  <w:rsids>
+    <w:rsidRoot w:val="00323432"/>
+    <w:rsid w:val="00323432"/>
+    <w:rsid w:val="006561D0"/>
+  </w:rsids>
+  <m:mathPr>
+    <m:mathFont m:val="Cambria Math"/>
+    <m:brkBin m:val="before"/>
+    <m:brkBinSub m:val="--"/>
+    <m:smallFrac m:val="0"/>
+    <m:dispDef/>
+    <m:lMargin m:val="0"/>
+    <m:rMargin m:val="0"/>
+    <m:defJc m:val="centerGroup"/>
+    <m:wrapIndent m:val="1440"/>
+    <m:intLim m:val="subSup"/>
+    <m:naryLim m:val="undOvr"/>
+  </m:mathPr>
+  <w:themeFontLang w:val="en-US"/>
+  <w:clrSchemeMapping w:bg1="light1" w:t1="dark1" w:bg2="light2" w:t2="dark2" w:accent1="accent1" w:accent2="accent2" w:accent3="accent3" w:accent4="accent4" w:accent5="accent5" w:accent6="accent6" w:hyperlink="hyperlink" w:followedHyperlink="followedHyperlink"/>
+  <w:decimalSymbol w:val="."/>
+  <w:listSeparator w:val=","/>
+  <w15:chartTrackingRefBased/>
+</w:settings>
+</file>
+
+<file path=word/glossary/styles.xml><?xml version="1.0" encoding="utf-8"?>
+<w:styles xmlns:mc="http://schemas.openxmlformats.org/markup-compatibility/2006" xmlns:r="http://schemas.openxmlformats.org/officeDocument/2006/relationships" xmlns:w="http://schemas.openxmlformats.org/wordprocessingml/2006/main" xmlns:w14="http://schemas.microsoft.com/office/word/2010/wordml" xmlns:w15="http://schemas.microsoft.com/office/word/2012/wordml" mc:Ignorable="w14 w15">
+  <w:docDefaults>
+    <w:rPrDefault>
+      <w:rPr>
+        <w:rFonts w:asciiTheme="minorHAnsi" w:eastAsiaTheme="minorEastAsia" w:hAnsiTheme="minorHAnsi" w:cstheme="minorBidi"/>
+        <w:sz w:val="22"/>
+        <w:szCs w:val="22"/>
+        <w:lang w:val="en-US" w:eastAsia="en-US" w:bidi="ar-SA"/>
+      </w:rPr>
+    </w:rPrDefault>
+    <w:pPrDefault>
+      <w:pPr>
+        <w:spacing w:after="160" w:line="259" w:lineRule="auto"/>
+      </w:pPr>
+    </w:pPrDefault>
+  </w:docDefaults>
+  <w:latentStyles w:defLockedState="0" w:defUIPriority="99" w:defSemiHidden="0" w:defUnhideWhenUsed="0" w:defQFormat="0" w:count="371">
+    <w:lsdException w:name="Normal" w:uiPriority="0" w:qFormat="1"/>
+    <w:lsdException w:name="heading 1" w:uiPriority="9" w:qFormat="1"/>
+    <w:lsdException w:name="heading 2" w:semiHidden="1" w:uiPriority="9" w:unhideWhenUsed="1" w:qFormat="1"/>
+    <w:lsdException w:name="heading 3" w:semiHidden="1" w:uiPriority="9" w:unhideWhenUsed="1" w:qFormat="1"/>
+    <w:lsdException w:name="heading 4" w:semiHidden="1" w:uiPriority="9" w:unhideWhenUsed="1" w:qFormat="1"/>
+    <w:lsdException w:name="heading 5" w:semiHidden="1" w:uiPriority="9" w:unhideWhenUsed="1" w:qFormat="1"/>
+    <w:lsdException w:name="heading 6" w:semiHidden="1" w:uiPriority="9" w:unhideWhenUsed="1" w:qFormat="1"/>
+    <w:lsdException w:name="heading 7" w:semiHidden="1" w:uiPriority="9" w:unhideWhenUsed="1" w:qFormat="1"/>
+    <w:lsdException w:name="heading 8" w:semiHidden="1" w:uiPriority="9" w:unhideWhenUsed="1" w:qFormat="1"/>
+    <w:lsdException w:name="heading 9" w:semiHidden="1" w:uiPriority="9" w:unhideWhenUsed="1" w:qFormat="1"/>
+    <w:lsdException w:name="index 1" w:semiHidden="1" w:unhideWhenUsed="1"/>
+    <w:lsdException w:name="index 2" w:semiHidden="1" w:unhideWhenUsed="1"/>
+    <w:lsdException w:name="index 3" w:semiHidden="1" w:unhideWhenUsed="1"/>
+    <w:lsdException w:name="index 4" w:semiHidden="1" w:unhideWhenUsed="1"/>
+    <w:lsdException w:name="index 5" w:semiHidden="1" w:unhideWhenUsed="1"/>
+    <w:lsdException w:name="index 6" w:semiHidden="1" w:unhideWhenUsed="1"/>
+    <w:lsdException w:name="index 7" w:semiHidden="1" w:unhideWhenUsed="1"/>
+    <w:lsdException w:name="index 8" w:semiHidden="1" w:unhideWhenUsed="1"/>
+    <w:lsdException w:name="index 9" w:semiHidden="1" w:unhideWhenUsed="1"/>
+    <w:lsdException w:name="toc 1" w:semiHidden="1" w:uiPriority="39" w:unhideWhenUsed="1"/>
+    <w:lsdException w:name="toc 2" w:semiHidden="1" w:uiPriority="39" w:unhideWhenUsed="1"/>
+    <w:lsdException w:name="toc 3" w:semiHidden="1" w:uiPriority="39" w:unhideWhenUsed="1"/>
+    <w:lsdException w:name="toc 4" w:semiHidden="1" w:uiPriority="39" w:unhideWhenUsed="1"/>
+    <w:lsdException w:name="toc 5" w:semiHidden="1" w:uiPriority="39" w:unhideWhenUsed="1"/>
+    <w:lsdException w:name="toc 6" w:semiHidden="1" w:uiPriority="39" w:unhideWhenUsed="1"/>
+    <w:lsdException w:name="toc 7" w:semiHidden="1" w:uiPriority="39" w:unhideWhenUsed="1"/>
+    <w:lsdException w:name="toc 8" w:semiHidden="1" w:uiPriority="39" w:unhideWhenUsed="1"/>
+    <w:lsdException w:name="toc 9" w:semiHidden="1" w:uiPriority="39" w:unhideWhenUsed="1"/>
+    <w:lsdException w:name="Normal Indent" w:semiHidden="1" w:unhideWhenUsed="1"/>
+    <w:lsdException w:name="footnote text" w:semiHidden="1" w:unhideWhenUsed="1"/>
+    <w:lsdException w:name="annotation text" w:semiHidden="1" w:unhideWhenUsed="1"/>
+    <w:lsdException w:name="header" w:semiHidden="1" w:unhideWhenUsed="1"/>
+    <w:lsdException w:name="footer" w:semiHidden="1" w:unhideWhenUsed="1"/>
+    <w:lsdException w:name="index heading" w:semiHidden="1" w:unhideWhenUsed="1"/>
+    <w:lsdException w:name="caption" w:semiHidden="1" w:uiPriority="35" w:unhideWhenUsed="1" w:qFormat="1"/>
+    <w:lsdException w:name="table of figures" w:semiHidden="1" w:unhideWhenUsed="1"/>
+    <w:lsdException w:name="envelope address" w:semiHidden="1" w:unhideWhenUsed="1"/>
+    <w:lsdException w:name="envelope return" w:semiHidden="1" w:unhideWhenUsed="1"/>
+    <w:lsdException w:name="footnote reference" w:semiHidden="1" w:unhideWhenUsed="1"/>
+    <w:lsdException w:name="annotation reference" w:semiHidden="1" w:unhideWhenUsed="1"/>
+    <w:lsdException w:name="line number" w:semiHidden="1" w:unhideWhenUsed="1"/>
+    <w:lsdException w:name="page number" w:semiHidden="1" w:unhideWhenUsed="1"/>
+    <w:lsdException w:name="endnote reference" w:semiHidden="1" w:unhideWhenUsed="1"/>
+    <w:lsdException w:name="endnote text" w:semiHidden="1" w:unhideWhenUsed="1"/>
+    <w:lsdException w:name="table of authorities" w:semiHidden="1" w:unhideWhenUsed="1"/>
+    <w:lsdException w:name="macro" w:semiHidden="1" w:unhideWhenUsed="1"/>
+    <w:lsdException w:name="toa heading" w:semiHidden="1" w:unhideWhenUsed="1"/>
+    <w:lsdException w:name="List" w:semiHidden="1" w:unhideWhenUsed="1"/>
+    <w:lsdException w:name="List Bullet" w:semiHidden="1" w:unhideWhenUsed="1"/>
+    <w:lsdException w:name="List Number" w:semiHidden="1" w:unhideWhenUsed="1"/>
+    <w:lsdException w:name="List 2" w:semiHidden="1" w:unhideWhenUsed="1"/>
+    <w:lsdException w:name="List 3" w:semiHidden="1" w:unhideWhenUsed="1"/>
+    <w:lsdException w:name="List 4" w:semiHidden="1" w:unhideWhenUsed="1"/>
+    <w:lsdException w:name="List 5" w:semiHidden="1" w:unhideWhenUsed="1"/>
+    <w:lsdException w:name="List Bullet 2" w:semiHidden="1" w:unhideWhenUsed="1"/>
+    <w:lsdException w:name="List Bullet 3" w:semiHidden="1" w:unhideWhenUsed="1"/>
+    <w:lsdException w:name="List Bullet 4" w:semiHidden="1" w:unhideWhenUsed="1"/>
+    <w:lsdException w:name="List Bullet 5" w:semiHidden="1" w:unhideWhenUsed="1"/>
+    <w:lsdException w:name="List Number 2" w:semiHidden="1" w:unhideWhenUsed="1"/>
+    <w:lsdException w:name="List Number 3" w:semiHidden="1" w:unhideWhenUsed="1"/>
+    <w:lsdException w:name="List Number 4" w:semiHidden="1" w:unhideWhenUsed="1"/>
+    <w:lsdException w:name="List Number 5" w:semiHidden="1" w:unhideWhenUsed="1"/>
+    <w:lsdException w:name="Title" w:uiPriority="10" w:qFormat="1"/>
+    <w:lsdException w:name="Closing" w:semiHidden="1" w:unhideWhenUsed="1"/>
+    <w:lsdException w:name="Signature" w:semiHidden="1" w:unhideWhenUsed="1"/>
+    <w:lsdException w:name="Default Paragraph Font" w:semiHidden="1" w:uiPriority="1" w:unhideWhenUsed="1"/>
+    <w:lsdException w:name="Body Text" w:semiHidden="1" w:unhideWhenUsed="1"/>
+    <w:lsdException w:name="Body Text Indent" w:semiHidden="1" w:unhideWhenUsed="1"/>
+    <w:lsdException w:name="List Continue" w:semiHidden="1" w:unhideWhenUsed="1"/>
+    <w:lsdException w:name="List Continue 2" w:semiHidden="1" w:unhideWhenUsed="1"/>
+    <w:lsdException w:name="List Continue 3" w:semiHidden="1" w:unhideWhenUsed="1"/>
+    <w:lsdException w:name="List Continue 4" w:semiHidden="1" w:unhideWhenUsed="1"/>
+    <w:lsdException w:name="List Continue 5" w:semiHidden="1" w:unhideWhenUsed="1"/>
+    <w:lsdException w:name="Message Header" w:semiHidden="1" w:unhideWhenUsed="1"/>
+    <w:lsdException w:name="Subtitle" w:uiPriority="11" w:qFormat="1"/>
+    <w:lsdException w:name="Salutation" w:semiHidden="1" w:unhideWhenUsed="1"/>
+    <w:lsdException w:name="Date" w:semiHidden="1" w:unhideWhenUsed="1"/>
+    <w:lsdException w:name="Body Text First Indent" w:semiHidden="1" w:unhideWhenUsed="1"/>
+    <w:lsdException w:name="Body Text First Indent 2" w:semiHidden="1" w:unhideWhenUsed="1"/>
+    <w:lsdException w:name="Note Heading" w:semiHidden="1" w:unhideWhenUsed="1"/>
+    <w:lsdException w:name="Body Text 2" w:semiHidden="1" w:unhideWhenUsed="1"/>
+    <w:lsdException w:name="Body Text 3" w:semiHidden="1" w:unhideWhenUsed="1"/>
+    <w:lsdException w:name="Body Text Indent 2" w:semiHidden="1" w:unhideWhenUsed="1"/>
+    <w:lsdException w:name="Body Text Indent 3" w:semiHidden="1" w:unhideWhenUsed="1"/>
+    <w:lsdException w:name="Block Text" w:semiHidden="1" w:unhideWhenUsed="1"/>
+    <w:lsdException w:name="Hyperlink" w:semiHidden="1" w:unhideWhenUsed="1"/>
+    <w:lsdException w:name="FollowedHyperlink" w:semiHidden="1" w:unhideWhenUsed="1"/>
+    <w:lsdException w:name="Strong" w:uiPriority="22" w:qFormat="1"/>
+    <w:lsdException w:name="Emphasis" w:uiPriority="20" w:qFormat="1"/>
+    <w:lsdException w:name="Document Map" w:semiHidden="1" w:unhideWhenUsed="1"/>
+    <w:lsdException w:name="Plain Text" w:semiHidden="1" w:unhideWhenUsed="1"/>
+    <w:lsdException w:name="E-mail Signature" w:semiHidden="1" w:unhideWhenUsed="1"/>
+    <w:lsdException w:name="HTML Top of Form" w:semiHidden="1" w:unhideWhenUsed="1"/>
+    <w:lsdException w:name="HTML Bottom of Form" w:semiHidden="1" w:unhideWhenUsed="1"/>
+    <w:lsdException w:name="Normal (Web)" w:semiHidden="1" w:unhideWhenUsed="1"/>
+    <w:lsdException w:name="HTML Acronym" w:semiHidden="1" w:unhideWhenUsed="1"/>
+    <w:lsdException w:name="HTML Address" w:semiHidden="1" w:unhideWhenUsed="1"/>
+    <w:lsdException w:name="HTML Cite" w:semiHidden="1" w:unhideWhenUsed="1"/>
+    <w:lsdException w:name="HTML Code" w:semiHidden="1" w:unhideWhenUsed="1"/>
+    <w:lsdException w:name="HTML Definition" w:semiHidden="1" w:unhideWhenUsed="1"/>
+    <w:lsdException w:name="HTML Keyboard" w:semiHidden="1" w:unhideWhenUsed="1"/>
+    <w:lsdException w:name="HTML Preformatted" w:semiHidden="1" w:unhideWhenUsed="1"/>
+    <w:lsdException w:name="HTML Sample" w:semiHidden="1" w:unhideWhenUsed="1"/>
+    <w:lsdException w:name="HTML Typewriter" w:semiHidden="1" w:unhideWhenUsed="1"/>
+    <w:lsdException w:name="HTML Variable" w:semiHidden="1" w:unhideWhenUsed="1"/>
+    <w:lsdException w:name="Normal Table" w:semiHidden="1" w:unhideWhenUsed="1"/>
+    <w:lsdException w:name="annotation subject" w:semiHidden="1" w:unhideWhenUsed="1"/>
+    <w:lsdException w:name="No List" w:semiHidden="1" w:unhideWhenUsed="1"/>
+    <w:lsdException w:name="Outline List 1" w:semiHidden="1" w:unhideWhenUsed="1"/>
+    <w:lsdException w:name="Outline List 2" w:semiHidden="1" w:unhideWhenUsed="1"/>
+    <w:lsdException w:name="Outline List 3" w:semiHidden="1" w:unhideWhenUsed="1"/>
+    <w:lsdException w:name="Table Simple 1" w:semiHidden="1" w:unhideWhenUsed="1"/>
+    <w:lsdException w:name="Table Simple 2" w:semiHidden="1" w:unhideWhenUsed="1"/>
+    <w:lsdException w:name="Table Simple 3" w:semiHidden="1" w:unhideWhenUsed="1"/>
+    <w:lsdException w:name="Table Classic 1" w:semiHidden="1" w:unhideWhenUsed="1"/>
+    <w:lsdException w:name="Table Classic 2" w:semiHidden="1" w:unhideWhenUsed="1"/>
+    <w:lsdException w:name="Table Classic 3" w:semiHidden="1" w:unhideWhenUsed="1"/>
+    <w:lsdException w:name="Table Classic 4" w:semiHidden="1" w:unhideWhenUsed="1"/>
+    <w:lsdException w:name="Table Colorful 1" w:semiHidden="1" w:unhideWhenUsed="1"/>
+    <w:lsdException w:name="Table Colorful 2" w:semiHidden="1" w:unhideWhenUsed="1"/>
+    <w:lsdException w:name="Table Colorful 3" w:semiHidden="1" w:unhideWhenUsed="1"/>
+    <w:lsdException w:name="Table Columns 1" w:semiHidden="1" w:unhideWhenUsed="1"/>
+    <w:lsdException w:name="Table Columns 2" w:semiHidden="1" w:unhideWhenUsed="1"/>
+    <w:lsdException w:name="Table Columns 3" w:semiHidden="1" w:unhideWhenUsed="1"/>
+    <w:lsdException w:name="Table Columns 4" w:semiHidden="1" w:unhideWhenUsed="1"/>
+    <w:lsdException w:name="Table Columns 5" w:semiHidden="1" w:unhideWhenUsed="1"/>
+    <w:lsdException w:name="Table Grid 1" w:semiHidden="1" w:unhideWhenUsed="1"/>
+    <w:lsdException w:name="Table Grid 2" w:semiHidden="1" w:unhideWhenUsed="1"/>
+    <w:lsdException w:name="Table Grid 3" w:semiHidden="1" w:unhideWhenUsed="1"/>
+    <w:lsdException w:name="Table Grid 4" w:semiHidden="1" w:unhideWhenUsed="1"/>
+    <w:lsdException w:name="Table Grid 5" w:semiHidden="1" w:unhideWhenUsed="1"/>
+    <w:lsdException w:name="Table Grid 6" w:semiHidden="1" w:unhideWhenUsed="1"/>
+    <w:lsdException w:name="Table Grid 7" w:semiHidden="1" w:unhideWhenUsed="1"/>
+    <w:lsdException w:name="Table Grid 8" w:semiHidden="1" w:unhideWhenUsed="1"/>
+    <w:lsdException w:name="Table List 1" w:semiHidden="1" w:unhideWhenUsed="1"/>
+    <w:lsdException w:name="Table List 2" w:semiHidden="1" w:unhideWhenUsed="1"/>
+    <w:lsdException w:name="Table List 3" w:semiHidden="1" w:unhideWhenUsed="1"/>
+    <w:lsdException w:name="Table List 4" w:semiHidden="1" w:unhideWhenUsed="1"/>
+    <w:lsdException w:name="Table List 5" w:semiHidden="1" w:unhideWhenUsed="1"/>
+    <w:lsdException w:name="Table List 6" w:semiHidden="1" w:unhideWhenUsed="1"/>
+    <w:lsdException w:name="Table List 7" w:semiHidden="1" w:unhideWhenUsed="1"/>
+    <w:lsdException w:name="Table List 8" w:semiHidden="1" w:unhideWhenUsed="1"/>
+    <w:lsdException w:name="Table 3D effects 1" w:semiHidden="1" w:unhideWhenUsed="1"/>
+    <w:lsdException w:name="Table 3D effects 2" w:semiHidden="1" w:unhideWhenUsed="1"/>
+    <w:lsdException w:name="Table 3D effects 3" w:semiHidden="1" w:unhideWhenUsed="1"/>
+    <w:lsdException w:name="Table Contemporary" w:semiHidden="1" w:unhideWhenUsed="1"/>
+    <w:lsdException w:name="Table Elegant" w:semiHidden="1" w:unhideWhenUsed="1"/>
+    <w:lsdException w:name="Table Professional" w:semiHidden="1" w:unhideWhenUsed="1"/>
+    <w:lsdException w:name="Table Subtle 1" w:semiHidden="1" w:unhideWhenUsed="1"/>
+    <w:lsdException w:name="Table Subtle 2" w:semiHidden="1" w:unhideWhenUsed="1"/>
+    <w:lsdException w:name="Table Web 1" w:semiHidden="1" w:unhideWhenUsed="1"/>
+    <w:lsdException w:name="Table Web 2" w:semiHidden="1" w:unhideWhenUsed="1"/>
+    <w:lsdException w:name="Table Web 3" w:semiHidden="1" w:unhideWhenUsed="1"/>
+    <w:lsdException w:name="Balloon Text" w:semiHidden="1" w:unhideWhenUsed="1"/>
+    <w:lsdException w:name="Table Grid" w:uiPriority="39"/>
+    <w:lsdException w:name="Table Theme" w:semiHidden="1" w:unhideWhenUsed="1"/>
+    <w:lsdException w:name="Placeholder Text" w:semiHidden="1"/>
+    <w:lsdException w:name="No Spacing" w:uiPriority="1" w:qFormat="1"/>
+    <w:lsdException w:name="Light Shading" w:uiPriority="60"/>
+    <w:lsdException w:name="Light List" w:uiPriority="61"/>
+    <w:lsdException w:name="Light Grid" w:uiPriority="62"/>
+    <w:lsdException w:name="Medium Shading 1" w:uiPriority="63"/>
+    <w:lsdException w:name="Medium Shading 2" w:uiPriority="64"/>
+    <w:lsdException w:name="Medium List 1" w:uiPriority="65"/>
+    <w:lsdException w:name="Medium List 2" w:uiPriority="66"/>
+    <w:lsdException w:name="Medium Grid 1" w:uiPriority="67"/>
+    <w:lsdException w:name="Medium Grid 2" w:uiPriority="68"/>
+    <w:lsdException w:name="Medium Grid 3" w:uiPriority="69"/>
+    <w:lsdException w:name="Dark List" w:uiPriority="70"/>
+    <w:lsdException w:name="Colorful Shading" w:uiPriority="71"/>
+    <w:lsdException w:name="Colorful List" w:uiPriority="72"/>
+    <w:lsdException w:name="Colorful Grid" w:uiPriority="73"/>
+    <w:lsdException w:name="Light Shading Accent 1" w:uiPriority="60"/>
+    <w:lsdException w:name="Light List Accent 1" w:uiPriority="61"/>
+    <w:lsdException w:name="Light Grid Accent 1" w:uiPriority="62"/>
+    <w:lsdException w:name="Medium Shading 1 Accent 1" w:uiPriority="63"/>
+    <w:lsdException w:name="Medium Shading 2 Accent 1" w:uiPriority="64"/>
+    <w:lsdException w:name="Medium List 1 Accent 1" w:uiPriority="65"/>
+    <w:lsdException w:name="Revision" w:semiHidden="1"/>
+    <w:lsdException w:name="List Paragraph" w:uiPriority="34" w:qFormat="1"/>
+    <w:lsdException w:name="Quote" w:uiPriority="29" w:qFormat="1"/>
+    <w:lsdException w:name="Intense Quote" w:uiPriority="30" w:qFormat="1"/>
+    <w:lsdException w:name="Medium List 2 Accent 1" w:uiPriority="66"/>
+    <w:lsdException w:name="Medium Grid 1 Accent 1" w:uiPriority="67"/>
+    <w:lsdException w:name="Medium Grid 2 Accent 1" w:uiPriority="68"/>
+    <w:lsdException w:name="Medium Grid 3 Accent 1" w:uiPriority="69"/>
+    <w:lsdException w:name="Dark List Accent 1" w:uiPriority="70"/>
+    <w:lsdException w:name="Colorful Shading Accent 1" w:uiPriority="71"/>
+    <w:lsdException w:name="Colorful List Accent 1" w:uiPriority="72"/>
+    <w:lsdException w:name="Colorful Grid Accent 1" w:uiPriority="73"/>
+    <w:lsdException w:name="Light Shading Accent 2" w:uiPriority="60"/>
+    <w:lsdException w:name="Light List Accent 2" w:uiPriority="61"/>
+    <w:lsdException w:name="Light Grid Accent 2" w:uiPriority="62"/>
+    <w:lsdException w:name="Medium Shading 1 Accent 2" w:uiPriority="63"/>
+    <w:lsdException w:name="Medium Shading 2 Accent 2" w:uiPriority="64"/>
+    <w:lsdException w:name="Medium List 1 Accent 2" w:uiPriority="65"/>
+    <w:lsdException w:name="Medium List 2 Accent 2" w:uiPriority="66"/>
+    <w:lsdException w:name="Medium Grid 1 Accent 2" w:uiPriority="67"/>
+    <w:lsdException w:name="Medium Grid 2 Accent 2" w:uiPriority="68"/>
+    <w:lsdException w:name="Medium Grid 3 Accent 2" w:uiPriority="69"/>
+    <w:lsdException w:name="Dark List Accent 2" w:uiPriority="70"/>
+    <w:lsdException w:name="Colorful Shading Accent 2" w:uiPriority="71"/>
+    <w:lsdException w:name="Colorful List Accent 2" w:uiPriority="72"/>
+    <w:lsdException w:name="Colorful Grid Accent 2" w:uiPriority="73"/>
+    <w:lsdException w:name="Light Shading Accent 3" w:uiPriority="60"/>
+    <w:lsdException w:name="Light List Accent 3" w:uiPriority="61"/>
+    <w:lsdException w:name="Light Grid Accent 3" w:uiPriority="62"/>
+    <w:lsdException w:name="Medium Shading 1 Accent 3" w:uiPriority="63"/>
+    <w:lsdException w:name="Medium Shading 2 Accent 3" w:uiPriority="64"/>
+    <w:lsdException w:name="Medium List 1 Accent 3" w:uiPriority="65"/>
+    <w:lsdException w:name="Medium List 2 Accent 3" w:uiPriority="66"/>
+    <w:lsdException w:name="Medium Grid 1 Accent 3" w:uiPriority="67"/>
+    <w:lsdException w:name="Medium Grid 2 Accent 3" w:uiPriority="68"/>
+    <w:lsdException w:name="Medium Grid 3 Accent 3" w:uiPriority="69"/>
+    <w:lsdException w:name="Dark List Accent 3" w:uiPriority="70"/>
+    <w:lsdException w:name="Colorful Shading Accent 3" w:uiPriority="71"/>
+    <w:lsdException w:name="Colorful List Accent 3" w:uiPriority="72"/>
+    <w:lsdException w:name="Colorful Grid Accent 3" w:uiPriority="73"/>
+    <w:lsdException w:name="Light Shading Accent 4" w:uiPriority="60"/>
+    <w:lsdException w:name="Light List Accent 4" w:uiPriority="61"/>
+    <w:lsdException w:name="Light Grid Accent 4" w:uiPriority="62"/>
+    <w:lsdException w:name="Medium Shading 1 Accent 4" w:uiPriority="63"/>
+    <w:lsdException w:name="Medium Shading 2 Accent 4" w:uiPriority="64"/>
+    <w:lsdException w:name="Medium List 1 Accent 4" w:uiPriority="65"/>
+    <w:lsdException w:name="Medium List 2 Accent 4" w:uiPriority="66"/>
+    <w:lsdException w:name="Medium Grid 1 Accent 4" w:uiPriority="67"/>
+    <w:lsdException w:name="Medium Grid 2 Accent 4" w:uiPriority="68"/>
+    <w:lsdException w:name="Medium Grid 3 Accent 4" w:uiPriority="69"/>
+    <w:lsdException w:name="Dark List Accent 4" w:uiPriority="70"/>
+    <w:lsdException w:name="Colorful Shading Accent 4" w:uiPriority="71"/>
+    <w:lsdException w:name="Colorful List Accent 4" w:uiPriority="72"/>
+    <w:lsdException w:name="Colorful Grid Accent 4" w:uiPriority="73"/>
+    <w:lsdException w:name="Light Shading Accent 5" w:uiPriority="60"/>
+    <w:lsdException w:name="Light List Accent 5" w:uiPriority="61"/>
+    <w:lsdException w:name="Light Grid Accent 5" w:uiPriority="62"/>
+    <w:lsdException w:name="Medium Shading 1 Accent 5" w:uiPriority="63"/>
+    <w:lsdException w:name="Medium Shading 2 Accent 5" w:uiPriority="64"/>
+    <w:lsdException w:name="Medium List 1 Accent 5" w:uiPriority="65"/>
+    <w:lsdException w:name="Medium List 2 Accent 5" w:uiPriority="66"/>
+    <w:lsdException w:name="Medium Grid 1 Accent 5" w:uiPriority="67"/>
+    <w:lsdException w:name="Medium Grid 2 Accent 5" w:uiPriority="68"/>
+    <w:lsdException w:name="Medium Grid 3 Accent 5" w:uiPriority="69"/>
+    <w:lsdException w:name="Dark List Accent 5" w:uiPriority="70"/>
+    <w:lsdException w:name="Colorful Shading Accent 5" w:uiPriority="71"/>
+    <w:lsdException w:name="Colorful List Accent 5" w:uiPriority="72"/>
+    <w:lsdException w:name="Colorful Grid Accent 5" w:uiPriority="73"/>
+    <w:lsdException w:name="Light Shading Accent 6" w:uiPriority="60"/>
+    <w:lsdException w:name="Light List Accent 6" w:uiPriority="61"/>
+    <w:lsdException w:name="Light Grid Accent 6" w:uiPriority="62"/>
+    <w:lsdException w:name="Medium Shading 1 Accent 6" w:uiPriority="63"/>
+    <w:lsdException w:name="Medium Shading 2 Accent 6" w:uiPriority="64"/>
+    <w:lsdException w:name="Medium List 1 Accent 6" w:uiPriority="65"/>
+    <w:lsdException w:name="Medium List 2 Accent 6" w:uiPriority="66"/>
+    <w:lsdException w:name="Medium Grid 1 Accent 6" w:uiPriority="67"/>
+    <w:lsdException w:name="Medium Grid 2 Accent 6" w:uiPriority="68"/>
+    <w:lsdException w:name="Medium Grid 3 Accent 6" w:uiPriority="69"/>
+    <w:lsdException w:name="Dark List Accent 6" w:uiPriority="70"/>
+    <w:lsdException w:name="Colorful Shading Accent 6" w:uiPriority="71"/>
+    <w:lsdException w:name="Colorful List Accent 6" w:uiPriority="72"/>
+    <w:lsdException w:name="Colorful Grid Accent 6" w:uiPriority="73"/>
+    <w:lsdException w:name="Subtle Emphasis" w:uiPriority="19" w:qFormat="1"/>
+    <w:lsdException w:name="Intense Emphasis" w:uiPriority="21" w:qFormat="1"/>
+    <w:lsdException w:name="Subtle Reference" w:uiPriority="31" w:qFormat="1"/>
+    <w:lsdException w:name="Intense Reference" w:uiPriority="32" w:qFormat="1"/>
+    <w:lsdException w:name="Book Title" w:uiPriority="33" w:qFormat="1"/>
+    <w:lsdException w:name="Bibliography" w:semiHidden="1" w:uiPriority="37" w:unhideWhenUsed="1"/>
+    <w:lsdException w:name="TOC Heading" w:semiHidden="1" w:uiPriority="39" w:unhideWhenUsed="1" w:qFormat="1"/>
+    <w:lsdException w:name="Plain Table 1" w:uiPriority="41"/>
+    <w:lsdException w:name="Plain Table 2" w:uiPriority="42"/>
+    <w:lsdException w:name="Plain Table 3" w:uiPriority="43"/>
+    <w:lsdException w:name="Plain Table 4" w:uiPriority="44"/>
+    <w:lsdException w:name="Plain Table 5" w:uiPriority="45"/>
+    <w:lsdException w:name="Grid Table Light" w:uiPriority="40"/>
+    <w:lsdException w:name="Grid Table 1 Light" w:uiPriority="46"/>
+    <w:lsdException w:name="Grid Table 2" w:uiPriority="47"/>
+    <w:lsdException w:name="Grid Table 3" w:uiPriority="48"/>
+    <w:lsdException w:name="Grid Table 4" w:uiPriority="49"/>
+    <w:lsdException w:name="Grid Table 5 Dark" w:uiPriority="50"/>
+    <w:lsdException w:name="Grid Table 6 Colorful" w:uiPriority="51"/>
+    <w:lsdException w:name="Grid Table 7 Colorful" w:uiPriority="52"/>
+    <w:lsdException w:name="Grid Table 1 Light Accent 1" w:uiPriority="46"/>
+    <w:lsdException w:name="Grid Table 2 Accent 1" w:uiPriority="47"/>
+    <w:lsdException w:name="Grid Table 3 Accent 1" w:uiPriority="48"/>
+    <w:lsdException w:name="Grid Table 4 Accent 1" w:uiPriority="49"/>
+    <w:lsdException w:name="Grid Table 5 Dark Accent 1" w:uiPriority="50"/>
+    <w:lsdException w:name="Grid Table 6 Colorful Accent 1" w:uiPriority="51"/>
+    <w:lsdException w:name="Grid Table 7 Colorful Accent 1" w:uiPriority="52"/>
+    <w:lsdException w:name="Grid Table 1 Light Accent 2" w:uiPriority="46"/>
+    <w:lsdException w:name="Grid Table 2 Accent 2" w:uiPriority="47"/>
+    <w:lsdException w:name="Grid Table 3 Accent 2" w:uiPriority="48"/>
+    <w:lsdException w:name="Grid Table 4 Accent 2" w:uiPriority="49"/>
+    <w:lsdException w:name="Grid Table 5 Dark Accent 2" w:uiPriority="50"/>
+    <w:lsdException w:name="Grid Table 6 Colorful Accent 2" w:uiPriority="51"/>
+    <w:lsdException w:name="Grid Table 7 Colorful Accent 2" w:uiPriority="52"/>
+    <w:lsdException w:name="Grid Table 1 Light Accent 3" w:uiPriority="46"/>
+    <w:lsdException w:name="Grid Table 2 Accent 3" w:uiPriority="47"/>
+    <w:lsdException w:name="Grid Table 3 Accent 3" w:uiPriority="48"/>
+    <w:lsdException w:name="Grid Table 4 Accent 3" w:uiPriority="49"/>
+    <w:lsdException w:name="Grid Table 5 Dark Accent 3" w:uiPriority="50"/>
+    <w:lsdException w:name="Grid Table 6 Colorful Accent 3" w:uiPriority="51"/>
+    <w:lsdException w:name="Grid Table 7 Colorful Accent 3" w:uiPriority="52"/>
+    <w:lsdException w:name="Grid Table 1 Light Accent 4" w:uiPriority="46"/>
+    <w:lsdException w:name="Grid Table 2 Accent 4" w:uiPriority="47"/>
+    <w:lsdException w:name="Grid Table 3 Accent 4" w:uiPriority="48"/>
+    <w:lsdException w:name="Grid Table 4 Accent 4" w:uiPriority="49"/>
+    <w:lsdException w:name="Grid Table 5 Dark Accent 4" w:uiPriority="50"/>
+    <w:lsdException w:name="Grid Table 6 Colorful Accent 4" w:uiPriority="51"/>
+    <w:lsdException w:name="Grid Table 7 Colorful Accent 4" w:uiPriority="52"/>
+    <w:lsdException w:name="Grid Table 1 Light Accent 5" w:uiPriority="46"/>
+    <w:lsdException w:name="Grid Table 2 Accent 5" w:uiPriority="47"/>
+    <w:lsdException w:name="Grid Table 3 Accent 5" w:uiPriority="48"/>
+    <w:lsdException w:name="Grid Table 4 Accent 5" w:uiPriority="49"/>
+    <w:lsdException w:name="Grid Table 5 Dark Accent 5" w:uiPriority="50"/>
+    <w:lsdException w:name="Grid Table 6 Colorful Accent 5" w:uiPriority="51"/>
+    <w:lsdException w:name="Grid Table 7 Colorful Accent 5" w:uiPriority="52"/>
+    <w:lsdException w:name="Grid Table 1 Light Accent 6" w:uiPriority="46"/>
+    <w:lsdException w:name="Grid Table 2 Accent 6" w:uiPriority="47"/>
+    <w:lsdException w:name="Grid Table 3 Accent 6" w:uiPriority="48"/>
+    <w:lsdException w:name="Grid Table 4 Accent 6" w:uiPriority="49"/>
+    <w:lsdException w:name="Grid Table 5 Dark Accent 6" w:uiPriority="50"/>
+    <w:lsdException w:name="Grid Table 6 Colorful Accent 6" w:uiPriority="51"/>
+    <w:lsdException w:name="Grid Table 7 Colorful Accent 6" w:uiPriority="52"/>
+    <w:lsdException w:name="List Table 1 Light" w:uiPriority="46"/>
+    <w:lsdException w:name="List Table 2" w:uiPriority="47"/>
+    <w:lsdException w:name="List Table 3" w:uiPriority="48"/>
+    <w:lsdException w:name="List Table 4" w:uiPriority="49"/>
+    <w:lsdException w:name="List Table 5 Dark" w:uiPriority="50"/>
+    <w:lsdException w:name="List Table 6 Colorful" w:uiPriority="51"/>
+    <w:lsdException w:name="List Table 7 Colorful" w:uiPriority="52"/>
+    <w:lsdException w:name="List Table 1 Light Accent 1" w:uiPriority="46"/>
+    <w:lsdException w:name="List Table 2 Accent 1" w:uiPriority="47"/>
+    <w:lsdException w:name="List Table 3 Accent 1" w:uiPriority="48"/>
+    <w:lsdException w:name="List Table 4 Accent 1" w:uiPriority="49"/>
+    <w:lsdException w:name="List Table 5 Dark Accent 1" w:uiPriority="50"/>
+    <w:lsdException w:name="List Table 6 Colorful Accent 1" w:uiPriority="51"/>
+    <w:lsdException w:name="List Table 7 Colorful Accent 1" w:uiPriority="52"/>
+    <w:lsdException w:name="List Table 1 Light Accent 2" w:uiPriority="46"/>
+    <w:lsdException w:name="List Table 2 Accent 2" w:uiPriority="47"/>
+    <w:lsdException w:name="List Table 3 Accent 2" w:uiPriority="48"/>
+    <w:lsdException w:name="List Table 4 Accent 2" w:uiPriority="49"/>
+    <w:lsdException w:name="List Table 5 Dark Accent 2" w:uiPriority="50"/>
+    <w:lsdException w:name="List Table 6 Colorful Accent 2" w:uiPriority="51"/>
+    <w:lsdException w:name="List Table 7 Colorful Accent 2" w:uiPriority="52"/>
+    <w:lsdException w:name="List Table 1 Light Accent 3" w:uiPriority="46"/>
+    <w:lsdException w:name="List Table 2 Accent 3" w:uiPriority="47"/>
+    <w:lsdException w:name="List Table 3 Accent 3" w:uiPriority="48"/>
+    <w:lsdException w:name="List Table 4 Accent 3" w:uiPriority="49"/>
+    <w:lsdException w:name="List Table 5 Dark Accent 3" w:uiPriority="50"/>
+    <w:lsdException w:name="List Table 6 Colorful Accent 3" w:uiPriority="51"/>
+    <w:lsdException w:name="List Table 7 Colorful Accent 3" w:uiPriority="52"/>
+    <w:lsdException w:name="List Table 1 Light Accent 4" w:uiPriority="46"/>
+    <w:lsdException w:name="List Table 2 Accent 4" w:uiPriority="47"/>
+    <w:lsdException w:name="List Table 3 Accent 4" w:uiPriority="48"/>
+    <w:lsdException w:name="List Table 4 Accent 4" w:uiPriority="49"/>
+    <w:lsdException w:name="List Table 5 Dark Accent 4" w:uiPriority="50"/>
+    <w:lsdException w:name="List Table 6 Colorful Accent 4" w:uiPriority="51"/>
+    <w:lsdException w:name="List Table 7 Colorful Accent 4" w:uiPriority="52"/>
+    <w:lsdException w:name="List Table 1 Light Accent 5" w:uiPriority="46"/>
+    <w:lsdException w:name="List Table 2 Accent 5" w:uiPriority="47"/>
+    <w:lsdException w:name="List Table 3 Accent 5" w:uiPriority="48"/>
+    <w:lsdException w:name="List Table 4 Accent 5" w:uiPriority="49"/>
+    <w:lsdException w:name="List Table 5 Dark Accent 5" w:uiPriority="50"/>
+    <w:lsdException w:name="List Table 6 Colorful Accent 5" w:uiPriority="51"/>
+    <w:lsdException w:name="List Table 7 Colorful Accent 5" w:uiPriority="52"/>
+    <w:lsdException w:name="List Table 1 Light Accent 6" w:uiPriority="46"/>
+    <w:lsdException w:name="List Table 2 Accent 6" w:uiPriority="47"/>
+    <w:lsdException w:name="List Table 3 Accent 6" w:uiPriority="48"/>
+    <w:lsdException w:name="List Table 4 Accent 6" w:uiPriority="49"/>
+    <w:lsdException w:name="List Table 5 Dark Accent 6" w:uiPriority="50"/>
+    <w:lsdException w:name="List Table 6 Colorful Accent 6" w:uiPriority="51"/>
+    <w:lsdException w:name="List Table 7 Colorful Accent 6" w:uiPriority="52"/>
+  </w:latentStyles>
+  <w:style w:type="paragraph" w:default="1" w:styleId="Normal">
+    <w:name w:val="Normal"/>
+    <w:qFormat/>
+  </w:style>
+  <w:style w:type="character" w:default="1" w:styleId="DefaultParagraphFont">
+    <w:name w:val="Default Paragraph Font"/>
+    <w:uiPriority w:val="1"/>
+    <w:semiHidden/>
+    <w:unhideWhenUsed/>
+  </w:style>
+  <w:style w:type="table" w:default="1" w:styleId="TableNormal">
+    <w:name w:val="Normal Table"/>
+    <w:uiPriority w:val="99"/>
+    <w:semiHidden/>
+    <w:unhideWhenUsed/>
+    <w:tblPr>
+      <w:tblInd w:w="0" w:type="dxa"/>
+      <w:tblCellMar>
+        <w:top w:w="0" w:type="dxa"/>
+        <w:left w:w="108" w:type="dxa"/>
+        <w:bottom w:w="0" w:type="dxa"/>
+        <w:right w:w="108" w:type="dxa"/>
+      </w:tblCellMar>
+    </w:tblPr>
+  </w:style>
+  <w:style w:type="numbering" w:default="1" w:styleId="NoList">
+    <w:name w:val="No List"/>
+    <w:uiPriority w:val="99"/>
+    <w:semiHidden/>
+    <w:unhideWhenUsed/>
+  </w:style>
+  <w:style w:type="character" w:styleId="PlaceholderText">
+    <w:name w:val="Placeholder Text"/>
+    <w:basedOn w:val="DefaultParagraphFont"/>
+    <w:uiPriority w:val="99"/>
+    <w:semiHidden/>
+    <w:rsid w:val="00323432"/>
+    <w:rPr>
+      <w:color w:val="808080"/>
+    </w:rPr>
+  </w:style>
+</w:styles>
+</file>
+
+<file path=word/glossary/webSettings.xml><?xml version="1.0" encoding="utf-8"?>
+<w:webSettings xmlns:mc="http://schemas.openxmlformats.org/markup-compatibility/2006" xmlns:r="http://schemas.openxmlformats.org/officeDocument/2006/relationships" xmlns:w="http://schemas.openxmlformats.org/wordprocessingml/2006/main" xmlns:w14="http://schemas.microsoft.com/office/word/2010/wordml" xmlns:w15="http://schemas.microsoft.com/office/word/2012/wordml" mc:Ignorable="w14 w15">
+  <w:optimizeForBrowser/>
+  <w:allowPNG/>
+</w:webSettings>
 </file>
 
 <file path=word/theme/theme1.xml><?xml version="1.0" encoding="utf-8"?>
@@ -17238,7 +21026,7 @@
 </file>
 
 <file path=customXml/itemProps1.xml><?xml version="1.0" encoding="utf-8"?>
-<ds:datastoreItem xmlns:ds="http://schemas.openxmlformats.org/officeDocument/2006/customXml" ds:itemID="{9840D1DD-B00A-40CF-8C92-17A2B7588508}">
+<ds:datastoreItem xmlns:ds="http://schemas.openxmlformats.org/officeDocument/2006/customXml" ds:itemID="{6CF7013F-2DA1-4B06-AEE0-92F929DD40E3}">
   <ds:schemaRefs>
     <ds:schemaRef ds:uri="http://schemas.openxmlformats.org/officeDocument/2006/bibliography"/>
   </ds:schemaRefs>

--- a/Miloš Šošić, master rad.docx
+++ b/Miloš Šošić, master rad.docx
@@ -746,7 +746,7 @@
             </w:rPr>
             <w:fldChar w:fldCharType="separate"/>
           </w:r>
-          <w:hyperlink w:anchor="_Toc398904773" w:history="1">
+          <w:hyperlink w:anchor="_Toc398929194" w:history="1">
             <w:r>
               <w:rPr>
                 <w:rStyle w:val="Hyperlink"/>
@@ -795,7 +795,7 @@
                 <w:noProof/>
                 <w:webHidden/>
               </w:rPr>
-              <w:instrText xml:space="preserve"> PAGEREF _Toc398904773 \h </w:instrText>
+              <w:instrText xml:space="preserve"> PAGEREF _Toc398929194 \h </w:instrText>
             </w:r>
             <w:r>
               <w:rPr>
@@ -844,7 +844,7 @@
               <w:lang w:val="en-US"/>
             </w:rPr>
           </w:pPr>
-          <w:hyperlink w:anchor="_Toc398904774" w:history="1">
+          <w:hyperlink w:anchor="_Toc398929195" w:history="1">
             <w:r>
               <w:rPr>
                 <w:rStyle w:val="Hyperlink"/>
@@ -908,7 +908,7 @@
                 <w:noProof/>
                 <w:webHidden/>
               </w:rPr>
-              <w:instrText xml:space="preserve"> PAGEREF _Toc398904774 \h </w:instrText>
+              <w:instrText xml:space="preserve"> PAGEREF _Toc398929195 \h </w:instrText>
             </w:r>
             <w:r>
               <w:rPr>
@@ -957,7 +957,7 @@
               <w:lang w:val="en-US"/>
             </w:rPr>
           </w:pPr>
-          <w:hyperlink w:anchor="_Toc398904775" w:history="1">
+          <w:hyperlink w:anchor="_Toc398929196" w:history="1">
             <w:r>
               <w:rPr>
                 <w:rStyle w:val="Hyperlink"/>
@@ -1006,7 +1006,7 @@
                 <w:noProof/>
                 <w:webHidden/>
               </w:rPr>
-              <w:instrText xml:space="preserve"> PAGEREF _Toc398904775 \h </w:instrText>
+              <w:instrText xml:space="preserve"> PAGEREF _Toc398929196 \h </w:instrText>
             </w:r>
             <w:r>
               <w:rPr>
@@ -1026,7 +1026,7 @@
                 <w:noProof/>
                 <w:webHidden/>
               </w:rPr>
-              <w:t>12</w:t>
+              <w:t>13</w:t>
             </w:r>
             <w:r>
               <w:rPr>
@@ -1055,7 +1055,7 @@
               <w:lang w:val="en-US"/>
             </w:rPr>
           </w:pPr>
-          <w:hyperlink w:anchor="_Toc398904776" w:history="1">
+          <w:hyperlink w:anchor="_Toc398929197" w:history="1">
             <w:r>
               <w:rPr>
                 <w:rStyle w:val="Hyperlink"/>
@@ -1083,7 +1083,7 @@
                 <w:noProof/>
                 <w:lang w:val="sr-Latn-RS"/>
               </w:rPr>
-              <w:t>Problem minimalnog kašnjenja (problemi rutiranja?)</w:t>
+              <w:t>Problem minimalnog kašnjenja</w:t>
             </w:r>
             <w:r>
               <w:rPr>
@@ -1104,7 +1104,7 @@
                 <w:noProof/>
                 <w:webHidden/>
               </w:rPr>
-              <w:instrText xml:space="preserve"> PAGEREF _Toc398904776 \h </w:instrText>
+              <w:instrText xml:space="preserve"> PAGEREF _Toc398929197 \h </w:instrText>
             </w:r>
             <w:r>
               <w:rPr>
@@ -1124,7 +1124,7 @@
                 <w:noProof/>
                 <w:webHidden/>
               </w:rPr>
-              <w:t>14</w:t>
+              <w:t>15</w:t>
             </w:r>
             <w:r>
               <w:rPr>
@@ -1150,7 +1150,7 @@
               <w:lang w:val="en-US"/>
             </w:rPr>
           </w:pPr>
-          <w:hyperlink w:anchor="_Toc398904777" w:history="1">
+          <w:hyperlink w:anchor="_Toc398929198" w:history="1">
             <w:r>
               <w:rPr>
                 <w:rStyle w:val="Hyperlink"/>
@@ -1196,7 +1196,7 @@
                 <w:noProof/>
                 <w:webHidden/>
               </w:rPr>
-              <w:instrText xml:space="preserve"> PAGEREF _Toc398904777 \h </w:instrText>
+              <w:instrText xml:space="preserve"> PAGEREF _Toc398929198 \h </w:instrText>
             </w:r>
             <w:r>
               <w:rPr>
@@ -1216,7 +1216,7 @@
                 <w:noProof/>
                 <w:webHidden/>
               </w:rPr>
-              <w:t>14</w:t>
+              <w:t>15</w:t>
             </w:r>
             <w:r>
               <w:rPr>
@@ -1242,7 +1242,7 @@
               <w:lang w:val="en-US"/>
             </w:rPr>
           </w:pPr>
-          <w:hyperlink w:anchor="_Toc398904778" w:history="1">
+          <w:hyperlink w:anchor="_Toc398929199" w:history="1">
             <w:r>
               <w:rPr>
                 <w:rStyle w:val="Hyperlink"/>
@@ -1288,7 +1288,7 @@
                 <w:noProof/>
                 <w:webHidden/>
               </w:rPr>
-              <w:instrText xml:space="preserve"> PAGEREF _Toc398904778 \h </w:instrText>
+              <w:instrText xml:space="preserve"> PAGEREF _Toc398929199 \h </w:instrText>
             </w:r>
             <w:r>
               <w:rPr>
@@ -1308,7 +1308,7 @@
                 <w:noProof/>
                 <w:webHidden/>
               </w:rPr>
-              <w:t>16</w:t>
+              <w:t>17</w:t>
             </w:r>
             <w:r>
               <w:rPr>
@@ -1334,7 +1334,7 @@
               <w:lang w:val="en-US"/>
             </w:rPr>
           </w:pPr>
-          <w:hyperlink w:anchor="_Toc398904779" w:history="1">
+          <w:hyperlink w:anchor="_Toc398929200" w:history="1">
             <w:r>
               <w:rPr>
                 <w:rStyle w:val="Hyperlink"/>
@@ -1380,7 +1380,7 @@
                 <w:noProof/>
                 <w:webHidden/>
               </w:rPr>
-              <w:instrText xml:space="preserve"> PAGEREF _Toc398904779 \h </w:instrText>
+              <w:instrText xml:space="preserve"> PAGEREF _Toc398929200 \h </w:instrText>
             </w:r>
             <w:r>
               <w:rPr>
@@ -1400,7 +1400,7 @@
                 <w:noProof/>
                 <w:webHidden/>
               </w:rPr>
-              <w:t>16</w:t>
+              <w:t>18</w:t>
             </w:r>
             <w:r>
               <w:rPr>
@@ -1429,7 +1429,7 @@
               <w:lang w:val="en-US"/>
             </w:rPr>
           </w:pPr>
-          <w:hyperlink w:anchor="_Toc398904780" w:history="1">
+          <w:hyperlink w:anchor="_Toc398929201" w:history="1">
             <w:r>
               <w:rPr>
                 <w:rStyle w:val="Hyperlink"/>
@@ -1457,7 +1457,7 @@
                 <w:noProof/>
                 <w:lang w:val="sr-Latn-RS"/>
               </w:rPr>
-              <w:t>Hibridizacija metode promenljivih okolina i simuliranog kaljenja</w:t>
+              <w:t>Hibridini algoritam za problem minimalnog kašnjenja</w:t>
             </w:r>
             <w:r>
               <w:rPr>
@@ -1478,7 +1478,7 @@
                 <w:noProof/>
                 <w:webHidden/>
               </w:rPr>
-              <w:instrText xml:space="preserve"> PAGEREF _Toc398904780 \h </w:instrText>
+              <w:instrText xml:space="preserve"> PAGEREF _Toc398929201 \h </w:instrText>
             </w:r>
             <w:r>
               <w:rPr>
@@ -1498,7 +1498,356 @@
                 <w:noProof/>
                 <w:webHidden/>
               </w:rPr>
-              <w:t>18</w:t>
+              <w:t>19</w:t>
+            </w:r>
+            <w:r>
+              <w:rPr>
+                <w:noProof/>
+                <w:webHidden/>
+              </w:rPr>
+              <w:fldChar w:fldCharType="end"/>
+            </w:r>
+          </w:hyperlink>
+        </w:p>
+        <w:p>
+          <w:pPr>
+            <w:pStyle w:val="TOC2"/>
+            <w:tabs>
+              <w:tab w:val="left" w:pos="1540"/>
+              <w:tab w:val="right" w:leader="dot" w:pos="9016"/>
+            </w:tabs>
+            <w:rPr>
+              <w:rFonts w:eastAsiaTheme="minorEastAsia"/>
+              <w:smallCaps w:val="0"/>
+              <w:noProof/>
+              <w:szCs w:val="22"/>
+              <w:lang w:val="en-US"/>
+            </w:rPr>
+          </w:pPr>
+          <w:hyperlink w:anchor="_Toc398929202" w:history="1">
+            <w:r>
+              <w:rPr>
+                <w:rStyle w:val="Hyperlink"/>
+                <w:noProof/>
+                <w:lang w:val="sr-Latn-RS"/>
+              </w:rPr>
+              <w:t>5.1</w:t>
+            </w:r>
+            <w:r>
+              <w:rPr>
+                <w:rFonts w:eastAsiaTheme="minorEastAsia"/>
+                <w:smallCaps w:val="0"/>
+                <w:noProof/>
+                <w:szCs w:val="22"/>
+                <w:lang w:val="en-US"/>
+              </w:rPr>
+              <w:tab/>
+            </w:r>
+            <w:r>
+              <w:rPr>
+                <w:rStyle w:val="Hyperlink"/>
+                <w:noProof/>
+                <w:lang w:val="sr-Latn-RS"/>
+              </w:rPr>
+              <w:t>Kodiranje i prostor rešenja</w:t>
+            </w:r>
+            <w:r>
+              <w:rPr>
+                <w:noProof/>
+                <w:webHidden/>
+              </w:rPr>
+              <w:tab/>
+            </w:r>
+            <w:r>
+              <w:rPr>
+                <w:noProof/>
+                <w:webHidden/>
+              </w:rPr>
+              <w:fldChar w:fldCharType="begin"/>
+            </w:r>
+            <w:r>
+              <w:rPr>
+                <w:noProof/>
+                <w:webHidden/>
+              </w:rPr>
+              <w:instrText xml:space="preserve"> PAGEREF _Toc398929202 \h </w:instrText>
+            </w:r>
+            <w:r>
+              <w:rPr>
+                <w:noProof/>
+                <w:webHidden/>
+              </w:rPr>
+            </w:r>
+            <w:r>
+              <w:rPr>
+                <w:noProof/>
+                <w:webHidden/>
+              </w:rPr>
+              <w:fldChar w:fldCharType="separate"/>
+            </w:r>
+            <w:r>
+              <w:rPr>
+                <w:noProof/>
+                <w:webHidden/>
+              </w:rPr>
+              <w:t>20</w:t>
+            </w:r>
+            <w:r>
+              <w:rPr>
+                <w:noProof/>
+                <w:webHidden/>
+              </w:rPr>
+              <w:fldChar w:fldCharType="end"/>
+            </w:r>
+          </w:hyperlink>
+        </w:p>
+        <w:p>
+          <w:pPr>
+            <w:pStyle w:val="TOC2"/>
+            <w:tabs>
+              <w:tab w:val="left" w:pos="1540"/>
+              <w:tab w:val="right" w:leader="dot" w:pos="9016"/>
+            </w:tabs>
+            <w:rPr>
+              <w:rFonts w:eastAsiaTheme="minorEastAsia"/>
+              <w:smallCaps w:val="0"/>
+              <w:noProof/>
+              <w:szCs w:val="22"/>
+              <w:lang w:val="en-US"/>
+            </w:rPr>
+          </w:pPr>
+          <w:hyperlink w:anchor="_Toc398929203" w:history="1">
+            <w:r>
+              <w:rPr>
+                <w:rStyle w:val="Hyperlink"/>
+                <w:noProof/>
+                <w:lang w:val="sr-Latn-RS"/>
+              </w:rPr>
+              <w:t>5.2</w:t>
+            </w:r>
+            <w:r>
+              <w:rPr>
+                <w:rFonts w:eastAsiaTheme="minorEastAsia"/>
+                <w:smallCaps w:val="0"/>
+                <w:noProof/>
+                <w:szCs w:val="22"/>
+                <w:lang w:val="en-US"/>
+              </w:rPr>
+              <w:tab/>
+            </w:r>
+            <w:r>
+              <w:rPr>
+                <w:rStyle w:val="Hyperlink"/>
+                <w:noProof/>
+                <w:lang w:val="sr-Latn-RS"/>
+              </w:rPr>
+              <w:t>Konstrukcija početnog rešenja</w:t>
+            </w:r>
+            <w:r>
+              <w:rPr>
+                <w:noProof/>
+                <w:webHidden/>
+              </w:rPr>
+              <w:tab/>
+            </w:r>
+            <w:r>
+              <w:rPr>
+                <w:noProof/>
+                <w:webHidden/>
+              </w:rPr>
+              <w:fldChar w:fldCharType="begin"/>
+            </w:r>
+            <w:r>
+              <w:rPr>
+                <w:noProof/>
+                <w:webHidden/>
+              </w:rPr>
+              <w:instrText xml:space="preserve"> PAGEREF _Toc398929203 \h </w:instrText>
+            </w:r>
+            <w:r>
+              <w:rPr>
+                <w:noProof/>
+                <w:webHidden/>
+              </w:rPr>
+            </w:r>
+            <w:r>
+              <w:rPr>
+                <w:noProof/>
+                <w:webHidden/>
+              </w:rPr>
+              <w:fldChar w:fldCharType="separate"/>
+            </w:r>
+            <w:r>
+              <w:rPr>
+                <w:noProof/>
+                <w:webHidden/>
+              </w:rPr>
+              <w:t>20</w:t>
+            </w:r>
+            <w:r>
+              <w:rPr>
+                <w:noProof/>
+                <w:webHidden/>
+              </w:rPr>
+              <w:fldChar w:fldCharType="end"/>
+            </w:r>
+          </w:hyperlink>
+        </w:p>
+        <w:p>
+          <w:pPr>
+            <w:pStyle w:val="TOC2"/>
+            <w:tabs>
+              <w:tab w:val="left" w:pos="1540"/>
+              <w:tab w:val="right" w:leader="dot" w:pos="9016"/>
+            </w:tabs>
+            <w:rPr>
+              <w:rFonts w:eastAsiaTheme="minorEastAsia"/>
+              <w:smallCaps w:val="0"/>
+              <w:noProof/>
+              <w:szCs w:val="22"/>
+              <w:lang w:val="en-US"/>
+            </w:rPr>
+          </w:pPr>
+          <w:hyperlink w:anchor="_Toc398929204" w:history="1">
+            <w:r>
+              <w:rPr>
+                <w:rStyle w:val="Hyperlink"/>
+                <w:noProof/>
+                <w:lang w:val="sr-Latn-RS"/>
+              </w:rPr>
+              <w:t>5.3</w:t>
+            </w:r>
+            <w:r>
+              <w:rPr>
+                <w:rFonts w:eastAsiaTheme="minorEastAsia"/>
+                <w:smallCaps w:val="0"/>
+                <w:noProof/>
+                <w:szCs w:val="22"/>
+                <w:lang w:val="en-US"/>
+              </w:rPr>
+              <w:tab/>
+            </w:r>
+            <w:r>
+              <w:rPr>
+                <w:rStyle w:val="Hyperlink"/>
+                <w:noProof/>
+                <w:lang w:val="sr-Latn-RS"/>
+              </w:rPr>
+              <w:t>Strukture okoline</w:t>
+            </w:r>
+            <w:r>
+              <w:rPr>
+                <w:noProof/>
+                <w:webHidden/>
+              </w:rPr>
+              <w:tab/>
+            </w:r>
+            <w:r>
+              <w:rPr>
+                <w:noProof/>
+                <w:webHidden/>
+              </w:rPr>
+              <w:fldChar w:fldCharType="begin"/>
+            </w:r>
+            <w:r>
+              <w:rPr>
+                <w:noProof/>
+                <w:webHidden/>
+              </w:rPr>
+              <w:instrText xml:space="preserve"> PAGEREF _Toc398929204 \h </w:instrText>
+            </w:r>
+            <w:r>
+              <w:rPr>
+                <w:noProof/>
+                <w:webHidden/>
+              </w:rPr>
+            </w:r>
+            <w:r>
+              <w:rPr>
+                <w:noProof/>
+                <w:webHidden/>
+              </w:rPr>
+              <w:fldChar w:fldCharType="separate"/>
+            </w:r>
+            <w:r>
+              <w:rPr>
+                <w:noProof/>
+                <w:webHidden/>
+              </w:rPr>
+              <w:t>20</w:t>
+            </w:r>
+            <w:r>
+              <w:rPr>
+                <w:noProof/>
+                <w:webHidden/>
+              </w:rPr>
+              <w:fldChar w:fldCharType="end"/>
+            </w:r>
+          </w:hyperlink>
+        </w:p>
+        <w:p>
+          <w:pPr>
+            <w:pStyle w:val="TOC2"/>
+            <w:tabs>
+              <w:tab w:val="right" w:leader="dot" w:pos="9016"/>
+            </w:tabs>
+            <w:rPr>
+              <w:rFonts w:eastAsiaTheme="minorEastAsia"/>
+              <w:smallCaps w:val="0"/>
+              <w:noProof/>
+              <w:szCs w:val="22"/>
+              <w:lang w:val="en-US"/>
+            </w:rPr>
+          </w:pPr>
+          <w:hyperlink w:anchor="_Toc398929205" w:history="1">
+            <w:r>
+              <w:rPr>
+                <w:rStyle w:val="Hyperlink"/>
+                <w:noProof/>
+                <w:lang w:val="sr-Latn-RS"/>
+              </w:rPr>
+              <w:t>5.4</w:t>
+            </w:r>
+            <w:r>
+              <w:rPr>
+                <w:noProof/>
+                <w:webHidden/>
+              </w:rPr>
+              <w:tab/>
+            </w:r>
+            <w:r>
+              <w:rPr>
+                <w:noProof/>
+                <w:webHidden/>
+              </w:rPr>
+              <w:fldChar w:fldCharType="begin"/>
+            </w:r>
+            <w:r>
+              <w:rPr>
+                <w:noProof/>
+                <w:webHidden/>
+              </w:rPr>
+              <w:instrText xml:space="preserve"> PAGEREF _Toc398929205 \h </w:instrText>
+            </w:r>
+            <w:r>
+              <w:rPr>
+                <w:noProof/>
+                <w:webHidden/>
+              </w:rPr>
+            </w:r>
+            <w:r>
+              <w:rPr>
+                <w:noProof/>
+                <w:webHidden/>
+              </w:rPr>
+              <w:fldChar w:fldCharType="separate"/>
+            </w:r>
+            <w:r>
+              <w:rPr>
+                <w:noProof/>
+                <w:webHidden/>
+              </w:rPr>
+              <w:t>20</w:t>
             </w:r>
             <w:r>
               <w:rPr>
@@ -1527,7 +1876,7 @@
               <w:lang w:val="en-US"/>
             </w:rPr>
           </w:pPr>
-          <w:hyperlink w:anchor="_Toc398904781" w:history="1">
+          <w:hyperlink w:anchor="_Toc398929206" w:history="1">
             <w:r>
               <w:rPr>
                 <w:rStyle w:val="Hyperlink"/>
@@ -1576,7 +1925,7 @@
                 <w:noProof/>
                 <w:webHidden/>
               </w:rPr>
-              <w:instrText xml:space="preserve"> PAGEREF _Toc398904781 \h </w:instrText>
+              <w:instrText xml:space="preserve"> PAGEREF _Toc398929206 \h </w:instrText>
             </w:r>
             <w:r>
               <w:rPr>
@@ -1596,7 +1945,7 @@
                 <w:noProof/>
                 <w:webHidden/>
               </w:rPr>
-              <w:t>19</w:t>
+              <w:t>21</w:t>
             </w:r>
             <w:r>
               <w:rPr>
@@ -1622,7 +1971,7 @@
               <w:lang w:val="en-US"/>
             </w:rPr>
           </w:pPr>
-          <w:hyperlink w:anchor="_Toc398904782" w:history="1">
+          <w:hyperlink w:anchor="_Toc398929207" w:history="1">
             <w:r>
               <w:rPr>
                 <w:rStyle w:val="Hyperlink"/>
@@ -1668,7 +2017,7 @@
                 <w:noProof/>
                 <w:webHidden/>
               </w:rPr>
-              <w:instrText xml:space="preserve"> PAGEREF _Toc398904782 \h </w:instrText>
+              <w:instrText xml:space="preserve"> PAGEREF _Toc398929207 \h </w:instrText>
             </w:r>
             <w:r>
               <w:rPr>
@@ -1688,7 +2037,7 @@
                 <w:noProof/>
                 <w:webHidden/>
               </w:rPr>
-              <w:t>19</w:t>
+              <w:t>21</w:t>
             </w:r>
             <w:r>
               <w:rPr>
@@ -1714,7 +2063,7 @@
               <w:lang w:val="en-US"/>
             </w:rPr>
           </w:pPr>
-          <w:hyperlink w:anchor="_Toc398904783" w:history="1">
+          <w:hyperlink w:anchor="_Toc398929208" w:history="1">
             <w:r>
               <w:rPr>
                 <w:rStyle w:val="Hyperlink"/>
@@ -1739,7 +2088,7 @@
                 <w:noProof/>
                 <w:lang w:val="sr-Latn-RS"/>
               </w:rPr>
-              <w:t>poređenje sa tsp-om, tabela iz jednog rada</w:t>
+              <w:t>Poređenje sa TSP-om</w:t>
             </w:r>
             <w:r>
               <w:rPr>
@@ -1760,7 +2109,7 @@
                 <w:noProof/>
                 <w:webHidden/>
               </w:rPr>
-              <w:instrText xml:space="preserve"> PAGEREF _Toc398904783 \h </w:instrText>
+              <w:instrText xml:space="preserve"> PAGEREF _Toc398929208 \h </w:instrText>
             </w:r>
             <w:r>
               <w:rPr>
@@ -1780,7 +2129,7 @@
                 <w:noProof/>
                 <w:webHidden/>
               </w:rPr>
-              <w:t>19</w:t>
+              <w:t>21</w:t>
             </w:r>
             <w:r>
               <w:rPr>
@@ -1809,7 +2158,7 @@
               <w:lang w:val="en-US"/>
             </w:rPr>
           </w:pPr>
-          <w:hyperlink w:anchor="_Toc398904784" w:history="1">
+          <w:hyperlink w:anchor="_Toc398929209" w:history="1">
             <w:r>
               <w:rPr>
                 <w:rStyle w:val="Hyperlink"/>
@@ -1858,7 +2207,7 @@
                 <w:noProof/>
                 <w:webHidden/>
               </w:rPr>
-              <w:instrText xml:space="preserve"> PAGEREF _Toc398904784 \h </w:instrText>
+              <w:instrText xml:space="preserve"> PAGEREF _Toc398929209 \h </w:instrText>
             </w:r>
             <w:r>
               <w:rPr>
@@ -1878,7 +2227,7 @@
                 <w:noProof/>
                 <w:webHidden/>
               </w:rPr>
-              <w:t>20</w:t>
+              <w:t>22</w:t>
             </w:r>
             <w:r>
               <w:rPr>
@@ -1906,7 +2255,7 @@
               <w:lang w:val="en-US"/>
             </w:rPr>
           </w:pPr>
-          <w:hyperlink w:anchor="_Toc398904785" w:history="1">
+          <w:hyperlink w:anchor="_Toc398929210" w:history="1">
             <w:r>
               <w:rPr>
                 <w:rStyle w:val="Hyperlink"/>
@@ -1934,7 +2283,7 @@
                 <w:noProof/>
                 <w:webHidden/>
               </w:rPr>
-              <w:instrText xml:space="preserve"> PAGEREF _Toc398904785 \h </w:instrText>
+              <w:instrText xml:space="preserve"> PAGEREF _Toc398929210 \h </w:instrText>
             </w:r>
             <w:r>
               <w:rPr>
@@ -1954,7 +2303,7 @@
                 <w:noProof/>
                 <w:webHidden/>
               </w:rPr>
-              <w:t>21</w:t>
+              <w:t>23</w:t>
             </w:r>
             <w:r>
               <w:rPr>
@@ -2029,7 +2378,7 @@
           <w:lang w:val="sr-Latn-RS"/>
         </w:rPr>
       </w:pPr>
-      <w:bookmarkStart w:id="0" w:name="_Toc398904773"/>
+      <w:bookmarkStart w:id="0" w:name="_Toc398929194"/>
       <w:r>
         <w:rPr>
           <w:lang w:val="sr-Latn-RS"/>
@@ -2106,7 +2455,7 @@
           <w:lang w:val="sr-Latn-RS"/>
         </w:rPr>
       </w:pPr>
-      <w:bookmarkStart w:id="1" w:name="_Toc398904774"/>
+      <w:bookmarkStart w:id="1" w:name="_Toc398929195"/>
       <w:r>
         <w:rPr>
           <w:lang w:val="sr-Latn-RS"/>
@@ -2283,7 +2632,7 @@
               <w:noProof/>
               <w:lang w:val="sr-Latn-RS"/>
             </w:rPr>
-            <w:t>[14]</w:t>
+            <w:t>[1]</w:t>
           </w:r>
           <w:r>
             <w:rPr>
@@ -2457,7 +2806,7 @@
               <w:noProof/>
               <w:lang w:val="sr-Latn-RS"/>
             </w:rPr>
-            <w:t>[15]</w:t>
+            <w:t>[2]</w:t>
           </w:r>
           <w:r>
             <w:rPr>
@@ -2534,7 +2883,7 @@
               <w:noProof/>
               <w:lang w:val="sr-Latn-RS"/>
             </w:rPr>
-            <w:t>[15]</w:t>
+            <w:t>[2]</w:t>
           </w:r>
           <w:r>
             <w:rPr>
@@ -3697,17 +4046,7 @@
                     <w:rFonts w:ascii="Cambria Math" w:eastAsia="Times New Roman" w:hAnsi="Cambria Math" w:cs="Times New Roman"/>
                     <w:lang w:val="sr-Latn-RS"/>
                   </w:rPr>
-                  <m:t>Procedura VNS(</m:t>
-                </m:r>
-                <m:r>
-                  <m:rPr>
-                    <m:sty m:val="bi"/>
-                  </m:rPr>
-                  <w:rPr>
-                    <w:rFonts w:ascii="Cambria Math" w:eastAsia="Times New Roman" w:hAnsi="Cambria Math" w:cs="Times New Roman"/>
-                    <w:lang w:val="sr-Latn-RS"/>
-                  </w:rPr>
-                  <m:t>)</m:t>
+                  <m:t>Procedura VNS()</m:t>
                 </m:r>
               </m:oMath>
             </m:oMathPara>
@@ -3780,17 +4119,7 @@
                     <w:rFonts w:ascii="Cambria Math" w:hAnsi="Cambria Math"/>
                     <w:lang w:val="sr-Latn-RS"/>
                   </w:rPr>
-                  <m:t>i</m:t>
-                </m:r>
-                <m:r>
-                  <m:rPr>
-                    <m:sty m:val="bi"/>
-                  </m:rPr>
-                  <w:rPr>
-                    <w:rFonts w:ascii="Cambria Math" w:hAnsi="Cambria Math"/>
-                    <w:lang w:val="sr-Latn-RS"/>
-                  </w:rPr>
-                  <m:t>nicijalizacija</m:t>
+                  <m:t>inicijalizacija</m:t>
                 </m:r>
                 <m:r>
                   <m:rPr>
@@ -4863,17 +5192,7 @@
                     <w:rFonts w:ascii="Cambria Math" w:eastAsia="Calibri" w:hAnsi="Cambria Math" w:cs="Times New Roman"/>
                     <w:lang w:val="sr-Latn-RS"/>
                   </w:rPr>
-                  <m:t>8</m:t>
-                </m:r>
-                <m:r>
-                  <m:rPr>
-                    <m:sty m:val="bi"/>
-                  </m:rPr>
-                  <w:rPr>
-                    <w:rFonts w:ascii="Cambria Math" w:eastAsia="Calibri" w:hAnsi="Cambria Math" w:cs="Times New Roman"/>
-                    <w:lang w:val="sr-Latn-RS"/>
-                  </w:rPr>
-                  <m:t>.</m:t>
+                  <m:t>8.</m:t>
                 </m:r>
               </m:oMath>
             </m:oMathPara>
@@ -5128,47 +5447,7 @@
                     <w:rFonts w:ascii="Cambria Math" w:eastAsia="Times New Roman" w:hAnsi="Cambria Math" w:cs="Times New Roman"/>
                     <w:lang w:val="sr-Latn-RS"/>
                   </w:rPr>
-                  <m:t>Procedura VN</m:t>
-                </m:r>
-                <m:r>
-                  <m:rPr>
-                    <m:sty m:val="bi"/>
-                  </m:rPr>
-                  <w:rPr>
-                    <w:rFonts w:ascii="Cambria Math" w:eastAsia="Times New Roman" w:hAnsi="Cambria Math" w:cs="Times New Roman"/>
-                    <w:lang w:val="sr-Latn-RS"/>
-                  </w:rPr>
-                  <m:t>D</m:t>
-                </m:r>
-                <m:r>
-                  <m:rPr>
-                    <m:sty m:val="bi"/>
-                  </m:rPr>
-                  <w:rPr>
-                    <w:rFonts w:ascii="Cambria Math" w:eastAsia="Times New Roman" w:hAnsi="Cambria Math" w:cs="Times New Roman"/>
-                    <w:lang w:val="sr-Latn-RS"/>
-                  </w:rPr>
-                  <m:t>(</m:t>
-                </m:r>
-                <m:r>
-                  <m:rPr>
-                    <m:sty m:val="bi"/>
-                  </m:rPr>
-                  <w:rPr>
-                    <w:rFonts w:ascii="Cambria Math" w:eastAsia="Times New Roman" w:hAnsi="Cambria Math" w:cs="Times New Roman"/>
-                    <w:lang w:val="sr-Latn-RS"/>
-                  </w:rPr>
-                  <m:t>x</m:t>
-                </m:r>
-                <m:r>
-                  <m:rPr>
-                    <m:sty m:val="bi"/>
-                  </m:rPr>
-                  <w:rPr>
-                    <w:rFonts w:ascii="Cambria Math" w:eastAsia="Times New Roman" w:hAnsi="Cambria Math" w:cs="Times New Roman"/>
-                    <w:lang w:val="sr-Latn-RS"/>
-                  </w:rPr>
-                  <m:t>)</m:t>
+                  <m:t>Procedura VND(x)</m:t>
                 </m:r>
               </m:oMath>
             </m:oMathPara>
@@ -5252,31 +5531,14 @@
                     <w:rFonts w:ascii="Cambria Math" w:eastAsiaTheme="minorEastAsia" w:hAnsi="Cambria Math"/>
                     <w:lang w:val="sr-Latn-RS"/>
                   </w:rPr>
-                  <m:t>:</m:t>
-                </m:r>
-                <m:r>
-                  <m:rPr>
-                    <m:sty m:val="bi"/>
-                  </m:rPr>
-                  <w:rPr>
-                    <w:rFonts w:ascii="Cambria Math" w:eastAsiaTheme="minorEastAsia" w:hAnsi="Cambria Math"/>
-                    <w:lang w:val="sr-Latn-RS"/>
-                  </w:rPr>
-                  <m:t>i</m:t>
+                  <m:t>:i</m:t>
                 </m:r>
                 <m:r>
                   <w:rPr>
                     <w:rFonts w:ascii="Cambria Math" w:eastAsiaTheme="minorEastAsia" w:hAnsi="Cambria Math"/>
                     <w:lang w:val="sr-Latn-RS"/>
                   </w:rPr>
-                  <m:t>zbor struktura okolina</m:t>
-                </m:r>
-                <m:r>
-                  <w:rPr>
-                    <w:rFonts w:ascii="Cambria Math" w:eastAsiaTheme="minorEastAsia" w:hAnsi="Cambria Math"/>
-                    <w:lang w:val="sr-Latn-RS"/>
-                  </w:rPr>
-                  <m:t xml:space="preserve"> </m:t>
+                  <m:t xml:space="preserve">zbor struktura okolina </m:t>
                 </m:r>
                 <m:sSub>
                   <m:sSubPr>
@@ -5394,17 +5656,7 @@
                     <w:rFonts w:ascii="Cambria Math" w:eastAsia="Calibri" w:hAnsi="Cambria Math" w:cs="Times New Roman"/>
                     <w:lang w:val="sr-Latn-RS"/>
                   </w:rPr>
-                  <m:t>2</m:t>
-                </m:r>
-                <m:r>
-                  <m:rPr>
-                    <m:sty m:val="bi"/>
-                  </m:rPr>
-                  <w:rPr>
-                    <w:rFonts w:ascii="Cambria Math" w:eastAsia="Calibri" w:hAnsi="Cambria Math" w:cs="Times New Roman"/>
-                    <w:lang w:val="sr-Latn-RS"/>
-                  </w:rPr>
-                  <m:t>.</m:t>
+                  <m:t>2.</m:t>
                 </m:r>
               </m:oMath>
             </m:oMathPara>
@@ -5435,14 +5687,7 @@
                     <w:rFonts w:ascii="Cambria Math" w:hAnsi="Cambria Math"/>
                     <w:lang w:val="sr-Latn-RS"/>
                   </w:rPr>
-                  <m:t>k←</m:t>
-                </m:r>
-                <m:r>
-                  <w:rPr>
-                    <w:rFonts w:ascii="Cambria Math" w:hAnsi="Cambria Math"/>
-                    <w:lang w:val="sr-Latn-RS"/>
-                  </w:rPr>
-                  <m:t>1</m:t>
+                  <m:t>k←1</m:t>
                 </m:r>
               </m:oMath>
             </m:oMathPara>
@@ -5521,21 +5766,7 @@
                     <w:rFonts w:ascii="Cambria Math" w:hAnsi="Cambria Math"/>
                     <w:lang w:val="sr-Latn-RS"/>
                   </w:rPr>
-                  <m:t xml:space="preserve">: </m:t>
-                </m:r>
-                <m:r>
-                  <w:rPr>
-                    <w:rFonts w:ascii="Cambria Math" w:hAnsi="Cambria Math"/>
-                    <w:lang w:val="sr-Latn-RS"/>
-                  </w:rPr>
-                  <m:t>d</m:t>
-                </m:r>
-                <m:r>
-                  <w:rPr>
-                    <w:rFonts w:ascii="Cambria Math" w:hAnsi="Cambria Math"/>
-                    <w:lang w:val="sr-Latn-RS"/>
-                  </w:rPr>
-                  <m:t>ok k≠</m:t>
+                  <m:t>: dok k≠</m:t>
                 </m:r>
                 <m:sSub>
                   <m:sSubPr>
@@ -5702,21 +5933,7 @@
                     <w:rFonts w:ascii="Cambria Math" w:eastAsiaTheme="minorEastAsia" w:hAnsi="Cambria Math"/>
                     <w:lang w:val="sr-Latn-RS"/>
                   </w:rPr>
-                  <m:t xml:space="preserve"> tačke </m:t>
-                </m:r>
-                <m:r>
-                  <w:rPr>
-                    <w:rFonts w:ascii="Cambria Math" w:eastAsiaTheme="minorEastAsia" w:hAnsi="Cambria Math"/>
-                    <w:lang w:val="sr-Latn-RS"/>
-                  </w:rPr>
-                  <m:t>x</m:t>
-                </m:r>
-                <m:r>
-                  <w:rPr>
-                    <w:rFonts w:ascii="Cambria Math" w:eastAsiaTheme="minorEastAsia" w:hAnsi="Cambria Math"/>
-                    <w:lang w:val="sr-Latn-RS"/>
-                  </w:rPr>
-                  <m:t xml:space="preserve"> i nalazi </m:t>
+                  <m:t xml:space="preserve"> tačke x i nalazi </m:t>
                 </m:r>
               </m:oMath>
             </m:oMathPara>
@@ -6040,17 +6257,7 @@
                     <w:rFonts w:ascii="Cambria Math" w:eastAsia="Calibri" w:hAnsi="Cambria Math" w:cs="Times New Roman"/>
                     <w:lang w:val="sr-Latn-RS"/>
                   </w:rPr>
-                  <m:t>6</m:t>
-                </m:r>
-                <m:r>
-                  <m:rPr>
-                    <m:sty m:val="bi"/>
-                  </m:rPr>
-                  <w:rPr>
-                    <w:rFonts w:ascii="Cambria Math" w:eastAsia="Calibri" w:hAnsi="Cambria Math" w:cs="Times New Roman"/>
-                    <w:lang w:val="sr-Latn-RS"/>
-                  </w:rPr>
-                  <m:t>.</m:t>
+                  <m:t>6.</m:t>
                 </m:r>
               </m:oMath>
             </m:oMathPara>
@@ -6180,37 +6387,7 @@
                     <w:rFonts w:ascii="Cambria Math" w:eastAsia="Times New Roman" w:hAnsi="Cambria Math" w:cs="Times New Roman"/>
                     <w:lang w:val="sr-Latn-RS"/>
                   </w:rPr>
-                  <m:t xml:space="preserve">Procedura </m:t>
-                </m:r>
-                <m:r>
-                  <m:rPr>
-                    <m:sty m:val="bi"/>
-                  </m:rPr>
-                  <w:rPr>
-                    <w:rFonts w:ascii="Cambria Math" w:eastAsia="Times New Roman" w:hAnsi="Cambria Math" w:cs="Times New Roman"/>
-                    <w:lang w:val="sr-Latn-RS"/>
-                  </w:rPr>
-                  <m:t>G</m:t>
-                </m:r>
-                <m:r>
-                  <m:rPr>
-                    <m:sty m:val="bi"/>
-                  </m:rPr>
-                  <w:rPr>
-                    <w:rFonts w:ascii="Cambria Math" w:eastAsia="Times New Roman" w:hAnsi="Cambria Math" w:cs="Times New Roman"/>
-                    <w:lang w:val="sr-Latn-RS"/>
-                  </w:rPr>
-                  <m:t>VNS(</m:t>
-                </m:r>
-                <m:r>
-                  <m:rPr>
-                    <m:sty m:val="bi"/>
-                  </m:rPr>
-                  <w:rPr>
-                    <w:rFonts w:ascii="Cambria Math" w:eastAsia="Times New Roman" w:hAnsi="Cambria Math" w:cs="Times New Roman"/>
-                    <w:lang w:val="sr-Latn-RS"/>
-                  </w:rPr>
-                  <m:t>)</m:t>
+                  <m:t>Procedura GVNS()</m:t>
                 </m:r>
               </m:oMath>
             </m:oMathPara>
@@ -6911,17 +7088,7 @@
                     <w:rFonts w:ascii="Cambria Math" w:hAnsi="Cambria Math"/>
                     <w:lang w:val="sr-Latn-RS"/>
                   </w:rPr>
-                  <m:t>lokalna pretraga</m:t>
-                </m:r>
-                <m:r>
-                  <m:rPr>
-                    <m:sty m:val="bi"/>
-                  </m:rPr>
-                  <w:rPr>
-                    <w:rFonts w:ascii="Cambria Math" w:hAnsi="Cambria Math"/>
-                    <w:lang w:val="sr-Latn-RS"/>
-                  </w:rPr>
-                  <m:t>:</m:t>
+                  <m:t>lokalna pretraga:</m:t>
                 </m:r>
                 <m:r>
                   <w:rPr>
@@ -7264,17 +7431,7 @@
                     <w:rFonts w:ascii="Cambria Math" w:eastAsia="Calibri" w:hAnsi="Cambria Math" w:cs="Times New Roman"/>
                     <w:lang w:val="sr-Latn-RS"/>
                   </w:rPr>
-                  <m:t>8</m:t>
-                </m:r>
-                <m:r>
-                  <m:rPr>
-                    <m:sty m:val="bi"/>
-                  </m:rPr>
-                  <w:rPr>
-                    <w:rFonts w:ascii="Cambria Math" w:eastAsia="Calibri" w:hAnsi="Cambria Math" w:cs="Times New Roman"/>
-                    <w:lang w:val="sr-Latn-RS"/>
-                  </w:rPr>
-                  <m:t>.</m:t>
+                  <m:t>8.</m:t>
                 </m:r>
               </m:oMath>
             </m:oMathPara>
@@ -7363,7 +7520,7 @@
         </w:rPr>
         <w:br w:type="page"/>
       </w:r>
-      <w:bookmarkStart w:id="2" w:name="_Toc398904775"/>
+      <w:bookmarkStart w:id="2" w:name="_Toc398929196"/>
       <w:r>
         <w:rPr>
           <w:lang w:val="sr-Latn-RS"/>
@@ -8757,28 +8914,7 @@
                     <w:rFonts w:ascii="Cambria Math" w:eastAsiaTheme="minorEastAsia" w:hAnsi="Cambria Math"/>
                     <w:lang w:val="sr-Latn-RS"/>
                   </w:rPr>
-                  <m:t>odabrati početn</m:t>
-                </m:r>
-                <m:r>
-                  <w:rPr>
-                    <w:rFonts w:ascii="Cambria Math" w:eastAsiaTheme="minorEastAsia" w:hAnsi="Cambria Math"/>
-                    <w:lang w:val="sr-Latn-RS"/>
-                  </w:rPr>
-                  <m:t>o</m:t>
-                </m:r>
-                <m:r>
-                  <w:rPr>
-                    <w:rFonts w:ascii="Cambria Math" w:eastAsiaTheme="minorEastAsia" w:hAnsi="Cambria Math"/>
-                    <w:lang w:val="sr-Latn-RS"/>
-                  </w:rPr>
-                  <m:t xml:space="preserve"> rešenje x, izabrati kriterijum zaustavljanja</m:t>
-                </m:r>
-                <m:r>
-                  <w:rPr>
-                    <w:rFonts w:ascii="Cambria Math" w:eastAsiaTheme="minorEastAsia" w:hAnsi="Cambria Math"/>
-                    <w:lang w:val="sr-Latn-RS"/>
-                  </w:rPr>
-                  <m:t>,</m:t>
+                  <m:t>odabrati početno rešenje x, izabrati kriterijum zaustavljanja,</m:t>
                 </m:r>
               </m:oMath>
             </m:oMathPara>
@@ -8904,17 +9040,7 @@
                     <w:rFonts w:ascii="Cambria Math" w:eastAsia="Times New Roman" w:hAnsi="Cambria Math" w:cs="Times New Roman"/>
                     <w:lang w:val="sr-Latn-RS"/>
                   </w:rPr>
-                  <m:t>2</m:t>
-                </m:r>
-                <m:r>
-                  <m:rPr>
-                    <m:sty m:val="bi"/>
-                  </m:rPr>
-                  <w:rPr>
-                    <w:rFonts w:ascii="Cambria Math" w:eastAsia="Times New Roman" w:hAnsi="Cambria Math" w:cs="Times New Roman"/>
-                    <w:lang w:val="sr-Latn-RS"/>
-                  </w:rPr>
-                  <m:t>.</m:t>
+                  <m:t>2.</m:t>
                 </m:r>
               </m:oMath>
             </m:oMathPara>
@@ -8945,14 +9071,7 @@
                     <w:rFonts w:ascii="Cambria Math" w:eastAsiaTheme="minorEastAsia" w:hAnsi="Cambria Math"/>
                     <w:lang w:val="sr-Latn-RS"/>
                   </w:rPr>
-                  <m:t>k←</m:t>
-                </m:r>
-                <m:r>
-                  <w:rPr>
-                    <w:rFonts w:ascii="Cambria Math" w:eastAsiaTheme="minorEastAsia" w:hAnsi="Cambria Math"/>
-                    <w:lang w:val="sr-Latn-RS"/>
-                  </w:rPr>
-                  <m:t>1</m:t>
+                  <m:t>k←1</m:t>
                 </m:r>
               </m:oMath>
             </m:oMathPara>
@@ -9527,17 +9646,7 @@
                     <w:rFonts w:ascii="Cambria Math" w:eastAsia="Times New Roman" w:hAnsi="Cambria Math" w:cs="Times New Roman"/>
                     <w:lang w:val="sr-Latn-RS"/>
                   </w:rPr>
-                  <m:t>8</m:t>
-                </m:r>
-                <m:r>
-                  <m:rPr>
-                    <m:sty m:val="bi"/>
-                  </m:rPr>
-                  <w:rPr>
-                    <w:rFonts w:ascii="Cambria Math" w:eastAsia="Times New Roman" w:hAnsi="Cambria Math" w:cs="Times New Roman"/>
-                    <w:lang w:val="sr-Latn-RS"/>
-                  </w:rPr>
-                  <m:t>.</m:t>
+                  <m:t>8.</m:t>
                 </m:r>
               </m:oMath>
             </m:oMathPara>
@@ -9912,17 +10021,7 @@
                     <w:rFonts w:ascii="Cambria Math" w:eastAsia="Times New Roman" w:hAnsi="Cambria Math" w:cs="Times New Roman"/>
                     <w:lang w:val="sr-Latn-RS"/>
                   </w:rPr>
-                  <m:t>9</m:t>
-                </m:r>
-                <m:r>
-                  <m:rPr>
-                    <m:sty m:val="bi"/>
-                  </m:rPr>
-                  <w:rPr>
-                    <w:rFonts w:ascii="Cambria Math" w:eastAsia="Times New Roman" w:hAnsi="Cambria Math" w:cs="Times New Roman"/>
-                    <w:lang w:val="sr-Latn-RS"/>
-                  </w:rPr>
-                  <m:t>.</m:t>
+                  <m:t>9.</m:t>
                 </m:r>
               </m:oMath>
             </m:oMathPara>
@@ -9988,17 +10087,7 @@
                     <w:rFonts w:ascii="Cambria Math" w:eastAsia="Times New Roman" w:hAnsi="Cambria Math" w:cs="Times New Roman"/>
                     <w:lang w:val="sr-Latn-RS"/>
                   </w:rPr>
-                  <m:t>10</m:t>
-                </m:r>
-                <m:r>
-                  <m:rPr>
-                    <m:sty m:val="bi"/>
-                  </m:rPr>
-                  <w:rPr>
-                    <w:rFonts w:ascii="Cambria Math" w:eastAsia="Times New Roman" w:hAnsi="Cambria Math" w:cs="Times New Roman"/>
-                    <w:lang w:val="sr-Latn-RS"/>
-                  </w:rPr>
-                  <m:t>.</m:t>
+                  <m:t>10.</m:t>
                 </m:r>
               </m:oMath>
             </m:oMathPara>
@@ -10067,17 +10156,7 @@
                     <w:rFonts w:ascii="Cambria Math" w:eastAsia="Calibri" w:hAnsi="Cambria Math" w:cs="Times New Roman"/>
                     <w:lang w:val="sr-Latn-RS"/>
                   </w:rPr>
-                  <m:t>11</m:t>
-                </m:r>
-                <m:r>
-                  <m:rPr>
-                    <m:sty m:val="bi"/>
-                  </m:rPr>
-                  <w:rPr>
-                    <w:rFonts w:ascii="Cambria Math" w:eastAsia="Calibri" w:hAnsi="Cambria Math" w:cs="Times New Roman"/>
-                    <w:lang w:val="sr-Latn-RS"/>
-                  </w:rPr>
-                  <m:t>.</m:t>
+                  <m:t>11.</m:t>
                 </m:r>
               </m:oMath>
             </m:oMathPara>
@@ -10145,7 +10224,104 @@
         <w:rPr>
           <w:lang w:val="sr-Latn-RS"/>
         </w:rPr>
-        <w:t>Šema hlađenja</w:t>
+        <w:t>Pri većoj temperatruti veća je i verovatnoća prihvatanja lošijeg rešenja a kako temperatura opada, ta verovatnoća postaje sve manja. Na taj način se na početku izbegava prerana konvergencija metode i omogućava pretraga različitih lanaca rešenja dok se na kraju nalazi lokalni minimum prihvatanjem isključivo boljih rešenja.</w:t>
+      </w:r>
+      <w:r>
+        <w:rPr>
+          <w:lang w:val="sr-Latn-RS"/>
+        </w:rPr>
+        <w:t xml:space="preserve"> Uspeh metode u velikoj meri zavisi od šeme hlađenja pa ovu šemu treba pažljivo </w:t>
+      </w:r>
+      <w:r>
+        <w:rPr>
+          <w:lang w:val="sr-Latn-RS"/>
+        </w:rPr>
+        <w:t xml:space="preserve">konstruisati. </w:t>
+      </w:r>
+    </w:p>
+    <w:p>
+      <w:pPr>
+        <w:rPr>
+          <w:lang w:val="sr-Latn-RS"/>
+        </w:rPr>
+      </w:pPr>
+      <w:r>
+        <w:rPr>
+          <w:lang w:val="sr-Latn-RS"/>
+        </w:rPr>
+        <w:t xml:space="preserve">Više o simuliranom kaljenju i </w:t>
+      </w:r>
+      <w:r>
+        <w:rPr>
+          <w:lang w:val="sr-Latn-RS"/>
+        </w:rPr>
+        <w:t xml:space="preserve">dokazu </w:t>
+      </w:r>
+      <w:r>
+        <w:rPr>
+          <w:lang w:val="sr-Latn-RS"/>
+        </w:rPr>
+        <w:t>konvergencij</w:t>
+      </w:r>
+      <w:r>
+        <w:rPr>
+          <w:lang w:val="sr-Latn-RS"/>
+        </w:rPr>
+        <w:t>e</w:t>
+      </w:r>
+      <w:r>
+        <w:rPr>
+          <w:lang w:val="sr-Latn-RS"/>
+        </w:rPr>
+        <w:t xml:space="preserve"> metode ka globalnom rešenju može se naći u </w:t>
+      </w:r>
+      <w:sdt>
+        <w:sdtPr>
+          <w:rPr>
+            <w:lang w:val="sr-Latn-RS"/>
+          </w:rPr>
+          <w:id w:val="-1578668865"/>
+          <w:citation/>
+        </w:sdtPr>
+        <w:sdtContent>
+          <w:r>
+            <w:rPr>
+              <w:lang w:val="sr-Latn-RS"/>
+            </w:rPr>
+            <w:fldChar w:fldCharType="begin"/>
+          </w:r>
+          <w:r>
+            <w:rPr>
+              <w:lang w:val="sr-Latn-RS"/>
+            </w:rPr>
+            <w:instrText xml:space="preserve"> CITATION Glo10 \l 9242 </w:instrText>
+          </w:r>
+          <w:r>
+            <w:rPr>
+              <w:lang w:val="sr-Latn-RS"/>
+            </w:rPr>
+            <w:fldChar w:fldCharType="separate"/>
+          </w:r>
+          <w:r>
+            <w:rPr>
+              <w:noProof/>
+              <w:lang w:val="sr-Latn-RS"/>
+            </w:rPr>
+            <w:t>[3]</w:t>
+          </w:r>
+          <w:r>
+            <w:rPr>
+              <w:lang w:val="sr-Latn-RS"/>
+            </w:rPr>
+            <w:fldChar w:fldCharType="end"/>
+          </w:r>
+        </w:sdtContent>
+      </w:sdt>
+      <w:r>
+        <w:rPr>
+          <w:lang w:val="sr-Latn-RS"/>
+        </w:rPr>
+        <w:t>.</w:t>
       </w:r>
     </w:p>
     <w:p>
@@ -10181,7 +10357,7 @@
           <w:lang w:val="sr-Latn-RS"/>
         </w:rPr>
       </w:pPr>
-      <w:bookmarkStart w:id="3" w:name="_Toc398904776"/>
+      <w:bookmarkStart w:id="3" w:name="_Toc398929197"/>
       <w:r>
         <w:rPr>
           <w:lang w:val="sr-Latn-RS"/>
@@ -10189,13 +10365,21 @@
         <w:lastRenderedPageBreak/>
         <w:t>Problem minimalnog kašnjenja</w:t>
       </w:r>
-      <w:r>
-        <w:rPr>
-          <w:lang w:val="sr-Latn-RS"/>
-        </w:rPr>
-        <w:t xml:space="preserve"> (problemi rutiranja?)</w:t>
-      </w:r>
       <w:bookmarkEnd w:id="3"/>
+    </w:p>
+    <w:p>
+      <w:pPr>
+        <w:rPr>
+          <w:lang w:val="sr-Latn-RS"/>
+        </w:rPr>
+      </w:pPr>
+      <w:r>
+        <w:rPr>
+          <w:highlight w:val="yellow"/>
+          <w:lang w:val="sr-Latn-RS"/>
+        </w:rPr>
+        <w:t>(problemi rutiranja?)</w:t>
+      </w:r>
     </w:p>
     <w:p>
       <w:pPr>
@@ -10751,7 +10935,7 @@
               <w:noProof/>
               <w:lang w:val="sr-Latn-RS"/>
             </w:rPr>
-            <w:t>[1]</w:t>
+            <w:t>[4]</w:t>
           </w:r>
           <w:r>
             <w:rPr>
@@ -10777,7 +10961,7 @@
           <w:lang w:val="sr-Latn-RS"/>
         </w:rPr>
       </w:pPr>
-      <w:bookmarkStart w:id="4" w:name="_Toc398904777"/>
+      <w:bookmarkStart w:id="4" w:name="_Toc398929198"/>
       <w:r>
         <w:rPr>
           <w:lang w:val="sr-Latn-RS"/>
@@ -13870,22 +14054,21 @@
           <w:rFonts w:eastAsiaTheme="minorEastAsia"/>
           <w:lang w:val="sr-Latn-RS"/>
         </w:rPr>
-        <w:t>Sledi celobrojna linearna form</w:t>
+        <w:t xml:space="preserve">Sledi celobrojna linearna </w:t>
       </w:r>
       <w:r>
         <w:rPr>
           <w:rFonts w:eastAsiaTheme="minorEastAsia"/>
-          <w:highlight w:val="yellow"/>
-          <w:lang w:val="sr-Latn-RS"/>
-        </w:rPr>
-        <w:t>ulacija problema minimaln</w:t>
+          <w:lang w:val="sr-Latn-RS"/>
+        </w:rPr>
+        <w:t>formulacija problema minimalnog</w:t>
       </w:r>
       <w:r>
         <w:rPr>
           <w:rFonts w:eastAsiaTheme="minorEastAsia"/>
           <w:lang w:val="sr-Latn-RS"/>
         </w:rPr>
-        <w:t xml:space="preserve">og kašnjenja na osnovu </w:t>
+        <w:t xml:space="preserve"> kašnjenja na osnovu </w:t>
       </w:r>
       <w:sdt>
         <w:sdtPr>
@@ -13924,7 +14107,7 @@
               <w:noProof/>
               <w:lang w:val="sr-Latn-RS"/>
             </w:rPr>
-            <w:t>[1]</w:t>
+            <w:t>[4]</w:t>
           </w:r>
           <w:r>
             <w:rPr>
@@ -15308,7 +15491,7 @@
           <w:lang w:val="sr-Latn-RS"/>
         </w:rPr>
       </w:pPr>
-      <w:bookmarkStart w:id="5" w:name="_Toc398904778"/>
+      <w:bookmarkStart w:id="5" w:name="_Toc398929199"/>
       <w:r>
         <w:rPr>
           <w:lang w:val="sr-Latn-RS"/>
@@ -15323,6 +15506,18 @@
           <w:lang w:val="sr-Latn-RS"/>
         </w:rPr>
       </w:pPr>
+      <w:r>
+        <w:rPr>
+          <w:lang w:val="sr-Latn-RS"/>
+        </w:rPr>
+        <w:t>primer + slika</w:t>
+      </w:r>
+      <w:r>
+        <w:rPr>
+          <w:lang w:val="sr-Latn-RS"/>
+        </w:rPr>
+        <w:t xml:space="preserve"> 2</w:t>
+      </w:r>
     </w:p>
     <w:p>
       <w:pPr>
@@ -15331,7 +15526,7 @@
           <w:lang w:val="sr-Latn-RS"/>
         </w:rPr>
       </w:pPr>
-      <w:bookmarkStart w:id="6" w:name="_Toc398904779"/>
+      <w:bookmarkStart w:id="6" w:name="_Toc398929200"/>
       <w:r>
         <w:rPr>
           <w:lang w:val="sr-Latn-RS"/>
@@ -15386,7 +15581,7 @@
               <w:noProof/>
               <w:lang w:val="sr-Latn-RS"/>
             </w:rPr>
-            <w:t>[2]</w:t>
+            <w:t>[5]</w:t>
           </w:r>
           <w:r>
             <w:rPr>
@@ -15434,7 +15629,7 @@
               <w:noProof/>
               <w:lang w:val="sr-Latn-RS"/>
             </w:rPr>
-            <w:t>[3]</w:t>
+            <w:t>[6]</w:t>
           </w:r>
           <w:r>
             <w:rPr>
@@ -15510,7 +15705,7 @@
               <w:noProof/>
               <w:lang w:val="en-US"/>
             </w:rPr>
-            <w:t>[4]</w:t>
+            <w:t>[7]</w:t>
           </w:r>
           <w:r>
             <w:rPr>
@@ -15572,7 +15767,7 @@
               <w:noProof/>
               <w:lang w:val="en-US"/>
             </w:rPr>
-            <w:t>[5]</w:t>
+            <w:t>[8]</w:t>
           </w:r>
           <w:r>
             <w:rPr>
@@ -15627,7 +15822,7 @@
               <w:noProof/>
               <w:lang w:val="sr-Latn-RS"/>
             </w:rPr>
-            <w:t>[6]</w:t>
+            <w:t>[9]</w:t>
           </w:r>
           <w:r>
             <w:rPr>
@@ -15682,7 +15877,7 @@
               <w:noProof/>
               <w:lang w:val="sr-Latn-RS"/>
             </w:rPr>
-            <w:t>[7]</w:t>
+            <w:t>[10]</w:t>
           </w:r>
           <w:r>
             <w:rPr>
@@ -15783,7 +15978,7 @@
               <w:noProof/>
               <w:lang w:val="sr-Latn-RS"/>
             </w:rPr>
-            <w:t>[8]</w:t>
+            <w:t>[11]</w:t>
           </w:r>
           <w:r>
             <w:rPr>
@@ -15838,7 +16033,7 @@
               <w:noProof/>
               <w:lang w:val="sr-Latn-RS"/>
             </w:rPr>
-            <w:t>[9]</w:t>
+            <w:t>[12]</w:t>
           </w:r>
           <w:r>
             <w:rPr>
@@ -15910,7 +16105,7 @@
               <w:noProof/>
               <w:lang w:val="sr-Latn-RS"/>
             </w:rPr>
-            <w:t>[10]</w:t>
+            <w:t>[13]</w:t>
           </w:r>
           <w:r>
             <w:rPr>
@@ -15965,7 +16160,7 @@
               <w:noProof/>
               <w:lang w:val="sr-Latn-RS"/>
             </w:rPr>
-            <w:t>[11]</w:t>
+            <w:t>[14]</w:t>
           </w:r>
           <w:r>
             <w:rPr>
@@ -16020,7 +16215,7 @@
               <w:noProof/>
               <w:lang w:val="sr-Latn-RS"/>
             </w:rPr>
-            <w:t>[12]</w:t>
+            <w:t>[15]</w:t>
           </w:r>
           <w:r>
             <w:rPr>
@@ -16091,7 +16286,7 @@
               <w:noProof/>
               <w:lang w:val="sr-Latn-RS"/>
             </w:rPr>
-            <w:t>[13]</w:t>
+            <w:t>[16]</w:t>
           </w:r>
           <w:r>
             <w:rPr>
@@ -16146,7 +16341,7 @@
               <w:noProof/>
               <w:lang w:val="sr-Latn-RS"/>
             </w:rPr>
-            <w:t>[13]</w:t>
+            <w:t>[16]</w:t>
           </w:r>
           <w:r>
             <w:rPr>
@@ -16242,7 +16437,7 @@
               <w:noProof/>
               <w:lang w:val="sr-Latn-RS"/>
             </w:rPr>
-            <w:t>[13]</w:t>
+            <w:t>[16]</w:t>
           </w:r>
           <w:r>
             <w:rPr>
@@ -16279,34 +16474,6 @@
     </w:p>
     <w:p>
       <w:pPr>
-        <w:ind w:firstLine="0"/>
-        <w:rPr>
-          <w:lang w:val="sr-Latn-RS"/>
-        </w:rPr>
-      </w:pPr>
-    </w:p>
-    <w:p>
-      <w:pPr>
-        <w:ind w:firstLine="0"/>
-        <w:rPr>
-          <w:lang w:val="sr-Latn-RS"/>
-        </w:rPr>
-      </w:pPr>
-      <w:r>
-        <w:rPr>
-          <w:lang w:val="sr-Latn-RS"/>
-        </w:rPr>
-        <w:t>dsasdas</w:t>
-      </w:r>
-      <w:r>
-        <w:rPr>
-          <w:lang w:val="sr-Latn-RS"/>
-        </w:rPr>
-        <w:t xml:space="preserve"> </w:t>
-      </w:r>
-    </w:p>
-    <w:p>
-      <w:pPr>
         <w:spacing w:after="160" w:line="259" w:lineRule="auto"/>
         <w:ind w:firstLine="0"/>
         <w:jc w:val="left"/>
@@ -16328,13 +16495,19 @@
           <w:lang w:val="sr-Latn-RS"/>
         </w:rPr>
       </w:pPr>
-      <w:bookmarkStart w:id="7" w:name="_Toc398904780"/>
+      <w:bookmarkStart w:id="7" w:name="_Toc398929201"/>
       <w:r>
         <w:rPr>
           <w:lang w:val="sr-Latn-RS"/>
         </w:rPr>
         <w:lastRenderedPageBreak/>
-        <w:t>Hibridizacija metode promenljivih okolina i simuliranog kaljenja</w:t>
+        <w:t>Hibridi</w:t>
+      </w:r>
+      <w:r>
+        <w:rPr>
+          <w:lang w:val="sr-Latn-RS"/>
+        </w:rPr>
+        <w:t>ni algoritam za problem minimalnog kašnjenja</w:t>
       </w:r>
       <w:bookmarkEnd w:id="7"/>
     </w:p>
@@ -16351,13 +16524,115 @@
         <w:rPr>
           <w:lang w:val="sr-Latn-RS"/>
         </w:rPr>
-        <w:t>Hibridizacija</w:t>
-      </w:r>
-      <w:r>
-        <w:rPr>
-          <w:lang w:val="sr-Latn-RS"/>
-        </w:rPr>
-        <w:t>, parametar verovatnoce</w:t>
+        <w:t xml:space="preserve">Ideja hibridnih metaheuristika postoji već duže vremena iako je termin „hibridizacija“ prihvaćen tek u poslednjih desetak godina </w:t>
+      </w:r>
+      <w:r>
+        <w:rPr>
+          <w:lang w:val="sr-Latn-RS"/>
+        </w:rPr>
+        <w:t>(</w:t>
+      </w:r>
+      <w:sdt>
+        <w:sdtPr>
+          <w:rPr>
+            <w:lang w:val="sr-Latn-RS"/>
+          </w:rPr>
+          <w:id w:val="942813960"/>
+          <w:citation/>
+        </w:sdtPr>
+        <w:sdtContent>
+          <w:r>
+            <w:rPr>
+              <w:lang w:val="sr-Latn-RS"/>
+            </w:rPr>
+            <w:fldChar w:fldCharType="begin"/>
+          </w:r>
+          <w:r>
+            <w:rPr>
+              <w:lang w:val="sr-Latn-RS"/>
+            </w:rPr>
+            <w:instrText xml:space="preserve"> CITATION Blu08 \l 9242 </w:instrText>
+          </w:r>
+          <w:r>
+            <w:rPr>
+              <w:lang w:val="sr-Latn-RS"/>
+            </w:rPr>
+            <w:fldChar w:fldCharType="separate"/>
+          </w:r>
+          <w:r>
+            <w:rPr>
+              <w:noProof/>
+              <w:lang w:val="sr-Latn-RS"/>
+            </w:rPr>
+            <w:t xml:space="preserve"> [17]</w:t>
+          </w:r>
+          <w:r>
+            <w:rPr>
+              <w:lang w:val="sr-Latn-RS"/>
+            </w:rPr>
+            <w:fldChar w:fldCharType="end"/>
+          </w:r>
+        </w:sdtContent>
+      </w:sdt>
+      <w:r>
+        <w:rPr>
+          <w:lang w:val="sr-Latn-RS"/>
+        </w:rPr>
+        <w:t>)</w:t>
+      </w:r>
+      <w:r>
+        <w:rPr>
+          <w:lang w:val="sr-Latn-RS"/>
+        </w:rPr>
+        <w:t>. Pod ovim terminom podrazumeva se kombinovanje različitih metaheuristka</w:t>
+      </w:r>
+      <w:r>
+        <w:rPr>
+          <w:lang w:val="sr-Latn-RS"/>
+        </w:rPr>
+        <w:t xml:space="preserve"> u složeniji algoritam. Uspešna hibridizacija </w:t>
+      </w:r>
+      <w:r>
+        <w:rPr>
+          <w:lang w:val="sr-Latn-RS"/>
+        </w:rPr>
+        <w:t>predstavlja</w:t>
+      </w:r>
+      <w:r>
+        <w:rPr>
+          <w:lang w:val="sr-Latn-RS"/>
+        </w:rPr>
+        <w:t xml:space="preserve"> spoj dobrih osobina metaheuristika</w:t>
+      </w:r>
+      <w:r>
+        <w:rPr>
+          <w:lang w:val="sr-Latn-RS"/>
+        </w:rPr>
+        <w:t>,</w:t>
+      </w:r>
+      <w:r>
+        <w:rPr>
+          <w:lang w:val="sr-Latn-RS"/>
+        </w:rPr>
+        <w:t xml:space="preserve"> koje se koriste u algoritmu</w:t>
+      </w:r>
+      <w:r>
+        <w:rPr>
+          <w:lang w:val="sr-Latn-RS"/>
+        </w:rPr>
+        <w:t>,</w:t>
+      </w:r>
+      <w:r>
+        <w:rPr>
+          <w:lang w:val="sr-Latn-RS"/>
+        </w:rPr>
+        <w:t xml:space="preserve"> </w:t>
+      </w:r>
+      <w:r>
+        <w:rPr>
+          <w:lang w:val="sr-Latn-RS"/>
+        </w:rPr>
+        <w:t>kako bi se postigla kvalitetnija rešenja za dati problem ili efikasniji algoritam.</w:t>
       </w:r>
     </w:p>
     <w:p>
@@ -16365,6 +16640,7 @@
         <w:tabs>
           <w:tab w:val="left" w:pos="1815"/>
         </w:tabs>
+        <w:spacing w:after="240"/>
         <w:rPr>
           <w:lang w:val="sr-Latn-RS"/>
         </w:rPr>
@@ -16373,7 +16649,3211 @@
         <w:rPr>
           <w:lang w:val="sr-Latn-RS"/>
         </w:rPr>
-        <w:t xml:space="preserve">prostor resenja, pocetno resenje </w:t>
+        <w:t xml:space="preserve">Za problem minimalnog kašnjenja hibridni algoritam koristi metodu promenljivih okolina kao osnovni algoritam sa izmenjenom fazom lokalne pretrage. Ova faza se sastoji iz kombinovanja </w:t>
+      </w:r>
+      <w:r>
+        <w:rPr>
+          <w:lang w:val="sr-Latn-RS"/>
+        </w:rPr>
+        <w:t xml:space="preserve">metode promenljivog spusta sa metodom simuliranog kaljenja. </w:t>
+      </w:r>
+      <w:r>
+        <w:rPr>
+          <w:lang w:val="sr-Latn-RS"/>
+        </w:rPr>
+        <w:t xml:space="preserve">Ideja je da u početku dođe do dobrog rešenja koristeći metodu promenljivog spusta kao lokalnu pretragu a onda umesto nje se koristi metoda simuliranog kaljenja da bi se došlo do kvalitetnijeg rešenja.  </w:t>
+      </w:r>
+      <w:r>
+        <w:rPr>
+          <w:lang w:val="sr-Latn-RS"/>
+        </w:rPr>
+        <w:t>Algoritam je dat pseudokodom:</w:t>
+      </w:r>
+    </w:p>
+    <w:tbl>
+      <w:tblPr>
+        <w:tblStyle w:val="TableGrid"/>
+        <w:tblW w:w="0" w:type="auto"/>
+        <w:tblBorders>
+          <w:top w:val="none" w:sz="0" w:space="0" w:color="auto"/>
+          <w:left w:val="none" w:sz="0" w:space="0" w:color="auto"/>
+          <w:bottom w:val="none" w:sz="0" w:space="0" w:color="auto"/>
+          <w:right w:val="none" w:sz="0" w:space="0" w:color="auto"/>
+          <w:insideH w:val="none" w:sz="0" w:space="0" w:color="auto"/>
+          <w:insideV w:val="none" w:sz="0" w:space="0" w:color="auto"/>
+        </w:tblBorders>
+        <w:tblLook w:val="04A0" w:firstRow="1" w:lastRow="0" w:firstColumn="1" w:lastColumn="0" w:noHBand="0" w:noVBand="1"/>
+      </w:tblPr>
+      <w:tblGrid>
+        <w:gridCol w:w="553"/>
+        <w:gridCol w:w="283"/>
+        <w:gridCol w:w="284"/>
+        <w:gridCol w:w="7623"/>
+        <w:gridCol w:w="138"/>
+      </w:tblGrid>
+      <w:tr>
+        <w:trPr>
+          <w:cantSplit/>
+          <w:trHeight w:val="432"/>
+        </w:trPr>
+        <w:tc>
+          <w:tcPr>
+            <w:tcW w:w="8881" w:type="dxa"/>
+            <w:gridSpan w:val="5"/>
+          </w:tcPr>
+          <w:p>
+            <w:pPr>
+              <w:spacing w:before="60"/>
+              <w:ind w:firstLine="0"/>
+              <w:rPr>
+                <w:rFonts w:ascii="Calibri Light" w:eastAsia="Times New Roman" w:hAnsi="Calibri Light" w:cs="Times New Roman"/>
+                <w:b/>
+                <w:lang w:val="sr-Latn-RS"/>
+              </w:rPr>
+            </w:pPr>
+            <m:oMathPara>
+              <m:oMathParaPr>
+                <m:jc m:val="left"/>
+              </m:oMathParaPr>
+              <m:oMath>
+                <m:r>
+                  <m:rPr>
+                    <m:sty m:val="bi"/>
+                  </m:rPr>
+                  <w:rPr>
+                    <w:rFonts w:ascii="Cambria Math" w:eastAsia="Times New Roman" w:hAnsi="Cambria Math" w:cs="Times New Roman"/>
+                    <w:lang w:val="sr-Latn-RS"/>
+                  </w:rPr>
+                  <m:t>Procedura VNS</m:t>
+                </m:r>
+                <m:r>
+                  <m:rPr>
+                    <m:sty m:val="bi"/>
+                  </m:rPr>
+                  <w:rPr>
+                    <w:rFonts w:ascii="Cambria Math" w:eastAsia="Times New Roman" w:hAnsi="Cambria Math" w:cs="Times New Roman"/>
+                    <w:lang w:val="sr-Latn-RS"/>
+                  </w:rPr>
+                  <m:t>_SA</m:t>
+                </m:r>
+                <m:r>
+                  <m:rPr>
+                    <m:sty m:val="bi"/>
+                  </m:rPr>
+                  <w:rPr>
+                    <w:rFonts w:ascii="Cambria Math" w:eastAsia="Times New Roman" w:hAnsi="Cambria Math" w:cs="Times New Roman"/>
+                    <w:lang w:val="sr-Latn-RS"/>
+                  </w:rPr>
+                  <m:t>()</m:t>
+                </m:r>
+              </m:oMath>
+            </m:oMathPara>
+          </w:p>
+        </w:tc>
+      </w:tr>
+      <w:tr>
+        <w:trPr>
+          <w:cantSplit/>
+          <w:trHeight w:val="665"/>
+        </w:trPr>
+        <w:tc>
+          <w:tcPr>
+            <w:tcW w:w="553" w:type="dxa"/>
+          </w:tcPr>
+          <w:p>
+            <w:pPr>
+              <w:spacing w:before="60"/>
+              <w:ind w:firstLine="0"/>
+              <w:jc w:val="left"/>
+              <w:rPr>
+                <w:rFonts w:ascii="Calibri Light" w:eastAsia="Times New Roman" w:hAnsi="Calibri Light" w:cs="Times New Roman"/>
+                <w:b/>
+                <w:lang w:val="sr-Latn-RS"/>
+              </w:rPr>
+            </w:pPr>
+            <m:oMathPara>
+              <m:oMathParaPr>
+                <m:jc m:val="left"/>
+              </m:oMathParaPr>
+              <m:oMath>
+                <m:r>
+                  <m:rPr>
+                    <m:sty m:val="bi"/>
+                  </m:rPr>
+                  <w:rPr>
+                    <w:rFonts w:ascii="Cambria Math" w:eastAsia="Times New Roman" w:hAnsi="Cambria Math" w:cs="Times New Roman"/>
+                    <w:lang w:val="sr-Latn-RS"/>
+                  </w:rPr>
+                  <m:t>1.</m:t>
+                </m:r>
+              </m:oMath>
+            </m:oMathPara>
+          </w:p>
+        </w:tc>
+        <w:tc>
+          <w:tcPr>
+            <w:tcW w:w="8328" w:type="dxa"/>
+            <w:gridSpan w:val="4"/>
+          </w:tcPr>
+          <w:p>
+            <w:pPr>
+              <w:spacing w:before="60"/>
+              <w:ind w:firstLine="0"/>
+              <w:rPr>
+                <w:rFonts w:eastAsiaTheme="minorEastAsia"/>
+                <w:lang w:val="sr-Latn-RS"/>
+              </w:rPr>
+            </w:pPr>
+            <m:oMathPara>
+              <m:oMathParaPr>
+                <m:jc m:val="left"/>
+              </m:oMathParaPr>
+              <m:oMath>
+                <m:r>
+                  <m:rPr>
+                    <m:sty m:val="bi"/>
+                  </m:rPr>
+                  <w:rPr>
+                    <w:rFonts w:ascii="Cambria Math" w:hAnsi="Cambria Math"/>
+                    <w:lang w:val="sr-Latn-RS"/>
+                  </w:rPr>
+                  <m:t>inicijalizacija</m:t>
+                </m:r>
+                <m:r>
+                  <m:rPr>
+                    <m:sty m:val="bi"/>
+                  </m:rPr>
+                  <w:rPr>
+                    <w:rFonts w:ascii="Cambria Math" w:eastAsiaTheme="minorEastAsia" w:hAnsi="Cambria Math"/>
+                    <w:lang w:val="sr-Latn-RS"/>
+                  </w:rPr>
+                  <m:t>:</m:t>
+                </m:r>
+                <m:r>
+                  <w:rPr>
+                    <w:rFonts w:ascii="Cambria Math" w:eastAsiaTheme="minorEastAsia" w:hAnsi="Cambria Math"/>
+                    <w:lang w:val="sr-Latn-RS"/>
+                  </w:rPr>
+                  <m:t xml:space="preserve">konstruisati početno rešenje x, izbor struktura okolina </m:t>
+                </m:r>
+              </m:oMath>
+            </m:oMathPara>
+          </w:p>
+          <w:p>
+            <w:pPr>
+              <w:spacing w:before="60"/>
+              <w:ind w:firstLine="0"/>
+              <w:rPr>
+                <w:rFonts w:eastAsiaTheme="minorEastAsia"/>
+                <w:lang w:val="sr-Latn-RS"/>
+              </w:rPr>
+            </w:pPr>
+            <m:oMath>
+              <m:sSub>
+                <m:sSubPr>
+                  <m:ctrlPr>
+                    <w:rPr>
+                      <w:rFonts w:ascii="Cambria Math" w:eastAsiaTheme="minorEastAsia" w:hAnsi="Cambria Math"/>
+                      <w:i/>
+                      <w:lang w:val="sr-Latn-RS"/>
+                    </w:rPr>
+                  </m:ctrlPr>
+                </m:sSubPr>
+                <m:e>
+                  <m:r>
+                    <w:rPr>
+                      <w:rFonts w:ascii="Cambria Math" w:eastAsiaTheme="minorEastAsia" w:hAnsi="Cambria Math"/>
+                      <w:lang w:val="sr-Latn-RS"/>
+                    </w:rPr>
+                    <m:t>N</m:t>
+                  </m:r>
+                </m:e>
+                <m:sub>
+                  <m:r>
+                    <w:rPr>
+                      <w:rFonts w:ascii="Cambria Math" w:eastAsiaTheme="minorEastAsia" w:hAnsi="Cambria Math"/>
+                      <w:lang w:val="sr-Latn-RS"/>
+                    </w:rPr>
+                    <m:t>k</m:t>
+                  </m:r>
+                </m:sub>
+              </m:sSub>
+              <m:d>
+                <m:dPr>
+                  <m:ctrlPr>
+                    <w:rPr>
+                      <w:rFonts w:ascii="Cambria Math" w:eastAsiaTheme="minorEastAsia" w:hAnsi="Cambria Math"/>
+                      <w:i/>
+                      <w:lang w:val="sr-Latn-RS"/>
+                    </w:rPr>
+                  </m:ctrlPr>
+                </m:dPr>
+                <m:e>
+                  <m:r>
+                    <w:rPr>
+                      <w:rFonts w:ascii="Cambria Math" w:eastAsiaTheme="minorEastAsia" w:hAnsi="Cambria Math"/>
+                      <w:lang w:val="sr-Latn-RS"/>
+                    </w:rPr>
+                    <m:t>k←1,…,</m:t>
+                  </m:r>
+                  <m:sSub>
+                    <m:sSubPr>
+                      <m:ctrlPr>
+                        <w:rPr>
+                          <w:rFonts w:ascii="Cambria Math" w:eastAsiaTheme="minorEastAsia" w:hAnsi="Cambria Math"/>
+                          <w:i/>
+                          <w:lang w:val="sr-Latn-RS"/>
+                        </w:rPr>
+                      </m:ctrlPr>
+                    </m:sSubPr>
+                    <m:e>
+                      <m:r>
+                        <w:rPr>
+                          <w:rFonts w:ascii="Cambria Math" w:eastAsiaTheme="minorEastAsia" w:hAnsi="Cambria Math"/>
+                          <w:lang w:val="sr-Latn-RS"/>
+                        </w:rPr>
+                        <m:t>k</m:t>
+                      </m:r>
+                    </m:e>
+                    <m:sub>
+                      <m:r>
+                        <w:rPr>
+                          <w:rFonts w:ascii="Cambria Math" w:eastAsiaTheme="minorEastAsia" w:hAnsi="Cambria Math"/>
+                          <w:lang w:val="sr-Latn-RS"/>
+                        </w:rPr>
+                        <m:t>max</m:t>
+                      </m:r>
+                    </m:sub>
+                  </m:sSub>
+                </m:e>
+              </m:d>
+              <m:r>
+                <w:rPr>
+                  <w:rFonts w:ascii="Cambria Math" w:eastAsiaTheme="minorEastAsia" w:hAnsi="Cambria Math"/>
+                  <w:lang w:val="sr-Latn-RS"/>
+                </w:rPr>
+                <m:t xml:space="preserve">, izabrati </m:t>
+              </m:r>
+              <m:r>
+                <w:rPr>
+                  <w:rFonts w:ascii="Cambria Math" w:eastAsiaTheme="minorEastAsia" w:hAnsi="Cambria Math"/>
+                  <w:lang w:val="sr-Latn-RS"/>
+                </w:rPr>
+                <m:t>maksimalni broj iteracija MAX_ITER</m:t>
+              </m:r>
+            </m:oMath>
+            <w:r>
+              <w:rPr>
+                <w:rFonts w:eastAsiaTheme="minorEastAsia"/>
+                <w:lang w:val="sr-Latn-RS"/>
+              </w:rPr>
+              <w:t>,</w:t>
+            </w:r>
+          </w:p>
+          <w:p>
+            <w:pPr>
+              <w:spacing w:before="60"/>
+              <w:ind w:firstLine="0"/>
+              <w:rPr>
+                <w:rFonts w:eastAsiaTheme="minorEastAsia"/>
+                <w:b/>
+                <w:lang w:val="sr-Latn-RS"/>
+              </w:rPr>
+            </w:pPr>
+            <m:oMath>
+              <m:r>
+                <w:rPr>
+                  <w:rFonts w:ascii="Cambria Math" w:eastAsiaTheme="minorEastAsia" w:hAnsi="Cambria Math"/>
+                  <w:lang w:val="sr-Latn-RS"/>
+                </w:rPr>
+                <m:t>parmetar α</m:t>
+              </m:r>
+            </m:oMath>
+            <w:r>
+              <w:rPr>
+                <w:rFonts w:eastAsiaTheme="minorEastAsia"/>
+                <w:lang w:val="sr-Latn-RS"/>
+              </w:rPr>
+              <w:t xml:space="preserve"> </w:t>
+            </w:r>
+          </w:p>
+        </w:tc>
+      </w:tr>
+      <w:tr>
+        <w:trPr>
+          <w:cantSplit/>
+          <w:trHeight w:val="432"/>
+        </w:trPr>
+        <w:tc>
+          <w:tcPr>
+            <w:tcW w:w="553" w:type="dxa"/>
+          </w:tcPr>
+          <w:p>
+            <w:pPr>
+              <w:spacing w:before="60"/>
+              <w:ind w:firstLine="0"/>
+              <w:jc w:val="left"/>
+              <w:rPr>
+                <w:rFonts w:ascii="Calibri" w:eastAsia="Calibri" w:hAnsi="Calibri" w:cs="Times New Roman"/>
+                <w:b/>
+                <w:lang w:val="sr-Latn-RS"/>
+              </w:rPr>
+            </w:pPr>
+            <m:oMathPara>
+              <m:oMathParaPr>
+                <m:jc m:val="left"/>
+              </m:oMathParaPr>
+              <m:oMath>
+                <m:r>
+                  <m:rPr>
+                    <m:sty m:val="bi"/>
+                  </m:rPr>
+                  <w:rPr>
+                    <w:rFonts w:ascii="Cambria Math" w:eastAsia="Calibri" w:hAnsi="Cambria Math" w:cs="Times New Roman"/>
+                    <w:lang w:val="sr-Latn-RS"/>
+                  </w:rPr>
+                  <m:t>2</m:t>
+                </m:r>
+                <m:r>
+                  <m:rPr>
+                    <m:sty m:val="bi"/>
+                  </m:rPr>
+                  <w:rPr>
+                    <w:rFonts w:ascii="Cambria Math" w:eastAsia="Calibri" w:hAnsi="Cambria Math" w:cs="Times New Roman"/>
+                    <w:lang w:val="sr-Latn-RS"/>
+                  </w:rPr>
+                  <m:t>.</m:t>
+                </m:r>
+              </m:oMath>
+            </m:oMathPara>
+          </w:p>
+        </w:tc>
+        <w:tc>
+          <w:tcPr>
+            <w:tcW w:w="8328" w:type="dxa"/>
+            <w:gridSpan w:val="4"/>
+          </w:tcPr>
+          <w:p>
+            <w:pPr>
+              <w:spacing w:before="60"/>
+              <w:ind w:firstLine="0"/>
+              <w:rPr>
+                <w:rFonts w:ascii="Calibri Light" w:eastAsia="Times New Roman" w:hAnsi="Calibri Light" w:cs="Times New Roman"/>
+                <w:lang w:val="sr-Latn-RS"/>
+              </w:rPr>
+            </w:pPr>
+            <m:oMathPara>
+              <m:oMathParaPr>
+                <m:jc m:val="left"/>
+              </m:oMathParaPr>
+              <m:oMath>
+                <m:r>
+                  <w:rPr>
+                    <w:rFonts w:ascii="Cambria Math" w:eastAsia="Times New Roman" w:hAnsi="Cambria Math" w:cs="Times New Roman"/>
+                    <w:lang w:val="sr-Latn-RS"/>
+                  </w:rPr>
+                  <m:t>iter←</m:t>
+                </m:r>
+                <m:r>
+                  <w:rPr>
+                    <w:rFonts w:ascii="Cambria Math" w:eastAsia="Times New Roman" w:hAnsi="Cambria Math" w:cs="Times New Roman"/>
+                    <w:lang w:val="sr-Latn-RS"/>
+                  </w:rPr>
+                  <m:t>1</m:t>
+                </m:r>
+              </m:oMath>
+            </m:oMathPara>
+          </w:p>
+        </w:tc>
+      </w:tr>
+      <w:tr>
+        <w:trPr>
+          <w:cantSplit/>
+        </w:trPr>
+        <w:tc>
+          <w:tcPr>
+            <w:tcW w:w="553" w:type="dxa"/>
+          </w:tcPr>
+          <w:p>
+            <w:pPr>
+              <w:spacing w:before="60"/>
+              <w:ind w:firstLine="0"/>
+              <w:jc w:val="left"/>
+              <w:rPr>
+                <w:rFonts w:ascii="Calibri Light" w:eastAsia="Calibri" w:hAnsi="Calibri Light" w:cs="Times New Roman"/>
+                <w:b/>
+                <w:lang w:val="sr-Latn-RS"/>
+              </w:rPr>
+            </w:pPr>
+            <m:oMathPara>
+              <m:oMathParaPr>
+                <m:jc m:val="left"/>
+              </m:oMathParaPr>
+              <m:oMath>
+                <m:r>
+                  <m:rPr>
+                    <m:sty m:val="bi"/>
+                  </m:rPr>
+                  <w:rPr>
+                    <w:rFonts w:ascii="Cambria Math" w:eastAsia="Calibri" w:hAnsi="Cambria Math" w:cs="Times New Roman"/>
+                    <w:lang w:val="sr-Latn-RS"/>
+                  </w:rPr>
+                  <m:t>3</m:t>
+                </m:r>
+                <m:r>
+                  <m:rPr>
+                    <m:sty m:val="bi"/>
+                  </m:rPr>
+                  <w:rPr>
+                    <w:rFonts w:ascii="Cambria Math" w:eastAsia="Calibri" w:hAnsi="Cambria Math" w:cs="Times New Roman"/>
+                    <w:lang w:val="sr-Latn-RS"/>
+                  </w:rPr>
+                  <m:t>.</m:t>
+                </m:r>
+              </m:oMath>
+            </m:oMathPara>
+          </w:p>
+        </w:tc>
+        <w:tc>
+          <w:tcPr>
+            <w:tcW w:w="8328" w:type="dxa"/>
+            <w:gridSpan w:val="4"/>
+          </w:tcPr>
+          <w:p>
+            <w:pPr>
+              <w:spacing w:before="60"/>
+              <w:ind w:firstLine="0"/>
+              <w:rPr>
+                <w:rFonts w:eastAsiaTheme="minorEastAsia"/>
+                <w:lang w:val="sr-Latn-RS"/>
+              </w:rPr>
+            </w:pPr>
+            <m:oMathPara>
+              <m:oMathParaPr>
+                <m:jc m:val="left"/>
+              </m:oMathParaPr>
+              <m:oMath>
+                <m:r>
+                  <m:rPr>
+                    <m:sty m:val="bi"/>
+                  </m:rPr>
+                  <w:rPr>
+                    <w:rFonts w:ascii="Cambria Math" w:hAnsi="Cambria Math"/>
+                    <w:lang w:val="sr-Latn-RS"/>
+                  </w:rPr>
+                  <m:t>ponavljati</m:t>
+                </m:r>
+                <m:r>
+                  <w:rPr>
+                    <w:rFonts w:ascii="Cambria Math" w:hAnsi="Cambria Math"/>
+                    <w:lang w:val="sr-Latn-RS"/>
+                  </w:rPr>
+                  <m:t xml:space="preserve">: dok </m:t>
+                </m:r>
+                <m:r>
+                  <w:rPr>
+                    <w:rFonts w:ascii="Cambria Math" w:hAnsi="Cambria Math"/>
+                    <w:lang w:val="sr-Latn-RS"/>
+                  </w:rPr>
+                  <m:t>iter&lt;MAX_ITER</m:t>
+                </m:r>
+              </m:oMath>
+            </m:oMathPara>
+          </w:p>
+        </w:tc>
+      </w:tr>
+      <w:tr>
+        <w:trPr>
+          <w:gridAfter w:val="1"/>
+          <w:wAfter w:w="138" w:type="dxa"/>
+          <w:cantSplit/>
+        </w:trPr>
+        <w:tc>
+          <w:tcPr>
+            <w:tcW w:w="836" w:type="dxa"/>
+            <w:gridSpan w:val="2"/>
+          </w:tcPr>
+          <w:p>
+            <w:pPr>
+              <w:spacing w:before="60"/>
+              <w:ind w:firstLine="0"/>
+              <w:jc w:val="left"/>
+              <w:rPr>
+                <w:rFonts w:ascii="Calibri Light" w:eastAsia="Calibri" w:hAnsi="Calibri Light" w:cs="Times New Roman"/>
+                <w:b/>
+                <w:lang w:val="sr-Latn-RS"/>
+              </w:rPr>
+            </w:pPr>
+            <m:oMathPara>
+              <m:oMathParaPr>
+                <m:jc m:val="left"/>
+              </m:oMathParaPr>
+              <m:oMath>
+                <m:r>
+                  <m:rPr>
+                    <m:sty m:val="bi"/>
+                  </m:rPr>
+                  <w:rPr>
+                    <w:rFonts w:ascii="Cambria Math" w:eastAsia="Calibri" w:hAnsi="Cambria Math" w:cs="Times New Roman"/>
+                    <w:lang w:val="sr-Latn-RS"/>
+                  </w:rPr>
+                  <m:t>4</m:t>
+                </m:r>
+                <m:r>
+                  <m:rPr>
+                    <m:sty m:val="bi"/>
+                  </m:rPr>
+                  <w:rPr>
+                    <w:rFonts w:ascii="Cambria Math" w:eastAsia="Calibri" w:hAnsi="Cambria Math" w:cs="Times New Roman"/>
+                    <w:lang w:val="sr-Latn-RS"/>
+                  </w:rPr>
+                  <m:t>.</m:t>
+                </m:r>
+              </m:oMath>
+            </m:oMathPara>
+          </w:p>
+        </w:tc>
+        <w:tc>
+          <w:tcPr>
+            <w:tcW w:w="7907" w:type="dxa"/>
+            <w:gridSpan w:val="2"/>
+          </w:tcPr>
+          <w:p>
+            <w:pPr>
+              <w:spacing w:before="60"/>
+              <w:ind w:firstLine="0"/>
+              <w:rPr>
+                <w:lang w:val="sr-Latn-RS"/>
+              </w:rPr>
+            </w:pPr>
+            <m:oMathPara>
+              <m:oMathParaPr>
+                <m:jc m:val="left"/>
+              </m:oMathParaPr>
+              <m:oMath>
+                <m:r>
+                  <w:rPr>
+                    <w:rFonts w:ascii="Cambria Math" w:hAnsi="Cambria Math"/>
+                    <w:lang w:val="sr-Latn-RS"/>
+                  </w:rPr>
+                  <m:t>k←1</m:t>
+                </m:r>
+              </m:oMath>
+            </m:oMathPara>
+          </w:p>
+        </w:tc>
+      </w:tr>
+      <w:tr>
+        <w:trPr>
+          <w:gridAfter w:val="1"/>
+          <w:wAfter w:w="138" w:type="dxa"/>
+          <w:cantSplit/>
+        </w:trPr>
+        <w:tc>
+          <w:tcPr>
+            <w:tcW w:w="836" w:type="dxa"/>
+            <w:gridSpan w:val="2"/>
+          </w:tcPr>
+          <w:p>
+            <w:pPr>
+              <w:spacing w:before="60"/>
+              <w:ind w:firstLine="0"/>
+              <w:jc w:val="left"/>
+              <w:rPr>
+                <w:rFonts w:ascii="Calibri Light" w:eastAsia="Calibri" w:hAnsi="Calibri Light" w:cs="Times New Roman"/>
+                <w:b/>
+                <w:lang w:val="sr-Latn-RS"/>
+              </w:rPr>
+            </w:pPr>
+            <m:oMathPara>
+              <m:oMathParaPr>
+                <m:jc m:val="left"/>
+              </m:oMathParaPr>
+              <m:oMath>
+                <m:r>
+                  <m:rPr>
+                    <m:sty m:val="bi"/>
+                  </m:rPr>
+                  <w:rPr>
+                    <w:rFonts w:ascii="Cambria Math" w:eastAsia="Calibri" w:hAnsi="Cambria Math" w:cs="Times New Roman"/>
+                    <w:lang w:val="sr-Latn-RS"/>
+                  </w:rPr>
+                  <m:t>5</m:t>
+                </m:r>
+                <m:r>
+                  <m:rPr>
+                    <m:sty m:val="bi"/>
+                  </m:rPr>
+                  <w:rPr>
+                    <w:rFonts w:ascii="Cambria Math" w:eastAsia="Calibri" w:hAnsi="Cambria Math" w:cs="Times New Roman"/>
+                    <w:lang w:val="sr-Latn-RS"/>
+                  </w:rPr>
+                  <m:t>.</m:t>
+                </m:r>
+              </m:oMath>
+            </m:oMathPara>
+          </w:p>
+        </w:tc>
+        <w:tc>
+          <w:tcPr>
+            <w:tcW w:w="7907" w:type="dxa"/>
+            <w:gridSpan w:val="2"/>
+          </w:tcPr>
+          <w:p>
+            <w:pPr>
+              <w:spacing w:before="60"/>
+              <w:ind w:firstLine="0"/>
+              <w:rPr>
+                <w:rFonts w:eastAsiaTheme="minorEastAsia"/>
+                <w:lang w:val="sr-Latn-RS"/>
+              </w:rPr>
+            </w:pPr>
+            <m:oMathPara>
+              <m:oMathParaPr>
+                <m:jc m:val="left"/>
+              </m:oMathParaPr>
+              <m:oMath>
+                <m:r>
+                  <m:rPr>
+                    <m:sty m:val="bi"/>
+                  </m:rPr>
+                  <w:rPr>
+                    <w:rFonts w:ascii="Cambria Math" w:hAnsi="Cambria Math"/>
+                    <w:lang w:val="sr-Latn-RS"/>
+                  </w:rPr>
+                  <m:t>ponavljati</m:t>
+                </m:r>
+                <m:r>
+                  <w:rPr>
+                    <w:rFonts w:ascii="Cambria Math" w:hAnsi="Cambria Math"/>
+                    <w:lang w:val="sr-Latn-RS"/>
+                  </w:rPr>
+                  <m:t>: dok k≠</m:t>
+                </m:r>
+                <m:sSub>
+                  <m:sSubPr>
+                    <m:ctrlPr>
+                      <w:rPr>
+                        <w:rFonts w:ascii="Cambria Math" w:hAnsi="Cambria Math"/>
+                        <w:i/>
+                        <w:lang w:val="sr-Latn-RS"/>
+                      </w:rPr>
+                    </m:ctrlPr>
+                  </m:sSubPr>
+                  <m:e>
+                    <m:r>
+                      <w:rPr>
+                        <w:rFonts w:ascii="Cambria Math" w:hAnsi="Cambria Math"/>
+                        <w:lang w:val="sr-Latn-RS"/>
+                      </w:rPr>
+                      <m:t>k</m:t>
+                    </m:r>
+                  </m:e>
+                  <m:sub>
+                    <m:r>
+                      <w:rPr>
+                        <w:rFonts w:ascii="Cambria Math" w:hAnsi="Cambria Math"/>
+                        <w:lang w:val="sr-Latn-RS"/>
+                      </w:rPr>
+                      <m:t>max</m:t>
+                    </m:r>
+                  </m:sub>
+                </m:sSub>
+              </m:oMath>
+            </m:oMathPara>
+          </w:p>
+        </w:tc>
+      </w:tr>
+      <w:tr>
+        <w:trPr>
+          <w:gridAfter w:val="1"/>
+          <w:wAfter w:w="138" w:type="dxa"/>
+          <w:cantSplit/>
+        </w:trPr>
+        <w:tc>
+          <w:tcPr>
+            <w:tcW w:w="1120" w:type="dxa"/>
+            <w:gridSpan w:val="3"/>
+          </w:tcPr>
+          <w:p>
+            <w:pPr>
+              <w:spacing w:before="60"/>
+              <w:ind w:firstLine="0"/>
+              <w:jc w:val="left"/>
+              <w:rPr>
+                <w:rFonts w:ascii="Calibri Light" w:eastAsia="Calibri" w:hAnsi="Calibri Light" w:cs="Times New Roman"/>
+                <w:b/>
+                <w:lang w:val="sr-Latn-RS"/>
+              </w:rPr>
+            </w:pPr>
+            <m:oMathPara>
+              <m:oMathParaPr>
+                <m:jc m:val="left"/>
+              </m:oMathParaPr>
+              <m:oMath>
+                <m:r>
+                  <m:rPr>
+                    <m:sty m:val="bi"/>
+                  </m:rPr>
+                  <w:rPr>
+                    <w:rFonts w:ascii="Cambria Math" w:eastAsia="Calibri" w:hAnsi="Cambria Math" w:cs="Times New Roman"/>
+                    <w:lang w:val="sr-Latn-RS"/>
+                  </w:rPr>
+                  <m:t>6</m:t>
+                </m:r>
+                <m:r>
+                  <m:rPr>
+                    <m:sty m:val="bi"/>
+                  </m:rPr>
+                  <w:rPr>
+                    <w:rFonts w:ascii="Cambria Math" w:eastAsia="Calibri" w:hAnsi="Cambria Math" w:cs="Times New Roman"/>
+                    <w:lang w:val="sr-Latn-RS"/>
+                  </w:rPr>
+                  <m:t>.</m:t>
+                </m:r>
+              </m:oMath>
+            </m:oMathPara>
+          </w:p>
+        </w:tc>
+        <w:tc>
+          <w:tcPr>
+            <w:tcW w:w="7623" w:type="dxa"/>
+          </w:tcPr>
+          <w:p>
+            <w:pPr>
+              <w:spacing w:before="60"/>
+              <w:ind w:firstLine="0"/>
+              <w:rPr>
+                <w:lang w:val="sr-Latn-RS"/>
+              </w:rPr>
+            </w:pPr>
+            <m:oMathPara>
+              <m:oMathParaPr>
+                <m:jc m:val="left"/>
+              </m:oMathParaPr>
+              <m:oMath>
+                <m:r>
+                  <m:rPr>
+                    <m:sty m:val="bi"/>
+                  </m:rPr>
+                  <w:rPr>
+                    <w:rFonts w:ascii="Cambria Math" w:hAnsi="Cambria Math"/>
+                    <w:lang w:val="sr-Latn-RS"/>
+                  </w:rPr>
+                  <m:t xml:space="preserve">razmrdavanje: </m:t>
+                </m:r>
+                <m:r>
+                  <w:rPr>
+                    <w:rFonts w:ascii="Cambria Math" w:eastAsiaTheme="minorEastAsia" w:hAnsi="Cambria Math"/>
+                    <w:lang w:val="sr-Latn-RS"/>
+                  </w:rPr>
+                  <m:t xml:space="preserve">slučajnim potezom u okolini </m:t>
+                </m:r>
+                <m:sSub>
+                  <m:sSubPr>
+                    <m:ctrlPr>
+                      <w:rPr>
+                        <w:rFonts w:ascii="Cambria Math" w:eastAsiaTheme="minorEastAsia" w:hAnsi="Cambria Math"/>
+                        <w:i/>
+                        <w:lang w:val="sr-Latn-RS"/>
+                      </w:rPr>
+                    </m:ctrlPr>
+                  </m:sSubPr>
+                  <m:e>
+                    <m:r>
+                      <w:rPr>
+                        <w:rFonts w:ascii="Cambria Math" w:eastAsiaTheme="minorEastAsia" w:hAnsi="Cambria Math"/>
+                        <w:lang w:val="sr-Latn-RS"/>
+                      </w:rPr>
+                      <m:t>N</m:t>
+                    </m:r>
+                  </m:e>
+                  <m:sub>
+                    <m:r>
+                      <w:rPr>
+                        <w:rFonts w:ascii="Cambria Math" w:eastAsiaTheme="minorEastAsia" w:hAnsi="Cambria Math"/>
+                        <w:lang w:val="sr-Latn-RS"/>
+                      </w:rPr>
+                      <m:t>k</m:t>
+                    </m:r>
+                  </m:sub>
+                </m:sSub>
+                <m:d>
+                  <m:dPr>
+                    <m:ctrlPr>
+                      <w:rPr>
+                        <w:rFonts w:ascii="Cambria Math" w:eastAsiaTheme="minorEastAsia" w:hAnsi="Cambria Math"/>
+                        <w:i/>
+                        <w:lang w:val="sr-Latn-RS"/>
+                      </w:rPr>
+                    </m:ctrlPr>
+                  </m:dPr>
+                  <m:e>
+                    <m:r>
+                      <w:rPr>
+                        <w:rFonts w:ascii="Cambria Math" w:eastAsiaTheme="minorEastAsia" w:hAnsi="Cambria Math"/>
+                        <w:lang w:val="sr-Latn-RS"/>
+                      </w:rPr>
+                      <m:t>x</m:t>
+                    </m:r>
+                  </m:e>
+                </m:d>
+                <m:r>
+                  <w:rPr>
+                    <w:rFonts w:ascii="Cambria Math" w:eastAsiaTheme="minorEastAsia" w:hAnsi="Cambria Math"/>
+                    <w:lang w:val="sr-Latn-RS"/>
+                  </w:rPr>
+                  <m:t xml:space="preserve"> bira se tačka </m:t>
+                </m:r>
+                <m:sSup>
+                  <m:sSupPr>
+                    <m:ctrlPr>
+                      <w:rPr>
+                        <w:rFonts w:ascii="Cambria Math" w:eastAsiaTheme="minorEastAsia" w:hAnsi="Cambria Math"/>
+                        <w:i/>
+                        <w:lang w:val="sr-Latn-RS"/>
+                      </w:rPr>
+                    </m:ctrlPr>
+                  </m:sSupPr>
+                  <m:e>
+                    <m:r>
+                      <w:rPr>
+                        <w:rFonts w:ascii="Cambria Math" w:eastAsiaTheme="minorEastAsia" w:hAnsi="Cambria Math"/>
+                        <w:lang w:val="sr-Latn-RS"/>
+                      </w:rPr>
+                      <m:t>x</m:t>
+                    </m:r>
+                  </m:e>
+                  <m:sup>
+                    <m:r>
+                      <w:rPr>
+                        <w:rFonts w:ascii="Cambria Math" w:eastAsiaTheme="minorEastAsia" w:hAnsi="Cambria Math"/>
+                        <w:lang w:val="en-US"/>
+                      </w:rPr>
+                      <m:t>'</m:t>
+                    </m:r>
+                  </m:sup>
+                </m:sSup>
+              </m:oMath>
+            </m:oMathPara>
+          </w:p>
+        </w:tc>
+      </w:tr>
+      <w:tr>
+        <w:trPr>
+          <w:gridAfter w:val="1"/>
+          <w:wAfter w:w="138" w:type="dxa"/>
+          <w:cantSplit/>
+        </w:trPr>
+        <w:tc>
+          <w:tcPr>
+            <w:tcW w:w="1120" w:type="dxa"/>
+            <w:gridSpan w:val="3"/>
+          </w:tcPr>
+          <w:p>
+            <w:pPr>
+              <w:spacing w:before="60"/>
+              <w:ind w:firstLine="0"/>
+              <w:jc w:val="left"/>
+              <w:rPr>
+                <w:b/>
+                <w:lang w:val="sr-Latn-RS"/>
+              </w:rPr>
+            </w:pPr>
+            <m:oMathPara>
+              <m:oMathParaPr>
+                <m:jc m:val="left"/>
+              </m:oMathParaPr>
+              <m:oMath>
+                <m:r>
+                  <m:rPr>
+                    <m:sty m:val="bi"/>
+                  </m:rPr>
+                  <w:rPr>
+                    <w:rFonts w:ascii="Cambria Math" w:hAnsi="Cambria Math"/>
+                    <w:lang w:val="sr-Latn-RS"/>
+                  </w:rPr>
+                  <m:t>7</m:t>
+                </m:r>
+                <m:r>
+                  <m:rPr>
+                    <m:sty m:val="bi"/>
+                  </m:rPr>
+                  <w:rPr>
+                    <w:rFonts w:ascii="Cambria Math" w:hAnsi="Cambria Math"/>
+                    <w:lang w:val="sr-Latn-RS"/>
+                  </w:rPr>
+                  <m:t>.</m:t>
+                </m:r>
+              </m:oMath>
+            </m:oMathPara>
+          </w:p>
+        </w:tc>
+        <w:tc>
+          <w:tcPr>
+            <w:tcW w:w="7623" w:type="dxa"/>
+          </w:tcPr>
+          <w:p>
+            <w:pPr>
+              <w:spacing w:before="60"/>
+              <w:ind w:firstLine="0"/>
+              <w:rPr>
+                <w:rFonts w:eastAsiaTheme="minorEastAsia"/>
+                <w:lang w:val="sr-Latn-RS"/>
+              </w:rPr>
+            </w:pPr>
+            <m:oMathPara>
+              <m:oMathParaPr>
+                <m:jc m:val="left"/>
+              </m:oMathParaPr>
+              <m:oMath>
+                <m:r>
+                  <m:rPr>
+                    <m:sty m:val="bi"/>
+                  </m:rPr>
+                  <w:rPr>
+                    <w:rFonts w:ascii="Cambria Math" w:hAnsi="Cambria Math"/>
+                    <w:lang w:val="sr-Latn-RS"/>
+                  </w:rPr>
+                  <m:t>lokalna pretraga:</m:t>
+                </m:r>
+                <m:r>
+                  <w:rPr>
+                    <w:rFonts w:ascii="Cambria Math" w:eastAsiaTheme="minorEastAsia" w:hAnsi="Cambria Math"/>
+                    <w:lang w:val="sr-Latn-RS"/>
+                  </w:rPr>
+                  <m:t xml:space="preserve"> </m:t>
+                </m:r>
+                <m:r>
+                  <w:rPr>
+                    <w:rFonts w:ascii="Cambria Math" w:eastAsiaTheme="minorEastAsia" w:hAnsi="Cambria Math"/>
+                    <w:lang w:val="sr-Latn-RS"/>
+                  </w:rPr>
+                  <m:t xml:space="preserve">ako je </m:t>
+                </m:r>
+                <m:sSup>
+                  <m:sSupPr>
+                    <m:ctrlPr>
+                      <w:rPr>
+                        <w:rFonts w:ascii="Cambria Math" w:eastAsiaTheme="minorEastAsia" w:hAnsi="Cambria Math"/>
+                        <w:i/>
+                        <w:lang w:val="sr-Latn-RS"/>
+                      </w:rPr>
+                    </m:ctrlPr>
+                  </m:sSupPr>
+                  <m:e>
+                    <m:r>
+                      <w:rPr>
+                        <w:rFonts w:ascii="Cambria Math" w:eastAsiaTheme="minorEastAsia" w:hAnsi="Cambria Math"/>
+                        <w:lang w:val="sr-Latn-RS"/>
+                      </w:rPr>
+                      <m:t xml:space="preserve">iter&lt;α tada </m:t>
+                    </m:r>
+                    <m:r>
+                      <w:rPr>
+                        <w:rFonts w:ascii="Cambria Math" w:eastAsiaTheme="minorEastAsia" w:hAnsi="Cambria Math"/>
+                        <w:lang w:val="sr-Latn-RS"/>
+                      </w:rPr>
+                      <m:t>x</m:t>
+                    </m:r>
+                  </m:e>
+                  <m:sup>
+                    <m:r>
+                      <w:rPr>
+                        <w:rFonts w:ascii="Cambria Math" w:eastAsiaTheme="minorEastAsia" w:hAnsi="Cambria Math"/>
+                        <w:lang w:val="en-US"/>
+                      </w:rPr>
+                      <m:t>''</m:t>
+                    </m:r>
+                  </m:sup>
+                </m:sSup>
+                <m:r>
+                  <w:rPr>
+                    <w:rFonts w:ascii="Cambria Math" w:eastAsiaTheme="minorEastAsia" w:hAnsi="Cambria Math"/>
+                    <w:lang w:val="sr-Latn-RS"/>
+                  </w:rPr>
+                  <m:t>←</m:t>
+                </m:r>
+                <m:r>
+                  <w:rPr>
+                    <w:rFonts w:ascii="Cambria Math" w:eastAsiaTheme="minorEastAsia" w:hAnsi="Cambria Math"/>
+                    <w:lang w:val="sr-Latn-RS"/>
+                  </w:rPr>
+                  <m:t>VND</m:t>
+                </m:r>
+                <m:d>
+                  <m:dPr>
+                    <m:ctrlPr>
+                      <w:rPr>
+                        <w:rFonts w:ascii="Cambria Math" w:eastAsiaTheme="minorEastAsia" w:hAnsi="Cambria Math"/>
+                        <w:i/>
+                        <w:lang w:val="sr-Latn-RS"/>
+                      </w:rPr>
+                    </m:ctrlPr>
+                  </m:dPr>
+                  <m:e>
+                    <m:sSup>
+                      <m:sSupPr>
+                        <m:ctrlPr>
+                          <w:rPr>
+                            <w:rFonts w:ascii="Cambria Math" w:eastAsiaTheme="minorEastAsia" w:hAnsi="Cambria Math"/>
+                            <w:i/>
+                            <w:lang w:val="sr-Latn-RS"/>
+                          </w:rPr>
+                        </m:ctrlPr>
+                      </m:sSupPr>
+                      <m:e>
+                        <m:r>
+                          <w:rPr>
+                            <w:rFonts w:ascii="Cambria Math" w:eastAsiaTheme="minorEastAsia" w:hAnsi="Cambria Math"/>
+                            <w:lang w:val="sr-Latn-RS"/>
+                          </w:rPr>
+                          <m:t>x</m:t>
+                        </m:r>
+                      </m:e>
+                      <m:sup>
+                        <m:r>
+                          <w:rPr>
+                            <w:rFonts w:ascii="Cambria Math" w:eastAsiaTheme="minorEastAsia" w:hAnsi="Cambria Math"/>
+                            <w:lang w:val="en-US"/>
+                          </w:rPr>
+                          <m:t>'</m:t>
+                        </m:r>
+                      </m:sup>
+                    </m:sSup>
+                  </m:e>
+                </m:d>
+                <m:r>
+                  <w:rPr>
+                    <w:rFonts w:ascii="Cambria Math" w:eastAsiaTheme="minorEastAsia" w:hAnsi="Cambria Math"/>
+                    <w:lang w:val="sr-Latn-RS"/>
+                  </w:rPr>
+                  <m:t>,</m:t>
+                </m:r>
+              </m:oMath>
+            </m:oMathPara>
+          </w:p>
+          <w:p>
+            <w:pPr>
+              <w:spacing w:before="60"/>
+              <w:ind w:firstLine="0"/>
+              <w:rPr>
+                <w:rFonts w:eastAsiaTheme="minorEastAsia"/>
+                <w:lang w:val="sr-Latn-RS"/>
+              </w:rPr>
+            </w:pPr>
+            <m:oMathPara>
+              <m:oMathParaPr>
+                <m:jc m:val="left"/>
+              </m:oMathParaPr>
+              <m:oMath>
+                <m:r>
+                  <w:rPr>
+                    <w:rFonts w:ascii="Cambria Math" w:eastAsiaTheme="minorEastAsia" w:hAnsi="Cambria Math"/>
+                    <w:lang w:val="sr-Latn-RS"/>
+                  </w:rPr>
+                  <m:t xml:space="preserve">inače </m:t>
+                </m:r>
+                <m:sSup>
+                  <m:sSupPr>
+                    <m:ctrlPr>
+                      <w:rPr>
+                        <w:rFonts w:ascii="Cambria Math" w:eastAsiaTheme="minorEastAsia" w:hAnsi="Cambria Math"/>
+                        <w:lang w:val="sr-Latn-RS"/>
+                      </w:rPr>
+                    </m:ctrlPr>
+                  </m:sSupPr>
+                  <m:e>
+                    <m:r>
+                      <w:rPr>
+                        <w:rFonts w:ascii="Cambria Math" w:eastAsiaTheme="minorEastAsia" w:hAnsi="Cambria Math"/>
+                        <w:lang w:val="sr-Latn-RS"/>
+                      </w:rPr>
+                      <m:t>x</m:t>
+                    </m:r>
+                  </m:e>
+                  <m:sup>
+                    <m:r>
+                      <w:rPr>
+                        <w:rFonts w:ascii="Cambria Math" w:eastAsiaTheme="minorEastAsia" w:hAnsi="Cambria Math"/>
+                        <w:lang w:val="sr-Latn-RS"/>
+                      </w:rPr>
+                      <m:t>''</m:t>
+                    </m:r>
+                  </m:sup>
+                </m:sSup>
+                <m:r>
+                  <w:rPr>
+                    <w:rFonts w:ascii="Cambria Math" w:eastAsiaTheme="minorEastAsia" w:hAnsi="Cambria Math"/>
+                    <w:lang w:val="sr-Latn-RS"/>
+                  </w:rPr>
+                  <m:t>←SA(</m:t>
+                </m:r>
+                <m:sSup>
+                  <m:sSupPr>
+                    <m:ctrlPr>
+                      <w:rPr>
+                        <w:rFonts w:ascii="Cambria Math" w:eastAsiaTheme="minorEastAsia" w:hAnsi="Cambria Math"/>
+                        <w:i/>
+                        <w:lang w:val="sr-Latn-RS"/>
+                      </w:rPr>
+                    </m:ctrlPr>
+                  </m:sSupPr>
+                  <m:e>
+                    <m:r>
+                      <w:rPr>
+                        <w:rFonts w:ascii="Cambria Math" w:eastAsiaTheme="minorEastAsia" w:hAnsi="Cambria Math"/>
+                        <w:lang w:val="sr-Latn-RS"/>
+                      </w:rPr>
+                      <m:t>x</m:t>
+                    </m:r>
+                  </m:e>
+                  <m:sup>
+                    <m:r>
+                      <w:rPr>
+                        <w:rFonts w:ascii="Cambria Math" w:eastAsiaTheme="minorEastAsia" w:hAnsi="Cambria Math"/>
+                        <w:lang w:val="sr-Latn-RS"/>
+                      </w:rPr>
+                      <m:t>'</m:t>
+                    </m:r>
+                  </m:sup>
+                </m:sSup>
+                <m:r>
+                  <w:rPr>
+                    <w:rFonts w:ascii="Cambria Math" w:eastAsiaTheme="minorEastAsia" w:hAnsi="Cambria Math"/>
+                    <w:lang w:val="sr-Latn-RS"/>
+                  </w:rPr>
+                  <m:t>)</m:t>
+                </m:r>
+              </m:oMath>
+            </m:oMathPara>
+          </w:p>
+        </w:tc>
+      </w:tr>
+      <w:tr>
+        <w:trPr>
+          <w:gridAfter w:val="1"/>
+          <w:wAfter w:w="138" w:type="dxa"/>
+          <w:cantSplit/>
+        </w:trPr>
+        <w:tc>
+          <w:tcPr>
+            <w:tcW w:w="1120" w:type="dxa"/>
+            <w:gridSpan w:val="3"/>
+          </w:tcPr>
+          <w:p>
+            <w:pPr>
+              <w:spacing w:before="60"/>
+              <w:ind w:firstLine="0"/>
+              <w:jc w:val="left"/>
+              <w:rPr>
+                <w:b/>
+                <w:lang w:val="sr-Latn-RS"/>
+              </w:rPr>
+            </w:pPr>
+            <m:oMathPara>
+              <m:oMathParaPr>
+                <m:jc m:val="left"/>
+              </m:oMathParaPr>
+              <m:oMath>
+                <m:r>
+                  <m:rPr>
+                    <m:sty m:val="bi"/>
+                  </m:rPr>
+                  <w:rPr>
+                    <w:rFonts w:ascii="Cambria Math" w:hAnsi="Cambria Math"/>
+                    <w:lang w:val="sr-Latn-RS"/>
+                  </w:rPr>
+                  <m:t>8</m:t>
+                </m:r>
+                <m:r>
+                  <m:rPr>
+                    <m:sty m:val="bi"/>
+                  </m:rPr>
+                  <w:rPr>
+                    <w:rFonts w:ascii="Cambria Math" w:hAnsi="Cambria Math"/>
+                    <w:lang w:val="sr-Latn-RS"/>
+                  </w:rPr>
+                  <m:t>.</m:t>
+                </m:r>
+              </m:oMath>
+            </m:oMathPara>
+          </w:p>
+        </w:tc>
+        <w:tc>
+          <w:tcPr>
+            <w:tcW w:w="7623" w:type="dxa"/>
+          </w:tcPr>
+          <w:p>
+            <w:pPr>
+              <w:spacing w:before="60"/>
+              <w:ind w:firstLine="0"/>
+              <w:rPr>
+                <w:rFonts w:eastAsiaTheme="minorEastAsia"/>
+                <w:lang w:val="sr-Latn-RS"/>
+              </w:rPr>
+            </w:pPr>
+            <m:oMathPara>
+              <m:oMathParaPr>
+                <m:jc m:val="left"/>
+              </m:oMathParaPr>
+              <m:oMath>
+                <m:r>
+                  <m:rPr>
+                    <m:sty m:val="bi"/>
+                  </m:rPr>
+                  <w:rPr>
+                    <w:rFonts w:ascii="Cambria Math" w:hAnsi="Cambria Math"/>
+                    <w:lang w:val="sr-Latn-RS"/>
+                  </w:rPr>
+                  <m:t>promena rešenja:</m:t>
+                </m:r>
+                <m:r>
+                  <w:rPr>
+                    <w:rFonts w:ascii="Cambria Math" w:hAnsi="Cambria Math"/>
+                    <w:lang w:val="sr-Latn-RS"/>
+                  </w:rPr>
+                  <m:t>ako je f</m:t>
+                </m:r>
+                <m:d>
+                  <m:dPr>
+                    <m:ctrlPr>
+                      <w:rPr>
+                        <w:rFonts w:ascii="Cambria Math" w:hAnsi="Cambria Math"/>
+                        <w:i/>
+                        <w:lang w:val="sr-Latn-RS"/>
+                      </w:rPr>
+                    </m:ctrlPr>
+                  </m:dPr>
+                  <m:e>
+                    <m:sSup>
+                      <m:sSupPr>
+                        <m:ctrlPr>
+                          <w:rPr>
+                            <w:rFonts w:ascii="Cambria Math" w:eastAsiaTheme="minorEastAsia" w:hAnsi="Cambria Math"/>
+                            <w:i/>
+                            <w:lang w:val="sr-Latn-RS"/>
+                          </w:rPr>
+                        </m:ctrlPr>
+                      </m:sSupPr>
+                      <m:e>
+                        <m:r>
+                          <w:rPr>
+                            <w:rFonts w:ascii="Cambria Math" w:eastAsiaTheme="minorEastAsia" w:hAnsi="Cambria Math"/>
+                            <w:lang w:val="sr-Latn-RS"/>
+                          </w:rPr>
+                          <m:t>x</m:t>
+                        </m:r>
+                      </m:e>
+                      <m:sup>
+                        <m:r>
+                          <w:rPr>
+                            <w:rFonts w:ascii="Cambria Math" w:eastAsiaTheme="minorEastAsia" w:hAnsi="Cambria Math"/>
+                            <w:lang w:val="en-US"/>
+                          </w:rPr>
+                          <m:t>''</m:t>
+                        </m:r>
+                      </m:sup>
+                    </m:sSup>
+                    <m:ctrlPr>
+                      <w:rPr>
+                        <w:rFonts w:ascii="Cambria Math" w:eastAsiaTheme="minorEastAsia" w:hAnsi="Cambria Math"/>
+                        <w:i/>
+                        <w:lang w:val="sr-Latn-RS"/>
+                      </w:rPr>
+                    </m:ctrlPr>
+                  </m:e>
+                </m:d>
+                <m:r>
+                  <w:rPr>
+                    <w:rFonts w:ascii="Cambria Math" w:eastAsiaTheme="minorEastAsia" w:hAnsi="Cambria Math"/>
+                    <w:lang w:val="sr-Latn-RS"/>
+                  </w:rPr>
+                  <m:t>&lt;f</m:t>
+                </m:r>
+                <m:d>
+                  <m:dPr>
+                    <m:ctrlPr>
+                      <w:rPr>
+                        <w:rFonts w:ascii="Cambria Math" w:eastAsiaTheme="minorEastAsia" w:hAnsi="Cambria Math"/>
+                        <w:i/>
+                        <w:lang w:val="sr-Latn-RS"/>
+                      </w:rPr>
+                    </m:ctrlPr>
+                  </m:dPr>
+                  <m:e>
+                    <m:r>
+                      <w:rPr>
+                        <w:rFonts w:ascii="Cambria Math" w:eastAsiaTheme="minorEastAsia" w:hAnsi="Cambria Math"/>
+                        <w:lang w:val="sr-Latn-RS"/>
+                      </w:rPr>
+                      <m:t>x</m:t>
+                    </m:r>
+                  </m:e>
+                </m:d>
+                <m:r>
+                  <w:rPr>
+                    <w:rFonts w:ascii="Cambria Math" w:eastAsiaTheme="minorEastAsia" w:hAnsi="Cambria Math"/>
+                    <w:lang w:val="sr-Latn-RS"/>
+                  </w:rPr>
+                  <m:t xml:space="preserve"> tada x←</m:t>
+                </m:r>
+                <m:sSup>
+                  <m:sSupPr>
+                    <m:ctrlPr>
+                      <w:rPr>
+                        <w:rFonts w:ascii="Cambria Math" w:eastAsiaTheme="minorEastAsia" w:hAnsi="Cambria Math"/>
+                        <w:i/>
+                        <w:lang w:val="sr-Latn-RS"/>
+                      </w:rPr>
+                    </m:ctrlPr>
+                  </m:sSupPr>
+                  <m:e>
+                    <m:r>
+                      <w:rPr>
+                        <w:rFonts w:ascii="Cambria Math" w:eastAsiaTheme="minorEastAsia" w:hAnsi="Cambria Math"/>
+                        <w:lang w:val="sr-Latn-RS"/>
+                      </w:rPr>
+                      <m:t>x</m:t>
+                    </m:r>
+                  </m:e>
+                  <m:sup>
+                    <m:r>
+                      <w:rPr>
+                        <w:rFonts w:ascii="Cambria Math" w:eastAsiaTheme="minorEastAsia" w:hAnsi="Cambria Math"/>
+                        <w:lang w:val="en-US"/>
+                      </w:rPr>
+                      <m:t>''</m:t>
+                    </m:r>
+                  </m:sup>
+                </m:sSup>
+                <m:r>
+                  <w:rPr>
+                    <w:rFonts w:ascii="Cambria Math" w:eastAsiaTheme="minorEastAsia" w:hAnsi="Cambria Math"/>
+                    <w:lang w:val="sr-Latn-RS"/>
+                  </w:rPr>
+                  <m:t xml:space="preserve"> i k←1,</m:t>
+                </m:r>
+              </m:oMath>
+            </m:oMathPara>
+          </w:p>
+          <w:p>
+            <w:pPr>
+              <w:spacing w:before="60"/>
+              <w:ind w:firstLine="0"/>
+              <w:rPr>
+                <w:rFonts w:eastAsiaTheme="minorEastAsia"/>
+                <w:lang w:val="sr-Latn-RS"/>
+              </w:rPr>
+            </w:pPr>
+            <m:oMathPara>
+              <m:oMathParaPr>
+                <m:jc m:val="left"/>
+              </m:oMathParaPr>
+              <m:oMath>
+                <m:r>
+                  <w:rPr>
+                    <w:rFonts w:ascii="Cambria Math" w:eastAsiaTheme="minorEastAsia" w:hAnsi="Cambria Math"/>
+                    <w:lang w:val="sr-Latn-RS"/>
+                  </w:rPr>
+                  <m:t>inače k←k+1</m:t>
+                </m:r>
+              </m:oMath>
+            </m:oMathPara>
+          </w:p>
+        </w:tc>
+      </w:tr>
+      <w:tr>
+        <w:trPr>
+          <w:gridAfter w:val="1"/>
+          <w:wAfter w:w="138" w:type="dxa"/>
+          <w:cantSplit/>
+        </w:trPr>
+        <w:tc>
+          <w:tcPr>
+            <w:tcW w:w="836" w:type="dxa"/>
+            <w:gridSpan w:val="2"/>
+          </w:tcPr>
+          <w:p>
+            <w:pPr>
+              <w:spacing w:before="60"/>
+              <w:ind w:firstLine="0"/>
+              <w:jc w:val="left"/>
+              <w:rPr>
+                <w:rFonts w:ascii="Calibri" w:eastAsia="Calibri" w:hAnsi="Calibri" w:cs="Times New Roman"/>
+                <w:b/>
+                <w:lang w:val="sr-Latn-RS"/>
+              </w:rPr>
+            </w:pPr>
+            <m:oMathPara>
+              <m:oMathParaPr>
+                <m:jc m:val="left"/>
+              </m:oMathParaPr>
+              <m:oMath>
+                <m:r>
+                  <m:rPr>
+                    <m:sty m:val="bi"/>
+                  </m:rPr>
+                  <w:rPr>
+                    <w:rFonts w:ascii="Cambria Math" w:eastAsia="Calibri" w:hAnsi="Cambria Math" w:cs="Times New Roman"/>
+                    <w:lang w:val="sr-Latn-RS"/>
+                  </w:rPr>
+                  <m:t>9</m:t>
+                </m:r>
+                <m:r>
+                  <m:rPr>
+                    <m:sty m:val="bi"/>
+                  </m:rPr>
+                  <w:rPr>
+                    <w:rFonts w:ascii="Cambria Math" w:eastAsia="Calibri" w:hAnsi="Cambria Math" w:cs="Times New Roman"/>
+                    <w:lang w:val="sr-Latn-RS"/>
+                  </w:rPr>
+                  <m:t>.</m:t>
+                </m:r>
+              </m:oMath>
+            </m:oMathPara>
+          </w:p>
+        </w:tc>
+        <w:tc>
+          <w:tcPr>
+            <w:tcW w:w="7907" w:type="dxa"/>
+            <w:gridSpan w:val="2"/>
+          </w:tcPr>
+          <w:p>
+            <w:pPr>
+              <w:spacing w:before="60"/>
+              <w:ind w:firstLine="0"/>
+              <w:rPr>
+                <w:rFonts w:ascii="Calibri" w:eastAsia="Calibri" w:hAnsi="Calibri" w:cs="Times New Roman"/>
+                <w:lang w:val="sr-Latn-RS"/>
+              </w:rPr>
+            </w:pPr>
+            <m:oMathPara>
+              <m:oMathParaPr>
+                <m:jc m:val="left"/>
+              </m:oMathParaPr>
+              <m:oMath>
+                <m:r>
+                  <w:rPr>
+                    <w:rFonts w:ascii="Cambria Math" w:eastAsia="Calibri" w:hAnsi="Cambria Math" w:cs="Times New Roman"/>
+                    <w:lang w:val="sr-Latn-RS"/>
+                  </w:rPr>
+                  <m:t>iter</m:t>
+                </m:r>
+                <m:r>
+                  <w:rPr>
+                    <w:rFonts w:ascii="Cambria Math" w:eastAsia="Calibri" w:hAnsi="Cambria Math" w:cs="Times New Roman"/>
+                    <w:lang w:val="sr-Latn-RS"/>
+                  </w:rPr>
+                  <m:t>←iter+1</m:t>
+                </m:r>
+              </m:oMath>
+            </m:oMathPara>
+          </w:p>
+        </w:tc>
+      </w:tr>
+      <w:tr>
+        <w:trPr>
+          <w:gridAfter w:val="1"/>
+          <w:wAfter w:w="138" w:type="dxa"/>
+          <w:cantSplit/>
+        </w:trPr>
+        <w:tc>
+          <w:tcPr>
+            <w:tcW w:w="553" w:type="dxa"/>
+          </w:tcPr>
+          <w:p>
+            <w:pPr>
+              <w:spacing w:before="60"/>
+              <w:ind w:firstLine="0"/>
+              <w:jc w:val="left"/>
+              <w:rPr>
+                <w:rFonts w:ascii="Calibri" w:eastAsia="Calibri" w:hAnsi="Calibri" w:cs="Times New Roman"/>
+                <w:b/>
+                <w:lang w:val="sr-Latn-RS"/>
+              </w:rPr>
+            </w:pPr>
+            <m:oMathPara>
+              <m:oMathParaPr>
+                <m:jc m:val="left"/>
+              </m:oMathParaPr>
+              <m:oMath>
+                <m:r>
+                  <m:rPr>
+                    <m:sty m:val="bi"/>
+                  </m:rPr>
+                  <w:rPr>
+                    <w:rFonts w:ascii="Cambria Math" w:eastAsia="Calibri" w:hAnsi="Cambria Math" w:cs="Times New Roman"/>
+                    <w:lang w:val="sr-Latn-RS"/>
+                  </w:rPr>
+                  <m:t>10</m:t>
+                </m:r>
+                <m:r>
+                  <m:rPr>
+                    <m:sty m:val="bi"/>
+                  </m:rPr>
+                  <w:rPr>
+                    <w:rFonts w:ascii="Cambria Math" w:eastAsia="Calibri" w:hAnsi="Cambria Math" w:cs="Times New Roman"/>
+                    <w:lang w:val="sr-Latn-RS"/>
+                  </w:rPr>
+                  <m:t>.</m:t>
+                </m:r>
+              </m:oMath>
+            </m:oMathPara>
+          </w:p>
+        </w:tc>
+        <w:tc>
+          <w:tcPr>
+            <w:tcW w:w="8190" w:type="dxa"/>
+            <w:gridSpan w:val="3"/>
+          </w:tcPr>
+          <w:p>
+            <w:pPr>
+              <w:spacing w:before="60"/>
+              <w:ind w:firstLine="0"/>
+              <w:rPr>
+                <w:rFonts w:ascii="Calibri" w:eastAsia="Calibri" w:hAnsi="Calibri" w:cs="Times New Roman"/>
+                <w:b/>
+                <w:lang w:val="sr-Latn-RS"/>
+              </w:rPr>
+            </w:pPr>
+            <m:oMathPara>
+              <m:oMathParaPr>
+                <m:jc m:val="left"/>
+              </m:oMathParaPr>
+              <m:oMath>
+                <m:r>
+                  <m:rPr>
+                    <m:sty m:val="bi"/>
+                  </m:rPr>
+                  <w:rPr>
+                    <w:rFonts w:ascii="Cambria Math" w:eastAsia="Calibri" w:hAnsi="Cambria Math" w:cs="Times New Roman"/>
+                    <w:lang w:val="sr-Latn-RS"/>
+                  </w:rPr>
+                  <m:t>izlaz:x</m:t>
+                </m:r>
+              </m:oMath>
+            </m:oMathPara>
+          </w:p>
+        </w:tc>
+      </w:tr>
+    </w:tbl>
+    <w:p>
+      <w:pPr>
+        <w:tabs>
+          <w:tab w:val="left" w:pos="1815"/>
+        </w:tabs>
+        <w:spacing w:before="240"/>
+        <w:ind w:firstLine="0"/>
+        <w:rPr>
+          <w:rFonts w:eastAsiaTheme="minorEastAsia"/>
+          <w:lang w:val="sr-Latn-RS"/>
+        </w:rPr>
+      </w:pPr>
+      <w:r>
+        <w:rPr>
+          <w:lang w:val="sr-Latn-RS"/>
+        </w:rPr>
+        <w:t xml:space="preserve">U ovom algoritmu se pri pozivanju procedure </w:t>
+      </w:r>
+      <m:oMath>
+        <m:r>
+          <w:rPr>
+            <w:rFonts w:ascii="Cambria Math" w:hAnsi="Cambria Math"/>
+            <w:lang w:val="sr-Latn-RS"/>
+          </w:rPr>
+          <m:t>SA</m:t>
+        </m:r>
+      </m:oMath>
+      <w:r>
+        <w:rPr>
+          <w:lang w:val="sr-Latn-RS"/>
+        </w:rPr>
+        <w:t xml:space="preserve"> ne konstruiše iznova početno rešenje već s</w:t>
+      </w:r>
+      <w:r>
+        <w:rPr>
+          <w:lang w:val="sr-Latn-RS"/>
+        </w:rPr>
+        <w:t xml:space="preserve">e za </w:t>
+      </w:r>
+      <w:r>
+        <w:rPr>
+          <w:lang w:val="sr-Latn-RS"/>
+        </w:rPr>
+        <w:t xml:space="preserve">početno uzima rešenje </w:t>
+      </w:r>
+      <m:oMath>
+        <m:sSup>
+          <m:sSupPr>
+            <m:ctrlPr>
+              <w:rPr>
+                <w:rFonts w:ascii="Cambria Math" w:eastAsiaTheme="minorEastAsia" w:hAnsi="Cambria Math"/>
+                <w:i/>
+                <w:lang w:val="sr-Latn-RS"/>
+              </w:rPr>
+            </m:ctrlPr>
+          </m:sSupPr>
+          <m:e>
+            <m:r>
+              <w:rPr>
+                <w:rFonts w:ascii="Cambria Math" w:eastAsiaTheme="minorEastAsia" w:hAnsi="Cambria Math"/>
+                <w:lang w:val="sr-Latn-RS"/>
+              </w:rPr>
+              <m:t>x</m:t>
+            </m:r>
+          </m:e>
+          <m:sup>
+            <m:r>
+              <w:rPr>
+                <w:rFonts w:ascii="Cambria Math" w:eastAsiaTheme="minorEastAsia" w:hAnsi="Cambria Math"/>
+                <w:lang w:val="sr-Latn-RS"/>
+              </w:rPr>
+              <m:t>'</m:t>
+            </m:r>
+          </m:sup>
+        </m:sSup>
+        <m:r>
+          <w:rPr>
+            <w:rFonts w:ascii="Cambria Math" w:eastAsiaTheme="minorEastAsia" w:hAnsi="Cambria Math"/>
+            <w:lang w:val="sr-Latn-RS"/>
+          </w:rPr>
+          <m:t>.</m:t>
+        </m:r>
+      </m:oMath>
+    </w:p>
+    <w:p>
+      <w:pPr>
+        <w:rPr>
+          <w:lang w:val="sr-Latn-RS"/>
+        </w:rPr>
+      </w:pPr>
+      <w:r>
+        <w:rPr>
+          <w:lang w:val="sr-Latn-RS"/>
+        </w:rPr>
+        <w:lastRenderedPageBreak/>
+        <w:t xml:space="preserve">Parametar </w:t>
+      </w:r>
+      <m:oMath>
+        <m:r>
+          <w:rPr>
+            <w:rFonts w:ascii="Cambria Math" w:hAnsi="Cambria Math"/>
+            <w:lang w:val="sr-Latn-RS"/>
+          </w:rPr>
+          <m:t>MAX_ITER</m:t>
+        </m:r>
+      </m:oMath>
+      <w:r>
+        <w:rPr>
+          <w:lang w:val="sr-Latn-RS"/>
+        </w:rPr>
+        <w:t xml:space="preserve"> zavisi od date instance i iznosi </w:t>
+      </w:r>
+      <m:oMath>
+        <m:r>
+          <w:rPr>
+            <w:rFonts w:ascii="Cambria Math" w:hAnsi="Cambria Math"/>
+            <w:lang w:val="sr-Latn-RS"/>
+          </w:rPr>
+          <m:t>(</m:t>
+        </m:r>
+        <m:r>
+          <w:rPr>
+            <w:rFonts w:ascii="Cambria Math" w:hAnsi="Cambria Math"/>
+            <w:lang w:val="sr-Latn-RS"/>
+          </w:rPr>
+          <m:t>broj čvorova</m:t>
+        </m:r>
+        <m:r>
+          <w:rPr>
+            <w:rFonts w:ascii="Cambria Math" w:hAnsi="Cambria Math"/>
+            <w:lang w:val="sr-Latn-RS"/>
+          </w:rPr>
+          <m:t>)</m:t>
+        </m:r>
+        <m:r>
+          <w:rPr>
+            <w:rFonts w:ascii="Cambria Math" w:hAnsi="Cambria Math"/>
+            <w:lang w:val="sr-Latn-RS"/>
+          </w:rPr>
+          <m:t>/4</m:t>
+        </m:r>
+      </m:oMath>
+      <w:r>
+        <w:rPr>
+          <w:rFonts w:eastAsiaTheme="minorEastAsia"/>
+          <w:lang w:val="sr-Latn-RS"/>
+        </w:rPr>
+        <w:t xml:space="preserve">. </w:t>
+      </w:r>
+      <w:r>
+        <w:rPr>
+          <w:lang w:val="sr-Latn-RS"/>
+        </w:rPr>
+        <w:t xml:space="preserve">Parametar </w:t>
+      </w:r>
+      <w:r>
+        <w:rPr>
+          <w:rFonts w:ascii="Cambria Math" w:hAnsi="Cambria Math"/>
+          <w:lang w:val="sr-Latn-RS"/>
+        </w:rPr>
+        <w:t>α</w:t>
+      </w:r>
+      <w:r>
+        <w:rPr>
+          <w:lang w:val="sr-Latn-RS"/>
+        </w:rPr>
+        <w:t xml:space="preserve"> predstavlja broj iteracija posle kojeg treba započeti primenjivanje simuliranog kaljenja umesto metde VND. Empirijski je zaključeno da dobra vrednost za </w:t>
+      </w:r>
+      <w:r>
+        <w:rPr>
+          <w:rFonts w:ascii="Cambria Math" w:hAnsi="Cambria Math"/>
+          <w:lang w:val="sr-Latn-RS"/>
+        </w:rPr>
+        <w:t>∝</w:t>
+      </w:r>
+      <w:r>
+        <w:rPr>
+          <w:lang w:val="sr-Latn-RS"/>
+        </w:rPr>
+        <w:t xml:space="preserve"> iznosi </w:t>
+      </w:r>
+      <m:oMath>
+        <m:r>
+          <w:rPr>
+            <w:rFonts w:ascii="Cambria Math" w:hAnsi="Cambria Math"/>
+            <w:lang w:val="sr-Latn-RS"/>
+          </w:rPr>
+          <m:t>MA</m:t>
+        </m:r>
+        <m:sSub>
+          <m:sSubPr>
+            <m:ctrlPr>
+              <w:rPr>
+                <w:rFonts w:ascii="Cambria Math" w:hAnsi="Cambria Math"/>
+                <w:i/>
+                <w:lang w:val="sr-Latn-RS"/>
+              </w:rPr>
+            </m:ctrlPr>
+          </m:sSubPr>
+          <m:e>
+            <m:r>
+              <w:rPr>
+                <w:rFonts w:ascii="Cambria Math" w:hAnsi="Cambria Math"/>
+                <w:lang w:val="sr-Latn-RS"/>
+              </w:rPr>
+              <m:t>X</m:t>
+            </m:r>
+          </m:e>
+          <m:sub>
+            <m:r>
+              <w:rPr>
+                <w:rFonts w:ascii="Cambria Math" w:hAnsi="Cambria Math"/>
+                <w:lang w:val="sr-Latn-RS"/>
+              </w:rPr>
+              <m:t>ITER</m:t>
+            </m:r>
+          </m:sub>
+        </m:sSub>
+        <m:r>
+          <w:rPr>
+            <w:rFonts w:ascii="Cambria Math" w:hAnsi="Cambria Math"/>
+            <w:lang w:val="sr-Latn-RS"/>
+          </w:rPr>
+          <m:t>/2</m:t>
+        </m:r>
+      </m:oMath>
+      <w:r>
+        <w:rPr>
+          <w:rFonts w:eastAsiaTheme="minorEastAsia"/>
+          <w:lang w:val="sr-Latn-RS"/>
+        </w:rPr>
+        <w:t>. Ova vrednost donosi dobar najbolji odnos kvaliteta rešenja i brzine izvršavanja.</w:t>
+      </w:r>
+    </w:p>
+    <w:p>
+      <w:pPr>
+        <w:pStyle w:val="Heading2"/>
+        <w:rPr>
+          <w:lang w:val="sr-Latn-RS"/>
+        </w:rPr>
+      </w:pPr>
+      <w:bookmarkStart w:id="8" w:name="_Toc398929202"/>
+      <w:r>
+        <w:rPr>
+          <w:lang w:val="sr-Latn-RS"/>
+        </w:rPr>
+        <w:t>Kodiranje i prostor rešenja</w:t>
+      </w:r>
+      <w:bookmarkEnd w:id="8"/>
+    </w:p>
+    <w:p>
+      <w:pPr>
+        <w:spacing w:after="240"/>
+        <w:rPr>
+          <w:rFonts w:eastAsiaTheme="minorEastAsia"/>
+          <w:lang w:val="sr-Latn-RS"/>
+        </w:rPr>
+      </w:pPr>
+      <w:r>
+        <w:rPr>
+          <w:lang w:val="sr-Latn-RS"/>
+        </w:rPr>
+        <w:t xml:space="preserve">Rešenje za MLP </w:t>
+      </w:r>
+      <w:r>
+        <w:rPr>
+          <w:lang w:val="sr-Latn-RS"/>
+        </w:rPr>
+        <w:t>je</w:t>
+      </w:r>
+      <w:r>
+        <w:rPr>
+          <w:lang w:val="sr-Latn-RS"/>
+        </w:rPr>
+        <w:t xml:space="preserve"> Hamiltonov put pa se rešenje prirodno kodira nizom </w:t>
+      </w:r>
+      <w:r>
+        <w:rPr>
+          <w:lang w:val="sr-Latn-RS"/>
+        </w:rPr>
+        <w:t>brojeva</w:t>
+      </w:r>
+      <w:r>
+        <w:rPr>
+          <w:lang w:val="sr-Latn-RS"/>
+        </w:rPr>
+        <w:t>. Ovi brojevi</w:t>
+      </w:r>
+      <w:r>
+        <w:rPr>
+          <w:lang w:val="sr-Latn-RS"/>
+        </w:rPr>
+        <w:t xml:space="preserve"> predstavljaju indekse čvorova u tom putu a </w:t>
+      </w:r>
+      <w:r>
+        <w:rPr>
+          <w:lang w:val="sr-Latn-RS"/>
+        </w:rPr>
+        <w:t xml:space="preserve">njihov </w:t>
+      </w:r>
+      <w:r>
+        <w:rPr>
+          <w:lang w:val="sr-Latn-RS"/>
+        </w:rPr>
+        <w:t xml:space="preserve">redosled odgovara redosledu obilaska čvorova. </w:t>
+      </w:r>
+      <w:r>
+        <w:rPr>
+          <w:lang w:val="sr-Latn-RS"/>
+        </w:rPr>
+        <w:t>P</w:t>
+      </w:r>
+      <w:r>
+        <w:rPr>
+          <w:lang w:val="sr-Latn-RS"/>
+        </w:rPr>
+        <w:t xml:space="preserve">rostor rešenja </w:t>
+      </w:r>
+      <m:oMath>
+        <m:r>
+          <w:rPr>
+            <w:rFonts w:ascii="Cambria Math" w:hAnsi="Cambria Math"/>
+            <w:lang w:val="sr-Latn-RS"/>
+          </w:rPr>
+          <m:t>S</m:t>
+        </m:r>
+      </m:oMath>
+      <w:r>
+        <w:rPr>
+          <w:rFonts w:eastAsiaTheme="minorEastAsia"/>
+          <w:lang w:val="sr-Latn-RS"/>
+        </w:rPr>
+        <w:t xml:space="preserve"> </w:t>
+      </w:r>
+      <w:r>
+        <w:rPr>
+          <w:lang w:val="sr-Latn-RS"/>
+        </w:rPr>
+        <w:t>je skup svih permutacija brojeva</w:t>
+      </w:r>
+      <w:r>
+        <w:rPr>
+          <w:lang w:val="sr-Latn-RS"/>
+        </w:rPr>
+        <w:t xml:space="preserve"> iz skupa</w:t>
+      </w:r>
+      <w:r>
+        <w:rPr>
+          <w:lang w:val="sr-Latn-RS"/>
+        </w:rPr>
+        <w:t xml:space="preserve"> </w:t>
+      </w:r>
+      <m:oMath>
+        <m:r>
+          <w:rPr>
+            <w:rFonts w:ascii="Cambria Math" w:eastAsiaTheme="minorEastAsia" w:hAnsi="Cambria Math"/>
+            <w:lang w:val="sr-Latn-RS"/>
+          </w:rPr>
+          <m:t>{</m:t>
+        </m:r>
+        <m:r>
+          <w:rPr>
+            <w:rFonts w:ascii="Cambria Math" w:hAnsi="Cambria Math"/>
+            <w:lang w:val="sr-Latn-RS"/>
+          </w:rPr>
+          <m:t>0</m:t>
+        </m:r>
+        <m:r>
+          <w:rPr>
+            <w:rFonts w:ascii="Cambria Math" w:eastAsiaTheme="minorEastAsia" w:hAnsi="Cambria Math"/>
+            <w:lang w:val="sr-Latn-RS"/>
+          </w:rPr>
+          <m:t>,…,n}</m:t>
+        </m:r>
+      </m:oMath>
+      <w:r>
+        <w:rPr>
+          <w:rFonts w:eastAsiaTheme="minorEastAsia"/>
+          <w:lang w:val="sr-Latn-RS"/>
+        </w:rPr>
+        <w:t xml:space="preserve"> koje počinju brojem </w:t>
+      </w:r>
+      <m:oMath>
+        <m:r>
+          <w:rPr>
+            <w:rFonts w:ascii="Cambria Math" w:eastAsiaTheme="minorEastAsia" w:hAnsi="Cambria Math"/>
+            <w:lang w:val="sr-Latn-RS"/>
+          </w:rPr>
+          <m:t>0</m:t>
+        </m:r>
+      </m:oMath>
+      <w:r>
+        <w:rPr>
+          <w:rFonts w:eastAsiaTheme="minorEastAsia"/>
+          <w:lang w:val="sr-Latn-RS"/>
+        </w:rPr>
+        <w:t xml:space="preserve"> (jer je prvi čvor fiksiran). Primer jednog rešenja za instancu MLP-a gde važi </w:t>
+      </w:r>
+      <m:oMath>
+        <m:r>
+          <w:rPr>
+            <w:rFonts w:ascii="Cambria Math" w:eastAsiaTheme="minorEastAsia" w:hAnsi="Cambria Math"/>
+            <w:lang w:val="sr-Latn-RS"/>
+          </w:rPr>
+          <m:t>n=10</m:t>
+        </m:r>
+      </m:oMath>
+      <w:r>
+        <w:rPr>
+          <w:rFonts w:eastAsiaTheme="minorEastAsia"/>
+          <w:lang w:val="sr-Latn-RS"/>
+        </w:rPr>
+        <w:t xml:space="preserve"> dat je na </w:t>
+      </w:r>
+      <w:r>
+        <w:rPr>
+          <w:rFonts w:eastAsiaTheme="minorEastAsia"/>
+          <w:highlight w:val="yellow"/>
+          <w:lang w:val="sr-Latn-RS"/>
+        </w:rPr>
+        <w:t xml:space="preserve">slici </w:t>
+      </w:r>
+      <w:r>
+        <w:rPr>
+          <w:rFonts w:eastAsiaTheme="minorEastAsia"/>
+          <w:highlight w:val="yellow"/>
+          <w:lang w:val="sr-Latn-RS"/>
+        </w:rPr>
+        <w:t>3</w:t>
+      </w:r>
+      <w:r>
+        <w:rPr>
+          <w:rFonts w:eastAsiaTheme="minorEastAsia"/>
+          <w:highlight w:val="yellow"/>
+          <w:lang w:val="sr-Latn-RS"/>
+        </w:rPr>
+        <w:t>.</w:t>
+      </w:r>
+    </w:p>
+    <w:tbl>
+      <w:tblPr>
+        <w:tblStyle w:val="TableGrid"/>
+        <w:tblW w:w="5000" w:type="pct"/>
+        <w:jc w:val="center"/>
+        <w:tblLook w:val="04A0" w:firstRow="1" w:lastRow="0" w:firstColumn="1" w:lastColumn="0" w:noHBand="0" w:noVBand="1"/>
+      </w:tblPr>
+      <w:tblGrid>
+        <w:gridCol w:w="821"/>
+        <w:gridCol w:w="821"/>
+        <w:gridCol w:w="821"/>
+        <w:gridCol w:w="821"/>
+        <w:gridCol w:w="821"/>
+        <w:gridCol w:w="820"/>
+        <w:gridCol w:w="820"/>
+        <w:gridCol w:w="820"/>
+        <w:gridCol w:w="820"/>
+        <w:gridCol w:w="820"/>
+        <w:gridCol w:w="811"/>
+      </w:tblGrid>
+      <w:tr>
+        <w:trPr>
+          <w:jc w:val="center"/>
+        </w:trPr>
+        <w:tc>
+          <w:tcPr>
+            <w:tcW w:w="455" w:type="pct"/>
+            <w:shd w:val="clear" w:color="auto" w:fill="A6A6A6" w:themeFill="background1" w:themeFillShade="A6"/>
+            <w:vAlign w:val="center"/>
+          </w:tcPr>
+          <w:p>
+            <w:pPr>
+              <w:ind w:firstLine="0"/>
+              <w:jc w:val="center"/>
+              <w:rPr>
+                <w:rFonts w:eastAsiaTheme="minorEastAsia"/>
+                <w:lang w:val="sr-Latn-RS"/>
+              </w:rPr>
+            </w:pPr>
+            <w:r>
+              <w:rPr>
+                <w:rFonts w:eastAsiaTheme="minorEastAsia"/>
+                <w:lang w:val="sr-Latn-RS"/>
+              </w:rPr>
+              <w:t>0</w:t>
+            </w:r>
+          </w:p>
+        </w:tc>
+        <w:tc>
+          <w:tcPr>
+            <w:tcW w:w="455" w:type="pct"/>
+            <w:shd w:val="clear" w:color="auto" w:fill="E7E6E6" w:themeFill="background2"/>
+            <w:vAlign w:val="center"/>
+          </w:tcPr>
+          <w:p>
+            <w:pPr>
+              <w:ind w:firstLine="0"/>
+              <w:jc w:val="center"/>
+              <w:rPr>
+                <w:rFonts w:eastAsiaTheme="minorEastAsia"/>
+                <w:lang w:val="sr-Latn-RS"/>
+              </w:rPr>
+            </w:pPr>
+            <w:r>
+              <w:rPr>
+                <w:rFonts w:eastAsiaTheme="minorEastAsia"/>
+                <w:lang w:val="sr-Latn-RS"/>
+              </w:rPr>
+              <w:t>7</w:t>
+            </w:r>
+          </w:p>
+        </w:tc>
+        <w:tc>
+          <w:tcPr>
+            <w:tcW w:w="455" w:type="pct"/>
+            <w:shd w:val="clear" w:color="auto" w:fill="E7E6E6" w:themeFill="background2"/>
+            <w:vAlign w:val="center"/>
+          </w:tcPr>
+          <w:p>
+            <w:pPr>
+              <w:ind w:firstLine="0"/>
+              <w:jc w:val="center"/>
+              <w:rPr>
+                <w:rFonts w:eastAsiaTheme="minorEastAsia"/>
+                <w:lang w:val="sr-Latn-RS"/>
+              </w:rPr>
+            </w:pPr>
+            <w:r>
+              <w:rPr>
+                <w:rFonts w:eastAsiaTheme="minorEastAsia"/>
+                <w:lang w:val="sr-Latn-RS"/>
+              </w:rPr>
+              <w:t>8</w:t>
+            </w:r>
+          </w:p>
+        </w:tc>
+        <w:tc>
+          <w:tcPr>
+            <w:tcW w:w="455" w:type="pct"/>
+            <w:shd w:val="clear" w:color="auto" w:fill="E7E6E6" w:themeFill="background2"/>
+            <w:vAlign w:val="center"/>
+          </w:tcPr>
+          <w:p>
+            <w:pPr>
+              <w:ind w:firstLine="0"/>
+              <w:jc w:val="center"/>
+              <w:rPr>
+                <w:rFonts w:eastAsiaTheme="minorEastAsia"/>
+                <w:lang w:val="sr-Latn-RS"/>
+              </w:rPr>
+            </w:pPr>
+            <w:r>
+              <w:rPr>
+                <w:rFonts w:eastAsiaTheme="minorEastAsia"/>
+                <w:lang w:val="sr-Latn-RS"/>
+              </w:rPr>
+              <w:t>5</w:t>
+            </w:r>
+          </w:p>
+        </w:tc>
+        <w:tc>
+          <w:tcPr>
+            <w:tcW w:w="455" w:type="pct"/>
+            <w:shd w:val="clear" w:color="auto" w:fill="E7E6E6" w:themeFill="background2"/>
+            <w:vAlign w:val="center"/>
+          </w:tcPr>
+          <w:p>
+            <w:pPr>
+              <w:ind w:firstLine="0"/>
+              <w:jc w:val="center"/>
+              <w:rPr>
+                <w:rFonts w:eastAsiaTheme="minorEastAsia"/>
+                <w:lang w:val="sr-Latn-RS"/>
+              </w:rPr>
+            </w:pPr>
+            <w:r>
+              <w:rPr>
+                <w:rFonts w:eastAsiaTheme="minorEastAsia"/>
+                <w:lang w:val="sr-Latn-RS"/>
+              </w:rPr>
+              <w:t>1</w:t>
+            </w:r>
+          </w:p>
+        </w:tc>
+        <w:tc>
+          <w:tcPr>
+            <w:tcW w:w="455" w:type="pct"/>
+            <w:shd w:val="clear" w:color="auto" w:fill="E7E6E6" w:themeFill="background2"/>
+            <w:vAlign w:val="center"/>
+          </w:tcPr>
+          <w:p>
+            <w:pPr>
+              <w:ind w:firstLine="0"/>
+              <w:jc w:val="center"/>
+              <w:rPr>
+                <w:rFonts w:eastAsiaTheme="minorEastAsia"/>
+                <w:lang w:val="sr-Latn-RS"/>
+              </w:rPr>
+            </w:pPr>
+            <w:r>
+              <w:rPr>
+                <w:rFonts w:eastAsiaTheme="minorEastAsia"/>
+                <w:lang w:val="sr-Latn-RS"/>
+              </w:rPr>
+              <w:t>3</w:t>
+            </w:r>
+          </w:p>
+        </w:tc>
+        <w:tc>
+          <w:tcPr>
+            <w:tcW w:w="455" w:type="pct"/>
+            <w:shd w:val="clear" w:color="auto" w:fill="E7E6E6" w:themeFill="background2"/>
+            <w:vAlign w:val="center"/>
+          </w:tcPr>
+          <w:p>
+            <w:pPr>
+              <w:ind w:firstLine="0"/>
+              <w:jc w:val="center"/>
+              <w:rPr>
+                <w:rFonts w:eastAsiaTheme="minorEastAsia"/>
+                <w:lang w:val="sr-Latn-RS"/>
+              </w:rPr>
+            </w:pPr>
+            <w:r>
+              <w:rPr>
+                <w:rFonts w:eastAsiaTheme="minorEastAsia"/>
+                <w:lang w:val="sr-Latn-RS"/>
+              </w:rPr>
+              <w:t>9</w:t>
+            </w:r>
+          </w:p>
+        </w:tc>
+        <w:tc>
+          <w:tcPr>
+            <w:tcW w:w="455" w:type="pct"/>
+            <w:shd w:val="clear" w:color="auto" w:fill="E7E6E6" w:themeFill="background2"/>
+            <w:vAlign w:val="center"/>
+          </w:tcPr>
+          <w:p>
+            <w:pPr>
+              <w:ind w:firstLine="0"/>
+              <w:jc w:val="center"/>
+              <w:rPr>
+                <w:rFonts w:eastAsiaTheme="minorEastAsia"/>
+                <w:lang w:val="sr-Latn-RS"/>
+              </w:rPr>
+            </w:pPr>
+            <w:r>
+              <w:rPr>
+                <w:rFonts w:eastAsiaTheme="minorEastAsia"/>
+                <w:lang w:val="sr-Latn-RS"/>
+              </w:rPr>
+              <w:t>2</w:t>
+            </w:r>
+          </w:p>
+        </w:tc>
+        <w:tc>
+          <w:tcPr>
+            <w:tcW w:w="455" w:type="pct"/>
+            <w:shd w:val="clear" w:color="auto" w:fill="E7E6E6" w:themeFill="background2"/>
+            <w:vAlign w:val="center"/>
+          </w:tcPr>
+          <w:p>
+            <w:pPr>
+              <w:ind w:firstLine="0"/>
+              <w:jc w:val="center"/>
+              <w:rPr>
+                <w:rFonts w:eastAsiaTheme="minorEastAsia"/>
+                <w:lang w:val="sr-Latn-RS"/>
+              </w:rPr>
+            </w:pPr>
+            <w:r>
+              <w:rPr>
+                <w:rFonts w:eastAsiaTheme="minorEastAsia"/>
+                <w:lang w:val="sr-Latn-RS"/>
+              </w:rPr>
+              <w:t>10</w:t>
+            </w:r>
+          </w:p>
+        </w:tc>
+        <w:tc>
+          <w:tcPr>
+            <w:tcW w:w="455" w:type="pct"/>
+            <w:shd w:val="clear" w:color="auto" w:fill="E7E6E6" w:themeFill="background2"/>
+            <w:vAlign w:val="center"/>
+          </w:tcPr>
+          <w:p>
+            <w:pPr>
+              <w:ind w:firstLine="0"/>
+              <w:jc w:val="center"/>
+              <w:rPr>
+                <w:rFonts w:eastAsiaTheme="minorEastAsia"/>
+                <w:lang w:val="sr-Latn-RS"/>
+              </w:rPr>
+            </w:pPr>
+            <w:r>
+              <w:rPr>
+                <w:rFonts w:eastAsiaTheme="minorEastAsia"/>
+                <w:lang w:val="sr-Latn-RS"/>
+              </w:rPr>
+              <w:t>6</w:t>
+            </w:r>
+          </w:p>
+        </w:tc>
+        <w:tc>
+          <w:tcPr>
+            <w:tcW w:w="455" w:type="pct"/>
+            <w:shd w:val="clear" w:color="auto" w:fill="E7E6E6" w:themeFill="background2"/>
+            <w:vAlign w:val="center"/>
+          </w:tcPr>
+          <w:p>
+            <w:pPr>
+              <w:ind w:firstLine="0"/>
+              <w:jc w:val="center"/>
+              <w:rPr>
+                <w:rFonts w:eastAsiaTheme="minorEastAsia"/>
+                <w:lang w:val="sr-Latn-RS"/>
+              </w:rPr>
+            </w:pPr>
+            <w:r>
+              <w:rPr>
+                <w:rFonts w:eastAsiaTheme="minorEastAsia"/>
+                <w:lang w:val="sr-Latn-RS"/>
+              </w:rPr>
+              <w:t>4</w:t>
+            </w:r>
+          </w:p>
+        </w:tc>
+      </w:tr>
+    </w:tbl>
+    <w:p>
+      <w:pPr>
+        <w:spacing w:after="240"/>
+        <w:ind w:firstLine="0"/>
+        <w:rPr>
+          <w:rFonts w:eastAsiaTheme="minorEastAsia"/>
+          <w:i/>
+          <w:lang w:val="sr-Latn-RS"/>
+        </w:rPr>
+      </w:pPr>
+      <w:r>
+        <w:rPr>
+          <w:rFonts w:eastAsiaTheme="minorEastAsia"/>
+          <w:lang w:val="sr-Latn-RS"/>
+        </w:rPr>
+        <w:t xml:space="preserve">Slika </w:t>
+      </w:r>
+      <w:r>
+        <w:rPr>
+          <w:rFonts w:eastAsiaTheme="minorEastAsia"/>
+          <w:lang w:val="sr-Latn-RS"/>
+        </w:rPr>
+        <w:t>3</w:t>
+      </w:r>
+      <w:r>
+        <w:rPr>
+          <w:rFonts w:eastAsiaTheme="minorEastAsia"/>
+          <w:lang w:val="sr-Latn-RS"/>
+        </w:rPr>
+        <w:t xml:space="preserve">. </w:t>
+      </w:r>
+      <w:r>
+        <w:rPr>
+          <w:rFonts w:eastAsiaTheme="minorEastAsia"/>
+          <w:i/>
+          <w:lang w:val="sr-Latn-RS"/>
+        </w:rPr>
+        <w:t xml:space="preserve">Primer rešenja za instancu gde </w:t>
+      </w:r>
+      <m:oMath>
+        <m:r>
+          <w:rPr>
+            <w:rFonts w:ascii="Cambria Math" w:eastAsiaTheme="minorEastAsia" w:hAnsi="Cambria Math"/>
+            <w:lang w:val="sr-Latn-RS"/>
+          </w:rPr>
+          <m:t>n=10</m:t>
+        </m:r>
+        <m:r>
+          <w:rPr>
+            <w:rFonts w:ascii="Cambria Math" w:eastAsiaTheme="minorEastAsia" w:hAnsi="Cambria Math"/>
+            <w:lang w:val="sr-Latn-RS"/>
+          </w:rPr>
+          <m:t>.</m:t>
+        </m:r>
+      </m:oMath>
+    </w:p>
+    <w:p>
+      <w:pPr>
+        <w:spacing w:after="240"/>
+        <w:ind w:firstLine="0"/>
+        <w:rPr>
+          <w:rFonts w:eastAsiaTheme="minorEastAsia"/>
+          <w:i/>
+          <w:lang w:val="en-US"/>
+        </w:rPr>
+      </w:pPr>
+      <w:r>
+        <w:rPr>
+          <w:rFonts w:eastAsiaTheme="minorEastAsia"/>
+          <w:lang w:val="sr-Latn-RS"/>
+        </w:rPr>
+        <w:t xml:space="preserve">Notacija za predstavljanje rute rešenja biće, za primer sa slike 3, </w:t>
+      </w:r>
+      <m:oMath>
+        <m:r>
+          <w:rPr>
+            <w:rFonts w:ascii="Cambria Math" w:eastAsiaTheme="minorEastAsia" w:hAnsi="Cambria Math"/>
+            <w:lang w:val="sr-Latn-RS"/>
+          </w:rPr>
+          <m:t>x=</m:t>
+        </m:r>
+        <m:r>
+          <w:rPr>
+            <w:rFonts w:ascii="Cambria Math" w:eastAsiaTheme="minorEastAsia" w:hAnsi="Cambria Math"/>
+            <w:lang w:val="en-US"/>
+          </w:rPr>
+          <m:t>[0,7,8,5,1,3,9,2,10,6,4]</m:t>
+        </m:r>
+      </m:oMath>
+      <w:r>
+        <w:rPr>
+          <w:rFonts w:eastAsiaTheme="minorEastAsia"/>
+          <w:lang w:val="en-US"/>
+        </w:rPr>
+        <w:t>.</w:t>
+      </w:r>
+    </w:p>
+    <w:p>
+      <w:pPr>
+        <w:pStyle w:val="Heading2"/>
+        <w:rPr>
+          <w:lang w:val="sr-Latn-RS"/>
+        </w:rPr>
+      </w:pPr>
+      <w:bookmarkStart w:id="9" w:name="_Toc398929203"/>
+      <w:r>
+        <w:rPr>
+          <w:lang w:val="sr-Latn-RS"/>
+        </w:rPr>
+        <w:t>Konstrukcija početnog rešenja</w:t>
+      </w:r>
+      <w:bookmarkEnd w:id="9"/>
+    </w:p>
+    <w:p>
+      <w:pPr>
+        <w:spacing w:after="240"/>
+        <w:rPr>
+          <w:rFonts w:eastAsiaTheme="minorEastAsia"/>
+          <w:lang w:val="sr-Latn-RS"/>
+        </w:rPr>
+      </w:pPr>
+      <w:r>
+        <w:rPr>
+          <w:lang w:val="sr-Latn-RS"/>
+        </w:rPr>
+        <w:t xml:space="preserve">Početno rešenje u fazi inicijalizacije algoritma VNS je pohlepni algoritam koji konstruiše rutu čvor po čvor. Počinje se od čvora </w:t>
+      </w:r>
+      <m:oMath>
+        <m:r>
+          <w:rPr>
+            <w:rFonts w:ascii="Cambria Math" w:hAnsi="Cambria Math"/>
+            <w:lang w:val="sr-Latn-RS"/>
+          </w:rPr>
+          <m:t>0</m:t>
+        </m:r>
+      </m:oMath>
+      <w:r>
+        <w:rPr>
+          <w:rFonts w:eastAsiaTheme="minorEastAsia"/>
+          <w:lang w:val="sr-Latn-RS"/>
+        </w:rPr>
+        <w:t xml:space="preserve"> i svaki naredni čvor je onaj koji ima najkraći put od poslednjeg čvora u trenutnom putu. Ovaj algoritam je dat sledećim pseudokodom:</w:t>
+      </w:r>
+    </w:p>
+    <w:tbl>
+      <w:tblPr>
+        <w:tblStyle w:val="TableGrid"/>
+        <w:tblW w:w="0" w:type="auto"/>
+        <w:tblBorders>
+          <w:top w:val="none" w:sz="0" w:space="0" w:color="auto"/>
+          <w:left w:val="none" w:sz="0" w:space="0" w:color="auto"/>
+          <w:bottom w:val="none" w:sz="0" w:space="0" w:color="auto"/>
+          <w:right w:val="none" w:sz="0" w:space="0" w:color="auto"/>
+          <w:insideH w:val="none" w:sz="0" w:space="0" w:color="auto"/>
+          <w:insideV w:val="none" w:sz="0" w:space="0" w:color="auto"/>
+        </w:tblBorders>
+        <w:tblLook w:val="04A0" w:firstRow="1" w:lastRow="0" w:firstColumn="1" w:lastColumn="0" w:noHBand="0" w:noVBand="1"/>
+      </w:tblPr>
+      <w:tblGrid>
+        <w:gridCol w:w="553"/>
+        <w:gridCol w:w="283"/>
+        <w:gridCol w:w="8045"/>
+      </w:tblGrid>
+      <w:tr>
+        <w:trPr>
+          <w:cantSplit/>
+          <w:trHeight w:val="432"/>
+        </w:trPr>
+        <w:tc>
+          <w:tcPr>
+            <w:tcW w:w="8881" w:type="dxa"/>
+            <w:gridSpan w:val="3"/>
+          </w:tcPr>
+          <w:p>
+            <w:pPr>
+              <w:spacing w:before="60"/>
+              <w:ind w:firstLine="0"/>
+              <w:rPr>
+                <w:rFonts w:ascii="Calibri Light" w:eastAsia="Times New Roman" w:hAnsi="Calibri Light" w:cs="Times New Roman"/>
+                <w:b/>
+                <w:lang w:val="sr-Latn-RS"/>
+              </w:rPr>
+            </w:pPr>
+            <m:oMathPara>
+              <m:oMathParaPr>
+                <m:jc m:val="left"/>
+              </m:oMathParaPr>
+              <m:oMath>
+                <m:r>
+                  <m:rPr>
+                    <m:sty m:val="bi"/>
+                  </m:rPr>
+                  <w:rPr>
+                    <w:rFonts w:ascii="Cambria Math" w:eastAsia="Times New Roman" w:hAnsi="Cambria Math" w:cs="Times New Roman"/>
+                    <w:lang w:val="sr-Latn-RS"/>
+                  </w:rPr>
+                  <m:t xml:space="preserve">Procedura </m:t>
+                </m:r>
+                <m:r>
+                  <m:rPr>
+                    <m:sty m:val="bi"/>
+                  </m:rPr>
+                  <w:rPr>
+                    <w:rFonts w:ascii="Cambria Math" w:eastAsia="Times New Roman" w:hAnsi="Cambria Math" w:cs="Times New Roman"/>
+                    <w:lang w:val="sr-Latn-RS"/>
+                  </w:rPr>
+                  <m:t>Pohlepno_početno_rešenje</m:t>
+                </m:r>
+                <m:r>
+                  <m:rPr>
+                    <m:sty m:val="bi"/>
+                  </m:rPr>
+                  <w:rPr>
+                    <w:rFonts w:ascii="Cambria Math" w:eastAsia="Times New Roman" w:hAnsi="Cambria Math" w:cs="Times New Roman"/>
+                    <w:lang w:val="sr-Latn-RS"/>
+                  </w:rPr>
+                  <m:t>()</m:t>
+                </m:r>
+              </m:oMath>
+            </m:oMathPara>
+          </w:p>
+        </w:tc>
+      </w:tr>
+      <w:tr>
+        <w:trPr>
+          <w:cantSplit/>
+          <w:trHeight w:val="432"/>
+        </w:trPr>
+        <w:tc>
+          <w:tcPr>
+            <w:tcW w:w="553" w:type="dxa"/>
+          </w:tcPr>
+          <w:p>
+            <w:pPr>
+              <w:spacing w:before="60"/>
+              <w:ind w:firstLine="0"/>
+              <w:jc w:val="left"/>
+              <w:rPr>
+                <w:rFonts w:ascii="Calibri Light" w:eastAsia="Times New Roman" w:hAnsi="Calibri Light" w:cs="Times New Roman"/>
+                <w:b/>
+                <w:lang w:val="sr-Latn-RS"/>
+              </w:rPr>
+            </w:pPr>
+            <m:oMathPara>
+              <m:oMathParaPr>
+                <m:jc m:val="left"/>
+              </m:oMathParaPr>
+              <m:oMath>
+                <m:r>
+                  <m:rPr>
+                    <m:sty m:val="bi"/>
+                  </m:rPr>
+                  <w:rPr>
+                    <w:rFonts w:ascii="Cambria Math" w:eastAsia="Times New Roman" w:hAnsi="Cambria Math" w:cs="Times New Roman"/>
+                    <w:lang w:val="sr-Latn-RS"/>
+                  </w:rPr>
+                  <m:t>1.</m:t>
+                </m:r>
+              </m:oMath>
+            </m:oMathPara>
+          </w:p>
+        </w:tc>
+        <w:tc>
+          <w:tcPr>
+            <w:tcW w:w="8328" w:type="dxa"/>
+            <w:gridSpan w:val="2"/>
+          </w:tcPr>
+          <w:p>
+            <w:pPr>
+              <w:spacing w:before="60"/>
+              <w:ind w:firstLine="0"/>
+              <w:rPr>
+                <w:rFonts w:eastAsiaTheme="minorEastAsia"/>
+                <w:lang w:val="sr-Latn-RS"/>
+              </w:rPr>
+            </w:pPr>
+            <m:oMathPara>
+              <m:oMathParaPr>
+                <m:jc m:val="left"/>
+              </m:oMathParaPr>
+              <m:oMath>
+                <m:r>
+                  <m:rPr>
+                    <m:sty m:val="bi"/>
+                  </m:rPr>
+                  <w:rPr>
+                    <w:rFonts w:ascii="Cambria Math" w:hAnsi="Cambria Math"/>
+                    <w:lang w:val="sr-Latn-RS"/>
+                  </w:rPr>
+                  <m:t>inicijalizacija</m:t>
+                </m:r>
+                <m:r>
+                  <m:rPr>
+                    <m:sty m:val="bi"/>
+                  </m:rPr>
+                  <w:rPr>
+                    <w:rFonts w:ascii="Cambria Math" w:eastAsiaTheme="minorEastAsia" w:hAnsi="Cambria Math"/>
+                    <w:lang w:val="sr-Latn-RS"/>
+                  </w:rPr>
+                  <m:t>:</m:t>
+                </m:r>
+                <m:r>
+                  <w:rPr>
+                    <w:rFonts w:ascii="Cambria Math" w:eastAsiaTheme="minorEastAsia" w:hAnsi="Cambria Math"/>
+                    <w:lang w:val="sr-Latn-RS"/>
+                  </w:rPr>
+                  <m:t>trenutna ruta x ←</m:t>
+                </m:r>
+                <m:r>
+                  <w:rPr>
+                    <w:rFonts w:ascii="Cambria Math" w:eastAsiaTheme="minorEastAsia" w:hAnsi="Cambria Math"/>
+                    <w:lang w:val="sr-Latn-RS"/>
+                  </w:rPr>
+                  <m:t>[0]</m:t>
+                </m:r>
+              </m:oMath>
+            </m:oMathPara>
+          </w:p>
+        </w:tc>
+      </w:tr>
+      <w:tr>
+        <w:trPr>
+          <w:cantSplit/>
+          <w:trHeight w:val="432"/>
+        </w:trPr>
+        <w:tc>
+          <w:tcPr>
+            <w:tcW w:w="553" w:type="dxa"/>
+          </w:tcPr>
+          <w:p>
+            <w:pPr>
+              <w:spacing w:before="60"/>
+              <w:ind w:firstLine="0"/>
+              <w:jc w:val="left"/>
+              <w:rPr>
+                <w:rFonts w:ascii="Calibri" w:eastAsia="Calibri" w:hAnsi="Calibri" w:cs="Times New Roman"/>
+                <w:b/>
+                <w:lang w:val="sr-Latn-RS"/>
+              </w:rPr>
+            </w:pPr>
+            <m:oMathPara>
+              <m:oMathParaPr>
+                <m:jc m:val="left"/>
+              </m:oMathParaPr>
+              <m:oMath>
+                <m:r>
+                  <m:rPr>
+                    <m:sty m:val="bi"/>
+                  </m:rPr>
+                  <w:rPr>
+                    <w:rFonts w:ascii="Cambria Math" w:eastAsia="Calibri" w:hAnsi="Cambria Math" w:cs="Times New Roman"/>
+                    <w:lang w:val="sr-Latn-RS"/>
+                  </w:rPr>
+                  <m:t>2</m:t>
+                </m:r>
+                <m:r>
+                  <m:rPr>
+                    <m:sty m:val="bi"/>
+                  </m:rPr>
+                  <w:rPr>
+                    <w:rFonts w:ascii="Cambria Math" w:eastAsia="Calibri" w:hAnsi="Cambria Math" w:cs="Times New Roman"/>
+                    <w:lang w:val="sr-Latn-RS"/>
+                  </w:rPr>
+                  <m:t>.</m:t>
+                </m:r>
+              </m:oMath>
+            </m:oMathPara>
+          </w:p>
+        </w:tc>
+        <w:tc>
+          <w:tcPr>
+            <w:tcW w:w="8328" w:type="dxa"/>
+            <w:gridSpan w:val="2"/>
+          </w:tcPr>
+          <w:p>
+            <w:pPr>
+              <w:spacing w:before="60"/>
+              <w:ind w:firstLine="0"/>
+              <w:rPr>
+                <w:rFonts w:ascii="Calibri Light" w:eastAsia="Times New Roman" w:hAnsi="Calibri Light" w:cs="Times New Roman"/>
+                <w:lang w:val="sr-Latn-RS"/>
+              </w:rPr>
+            </w:pPr>
+            <m:oMathPara>
+              <m:oMathParaPr>
+                <m:jc m:val="left"/>
+              </m:oMathParaPr>
+              <m:oMath>
+                <m:r>
+                  <w:rPr>
+                    <w:rFonts w:ascii="Cambria Math" w:eastAsia="Times New Roman" w:hAnsi="Cambria Math" w:cs="Times New Roman"/>
+                    <w:lang w:val="sr-Latn-RS"/>
+                  </w:rPr>
+                  <m:t>k</m:t>
+                </m:r>
+                <m:r>
+                  <w:rPr>
+                    <w:rFonts w:ascii="Cambria Math" w:eastAsia="Times New Roman" w:hAnsi="Cambria Math" w:cs="Times New Roman"/>
+                    <w:lang w:val="sr-Latn-RS"/>
+                  </w:rPr>
+                  <m:t>←</m:t>
+                </m:r>
+                <m:r>
+                  <w:rPr>
+                    <w:rFonts w:ascii="Cambria Math" w:eastAsia="Times New Roman" w:hAnsi="Cambria Math" w:cs="Times New Roman"/>
+                    <w:lang w:val="sr-Latn-RS"/>
+                  </w:rPr>
+                  <m:t>1</m:t>
+                </m:r>
+              </m:oMath>
+            </m:oMathPara>
+          </w:p>
+        </w:tc>
+      </w:tr>
+      <w:tr>
+        <w:trPr>
+          <w:cantSplit/>
+        </w:trPr>
+        <w:tc>
+          <w:tcPr>
+            <w:tcW w:w="553" w:type="dxa"/>
+          </w:tcPr>
+          <w:p>
+            <w:pPr>
+              <w:spacing w:before="60"/>
+              <w:ind w:firstLine="0"/>
+              <w:jc w:val="left"/>
+              <w:rPr>
+                <w:rFonts w:ascii="Calibri Light" w:eastAsia="Calibri" w:hAnsi="Calibri Light" w:cs="Times New Roman"/>
+                <w:b/>
+                <w:lang w:val="sr-Latn-RS"/>
+              </w:rPr>
+            </w:pPr>
+            <m:oMathPara>
+              <m:oMathParaPr>
+                <m:jc m:val="left"/>
+              </m:oMathParaPr>
+              <m:oMath>
+                <m:r>
+                  <m:rPr>
+                    <m:sty m:val="bi"/>
+                  </m:rPr>
+                  <w:rPr>
+                    <w:rFonts w:ascii="Cambria Math" w:eastAsia="Calibri" w:hAnsi="Cambria Math" w:cs="Times New Roman"/>
+                    <w:lang w:val="sr-Latn-RS"/>
+                  </w:rPr>
+                  <m:t>3.</m:t>
+                </m:r>
+              </m:oMath>
+            </m:oMathPara>
+          </w:p>
+        </w:tc>
+        <w:tc>
+          <w:tcPr>
+            <w:tcW w:w="8328" w:type="dxa"/>
+            <w:gridSpan w:val="2"/>
+          </w:tcPr>
+          <w:p>
+            <w:pPr>
+              <w:spacing w:before="60"/>
+              <w:ind w:firstLine="0"/>
+              <w:rPr>
+                <w:rFonts w:eastAsiaTheme="minorEastAsia"/>
+                <w:lang w:val="sr-Latn-RS"/>
+              </w:rPr>
+            </w:pPr>
+            <m:oMathPara>
+              <m:oMathParaPr>
+                <m:jc m:val="left"/>
+              </m:oMathParaPr>
+              <m:oMath>
+                <m:r>
+                  <m:rPr>
+                    <m:sty m:val="bi"/>
+                  </m:rPr>
+                  <w:rPr>
+                    <w:rFonts w:ascii="Cambria Math" w:hAnsi="Cambria Math"/>
+                    <w:lang w:val="sr-Latn-RS"/>
+                  </w:rPr>
+                  <m:t>ponavljati</m:t>
+                </m:r>
+                <m:r>
+                  <w:rPr>
+                    <w:rFonts w:ascii="Cambria Math" w:hAnsi="Cambria Math"/>
+                    <w:lang w:val="sr-Latn-RS"/>
+                  </w:rPr>
+                  <m:t xml:space="preserve">: dok </m:t>
+                </m:r>
+                <m:r>
+                  <w:rPr>
+                    <w:rFonts w:ascii="Cambria Math" w:hAnsi="Cambria Math"/>
+                    <w:lang w:val="sr-Latn-RS"/>
+                  </w:rPr>
+                  <m:t>k≤n</m:t>
+                </m:r>
+              </m:oMath>
+            </m:oMathPara>
+          </w:p>
+        </w:tc>
+      </w:tr>
+      <w:tr>
+        <w:trPr>
+          <w:cantSplit/>
+        </w:trPr>
+        <w:tc>
+          <w:tcPr>
+            <w:tcW w:w="836" w:type="dxa"/>
+            <w:gridSpan w:val="2"/>
+          </w:tcPr>
+          <w:p>
+            <w:pPr>
+              <w:spacing w:before="60"/>
+              <w:ind w:firstLine="0"/>
+              <w:jc w:val="left"/>
+              <w:rPr>
+                <w:rFonts w:ascii="Calibri Light" w:eastAsia="Calibri" w:hAnsi="Calibri Light" w:cs="Times New Roman"/>
+                <w:b/>
+                <w:lang w:val="sr-Latn-RS"/>
+              </w:rPr>
+            </w:pPr>
+            <m:oMathPara>
+              <m:oMathParaPr>
+                <m:jc m:val="left"/>
+              </m:oMathParaPr>
+              <m:oMath>
+                <m:r>
+                  <m:rPr>
+                    <m:sty m:val="bi"/>
+                  </m:rPr>
+                  <w:rPr>
+                    <w:rFonts w:ascii="Cambria Math" w:eastAsia="Calibri" w:hAnsi="Cambria Math" w:cs="Times New Roman"/>
+                    <w:lang w:val="sr-Latn-RS"/>
+                  </w:rPr>
+                  <m:t>4</m:t>
+                </m:r>
+                <m:r>
+                  <m:rPr>
+                    <m:sty m:val="bi"/>
+                  </m:rPr>
+                  <w:rPr>
+                    <w:rFonts w:ascii="Cambria Math" w:eastAsia="Calibri" w:hAnsi="Cambria Math" w:cs="Times New Roman"/>
+                    <w:lang w:val="sr-Latn-RS"/>
+                  </w:rPr>
+                  <m:t>.</m:t>
+                </m:r>
+              </m:oMath>
+            </m:oMathPara>
+          </w:p>
+        </w:tc>
+        <w:tc>
+          <w:tcPr>
+            <w:tcW w:w="7907" w:type="dxa"/>
+          </w:tcPr>
+          <w:p>
+            <w:pPr>
+              <w:spacing w:before="60"/>
+              <w:ind w:firstLine="0"/>
+              <w:rPr>
+                <w:rFonts w:ascii="Calibri Light" w:eastAsia="Calibri" w:hAnsi="Calibri Light" w:cs="Times New Roman"/>
+                <w:lang w:val="sr-Latn-RS"/>
+              </w:rPr>
+            </w:pPr>
+            <m:oMathPara>
+              <m:oMathParaPr>
+                <m:jc m:val="left"/>
+              </m:oMathParaPr>
+              <m:oMath>
+                <m:r>
+                  <w:rPr>
+                    <w:rFonts w:ascii="Cambria Math" w:eastAsiaTheme="minorEastAsia" w:hAnsi="Cambria Math"/>
+                    <w:lang w:val="sr-Latn-RS"/>
+                  </w:rPr>
+                  <m:t>na rutu x se dodaje čvor c od preostalih čvorova koji je na najmanjoj</m:t>
+                </m:r>
+              </m:oMath>
+            </m:oMathPara>
+          </w:p>
+          <w:p>
+            <w:pPr>
+              <w:spacing w:before="60"/>
+              <w:ind w:firstLine="0"/>
+              <w:rPr>
+                <w:rFonts w:ascii="Calibri Light" w:eastAsia="Calibri" w:hAnsi="Calibri Light" w:cs="Times New Roman"/>
+                <w:lang w:val="sr-Latn-RS"/>
+              </w:rPr>
+            </w:pPr>
+            <m:oMathPara>
+              <m:oMathParaPr>
+                <m:jc m:val="left"/>
+              </m:oMathParaPr>
+              <m:oMath>
+                <m:r>
+                  <w:rPr>
+                    <w:rFonts w:ascii="Cambria Math" w:eastAsiaTheme="minorEastAsia" w:hAnsi="Cambria Math"/>
+                    <w:lang w:val="sr-Latn-RS"/>
+                  </w:rPr>
+                  <m:t xml:space="preserve">udaljenosti od </m:t>
+                </m:r>
+                <m:r>
+                  <w:rPr>
+                    <w:rFonts w:ascii="Cambria Math" w:eastAsia="Calibri" w:hAnsi="Cambria Math" w:cs="Times New Roman"/>
+                    <w:lang w:val="sr-Latn-RS"/>
+                  </w:rPr>
+                  <m:t>poslednjeg čvora u ruti x</m:t>
+                </m:r>
+              </m:oMath>
+            </m:oMathPara>
+          </w:p>
+        </w:tc>
+      </w:tr>
+      <w:tr>
+        <w:trPr>
+          <w:cantSplit/>
+        </w:trPr>
+        <w:tc>
+          <w:tcPr>
+            <w:tcW w:w="836" w:type="dxa"/>
+            <w:gridSpan w:val="2"/>
+          </w:tcPr>
+          <w:p>
+            <w:pPr>
+              <w:spacing w:before="60"/>
+              <w:ind w:firstLine="0"/>
+              <w:jc w:val="left"/>
+              <w:rPr>
+                <w:rFonts w:ascii="Calibri" w:eastAsia="Calibri" w:hAnsi="Calibri" w:cs="Times New Roman"/>
+                <w:b/>
+                <w:lang w:val="sr-Latn-RS"/>
+              </w:rPr>
+            </w:pPr>
+            <m:oMathPara>
+              <m:oMathParaPr>
+                <m:jc m:val="left"/>
+              </m:oMathParaPr>
+              <m:oMath>
+                <m:r>
+                  <m:rPr>
+                    <m:sty m:val="bi"/>
+                  </m:rPr>
+                  <w:rPr>
+                    <w:rFonts w:ascii="Cambria Math" w:eastAsia="Calibri" w:hAnsi="Cambria Math" w:cs="Times New Roman"/>
+                    <w:lang w:val="sr-Latn-RS"/>
+                  </w:rPr>
+                  <m:t>8</m:t>
+                </m:r>
+                <m:r>
+                  <m:rPr>
+                    <m:sty m:val="bi"/>
+                  </m:rPr>
+                  <w:rPr>
+                    <w:rFonts w:ascii="Cambria Math" w:eastAsia="Calibri" w:hAnsi="Cambria Math" w:cs="Times New Roman"/>
+                    <w:lang w:val="sr-Latn-RS"/>
+                  </w:rPr>
+                  <m:t>.</m:t>
+                </m:r>
+              </m:oMath>
+            </m:oMathPara>
+          </w:p>
+        </w:tc>
+        <w:tc>
+          <w:tcPr>
+            <w:tcW w:w="7907" w:type="dxa"/>
+          </w:tcPr>
+          <w:p>
+            <w:pPr>
+              <w:spacing w:before="60"/>
+              <w:ind w:firstLine="0"/>
+              <w:rPr>
+                <w:rFonts w:ascii="Calibri" w:eastAsia="Calibri" w:hAnsi="Calibri" w:cs="Times New Roman"/>
+                <w:lang w:val="sr-Latn-RS"/>
+              </w:rPr>
+            </w:pPr>
+            <m:oMathPara>
+              <m:oMathParaPr>
+                <m:jc m:val="left"/>
+              </m:oMathParaPr>
+              <m:oMath>
+                <m:r>
+                  <w:rPr>
+                    <w:rFonts w:ascii="Cambria Math" w:eastAsia="Calibri" w:hAnsi="Cambria Math" w:cs="Times New Roman"/>
+                    <w:lang w:val="sr-Latn-RS"/>
+                  </w:rPr>
+                  <m:t>k</m:t>
+                </m:r>
+                <m:r>
+                  <w:rPr>
+                    <w:rFonts w:ascii="Cambria Math" w:eastAsia="Calibri" w:hAnsi="Cambria Math" w:cs="Times New Roman"/>
+                    <w:lang w:val="sr-Latn-RS"/>
+                  </w:rPr>
+                  <m:t>←</m:t>
+                </m:r>
+                <m:r>
+                  <w:rPr>
+                    <w:rFonts w:ascii="Cambria Math" w:eastAsia="Calibri" w:hAnsi="Cambria Math" w:cs="Times New Roman"/>
+                    <w:lang w:val="sr-Latn-RS"/>
+                  </w:rPr>
+                  <m:t>k</m:t>
+                </m:r>
+                <m:r>
+                  <w:rPr>
+                    <w:rFonts w:ascii="Cambria Math" w:eastAsia="Calibri" w:hAnsi="Cambria Math" w:cs="Times New Roman"/>
+                    <w:lang w:val="sr-Latn-RS"/>
+                  </w:rPr>
+                  <m:t>+1</m:t>
+                </m:r>
+              </m:oMath>
+            </m:oMathPara>
+          </w:p>
+        </w:tc>
+      </w:tr>
+      <w:tr>
+        <w:trPr>
+          <w:cantSplit/>
+        </w:trPr>
+        <w:tc>
+          <w:tcPr>
+            <w:tcW w:w="553" w:type="dxa"/>
+          </w:tcPr>
+          <w:p>
+            <w:pPr>
+              <w:spacing w:before="60"/>
+              <w:ind w:firstLine="0"/>
+              <w:jc w:val="left"/>
+              <w:rPr>
+                <w:rFonts w:ascii="Calibri" w:eastAsia="Calibri" w:hAnsi="Calibri" w:cs="Times New Roman"/>
+                <w:b/>
+                <w:lang w:val="sr-Latn-RS"/>
+              </w:rPr>
+            </w:pPr>
+            <m:oMathPara>
+              <m:oMathParaPr>
+                <m:jc m:val="left"/>
+              </m:oMathParaPr>
+              <m:oMath>
+                <m:r>
+                  <m:rPr>
+                    <m:sty m:val="bi"/>
+                  </m:rPr>
+                  <w:rPr>
+                    <w:rFonts w:ascii="Cambria Math" w:eastAsia="Calibri" w:hAnsi="Cambria Math" w:cs="Times New Roman"/>
+                    <w:lang w:val="sr-Latn-RS"/>
+                  </w:rPr>
+                  <m:t>9</m:t>
+                </m:r>
+                <m:r>
+                  <m:rPr>
+                    <m:sty m:val="bi"/>
+                  </m:rPr>
+                  <w:rPr>
+                    <w:rFonts w:ascii="Cambria Math" w:eastAsia="Calibri" w:hAnsi="Cambria Math" w:cs="Times New Roman"/>
+                    <w:lang w:val="sr-Latn-RS"/>
+                  </w:rPr>
+                  <m:t>.</m:t>
+                </m:r>
+              </m:oMath>
+            </m:oMathPara>
+          </w:p>
+        </w:tc>
+        <w:tc>
+          <w:tcPr>
+            <w:tcW w:w="8190" w:type="dxa"/>
+            <w:gridSpan w:val="2"/>
+          </w:tcPr>
+          <w:p>
+            <w:pPr>
+              <w:spacing w:before="60"/>
+              <w:ind w:firstLine="0"/>
+              <w:rPr>
+                <w:rFonts w:ascii="Calibri" w:eastAsia="Calibri" w:hAnsi="Calibri" w:cs="Times New Roman"/>
+                <w:b/>
+                <w:lang w:val="sr-Latn-RS"/>
+              </w:rPr>
+            </w:pPr>
+            <m:oMathPara>
+              <m:oMathParaPr>
+                <m:jc m:val="left"/>
+              </m:oMathParaPr>
+              <m:oMath>
+                <m:r>
+                  <m:rPr>
+                    <m:sty m:val="bi"/>
+                  </m:rPr>
+                  <w:rPr>
+                    <w:rFonts w:ascii="Cambria Math" w:eastAsia="Calibri" w:hAnsi="Cambria Math" w:cs="Times New Roman"/>
+                    <w:lang w:val="sr-Latn-RS"/>
+                  </w:rPr>
+                  <m:t>izlaz:x</m:t>
+                </m:r>
+              </m:oMath>
+            </m:oMathPara>
+          </w:p>
+        </w:tc>
+      </w:tr>
+    </w:tbl>
+    <w:p>
+      <w:pPr>
+        <w:spacing w:before="240"/>
+        <w:ind w:firstLine="0"/>
+        <w:rPr>
+          <w:lang w:val="sr-Latn-RS"/>
+        </w:rPr>
+      </w:pPr>
+      <w:r>
+        <w:rPr>
+          <w:lang w:val="sr-Latn-RS"/>
+        </w:rPr>
+        <w:t xml:space="preserve">Ovaj algoritam daje bolje početno rešenje od izbora rute na slučajan način </w:t>
+      </w:r>
+      <w:bookmarkStart w:id="10" w:name="_GoBack"/>
+      <w:bookmarkEnd w:id="10"/>
+      <w:r>
+        <w:rPr>
+          <w:lang w:val="sr-Latn-RS"/>
+        </w:rPr>
+        <w:t>pa se zato koristi u ovoj hibridizaciji.</w:t>
+      </w:r>
+    </w:p>
+    <w:p>
+      <w:pPr>
+        <w:pStyle w:val="Heading2"/>
+        <w:rPr>
+          <w:lang w:val="sr-Latn-RS"/>
+        </w:rPr>
+      </w:pPr>
+      <w:bookmarkStart w:id="11" w:name="_Toc398929204"/>
+      <w:r>
+        <w:rPr>
+          <w:lang w:val="sr-Latn-RS"/>
+        </w:rPr>
+        <w:lastRenderedPageBreak/>
+        <w:t>Strukture okoline</w:t>
+      </w:r>
+      <w:bookmarkEnd w:id="11"/>
+    </w:p>
+    <w:p>
+      <w:pPr>
+        <w:rPr>
+          <w:lang w:val="sr-Latn-RS"/>
+        </w:rPr>
+      </w:pPr>
+      <w:r>
+        <w:rPr>
+          <w:lang w:val="sr-Latn-RS"/>
+        </w:rPr>
+        <w:t xml:space="preserve">svaka okolina detaljno </w:t>
+      </w:r>
+    </w:p>
+    <w:p>
+      <w:pPr>
+        <w:rPr>
+          <w:lang w:val="sr-Latn-RS"/>
+        </w:rPr>
+      </w:pPr>
+      <w:r>
+        <w:rPr>
+          <w:lang w:val="sr-Latn-RS"/>
+        </w:rPr>
+        <w:t>složenost</w:t>
+      </w:r>
+    </w:p>
+    <w:p>
+      <w:pPr>
+        <w:pStyle w:val="Heading2"/>
+        <w:rPr>
+          <w:lang w:val="sr-Latn-RS"/>
+        </w:rPr>
+      </w:pPr>
+      <w:bookmarkStart w:id="12" w:name="_Toc398929205"/>
+      <w:bookmarkEnd w:id="12"/>
+      <w:r>
+        <w:rPr>
+          <w:lang w:val="sr-Latn-RS"/>
+        </w:rPr>
+        <w:t>Dinamičko računanje funkije cilja</w:t>
+      </w:r>
+    </w:p>
+    <w:p>
+      <w:pPr>
+        <w:rPr>
+          <w:lang w:val="sr-Latn-RS"/>
+        </w:rPr>
+      </w:pPr>
+      <w:r>
+        <w:rPr>
+          <w:lang w:val="sr-Latn-RS"/>
+        </w:rPr>
+        <w:t>složenosti</w:t>
       </w:r>
     </w:p>
     <w:p>
@@ -16389,13 +19869,7 @@
         <w:rPr>
           <w:lang w:val="sr-Latn-RS"/>
         </w:rPr>
-        <w:t>okoline detaljno</w:t>
-      </w:r>
-      <w:r>
-        <w:rPr>
-          <w:lang w:val="sr-Latn-RS"/>
-        </w:rPr>
-        <w:t>, slođenosti</w:t>
+        <w:t>funkcija cilja</w:t>
       </w:r>
     </w:p>
     <w:p>
@@ -16411,29 +19885,25 @@
         <w:rPr>
           <w:lang w:val="sr-Latn-RS"/>
         </w:rPr>
-        <w:t>funkcija cilja</w:t>
-      </w:r>
-    </w:p>
-    <w:p>
-      <w:pPr>
-        <w:tabs>
-          <w:tab w:val="left" w:pos="1815"/>
-        </w:tabs>
-        <w:rPr>
-          <w:lang w:val="sr-Latn-RS"/>
-        </w:rPr>
-      </w:pPr>
-      <w:r>
-        <w:rPr>
-          <w:lang w:val="sr-Latn-RS"/>
-        </w:rPr>
         <w:t>dinamičko računanje funkcije cilja, strukture</w:t>
       </w:r>
       <w:r>
         <w:rPr>
           <w:lang w:val="sr-Latn-RS"/>
         </w:rPr>
-        <w:t>, slođenosti</w:t>
+        <w:t>, slo</w:t>
+      </w:r>
+      <w:r>
+        <w:rPr>
+          <w:lang w:val="sr-Latn-RS"/>
+        </w:rPr>
+        <w:t>ž</w:t>
+      </w:r>
+      <w:r>
+        <w:rPr>
+          <w:lang w:val="sr-Latn-RS"/>
+        </w:rPr>
+        <w:t>enosti</w:t>
       </w:r>
     </w:p>
     <w:p>
@@ -16469,7 +19939,7 @@
           <w:lang w:val="sr-Latn-RS"/>
         </w:rPr>
       </w:pPr>
-      <w:bookmarkStart w:id="8" w:name="_Toc398904781"/>
+      <w:bookmarkStart w:id="13" w:name="_Toc398929206"/>
       <w:r>
         <w:rPr>
           <w:lang w:val="sr-Latn-RS"/>
@@ -16477,7 +19947,7 @@
         <w:lastRenderedPageBreak/>
         <w:t>Rezultati</w:t>
       </w:r>
-      <w:bookmarkEnd w:id="8"/>
+      <w:bookmarkEnd w:id="13"/>
     </w:p>
     <w:p>
       <w:pPr>
@@ -16512,14 +19982,14 @@
           <w:lang w:val="sr-Latn-RS"/>
         </w:rPr>
       </w:pPr>
-      <w:bookmarkStart w:id="9" w:name="_Toc398904782"/>
+      <w:bookmarkStart w:id="14" w:name="_Toc398929207"/>
       <w:r>
         <w:rPr>
           <w:lang w:val="sr-Latn-RS"/>
         </w:rPr>
         <w:t>Instance</w:t>
       </w:r>
-      <w:bookmarkEnd w:id="9"/>
+      <w:bookmarkEnd w:id="14"/>
     </w:p>
     <w:p>
       <w:pPr>
@@ -16567,14 +20037,32 @@
           <w:lang w:val="sr-Latn-RS"/>
         </w:rPr>
       </w:pPr>
-      <w:bookmarkStart w:id="10" w:name="_Toc398904783"/>
-      <w:r>
-        <w:rPr>
-          <w:lang w:val="sr-Latn-RS"/>
-        </w:rPr>
-        <w:t>poređenje sa tsp-om, tabela iz jednog rada</w:t>
-      </w:r>
-      <w:bookmarkEnd w:id="10"/>
+      <w:bookmarkStart w:id="15" w:name="_Toc398929208"/>
+      <w:r>
+        <w:rPr>
+          <w:lang w:val="sr-Latn-RS"/>
+        </w:rPr>
+        <w:t>P</w:t>
+      </w:r>
+      <w:r>
+        <w:rPr>
+          <w:lang w:val="sr-Latn-RS"/>
+        </w:rPr>
+        <w:t xml:space="preserve">oređenje sa </w:t>
+      </w:r>
+      <w:r>
+        <w:rPr>
+          <w:lang w:val="sr-Latn-RS"/>
+        </w:rPr>
+        <w:t>TSP-om</w:t>
+      </w:r>
+      <w:bookmarkEnd w:id="15"/>
+      <w:r>
+        <w:rPr>
+          <w:lang w:val="sr-Latn-RS"/>
+        </w:rPr>
+        <w:t xml:space="preserve"> </w:t>
+      </w:r>
     </w:p>
     <w:p>
       <w:pPr>
@@ -16582,6 +20070,12 @@
           <w:lang w:val="sr-Latn-RS"/>
         </w:rPr>
       </w:pPr>
+      <w:r>
+        <w:rPr>
+          <w:lang w:val="sr-Latn-RS"/>
+        </w:rPr>
+        <w:t>tabela iz jednog rada</w:t>
+      </w:r>
     </w:p>
     <w:p>
       <w:pPr>
@@ -16609,7 +20103,7 @@
           <w:lang w:val="sr-Latn-RS"/>
         </w:rPr>
       </w:pPr>
-      <w:bookmarkStart w:id="11" w:name="_Toc398904784"/>
+      <w:bookmarkStart w:id="16" w:name="_Toc398929209"/>
       <w:r>
         <w:rPr>
           <w:lang w:val="sr-Latn-RS"/>
@@ -16617,7 +20111,7 @@
         <w:lastRenderedPageBreak/>
         <w:t>Zaključak</w:t>
       </w:r>
-      <w:bookmarkEnd w:id="11"/>
+      <w:bookmarkEnd w:id="16"/>
     </w:p>
     <w:p>
       <w:pPr>
@@ -16634,8 +20128,6 @@
         </w:rPr>
         <w:br w:type="page"/>
       </w:r>
-      <w:bookmarkStart w:id="12" w:name="_GoBack"/>
-      <w:bookmarkEnd w:id="12"/>
     </w:p>
     <w:p>
       <w:pPr>
@@ -16654,7 +20146,7 @@
         <w:t>pogledati neki word stil gotov</w:t>
       </w:r>
     </w:p>
-    <w:bookmarkStart w:id="13" w:name="_Toc398904785" w:displacedByCustomXml="next"/>
+    <w:bookmarkStart w:id="17" w:name="_Toc398929210" w:displacedByCustomXml="next"/>
     <w:sdt>
       <w:sdtPr>
         <w:rPr>
@@ -16691,7 +20183,7 @@
             </w:rPr>
             <w:t>Literatura</w:t>
           </w:r>
-          <w:bookmarkEnd w:id="13"/>
+          <w:bookmarkEnd w:id="17"/>
         </w:p>
         <w:sdt>
           <w:sdtPr>
@@ -16723,6 +20215,150 @@
                   <w:lang w:val="sr-Latn-RS"/>
                 </w:rPr>
                 <w:t xml:space="preserve">1. </w:t>
+              </w:r>
+              <w:r>
+                <w:rPr>
+                  <w:b/>
+                  <w:bCs/>
+                  <w:noProof/>
+                  <w:lang w:val="sr-Latn-RS"/>
+                </w:rPr>
+                <w:t>Mladenovic N., Hansen E.</w:t>
+              </w:r>
+              <w:r>
+                <w:rPr>
+                  <w:noProof/>
+                  <w:lang w:val="sr-Latn-RS"/>
+                </w:rPr>
+                <w:t xml:space="preserve"> Variable neighborhood search. </w:t>
+              </w:r>
+              <w:r>
+                <w:rPr>
+                  <w:i/>
+                  <w:iCs/>
+                  <w:noProof/>
+                  <w:lang w:val="sr-Latn-RS"/>
+                </w:rPr>
+                <w:t xml:space="preserve">Computers &amp; Operations Research. </w:t>
+              </w:r>
+              <w:r>
+                <w:rPr>
+                  <w:noProof/>
+                  <w:lang w:val="sr-Latn-RS"/>
+                </w:rPr>
+                <w:t>1997, T. 24, 11, str. 1097-1100.</w:t>
+              </w:r>
+            </w:p>
+            <w:p>
+              <w:pPr>
+                <w:pStyle w:val="Bibliography"/>
+                <w:rPr>
+                  <w:noProof/>
+                  <w:lang w:val="sr-Latn-RS"/>
+                </w:rPr>
+              </w:pPr>
+              <w:r>
+                <w:rPr>
+                  <w:noProof/>
+                  <w:lang w:val="sr-Latn-RS"/>
+                </w:rPr>
+                <w:t xml:space="preserve">2. </w:t>
+              </w:r>
+              <w:r>
+                <w:rPr>
+                  <w:b/>
+                  <w:bCs/>
+                  <w:noProof/>
+                  <w:lang w:val="sr-Latn-RS"/>
+                </w:rPr>
+                <w:t>Hansen, P., Mladenovic, N., Moreno Perez, J.A.</w:t>
+              </w:r>
+              <w:r>
+                <w:rPr>
+                  <w:noProof/>
+                  <w:lang w:val="sr-Latn-RS"/>
+                </w:rPr>
+                <w:t xml:space="preserve"> Variable neighborhood search: methods and applications. </w:t>
+              </w:r>
+              <w:r>
+                <w:rPr>
+                  <w:i/>
+                  <w:iCs/>
+                  <w:noProof/>
+                  <w:lang w:val="sr-Latn-RS"/>
+                </w:rPr>
+                <w:t xml:space="preserve">4OR-Q J Oper. Res. </w:t>
+              </w:r>
+              <w:r>
+                <w:rPr>
+                  <w:noProof/>
+                  <w:lang w:val="sr-Latn-RS"/>
+                </w:rPr>
+                <w:t>2008, T. 6, str. 319-360.</w:t>
+              </w:r>
+            </w:p>
+            <w:p>
+              <w:pPr>
+                <w:pStyle w:val="Bibliography"/>
+                <w:rPr>
+                  <w:noProof/>
+                  <w:lang w:val="sr-Latn-RS"/>
+                </w:rPr>
+              </w:pPr>
+              <w:r>
+                <w:rPr>
+                  <w:noProof/>
+                  <w:lang w:val="sr-Latn-RS"/>
+                </w:rPr>
+                <w:t xml:space="preserve">3. </w:t>
+              </w:r>
+              <w:r>
+                <w:rPr>
+                  <w:b/>
+                  <w:bCs/>
+                  <w:noProof/>
+                  <w:lang w:val="sr-Latn-RS"/>
+                </w:rPr>
+                <w:t>Glover F., Kochenberger G.A.</w:t>
+              </w:r>
+              <w:r>
+                <w:rPr>
+                  <w:noProof/>
+                  <w:lang w:val="sr-Latn-RS"/>
+                </w:rPr>
+                <w:t xml:space="preserve"> </w:t>
+              </w:r>
+              <w:r>
+                <w:rPr>
+                  <w:i/>
+                  <w:iCs/>
+                  <w:noProof/>
+                  <w:lang w:val="sr-Latn-RS"/>
+                </w:rPr>
+                <w:t xml:space="preserve">Handbook of Metaheuristics. </w:t>
+              </w:r>
+              <w:r>
+                <w:rPr>
+                  <w:noProof/>
+                  <w:lang w:val="sr-Latn-RS"/>
+                </w:rPr>
+                <w:t>[ur.] Potvin J.-Y. Gendreau M. 2nd. s.l. : Springer, 2010. T. 146.</w:t>
+              </w:r>
+            </w:p>
+            <w:p>
+              <w:pPr>
+                <w:pStyle w:val="Bibliography"/>
+                <w:rPr>
+                  <w:noProof/>
+                  <w:lang w:val="sr-Latn-RS"/>
+                </w:rPr>
+              </w:pPr>
+              <w:r>
+                <w:rPr>
+                  <w:noProof/>
+                  <w:lang w:val="sr-Latn-RS"/>
+                </w:rPr>
+                <w:t xml:space="preserve">4. </w:t>
               </w:r>
               <w:r>
                 <w:rPr>
@@ -16770,7 +20406,7 @@
                   <w:noProof/>
                   <w:lang w:val="sr-Latn-RS"/>
                 </w:rPr>
-                <w:t xml:space="preserve">2. </w:t>
+                <w:t xml:space="preserve">5. </w:t>
               </w:r>
               <w:r>
                 <w:rPr>
@@ -16818,7 +20454,7 @@
                   <w:noProof/>
                   <w:lang w:val="sr-Latn-RS"/>
                 </w:rPr>
-                <w:t xml:space="preserve">3. </w:t>
+                <w:t xml:space="preserve">6. </w:t>
               </w:r>
               <w:r>
                 <w:rPr>
@@ -16866,7 +20502,7 @@
                   <w:noProof/>
                   <w:lang w:val="sr-Latn-RS"/>
                 </w:rPr>
-                <w:t xml:space="preserve">4. </w:t>
+                <w:t xml:space="preserve">7. </w:t>
               </w:r>
               <w:r>
                 <w:rPr>
@@ -16914,7 +20550,7 @@
                   <w:noProof/>
                   <w:lang w:val="sr-Latn-RS"/>
                 </w:rPr>
-                <w:t xml:space="preserve">5. </w:t>
+                <w:t xml:space="preserve">8. </w:t>
               </w:r>
               <w:r>
                 <w:rPr>
@@ -16962,7 +20598,7 @@
                   <w:noProof/>
                   <w:lang w:val="sr-Latn-RS"/>
                 </w:rPr>
-                <w:t xml:space="preserve">6. </w:t>
+                <w:t xml:space="preserve">9. </w:t>
               </w:r>
               <w:r>
                 <w:rPr>
@@ -17010,7 +20646,7 @@
                   <w:noProof/>
                   <w:lang w:val="sr-Latn-RS"/>
                 </w:rPr>
-                <w:t xml:space="preserve">7. </w:t>
+                <w:t xml:space="preserve">10. </w:t>
               </w:r>
               <w:r>
                 <w:rPr>
@@ -17058,7 +20694,7 @@
                   <w:noProof/>
                   <w:lang w:val="sr-Latn-RS"/>
                 </w:rPr>
-                <w:t xml:space="preserve">8. </w:t>
+                <w:t xml:space="preserve">11. </w:t>
               </w:r>
               <w:r>
                 <w:rPr>
@@ -17106,7 +20742,7 @@
                   <w:noProof/>
                   <w:lang w:val="sr-Latn-RS"/>
                 </w:rPr>
-                <w:t xml:space="preserve">9. </w:t>
+                <w:t xml:space="preserve">12. </w:t>
               </w:r>
               <w:r>
                 <w:rPr>
@@ -17154,7 +20790,7 @@
                   <w:noProof/>
                   <w:lang w:val="sr-Latn-RS"/>
                 </w:rPr>
-                <w:t xml:space="preserve">10. </w:t>
+                <w:t xml:space="preserve">13. </w:t>
               </w:r>
               <w:r>
                 <w:rPr>
@@ -17202,7 +20838,8 @@
                   <w:noProof/>
                   <w:lang w:val="sr-Latn-RS"/>
                 </w:rPr>
-                <w:t xml:space="preserve">11. </w:t>
+                <w:lastRenderedPageBreak/>
+                <w:t xml:space="preserve">14. </w:t>
               </w:r>
               <w:r>
                 <w:rPr>
@@ -17250,7 +20887,7 @@
                   <w:noProof/>
                   <w:lang w:val="sr-Latn-RS"/>
                 </w:rPr>
-                <w:t xml:space="preserve">12. </w:t>
+                <w:t xml:space="preserve">15. </w:t>
               </w:r>
               <w:r>
                 <w:rPr>
@@ -17298,8 +20935,7 @@
                   <w:noProof/>
                   <w:lang w:val="sr-Latn-RS"/>
                 </w:rPr>
-                <w:lastRenderedPageBreak/>
-                <w:t xml:space="preserve">13. </w:t>
+                <w:t xml:space="preserve">16. </w:t>
               </w:r>
               <w:r>
                 <w:rPr>
@@ -17332,6 +20968,38 @@
                   <w:lang w:val="sr-Latn-RS"/>
                 </w:rPr>
                 <w:t>2012, T. 221, str. 513-520.</w:t>
+              </w:r>
+            </w:p>
+            <w:p>
+              <w:pPr>
+                <w:pStyle w:val="Bibliography"/>
+                <w:rPr>
+                  <w:noProof/>
+                  <w:lang w:val="sr-Latn-RS"/>
+                </w:rPr>
+              </w:pPr>
+              <w:r>
+                <w:rPr>
+                  <w:noProof/>
+                  <w:lang w:val="sr-Latn-RS"/>
+                </w:rPr>
+                <w:t xml:space="preserve">17. </w:t>
+              </w:r>
+              <w:r>
+                <w:rPr>
+                  <w:b/>
+                  <w:bCs/>
+                  <w:noProof/>
+                  <w:lang w:val="sr-Latn-RS"/>
+                </w:rPr>
+                <w:t>Blum C., Jose Blesa Aguilera M., Roli A., Sampels M.</w:t>
+              </w:r>
+              <w:r>
+                <w:rPr>
+                  <w:noProof/>
+                  <w:lang w:val="sr-Latn-RS"/>
+                </w:rPr>
+                <w:t xml:space="preserve"> Hybrid Metaheuristics: An Emerging Approach to Optimization. s.l. : Springer, 2008.</w:t>
               </w:r>
             </w:p>
             <w:p>
@@ -17436,7 +21104,7 @@
         <w:noProof/>
         <w:color w:val="404040" w:themeColor="text1" w:themeTint="BF"/>
       </w:rPr>
-      <w:t>20</w:t>
+      <w:t>24</w:t>
     </w:r>
     <w:r>
       <w:rPr>
@@ -17777,18 +21445,18 @@
   <w:abstractNum w:abstractNumId="1">
     <w:nsid w:val="2B36626D"/>
     <w:multiLevelType w:val="multilevel"/>
-    <w:tmpl w:val="78086960"/>
+    <w:tmpl w:val="2332ACDA"/>
     <w:lvl w:ilvl="0">
       <w:start w:val="1"/>
       <w:numFmt w:val="decimal"/>
       <w:pStyle w:val="Heading1"/>
-      <w:lvlText w:val="%1."/>
+      <w:lvlText w:val="%1"/>
       <w:lvlJc w:val="left"/>
       <w:pPr>
         <w:ind w:left="360" w:hanging="360"/>
       </w:pPr>
       <w:rPr>
-        <w:rFonts w:asciiTheme="majorHAnsi" w:hAnsiTheme="majorHAnsi" w:hint="default"/>
+        <w:rFonts w:hint="default"/>
         <w:b w:val="0"/>
         <w:i w:val="0"/>
         <w:sz w:val="144"/>
@@ -18974,7 +22642,7 @@
     <w:link w:val="Heading1Char"/>
     <w:uiPriority w:val="9"/>
     <w:qFormat/>
-    <w:rsid w:val="00786C24"/>
+    <w:rsid w:val="008A489B"/>
     <w:pPr>
       <w:keepNext/>
       <w:keepLines/>
@@ -19205,6 +22873,7 @@
   <w:style w:type="character" w:default="1" w:styleId="DefaultParagraphFont">
     <w:name w:val="Default Paragraph Font"/>
     <w:uiPriority w:val="1"/>
+    <w:semiHidden/>
     <w:unhideWhenUsed/>
   </w:style>
   <w:style w:type="table" w:default="1" w:styleId="TableNormal">
@@ -19897,13 +23566,6 @@
 
 <file path=word/glossary/fontTable.xml><?xml version="1.0" encoding="utf-8"?>
 <w:fonts xmlns:mc="http://schemas.openxmlformats.org/markup-compatibility/2006" xmlns:r="http://schemas.openxmlformats.org/officeDocument/2006/relationships" xmlns:w="http://schemas.openxmlformats.org/wordprocessingml/2006/main" xmlns:w14="http://schemas.microsoft.com/office/word/2010/wordml" xmlns:w15="http://schemas.microsoft.com/office/word/2012/wordml" mc:Ignorable="w14 w15">
-  <w:font w:name="Calibri Light">
-    <w:panose1 w:val="020F0302020204030204"/>
-    <w:charset w:val="00"/>
-    <w:family w:val="swiss"/>
-    <w:pitch w:val="variable"/>
-    <w:sig w:usb0="A00002EF" w:usb1="4000207B" w:usb2="00000000" w:usb3="00000000" w:csb0="0000019F" w:csb1="00000000"/>
-  </w:font>
   <w:font w:name="Times New Roman">
     <w:panose1 w:val="02020603050405020304"/>
     <w:charset w:val="00"/>
@@ -19917,6 +23579,13 @@
     <w:family w:val="swiss"/>
     <w:pitch w:val="variable"/>
     <w:sig w:usb0="E00002FF" w:usb1="4000ACFF" w:usb2="00000001" w:usb3="00000000" w:csb0="0000019F" w:csb1="00000000"/>
+  </w:font>
+  <w:font w:name="Calibri Light">
+    <w:panose1 w:val="020F0302020204030204"/>
+    <w:charset w:val="00"/>
+    <w:family w:val="swiss"/>
+    <w:pitch w:val="variable"/>
+    <w:sig w:usb0="A00002EF" w:usb1="4000207B" w:usb2="00000000" w:usb3="00000000" w:csb0="0000019F" w:csb1="00000000"/>
   </w:font>
   <w:font w:name="Segoe UI">
     <w:panose1 w:val="020B0502040204020203"/>
@@ -19966,9 +23635,9 @@
     <w:compatSetting w:name="differentiateMultirowTableHeaders" w:uri="http://schemas.microsoft.com/office/word" w:val="1"/>
   </w:compat>
   <w:rsids>
-    <w:rsidRoot w:val="00323432"/>
-    <w:rsid w:val="00323432"/>
-    <w:rsid w:val="006561D0"/>
+    <w:rsidRoot w:val="00C577E0"/>
+    <w:rsid w:val="00721D26"/>
+    <w:rsid w:val="00C577E0"/>
   </w:rsids>
   <m:mathPr>
     <m:mathFont m:val="Cambria Math"/>
@@ -20417,7 +24086,7 @@
     <w:basedOn w:val="DefaultParagraphFont"/>
     <w:uiPriority w:val="99"/>
     <w:semiHidden/>
-    <w:rsid w:val="00323432"/>
+    <w:rsid w:val="00C577E0"/>
     <w:rPr>
       <w:color w:val="808080"/>
     </w:rPr>
@@ -20716,7 +24385,7 @@
     </b:Author>
     <b:PeriodicalTitle>Operations Research</b:PeriodicalTitle>
     <b:Edition>41</b:Edition>
-    <b:RefOrder>4</b:RefOrder>
+    <b:RefOrder>7</b:RefOrder>
   </b:Source>
   <b:Source>
     <b:Tag>Fra11</b:Tag>
@@ -20735,7 +24404,7 @@
         </b:NameList>
       </b:Author>
     </b:Author>
-    <b:RefOrder>1</b:RefOrder>
+    <b:RefOrder>4</b:RefOrder>
   </b:Source>
   <b:Source>
     <b:Tag>Sah761</b:Tag>
@@ -20758,7 +24427,7 @@
     <b:Edition>23</b:Edition>
     <b:Volume>3</b:Volume>
     <b:Pages>555-565</b:Pages>
-    <b:RefOrder>2</b:RefOrder>
+    <b:RefOrder>5</b:RefOrder>
   </b:Source>
   <b:Source>
     <b:Tag>Men08</b:Tag>
@@ -20780,7 +24449,7 @@
     <b:Year>2008</b:Year>
     <b:Edition>156</b:Edition>
     <b:Pages>3223-3237</b:Pages>
-    <b:RefOrder>5</b:RefOrder>
+    <b:RefOrder>8</b:RefOrder>
   </b:Source>
   <b:Source>
     <b:Tag>Abe10</b:Tag>
@@ -20802,7 +24471,7 @@
     <b:Year>2010</b:Year>
     <b:Edition>10</b:Edition>
     <b:Volume>15</b:Volume>
-    <b:RefOrder>6</b:RefOrder>
+    <b:RefOrder>9</b:RefOrder>
   </b:Source>
   <b:Source>
     <b:Tag>Abe101</b:Tag>
@@ -20823,7 +24492,7 @@
     <b:PeriodicalTitle>Proceedings of the 9th International Symposium on Experimental Algorithms</b:PeriodicalTitle>
     <b:Year>2010</b:Year>
     <b:Pages>202-2013</b:Pages>
-    <b:RefOrder>7</b:RefOrder>
+    <b:RefOrder>10</b:RefOrder>
   </b:Source>
   <b:Source>
     <b:Tag>Blu94</b:Tag>
@@ -20844,7 +24513,7 @@
     <b:PeriodicalTitle>Proceedings of the 26th Annual ACM Symposium on Theory of Computing</b:PeriodicalTitle>
     <b:Year>1994</b:Year>
     <b:Pages>163–171</b:Pages>
-    <b:RefOrder>8</b:RefOrder>
+    <b:RefOrder>11</b:RefOrder>
   </b:Source>
   <b:Source>
     <b:Tag>Cha031</b:Tag>
@@ -20865,7 +24534,7 @@
     <b:PeriodicalTitle>Proceedings of the 44th Annual IEEE Symposium on Foundations of Computer Science</b:PeriodicalTitle>
     <b:Year>2003</b:Year>
     <b:Pages>36-45</b:Pages>
-    <b:RefOrder>9</b:RefOrder>
+    <b:RefOrder>12</b:RefOrder>
   </b:Source>
   <b:Source>
     <b:Tag>Sal11</b:Tag>
@@ -20888,7 +24557,7 @@
     <b:Edition>9</b:Edition>
     <b:Volume>2</b:Volume>
     <b:Pages>189-209</b:Pages>
-    <b:RefOrder>10</b:RefOrder>
+    <b:RefOrder>13</b:RefOrder>
   </b:Source>
   <b:Source>
     <b:Tag>Dew10</b:Tag>
@@ -20909,7 +24578,7 @@
     <b:PeriodicalTitle>Proceedings of the 10th Workshop on Algorithmic Approaches for Transportation Modelling, Optimization, and Systems, ATMOS 2010</b:PeriodicalTitle>
     <b:Year>2010</b:Year>
     <b:Pages>34-44</b:Pages>
-    <b:RefOrder>11</b:RefOrder>
+    <b:RefOrder>14</b:RefOrder>
   </b:Source>
   <b:Source>
     <b:Tag>Ngu10</b:Tag>
@@ -20932,7 +24601,7 @@
     <b:Volume>37</b:Volume>
     <b:Issue>11</b:Issue>
     <b:Pages>1877–1885</b:Pages>
-    <b:RefOrder>12</b:RefOrder>
+    <b:RefOrder>15</b:RefOrder>
   </b:Source>
   <b:Source>
     <b:Tag>Mel12</b:Tag>
@@ -20954,7 +24623,7 @@
     <b:Year>2012</b:Year>
     <b:Volume>221</b:Volume>
     <b:Pages>513-520</b:Pages>
-    <b:RefOrder>13</b:RefOrder>
+    <b:RefOrder>16</b:RefOrder>
   </b:Source>
   <b:Source>
     <b:Tag>ALu90</b:Tag>
@@ -20975,7 +24644,7 @@
     <b:Year>1990</b:Year>
     <b:Edition>20</b:Edition>
     <b:Pages>753-763</b:Pages>
-    <b:RefOrder>3</b:RefOrder>
+    <b:RefOrder>6</b:RefOrder>
   </b:Source>
   <b:Source>
     <b:Tag>Mla97</b:Tag>
@@ -20998,7 +24667,7 @@
     <b:Volume>24</b:Volume>
     <b:Issue>11</b:Issue>
     <b:Pages>1097-1100</b:Pages>
-    <b:RefOrder>14</b:RefOrder>
+    <b:RefOrder>1</b:RefOrder>
   </b:Source>
   <b:Source>
     <b:Tag>Han08</b:Tag>
@@ -21020,13 +24689,64 @@
     <b:Year>2008</b:Year>
     <b:Volume>6</b:Volume>
     <b:Pages>319-360</b:Pages>
-    <b:RefOrder>15</b:RefOrder>
+    <b:RefOrder>2</b:RefOrder>
+  </b:Source>
+  <b:Source>
+    <b:Tag>Glo10</b:Tag>
+    <b:SourceType>Book</b:SourceType>
+    <b:Guid>{0895B8FC-191A-467A-B66A-6A52CD56D093}</b:Guid>
+    <b:Title>Handbook of Metaheuristics</b:Title>
+    <b:Year>2010</b:Year>
+    <b:Publisher>Springer</b:Publisher>
+    <b:Volume>146</b:Volume>
+    <b:Edition>2nd</b:Edition>
+    <b:Author>
+      <b:Author>
+        <b:NameList>
+          <b:Person>
+            <b:Last>Glover F.</b:Last>
+            <b:First>Kochenberger</b:First>
+            <b:Middle>G.A.</b:Middle>
+          </b:Person>
+        </b:NameList>
+      </b:Author>
+      <b:Editor>
+        <b:NameList>
+          <b:Person>
+            <b:Last>Gendreau M.</b:Last>
+            <b:First>Potvin</b:First>
+            <b:Middle>J.-Y.</b:Middle>
+          </b:Person>
+        </b:NameList>
+      </b:Editor>
+    </b:Author>
+    <b:RefOrder>3</b:RefOrder>
+  </b:Source>
+  <b:Source>
+    <b:Tag>Blu08</b:Tag>
+    <b:SourceType>BookSection</b:SourceType>
+    <b:Guid>{5D1FD817-70A2-4B0A-A4BC-3F28AE542DA2}</b:Guid>
+    <b:Title>Hybrid Metaheuristics: An Emerging Approach to Optimization</b:Title>
+    <b:Year>2008</b:Year>
+    <b:Publisher>Springer</b:Publisher>
+    <b:Author>
+      <b:Author>
+        <b:NameList>
+          <b:Person>
+            <b:Last>Blum C.</b:Last>
+            <b:First>Jose</b:First>
+            <b:Middle>Blesa Aguilera M., Roli A., Sampels M</b:Middle>
+          </b:Person>
+        </b:NameList>
+      </b:Author>
+    </b:Author>
+    <b:RefOrder>17</b:RefOrder>
   </b:Source>
 </b:Sources>
 </file>
 
 <file path=customXml/itemProps1.xml><?xml version="1.0" encoding="utf-8"?>
-<ds:datastoreItem xmlns:ds="http://schemas.openxmlformats.org/officeDocument/2006/customXml" ds:itemID="{6CF7013F-2DA1-4B06-AEE0-92F929DD40E3}">
+<ds:datastoreItem xmlns:ds="http://schemas.openxmlformats.org/officeDocument/2006/customXml" ds:itemID="{A8784AAE-B45C-4500-B122-C900E1DDE9A3}">
   <ds:schemaRefs>
     <ds:schemaRef ds:uri="http://schemas.openxmlformats.org/officeDocument/2006/bibliography"/>
   </ds:schemaRefs>

--- a/Miloš Šošić, master rad.docx
+++ b/Miloš Šošić, master rad.docx
@@ -10241,8 +10241,8 @@
           <w:lang w:val="sr-Latn-RS"/>
         </w:rPr>
       </w:pPr>
-      <w:bookmarkStart w:id="3" w:name="_Toc398989670"/>
-      <w:bookmarkStart w:id="4" w:name="_Toc398989669"/>
+      <w:bookmarkStart w:id="3" w:name="_Toc398989669"/>
+      <w:bookmarkStart w:id="4" w:name="_Toc398989670"/>
       <w:r>
         <w:rPr>
           <w:lang w:val="sr-Latn-RS"/>
@@ -10250,7 +10250,7 @@
         <w:lastRenderedPageBreak/>
         <w:t>Проблем минималног кашњења</w:t>
       </w:r>
-      <w:bookmarkEnd w:id="4"/>
+      <w:bookmarkEnd w:id="3"/>
     </w:p>
     <w:p>
       <w:pPr>
@@ -10833,7 +10833,7 @@
         </w:sdtContent>
       </w:sdt>
     </w:p>
-    <w:bookmarkEnd w:id="3"/>
+    <w:bookmarkEnd w:id="4"/>
     <w:p>
       <w:pPr>
         <w:pStyle w:val="Heading2"/>
@@ -16405,8 +16405,8 @@
           <w:lang w:val="sr-Latn-RS"/>
         </w:rPr>
       </w:pPr>
-      <w:bookmarkStart w:id="7" w:name="_Toc398989687"/>
-      <w:bookmarkStart w:id="8" w:name="_Toc398989673"/>
+      <w:bookmarkStart w:id="7" w:name="_Toc398989673"/>
+      <w:bookmarkStart w:id="8" w:name="_Toc398989687"/>
       <w:r>
         <w:rPr>
           <w:lang w:val="sr-Latn-RS"/>
@@ -16414,7 +16414,7 @@
         <w:lastRenderedPageBreak/>
         <w:t>Хибридини алгоритам за проблем минималног кашњења</w:t>
       </w:r>
-      <w:bookmarkEnd w:id="8"/>
+      <w:bookmarkEnd w:id="7"/>
     </w:p>
     <w:p>
       <w:pPr>
@@ -16429,7 +16429,13 @@
         <w:rPr>
           <w:lang w:val="sr-Latn-RS"/>
         </w:rPr>
-        <w:t>Идеја хибридних метахеуристика постоји већ дуже времена иако је термин „хибридизација“ прихваћен тек у последњих десетак година (</w:t>
+        <w:t xml:space="preserve">Идеја хибридних метахеуристика постоји већ дуже времена иако је термин „хибридизација“ прихваћен тек у </w:t>
+      </w:r>
+      <w:r>
+        <w:rPr>
+          <w:lang w:val="sr-Latn-RS"/>
+        </w:rPr>
+        <w:t>последњих десетак година</w:t>
       </w:r>
       <w:sdt>
         <w:sdtPr>
@@ -16477,7 +16483,7 @@
         <w:rPr>
           <w:lang w:val="sr-Latn-RS"/>
         </w:rPr>
-        <w:t>). Под овим термином подразумева се комбиновање различитих метахеуристка у сложенији алгоритам. Успешна хибридизација представља спој добрих особина метахеуристика, које се користе у алгоритму, како би се постигла квалитетнија решења за дати проблем или ефикаснији алгоритам.</w:t>
+        <w:t>. Под овим термином подразумева се комбиновање различитих метахеуристка у сложенији алгоритам. Успешна хибридизација представља спој добрих особина метахеуристика, које се користе у алгоритму, како би се постигла квалитетнија решења за дати проблем или ефикаснији алгоритам.</w:t>
       </w:r>
     </w:p>
     <w:p>
@@ -16535,26 +16541,29 @@
               <w:rPr>
                 <w:rFonts w:ascii="Calibri Light" w:eastAsia="Times New Roman" w:hAnsi="Calibri Light" w:cs="Times New Roman"/>
                 <w:b/>
-                <w:lang w:val="sr-Latn-RS"/>
+                <w:lang w:val="sr-Cyrl-RS"/>
               </w:rPr>
             </w:pPr>
-            <m:oMathPara>
-              <m:oMathParaPr>
-                <m:jc m:val="left"/>
-              </m:oMathParaPr>
-              <m:oMath>
-                <m:r>
-                  <m:rPr>
-                    <m:sty m:val="bi"/>
-                  </m:rPr>
-                  <w:rPr>
-                    <w:rFonts w:ascii="Cambria Math" w:eastAsia="Times New Roman" w:hAnsi="Cambria Math" w:cs="Times New Roman"/>
-                    <w:lang w:val="sr-Latn-RS"/>
-                  </w:rPr>
-                  <m:t>Procedura VNS_SA()</m:t>
-                </m:r>
-              </m:oMath>
-            </m:oMathPara>
+            <w:r>
+              <w:rPr>
+                <w:rFonts w:ascii="Calibri Light" w:eastAsia="Times New Roman" w:hAnsi="Calibri Light" w:cs="Times New Roman"/>
+                <w:b/>
+                <w:lang w:val="sr-Cyrl-RS"/>
+              </w:rPr>
+              <w:t xml:space="preserve">Процедура </w:t>
+            </w:r>
+            <m:oMath>
+              <m:r>
+                <m:rPr>
+                  <m:sty m:val="bi"/>
+                </m:rPr>
+                <w:rPr>
+                  <w:rFonts w:ascii="Cambria Math" w:eastAsia="Times New Roman" w:hAnsi="Cambria Math" w:cs="Times New Roman"/>
+                  <w:lang w:val="sr-Latn-RS"/>
+                </w:rPr>
+                <m:t>VNS_SA()</m:t>
+              </m:r>
+            </m:oMath>
           </w:p>
         </w:tc>
       </w:tr>
@@ -16573,7 +16582,7 @@
               <w:ind w:firstLine="0"/>
               <w:jc w:val="left"/>
               <w:rPr>
-                <w:rFonts w:ascii="Calibri Light" w:eastAsia="Times New Roman" w:hAnsi="Calibri Light" w:cs="Times New Roman"/>
+                <w:rFonts w:asciiTheme="majorHAnsi" w:eastAsia="Times New Roman" w:hAnsiTheme="majorHAnsi" w:cs="Times New Roman"/>
                 <w:b/>
                 <w:lang w:val="sr-Latn-RS"/>
               </w:rPr>
@@ -16607,51 +16616,56 @@
               <w:spacing w:before="60"/>
               <w:ind w:firstLine="0"/>
               <w:rPr>
-                <w:rFonts w:eastAsiaTheme="minorEastAsia"/>
+                <w:rFonts w:asciiTheme="majorHAnsi" w:eastAsiaTheme="minorEastAsia" w:hAnsiTheme="majorHAnsi"/>
                 <w:lang w:val="sr-Latn-RS"/>
               </w:rPr>
             </w:pPr>
-            <m:oMathPara>
-              <m:oMathParaPr>
-                <m:jc m:val="left"/>
-              </m:oMathParaPr>
-              <m:oMath>
-                <m:r>
-                  <m:rPr>
-                    <m:sty m:val="bi"/>
-                  </m:rPr>
-                  <w:rPr>
-                    <w:rFonts w:ascii="Cambria Math" w:hAnsi="Cambria Math"/>
-                    <w:lang w:val="sr-Latn-RS"/>
-                  </w:rPr>
-                  <m:t>inicijalizacija</m:t>
-                </m:r>
-                <m:r>
-                  <m:rPr>
-                    <m:sty m:val="bi"/>
-                  </m:rPr>
-                  <w:rPr>
-                    <w:rFonts w:ascii="Cambria Math" w:eastAsiaTheme="minorEastAsia" w:hAnsi="Cambria Math"/>
-                    <w:lang w:val="sr-Latn-RS"/>
-                  </w:rPr>
-                  <m:t>:</m:t>
-                </m:r>
-                <m:r>
-                  <w:rPr>
-                    <w:rFonts w:ascii="Cambria Math" w:eastAsiaTheme="minorEastAsia" w:hAnsi="Cambria Math"/>
-                    <w:lang w:val="sr-Latn-RS"/>
-                  </w:rPr>
-                  <m:t xml:space="preserve">konstruisati početno rešenje x, izbor struktura okolina </m:t>
-                </m:r>
-              </m:oMath>
-            </m:oMathPara>
+            <w:r>
+              <w:rPr>
+                <w:rFonts w:asciiTheme="majorHAnsi" w:eastAsiaTheme="minorEastAsia" w:hAnsiTheme="majorHAnsi"/>
+                <w:b/>
+                <w:lang w:val="sr-Cyrl-RS"/>
+              </w:rPr>
+              <w:t xml:space="preserve">иницијализација : </w:t>
+            </w:r>
+            <w:r>
+              <w:rPr>
+                <w:rFonts w:asciiTheme="majorHAnsi" w:eastAsiaTheme="minorEastAsia" w:hAnsiTheme="majorHAnsi"/>
+                <w:lang w:val="sr-Cyrl-RS"/>
+              </w:rPr>
+              <w:t xml:space="preserve">конструисати почетно решење </w:t>
+            </w:r>
+            <m:oMath>
+              <m:r>
+                <w:rPr>
+                  <w:rFonts w:ascii="Cambria Math" w:eastAsiaTheme="minorEastAsia" w:hAnsi="Cambria Math"/>
+                  <w:lang w:val="sr-Cyrl-RS"/>
+                </w:rPr>
+                <m:t>x</m:t>
+              </m:r>
+            </m:oMath>
+            <w:r>
+              <w:rPr>
+                <w:rFonts w:asciiTheme="majorHAnsi" w:eastAsiaTheme="minorEastAsia" w:hAnsiTheme="majorHAnsi"/>
+                <w:lang w:val="en-US"/>
+              </w:rPr>
+              <w:t xml:space="preserve">, </w:t>
+            </w:r>
+            <w:r>
+              <w:rPr>
+                <w:rFonts w:asciiTheme="majorHAnsi" w:eastAsiaTheme="minorEastAsia" w:hAnsiTheme="majorHAnsi"/>
+                <w:lang w:val="sr-Cyrl-RS"/>
+              </w:rPr>
+              <w:t xml:space="preserve">избор структура околина </w:t>
+            </w:r>
           </w:p>
           <w:p>
             <w:pPr>
               <w:spacing w:before="60"/>
               <w:ind w:firstLine="0"/>
               <w:rPr>
-                <w:rFonts w:eastAsiaTheme="minorEastAsia"/>
+                <w:rFonts w:asciiTheme="majorHAnsi" w:eastAsiaTheme="minorEastAsia" w:hAnsiTheme="majorHAnsi"/>
+                <w:b/>
                 <w:lang w:val="sr-Latn-RS"/>
               </w:rPr>
             </w:pPr>
@@ -16734,44 +16748,152 @@
                   </m:sSub>
                 </m:e>
               </m:d>
+            </m:oMath>
+            <w:r>
+              <w:rPr>
+                <w:rFonts w:asciiTheme="majorHAnsi" w:eastAsiaTheme="minorEastAsia" w:hAnsiTheme="majorHAnsi"/>
+                <w:lang w:val="sr-Cyrl-RS"/>
+              </w:rPr>
+              <w:t xml:space="preserve">, изабрати критеријум заустављања, максимални број итерација </w:t>
+            </w:r>
+            <m:oMath>
               <m:r>
                 <w:rPr>
                   <w:rFonts w:ascii="Cambria Math" w:eastAsiaTheme="minorEastAsia" w:hAnsi="Cambria Math"/>
-                  <w:lang w:val="sr-Latn-RS"/>
+                  <w:lang w:val="sr-Cyrl-RS"/>
                 </w:rPr>
-                <m:t>, izabrati maksimalni broj iteracija MAX_ITER</m:t>
+                <m:t>MA</m:t>
               </m:r>
+              <m:sSub>
+                <m:sSubPr>
+                  <m:ctrlPr>
+                    <w:rPr>
+                      <w:rFonts w:ascii="Cambria Math" w:eastAsiaTheme="minorEastAsia" w:hAnsi="Cambria Math"/>
+                      <w:i/>
+                      <w:lang w:val="sr-Cyrl-RS"/>
+                    </w:rPr>
+                  </m:ctrlPr>
+                </m:sSubPr>
+                <m:e>
+                  <m:r>
+                    <w:rPr>
+                      <w:rFonts w:ascii="Cambria Math" w:eastAsiaTheme="minorEastAsia" w:hAnsi="Cambria Math"/>
+                      <w:lang w:val="sr-Cyrl-RS"/>
+                    </w:rPr>
+                    <m:t>X</m:t>
+                  </m:r>
+                </m:e>
+                <m:sub>
+                  <m:r>
+                    <w:rPr>
+                      <w:rFonts w:ascii="Cambria Math" w:eastAsiaTheme="minorEastAsia" w:hAnsi="Cambria Math"/>
+                      <w:lang w:val="sr-Cyrl-RS"/>
+                    </w:rPr>
+                    <m:t>ITER</m:t>
+                  </m:r>
+                </m:sub>
+              </m:sSub>
             </m:oMath>
             <w:r>
               <w:rPr>
-                <w:rFonts w:eastAsiaTheme="minorEastAsia"/>
-                <w:lang w:val="sr-Latn-RS"/>
-              </w:rPr>
-              <w:t>,</w:t>
-            </w:r>
-          </w:p>
-          <w:p>
-            <w:pPr>
-              <w:spacing w:before="60"/>
-              <w:ind w:firstLine="0"/>
-              <w:rPr>
-                <w:rFonts w:eastAsiaTheme="minorEastAsia"/>
-                <w:b/>
-                <w:lang w:val="sr-Latn-RS"/>
-              </w:rPr>
-            </w:pPr>
+                <w:rFonts w:asciiTheme="majorHAnsi" w:eastAsiaTheme="minorEastAsia" w:hAnsiTheme="majorHAnsi"/>
+                <w:lang w:val="en-US"/>
+              </w:rPr>
+              <w:t xml:space="preserve">, </w:t>
+            </w:r>
+            <w:r>
+              <w:rPr>
+                <w:rFonts w:asciiTheme="majorHAnsi" w:eastAsiaTheme="minorEastAsia" w:hAnsiTheme="majorHAnsi"/>
+                <w:lang w:val="sr-Cyrl-RS"/>
+              </w:rPr>
+              <w:t xml:space="preserve">параметар </w:t>
+            </w:r>
             <m:oMath>
               <m:r>
                 <w:rPr>
                   <w:rFonts w:ascii="Cambria Math" w:eastAsiaTheme="minorEastAsia" w:hAnsi="Cambria Math"/>
                   <w:lang w:val="sr-Latn-RS"/>
                 </w:rPr>
-                <m:t>parmetar α</m:t>
+                <m:t>α</m:t>
               </m:r>
             </m:oMath>
             <w:r>
               <w:rPr>
-                <w:rFonts w:eastAsiaTheme="minorEastAsia"/>
+                <w:rFonts w:asciiTheme="majorHAnsi" w:eastAsiaTheme="minorEastAsia" w:hAnsiTheme="majorHAnsi"/>
+                <w:lang w:val="sr-Cyrl-RS"/>
+              </w:rPr>
+              <w:t xml:space="preserve">, шему хлађења </w:t>
+            </w:r>
+            <m:oMath>
+              <m:sSub>
+                <m:sSubPr>
+                  <m:ctrlPr>
+                    <w:rPr>
+                      <w:rFonts w:ascii="Cambria Math" w:eastAsiaTheme="minorEastAsia" w:hAnsi="Cambria Math"/>
+                      <w:i/>
+                      <w:lang w:val="sr-Cyrl-RS"/>
+                    </w:rPr>
+                  </m:ctrlPr>
+                </m:sSubPr>
+                <m:e>
+                  <m:r>
+                    <w:rPr>
+                      <w:rFonts w:ascii="Cambria Math" w:eastAsiaTheme="minorEastAsia" w:hAnsi="Cambria Math"/>
+                      <w:lang w:val="sr-Cyrl-RS"/>
+                    </w:rPr>
+                    <m:t>t</m:t>
+                  </m:r>
+                </m:e>
+                <m:sub>
+                  <m:r>
+                    <w:rPr>
+                      <w:rFonts w:ascii="Cambria Math" w:eastAsiaTheme="minorEastAsia" w:hAnsi="Cambria Math"/>
+                      <w:lang w:val="sr-Cyrl-RS"/>
+                    </w:rPr>
+                    <m:t>k</m:t>
+                  </m:r>
+                </m:sub>
+              </m:sSub>
+              <m:r>
+                <w:rPr>
+                  <w:rFonts w:ascii="Cambria Math" w:eastAsiaTheme="minorEastAsia" w:hAnsi="Cambria Math"/>
+                  <w:lang w:val="sr-Cyrl-RS"/>
+                </w:rPr>
+                <m:t xml:space="preserve"> i </m:t>
+              </m:r>
+              <m:sSub>
+                <m:sSubPr>
+                  <m:ctrlPr>
+                    <w:rPr>
+                      <w:rFonts w:ascii="Cambria Math" w:eastAsiaTheme="minorEastAsia" w:hAnsi="Cambria Math"/>
+                      <w:i/>
+                      <w:lang w:val="sr-Cyrl-RS"/>
+                    </w:rPr>
+                  </m:ctrlPr>
+                </m:sSubPr>
+                <m:e>
+                  <m:r>
+                    <w:rPr>
+                      <w:rFonts w:ascii="Cambria Math" w:eastAsiaTheme="minorEastAsia" w:hAnsi="Cambria Math"/>
+                      <w:lang w:val="sr-Cyrl-RS"/>
+                    </w:rPr>
+                    <m:t>M</m:t>
+                  </m:r>
+                </m:e>
+                <m:sub>
+                  <m:r>
+                    <w:rPr>
+                      <w:rFonts w:ascii="Cambria Math" w:eastAsiaTheme="minorEastAsia" w:hAnsi="Cambria Math"/>
+                      <w:lang w:val="sr-Cyrl-RS"/>
+                    </w:rPr>
+                    <m:t>k</m:t>
+                  </m:r>
+                </m:sub>
+              </m:sSub>
+            </m:oMath>
+            <w:r>
+              <w:rPr>
+                <w:rFonts w:asciiTheme="majorHAnsi" w:eastAsiaTheme="minorEastAsia" w:hAnsiTheme="majorHAnsi"/>
                 <w:lang w:val="sr-Latn-RS"/>
               </w:rPr>
               <w:t xml:space="preserve"> </w:t>
@@ -16794,7 +16916,7 @@
               <w:ind w:firstLine="0"/>
               <w:jc w:val="left"/>
               <w:rPr>
-                <w:rFonts w:ascii="Calibri" w:eastAsia="Calibri" w:hAnsi="Calibri" w:cs="Times New Roman"/>
+                <w:rFonts w:asciiTheme="majorHAnsi" w:eastAsia="Calibri" w:hAnsiTheme="majorHAnsi" w:cs="Times New Roman"/>
                 <w:b/>
                 <w:lang w:val="sr-Latn-RS"/>
               </w:rPr>
@@ -16828,7 +16950,7 @@
               <w:spacing w:before="60"/>
               <w:ind w:firstLine="0"/>
               <w:rPr>
-                <w:rFonts w:ascii="Calibri Light" w:eastAsia="Times New Roman" w:hAnsi="Calibri Light" w:cs="Times New Roman"/>
+                <w:rFonts w:asciiTheme="majorHAnsi" w:eastAsia="Times New Roman" w:hAnsiTheme="majorHAnsi" w:cs="Times New Roman"/>
                 <w:lang w:val="sr-Latn-RS"/>
               </w:rPr>
             </w:pPr>
@@ -16863,7 +16985,7 @@
               <w:ind w:firstLine="0"/>
               <w:jc w:val="left"/>
               <w:rPr>
-                <w:rFonts w:ascii="Calibri Light" w:eastAsia="Calibri" w:hAnsi="Calibri Light" w:cs="Times New Roman"/>
+                <w:rFonts w:asciiTheme="majorHAnsi" w:eastAsia="Calibri" w:hAnsiTheme="majorHAnsi" w:cs="Times New Roman"/>
                 <w:b/>
                 <w:lang w:val="sr-Latn-RS"/>
               </w:rPr>
@@ -16897,34 +17019,34 @@
               <w:spacing w:before="60"/>
               <w:ind w:firstLine="0"/>
               <w:rPr>
-                <w:rFonts w:eastAsiaTheme="minorEastAsia"/>
+                <w:rFonts w:asciiTheme="majorHAnsi" w:eastAsiaTheme="minorEastAsia" w:hAnsiTheme="majorHAnsi"/>
                 <w:lang w:val="sr-Latn-RS"/>
               </w:rPr>
             </w:pPr>
-            <m:oMathPara>
-              <m:oMathParaPr>
-                <m:jc m:val="left"/>
-              </m:oMathParaPr>
-              <m:oMath>
-                <m:r>
-                  <m:rPr>
-                    <m:sty m:val="bi"/>
-                  </m:rPr>
-                  <w:rPr>
-                    <w:rFonts w:ascii="Cambria Math" w:hAnsi="Cambria Math"/>
-                    <w:lang w:val="sr-Latn-RS"/>
-                  </w:rPr>
-                  <m:t>ponavljati</m:t>
-                </m:r>
-                <m:r>
-                  <w:rPr>
-                    <w:rFonts w:ascii="Cambria Math" w:hAnsi="Cambria Math"/>
-                    <w:lang w:val="sr-Latn-RS"/>
-                  </w:rPr>
-                  <m:t>: dok iter&lt;MAX_ITER</m:t>
-                </m:r>
-              </m:oMath>
-            </m:oMathPara>
+            <w:r>
+              <w:rPr>
+                <w:rFonts w:asciiTheme="majorHAnsi" w:eastAsia="Calibri" w:hAnsiTheme="majorHAnsi" w:cs="Times New Roman"/>
+                <w:b/>
+                <w:lang w:val="sr-Cyrl-RS"/>
+              </w:rPr>
+              <w:t xml:space="preserve">понављати: </w:t>
+            </w:r>
+            <w:r>
+              <w:rPr>
+                <w:rFonts w:asciiTheme="majorHAnsi" w:eastAsia="Calibri" w:hAnsiTheme="majorHAnsi" w:cs="Times New Roman"/>
+                <w:lang w:val="sr-Cyrl-RS"/>
+              </w:rPr>
+              <w:t xml:space="preserve">док </w:t>
+            </w:r>
+            <m:oMath>
+              <m:r>
+                <w:rPr>
+                  <w:rFonts w:ascii="Cambria Math" w:hAnsi="Cambria Math"/>
+                  <w:lang w:val="sr-Latn-RS"/>
+                </w:rPr>
+                <m:t>iter&lt;MAX_ITER</m:t>
+              </m:r>
+            </m:oMath>
           </w:p>
         </w:tc>
       </w:tr>
@@ -16945,7 +17067,7 @@
               <w:ind w:firstLine="0"/>
               <w:jc w:val="left"/>
               <w:rPr>
-                <w:rFonts w:ascii="Calibri Light" w:eastAsia="Calibri" w:hAnsi="Calibri Light" w:cs="Times New Roman"/>
+                <w:rFonts w:asciiTheme="majorHAnsi" w:eastAsia="Calibri" w:hAnsiTheme="majorHAnsi" w:cs="Times New Roman"/>
                 <w:b/>
                 <w:lang w:val="sr-Latn-RS"/>
               </w:rPr>
@@ -16979,6 +17101,7 @@
               <w:spacing w:before="60"/>
               <w:ind w:firstLine="0"/>
               <w:rPr>
+                <w:rFonts w:asciiTheme="majorHAnsi" w:hAnsiTheme="majorHAnsi"/>
                 <w:lang w:val="sr-Latn-RS"/>
               </w:rPr>
             </w:pPr>
@@ -17016,7 +17139,7 @@
               <w:ind w:firstLine="0"/>
               <w:jc w:val="left"/>
               <w:rPr>
-                <w:rFonts w:ascii="Calibri Light" w:eastAsia="Calibri" w:hAnsi="Calibri Light" w:cs="Times New Roman"/>
+                <w:rFonts w:asciiTheme="majorHAnsi" w:eastAsia="Calibri" w:hAnsiTheme="majorHAnsi" w:cs="Times New Roman"/>
                 <w:b/>
                 <w:lang w:val="sr-Latn-RS"/>
               </w:rPr>
@@ -17050,63 +17173,63 @@
               <w:spacing w:before="60"/>
               <w:ind w:firstLine="0"/>
               <w:rPr>
-                <w:rFonts w:eastAsiaTheme="minorEastAsia"/>
+                <w:rFonts w:asciiTheme="majorHAnsi" w:eastAsiaTheme="minorEastAsia" w:hAnsiTheme="majorHAnsi"/>
                 <w:lang w:val="sr-Latn-RS"/>
               </w:rPr>
             </w:pPr>
-            <m:oMathPara>
-              <m:oMathParaPr>
-                <m:jc m:val="left"/>
-              </m:oMathParaPr>
-              <m:oMath>
-                <m:r>
-                  <m:rPr>
-                    <m:sty m:val="bi"/>
-                  </m:rPr>
-                  <w:rPr>
-                    <w:rFonts w:ascii="Cambria Math" w:hAnsi="Cambria Math"/>
-                    <w:lang w:val="sr-Latn-RS"/>
-                  </w:rPr>
-                  <m:t>ponavljati</m:t>
-                </m:r>
-                <m:r>
-                  <w:rPr>
-                    <w:rFonts w:ascii="Cambria Math" w:hAnsi="Cambria Math"/>
-                    <w:lang w:val="sr-Latn-RS"/>
-                  </w:rPr>
-                  <m:t>: dok k≠</m:t>
-                </m:r>
-                <m:sSub>
-                  <m:sSubPr>
-                    <m:ctrlPr>
-                      <w:rPr>
-                        <w:rFonts w:ascii="Cambria Math" w:hAnsi="Cambria Math"/>
-                        <w:i/>
-                        <w:lang w:val="sr-Latn-RS"/>
-                      </w:rPr>
-                    </m:ctrlPr>
-                  </m:sSubPr>
-                  <m:e>
-                    <m:r>
-                      <w:rPr>
-                        <w:rFonts w:ascii="Cambria Math" w:hAnsi="Cambria Math"/>
-                        <w:lang w:val="sr-Latn-RS"/>
-                      </w:rPr>
-                      <m:t>k</m:t>
-                    </m:r>
-                  </m:e>
-                  <m:sub>
-                    <m:r>
-                      <w:rPr>
-                        <w:rFonts w:ascii="Cambria Math" w:hAnsi="Cambria Math"/>
-                        <w:lang w:val="sr-Latn-RS"/>
-                      </w:rPr>
-                      <m:t>max</m:t>
-                    </m:r>
-                  </m:sub>
-                </m:sSub>
-              </m:oMath>
-            </m:oMathPara>
+            <w:r>
+              <w:rPr>
+                <w:rFonts w:asciiTheme="majorHAnsi" w:eastAsia="Calibri" w:hAnsiTheme="majorHAnsi" w:cs="Times New Roman"/>
+                <w:b/>
+                <w:lang w:val="sr-Cyrl-RS"/>
+              </w:rPr>
+              <w:t xml:space="preserve">понављати: </w:t>
+            </w:r>
+            <w:r>
+              <w:rPr>
+                <w:rFonts w:asciiTheme="majorHAnsi" w:eastAsia="Calibri" w:hAnsiTheme="majorHAnsi" w:cs="Times New Roman"/>
+                <w:lang w:val="sr-Cyrl-RS"/>
+              </w:rPr>
+              <w:t xml:space="preserve">док </w:t>
+            </w:r>
+            <m:oMath>
+              <m:r>
+                <w:rPr>
+                  <w:rFonts w:ascii="Cambria Math" w:hAnsi="Cambria Math"/>
+                  <w:lang w:val="sr-Latn-RS"/>
+                </w:rPr>
+                <m:t>k≠</m:t>
+              </m:r>
+              <m:sSub>
+                <m:sSubPr>
+                  <m:ctrlPr>
+                    <w:rPr>
+                      <w:rFonts w:ascii="Cambria Math" w:hAnsi="Cambria Math"/>
+                      <w:i/>
+                      <w:lang w:val="sr-Latn-RS"/>
+                    </w:rPr>
+                  </m:ctrlPr>
+                </m:sSubPr>
+                <m:e>
+                  <m:r>
+                    <w:rPr>
+                      <w:rFonts w:ascii="Cambria Math" w:hAnsi="Cambria Math"/>
+                      <w:lang w:val="sr-Latn-RS"/>
+                    </w:rPr>
+                    <m:t>k</m:t>
+                  </m:r>
+                </m:e>
+                <m:sub>
+                  <m:r>
+                    <w:rPr>
+                      <w:rFonts w:ascii="Cambria Math" w:hAnsi="Cambria Math"/>
+                      <w:lang w:val="sr-Latn-RS"/>
+                    </w:rPr>
+                    <m:t>max</m:t>
+                  </m:r>
+                </m:sub>
+              </m:sSub>
+            </m:oMath>
           </w:p>
         </w:tc>
       </w:tr>
@@ -17127,7 +17250,7 @@
               <w:ind w:firstLine="0"/>
               <w:jc w:val="left"/>
               <w:rPr>
-                <w:rFonts w:ascii="Calibri Light" w:eastAsia="Calibri" w:hAnsi="Calibri Light" w:cs="Times New Roman"/>
+                <w:rFonts w:asciiTheme="majorHAnsi" w:eastAsia="Calibri" w:hAnsiTheme="majorHAnsi" w:cs="Times New Roman"/>
                 <w:b/>
                 <w:lang w:val="sr-Latn-RS"/>
               </w:rPr>
@@ -17160,118 +17283,121 @@
               <w:spacing w:before="60"/>
               <w:ind w:firstLine="0"/>
               <w:rPr>
-                <w:lang w:val="sr-Latn-RS"/>
+                <w:rFonts w:asciiTheme="majorHAnsi" w:hAnsiTheme="majorHAnsi"/>
+                <w:lang w:val="sr-Cyrl-RS"/>
               </w:rPr>
             </w:pPr>
-            <m:oMathPara>
-              <m:oMathParaPr>
-                <m:jc m:val="left"/>
-              </m:oMathParaPr>
-              <m:oMath>
-                <m:r>
-                  <m:rPr>
-                    <m:sty m:val="bi"/>
-                  </m:rPr>
-                  <w:rPr>
-                    <w:rFonts w:ascii="Cambria Math" w:hAnsi="Cambria Math"/>
-                    <w:lang w:val="sr-Latn-RS"/>
-                  </w:rPr>
-                  <m:t xml:space="preserve">razmrdavanje: </m:t>
-                </m:r>
-                <m:r>
-                  <w:rPr>
-                    <w:rFonts w:ascii="Cambria Math" w:eastAsiaTheme="minorEastAsia" w:hAnsi="Cambria Math"/>
-                    <w:lang w:val="sr-Latn-RS"/>
-                  </w:rPr>
-                  <m:t xml:space="preserve">slučajnim potezom u okolini </m:t>
-                </m:r>
-                <m:sSub>
-                  <m:sSubPr>
-                    <m:ctrlPr>
-                      <w:rPr>
-                        <w:rFonts w:ascii="Cambria Math" w:eastAsiaTheme="minorEastAsia" w:hAnsi="Cambria Math"/>
-                        <w:i/>
-                        <w:lang w:val="sr-Latn-RS"/>
-                      </w:rPr>
-                    </m:ctrlPr>
-                  </m:sSubPr>
-                  <m:e>
-                    <m:r>
-                      <w:rPr>
-                        <w:rFonts w:ascii="Cambria Math" w:eastAsiaTheme="minorEastAsia" w:hAnsi="Cambria Math"/>
-                        <w:lang w:val="sr-Latn-RS"/>
-                      </w:rPr>
-                      <m:t>N</m:t>
-                    </m:r>
-                  </m:e>
-                  <m:sub>
-                    <m:r>
-                      <w:rPr>
-                        <w:rFonts w:ascii="Cambria Math" w:eastAsiaTheme="minorEastAsia" w:hAnsi="Cambria Math"/>
-                        <w:lang w:val="sr-Latn-RS"/>
-                      </w:rPr>
-                      <m:t>k</m:t>
-                    </m:r>
-                  </m:sub>
-                </m:sSub>
-                <m:d>
-                  <m:dPr>
-                    <m:ctrlPr>
-                      <w:rPr>
-                        <w:rFonts w:ascii="Cambria Math" w:eastAsiaTheme="minorEastAsia" w:hAnsi="Cambria Math"/>
-                        <w:i/>
-                        <w:lang w:val="sr-Latn-RS"/>
-                      </w:rPr>
-                    </m:ctrlPr>
-                  </m:dPr>
-                  <m:e>
-                    <m:r>
-                      <w:rPr>
-                        <w:rFonts w:ascii="Cambria Math" w:eastAsiaTheme="minorEastAsia" w:hAnsi="Cambria Math"/>
-                        <w:lang w:val="sr-Latn-RS"/>
-                      </w:rPr>
-                      <m:t>x</m:t>
-                    </m:r>
-                  </m:e>
-                </m:d>
-                <m:r>
-                  <w:rPr>
-                    <w:rFonts w:ascii="Cambria Math" w:eastAsiaTheme="minorEastAsia" w:hAnsi="Cambria Math"/>
-                    <w:lang w:val="sr-Latn-RS"/>
-                  </w:rPr>
-                  <m:t xml:space="preserve"> bira se tačka </m:t>
-                </m:r>
-                <m:sSup>
-                  <m:sSupPr>
-                    <m:ctrlPr>
-                      <w:rPr>
-                        <w:rFonts w:ascii="Cambria Math" w:eastAsiaTheme="minorEastAsia" w:hAnsi="Cambria Math"/>
-                        <w:i/>
-                        <w:lang w:val="sr-Latn-RS"/>
-                      </w:rPr>
-                    </m:ctrlPr>
-                  </m:sSupPr>
-                  <m:e>
-                    <m:r>
-                      <w:rPr>
-                        <w:rFonts w:ascii="Cambria Math" w:eastAsiaTheme="minorEastAsia" w:hAnsi="Cambria Math"/>
-                        <w:lang w:val="sr-Latn-RS"/>
-                      </w:rPr>
-                      <m:t>x</m:t>
-                    </m:r>
-                  </m:e>
-                  <m:sup>
-                    <m:r>
-                      <w:rPr>
-                        <w:rFonts w:ascii="Cambria Math" w:eastAsiaTheme="minorEastAsia" w:hAnsi="Cambria Math"/>
-                        <w:lang w:val="en-US"/>
-                      </w:rPr>
-                      <m:t>'</m:t>
-                    </m:r>
-                  </m:sup>
-                </m:sSup>
-              </m:oMath>
-            </m:oMathPara>
+            <w:r>
+              <w:rPr>
+                <w:rFonts w:asciiTheme="majorHAnsi" w:eastAsia="Calibri" w:hAnsiTheme="majorHAnsi" w:cs="Times New Roman"/>
+                <w:b/>
+                <w:lang w:val="sr-Cyrl-RS"/>
+              </w:rPr>
+              <w:t xml:space="preserve">размрдавање: </w:t>
+            </w:r>
+            <w:r>
+              <w:rPr>
+                <w:rFonts w:asciiTheme="majorHAnsi" w:eastAsia="Calibri" w:hAnsiTheme="majorHAnsi" w:cs="Times New Roman"/>
+                <w:lang w:val="sr-Cyrl-RS"/>
+              </w:rPr>
+              <w:t>случајним потезом у околини</w:t>
+            </w:r>
+            <w:r>
+              <w:rPr>
+                <w:rFonts w:asciiTheme="majorHAnsi" w:eastAsia="Calibri" w:hAnsiTheme="majorHAnsi" w:cs="Times New Roman"/>
+                <w:lang w:val="sr-Cyrl-RS"/>
+              </w:rPr>
+              <w:t xml:space="preserve"> </w:t>
+            </w:r>
+            <m:oMath>
+              <m:sSub>
+                <m:sSubPr>
+                  <m:ctrlPr>
+                    <w:rPr>
+                      <w:rFonts w:ascii="Cambria Math" w:eastAsiaTheme="minorEastAsia" w:hAnsi="Cambria Math"/>
+                      <w:i/>
+                      <w:lang w:val="sr-Latn-RS"/>
+                    </w:rPr>
+                  </m:ctrlPr>
+                </m:sSubPr>
+                <m:e>
+                  <m:r>
+                    <w:rPr>
+                      <w:rFonts w:ascii="Cambria Math" w:eastAsiaTheme="minorEastAsia" w:hAnsi="Cambria Math"/>
+                      <w:lang w:val="sr-Latn-RS"/>
+                    </w:rPr>
+                    <m:t>N</m:t>
+                  </m:r>
+                </m:e>
+                <m:sub>
+                  <m:r>
+                    <w:rPr>
+                      <w:rFonts w:ascii="Cambria Math" w:eastAsiaTheme="minorEastAsia" w:hAnsi="Cambria Math"/>
+                      <w:lang w:val="sr-Latn-RS"/>
+                    </w:rPr>
+                    <m:t>k</m:t>
+                  </m:r>
+                </m:sub>
+              </m:sSub>
+              <m:d>
+                <m:dPr>
+                  <m:ctrlPr>
+                    <w:rPr>
+                      <w:rFonts w:ascii="Cambria Math" w:eastAsiaTheme="minorEastAsia" w:hAnsi="Cambria Math"/>
+                      <w:i/>
+                      <w:lang w:val="sr-Latn-RS"/>
+                    </w:rPr>
+                  </m:ctrlPr>
+                </m:dPr>
+                <m:e>
+                  <m:r>
+                    <w:rPr>
+                      <w:rFonts w:ascii="Cambria Math" w:eastAsiaTheme="minorEastAsia" w:hAnsi="Cambria Math"/>
+                      <w:lang w:val="sr-Latn-RS"/>
+                    </w:rPr>
+                    <m:t>x</m:t>
+                  </m:r>
+                </m:e>
+              </m:d>
+            </m:oMath>
+            <w:r>
+              <w:rPr>
+                <w:rFonts w:asciiTheme="majorHAnsi" w:eastAsia="Calibri" w:hAnsiTheme="majorHAnsi" w:cs="Times New Roman"/>
+                <w:lang w:val="sr-Cyrl-RS"/>
+              </w:rPr>
+              <w:t xml:space="preserve"> бира се тачка </w:t>
+            </w:r>
+            <m:oMath>
+              <m:sSup>
+                <m:sSupPr>
+                  <m:ctrlPr>
+                    <w:rPr>
+                      <w:rFonts w:ascii="Cambria Math" w:eastAsiaTheme="minorEastAsia" w:hAnsi="Cambria Math"/>
+                      <w:i/>
+                      <w:lang w:val="sr-Latn-RS"/>
+                    </w:rPr>
+                  </m:ctrlPr>
+                </m:sSupPr>
+                <m:e>
+                  <m:r>
+                    <w:rPr>
+                      <w:rFonts w:ascii="Cambria Math" w:eastAsiaTheme="minorEastAsia" w:hAnsi="Cambria Math"/>
+                      <w:lang w:val="sr-Latn-RS"/>
+                    </w:rPr>
+                    <m:t>x</m:t>
+                  </m:r>
+                </m:e>
+                <m:sup>
+                  <m:r>
+                    <w:rPr>
+                      <w:rFonts w:ascii="Cambria Math" w:eastAsiaTheme="minorEastAsia" w:hAnsi="Cambria Math"/>
+                      <w:lang w:val="en-US"/>
+                    </w:rPr>
+                    <m:t>'</m:t>
+                  </m:r>
+                </m:sup>
+              </m:sSup>
+            </m:oMath>
           </w:p>
         </w:tc>
       </w:tr>
@@ -17292,6 +17418,7 @@
               <w:ind w:firstLine="0"/>
               <w:jc w:val="left"/>
               <w:rPr>
+                <w:rFonts w:asciiTheme="majorHAnsi" w:hAnsiTheme="majorHAnsi"/>
                 <w:b/>
                 <w:lang w:val="sr-Latn-RS"/>
               </w:rPr>
@@ -17324,214 +17451,232 @@
               <w:spacing w:before="60"/>
               <w:ind w:firstLine="0"/>
               <w:rPr>
-                <w:rFonts w:eastAsiaTheme="minorEastAsia"/>
-                <w:lang w:val="sr-Latn-RS"/>
+                <w:rFonts w:asciiTheme="majorHAnsi" w:eastAsiaTheme="minorEastAsia" w:hAnsiTheme="majorHAnsi"/>
+                <w:lang w:val="sr-Cyrl-RS"/>
               </w:rPr>
             </w:pPr>
-            <m:oMathPara>
-              <m:oMathParaPr>
-                <m:jc m:val="left"/>
-              </m:oMathParaPr>
-              <m:oMath>
-                <m:r>
-                  <m:rPr>
-                    <m:sty m:val="bi"/>
-                  </m:rPr>
-                  <w:rPr>
-                    <w:rFonts w:ascii="Cambria Math" w:hAnsi="Cambria Math"/>
-                    <w:lang w:val="sr-Latn-RS"/>
-                  </w:rPr>
-                  <m:t>lokalna pretraga:</m:t>
-                </m:r>
-                <m:r>
-                  <w:rPr>
-                    <w:rFonts w:ascii="Cambria Math" w:eastAsiaTheme="minorEastAsia" w:hAnsi="Cambria Math"/>
-                    <w:lang w:val="sr-Latn-RS"/>
-                  </w:rPr>
-                  <m:t xml:space="preserve"> ako je </m:t>
-                </m:r>
-                <m:sSup>
-                  <m:sSupPr>
-                    <m:ctrlPr>
-                      <w:rPr>
-                        <w:rFonts w:ascii="Cambria Math" w:eastAsiaTheme="minorEastAsia" w:hAnsi="Cambria Math"/>
-                        <w:i/>
-                        <w:lang w:val="sr-Latn-RS"/>
-                      </w:rPr>
-                    </m:ctrlPr>
-                  </m:sSupPr>
-                  <m:e>
-                    <m:r>
-                      <w:rPr>
-                        <w:rFonts w:ascii="Cambria Math" w:eastAsiaTheme="minorEastAsia" w:hAnsi="Cambria Math"/>
-                        <w:lang w:val="sr-Latn-RS"/>
-                      </w:rPr>
-                      <m:t>iter&lt;α tada x</m:t>
-                    </m:r>
-                  </m:e>
-                  <m:sup>
-                    <m:r>
-                      <w:rPr>
-                        <w:rFonts w:ascii="Cambria Math" w:eastAsiaTheme="minorEastAsia" w:hAnsi="Cambria Math"/>
-                        <w:lang w:val="en-US"/>
-                      </w:rPr>
-                      <m:t>''</m:t>
-                    </m:r>
-                  </m:sup>
-                </m:sSup>
-                <m:r>
-                  <w:rPr>
-                    <w:rFonts w:ascii="Cambria Math" w:eastAsiaTheme="minorEastAsia" w:hAnsi="Cambria Math"/>
-                    <w:lang w:val="sr-Latn-RS"/>
-                  </w:rPr>
-                  <m:t>←VND</m:t>
-                </m:r>
-                <m:d>
-                  <m:dPr>
-                    <m:ctrlPr>
-                      <w:rPr>
-                        <w:rFonts w:ascii="Cambria Math" w:eastAsiaTheme="minorEastAsia" w:hAnsi="Cambria Math"/>
-                        <w:i/>
-                        <w:lang w:val="sr-Latn-RS"/>
-                      </w:rPr>
-                    </m:ctrlPr>
-                  </m:dPr>
-                  <m:e>
-                    <m:sSup>
-                      <m:sSupPr>
-                        <m:ctrlPr>
-                          <w:rPr>
-                            <w:rFonts w:ascii="Cambria Math" w:eastAsiaTheme="minorEastAsia" w:hAnsi="Cambria Math"/>
-                            <w:i/>
-                            <w:lang w:val="sr-Latn-RS"/>
-                          </w:rPr>
-                        </m:ctrlPr>
-                      </m:sSupPr>
-                      <m:e>
-                        <m:r>
-                          <w:rPr>
-                            <w:rFonts w:ascii="Cambria Math" w:eastAsiaTheme="minorEastAsia" w:hAnsi="Cambria Math"/>
-                            <w:lang w:val="sr-Latn-RS"/>
-                          </w:rPr>
-                          <m:t>x</m:t>
-                        </m:r>
-                      </m:e>
-                      <m:sup>
-                        <m:r>
-                          <w:rPr>
-                            <w:rFonts w:ascii="Cambria Math" w:eastAsiaTheme="minorEastAsia" w:hAnsi="Cambria Math"/>
-                            <w:lang w:val="en-US"/>
-                          </w:rPr>
-                          <m:t>'</m:t>
-                        </m:r>
-                      </m:sup>
-                    </m:sSup>
-                  </m:e>
-                </m:d>
-                <m:r>
-                  <w:rPr>
-                    <w:rFonts w:ascii="Cambria Math" w:eastAsiaTheme="minorEastAsia" w:hAnsi="Cambria Math"/>
-                    <w:lang w:val="sr-Latn-RS"/>
-                  </w:rPr>
-                  <m:t>,</m:t>
-                </m:r>
-              </m:oMath>
-            </m:oMathPara>
+            <w:r>
+              <w:rPr>
+                <w:rFonts w:asciiTheme="majorHAnsi" w:eastAsiaTheme="minorEastAsia" w:hAnsiTheme="majorHAnsi"/>
+                <w:b/>
+                <w:lang w:val="sr-Cyrl-RS"/>
+              </w:rPr>
+              <w:t xml:space="preserve">локална претрага: </w:t>
+            </w:r>
+            <w:r>
+              <w:rPr>
+                <w:rFonts w:asciiTheme="majorHAnsi" w:eastAsiaTheme="minorEastAsia" w:hAnsiTheme="majorHAnsi"/>
+                <w:lang w:val="sr-Cyrl-RS"/>
+              </w:rPr>
+              <w:t xml:space="preserve">ако је </w:t>
+            </w:r>
+            <m:oMath>
+              <m:r>
+                <w:rPr>
+                  <w:rFonts w:ascii="Cambria Math" w:eastAsiaTheme="minorEastAsia" w:hAnsi="Cambria Math"/>
+                  <w:lang w:val="sr-Cyrl-RS"/>
+                </w:rPr>
+                <m:t>iter&lt;</m:t>
+              </m:r>
+              <m:r>
+                <w:rPr>
+                  <w:rFonts w:ascii="Cambria Math" w:eastAsiaTheme="minorEastAsia" w:hAnsi="Cambria Math"/>
+                  <w:lang w:val="sr-Latn-RS"/>
+                </w:rPr>
+                <m:t>α</m:t>
+              </m:r>
+            </m:oMath>
+            <w:r>
+              <w:rPr>
+                <w:rFonts w:asciiTheme="majorHAnsi" w:eastAsiaTheme="minorEastAsia" w:hAnsiTheme="majorHAnsi"/>
+                <w:lang w:val="sr-Cyrl-RS"/>
+              </w:rPr>
+              <w:t xml:space="preserve"> тада </w:t>
+            </w:r>
+            <m:oMath>
+              <m:sSup>
+                <m:sSupPr>
+                  <m:ctrlPr>
+                    <w:rPr>
+                      <w:rFonts w:ascii="Cambria Math" w:eastAsiaTheme="minorEastAsia" w:hAnsi="Cambria Math"/>
+                      <w:i/>
+                      <w:lang w:val="sr-Latn-RS"/>
+                    </w:rPr>
+                  </m:ctrlPr>
+                </m:sSupPr>
+                <m:e>
+                  <m:r>
+                    <w:rPr>
+                      <w:rFonts w:ascii="Cambria Math" w:eastAsiaTheme="minorEastAsia" w:hAnsi="Cambria Math"/>
+                      <w:lang w:val="sr-Latn-RS"/>
+                    </w:rPr>
+                    <m:t>x</m:t>
+                  </m:r>
+                </m:e>
+                <m:sup>
+                  <m:r>
+                    <w:rPr>
+                      <w:rFonts w:ascii="Cambria Math" w:eastAsiaTheme="minorEastAsia" w:hAnsi="Cambria Math"/>
+                      <w:lang w:val="en-US"/>
+                    </w:rPr>
+                    <m:t>''</m:t>
+                  </m:r>
+                </m:sup>
+              </m:sSup>
+              <m:r>
+                <w:rPr>
+                  <w:rFonts w:ascii="Cambria Math" w:eastAsiaTheme="minorEastAsia" w:hAnsi="Cambria Math"/>
+                  <w:lang w:val="sr-Latn-RS"/>
+                </w:rPr>
+                <m:t>←VND</m:t>
+              </m:r>
+              <m:d>
+                <m:dPr>
+                  <m:ctrlPr>
+                    <w:rPr>
+                      <w:rFonts w:ascii="Cambria Math" w:eastAsiaTheme="minorEastAsia" w:hAnsi="Cambria Math"/>
+                      <w:i/>
+                      <w:lang w:val="sr-Latn-RS"/>
+                    </w:rPr>
+                  </m:ctrlPr>
+                </m:dPr>
+                <m:e>
+                  <m:sSup>
+                    <m:sSupPr>
+                      <m:ctrlPr>
+                        <w:rPr>
+                          <w:rFonts w:ascii="Cambria Math" w:eastAsiaTheme="minorEastAsia" w:hAnsi="Cambria Math"/>
+                          <w:i/>
+                          <w:lang w:val="sr-Latn-RS"/>
+                        </w:rPr>
+                      </m:ctrlPr>
+                    </m:sSupPr>
+                    <m:e>
+                      <m:r>
+                        <w:rPr>
+                          <w:rFonts w:ascii="Cambria Math" w:eastAsiaTheme="minorEastAsia" w:hAnsi="Cambria Math"/>
+                          <w:lang w:val="sr-Latn-RS"/>
+                        </w:rPr>
+                        <m:t>x</m:t>
+                      </m:r>
+                    </m:e>
+                    <m:sup>
+                      <m:r>
+                        <w:rPr>
+                          <w:rFonts w:ascii="Cambria Math" w:eastAsiaTheme="minorEastAsia" w:hAnsi="Cambria Math"/>
+                          <w:lang w:val="en-US"/>
+                        </w:rPr>
+                        <m:t>'</m:t>
+                      </m:r>
+                    </m:sup>
+                  </m:sSup>
+                </m:e>
+              </m:d>
+            </m:oMath>
+            <w:r>
+              <w:rPr>
+                <w:rFonts w:asciiTheme="majorHAnsi" w:eastAsiaTheme="minorEastAsia" w:hAnsiTheme="majorHAnsi"/>
+                <w:lang w:val="sr-Latn-RS"/>
+              </w:rPr>
+              <w:t>,</w:t>
+            </w:r>
           </w:p>
           <w:p>
             <w:pPr>
               <w:spacing w:before="60"/>
               <w:ind w:firstLine="0"/>
               <w:rPr>
-                <w:rFonts w:eastAsiaTheme="minorEastAsia"/>
+                <w:rFonts w:asciiTheme="majorHAnsi" w:eastAsiaTheme="minorEastAsia" w:hAnsiTheme="majorHAnsi"/>
                 <w:lang w:val="sr-Latn-RS"/>
               </w:rPr>
             </w:pPr>
-            <m:oMathPara>
-              <m:oMathParaPr>
-                <m:jc m:val="left"/>
-              </m:oMathParaPr>
-              <m:oMath>
-                <m:r>
-                  <w:rPr>
-                    <w:rFonts w:ascii="Cambria Math" w:eastAsiaTheme="minorEastAsia" w:hAnsi="Cambria Math"/>
-                    <w:lang w:val="sr-Latn-RS"/>
-                  </w:rPr>
-                  <m:t xml:space="preserve">inače </m:t>
-                </m:r>
-                <m:sSup>
-                  <m:sSupPr>
-                    <m:ctrlPr>
-                      <w:rPr>
-                        <w:rFonts w:ascii="Cambria Math" w:eastAsiaTheme="minorEastAsia" w:hAnsi="Cambria Math"/>
-                        <w:lang w:val="sr-Latn-RS"/>
-                      </w:rPr>
-                    </m:ctrlPr>
-                  </m:sSupPr>
-                  <m:e>
-                    <m:r>
-                      <w:rPr>
-                        <w:rFonts w:ascii="Cambria Math" w:eastAsiaTheme="minorEastAsia" w:hAnsi="Cambria Math"/>
-                        <w:lang w:val="sr-Latn-RS"/>
-                      </w:rPr>
-                      <m:t>x</m:t>
-                    </m:r>
-                  </m:e>
-                  <m:sup>
-                    <m:r>
-                      <w:rPr>
-                        <w:rFonts w:ascii="Cambria Math" w:eastAsiaTheme="minorEastAsia" w:hAnsi="Cambria Math"/>
-                        <w:lang w:val="sr-Latn-RS"/>
-                      </w:rPr>
-                      <m:t>''</m:t>
-                    </m:r>
-                  </m:sup>
-                </m:sSup>
-                <m:r>
-                  <w:rPr>
-                    <w:rFonts w:ascii="Cambria Math" w:eastAsiaTheme="minorEastAsia" w:hAnsi="Cambria Math"/>
-                    <w:lang w:val="sr-Latn-RS"/>
-                  </w:rPr>
-                  <m:t>←SA(</m:t>
-                </m:r>
-                <m:sSup>
-                  <m:sSupPr>
-                    <m:ctrlPr>
-                      <w:rPr>
-                        <w:rFonts w:ascii="Cambria Math" w:eastAsiaTheme="minorEastAsia" w:hAnsi="Cambria Math"/>
-                        <w:i/>
-                        <w:lang w:val="sr-Latn-RS"/>
-                      </w:rPr>
-                    </m:ctrlPr>
-                  </m:sSupPr>
-                  <m:e>
-                    <m:r>
-                      <w:rPr>
-                        <w:rFonts w:ascii="Cambria Math" w:eastAsiaTheme="minorEastAsia" w:hAnsi="Cambria Math"/>
-                        <w:lang w:val="sr-Latn-RS"/>
-                      </w:rPr>
-                      <m:t>x</m:t>
-                    </m:r>
-                  </m:e>
-                  <m:sup>
-                    <m:r>
-                      <w:rPr>
-                        <w:rFonts w:ascii="Cambria Math" w:eastAsiaTheme="minorEastAsia" w:hAnsi="Cambria Math"/>
-                        <w:lang w:val="sr-Latn-RS"/>
-                      </w:rPr>
-                      <m:t>'</m:t>
-                    </m:r>
-                  </m:sup>
-                </m:sSup>
-                <m:r>
-                  <w:rPr>
-                    <w:rFonts w:ascii="Cambria Math" w:eastAsiaTheme="minorEastAsia" w:hAnsi="Cambria Math"/>
-                    <w:lang w:val="sr-Latn-RS"/>
-                  </w:rPr>
-                  <m:t>)</m:t>
-                </m:r>
-              </m:oMath>
-            </m:oMathPara>
+            <w:r>
+              <w:rPr>
+                <w:rFonts w:asciiTheme="majorHAnsi" w:eastAsiaTheme="minorEastAsia" w:hAnsiTheme="majorHAnsi"/>
+                <w:lang w:val="sr-Cyrl-RS"/>
+              </w:rPr>
+              <w:t>иначе</w:t>
+            </w:r>
+            <w:r>
+              <w:rPr>
+                <w:rFonts w:asciiTheme="majorHAnsi" w:eastAsiaTheme="minorEastAsia" w:hAnsiTheme="majorHAnsi"/>
+                <w:lang w:val="sr-Latn-RS"/>
+              </w:rPr>
+              <w:t xml:space="preserve"> </w:t>
+            </w:r>
+            <m:oMath>
+              <m:sSup>
+                <m:sSupPr>
+                  <m:ctrlPr>
+                    <w:rPr>
+                      <w:rFonts w:ascii="Cambria Math" w:eastAsiaTheme="minorEastAsia" w:hAnsi="Cambria Math"/>
+                      <w:lang w:val="sr-Latn-RS"/>
+                    </w:rPr>
+                  </m:ctrlPr>
+                </m:sSupPr>
+                <m:e>
+                  <m:r>
+                    <w:rPr>
+                      <w:rFonts w:ascii="Cambria Math" w:eastAsiaTheme="minorEastAsia" w:hAnsi="Cambria Math"/>
+                      <w:lang w:val="sr-Latn-RS"/>
+                    </w:rPr>
+                    <m:t>x</m:t>
+                  </m:r>
+                </m:e>
+                <m:sup>
+                  <m:r>
+                    <w:rPr>
+                      <w:rFonts w:ascii="Cambria Math" w:eastAsiaTheme="minorEastAsia" w:hAnsi="Cambria Math"/>
+                      <w:lang w:val="sr-Latn-RS"/>
+                    </w:rPr>
+                    <m:t>''</m:t>
+                  </m:r>
+                </m:sup>
+              </m:sSup>
+              <m:r>
+                <w:rPr>
+                  <w:rFonts w:ascii="Cambria Math" w:eastAsiaTheme="minorEastAsia" w:hAnsi="Cambria Math"/>
+                  <w:lang w:val="sr-Latn-RS"/>
+                </w:rPr>
+                <m:t>←SA(</m:t>
+              </m:r>
+              <m:sSup>
+                <m:sSupPr>
+                  <m:ctrlPr>
+                    <w:rPr>
+                      <w:rFonts w:ascii="Cambria Math" w:eastAsiaTheme="minorEastAsia" w:hAnsi="Cambria Math"/>
+                      <w:i/>
+                      <w:lang w:val="sr-Latn-RS"/>
+                    </w:rPr>
+                  </m:ctrlPr>
+                </m:sSupPr>
+                <m:e>
+                  <m:r>
+                    <w:rPr>
+                      <w:rFonts w:ascii="Cambria Math" w:eastAsiaTheme="minorEastAsia" w:hAnsi="Cambria Math"/>
+                      <w:lang w:val="sr-Latn-RS"/>
+                    </w:rPr>
+                    <m:t>x</m:t>
+                  </m:r>
+                </m:e>
+                <m:sup>
+                  <m:r>
+                    <w:rPr>
+                      <w:rFonts w:ascii="Cambria Math" w:eastAsiaTheme="minorEastAsia" w:hAnsi="Cambria Math"/>
+                      <w:lang w:val="sr-Latn-RS"/>
+                    </w:rPr>
+                    <m:t>'</m:t>
+                  </m:r>
+                </m:sup>
+              </m:sSup>
+              <m:r>
+                <w:rPr>
+                  <w:rFonts w:ascii="Cambria Math" w:eastAsiaTheme="minorEastAsia" w:hAnsi="Cambria Math"/>
+                  <w:lang w:val="sr-Latn-RS"/>
+                </w:rPr>
+                <m:t>)</m:t>
+              </m:r>
+            </m:oMath>
           </w:p>
         </w:tc>
       </w:tr>
@@ -17552,6 +17697,7 @@
               <w:ind w:firstLine="0"/>
               <w:jc w:val="left"/>
               <w:rPr>
+                <w:rFonts w:asciiTheme="majorHAnsi" w:hAnsiTheme="majorHAnsi"/>
                 <w:b/>
                 <w:lang w:val="sr-Latn-RS"/>
               </w:rPr>
@@ -17584,177 +17730,195 @@
               <w:spacing w:before="60"/>
               <w:ind w:firstLine="0"/>
               <w:rPr>
-                <w:rFonts w:eastAsiaTheme="minorEastAsia"/>
-                <w:lang w:val="sr-Latn-RS"/>
+                <w:rFonts w:asciiTheme="majorHAnsi" w:eastAsiaTheme="minorEastAsia" w:hAnsiTheme="majorHAnsi"/>
+                <w:lang w:val="sr-Cyrl-RS"/>
               </w:rPr>
             </w:pPr>
-            <m:oMathPara>
-              <m:oMathParaPr>
-                <m:jc m:val="left"/>
-              </m:oMathParaPr>
-              <m:oMath>
-                <m:r>
-                  <m:rPr>
-                    <m:sty m:val="bi"/>
-                  </m:rPr>
-                  <w:rPr>
-                    <w:rFonts w:ascii="Cambria Math" w:hAnsi="Cambria Math"/>
-                    <w:lang w:val="sr-Latn-RS"/>
-                  </w:rPr>
-                  <m:t>promena rešenja:</m:t>
-                </m:r>
-                <m:r>
-                  <w:rPr>
-                    <w:rFonts w:ascii="Cambria Math" w:hAnsi="Cambria Math"/>
-                    <w:lang w:val="sr-Latn-RS"/>
-                  </w:rPr>
-                  <m:t>ako je f</m:t>
-                </m:r>
-                <m:d>
-                  <m:dPr>
-                    <m:ctrlPr>
-                      <w:rPr>
-                        <w:rFonts w:ascii="Cambria Math" w:hAnsi="Cambria Math"/>
-                        <w:i/>
-                        <w:lang w:val="sr-Latn-RS"/>
-                      </w:rPr>
-                    </m:ctrlPr>
-                  </m:dPr>
-                  <m:e>
-                    <m:sSup>
-                      <m:sSupPr>
-                        <m:ctrlPr>
-                          <w:rPr>
-                            <w:rFonts w:ascii="Cambria Math" w:eastAsiaTheme="minorEastAsia" w:hAnsi="Cambria Math"/>
-                            <w:i/>
-                            <w:lang w:val="sr-Latn-RS"/>
-                          </w:rPr>
-                        </m:ctrlPr>
-                      </m:sSupPr>
-                      <m:e>
-                        <m:r>
-                          <w:rPr>
-                            <w:rFonts w:ascii="Cambria Math" w:eastAsiaTheme="minorEastAsia" w:hAnsi="Cambria Math"/>
-                            <w:lang w:val="sr-Latn-RS"/>
-                          </w:rPr>
-                          <m:t>x</m:t>
-                        </m:r>
-                      </m:e>
-                      <m:sup>
-                        <m:r>
-                          <w:rPr>
-                            <w:rFonts w:ascii="Cambria Math" w:eastAsiaTheme="minorEastAsia" w:hAnsi="Cambria Math"/>
-                            <w:lang w:val="en-US"/>
-                          </w:rPr>
-                          <m:t>''</m:t>
-                        </m:r>
-                      </m:sup>
-                    </m:sSup>
-                    <m:ctrlPr>
-                      <w:rPr>
-                        <w:rFonts w:ascii="Cambria Math" w:eastAsiaTheme="minorEastAsia" w:hAnsi="Cambria Math"/>
-                        <w:i/>
-                        <w:lang w:val="sr-Latn-RS"/>
-                      </w:rPr>
-                    </m:ctrlPr>
-                  </m:e>
-                </m:d>
-                <m:r>
-                  <w:rPr>
-                    <w:rFonts w:ascii="Cambria Math" w:eastAsiaTheme="minorEastAsia" w:hAnsi="Cambria Math"/>
-                    <w:lang w:val="sr-Latn-RS"/>
-                  </w:rPr>
-                  <m:t>&lt;f</m:t>
-                </m:r>
-                <m:d>
-                  <m:dPr>
-                    <m:ctrlPr>
-                      <w:rPr>
-                        <w:rFonts w:ascii="Cambria Math" w:eastAsiaTheme="minorEastAsia" w:hAnsi="Cambria Math"/>
-                        <w:i/>
-                        <w:lang w:val="sr-Latn-RS"/>
-                      </w:rPr>
-                    </m:ctrlPr>
-                  </m:dPr>
-                  <m:e>
-                    <m:r>
-                      <w:rPr>
-                        <w:rFonts w:ascii="Cambria Math" w:eastAsiaTheme="minorEastAsia" w:hAnsi="Cambria Math"/>
-                        <w:lang w:val="sr-Latn-RS"/>
-                      </w:rPr>
-                      <m:t>x</m:t>
-                    </m:r>
-                  </m:e>
-                </m:d>
-                <m:r>
-                  <w:rPr>
-                    <w:rFonts w:ascii="Cambria Math" w:eastAsiaTheme="minorEastAsia" w:hAnsi="Cambria Math"/>
-                    <w:lang w:val="sr-Latn-RS"/>
-                  </w:rPr>
-                  <m:t xml:space="preserve"> tada x←</m:t>
-                </m:r>
-                <m:sSup>
-                  <m:sSupPr>
-                    <m:ctrlPr>
-                      <w:rPr>
-                        <w:rFonts w:ascii="Cambria Math" w:eastAsiaTheme="minorEastAsia" w:hAnsi="Cambria Math"/>
-                        <w:i/>
-                        <w:lang w:val="sr-Latn-RS"/>
-                      </w:rPr>
-                    </m:ctrlPr>
-                  </m:sSupPr>
-                  <m:e>
-                    <m:r>
-                      <w:rPr>
-                        <w:rFonts w:ascii="Cambria Math" w:eastAsiaTheme="minorEastAsia" w:hAnsi="Cambria Math"/>
-                        <w:lang w:val="sr-Latn-RS"/>
-                      </w:rPr>
-                      <m:t>x</m:t>
-                    </m:r>
-                  </m:e>
-                  <m:sup>
-                    <m:r>
-                      <w:rPr>
-                        <w:rFonts w:ascii="Cambria Math" w:eastAsiaTheme="minorEastAsia" w:hAnsi="Cambria Math"/>
-                        <w:lang w:val="en-US"/>
-                      </w:rPr>
-                      <m:t>''</m:t>
-                    </m:r>
-                  </m:sup>
-                </m:sSup>
-                <m:r>
-                  <w:rPr>
-                    <w:rFonts w:ascii="Cambria Math" w:eastAsiaTheme="minorEastAsia" w:hAnsi="Cambria Math"/>
-                    <w:lang w:val="sr-Latn-RS"/>
-                  </w:rPr>
-                  <m:t xml:space="preserve"> i k←1,</m:t>
-                </m:r>
-              </m:oMath>
-            </m:oMathPara>
+            <w:r>
+              <w:rPr>
+                <w:rFonts w:asciiTheme="majorHAnsi" w:eastAsiaTheme="minorEastAsia" w:hAnsiTheme="majorHAnsi"/>
+                <w:b/>
+                <w:lang w:val="sr-Cyrl-RS"/>
+              </w:rPr>
+              <w:t xml:space="preserve">промена решења: </w:t>
+            </w:r>
+            <w:r>
+              <w:rPr>
+                <w:rFonts w:asciiTheme="majorHAnsi" w:eastAsiaTheme="minorEastAsia" w:hAnsiTheme="majorHAnsi"/>
+                <w:lang w:val="sr-Cyrl-RS"/>
+              </w:rPr>
+              <w:t xml:space="preserve">ако је </w:t>
+            </w:r>
+            <m:oMath>
+              <m:r>
+                <w:rPr>
+                  <w:rFonts w:ascii="Cambria Math" w:hAnsi="Cambria Math"/>
+                  <w:lang w:val="sr-Latn-RS"/>
+                </w:rPr>
+                <m:t>f</m:t>
+              </m:r>
+              <m:d>
+                <m:dPr>
+                  <m:ctrlPr>
+                    <w:rPr>
+                      <w:rFonts w:ascii="Cambria Math" w:hAnsi="Cambria Math"/>
+                      <w:i/>
+                      <w:lang w:val="sr-Latn-RS"/>
+                    </w:rPr>
+                  </m:ctrlPr>
+                </m:dPr>
+                <m:e>
+                  <m:sSup>
+                    <m:sSupPr>
+                      <m:ctrlPr>
+                        <w:rPr>
+                          <w:rFonts w:ascii="Cambria Math" w:eastAsiaTheme="minorEastAsia" w:hAnsi="Cambria Math"/>
+                          <w:i/>
+                          <w:lang w:val="sr-Latn-RS"/>
+                        </w:rPr>
+                      </m:ctrlPr>
+                    </m:sSupPr>
+                    <m:e>
+                      <m:r>
+                        <w:rPr>
+                          <w:rFonts w:ascii="Cambria Math" w:eastAsiaTheme="minorEastAsia" w:hAnsi="Cambria Math"/>
+                          <w:lang w:val="sr-Latn-RS"/>
+                        </w:rPr>
+                        <m:t>x</m:t>
+                      </m:r>
+                    </m:e>
+                    <m:sup>
+                      <m:r>
+                        <w:rPr>
+                          <w:rFonts w:ascii="Cambria Math" w:eastAsiaTheme="minorEastAsia" w:hAnsi="Cambria Math"/>
+                          <w:lang w:val="en-US"/>
+                        </w:rPr>
+                        <m:t>''</m:t>
+                      </m:r>
+                    </m:sup>
+                  </m:sSup>
+                  <m:ctrlPr>
+                    <w:rPr>
+                      <w:rFonts w:ascii="Cambria Math" w:eastAsiaTheme="minorEastAsia" w:hAnsi="Cambria Math"/>
+                      <w:i/>
+                      <w:lang w:val="sr-Latn-RS"/>
+                    </w:rPr>
+                  </m:ctrlPr>
+                </m:e>
+              </m:d>
+              <m:r>
+                <w:rPr>
+                  <w:rFonts w:ascii="Cambria Math" w:eastAsiaTheme="minorEastAsia" w:hAnsi="Cambria Math"/>
+                  <w:lang w:val="sr-Latn-RS"/>
+                </w:rPr>
+                <m:t>&lt;f</m:t>
+              </m:r>
+              <m:d>
+                <m:dPr>
+                  <m:ctrlPr>
+                    <w:rPr>
+                      <w:rFonts w:ascii="Cambria Math" w:eastAsiaTheme="minorEastAsia" w:hAnsi="Cambria Math"/>
+                      <w:i/>
+                      <w:lang w:val="sr-Latn-RS"/>
+                    </w:rPr>
+                  </m:ctrlPr>
+                </m:dPr>
+                <m:e>
+                  <m:r>
+                    <w:rPr>
+                      <w:rFonts w:ascii="Cambria Math" w:eastAsiaTheme="minorEastAsia" w:hAnsi="Cambria Math"/>
+                      <w:lang w:val="sr-Latn-RS"/>
+                    </w:rPr>
+                    <m:t>x</m:t>
+                  </m:r>
+                </m:e>
+              </m:d>
+            </m:oMath>
+            <w:r>
+              <w:rPr>
+                <w:rFonts w:asciiTheme="majorHAnsi" w:eastAsiaTheme="minorEastAsia" w:hAnsiTheme="majorHAnsi"/>
+                <w:lang w:val="sr-Cyrl-RS"/>
+              </w:rPr>
+              <w:t xml:space="preserve"> тада </w:t>
+            </w:r>
+            <m:oMath>
+              <m:r>
+                <w:rPr>
+                  <w:rFonts w:ascii="Cambria Math" w:eastAsiaTheme="minorEastAsia" w:hAnsi="Cambria Math"/>
+                  <w:lang w:val="sr-Latn-RS"/>
+                </w:rPr>
+                <m:t>x←</m:t>
+              </m:r>
+              <m:sSup>
+                <m:sSupPr>
+                  <m:ctrlPr>
+                    <w:rPr>
+                      <w:rFonts w:ascii="Cambria Math" w:eastAsiaTheme="minorEastAsia" w:hAnsi="Cambria Math"/>
+                      <w:i/>
+                      <w:lang w:val="sr-Latn-RS"/>
+                    </w:rPr>
+                  </m:ctrlPr>
+                </m:sSupPr>
+                <m:e>
+                  <m:r>
+                    <w:rPr>
+                      <w:rFonts w:ascii="Cambria Math" w:eastAsiaTheme="minorEastAsia" w:hAnsi="Cambria Math"/>
+                      <w:lang w:val="sr-Latn-RS"/>
+                    </w:rPr>
+                    <m:t>x</m:t>
+                  </m:r>
+                </m:e>
+                <m:sup>
+                  <m:r>
+                    <w:rPr>
+                      <w:rFonts w:ascii="Cambria Math" w:eastAsiaTheme="minorEastAsia" w:hAnsi="Cambria Math"/>
+                      <w:lang w:val="en-US"/>
+                    </w:rPr>
+                    <m:t>''</m:t>
+                  </m:r>
+                </m:sup>
+              </m:sSup>
+              <m:r>
+                <w:rPr>
+                  <w:rFonts w:ascii="Cambria Math" w:eastAsiaTheme="minorEastAsia" w:hAnsi="Cambria Math"/>
+                  <w:lang w:val="sr-Latn-RS"/>
+                </w:rPr>
+                <m:t xml:space="preserve"> i k←1</m:t>
+              </m:r>
+            </m:oMath>
+            <w:r>
+              <w:rPr>
+                <w:rFonts w:asciiTheme="majorHAnsi" w:eastAsiaTheme="minorEastAsia" w:hAnsiTheme="majorHAnsi"/>
+                <w:lang w:val="sr-Cyrl-RS"/>
+              </w:rPr>
+              <w:t>,</w:t>
+            </w:r>
           </w:p>
           <w:p>
             <w:pPr>
               <w:spacing w:before="60"/>
               <w:ind w:firstLine="0"/>
               <w:rPr>
-                <w:rFonts w:eastAsiaTheme="minorEastAsia"/>
-                <w:lang w:val="sr-Latn-RS"/>
+                <w:rFonts w:asciiTheme="majorHAnsi" w:eastAsiaTheme="minorEastAsia" w:hAnsiTheme="majorHAnsi"/>
+                <w:lang w:val="sr-Cyrl-RS"/>
               </w:rPr>
             </w:pPr>
-            <m:oMathPara>
-              <m:oMathParaPr>
-                <m:jc m:val="left"/>
-              </m:oMathParaPr>
-              <m:oMath>
-                <m:r>
-                  <w:rPr>
-                    <w:rFonts w:ascii="Cambria Math" w:eastAsiaTheme="minorEastAsia" w:hAnsi="Cambria Math"/>
-                    <w:lang w:val="sr-Latn-RS"/>
-                  </w:rPr>
-                  <m:t>inače k←k+1</m:t>
-                </m:r>
-              </m:oMath>
-            </m:oMathPara>
+            <w:r>
+              <w:rPr>
+                <w:rFonts w:asciiTheme="majorHAnsi" w:eastAsiaTheme="minorEastAsia" w:hAnsiTheme="majorHAnsi"/>
+                <w:lang w:val="sr-Cyrl-RS"/>
+              </w:rPr>
+              <w:t xml:space="preserve">иначе </w:t>
+            </w:r>
+            <m:oMath>
+              <m:r>
+                <w:rPr>
+                  <w:rFonts w:ascii="Cambria Math" w:eastAsiaTheme="minorEastAsia" w:hAnsi="Cambria Math"/>
+                  <w:lang w:val="sr-Latn-RS"/>
+                </w:rPr>
+                <m:t>k←k+1</m:t>
+              </m:r>
+            </m:oMath>
           </w:p>
         </w:tc>
       </w:tr>
@@ -17775,7 +17939,7 @@
               <w:ind w:firstLine="0"/>
               <w:jc w:val="left"/>
               <w:rPr>
-                <w:rFonts w:ascii="Calibri" w:eastAsia="Calibri" w:hAnsi="Calibri" w:cs="Times New Roman"/>
+                <w:rFonts w:asciiTheme="majorHAnsi" w:eastAsia="Calibri" w:hAnsiTheme="majorHAnsi" w:cs="Times New Roman"/>
                 <w:b/>
                 <w:lang w:val="sr-Latn-RS"/>
               </w:rPr>
@@ -17809,7 +17973,7 @@
               <w:spacing w:before="60"/>
               <w:ind w:firstLine="0"/>
               <w:rPr>
-                <w:rFonts w:ascii="Calibri" w:eastAsia="Calibri" w:hAnsi="Calibri" w:cs="Times New Roman"/>
+                <w:rFonts w:asciiTheme="majorHAnsi" w:eastAsia="Calibri" w:hAnsiTheme="majorHAnsi" w:cs="Times New Roman"/>
                 <w:lang w:val="sr-Latn-RS"/>
               </w:rPr>
             </w:pPr>
@@ -17846,7 +18010,7 @@
               <w:ind w:firstLine="0"/>
               <w:jc w:val="left"/>
               <w:rPr>
-                <w:rFonts w:ascii="Calibri" w:eastAsia="Calibri" w:hAnsi="Calibri" w:cs="Times New Roman"/>
+                <w:rFonts w:asciiTheme="majorHAnsi" w:eastAsia="Calibri" w:hAnsiTheme="majorHAnsi" w:cs="Times New Roman"/>
                 <w:b/>
                 <w:lang w:val="sr-Latn-RS"/>
               </w:rPr>
@@ -17880,28 +18044,28 @@
               <w:spacing w:before="60"/>
               <w:ind w:firstLine="0"/>
               <w:rPr>
-                <w:rFonts w:ascii="Calibri" w:eastAsia="Calibri" w:hAnsi="Calibri" w:cs="Times New Roman"/>
+                <w:rFonts w:asciiTheme="majorHAnsi" w:eastAsia="Calibri" w:hAnsiTheme="majorHAnsi" w:cs="Times New Roman"/>
                 <w:b/>
-                <w:lang w:val="sr-Latn-RS"/>
+                <w:lang w:val="sr-Cyrl-RS"/>
               </w:rPr>
             </w:pPr>
-            <m:oMathPara>
-              <m:oMathParaPr>
-                <m:jc m:val="left"/>
-              </m:oMathParaPr>
-              <m:oMath>
-                <m:r>
-                  <m:rPr>
-                    <m:sty m:val="bi"/>
-                  </m:rPr>
-                  <w:rPr>
-                    <w:rFonts w:ascii="Cambria Math" w:eastAsia="Calibri" w:hAnsi="Cambria Math" w:cs="Times New Roman"/>
-                    <w:lang w:val="sr-Latn-RS"/>
-                  </w:rPr>
-                  <m:t>izlaz:x</m:t>
-                </m:r>
-              </m:oMath>
-            </m:oMathPara>
+            <w:r>
+              <w:rPr>
+                <w:rFonts w:asciiTheme="majorHAnsi" w:eastAsia="Calibri" w:hAnsiTheme="majorHAnsi" w:cs="Times New Roman"/>
+                <w:b/>
+                <w:lang w:val="sr-Cyrl-RS"/>
+              </w:rPr>
+              <w:t xml:space="preserve">излаз: </w:t>
+            </w:r>
+            <m:oMath>
+              <m:r>
+                <w:rPr>
+                  <w:rFonts w:ascii="Cambria Math" w:eastAsia="Calibri" w:hAnsi="Cambria Math" w:cs="Times New Roman"/>
+                  <w:lang w:val="sr-Latn-RS"/>
+                </w:rPr>
+                <m:t>x</m:t>
+              </m:r>
+            </m:oMath>
           </w:p>
         </w:tc>
       </w:tr>
@@ -18745,23 +18909,23 @@
                 <w:lang w:val="sr-Latn-RS"/>
               </w:rPr>
             </w:pPr>
-            <m:oMathPara>
-              <m:oMathParaPr>
-                <m:jc m:val="left"/>
-              </m:oMathParaPr>
-              <m:oMath>
-                <m:r>
-                  <m:rPr>
-                    <m:sty m:val="bi"/>
-                  </m:rPr>
-                  <w:rPr>
-                    <w:rFonts w:ascii="Cambria Math" w:eastAsia="Times New Roman" w:hAnsi="Cambria Math" w:cs="Times New Roman"/>
-                    <w:lang w:val="sr-Latn-RS"/>
-                  </w:rPr>
-                  <m:t>Procedura Pohlepno_početno_rešenje()</m:t>
-                </m:r>
-              </m:oMath>
-            </m:oMathPara>
+            <w:r>
+              <w:rPr>
+                <w:rFonts w:eastAsiaTheme="minorEastAsia"/>
+                <w:b/>
+                <w:lang w:val="sr-Cyrl-RS"/>
+              </w:rPr>
+              <w:t xml:space="preserve">Процедура </w:t>
+            </w:r>
+            <m:oMath>
+              <m:r>
+                <w:rPr>
+                  <w:rFonts w:ascii="Cambria Math" w:eastAsiaTheme="minorEastAsia" w:hAnsi="Cambria Math"/>
+                  <w:lang w:val="sr-Cyrl-RS"/>
+                </w:rPr>
+                <m:t>ПочетноРешење()</m:t>
+              </m:r>
+            </m:oMath>
           </w:p>
         </w:tc>
       </w:tr>
@@ -18815,43 +18979,33 @@
               <w:ind w:firstLine="0"/>
               <w:rPr>
                 <w:rFonts w:eastAsiaTheme="minorEastAsia"/>
-                <w:lang w:val="sr-Latn-RS"/>
+                <w:lang w:val="sr-Cyrl-RS"/>
               </w:rPr>
             </w:pPr>
-            <m:oMathPara>
-              <m:oMathParaPr>
-                <m:jc m:val="left"/>
-              </m:oMathParaPr>
-              <m:oMath>
-                <m:r>
-                  <m:rPr>
-                    <m:sty m:val="bi"/>
-                  </m:rPr>
-                  <w:rPr>
-                    <w:rFonts w:ascii="Cambria Math" w:hAnsi="Cambria Math"/>
-                    <w:lang w:val="sr-Latn-RS"/>
-                  </w:rPr>
-                  <m:t>inicijalizacija</m:t>
-                </m:r>
-                <m:r>
-                  <m:rPr>
-                    <m:sty m:val="bi"/>
-                  </m:rPr>
-                  <w:rPr>
-                    <w:rFonts w:ascii="Cambria Math" w:eastAsiaTheme="minorEastAsia" w:hAnsi="Cambria Math"/>
-                    <w:lang w:val="sr-Latn-RS"/>
-                  </w:rPr>
-                  <m:t>:</m:t>
-                </m:r>
-                <m:r>
-                  <w:rPr>
-                    <w:rFonts w:ascii="Cambria Math" w:eastAsiaTheme="minorEastAsia" w:hAnsi="Cambria Math"/>
-                    <w:lang w:val="sr-Latn-RS"/>
-                  </w:rPr>
-                  <m:t>trenutna ruta x ←[0]</m:t>
-                </m:r>
-              </m:oMath>
-            </m:oMathPara>
+            <w:r>
+              <w:rPr>
+                <w:rFonts w:eastAsiaTheme="minorEastAsia"/>
+                <w:b/>
+                <w:lang w:val="sr-Cyrl-RS"/>
+              </w:rPr>
+              <w:t xml:space="preserve">иницијализација: </w:t>
+            </w:r>
+            <w:r>
+              <w:rPr>
+                <w:rFonts w:eastAsiaTheme="minorEastAsia"/>
+                <w:lang w:val="sr-Cyrl-RS"/>
+              </w:rPr>
+              <w:t xml:space="preserve">рута </w:t>
+            </w:r>
+            <m:oMath>
+              <m:r>
+                <w:rPr>
+                  <w:rFonts w:ascii="Cambria Math" w:eastAsiaTheme="minorEastAsia" w:hAnsi="Cambria Math"/>
+                  <w:lang w:val="sr-Latn-RS"/>
+                </w:rPr>
+                <m:t>x ←[0]</m:t>
+              </m:r>
+            </m:oMath>
           </w:p>
         </w:tc>
       </w:tr>
@@ -18974,33 +19128,33 @@
               <w:ind w:firstLine="0"/>
               <w:rPr>
                 <w:rFonts w:eastAsiaTheme="minorEastAsia"/>
-                <w:lang w:val="sr-Latn-RS"/>
+                <w:lang w:val="sr-Cyrl-RS"/>
               </w:rPr>
             </w:pPr>
-            <m:oMathPara>
-              <m:oMathParaPr>
-                <m:jc m:val="left"/>
-              </m:oMathParaPr>
-              <m:oMath>
-                <m:r>
-                  <m:rPr>
-                    <m:sty m:val="bi"/>
-                  </m:rPr>
-                  <w:rPr>
-                    <w:rFonts w:ascii="Cambria Math" w:hAnsi="Cambria Math"/>
-                    <w:lang w:val="sr-Latn-RS"/>
-                  </w:rPr>
-                  <m:t>ponavljati</m:t>
-                </m:r>
-                <m:r>
-                  <w:rPr>
-                    <w:rFonts w:ascii="Cambria Math" w:hAnsi="Cambria Math"/>
-                    <w:lang w:val="sr-Latn-RS"/>
-                  </w:rPr>
-                  <m:t>: dok k≤n</m:t>
-                </m:r>
-              </m:oMath>
-            </m:oMathPara>
+            <w:r>
+              <w:rPr>
+                <w:rFonts w:eastAsiaTheme="minorEastAsia"/>
+                <w:b/>
+                <w:lang w:val="sr-Cyrl-RS"/>
+              </w:rPr>
+              <w:t xml:space="preserve">понављати: </w:t>
+            </w:r>
+            <w:r>
+              <w:rPr>
+                <w:rFonts w:eastAsiaTheme="minorEastAsia"/>
+                <w:lang w:val="sr-Cyrl-RS"/>
+              </w:rPr>
+              <w:t xml:space="preserve">док </w:t>
+            </w:r>
+            <m:oMath>
+              <m:r>
+                <w:rPr>
+                  <w:rFonts w:ascii="Cambria Math" w:hAnsi="Cambria Math"/>
+                  <w:lang w:val="sr-Latn-RS"/>
+                </w:rPr>
+                <m:t>k≤n</m:t>
+              </m:r>
+            </m:oMath>
           </w:p>
         </w:tc>
       </w:tr>
@@ -19056,51 +19210,45 @@
                 <w:lang w:val="sr-Latn-RS"/>
               </w:rPr>
             </w:pPr>
-            <m:oMathPara>
-              <m:oMathParaPr>
-                <m:jc m:val="left"/>
-              </m:oMathParaPr>
-              <m:oMath>
-                <m:r>
-                  <w:rPr>
-                    <w:rFonts w:ascii="Cambria Math" w:eastAsiaTheme="minorEastAsia" w:hAnsi="Cambria Math"/>
-                    <w:lang w:val="sr-Latn-RS"/>
-                  </w:rPr>
-                  <m:t>na rutu x se dodaje čvor c od preostalih čvorova koji je na najmanjoj</m:t>
-                </m:r>
-              </m:oMath>
-            </m:oMathPara>
-          </w:p>
-          <w:p>
-            <w:pPr>
-              <w:spacing w:before="60"/>
-              <w:ind w:firstLine="0"/>
+            <w:r>
               <w:rPr>
                 <w:rFonts w:ascii="Calibri Light" w:eastAsia="Calibri" w:hAnsi="Calibri Light" w:cs="Times New Roman"/>
-                <w:lang w:val="sr-Latn-RS"/>
-              </w:rPr>
-            </w:pPr>
-            <m:oMathPara>
-              <m:oMathParaPr>
-                <m:jc m:val="left"/>
-              </m:oMathParaPr>
-              <m:oMath>
-                <m:r>
-                  <w:rPr>
-                    <w:rFonts w:ascii="Cambria Math" w:eastAsiaTheme="minorEastAsia" w:hAnsi="Cambria Math"/>
-                    <w:lang w:val="sr-Latn-RS"/>
-                  </w:rPr>
-                  <m:t xml:space="preserve">udaljenosti od </m:t>
-                </m:r>
-                <m:r>
-                  <w:rPr>
-                    <w:rFonts w:ascii="Cambria Math" w:eastAsia="Calibri" w:hAnsi="Cambria Math" w:cs="Times New Roman"/>
-                    <w:lang w:val="sr-Latn-RS"/>
-                  </w:rPr>
-                  <m:t>poslednjeg čvora u ruti x</m:t>
-                </m:r>
-              </m:oMath>
-            </m:oMathPara>
+                <w:lang w:val="sr-Cyrl-RS"/>
+              </w:rPr>
+              <w:t xml:space="preserve">рути </w:t>
+            </w:r>
+            <m:oMath>
+              <m:r>
+                <w:rPr>
+                  <w:rFonts w:ascii="Cambria Math" w:eastAsiaTheme="minorEastAsia" w:hAnsi="Cambria Math"/>
+                  <w:lang w:val="sr-Latn-RS"/>
+                </w:rPr>
+                <m:t>x</m:t>
+              </m:r>
+            </m:oMath>
+            <w:r>
+              <w:rPr>
+                <w:rFonts w:ascii="Calibri Light" w:eastAsia="Calibri" w:hAnsi="Calibri Light" w:cs="Times New Roman"/>
+                <w:lang w:val="sr-Cyrl-RS"/>
+              </w:rPr>
+              <w:t xml:space="preserve"> се додаје чвор </w:t>
+            </w:r>
+            <m:oMath>
+              <m:r>
+                <w:rPr>
+                  <w:rFonts w:ascii="Cambria Math" w:eastAsia="Calibri" w:hAnsi="Cambria Math" w:cs="Times New Roman"/>
+                  <w:lang w:val="sr-Cyrl-RS"/>
+                </w:rPr>
+                <m:t>c</m:t>
+              </m:r>
+            </m:oMath>
+            <w:r>
+              <w:rPr>
+                <w:rFonts w:ascii="Calibri Light" w:eastAsia="Calibri" w:hAnsi="Calibri Light" w:cs="Times New Roman"/>
+                <w:lang w:val="sr-Cyrl-RS"/>
+              </w:rPr>
+              <w:t xml:space="preserve"> који је најближи последњем чвору у рути</w:t>
+            </w:r>
           </w:p>
         </w:tc>
       </w:tr>
@@ -19223,26 +19371,26 @@
               <w:rPr>
                 <w:rFonts w:ascii="Calibri" w:eastAsia="Calibri" w:hAnsi="Calibri" w:cs="Times New Roman"/>
                 <w:b/>
-                <w:lang w:val="sr-Latn-RS"/>
+                <w:lang w:val="sr-Cyrl-RS"/>
               </w:rPr>
             </w:pPr>
-            <m:oMathPara>
-              <m:oMathParaPr>
-                <m:jc m:val="left"/>
-              </m:oMathParaPr>
-              <m:oMath>
-                <m:r>
-                  <m:rPr>
-                    <m:sty m:val="bi"/>
-                  </m:rPr>
-                  <w:rPr>
-                    <w:rFonts w:ascii="Cambria Math" w:eastAsia="Calibri" w:hAnsi="Cambria Math" w:cs="Times New Roman"/>
-                    <w:lang w:val="sr-Latn-RS"/>
-                  </w:rPr>
-                  <m:t>izlaz:x</m:t>
-                </m:r>
-              </m:oMath>
-            </m:oMathPara>
+            <w:r>
+              <w:rPr>
+                <w:rFonts w:ascii="Calibri" w:eastAsia="Calibri" w:hAnsi="Calibri" w:cs="Times New Roman"/>
+                <w:b/>
+                <w:lang w:val="sr-Cyrl-RS"/>
+              </w:rPr>
+              <w:t xml:space="preserve">излаз: </w:t>
+            </w:r>
+            <m:oMath>
+              <m:r>
+                <w:rPr>
+                  <w:rFonts w:ascii="Cambria Math" w:eastAsia="Calibri" w:hAnsi="Cambria Math" w:cs="Times New Roman"/>
+                  <w:lang w:val="sr-Cyrl-RS"/>
+                </w:rPr>
+                <m:t>x</m:t>
+              </m:r>
+            </m:oMath>
           </w:p>
         </w:tc>
       </w:tr>
@@ -19320,7 +19468,13 @@
         <w:rPr>
           <w:lang w:val="sr-Latn-RS"/>
         </w:rPr>
-        <w:t>СwапТwо околина</w:t>
+        <w:t>Swap</w:t>
+      </w:r>
+      <w:r>
+        <w:rPr>
+          <w:lang w:val="sr-Latn-RS"/>
+        </w:rPr>
+        <w:t>Тwо околина</w:t>
       </w:r>
       <w:bookmarkEnd w:id="12"/>
     </w:p>
@@ -19334,7 +19488,51 @@
         <w:rPr>
           <w:lang w:val="sr-Latn-RS"/>
         </w:rPr>
-        <w:t>У овој структури, решење је у околини ако се разликује за једну сwапТwо процедуру од полазног решења. Ова процедура замењује места два суседна чвора у датом путу решења.</w:t>
+        <w:t xml:space="preserve">У овој структури, решење је у околини </w:t>
+      </w:r>
+      <w:r>
+        <w:rPr>
+          <w:lang w:val="sr-Cyrl-RS"/>
+        </w:rPr>
+        <w:t xml:space="preserve">другог решења </w:t>
+      </w:r>
+      <w:r>
+        <w:rPr>
+          <w:lang w:val="sr-Latn-RS"/>
+        </w:rPr>
+        <w:t xml:space="preserve">ако се </w:t>
+      </w:r>
+      <w:r>
+        <w:rPr>
+          <w:lang w:val="sr-Cyrl-RS"/>
+        </w:rPr>
+        <w:t xml:space="preserve">од њега разликује </w:t>
+      </w:r>
+      <w:r>
+        <w:rPr>
+          <w:lang w:val="sr-Latn-RS"/>
+        </w:rPr>
+        <w:t xml:space="preserve">за једну </w:t>
+      </w:r>
+      <w:r>
+        <w:rPr>
+          <w:lang w:val="sr-Latn-RS"/>
+        </w:rPr>
+        <w:t xml:space="preserve">swapTwo </w:t>
+      </w:r>
+      <w:r>
+        <w:rPr>
+          <w:lang w:val="sr-Latn-RS"/>
+        </w:rPr>
+        <w:t xml:space="preserve">процедуру од полазног решења. Ова процедура замењује места два суседна чвора у </w:t>
+      </w:r>
+      <w:bookmarkStart w:id="13" w:name="_GoBack"/>
+      <w:bookmarkEnd w:id="13"/>
+      <w:r>
+        <w:rPr>
+          <w:lang w:val="sr-Latn-RS"/>
+        </w:rPr>
+        <w:t>датом путу решења.</w:t>
       </w:r>
     </w:p>
     <w:p>
@@ -19358,28 +19556,18 @@
           <w:lang w:val="sr-Latn-RS"/>
         </w:rPr>
       </w:pPr>
-      <w:bookmarkStart w:id="13" w:name="_Toc398989678"/>
-      <w:r>
-        <w:rPr>
-          <w:lang w:val="sr-Latn-RS"/>
-        </w:rPr>
-        <w:t>Сwап околина</w:t>
-      </w:r>
-      <w:bookmarkEnd w:id="13"/>
-    </w:p>
-    <w:p>
-      <w:pPr>
-        <w:pStyle w:val="Heading3"/>
-        <w:rPr>
-          <w:lang w:val="sr-Latn-RS"/>
-        </w:rPr>
-      </w:pPr>
-      <w:bookmarkStart w:id="14" w:name="_Toc398989679"/>
-      <w:r>
-        <w:rPr>
-          <w:lang w:val="sr-Latn-RS"/>
-        </w:rPr>
-        <w:t>РемовеИнсерт околина</w:t>
+      <w:bookmarkStart w:id="14" w:name="_Toc398989678"/>
+      <w:r>
+        <w:rPr>
+          <w:lang w:val="sr-Latn-RS"/>
+        </w:rPr>
+        <w:t>Swap</w:t>
+      </w:r>
+      <w:r>
+        <w:rPr>
+          <w:lang w:val="sr-Latn-RS"/>
+        </w:rPr>
+        <w:t xml:space="preserve"> околина</w:t>
       </w:r>
       <w:bookmarkEnd w:id="14"/>
     </w:p>
@@ -19390,12 +19578,18 @@
           <w:lang w:val="sr-Latn-RS"/>
         </w:rPr>
       </w:pPr>
-      <w:bookmarkStart w:id="15" w:name="_Toc398989680"/>
-      <w:r>
-        <w:rPr>
-          <w:lang w:val="sr-Latn-RS"/>
-        </w:rPr>
-        <w:t>2-опт околина</w:t>
+      <w:bookmarkStart w:id="15" w:name="_Toc398989679"/>
+      <w:r>
+        <w:rPr>
+          <w:lang w:val="sr-Latn-RS"/>
+        </w:rPr>
+        <w:t>RemoveInsert</w:t>
+      </w:r>
+      <w:r>
+        <w:rPr>
+          <w:lang w:val="sr-Latn-RS"/>
+        </w:rPr>
+        <w:t xml:space="preserve"> околина</w:t>
       </w:r>
       <w:bookmarkEnd w:id="15"/>
     </w:p>
@@ -19406,17 +19600,51 @@
           <w:lang w:val="sr-Latn-RS"/>
         </w:rPr>
       </w:pPr>
-      <w:bookmarkStart w:id="16" w:name="_Toc398989681"/>
-      <w:r>
-        <w:rPr>
-          <w:lang w:val="sr-Latn-RS"/>
-        </w:rPr>
-        <w:t>Ор-опт околина</w:t>
+      <w:bookmarkStart w:id="16" w:name="_Toc398989680"/>
+      <w:r>
+        <w:rPr>
+          <w:lang w:val="sr-Latn-RS"/>
+        </w:rPr>
+        <w:t>2</w:t>
+      </w:r>
+      <w:r>
+        <w:rPr>
+          <w:lang w:val="sr-Latn-RS"/>
+        </w:rPr>
+        <w:t>-opt</w:t>
+      </w:r>
+      <w:r>
+        <w:rPr>
+          <w:lang w:val="sr-Latn-RS"/>
+        </w:rPr>
+        <w:t xml:space="preserve"> околина</w:t>
       </w:r>
       <w:bookmarkEnd w:id="16"/>
     </w:p>
     <w:p>
       <w:pPr>
+        <w:pStyle w:val="Heading3"/>
+        <w:rPr>
+          <w:lang w:val="sr-Latn-RS"/>
+        </w:rPr>
+      </w:pPr>
+      <w:bookmarkStart w:id="17" w:name="_Toc398989681"/>
+      <w:r>
+        <w:rPr>
+          <w:lang w:val="sr-Latn-RS"/>
+        </w:rPr>
+        <w:t>Or-opt</w:t>
+      </w:r>
+      <w:r>
+        <w:rPr>
+          <w:lang w:val="sr-Latn-RS"/>
+        </w:rPr>
+        <w:t xml:space="preserve"> околина</w:t>
+      </w:r>
+      <w:bookmarkEnd w:id="17"/>
+    </w:p>
+    <w:p>
+      <w:pPr>
         <w:rPr>
           <w:lang w:val="sr-Latn-RS"/>
         </w:rPr>
@@ -19448,14 +19676,14 @@
           <w:lang w:val="sr-Latn-RS"/>
         </w:rPr>
       </w:pPr>
-      <w:bookmarkStart w:id="17" w:name="_Toc398989682"/>
+      <w:bookmarkStart w:id="18" w:name="_Toc398989682"/>
       <w:r>
         <w:rPr>
           <w:lang w:val="sr-Latn-RS"/>
         </w:rPr>
         <w:t>Динамичко рачунање функије циља</w:t>
       </w:r>
-      <w:bookmarkEnd w:id="17"/>
+      <w:bookmarkEnd w:id="18"/>
     </w:p>
     <w:p>
       <w:pPr>
@@ -19499,15 +19727,7 @@
         <w:rPr>
           <w:lang w:val="sr-Latn-RS"/>
         </w:rPr>
-        <w:t>динамичко рачунање функције ци</w:t>
-      </w:r>
-      <w:bookmarkStart w:id="18" w:name="_GoBack"/>
-      <w:bookmarkEnd w:id="18"/>
-      <w:r>
-        <w:rPr>
-          <w:lang w:val="sr-Latn-RS"/>
-        </w:rPr>
-        <w:t>ља, структуре, сложености</w:t>
+        <w:t>динамичко рачунање функције циља, структуре, сложености</w:t>
       </w:r>
     </w:p>
     <w:p>
@@ -19537,20 +19757,46 @@
         <w:rPr>
           <w:lang w:val="sr-Latn-RS"/>
         </w:rPr>
-        <w:t>решавано на Интел ...</w:t>
+        <w:t xml:space="preserve">решавано на </w:t>
+      </w:r>
+      <w:r>
+        <w:rPr>
+          <w:lang w:val="sr-Latn-RS"/>
+        </w:rPr>
+        <w:t>Intel</w:t>
+      </w:r>
+      <w:r>
+        <w:rPr>
+          <w:lang w:val="sr-Latn-RS"/>
+        </w:rPr>
+        <w:t xml:space="preserve"> ...</w:t>
       </w:r>
     </w:p>
     <w:p>
-      <w:pPr>
-        <w:rPr>
-          <w:lang w:val="sr-Latn-RS"/>
-        </w:rPr>
-      </w:pPr>
-      <w:r>
-        <w:rPr>
-          <w:lang w:val="sr-Latn-RS"/>
-        </w:rPr>
-        <w:t>писано у ц++ висуал студио</w:t>
+      <w:r>
+        <w:rPr>
+          <w:lang w:val="sr-Latn-RS"/>
+        </w:rPr>
+        <w:t xml:space="preserve">писано у </w:t>
+      </w:r>
+      <w:r>
+        <w:rPr>
+          <w:lang w:val="sr-Latn-RS"/>
+        </w:rPr>
+        <w:t>C++</w:t>
+      </w:r>
+      <w:r>
+        <w:rPr>
+          <w:lang w:val="sr-Latn-RS"/>
+        </w:rPr>
+        <w:t xml:space="preserve"> </w:t>
+      </w:r>
+      <w:bookmarkStart w:id="20" w:name="_Toc398989684"/>
+      <w:r>
+        <w:rPr>
+          <w:lang w:val="sr-Latn-RS"/>
+        </w:rPr>
+        <w:t>visual studio</w:t>
       </w:r>
     </w:p>
     <w:p>
@@ -19560,7 +19806,6 @@
           <w:lang w:val="sr-Latn-RS"/>
         </w:rPr>
       </w:pPr>
-      <w:bookmarkStart w:id="20" w:name="_Toc398989684"/>
       <w:r>
         <w:rPr>
           <w:lang w:val="sr-Latn-RS"/>
@@ -19570,6 +19815,14 @@
       <w:bookmarkEnd w:id="20"/>
     </w:p>
     <w:p>
+      <w:r>
+        <w:rPr>
+          <w:lang w:val="sr-Latn-RS"/>
+        </w:rPr>
+        <w:t>tsplib</w:t>
+      </w:r>
+    </w:p>
+    <w:p>
       <w:pPr>
         <w:rPr>
           <w:lang w:val="sr-Latn-RS"/>
@@ -19579,7 +19832,7 @@
         <w:rPr>
           <w:lang w:val="sr-Latn-RS"/>
         </w:rPr>
-        <w:t>тсплиб инстанце</w:t>
+        <w:t>инстанце</w:t>
       </w:r>
     </w:p>
     <w:p>
@@ -19647,7 +19900,19 @@
         <w:rPr>
           <w:lang w:val="sr-Latn-RS"/>
         </w:rPr>
-        <w:t>Поређење са ТСП-ом</w:t>
+        <w:t xml:space="preserve">Поређење са </w:t>
+      </w:r>
+      <w:r>
+        <w:rPr>
+          <w:lang w:val="sr-Latn-RS"/>
+        </w:rPr>
+        <w:t>TSP</w:t>
+      </w:r>
+      <w:r>
+        <w:rPr>
+          <w:lang w:val="sr-Latn-RS"/>
+        </w:rPr>
+        <w:t>-ом</w:t>
       </w:r>
       <w:r>
         <w:rPr>
@@ -19774,7 +20039,7 @@
             </w:rPr>
             <w:t>Literatura</w:t>
           </w:r>
-          <w:bookmarkEnd w:id="7"/>
+          <w:bookmarkEnd w:id="8"/>
         </w:p>
         <w:sdt>
           <w:sdtPr>
@@ -20695,7 +20960,7 @@
         <w:noProof/>
         <w:color w:val="404040" w:themeColor="text1" w:themeTint="BF"/>
       </w:rPr>
-      <w:t>26</w:t>
+      <w:t>23</w:t>
     </w:r>
     <w:r>
       <w:rPr>
@@ -22126,7 +22391,7 @@
   <w:style w:type="paragraph" w:default="1" w:styleId="Normal">
     <w:name w:val="Normal"/>
     <w:qFormat/>
-    <w:rsid w:val="002642D5"/>
+    <w:rsid w:val="00122A28"/>
     <w:pPr>
       <w:spacing w:after="0" w:line="288" w:lineRule="auto"/>
       <w:ind w:firstLine="680"/>
@@ -23124,6 +23389,7 @@
     <w:rsidRoot w:val="00C577E0"/>
     <w:rsid w:val="00721D26"/>
     <w:rsid w:val="00994383"/>
+    <w:rsid w:val="009F4A10"/>
     <w:rsid w:val="00A36D9A"/>
     <w:rsid w:val="00C577E0"/>
   </w:rsids>
@@ -23574,7 +23840,7 @@
     <w:basedOn w:val="DefaultParagraphFont"/>
     <w:uiPriority w:val="99"/>
     <w:semiHidden/>
-    <w:rsid w:val="00A36D9A"/>
+    <w:rsid w:val="009F4A10"/>
     <w:rPr>
       <w:color w:val="808080"/>
     </w:rPr>
@@ -24234,7 +24500,7 @@
 </file>
 
 <file path=customXml/itemProps1.xml><?xml version="1.0" encoding="utf-8"?>
-<ds:datastoreItem xmlns:ds="http://schemas.openxmlformats.org/officeDocument/2006/customXml" ds:itemID="{4DBBC410-B8A5-42E3-908B-B69E87F9C2AD}">
+<ds:datastoreItem xmlns:ds="http://schemas.openxmlformats.org/officeDocument/2006/customXml" ds:itemID="{62821537-991F-4A7E-A134-A7426C1D783F}">
   <ds:schemaRefs>
     <ds:schemaRef ds:uri="http://schemas.openxmlformats.org/officeDocument/2006/bibliography"/>
   </ds:schemaRefs>

--- a/Miloš Šošić, master rad.docx
+++ b/Miloš Šošić, master rad.docx
@@ -173,6 +173,14 @@
       <w:tblPr>
         <w:tblStyle w:val="TableGrid"/>
         <w:tblW w:w="9067" w:type="dxa"/>
+        <w:tblBorders>
+          <w:top w:val="none" w:sz="0" w:space="0" w:color="auto"/>
+          <w:left w:val="none" w:sz="0" w:space="0" w:color="auto"/>
+          <w:bottom w:val="none" w:sz="0" w:space="0" w:color="auto"/>
+          <w:right w:val="none" w:sz="0" w:space="0" w:color="auto"/>
+          <w:insideH w:val="none" w:sz="0" w:space="0" w:color="auto"/>
+          <w:insideV w:val="none" w:sz="0" w:space="0" w:color="auto"/>
+        </w:tblBorders>
         <w:tblLook w:val="04A0" w:firstRow="1" w:lastRow="0" w:firstColumn="1" w:lastColumn="0" w:noHBand="0" w:noVBand="1"/>
       </w:tblPr>
       <w:tblGrid>
@@ -423,6 +431,9 @@
         <w:tc>
           <w:tcPr>
             <w:tcW w:w="5953" w:type="dxa"/>
+            <w:tcBorders>
+              <w:bottom w:val="single" w:sz="4" w:space="0" w:color="auto"/>
+            </w:tcBorders>
             <w:vAlign w:val="bottom"/>
           </w:tcPr>
           <w:p>
@@ -691,7 +702,7 @@
               <w:noProof/>
               <w:sz w:val="22"/>
               <w:szCs w:val="22"/>
-              <w:lang w:eastAsia="en-GB"/>
+              <w:lang w:val="en-US"/>
             </w:rPr>
           </w:pPr>
           <w:r>
@@ -724,7 +735,7 @@
             </w:rPr>
             <w:fldChar w:fldCharType="separate"/>
           </w:r>
-          <w:hyperlink w:anchor="_Toc398989666" w:history="1">
+          <w:hyperlink w:anchor="_Toc399071708" w:history="1">
             <w:r>
               <w:rPr>
                 <w:rStyle w:val="Hyperlink"/>
@@ -742,7 +753,7 @@
                 <w:noProof/>
                 <w:sz w:val="22"/>
                 <w:szCs w:val="22"/>
-                <w:lang w:eastAsia="en-GB"/>
+                <w:lang w:val="en-US"/>
               </w:rPr>
               <w:tab/>
             </w:r>
@@ -752,7 +763,7 @@
                 <w:noProof/>
                 <w:lang w:val="sr-Latn-RS"/>
               </w:rPr>
-              <w:t>Uvod</w:t>
+              <w:t>Увод</w:t>
             </w:r>
             <w:r>
               <w:rPr>
@@ -773,7 +784,7 @@
                 <w:noProof/>
                 <w:webHidden/>
               </w:rPr>
-              <w:instrText xml:space="preserve"> PAGEREF _Toc398989666 \h </w:instrText>
+              <w:instrText xml:space="preserve"> PAGEREF _Toc399071708 \h </w:instrText>
             </w:r>
             <w:r>
               <w:rPr>
@@ -819,10 +830,10 @@
               <w:noProof/>
               <w:sz w:val="22"/>
               <w:szCs w:val="22"/>
-              <w:lang w:eastAsia="en-GB"/>
+              <w:lang w:val="en-US"/>
             </w:rPr>
           </w:pPr>
-          <w:hyperlink w:anchor="_Toc398989667" w:history="1">
+          <w:hyperlink w:anchor="_Toc399071709" w:history="1">
             <w:r>
               <w:rPr>
                 <w:rStyle w:val="Hyperlink"/>
@@ -840,7 +851,7 @@
                 <w:noProof/>
                 <w:sz w:val="22"/>
                 <w:szCs w:val="22"/>
-                <w:lang w:eastAsia="en-GB"/>
+                <w:lang w:val="en-US"/>
               </w:rPr>
               <w:tab/>
             </w:r>
@@ -850,14 +861,14 @@
                 <w:noProof/>
                 <w:lang w:val="sr-Latn-RS"/>
               </w:rPr>
-              <w:t xml:space="preserve">Metoda </w:t>
+              <w:t xml:space="preserve">Метода </w:t>
             </w:r>
             <w:r>
               <w:rPr>
                 <w:rStyle w:val="Hyperlink"/>
                 <w:noProof/>
               </w:rPr>
-              <w:t>promenljivih</w:t>
+              <w:t>променљивих</w:t>
             </w:r>
             <w:r>
               <w:rPr>
@@ -865,7 +876,7 @@
                 <w:noProof/>
                 <w:lang w:val="sr-Latn-RS"/>
               </w:rPr>
-              <w:t xml:space="preserve"> okolina</w:t>
+              <w:t xml:space="preserve"> околина</w:t>
             </w:r>
             <w:r>
               <w:rPr>
@@ -886,7 +897,7 @@
                 <w:noProof/>
                 <w:webHidden/>
               </w:rPr>
-              <w:instrText xml:space="preserve"> PAGEREF _Toc398989667 \h </w:instrText>
+              <w:instrText xml:space="preserve"> PAGEREF _Toc399071709 \h </w:instrText>
             </w:r>
             <w:r>
               <w:rPr>
@@ -932,15 +943,14 @@
               <w:noProof/>
               <w:sz w:val="22"/>
               <w:szCs w:val="22"/>
-              <w:lang w:eastAsia="en-GB"/>
+              <w:lang w:val="en-US"/>
             </w:rPr>
           </w:pPr>
-          <w:hyperlink w:anchor="_Toc398989668" w:history="1">
+          <w:hyperlink w:anchor="_Toc399071710" w:history="1">
             <w:r>
               <w:rPr>
                 <w:rStyle w:val="Hyperlink"/>
                 <w:noProof/>
-                <w:lang w:val="sr-Latn-RS"/>
               </w:rPr>
               <w:t>3</w:t>
             </w:r>
@@ -953,7 +963,7 @@
                 <w:noProof/>
                 <w:sz w:val="22"/>
                 <w:szCs w:val="22"/>
-                <w:lang w:eastAsia="en-GB"/>
+                <w:lang w:val="en-US"/>
               </w:rPr>
               <w:tab/>
             </w:r>
@@ -961,9 +971,8 @@
               <w:rPr>
                 <w:rStyle w:val="Hyperlink"/>
                 <w:noProof/>
-                <w:lang w:val="sr-Latn-RS"/>
-              </w:rPr>
-              <w:t>Simulirano kaljenje</w:t>
+              </w:rPr>
+              <w:t>Симулирано каљење</w:t>
             </w:r>
             <w:r>
               <w:rPr>
@@ -984,7 +993,7 @@
                 <w:noProof/>
                 <w:webHidden/>
               </w:rPr>
-              <w:instrText xml:space="preserve"> PAGEREF _Toc398989668 \h </w:instrText>
+              <w:instrText xml:space="preserve"> PAGEREF _Toc399071710 \h </w:instrText>
             </w:r>
             <w:r>
               <w:rPr>
@@ -1030,10 +1039,10 @@
               <w:noProof/>
               <w:sz w:val="22"/>
               <w:szCs w:val="22"/>
-              <w:lang w:eastAsia="en-GB"/>
+              <w:lang w:val="en-US"/>
             </w:rPr>
           </w:pPr>
-          <w:hyperlink w:anchor="_Toc398989669" w:history="1">
+          <w:hyperlink w:anchor="_Toc399071711" w:history="1">
             <w:r>
               <w:rPr>
                 <w:rStyle w:val="Hyperlink"/>
@@ -1051,7 +1060,7 @@
                 <w:noProof/>
                 <w:sz w:val="22"/>
                 <w:szCs w:val="22"/>
-                <w:lang w:eastAsia="en-GB"/>
+                <w:lang w:val="en-US"/>
               </w:rPr>
               <w:tab/>
             </w:r>
@@ -1061,7 +1070,7 @@
                 <w:noProof/>
                 <w:lang w:val="sr-Latn-RS"/>
               </w:rPr>
-              <w:t>Problem minimalnog kašnjenja</w:t>
+              <w:t>Проблем минималног кашњења</w:t>
             </w:r>
             <w:r>
               <w:rPr>
@@ -1082,7 +1091,7 @@
                 <w:noProof/>
                 <w:webHidden/>
               </w:rPr>
-              <w:instrText xml:space="preserve"> PAGEREF _Toc398989669 \h </w:instrText>
+              <w:instrText xml:space="preserve"> PAGEREF _Toc399071711 \h </w:instrText>
             </w:r>
             <w:r>
               <w:rPr>
@@ -1125,10 +1134,10 @@
               <w:smallCaps w:val="0"/>
               <w:noProof/>
               <w:szCs w:val="22"/>
-              <w:lang w:eastAsia="en-GB"/>
+              <w:lang w:val="en-US"/>
             </w:rPr>
           </w:pPr>
-          <w:hyperlink w:anchor="_Toc398989670" w:history="1">
+          <w:hyperlink w:anchor="_Toc399071712" w:history="1">
             <w:r>
               <w:rPr>
                 <w:rStyle w:val="Hyperlink"/>
@@ -1143,7 +1152,7 @@
                 <w:smallCaps w:val="0"/>
                 <w:noProof/>
                 <w:szCs w:val="22"/>
-                <w:lang w:eastAsia="en-GB"/>
+                <w:lang w:val="en-US"/>
               </w:rPr>
               <w:tab/>
             </w:r>
@@ -1153,7 +1162,7 @@
                 <w:noProof/>
                 <w:lang w:val="sr-Latn-RS"/>
               </w:rPr>
-              <w:t>Matematička formulacija</w:t>
+              <w:t>Математичка формулација</w:t>
             </w:r>
             <w:r>
               <w:rPr>
@@ -1174,7 +1183,7 @@
                 <w:noProof/>
                 <w:webHidden/>
               </w:rPr>
-              <w:instrText xml:space="preserve"> PAGEREF _Toc398989670 \h </w:instrText>
+              <w:instrText xml:space="preserve"> PAGEREF _Toc399071712 \h </w:instrText>
             </w:r>
             <w:r>
               <w:rPr>
@@ -1217,10 +1226,10 @@
               <w:smallCaps w:val="0"/>
               <w:noProof/>
               <w:szCs w:val="22"/>
-              <w:lang w:eastAsia="en-GB"/>
+              <w:lang w:val="en-US"/>
             </w:rPr>
           </w:pPr>
-          <w:hyperlink w:anchor="_Toc398989671" w:history="1">
+          <w:hyperlink w:anchor="_Toc399071713" w:history="1">
             <w:r>
               <w:rPr>
                 <w:rStyle w:val="Hyperlink"/>
@@ -1235,7 +1244,7 @@
                 <w:smallCaps w:val="0"/>
                 <w:noProof/>
                 <w:szCs w:val="22"/>
-                <w:lang w:eastAsia="en-GB"/>
+                <w:lang w:val="en-US"/>
               </w:rPr>
               <w:tab/>
             </w:r>
@@ -1245,7 +1254,7 @@
                 <w:noProof/>
                 <w:lang w:val="sr-Latn-RS"/>
               </w:rPr>
-              <w:t>Primer sa slikom, izračunavanje funkcije cilja</w:t>
+              <w:t>Пример са сликом, израчунавање функције циља</w:t>
             </w:r>
             <w:r>
               <w:rPr>
@@ -1266,7 +1275,7 @@
                 <w:noProof/>
                 <w:webHidden/>
               </w:rPr>
-              <w:instrText xml:space="preserve"> PAGEREF _Toc398989671 \h </w:instrText>
+              <w:instrText xml:space="preserve"> PAGEREF _Toc399071713 \h </w:instrText>
             </w:r>
             <w:r>
               <w:rPr>
@@ -1309,10 +1318,10 @@
               <w:smallCaps w:val="0"/>
               <w:noProof/>
               <w:szCs w:val="22"/>
-              <w:lang w:eastAsia="en-GB"/>
+              <w:lang w:val="en-US"/>
             </w:rPr>
           </w:pPr>
-          <w:hyperlink w:anchor="_Toc398989672" w:history="1">
+          <w:hyperlink w:anchor="_Toc399071714" w:history="1">
             <w:r>
               <w:rPr>
                 <w:rStyle w:val="Hyperlink"/>
@@ -1327,7 +1336,7 @@
                 <w:smallCaps w:val="0"/>
                 <w:noProof/>
                 <w:szCs w:val="22"/>
-                <w:lang w:eastAsia="en-GB"/>
+                <w:lang w:val="en-US"/>
               </w:rPr>
               <w:tab/>
             </w:r>
@@ -1337,7 +1346,7 @@
                 <w:noProof/>
                 <w:lang w:val="sr-Latn-RS"/>
               </w:rPr>
-              <w:t>Prethodna rešavanja</w:t>
+              <w:t>Претходна решавања</w:t>
             </w:r>
             <w:r>
               <w:rPr>
@@ -1358,7 +1367,7 @@
                 <w:noProof/>
                 <w:webHidden/>
               </w:rPr>
-              <w:instrText xml:space="preserve"> PAGEREF _Toc398989672 \h </w:instrText>
+              <w:instrText xml:space="preserve"> PAGEREF _Toc399071714 \h </w:instrText>
             </w:r>
             <w:r>
               <w:rPr>
@@ -1404,10 +1413,10 @@
               <w:noProof/>
               <w:sz w:val="22"/>
               <w:szCs w:val="22"/>
-              <w:lang w:eastAsia="en-GB"/>
+              <w:lang w:val="en-US"/>
             </w:rPr>
           </w:pPr>
-          <w:hyperlink w:anchor="_Toc398989673" w:history="1">
+          <w:hyperlink w:anchor="_Toc399071715" w:history="1">
             <w:r>
               <w:rPr>
                 <w:rStyle w:val="Hyperlink"/>
@@ -1425,7 +1434,7 @@
                 <w:noProof/>
                 <w:sz w:val="22"/>
                 <w:szCs w:val="22"/>
-                <w:lang w:eastAsia="en-GB"/>
+                <w:lang w:val="en-US"/>
               </w:rPr>
               <w:tab/>
             </w:r>
@@ -1435,7 +1444,7 @@
                 <w:noProof/>
                 <w:lang w:val="sr-Latn-RS"/>
               </w:rPr>
-              <w:t>Hibridini algoritam za problem minimalnog kašnjenja</w:t>
+              <w:t>Хибридини алгоритам за проблем минималног кашњења</w:t>
             </w:r>
             <w:r>
               <w:rPr>
@@ -1456,7 +1465,7 @@
                 <w:noProof/>
                 <w:webHidden/>
               </w:rPr>
-              <w:instrText xml:space="preserve"> PAGEREF _Toc398989673 \h </w:instrText>
+              <w:instrText xml:space="preserve"> PAGEREF _Toc399071715 \h </w:instrText>
             </w:r>
             <w:r>
               <w:rPr>
@@ -1499,10 +1508,10 @@
               <w:smallCaps w:val="0"/>
               <w:noProof/>
               <w:szCs w:val="22"/>
-              <w:lang w:eastAsia="en-GB"/>
+              <w:lang w:val="en-US"/>
             </w:rPr>
           </w:pPr>
-          <w:hyperlink w:anchor="_Toc398989674" w:history="1">
+          <w:hyperlink w:anchor="_Toc399071716" w:history="1">
             <w:r>
               <w:rPr>
                 <w:rStyle w:val="Hyperlink"/>
@@ -1517,7 +1526,7 @@
                 <w:smallCaps w:val="0"/>
                 <w:noProof/>
                 <w:szCs w:val="22"/>
-                <w:lang w:eastAsia="en-GB"/>
+                <w:lang w:val="en-US"/>
               </w:rPr>
               <w:tab/>
             </w:r>
@@ -1527,7 +1536,7 @@
                 <w:noProof/>
                 <w:lang w:val="sr-Latn-RS"/>
               </w:rPr>
-              <w:t>Kodiranje i prostor rešenja</w:t>
+              <w:t>Кодирање и простор решења</w:t>
             </w:r>
             <w:r>
               <w:rPr>
@@ -1548,7 +1557,7 @@
                 <w:noProof/>
                 <w:webHidden/>
               </w:rPr>
-              <w:instrText xml:space="preserve"> PAGEREF _Toc398989674 \h </w:instrText>
+              <w:instrText xml:space="preserve"> PAGEREF _Toc399071716 \h </w:instrText>
             </w:r>
             <w:r>
               <w:rPr>
@@ -1591,10 +1600,10 @@
               <w:smallCaps w:val="0"/>
               <w:noProof/>
               <w:szCs w:val="22"/>
-              <w:lang w:eastAsia="en-GB"/>
+              <w:lang w:val="en-US"/>
             </w:rPr>
           </w:pPr>
-          <w:hyperlink w:anchor="_Toc398989675" w:history="1">
+          <w:hyperlink w:anchor="_Toc399071717" w:history="1">
             <w:r>
               <w:rPr>
                 <w:rStyle w:val="Hyperlink"/>
@@ -1609,7 +1618,7 @@
                 <w:smallCaps w:val="0"/>
                 <w:noProof/>
                 <w:szCs w:val="22"/>
-                <w:lang w:eastAsia="en-GB"/>
+                <w:lang w:val="en-US"/>
               </w:rPr>
               <w:tab/>
             </w:r>
@@ -1619,7 +1628,7 @@
                 <w:noProof/>
                 <w:lang w:val="sr-Latn-RS"/>
               </w:rPr>
-              <w:t>Konstrukcija početnog rešenja</w:t>
+              <w:t>Конструкција почетног решења</w:t>
             </w:r>
             <w:r>
               <w:rPr>
@@ -1640,7 +1649,7 @@
                 <w:noProof/>
                 <w:webHidden/>
               </w:rPr>
-              <w:instrText xml:space="preserve"> PAGEREF _Toc398989675 \h </w:instrText>
+              <w:instrText xml:space="preserve"> PAGEREF _Toc399071717 \h </w:instrText>
             </w:r>
             <w:r>
               <w:rPr>
@@ -1683,10 +1692,10 @@
               <w:smallCaps w:val="0"/>
               <w:noProof/>
               <w:szCs w:val="22"/>
-              <w:lang w:eastAsia="en-GB"/>
+              <w:lang w:val="en-US"/>
             </w:rPr>
           </w:pPr>
-          <w:hyperlink w:anchor="_Toc398989676" w:history="1">
+          <w:hyperlink w:anchor="_Toc399071718" w:history="1">
             <w:r>
               <w:rPr>
                 <w:rStyle w:val="Hyperlink"/>
@@ -1701,7 +1710,7 @@
                 <w:smallCaps w:val="0"/>
                 <w:noProof/>
                 <w:szCs w:val="22"/>
-                <w:lang w:eastAsia="en-GB"/>
+                <w:lang w:val="en-US"/>
               </w:rPr>
               <w:tab/>
             </w:r>
@@ -1711,7 +1720,7 @@
                 <w:noProof/>
                 <w:lang w:val="sr-Latn-RS"/>
               </w:rPr>
-              <w:t>Strukture okoline</w:t>
+              <w:t>Структуре околине</w:t>
             </w:r>
             <w:r>
               <w:rPr>
@@ -1732,7 +1741,7 @@
                 <w:noProof/>
                 <w:webHidden/>
               </w:rPr>
-              <w:instrText xml:space="preserve"> PAGEREF _Toc398989676 \h </w:instrText>
+              <w:instrText xml:space="preserve"> PAGEREF _Toc399071718 \h </w:instrText>
             </w:r>
             <w:r>
               <w:rPr>
@@ -1777,10 +1786,10 @@
               <w:noProof/>
               <w:sz w:val="22"/>
               <w:szCs w:val="22"/>
-              <w:lang w:eastAsia="en-GB"/>
+              <w:lang w:val="en-US"/>
             </w:rPr>
           </w:pPr>
-          <w:hyperlink w:anchor="_Toc398989677" w:history="1">
+          <w:hyperlink w:anchor="_Toc399071719" w:history="1">
             <w:r>
               <w:rPr>
                 <w:rStyle w:val="Hyperlink"/>
@@ -1797,18 +1806,21 @@
                 <w:noProof/>
                 <w:sz w:val="22"/>
                 <w:szCs w:val="22"/>
-                <w:lang w:eastAsia="en-GB"/>
+                <w:lang w:val="en-US"/>
               </w:rPr>
               <w:tab/>
             </w:r>
-            <w:r>
-              <w:rPr>
-                <w:rStyle w:val="Hyperlink"/>
-                <w:noProof/>
-                <w:lang w:val="sr-Latn-RS"/>
-              </w:rPr>
-              <w:t>SwapTwo okolina</w:t>
-            </w:r>
+            <m:oMath>
+              <m:r>
+                <w:rPr>
+                  <w:rStyle w:val="Hyperlink"/>
+                  <w:rFonts w:ascii="Cambria Math" w:hAnsi="Cambria Math"/>
+                  <w:noProof/>
+                  <w:lang w:val="sr-Latn-RS"/>
+                </w:rPr>
+                <m:t>SwapТwо</m:t>
+              </m:r>
+            </m:oMath>
             <w:r>
               <w:rPr>
                 <w:noProof/>
@@ -1828,7 +1840,7 @@
                 <w:noProof/>
                 <w:webHidden/>
               </w:rPr>
-              <w:instrText xml:space="preserve"> PAGEREF _Toc398989677 \h </w:instrText>
+              <w:instrText xml:space="preserve"> PAGEREF _Toc399071719 \h </w:instrText>
             </w:r>
             <w:r>
               <w:rPr>
@@ -1873,10 +1885,10 @@
               <w:noProof/>
               <w:sz w:val="22"/>
               <w:szCs w:val="22"/>
-              <w:lang w:eastAsia="en-GB"/>
+              <w:lang w:val="en-US"/>
             </w:rPr>
           </w:pPr>
-          <w:hyperlink w:anchor="_Toc398989678" w:history="1">
+          <w:hyperlink w:anchor="_Toc399071720" w:history="1">
             <w:r>
               <w:rPr>
                 <w:rStyle w:val="Hyperlink"/>
@@ -1893,18 +1905,21 @@
                 <w:noProof/>
                 <w:sz w:val="22"/>
                 <w:szCs w:val="22"/>
-                <w:lang w:eastAsia="en-GB"/>
+                <w:lang w:val="en-US"/>
               </w:rPr>
               <w:tab/>
             </w:r>
-            <w:r>
-              <w:rPr>
-                <w:rStyle w:val="Hyperlink"/>
-                <w:noProof/>
-                <w:lang w:val="sr-Latn-RS"/>
-              </w:rPr>
-              <w:t>Swap okolina</w:t>
-            </w:r>
+            <m:oMath>
+              <m:r>
+                <w:rPr>
+                  <w:rStyle w:val="Hyperlink"/>
+                  <w:rFonts w:ascii="Cambria Math" w:hAnsi="Cambria Math"/>
+                  <w:noProof/>
+                  <w:lang w:val="sr-Latn-RS"/>
+                </w:rPr>
+                <m:t>Swap</m:t>
+              </m:r>
+            </m:oMath>
             <w:r>
               <w:rPr>
                 <w:noProof/>
@@ -1924,7 +1939,7 @@
                 <w:noProof/>
                 <w:webHidden/>
               </w:rPr>
-              <w:instrText xml:space="preserve"> PAGEREF _Toc398989678 \h </w:instrText>
+              <w:instrText xml:space="preserve"> PAGEREF _Toc399071720 \h </w:instrText>
             </w:r>
             <w:r>
               <w:rPr>
@@ -1969,10 +1984,10 @@
               <w:noProof/>
               <w:sz w:val="22"/>
               <w:szCs w:val="22"/>
-              <w:lang w:eastAsia="en-GB"/>
+              <w:lang w:val="en-US"/>
             </w:rPr>
           </w:pPr>
-          <w:hyperlink w:anchor="_Toc398989679" w:history="1">
+          <w:hyperlink w:anchor="_Toc399071721" w:history="1">
             <w:r>
               <w:rPr>
                 <w:rStyle w:val="Hyperlink"/>
@@ -1989,18 +2004,21 @@
                 <w:noProof/>
                 <w:sz w:val="22"/>
                 <w:szCs w:val="22"/>
-                <w:lang w:eastAsia="en-GB"/>
+                <w:lang w:val="en-US"/>
               </w:rPr>
               <w:tab/>
             </w:r>
-            <w:r>
-              <w:rPr>
-                <w:rStyle w:val="Hyperlink"/>
-                <w:noProof/>
-                <w:lang w:val="sr-Latn-RS"/>
-              </w:rPr>
-              <w:t>RemoveInsert okolina</w:t>
-            </w:r>
+            <m:oMath>
+              <m:r>
+                <w:rPr>
+                  <w:rStyle w:val="Hyperlink"/>
+                  <w:rFonts w:ascii="Cambria Math" w:hAnsi="Cambria Math"/>
+                  <w:noProof/>
+                  <w:lang w:val="sr-Latn-RS"/>
+                </w:rPr>
+                <m:t>RemoveInsert</m:t>
+              </m:r>
+            </m:oMath>
             <w:r>
               <w:rPr>
                 <w:noProof/>
@@ -2020,7 +2038,7 @@
                 <w:noProof/>
                 <w:webHidden/>
               </w:rPr>
-              <w:instrText xml:space="preserve"> PAGEREF _Toc398989679 \h </w:instrText>
+              <w:instrText xml:space="preserve"> PAGEREF _Toc399071721 \h </w:instrText>
             </w:r>
             <w:r>
               <w:rPr>
@@ -2065,10 +2083,10 @@
               <w:noProof/>
               <w:sz w:val="22"/>
               <w:szCs w:val="22"/>
-              <w:lang w:eastAsia="en-GB"/>
+              <w:lang w:val="en-US"/>
             </w:rPr>
           </w:pPr>
-          <w:hyperlink w:anchor="_Toc398989680" w:history="1">
+          <w:hyperlink w:anchor="_Toc399071722" w:history="1">
             <w:r>
               <w:rPr>
                 <w:rStyle w:val="Hyperlink"/>
@@ -2085,18 +2103,39 @@
                 <w:noProof/>
                 <w:sz w:val="22"/>
                 <w:szCs w:val="22"/>
-                <w:lang w:eastAsia="en-GB"/>
+                <w:lang w:val="en-US"/>
               </w:rPr>
               <w:tab/>
             </w:r>
-            <w:r>
-              <w:rPr>
-                <w:rStyle w:val="Hyperlink"/>
-                <w:noProof/>
-                <w:lang w:val="sr-Latn-RS"/>
-              </w:rPr>
-              <w:t>2-opt okolina</w:t>
-            </w:r>
+            <m:oMath>
+              <m:r>
+                <w:rPr>
+                  <w:rStyle w:val="Hyperlink"/>
+                  <w:rFonts w:ascii="Cambria Math" w:hAnsi="Cambria Math"/>
+                  <w:noProof/>
+                  <w:lang w:val="sr-Latn-RS"/>
+                </w:rPr>
+                <m:t>2</m:t>
+              </m:r>
+              <m:r>
+                <w:rPr>
+                  <w:rStyle w:val="Hyperlink"/>
+                  <w:rFonts w:ascii="Cambria Math" w:hAnsi="Cambria Math"/>
+                  <w:noProof/>
+                  <w:lang w:val="en-US"/>
+                </w:rPr>
+                <m:t>‑</m:t>
+              </m:r>
+              <m:r>
+                <w:rPr>
+                  <w:rStyle w:val="Hyperlink"/>
+                  <w:rFonts w:ascii="Cambria Math" w:hAnsi="Cambria Math"/>
+                  <w:noProof/>
+                  <w:lang w:val="sr-Latn-RS"/>
+                </w:rPr>
+                <m:t>opt</m:t>
+              </m:r>
+            </m:oMath>
             <w:r>
               <w:rPr>
                 <w:noProof/>
@@ -2116,7 +2155,7 @@
                 <w:noProof/>
                 <w:webHidden/>
               </w:rPr>
-              <w:instrText xml:space="preserve"> PAGEREF _Toc398989680 \h </w:instrText>
+              <w:instrText xml:space="preserve"> PAGEREF _Toc399071722 \h </w:instrText>
             </w:r>
             <w:r>
               <w:rPr>
@@ -2161,10 +2200,10 @@
               <w:noProof/>
               <w:sz w:val="22"/>
               <w:szCs w:val="22"/>
-              <w:lang w:eastAsia="en-GB"/>
+              <w:lang w:val="en-US"/>
             </w:rPr>
           </w:pPr>
-          <w:hyperlink w:anchor="_Toc398989681" w:history="1">
+          <w:hyperlink w:anchor="_Toc399071723" w:history="1">
             <w:r>
               <w:rPr>
                 <w:rStyle w:val="Hyperlink"/>
@@ -2181,18 +2220,39 @@
                 <w:noProof/>
                 <w:sz w:val="22"/>
                 <w:szCs w:val="22"/>
-                <w:lang w:eastAsia="en-GB"/>
+                <w:lang w:val="en-US"/>
               </w:rPr>
               <w:tab/>
             </w:r>
-            <w:r>
-              <w:rPr>
-                <w:rStyle w:val="Hyperlink"/>
-                <w:noProof/>
-                <w:lang w:val="sr-Latn-RS"/>
-              </w:rPr>
-              <w:t>Or-opt okolina</w:t>
-            </w:r>
+            <m:oMath>
+              <m:r>
+                <w:rPr>
+                  <w:rStyle w:val="Hyperlink"/>
+                  <w:rFonts w:ascii="Cambria Math" w:hAnsi="Cambria Math"/>
+                  <w:noProof/>
+                  <w:lang w:val="sr-Latn-RS"/>
+                </w:rPr>
+                <m:t>O</m:t>
+              </m:r>
+              <m:r>
+                <w:rPr>
+                  <w:rStyle w:val="Hyperlink"/>
+                  <w:rFonts w:ascii="Cambria Math" w:hAnsi="Cambria Math"/>
+                  <w:noProof/>
+                  <w:lang w:val="en-US"/>
+                </w:rPr>
+                <m:t>r‑</m:t>
+              </m:r>
+              <m:r>
+                <w:rPr>
+                  <w:rStyle w:val="Hyperlink"/>
+                  <w:rFonts w:ascii="Cambria Math" w:hAnsi="Cambria Math"/>
+                  <w:noProof/>
+                  <w:lang w:val="sr-Latn-RS"/>
+                </w:rPr>
+                <m:t>opt</m:t>
+              </m:r>
+            </m:oMath>
             <w:r>
               <w:rPr>
                 <w:noProof/>
@@ -2212,7 +2272,7 @@
                 <w:noProof/>
                 <w:webHidden/>
               </w:rPr>
-              <w:instrText xml:space="preserve"> PAGEREF _Toc398989681 \h </w:instrText>
+              <w:instrText xml:space="preserve"> PAGEREF _Toc399071723 \h </w:instrText>
             </w:r>
             <w:r>
               <w:rPr>
@@ -2255,10 +2315,10 @@
               <w:smallCaps w:val="0"/>
               <w:noProof/>
               <w:szCs w:val="22"/>
-              <w:lang w:eastAsia="en-GB"/>
+              <w:lang w:val="en-US"/>
             </w:rPr>
           </w:pPr>
-          <w:hyperlink w:anchor="_Toc398989682" w:history="1">
+          <w:hyperlink w:anchor="_Toc399071724" w:history="1">
             <w:r>
               <w:rPr>
                 <w:rStyle w:val="Hyperlink"/>
@@ -2273,7 +2333,7 @@
                 <w:smallCaps w:val="0"/>
                 <w:noProof/>
                 <w:szCs w:val="22"/>
-                <w:lang w:eastAsia="en-GB"/>
+                <w:lang w:val="en-US"/>
               </w:rPr>
               <w:tab/>
             </w:r>
@@ -2283,7 +2343,7 @@
                 <w:noProof/>
                 <w:lang w:val="sr-Latn-RS"/>
               </w:rPr>
-              <w:t>Dinamičko računanje funkije cilja</w:t>
+              <w:t>Динамичко рачунање функије циља</w:t>
             </w:r>
             <w:r>
               <w:rPr>
@@ -2304,7 +2364,7 @@
                 <w:noProof/>
                 <w:webHidden/>
               </w:rPr>
-              <w:instrText xml:space="preserve"> PAGEREF _Toc398989682 \h </w:instrText>
+              <w:instrText xml:space="preserve"> PAGEREF _Toc399071724 \h </w:instrText>
             </w:r>
             <w:r>
               <w:rPr>
@@ -2324,7 +2384,7 @@
                 <w:noProof/>
                 <w:webHidden/>
               </w:rPr>
-              <w:t>22</w:t>
+              <w:t>23</w:t>
             </w:r>
             <w:r>
               <w:rPr>
@@ -2350,10 +2410,10 @@
               <w:noProof/>
               <w:sz w:val="22"/>
               <w:szCs w:val="22"/>
-              <w:lang w:eastAsia="en-GB"/>
+              <w:lang w:val="en-US"/>
             </w:rPr>
           </w:pPr>
-          <w:hyperlink w:anchor="_Toc398989683" w:history="1">
+          <w:hyperlink w:anchor="_Toc399071725" w:history="1">
             <w:r>
               <w:rPr>
                 <w:rStyle w:val="Hyperlink"/>
@@ -2371,7 +2431,7 @@
                 <w:noProof/>
                 <w:sz w:val="22"/>
                 <w:szCs w:val="22"/>
-                <w:lang w:eastAsia="en-GB"/>
+                <w:lang w:val="en-US"/>
               </w:rPr>
               <w:tab/>
             </w:r>
@@ -2381,7 +2441,7 @@
                 <w:noProof/>
                 <w:lang w:val="sr-Latn-RS"/>
               </w:rPr>
-              <w:t>Testiranje</w:t>
+              <w:t>Тестирање</w:t>
             </w:r>
             <w:r>
               <w:rPr>
@@ -2402,7 +2462,7 @@
                 <w:noProof/>
                 <w:webHidden/>
               </w:rPr>
-              <w:instrText xml:space="preserve"> PAGEREF _Toc398989683 \h </w:instrText>
+              <w:instrText xml:space="preserve"> PAGEREF _Toc399071725 \h </w:instrText>
             </w:r>
             <w:r>
               <w:rPr>
@@ -2422,7 +2482,7 @@
                 <w:noProof/>
                 <w:webHidden/>
               </w:rPr>
-              <w:t>23</w:t>
+              <w:t>24</w:t>
             </w:r>
             <w:r>
               <w:rPr>
@@ -2445,10 +2505,10 @@
               <w:smallCaps w:val="0"/>
               <w:noProof/>
               <w:szCs w:val="22"/>
-              <w:lang w:eastAsia="en-GB"/>
+              <w:lang w:val="en-US"/>
             </w:rPr>
           </w:pPr>
-          <w:hyperlink w:anchor="_Toc398989684" w:history="1">
+          <w:hyperlink w:anchor="_Toc399071726" w:history="1">
             <w:r>
               <w:rPr>
                 <w:rStyle w:val="Hyperlink"/>
@@ -2463,7 +2523,7 @@
                 <w:smallCaps w:val="0"/>
                 <w:noProof/>
                 <w:szCs w:val="22"/>
-                <w:lang w:eastAsia="en-GB"/>
+                <w:lang w:val="en-US"/>
               </w:rPr>
               <w:tab/>
             </w:r>
@@ -2473,7 +2533,7 @@
                 <w:noProof/>
                 <w:lang w:val="sr-Latn-RS"/>
               </w:rPr>
-              <w:t>Instance</w:t>
+              <w:t>Инстанце</w:t>
             </w:r>
             <w:r>
               <w:rPr>
@@ -2494,7 +2554,7 @@
                 <w:noProof/>
                 <w:webHidden/>
               </w:rPr>
-              <w:instrText xml:space="preserve"> PAGEREF _Toc398989684 \h </w:instrText>
+              <w:instrText xml:space="preserve"> PAGEREF _Toc399071726 \h </w:instrText>
             </w:r>
             <w:r>
               <w:rPr>
@@ -2514,7 +2574,7 @@
                 <w:noProof/>
                 <w:webHidden/>
               </w:rPr>
-              <w:t>23</w:t>
+              <w:t>24</w:t>
             </w:r>
             <w:r>
               <w:rPr>
@@ -2537,10 +2597,10 @@
               <w:smallCaps w:val="0"/>
               <w:noProof/>
               <w:szCs w:val="22"/>
-              <w:lang w:eastAsia="en-GB"/>
+              <w:lang w:val="en-US"/>
             </w:rPr>
           </w:pPr>
-          <w:hyperlink w:anchor="_Toc398989685" w:history="1">
+          <w:hyperlink w:anchor="_Toc399071727" w:history="1">
             <w:r>
               <w:rPr>
                 <w:rStyle w:val="Hyperlink"/>
@@ -2555,7 +2615,7 @@
                 <w:smallCaps w:val="0"/>
                 <w:noProof/>
                 <w:szCs w:val="22"/>
-                <w:lang w:eastAsia="en-GB"/>
+                <w:lang w:val="en-US"/>
               </w:rPr>
               <w:tab/>
             </w:r>
@@ -2565,7 +2625,7 @@
                 <w:noProof/>
                 <w:lang w:val="sr-Latn-RS"/>
               </w:rPr>
-              <w:t>Rezultati</w:t>
+              <w:t>Резултати</w:t>
             </w:r>
             <w:r>
               <w:rPr>
@@ -2586,7 +2646,7 @@
                 <w:noProof/>
                 <w:webHidden/>
               </w:rPr>
-              <w:instrText xml:space="preserve"> PAGEREF _Toc398989685 \h </w:instrText>
+              <w:instrText xml:space="preserve"> PAGEREF _Toc399071727 \h </w:instrText>
             </w:r>
             <w:r>
               <w:rPr>
@@ -2606,7 +2666,7 @@
                 <w:noProof/>
                 <w:webHidden/>
               </w:rPr>
-              <w:t>23</w:t>
+              <w:t>24</w:t>
             </w:r>
             <w:r>
               <w:rPr>
@@ -2632,10 +2692,10 @@
               <w:noProof/>
               <w:sz w:val="22"/>
               <w:szCs w:val="22"/>
-              <w:lang w:eastAsia="en-GB"/>
+              <w:lang w:val="en-US"/>
             </w:rPr>
           </w:pPr>
-          <w:hyperlink w:anchor="_Toc398989686" w:history="1">
+          <w:hyperlink w:anchor="_Toc399071728" w:history="1">
             <w:r>
               <w:rPr>
                 <w:rStyle w:val="Hyperlink"/>
@@ -2653,7 +2713,7 @@
                 <w:noProof/>
                 <w:sz w:val="22"/>
                 <w:szCs w:val="22"/>
-                <w:lang w:eastAsia="en-GB"/>
+                <w:lang w:val="en-US"/>
               </w:rPr>
               <w:tab/>
             </w:r>
@@ -2663,7 +2723,7 @@
                 <w:noProof/>
                 <w:lang w:val="sr-Latn-RS"/>
               </w:rPr>
-              <w:t>Zaključak</w:t>
+              <w:t>Закључак</w:t>
             </w:r>
             <w:r>
               <w:rPr>
@@ -2684,7 +2744,7 @@
                 <w:noProof/>
                 <w:webHidden/>
               </w:rPr>
-              <w:instrText xml:space="preserve"> PAGEREF _Toc398989686 \h </w:instrText>
+              <w:instrText xml:space="preserve"> PAGEREF _Toc399071728 \h </w:instrText>
             </w:r>
             <w:r>
               <w:rPr>
@@ -2704,7 +2764,7 @@
                 <w:noProof/>
                 <w:webHidden/>
               </w:rPr>
-              <w:t>24</w:t>
+              <w:t>25</w:t>
             </w:r>
             <w:r>
               <w:rPr>
@@ -2729,10 +2789,10 @@
               <w:noProof/>
               <w:sz w:val="22"/>
               <w:szCs w:val="22"/>
-              <w:lang w:eastAsia="en-GB"/>
+              <w:lang w:val="en-US"/>
             </w:rPr>
           </w:pPr>
-          <w:hyperlink w:anchor="_Toc398989687" w:history="1">
+          <w:hyperlink w:anchor="_Toc399071729" w:history="1">
             <w:r>
               <w:rPr>
                 <w:rStyle w:val="Hyperlink"/>
@@ -2760,7 +2820,7 @@
                 <w:noProof/>
                 <w:webHidden/>
               </w:rPr>
-              <w:instrText xml:space="preserve"> PAGEREF _Toc398989687 \h </w:instrText>
+              <w:instrText xml:space="preserve"> PAGEREF _Toc399071729 \h </w:instrText>
             </w:r>
             <w:r>
               <w:rPr>
@@ -2780,7 +2840,7 @@
                 <w:noProof/>
                 <w:webHidden/>
               </w:rPr>
-              <w:t>25</w:t>
+              <w:t>26</w:t>
             </w:r>
             <w:r>
               <w:rPr>
@@ -2855,7 +2915,7 @@
           <w:lang w:val="sr-Latn-RS"/>
         </w:rPr>
       </w:pPr>
-      <w:bookmarkStart w:id="0" w:name="_Toc398989666"/>
+      <w:bookmarkStart w:id="0" w:name="_Toc399071708"/>
       <w:r>
         <w:rPr>
           <w:lang w:val="sr-Latn-RS"/>
@@ -2888,19 +2948,6 @@
           <w:lang w:val="sr-Latn-RS"/>
         </w:rPr>
         <w:t>хеуристике – хансен, младеновиц, морено перез, 2008 или Х.о.М.ед2</w:t>
-      </w:r>
-    </w:p>
-    <w:p>
-      <w:pPr>
-        <w:rPr>
-          <w:lang w:val="sr-Latn-RS"/>
-        </w:rPr>
-      </w:pPr>
-      <w:r>
-        <w:rPr>
-          <w:lang w:val="sr-Latn-RS"/>
-        </w:rPr>
-        <w:t>тсп проблем</w:t>
       </w:r>
     </w:p>
     <w:p>
@@ -2926,7 +2973,7 @@
           <w:lang w:val="sr-Latn-RS"/>
         </w:rPr>
       </w:pPr>
-      <w:bookmarkStart w:id="1" w:name="_Toc398989667"/>
+      <w:bookmarkStart w:id="1" w:name="_Toc399071709"/>
       <w:r>
         <w:rPr>
           <w:lang w:val="sr-Latn-RS"/>
@@ -3816,6 +3863,7 @@
     </w:p>
     <w:p>
       <w:pPr>
+        <w:spacing w:after="240"/>
         <w:rPr>
           <w:lang w:val="sr-Latn-RS"/>
         </w:rPr>
@@ -3879,12 +3927,12 @@
           </w:tcPr>
           <w:p>
             <w:pPr>
-              <w:spacing w:after="240"/>
+              <w:spacing w:before="60" w:after="240"/>
             </w:pPr>
             <w:r>
               <w:rPr>
                 <w:noProof/>
-                <w:lang w:eastAsia="en-GB"/>
+                <w:lang w:val="en-US"/>
               </w:rPr>
               <w:drawing>
                 <wp:anchor distT="0" distB="0" distL="114300" distR="114300" simplePos="0" relativeHeight="251658240" behindDoc="0" locked="0" layoutInCell="1" allowOverlap="1" wp14:anchorId="21C90ABE" wp14:editId="193717C4">
@@ -5436,6 +5484,7 @@
                 <w:b/>
                 <w:lang w:val="sr-Latn-RS"/>
               </w:rPr>
+              <w:lastRenderedPageBreak/>
               <w:t>8.</w:t>
             </w:r>
           </w:p>
@@ -5495,7 +5544,6 @@
               <w:rPr>
                 <w:lang w:val="sr-Latn-RS"/>
               </w:rPr>
-              <w:lastRenderedPageBreak/>
               <w:t xml:space="preserve">Почетно решење може бити било које допустиво решење, обично добијено неким похлепним или случајним алгоритмом. Критеријум заустављања може бити утрошено процесорско време, максимални број итерација, максимални број итерација без побољшања решења итд. Локална претрага је у овом алгоритму може подразумевати претрагу за најбољим решењем у тренутној околини (енг. </w:t>
             </w:r>
             <w:r>
@@ -6453,9 +6501,6 @@
           <w:tcPr>
             <w:tcW w:w="8868" w:type="dxa"/>
             <w:gridSpan w:val="6"/>
-            <w:tcBorders>
-              <w:bottom w:val="single" w:sz="4" w:space="0" w:color="auto"/>
-            </w:tcBorders>
           </w:tcPr>
           <w:p>
             <w:pPr>
@@ -6546,12 +6591,6 @@
         <w:tc>
           <w:tcPr>
             <w:tcW w:w="540" w:type="dxa"/>
-            <w:tcBorders>
-              <w:top w:val="single" w:sz="4" w:space="0" w:color="auto"/>
-              <w:left w:val="single" w:sz="4" w:space="0" w:color="auto"/>
-              <w:bottom w:val="single" w:sz="4" w:space="0" w:color="auto"/>
-              <w:right w:val="single" w:sz="4" w:space="0" w:color="auto"/>
-            </w:tcBorders>
           </w:tcPr>
           <w:p>
             <w:pPr>
@@ -6587,12 +6626,6 @@
           <w:tcPr>
             <w:tcW w:w="8328" w:type="dxa"/>
             <w:gridSpan w:val="5"/>
-            <w:tcBorders>
-              <w:top w:val="single" w:sz="4" w:space="0" w:color="auto"/>
-              <w:left w:val="single" w:sz="4" w:space="0" w:color="auto"/>
-              <w:bottom w:val="single" w:sz="4" w:space="0" w:color="auto"/>
-              <w:right w:val="single" w:sz="4" w:space="0" w:color="auto"/>
-            </w:tcBorders>
           </w:tcPr>
           <w:p>
             <w:pPr>
@@ -6749,12 +6782,6 @@
         <w:tc>
           <w:tcPr>
             <w:tcW w:w="540" w:type="dxa"/>
-            <w:tcBorders>
-              <w:top w:val="single" w:sz="4" w:space="0" w:color="auto"/>
-              <w:left w:val="single" w:sz="4" w:space="0" w:color="auto"/>
-              <w:bottom w:val="single" w:sz="4" w:space="0" w:color="auto"/>
-              <w:right w:val="single" w:sz="4" w:space="0" w:color="auto"/>
-            </w:tcBorders>
           </w:tcPr>
           <w:p>
             <w:pPr>
@@ -6790,12 +6817,6 @@
           <w:tcPr>
             <w:tcW w:w="8328" w:type="dxa"/>
             <w:gridSpan w:val="5"/>
-            <w:tcBorders>
-              <w:top w:val="single" w:sz="4" w:space="0" w:color="auto"/>
-              <w:left w:val="single" w:sz="4" w:space="0" w:color="auto"/>
-              <w:bottom w:val="single" w:sz="4" w:space="0" w:color="auto"/>
-              <w:right w:val="single" w:sz="4" w:space="0" w:color="auto"/>
-            </w:tcBorders>
           </w:tcPr>
           <w:p>
             <w:pPr>
@@ -6834,12 +6855,6 @@
           <w:tcPr>
             <w:tcW w:w="823" w:type="dxa"/>
             <w:gridSpan w:val="2"/>
-            <w:tcBorders>
-              <w:top w:val="single" w:sz="4" w:space="0" w:color="auto"/>
-              <w:left w:val="single" w:sz="4" w:space="0" w:color="auto"/>
-              <w:bottom w:val="single" w:sz="4" w:space="0" w:color="auto"/>
-              <w:right w:val="single" w:sz="4" w:space="0" w:color="auto"/>
-            </w:tcBorders>
           </w:tcPr>
           <w:p>
             <w:pPr>
@@ -6875,12 +6890,6 @@
           <w:tcPr>
             <w:tcW w:w="7907" w:type="dxa"/>
             <w:gridSpan w:val="3"/>
-            <w:tcBorders>
-              <w:top w:val="single" w:sz="4" w:space="0" w:color="auto"/>
-              <w:left w:val="single" w:sz="4" w:space="0" w:color="auto"/>
-              <w:bottom w:val="single" w:sz="4" w:space="0" w:color="auto"/>
-              <w:right w:val="single" w:sz="4" w:space="0" w:color="auto"/>
-            </w:tcBorders>
           </w:tcPr>
           <w:p>
             <w:pPr>
@@ -6918,12 +6927,6 @@
           <w:tcPr>
             <w:tcW w:w="823" w:type="dxa"/>
             <w:gridSpan w:val="2"/>
-            <w:tcBorders>
-              <w:top w:val="single" w:sz="4" w:space="0" w:color="auto"/>
-              <w:left w:val="single" w:sz="4" w:space="0" w:color="auto"/>
-              <w:bottom w:val="single" w:sz="4" w:space="0" w:color="auto"/>
-              <w:right w:val="single" w:sz="4" w:space="0" w:color="auto"/>
-            </w:tcBorders>
           </w:tcPr>
           <w:p>
             <w:pPr>
@@ -6959,12 +6962,6 @@
           <w:tcPr>
             <w:tcW w:w="7907" w:type="dxa"/>
             <w:gridSpan w:val="3"/>
-            <w:tcBorders>
-              <w:top w:val="single" w:sz="4" w:space="0" w:color="auto"/>
-              <w:left w:val="single" w:sz="4" w:space="0" w:color="auto"/>
-              <w:bottom w:val="single" w:sz="4" w:space="0" w:color="auto"/>
-              <w:right w:val="single" w:sz="4" w:space="0" w:color="auto"/>
-            </w:tcBorders>
           </w:tcPr>
           <w:p>
             <w:pPr>
@@ -7041,12 +7038,6 @@
           <w:tcPr>
             <w:tcW w:w="1107" w:type="dxa"/>
             <w:gridSpan w:val="3"/>
-            <w:tcBorders>
-              <w:top w:val="single" w:sz="4" w:space="0" w:color="auto"/>
-              <w:left w:val="single" w:sz="4" w:space="0" w:color="auto"/>
-              <w:bottom w:val="single" w:sz="4" w:space="0" w:color="auto"/>
-              <w:right w:val="single" w:sz="4" w:space="0" w:color="auto"/>
-            </w:tcBorders>
           </w:tcPr>
           <w:p>
             <w:pPr>
@@ -7082,12 +7073,6 @@
           <w:tcPr>
             <w:tcW w:w="7623" w:type="dxa"/>
             <w:gridSpan w:val="2"/>
-            <w:tcBorders>
-              <w:top w:val="single" w:sz="4" w:space="0" w:color="auto"/>
-              <w:left w:val="single" w:sz="4" w:space="0" w:color="auto"/>
-              <w:bottom w:val="single" w:sz="4" w:space="0" w:color="auto"/>
-              <w:right w:val="single" w:sz="4" w:space="0" w:color="auto"/>
-            </w:tcBorders>
           </w:tcPr>
           <w:p>
             <w:pPr>
@@ -7215,12 +7200,6 @@
           <w:tcPr>
             <w:tcW w:w="1107" w:type="dxa"/>
             <w:gridSpan w:val="3"/>
-            <w:tcBorders>
-              <w:top w:val="single" w:sz="4" w:space="0" w:color="auto"/>
-              <w:left w:val="single" w:sz="4" w:space="0" w:color="auto"/>
-              <w:bottom w:val="single" w:sz="4" w:space="0" w:color="auto"/>
-              <w:right w:val="single" w:sz="4" w:space="0" w:color="auto"/>
-            </w:tcBorders>
           </w:tcPr>
           <w:p>
             <w:pPr>
@@ -7256,12 +7235,6 @@
           <w:tcPr>
             <w:tcW w:w="7623" w:type="dxa"/>
             <w:gridSpan w:val="2"/>
-            <w:tcBorders>
-              <w:top w:val="single" w:sz="4" w:space="0" w:color="auto"/>
-              <w:left w:val="single" w:sz="4" w:space="0" w:color="auto"/>
-              <w:bottom w:val="single" w:sz="4" w:space="0" w:color="auto"/>
-              <w:right w:val="single" w:sz="4" w:space="0" w:color="auto"/>
-            </w:tcBorders>
           </w:tcPr>
           <w:p>
             <w:pPr>
@@ -7367,12 +7340,6 @@
           <w:tcPr>
             <w:tcW w:w="1107" w:type="dxa"/>
             <w:gridSpan w:val="3"/>
-            <w:tcBorders>
-              <w:top w:val="single" w:sz="4" w:space="0" w:color="auto"/>
-              <w:left w:val="single" w:sz="4" w:space="0" w:color="auto"/>
-              <w:bottom w:val="single" w:sz="4" w:space="0" w:color="auto"/>
-              <w:right w:val="single" w:sz="4" w:space="0" w:color="auto"/>
-            </w:tcBorders>
           </w:tcPr>
           <w:p>
             <w:pPr>
@@ -7408,12 +7375,6 @@
           <w:tcPr>
             <w:tcW w:w="7623" w:type="dxa"/>
             <w:gridSpan w:val="2"/>
-            <w:tcBorders>
-              <w:top w:val="single" w:sz="4" w:space="0" w:color="auto"/>
-              <w:left w:val="single" w:sz="4" w:space="0" w:color="auto"/>
-              <w:bottom w:val="single" w:sz="4" w:space="0" w:color="auto"/>
-              <w:right w:val="single" w:sz="4" w:space="0" w:color="auto"/>
-            </w:tcBorders>
           </w:tcPr>
           <w:p>
             <w:pPr>
@@ -7629,12 +7590,6 @@
         <w:tc>
           <w:tcPr>
             <w:tcW w:w="540" w:type="dxa"/>
-            <w:tcBorders>
-              <w:top w:val="single" w:sz="4" w:space="0" w:color="auto"/>
-              <w:left w:val="single" w:sz="4" w:space="0" w:color="auto"/>
-              <w:bottom w:val="single" w:sz="4" w:space="0" w:color="auto"/>
-              <w:right w:val="single" w:sz="4" w:space="0" w:color="auto"/>
-            </w:tcBorders>
           </w:tcPr>
           <w:p>
             <w:pPr>
@@ -7660,6 +7615,7 @@
                     <w:rFonts w:ascii="Cambria Math" w:eastAsia="Calibri" w:hAnsi="Cambria Math" w:cs="Times New Roman"/>
                     <w:lang w:val="sr-Latn-RS"/>
                   </w:rPr>
+                  <w:lastRenderedPageBreak/>
                   <m:t>8.</m:t>
                 </m:r>
               </m:oMath>
@@ -7670,12 +7626,6 @@
           <w:tcPr>
             <w:tcW w:w="8190" w:type="dxa"/>
             <w:gridSpan w:val="4"/>
-            <w:tcBorders>
-              <w:top w:val="single" w:sz="4" w:space="0" w:color="auto"/>
-              <w:left w:val="single" w:sz="4" w:space="0" w:color="auto"/>
-              <w:bottom w:val="single" w:sz="4" w:space="0" w:color="auto"/>
-              <w:right w:val="single" w:sz="4" w:space="0" w:color="auto"/>
-            </w:tcBorders>
           </w:tcPr>
           <w:p>
             <w:pPr>
@@ -7718,7 +7668,6 @@
         <w:rPr>
           <w:lang w:val="sr-Latn-RS"/>
         </w:rPr>
-        <w:lastRenderedPageBreak/>
         <w:t>где се у процедури VND користе исте структуре околина као из дела иницијализације алгоритма GVNS.</w:t>
       </w:r>
     </w:p>
@@ -7742,7 +7691,7 @@
         </w:rPr>
         <w:br w:type="page"/>
       </w:r>
-      <w:bookmarkStart w:id="2" w:name="_Toc398989668"/>
+      <w:bookmarkStart w:id="2" w:name="_Toc399071710"/>
       <w:r>
         <w:lastRenderedPageBreak/>
         <w:t>Симулирано каљење</w:t>
@@ -10241,8 +10190,7 @@
           <w:lang w:val="sr-Latn-RS"/>
         </w:rPr>
       </w:pPr>
-      <w:bookmarkStart w:id="3" w:name="_Toc398989669"/>
-      <w:bookmarkStart w:id="4" w:name="_Toc398989670"/>
+      <w:bookmarkStart w:id="3" w:name="_Toc399071711"/>
       <w:r>
         <w:rPr>
           <w:lang w:val="sr-Latn-RS"/>
@@ -10833,7 +10781,6 @@
         </w:sdtContent>
       </w:sdt>
     </w:p>
-    <w:bookmarkEnd w:id="4"/>
     <w:p>
       <w:pPr>
         <w:pStyle w:val="Heading2"/>
@@ -10841,12 +10788,15 @@
           <w:lang w:val="sr-Latn-RS"/>
         </w:rPr>
       </w:pPr>
-      <w:r>
-        <w:rPr>
-          <w:lang w:val="sr-Latn-RS"/>
-        </w:rPr>
+      <w:bookmarkStart w:id="4" w:name="_Toc399071712"/>
+      <w:r>
+        <w:rPr>
+          <w:lang w:val="sr-Latn-RS"/>
+        </w:rPr>
+        <w:lastRenderedPageBreak/>
         <w:t>Математичка формулација</w:t>
       </w:r>
+      <w:bookmarkEnd w:id="4"/>
     </w:p>
     <w:p>
       <w:pPr>
@@ -10912,15 +10862,7 @@
           <w:rFonts w:eastAsiaTheme="minorEastAsia"/>
           <w:lang w:val="sr-Latn-RS"/>
         </w:rPr>
-        <w:t xml:space="preserve">. </w:t>
-      </w:r>
-      <w:r>
-        <w:rPr>
-          <w:rFonts w:eastAsiaTheme="minorEastAsia"/>
-          <w:lang w:val="sr-Latn-RS"/>
-        </w:rPr>
-        <w:lastRenderedPageBreak/>
-        <w:t xml:space="preserve">Нека је </w:t>
+        <w:t xml:space="preserve">. Нека је </w:t>
       </w:r>
       <m:oMath>
         <m:r>
@@ -13939,7 +13881,6 @@
           <w:rFonts w:eastAsiaTheme="minorEastAsia"/>
           <w:lang w:val="sr-Latn-RS"/>
         </w:rPr>
-        <w:lastRenderedPageBreak/>
         <w:t xml:space="preserve">Следи целобројна линеарна </w:t>
       </w:r>
       <w:r>
@@ -15357,7 +15298,14 @@
         <w:rPr>
           <w:lang w:val="sr-Latn-RS"/>
         </w:rPr>
-        <w:t xml:space="preserve">чење (2) представља услов да се сваки чвор налази на тачно једној позицији у пермутацији, (3) је услов да се на свакој позицији налази тачно један чвор, (4) ограничава да са сваке позиције води само једна грана ка следећем чвору а (5) да на сваку позицију само једна грана води са претходног. Ограничења (6) и (7) су бинарна ограничења променљивих одлучивања. </w:t>
+        <w:t xml:space="preserve">чење (2) представља услов да се сваки чвор налази на тачно једној позицији у пермутацији, (3) је услов да се на свакој позицији налази тачно један чвор, (4) ограничава да са сваке позиције води само једна грана ка следећем чвору а (5) да на </w:t>
+      </w:r>
+      <w:r>
+        <w:rPr>
+          <w:lang w:val="sr-Latn-RS"/>
+        </w:rPr>
+        <w:lastRenderedPageBreak/>
+        <w:t xml:space="preserve">сваку позицију само једна грана води са претходног. Ограничења (6) и (7) су бинарна ограничења променљивих одлучивања. </w:t>
       </w:r>
     </w:p>
     <w:p>
@@ -15368,7 +15316,7 @@
           <w:lang w:val="sr-Latn-RS"/>
         </w:rPr>
       </w:pPr>
-      <w:bookmarkStart w:id="5" w:name="_Toc398989671"/>
+      <w:bookmarkStart w:id="5" w:name="_Toc399071713"/>
       <w:r>
         <w:rPr>
           <w:lang w:val="sr-Latn-RS"/>
@@ -15397,12 +15345,11 @@
           <w:lang w:val="sr-Latn-RS"/>
         </w:rPr>
       </w:pPr>
-      <w:bookmarkStart w:id="6" w:name="_Toc398989672"/>
-      <w:r>
-        <w:rPr>
-          <w:lang w:val="sr-Latn-RS"/>
-        </w:rPr>
-        <w:lastRenderedPageBreak/>
+      <w:bookmarkStart w:id="6" w:name="_Toc399071714"/>
+      <w:r>
+        <w:rPr>
+          <w:lang w:val="sr-Latn-RS"/>
+        </w:rPr>
         <w:t>Претходна решавања</w:t>
       </w:r>
       <w:bookmarkEnd w:id="6"/>
@@ -16260,7 +16207,15 @@
           <w:rFonts w:eastAsiaTheme="minorEastAsia"/>
           <w:lang w:val="sr-Latn-RS"/>
         </w:rPr>
-        <w:t xml:space="preserve"> чворова где су оптимална решења позната, а за веће димензије постиже најбоља решења тренутно позната.</w:t>
+        <w:t xml:space="preserve"> </w:t>
+      </w:r>
+      <w:r>
+        <w:rPr>
+          <w:rFonts w:eastAsiaTheme="minorEastAsia"/>
+          <w:lang w:val="sr-Latn-RS"/>
+        </w:rPr>
+        <w:lastRenderedPageBreak/>
+        <w:t>чворова где су оптимална решења позната, а за веће димензије постиже најбоља решења тренутно позната.</w:t>
       </w:r>
     </w:p>
     <w:p>
@@ -16405,8 +16360,7 @@
           <w:lang w:val="sr-Latn-RS"/>
         </w:rPr>
       </w:pPr>
-      <w:bookmarkStart w:id="7" w:name="_Toc398989673"/>
-      <w:bookmarkStart w:id="8" w:name="_Toc398989687"/>
+      <w:bookmarkStart w:id="7" w:name="_Toc399071715"/>
       <w:r>
         <w:rPr>
           <w:lang w:val="sr-Latn-RS"/>
@@ -18325,14 +18279,14 @@
           <w:lang w:val="sr-Latn-RS"/>
         </w:rPr>
       </w:pPr>
-      <w:bookmarkStart w:id="9" w:name="_Toc398989674"/>
+      <w:bookmarkStart w:id="8" w:name="_Toc399071716"/>
       <w:r>
         <w:rPr>
           <w:lang w:val="sr-Latn-RS"/>
         </w:rPr>
         <w:t>Кодирање и простор решења</w:t>
       </w:r>
-      <w:bookmarkEnd w:id="9"/>
+      <w:bookmarkEnd w:id="8"/>
     </w:p>
     <w:p>
       <w:pPr>
@@ -18749,7 +18703,7 @@
     </w:tbl>
     <w:p>
       <w:pPr>
-        <w:spacing w:after="240"/>
+        <w:spacing w:before="60" w:after="240"/>
         <w:ind w:firstLine="0"/>
         <w:rPr>
           <w:rFonts w:eastAsiaTheme="minorEastAsia"/>
@@ -18830,14 +18784,14 @@
           <w:lang w:val="sr-Latn-RS"/>
         </w:rPr>
       </w:pPr>
-      <w:bookmarkStart w:id="10" w:name="_Toc398989675"/>
+      <w:bookmarkStart w:id="9" w:name="_Toc399071717"/>
       <w:r>
         <w:rPr>
           <w:lang w:val="sr-Latn-RS"/>
         </w:rPr>
         <w:t>Конструкција почетног решења</w:t>
       </w:r>
-      <w:bookmarkEnd w:id="10"/>
+      <w:bookmarkEnd w:id="9"/>
     </w:p>
     <w:p>
       <w:pPr>
@@ -18851,7 +18805,65 @@
         <w:rPr>
           <w:lang w:val="sr-Latn-RS"/>
         </w:rPr>
-        <w:t xml:space="preserve">Почетно решење у фази иницијализације алгоритма VNS је похлепни алгоритам који конструише руту чвор по чвор. Почиње се од чвора </w:t>
+        <w:t>Почетно решење у фази иницијализације алгоритма VNS је похлепн</w:t>
+      </w:r>
+      <w:r>
+        <w:rPr>
+          <w:lang w:val="sr-Latn-RS"/>
+        </w:rPr>
+        <w:t xml:space="preserve">a </w:t>
+      </w:r>
+      <w:r>
+        <w:rPr>
+          <w:lang w:val="sr-Cyrl-RS"/>
+        </w:rPr>
+        <w:t>хеуристика (</w:t>
+      </w:r>
+      <m:oMath>
+        <m:r>
+          <w:rPr>
+            <w:rFonts w:ascii="Cambria Math" w:hAnsi="Cambria Math"/>
+            <w:lang w:val="en-US"/>
+          </w:rPr>
+          <m:t>NNH</m:t>
+        </m:r>
+      </m:oMath>
+      <w:r>
+        <w:rPr>
+          <w:lang w:val="en-US"/>
+        </w:rPr>
+        <w:t xml:space="preserve"> – </w:t>
+      </w:r>
+      <w:r>
+        <w:rPr>
+          <w:lang w:val="sr-Cyrl-RS"/>
+        </w:rPr>
+        <w:t xml:space="preserve">енг. </w:t>
+      </w:r>
+      <w:r>
+        <w:rPr>
+          <w:i/>
+          <w:lang w:val="en-US"/>
+        </w:rPr>
+        <w:t>Nearest Neighbor Heuristic</w:t>
+      </w:r>
+      <w:r>
+        <w:rPr>
+          <w:lang w:val="sr-Cyrl-RS"/>
+        </w:rPr>
+        <w:t>)</w:t>
+      </w:r>
+      <w:r>
+        <w:rPr>
+          <w:lang w:val="sr-Latn-RS"/>
+        </w:rPr>
+        <w:t xml:space="preserve">  која</w:t>
+      </w:r>
+      <w:r>
+        <w:rPr>
+          <w:lang w:val="sr-Latn-RS"/>
+        </w:rPr>
+        <w:t xml:space="preserve"> конструише руту чвор по чвор. Почиње се од чвора </w:t>
       </w:r>
       <m:oMath>
         <m:r>
@@ -18919,11 +18931,24 @@
             </w:r>
             <m:oMath>
               <m:r>
+                <m:rPr>
+                  <m:sty m:val="bi"/>
+                </m:rPr>
+                <w:rPr>
+                  <w:rFonts w:ascii="Cambria Math" w:hAnsi="Cambria Math"/>
+                  <w:lang w:val="en-US"/>
+                </w:rPr>
+                <m:t>NNH</m:t>
+              </m:r>
+              <m:r>
+                <m:rPr>
+                  <m:sty m:val="bi"/>
+                </m:rPr>
                 <w:rPr>
                   <w:rFonts w:ascii="Cambria Math" w:eastAsiaTheme="minorEastAsia" w:hAnsi="Cambria Math"/>
                   <w:lang w:val="sr-Cyrl-RS"/>
                 </w:rPr>
-                <m:t>ПочетноРешење()</m:t>
+                <m:t>()</m:t>
               </m:r>
             </m:oMath>
           </w:p>
@@ -19245,6 +19270,13 @@
             <w:r>
               <w:rPr>
                 <w:rFonts w:ascii="Calibri Light" w:eastAsia="Calibri" w:hAnsi="Calibri Light" w:cs="Times New Roman"/>
+                <w:lang w:val="en-US"/>
+              </w:rPr>
+              <w:t>, од преосталих,</w:t>
+            </w:r>
+            <w:r>
+              <w:rPr>
+                <w:rFonts w:ascii="Calibri Light" w:eastAsia="Calibri" w:hAnsi="Calibri Light" w:cs="Times New Roman"/>
                 <w:lang w:val="sr-Cyrl-RS"/>
               </w:rPr>
               <w:t xml:space="preserve"> који је најближи последњем чвору у рути</w:t>
@@ -19285,6 +19317,7 @@
                     <w:rFonts w:ascii="Cambria Math" w:eastAsia="Calibri" w:hAnsi="Cambria Math" w:cs="Times New Roman"/>
                     <w:lang w:val="sr-Latn-RS"/>
                   </w:rPr>
+                  <w:lastRenderedPageBreak/>
                   <m:t>8.</m:t>
                 </m:r>
               </m:oMath>
@@ -19407,7 +19440,6 @@
         <w:rPr>
           <w:lang w:val="sr-Latn-RS"/>
         </w:rPr>
-        <w:lastRenderedPageBreak/>
         <w:t>Овај алгоритам даје боље почетно решење од избора руте на случајан начин па се зато користи у овој хибридизацији.</w:t>
       </w:r>
     </w:p>
@@ -19418,42 +19450,647 @@
           <w:lang w:val="sr-Latn-RS"/>
         </w:rPr>
       </w:pPr>
-      <w:bookmarkStart w:id="11" w:name="_Toc398989676"/>
+      <w:bookmarkStart w:id="10" w:name="_Toc399071718"/>
       <w:r>
         <w:rPr>
           <w:lang w:val="sr-Latn-RS"/>
         </w:rPr>
         <w:t>Структуре околине</w:t>
       </w:r>
+      <w:bookmarkEnd w:id="10"/>
+    </w:p>
+    <w:p>
+      <w:pPr>
+        <w:rPr>
+          <w:rFonts w:eastAsiaTheme="minorEastAsia"/>
+          <w:lang w:val="sr-Cyrl-RS"/>
+        </w:rPr>
+      </w:pPr>
+      <w:r>
+        <w:rPr>
+          <w:lang w:val="sr-Latn-RS"/>
+        </w:rPr>
+        <w:t xml:space="preserve">Како би метода променљивих околина постизала квалитетна решења, мора се пажљиво одабрати скуп структура околина </w:t>
+      </w:r>
+      <m:oMath>
+        <m:r>
+          <w:rPr>
+            <w:rFonts w:ascii="Cambria Math" w:hAnsi="Cambria Math"/>
+            <w:lang w:val="sr-Latn-RS"/>
+          </w:rPr>
+          <m:t>N</m:t>
+        </m:r>
+      </m:oMath>
+      <w:r>
+        <w:rPr>
+          <w:rFonts w:eastAsiaTheme="minorEastAsia"/>
+          <w:lang w:val="sr-Latn-RS"/>
+        </w:rPr>
+        <w:t xml:space="preserve">. У овом раду те структуре су добро познате околине из литературе за проблем трговачког путника, које оправдавају </w:t>
+      </w:r>
+      <w:r>
+        <w:rPr>
+          <w:rFonts w:eastAsiaTheme="minorEastAsia"/>
+          <w:lang w:val="sr-Cyrl-RS"/>
+        </w:rPr>
+        <w:t>овај</w:t>
+      </w:r>
+      <w:r>
+        <w:rPr>
+          <w:rFonts w:eastAsiaTheme="minorEastAsia"/>
+          <w:lang w:val="sr-Latn-RS"/>
+        </w:rPr>
+        <w:t xml:space="preserve"> избор квалитетом решења.</w:t>
+      </w:r>
+      <w:r>
+        <w:rPr>
+          <w:rFonts w:eastAsiaTheme="minorEastAsia"/>
+          <w:lang w:val="sr-Cyrl-RS"/>
+        </w:rPr>
+        <w:t xml:space="preserve"> Решење је у околини другог решења ако се од њега разлијује за једну операцију која дефинше ту околину. Ове операције биће изложене по величини околина које конструишу, почевши од најмање</w:t>
+      </w:r>
+      <w:r>
+        <w:rPr>
+          <w:rFonts w:eastAsiaTheme="minorEastAsia"/>
+          <w:lang w:val="en-US"/>
+        </w:rPr>
+        <w:t xml:space="preserve"> </w:t>
+      </w:r>
+      <w:r>
+        <w:rPr>
+          <w:rFonts w:eastAsiaTheme="minorEastAsia"/>
+          <w:lang w:val="sr-Cyrl-RS"/>
+        </w:rPr>
+        <w:t xml:space="preserve">и индукују редом околине </w:t>
+      </w:r>
+      <m:oMath>
+        <m:sSub>
+          <m:sSubPr>
+            <m:ctrlPr>
+              <w:rPr>
+                <w:rFonts w:ascii="Cambria Math" w:eastAsiaTheme="minorEastAsia" w:hAnsi="Cambria Math"/>
+                <w:i/>
+                <w:lang w:val="sr-Cyrl-RS"/>
+              </w:rPr>
+            </m:ctrlPr>
+          </m:sSubPr>
+          <m:e>
+            <m:r>
+              <w:rPr>
+                <w:rFonts w:ascii="Cambria Math" w:eastAsiaTheme="minorEastAsia" w:hAnsi="Cambria Math"/>
+                <w:lang w:val="sr-Cyrl-RS"/>
+              </w:rPr>
+              <m:t>N</m:t>
+            </m:r>
+          </m:e>
+          <m:sub>
+            <m:r>
+              <w:rPr>
+                <w:rFonts w:ascii="Cambria Math" w:eastAsiaTheme="minorEastAsia" w:hAnsi="Cambria Math"/>
+                <w:lang w:val="sr-Cyrl-RS"/>
+              </w:rPr>
+              <m:t>1</m:t>
+            </m:r>
+          </m:sub>
+        </m:sSub>
+        <m:r>
+          <w:rPr>
+            <w:rFonts w:ascii="Cambria Math" w:eastAsiaTheme="minorEastAsia" w:hAnsi="Cambria Math"/>
+            <w:lang w:val="sr-Cyrl-RS"/>
+          </w:rPr>
+          <m:t xml:space="preserve">, </m:t>
+        </m:r>
+        <m:sSub>
+          <m:sSubPr>
+            <m:ctrlPr>
+              <w:rPr>
+                <w:rFonts w:ascii="Cambria Math" w:eastAsiaTheme="minorEastAsia" w:hAnsi="Cambria Math"/>
+                <w:i/>
+                <w:lang w:val="sr-Cyrl-RS"/>
+              </w:rPr>
+            </m:ctrlPr>
+          </m:sSubPr>
+          <m:e>
+            <m:r>
+              <w:rPr>
+                <w:rFonts w:ascii="Cambria Math" w:eastAsiaTheme="minorEastAsia" w:hAnsi="Cambria Math"/>
+                <w:lang w:val="sr-Cyrl-RS"/>
+              </w:rPr>
+              <m:t>N</m:t>
+            </m:r>
+          </m:e>
+          <m:sub>
+            <m:r>
+              <w:rPr>
+                <w:rFonts w:ascii="Cambria Math" w:eastAsiaTheme="minorEastAsia" w:hAnsi="Cambria Math"/>
+                <w:lang w:val="sr-Cyrl-RS"/>
+              </w:rPr>
+              <m:t>2</m:t>
+            </m:r>
+          </m:sub>
+        </m:sSub>
+        <m:r>
+          <w:rPr>
+            <w:rFonts w:ascii="Cambria Math" w:eastAsiaTheme="minorEastAsia" w:hAnsi="Cambria Math"/>
+            <w:lang w:val="sr-Cyrl-RS"/>
+          </w:rPr>
+          <m:t xml:space="preserve">, </m:t>
+        </m:r>
+        <m:sSub>
+          <m:sSubPr>
+            <m:ctrlPr>
+              <w:rPr>
+                <w:rFonts w:ascii="Cambria Math" w:eastAsiaTheme="minorEastAsia" w:hAnsi="Cambria Math"/>
+                <w:i/>
+                <w:lang w:val="sr-Cyrl-RS"/>
+              </w:rPr>
+            </m:ctrlPr>
+          </m:sSubPr>
+          <m:e>
+            <m:r>
+              <w:rPr>
+                <w:rFonts w:ascii="Cambria Math" w:eastAsiaTheme="minorEastAsia" w:hAnsi="Cambria Math"/>
+                <w:lang w:val="sr-Cyrl-RS"/>
+              </w:rPr>
+              <m:t>N</m:t>
+            </m:r>
+          </m:e>
+          <m:sub>
+            <m:r>
+              <w:rPr>
+                <w:rFonts w:ascii="Cambria Math" w:eastAsiaTheme="minorEastAsia" w:hAnsi="Cambria Math"/>
+                <w:lang w:val="sr-Cyrl-RS"/>
+              </w:rPr>
+              <m:t>3</m:t>
+            </m:r>
+          </m:sub>
+        </m:sSub>
+        <m:r>
+          <w:rPr>
+            <w:rFonts w:ascii="Cambria Math" w:eastAsiaTheme="minorEastAsia" w:hAnsi="Cambria Math"/>
+            <w:lang w:val="sr-Cyrl-RS"/>
+          </w:rPr>
+          <m:t xml:space="preserve">, </m:t>
+        </m:r>
+        <m:sSub>
+          <m:sSubPr>
+            <m:ctrlPr>
+              <w:rPr>
+                <w:rFonts w:ascii="Cambria Math" w:eastAsiaTheme="minorEastAsia" w:hAnsi="Cambria Math"/>
+                <w:i/>
+                <w:lang w:val="sr-Cyrl-RS"/>
+              </w:rPr>
+            </m:ctrlPr>
+          </m:sSubPr>
+          <m:e>
+            <m:r>
+              <w:rPr>
+                <w:rFonts w:ascii="Cambria Math" w:eastAsiaTheme="minorEastAsia" w:hAnsi="Cambria Math"/>
+                <w:lang w:val="sr-Cyrl-RS"/>
+              </w:rPr>
+              <m:t>N</m:t>
+            </m:r>
+          </m:e>
+          <m:sub>
+            <m:r>
+              <w:rPr>
+                <w:rFonts w:ascii="Cambria Math" w:eastAsiaTheme="minorEastAsia" w:hAnsi="Cambria Math"/>
+                <w:lang w:val="sr-Cyrl-RS"/>
+              </w:rPr>
+              <m:t>4</m:t>
+            </m:r>
+          </m:sub>
+        </m:sSub>
+      </m:oMath>
+      <w:r>
+        <w:rPr>
+          <w:rFonts w:eastAsiaTheme="minorEastAsia"/>
+          <w:lang w:val="sr-Cyrl-RS"/>
+        </w:rPr>
+        <w:t xml:space="preserve"> и </w:t>
+      </w:r>
+      <m:oMath>
+        <m:sSub>
+          <m:sSubPr>
+            <m:ctrlPr>
+              <w:rPr>
+                <w:rFonts w:ascii="Cambria Math" w:eastAsiaTheme="minorEastAsia" w:hAnsi="Cambria Math"/>
+                <w:i/>
+                <w:lang w:val="sr-Cyrl-RS"/>
+              </w:rPr>
+            </m:ctrlPr>
+          </m:sSubPr>
+          <m:e>
+            <m:r>
+              <w:rPr>
+                <w:rFonts w:ascii="Cambria Math" w:eastAsiaTheme="minorEastAsia" w:hAnsi="Cambria Math"/>
+                <w:lang w:val="sr-Cyrl-RS"/>
+              </w:rPr>
+              <m:t>N</m:t>
+            </m:r>
+          </m:e>
+          <m:sub>
+            <m:r>
+              <w:rPr>
+                <w:rFonts w:ascii="Cambria Math" w:eastAsiaTheme="minorEastAsia" w:hAnsi="Cambria Math"/>
+                <w:lang w:val="sr-Cyrl-RS"/>
+              </w:rPr>
+              <m:t>5</m:t>
+            </m:r>
+          </m:sub>
+        </m:sSub>
+      </m:oMath>
+      <w:r>
+        <w:rPr>
+          <w:rFonts w:eastAsiaTheme="minorEastAsia"/>
+          <w:lang w:val="sr-Cyrl-RS"/>
+        </w:rPr>
+        <w:t>.</w:t>
+      </w:r>
+    </w:p>
+    <w:p>
+      <w:pPr>
+        <w:pStyle w:val="Heading3"/>
+        <w:rPr>
+          <w:lang w:val="sr-Latn-RS"/>
+        </w:rPr>
+      </w:pPr>
+      <w:bookmarkStart w:id="11" w:name="_Toc399071719"/>
+      <m:oMath>
+        <m:r>
+          <w:rPr>
+            <w:rFonts w:ascii="Cambria Math" w:hAnsi="Cambria Math"/>
+            <w:lang w:val="sr-Latn-RS"/>
+          </w:rPr>
+          <m:t>SwapТwо</m:t>
+        </m:r>
+      </m:oMath>
       <w:bookmarkEnd w:id="11"/>
     </w:p>
     <w:p>
       <w:pPr>
+        <w:spacing w:after="240"/>
         <w:rPr>
           <w:lang w:val="sr-Latn-RS"/>
         </w:rPr>
       </w:pPr>
       <w:r>
         <w:rPr>
-          <w:lang w:val="sr-Latn-RS"/>
-        </w:rPr>
-        <w:t xml:space="preserve">Како би метода променљивих околина постизала квалитетна решења, мора се пажљиво одабрати скуп структура околина </w:t>
+          <w:lang w:val="sr-Cyrl-RS"/>
+        </w:rPr>
+        <w:t>П</w:t>
+      </w:r>
+      <w:r>
+        <w:rPr>
+          <w:lang w:val="sr-Latn-RS"/>
+        </w:rPr>
+        <w:t>роцедура</w:t>
+      </w:r>
+      <w:r>
+        <w:rPr>
+          <w:lang w:val="sr-Cyrl-RS"/>
+        </w:rPr>
+        <w:t xml:space="preserve"> </w:t>
       </w:r>
       <m:oMath>
         <m:r>
           <w:rPr>
             <w:rFonts w:ascii="Cambria Math" w:hAnsi="Cambria Math"/>
-            <w:lang w:val="sr-Latn-RS"/>
-          </w:rPr>
-          <m:t>N</m:t>
+            <w:lang w:val="sr-Cyrl-RS"/>
+          </w:rPr>
+          <m:t>SwapTwo</m:t>
         </m:r>
       </m:oMath>
       <w:r>
         <w:rPr>
-          <w:rFonts w:eastAsiaTheme="minorEastAsia"/>
-          <w:lang w:val="sr-Latn-RS"/>
-        </w:rPr>
-        <w:t>. У овом раду те структуре су добро познате околине из литературе за проблем трговачког путника, које оправдавају њихов избор квалитетом решења.</w:t>
+          <w:lang w:val="sr-Latn-RS"/>
+        </w:rPr>
+        <w:t xml:space="preserve"> замењује места два суседна чвора у датом путу решења.</w:t>
+      </w:r>
+      <w:r>
+        <w:rPr>
+          <w:lang w:val="sr-Latn-RS"/>
+        </w:rPr>
+        <w:t xml:space="preserve"> </w:t>
+      </w:r>
+      <w:r>
+        <w:rPr>
+          <w:lang w:val="sr-Cyrl-RS"/>
+        </w:rPr>
+        <w:t xml:space="preserve">Како би се претражила цела </w:t>
+      </w:r>
+      <m:oMath>
+        <m:r>
+          <w:rPr>
+            <w:rFonts w:ascii="Cambria Math" w:hAnsi="Cambria Math"/>
+            <w:lang w:val="sr-Cyrl-RS"/>
+          </w:rPr>
+          <m:t>SwapTwo</m:t>
+        </m:r>
+      </m:oMath>
+      <w:r>
+        <w:rPr>
+          <w:rFonts w:eastAsiaTheme="minorEastAsia"/>
+          <w:lang w:val="sr-Cyrl-RS"/>
+        </w:rPr>
+        <w:t xml:space="preserve"> околина решења потребно је извршити </w:t>
+      </w:r>
+      <m:oMath>
+        <m:r>
+          <w:rPr>
+            <w:rFonts w:ascii="Cambria Math" w:eastAsiaTheme="minorEastAsia" w:hAnsi="Cambria Math"/>
+            <w:lang w:val="sr-Cyrl-RS"/>
+          </w:rPr>
+          <m:t>O(n)</m:t>
+        </m:r>
+      </m:oMath>
+      <w:r>
+        <w:rPr>
+          <w:rFonts w:eastAsiaTheme="minorEastAsia"/>
+          <w:lang w:val="en-US"/>
+        </w:rPr>
+        <w:t xml:space="preserve"> </w:t>
+      </w:r>
+      <w:r>
+        <w:rPr>
+          <w:rFonts w:eastAsiaTheme="minorEastAsia"/>
+          <w:lang w:val="sr-Cyrl-RS"/>
+        </w:rPr>
+        <w:t xml:space="preserve">операција. </w:t>
+      </w:r>
+    </w:p>
+    <w:p>
+      <w:pPr>
+        <w:rPr>
+          <w:lang w:val="sr-Latn-RS"/>
+        </w:rPr>
+      </w:pPr>
+    </w:p>
+    <w:p>
+      <w:pPr>
+        <w:spacing w:before="60" w:after="240"/>
+        <w:ind w:firstLine="0"/>
+        <w:rPr>
+          <w:i/>
+          <w:lang w:val="en-US"/>
+        </w:rPr>
+      </w:pPr>
+      <w:r>
+        <w:rPr>
+          <w:highlight w:val="yellow"/>
+          <w:lang w:val="sr-Cyrl-RS"/>
+        </w:rPr>
+        <w:t>Слика 3.</w:t>
+      </w:r>
+      <w:r>
+        <w:rPr>
+          <w:lang w:val="sr-Cyrl-RS"/>
+        </w:rPr>
+        <w:t xml:space="preserve"> </w:t>
+      </w:r>
+      <w:r>
+        <w:rPr>
+          <w:i/>
+          <w:lang w:val="sr-Cyrl-RS"/>
+        </w:rPr>
+        <w:t>Р</w:t>
+      </w:r>
+      <w:r>
+        <w:rPr>
+          <w:i/>
+          <w:lang w:val="sr-Cyrl-RS"/>
+        </w:rPr>
+        <w:t xml:space="preserve">уту </w:t>
+      </w:r>
+      <m:oMath>
+        <m:r>
+          <w:rPr>
+            <w:rFonts w:ascii="Cambria Math" w:hAnsi="Cambria Math"/>
+            <w:lang w:val="sr-Cyrl-RS"/>
+          </w:rPr>
+          <m:t>x=[0</m:t>
+        </m:r>
+        <m:r>
+          <w:rPr>
+            <w:rFonts w:ascii="Cambria Math" w:hAnsi="Cambria Math"/>
+            <w:lang w:val="sr-Cyrl-RS"/>
+          </w:rPr>
+          <m:t xml:space="preserve"> </m:t>
+        </m:r>
+        <m:r>
+          <w:rPr>
+            <w:rFonts w:ascii="Cambria Math" w:hAnsi="Cambria Math"/>
+            <w:lang w:val="sr-Cyrl-RS"/>
+          </w:rPr>
+          <m:t>,1,</m:t>
+        </m:r>
+        <m:r>
+          <w:rPr>
+            <w:rFonts w:ascii="Cambria Math" w:hAnsi="Cambria Math"/>
+            <w:lang w:val="sr-Cyrl-RS"/>
+          </w:rPr>
+          <m:t xml:space="preserve"> </m:t>
+        </m:r>
+        <m:r>
+          <w:rPr>
+            <w:rFonts w:ascii="Cambria Math" w:hAnsi="Cambria Math"/>
+            <w:lang w:val="sr-Cyrl-RS"/>
+          </w:rPr>
+          <m:t>2,</m:t>
+        </m:r>
+        <m:r>
+          <w:rPr>
+            <w:rFonts w:ascii="Cambria Math" w:hAnsi="Cambria Math"/>
+            <w:lang w:val="sr-Cyrl-RS"/>
+          </w:rPr>
+          <m:t xml:space="preserve"> </m:t>
+        </m:r>
+        <m:r>
+          <w:rPr>
+            <w:rFonts w:ascii="Cambria Math" w:hAnsi="Cambria Math"/>
+            <w:lang w:val="sr-Cyrl-RS"/>
+          </w:rPr>
+          <m:t>3,</m:t>
+        </m:r>
+        <m:r>
+          <w:rPr>
+            <w:rFonts w:ascii="Cambria Math" w:hAnsi="Cambria Math"/>
+            <w:lang w:val="sr-Cyrl-RS"/>
+          </w:rPr>
+          <m:t xml:space="preserve"> </m:t>
+        </m:r>
+        <m:r>
+          <w:rPr>
+            <w:rFonts w:ascii="Cambria Math" w:hAnsi="Cambria Math"/>
+            <w:lang w:val="sr-Cyrl-RS"/>
+          </w:rPr>
+          <m:t>4]</m:t>
+        </m:r>
+      </m:oMath>
+      <w:r>
+        <w:rPr>
+          <w:rFonts w:eastAsiaTheme="minorEastAsia"/>
+          <w:i/>
+          <w:lang w:val="en-US"/>
+        </w:rPr>
+        <w:t xml:space="preserve"> </w:t>
+      </w:r>
+      <w:r>
+        <w:rPr>
+          <w:rFonts w:eastAsiaTheme="minorEastAsia"/>
+          <w:i/>
+          <w:lang w:val="sr-Cyrl-RS"/>
+        </w:rPr>
+        <w:t>се операцијом</w:t>
+      </w:r>
+      <w:r>
+        <w:rPr>
+          <w:rFonts w:eastAsiaTheme="minorEastAsia"/>
+          <w:i/>
+          <w:lang w:val="sr-Cyrl-RS"/>
+        </w:rPr>
+        <w:t xml:space="preserve"> </w:t>
+      </w:r>
+      <m:oMath>
+        <m:r>
+          <w:rPr>
+            <w:rFonts w:ascii="Cambria Math" w:eastAsiaTheme="minorEastAsia" w:hAnsi="Cambria Math"/>
+            <w:lang w:val="sr-Cyrl-RS"/>
+          </w:rPr>
+          <m:t>swapTwo(2)</m:t>
+        </m:r>
+      </m:oMath>
+      <w:r>
+        <w:rPr>
+          <w:rFonts w:eastAsiaTheme="minorEastAsia"/>
+          <w:i/>
+          <w:lang w:val="en-US"/>
+        </w:rPr>
+        <w:t xml:space="preserve"> </w:t>
+      </w:r>
+      <w:r>
+        <w:rPr>
+          <w:rFonts w:eastAsiaTheme="minorEastAsia"/>
+          <w:i/>
+          <w:lang w:val="sr-Cyrl-RS"/>
+        </w:rPr>
+        <w:t>трансформише у руту</w:t>
+      </w:r>
+      <m:oMath>
+        <m:r>
+          <w:rPr>
+            <w:rFonts w:ascii="Cambria Math" w:eastAsiaTheme="minorEastAsia" w:hAnsi="Cambria Math"/>
+            <w:lang w:val="sr-Cyrl-RS"/>
+          </w:rPr>
+          <w:br/>
+        </m:r>
+        <m:sSup>
+          <m:sSupPr>
+            <m:ctrlPr>
+              <w:rPr>
+                <w:rFonts w:ascii="Cambria Math" w:eastAsiaTheme="minorEastAsia" w:hAnsi="Cambria Math"/>
+                <w:i/>
+                <w:lang w:val="sr-Cyrl-RS"/>
+              </w:rPr>
+            </m:ctrlPr>
+          </m:sSupPr>
+          <m:e>
+            <m:r>
+              <w:rPr>
+                <w:rFonts w:ascii="Cambria Math" w:eastAsiaTheme="minorEastAsia" w:hAnsi="Cambria Math"/>
+                <w:lang w:val="sr-Cyrl-RS"/>
+              </w:rPr>
+              <m:t xml:space="preserve"> </m:t>
+            </m:r>
+            <m:r>
+              <w:rPr>
+                <w:rFonts w:ascii="Cambria Math" w:eastAsiaTheme="minorEastAsia" w:hAnsi="Cambria Math"/>
+                <w:lang w:val="sr-Cyrl-RS"/>
+              </w:rPr>
+              <m:t>x</m:t>
+            </m:r>
+          </m:e>
+          <m:sup>
+            <m:r>
+              <w:rPr>
+                <w:rFonts w:ascii="Cambria Math" w:eastAsiaTheme="minorEastAsia" w:hAnsi="Cambria Math"/>
+                <w:lang w:val="sr-Cyrl-RS"/>
+              </w:rPr>
+              <m:t>'</m:t>
+            </m:r>
+          </m:sup>
+        </m:sSup>
+        <m:r>
+          <w:rPr>
+            <w:rFonts w:ascii="Cambria Math" w:eastAsiaTheme="minorEastAsia" w:hAnsi="Cambria Math"/>
+            <w:lang w:val="sr-Cyrl-RS"/>
+          </w:rPr>
+          <m:t>=[0,</m:t>
+        </m:r>
+        <m:r>
+          <w:rPr>
+            <w:rFonts w:ascii="Cambria Math" w:eastAsiaTheme="minorEastAsia" w:hAnsi="Cambria Math"/>
+            <w:lang w:val="sr-Cyrl-RS"/>
+          </w:rPr>
+          <m:t xml:space="preserve"> </m:t>
+        </m:r>
+        <m:r>
+          <w:rPr>
+            <w:rFonts w:ascii="Cambria Math" w:eastAsiaTheme="minorEastAsia" w:hAnsi="Cambria Math"/>
+            <w:lang w:val="sr-Cyrl-RS"/>
+          </w:rPr>
+          <m:t>2,</m:t>
+        </m:r>
+        <m:r>
+          <w:rPr>
+            <w:rFonts w:ascii="Cambria Math" w:eastAsiaTheme="minorEastAsia" w:hAnsi="Cambria Math"/>
+            <w:lang w:val="sr-Cyrl-RS"/>
+          </w:rPr>
+          <m:t xml:space="preserve"> </m:t>
+        </m:r>
+        <m:r>
+          <w:rPr>
+            <w:rFonts w:ascii="Cambria Math" w:eastAsiaTheme="minorEastAsia" w:hAnsi="Cambria Math"/>
+            <w:lang w:val="sr-Cyrl-RS"/>
+          </w:rPr>
+          <m:t>1,</m:t>
+        </m:r>
+        <m:r>
+          <w:rPr>
+            <w:rFonts w:ascii="Cambria Math" w:eastAsiaTheme="minorEastAsia" w:hAnsi="Cambria Math"/>
+            <w:lang w:val="sr-Cyrl-RS"/>
+          </w:rPr>
+          <m:t xml:space="preserve"> </m:t>
+        </m:r>
+        <m:r>
+          <w:rPr>
+            <w:rFonts w:ascii="Cambria Math" w:eastAsiaTheme="minorEastAsia" w:hAnsi="Cambria Math"/>
+            <w:lang w:val="sr-Cyrl-RS"/>
+          </w:rPr>
+          <m:t>3,</m:t>
+        </m:r>
+        <m:r>
+          <w:rPr>
+            <w:rFonts w:ascii="Cambria Math" w:eastAsiaTheme="minorEastAsia" w:hAnsi="Cambria Math"/>
+            <w:lang w:val="sr-Cyrl-RS"/>
+          </w:rPr>
+          <m:t xml:space="preserve"> </m:t>
+        </m:r>
+        <m:r>
+          <w:rPr>
+            <w:rFonts w:ascii="Cambria Math" w:eastAsiaTheme="minorEastAsia" w:hAnsi="Cambria Math"/>
+            <w:lang w:val="sr-Cyrl-RS"/>
+          </w:rPr>
+          <m:t>4]</m:t>
+        </m:r>
+      </m:oMath>
+      <w:r>
+        <w:rPr>
+          <w:rFonts w:eastAsiaTheme="minorEastAsia"/>
+          <w:i/>
+          <w:lang w:val="en-US"/>
+        </w:rPr>
+        <w:t>.</w:t>
       </w:r>
     </w:p>
     <w:p>
@@ -19463,89 +20100,518 @@
           <w:lang w:val="sr-Latn-RS"/>
         </w:rPr>
       </w:pPr>
-      <w:bookmarkStart w:id="12" w:name="_Toc398989677"/>
-      <w:r>
-        <w:rPr>
-          <w:lang w:val="sr-Latn-RS"/>
-        </w:rPr>
-        <w:t>Swap</w:t>
-      </w:r>
-      <w:r>
-        <w:rPr>
-          <w:lang w:val="sr-Latn-RS"/>
-        </w:rPr>
-        <w:t>Тwо околина</w:t>
-      </w:r>
+      <w:bookmarkStart w:id="12" w:name="_Toc399071720"/>
+      <m:oMath>
+        <m:r>
+          <w:rPr>
+            <w:rFonts w:ascii="Cambria Math" w:hAnsi="Cambria Math"/>
+            <w:lang w:val="sr-Latn-RS"/>
+          </w:rPr>
+          <m:t>Swap</m:t>
+        </m:r>
+      </m:oMath>
       <w:bookmarkEnd w:id="12"/>
     </w:p>
     <w:p>
       <w:pPr>
-        <w:rPr>
-          <w:lang w:val="sr-Latn-RS"/>
+        <w:spacing w:after="240"/>
+        <w:rPr>
+          <w:rFonts w:eastAsiaTheme="minorEastAsia"/>
+          <w:lang w:val="sr-Cyrl-RS"/>
         </w:rPr>
       </w:pPr>
-      <w:r>
-        <w:rPr>
-          <w:lang w:val="sr-Latn-RS"/>
-        </w:rPr>
-        <w:t xml:space="preserve">У овој структури, решење је у околини </w:t>
-      </w:r>
-      <w:r>
-        <w:rPr>
+      <m:oMath>
+        <m:r>
+          <w:rPr>
+            <w:rFonts w:ascii="Cambria Math" w:hAnsi="Cambria Math"/>
+            <w:lang w:val="sr-Cyrl-RS"/>
+          </w:rPr>
+          <m:t>Swap</m:t>
+        </m:r>
+      </m:oMath>
+      <w:r>
+        <w:rPr>
+          <w:rFonts w:eastAsiaTheme="minorEastAsia"/>
+          <w:lang w:val="en-US"/>
+        </w:rPr>
+        <w:t xml:space="preserve"> </w:t>
+      </w:r>
+      <w:r>
+        <w:rPr>
+          <w:rFonts w:eastAsiaTheme="minorEastAsia"/>
           <w:lang w:val="sr-Cyrl-RS"/>
         </w:rPr>
-        <w:t xml:space="preserve">другог решења </w:t>
-      </w:r>
-      <w:r>
-        <w:rPr>
-          <w:lang w:val="sr-Latn-RS"/>
-        </w:rPr>
-        <w:t xml:space="preserve">ако се </w:t>
-      </w:r>
-      <w:r>
-        <w:rPr>
+        <w:t xml:space="preserve">операција узима као аргумент два броја и замењује места чворовима под тим индексима у тренутној рути. Ово је уопштење операције </w:t>
+      </w:r>
+      <m:oMath>
+        <m:r>
+          <w:rPr>
+            <w:rFonts w:ascii="Cambria Math" w:eastAsiaTheme="minorEastAsia" w:hAnsi="Cambria Math"/>
+            <w:lang w:val="sr-Cyrl-RS"/>
+          </w:rPr>
+          <m:t>SwapTwo</m:t>
+        </m:r>
+      </m:oMath>
+      <w:r>
+        <w:rPr>
+          <w:rFonts w:eastAsiaTheme="minorEastAsia"/>
           <w:lang w:val="sr-Cyrl-RS"/>
         </w:rPr>
-        <w:t xml:space="preserve">од њега разликује </w:t>
-      </w:r>
-      <w:r>
-        <w:rPr>
-          <w:lang w:val="sr-Latn-RS"/>
-        </w:rPr>
-        <w:t xml:space="preserve">за једну </w:t>
-      </w:r>
-      <w:r>
-        <w:rPr>
-          <w:lang w:val="sr-Latn-RS"/>
-        </w:rPr>
-        <w:t xml:space="preserve">swapTwo </w:t>
-      </w:r>
-      <w:r>
-        <w:rPr>
-          <w:lang w:val="sr-Latn-RS"/>
-        </w:rPr>
-        <w:t xml:space="preserve">процедуру од полазног решења. Ова процедура замењује места два суседна чвора у </w:t>
-      </w:r>
-      <w:bookmarkStart w:id="13" w:name="_GoBack"/>
-      <w:bookmarkEnd w:id="13"/>
-      <w:r>
-        <w:rPr>
-          <w:lang w:val="sr-Latn-RS"/>
-        </w:rPr>
-        <w:t>датом путу решења.</w:t>
+        <w:t xml:space="preserve"> и сложеност претраге околине деф</w:t>
+      </w:r>
+      <w:r>
+        <w:rPr>
+          <w:rFonts w:eastAsiaTheme="minorEastAsia"/>
+          <w:lang w:val="sr-Cyrl-RS"/>
+        </w:rPr>
+        <w:t>и</w:t>
+      </w:r>
+      <w:r>
+        <w:rPr>
+          <w:rFonts w:eastAsiaTheme="minorEastAsia"/>
+          <w:lang w:val="sr-Cyrl-RS"/>
+        </w:rPr>
+        <w:t xml:space="preserve">нисане овом операцијом је </w:t>
+      </w:r>
+      <m:oMath>
+        <m:r>
+          <w:rPr>
+            <w:rFonts w:ascii="Cambria Math" w:eastAsiaTheme="minorEastAsia" w:hAnsi="Cambria Math"/>
+            <w:lang w:val="sr-Cyrl-RS"/>
+          </w:rPr>
+          <m:t>O(</m:t>
+        </m:r>
+        <m:sSup>
+          <m:sSupPr>
+            <m:ctrlPr>
+              <w:rPr>
+                <w:rFonts w:ascii="Cambria Math" w:eastAsiaTheme="minorEastAsia" w:hAnsi="Cambria Math"/>
+                <w:i/>
+                <w:lang w:val="sr-Cyrl-RS"/>
+              </w:rPr>
+            </m:ctrlPr>
+          </m:sSupPr>
+          <m:e>
+            <m:r>
+              <w:rPr>
+                <w:rFonts w:ascii="Cambria Math" w:eastAsiaTheme="minorEastAsia" w:hAnsi="Cambria Math"/>
+                <w:lang w:val="sr-Cyrl-RS"/>
+              </w:rPr>
+              <m:t>n</m:t>
+            </m:r>
+          </m:e>
+          <m:sup>
+            <m:r>
+              <w:rPr>
+                <w:rFonts w:ascii="Cambria Math" w:eastAsiaTheme="minorEastAsia" w:hAnsi="Cambria Math"/>
+                <w:lang w:val="sr-Cyrl-RS"/>
+              </w:rPr>
+              <m:t>2</m:t>
+            </m:r>
+          </m:sup>
+        </m:sSup>
+        <m:r>
+          <w:rPr>
+            <w:rFonts w:ascii="Cambria Math" w:eastAsiaTheme="minorEastAsia" w:hAnsi="Cambria Math"/>
+            <w:lang w:val="sr-Cyrl-RS"/>
+          </w:rPr>
+          <m:t>)</m:t>
+        </m:r>
+      </m:oMath>
+      <w:r>
+        <w:rPr>
+          <w:rFonts w:eastAsiaTheme="minorEastAsia"/>
+          <w:lang w:val="en-US"/>
+        </w:rPr>
+        <w:t>.</w:t>
+      </w:r>
+      <w:r>
+        <w:rPr>
+          <w:rFonts w:eastAsiaTheme="minorEastAsia"/>
+          <w:lang w:val="sr-Cyrl-RS"/>
+        </w:rPr>
+        <w:t xml:space="preserve"> </w:t>
       </w:r>
     </w:p>
     <w:p>
       <w:pPr>
-        <w:rPr>
-          <w:lang w:val="en-US"/>
+        <w:tabs>
+          <w:tab w:val="center" w:pos="4853"/>
+        </w:tabs>
+        <w:ind w:firstLine="0"/>
+        <w:rPr>
+          <w:rFonts w:eastAsiaTheme="minorEastAsia"/>
+          <w:lang w:val="sr-Cyrl-RS"/>
         </w:rPr>
       </w:pPr>
     </w:p>
     <w:p>
       <w:pPr>
-        <w:rPr>
-          <w:lang w:val="sr-Latn-RS"/>
+        <w:tabs>
+          <w:tab w:val="center" w:pos="4853"/>
+        </w:tabs>
+        <w:spacing w:before="60"/>
+        <w:ind w:firstLine="0"/>
+        <w:rPr>
+          <w:rFonts w:eastAsiaTheme="minorEastAsia"/>
+          <w:i/>
+          <w:lang w:val="sr-Cyrl-RS"/>
+        </w:rPr>
+      </w:pPr>
+      <w:r>
+        <w:rPr>
+          <w:highlight w:val="yellow"/>
+          <w:lang w:val="sr-Cyrl-RS"/>
+        </w:rPr>
+        <w:t>Слика 4</w:t>
+      </w:r>
+      <w:r>
+        <w:rPr>
+          <w:lang w:val="sr-Cyrl-RS"/>
+        </w:rPr>
+        <w:t xml:space="preserve">. </w:t>
+      </w:r>
+      <w:r>
+        <w:rPr>
+          <w:i/>
+          <w:lang w:val="sr-Cyrl-RS"/>
+        </w:rPr>
+        <w:t xml:space="preserve">Рута </w:t>
+      </w:r>
+      <m:oMath>
+        <m:r>
+          <w:rPr>
+            <w:rFonts w:ascii="Cambria Math" w:hAnsi="Cambria Math"/>
+            <w:lang w:val="sr-Cyrl-RS"/>
+          </w:rPr>
+          <m:t>x=</m:t>
+        </m:r>
+        <m:d>
+          <m:dPr>
+            <m:begChr m:val="["/>
+            <m:endChr m:val="]"/>
+            <m:ctrlPr>
+              <w:rPr>
+                <w:rFonts w:ascii="Cambria Math" w:hAnsi="Cambria Math"/>
+                <w:i/>
+                <w:lang w:val="sr-Cyrl-RS"/>
+              </w:rPr>
+            </m:ctrlPr>
+          </m:dPr>
+          <m:e>
+            <m:r>
+              <w:rPr>
+                <w:rFonts w:ascii="Cambria Math" w:hAnsi="Cambria Math"/>
+                <w:lang w:val="sr-Cyrl-RS"/>
+              </w:rPr>
+              <m:t>0,</m:t>
+            </m:r>
+            <m:r>
+              <w:rPr>
+                <w:rFonts w:ascii="Cambria Math" w:hAnsi="Cambria Math"/>
+                <w:lang w:val="sr-Cyrl-RS"/>
+              </w:rPr>
+              <m:t xml:space="preserve"> </m:t>
+            </m:r>
+            <m:r>
+              <w:rPr>
+                <w:rFonts w:ascii="Cambria Math" w:hAnsi="Cambria Math"/>
+                <w:lang w:val="sr-Cyrl-RS"/>
+              </w:rPr>
+              <m:t>1,</m:t>
+            </m:r>
+            <m:r>
+              <w:rPr>
+                <w:rFonts w:ascii="Cambria Math" w:hAnsi="Cambria Math"/>
+                <w:lang w:val="sr-Cyrl-RS"/>
+              </w:rPr>
+              <m:t xml:space="preserve"> </m:t>
+            </m:r>
+            <m:r>
+              <w:rPr>
+                <w:rFonts w:ascii="Cambria Math" w:hAnsi="Cambria Math"/>
+                <w:lang w:val="sr-Cyrl-RS"/>
+              </w:rPr>
+              <m:t>2,</m:t>
+            </m:r>
+            <m:r>
+              <w:rPr>
+                <w:rFonts w:ascii="Cambria Math" w:hAnsi="Cambria Math"/>
+                <w:lang w:val="sr-Cyrl-RS"/>
+              </w:rPr>
+              <m:t xml:space="preserve"> </m:t>
+            </m:r>
+            <m:r>
+              <w:rPr>
+                <w:rFonts w:ascii="Cambria Math" w:hAnsi="Cambria Math"/>
+                <w:lang w:val="sr-Cyrl-RS"/>
+              </w:rPr>
+              <m:t>3,</m:t>
+            </m:r>
+            <m:r>
+              <w:rPr>
+                <w:rFonts w:ascii="Cambria Math" w:hAnsi="Cambria Math"/>
+                <w:lang w:val="sr-Cyrl-RS"/>
+              </w:rPr>
+              <m:t xml:space="preserve"> </m:t>
+            </m:r>
+            <m:r>
+              <w:rPr>
+                <w:rFonts w:ascii="Cambria Math" w:hAnsi="Cambria Math"/>
+                <w:lang w:val="sr-Cyrl-RS"/>
+              </w:rPr>
+              <m:t>4</m:t>
+            </m:r>
+            <m:r>
+              <w:rPr>
+                <w:rFonts w:ascii="Cambria Math" w:hAnsi="Cambria Math"/>
+                <w:lang w:val="sr-Cyrl-RS"/>
+              </w:rPr>
+              <m:t>,</m:t>
+            </m:r>
+            <m:r>
+              <w:rPr>
+                <w:rFonts w:ascii="Cambria Math" w:hAnsi="Cambria Math"/>
+                <w:lang w:val="sr-Cyrl-RS"/>
+              </w:rPr>
+              <m:t xml:space="preserve"> </m:t>
+            </m:r>
+            <m:r>
+              <w:rPr>
+                <w:rFonts w:ascii="Cambria Math" w:hAnsi="Cambria Math"/>
+                <w:lang w:val="sr-Cyrl-RS"/>
+              </w:rPr>
+              <m:t>5</m:t>
+            </m:r>
+          </m:e>
+        </m:d>
+        <m:r>
+          <w:rPr>
+            <w:rFonts w:ascii="Cambria Math" w:hAnsi="Cambria Math"/>
+            <w:lang w:val="sr-Cyrl-RS"/>
+          </w:rPr>
+          <w:tab/>
+        </m:r>
+      </m:oMath>
+      <w:r>
+        <w:rPr>
+          <w:rFonts w:eastAsiaTheme="minorEastAsia"/>
+          <w:i/>
+          <w:lang w:val="sr-Cyrl-RS"/>
+        </w:rPr>
+        <w:t xml:space="preserve"> се операцијом </w:t>
+      </w:r>
+      <m:oMath>
+        <m:r>
+          <w:rPr>
+            <w:rFonts w:ascii="Cambria Math" w:eastAsiaTheme="minorEastAsia" w:hAnsi="Cambria Math"/>
+            <w:lang w:val="sr-Cyrl-RS"/>
+          </w:rPr>
+          <m:t>swap</m:t>
+        </m:r>
+        <m:d>
+          <m:dPr>
+            <m:ctrlPr>
+              <w:rPr>
+                <w:rFonts w:ascii="Cambria Math" w:eastAsiaTheme="minorEastAsia" w:hAnsi="Cambria Math"/>
+                <w:i/>
+                <w:lang w:val="sr-Cyrl-RS"/>
+              </w:rPr>
+            </m:ctrlPr>
+          </m:dPr>
+          <m:e>
+            <m:r>
+              <w:rPr>
+                <w:rFonts w:ascii="Cambria Math" w:eastAsiaTheme="minorEastAsia" w:hAnsi="Cambria Math"/>
+                <w:lang w:val="sr-Cyrl-RS"/>
+              </w:rPr>
+              <m:t>2</m:t>
+            </m:r>
+            <m:r>
+              <w:rPr>
+                <w:rFonts w:ascii="Cambria Math" w:eastAsiaTheme="minorEastAsia" w:hAnsi="Cambria Math"/>
+                <w:lang w:val="sr-Cyrl-RS"/>
+              </w:rPr>
+              <m:t>,</m:t>
+            </m:r>
+            <m:r>
+              <w:rPr>
+                <w:rFonts w:ascii="Cambria Math" w:eastAsiaTheme="minorEastAsia" w:hAnsi="Cambria Math"/>
+                <w:lang w:val="sr-Cyrl-RS"/>
+              </w:rPr>
+              <m:t xml:space="preserve"> </m:t>
+            </m:r>
+            <m:r>
+              <w:rPr>
+                <w:rFonts w:ascii="Cambria Math" w:eastAsiaTheme="minorEastAsia" w:hAnsi="Cambria Math"/>
+                <w:lang w:val="sr-Cyrl-RS"/>
+              </w:rPr>
+              <m:t>4</m:t>
+            </m:r>
+          </m:e>
+        </m:d>
+      </m:oMath>
+      <w:r>
+        <w:rPr>
+          <w:rFonts w:eastAsiaTheme="minorEastAsia"/>
+          <w:i/>
+          <w:lang w:val="sr-Cyrl-RS"/>
+        </w:rPr>
+        <w:t xml:space="preserve"> трансформише у руту</w:t>
+      </w:r>
+      <m:oMath>
+        <m:r>
+          <w:rPr>
+            <w:rFonts w:ascii="Cambria Math" w:eastAsiaTheme="minorEastAsia" w:hAnsi="Cambria Math"/>
+            <w:lang w:val="sr-Cyrl-RS"/>
+          </w:rPr>
+          <w:br/>
+        </m:r>
+        <m:sSup>
+          <m:sSupPr>
+            <m:ctrlPr>
+              <w:rPr>
+                <w:rFonts w:ascii="Cambria Math" w:eastAsiaTheme="minorEastAsia" w:hAnsi="Cambria Math"/>
+                <w:i/>
+                <w:lang w:val="sr-Cyrl-RS"/>
+              </w:rPr>
+            </m:ctrlPr>
+          </m:sSupPr>
+          <m:e>
+            <m:r>
+              <w:rPr>
+                <w:rFonts w:ascii="Cambria Math" w:eastAsiaTheme="minorEastAsia" w:hAnsi="Cambria Math"/>
+                <w:lang w:val="sr-Cyrl-RS"/>
+              </w:rPr>
+              <m:t>x</m:t>
+            </m:r>
+          </m:e>
+          <m:sup>
+            <m:r>
+              <w:rPr>
+                <w:rFonts w:ascii="Cambria Math" w:eastAsiaTheme="minorEastAsia" w:hAnsi="Cambria Math"/>
+                <w:lang w:val="sr-Cyrl-RS"/>
+              </w:rPr>
+              <m:t>'</m:t>
+            </m:r>
+          </m:sup>
+        </m:sSup>
+        <m:r>
+          <w:rPr>
+            <w:rFonts w:ascii="Cambria Math" w:eastAsiaTheme="minorEastAsia" w:hAnsi="Cambria Math"/>
+            <w:lang w:val="sr-Cyrl-RS"/>
+          </w:rPr>
+          <m:t>=[0,</m:t>
+        </m:r>
+        <m:r>
+          <w:rPr>
+            <w:rFonts w:ascii="Cambria Math" w:eastAsiaTheme="minorEastAsia" w:hAnsi="Cambria Math"/>
+            <w:lang w:val="sr-Cyrl-RS"/>
+          </w:rPr>
+          <m:t xml:space="preserve"> </m:t>
+        </m:r>
+        <m:r>
+          <w:rPr>
+            <w:rFonts w:ascii="Cambria Math" w:eastAsiaTheme="minorEastAsia" w:hAnsi="Cambria Math"/>
+            <w:lang w:val="sr-Cyrl-RS"/>
+          </w:rPr>
+          <m:t>1</m:t>
+        </m:r>
+        <m:r>
+          <w:rPr>
+            <w:rFonts w:ascii="Cambria Math" w:eastAsiaTheme="minorEastAsia" w:hAnsi="Cambria Math"/>
+            <w:lang w:val="sr-Cyrl-RS"/>
+          </w:rPr>
+          <m:t>,</m:t>
+        </m:r>
+        <m:r>
+          <w:rPr>
+            <w:rFonts w:ascii="Cambria Math" w:eastAsiaTheme="minorEastAsia" w:hAnsi="Cambria Math"/>
+            <w:lang w:val="sr-Cyrl-RS"/>
+          </w:rPr>
+          <m:t xml:space="preserve"> </m:t>
+        </m:r>
+        <m:r>
+          <w:rPr>
+            <w:rFonts w:ascii="Cambria Math" w:eastAsiaTheme="minorEastAsia" w:hAnsi="Cambria Math"/>
+            <w:lang w:val="sr-Cyrl-RS"/>
+          </w:rPr>
+          <m:t>4</m:t>
+        </m:r>
+        <m:r>
+          <w:rPr>
+            <w:rFonts w:ascii="Cambria Math" w:eastAsiaTheme="minorEastAsia" w:hAnsi="Cambria Math"/>
+            <w:lang w:val="sr-Cyrl-RS"/>
+          </w:rPr>
+          <m:t>,</m:t>
+        </m:r>
+        <m:r>
+          <w:rPr>
+            <w:rFonts w:ascii="Cambria Math" w:eastAsiaTheme="minorEastAsia" w:hAnsi="Cambria Math"/>
+            <w:lang w:val="sr-Cyrl-RS"/>
+          </w:rPr>
+          <m:t xml:space="preserve"> </m:t>
+        </m:r>
+        <m:r>
+          <w:rPr>
+            <w:rFonts w:ascii="Cambria Math" w:eastAsiaTheme="minorEastAsia" w:hAnsi="Cambria Math"/>
+            <w:lang w:val="sr-Cyrl-RS"/>
+          </w:rPr>
+          <m:t>3,</m:t>
+        </m:r>
+        <m:r>
+          <w:rPr>
+            <w:rFonts w:ascii="Cambria Math" w:eastAsiaTheme="minorEastAsia" w:hAnsi="Cambria Math"/>
+            <w:lang w:val="sr-Cyrl-RS"/>
+          </w:rPr>
+          <m:t xml:space="preserve"> </m:t>
+        </m:r>
+        <m:r>
+          <w:rPr>
+            <w:rFonts w:ascii="Cambria Math" w:eastAsiaTheme="minorEastAsia" w:hAnsi="Cambria Math"/>
+            <w:lang w:val="sr-Cyrl-RS"/>
+          </w:rPr>
+          <m:t>2,</m:t>
+        </m:r>
+        <m:r>
+          <w:rPr>
+            <w:rFonts w:ascii="Cambria Math" w:eastAsiaTheme="minorEastAsia" w:hAnsi="Cambria Math"/>
+            <w:lang w:val="sr-Cyrl-RS"/>
+          </w:rPr>
+          <m:t xml:space="preserve"> </m:t>
+        </m:r>
+        <m:r>
+          <w:rPr>
+            <w:rFonts w:ascii="Cambria Math" w:eastAsiaTheme="minorEastAsia" w:hAnsi="Cambria Math"/>
+            <w:lang w:val="sr-Cyrl-RS"/>
+          </w:rPr>
+          <m:t>5</m:t>
+        </m:r>
+        <m:r>
+          <w:rPr>
+            <w:rFonts w:ascii="Cambria Math" w:eastAsiaTheme="minorEastAsia" w:hAnsi="Cambria Math"/>
+            <w:lang w:val="sr-Cyrl-RS"/>
+          </w:rPr>
+          <m:t>]</m:t>
+        </m:r>
+      </m:oMath>
+      <w:r>
+        <w:rPr>
+          <w:rFonts w:eastAsiaTheme="minorEastAsia"/>
+          <w:i/>
+          <w:lang w:val="sr-Cyrl-RS"/>
+        </w:rPr>
+        <w:t>.</w:t>
+      </w:r>
+    </w:p>
+    <w:p>
+      <w:pPr>
+        <w:tabs>
+          <w:tab w:val="center" w:pos="4853"/>
+        </w:tabs>
+        <w:rPr>
+          <w:i/>
+          <w:lang w:val="sr-Cyrl-RS"/>
         </w:rPr>
       </w:pPr>
     </w:p>
@@ -19556,134 +20622,1534 @@
           <w:lang w:val="sr-Latn-RS"/>
         </w:rPr>
       </w:pPr>
-      <w:bookmarkStart w:id="14" w:name="_Toc398989678"/>
-      <w:r>
-        <w:rPr>
-          <w:lang w:val="sr-Latn-RS"/>
-        </w:rPr>
-        <w:t>Swap</w:t>
-      </w:r>
-      <w:r>
-        <w:rPr>
-          <w:lang w:val="sr-Latn-RS"/>
-        </w:rPr>
-        <w:t xml:space="preserve"> околина</w:t>
-      </w:r>
+      <w:bookmarkStart w:id="13" w:name="_Toc399071721"/>
+      <m:oMath>
+        <m:r>
+          <w:rPr>
+            <w:rFonts w:ascii="Cambria Math" w:hAnsi="Cambria Math"/>
+            <w:lang w:val="sr-Latn-RS"/>
+          </w:rPr>
+          <w:lastRenderedPageBreak/>
+          <m:t>RemoveInsert</m:t>
+        </m:r>
+      </m:oMath>
+      <w:bookmarkEnd w:id="13"/>
+    </w:p>
+    <w:p>
+      <w:pPr>
+        <w:spacing w:after="240"/>
+        <w:rPr>
+          <w:rFonts w:eastAsiaTheme="minorEastAsia"/>
+          <w:lang w:val="en-US"/>
+        </w:rPr>
+      </w:pPr>
+      <w:r>
+        <w:rPr>
+          <w:lang w:val="sr-Cyrl-RS"/>
+        </w:rPr>
+        <w:t xml:space="preserve">Ова операција такође зависи од два аргумента, индекс места у рути са којег треба уклонити чвор </w:t>
+      </w:r>
+      <m:oMath>
+        <m:r>
+          <w:rPr>
+            <w:rFonts w:ascii="Cambria Math" w:hAnsi="Cambria Math"/>
+            <w:lang w:val="sr-Cyrl-RS"/>
+          </w:rPr>
+          <m:t>i</m:t>
+        </m:r>
+      </m:oMath>
+      <w:r>
+        <w:rPr>
+          <w:rFonts w:eastAsiaTheme="minorEastAsia"/>
+          <w:lang w:val="en-US"/>
+        </w:rPr>
+        <w:t xml:space="preserve"> </w:t>
+      </w:r>
+      <w:r>
+        <w:rPr>
+          <w:lang w:val="sr-Cyrl-RS"/>
+        </w:rPr>
+        <w:t>и индекс места где тај чвор треба сместити</w:t>
+      </w:r>
+      <w:r>
+        <w:rPr>
+          <w:lang w:val="en-US"/>
+        </w:rPr>
+        <w:t xml:space="preserve">, </w:t>
+      </w:r>
+      <m:oMath>
+        <m:r>
+          <w:rPr>
+            <w:rFonts w:ascii="Cambria Math" w:hAnsi="Cambria Math"/>
+            <w:lang w:val="en-US"/>
+          </w:rPr>
+          <m:t>j</m:t>
+        </m:r>
+      </m:oMath>
+      <w:r>
+        <w:rPr>
+          <w:lang w:val="sr-Cyrl-RS"/>
+        </w:rPr>
+        <w:t xml:space="preserve">. За испитивање целе </w:t>
+      </w:r>
+      <m:oMath>
+        <m:r>
+          <w:rPr>
+            <w:rFonts w:ascii="Cambria Math" w:hAnsi="Cambria Math"/>
+            <w:lang w:val="sr-Cyrl-RS"/>
+          </w:rPr>
+          <m:t>removeInsert</m:t>
+        </m:r>
+      </m:oMath>
+      <w:r>
+        <w:rPr>
+          <w:rFonts w:eastAsiaTheme="minorEastAsia"/>
+          <w:lang w:val="en-US"/>
+        </w:rPr>
+        <w:t xml:space="preserve"> </w:t>
+      </w:r>
+      <w:r>
+        <w:rPr>
+          <w:rFonts w:eastAsiaTheme="minorEastAsia"/>
+          <w:lang w:val="sr-Cyrl-RS"/>
+        </w:rPr>
+        <w:t xml:space="preserve">околине, треба извршити </w:t>
+      </w:r>
+      <m:oMath>
+        <m:r>
+          <w:rPr>
+            <w:rFonts w:ascii="Cambria Math" w:eastAsiaTheme="minorEastAsia" w:hAnsi="Cambria Math"/>
+            <w:lang w:val="sr-Cyrl-RS"/>
+          </w:rPr>
+          <m:t>O(</m:t>
+        </m:r>
+        <m:sSup>
+          <m:sSupPr>
+            <m:ctrlPr>
+              <w:rPr>
+                <w:rFonts w:ascii="Cambria Math" w:eastAsiaTheme="minorEastAsia" w:hAnsi="Cambria Math"/>
+                <w:i/>
+                <w:lang w:val="sr-Cyrl-RS"/>
+              </w:rPr>
+            </m:ctrlPr>
+          </m:sSupPr>
+          <m:e>
+            <m:r>
+              <w:rPr>
+                <w:rFonts w:ascii="Cambria Math" w:eastAsiaTheme="minorEastAsia" w:hAnsi="Cambria Math"/>
+                <w:lang w:val="sr-Cyrl-RS"/>
+              </w:rPr>
+              <m:t>n</m:t>
+            </m:r>
+          </m:e>
+          <m:sup>
+            <m:r>
+              <w:rPr>
+                <w:rFonts w:ascii="Cambria Math" w:eastAsiaTheme="minorEastAsia" w:hAnsi="Cambria Math"/>
+                <w:lang w:val="sr-Cyrl-RS"/>
+              </w:rPr>
+              <m:t>3</m:t>
+            </m:r>
+          </m:sup>
+        </m:sSup>
+        <m:r>
+          <w:rPr>
+            <w:rFonts w:ascii="Cambria Math" w:eastAsiaTheme="minorEastAsia" w:hAnsi="Cambria Math"/>
+            <w:lang w:val="sr-Cyrl-RS"/>
+          </w:rPr>
+          <m:t>)</m:t>
+        </m:r>
+      </m:oMath>
+      <w:r>
+        <w:rPr>
+          <w:rFonts w:eastAsiaTheme="minorEastAsia"/>
+          <w:lang w:val="en-US"/>
+        </w:rPr>
+        <w:t xml:space="preserve"> операција</w:t>
+      </w:r>
+      <w:r>
+        <w:rPr>
+          <w:rFonts w:eastAsiaTheme="minorEastAsia"/>
+          <w:lang w:val="sr-Cyrl-RS"/>
+        </w:rPr>
+        <w:t xml:space="preserve"> због </w:t>
+      </w:r>
+      <w:r>
+        <w:rPr>
+          <w:rFonts w:eastAsiaTheme="minorEastAsia"/>
+          <w:lang w:val="sr-Cyrl-RS"/>
+        </w:rPr>
+        <w:t xml:space="preserve">промене позиције чворова на позицијама између </w:t>
+      </w:r>
+      <m:oMath>
+        <m:r>
+          <w:rPr>
+            <w:rFonts w:ascii="Cambria Math" w:eastAsiaTheme="minorEastAsia" w:hAnsi="Cambria Math"/>
+            <w:lang w:val="sr-Cyrl-RS"/>
+          </w:rPr>
+          <m:t>i</m:t>
+        </m:r>
+      </m:oMath>
+      <w:r>
+        <w:rPr>
+          <w:rFonts w:eastAsiaTheme="minorEastAsia"/>
+          <w:lang w:val="en-US"/>
+        </w:rPr>
+        <w:t xml:space="preserve"> </w:t>
+      </w:r>
+      <w:r>
+        <w:rPr>
+          <w:rFonts w:eastAsiaTheme="minorEastAsia"/>
+          <w:lang w:val="sr-Cyrl-RS"/>
+        </w:rPr>
+        <w:t xml:space="preserve">и </w:t>
+      </w:r>
+      <m:oMath>
+        <m:r>
+          <w:rPr>
+            <w:rFonts w:ascii="Cambria Math" w:eastAsiaTheme="minorEastAsia" w:hAnsi="Cambria Math"/>
+            <w:lang w:val="sr-Cyrl-RS"/>
+          </w:rPr>
+          <m:t>j</m:t>
+        </m:r>
+      </m:oMath>
+      <w:r>
+        <w:rPr>
+          <w:rFonts w:eastAsiaTheme="minorEastAsia"/>
+          <w:lang w:val="en-US"/>
+        </w:rPr>
+        <w:t>.</w:t>
+      </w:r>
+    </w:p>
+    <w:p>
+      <w:pPr>
+        <w:ind w:firstLine="0"/>
+        <w:rPr>
+          <w:rFonts w:eastAsiaTheme="minorEastAsia"/>
+          <w:lang w:val="en-US"/>
+        </w:rPr>
+      </w:pPr>
+    </w:p>
+    <w:p>
+      <w:pPr>
+        <w:tabs>
+          <w:tab w:val="center" w:pos="4853"/>
+        </w:tabs>
+        <w:spacing w:before="60"/>
+        <w:ind w:firstLine="0"/>
+        <w:rPr>
+          <w:rFonts w:eastAsiaTheme="minorEastAsia"/>
+          <w:i/>
+          <w:lang w:val="sr-Cyrl-RS"/>
+        </w:rPr>
+      </w:pPr>
+      <w:r>
+        <w:rPr>
+          <w:rFonts w:eastAsiaTheme="minorEastAsia"/>
+          <w:highlight w:val="yellow"/>
+          <w:lang w:val="sr-Cyrl-RS"/>
+        </w:rPr>
+        <w:t>Слика 5</w:t>
+      </w:r>
+      <w:r>
+        <w:rPr>
+          <w:rFonts w:eastAsiaTheme="minorEastAsia"/>
+          <w:lang w:val="sr-Cyrl-RS"/>
+        </w:rPr>
+        <w:t xml:space="preserve">. </w:t>
+      </w:r>
+      <w:r>
+        <w:rPr>
+          <w:i/>
+          <w:lang w:val="sr-Cyrl-RS"/>
+        </w:rPr>
+        <w:t xml:space="preserve">Рута </w:t>
+      </w:r>
+      <m:oMath>
+        <m:r>
+          <w:rPr>
+            <w:rFonts w:ascii="Cambria Math" w:hAnsi="Cambria Math"/>
+            <w:lang w:val="sr-Cyrl-RS"/>
+          </w:rPr>
+          <m:t>x=[0,</m:t>
+        </m:r>
+        <m:r>
+          <w:rPr>
+            <w:rFonts w:ascii="Cambria Math" w:hAnsi="Cambria Math"/>
+            <w:lang w:val="sr-Cyrl-RS"/>
+          </w:rPr>
+          <m:t xml:space="preserve"> </m:t>
+        </m:r>
+        <m:r>
+          <w:rPr>
+            <w:rFonts w:ascii="Cambria Math" w:hAnsi="Cambria Math"/>
+            <w:lang w:val="sr-Cyrl-RS"/>
+          </w:rPr>
+          <m:t>1,</m:t>
+        </m:r>
+        <m:r>
+          <w:rPr>
+            <w:rFonts w:ascii="Cambria Math" w:hAnsi="Cambria Math"/>
+            <w:lang w:val="sr-Cyrl-RS"/>
+          </w:rPr>
+          <m:t xml:space="preserve"> </m:t>
+        </m:r>
+        <m:r>
+          <w:rPr>
+            <w:rFonts w:ascii="Cambria Math" w:hAnsi="Cambria Math"/>
+            <w:lang w:val="sr-Cyrl-RS"/>
+          </w:rPr>
+          <m:t>2,</m:t>
+        </m:r>
+        <m:r>
+          <w:rPr>
+            <w:rFonts w:ascii="Cambria Math" w:hAnsi="Cambria Math"/>
+            <w:lang w:val="sr-Cyrl-RS"/>
+          </w:rPr>
+          <m:t xml:space="preserve"> </m:t>
+        </m:r>
+        <m:r>
+          <w:rPr>
+            <w:rFonts w:ascii="Cambria Math" w:hAnsi="Cambria Math"/>
+            <w:lang w:val="sr-Cyrl-RS"/>
+          </w:rPr>
+          <m:t>3,</m:t>
+        </m:r>
+        <m:r>
+          <w:rPr>
+            <w:rFonts w:ascii="Cambria Math" w:hAnsi="Cambria Math"/>
+            <w:lang w:val="sr-Cyrl-RS"/>
+          </w:rPr>
+          <m:t xml:space="preserve"> </m:t>
+        </m:r>
+        <m:r>
+          <w:rPr>
+            <w:rFonts w:ascii="Cambria Math" w:hAnsi="Cambria Math"/>
+            <w:lang w:val="sr-Cyrl-RS"/>
+          </w:rPr>
+          <m:t>4,</m:t>
+        </m:r>
+        <m:r>
+          <w:rPr>
+            <w:rFonts w:ascii="Cambria Math" w:hAnsi="Cambria Math"/>
+            <w:lang w:val="sr-Cyrl-RS"/>
+          </w:rPr>
+          <m:t xml:space="preserve"> </m:t>
+        </m:r>
+        <m:r>
+          <w:rPr>
+            <w:rFonts w:ascii="Cambria Math" w:hAnsi="Cambria Math"/>
+            <w:lang w:val="sr-Cyrl-RS"/>
+          </w:rPr>
+          <m:t>5]</m:t>
+        </m:r>
+        <m:r>
+          <w:rPr>
+            <w:rFonts w:ascii="Cambria Math" w:hAnsi="Cambria Math"/>
+            <w:lang w:val="sr-Cyrl-RS"/>
+          </w:rPr>
+          <w:tab/>
+        </m:r>
+      </m:oMath>
+      <w:r>
+        <w:rPr>
+          <w:rFonts w:eastAsiaTheme="minorEastAsia"/>
+          <w:i/>
+          <w:lang w:val="sr-Cyrl-RS"/>
+        </w:rPr>
+        <w:t xml:space="preserve"> се операцијом </w:t>
+      </w:r>
+      <m:oMath>
+        <m:r>
+          <w:rPr>
+            <w:rFonts w:ascii="Cambria Math" w:eastAsiaTheme="minorEastAsia" w:hAnsi="Cambria Math"/>
+            <w:lang w:val="en-US"/>
+          </w:rPr>
+          <m:t>removeInsert</m:t>
+        </m:r>
+        <m:r>
+          <w:rPr>
+            <w:rFonts w:ascii="Cambria Math" w:eastAsiaTheme="minorEastAsia" w:hAnsi="Cambria Math"/>
+            <w:lang w:val="sr-Cyrl-RS"/>
+          </w:rPr>
+          <m:t>(2,</m:t>
+        </m:r>
+        <m:r>
+          <w:rPr>
+            <w:rFonts w:ascii="Cambria Math" w:eastAsiaTheme="minorEastAsia" w:hAnsi="Cambria Math"/>
+            <w:lang w:val="sr-Cyrl-RS"/>
+          </w:rPr>
+          <m:t xml:space="preserve"> </m:t>
+        </m:r>
+        <m:r>
+          <w:rPr>
+            <w:rFonts w:ascii="Cambria Math" w:eastAsiaTheme="minorEastAsia" w:hAnsi="Cambria Math"/>
+            <w:lang w:val="sr-Cyrl-RS"/>
+          </w:rPr>
+          <m:t>4)</m:t>
+        </m:r>
+      </m:oMath>
+      <w:r>
+        <w:rPr>
+          <w:rFonts w:eastAsiaTheme="minorEastAsia"/>
+          <w:i/>
+          <w:lang w:val="sr-Cyrl-RS"/>
+        </w:rPr>
+        <w:t xml:space="preserve"> трансформише у руту </w:t>
+      </w:r>
+      <m:oMath>
+        <m:sSup>
+          <m:sSupPr>
+            <m:ctrlPr>
+              <w:rPr>
+                <w:rFonts w:ascii="Cambria Math" w:eastAsiaTheme="minorEastAsia" w:hAnsi="Cambria Math"/>
+                <w:i/>
+                <w:lang w:val="sr-Cyrl-RS"/>
+              </w:rPr>
+            </m:ctrlPr>
+          </m:sSupPr>
+          <m:e>
+            <m:r>
+              <w:rPr>
+                <w:rFonts w:ascii="Cambria Math" w:eastAsiaTheme="minorEastAsia" w:hAnsi="Cambria Math"/>
+                <w:lang w:val="sr-Cyrl-RS"/>
+              </w:rPr>
+              <m:t>x</m:t>
+            </m:r>
+          </m:e>
+          <m:sup>
+            <m:r>
+              <w:rPr>
+                <w:rFonts w:ascii="Cambria Math" w:eastAsiaTheme="minorEastAsia" w:hAnsi="Cambria Math"/>
+                <w:lang w:val="sr-Cyrl-RS"/>
+              </w:rPr>
+              <m:t>'</m:t>
+            </m:r>
+          </m:sup>
+        </m:sSup>
+        <m:r>
+          <w:rPr>
+            <w:rFonts w:ascii="Cambria Math" w:eastAsiaTheme="minorEastAsia" w:hAnsi="Cambria Math"/>
+            <w:lang w:val="sr-Cyrl-RS"/>
+          </w:rPr>
+          <m:t>=[0,</m:t>
+        </m:r>
+        <m:r>
+          <w:rPr>
+            <w:rFonts w:ascii="Cambria Math" w:eastAsiaTheme="minorEastAsia" w:hAnsi="Cambria Math"/>
+            <w:lang w:val="sr-Cyrl-RS"/>
+          </w:rPr>
+          <m:t xml:space="preserve"> </m:t>
+        </m:r>
+        <m:r>
+          <w:rPr>
+            <w:rFonts w:ascii="Cambria Math" w:eastAsiaTheme="minorEastAsia" w:hAnsi="Cambria Math"/>
+            <w:lang w:val="sr-Cyrl-RS"/>
+          </w:rPr>
+          <m:t>1,</m:t>
+        </m:r>
+        <m:r>
+          <w:rPr>
+            <w:rFonts w:ascii="Cambria Math" w:eastAsiaTheme="minorEastAsia" w:hAnsi="Cambria Math"/>
+            <w:lang w:val="sr-Cyrl-RS"/>
+          </w:rPr>
+          <m:t xml:space="preserve"> </m:t>
+        </m:r>
+        <m:r>
+          <w:rPr>
+            <w:rFonts w:ascii="Cambria Math" w:eastAsiaTheme="minorEastAsia" w:hAnsi="Cambria Math"/>
+            <w:lang w:val="sr-Cyrl-RS"/>
+          </w:rPr>
+          <m:t>3,</m:t>
+        </m:r>
+        <m:r>
+          <w:rPr>
+            <w:rFonts w:ascii="Cambria Math" w:eastAsiaTheme="minorEastAsia" w:hAnsi="Cambria Math"/>
+            <w:lang w:val="sr-Cyrl-RS"/>
+          </w:rPr>
+          <m:t xml:space="preserve"> </m:t>
+        </m:r>
+        <m:r>
+          <w:rPr>
+            <w:rFonts w:ascii="Cambria Math" w:eastAsiaTheme="minorEastAsia" w:hAnsi="Cambria Math"/>
+            <w:lang w:val="sr-Cyrl-RS"/>
+          </w:rPr>
+          <m:t>4</m:t>
+        </m:r>
+        <m:r>
+          <w:rPr>
+            <w:rFonts w:ascii="Cambria Math" w:eastAsiaTheme="minorEastAsia" w:hAnsi="Cambria Math"/>
+            <w:lang w:val="sr-Cyrl-RS"/>
+          </w:rPr>
+          <m:t>,</m:t>
+        </m:r>
+        <m:r>
+          <w:rPr>
+            <w:rFonts w:ascii="Cambria Math" w:eastAsiaTheme="minorEastAsia" w:hAnsi="Cambria Math"/>
+            <w:lang w:val="sr-Cyrl-RS"/>
+          </w:rPr>
+          <m:t xml:space="preserve"> </m:t>
+        </m:r>
+        <m:r>
+          <w:rPr>
+            <w:rFonts w:ascii="Cambria Math" w:eastAsiaTheme="minorEastAsia" w:hAnsi="Cambria Math"/>
+            <w:lang w:val="sr-Cyrl-RS"/>
+          </w:rPr>
+          <m:t>2,</m:t>
+        </m:r>
+        <m:r>
+          <w:rPr>
+            <w:rFonts w:ascii="Cambria Math" w:eastAsiaTheme="minorEastAsia" w:hAnsi="Cambria Math"/>
+            <w:lang w:val="sr-Cyrl-RS"/>
+          </w:rPr>
+          <m:t xml:space="preserve"> </m:t>
+        </m:r>
+        <m:r>
+          <w:rPr>
+            <w:rFonts w:ascii="Cambria Math" w:eastAsiaTheme="minorEastAsia" w:hAnsi="Cambria Math"/>
+            <w:lang w:val="sr-Cyrl-RS"/>
+          </w:rPr>
+          <m:t>5</m:t>
+        </m:r>
+        <m:r>
+          <w:rPr>
+            <w:rFonts w:ascii="Cambria Math" w:eastAsiaTheme="minorEastAsia" w:hAnsi="Cambria Math"/>
+            <w:lang w:val="sr-Cyrl-RS"/>
+          </w:rPr>
+          <m:t>]</m:t>
+        </m:r>
+      </m:oMath>
+      <w:r>
+        <w:rPr>
+          <w:rFonts w:eastAsiaTheme="minorEastAsia"/>
+          <w:i/>
+          <w:lang w:val="sr-Cyrl-RS"/>
+        </w:rPr>
+        <w:t>.</w:t>
+      </w:r>
+    </w:p>
+    <w:p>
+      <w:pPr>
+        <w:pStyle w:val="Heading3"/>
+        <w:rPr>
+          <w:lang w:val="sr-Latn-RS"/>
+        </w:rPr>
+      </w:pPr>
+      <w:bookmarkStart w:id="14" w:name="_Toc399071722"/>
+      <m:oMath>
+        <m:r>
+          <w:rPr>
+            <w:rFonts w:ascii="Cambria Math" w:hAnsi="Cambria Math"/>
+            <w:lang w:val="sr-Latn-RS"/>
+          </w:rPr>
+          <m:t>2</m:t>
+        </m:r>
+        <m:r>
+          <w:rPr>
+            <w:rFonts w:ascii="Cambria Math" w:hAnsi="Cambria Math"/>
+            <w:lang w:val="en-US"/>
+          </w:rPr>
+          <m:t>‑</m:t>
+        </m:r>
+        <m:r>
+          <w:rPr>
+            <w:rFonts w:ascii="Cambria Math" w:hAnsi="Cambria Math"/>
+            <w:lang w:val="sr-Latn-RS"/>
+          </w:rPr>
+          <m:t>opt</m:t>
+        </m:r>
+      </m:oMath>
       <w:bookmarkEnd w:id="14"/>
     </w:p>
     <w:p>
       <w:pPr>
+        <w:spacing w:after="240"/>
+        <w:rPr>
+          <w:lang w:val="sr-Cyrl-RS"/>
+        </w:rPr>
+      </w:pPr>
+      <m:oMath>
+        <m:r>
+          <w:rPr>
+            <w:rFonts w:ascii="Cambria Math" w:hAnsi="Cambria Math"/>
+            <w:lang w:val="sr-Latn-RS"/>
+          </w:rPr>
+          <m:t>2</m:t>
+        </m:r>
+        <m:r>
+          <w:rPr>
+            <w:rFonts w:ascii="Cambria Math" w:hAnsi="Cambria Math"/>
+            <w:lang w:val="en-US"/>
+          </w:rPr>
+          <m:t>‑</m:t>
+        </m:r>
+        <m:r>
+          <w:rPr>
+            <w:rFonts w:ascii="Cambria Math" w:hAnsi="Cambria Math"/>
+            <w:lang w:val="sr-Latn-RS"/>
+          </w:rPr>
+          <m:t>opt</m:t>
+        </m:r>
+      </m:oMath>
+      <w:r>
+        <w:rPr>
+          <w:lang w:val="sr-Cyrl-RS"/>
+        </w:rPr>
+        <w:t xml:space="preserve"> је нешто сложенија операција која се састоји из уклањања две гране из датог пута и додавањем нове две гране. </w:t>
+      </w:r>
+      <w:r>
+        <w:rPr>
+          <w:lang w:val="sr-Cyrl-RS"/>
+        </w:rPr>
+        <w:t>Овој операцији</w:t>
+      </w:r>
+      <w:r>
+        <w:rPr>
+          <w:lang w:val="sr-Cyrl-RS"/>
+        </w:rPr>
+        <w:t xml:space="preserve"> </w:t>
+      </w:r>
+      <w:r>
+        <w:rPr>
+          <w:lang w:val="sr-Cyrl-RS"/>
+        </w:rPr>
+        <w:t xml:space="preserve">треба проследити два параметра, тј. индексе полазних чворова грана које се уклањају из тренутне руте. Начин додавања две нове гране приказан је на </w:t>
+      </w:r>
+      <w:r>
+        <w:rPr>
+          <w:highlight w:val="yellow"/>
+          <w:lang w:val="sr-Cyrl-RS"/>
+        </w:rPr>
+        <w:t>слици 6.</w:t>
+      </w:r>
+      <w:r>
+        <w:rPr>
+          <w:lang w:val="sr-Cyrl-RS"/>
+        </w:rPr>
+        <w:t xml:space="preserve">  </w:t>
+      </w:r>
+    </w:p>
+    <w:p>
+      <w:pPr>
+        <w:rPr>
+          <w:rFonts w:eastAsiaTheme="minorEastAsia"/>
+          <w:lang w:val="en-US"/>
+        </w:rPr>
+      </w:pPr>
+    </w:p>
+    <w:p>
+      <w:pPr>
+        <w:tabs>
+          <w:tab w:val="center" w:pos="4853"/>
+        </w:tabs>
+        <w:spacing w:before="60" w:after="240"/>
+        <w:ind w:firstLine="0"/>
+        <w:rPr>
+          <w:rFonts w:eastAsiaTheme="minorEastAsia"/>
+          <w:i/>
+          <w:lang w:val="sr-Cyrl-RS"/>
+        </w:rPr>
+      </w:pPr>
+      <w:r>
+        <w:rPr>
+          <w:rFonts w:eastAsiaTheme="minorEastAsia"/>
+          <w:highlight w:val="yellow"/>
+          <w:lang w:val="sr-Cyrl-RS"/>
+        </w:rPr>
+        <w:t xml:space="preserve">Слика </w:t>
+      </w:r>
+      <w:r>
+        <w:rPr>
+          <w:rFonts w:eastAsiaTheme="minorEastAsia"/>
+          <w:lang w:val="sr-Cyrl-RS"/>
+        </w:rPr>
+        <w:t>6</w:t>
+      </w:r>
+      <w:r>
+        <w:rPr>
+          <w:rFonts w:eastAsiaTheme="minorEastAsia"/>
+          <w:lang w:val="sr-Cyrl-RS"/>
+        </w:rPr>
+        <w:t xml:space="preserve">. </w:t>
+      </w:r>
+      <w:r>
+        <w:rPr>
+          <w:i/>
+          <w:lang w:val="sr-Cyrl-RS"/>
+        </w:rPr>
+        <w:t xml:space="preserve">Рута </w:t>
+      </w:r>
+      <m:oMath>
+        <m:r>
+          <w:rPr>
+            <w:rFonts w:ascii="Cambria Math" w:hAnsi="Cambria Math"/>
+            <w:lang w:val="sr-Cyrl-RS"/>
+          </w:rPr>
+          <m:t>x=[0,</m:t>
+        </m:r>
+        <m:r>
+          <w:rPr>
+            <w:rFonts w:ascii="Cambria Math" w:hAnsi="Cambria Math"/>
+            <w:lang w:val="sr-Cyrl-RS"/>
+          </w:rPr>
+          <m:t xml:space="preserve"> </m:t>
+        </m:r>
+        <m:r>
+          <w:rPr>
+            <w:rFonts w:ascii="Cambria Math" w:hAnsi="Cambria Math"/>
+            <w:lang w:val="sr-Cyrl-RS"/>
+          </w:rPr>
+          <m:t>1,</m:t>
+        </m:r>
+        <m:r>
+          <w:rPr>
+            <w:rFonts w:ascii="Cambria Math" w:hAnsi="Cambria Math"/>
+            <w:lang w:val="sr-Cyrl-RS"/>
+          </w:rPr>
+          <m:t xml:space="preserve"> </m:t>
+        </m:r>
+        <m:r>
+          <w:rPr>
+            <w:rFonts w:ascii="Cambria Math" w:hAnsi="Cambria Math"/>
+            <w:lang w:val="sr-Cyrl-RS"/>
+          </w:rPr>
+          <m:t>2,</m:t>
+        </m:r>
+        <m:r>
+          <w:rPr>
+            <w:rFonts w:ascii="Cambria Math" w:hAnsi="Cambria Math"/>
+            <w:lang w:val="sr-Cyrl-RS"/>
+          </w:rPr>
+          <m:t xml:space="preserve"> </m:t>
+        </m:r>
+        <m:r>
+          <w:rPr>
+            <w:rFonts w:ascii="Cambria Math" w:hAnsi="Cambria Math"/>
+            <w:lang w:val="sr-Cyrl-RS"/>
+          </w:rPr>
+          <m:t>3,</m:t>
+        </m:r>
+        <m:r>
+          <w:rPr>
+            <w:rFonts w:ascii="Cambria Math" w:hAnsi="Cambria Math"/>
+            <w:lang w:val="sr-Cyrl-RS"/>
+          </w:rPr>
+          <m:t xml:space="preserve"> </m:t>
+        </m:r>
+        <m:r>
+          <w:rPr>
+            <w:rFonts w:ascii="Cambria Math" w:hAnsi="Cambria Math"/>
+            <w:lang w:val="sr-Cyrl-RS"/>
+          </w:rPr>
+          <m:t>4,</m:t>
+        </m:r>
+        <m:r>
+          <w:rPr>
+            <w:rFonts w:ascii="Cambria Math" w:hAnsi="Cambria Math"/>
+            <w:lang w:val="sr-Cyrl-RS"/>
+          </w:rPr>
+          <m:t xml:space="preserve"> </m:t>
+        </m:r>
+        <m:r>
+          <w:rPr>
+            <w:rFonts w:ascii="Cambria Math" w:hAnsi="Cambria Math"/>
+            <w:lang w:val="sr-Cyrl-RS"/>
+          </w:rPr>
+          <m:t>5</m:t>
+        </m:r>
+        <m:r>
+          <w:rPr>
+            <w:rFonts w:ascii="Cambria Math" w:hAnsi="Cambria Math"/>
+            <w:lang w:val="sr-Cyrl-RS"/>
+          </w:rPr>
+          <m:t>]</m:t>
+        </m:r>
+        <m:r>
+          <w:rPr>
+            <w:rFonts w:ascii="Cambria Math" w:hAnsi="Cambria Math"/>
+            <w:lang w:val="sr-Cyrl-RS"/>
+          </w:rPr>
+          <w:tab/>
+        </m:r>
+      </m:oMath>
+      <w:r>
+        <w:rPr>
+          <w:rFonts w:eastAsiaTheme="minorEastAsia"/>
+          <w:i/>
+          <w:lang w:val="sr-Cyrl-RS"/>
+        </w:rPr>
+        <w:t xml:space="preserve"> се операцијом </w:t>
+      </w:r>
+      <m:oMath>
+        <m:r>
+          <w:rPr>
+            <w:rFonts w:ascii="Cambria Math" w:eastAsiaTheme="minorEastAsia" w:hAnsi="Cambria Math"/>
+            <w:lang w:val="en-US"/>
+          </w:rPr>
+          <m:t>2‑opt</m:t>
+        </m:r>
+        <m:r>
+          <w:rPr>
+            <w:rFonts w:ascii="Cambria Math" w:eastAsiaTheme="minorEastAsia" w:hAnsi="Cambria Math"/>
+            <w:lang w:val="sr-Cyrl-RS"/>
+          </w:rPr>
+          <m:t>(</m:t>
+        </m:r>
+        <m:r>
+          <w:rPr>
+            <w:rFonts w:ascii="Cambria Math" w:eastAsiaTheme="minorEastAsia" w:hAnsi="Cambria Math"/>
+            <w:lang w:val="sr-Cyrl-RS"/>
+          </w:rPr>
+          <m:t>1</m:t>
+        </m:r>
+        <m:r>
+          <w:rPr>
+            <w:rFonts w:ascii="Cambria Math" w:eastAsiaTheme="minorEastAsia" w:hAnsi="Cambria Math"/>
+            <w:lang w:val="sr-Cyrl-RS"/>
+          </w:rPr>
+          <m:t>,</m:t>
+        </m:r>
+        <m:r>
+          <w:rPr>
+            <w:rFonts w:ascii="Cambria Math" w:eastAsiaTheme="minorEastAsia" w:hAnsi="Cambria Math"/>
+            <w:lang w:val="sr-Cyrl-RS"/>
+          </w:rPr>
+          <m:t xml:space="preserve"> </m:t>
+        </m:r>
+        <m:r>
+          <w:rPr>
+            <w:rFonts w:ascii="Cambria Math" w:eastAsiaTheme="minorEastAsia" w:hAnsi="Cambria Math"/>
+            <w:lang w:val="sr-Cyrl-RS"/>
+          </w:rPr>
+          <m:t>4</m:t>
+        </m:r>
+        <m:r>
+          <w:rPr>
+            <w:rFonts w:ascii="Cambria Math" w:eastAsiaTheme="minorEastAsia" w:hAnsi="Cambria Math"/>
+            <w:lang w:val="sr-Cyrl-RS"/>
+          </w:rPr>
+          <m:t>)</m:t>
+        </m:r>
+      </m:oMath>
+      <w:r>
+        <w:rPr>
+          <w:rFonts w:eastAsiaTheme="minorEastAsia"/>
+          <w:i/>
+          <w:lang w:val="sr-Cyrl-RS"/>
+        </w:rPr>
+        <w:t xml:space="preserve"> трансформише у руту </w:t>
+      </w:r>
+      <m:oMath>
+        <m:sSup>
+          <m:sSupPr>
+            <m:ctrlPr>
+              <w:rPr>
+                <w:rFonts w:ascii="Cambria Math" w:eastAsiaTheme="minorEastAsia" w:hAnsi="Cambria Math"/>
+                <w:i/>
+                <w:lang w:val="sr-Cyrl-RS"/>
+              </w:rPr>
+            </m:ctrlPr>
+          </m:sSupPr>
+          <m:e>
+            <m:r>
+              <w:rPr>
+                <w:rFonts w:ascii="Cambria Math" w:eastAsiaTheme="minorEastAsia" w:hAnsi="Cambria Math"/>
+                <w:lang w:val="sr-Cyrl-RS"/>
+              </w:rPr>
+              <m:t>x</m:t>
+            </m:r>
+          </m:e>
+          <m:sup>
+            <m:r>
+              <w:rPr>
+                <w:rFonts w:ascii="Cambria Math" w:eastAsiaTheme="minorEastAsia" w:hAnsi="Cambria Math"/>
+                <w:lang w:val="sr-Cyrl-RS"/>
+              </w:rPr>
+              <m:t>'</m:t>
+            </m:r>
+          </m:sup>
+        </m:sSup>
+        <m:r>
+          <w:rPr>
+            <w:rFonts w:ascii="Cambria Math" w:eastAsiaTheme="minorEastAsia" w:hAnsi="Cambria Math"/>
+            <w:lang w:val="sr-Cyrl-RS"/>
+          </w:rPr>
+          <m:t>=[</m:t>
+        </m:r>
+        <m:r>
+          <w:rPr>
+            <w:rFonts w:ascii="Cambria Math" w:hAnsi="Cambria Math"/>
+            <w:lang w:val="sr-Cyrl-RS"/>
+          </w:rPr>
+          <m:t>0,</m:t>
+        </m:r>
+        <m:r>
+          <w:rPr>
+            <w:rFonts w:ascii="Cambria Math" w:hAnsi="Cambria Math"/>
+            <w:lang w:val="sr-Cyrl-RS"/>
+          </w:rPr>
+          <m:t xml:space="preserve"> </m:t>
+        </m:r>
+        <m:r>
+          <w:rPr>
+            <w:rFonts w:ascii="Cambria Math" w:hAnsi="Cambria Math"/>
+            <w:lang w:val="sr-Cyrl-RS"/>
+          </w:rPr>
+          <m:t>1,</m:t>
+        </m:r>
+        <m:r>
+          <w:rPr>
+            <w:rFonts w:ascii="Cambria Math" w:hAnsi="Cambria Math"/>
+            <w:lang w:val="sr-Cyrl-RS"/>
+          </w:rPr>
+          <m:t xml:space="preserve"> </m:t>
+        </m:r>
+        <m:r>
+          <w:rPr>
+            <w:rFonts w:ascii="Cambria Math" w:hAnsi="Cambria Math"/>
+            <w:lang w:val="sr-Cyrl-RS"/>
+          </w:rPr>
+          <m:t>4,</m:t>
+        </m:r>
+        <m:r>
+          <w:rPr>
+            <w:rFonts w:ascii="Cambria Math" w:hAnsi="Cambria Math"/>
+            <w:lang w:val="sr-Cyrl-RS"/>
+          </w:rPr>
+          <m:t xml:space="preserve"> </m:t>
+        </m:r>
+        <m:r>
+          <w:rPr>
+            <w:rFonts w:ascii="Cambria Math" w:hAnsi="Cambria Math"/>
+            <w:lang w:val="sr-Cyrl-RS"/>
+          </w:rPr>
+          <m:t>3,</m:t>
+        </m:r>
+        <m:r>
+          <w:rPr>
+            <w:rFonts w:ascii="Cambria Math" w:hAnsi="Cambria Math"/>
+            <w:lang w:val="sr-Cyrl-RS"/>
+          </w:rPr>
+          <m:t xml:space="preserve"> </m:t>
+        </m:r>
+        <m:r>
+          <w:rPr>
+            <w:rFonts w:ascii="Cambria Math" w:hAnsi="Cambria Math"/>
+            <w:lang w:val="sr-Cyrl-RS"/>
+          </w:rPr>
+          <m:t>2,</m:t>
+        </m:r>
+        <m:r>
+          <w:rPr>
+            <w:rFonts w:ascii="Cambria Math" w:hAnsi="Cambria Math"/>
+            <w:lang w:val="sr-Cyrl-RS"/>
+          </w:rPr>
+          <m:t xml:space="preserve"> </m:t>
+        </m:r>
+        <m:r>
+          <w:rPr>
+            <w:rFonts w:ascii="Cambria Math" w:hAnsi="Cambria Math"/>
+            <w:lang w:val="sr-Cyrl-RS"/>
+          </w:rPr>
+          <m:t>5</m:t>
+        </m:r>
+        <m:r>
+          <w:rPr>
+            <w:rFonts w:ascii="Cambria Math" w:eastAsiaTheme="minorEastAsia" w:hAnsi="Cambria Math"/>
+            <w:lang w:val="sr-Cyrl-RS"/>
+          </w:rPr>
+          <m:t>]</m:t>
+        </m:r>
+      </m:oMath>
+      <w:r>
+        <w:rPr>
+          <w:rFonts w:eastAsiaTheme="minorEastAsia"/>
+          <w:i/>
+          <w:lang w:val="sr-Cyrl-RS"/>
+        </w:rPr>
+        <w:t>.</w:t>
+      </w:r>
+    </w:p>
+    <w:p>
+      <w:pPr>
+        <w:tabs>
+          <w:tab w:val="center" w:pos="4853"/>
+        </w:tabs>
+        <w:spacing w:before="60"/>
+        <w:ind w:firstLine="0"/>
+        <w:rPr>
+          <w:rFonts w:eastAsiaTheme="minorEastAsia"/>
+          <w:lang w:val="sr-Cyrl-RS"/>
+        </w:rPr>
+      </w:pPr>
+      <w:r>
+        <w:rPr>
+          <w:rFonts w:eastAsiaTheme="minorEastAsia"/>
+          <w:lang w:val="sr-Cyrl-RS"/>
+        </w:rPr>
+        <w:t xml:space="preserve">Са слике се види да </w:t>
+      </w:r>
+      <m:oMath>
+        <m:r>
+          <w:rPr>
+            <w:rFonts w:ascii="Cambria Math" w:hAnsi="Cambria Math"/>
+            <w:lang w:val="sr-Latn-RS"/>
+          </w:rPr>
+          <m:t>2</m:t>
+        </m:r>
+        <m:r>
+          <w:rPr>
+            <w:rFonts w:ascii="Cambria Math" w:hAnsi="Cambria Math"/>
+            <w:lang w:val="en-US"/>
+          </w:rPr>
+          <m:t>‑</m:t>
+        </m:r>
+        <m:r>
+          <w:rPr>
+            <w:rFonts w:ascii="Cambria Math" w:hAnsi="Cambria Math"/>
+            <w:lang w:val="sr-Latn-RS"/>
+          </w:rPr>
+          <m:t>opt</m:t>
+        </m:r>
+      </m:oMath>
+      <w:r>
+        <w:rPr>
+          <w:rFonts w:eastAsiaTheme="minorEastAsia"/>
+          <w:lang w:val="sr-Cyrl-RS"/>
+        </w:rPr>
+        <w:t xml:space="preserve"> операција захтева промену смера обиласка дела пута из</w:t>
+      </w:r>
+      <w:r>
+        <w:rPr>
+          <w:rFonts w:eastAsiaTheme="minorEastAsia"/>
+          <w:lang w:val="sr-Cyrl-RS"/>
+        </w:rPr>
+        <w:t>међу две гране које се уклањају па је с</w:t>
+      </w:r>
+      <w:r>
+        <w:rPr>
+          <w:rFonts w:eastAsiaTheme="minorEastAsia"/>
+          <w:lang w:val="sr-Cyrl-RS"/>
+        </w:rPr>
+        <w:t xml:space="preserve">ложеност претраге целе </w:t>
+      </w:r>
+      <m:oMath>
+        <m:r>
+          <w:rPr>
+            <w:rFonts w:ascii="Cambria Math" w:hAnsi="Cambria Math"/>
+            <w:lang w:val="sr-Latn-RS"/>
+          </w:rPr>
+          <m:t>2</m:t>
+        </m:r>
+        <m:r>
+          <w:rPr>
+            <w:rFonts w:ascii="Cambria Math" w:hAnsi="Cambria Math"/>
+            <w:lang w:val="en-US"/>
+          </w:rPr>
+          <m:t>‑</m:t>
+        </m:r>
+        <m:r>
+          <w:rPr>
+            <w:rFonts w:ascii="Cambria Math" w:hAnsi="Cambria Math"/>
+            <w:lang w:val="sr-Latn-RS"/>
+          </w:rPr>
+          <m:t>opt</m:t>
+        </m:r>
+      </m:oMath>
+      <w:r>
+        <w:rPr>
+          <w:rFonts w:eastAsiaTheme="minorEastAsia"/>
+          <w:lang w:val="sr-Cyrl-RS"/>
+        </w:rPr>
+        <w:t xml:space="preserve"> околине</w:t>
+      </w:r>
+      <w:r>
+        <w:rPr>
+          <w:rFonts w:eastAsiaTheme="minorEastAsia"/>
+          <w:lang w:val="sr-Cyrl-RS"/>
+        </w:rPr>
+        <w:t xml:space="preserve"> </w:t>
+      </w:r>
+      <m:oMath>
+        <m:r>
+          <w:rPr>
+            <w:rFonts w:ascii="Cambria Math" w:eastAsiaTheme="minorEastAsia" w:hAnsi="Cambria Math"/>
+            <w:lang w:val="sr-Cyrl-RS"/>
+          </w:rPr>
+          <m:t>O(</m:t>
+        </m:r>
+        <m:sSup>
+          <m:sSupPr>
+            <m:ctrlPr>
+              <w:rPr>
+                <w:rFonts w:ascii="Cambria Math" w:eastAsiaTheme="minorEastAsia" w:hAnsi="Cambria Math"/>
+                <w:i/>
+                <w:lang w:val="sr-Cyrl-RS"/>
+              </w:rPr>
+            </m:ctrlPr>
+          </m:sSupPr>
+          <m:e>
+            <m:r>
+              <w:rPr>
+                <w:rFonts w:ascii="Cambria Math" w:eastAsiaTheme="minorEastAsia" w:hAnsi="Cambria Math"/>
+                <w:lang w:val="sr-Cyrl-RS"/>
+              </w:rPr>
+              <m:t>n</m:t>
+            </m:r>
+          </m:e>
+          <m:sup>
+            <m:r>
+              <w:rPr>
+                <w:rFonts w:ascii="Cambria Math" w:eastAsiaTheme="minorEastAsia" w:hAnsi="Cambria Math"/>
+                <w:lang w:val="sr-Cyrl-RS"/>
+              </w:rPr>
+              <m:t>3</m:t>
+            </m:r>
+          </m:sup>
+        </m:sSup>
+        <m:r>
+          <w:rPr>
+            <w:rFonts w:ascii="Cambria Math" w:eastAsiaTheme="minorEastAsia" w:hAnsi="Cambria Math"/>
+            <w:lang w:val="sr-Cyrl-RS"/>
+          </w:rPr>
+          <m:t>)</m:t>
+        </m:r>
+      </m:oMath>
+      <w:r>
+        <w:rPr>
+          <w:rFonts w:eastAsiaTheme="minorEastAsia"/>
+          <w:lang w:val="sr-Cyrl-RS"/>
+        </w:rPr>
+        <w:t>.</w:t>
+      </w:r>
+    </w:p>
+    <w:p>
+      <w:pPr>
         <w:pStyle w:val="Heading3"/>
         <w:rPr>
           <w:lang w:val="sr-Latn-RS"/>
         </w:rPr>
       </w:pPr>
-      <w:bookmarkStart w:id="15" w:name="_Toc398989679"/>
-      <w:r>
-        <w:rPr>
-          <w:lang w:val="sr-Latn-RS"/>
-        </w:rPr>
-        <w:t>RemoveInsert</w:t>
-      </w:r>
-      <w:r>
-        <w:rPr>
-          <w:lang w:val="sr-Latn-RS"/>
-        </w:rPr>
-        <w:t xml:space="preserve"> околина</w:t>
-      </w:r>
+      <w:bookmarkStart w:id="15" w:name="_Toc399071723"/>
+      <m:oMath>
+        <m:r>
+          <w:rPr>
+            <w:rFonts w:ascii="Cambria Math" w:hAnsi="Cambria Math"/>
+            <w:lang w:val="sr-Latn-RS"/>
+          </w:rPr>
+          <m:t>O</m:t>
+        </m:r>
+        <m:r>
+          <w:rPr>
+            <w:rFonts w:ascii="Cambria Math" w:hAnsi="Cambria Math"/>
+            <w:lang w:val="en-US"/>
+          </w:rPr>
+          <m:t>r‑</m:t>
+        </m:r>
+        <m:r>
+          <w:rPr>
+            <w:rFonts w:ascii="Cambria Math" w:hAnsi="Cambria Math"/>
+            <w:lang w:val="sr-Latn-RS"/>
+          </w:rPr>
+          <m:t>opt</m:t>
+        </m:r>
+      </m:oMath>
       <w:bookmarkEnd w:id="15"/>
     </w:p>
     <w:p>
       <w:pPr>
-        <w:pStyle w:val="Heading3"/>
-        <w:rPr>
-          <w:lang w:val="sr-Latn-RS"/>
+        <w:spacing w:after="240"/>
+        <w:rPr>
+          <w:rFonts w:eastAsiaTheme="minorEastAsia"/>
+          <w:lang w:val="en-US"/>
         </w:rPr>
       </w:pPr>
-      <w:bookmarkStart w:id="16" w:name="_Toc398989680"/>
-      <w:r>
-        <w:rPr>
-          <w:lang w:val="sr-Latn-RS"/>
-        </w:rPr>
-        <w:t>2</w:t>
-      </w:r>
-      <w:r>
-        <w:rPr>
-          <w:lang w:val="sr-Latn-RS"/>
-        </w:rPr>
-        <w:t>-opt</w:t>
-      </w:r>
-      <w:r>
-        <w:rPr>
-          <w:lang w:val="sr-Latn-RS"/>
-        </w:rPr>
-        <w:t xml:space="preserve"> околина</w:t>
+      <w:r>
+        <w:rPr>
+          <w:lang w:val="sr-Cyrl-RS"/>
+        </w:rPr>
+        <w:t>О</w:t>
+      </w:r>
+      <w:r>
+        <w:rPr>
+          <w:lang w:val="sr-Cyrl-RS"/>
+        </w:rPr>
+        <w:t>перација</w:t>
+      </w:r>
+      <w:r>
+        <w:rPr>
+          <w:lang w:val="sr-Cyrl-RS"/>
+        </w:rPr>
+        <w:t xml:space="preserve"> </w:t>
+      </w:r>
+      <m:oMath>
+        <m:r>
+          <w:rPr>
+            <w:rFonts w:ascii="Cambria Math" w:hAnsi="Cambria Math"/>
+            <w:lang w:val="sr-Latn-RS"/>
+          </w:rPr>
+          <m:t>о</m:t>
+        </m:r>
+        <m:r>
+          <w:rPr>
+            <w:rFonts w:ascii="Cambria Math" w:hAnsi="Cambria Math"/>
+            <w:lang w:val="en-US"/>
+          </w:rPr>
+          <m:t>r‑</m:t>
+        </m:r>
+        <m:r>
+          <w:rPr>
+            <w:rFonts w:ascii="Cambria Math" w:hAnsi="Cambria Math"/>
+            <w:lang w:val="sr-Latn-RS"/>
+          </w:rPr>
+          <m:t>opt</m:t>
+        </m:r>
+      </m:oMath>
+      <w:r>
+        <w:rPr>
+          <w:lang w:val="sr-Cyrl-RS"/>
+        </w:rPr>
+        <w:t xml:space="preserve"> уклања три гране из тренутне руте и додаје три нове гране како би пут био допустив. Параметри који се прослеђују су полазни чворови три грана, редом </w:t>
+      </w:r>
+      <m:oMath>
+        <m:r>
+          <w:rPr>
+            <w:rFonts w:ascii="Cambria Math" w:hAnsi="Cambria Math"/>
+            <w:lang w:val="sr-Cyrl-RS"/>
+          </w:rPr>
+          <m:t>i, j</m:t>
+        </m:r>
+      </m:oMath>
+      <w:r>
+        <w:rPr>
+          <w:rFonts w:eastAsiaTheme="minorEastAsia"/>
+          <w:lang w:val="en-US"/>
+        </w:rPr>
+        <w:t xml:space="preserve"> </w:t>
+      </w:r>
+      <w:r>
+        <w:rPr>
+          <w:rFonts w:eastAsiaTheme="minorEastAsia"/>
+          <w:lang w:val="sr-Cyrl-RS"/>
+        </w:rPr>
+        <w:t xml:space="preserve">и </w:t>
+      </w:r>
+      <m:oMath>
+        <m:r>
+          <w:rPr>
+            <w:rFonts w:ascii="Cambria Math" w:hAnsi="Cambria Math"/>
+            <w:lang w:val="sr-Cyrl-RS"/>
+          </w:rPr>
+          <m:t>k</m:t>
+        </m:r>
+      </m:oMath>
+      <w:r>
+        <w:rPr>
+          <w:rFonts w:eastAsiaTheme="minorEastAsia"/>
+          <w:lang w:val="en-US"/>
+        </w:rPr>
+        <w:t>.</w:t>
+      </w:r>
+      <w:r>
+        <w:rPr>
+          <w:lang w:val="sr-Cyrl-RS"/>
+        </w:rPr>
+        <w:t xml:space="preserve"> </w:t>
+      </w:r>
+    </w:p>
+    <w:p>
+      <w:pPr>
+        <w:ind w:firstLine="0"/>
+        <w:rPr>
+          <w:rFonts w:eastAsiaTheme="minorEastAsia"/>
+          <w:lang w:val="en-US"/>
+        </w:rPr>
+      </w:pPr>
+    </w:p>
+    <w:p>
+      <w:pPr>
+        <w:tabs>
+          <w:tab w:val="center" w:pos="4853"/>
+        </w:tabs>
+        <w:spacing w:before="60"/>
+        <w:ind w:firstLine="0"/>
+        <w:rPr>
+          <w:rFonts w:eastAsiaTheme="minorEastAsia"/>
+          <w:i/>
+          <w:lang w:val="sr-Cyrl-RS"/>
+        </w:rPr>
+      </w:pPr>
+      <w:r>
+        <w:rPr>
+          <w:rFonts w:eastAsiaTheme="minorEastAsia"/>
+          <w:highlight w:val="yellow"/>
+          <w:lang w:val="sr-Cyrl-RS"/>
+        </w:rPr>
+        <w:t xml:space="preserve">Слика </w:t>
+      </w:r>
+      <w:r>
+        <w:rPr>
+          <w:rFonts w:eastAsiaTheme="minorEastAsia"/>
+          <w:lang w:val="sr-Cyrl-RS"/>
+        </w:rPr>
+        <w:t>7</w:t>
+      </w:r>
+      <w:r>
+        <w:rPr>
+          <w:rFonts w:eastAsiaTheme="minorEastAsia"/>
+          <w:lang w:val="sr-Cyrl-RS"/>
+        </w:rPr>
+        <w:t xml:space="preserve">. </w:t>
+      </w:r>
+      <w:r>
+        <w:rPr>
+          <w:i/>
+          <w:lang w:val="sr-Cyrl-RS"/>
+        </w:rPr>
+        <w:t xml:space="preserve">Рута </w:t>
+      </w:r>
+      <m:oMath>
+        <m:r>
+          <w:rPr>
+            <w:rFonts w:ascii="Cambria Math" w:hAnsi="Cambria Math"/>
+            <w:lang w:val="sr-Cyrl-RS"/>
+          </w:rPr>
+          <m:t>x=[0,</m:t>
+        </m:r>
+        <m:r>
+          <w:rPr>
+            <w:rFonts w:ascii="Cambria Math" w:hAnsi="Cambria Math"/>
+            <w:lang w:val="sr-Cyrl-RS"/>
+          </w:rPr>
+          <m:t xml:space="preserve"> </m:t>
+        </m:r>
+        <m:r>
+          <w:rPr>
+            <w:rFonts w:ascii="Cambria Math" w:hAnsi="Cambria Math"/>
+            <w:lang w:val="sr-Cyrl-RS"/>
+          </w:rPr>
+          <m:t>1,</m:t>
+        </m:r>
+        <m:r>
+          <w:rPr>
+            <w:rFonts w:ascii="Cambria Math" w:hAnsi="Cambria Math"/>
+            <w:lang w:val="sr-Cyrl-RS"/>
+          </w:rPr>
+          <m:t xml:space="preserve"> </m:t>
+        </m:r>
+        <m:r>
+          <w:rPr>
+            <w:rFonts w:ascii="Cambria Math" w:hAnsi="Cambria Math"/>
+            <w:lang w:val="sr-Cyrl-RS"/>
+          </w:rPr>
+          <m:t>2,</m:t>
+        </m:r>
+        <m:r>
+          <w:rPr>
+            <w:rFonts w:ascii="Cambria Math" w:hAnsi="Cambria Math"/>
+            <w:lang w:val="sr-Cyrl-RS"/>
+          </w:rPr>
+          <m:t xml:space="preserve"> </m:t>
+        </m:r>
+        <m:r>
+          <w:rPr>
+            <w:rFonts w:ascii="Cambria Math" w:hAnsi="Cambria Math"/>
+            <w:lang w:val="sr-Cyrl-RS"/>
+          </w:rPr>
+          <m:t>3,</m:t>
+        </m:r>
+        <m:r>
+          <w:rPr>
+            <w:rFonts w:ascii="Cambria Math" w:hAnsi="Cambria Math"/>
+            <w:lang w:val="sr-Cyrl-RS"/>
+          </w:rPr>
+          <m:t xml:space="preserve"> </m:t>
+        </m:r>
+        <m:r>
+          <w:rPr>
+            <w:rFonts w:ascii="Cambria Math" w:hAnsi="Cambria Math"/>
+            <w:lang w:val="sr-Cyrl-RS"/>
+          </w:rPr>
+          <m:t>4,</m:t>
+        </m:r>
+        <m:r>
+          <w:rPr>
+            <w:rFonts w:ascii="Cambria Math" w:hAnsi="Cambria Math"/>
+            <w:lang w:val="sr-Cyrl-RS"/>
+          </w:rPr>
+          <m:t xml:space="preserve"> </m:t>
+        </m:r>
+        <m:r>
+          <w:rPr>
+            <w:rFonts w:ascii="Cambria Math" w:hAnsi="Cambria Math"/>
+            <w:lang w:val="sr-Cyrl-RS"/>
+          </w:rPr>
+          <m:t>5</m:t>
+        </m:r>
+        <m:r>
+          <w:rPr>
+            <w:rFonts w:ascii="Cambria Math" w:hAnsi="Cambria Math"/>
+            <w:lang w:val="sr-Cyrl-RS"/>
+          </w:rPr>
+          <m:t>, 6, 7, 8, 9, 10</m:t>
+        </m:r>
+        <m:r>
+          <w:rPr>
+            <w:rFonts w:ascii="Cambria Math" w:hAnsi="Cambria Math"/>
+            <w:lang w:val="sr-Cyrl-RS"/>
+          </w:rPr>
+          <m:t>]</m:t>
+        </m:r>
+        <m:r>
+          <w:rPr>
+            <w:rFonts w:ascii="Cambria Math" w:hAnsi="Cambria Math"/>
+            <w:lang w:val="sr-Cyrl-RS"/>
+          </w:rPr>
+          <w:tab/>
+        </m:r>
+      </m:oMath>
+      <w:r>
+        <w:rPr>
+          <w:rFonts w:eastAsiaTheme="minorEastAsia"/>
+          <w:i/>
+          <w:lang w:val="sr-Cyrl-RS"/>
+        </w:rPr>
+        <w:t xml:space="preserve"> се операцијом </w:t>
+      </w:r>
+      <m:oMath>
+        <m:r>
+          <w:rPr>
+            <w:rFonts w:ascii="Cambria Math" w:eastAsiaTheme="minorEastAsia" w:hAnsi="Cambria Math"/>
+            <w:lang w:val="en-US"/>
+          </w:rPr>
+          <m:t>or</m:t>
+        </m:r>
+        <m:r>
+          <w:rPr>
+            <w:rFonts w:ascii="Cambria Math" w:eastAsiaTheme="minorEastAsia" w:hAnsi="Cambria Math"/>
+            <w:lang w:val="en-US"/>
+          </w:rPr>
+          <m:t>‑opt</m:t>
+        </m:r>
+        <m:r>
+          <w:rPr>
+            <w:rFonts w:ascii="Cambria Math" w:eastAsiaTheme="minorEastAsia" w:hAnsi="Cambria Math"/>
+            <w:lang w:val="sr-Cyrl-RS"/>
+          </w:rPr>
+          <m:t>(2,</m:t>
+        </m:r>
+        <m:r>
+          <w:rPr>
+            <w:rFonts w:ascii="Cambria Math" w:eastAsiaTheme="minorEastAsia" w:hAnsi="Cambria Math"/>
+            <w:lang w:val="sr-Cyrl-RS"/>
+          </w:rPr>
+          <m:t xml:space="preserve"> 5, 9</m:t>
+        </m:r>
+        <m:r>
+          <w:rPr>
+            <w:rFonts w:ascii="Cambria Math" w:eastAsiaTheme="minorEastAsia" w:hAnsi="Cambria Math"/>
+            <w:lang w:val="sr-Cyrl-RS"/>
+          </w:rPr>
+          <m:t>)</m:t>
+        </m:r>
+      </m:oMath>
+      <w:r>
+        <w:rPr>
+          <w:rFonts w:eastAsiaTheme="minorEastAsia"/>
+          <w:i/>
+          <w:lang w:val="sr-Cyrl-RS"/>
+        </w:rPr>
+        <w:t xml:space="preserve"> трансформише у руту </w:t>
+      </w:r>
+      <m:oMath>
+        <m:sSup>
+          <m:sSupPr>
+            <m:ctrlPr>
+              <w:rPr>
+                <w:rFonts w:ascii="Cambria Math" w:eastAsiaTheme="minorEastAsia" w:hAnsi="Cambria Math"/>
+                <w:i/>
+                <w:lang w:val="sr-Cyrl-RS"/>
+              </w:rPr>
+            </m:ctrlPr>
+          </m:sSupPr>
+          <m:e>
+            <m:r>
+              <w:rPr>
+                <w:rFonts w:ascii="Cambria Math" w:eastAsiaTheme="minorEastAsia" w:hAnsi="Cambria Math"/>
+                <w:lang w:val="sr-Cyrl-RS"/>
+              </w:rPr>
+              <m:t>x</m:t>
+            </m:r>
+          </m:e>
+          <m:sup>
+            <m:r>
+              <w:rPr>
+                <w:rFonts w:ascii="Cambria Math" w:eastAsiaTheme="minorEastAsia" w:hAnsi="Cambria Math"/>
+                <w:lang w:val="sr-Cyrl-RS"/>
+              </w:rPr>
+              <m:t>'</m:t>
+            </m:r>
+          </m:sup>
+        </m:sSup>
+        <m:r>
+          <w:rPr>
+            <w:rFonts w:ascii="Cambria Math" w:eastAsiaTheme="minorEastAsia" w:hAnsi="Cambria Math"/>
+            <w:lang w:val="sr-Cyrl-RS"/>
+          </w:rPr>
+          <m:t>=[0,1,3,4,2,5</m:t>
+        </m:r>
+        <m:r>
+          <w:rPr>
+            <w:rFonts w:ascii="Cambria Math" w:eastAsiaTheme="minorEastAsia" w:hAnsi="Cambria Math"/>
+            <w:lang w:val="sr-Cyrl-RS"/>
+          </w:rPr>
+          <m:t>]</m:t>
+        </m:r>
+      </m:oMath>
+      <w:r>
+        <w:rPr>
+          <w:rFonts w:eastAsiaTheme="minorEastAsia"/>
+          <w:i/>
+          <w:lang w:val="sr-Cyrl-RS"/>
+        </w:rPr>
+        <w:t>.</w:t>
+      </w:r>
+    </w:p>
+    <w:p>
+      <w:pPr>
+        <w:pStyle w:val="Heading2"/>
+        <w:rPr>
+          <w:lang w:val="sr-Latn-RS"/>
+        </w:rPr>
+      </w:pPr>
+      <w:bookmarkStart w:id="16" w:name="_Toc399071724"/>
+      <w:r>
+        <w:rPr>
+          <w:lang w:val="sr-Latn-RS"/>
+        </w:rPr>
+        <w:lastRenderedPageBreak/>
+        <w:t>Динамичко рачунање функ</w:t>
+      </w:r>
+      <w:r>
+        <w:rPr>
+          <w:lang w:val="sr-Cyrl-RS"/>
+        </w:rPr>
+        <w:t>ц</w:t>
+      </w:r>
+      <w:r>
+        <w:rPr>
+          <w:lang w:val="sr-Latn-RS"/>
+        </w:rPr>
+        <w:t>ије циља</w:t>
       </w:r>
       <w:bookmarkEnd w:id="16"/>
     </w:p>
     <w:p>
       <w:pPr>
-        <w:pStyle w:val="Heading3"/>
         <w:rPr>
           <w:lang w:val="sr-Latn-RS"/>
         </w:rPr>
       </w:pPr>
-      <w:bookmarkStart w:id="17" w:name="_Toc398989681"/>
-      <w:r>
-        <w:rPr>
-          <w:lang w:val="sr-Latn-RS"/>
-        </w:rPr>
-        <w:t>Or-opt</w:t>
-      </w:r>
-      <w:r>
-        <w:rPr>
-          <w:lang w:val="sr-Latn-RS"/>
-        </w:rPr>
-        <w:t xml:space="preserve"> околина</w:t>
-      </w:r>
-      <w:bookmarkEnd w:id="17"/>
-    </w:p>
-    <w:p>
-      <w:pPr>
-        <w:rPr>
-          <w:lang w:val="sr-Latn-RS"/>
-        </w:rPr>
-      </w:pPr>
-      <w:r>
-        <w:rPr>
-          <w:lang w:val="sr-Latn-RS"/>
-        </w:rPr>
-        <w:t xml:space="preserve">свака околина детаљно </w:t>
-      </w:r>
-    </w:p>
-    <w:p>
-      <w:pPr>
-        <w:rPr>
-          <w:lang w:val="sr-Latn-RS"/>
-        </w:rPr>
-      </w:pPr>
-      <w:r>
-        <w:rPr>
-          <w:lang w:val="sr-Latn-RS"/>
-        </w:rPr>
-        <w:t>сложеност</w:t>
-      </w:r>
-    </w:p>
-    <w:p>
-      <w:pPr>
-        <w:pStyle w:val="Heading2"/>
-        <w:rPr>
-          <w:lang w:val="sr-Latn-RS"/>
-        </w:rPr>
-      </w:pPr>
-      <w:bookmarkStart w:id="18" w:name="_Toc398989682"/>
-      <w:r>
-        <w:rPr>
-          <w:lang w:val="sr-Latn-RS"/>
-        </w:rPr>
-        <w:t>Динамичко рачунање функије циља</w:t>
-      </w:r>
-      <w:bookmarkEnd w:id="18"/>
     </w:p>
     <w:p>
       <w:pPr>
@@ -19732,207 +22198,21 @@
     </w:p>
     <w:p>
       <w:pPr>
-        <w:pStyle w:val="Heading1"/>
-        <w:rPr>
-          <w:lang w:val="sr-Latn-RS"/>
+        <w:tabs>
+          <w:tab w:val="left" w:pos="1815"/>
+        </w:tabs>
+        <w:rPr>
+          <w:lang w:val="sr-Cyrl-RS"/>
         </w:rPr>
       </w:pPr>
-      <w:bookmarkStart w:id="19" w:name="_Toc398989683"/>
-      <w:r>
-        <w:rPr>
-          <w:lang w:val="sr-Latn-RS"/>
-        </w:rPr>
-        <w:lastRenderedPageBreak/>
-        <w:t>Тестирање</w:t>
-      </w:r>
-      <w:bookmarkEnd w:id="19"/>
-    </w:p>
-    <w:p>
-      <w:pPr>
-        <w:rPr>
-          <w:lang w:val="sr-Latn-RS"/>
-        </w:rPr>
-      </w:pPr>
-      <w:r>
-        <w:rPr>
-          <w:lang w:val="sr-Latn-RS"/>
-        </w:rPr>
-        <w:t xml:space="preserve">решавано на </w:t>
-      </w:r>
-      <w:r>
-        <w:rPr>
-          <w:lang w:val="sr-Latn-RS"/>
-        </w:rPr>
-        <w:t>Intel</w:t>
-      </w:r>
-      <w:r>
-        <w:rPr>
-          <w:lang w:val="sr-Latn-RS"/>
-        </w:rPr>
-        <w:t xml:space="preserve"> ...</w:t>
-      </w:r>
-    </w:p>
-    <w:p>
-      <w:r>
-        <w:rPr>
-          <w:lang w:val="sr-Latn-RS"/>
-        </w:rPr>
-        <w:t xml:space="preserve">писано у </w:t>
-      </w:r>
-      <w:r>
-        <w:rPr>
-          <w:lang w:val="sr-Latn-RS"/>
-        </w:rPr>
-        <w:t>C++</w:t>
-      </w:r>
-      <w:r>
-        <w:rPr>
-          <w:lang w:val="sr-Latn-RS"/>
-        </w:rPr>
-        <w:t xml:space="preserve"> </w:t>
-      </w:r>
-      <w:bookmarkStart w:id="20" w:name="_Toc398989684"/>
-      <w:r>
-        <w:rPr>
-          <w:lang w:val="sr-Latn-RS"/>
-        </w:rPr>
-        <w:t>visual studio</w:t>
-      </w:r>
-    </w:p>
-    <w:p>
-      <w:pPr>
-        <w:pStyle w:val="Heading2"/>
-        <w:rPr>
-          <w:lang w:val="sr-Latn-RS"/>
-        </w:rPr>
-      </w:pPr>
-      <w:r>
-        <w:rPr>
-          <w:lang w:val="sr-Latn-RS"/>
-        </w:rPr>
-        <w:t>Инстанце</w:t>
-      </w:r>
-      <w:bookmarkEnd w:id="20"/>
-    </w:p>
-    <w:p>
-      <w:r>
-        <w:rPr>
-          <w:lang w:val="sr-Latn-RS"/>
-        </w:rPr>
-        <w:t>tsplib</w:t>
-      </w:r>
-    </w:p>
-    <w:p>
-      <w:pPr>
-        <w:rPr>
-          <w:lang w:val="sr-Latn-RS"/>
-        </w:rPr>
-      </w:pPr>
-      <w:r>
-        <w:rPr>
-          <w:lang w:val="sr-Latn-RS"/>
-        </w:rPr>
-        <w:t>инстанце</w:t>
-      </w:r>
-    </w:p>
-    <w:p>
-      <w:pPr>
-        <w:rPr>
-          <w:lang w:val="sr-Latn-RS"/>
-        </w:rPr>
-      </w:pPr>
-      <w:r>
-        <w:rPr>
-          <w:lang w:val="sr-Latn-RS"/>
-        </w:rPr>
-        <w:t>начин заокруживања</w:t>
-      </w:r>
-    </w:p>
-    <w:p>
-      <w:pPr>
-        <w:rPr>
-          <w:lang w:val="sr-Latn-RS"/>
-        </w:rPr>
-      </w:pPr>
-      <w:r>
-        <w:rPr>
-          <w:lang w:val="sr-Latn-RS"/>
-        </w:rPr>
-        <w:t>рандом инстанце Саллyхапоор</w:t>
-      </w:r>
-    </w:p>
-    <w:p>
-      <w:pPr>
-        <w:pStyle w:val="Heading2"/>
-        <w:rPr>
-          <w:lang w:val="sr-Latn-RS"/>
-        </w:rPr>
-      </w:pPr>
-      <w:bookmarkStart w:id="21" w:name="_Toc398989685"/>
-      <w:r>
-        <w:rPr>
-          <w:lang w:val="sr-Latn-RS"/>
-        </w:rPr>
-        <w:t>Резултати</w:t>
-      </w:r>
-      <w:bookmarkEnd w:id="21"/>
-    </w:p>
-    <w:p>
-      <w:pPr>
-        <w:rPr>
-          <w:lang w:val="sr-Latn-RS"/>
-        </w:rPr>
-      </w:pPr>
-      <w:r>
-        <w:rPr>
-          <w:lang w:val="sr-Latn-RS"/>
-        </w:rPr>
-        <w:t>резултати</w:t>
-      </w:r>
-    </w:p>
-    <w:p>
-      <w:pPr>
-        <w:rPr>
-          <w:lang w:val="sr-Latn-RS"/>
-        </w:rPr>
-      </w:pPr>
-      <w:r>
-        <w:rPr>
-          <w:lang w:val="sr-Latn-RS"/>
-        </w:rPr>
-        <w:t xml:space="preserve">Поређење са </w:t>
-      </w:r>
-      <w:r>
-        <w:rPr>
-          <w:lang w:val="sr-Latn-RS"/>
-        </w:rPr>
-        <w:t>TSP</w:t>
-      </w:r>
-      <w:r>
-        <w:rPr>
-          <w:lang w:val="sr-Latn-RS"/>
-        </w:rPr>
-        <w:t>-ом</w:t>
-      </w:r>
-      <w:r>
-        <w:rPr>
-          <w:lang w:val="sr-Latn-RS"/>
-        </w:rPr>
-        <w:t xml:space="preserve"> </w:t>
-      </w:r>
-    </w:p>
-    <w:p>
-      <w:pPr>
-        <w:rPr>
-          <w:lang w:val="sr-Latn-RS"/>
-        </w:rPr>
-      </w:pPr>
-      <w:r>
-        <w:rPr>
-          <w:lang w:val="sr-Latn-RS"/>
-        </w:rPr>
-        <w:t>табела из једног рада</w:t>
-      </w:r>
+      <w:r>
+        <w:rPr>
+          <w:lang w:val="sr-Cyrl-RS"/>
+        </w:rPr>
+        <w:t>пример са сликом</w:t>
+      </w:r>
+      <w:bookmarkStart w:id="17" w:name="_GoBack"/>
+      <w:bookmarkEnd w:id="17"/>
     </w:p>
     <w:p>
       <w:pPr>
@@ -19941,7 +22221,7 @@
         <w:jc w:val="left"/>
         <w:rPr>
           <w:rFonts w:asciiTheme="majorHAnsi" w:eastAsiaTheme="majorEastAsia" w:hAnsiTheme="majorHAnsi" w:cstheme="majorBidi"/>
-          <w:sz w:val="36"/>
+          <w:sz w:val="44"/>
           <w:szCs w:val="32"/>
           <w:lang w:val="sr-Latn-RS"/>
         </w:rPr>
@@ -19960,15 +22240,202 @@
           <w:lang w:val="sr-Latn-RS"/>
         </w:rPr>
       </w:pPr>
-      <w:bookmarkStart w:id="22" w:name="_Toc398989686"/>
+      <w:bookmarkStart w:id="18" w:name="_Toc399071725"/>
       <w:r>
         <w:rPr>
           <w:lang w:val="sr-Latn-RS"/>
         </w:rPr>
         <w:lastRenderedPageBreak/>
-        <w:t>Закључак</w:t>
-      </w:r>
-      <w:bookmarkEnd w:id="22"/>
+        <w:t>Тестирање</w:t>
+      </w:r>
+      <w:bookmarkEnd w:id="18"/>
+    </w:p>
+    <w:p>
+      <w:pPr>
+        <w:rPr>
+          <w:lang w:val="sr-Latn-RS"/>
+        </w:rPr>
+      </w:pPr>
+      <w:r>
+        <w:rPr>
+          <w:lang w:val="sr-Latn-RS"/>
+        </w:rPr>
+        <w:t xml:space="preserve">решавано на </w:t>
+      </w:r>
+      <w:r>
+        <w:rPr>
+          <w:lang w:val="sr-Latn-RS"/>
+        </w:rPr>
+        <w:t>Intel</w:t>
+      </w:r>
+      <w:r>
+        <w:rPr>
+          <w:lang w:val="sr-Latn-RS"/>
+        </w:rPr>
+        <w:t xml:space="preserve"> ...</w:t>
+      </w:r>
+    </w:p>
+    <w:p>
+      <w:r>
+        <w:rPr>
+          <w:lang w:val="sr-Latn-RS"/>
+        </w:rPr>
+        <w:t xml:space="preserve">писано у </w:t>
+      </w:r>
+      <w:r>
+        <w:rPr>
+          <w:lang w:val="sr-Latn-RS"/>
+        </w:rPr>
+        <w:t>C++</w:t>
+      </w:r>
+      <w:r>
+        <w:rPr>
+          <w:lang w:val="sr-Latn-RS"/>
+        </w:rPr>
+        <w:t xml:space="preserve"> </w:t>
+      </w:r>
+      <w:r>
+        <w:rPr>
+          <w:lang w:val="sr-Latn-RS"/>
+        </w:rPr>
+        <w:t>visual studio</w:t>
+      </w:r>
+    </w:p>
+    <w:p>
+      <w:pPr>
+        <w:pStyle w:val="Heading2"/>
+        <w:rPr>
+          <w:lang w:val="sr-Latn-RS"/>
+        </w:rPr>
+      </w:pPr>
+      <w:bookmarkStart w:id="19" w:name="_Toc399071726"/>
+      <w:r>
+        <w:rPr>
+          <w:lang w:val="sr-Latn-RS"/>
+        </w:rPr>
+        <w:t>Инстанце</w:t>
+      </w:r>
+      <w:bookmarkEnd w:id="19"/>
+    </w:p>
+    <w:p>
+      <w:r>
+        <w:rPr>
+          <w:lang w:val="sr-Latn-RS"/>
+        </w:rPr>
+        <w:t>tsplib</w:t>
+      </w:r>
+    </w:p>
+    <w:p>
+      <w:pPr>
+        <w:rPr>
+          <w:lang w:val="sr-Latn-RS"/>
+        </w:rPr>
+      </w:pPr>
+      <w:r>
+        <w:rPr>
+          <w:lang w:val="sr-Latn-RS"/>
+        </w:rPr>
+        <w:t>инстанце</w:t>
+      </w:r>
+    </w:p>
+    <w:p>
+      <w:pPr>
+        <w:rPr>
+          <w:lang w:val="sr-Latn-RS"/>
+        </w:rPr>
+      </w:pPr>
+      <w:r>
+        <w:rPr>
+          <w:lang w:val="sr-Latn-RS"/>
+        </w:rPr>
+        <w:t>начин заокруживања</w:t>
+      </w:r>
+    </w:p>
+    <w:p>
+      <w:pPr>
+        <w:rPr>
+          <w:lang w:val="sr-Latn-RS"/>
+        </w:rPr>
+      </w:pPr>
+      <w:r>
+        <w:rPr>
+          <w:lang w:val="sr-Latn-RS"/>
+        </w:rPr>
+        <w:t>рандом инстанце Саллyхапоор</w:t>
+      </w:r>
+    </w:p>
+    <w:p>
+      <w:pPr>
+        <w:pStyle w:val="Heading2"/>
+        <w:rPr>
+          <w:lang w:val="sr-Latn-RS"/>
+        </w:rPr>
+      </w:pPr>
+      <w:bookmarkStart w:id="20" w:name="_Toc399071727"/>
+      <w:r>
+        <w:rPr>
+          <w:lang w:val="sr-Latn-RS"/>
+        </w:rPr>
+        <w:t>Резултати</w:t>
+      </w:r>
+      <w:bookmarkEnd w:id="20"/>
+    </w:p>
+    <w:p>
+      <w:pPr>
+        <w:rPr>
+          <w:lang w:val="sr-Latn-RS"/>
+        </w:rPr>
+      </w:pPr>
+      <w:r>
+        <w:rPr>
+          <w:lang w:val="sr-Latn-RS"/>
+        </w:rPr>
+        <w:t>резултати</w:t>
+      </w:r>
+    </w:p>
+    <w:p>
+      <w:pPr>
+        <w:rPr>
+          <w:lang w:val="sr-Latn-RS"/>
+        </w:rPr>
+      </w:pPr>
+      <w:r>
+        <w:rPr>
+          <w:lang w:val="sr-Latn-RS"/>
+        </w:rPr>
+        <w:t xml:space="preserve">Поређење са </w:t>
+      </w:r>
+      <w:r>
+        <w:rPr>
+          <w:lang w:val="sr-Latn-RS"/>
+        </w:rPr>
+        <w:t>TSP</w:t>
+      </w:r>
+      <w:r>
+        <w:rPr>
+          <w:lang w:val="sr-Latn-RS"/>
+        </w:rPr>
+        <w:t>-ом</w:t>
+      </w:r>
+      <w:r>
+        <w:rPr>
+          <w:lang w:val="sr-Latn-RS"/>
+        </w:rPr>
+        <w:t xml:space="preserve"> </w:t>
+      </w:r>
+    </w:p>
+    <w:p>
+      <w:pPr>
+        <w:rPr>
+          <w:lang w:val="sr-Latn-RS"/>
+        </w:rPr>
+      </w:pPr>
+      <w:r>
+        <w:rPr>
+          <w:lang w:val="sr-Latn-RS"/>
+        </w:rPr>
+        <w:t>табела из једног рада</w:t>
+      </w:r>
     </w:p>
     <w:p>
       <w:pPr>
@@ -19976,6 +22443,9 @@
         <w:ind w:firstLine="0"/>
         <w:jc w:val="left"/>
         <w:rPr>
+          <w:rFonts w:asciiTheme="majorHAnsi" w:eastAsiaTheme="majorEastAsia" w:hAnsiTheme="majorHAnsi" w:cstheme="majorBidi"/>
+          <w:sz w:val="36"/>
+          <w:szCs w:val="32"/>
           <w:lang w:val="sr-Latn-RS"/>
         </w:rPr>
       </w:pPr>
@@ -19985,6 +22455,23 @@
         </w:rPr>
         <w:br w:type="page"/>
       </w:r>
+    </w:p>
+    <w:p>
+      <w:pPr>
+        <w:pStyle w:val="Heading1"/>
+        <w:rPr>
+          <w:lang w:val="sr-Latn-RS"/>
+        </w:rPr>
+      </w:pPr>
+      <w:bookmarkStart w:id="21" w:name="_Toc399071728"/>
+      <w:r>
+        <w:rPr>
+          <w:lang w:val="sr-Latn-RS"/>
+        </w:rPr>
+        <w:lastRenderedPageBreak/>
+        <w:t>Закључак</w:t>
+      </w:r>
+      <w:bookmarkEnd w:id="21"/>
     </w:p>
     <w:p>
       <w:pPr>
@@ -19999,10 +22486,27 @@
         <w:rPr>
           <w:lang w:val="sr-Latn-RS"/>
         </w:rPr>
+        <w:br w:type="page"/>
+      </w:r>
+    </w:p>
+    <w:p>
+      <w:pPr>
+        <w:spacing w:after="160" w:line="259" w:lineRule="auto"/>
+        <w:ind w:firstLine="0"/>
+        <w:jc w:val="left"/>
+        <w:rPr>
+          <w:lang w:val="sr-Latn-RS"/>
+        </w:rPr>
+      </w:pPr>
+      <w:r>
+        <w:rPr>
+          <w:lang w:val="sr-Latn-RS"/>
+        </w:rPr>
         <w:lastRenderedPageBreak/>
         <w:t>погледати неки wорд стил готов</w:t>
       </w:r>
     </w:p>
+    <w:bookmarkStart w:id="22" w:name="_Toc399071729" w:displacedByCustomXml="next"/>
     <w:sdt>
       <w:sdtPr>
         <w:rPr>
@@ -20039,7 +22543,7 @@
             </w:rPr>
             <w:t>Literatura</w:t>
           </w:r>
-          <w:bookmarkEnd w:id="8"/>
+          <w:bookmarkEnd w:id="22"/>
         </w:p>
         <w:sdt>
           <w:sdtPr>
@@ -20960,7 +23464,7 @@
         <w:noProof/>
         <w:color w:val="404040" w:themeColor="text1" w:themeTint="BF"/>
       </w:rPr>
-      <w:t>23</w:t>
+      <w:t>27</w:t>
     </w:r>
     <w:r>
       <w:rPr>
@@ -21211,7 +23715,7 @@
   <w:abstractNum w:abstractNumId="1">
     <w:nsid w:val="2B36626D"/>
     <w:multiLevelType w:val="multilevel"/>
-    <w:tmpl w:val="2332ACDA"/>
+    <w:tmpl w:val="1E4E1C18"/>
     <w:lvl w:ilvl="0">
       <w:start w:val="1"/>
       <w:numFmt w:val="decimal"/>
@@ -21237,6 +23741,10 @@
       <w:pPr>
         <w:ind w:left="576" w:hanging="576"/>
       </w:pPr>
+      <w:rPr>
+        <w:rFonts w:hint="default"/>
+        <w:sz w:val="72"/>
+      </w:rPr>
     </w:lvl>
     <w:lvl w:ilvl="2">
       <w:start w:val="1"/>
@@ -21247,6 +23755,10 @@
       <w:pPr>
         <w:ind w:left="720" w:hanging="720"/>
       </w:pPr>
+      <w:rPr>
+        <w:rFonts w:hint="default"/>
+        <w:sz w:val="48"/>
+      </w:rPr>
     </w:lvl>
     <w:lvl w:ilvl="3">
       <w:start w:val="1"/>
@@ -21257,6 +23769,9 @@
       <w:pPr>
         <w:ind w:left="864" w:hanging="864"/>
       </w:pPr>
+      <w:rPr>
+        <w:rFonts w:hint="default"/>
+      </w:rPr>
     </w:lvl>
     <w:lvl w:ilvl="4">
       <w:start w:val="1"/>
@@ -21267,6 +23782,9 @@
       <w:pPr>
         <w:ind w:left="1008" w:hanging="1008"/>
       </w:pPr>
+      <w:rPr>
+        <w:rFonts w:hint="default"/>
+      </w:rPr>
     </w:lvl>
     <w:lvl w:ilvl="5">
       <w:start w:val="1"/>
@@ -21277,6 +23795,9 @@
       <w:pPr>
         <w:ind w:left="1152" w:hanging="1152"/>
       </w:pPr>
+      <w:rPr>
+        <w:rFonts w:hint="default"/>
+      </w:rPr>
     </w:lvl>
     <w:lvl w:ilvl="6">
       <w:start w:val="1"/>
@@ -21287,6 +23808,9 @@
       <w:pPr>
         <w:ind w:left="1296" w:hanging="1296"/>
       </w:pPr>
+      <w:rPr>
+        <w:rFonts w:hint="default"/>
+      </w:rPr>
     </w:lvl>
     <w:lvl w:ilvl="7">
       <w:start w:val="1"/>
@@ -21297,6 +23821,9 @@
       <w:pPr>
         <w:ind w:left="1440" w:hanging="1440"/>
       </w:pPr>
+      <w:rPr>
+        <w:rFonts w:hint="default"/>
+      </w:rPr>
     </w:lvl>
     <w:lvl w:ilvl="8">
       <w:start w:val="1"/>
@@ -21307,6 +23834,9 @@
       <w:pPr>
         <w:ind w:left="1584" w:hanging="1584"/>
       </w:pPr>
+      <w:rPr>
+        <w:rFonts w:hint="default"/>
+      </w:rPr>
     </w:lvl>
   </w:abstractNum>
   <w:abstractNum w:abstractNumId="2">
@@ -22441,7 +24971,6 @@
         <w:numId w:val="10"/>
       </w:numPr>
       <w:spacing w:before="240" w:after="480"/>
-      <w:ind w:left="975" w:hanging="578"/>
       <w:outlineLvl w:val="1"/>
     </w:pPr>
     <w:rPr>
@@ -22463,7 +24992,6 @@
       <w:numPr>
         <w:ilvl w:val="2"/>
       </w:numPr>
-      <w:ind w:left="1287"/>
       <w:outlineLvl w:val="2"/>
     </w:pPr>
     <w:rPr>
@@ -22634,6 +25162,7 @@
   <w:style w:type="character" w:default="1" w:styleId="DefaultParagraphFont">
     <w:name w:val="Default Paragraph Font"/>
     <w:uiPriority w:val="1"/>
+    <w:semiHidden/>
     <w:unhideWhenUsed/>
   </w:style>
   <w:style w:type="table" w:default="1" w:styleId="TableNormal">
@@ -22746,6 +25275,7 @@
       <w:spacing w:after="0" w:line="240" w:lineRule="auto"/>
     </w:pPr>
     <w:tblPr>
+      <w:tblInd w:w="0" w:type="dxa"/>
       <w:tblBorders>
         <w:top w:val="single" w:sz="4" w:space="0" w:color="auto"/>
         <w:left w:val="single" w:sz="4" w:space="0" w:color="auto"/>
@@ -22754,6 +25284,12 @@
         <w:insideH w:val="single" w:sz="4" w:space="0" w:color="auto"/>
         <w:insideV w:val="single" w:sz="4" w:space="0" w:color="auto"/>
       </w:tblBorders>
+      <w:tblCellMar>
+        <w:top w:w="0" w:type="dxa"/>
+        <w:left w:w="108" w:type="dxa"/>
+        <w:bottom w:w="0" w:type="dxa"/>
+        <w:right w:w="108" w:type="dxa"/>
+      </w:tblCellMar>
     </w:tblPr>
   </w:style>
   <w:style w:type="character" w:customStyle="1" w:styleId="Heading1Char">
@@ -23387,6 +25923,7 @@
   </w:compat>
   <w:rsids>
     <w:rsidRoot w:val="00C577E0"/>
+    <w:rsid w:val="00720E7A"/>
     <w:rsid w:val="00721D26"/>
     <w:rsid w:val="00994383"/>
     <w:rsid w:val="009F4A10"/>
@@ -23840,7 +26377,7 @@
     <w:basedOn w:val="DefaultParagraphFont"/>
     <w:uiPriority w:val="99"/>
     <w:semiHidden/>
-    <w:rsid w:val="009F4A10"/>
+    <w:rsid w:val="00720E7A"/>
     <w:rPr>
       <w:color w:val="808080"/>
     </w:rPr>
@@ -24500,7 +27037,7 @@
 </file>
 
 <file path=customXml/itemProps1.xml><?xml version="1.0" encoding="utf-8"?>
-<ds:datastoreItem xmlns:ds="http://schemas.openxmlformats.org/officeDocument/2006/customXml" ds:itemID="{62821537-991F-4A7E-A134-A7426C1D783F}">
+<ds:datastoreItem xmlns:ds="http://schemas.openxmlformats.org/officeDocument/2006/customXml" ds:itemID="{493A6470-95F6-488B-AF83-D0B68F9CA506}">
   <ds:schemaRefs>
     <ds:schemaRef ds:uri="http://schemas.openxmlformats.org/officeDocument/2006/bibliography"/>
   </ds:schemaRefs>

--- a/Miloš Šošić, master rad.docx
+++ b/Miloš Šošić, master rad.docx
@@ -614,7 +614,6 @@
     </w:p>
     <w:p>
       <w:pPr>
-        <w:spacing w:after="160" w:line="259" w:lineRule="auto"/>
         <w:ind w:firstLine="0"/>
         <w:jc w:val="left"/>
         <w:rPr>
@@ -643,7 +642,6 @@
     </w:p>
     <w:p>
       <w:pPr>
-        <w:spacing w:after="160" w:line="259" w:lineRule="auto"/>
         <w:ind w:firstLine="0"/>
         <w:jc w:val="left"/>
         <w:rPr>
@@ -684,7 +682,15 @@
             <w:rPr>
               <w:rStyle w:val="Heading1Char"/>
             </w:rPr>
-            <w:t>Садржај</w:t>
+            <w:t>Садрж</w:t>
+          </w:r>
+          <w:bookmarkStart w:id="0" w:name="_GoBack"/>
+          <w:bookmarkEnd w:id="0"/>
+          <w:r>
+            <w:rPr>
+              <w:rStyle w:val="Heading1Char"/>
+            </w:rPr>
+            <w:t>ај</w:t>
           </w:r>
         </w:p>
         <w:p>
@@ -702,7 +708,7 @@
               <w:noProof/>
               <w:sz w:val="22"/>
               <w:szCs w:val="22"/>
-              <w:lang w:val="en-US"/>
+              <w:lang w:eastAsia="en-GB"/>
             </w:rPr>
           </w:pPr>
           <w:r>
@@ -735,7 +741,7 @@
             </w:rPr>
             <w:fldChar w:fldCharType="separate"/>
           </w:r>
-          <w:hyperlink w:anchor="_Toc399071708" w:history="1">
+          <w:hyperlink w:anchor="_Toc399100643" w:history="1">
             <w:r>
               <w:rPr>
                 <w:rStyle w:val="Hyperlink"/>
@@ -753,7 +759,7 @@
                 <w:noProof/>
                 <w:sz w:val="22"/>
                 <w:szCs w:val="22"/>
-                <w:lang w:val="en-US"/>
+                <w:lang w:eastAsia="en-GB"/>
               </w:rPr>
               <w:tab/>
             </w:r>
@@ -784,7 +790,7 @@
                 <w:noProof/>
                 <w:webHidden/>
               </w:rPr>
-              <w:instrText xml:space="preserve"> PAGEREF _Toc399071708 \h </w:instrText>
+              <w:instrText xml:space="preserve"> PAGEREF _Toc399100643 \h </w:instrText>
             </w:r>
             <w:r>
               <w:rPr>
@@ -830,10 +836,10 @@
               <w:noProof/>
               <w:sz w:val="22"/>
               <w:szCs w:val="22"/>
-              <w:lang w:val="en-US"/>
+              <w:lang w:eastAsia="en-GB"/>
             </w:rPr>
           </w:pPr>
-          <w:hyperlink w:anchor="_Toc399071709" w:history="1">
+          <w:hyperlink w:anchor="_Toc399100644" w:history="1">
             <w:r>
               <w:rPr>
                 <w:rStyle w:val="Hyperlink"/>
@@ -851,7 +857,7 @@
                 <w:noProof/>
                 <w:sz w:val="22"/>
                 <w:szCs w:val="22"/>
-                <w:lang w:val="en-US"/>
+                <w:lang w:eastAsia="en-GB"/>
               </w:rPr>
               <w:tab/>
             </w:r>
@@ -897,7 +903,7 @@
                 <w:noProof/>
                 <w:webHidden/>
               </w:rPr>
-              <w:instrText xml:space="preserve"> PAGEREF _Toc399071709 \h </w:instrText>
+              <w:instrText xml:space="preserve"> PAGEREF _Toc399100644 \h </w:instrText>
             </w:r>
             <w:r>
               <w:rPr>
@@ -943,10 +949,10 @@
               <w:noProof/>
               <w:sz w:val="22"/>
               <w:szCs w:val="22"/>
-              <w:lang w:val="en-US"/>
+              <w:lang w:eastAsia="en-GB"/>
             </w:rPr>
           </w:pPr>
-          <w:hyperlink w:anchor="_Toc399071710" w:history="1">
+          <w:hyperlink w:anchor="_Toc399100645" w:history="1">
             <w:r>
               <w:rPr>
                 <w:rStyle w:val="Hyperlink"/>
@@ -963,7 +969,7 @@
                 <w:noProof/>
                 <w:sz w:val="22"/>
                 <w:szCs w:val="22"/>
-                <w:lang w:val="en-US"/>
+                <w:lang w:eastAsia="en-GB"/>
               </w:rPr>
               <w:tab/>
             </w:r>
@@ -993,7 +999,7 @@
                 <w:noProof/>
                 <w:webHidden/>
               </w:rPr>
-              <w:instrText xml:space="preserve"> PAGEREF _Toc399071710 \h </w:instrText>
+              <w:instrText xml:space="preserve"> PAGEREF _Toc399100645 \h </w:instrText>
             </w:r>
             <w:r>
               <w:rPr>
@@ -1013,7 +1019,7 @@
                 <w:noProof/>
                 <w:webHidden/>
               </w:rPr>
-              <w:t>14</w:t>
+              <w:t>13</w:t>
             </w:r>
             <w:r>
               <w:rPr>
@@ -1039,10 +1045,10 @@
               <w:noProof/>
               <w:sz w:val="22"/>
               <w:szCs w:val="22"/>
-              <w:lang w:val="en-US"/>
+              <w:lang w:eastAsia="en-GB"/>
             </w:rPr>
           </w:pPr>
-          <w:hyperlink w:anchor="_Toc399071711" w:history="1">
+          <w:hyperlink w:anchor="_Toc399100646" w:history="1">
             <w:r>
               <w:rPr>
                 <w:rStyle w:val="Hyperlink"/>
@@ -1060,7 +1066,7 @@
                 <w:noProof/>
                 <w:sz w:val="22"/>
                 <w:szCs w:val="22"/>
-                <w:lang w:val="en-US"/>
+                <w:lang w:eastAsia="en-GB"/>
               </w:rPr>
               <w:tab/>
             </w:r>
@@ -1091,7 +1097,7 @@
                 <w:noProof/>
                 <w:webHidden/>
               </w:rPr>
-              <w:instrText xml:space="preserve"> PAGEREF _Toc399071711 \h </w:instrText>
+              <w:instrText xml:space="preserve"> PAGEREF _Toc399100646 \h </w:instrText>
             </w:r>
             <w:r>
               <w:rPr>
@@ -1111,7 +1117,7 @@
                 <w:noProof/>
                 <w:webHidden/>
               </w:rPr>
-              <w:t>16</w:t>
+              <w:t>15</w:t>
             </w:r>
             <w:r>
               <w:rPr>
@@ -1134,10 +1140,10 @@
               <w:smallCaps w:val="0"/>
               <w:noProof/>
               <w:szCs w:val="22"/>
-              <w:lang w:val="en-US"/>
+              <w:lang w:eastAsia="en-GB"/>
             </w:rPr>
           </w:pPr>
-          <w:hyperlink w:anchor="_Toc399071712" w:history="1">
+          <w:hyperlink w:anchor="_Toc399100647" w:history="1">
             <w:r>
               <w:rPr>
                 <w:rStyle w:val="Hyperlink"/>
@@ -1152,7 +1158,7 @@
                 <w:smallCaps w:val="0"/>
                 <w:noProof/>
                 <w:szCs w:val="22"/>
-                <w:lang w:val="en-US"/>
+                <w:lang w:eastAsia="en-GB"/>
               </w:rPr>
               <w:tab/>
             </w:r>
@@ -1183,7 +1189,7 @@
                 <w:noProof/>
                 <w:webHidden/>
               </w:rPr>
-              <w:instrText xml:space="preserve"> PAGEREF _Toc399071712 \h </w:instrText>
+              <w:instrText xml:space="preserve"> PAGEREF _Toc399100647 \h </w:instrText>
             </w:r>
             <w:r>
               <w:rPr>
@@ -1226,10 +1232,10 @@
               <w:smallCaps w:val="0"/>
               <w:noProof/>
               <w:szCs w:val="22"/>
-              <w:lang w:val="en-US"/>
+              <w:lang w:eastAsia="en-GB"/>
             </w:rPr>
           </w:pPr>
-          <w:hyperlink w:anchor="_Toc399071713" w:history="1">
+          <w:hyperlink w:anchor="_Toc399100648" w:history="1">
             <w:r>
               <w:rPr>
                 <w:rStyle w:val="Hyperlink"/>
@@ -1244,7 +1250,7 @@
                 <w:smallCaps w:val="0"/>
                 <w:noProof/>
                 <w:szCs w:val="22"/>
-                <w:lang w:val="en-US"/>
+                <w:lang w:eastAsia="en-GB"/>
               </w:rPr>
               <w:tab/>
             </w:r>
@@ -1275,7 +1281,7 @@
                 <w:noProof/>
                 <w:webHidden/>
               </w:rPr>
-              <w:instrText xml:space="preserve"> PAGEREF _Toc399071713 \h </w:instrText>
+              <w:instrText xml:space="preserve"> PAGEREF _Toc399100648 \h </w:instrText>
             </w:r>
             <w:r>
               <w:rPr>
@@ -1318,10 +1324,10 @@
               <w:smallCaps w:val="0"/>
               <w:noProof/>
               <w:szCs w:val="22"/>
-              <w:lang w:val="en-US"/>
+              <w:lang w:eastAsia="en-GB"/>
             </w:rPr>
           </w:pPr>
-          <w:hyperlink w:anchor="_Toc399071714" w:history="1">
+          <w:hyperlink w:anchor="_Toc399100649" w:history="1">
             <w:r>
               <w:rPr>
                 <w:rStyle w:val="Hyperlink"/>
@@ -1336,7 +1342,7 @@
                 <w:smallCaps w:val="0"/>
                 <w:noProof/>
                 <w:szCs w:val="22"/>
-                <w:lang w:val="en-US"/>
+                <w:lang w:eastAsia="en-GB"/>
               </w:rPr>
               <w:tab/>
             </w:r>
@@ -1367,7 +1373,7 @@
                 <w:noProof/>
                 <w:webHidden/>
               </w:rPr>
-              <w:instrText xml:space="preserve"> PAGEREF _Toc399071714 \h </w:instrText>
+              <w:instrText xml:space="preserve"> PAGEREF _Toc399100649 \h </w:instrText>
             </w:r>
             <w:r>
               <w:rPr>
@@ -1387,7 +1393,7 @@
                 <w:noProof/>
                 <w:webHidden/>
               </w:rPr>
-              <w:t>19</w:t>
+              <w:t>18</w:t>
             </w:r>
             <w:r>
               <w:rPr>
@@ -1413,10 +1419,10 @@
               <w:noProof/>
               <w:sz w:val="22"/>
               <w:szCs w:val="22"/>
-              <w:lang w:val="en-US"/>
+              <w:lang w:eastAsia="en-GB"/>
             </w:rPr>
           </w:pPr>
-          <w:hyperlink w:anchor="_Toc399071715" w:history="1">
+          <w:hyperlink w:anchor="_Toc399100650" w:history="1">
             <w:r>
               <w:rPr>
                 <w:rStyle w:val="Hyperlink"/>
@@ -1434,7 +1440,7 @@
                 <w:noProof/>
                 <w:sz w:val="22"/>
                 <w:szCs w:val="22"/>
-                <w:lang w:val="en-US"/>
+                <w:lang w:eastAsia="en-GB"/>
               </w:rPr>
               <w:tab/>
             </w:r>
@@ -1465,7 +1471,7 @@
                 <w:noProof/>
                 <w:webHidden/>
               </w:rPr>
-              <w:instrText xml:space="preserve"> PAGEREF _Toc399071715 \h </w:instrText>
+              <w:instrText xml:space="preserve"> PAGEREF _Toc399100650 \h </w:instrText>
             </w:r>
             <w:r>
               <w:rPr>
@@ -1508,10 +1514,10 @@
               <w:smallCaps w:val="0"/>
               <w:noProof/>
               <w:szCs w:val="22"/>
-              <w:lang w:val="en-US"/>
+              <w:lang w:eastAsia="en-GB"/>
             </w:rPr>
           </w:pPr>
-          <w:hyperlink w:anchor="_Toc399071716" w:history="1">
+          <w:hyperlink w:anchor="_Toc399100651" w:history="1">
             <w:r>
               <w:rPr>
                 <w:rStyle w:val="Hyperlink"/>
@@ -1526,7 +1532,7 @@
                 <w:smallCaps w:val="0"/>
                 <w:noProof/>
                 <w:szCs w:val="22"/>
-                <w:lang w:val="en-US"/>
+                <w:lang w:eastAsia="en-GB"/>
               </w:rPr>
               <w:tab/>
             </w:r>
@@ -1557,7 +1563,7 @@
                 <w:noProof/>
                 <w:webHidden/>
               </w:rPr>
-              <w:instrText xml:space="preserve"> PAGEREF _Toc399071716 \h </w:instrText>
+              <w:instrText xml:space="preserve"> PAGEREF _Toc399100651 \h </w:instrText>
             </w:r>
             <w:r>
               <w:rPr>
@@ -1600,10 +1606,10 @@
               <w:smallCaps w:val="0"/>
               <w:noProof/>
               <w:szCs w:val="22"/>
-              <w:lang w:val="en-US"/>
+              <w:lang w:eastAsia="en-GB"/>
             </w:rPr>
           </w:pPr>
-          <w:hyperlink w:anchor="_Toc399071717" w:history="1">
+          <w:hyperlink w:anchor="_Toc399100652" w:history="1">
             <w:r>
               <w:rPr>
                 <w:rStyle w:val="Hyperlink"/>
@@ -1618,7 +1624,7 @@
                 <w:smallCaps w:val="0"/>
                 <w:noProof/>
                 <w:szCs w:val="22"/>
-                <w:lang w:val="en-US"/>
+                <w:lang w:eastAsia="en-GB"/>
               </w:rPr>
               <w:tab/>
             </w:r>
@@ -1649,7 +1655,7 @@
                 <w:noProof/>
                 <w:webHidden/>
               </w:rPr>
-              <w:instrText xml:space="preserve"> PAGEREF _Toc399071717 \h </w:instrText>
+              <w:instrText xml:space="preserve"> PAGEREF _Toc399100652 \h </w:instrText>
             </w:r>
             <w:r>
               <w:rPr>
@@ -1692,10 +1698,10 @@
               <w:smallCaps w:val="0"/>
               <w:noProof/>
               <w:szCs w:val="22"/>
-              <w:lang w:val="en-US"/>
+              <w:lang w:eastAsia="en-GB"/>
             </w:rPr>
           </w:pPr>
-          <w:hyperlink w:anchor="_Toc399071718" w:history="1">
+          <w:hyperlink w:anchor="_Toc399100653" w:history="1">
             <w:r>
               <w:rPr>
                 <w:rStyle w:val="Hyperlink"/>
@@ -1710,7 +1716,7 @@
                 <w:smallCaps w:val="0"/>
                 <w:noProof/>
                 <w:szCs w:val="22"/>
-                <w:lang w:val="en-US"/>
+                <w:lang w:eastAsia="en-GB"/>
               </w:rPr>
               <w:tab/>
             </w:r>
@@ -1741,7 +1747,7 @@
                 <w:noProof/>
                 <w:webHidden/>
               </w:rPr>
-              <w:instrText xml:space="preserve"> PAGEREF _Toc399071718 \h </w:instrText>
+              <w:instrText xml:space="preserve"> PAGEREF _Toc399100653 \h </w:instrText>
             </w:r>
             <w:r>
               <w:rPr>
@@ -1786,10 +1792,10 @@
               <w:noProof/>
               <w:sz w:val="22"/>
               <w:szCs w:val="22"/>
-              <w:lang w:val="en-US"/>
+              <w:lang w:eastAsia="en-GB"/>
             </w:rPr>
           </w:pPr>
-          <w:hyperlink w:anchor="_Toc399071719" w:history="1">
+          <w:hyperlink w:anchor="_Toc399100654" w:history="1">
             <w:r>
               <w:rPr>
                 <w:rStyle w:val="Hyperlink"/>
@@ -1806,7 +1812,7 @@
                 <w:noProof/>
                 <w:sz w:val="22"/>
                 <w:szCs w:val="22"/>
-                <w:lang w:val="en-US"/>
+                <w:lang w:eastAsia="en-GB"/>
               </w:rPr>
               <w:tab/>
             </w:r>
@@ -1840,7 +1846,7 @@
                 <w:noProof/>
                 <w:webHidden/>
               </w:rPr>
-              <w:instrText xml:space="preserve"> PAGEREF _Toc399071719 \h </w:instrText>
+              <w:instrText xml:space="preserve"> PAGEREF _Toc399100654 \h </w:instrText>
             </w:r>
             <w:r>
               <w:rPr>
@@ -1885,10 +1891,10 @@
               <w:noProof/>
               <w:sz w:val="22"/>
               <w:szCs w:val="22"/>
-              <w:lang w:val="en-US"/>
+              <w:lang w:eastAsia="en-GB"/>
             </w:rPr>
           </w:pPr>
-          <w:hyperlink w:anchor="_Toc399071720" w:history="1">
+          <w:hyperlink w:anchor="_Toc399100655" w:history="1">
             <w:r>
               <w:rPr>
                 <w:rStyle w:val="Hyperlink"/>
@@ -1905,7 +1911,7 @@
                 <w:noProof/>
                 <w:sz w:val="22"/>
                 <w:szCs w:val="22"/>
-                <w:lang w:val="en-US"/>
+                <w:lang w:eastAsia="en-GB"/>
               </w:rPr>
               <w:tab/>
             </w:r>
@@ -1939,7 +1945,7 @@
                 <w:noProof/>
                 <w:webHidden/>
               </w:rPr>
-              <w:instrText xml:space="preserve"> PAGEREF _Toc399071720 \h </w:instrText>
+              <w:instrText xml:space="preserve"> PAGEREF _Toc399100655 \h </w:instrText>
             </w:r>
             <w:r>
               <w:rPr>
@@ -1959,7 +1965,7 @@
                 <w:noProof/>
                 <w:webHidden/>
               </w:rPr>
-              <w:t>22</w:t>
+              <w:t>23</w:t>
             </w:r>
             <w:r>
               <w:rPr>
@@ -1984,10 +1990,10 @@
               <w:noProof/>
               <w:sz w:val="22"/>
               <w:szCs w:val="22"/>
-              <w:lang w:val="en-US"/>
+              <w:lang w:eastAsia="en-GB"/>
             </w:rPr>
           </w:pPr>
-          <w:hyperlink w:anchor="_Toc399071721" w:history="1">
+          <w:hyperlink w:anchor="_Toc399100656" w:history="1">
             <w:r>
               <w:rPr>
                 <w:rStyle w:val="Hyperlink"/>
@@ -2004,7 +2010,7 @@
                 <w:noProof/>
                 <w:sz w:val="22"/>
                 <w:szCs w:val="22"/>
-                <w:lang w:val="en-US"/>
+                <w:lang w:eastAsia="en-GB"/>
               </w:rPr>
               <w:tab/>
             </w:r>
@@ -2038,7 +2044,7 @@
                 <w:noProof/>
                 <w:webHidden/>
               </w:rPr>
-              <w:instrText xml:space="preserve"> PAGEREF _Toc399071721 \h </w:instrText>
+              <w:instrText xml:space="preserve"> PAGEREF _Toc399100656 \h </w:instrText>
             </w:r>
             <w:r>
               <w:rPr>
@@ -2058,7 +2064,7 @@
                 <w:noProof/>
                 <w:webHidden/>
               </w:rPr>
-              <w:t>22</w:t>
+              <w:t>23</w:t>
             </w:r>
             <w:r>
               <w:rPr>
@@ -2083,10 +2089,10 @@
               <w:noProof/>
               <w:sz w:val="22"/>
               <w:szCs w:val="22"/>
-              <w:lang w:val="en-US"/>
+              <w:lang w:eastAsia="en-GB"/>
             </w:rPr>
           </w:pPr>
-          <w:hyperlink w:anchor="_Toc399071722" w:history="1">
+          <w:hyperlink w:anchor="_Toc399100657" w:history="1">
             <w:r>
               <w:rPr>
                 <w:rStyle w:val="Hyperlink"/>
@@ -2103,7 +2109,7 @@
                 <w:noProof/>
                 <w:sz w:val="22"/>
                 <w:szCs w:val="22"/>
-                <w:lang w:val="en-US"/>
+                <w:lang w:eastAsia="en-GB"/>
               </w:rPr>
               <w:tab/>
             </w:r>
@@ -2155,7 +2161,7 @@
                 <w:noProof/>
                 <w:webHidden/>
               </w:rPr>
-              <w:instrText xml:space="preserve"> PAGEREF _Toc399071722 \h </w:instrText>
+              <w:instrText xml:space="preserve"> PAGEREF _Toc399100657 \h </w:instrText>
             </w:r>
             <w:r>
               <w:rPr>
@@ -2175,7 +2181,7 @@
                 <w:noProof/>
                 <w:webHidden/>
               </w:rPr>
-              <w:t>22</w:t>
+              <w:t>24</w:t>
             </w:r>
             <w:r>
               <w:rPr>
@@ -2200,10 +2206,10 @@
               <w:noProof/>
               <w:sz w:val="22"/>
               <w:szCs w:val="22"/>
-              <w:lang w:val="en-US"/>
+              <w:lang w:eastAsia="en-GB"/>
             </w:rPr>
           </w:pPr>
-          <w:hyperlink w:anchor="_Toc399071723" w:history="1">
+          <w:hyperlink w:anchor="_Toc399100658" w:history="1">
             <w:r>
               <w:rPr>
                 <w:rStyle w:val="Hyperlink"/>
@@ -2220,7 +2226,7 @@
                 <w:noProof/>
                 <w:sz w:val="22"/>
                 <w:szCs w:val="22"/>
-                <w:lang w:val="en-US"/>
+                <w:lang w:eastAsia="en-GB"/>
               </w:rPr>
               <w:tab/>
             </w:r>
@@ -2272,7 +2278,7 @@
                 <w:noProof/>
                 <w:webHidden/>
               </w:rPr>
-              <w:instrText xml:space="preserve"> PAGEREF _Toc399071723 \h </w:instrText>
+              <w:instrText xml:space="preserve"> PAGEREF _Toc399100658 \h </w:instrText>
             </w:r>
             <w:r>
               <w:rPr>
@@ -2292,7 +2298,7 @@
                 <w:noProof/>
                 <w:webHidden/>
               </w:rPr>
-              <w:t>22</w:t>
+              <w:t>24</w:t>
             </w:r>
             <w:r>
               <w:rPr>
@@ -2315,10 +2321,10 @@
               <w:smallCaps w:val="0"/>
               <w:noProof/>
               <w:szCs w:val="22"/>
-              <w:lang w:val="en-US"/>
+              <w:lang w:eastAsia="en-GB"/>
             </w:rPr>
           </w:pPr>
-          <w:hyperlink w:anchor="_Toc399071724" w:history="1">
+          <w:hyperlink w:anchor="_Toc399100659" w:history="1">
             <w:r>
               <w:rPr>
                 <w:rStyle w:val="Hyperlink"/>
@@ -2333,7 +2339,7 @@
                 <w:smallCaps w:val="0"/>
                 <w:noProof/>
                 <w:szCs w:val="22"/>
-                <w:lang w:val="en-US"/>
+                <w:lang w:eastAsia="en-GB"/>
               </w:rPr>
               <w:tab/>
             </w:r>
@@ -2343,7 +2349,23 @@
                 <w:noProof/>
                 <w:lang w:val="sr-Latn-RS"/>
               </w:rPr>
-              <w:t>Динамичко рачунање функије циља</w:t>
+              <w:t>Динамичко рачунање функ</w:t>
+            </w:r>
+            <w:r>
+              <w:rPr>
+                <w:rStyle w:val="Hyperlink"/>
+                <w:noProof/>
+                <w:lang w:val="sr-Cyrl-RS"/>
+              </w:rPr>
+              <w:t>ц</w:t>
+            </w:r>
+            <w:r>
+              <w:rPr>
+                <w:rStyle w:val="Hyperlink"/>
+                <w:noProof/>
+                <w:lang w:val="sr-Latn-RS"/>
+              </w:rPr>
+              <w:t>ије циља</w:t>
             </w:r>
             <w:r>
               <w:rPr>
@@ -2364,7 +2386,7 @@
                 <w:noProof/>
                 <w:webHidden/>
               </w:rPr>
-              <w:instrText xml:space="preserve"> PAGEREF _Toc399071724 \h </w:instrText>
+              <w:instrText xml:space="preserve"> PAGEREF _Toc399100659 \h </w:instrText>
             </w:r>
             <w:r>
               <w:rPr>
@@ -2384,7 +2406,7 @@
                 <w:noProof/>
                 <w:webHidden/>
               </w:rPr>
-              <w:t>23</w:t>
+              <w:t>25</w:t>
             </w:r>
             <w:r>
               <w:rPr>
@@ -2410,10 +2432,10 @@
               <w:noProof/>
               <w:sz w:val="22"/>
               <w:szCs w:val="22"/>
-              <w:lang w:val="en-US"/>
+              <w:lang w:eastAsia="en-GB"/>
             </w:rPr>
           </w:pPr>
-          <w:hyperlink w:anchor="_Toc399071725" w:history="1">
+          <w:hyperlink w:anchor="_Toc399100660" w:history="1">
             <w:r>
               <w:rPr>
                 <w:rStyle w:val="Hyperlink"/>
@@ -2431,7 +2453,7 @@
                 <w:noProof/>
                 <w:sz w:val="22"/>
                 <w:szCs w:val="22"/>
-                <w:lang w:val="en-US"/>
+                <w:lang w:eastAsia="en-GB"/>
               </w:rPr>
               <w:tab/>
             </w:r>
@@ -2462,7 +2484,7 @@
                 <w:noProof/>
                 <w:webHidden/>
               </w:rPr>
-              <w:instrText xml:space="preserve"> PAGEREF _Toc399071725 \h </w:instrText>
+              <w:instrText xml:space="preserve"> PAGEREF _Toc399100660 \h </w:instrText>
             </w:r>
             <w:r>
               <w:rPr>
@@ -2482,7 +2504,7 @@
                 <w:noProof/>
                 <w:webHidden/>
               </w:rPr>
-              <w:t>24</w:t>
+              <w:t>26</w:t>
             </w:r>
             <w:r>
               <w:rPr>
@@ -2505,10 +2527,10 @@
               <w:smallCaps w:val="0"/>
               <w:noProof/>
               <w:szCs w:val="22"/>
-              <w:lang w:val="en-US"/>
+              <w:lang w:eastAsia="en-GB"/>
             </w:rPr>
           </w:pPr>
-          <w:hyperlink w:anchor="_Toc399071726" w:history="1">
+          <w:hyperlink w:anchor="_Toc399100661" w:history="1">
             <w:r>
               <w:rPr>
                 <w:rStyle w:val="Hyperlink"/>
@@ -2523,7 +2545,7 @@
                 <w:smallCaps w:val="0"/>
                 <w:noProof/>
                 <w:szCs w:val="22"/>
-                <w:lang w:val="en-US"/>
+                <w:lang w:eastAsia="en-GB"/>
               </w:rPr>
               <w:tab/>
             </w:r>
@@ -2554,7 +2576,7 @@
                 <w:noProof/>
                 <w:webHidden/>
               </w:rPr>
-              <w:instrText xml:space="preserve"> PAGEREF _Toc399071726 \h </w:instrText>
+              <w:instrText xml:space="preserve"> PAGEREF _Toc399100661 \h </w:instrText>
             </w:r>
             <w:r>
               <w:rPr>
@@ -2574,7 +2596,7 @@
                 <w:noProof/>
                 <w:webHidden/>
               </w:rPr>
-              <w:t>24</w:t>
+              <w:t>26</w:t>
             </w:r>
             <w:r>
               <w:rPr>
@@ -2597,10 +2619,10 @@
               <w:smallCaps w:val="0"/>
               <w:noProof/>
               <w:szCs w:val="22"/>
-              <w:lang w:val="en-US"/>
+              <w:lang w:eastAsia="en-GB"/>
             </w:rPr>
           </w:pPr>
-          <w:hyperlink w:anchor="_Toc399071727" w:history="1">
+          <w:hyperlink w:anchor="_Toc399100662" w:history="1">
             <w:r>
               <w:rPr>
                 <w:rStyle w:val="Hyperlink"/>
@@ -2615,7 +2637,7 @@
                 <w:smallCaps w:val="0"/>
                 <w:noProof/>
                 <w:szCs w:val="22"/>
-                <w:lang w:val="en-US"/>
+                <w:lang w:eastAsia="en-GB"/>
               </w:rPr>
               <w:tab/>
             </w:r>
@@ -2646,7 +2668,7 @@
                 <w:noProof/>
                 <w:webHidden/>
               </w:rPr>
-              <w:instrText xml:space="preserve"> PAGEREF _Toc399071727 \h </w:instrText>
+              <w:instrText xml:space="preserve"> PAGEREF _Toc399100662 \h </w:instrText>
             </w:r>
             <w:r>
               <w:rPr>
@@ -2666,7 +2688,7 @@
                 <w:noProof/>
                 <w:webHidden/>
               </w:rPr>
-              <w:t>24</w:t>
+              <w:t>26</w:t>
             </w:r>
             <w:r>
               <w:rPr>
@@ -2692,10 +2714,10 @@
               <w:noProof/>
               <w:sz w:val="22"/>
               <w:szCs w:val="22"/>
-              <w:lang w:val="en-US"/>
+              <w:lang w:eastAsia="en-GB"/>
             </w:rPr>
           </w:pPr>
-          <w:hyperlink w:anchor="_Toc399071728" w:history="1">
+          <w:hyperlink w:anchor="_Toc399100663" w:history="1">
             <w:r>
               <w:rPr>
                 <w:rStyle w:val="Hyperlink"/>
@@ -2713,7 +2735,7 @@
                 <w:noProof/>
                 <w:sz w:val="22"/>
                 <w:szCs w:val="22"/>
-                <w:lang w:val="en-US"/>
+                <w:lang w:eastAsia="en-GB"/>
               </w:rPr>
               <w:tab/>
             </w:r>
@@ -2744,7 +2766,7 @@
                 <w:noProof/>
                 <w:webHidden/>
               </w:rPr>
-              <w:instrText xml:space="preserve"> PAGEREF _Toc399071728 \h </w:instrText>
+              <w:instrText xml:space="preserve"> PAGEREF _Toc399100663 \h </w:instrText>
             </w:r>
             <w:r>
               <w:rPr>
@@ -2764,7 +2786,7 @@
                 <w:noProof/>
                 <w:webHidden/>
               </w:rPr>
-              <w:t>25</w:t>
+              <w:t>27</w:t>
             </w:r>
             <w:r>
               <w:rPr>
@@ -2789,17 +2811,17 @@
               <w:noProof/>
               <w:sz w:val="22"/>
               <w:szCs w:val="22"/>
-              <w:lang w:val="en-US"/>
+              <w:lang w:eastAsia="en-GB"/>
             </w:rPr>
           </w:pPr>
-          <w:hyperlink w:anchor="_Toc399071729" w:history="1">
+          <w:hyperlink w:anchor="_Toc399100664" w:history="1">
             <w:r>
               <w:rPr>
                 <w:rStyle w:val="Hyperlink"/>
                 <w:noProof/>
                 <w:lang w:val="sr-Latn-RS"/>
               </w:rPr>
-              <w:t>Literatura</w:t>
+              <w:t>Литература</w:t>
             </w:r>
             <w:r>
               <w:rPr>
@@ -2820,7 +2842,7 @@
                 <w:noProof/>
                 <w:webHidden/>
               </w:rPr>
-              <w:instrText xml:space="preserve"> PAGEREF _Toc399071729 \h </w:instrText>
+              <w:instrText xml:space="preserve"> PAGEREF _Toc399100664 \h </w:instrText>
             </w:r>
             <w:r>
               <w:rPr>
@@ -2840,7 +2862,7 @@
                 <w:noProof/>
                 <w:webHidden/>
               </w:rPr>
-              <w:t>26</w:t>
+              <w:t>28</w:t>
             </w:r>
             <w:r>
               <w:rPr>
@@ -2915,7 +2937,7 @@
           <w:lang w:val="sr-Latn-RS"/>
         </w:rPr>
       </w:pPr>
-      <w:bookmarkStart w:id="0" w:name="_Toc399071708"/>
+      <w:bookmarkStart w:id="1" w:name="_Toc399100643"/>
       <w:r>
         <w:rPr>
           <w:lang w:val="sr-Latn-RS"/>
@@ -2923,7 +2945,7 @@
         <w:lastRenderedPageBreak/>
         <w:t>Увод</w:t>
       </w:r>
-      <w:bookmarkEnd w:id="0"/>
+      <w:bookmarkEnd w:id="1"/>
     </w:p>
     <w:p>
       <w:pPr>
@@ -2952,7 +2974,6 @@
     </w:p>
     <w:p>
       <w:pPr>
-        <w:spacing w:after="160" w:line="259" w:lineRule="auto"/>
         <w:ind w:firstLine="0"/>
         <w:jc w:val="left"/>
         <w:rPr>
@@ -2973,7 +2994,7 @@
           <w:lang w:val="sr-Latn-RS"/>
         </w:rPr>
       </w:pPr>
-      <w:bookmarkStart w:id="1" w:name="_Toc399071709"/>
+      <w:bookmarkStart w:id="2" w:name="_Toc399100644"/>
       <w:r>
         <w:rPr>
           <w:lang w:val="sr-Latn-RS"/>
@@ -2990,7 +3011,7 @@
         </w:rPr>
         <w:t xml:space="preserve"> околина</w:t>
       </w:r>
-      <w:bookmarkEnd w:id="1"/>
+      <w:bookmarkEnd w:id="2"/>
     </w:p>
     <w:p>
       <w:r>
@@ -3932,7 +3953,7 @@
             <w:r>
               <w:rPr>
                 <w:noProof/>
-                <w:lang w:val="en-US"/>
+                <w:lang w:eastAsia="en-GB"/>
               </w:rPr>
               <w:drawing>
                 <wp:anchor distT="0" distB="0" distL="114300" distR="114300" simplePos="0" relativeHeight="251658240" behindDoc="0" locked="0" layoutInCell="1" allowOverlap="1" wp14:anchorId="21C90ABE" wp14:editId="193717C4">
@@ -5484,7 +5505,6 @@
                 <w:b/>
                 <w:lang w:val="sr-Latn-RS"/>
               </w:rPr>
-              <w:lastRenderedPageBreak/>
               <w:t>8.</w:t>
             </w:r>
           </w:p>
@@ -5544,6 +5564,7 @@
               <w:rPr>
                 <w:lang w:val="sr-Latn-RS"/>
               </w:rPr>
+              <w:lastRenderedPageBreak/>
               <w:t xml:space="preserve">Почетно решење може бити било које допустиво решење, обично добијено неким похлепним или случајним алгоритмом. Критеријум заустављања може бити утрошено процесорско време, максимални број итерација, максимални број итерација без побољшања решења итд. Локална претрага је у овом алгоритму може подразумевати претрагу за најбољим решењем у тренутној околини (енг. </w:t>
             </w:r>
             <w:r>
@@ -7615,7 +7636,6 @@
                     <w:rFonts w:ascii="Cambria Math" w:eastAsia="Calibri" w:hAnsi="Cambria Math" w:cs="Times New Roman"/>
                     <w:lang w:val="sr-Latn-RS"/>
                   </w:rPr>
-                  <w:lastRenderedPageBreak/>
                   <m:t>8.</m:t>
                 </m:r>
               </m:oMath>
@@ -7673,16 +7693,6 @@
     </w:p>
     <w:p>
       <w:pPr>
-        <w:tabs>
-          <w:tab w:val="left" w:pos="1815"/>
-        </w:tabs>
-        <w:rPr>
-          <w:lang w:val="sr-Latn-RS"/>
-        </w:rPr>
-      </w:pPr>
-    </w:p>
-    <w:p>
-      <w:pPr>
         <w:pStyle w:val="Heading1"/>
       </w:pPr>
       <w:r>
@@ -7691,12 +7701,12 @@
         </w:rPr>
         <w:br w:type="page"/>
       </w:r>
-      <w:bookmarkStart w:id="2" w:name="_Toc399071710"/>
+      <w:bookmarkStart w:id="3" w:name="_Toc399100645"/>
       <w:r>
         <w:lastRenderedPageBreak/>
         <w:t>Симулирано каљење</w:t>
       </w:r>
-      <w:bookmarkEnd w:id="2"/>
+      <w:bookmarkEnd w:id="3"/>
     </w:p>
     <w:p>
       <w:r>
@@ -9100,7 +9110,6 @@
                     <w:rFonts w:ascii="Cambria Math" w:eastAsia="Times New Roman" w:hAnsi="Cambria Math" w:cs="Times New Roman"/>
                     <w:lang w:val="sr-Latn-RS"/>
                   </w:rPr>
-                  <w:lastRenderedPageBreak/>
                   <m:t>4.</m:t>
                 </m:r>
               </m:oMath>
@@ -9166,6 +9175,7 @@
                     <w:rFonts w:ascii="Cambria Math" w:eastAsia="Times New Roman" w:hAnsi="Cambria Math" w:cs="Times New Roman"/>
                     <w:lang w:val="sr-Latn-RS"/>
                   </w:rPr>
+                  <w:lastRenderedPageBreak/>
                   <m:t>5.</m:t>
                 </m:r>
               </m:oMath>
@@ -10167,7 +10177,6 @@
     </w:p>
     <w:p>
       <w:pPr>
-        <w:spacing w:after="160" w:line="259" w:lineRule="auto"/>
         <w:ind w:firstLine="0"/>
         <w:jc w:val="left"/>
         <w:rPr>
@@ -10190,7 +10199,7 @@
           <w:lang w:val="sr-Latn-RS"/>
         </w:rPr>
       </w:pPr>
-      <w:bookmarkStart w:id="3" w:name="_Toc399071711"/>
+      <w:bookmarkStart w:id="4" w:name="_Toc399100646"/>
       <w:r>
         <w:rPr>
           <w:lang w:val="sr-Latn-RS"/>
@@ -10198,7 +10207,7 @@
         <w:lastRenderedPageBreak/>
         <w:t>Проблем минималног кашњења</w:t>
       </w:r>
-      <w:bookmarkEnd w:id="3"/>
+      <w:bookmarkEnd w:id="4"/>
     </w:p>
     <w:p>
       <w:pPr>
@@ -10788,7 +10797,7 @@
           <w:lang w:val="sr-Latn-RS"/>
         </w:rPr>
       </w:pPr>
-      <w:bookmarkStart w:id="4" w:name="_Toc399071712"/>
+      <w:bookmarkStart w:id="5" w:name="_Toc399100647"/>
       <w:r>
         <w:rPr>
           <w:lang w:val="sr-Latn-RS"/>
@@ -10796,7 +10805,7 @@
         <w:lastRenderedPageBreak/>
         <w:t>Математичка формулација</w:t>
       </w:r>
-      <w:bookmarkEnd w:id="4"/>
+      <w:bookmarkEnd w:id="5"/>
     </w:p>
     <w:p>
       <w:pPr>
@@ -15316,14 +15325,14 @@
           <w:lang w:val="sr-Latn-RS"/>
         </w:rPr>
       </w:pPr>
-      <w:bookmarkStart w:id="5" w:name="_Toc399071713"/>
+      <w:bookmarkStart w:id="6" w:name="_Toc399100648"/>
       <w:r>
         <w:rPr>
           <w:lang w:val="sr-Latn-RS"/>
         </w:rPr>
         <w:t>Пример са сликом, израчунавање функције циља</w:t>
       </w:r>
-      <w:bookmarkEnd w:id="5"/>
+      <w:bookmarkEnd w:id="6"/>
     </w:p>
     <w:p>
       <w:pPr>
@@ -15345,14 +15354,14 @@
           <w:lang w:val="sr-Latn-RS"/>
         </w:rPr>
       </w:pPr>
-      <w:bookmarkStart w:id="6" w:name="_Toc399071714"/>
+      <w:bookmarkStart w:id="7" w:name="_Toc399100649"/>
       <w:r>
         <w:rPr>
           <w:lang w:val="sr-Latn-RS"/>
         </w:rPr>
         <w:t>Претходна решавања</w:t>
       </w:r>
-      <w:bookmarkEnd w:id="6"/>
+      <w:bookmarkEnd w:id="7"/>
     </w:p>
     <w:p>
       <w:pPr>
@@ -16339,7 +16348,6 @@
     </w:p>
     <w:p>
       <w:pPr>
-        <w:spacing w:after="160" w:line="259" w:lineRule="auto"/>
         <w:ind w:firstLine="0"/>
         <w:jc w:val="left"/>
         <w:rPr>
@@ -16360,7 +16368,7 @@
           <w:lang w:val="sr-Latn-RS"/>
         </w:rPr>
       </w:pPr>
-      <w:bookmarkStart w:id="7" w:name="_Toc399071715"/>
+      <w:bookmarkStart w:id="8" w:name="_Toc399100650"/>
       <w:r>
         <w:rPr>
           <w:lang w:val="sr-Latn-RS"/>
@@ -16368,7 +16376,7 @@
         <w:lastRenderedPageBreak/>
         <w:t>Хибридини алгоритам за проблем минималног кашњења</w:t>
       </w:r>
-      <w:bookmarkEnd w:id="7"/>
+      <w:bookmarkEnd w:id="8"/>
     </w:p>
     <w:p>
       <w:pPr>
@@ -18279,14 +18287,14 @@
           <w:lang w:val="sr-Latn-RS"/>
         </w:rPr>
       </w:pPr>
-      <w:bookmarkStart w:id="8" w:name="_Toc399071716"/>
+      <w:bookmarkStart w:id="9" w:name="_Toc399100651"/>
       <w:r>
         <w:rPr>
           <w:lang w:val="sr-Latn-RS"/>
         </w:rPr>
         <w:t>Кодирање и простор решења</w:t>
       </w:r>
-      <w:bookmarkEnd w:id="8"/>
+      <w:bookmarkEnd w:id="9"/>
     </w:p>
     <w:p>
       <w:pPr>
@@ -18784,14 +18792,14 @@
           <w:lang w:val="sr-Latn-RS"/>
         </w:rPr>
       </w:pPr>
-      <w:bookmarkStart w:id="9" w:name="_Toc399071717"/>
+      <w:bookmarkStart w:id="10" w:name="_Toc399100652"/>
       <w:r>
         <w:rPr>
           <w:lang w:val="sr-Latn-RS"/>
         </w:rPr>
         <w:t>Конструкција почетног решења</w:t>
       </w:r>
-      <w:bookmarkEnd w:id="9"/>
+      <w:bookmarkEnd w:id="10"/>
     </w:p>
     <w:p>
       <w:pPr>
@@ -19440,7 +19448,19 @@
         <w:rPr>
           <w:lang w:val="sr-Latn-RS"/>
         </w:rPr>
-        <w:t>Овај алгоритам даје боље почетно решење од избора руте на случајан начин па се зато користи у овој хибридизацији.</w:t>
+        <w:t xml:space="preserve">Овај алгоритам даје боље почетно решење од избора руте на случајан начин па се зато користи у овој </w:t>
+      </w:r>
+      <w:r>
+        <w:rPr>
+          <w:lang w:val="sr-Cyrl-RS"/>
+        </w:rPr>
+        <w:t>имплементацији</w:t>
+      </w:r>
+      <w:r>
+        <w:rPr>
+          <w:lang w:val="sr-Latn-RS"/>
+        </w:rPr>
+        <w:t>.</w:t>
       </w:r>
     </w:p>
     <w:p>
@@ -19450,19 +19470,18 @@
           <w:lang w:val="sr-Latn-RS"/>
         </w:rPr>
       </w:pPr>
-      <w:bookmarkStart w:id="10" w:name="_Toc399071718"/>
+      <w:bookmarkStart w:id="11" w:name="_Toc399100653"/>
       <w:r>
         <w:rPr>
           <w:lang w:val="sr-Latn-RS"/>
         </w:rPr>
         <w:t>Структуре околине</w:t>
       </w:r>
-      <w:bookmarkEnd w:id="10"/>
+      <w:bookmarkEnd w:id="11"/>
     </w:p>
     <w:p>
       <w:pPr>
         <w:rPr>
-          <w:rFonts w:eastAsiaTheme="minorEastAsia"/>
           <w:lang w:val="sr-Cyrl-RS"/>
         </w:rPr>
       </w:pPr>
@@ -19470,65 +19489,74 @@
         <w:rPr>
           <w:lang w:val="sr-Latn-RS"/>
         </w:rPr>
-        <w:t xml:space="preserve">Како би метода променљивих околина постизала квалитетна решења, мора се пажљиво одабрати скуп структура околина </w:t>
-      </w:r>
-      <m:oMath>
-        <m:r>
-          <w:rPr>
-            <w:rFonts w:ascii="Cambria Math" w:hAnsi="Cambria Math"/>
-            <w:lang w:val="sr-Latn-RS"/>
-          </w:rPr>
-          <m:t>N</m:t>
-        </m:r>
-      </m:oMath>
-      <w:r>
-        <w:rPr>
-          <w:rFonts w:eastAsiaTheme="minorEastAsia"/>
+        <w:t xml:space="preserve">Како би метода променљивих околина постизала квалитетна решења, </w:t>
+      </w:r>
+      <w:r>
+        <w:rPr>
+          <w:lang w:val="sr-Cyrl-RS"/>
+        </w:rPr>
+        <w:t xml:space="preserve">потребно је </w:t>
+      </w:r>
+      <w:r>
+        <w:rPr>
+          <w:lang w:val="sr-Latn-RS"/>
+        </w:rPr>
+        <w:t xml:space="preserve">пажљиво </w:t>
+      </w:r>
+      <w:r>
+        <w:rPr>
+          <w:lang w:val="sr-Latn-RS"/>
+        </w:rPr>
+        <w:t>одабрати скуп структура околина</w:t>
+      </w:r>
+      <w:r>
+        <w:rPr>
           <w:lang w:val="sr-Latn-RS"/>
         </w:rPr>
         <w:t xml:space="preserve">. У овом раду те структуре су добро познате околине из литературе за проблем трговачког путника, које оправдавају </w:t>
       </w:r>
       <w:r>
         <w:rPr>
-          <w:rFonts w:eastAsiaTheme="minorEastAsia"/>
           <w:lang w:val="sr-Cyrl-RS"/>
         </w:rPr>
         <w:t>овај</w:t>
       </w:r>
       <w:r>
         <w:rPr>
-          <w:rFonts w:eastAsiaTheme="minorEastAsia"/>
           <w:lang w:val="sr-Latn-RS"/>
         </w:rPr>
         <w:t xml:space="preserve"> избор квалитетом решења.</w:t>
       </w:r>
       <w:r>
         <w:rPr>
-          <w:rFonts w:eastAsiaTheme="minorEastAsia"/>
           <w:lang w:val="sr-Cyrl-RS"/>
         </w:rPr>
-        <w:t xml:space="preserve"> Решење је у околини другог решења ако се од њега разлијује за једну операцију која дефинше ту околину. Ове операције биће изложене по величини околина које конструишу, почевши од најмање</w:t>
-      </w:r>
-      <w:r>
-        <w:rPr>
-          <w:rFonts w:eastAsiaTheme="minorEastAsia"/>
-          <w:lang w:val="en-US"/>
-        </w:rPr>
-        <w:t xml:space="preserve"> </w:t>
-      </w:r>
-      <w:r>
-        <w:rPr>
-          <w:rFonts w:eastAsiaTheme="minorEastAsia"/>
+        <w:t xml:space="preserve"> Решење је у околини дру</w:t>
+      </w:r>
+      <w:r>
+        <w:rPr>
           <w:lang w:val="sr-Cyrl-RS"/>
         </w:rPr>
-        <w:t xml:space="preserve">и индукују редом околине </w:t>
+        <w:t>гог решења ако се од њега разлик</w:t>
+      </w:r>
+      <w:r>
+        <w:rPr>
+          <w:lang w:val="sr-Cyrl-RS"/>
+        </w:rPr>
+        <w:t xml:space="preserve">ује за једну операцију која дефинше ту околину. Ове операције </w:t>
+      </w:r>
+      <w:r>
+        <w:rPr>
+          <w:lang w:val="sr-Cyrl-RS"/>
+        </w:rPr>
+        <w:t xml:space="preserve">индукују редом околине </w:t>
       </w:r>
       <m:oMath>
         <m:sSub>
           <m:sSubPr>
             <m:ctrlPr>
               <w:rPr>
-                <w:rFonts w:ascii="Cambria Math" w:eastAsiaTheme="minorEastAsia" w:hAnsi="Cambria Math"/>
+                <w:rFonts w:ascii="Cambria Math" w:hAnsi="Cambria Math"/>
                 <w:i/>
                 <w:lang w:val="sr-Cyrl-RS"/>
               </w:rPr>
@@ -19537,7 +19565,7 @@
           <m:e>
             <m:r>
               <w:rPr>
-                <w:rFonts w:ascii="Cambria Math" w:eastAsiaTheme="minorEastAsia" w:hAnsi="Cambria Math"/>
+                <w:rFonts w:ascii="Cambria Math" w:hAnsi="Cambria Math"/>
                 <w:lang w:val="sr-Cyrl-RS"/>
               </w:rPr>
               <m:t>N</m:t>
@@ -19546,7 +19574,7 @@
           <m:sub>
             <m:r>
               <w:rPr>
-                <w:rFonts w:ascii="Cambria Math" w:eastAsiaTheme="minorEastAsia" w:hAnsi="Cambria Math"/>
+                <w:rFonts w:ascii="Cambria Math" w:hAnsi="Cambria Math"/>
                 <w:lang w:val="sr-Cyrl-RS"/>
               </w:rPr>
               <m:t>1</m:t>
@@ -19555,7 +19583,7 @@
         </m:sSub>
         <m:r>
           <w:rPr>
-            <w:rFonts w:ascii="Cambria Math" w:eastAsiaTheme="minorEastAsia" w:hAnsi="Cambria Math"/>
+            <w:rFonts w:ascii="Cambria Math" w:hAnsi="Cambria Math"/>
             <w:lang w:val="sr-Cyrl-RS"/>
           </w:rPr>
           <m:t xml:space="preserve">, </m:t>
@@ -19564,7 +19592,7 @@
           <m:sSubPr>
             <m:ctrlPr>
               <w:rPr>
-                <w:rFonts w:ascii="Cambria Math" w:eastAsiaTheme="minorEastAsia" w:hAnsi="Cambria Math"/>
+                <w:rFonts w:ascii="Cambria Math" w:hAnsi="Cambria Math"/>
                 <w:i/>
                 <w:lang w:val="sr-Cyrl-RS"/>
               </w:rPr>
@@ -19573,7 +19601,7 @@
           <m:e>
             <m:r>
               <w:rPr>
-                <w:rFonts w:ascii="Cambria Math" w:eastAsiaTheme="minorEastAsia" w:hAnsi="Cambria Math"/>
+                <w:rFonts w:ascii="Cambria Math" w:hAnsi="Cambria Math"/>
                 <w:lang w:val="sr-Cyrl-RS"/>
               </w:rPr>
               <m:t>N</m:t>
@@ -19582,7 +19610,7 @@
           <m:sub>
             <m:r>
               <w:rPr>
-                <w:rFonts w:ascii="Cambria Math" w:eastAsiaTheme="minorEastAsia" w:hAnsi="Cambria Math"/>
+                <w:rFonts w:ascii="Cambria Math" w:hAnsi="Cambria Math"/>
                 <w:lang w:val="sr-Cyrl-RS"/>
               </w:rPr>
               <m:t>2</m:t>
@@ -19591,7 +19619,7 @@
         </m:sSub>
         <m:r>
           <w:rPr>
-            <w:rFonts w:ascii="Cambria Math" w:eastAsiaTheme="minorEastAsia" w:hAnsi="Cambria Math"/>
+            <w:rFonts w:ascii="Cambria Math" w:hAnsi="Cambria Math"/>
             <w:lang w:val="sr-Cyrl-RS"/>
           </w:rPr>
           <m:t xml:space="preserve">, </m:t>
@@ -19600,7 +19628,7 @@
           <m:sSubPr>
             <m:ctrlPr>
               <w:rPr>
-                <w:rFonts w:ascii="Cambria Math" w:eastAsiaTheme="minorEastAsia" w:hAnsi="Cambria Math"/>
+                <w:rFonts w:ascii="Cambria Math" w:hAnsi="Cambria Math"/>
                 <w:i/>
                 <w:lang w:val="sr-Cyrl-RS"/>
               </w:rPr>
@@ -19609,7 +19637,7 @@
           <m:e>
             <m:r>
               <w:rPr>
-                <w:rFonts w:ascii="Cambria Math" w:eastAsiaTheme="minorEastAsia" w:hAnsi="Cambria Math"/>
+                <w:rFonts w:ascii="Cambria Math" w:hAnsi="Cambria Math"/>
                 <w:lang w:val="sr-Cyrl-RS"/>
               </w:rPr>
               <m:t>N</m:t>
@@ -19618,7 +19646,7 @@
           <m:sub>
             <m:r>
               <w:rPr>
-                <w:rFonts w:ascii="Cambria Math" w:eastAsiaTheme="minorEastAsia" w:hAnsi="Cambria Math"/>
+                <w:rFonts w:ascii="Cambria Math" w:hAnsi="Cambria Math"/>
                 <w:lang w:val="sr-Cyrl-RS"/>
               </w:rPr>
               <m:t>3</m:t>
@@ -19627,7 +19655,7 @@
         </m:sSub>
         <m:r>
           <w:rPr>
-            <w:rFonts w:ascii="Cambria Math" w:eastAsiaTheme="minorEastAsia" w:hAnsi="Cambria Math"/>
+            <w:rFonts w:ascii="Cambria Math" w:hAnsi="Cambria Math"/>
             <w:lang w:val="sr-Cyrl-RS"/>
           </w:rPr>
           <m:t xml:space="preserve">, </m:t>
@@ -19636,7 +19664,7 @@
           <m:sSubPr>
             <m:ctrlPr>
               <w:rPr>
-                <w:rFonts w:ascii="Cambria Math" w:eastAsiaTheme="minorEastAsia" w:hAnsi="Cambria Math"/>
+                <w:rFonts w:ascii="Cambria Math" w:hAnsi="Cambria Math"/>
                 <w:i/>
                 <w:lang w:val="sr-Cyrl-RS"/>
               </w:rPr>
@@ -19645,7 +19673,7 @@
           <m:e>
             <m:r>
               <w:rPr>
-                <w:rFonts w:ascii="Cambria Math" w:eastAsiaTheme="minorEastAsia" w:hAnsi="Cambria Math"/>
+                <w:rFonts w:ascii="Cambria Math" w:hAnsi="Cambria Math"/>
                 <w:lang w:val="sr-Cyrl-RS"/>
               </w:rPr>
               <m:t>N</m:t>
@@ -19654,7 +19682,7 @@
           <m:sub>
             <m:r>
               <w:rPr>
-                <w:rFonts w:ascii="Cambria Math" w:eastAsiaTheme="minorEastAsia" w:hAnsi="Cambria Math"/>
+                <w:rFonts w:ascii="Cambria Math" w:hAnsi="Cambria Math"/>
                 <w:lang w:val="sr-Cyrl-RS"/>
               </w:rPr>
               <m:t>4</m:t>
@@ -19664,7 +19692,6 @@
       </m:oMath>
       <w:r>
         <w:rPr>
-          <w:rFonts w:eastAsiaTheme="minorEastAsia"/>
           <w:lang w:val="sr-Cyrl-RS"/>
         </w:rPr>
         <w:t xml:space="preserve"> и </w:t>
@@ -19674,7 +19701,7 @@
           <m:sSubPr>
             <m:ctrlPr>
               <w:rPr>
-                <w:rFonts w:ascii="Cambria Math" w:eastAsiaTheme="minorEastAsia" w:hAnsi="Cambria Math"/>
+                <w:rFonts w:ascii="Cambria Math" w:hAnsi="Cambria Math"/>
                 <w:i/>
                 <w:lang w:val="sr-Cyrl-RS"/>
               </w:rPr>
@@ -19683,7 +19710,7 @@
           <m:e>
             <m:r>
               <w:rPr>
-                <w:rFonts w:ascii="Cambria Math" w:eastAsiaTheme="minorEastAsia" w:hAnsi="Cambria Math"/>
+                <w:rFonts w:ascii="Cambria Math" w:hAnsi="Cambria Math"/>
                 <w:lang w:val="sr-Cyrl-RS"/>
               </w:rPr>
               <m:t>N</m:t>
@@ -19692,7 +19719,7 @@
           <m:sub>
             <m:r>
               <w:rPr>
-                <w:rFonts w:ascii="Cambria Math" w:eastAsiaTheme="minorEastAsia" w:hAnsi="Cambria Math"/>
+                <w:rFonts w:ascii="Cambria Math" w:hAnsi="Cambria Math"/>
                 <w:lang w:val="sr-Cyrl-RS"/>
               </w:rPr>
               <m:t>5</m:t>
@@ -19702,7 +19729,18 @@
       </m:oMath>
       <w:r>
         <w:rPr>
-          <w:rFonts w:eastAsiaTheme="minorEastAsia"/>
+          <w:lang w:val="sr-Cyrl-RS"/>
+        </w:rPr>
+        <w:t xml:space="preserve"> и </w:t>
+      </w:r>
+      <w:r>
+        <w:rPr>
+          <w:lang w:val="sr-Cyrl-RS"/>
+        </w:rPr>
+        <w:t>биће изложене по величини околина које конструишу, почевши од најмање</w:t>
+      </w:r>
+      <w:r>
+        <w:rPr>
           <w:lang w:val="sr-Cyrl-RS"/>
         </w:rPr>
         <w:t>.</w:t>
@@ -19715,7 +19753,7 @@
           <w:lang w:val="sr-Latn-RS"/>
         </w:rPr>
       </w:pPr>
-      <w:bookmarkStart w:id="11" w:name="_Toc399071719"/>
+      <w:bookmarkStart w:id="12" w:name="_Toc399100654"/>
       <m:oMath>
         <m:r>
           <w:rPr>
@@ -19725,7 +19763,7 @@
           <m:t>SwapТwо</m:t>
         </m:r>
       </m:oMath>
-      <w:bookmarkEnd w:id="11"/>
+      <w:bookmarkEnd w:id="12"/>
     </w:p>
     <w:p>
       <w:pPr>
@@ -19821,10 +19859,58 @@
     </w:p>
     <w:p>
       <w:pPr>
+        <w:ind w:firstLine="0"/>
         <w:rPr>
           <w:lang w:val="sr-Latn-RS"/>
         </w:rPr>
       </w:pPr>
+      <w:r>
+        <w:rPr>
+          <w:noProof/>
+          <w:lang w:eastAsia="en-GB"/>
+        </w:rPr>
+        <w:drawing>
+          <wp:inline distT="0" distB="0" distL="0" distR="0" wp14:anchorId="416124E1" wp14:editId="2C504674">
+            <wp:extent cx="5727204" cy="1993396"/>
+            <wp:effectExtent l="0" t="0" r="6985" b="6985"/>
+            <wp:docPr id="11" name="Picture 11"/>
+            <wp:cNvGraphicFramePr>
+              <a:graphicFrameLocks xmlns:a="http://schemas.openxmlformats.org/drawingml/2006/main" noChangeAspect="1"/>
+            </wp:cNvGraphicFramePr>
+            <a:graphic xmlns:a="http://schemas.openxmlformats.org/drawingml/2006/main">
+              <a:graphicData uri="http://schemas.openxmlformats.org/drawingml/2006/picture">
+                <pic:pic xmlns:pic="http://schemas.openxmlformats.org/drawingml/2006/picture">
+                  <pic:nvPicPr>
+                    <pic:cNvPr id="11" name="slika_swap2.png"/>
+                    <pic:cNvPicPr/>
+                  </pic:nvPicPr>
+                  <pic:blipFill>
+                    <a:blip r:embed="rId9" cstate="print">
+                      <a:extLst>
+                        <a:ext uri="{28A0092B-C50C-407E-A947-70E740481C1C}">
+                          <a14:useLocalDpi xmlns:a14="http://schemas.microsoft.com/office/drawing/2010/main" val="0"/>
+                        </a:ext>
+                      </a:extLst>
+                    </a:blip>
+                    <a:stretch>
+                      <a:fillRect/>
+                    </a:stretch>
+                  </pic:blipFill>
+                  <pic:spPr>
+                    <a:xfrm>
+                      <a:off x="0" y="0"/>
+                      <a:ext cx="5727204" cy="1993396"/>
+                    </a:xfrm>
+                    <a:prstGeom prst="rect">
+                      <a:avLst/>
+                    </a:prstGeom>
+                  </pic:spPr>
+                </pic:pic>
+              </a:graphicData>
+            </a:graphic>
+          </wp:inline>
+        </w:drawing>
+      </w:r>
     </w:p>
     <w:p>
       <w:pPr>
@@ -19868,63 +19954,28 @@
             <w:rFonts w:ascii="Cambria Math" w:hAnsi="Cambria Math"/>
             <w:lang w:val="sr-Cyrl-RS"/>
           </w:rPr>
-          <m:t>x=[0</m:t>
+          <m:t>x=[0 ,1, 2, 3, 4</m:t>
         </m:r>
         <m:r>
           <w:rPr>
             <w:rFonts w:ascii="Cambria Math" w:hAnsi="Cambria Math"/>
             <w:lang w:val="sr-Cyrl-RS"/>
           </w:rPr>
-          <m:t xml:space="preserve"> </m:t>
+          <m:t>, 5</m:t>
         </m:r>
         <m:r>
           <w:rPr>
             <w:rFonts w:ascii="Cambria Math" w:hAnsi="Cambria Math"/>
             <w:lang w:val="sr-Cyrl-RS"/>
           </w:rPr>
-          <m:t>,1,</m:t>
+          <m:t>, 6, 7, 8, 9, 10, 11</m:t>
         </m:r>
         <m:r>
           <w:rPr>
             <w:rFonts w:ascii="Cambria Math" w:hAnsi="Cambria Math"/>
             <w:lang w:val="sr-Cyrl-RS"/>
           </w:rPr>
-          <m:t xml:space="preserve"> </m:t>
-        </m:r>
-        <m:r>
-          <w:rPr>
-            <w:rFonts w:ascii="Cambria Math" w:hAnsi="Cambria Math"/>
-            <w:lang w:val="sr-Cyrl-RS"/>
-          </w:rPr>
-          <m:t>2,</m:t>
-        </m:r>
-        <m:r>
-          <w:rPr>
-            <w:rFonts w:ascii="Cambria Math" w:hAnsi="Cambria Math"/>
-            <w:lang w:val="sr-Cyrl-RS"/>
-          </w:rPr>
-          <m:t xml:space="preserve"> </m:t>
-        </m:r>
-        <m:r>
-          <w:rPr>
-            <w:rFonts w:ascii="Cambria Math" w:hAnsi="Cambria Math"/>
-            <w:lang w:val="sr-Cyrl-RS"/>
-          </w:rPr>
-          <m:t>3,</m:t>
-        </m:r>
-        <m:r>
-          <w:rPr>
-            <w:rFonts w:ascii="Cambria Math" w:hAnsi="Cambria Math"/>
-            <w:lang w:val="sr-Cyrl-RS"/>
-          </w:rPr>
-          <m:t xml:space="preserve"> </m:t>
-        </m:r>
-        <m:r>
-          <w:rPr>
-            <w:rFonts w:ascii="Cambria Math" w:hAnsi="Cambria Math"/>
-            <w:lang w:val="sr-Cyrl-RS"/>
-          </w:rPr>
-          <m:t>4]</m:t>
+          <m:t>]</m:t>
         </m:r>
       </m:oMath>
       <w:r>
@@ -19977,13 +20028,6 @@
         <w:t>трансформише у руту</w:t>
       </w:r>
       <m:oMath>
-        <m:r>
-          <w:rPr>
-            <w:rFonts w:ascii="Cambria Math" w:eastAsiaTheme="minorEastAsia" w:hAnsi="Cambria Math"/>
-            <w:lang w:val="sr-Cyrl-RS"/>
-          </w:rPr>
-          <w:br/>
-        </m:r>
         <m:sSup>
           <m:sSupPr>
             <m:ctrlPr>
@@ -20000,14 +20044,7 @@
                 <w:rFonts w:ascii="Cambria Math" w:eastAsiaTheme="minorEastAsia" w:hAnsi="Cambria Math"/>
                 <w:lang w:val="sr-Cyrl-RS"/>
               </w:rPr>
-              <m:t xml:space="preserve"> </m:t>
-            </m:r>
-            <m:r>
-              <w:rPr>
-                <w:rFonts w:ascii="Cambria Math" w:eastAsiaTheme="minorEastAsia" w:hAnsi="Cambria Math"/>
-                <w:lang w:val="sr-Cyrl-RS"/>
-              </w:rPr>
-              <m:t>x</m:t>
+              <m:t xml:space="preserve"> x</m:t>
             </m:r>
           </m:e>
           <m:sup>
@@ -20025,63 +20062,49 @@
             <w:rFonts w:ascii="Cambria Math" w:eastAsiaTheme="minorEastAsia" w:hAnsi="Cambria Math"/>
             <w:lang w:val="sr-Cyrl-RS"/>
           </w:rPr>
-          <m:t>=[0,</m:t>
+          <m:t>=[</m:t>
+        </m:r>
+        <m:r>
+          <w:rPr>
+            <w:rFonts w:ascii="Cambria Math" w:hAnsi="Cambria Math"/>
+            <w:lang w:val="sr-Cyrl-RS"/>
+          </w:rPr>
+          <m:t xml:space="preserve">0 ,1, </m:t>
+        </m:r>
+        <m:r>
+          <w:rPr>
+            <w:rFonts w:ascii="Cambria Math" w:hAnsi="Cambria Math"/>
+            <w:lang w:val="sr-Cyrl-RS"/>
+          </w:rPr>
+          <m:t>3</m:t>
+        </m:r>
+        <m:r>
+          <w:rPr>
+            <w:rFonts w:ascii="Cambria Math" w:hAnsi="Cambria Math"/>
+            <w:lang w:val="sr-Cyrl-RS"/>
+          </w:rPr>
+          <m:t xml:space="preserve">, </m:t>
+        </m:r>
+        <m:r>
+          <w:rPr>
+            <w:rFonts w:ascii="Cambria Math" w:hAnsi="Cambria Math"/>
+            <w:lang w:val="sr-Cyrl-RS"/>
+          </w:rPr>
+          <m:t>2</m:t>
+        </m:r>
+        <m:r>
+          <w:rPr>
+            <w:rFonts w:ascii="Cambria Math" w:hAnsi="Cambria Math"/>
+            <w:lang w:val="sr-Cyrl-RS"/>
+          </w:rPr>
+          <m:t>, 4, 5, 6, 7, 8, 9, 10, 11</m:t>
         </m:r>
         <m:r>
           <w:rPr>
             <w:rFonts w:ascii="Cambria Math" w:eastAsiaTheme="minorEastAsia" w:hAnsi="Cambria Math"/>
             <w:lang w:val="sr-Cyrl-RS"/>
           </w:rPr>
-          <m:t xml:space="preserve"> </m:t>
-        </m:r>
-        <m:r>
-          <w:rPr>
-            <w:rFonts w:ascii="Cambria Math" w:eastAsiaTheme="minorEastAsia" w:hAnsi="Cambria Math"/>
-            <w:lang w:val="sr-Cyrl-RS"/>
-          </w:rPr>
-          <m:t>2,</m:t>
-        </m:r>
-        <m:r>
-          <w:rPr>
-            <w:rFonts w:ascii="Cambria Math" w:eastAsiaTheme="minorEastAsia" w:hAnsi="Cambria Math"/>
-            <w:lang w:val="sr-Cyrl-RS"/>
-          </w:rPr>
-          <m:t xml:space="preserve"> </m:t>
-        </m:r>
-        <m:r>
-          <w:rPr>
-            <w:rFonts w:ascii="Cambria Math" w:eastAsiaTheme="minorEastAsia" w:hAnsi="Cambria Math"/>
-            <w:lang w:val="sr-Cyrl-RS"/>
-          </w:rPr>
-          <m:t>1,</m:t>
-        </m:r>
-        <m:r>
-          <w:rPr>
-            <w:rFonts w:ascii="Cambria Math" w:eastAsiaTheme="minorEastAsia" w:hAnsi="Cambria Math"/>
-            <w:lang w:val="sr-Cyrl-RS"/>
-          </w:rPr>
-          <m:t xml:space="preserve"> </m:t>
-        </m:r>
-        <m:r>
-          <w:rPr>
-            <w:rFonts w:ascii="Cambria Math" w:eastAsiaTheme="minorEastAsia" w:hAnsi="Cambria Math"/>
-            <w:lang w:val="sr-Cyrl-RS"/>
-          </w:rPr>
-          <m:t>3,</m:t>
-        </m:r>
-        <m:r>
-          <w:rPr>
-            <w:rFonts w:ascii="Cambria Math" w:eastAsiaTheme="minorEastAsia" w:hAnsi="Cambria Math"/>
-            <w:lang w:val="sr-Cyrl-RS"/>
-          </w:rPr>
-          <m:t xml:space="preserve"> </m:t>
-        </m:r>
-        <m:r>
-          <w:rPr>
-            <w:rFonts w:ascii="Cambria Math" w:eastAsiaTheme="minorEastAsia" w:hAnsi="Cambria Math"/>
-            <w:lang w:val="sr-Cyrl-RS"/>
-          </w:rPr>
-          <m:t>4]</m:t>
+          <m:t>]</m:t>
         </m:r>
       </m:oMath>
       <w:r>
@@ -20100,17 +20123,18 @@
           <w:lang w:val="sr-Latn-RS"/>
         </w:rPr>
       </w:pPr>
-      <w:bookmarkStart w:id="12" w:name="_Toc399071720"/>
+      <w:bookmarkStart w:id="13" w:name="_Toc399100655"/>
       <m:oMath>
         <m:r>
           <w:rPr>
             <w:rFonts w:ascii="Cambria Math" w:hAnsi="Cambria Math"/>
             <w:lang w:val="sr-Latn-RS"/>
           </w:rPr>
+          <w:lastRenderedPageBreak/>
           <m:t>Swap</m:t>
         </m:r>
       </m:oMath>
-      <w:bookmarkEnd w:id="12"/>
+      <w:bookmarkEnd w:id="13"/>
     </w:p>
     <w:p>
       <w:pPr>
@@ -20244,6 +20268,53 @@
           <w:lang w:val="sr-Cyrl-RS"/>
         </w:rPr>
       </w:pPr>
+      <w:r>
+        <w:rPr>
+          <w:noProof/>
+          <w:lang w:eastAsia="en-GB"/>
+        </w:rPr>
+        <w:drawing>
+          <wp:inline distT="0" distB="0" distL="0" distR="0" wp14:anchorId="6D0916BA" wp14:editId="10B9BFBB">
+            <wp:extent cx="5727204" cy="1993396"/>
+            <wp:effectExtent l="0" t="0" r="6985" b="6985"/>
+            <wp:docPr id="7" name="Picture 7"/>
+            <wp:cNvGraphicFramePr>
+              <a:graphicFrameLocks xmlns:a="http://schemas.openxmlformats.org/drawingml/2006/main" noChangeAspect="1"/>
+            </wp:cNvGraphicFramePr>
+            <a:graphic xmlns:a="http://schemas.openxmlformats.org/drawingml/2006/main">
+              <a:graphicData uri="http://schemas.openxmlformats.org/drawingml/2006/picture">
+                <pic:pic xmlns:pic="http://schemas.openxmlformats.org/drawingml/2006/picture">
+                  <pic:nvPicPr>
+                    <pic:cNvPr id="7" name="slika_swap2.png"/>
+                    <pic:cNvPicPr/>
+                  </pic:nvPicPr>
+                  <pic:blipFill>
+                    <a:blip r:embed="rId10" cstate="print">
+                      <a:extLst>
+                        <a:ext uri="{28A0092B-C50C-407E-A947-70E740481C1C}">
+                          <a14:useLocalDpi xmlns:a14="http://schemas.microsoft.com/office/drawing/2010/main" val="0"/>
+                        </a:ext>
+                      </a:extLst>
+                    </a:blip>
+                    <a:stretch>
+                      <a:fillRect/>
+                    </a:stretch>
+                  </pic:blipFill>
+                  <pic:spPr>
+                    <a:xfrm>
+                      <a:off x="0" y="0"/>
+                      <a:ext cx="5727204" cy="1993396"/>
+                    </a:xfrm>
+                    <a:prstGeom prst="rect">
+                      <a:avLst/>
+                    </a:prstGeom>
+                  </pic:spPr>
+                </pic:pic>
+              </a:graphicData>
+            </a:graphic>
+          </wp:inline>
+        </w:drawing>
+      </w:r>
     </w:p>
     <w:p>
       <w:pPr>
@@ -20304,94 +20375,17 @@
                 <w:rFonts w:ascii="Cambria Math" w:hAnsi="Cambria Math"/>
                 <w:lang w:val="sr-Cyrl-RS"/>
               </w:rPr>
-              <m:t>0,</m:t>
+              <m:t>0, 1, 2, 3, 4, 5</m:t>
             </m:r>
             <m:r>
               <w:rPr>
                 <w:rFonts w:ascii="Cambria Math" w:hAnsi="Cambria Math"/>
                 <w:lang w:val="sr-Cyrl-RS"/>
               </w:rPr>
-              <m:t xml:space="preserve"> </m:t>
-            </m:r>
-            <m:r>
-              <w:rPr>
-                <w:rFonts w:ascii="Cambria Math" w:hAnsi="Cambria Math"/>
-                <w:lang w:val="sr-Cyrl-RS"/>
-              </w:rPr>
-              <m:t>1,</m:t>
-            </m:r>
-            <m:r>
-              <w:rPr>
-                <w:rFonts w:ascii="Cambria Math" w:hAnsi="Cambria Math"/>
-                <w:lang w:val="sr-Cyrl-RS"/>
-              </w:rPr>
-              <m:t xml:space="preserve"> </m:t>
-            </m:r>
-            <m:r>
-              <w:rPr>
-                <w:rFonts w:ascii="Cambria Math" w:hAnsi="Cambria Math"/>
-                <w:lang w:val="sr-Cyrl-RS"/>
-              </w:rPr>
-              <m:t>2,</m:t>
-            </m:r>
-            <m:r>
-              <w:rPr>
-                <w:rFonts w:ascii="Cambria Math" w:hAnsi="Cambria Math"/>
-                <w:lang w:val="sr-Cyrl-RS"/>
-              </w:rPr>
-              <m:t xml:space="preserve"> </m:t>
-            </m:r>
-            <m:r>
-              <w:rPr>
-                <w:rFonts w:ascii="Cambria Math" w:hAnsi="Cambria Math"/>
-                <w:lang w:val="sr-Cyrl-RS"/>
-              </w:rPr>
-              <m:t>3,</m:t>
-            </m:r>
-            <m:r>
-              <w:rPr>
-                <w:rFonts w:ascii="Cambria Math" w:hAnsi="Cambria Math"/>
-                <w:lang w:val="sr-Cyrl-RS"/>
-              </w:rPr>
-              <m:t xml:space="preserve"> </m:t>
-            </m:r>
-            <m:r>
-              <w:rPr>
-                <w:rFonts w:ascii="Cambria Math" w:hAnsi="Cambria Math"/>
-                <w:lang w:val="sr-Cyrl-RS"/>
-              </w:rPr>
-              <m:t>4</m:t>
-            </m:r>
-            <m:r>
-              <w:rPr>
-                <w:rFonts w:ascii="Cambria Math" w:hAnsi="Cambria Math"/>
-                <w:lang w:val="sr-Cyrl-RS"/>
-              </w:rPr>
-              <m:t>,</m:t>
-            </m:r>
-            <m:r>
-              <w:rPr>
-                <w:rFonts w:ascii="Cambria Math" w:hAnsi="Cambria Math"/>
-                <w:lang w:val="sr-Cyrl-RS"/>
-              </w:rPr>
-              <m:t xml:space="preserve"> </m:t>
-            </m:r>
-            <m:r>
-              <w:rPr>
-                <w:rFonts w:ascii="Cambria Math" w:hAnsi="Cambria Math"/>
-                <w:lang w:val="sr-Cyrl-RS"/>
-              </w:rPr>
-              <m:t>5</m:t>
+              <m:t>, 6, 7, 8, 9, 10, 11</m:t>
             </m:r>
           </m:e>
         </m:d>
-        <m:r>
-          <w:rPr>
-            <w:rFonts w:ascii="Cambria Math" w:hAnsi="Cambria Math"/>
-            <w:lang w:val="sr-Cyrl-RS"/>
-          </w:rPr>
-          <w:tab/>
-        </m:r>
       </m:oMath>
       <w:r>
         <w:rPr>
@@ -20432,21 +20426,14 @@
                 <w:rFonts w:ascii="Cambria Math" w:eastAsiaTheme="minorEastAsia" w:hAnsi="Cambria Math"/>
                 <w:lang w:val="sr-Cyrl-RS"/>
               </w:rPr>
-              <m:t>,</m:t>
+              <m:t xml:space="preserve">, </m:t>
             </m:r>
             <m:r>
               <w:rPr>
                 <w:rFonts w:ascii="Cambria Math" w:eastAsiaTheme="minorEastAsia" w:hAnsi="Cambria Math"/>
                 <w:lang w:val="sr-Cyrl-RS"/>
               </w:rPr>
-              <m:t xml:space="preserve"> </m:t>
-            </m:r>
-            <m:r>
-              <w:rPr>
-                <w:rFonts w:ascii="Cambria Math" w:eastAsiaTheme="minorEastAsia" w:hAnsi="Cambria Math"/>
-                <w:lang w:val="sr-Cyrl-RS"/>
-              </w:rPr>
-              <m:t>4</m:t>
+              <m:t>6</m:t>
             </m:r>
           </m:e>
         </m:d>
@@ -20459,14 +20446,15 @@
         </w:rPr>
         <w:t xml:space="preserve"> трансформише у руту</w:t>
       </w:r>
+      <w:r>
+        <w:rPr>
+          <w:rFonts w:eastAsiaTheme="minorEastAsia"/>
+          <w:i/>
+          <w:lang w:val="en-US"/>
+        </w:rPr>
+        <w:t xml:space="preserve"> </w:t>
+      </w:r>
       <m:oMath>
-        <m:r>
-          <w:rPr>
-            <w:rFonts w:ascii="Cambria Math" w:eastAsiaTheme="minorEastAsia" w:hAnsi="Cambria Math"/>
-            <w:lang w:val="sr-Cyrl-RS"/>
-          </w:rPr>
-          <w:br/>
-        </m:r>
         <m:sSup>
           <m:sSupPr>
             <m:ctrlPr>
@@ -20501,91 +20489,42 @@
             <w:rFonts w:ascii="Cambria Math" w:eastAsiaTheme="minorEastAsia" w:hAnsi="Cambria Math"/>
             <w:lang w:val="sr-Cyrl-RS"/>
           </w:rPr>
-          <m:t>=[0,</m:t>
+          <m:t>=[</m:t>
         </m:r>
         <m:r>
           <w:rPr>
-            <w:rFonts w:ascii="Cambria Math" w:eastAsiaTheme="minorEastAsia" w:hAnsi="Cambria Math"/>
+            <w:rFonts w:ascii="Cambria Math" w:hAnsi="Cambria Math"/>
             <w:lang w:val="sr-Cyrl-RS"/>
           </w:rPr>
-          <m:t xml:space="preserve"> </m:t>
+          <m:t xml:space="preserve">0, 1, </m:t>
         </m:r>
         <m:r>
           <w:rPr>
-            <w:rFonts w:ascii="Cambria Math" w:eastAsiaTheme="minorEastAsia" w:hAnsi="Cambria Math"/>
+            <w:rFonts w:ascii="Cambria Math" w:hAnsi="Cambria Math"/>
             <w:lang w:val="sr-Cyrl-RS"/>
           </w:rPr>
-          <m:t>1</m:t>
+          <m:t>6</m:t>
         </m:r>
         <m:r>
           <w:rPr>
-            <w:rFonts w:ascii="Cambria Math" w:eastAsiaTheme="minorEastAsia" w:hAnsi="Cambria Math"/>
+            <w:rFonts w:ascii="Cambria Math" w:hAnsi="Cambria Math"/>
             <w:lang w:val="sr-Cyrl-RS"/>
           </w:rPr>
-          <m:t>,</m:t>
+          <m:t xml:space="preserve">, 3, 4, 5, </m:t>
         </m:r>
         <m:r>
           <w:rPr>
-            <w:rFonts w:ascii="Cambria Math" w:eastAsiaTheme="minorEastAsia" w:hAnsi="Cambria Math"/>
+            <w:rFonts w:ascii="Cambria Math" w:hAnsi="Cambria Math"/>
             <w:lang w:val="sr-Cyrl-RS"/>
           </w:rPr>
-          <m:t xml:space="preserve"> </m:t>
+          <m:t>2</m:t>
         </m:r>
         <m:r>
           <w:rPr>
-            <w:rFonts w:ascii="Cambria Math" w:eastAsiaTheme="minorEastAsia" w:hAnsi="Cambria Math"/>
+            <w:rFonts w:ascii="Cambria Math" w:hAnsi="Cambria Math"/>
             <w:lang w:val="sr-Cyrl-RS"/>
           </w:rPr>
-          <m:t>4</m:t>
-        </m:r>
-        <m:r>
-          <w:rPr>
-            <w:rFonts w:ascii="Cambria Math" w:eastAsiaTheme="minorEastAsia" w:hAnsi="Cambria Math"/>
-            <w:lang w:val="sr-Cyrl-RS"/>
-          </w:rPr>
-          <m:t>,</m:t>
-        </m:r>
-        <m:r>
-          <w:rPr>
-            <w:rFonts w:ascii="Cambria Math" w:eastAsiaTheme="minorEastAsia" w:hAnsi="Cambria Math"/>
-            <w:lang w:val="sr-Cyrl-RS"/>
-          </w:rPr>
-          <m:t xml:space="preserve"> </m:t>
-        </m:r>
-        <m:r>
-          <w:rPr>
-            <w:rFonts w:ascii="Cambria Math" w:eastAsiaTheme="minorEastAsia" w:hAnsi="Cambria Math"/>
-            <w:lang w:val="sr-Cyrl-RS"/>
-          </w:rPr>
-          <m:t>3,</m:t>
-        </m:r>
-        <m:r>
-          <w:rPr>
-            <w:rFonts w:ascii="Cambria Math" w:eastAsiaTheme="minorEastAsia" w:hAnsi="Cambria Math"/>
-            <w:lang w:val="sr-Cyrl-RS"/>
-          </w:rPr>
-          <m:t xml:space="preserve"> </m:t>
-        </m:r>
-        <m:r>
-          <w:rPr>
-            <w:rFonts w:ascii="Cambria Math" w:eastAsiaTheme="minorEastAsia" w:hAnsi="Cambria Math"/>
-            <w:lang w:val="sr-Cyrl-RS"/>
-          </w:rPr>
-          <m:t>2,</m:t>
-        </m:r>
-        <m:r>
-          <w:rPr>
-            <w:rFonts w:ascii="Cambria Math" w:eastAsiaTheme="minorEastAsia" w:hAnsi="Cambria Math"/>
-            <w:lang w:val="sr-Cyrl-RS"/>
-          </w:rPr>
-          <m:t xml:space="preserve"> </m:t>
-        </m:r>
-        <m:r>
-          <w:rPr>
-            <w:rFonts w:ascii="Cambria Math" w:eastAsiaTheme="minorEastAsia" w:hAnsi="Cambria Math"/>
-            <w:lang w:val="sr-Cyrl-RS"/>
-          </w:rPr>
-          <m:t>5</m:t>
+          <m:t>, 7, 8, 9, 10, 11</m:t>
         </m:r>
         <m:r>
           <w:rPr>
@@ -20606,34 +20545,22 @@
     </w:p>
     <w:p>
       <w:pPr>
-        <w:tabs>
-          <w:tab w:val="center" w:pos="4853"/>
-        </w:tabs>
-        <w:rPr>
-          <w:i/>
-          <w:lang w:val="sr-Cyrl-RS"/>
+        <w:pStyle w:val="Heading3"/>
+        <w:rPr>
+          <w:lang w:val="sr-Latn-RS"/>
         </w:rPr>
       </w:pPr>
-    </w:p>
-    <w:p>
-      <w:pPr>
-        <w:pStyle w:val="Heading3"/>
-        <w:rPr>
-          <w:lang w:val="sr-Latn-RS"/>
-        </w:rPr>
-      </w:pPr>
-      <w:bookmarkStart w:id="13" w:name="_Toc399071721"/>
+      <w:bookmarkStart w:id="14" w:name="_Toc399100656"/>
       <m:oMath>
         <m:r>
           <w:rPr>
             <w:rFonts w:ascii="Cambria Math" w:hAnsi="Cambria Math"/>
             <w:lang w:val="sr-Latn-RS"/>
           </w:rPr>
-          <w:lastRenderedPageBreak/>
           <m:t>RemoveInsert</m:t>
         </m:r>
       </m:oMath>
-      <w:bookmarkEnd w:id="13"/>
+      <w:bookmarkEnd w:id="14"/>
     </w:p>
     <w:p>
       <w:pPr>
@@ -20829,6 +20756,54 @@
           <w:lang w:val="en-US"/>
         </w:rPr>
       </w:pPr>
+      <w:r>
+        <w:rPr>
+          <w:rFonts w:eastAsiaTheme="minorEastAsia"/>
+          <w:noProof/>
+          <w:lang w:eastAsia="en-GB"/>
+        </w:rPr>
+        <w:drawing>
+          <wp:inline distT="0" distB="0" distL="0" distR="0" wp14:anchorId="1E73008F" wp14:editId="168F7B1B">
+            <wp:extent cx="5727204" cy="1993396"/>
+            <wp:effectExtent l="0" t="0" r="6985" b="6985"/>
+            <wp:docPr id="12" name="Picture 12"/>
+            <wp:cNvGraphicFramePr>
+              <a:graphicFrameLocks xmlns:a="http://schemas.openxmlformats.org/drawingml/2006/main" noChangeAspect="1"/>
+            </wp:cNvGraphicFramePr>
+            <a:graphic xmlns:a="http://schemas.openxmlformats.org/drawingml/2006/main">
+              <a:graphicData uri="http://schemas.openxmlformats.org/drawingml/2006/picture">
+                <pic:pic xmlns:pic="http://schemas.openxmlformats.org/drawingml/2006/picture">
+                  <pic:nvPicPr>
+                    <pic:cNvPr id="12" name="slika_removeInsert.png"/>
+                    <pic:cNvPicPr/>
+                  </pic:nvPicPr>
+                  <pic:blipFill>
+                    <a:blip r:embed="rId11" cstate="print">
+                      <a:extLst>
+                        <a:ext uri="{28A0092B-C50C-407E-A947-70E740481C1C}">
+                          <a14:useLocalDpi xmlns:a14="http://schemas.microsoft.com/office/drawing/2010/main" val="0"/>
+                        </a:ext>
+                      </a:extLst>
+                    </a:blip>
+                    <a:stretch>
+                      <a:fillRect/>
+                    </a:stretch>
+                  </pic:blipFill>
+                  <pic:spPr>
+                    <a:xfrm>
+                      <a:off x="0" y="0"/>
+                      <a:ext cx="5727204" cy="1993396"/>
+                    </a:xfrm>
+                    <a:prstGeom prst="rect">
+                      <a:avLst/>
+                    </a:prstGeom>
+                  </pic:spPr>
+                </pic:pic>
+              </a:graphicData>
+            </a:graphic>
+          </wp:inline>
+        </w:drawing>
+      </w:r>
     </w:p>
     <w:p>
       <w:pPr>
@@ -20863,7 +20838,14 @@
           <w:i/>
           <w:lang w:val="sr-Cyrl-RS"/>
         </w:rPr>
-        <w:t xml:space="preserve">Рута </w:t>
+        <w:t>Рута</w:t>
+      </w:r>
+      <w:r>
+        <w:rPr>
+          <w:i/>
+          <w:lang w:val="en-US"/>
+        </w:rPr>
+        <w:t xml:space="preserve"> </w:t>
       </w:r>
       <m:oMath>
         <m:r>
@@ -20871,85 +20853,30 @@
             <w:rFonts w:ascii="Cambria Math" w:hAnsi="Cambria Math"/>
             <w:lang w:val="sr-Cyrl-RS"/>
           </w:rPr>
-          <m:t>x=[0,</m:t>
+          <m:t>x=</m:t>
         </m:r>
-        <m:r>
-          <w:rPr>
-            <w:rFonts w:ascii="Cambria Math" w:hAnsi="Cambria Math"/>
-            <w:lang w:val="sr-Cyrl-RS"/>
-          </w:rPr>
-          <m:t xml:space="preserve"> </m:t>
-        </m:r>
-        <m:r>
-          <w:rPr>
-            <w:rFonts w:ascii="Cambria Math" w:hAnsi="Cambria Math"/>
-            <w:lang w:val="sr-Cyrl-RS"/>
-          </w:rPr>
-          <m:t>1,</m:t>
-        </m:r>
-        <m:r>
-          <w:rPr>
-            <w:rFonts w:ascii="Cambria Math" w:hAnsi="Cambria Math"/>
-            <w:lang w:val="sr-Cyrl-RS"/>
-          </w:rPr>
-          <m:t xml:space="preserve"> </m:t>
-        </m:r>
-        <m:r>
-          <w:rPr>
-            <w:rFonts w:ascii="Cambria Math" w:hAnsi="Cambria Math"/>
-            <w:lang w:val="sr-Cyrl-RS"/>
-          </w:rPr>
-          <m:t>2,</m:t>
-        </m:r>
-        <m:r>
-          <w:rPr>
-            <w:rFonts w:ascii="Cambria Math" w:hAnsi="Cambria Math"/>
-            <w:lang w:val="sr-Cyrl-RS"/>
-          </w:rPr>
-          <m:t xml:space="preserve"> </m:t>
-        </m:r>
-        <m:r>
-          <w:rPr>
-            <w:rFonts w:ascii="Cambria Math" w:hAnsi="Cambria Math"/>
-            <w:lang w:val="sr-Cyrl-RS"/>
-          </w:rPr>
-          <m:t>3,</m:t>
-        </m:r>
-        <m:r>
-          <w:rPr>
-            <w:rFonts w:ascii="Cambria Math" w:hAnsi="Cambria Math"/>
-            <w:lang w:val="sr-Cyrl-RS"/>
-          </w:rPr>
-          <m:t xml:space="preserve"> </m:t>
-        </m:r>
-        <m:r>
-          <w:rPr>
-            <w:rFonts w:ascii="Cambria Math" w:hAnsi="Cambria Math"/>
-            <w:lang w:val="sr-Cyrl-RS"/>
-          </w:rPr>
-          <m:t>4,</m:t>
-        </m:r>
-        <m:r>
-          <w:rPr>
-            <w:rFonts w:ascii="Cambria Math" w:hAnsi="Cambria Math"/>
-            <w:lang w:val="sr-Cyrl-RS"/>
-          </w:rPr>
-          <m:t xml:space="preserve"> </m:t>
-        </m:r>
-        <m:r>
-          <w:rPr>
-            <w:rFonts w:ascii="Cambria Math" w:hAnsi="Cambria Math"/>
-            <w:lang w:val="sr-Cyrl-RS"/>
-          </w:rPr>
-          <m:t>5]</m:t>
-        </m:r>
-        <m:r>
-          <w:rPr>
-            <w:rFonts w:ascii="Cambria Math" w:hAnsi="Cambria Math"/>
-            <w:lang w:val="sr-Cyrl-RS"/>
-          </w:rPr>
-          <w:tab/>
-        </m:r>
+        <m:d>
+          <m:dPr>
+            <m:begChr m:val="["/>
+            <m:endChr m:val="]"/>
+            <m:ctrlPr>
+              <w:rPr>
+                <w:rFonts w:ascii="Cambria Math" w:hAnsi="Cambria Math"/>
+                <w:i/>
+                <w:lang w:val="sr-Cyrl-RS"/>
+              </w:rPr>
+            </m:ctrlPr>
+          </m:dPr>
+          <m:e>
+            <m:r>
+              <w:rPr>
+                <w:rFonts w:ascii="Cambria Math" w:hAnsi="Cambria Math"/>
+                <w:lang w:val="sr-Cyrl-RS"/>
+              </w:rPr>
+              <m:t>0, 1, 2, 3, 4, 5, 6, 7, 8, 9, 10, 11</m:t>
+            </m:r>
+          </m:e>
+        </m:d>
       </m:oMath>
       <w:r>
         <w:rPr>
@@ -20960,34 +20887,33 @@
         <w:t xml:space="preserve"> се операцијом </w:t>
       </w:r>
       <m:oMath>
-        <m:r>
-          <w:rPr>
-            <w:rFonts w:ascii="Cambria Math" w:eastAsiaTheme="minorEastAsia" w:hAnsi="Cambria Math"/>
-            <w:lang w:val="en-US"/>
-          </w:rPr>
-          <m:t>removeInsert</m:t>
-        </m:r>
         <m:r>
           <w:rPr>
             <w:rFonts w:ascii="Cambria Math" w:eastAsiaTheme="minorEastAsia" w:hAnsi="Cambria Math"/>
             <w:lang w:val="sr-Cyrl-RS"/>
           </w:rPr>
-          <m:t>(2,</m:t>
+          <m:t>removeInsert</m:t>
         </m:r>
-        <m:r>
-          <w:rPr>
-            <w:rFonts w:ascii="Cambria Math" w:eastAsiaTheme="minorEastAsia" w:hAnsi="Cambria Math"/>
-            <w:lang w:val="sr-Cyrl-RS"/>
-          </w:rPr>
-          <m:t xml:space="preserve"> </m:t>
-        </m:r>
-        <m:r>
-          <w:rPr>
-            <w:rFonts w:ascii="Cambria Math" w:eastAsiaTheme="minorEastAsia" w:hAnsi="Cambria Math"/>
-            <w:lang w:val="sr-Cyrl-RS"/>
-          </w:rPr>
-          <m:t>4)</m:t>
-        </m:r>
+        <m:d>
+          <m:dPr>
+            <m:ctrlPr>
+              <w:rPr>
+                <w:rFonts w:ascii="Cambria Math" w:eastAsiaTheme="minorEastAsia" w:hAnsi="Cambria Math"/>
+                <w:i/>
+                <w:lang w:val="sr-Cyrl-RS"/>
+              </w:rPr>
+            </m:ctrlPr>
+          </m:dPr>
+          <m:e>
+            <m:r>
+              <w:rPr>
+                <w:rFonts w:ascii="Cambria Math" w:eastAsiaTheme="minorEastAsia" w:hAnsi="Cambria Math"/>
+                <w:lang w:val="sr-Cyrl-RS"/>
+              </w:rPr>
+              <m:t>2, 6</m:t>
+            </m:r>
+          </m:e>
+        </m:d>
       </m:oMath>
       <w:r>
         <w:rPr>
@@ -20995,7 +20921,15 @@
           <w:i/>
           <w:lang w:val="sr-Cyrl-RS"/>
         </w:rPr>
-        <w:t xml:space="preserve"> трансформише у руту </w:t>
+        <w:t xml:space="preserve"> трансформише у руту</w:t>
+      </w:r>
+      <w:r>
+        <w:rPr>
+          <w:rFonts w:eastAsiaTheme="minorEastAsia"/>
+          <w:i/>
+          <w:lang w:val="en-US"/>
+        </w:rPr>
+        <w:t xml:space="preserve"> </w:t>
       </w:r>
       <m:oMath>
         <m:sSup>
@@ -21032,84 +20966,14 @@
             <w:rFonts w:ascii="Cambria Math" w:eastAsiaTheme="minorEastAsia" w:hAnsi="Cambria Math"/>
             <w:lang w:val="sr-Cyrl-RS"/>
           </w:rPr>
-          <m:t>=[0,</m:t>
+          <m:t>=[</m:t>
         </m:r>
         <m:r>
           <w:rPr>
-            <w:rFonts w:ascii="Cambria Math" w:eastAsiaTheme="minorEastAsia" w:hAnsi="Cambria Math"/>
+            <w:rFonts w:ascii="Cambria Math" w:hAnsi="Cambria Math"/>
             <w:lang w:val="sr-Cyrl-RS"/>
           </w:rPr>
-          <m:t xml:space="preserve"> </m:t>
-        </m:r>
-        <m:r>
-          <w:rPr>
-            <w:rFonts w:ascii="Cambria Math" w:eastAsiaTheme="minorEastAsia" w:hAnsi="Cambria Math"/>
-            <w:lang w:val="sr-Cyrl-RS"/>
-          </w:rPr>
-          <m:t>1,</m:t>
-        </m:r>
-        <m:r>
-          <w:rPr>
-            <w:rFonts w:ascii="Cambria Math" w:eastAsiaTheme="minorEastAsia" w:hAnsi="Cambria Math"/>
-            <w:lang w:val="sr-Cyrl-RS"/>
-          </w:rPr>
-          <m:t xml:space="preserve"> </m:t>
-        </m:r>
-        <m:r>
-          <w:rPr>
-            <w:rFonts w:ascii="Cambria Math" w:eastAsiaTheme="minorEastAsia" w:hAnsi="Cambria Math"/>
-            <w:lang w:val="sr-Cyrl-RS"/>
-          </w:rPr>
-          <m:t>3,</m:t>
-        </m:r>
-        <m:r>
-          <w:rPr>
-            <w:rFonts w:ascii="Cambria Math" w:eastAsiaTheme="minorEastAsia" w:hAnsi="Cambria Math"/>
-            <w:lang w:val="sr-Cyrl-RS"/>
-          </w:rPr>
-          <m:t xml:space="preserve"> </m:t>
-        </m:r>
-        <m:r>
-          <w:rPr>
-            <w:rFonts w:ascii="Cambria Math" w:eastAsiaTheme="minorEastAsia" w:hAnsi="Cambria Math"/>
-            <w:lang w:val="sr-Cyrl-RS"/>
-          </w:rPr>
-          <m:t>4</m:t>
-        </m:r>
-        <m:r>
-          <w:rPr>
-            <w:rFonts w:ascii="Cambria Math" w:eastAsiaTheme="minorEastAsia" w:hAnsi="Cambria Math"/>
-            <w:lang w:val="sr-Cyrl-RS"/>
-          </w:rPr>
-          <m:t>,</m:t>
-        </m:r>
-        <m:r>
-          <w:rPr>
-            <w:rFonts w:ascii="Cambria Math" w:eastAsiaTheme="minorEastAsia" w:hAnsi="Cambria Math"/>
-            <w:lang w:val="sr-Cyrl-RS"/>
-          </w:rPr>
-          <m:t xml:space="preserve"> </m:t>
-        </m:r>
-        <m:r>
-          <w:rPr>
-            <w:rFonts w:ascii="Cambria Math" w:eastAsiaTheme="minorEastAsia" w:hAnsi="Cambria Math"/>
-            <w:lang w:val="sr-Cyrl-RS"/>
-          </w:rPr>
-          <m:t>2,</m:t>
-        </m:r>
-        <m:r>
-          <w:rPr>
-            <w:rFonts w:ascii="Cambria Math" w:eastAsiaTheme="minorEastAsia" w:hAnsi="Cambria Math"/>
-            <w:lang w:val="sr-Cyrl-RS"/>
-          </w:rPr>
-          <m:t xml:space="preserve"> </m:t>
-        </m:r>
-        <m:r>
-          <w:rPr>
-            <w:rFonts w:ascii="Cambria Math" w:eastAsiaTheme="minorEastAsia" w:hAnsi="Cambria Math"/>
-            <w:lang w:val="sr-Cyrl-RS"/>
-          </w:rPr>
-          <m:t>5</m:t>
+          <m:t>0, 1, 6, 3, 4, 5, 2, 7, 8, 9, 10, 11</m:t>
         </m:r>
         <m:r>
           <w:rPr>
@@ -21135,13 +20999,14 @@
           <w:lang w:val="sr-Latn-RS"/>
         </w:rPr>
       </w:pPr>
-      <w:bookmarkStart w:id="14" w:name="_Toc399071722"/>
+      <w:bookmarkStart w:id="15" w:name="_Toc399100657"/>
       <m:oMath>
         <m:r>
           <w:rPr>
             <w:rFonts w:ascii="Cambria Math" w:hAnsi="Cambria Math"/>
             <w:lang w:val="sr-Latn-RS"/>
           </w:rPr>
+          <w:lastRenderedPageBreak/>
           <m:t>2</m:t>
         </m:r>
         <m:r>
@@ -21159,7 +21024,7 @@
           <m:t>opt</m:t>
         </m:r>
       </m:oMath>
-      <w:bookmarkEnd w:id="14"/>
+      <w:bookmarkEnd w:id="15"/>
     </w:p>
     <w:p>
       <w:pPr>
@@ -21195,12 +21060,36 @@
         <w:rPr>
           <w:lang w:val="sr-Cyrl-RS"/>
         </w:rPr>
-        <w:t xml:space="preserve"> је нешто сложенија операција која се састоји из уклањања две гране из датог пута и додавањем нове две гране. </w:t>
+        <w:t xml:space="preserve"> је нешто сложенија операција која се састоји из уклањања две гране из датог пута и додавањ</w:t>
+      </w:r>
+      <w:r>
+        <w:rPr>
+          <w:lang w:val="en-US"/>
+        </w:rPr>
+        <w:t>a</w:t>
       </w:r>
       <w:r>
         <w:rPr>
           <w:lang w:val="sr-Cyrl-RS"/>
         </w:rPr>
+        <w:t xml:space="preserve"> две </w:t>
+      </w:r>
+      <w:r>
+        <w:rPr>
+          <w:lang w:val="sr-Cyrl-RS"/>
+        </w:rPr>
+        <w:t xml:space="preserve">нове </w:t>
+      </w:r>
+      <w:r>
+        <w:rPr>
+          <w:lang w:val="sr-Cyrl-RS"/>
+        </w:rPr>
+        <w:t xml:space="preserve">гране. </w:t>
+      </w:r>
+      <w:r>
+        <w:rPr>
+          <w:lang w:val="sr-Cyrl-RS"/>
+        </w:rPr>
         <w:t>Овој операцији</w:t>
       </w:r>
       <w:r>
@@ -21213,7 +21102,19 @@
         <w:rPr>
           <w:lang w:val="sr-Cyrl-RS"/>
         </w:rPr>
-        <w:t xml:space="preserve">треба проследити два параметра, тј. индексе полазних чворова грана које се уклањају из тренутне руте. Начин додавања две нове гране приказан је на </w:t>
+        <w:t>треба проследити два параметра, тј. индексе</w:t>
+      </w:r>
+      <w:r>
+        <w:rPr>
+          <w:lang w:val="en-US"/>
+        </w:rPr>
+        <w:t>,</w:t>
+      </w:r>
+      <w:r>
+        <w:rPr>
+          <w:lang w:val="sr-Cyrl-RS"/>
+        </w:rPr>
+        <w:t xml:space="preserve"> полазних чворова грана које се уклањају из тренутне руте. Начин додавања две нове гране приказан је на </w:t>
       </w:r>
       <w:r>
         <w:rPr>
@@ -21227,367 +21128,6 @@
           <w:lang w:val="sr-Cyrl-RS"/>
         </w:rPr>
         <w:t xml:space="preserve">  </w:t>
-      </w:r>
-    </w:p>
-    <w:p>
-      <w:pPr>
-        <w:rPr>
-          <w:rFonts w:eastAsiaTheme="minorEastAsia"/>
-          <w:lang w:val="en-US"/>
-        </w:rPr>
-      </w:pPr>
-    </w:p>
-    <w:p>
-      <w:pPr>
-        <w:tabs>
-          <w:tab w:val="center" w:pos="4853"/>
-        </w:tabs>
-        <w:spacing w:before="60" w:after="240"/>
-        <w:ind w:firstLine="0"/>
-        <w:rPr>
-          <w:rFonts w:eastAsiaTheme="minorEastAsia"/>
-          <w:i/>
-          <w:lang w:val="sr-Cyrl-RS"/>
-        </w:rPr>
-      </w:pPr>
-      <w:r>
-        <w:rPr>
-          <w:rFonts w:eastAsiaTheme="minorEastAsia"/>
-          <w:highlight w:val="yellow"/>
-          <w:lang w:val="sr-Cyrl-RS"/>
-        </w:rPr>
-        <w:t xml:space="preserve">Слика </w:t>
-      </w:r>
-      <w:r>
-        <w:rPr>
-          <w:rFonts w:eastAsiaTheme="minorEastAsia"/>
-          <w:lang w:val="sr-Cyrl-RS"/>
-        </w:rPr>
-        <w:t>6</w:t>
-      </w:r>
-      <w:r>
-        <w:rPr>
-          <w:rFonts w:eastAsiaTheme="minorEastAsia"/>
-          <w:lang w:val="sr-Cyrl-RS"/>
-        </w:rPr>
-        <w:t xml:space="preserve">. </w:t>
-      </w:r>
-      <w:r>
-        <w:rPr>
-          <w:i/>
-          <w:lang w:val="sr-Cyrl-RS"/>
-        </w:rPr>
-        <w:t xml:space="preserve">Рута </w:t>
-      </w:r>
-      <m:oMath>
-        <m:r>
-          <w:rPr>
-            <w:rFonts w:ascii="Cambria Math" w:hAnsi="Cambria Math"/>
-            <w:lang w:val="sr-Cyrl-RS"/>
-          </w:rPr>
-          <m:t>x=[0,</m:t>
-        </m:r>
-        <m:r>
-          <w:rPr>
-            <w:rFonts w:ascii="Cambria Math" w:hAnsi="Cambria Math"/>
-            <w:lang w:val="sr-Cyrl-RS"/>
-          </w:rPr>
-          <m:t xml:space="preserve"> </m:t>
-        </m:r>
-        <m:r>
-          <w:rPr>
-            <w:rFonts w:ascii="Cambria Math" w:hAnsi="Cambria Math"/>
-            <w:lang w:val="sr-Cyrl-RS"/>
-          </w:rPr>
-          <m:t>1,</m:t>
-        </m:r>
-        <m:r>
-          <w:rPr>
-            <w:rFonts w:ascii="Cambria Math" w:hAnsi="Cambria Math"/>
-            <w:lang w:val="sr-Cyrl-RS"/>
-          </w:rPr>
-          <m:t xml:space="preserve"> </m:t>
-        </m:r>
-        <m:r>
-          <w:rPr>
-            <w:rFonts w:ascii="Cambria Math" w:hAnsi="Cambria Math"/>
-            <w:lang w:val="sr-Cyrl-RS"/>
-          </w:rPr>
-          <m:t>2,</m:t>
-        </m:r>
-        <m:r>
-          <w:rPr>
-            <w:rFonts w:ascii="Cambria Math" w:hAnsi="Cambria Math"/>
-            <w:lang w:val="sr-Cyrl-RS"/>
-          </w:rPr>
-          <m:t xml:space="preserve"> </m:t>
-        </m:r>
-        <m:r>
-          <w:rPr>
-            <w:rFonts w:ascii="Cambria Math" w:hAnsi="Cambria Math"/>
-            <w:lang w:val="sr-Cyrl-RS"/>
-          </w:rPr>
-          <m:t>3,</m:t>
-        </m:r>
-        <m:r>
-          <w:rPr>
-            <w:rFonts w:ascii="Cambria Math" w:hAnsi="Cambria Math"/>
-            <w:lang w:val="sr-Cyrl-RS"/>
-          </w:rPr>
-          <m:t xml:space="preserve"> </m:t>
-        </m:r>
-        <m:r>
-          <w:rPr>
-            <w:rFonts w:ascii="Cambria Math" w:hAnsi="Cambria Math"/>
-            <w:lang w:val="sr-Cyrl-RS"/>
-          </w:rPr>
-          <m:t>4,</m:t>
-        </m:r>
-        <m:r>
-          <w:rPr>
-            <w:rFonts w:ascii="Cambria Math" w:hAnsi="Cambria Math"/>
-            <w:lang w:val="sr-Cyrl-RS"/>
-          </w:rPr>
-          <m:t xml:space="preserve"> </m:t>
-        </m:r>
-        <m:r>
-          <w:rPr>
-            <w:rFonts w:ascii="Cambria Math" w:hAnsi="Cambria Math"/>
-            <w:lang w:val="sr-Cyrl-RS"/>
-          </w:rPr>
-          <m:t>5</m:t>
-        </m:r>
-        <m:r>
-          <w:rPr>
-            <w:rFonts w:ascii="Cambria Math" w:hAnsi="Cambria Math"/>
-            <w:lang w:val="sr-Cyrl-RS"/>
-          </w:rPr>
-          <m:t>]</m:t>
-        </m:r>
-        <m:r>
-          <w:rPr>
-            <w:rFonts w:ascii="Cambria Math" w:hAnsi="Cambria Math"/>
-            <w:lang w:val="sr-Cyrl-RS"/>
-          </w:rPr>
-          <w:tab/>
-        </m:r>
-      </m:oMath>
-      <w:r>
-        <w:rPr>
-          <w:rFonts w:eastAsiaTheme="minorEastAsia"/>
-          <w:i/>
-          <w:lang w:val="sr-Cyrl-RS"/>
-        </w:rPr>
-        <w:t xml:space="preserve"> се операцијом </w:t>
-      </w:r>
-      <m:oMath>
-        <m:r>
-          <w:rPr>
-            <w:rFonts w:ascii="Cambria Math" w:eastAsiaTheme="minorEastAsia" w:hAnsi="Cambria Math"/>
-            <w:lang w:val="en-US"/>
-          </w:rPr>
-          <m:t>2‑opt</m:t>
-        </m:r>
-        <m:r>
-          <w:rPr>
-            <w:rFonts w:ascii="Cambria Math" w:eastAsiaTheme="minorEastAsia" w:hAnsi="Cambria Math"/>
-            <w:lang w:val="sr-Cyrl-RS"/>
-          </w:rPr>
-          <m:t>(</m:t>
-        </m:r>
-        <m:r>
-          <w:rPr>
-            <w:rFonts w:ascii="Cambria Math" w:eastAsiaTheme="minorEastAsia" w:hAnsi="Cambria Math"/>
-            <w:lang w:val="sr-Cyrl-RS"/>
-          </w:rPr>
-          <m:t>1</m:t>
-        </m:r>
-        <m:r>
-          <w:rPr>
-            <w:rFonts w:ascii="Cambria Math" w:eastAsiaTheme="minorEastAsia" w:hAnsi="Cambria Math"/>
-            <w:lang w:val="sr-Cyrl-RS"/>
-          </w:rPr>
-          <m:t>,</m:t>
-        </m:r>
-        <m:r>
-          <w:rPr>
-            <w:rFonts w:ascii="Cambria Math" w:eastAsiaTheme="minorEastAsia" w:hAnsi="Cambria Math"/>
-            <w:lang w:val="sr-Cyrl-RS"/>
-          </w:rPr>
-          <m:t xml:space="preserve"> </m:t>
-        </m:r>
-        <m:r>
-          <w:rPr>
-            <w:rFonts w:ascii="Cambria Math" w:eastAsiaTheme="minorEastAsia" w:hAnsi="Cambria Math"/>
-            <w:lang w:val="sr-Cyrl-RS"/>
-          </w:rPr>
-          <m:t>4</m:t>
-        </m:r>
-        <m:r>
-          <w:rPr>
-            <w:rFonts w:ascii="Cambria Math" w:eastAsiaTheme="minorEastAsia" w:hAnsi="Cambria Math"/>
-            <w:lang w:val="sr-Cyrl-RS"/>
-          </w:rPr>
-          <m:t>)</m:t>
-        </m:r>
-      </m:oMath>
-      <w:r>
-        <w:rPr>
-          <w:rFonts w:eastAsiaTheme="minorEastAsia"/>
-          <w:i/>
-          <w:lang w:val="sr-Cyrl-RS"/>
-        </w:rPr>
-        <w:t xml:space="preserve"> трансформише у руту </w:t>
-      </w:r>
-      <m:oMath>
-        <m:sSup>
-          <m:sSupPr>
-            <m:ctrlPr>
-              <w:rPr>
-                <w:rFonts w:ascii="Cambria Math" w:eastAsiaTheme="minorEastAsia" w:hAnsi="Cambria Math"/>
-                <w:i/>
-                <w:lang w:val="sr-Cyrl-RS"/>
-              </w:rPr>
-            </m:ctrlPr>
-          </m:sSupPr>
-          <m:e>
-            <m:r>
-              <w:rPr>
-                <w:rFonts w:ascii="Cambria Math" w:eastAsiaTheme="minorEastAsia" w:hAnsi="Cambria Math"/>
-                <w:lang w:val="sr-Cyrl-RS"/>
-              </w:rPr>
-              <m:t>x</m:t>
-            </m:r>
-          </m:e>
-          <m:sup>
-            <m:r>
-              <w:rPr>
-                <w:rFonts w:ascii="Cambria Math" w:eastAsiaTheme="minorEastAsia" w:hAnsi="Cambria Math"/>
-                <w:lang w:val="sr-Cyrl-RS"/>
-              </w:rPr>
-              <m:t>'</m:t>
-            </m:r>
-          </m:sup>
-        </m:sSup>
-        <m:r>
-          <w:rPr>
-            <w:rFonts w:ascii="Cambria Math" w:eastAsiaTheme="minorEastAsia" w:hAnsi="Cambria Math"/>
-            <w:lang w:val="sr-Cyrl-RS"/>
-          </w:rPr>
-          <m:t>=[</m:t>
-        </m:r>
-        <m:r>
-          <w:rPr>
-            <w:rFonts w:ascii="Cambria Math" w:hAnsi="Cambria Math"/>
-            <w:lang w:val="sr-Cyrl-RS"/>
-          </w:rPr>
-          <m:t>0,</m:t>
-        </m:r>
-        <m:r>
-          <w:rPr>
-            <w:rFonts w:ascii="Cambria Math" w:hAnsi="Cambria Math"/>
-            <w:lang w:val="sr-Cyrl-RS"/>
-          </w:rPr>
-          <m:t xml:space="preserve"> </m:t>
-        </m:r>
-        <m:r>
-          <w:rPr>
-            <w:rFonts w:ascii="Cambria Math" w:hAnsi="Cambria Math"/>
-            <w:lang w:val="sr-Cyrl-RS"/>
-          </w:rPr>
-          <m:t>1,</m:t>
-        </m:r>
-        <m:r>
-          <w:rPr>
-            <w:rFonts w:ascii="Cambria Math" w:hAnsi="Cambria Math"/>
-            <w:lang w:val="sr-Cyrl-RS"/>
-          </w:rPr>
-          <m:t xml:space="preserve"> </m:t>
-        </m:r>
-        <m:r>
-          <w:rPr>
-            <w:rFonts w:ascii="Cambria Math" w:hAnsi="Cambria Math"/>
-            <w:lang w:val="sr-Cyrl-RS"/>
-          </w:rPr>
-          <m:t>4,</m:t>
-        </m:r>
-        <m:r>
-          <w:rPr>
-            <w:rFonts w:ascii="Cambria Math" w:hAnsi="Cambria Math"/>
-            <w:lang w:val="sr-Cyrl-RS"/>
-          </w:rPr>
-          <m:t xml:space="preserve"> </m:t>
-        </m:r>
-        <m:r>
-          <w:rPr>
-            <w:rFonts w:ascii="Cambria Math" w:hAnsi="Cambria Math"/>
-            <w:lang w:val="sr-Cyrl-RS"/>
-          </w:rPr>
-          <m:t>3,</m:t>
-        </m:r>
-        <m:r>
-          <w:rPr>
-            <w:rFonts w:ascii="Cambria Math" w:hAnsi="Cambria Math"/>
-            <w:lang w:val="sr-Cyrl-RS"/>
-          </w:rPr>
-          <m:t xml:space="preserve"> </m:t>
-        </m:r>
-        <m:r>
-          <w:rPr>
-            <w:rFonts w:ascii="Cambria Math" w:hAnsi="Cambria Math"/>
-            <w:lang w:val="sr-Cyrl-RS"/>
-          </w:rPr>
-          <m:t>2,</m:t>
-        </m:r>
-        <m:r>
-          <w:rPr>
-            <w:rFonts w:ascii="Cambria Math" w:hAnsi="Cambria Math"/>
-            <w:lang w:val="sr-Cyrl-RS"/>
-          </w:rPr>
-          <m:t xml:space="preserve"> </m:t>
-        </m:r>
-        <m:r>
-          <w:rPr>
-            <w:rFonts w:ascii="Cambria Math" w:hAnsi="Cambria Math"/>
-            <w:lang w:val="sr-Cyrl-RS"/>
-          </w:rPr>
-          <m:t>5</m:t>
-        </m:r>
-        <m:r>
-          <w:rPr>
-            <w:rFonts w:ascii="Cambria Math" w:eastAsiaTheme="minorEastAsia" w:hAnsi="Cambria Math"/>
-            <w:lang w:val="sr-Cyrl-RS"/>
-          </w:rPr>
-          <m:t>]</m:t>
-        </m:r>
-      </m:oMath>
-      <w:r>
-        <w:rPr>
-          <w:rFonts w:eastAsiaTheme="minorEastAsia"/>
-          <w:i/>
-          <w:lang w:val="sr-Cyrl-RS"/>
-        </w:rPr>
-        <w:t>.</w:t>
-      </w:r>
-    </w:p>
-    <w:p>
-      <w:pPr>
-        <w:tabs>
-          <w:tab w:val="center" w:pos="4853"/>
-        </w:tabs>
-        <w:spacing w:before="60"/>
-        <w:ind w:firstLine="0"/>
-        <w:rPr>
-          <w:rFonts w:eastAsiaTheme="minorEastAsia"/>
-          <w:lang w:val="sr-Cyrl-RS"/>
-        </w:rPr>
-      </w:pPr>
-      <w:r>
-        <w:rPr>
-          <w:rFonts w:eastAsiaTheme="minorEastAsia"/>
-          <w:lang w:val="sr-Cyrl-RS"/>
-        </w:rPr>
-        <w:t xml:space="preserve">Са слике се види да </w:t>
       </w:r>
       <m:oMath>
         <m:r>
@@ -21617,21 +21157,206 @@
           <w:rFonts w:eastAsiaTheme="minorEastAsia"/>
           <w:lang w:val="sr-Cyrl-RS"/>
         </w:rPr>
-        <w:t xml:space="preserve"> операција захтева промену смера обиласка дела пута из</w:t>
-      </w:r>
+        <w:t xml:space="preserve"> захтева промену смера обиласка дела пута између две гране које се уклањају па је сложеност претраге целе околине </w:t>
+      </w:r>
+      <m:oMath>
+        <m:r>
+          <w:rPr>
+            <w:rFonts w:ascii="Cambria Math" w:eastAsiaTheme="minorEastAsia" w:hAnsi="Cambria Math"/>
+            <w:lang w:val="sr-Cyrl-RS"/>
+          </w:rPr>
+          <m:t>O(</m:t>
+        </m:r>
+        <m:sSup>
+          <m:sSupPr>
+            <m:ctrlPr>
+              <w:rPr>
+                <w:rFonts w:ascii="Cambria Math" w:eastAsiaTheme="minorEastAsia" w:hAnsi="Cambria Math"/>
+                <w:i/>
+                <w:lang w:val="sr-Cyrl-RS"/>
+              </w:rPr>
+            </m:ctrlPr>
+          </m:sSupPr>
+          <m:e>
+            <m:r>
+              <w:rPr>
+                <w:rFonts w:ascii="Cambria Math" w:eastAsiaTheme="minorEastAsia" w:hAnsi="Cambria Math"/>
+                <w:lang w:val="sr-Cyrl-RS"/>
+              </w:rPr>
+              <m:t>n</m:t>
+            </m:r>
+          </m:e>
+          <m:sup>
+            <m:r>
+              <w:rPr>
+                <w:rFonts w:ascii="Cambria Math" w:eastAsiaTheme="minorEastAsia" w:hAnsi="Cambria Math"/>
+                <w:lang w:val="sr-Cyrl-RS"/>
+              </w:rPr>
+              <m:t>3</m:t>
+            </m:r>
+          </m:sup>
+        </m:sSup>
+        <m:r>
+          <w:rPr>
+            <w:rFonts w:ascii="Cambria Math" w:eastAsiaTheme="minorEastAsia" w:hAnsi="Cambria Math"/>
+            <w:lang w:val="sr-Cyrl-RS"/>
+          </w:rPr>
+          <m:t>)</m:t>
+        </m:r>
+      </m:oMath>
       <w:r>
         <w:rPr>
           <w:rFonts w:eastAsiaTheme="minorEastAsia"/>
           <w:lang w:val="sr-Cyrl-RS"/>
         </w:rPr>
-        <w:t>међу две гране које се уклањају па је с</w:t>
+        <w:t>.</w:t>
+      </w:r>
+    </w:p>
+    <w:p>
+      <w:pPr>
+        <w:ind w:firstLine="0"/>
+        <w:rPr>
+          <w:rFonts w:eastAsiaTheme="minorEastAsia"/>
+          <w:lang w:val="en-US"/>
+        </w:rPr>
+      </w:pPr>
+      <w:r>
+        <w:rPr>
+          <w:rFonts w:eastAsiaTheme="minorEastAsia"/>
+          <w:noProof/>
+          <w:lang w:eastAsia="en-GB"/>
+        </w:rPr>
+        <w:drawing>
+          <wp:inline distT="0" distB="0" distL="0" distR="0" wp14:anchorId="2E3D8581" wp14:editId="7CB31CCD">
+            <wp:extent cx="5727204" cy="1993396"/>
+            <wp:effectExtent l="0" t="0" r="6985" b="6985"/>
+            <wp:docPr id="13" name="Picture 13"/>
+            <wp:cNvGraphicFramePr>
+              <a:graphicFrameLocks xmlns:a="http://schemas.openxmlformats.org/drawingml/2006/main" noChangeAspect="1"/>
+            </wp:cNvGraphicFramePr>
+            <a:graphic xmlns:a="http://schemas.openxmlformats.org/drawingml/2006/main">
+              <a:graphicData uri="http://schemas.openxmlformats.org/drawingml/2006/picture">
+                <pic:pic xmlns:pic="http://schemas.openxmlformats.org/drawingml/2006/picture">
+                  <pic:nvPicPr>
+                    <pic:cNvPr id="13" name="slika_2opt.png"/>
+                    <pic:cNvPicPr/>
+                  </pic:nvPicPr>
+                  <pic:blipFill>
+                    <a:blip r:embed="rId12" cstate="print">
+                      <a:extLst>
+                        <a:ext uri="{28A0092B-C50C-407E-A947-70E740481C1C}">
+                          <a14:useLocalDpi xmlns:a14="http://schemas.microsoft.com/office/drawing/2010/main" val="0"/>
+                        </a:ext>
+                      </a:extLst>
+                    </a:blip>
+                    <a:stretch>
+                      <a:fillRect/>
+                    </a:stretch>
+                  </pic:blipFill>
+                  <pic:spPr>
+                    <a:xfrm>
+                      <a:off x="0" y="0"/>
+                      <a:ext cx="5727204" cy="1993396"/>
+                    </a:xfrm>
+                    <a:prstGeom prst="rect">
+                      <a:avLst/>
+                    </a:prstGeom>
+                  </pic:spPr>
+                </pic:pic>
+              </a:graphicData>
+            </a:graphic>
+          </wp:inline>
+        </w:drawing>
+      </w:r>
+    </w:p>
+    <w:p>
+      <w:pPr>
+        <w:tabs>
+          <w:tab w:val="center" w:pos="4853"/>
+        </w:tabs>
+        <w:spacing w:before="60" w:after="240"/>
+        <w:ind w:firstLine="0"/>
+        <w:rPr>
+          <w:rFonts w:eastAsiaTheme="minorEastAsia"/>
+          <w:i/>
+          <w:lang w:val="sr-Latn-RS"/>
+        </w:rPr>
+      </w:pPr>
+      <w:r>
+        <w:rPr>
+          <w:rFonts w:eastAsiaTheme="minorEastAsia"/>
+          <w:highlight w:val="yellow"/>
+          <w:lang w:val="sr-Cyrl-RS"/>
+        </w:rPr>
+        <w:t xml:space="preserve">Слика </w:t>
       </w:r>
       <w:r>
         <w:rPr>
           <w:rFonts w:eastAsiaTheme="minorEastAsia"/>
           <w:lang w:val="sr-Cyrl-RS"/>
         </w:rPr>
-        <w:t xml:space="preserve">ложеност претраге целе </w:t>
+        <w:t>6</w:t>
+      </w:r>
+      <w:r>
+        <w:rPr>
+          <w:rFonts w:eastAsiaTheme="minorEastAsia"/>
+          <w:lang w:val="sr-Cyrl-RS"/>
+        </w:rPr>
+        <w:t xml:space="preserve">. </w:t>
+      </w:r>
+      <w:r>
+        <w:rPr>
+          <w:i/>
+          <w:lang w:val="sr-Cyrl-RS"/>
+        </w:rPr>
+        <w:t>Рута</w:t>
+      </w:r>
+      <w:r>
+        <w:rPr>
+          <w:rFonts w:eastAsiaTheme="minorEastAsia"/>
+          <w:i/>
+          <w:lang w:val="en-US"/>
+        </w:rPr>
+        <w:t xml:space="preserve"> </w:t>
+      </w:r>
+      <m:oMath>
+        <m:r>
+          <w:rPr>
+            <w:rFonts w:ascii="Cambria Math" w:hAnsi="Cambria Math"/>
+            <w:lang w:val="sr-Cyrl-RS"/>
+          </w:rPr>
+          <m:t>x=</m:t>
+        </m:r>
+        <m:d>
+          <m:dPr>
+            <m:begChr m:val="["/>
+            <m:endChr m:val="]"/>
+            <m:ctrlPr>
+              <w:rPr>
+                <w:rFonts w:ascii="Cambria Math" w:hAnsi="Cambria Math"/>
+                <w:i/>
+                <w:lang w:val="sr-Cyrl-RS"/>
+              </w:rPr>
+            </m:ctrlPr>
+          </m:dPr>
+          <m:e>
+            <m:r>
+              <w:rPr>
+                <w:rFonts w:ascii="Cambria Math" w:hAnsi="Cambria Math"/>
+                <w:lang w:val="sr-Cyrl-RS"/>
+              </w:rPr>
+              <m:t>0, 1, 2, 3, 4, 5, 6, 7, 8, 9, 10, 11</m:t>
+            </m:r>
+          </m:e>
+        </m:d>
+      </m:oMath>
+      <w:r>
+        <w:rPr>
+          <w:rFonts w:eastAsiaTheme="minorEastAsia"/>
+          <w:i/>
+          <w:lang w:val="sr-Cyrl-RS"/>
+        </w:rPr>
+        <w:t xml:space="preserve"> се операцијом </w:t>
       </w:r>
       <m:oMath>
         <m:r>
@@ -21655,29 +21380,51 @@
           </w:rPr>
           <m:t>opt</m:t>
         </m:r>
+        <m:d>
+          <m:dPr>
+            <m:ctrlPr>
+              <w:rPr>
+                <w:rFonts w:ascii="Cambria Math" w:eastAsiaTheme="minorEastAsia" w:hAnsi="Cambria Math"/>
+                <w:i/>
+                <w:lang w:val="sr-Cyrl-RS"/>
+              </w:rPr>
+            </m:ctrlPr>
+          </m:dPr>
+          <m:e>
+            <m:r>
+              <w:rPr>
+                <w:rFonts w:ascii="Cambria Math" w:eastAsiaTheme="minorEastAsia" w:hAnsi="Cambria Math"/>
+                <w:lang w:val="sr-Cyrl-RS"/>
+              </w:rPr>
+              <m:t xml:space="preserve">2, </m:t>
+            </m:r>
+            <m:r>
+              <w:rPr>
+                <w:rFonts w:ascii="Cambria Math" w:eastAsiaTheme="minorEastAsia" w:hAnsi="Cambria Math"/>
+                <w:lang w:val="sr-Cyrl-RS"/>
+              </w:rPr>
+              <m:t>7</m:t>
+            </m:r>
+          </m:e>
+        </m:d>
       </m:oMath>
       <w:r>
         <w:rPr>
           <w:rFonts w:eastAsiaTheme="minorEastAsia"/>
+          <w:i/>
           <w:lang w:val="sr-Cyrl-RS"/>
         </w:rPr>
-        <w:t xml:space="preserve"> околине</w:t>
+        <w:t xml:space="preserve"> трансформише у руту</w:t>
       </w:r>
       <w:r>
         <w:rPr>
           <w:rFonts w:eastAsiaTheme="minorEastAsia"/>
-          <w:lang w:val="sr-Cyrl-RS"/>
+          <w:i/>
+          <w:lang w:val="en-US"/>
         </w:rPr>
         <w:t xml:space="preserve"> </w:t>
       </w:r>
       <m:oMath>
-        <m:r>
-          <w:rPr>
-            <w:rFonts w:ascii="Cambria Math" w:eastAsiaTheme="minorEastAsia" w:hAnsi="Cambria Math"/>
-            <w:lang w:val="sr-Cyrl-RS"/>
-          </w:rPr>
-          <m:t>O(</m:t>
-        </m:r>
         <m:sSup>
           <m:sSupPr>
             <m:ctrlPr>
@@ -21694,7 +21441,7 @@
                 <w:rFonts w:ascii="Cambria Math" w:eastAsiaTheme="minorEastAsia" w:hAnsi="Cambria Math"/>
                 <w:lang w:val="sr-Cyrl-RS"/>
               </w:rPr>
-              <m:t>n</m:t>
+              <m:t>x</m:t>
             </m:r>
           </m:e>
           <m:sup>
@@ -21703,7 +21450,7 @@
                 <w:rFonts w:ascii="Cambria Math" w:eastAsiaTheme="minorEastAsia" w:hAnsi="Cambria Math"/>
                 <w:lang w:val="sr-Cyrl-RS"/>
               </w:rPr>
-              <m:t>3</m:t>
+              <m:t>'</m:t>
             </m:r>
           </m:sup>
         </m:sSup>
@@ -21712,16 +21459,90 @@
             <w:rFonts w:ascii="Cambria Math" w:eastAsiaTheme="minorEastAsia" w:hAnsi="Cambria Math"/>
             <w:lang w:val="sr-Cyrl-RS"/>
           </w:rPr>
-          <m:t>)</m:t>
+          <m:t>=</m:t>
+        </m:r>
+        <m:d>
+          <m:dPr>
+            <m:begChr m:val="["/>
+            <m:endChr m:val="]"/>
+            <m:ctrlPr>
+              <w:rPr>
+                <w:rFonts w:ascii="Cambria Math" w:eastAsiaTheme="minorEastAsia" w:hAnsi="Cambria Math"/>
+                <w:i/>
+                <w:lang w:val="sr-Cyrl-RS"/>
+              </w:rPr>
+            </m:ctrlPr>
+          </m:dPr>
+          <m:e>
+            <m:r>
+              <w:rPr>
+                <w:rFonts w:ascii="Cambria Math" w:hAnsi="Cambria Math"/>
+                <w:lang w:val="sr-Cyrl-RS"/>
+              </w:rPr>
+              <m:t xml:space="preserve">0, 1, </m:t>
+            </m:r>
+            <m:r>
+              <w:rPr>
+                <w:rFonts w:ascii="Cambria Math" w:hAnsi="Cambria Math"/>
+                <w:lang w:val="sr-Cyrl-RS"/>
+              </w:rPr>
+              <m:t>2, 7, 6</m:t>
+            </m:r>
+            <m:r>
+              <w:rPr>
+                <w:rFonts w:ascii="Cambria Math" w:hAnsi="Cambria Math"/>
+                <w:lang w:val="sr-Cyrl-RS"/>
+              </w:rPr>
+              <m:t xml:space="preserve">, 5, </m:t>
+            </m:r>
+            <m:r>
+              <w:rPr>
+                <w:rFonts w:ascii="Cambria Math" w:hAnsi="Cambria Math"/>
+                <w:lang w:val="sr-Cyrl-RS"/>
+              </w:rPr>
+              <m:t>4</m:t>
+            </m:r>
+            <m:r>
+              <w:rPr>
+                <w:rFonts w:ascii="Cambria Math" w:hAnsi="Cambria Math"/>
+                <w:lang w:val="sr-Cyrl-RS"/>
+              </w:rPr>
+              <m:t xml:space="preserve">, </m:t>
+            </m:r>
+            <m:r>
+              <w:rPr>
+                <w:rFonts w:ascii="Cambria Math" w:hAnsi="Cambria Math"/>
+                <w:lang w:val="sr-Cyrl-RS"/>
+              </w:rPr>
+              <m:t>3</m:t>
+            </m:r>
+            <m:r>
+              <w:rPr>
+                <w:rFonts w:ascii="Cambria Math" w:hAnsi="Cambria Math"/>
+                <w:lang w:val="sr-Cyrl-RS"/>
+              </w:rPr>
+              <m:t>, 8, 9, 10, 11</m:t>
+            </m:r>
+          </m:e>
+        </m:d>
+      </m:oMath>
+      <w:r>
+        <w:rPr>
+          <w:rFonts w:eastAsiaTheme="minorEastAsia"/>
+          <w:i/>
+          <w:lang w:val="sr-Cyrl-RS"/>
+        </w:rPr>
+        <w:t>.</w:t>
+      </w:r>
+      <m:oMath>
+        <m:r>
+          <w:rPr>
+            <w:rFonts w:ascii="Cambria Math" w:hAnsi="Cambria Math"/>
+            <w:lang w:val="sr-Latn-RS"/>
+          </w:rPr>
+          <m:t xml:space="preserve"> </m:t>
         </m:r>
       </m:oMath>
-      <w:r>
-        <w:rPr>
-          <w:rFonts w:eastAsiaTheme="minorEastAsia"/>
-          <w:lang w:val="sr-Cyrl-RS"/>
-        </w:rPr>
-        <w:t>.</w:t>
-      </w:r>
     </w:p>
     <w:p>
       <w:pPr>
@@ -21730,7 +21551,7 @@
           <w:lang w:val="sr-Latn-RS"/>
         </w:rPr>
       </w:pPr>
-      <w:bookmarkStart w:id="15" w:name="_Toc399071723"/>
+      <w:bookmarkStart w:id="16" w:name="_Toc399100658"/>
       <m:oMath>
         <m:r>
           <w:rPr>
@@ -21744,7 +21565,17 @@
             <w:rFonts w:ascii="Cambria Math" w:hAnsi="Cambria Math"/>
             <w:lang w:val="en-US"/>
           </w:rPr>
-          <m:t>r‑</m:t>
+          <m:t>r</m:t>
+        </m:r>
+        <m:r>
+          <m:rPr>
+            <m:sty m:val="p"/>
+          </m:rPr>
+          <w:rPr>
+            <w:rFonts w:ascii="Cambria Math" w:hAnsi="Cambria Math"/>
+            <w:lang w:val="en-US"/>
+          </w:rPr>
+          <m:t>‑</m:t>
         </m:r>
         <m:r>
           <w:rPr>
@@ -21754,14 +21585,14 @@
           <m:t>opt</m:t>
         </m:r>
       </m:oMath>
-      <w:bookmarkEnd w:id="15"/>
+      <w:bookmarkEnd w:id="16"/>
     </w:p>
     <w:p>
       <w:pPr>
         <w:spacing w:after="240"/>
         <w:rPr>
           <w:rFonts w:eastAsiaTheme="minorEastAsia"/>
-          <w:lang w:val="en-US"/>
+          <w:lang w:val="sr-Cyrl-RS"/>
         </w:rPr>
       </w:pPr>
       <w:r>
@@ -21809,7 +21640,31 @@
         <w:rPr>
           <w:lang w:val="sr-Cyrl-RS"/>
         </w:rPr>
-        <w:t xml:space="preserve"> уклања три гране из тренутне руте и додаје три нове гране како би пут био допустив. Параметри који се прослеђују су полазни чворови три грана, редом </w:t>
+        <w:t xml:space="preserve"> уклања три гране из тренутне руте и додаје три нове гране </w:t>
+      </w:r>
+      <w:r>
+        <w:rPr>
+          <w:lang w:val="sr-Cyrl-RS"/>
+        </w:rPr>
+        <w:t>тако да је резултујући</w:t>
+      </w:r>
+      <w:r>
+        <w:rPr>
+          <w:lang w:val="sr-Cyrl-RS"/>
+        </w:rPr>
+        <w:t xml:space="preserve"> пут допустив. Параметри који се прослеђ</w:t>
+      </w:r>
+      <w:r>
+        <w:rPr>
+          <w:lang w:val="sr-Cyrl-RS"/>
+        </w:rPr>
+        <w:t>ују су полазни чворови три гране</w:t>
+      </w:r>
+      <w:r>
+        <w:rPr>
+          <w:lang w:val="sr-Cyrl-RS"/>
+        </w:rPr>
+        <w:t xml:space="preserve">, редом </w:t>
       </w:r>
       <m:oMath>
         <m:r>
@@ -21856,57 +21711,11 @@
         </w:rPr>
         <w:t xml:space="preserve"> </w:t>
       </w:r>
-    </w:p>
-    <w:p>
-      <w:pPr>
-        <w:ind w:firstLine="0"/>
-        <w:rPr>
-          <w:rFonts w:eastAsiaTheme="minorEastAsia"/>
-          <w:lang w:val="en-US"/>
-        </w:rPr>
-      </w:pPr>
-    </w:p>
-    <w:p>
-      <w:pPr>
-        <w:tabs>
-          <w:tab w:val="center" w:pos="4853"/>
-        </w:tabs>
-        <w:spacing w:before="60"/>
-        <w:ind w:firstLine="0"/>
-        <w:rPr>
-          <w:rFonts w:eastAsiaTheme="minorEastAsia"/>
-          <w:i/>
+      <w:r>
+        <w:rPr>
           <w:lang w:val="sr-Cyrl-RS"/>
         </w:rPr>
-      </w:pPr>
-      <w:r>
-        <w:rPr>
-          <w:rFonts w:eastAsiaTheme="minorEastAsia"/>
-          <w:highlight w:val="yellow"/>
-          <w:lang w:val="sr-Cyrl-RS"/>
-        </w:rPr>
-        <w:t xml:space="preserve">Слика </w:t>
-      </w:r>
-      <w:r>
-        <w:rPr>
-          <w:rFonts w:eastAsiaTheme="minorEastAsia"/>
-          <w:lang w:val="sr-Cyrl-RS"/>
-        </w:rPr>
-        <w:t>7</w:t>
-      </w:r>
-      <w:r>
-        <w:rPr>
-          <w:rFonts w:eastAsiaTheme="minorEastAsia"/>
-          <w:lang w:val="sr-Cyrl-RS"/>
-        </w:rPr>
-        <w:t xml:space="preserve">. </w:t>
-      </w:r>
-      <w:r>
-        <w:rPr>
-          <w:i/>
-          <w:lang w:val="sr-Cyrl-RS"/>
-        </w:rPr>
-        <w:t xml:space="preserve">Рута </w:t>
+        <w:t xml:space="preserve">Сложеност претраге ове околине је </w:t>
       </w:r>
       <m:oMath>
         <m:r>
@@ -21914,84 +21723,153 @@
             <w:rFonts w:ascii="Cambria Math" w:hAnsi="Cambria Math"/>
             <w:lang w:val="sr-Cyrl-RS"/>
           </w:rPr>
-          <m:t>x=[0,</m:t>
+          <m:t>O(</m:t>
+        </m:r>
+        <m:sSup>
+          <m:sSupPr>
+            <m:ctrlPr>
+              <w:rPr>
+                <w:rFonts w:ascii="Cambria Math" w:hAnsi="Cambria Math"/>
+                <w:i/>
+                <w:lang w:val="sr-Cyrl-RS"/>
+              </w:rPr>
+            </m:ctrlPr>
+          </m:sSupPr>
+          <m:e>
+            <m:r>
+              <w:rPr>
+                <w:rFonts w:ascii="Cambria Math" w:hAnsi="Cambria Math"/>
+                <w:lang w:val="sr-Cyrl-RS"/>
+              </w:rPr>
+              <m:t>n</m:t>
+            </m:r>
+          </m:e>
+          <m:sup>
+            <m:r>
+              <w:rPr>
+                <w:rFonts w:ascii="Cambria Math" w:hAnsi="Cambria Math"/>
+                <w:lang w:val="sr-Cyrl-RS"/>
+              </w:rPr>
+              <m:t>3</m:t>
+            </m:r>
+          </m:sup>
+        </m:sSup>
+        <m:r>
+          <w:rPr>
+            <w:rFonts w:ascii="Cambria Math" w:hAnsi="Cambria Math"/>
+            <w:lang w:val="sr-Cyrl-RS"/>
+          </w:rPr>
+          <m:t>)</m:t>
+        </m:r>
+      </m:oMath>
+      <w:r>
+        <w:rPr>
+          <w:rFonts w:eastAsiaTheme="minorEastAsia"/>
+          <w:lang w:val="en-US"/>
+        </w:rPr>
+        <w:t>.</w:t>
+      </w:r>
+    </w:p>
+    <w:p>
+      <w:pPr>
+        <w:spacing w:before="60"/>
+        <w:ind w:firstLine="0"/>
+        <w:rPr>
+          <w:rFonts w:eastAsiaTheme="minorEastAsia"/>
+          <w:lang w:val="en-US"/>
+        </w:rPr>
+      </w:pPr>
+      <w:r>
+        <w:rPr>
+          <w:rFonts w:eastAsiaTheme="minorEastAsia"/>
+          <w:noProof/>
+          <w:lang w:eastAsia="en-GB"/>
+        </w:rPr>
+        <w:drawing>
+          <wp:inline distT="0" distB="0" distL="0" distR="0" wp14:anchorId="4714058D" wp14:editId="736C01AA">
+            <wp:extent cx="5727204" cy="1993396"/>
+            <wp:effectExtent l="0" t="0" r="6985" b="6985"/>
+            <wp:docPr id="14" name="Picture 14"/>
+            <wp:cNvGraphicFramePr>
+              <a:graphicFrameLocks xmlns:a="http://schemas.openxmlformats.org/drawingml/2006/main" noChangeAspect="1"/>
+            </wp:cNvGraphicFramePr>
+            <a:graphic xmlns:a="http://schemas.openxmlformats.org/drawingml/2006/main">
+              <a:graphicData uri="http://schemas.openxmlformats.org/drawingml/2006/picture">
+                <pic:pic xmlns:pic="http://schemas.openxmlformats.org/drawingml/2006/picture">
+                  <pic:nvPicPr>
+                    <pic:cNvPr id="14" name="slika_орОpt.png"/>
+                    <pic:cNvPicPr/>
+                  </pic:nvPicPr>
+                  <pic:blipFill>
+                    <a:blip r:embed="rId13" cstate="print">
+                      <a:extLst>
+                        <a:ext uri="{28A0092B-C50C-407E-A947-70E740481C1C}">
+                          <a14:useLocalDpi xmlns:a14="http://schemas.microsoft.com/office/drawing/2010/main" val="0"/>
+                        </a:ext>
+                      </a:extLst>
+                    </a:blip>
+                    <a:stretch>
+                      <a:fillRect/>
+                    </a:stretch>
+                  </pic:blipFill>
+                  <pic:spPr>
+                    <a:xfrm>
+                      <a:off x="0" y="0"/>
+                      <a:ext cx="5727204" cy="1993396"/>
+                    </a:xfrm>
+                    <a:prstGeom prst="rect">
+                      <a:avLst/>
+                    </a:prstGeom>
+                  </pic:spPr>
+                </pic:pic>
+              </a:graphicData>
+            </a:graphic>
+          </wp:inline>
+        </w:drawing>
+      </w:r>
+      <w:r>
+        <w:rPr>
+          <w:rFonts w:eastAsiaTheme="minorEastAsia"/>
+          <w:highlight w:val="yellow"/>
+          <w:lang w:val="sr-Cyrl-RS"/>
+        </w:rPr>
+        <w:t xml:space="preserve">Слика </w:t>
+      </w:r>
+      <w:r>
+        <w:rPr>
+          <w:rFonts w:eastAsiaTheme="minorEastAsia"/>
+          <w:lang w:val="sr-Cyrl-RS"/>
+        </w:rPr>
+        <w:t>7</w:t>
+      </w:r>
+      <w:r>
+        <w:rPr>
+          <w:rFonts w:eastAsiaTheme="minorEastAsia"/>
+          <w:lang w:val="sr-Cyrl-RS"/>
+        </w:rPr>
+        <w:t xml:space="preserve">. </w:t>
+      </w:r>
+      <w:r>
+        <w:rPr>
+          <w:i/>
+          <w:lang w:val="sr-Cyrl-RS"/>
+        </w:rPr>
+        <w:t xml:space="preserve">Рута </w:t>
+      </w:r>
+      <m:oMath>
+        <m:r>
+          <w:rPr>
+            <w:rFonts w:ascii="Cambria Math" w:hAnsi="Cambria Math"/>
+            <w:lang w:val="sr-Cyrl-RS"/>
+          </w:rPr>
+          <m:t>x=[0, 1, 2, 3, 4, 5, 6, 7, 8, 9, 10</m:t>
         </m:r>
         <m:r>
           <w:rPr>
             <w:rFonts w:ascii="Cambria Math" w:hAnsi="Cambria Math"/>
             <w:lang w:val="sr-Cyrl-RS"/>
           </w:rPr>
-          <m:t xml:space="preserve"> </m:t>
-        </m:r>
-        <m:r>
-          <w:rPr>
-            <w:rFonts w:ascii="Cambria Math" w:hAnsi="Cambria Math"/>
-            <w:lang w:val="sr-Cyrl-RS"/>
-          </w:rPr>
-          <m:t>1,</m:t>
-        </m:r>
-        <m:r>
-          <w:rPr>
-            <w:rFonts w:ascii="Cambria Math" w:hAnsi="Cambria Math"/>
-            <w:lang w:val="sr-Cyrl-RS"/>
-          </w:rPr>
-          <m:t xml:space="preserve"> </m:t>
-        </m:r>
-        <m:r>
-          <w:rPr>
-            <w:rFonts w:ascii="Cambria Math" w:hAnsi="Cambria Math"/>
-            <w:lang w:val="sr-Cyrl-RS"/>
-          </w:rPr>
-          <m:t>2,</m:t>
-        </m:r>
-        <m:r>
-          <w:rPr>
-            <w:rFonts w:ascii="Cambria Math" w:hAnsi="Cambria Math"/>
-            <w:lang w:val="sr-Cyrl-RS"/>
-          </w:rPr>
-          <m:t xml:space="preserve"> </m:t>
-        </m:r>
-        <m:r>
-          <w:rPr>
-            <w:rFonts w:ascii="Cambria Math" w:hAnsi="Cambria Math"/>
-            <w:lang w:val="sr-Cyrl-RS"/>
-          </w:rPr>
-          <m:t>3,</m:t>
-        </m:r>
-        <m:r>
-          <w:rPr>
-            <w:rFonts w:ascii="Cambria Math" w:hAnsi="Cambria Math"/>
-            <w:lang w:val="sr-Cyrl-RS"/>
-          </w:rPr>
-          <m:t xml:space="preserve"> </m:t>
-        </m:r>
-        <m:r>
-          <w:rPr>
-            <w:rFonts w:ascii="Cambria Math" w:hAnsi="Cambria Math"/>
-            <w:lang w:val="sr-Cyrl-RS"/>
-          </w:rPr>
-          <m:t>4,</m:t>
-        </m:r>
-        <m:r>
-          <w:rPr>
-            <w:rFonts w:ascii="Cambria Math" w:hAnsi="Cambria Math"/>
-            <w:lang w:val="sr-Cyrl-RS"/>
-          </w:rPr>
-          <m:t xml:space="preserve"> </m:t>
-        </m:r>
-        <m:r>
-          <w:rPr>
-            <w:rFonts w:ascii="Cambria Math" w:hAnsi="Cambria Math"/>
-            <w:lang w:val="sr-Cyrl-RS"/>
-          </w:rPr>
-          <m:t>5</m:t>
-        </m:r>
-        <m:r>
-          <w:rPr>
-            <w:rFonts w:ascii="Cambria Math" w:hAnsi="Cambria Math"/>
-            <w:lang w:val="sr-Cyrl-RS"/>
-          </w:rPr>
-          <m:t>, 6, 7, 8, 9, 10</m:t>
+          <m:t>, 11</m:t>
         </m:r>
         <m:r>
           <w:rPr>
@@ -22000,13 +21878,6 @@
           </w:rPr>
           <m:t>]</m:t>
         </m:r>
-        <m:r>
-          <w:rPr>
-            <w:rFonts w:ascii="Cambria Math" w:hAnsi="Cambria Math"/>
-            <w:lang w:val="sr-Cyrl-RS"/>
-          </w:rPr>
-          <w:tab/>
-        </m:r>
       </m:oMath>
       <w:r>
         <w:rPr>
@@ -22022,28 +21893,21 @@
             <w:rFonts w:ascii="Cambria Math" w:eastAsiaTheme="minorEastAsia" w:hAnsi="Cambria Math"/>
             <w:lang w:val="en-US"/>
           </w:rPr>
-          <m:t>or</m:t>
-        </m:r>
-        <m:r>
-          <w:rPr>
-            <w:rFonts w:ascii="Cambria Math" w:eastAsiaTheme="minorEastAsia" w:hAnsi="Cambria Math"/>
-            <w:lang w:val="en-US"/>
-          </w:rPr>
-          <m:t>‑opt</m:t>
+          <m:t>or‑opt</m:t>
         </m:r>
         <m:r>
           <w:rPr>
             <w:rFonts w:ascii="Cambria Math" w:eastAsiaTheme="minorEastAsia" w:hAnsi="Cambria Math"/>
             <w:lang w:val="sr-Cyrl-RS"/>
           </w:rPr>
-          <m:t>(2,</m:t>
+          <m:t xml:space="preserve">(2, </m:t>
         </m:r>
         <m:r>
           <w:rPr>
             <w:rFonts w:ascii="Cambria Math" w:eastAsiaTheme="minorEastAsia" w:hAnsi="Cambria Math"/>
             <w:lang w:val="sr-Cyrl-RS"/>
           </w:rPr>
-          <m:t xml:space="preserve"> 5, 9</m:t>
+          <m:t>7, 10</m:t>
         </m:r>
         <m:r>
           <w:rPr>
@@ -22096,7 +21960,35 @@
             <w:rFonts w:ascii="Cambria Math" w:eastAsiaTheme="minorEastAsia" w:hAnsi="Cambria Math"/>
             <w:lang w:val="sr-Cyrl-RS"/>
           </w:rPr>
-          <m:t>=[0,1,3,4,2,5</m:t>
+          <m:t>=[</m:t>
+        </m:r>
+        <m:r>
+          <w:rPr>
+            <w:rFonts w:ascii="Cambria Math" w:hAnsi="Cambria Math"/>
+            <w:lang w:val="sr-Cyrl-RS"/>
+          </w:rPr>
+          <m:t>0, 1, 2</m:t>
+        </m:r>
+        <m:r>
+          <w:rPr>
+            <w:rFonts w:ascii="Cambria Math" w:hAnsi="Cambria Math"/>
+            <w:lang w:val="sr-Cyrl-RS"/>
+          </w:rPr>
+          <m:t>,</m:t>
+        </m:r>
+        <m:r>
+          <w:rPr>
+            <w:rFonts w:ascii="Cambria Math" w:hAnsi="Cambria Math"/>
+            <w:lang w:val="sr-Cyrl-RS"/>
+          </w:rPr>
+          <m:t xml:space="preserve"> 8, 9, 10, 3, 4, 5, 6, 7,</m:t>
+        </m:r>
+        <m:r>
+          <w:rPr>
+            <w:rFonts w:ascii="Cambria Math" w:hAnsi="Cambria Math"/>
+            <w:lang w:val="sr-Cyrl-RS"/>
+          </w:rPr>
+          <m:t>11</m:t>
         </m:r>
         <m:r>
           <w:rPr>
@@ -22122,7 +22014,7 @@
           <w:lang w:val="sr-Latn-RS"/>
         </w:rPr>
       </w:pPr>
-      <w:bookmarkStart w:id="16" w:name="_Toc399071724"/>
+      <w:bookmarkStart w:id="17" w:name="_Toc399100659"/>
       <w:r>
         <w:rPr>
           <w:lang w:val="sr-Latn-RS"/>
@@ -22142,7 +22034,7 @@
         </w:rPr>
         <w:t>ије циља</w:t>
       </w:r>
-      <w:bookmarkEnd w:id="16"/>
+      <w:bookmarkEnd w:id="17"/>
     </w:p>
     <w:p>
       <w:pPr>
@@ -22211,12 +22103,9 @@
         </w:rPr>
         <w:t>пример са сликом</w:t>
       </w:r>
-      <w:bookmarkStart w:id="17" w:name="_GoBack"/>
-      <w:bookmarkEnd w:id="17"/>
     </w:p>
     <w:p>
       <w:pPr>
-        <w:spacing w:after="160" w:line="259" w:lineRule="auto"/>
         <w:ind w:firstLine="0"/>
         <w:jc w:val="left"/>
         <w:rPr>
@@ -22240,7 +22129,7 @@
           <w:lang w:val="sr-Latn-RS"/>
         </w:rPr>
       </w:pPr>
-      <w:bookmarkStart w:id="18" w:name="_Toc399071725"/>
+      <w:bookmarkStart w:id="18" w:name="_Toc399100660"/>
       <w:r>
         <w:rPr>
           <w:lang w:val="sr-Latn-RS"/>
@@ -22308,7 +22197,7 @@
           <w:lang w:val="sr-Latn-RS"/>
         </w:rPr>
       </w:pPr>
-      <w:bookmarkStart w:id="19" w:name="_Toc399071726"/>
+      <w:bookmarkStart w:id="19" w:name="_Toc399100661"/>
       <w:r>
         <w:rPr>
           <w:lang w:val="sr-Latn-RS"/>
@@ -22371,7 +22260,7 @@
           <w:lang w:val="sr-Latn-RS"/>
         </w:rPr>
       </w:pPr>
-      <w:bookmarkStart w:id="20" w:name="_Toc399071727"/>
+      <w:bookmarkStart w:id="20" w:name="_Toc399100662"/>
       <w:r>
         <w:rPr>
           <w:lang w:val="sr-Latn-RS"/>
@@ -22439,7 +22328,6 @@
     </w:p>
     <w:p>
       <w:pPr>
-        <w:spacing w:after="160" w:line="259" w:lineRule="auto"/>
         <w:ind w:firstLine="0"/>
         <w:jc w:val="left"/>
         <w:rPr>
@@ -22463,7 +22351,7 @@
           <w:lang w:val="sr-Latn-RS"/>
         </w:rPr>
       </w:pPr>
-      <w:bookmarkStart w:id="21" w:name="_Toc399071728"/>
+      <w:bookmarkStart w:id="21" w:name="_Toc399100663"/>
       <w:r>
         <w:rPr>
           <w:lang w:val="sr-Latn-RS"/>
@@ -22475,7 +22363,6 @@
     </w:p>
     <w:p>
       <w:pPr>
-        <w:spacing w:after="160" w:line="259" w:lineRule="auto"/>
         <w:ind w:firstLine="0"/>
         <w:jc w:val="left"/>
         <w:rPr>
@@ -22489,24 +22376,7 @@
         <w:br w:type="page"/>
       </w:r>
     </w:p>
-    <w:p>
-      <w:pPr>
-        <w:spacing w:after="160" w:line="259" w:lineRule="auto"/>
-        <w:ind w:firstLine="0"/>
-        <w:jc w:val="left"/>
-        <w:rPr>
-          <w:lang w:val="sr-Latn-RS"/>
-        </w:rPr>
-      </w:pPr>
-      <w:r>
-        <w:rPr>
-          <w:lang w:val="sr-Latn-RS"/>
-        </w:rPr>
-        <w:lastRenderedPageBreak/>
-        <w:t>погледати неки wорд стил готов</w:t>
-      </w:r>
-    </w:p>
-    <w:bookmarkStart w:id="22" w:name="_Toc399071729" w:displacedByCustomXml="next"/>
+    <w:bookmarkStart w:id="22" w:name="_Toc399100664" w:displacedByCustomXml="next"/>
     <w:sdt>
       <w:sdtPr>
         <w:rPr>
@@ -22534,14 +22404,14 @@
               <w:numId w:val="0"/>
             </w:numPr>
             <w:rPr>
-              <w:lang w:val="sr-Latn-RS"/>
+              <w:lang w:val="sr-Cyrl-RS"/>
             </w:rPr>
           </w:pPr>
           <w:r>
             <w:rPr>
               <w:lang w:val="sr-Latn-RS"/>
             </w:rPr>
-            <w:t>Literatura</w:t>
+            <w:t>Литература</w:t>
           </w:r>
           <w:bookmarkEnd w:id="22"/>
         </w:p>
@@ -23379,13 +23249,14 @@
     <w:p>
       <w:pPr>
         <w:ind w:firstLine="0"/>
+        <w:jc w:val="left"/>
         <w:rPr>
           <w:lang w:val="sr-Latn-RS"/>
         </w:rPr>
       </w:pPr>
     </w:p>
     <w:sectPr>
-      <w:footerReference w:type="default" r:id="rId9"/>
+      <w:footerReference w:type="default" r:id="rId14"/>
       <w:pgSz w:w="11906" w:h="16838"/>
       <w:pgMar w:top="1440" w:right="1440" w:bottom="1440" w:left="1440" w:header="708" w:footer="708" w:gutter="0"/>
       <w:pgNumType w:start="1"/>
@@ -23464,7 +23335,7 @@
         <w:noProof/>
         <w:color w:val="404040" w:themeColor="text1" w:themeTint="BF"/>
       </w:rPr>
-      <w:t>27</w:t>
+      <w:t>21</w:t>
     </w:r>
     <w:r>
       <w:rPr>
@@ -24921,9 +24792,8 @@
   <w:style w:type="paragraph" w:default="1" w:styleId="Normal">
     <w:name w:val="Normal"/>
     <w:qFormat/>
-    <w:rsid w:val="00122A28"/>
+    <w:rsid w:val="009B0AD0"/>
     <w:pPr>
-      <w:spacing w:after="0" w:line="288" w:lineRule="auto"/>
       <w:ind w:firstLine="680"/>
       <w:jc w:val="both"/>
     </w:pPr>
@@ -24938,14 +24808,15 @@
     <w:link w:val="Heading1Char"/>
     <w:uiPriority w:val="9"/>
     <w:qFormat/>
-    <w:rsid w:val="008A489B"/>
+    <w:rsid w:val="00FF3FF9"/>
     <w:pPr>
       <w:keepNext/>
       <w:keepLines/>
       <w:numPr>
         <w:numId w:val="10"/>
       </w:numPr>
-      <w:spacing w:before="1320" w:after="480" w:line="240" w:lineRule="auto"/>
+      <w:spacing w:after="720" w:line="240" w:lineRule="auto"/>
+      <w:ind w:left="357" w:hanging="357"/>
       <w:outlineLvl w:val="0"/>
     </w:pPr>
     <w:rPr>
@@ -24962,7 +24833,7 @@
     <w:uiPriority w:val="9"/>
     <w:unhideWhenUsed/>
     <w:qFormat/>
-    <w:rsid w:val="00973D1A"/>
+    <w:rsid w:val="00FF3FF9"/>
     <w:pPr>
       <w:keepNext/>
       <w:keepLines/>
@@ -24970,7 +24841,8 @@
         <w:ilvl w:val="1"/>
         <w:numId w:val="10"/>
       </w:numPr>
-      <w:spacing w:before="240" w:after="480"/>
+      <w:spacing w:before="720" w:after="240"/>
+      <w:ind w:left="578" w:hanging="578"/>
       <w:outlineLvl w:val="1"/>
     </w:pPr>
     <w:rPr>
@@ -24987,11 +24859,12 @@
     <w:uiPriority w:val="9"/>
     <w:unhideWhenUsed/>
     <w:qFormat/>
-    <w:rsid w:val="00285028"/>
+    <w:rsid w:val="00FF3FF9"/>
     <w:pPr>
       <w:numPr>
         <w:ilvl w:val="2"/>
       </w:numPr>
+      <w:spacing w:before="480"/>
       <w:outlineLvl w:val="2"/>
     </w:pPr>
     <w:rPr>
@@ -25275,7 +25148,6 @@
       <w:spacing w:after="0" w:line="240" w:lineRule="auto"/>
     </w:pPr>
     <w:tblPr>
-      <w:tblInd w:w="0" w:type="dxa"/>
       <w:tblBorders>
         <w:top w:val="single" w:sz="4" w:space="0" w:color="auto"/>
         <w:left w:val="single" w:sz="4" w:space="0" w:color="auto"/>
@@ -25284,12 +25156,6 @@
         <w:insideH w:val="single" w:sz="4" w:space="0" w:color="auto"/>
         <w:insideV w:val="single" w:sz="4" w:space="0" w:color="auto"/>
       </w:tblBorders>
-      <w:tblCellMar>
-        <w:top w:w="0" w:type="dxa"/>
-        <w:left w:w="108" w:type="dxa"/>
-        <w:bottom w:w="0" w:type="dxa"/>
-        <w:right w:w="108" w:type="dxa"/>
-      </w:tblCellMar>
     </w:tblPr>
   </w:style>
   <w:style w:type="character" w:customStyle="1" w:styleId="Heading1Char">
@@ -25297,7 +25163,7 @@
     <w:basedOn w:val="DefaultParagraphFont"/>
     <w:link w:val="Heading1"/>
     <w:uiPriority w:val="9"/>
-    <w:rsid w:val="00786C24"/>
+    <w:rsid w:val="00FF3FF9"/>
     <w:rPr>
       <w:rFonts w:asciiTheme="majorHAnsi" w:eastAsiaTheme="majorEastAsia" w:hAnsiTheme="majorHAnsi" w:cstheme="majorBidi"/>
       <w:sz w:val="44"/>
@@ -25309,7 +25175,7 @@
     <w:basedOn w:val="DefaultParagraphFont"/>
     <w:link w:val="Heading2"/>
     <w:uiPriority w:val="9"/>
-    <w:rsid w:val="00973D1A"/>
+    <w:rsid w:val="00FF3FF9"/>
     <w:rPr>
       <w:rFonts w:asciiTheme="majorHAnsi" w:eastAsiaTheme="majorEastAsia" w:hAnsiTheme="majorHAnsi" w:cstheme="majorBidi"/>
       <w:sz w:val="36"/>
@@ -25426,7 +25292,7 @@
     <w:basedOn w:val="DefaultParagraphFont"/>
     <w:link w:val="Heading3"/>
     <w:uiPriority w:val="9"/>
-    <w:rsid w:val="00285028"/>
+    <w:rsid w:val="00FF3FF9"/>
     <w:rPr>
       <w:rFonts w:asciiTheme="majorHAnsi" w:eastAsiaTheme="majorEastAsia" w:hAnsiTheme="majorHAnsi" w:cstheme="majorBidi"/>
       <w:sz w:val="32"/>
@@ -25822,7 +25688,6 @@
       <w:numPr>
         <w:ilvl w:val="1"/>
       </w:numPr>
-      <w:spacing w:after="160"/>
       <w:ind w:firstLine="680"/>
     </w:pPr>
     <w:rPr>
@@ -25928,6 +25793,7 @@
     <w:rsid w:val="00994383"/>
     <w:rsid w:val="009F4A10"/>
     <w:rsid w:val="00A36D9A"/>
+    <w:rsid w:val="00AF25A5"/>
     <w:rsid w:val="00C577E0"/>
   </w:rsids>
   <m:mathPr>
@@ -26377,7 +26243,7 @@
     <w:basedOn w:val="DefaultParagraphFont"/>
     <w:uiPriority w:val="99"/>
     <w:semiHidden/>
-    <w:rsid w:val="00720E7A"/>
+    <w:rsid w:val="00AF25A5"/>
     <w:rPr>
       <w:color w:val="808080"/>
     </w:rPr>
@@ -27037,7 +26903,7 @@
 </file>
 
 <file path=customXml/itemProps1.xml><?xml version="1.0" encoding="utf-8"?>
-<ds:datastoreItem xmlns:ds="http://schemas.openxmlformats.org/officeDocument/2006/customXml" ds:itemID="{493A6470-95F6-488B-AF83-D0B68F9CA506}">
+<ds:datastoreItem xmlns:ds="http://schemas.openxmlformats.org/officeDocument/2006/customXml" ds:itemID="{1B7B4C9C-9EC0-4E37-BF4F-21F8F47D8AB0}">
   <ds:schemaRefs>
     <ds:schemaRef ds:uri="http://schemas.openxmlformats.org/officeDocument/2006/bibliography"/>
   </ds:schemaRefs>

--- a/Miloš Šošić, master rad.docx
+++ b/Miloš Šošić, master rad.docx
@@ -554,7 +554,21 @@
           <w:szCs w:val="24"/>
           <w:lang w:val="sr-Latn-RS"/>
         </w:rPr>
-        <w:t>а метода</w:t>
+        <w:t xml:space="preserve">а </w:t>
+      </w:r>
+      <w:r>
+        <w:rPr>
+          <w:szCs w:val="24"/>
+          <w:lang w:val="sr-Cyrl-RS"/>
+        </w:rPr>
+        <w:t xml:space="preserve">је </w:t>
+      </w:r>
+      <w:r>
+        <w:rPr>
+          <w:szCs w:val="24"/>
+          <w:lang w:val="sr-Latn-RS"/>
+        </w:rPr>
+        <w:t>метода</w:t>
       </w:r>
       <w:r>
         <w:rPr>
@@ -682,15 +696,7 @@
             <w:rPr>
               <w:rStyle w:val="Heading1Char"/>
             </w:rPr>
-            <w:t>Садрж</w:t>
-          </w:r>
-          <w:bookmarkStart w:id="0" w:name="_GoBack"/>
-          <w:bookmarkEnd w:id="0"/>
-          <w:r>
-            <w:rPr>
-              <w:rStyle w:val="Heading1Char"/>
-            </w:rPr>
-            <w:t>ај</w:t>
+            <w:t>Садржај</w:t>
           </w:r>
         </w:p>
         <w:p>
@@ -2937,7 +2943,7 @@
           <w:lang w:val="sr-Latn-RS"/>
         </w:rPr>
       </w:pPr>
-      <w:bookmarkStart w:id="1" w:name="_Toc399100643"/>
+      <w:bookmarkStart w:id="0" w:name="_Toc399100643"/>
       <w:r>
         <w:rPr>
           <w:lang w:val="sr-Latn-RS"/>
@@ -2945,7 +2951,7 @@
         <w:lastRenderedPageBreak/>
         <w:t>Увод</w:t>
       </w:r>
-      <w:bookmarkEnd w:id="1"/>
+      <w:bookmarkEnd w:id="0"/>
     </w:p>
     <w:p>
       <w:pPr>
@@ -2994,7 +3000,7 @@
           <w:lang w:val="sr-Latn-RS"/>
         </w:rPr>
       </w:pPr>
-      <w:bookmarkStart w:id="2" w:name="_Toc399100644"/>
+      <w:bookmarkStart w:id="1" w:name="_Toc399100644"/>
       <w:r>
         <w:rPr>
           <w:lang w:val="sr-Latn-RS"/>
@@ -3011,7 +3017,7 @@
         </w:rPr>
         <w:t xml:space="preserve"> околина</w:t>
       </w:r>
-      <w:bookmarkEnd w:id="2"/>
+      <w:bookmarkEnd w:id="1"/>
     </w:p>
     <w:p>
       <w:r>
@@ -3913,6 +3919,420 @@
         </w:rPr>
         <w:t>алгоритам састоји се из две фазе које се извршавају у свакој итерацији. Прва фаза је „размрдавање“ где се прави случајни потез у тренутној околини након чега следи друга фаза, локална претрага која налази локални минимум за текућу околину.</w:t>
       </w:r>
+      <w:r>
+        <w:rPr>
+          <w:noProof/>
+          <w:lang w:eastAsia="en-GB"/>
+        </w:rPr>
+        <w:drawing>
+          <wp:anchor distT="0" distB="0" distL="114300" distR="114300" simplePos="0" relativeHeight="251661312" behindDoc="0" locked="0" layoutInCell="1" allowOverlap="1" wp14:anchorId="7318D99D" wp14:editId="2268F76E">
+            <wp:simplePos x="0" y="0"/>
+            <wp:positionH relativeFrom="column">
+              <wp:align>center</wp:align>
+            </wp:positionH>
+            <wp:positionV relativeFrom="page">
+              <wp:posOffset>2371725</wp:posOffset>
+            </wp:positionV>
+            <wp:extent cx="5057775" cy="3455670"/>
+            <wp:effectExtent l="0" t="0" r="9525" b="0"/>
+            <wp:wrapTopAndBottom/>
+            <wp:docPr id="2" name="Picture 2"/>
+            <wp:cNvGraphicFramePr>
+              <a:graphicFrameLocks xmlns:a="http://schemas.openxmlformats.org/drawingml/2006/main" noChangeAspect="1"/>
+            </wp:cNvGraphicFramePr>
+            <a:graphic xmlns:a="http://schemas.openxmlformats.org/drawingml/2006/main">
+              <a:graphicData uri="http://schemas.openxmlformats.org/drawingml/2006/picture">
+                <pic:pic xmlns:pic="http://schemas.openxmlformats.org/drawingml/2006/picture">
+                  <pic:nvPicPr>
+                    <pic:cNvPr id="2" name="slika1.jpg"/>
+                    <pic:cNvPicPr/>
+                  </pic:nvPicPr>
+                  <pic:blipFill>
+                    <a:blip r:embed="rId8">
+                      <a:extLst>
+                        <a:ext uri="{28A0092B-C50C-407E-A947-70E740481C1C}">
+                          <a14:useLocalDpi xmlns:a14="http://schemas.microsoft.com/office/drawing/2010/main" val="0"/>
+                        </a:ext>
+                      </a:extLst>
+                    </a:blip>
+                    <a:stretch>
+                      <a:fillRect/>
+                    </a:stretch>
+                  </pic:blipFill>
+                  <pic:spPr>
+                    <a:xfrm>
+                      <a:off x="0" y="0"/>
+                      <a:ext cx="5057775" cy="3455670"/>
+                    </a:xfrm>
+                    <a:prstGeom prst="rect">
+                      <a:avLst/>
+                    </a:prstGeom>
+                  </pic:spPr>
+                </pic:pic>
+              </a:graphicData>
+            </a:graphic>
+            <wp14:sizeRelH relativeFrom="page">
+              <wp14:pctWidth>0</wp14:pctWidth>
+            </wp14:sizeRelH>
+            <wp14:sizeRelV relativeFrom="page">
+              <wp14:pctHeight>0</wp14:pctHeight>
+            </wp14:sizeRelV>
+          </wp:anchor>
+        </w:drawing>
+      </w:r>
+    </w:p>
+    <w:p>
+      <w:pPr>
+        <w:pStyle w:val="Caption"/>
+        <w:spacing w:before="360"/>
+        <w:rPr>
+          <w:lang w:val="sr-Latn-RS"/>
+        </w:rPr>
+      </w:pPr>
+      <w:r>
+        <w:t xml:space="preserve">Слика </w:t>
+      </w:r>
+      <w:fldSimple w:instr=" SEQ Слика \* ARABIC ">
+        <w:r>
+          <w:rPr>
+            <w:noProof/>
+          </w:rPr>
+          <w:t>1</w:t>
+        </w:r>
+      </w:fldSimple>
+      <w:r>
+        <w:rPr>
+          <w:lang w:val="sr-Cyrl-RS"/>
+        </w:rPr>
+        <w:t xml:space="preserve">. </w:t>
+      </w:r>
+      <w:r>
+        <w:rPr>
+          <w:lang w:val="sr-Latn-RS"/>
+        </w:rPr>
+        <w:t xml:space="preserve">Пример структура околина где </w:t>
+      </w:r>
+      <m:oMath>
+        <m:sSub>
+          <m:sSubPr>
+            <m:ctrlPr>
+              <w:rPr>
+                <w:rFonts w:ascii="Cambria Math" w:hAnsi="Cambria Math"/>
+                <w:lang w:val="sr-Latn-RS"/>
+              </w:rPr>
+            </m:ctrlPr>
+          </m:sSubPr>
+          <m:e>
+            <m:r>
+              <w:rPr>
+                <w:rFonts w:ascii="Cambria Math" w:hAnsi="Cambria Math"/>
+                <w:lang w:val="sr-Latn-RS"/>
+              </w:rPr>
+              <m:t>N</m:t>
+            </m:r>
+          </m:e>
+          <m:sub>
+            <m:r>
+              <w:rPr>
+                <w:rFonts w:ascii="Cambria Math" w:hAnsi="Cambria Math"/>
+                <w:lang w:val="sr-Latn-RS"/>
+              </w:rPr>
+              <m:t>1</m:t>
+            </m:r>
+          </m:sub>
+        </m:sSub>
+        <m:r>
+          <w:rPr>
+            <w:rFonts w:ascii="Cambria Math" w:hAnsi="Cambria Math"/>
+            <w:lang w:val="sr-Latn-RS"/>
+          </w:rPr>
+          <m:t>,</m:t>
+        </m:r>
+        <m:sSub>
+          <m:sSubPr>
+            <m:ctrlPr>
+              <w:rPr>
+                <w:rFonts w:ascii="Cambria Math" w:hAnsi="Cambria Math"/>
+                <w:lang w:val="sr-Latn-RS"/>
+              </w:rPr>
+            </m:ctrlPr>
+          </m:sSubPr>
+          <m:e>
+            <m:r>
+              <w:rPr>
+                <w:rFonts w:ascii="Cambria Math" w:hAnsi="Cambria Math"/>
+                <w:lang w:val="sr-Latn-RS"/>
+              </w:rPr>
+              <m:t>N</m:t>
+            </m:r>
+          </m:e>
+          <m:sub>
+            <m:r>
+              <w:rPr>
+                <w:rFonts w:ascii="Cambria Math" w:hAnsi="Cambria Math"/>
+                <w:lang w:val="sr-Latn-RS"/>
+              </w:rPr>
+              <m:t>2</m:t>
+            </m:r>
+          </m:sub>
+        </m:sSub>
+        <m:r>
+          <w:rPr>
+            <w:rFonts w:ascii="Cambria Math" w:hAnsi="Cambria Math"/>
+            <w:lang w:val="sr-Latn-RS"/>
+          </w:rPr>
+          <m:t>,</m:t>
+        </m:r>
+        <m:sSub>
+          <m:sSubPr>
+            <m:ctrlPr>
+              <w:rPr>
+                <w:rFonts w:ascii="Cambria Math" w:hAnsi="Cambria Math"/>
+                <w:lang w:val="sr-Latn-RS"/>
+              </w:rPr>
+            </m:ctrlPr>
+          </m:sSubPr>
+          <m:e>
+            <m:r>
+              <w:rPr>
+                <w:rFonts w:ascii="Cambria Math" w:hAnsi="Cambria Math"/>
+                <w:lang w:val="sr-Latn-RS"/>
+              </w:rPr>
+              <m:t>N</m:t>
+            </m:r>
+          </m:e>
+          <m:sub>
+            <m:r>
+              <w:rPr>
+                <w:rFonts w:ascii="Cambria Math" w:hAnsi="Cambria Math"/>
+                <w:lang w:val="sr-Latn-RS"/>
+              </w:rPr>
+              <m:t>3</m:t>
+            </m:r>
+          </m:sub>
+        </m:sSub>
+      </m:oMath>
+      <w:r>
+        <w:rPr>
+          <w:rFonts w:eastAsiaTheme="minorEastAsia"/>
+          <w:lang w:val="sr-Latn-RS"/>
+        </w:rPr>
+        <w:t xml:space="preserve"> представљају околине, </w:t>
+      </w:r>
+      <m:oMath>
+        <m:sSub>
+          <m:sSubPr>
+            <m:ctrlPr>
+              <w:rPr>
+                <w:rFonts w:ascii="Cambria Math" w:eastAsiaTheme="minorEastAsia" w:hAnsi="Cambria Math"/>
+                <w:lang w:val="sr-Latn-RS"/>
+              </w:rPr>
+            </m:ctrlPr>
+          </m:sSubPr>
+          <m:e>
+            <m:sSup>
+              <m:sSupPr>
+                <m:ctrlPr>
+                  <w:rPr>
+                    <w:rFonts w:ascii="Cambria Math" w:eastAsiaTheme="minorEastAsia" w:hAnsi="Cambria Math"/>
+                    <w:lang w:val="sr-Latn-RS"/>
+                  </w:rPr>
+                </m:ctrlPr>
+              </m:sSupPr>
+              <m:e>
+                <m:r>
+                  <w:rPr>
+                    <w:rFonts w:ascii="Cambria Math" w:eastAsiaTheme="minorEastAsia" w:hAnsi="Cambria Math"/>
+                    <w:lang w:val="sr-Latn-RS"/>
+                  </w:rPr>
+                  <m:t>x</m:t>
+                </m:r>
+              </m:e>
+              <m:sup>
+                <m:r>
+                  <w:rPr>
+                    <w:rFonts w:ascii="Cambria Math" w:eastAsiaTheme="minorEastAsia" w:hAnsi="Cambria Math"/>
+                    <w:lang w:val="sr-Latn-RS"/>
+                  </w:rPr>
+                  <m:t>'</m:t>
+                </m:r>
+              </m:sup>
+            </m:sSup>
+          </m:e>
+          <m:sub>
+            <m:r>
+              <w:rPr>
+                <w:rFonts w:ascii="Cambria Math" w:eastAsiaTheme="minorEastAsia" w:hAnsi="Cambria Math"/>
+                <w:lang w:val="sr-Latn-RS"/>
+              </w:rPr>
+              <m:t>loc</m:t>
+            </m:r>
+          </m:sub>
+        </m:sSub>
+        <m:r>
+          <w:rPr>
+            <w:rFonts w:ascii="Cambria Math" w:eastAsiaTheme="minorEastAsia" w:hAnsi="Cambria Math"/>
+            <w:lang w:val="sr-Latn-RS"/>
+          </w:rPr>
+          <m:t>,</m:t>
+        </m:r>
+        <m:sSub>
+          <m:sSubPr>
+            <m:ctrlPr>
+              <w:rPr>
+                <w:rFonts w:ascii="Cambria Math" w:eastAsiaTheme="minorEastAsia" w:hAnsi="Cambria Math"/>
+                <w:lang w:val="sr-Latn-RS"/>
+              </w:rPr>
+            </m:ctrlPr>
+          </m:sSubPr>
+          <m:e>
+            <m:r>
+              <w:rPr>
+                <w:rFonts w:ascii="Cambria Math" w:eastAsiaTheme="minorEastAsia" w:hAnsi="Cambria Math"/>
+                <w:lang w:val="sr-Latn-RS"/>
+              </w:rPr>
+              <m:t xml:space="preserve"> </m:t>
+            </m:r>
+            <m:sSup>
+              <m:sSupPr>
+                <m:ctrlPr>
+                  <w:rPr>
+                    <w:rFonts w:ascii="Cambria Math" w:eastAsiaTheme="minorEastAsia" w:hAnsi="Cambria Math"/>
+                    <w:lang w:val="sr-Latn-RS"/>
+                  </w:rPr>
+                </m:ctrlPr>
+              </m:sSupPr>
+              <m:e>
+                <m:r>
+                  <w:rPr>
+                    <w:rFonts w:ascii="Cambria Math" w:eastAsiaTheme="minorEastAsia" w:hAnsi="Cambria Math"/>
+                    <w:lang w:val="sr-Latn-RS"/>
+                  </w:rPr>
+                  <m:t>x</m:t>
+                </m:r>
+              </m:e>
+              <m:sup>
+                <m:r>
+                  <w:rPr>
+                    <w:rFonts w:ascii="Cambria Math" w:eastAsiaTheme="minorEastAsia" w:hAnsi="Cambria Math"/>
+                    <w:lang w:val="sr-Latn-RS"/>
+                  </w:rPr>
+                  <m:t>''</m:t>
+                </m:r>
+              </m:sup>
+            </m:sSup>
+          </m:e>
+          <m:sub>
+            <m:r>
+              <w:rPr>
+                <w:rFonts w:ascii="Cambria Math" w:eastAsiaTheme="minorEastAsia" w:hAnsi="Cambria Math"/>
+                <w:lang w:val="sr-Latn-RS"/>
+              </w:rPr>
+              <m:t>loc</m:t>
+            </m:r>
+          </m:sub>
+        </m:sSub>
+        <m:r>
+          <w:rPr>
+            <w:rFonts w:ascii="Cambria Math" w:eastAsiaTheme="minorEastAsia" w:hAnsi="Cambria Math"/>
+            <w:lang w:val="sr-Latn-RS"/>
+          </w:rPr>
+          <m:t xml:space="preserve">, </m:t>
+        </m:r>
+        <m:sSub>
+          <m:sSubPr>
+            <m:ctrlPr>
+              <w:rPr>
+                <w:rFonts w:ascii="Cambria Math" w:eastAsiaTheme="minorEastAsia" w:hAnsi="Cambria Math"/>
+                <w:lang w:val="sr-Latn-RS"/>
+              </w:rPr>
+            </m:ctrlPr>
+          </m:sSubPr>
+          <m:e>
+            <m:sSup>
+              <m:sSupPr>
+                <m:ctrlPr>
+                  <w:rPr>
+                    <w:rFonts w:ascii="Cambria Math" w:eastAsiaTheme="minorEastAsia" w:hAnsi="Cambria Math"/>
+                    <w:lang w:val="sr-Latn-RS"/>
+                  </w:rPr>
+                </m:ctrlPr>
+              </m:sSupPr>
+              <m:e>
+                <m:r>
+                  <w:rPr>
+                    <w:rFonts w:ascii="Cambria Math" w:eastAsiaTheme="minorEastAsia" w:hAnsi="Cambria Math"/>
+                    <w:lang w:val="sr-Latn-RS"/>
+                  </w:rPr>
+                  <m:t>x</m:t>
+                </m:r>
+              </m:e>
+              <m:sup>
+                <m:r>
+                  <w:rPr>
+                    <w:rFonts w:ascii="Cambria Math" w:eastAsiaTheme="minorEastAsia" w:hAnsi="Cambria Math"/>
+                    <w:lang w:val="sr-Latn-RS"/>
+                  </w:rPr>
+                  <m:t>'''</m:t>
+                </m:r>
+              </m:sup>
+            </m:sSup>
+          </m:e>
+          <m:sub>
+            <m:r>
+              <w:rPr>
+                <w:rFonts w:ascii="Cambria Math" w:eastAsiaTheme="minorEastAsia" w:hAnsi="Cambria Math"/>
+                <w:lang w:val="sr-Latn-RS"/>
+              </w:rPr>
+              <m:t>loc</m:t>
+            </m:r>
+          </m:sub>
+        </m:sSub>
+      </m:oMath>
+      <w:r>
+        <w:rPr>
+          <w:rFonts w:eastAsiaTheme="minorEastAsia"/>
+          <w:lang w:val="sr-Latn-RS"/>
+        </w:rPr>
+        <w:t xml:space="preserve"> респективно њихове локалне оптимуме а </w:t>
+      </w:r>
+      <m:oMath>
+        <m:sSub>
+          <m:sSubPr>
+            <m:ctrlPr>
+              <w:rPr>
+                <w:rFonts w:ascii="Cambria Math" w:eastAsiaTheme="minorEastAsia" w:hAnsi="Cambria Math"/>
+                <w:lang w:val="sr-Latn-RS"/>
+              </w:rPr>
+            </m:ctrlPr>
+          </m:sSubPr>
+          <m:e>
+            <m:r>
+              <w:rPr>
+                <w:rFonts w:ascii="Cambria Math" w:eastAsiaTheme="minorEastAsia" w:hAnsi="Cambria Math"/>
+                <w:lang w:val="sr-Latn-RS"/>
+              </w:rPr>
+              <m:t>x</m:t>
+            </m:r>
+          </m:e>
+          <m:sub>
+            <m:r>
+              <w:rPr>
+                <w:rFonts w:ascii="Cambria Math" w:eastAsiaTheme="minorEastAsia" w:hAnsi="Cambria Math"/>
+                <w:lang w:val="sr-Latn-RS"/>
+              </w:rPr>
+              <m:t>opt</m:t>
+            </m:r>
+          </m:sub>
+        </m:sSub>
+      </m:oMath>
+      <w:r>
+        <w:rPr>
+          <w:rFonts w:eastAsiaTheme="minorEastAsia"/>
+          <w:lang w:val="sr-Latn-RS"/>
+        </w:rPr>
+        <w:t xml:space="preserve"> глобални оптимум.</w:t>
+      </w:r>
     </w:p>
     <w:tbl>
       <w:tblPr>
@@ -3946,425 +4366,6 @@
             <w:tcW w:w="8868" w:type="dxa"/>
             <w:gridSpan w:val="6"/>
           </w:tcPr>
-          <w:p>
-            <w:pPr>
-              <w:spacing w:before="60" w:after="240"/>
-            </w:pPr>
-            <w:r>
-              <w:rPr>
-                <w:noProof/>
-                <w:lang w:eastAsia="en-GB"/>
-              </w:rPr>
-              <w:drawing>
-                <wp:anchor distT="0" distB="0" distL="114300" distR="114300" simplePos="0" relativeHeight="251658240" behindDoc="0" locked="0" layoutInCell="1" allowOverlap="1" wp14:anchorId="21C90ABE" wp14:editId="193717C4">
-                  <wp:simplePos x="0" y="0"/>
-                  <wp:positionH relativeFrom="column">
-                    <wp:align>center</wp:align>
-                  </wp:positionH>
-                  <wp:positionV relativeFrom="paragraph">
-                    <wp:posOffset>0</wp:posOffset>
-                  </wp:positionV>
-                  <wp:extent cx="5058000" cy="3456000"/>
-                  <wp:effectExtent l="0" t="0" r="0" b="0"/>
-                  <wp:wrapTopAndBottom/>
-                  <wp:docPr id="2" name="Picture 2"/>
-                  <wp:cNvGraphicFramePr>
-                    <a:graphicFrameLocks xmlns:a="http://schemas.openxmlformats.org/drawingml/2006/main" noChangeAspect="1"/>
-                  </wp:cNvGraphicFramePr>
-                  <a:graphic xmlns:a="http://schemas.openxmlformats.org/drawingml/2006/main">
-                    <a:graphicData uri="http://schemas.openxmlformats.org/drawingml/2006/picture">
-                      <pic:pic xmlns:pic="http://schemas.openxmlformats.org/drawingml/2006/picture">
-                        <pic:nvPicPr>
-                          <pic:cNvPr id="2" name="slika1.jpg"/>
-                          <pic:cNvPicPr/>
-                        </pic:nvPicPr>
-                        <pic:blipFill>
-                          <a:blip r:embed="rId8">
-                            <a:extLst>
-                              <a:ext uri="{28A0092B-C50C-407E-A947-70E740481C1C}">
-                                <a14:useLocalDpi xmlns:a14="http://schemas.microsoft.com/office/drawing/2010/main" val="0"/>
-                              </a:ext>
-                            </a:extLst>
-                          </a:blip>
-                          <a:stretch>
-                            <a:fillRect/>
-                          </a:stretch>
-                        </pic:blipFill>
-                        <pic:spPr>
-                          <a:xfrm>
-                            <a:off x="0" y="0"/>
-                            <a:ext cx="5058000" cy="3456000"/>
-                          </a:xfrm>
-                          <a:prstGeom prst="rect">
-                            <a:avLst/>
-                          </a:prstGeom>
-                        </pic:spPr>
-                      </pic:pic>
-                    </a:graphicData>
-                  </a:graphic>
-                  <wp14:sizeRelH relativeFrom="page">
-                    <wp14:pctWidth>0</wp14:pctWidth>
-                  </wp14:sizeRelH>
-                  <wp14:sizeRelV relativeFrom="page">
-                    <wp14:pctHeight>0</wp14:pctHeight>
-                  </wp14:sizeRelV>
-                </wp:anchor>
-              </w:drawing>
-            </w:r>
-            <w:r>
-              <w:rPr>
-                <w:lang w:val="sr-Latn-RS"/>
-              </w:rPr>
-              <w:t>Слика 1.</w:t>
-            </w:r>
-            <w:r>
-              <w:rPr>
-                <w:lang w:val="sr-Latn-RS"/>
-              </w:rPr>
-              <w:t xml:space="preserve"> </w:t>
-            </w:r>
-            <w:r>
-              <w:rPr>
-                <w:i/>
-                <w:lang w:val="sr-Latn-RS"/>
-              </w:rPr>
-              <w:t xml:space="preserve">Пример структура околина где </w:t>
-            </w:r>
-            <m:oMath>
-              <m:sSub>
-                <m:sSubPr>
-                  <m:ctrlPr>
-                    <w:rPr>
-                      <w:rFonts w:ascii="Cambria Math" w:hAnsi="Cambria Math"/>
-                      <w:i/>
-                      <w:lang w:val="sr-Latn-RS"/>
-                    </w:rPr>
-                  </m:ctrlPr>
-                </m:sSubPr>
-                <m:e>
-                  <m:r>
-                    <w:rPr>
-                      <w:rFonts w:ascii="Cambria Math" w:hAnsi="Cambria Math"/>
-                      <w:lang w:val="sr-Latn-RS"/>
-                    </w:rPr>
-                    <m:t>N</m:t>
-                  </m:r>
-                </m:e>
-                <m:sub>
-                  <m:r>
-                    <w:rPr>
-                      <w:rFonts w:ascii="Cambria Math" w:hAnsi="Cambria Math"/>
-                      <w:lang w:val="sr-Latn-RS"/>
-                    </w:rPr>
-                    <m:t>1</m:t>
-                  </m:r>
-                </m:sub>
-              </m:sSub>
-              <m:r>
-                <w:rPr>
-                  <w:rFonts w:ascii="Cambria Math" w:hAnsi="Cambria Math"/>
-                  <w:lang w:val="sr-Latn-RS"/>
-                </w:rPr>
-                <m:t>,</m:t>
-              </m:r>
-              <m:sSub>
-                <m:sSubPr>
-                  <m:ctrlPr>
-                    <w:rPr>
-                      <w:rFonts w:ascii="Cambria Math" w:hAnsi="Cambria Math"/>
-                      <w:i/>
-                      <w:lang w:val="sr-Latn-RS"/>
-                    </w:rPr>
-                  </m:ctrlPr>
-                </m:sSubPr>
-                <m:e>
-                  <m:r>
-                    <w:rPr>
-                      <w:rFonts w:ascii="Cambria Math" w:hAnsi="Cambria Math"/>
-                      <w:lang w:val="sr-Latn-RS"/>
-                    </w:rPr>
-                    <m:t>N</m:t>
-                  </m:r>
-                </m:e>
-                <m:sub>
-                  <m:r>
-                    <w:rPr>
-                      <w:rFonts w:ascii="Cambria Math" w:hAnsi="Cambria Math"/>
-                      <w:lang w:val="sr-Latn-RS"/>
-                    </w:rPr>
-                    <m:t>2</m:t>
-                  </m:r>
-                </m:sub>
-              </m:sSub>
-              <m:r>
-                <w:rPr>
-                  <w:rFonts w:ascii="Cambria Math" w:hAnsi="Cambria Math"/>
-                  <w:lang w:val="sr-Latn-RS"/>
-                </w:rPr>
-                <m:t>,</m:t>
-              </m:r>
-              <m:sSub>
-                <m:sSubPr>
-                  <m:ctrlPr>
-                    <w:rPr>
-                      <w:rFonts w:ascii="Cambria Math" w:hAnsi="Cambria Math"/>
-                      <w:i/>
-                      <w:lang w:val="sr-Latn-RS"/>
-                    </w:rPr>
-                  </m:ctrlPr>
-                </m:sSubPr>
-                <m:e>
-                  <m:r>
-                    <w:rPr>
-                      <w:rFonts w:ascii="Cambria Math" w:hAnsi="Cambria Math"/>
-                      <w:lang w:val="sr-Latn-RS"/>
-                    </w:rPr>
-                    <m:t>N</m:t>
-                  </m:r>
-                </m:e>
-                <m:sub>
-                  <m:r>
-                    <w:rPr>
-                      <w:rFonts w:ascii="Cambria Math" w:hAnsi="Cambria Math"/>
-                      <w:lang w:val="sr-Latn-RS"/>
-                    </w:rPr>
-                    <m:t>3</m:t>
-                  </m:r>
-                </m:sub>
-              </m:sSub>
-            </m:oMath>
-            <w:r>
-              <w:rPr>
-                <w:rFonts w:eastAsiaTheme="minorEastAsia"/>
-                <w:i/>
-                <w:lang w:val="sr-Latn-RS"/>
-              </w:rPr>
-              <w:t xml:space="preserve"> представљају околине, </w:t>
-            </w:r>
-            <m:oMath>
-              <m:sSub>
-                <m:sSubPr>
-                  <m:ctrlPr>
-                    <w:rPr>
-                      <w:rFonts w:ascii="Cambria Math" w:eastAsiaTheme="minorEastAsia" w:hAnsi="Cambria Math"/>
-                      <w:i/>
-                      <w:lang w:val="sr-Latn-RS"/>
-                    </w:rPr>
-                  </m:ctrlPr>
-                </m:sSubPr>
-                <m:e>
-                  <m:sSup>
-                    <m:sSupPr>
-                      <m:ctrlPr>
-                        <w:rPr>
-                          <w:rFonts w:ascii="Cambria Math" w:eastAsiaTheme="minorEastAsia" w:hAnsi="Cambria Math"/>
-                          <w:i/>
-                          <w:lang w:val="sr-Latn-RS"/>
-                        </w:rPr>
-                      </m:ctrlPr>
-                    </m:sSupPr>
-                    <m:e>
-                      <m:r>
-                        <w:rPr>
-                          <w:rFonts w:ascii="Cambria Math" w:eastAsiaTheme="minorEastAsia" w:hAnsi="Cambria Math"/>
-                          <w:lang w:val="sr-Latn-RS"/>
-                        </w:rPr>
-                        <m:t>x</m:t>
-                      </m:r>
-                    </m:e>
-                    <m:sup>
-                      <m:r>
-                        <w:rPr>
-                          <w:rFonts w:ascii="Cambria Math" w:eastAsiaTheme="minorEastAsia" w:hAnsi="Cambria Math"/>
-                          <w:lang w:val="sr-Latn-RS"/>
-                        </w:rPr>
-                        <m:t>'</m:t>
-                      </m:r>
-                    </m:sup>
-                  </m:sSup>
-                </m:e>
-                <m:sub>
-                  <m:r>
-                    <w:rPr>
-                      <w:rFonts w:ascii="Cambria Math" w:eastAsiaTheme="minorEastAsia" w:hAnsi="Cambria Math"/>
-                      <w:lang w:val="sr-Latn-RS"/>
-                    </w:rPr>
-                    <m:t>loc</m:t>
-                  </m:r>
-                </m:sub>
-              </m:sSub>
-              <m:r>
-                <w:rPr>
-                  <w:rFonts w:ascii="Cambria Math" w:eastAsiaTheme="minorEastAsia" w:hAnsi="Cambria Math"/>
-                  <w:lang w:val="sr-Latn-RS"/>
-                </w:rPr>
-                <m:t>,</m:t>
-              </m:r>
-              <m:sSub>
-                <m:sSubPr>
-                  <m:ctrlPr>
-                    <w:rPr>
-                      <w:rFonts w:ascii="Cambria Math" w:eastAsiaTheme="minorEastAsia" w:hAnsi="Cambria Math"/>
-                      <w:i/>
-                      <w:lang w:val="sr-Latn-RS"/>
-                    </w:rPr>
-                  </m:ctrlPr>
-                </m:sSubPr>
-                <m:e>
-                  <m:r>
-                    <w:rPr>
-                      <w:rFonts w:ascii="Cambria Math" w:eastAsiaTheme="minorEastAsia" w:hAnsi="Cambria Math"/>
-                      <w:lang w:val="sr-Latn-RS"/>
-                    </w:rPr>
-                    <m:t xml:space="preserve"> </m:t>
-                  </m:r>
-                  <m:sSup>
-                    <m:sSupPr>
-                      <m:ctrlPr>
-                        <w:rPr>
-                          <w:rFonts w:ascii="Cambria Math" w:eastAsiaTheme="minorEastAsia" w:hAnsi="Cambria Math"/>
-                          <w:i/>
-                          <w:lang w:val="sr-Latn-RS"/>
-                        </w:rPr>
-                      </m:ctrlPr>
-                    </m:sSupPr>
-                    <m:e>
-                      <m:r>
-                        <w:rPr>
-                          <w:rFonts w:ascii="Cambria Math" w:eastAsiaTheme="minorEastAsia" w:hAnsi="Cambria Math"/>
-                          <w:lang w:val="sr-Latn-RS"/>
-                        </w:rPr>
-                        <m:t>x</m:t>
-                      </m:r>
-                    </m:e>
-                    <m:sup>
-                      <m:r>
-                        <w:rPr>
-                          <w:rFonts w:ascii="Cambria Math" w:eastAsiaTheme="minorEastAsia" w:hAnsi="Cambria Math"/>
-                          <w:lang w:val="sr-Latn-RS"/>
-                        </w:rPr>
-                        <m:t>''</m:t>
-                      </m:r>
-                    </m:sup>
-                  </m:sSup>
-                </m:e>
-                <m:sub>
-                  <m:r>
-                    <w:rPr>
-                      <w:rFonts w:ascii="Cambria Math" w:eastAsiaTheme="minorEastAsia" w:hAnsi="Cambria Math"/>
-                      <w:lang w:val="sr-Latn-RS"/>
-                    </w:rPr>
-                    <m:t>loc</m:t>
-                  </m:r>
-                </m:sub>
-              </m:sSub>
-              <m:r>
-                <w:rPr>
-                  <w:rFonts w:ascii="Cambria Math" w:eastAsiaTheme="minorEastAsia" w:hAnsi="Cambria Math"/>
-                  <w:lang w:val="sr-Latn-RS"/>
-                </w:rPr>
-                <m:t xml:space="preserve">, </m:t>
-              </m:r>
-              <m:sSub>
-                <m:sSubPr>
-                  <m:ctrlPr>
-                    <w:rPr>
-                      <w:rFonts w:ascii="Cambria Math" w:eastAsiaTheme="minorEastAsia" w:hAnsi="Cambria Math"/>
-                      <w:i/>
-                      <w:lang w:val="sr-Latn-RS"/>
-                    </w:rPr>
-                  </m:ctrlPr>
-                </m:sSubPr>
-                <m:e>
-                  <m:sSup>
-                    <m:sSupPr>
-                      <m:ctrlPr>
-                        <w:rPr>
-                          <w:rFonts w:ascii="Cambria Math" w:eastAsiaTheme="minorEastAsia" w:hAnsi="Cambria Math"/>
-                          <w:i/>
-                          <w:lang w:val="sr-Latn-RS"/>
-                        </w:rPr>
-                      </m:ctrlPr>
-                    </m:sSupPr>
-                    <m:e>
-                      <m:r>
-                        <w:rPr>
-                          <w:rFonts w:ascii="Cambria Math" w:eastAsiaTheme="minorEastAsia" w:hAnsi="Cambria Math"/>
-                          <w:lang w:val="sr-Latn-RS"/>
-                        </w:rPr>
-                        <m:t>x</m:t>
-                      </m:r>
-                    </m:e>
-                    <m:sup>
-                      <m:r>
-                        <w:rPr>
-                          <w:rFonts w:ascii="Cambria Math" w:eastAsiaTheme="minorEastAsia" w:hAnsi="Cambria Math"/>
-                          <w:lang w:val="sr-Latn-RS"/>
-                        </w:rPr>
-                        <m:t>'''</m:t>
-                      </m:r>
-                    </m:sup>
-                  </m:sSup>
-                </m:e>
-                <m:sub>
-                  <m:r>
-                    <w:rPr>
-                      <w:rFonts w:ascii="Cambria Math" w:eastAsiaTheme="minorEastAsia" w:hAnsi="Cambria Math"/>
-                      <w:lang w:val="sr-Latn-RS"/>
-                    </w:rPr>
-                    <m:t>loc</m:t>
-                  </m:r>
-                </m:sub>
-              </m:sSub>
-            </m:oMath>
-            <w:r>
-              <w:rPr>
-                <w:rFonts w:eastAsiaTheme="minorEastAsia"/>
-                <w:i/>
-                <w:lang w:val="sr-Latn-RS"/>
-              </w:rPr>
-              <w:t xml:space="preserve"> респективно њихове локалне оптимуме а </w:t>
-            </w:r>
-            <m:oMath>
-              <m:sSub>
-                <m:sSubPr>
-                  <m:ctrlPr>
-                    <w:rPr>
-                      <w:rFonts w:ascii="Cambria Math" w:eastAsiaTheme="minorEastAsia" w:hAnsi="Cambria Math"/>
-                      <w:i/>
-                      <w:lang w:val="sr-Latn-RS"/>
-                    </w:rPr>
-                  </m:ctrlPr>
-                </m:sSubPr>
-                <m:e>
-                  <m:r>
-                    <w:rPr>
-                      <w:rFonts w:ascii="Cambria Math" w:eastAsiaTheme="minorEastAsia" w:hAnsi="Cambria Math"/>
-                      <w:lang w:val="sr-Latn-RS"/>
-                    </w:rPr>
-                    <m:t>x</m:t>
-                  </m:r>
-                </m:e>
-                <m:sub>
-                  <m:r>
-                    <w:rPr>
-                      <w:rFonts w:ascii="Cambria Math" w:eastAsiaTheme="minorEastAsia" w:hAnsi="Cambria Math"/>
-                      <w:lang w:val="sr-Latn-RS"/>
-                    </w:rPr>
-                    <m:t>opt</m:t>
-                  </m:r>
-                </m:sub>
-              </m:sSub>
-            </m:oMath>
-            <w:r>
-              <w:rPr>
-                <w:rFonts w:eastAsiaTheme="minorEastAsia"/>
-                <w:i/>
-                <w:lang w:val="sr-Latn-RS"/>
-              </w:rPr>
-              <w:t xml:space="preserve"> глобални оптимум.</w:t>
-            </w:r>
-          </w:p>
           <w:p>
             <w:pPr>
               <w:ind w:firstLine="0"/>
@@ -4998,6 +4999,13 @@
                 <w:lang w:val="sr-Latn-RS"/>
               </w:rPr>
               <w:t xml:space="preserve">  бира се тачка</w:t>
+            </w:r>
+            <w:r>
+              <w:rPr>
+                <w:rFonts w:asciiTheme="majorHAnsi" w:eastAsiaTheme="minorEastAsia" w:hAnsiTheme="majorHAnsi"/>
+                <w:lang w:val="sr-Cyrl-RS"/>
+              </w:rPr>
+              <w:t xml:space="preserve"> </w:t>
             </w:r>
             <m:oMath>
               <m:sSup>
@@ -7701,12 +7709,12 @@
         </w:rPr>
         <w:br w:type="page"/>
       </w:r>
-      <w:bookmarkStart w:id="3" w:name="_Toc399100645"/>
+      <w:bookmarkStart w:id="2" w:name="_Toc399100645"/>
       <w:r>
         <w:lastRenderedPageBreak/>
         <w:t>Симулирано каљење</w:t>
       </w:r>
-      <w:bookmarkEnd w:id="3"/>
+      <w:bookmarkEnd w:id="2"/>
     </w:p>
     <w:p>
       <w:r>
@@ -8696,7 +8704,21 @@
                 <w:rFonts w:eastAsiaTheme="minorEastAsia"/>
                 <w:lang w:val="sr-Latn-RS"/>
               </w:rPr>
-              <w:t>(4.1)</w:t>
+              <w:t>(</w:t>
+            </w:r>
+            <w:r>
+              <w:rPr>
+                <w:rFonts w:eastAsiaTheme="minorEastAsia"/>
+                <w:lang w:val="sr-Cyrl-RS"/>
+              </w:rPr>
+              <w:t>3</w:t>
+            </w:r>
+            <w:r>
+              <w:rPr>
+                <w:rFonts w:eastAsiaTheme="minorEastAsia"/>
+                <w:lang w:val="sr-Latn-RS"/>
+              </w:rPr>
+              <w:t>.1)</w:t>
             </w:r>
           </w:p>
         </w:tc>
@@ -10199,7 +10221,7 @@
           <w:lang w:val="sr-Latn-RS"/>
         </w:rPr>
       </w:pPr>
-      <w:bookmarkStart w:id="4" w:name="_Toc399100646"/>
+      <w:bookmarkStart w:id="3" w:name="_Toc399100646"/>
       <w:r>
         <w:rPr>
           <w:lang w:val="sr-Latn-RS"/>
@@ -10207,21 +10229,7 @@
         <w:lastRenderedPageBreak/>
         <w:t>Проблем минималног кашњења</w:t>
       </w:r>
-      <w:bookmarkEnd w:id="4"/>
-    </w:p>
-    <w:p>
-      <w:pPr>
-        <w:rPr>
-          <w:lang w:val="sr-Latn-RS"/>
-        </w:rPr>
-      </w:pPr>
-      <w:r>
-        <w:rPr>
-          <w:highlight w:val="yellow"/>
-          <w:lang w:val="sr-Latn-RS"/>
-        </w:rPr>
-        <w:t>(проблеми рутирања?)</w:t>
-      </w:r>
+      <w:bookmarkEnd w:id="3"/>
     </w:p>
     <w:p>
       <w:pPr>
@@ -10797,15 +10805,14 @@
           <w:lang w:val="sr-Latn-RS"/>
         </w:rPr>
       </w:pPr>
-      <w:bookmarkStart w:id="5" w:name="_Toc399100647"/>
-      <w:r>
-        <w:rPr>
-          <w:lang w:val="sr-Latn-RS"/>
-        </w:rPr>
-        <w:lastRenderedPageBreak/>
+      <w:bookmarkStart w:id="4" w:name="_Toc399100647"/>
+      <w:r>
+        <w:rPr>
+          <w:lang w:val="sr-Latn-RS"/>
+        </w:rPr>
         <w:t>Математичка формулација</w:t>
       </w:r>
-      <w:bookmarkEnd w:id="5"/>
+      <w:bookmarkEnd w:id="4"/>
     </w:p>
     <w:p>
       <w:pPr>
@@ -10871,7 +10878,15 @@
           <w:rFonts w:eastAsiaTheme="minorEastAsia"/>
           <w:lang w:val="sr-Latn-RS"/>
         </w:rPr>
-        <w:t xml:space="preserve">. Нека је </w:t>
+        <w:t xml:space="preserve">. </w:t>
+      </w:r>
+      <w:r>
+        <w:rPr>
+          <w:rFonts w:eastAsiaTheme="minorEastAsia"/>
+          <w:lang w:val="sr-Latn-RS"/>
+        </w:rPr>
+        <w:lastRenderedPageBreak/>
+        <w:t xml:space="preserve">Нека је </w:t>
       </w:r>
       <m:oMath>
         <m:r>
@@ -11387,7 +11402,7 @@
     </w:p>
     <w:p>
       <w:pPr>
-        <w:spacing w:before="120" w:after="120" w:line="360" w:lineRule="auto"/>
+        <w:spacing w:after="0" w:line="360" w:lineRule="auto"/>
         <w:rPr>
           <w:rFonts w:eastAsiaTheme="minorEastAsia"/>
           <w:lang w:val="en-US"/>
@@ -11564,7 +11579,7 @@
     </w:p>
     <w:p>
       <w:pPr>
-        <w:spacing w:before="120" w:after="120" w:line="360" w:lineRule="auto"/>
+        <w:spacing w:after="0" w:line="360" w:lineRule="auto"/>
         <w:rPr>
           <w:rFonts w:eastAsiaTheme="minorEastAsia"/>
           <w:lang w:val="en-US"/>
@@ -11871,7 +11886,7 @@
     </w:p>
     <w:p>
       <w:pPr>
-        <w:spacing w:before="120" w:after="120" w:line="360" w:lineRule="auto"/>
+        <w:spacing w:after="0" w:line="360" w:lineRule="auto"/>
         <w:rPr>
           <w:rFonts w:eastAsiaTheme="minorEastAsia"/>
           <w:lang w:val="en-US"/>
@@ -11897,7 +11912,7 @@
     </w:p>
     <w:p>
       <w:pPr>
-        <w:spacing w:before="120" w:after="120" w:line="360" w:lineRule="auto"/>
+        <w:spacing w:after="0" w:line="360" w:lineRule="auto"/>
         <w:rPr>
           <w:rFonts w:eastAsiaTheme="minorEastAsia"/>
           <w:lang w:val="en-US"/>
@@ -12353,7 +12368,7 @@
     </w:p>
     <w:p>
       <w:pPr>
-        <w:spacing w:before="120" w:after="120" w:line="360" w:lineRule="auto"/>
+        <w:spacing w:before="120" w:after="0" w:line="360" w:lineRule="auto"/>
         <w:ind w:firstLine="0"/>
         <w:rPr>
           <w:rFonts w:eastAsiaTheme="minorEastAsia"/>
@@ -13021,7 +13036,7 @@
                       <w:rFonts w:ascii="Cambria Math" w:eastAsiaTheme="minorEastAsia" w:hAnsi="Cambria Math"/>
                       <w:lang w:val="sr-Latn-RS"/>
                     </w:rPr>
-                    <m:t>za i=0,   j=1,…,n</m:t>
+                    <m:t>за i=0,   j=1,…,n</m:t>
                   </m:r>
                 </m:e>
                 <m:e>
@@ -13102,7 +13117,7 @@
                       <w:rFonts w:ascii="Cambria Math" w:eastAsiaTheme="minorEastAsia" w:hAnsi="Cambria Math"/>
                       <w:lang w:val="sr-Latn-RS"/>
                     </w:rPr>
-                    <m:t>za i=1,…,n,   j=1,…,n,   i≠j</m:t>
+                    <m:t>за i=1,…,n,   j=1,…,n,   i≠j</m:t>
                   </m:r>
                 </m:e>
               </m:eqArr>
@@ -13477,14 +13492,14 @@
                       <w:rFonts w:ascii="Cambria Math" w:hAnsi="Cambria Math"/>
                       <w:lang w:val="en-US"/>
                     </w:rPr>
-                    <m:t xml:space="preserve">1,  &amp;ako je </m:t>
+                    <m:t>1,  &amp;ако је чвор</m:t>
                   </m:r>
                   <m:r>
                     <w:rPr>
                       <w:rFonts w:ascii="Cambria Math" w:hAnsi="Cambria Math"/>
                       <w:lang w:val="sr-Latn-RS"/>
                     </w:rPr>
-                    <m:t>čvor i na poziciji k</m:t>
+                    <m:t xml:space="preserve"> i на позицији k</m:t>
                   </m:r>
                 </m:e>
                 <m:e>
@@ -13493,7 +13508,7 @@
                       <w:rFonts w:ascii="Cambria Math" w:hAnsi="Cambria Math"/>
                       <w:lang w:val="en-US"/>
                     </w:rPr>
-                    <m:t>0,  &amp;inače</m:t>
+                    <m:t>0,  &amp;иначе</m:t>
                   </m:r>
                 </m:e>
               </m:eqArr>
@@ -13590,14 +13605,14 @@
                       <w:rFonts w:ascii="Cambria Math" w:hAnsi="Cambria Math"/>
                       <w:lang w:val="en-US"/>
                     </w:rPr>
-                    <m:t xml:space="preserve">1,  &amp;ako je </m:t>
+                    <m:t xml:space="preserve">1,  &amp;ако је чвор </m:t>
                   </m:r>
                   <m:r>
                     <w:rPr>
                       <w:rFonts w:ascii="Cambria Math" w:hAnsi="Cambria Math"/>
                       <w:lang w:val="sr-Latn-RS"/>
                     </w:rPr>
-                    <m:t>čvor i na poziciji k a čvor j na poziciji k+1</m:t>
+                    <m:t>i на позицији k а чвор j на позицији k+1</m:t>
                   </m:r>
                 </m:e>
                 <m:e>
@@ -13606,7 +13621,7 @@
                       <w:rFonts w:ascii="Cambria Math" w:hAnsi="Cambria Math"/>
                       <w:lang w:val="en-US"/>
                     </w:rPr>
-                    <m:t>0,  &amp;inače</m:t>
+                    <m:t>0,  &amp;иначе</m:t>
                   </m:r>
                 </m:e>
               </m:eqArr>
@@ -13879,6 +13894,7 @@
     </w:p>
     <w:p>
       <w:pPr>
+        <w:spacing w:after="120"/>
         <w:ind w:firstLine="0"/>
         <w:rPr>
           <w:rFonts w:eastAsiaTheme="minorEastAsia"/>
@@ -13890,6 +13906,7 @@
           <w:rFonts w:eastAsiaTheme="minorEastAsia"/>
           <w:lang w:val="sr-Latn-RS"/>
         </w:rPr>
+        <w:lastRenderedPageBreak/>
         <w:t xml:space="preserve">Следи целобројна линеарна </w:t>
       </w:r>
       <w:r>
@@ -13988,7 +14005,7 @@
           </w:tcPr>
           <w:p>
             <w:pPr>
-              <w:spacing w:before="120" w:after="120" w:line="360" w:lineRule="auto"/>
+              <w:spacing w:line="360" w:lineRule="auto"/>
               <w:ind w:firstLine="0"/>
               <w:jc w:val="left"/>
               <w:rPr>
@@ -14346,7 +14363,7 @@
           </w:tcPr>
           <w:p>
             <w:pPr>
-              <w:spacing w:before="120" w:after="120" w:line="360" w:lineRule="auto"/>
+              <w:spacing w:line="360" w:lineRule="auto"/>
               <w:ind w:firstLine="0"/>
               <w:jc w:val="right"/>
               <w:rPr>
@@ -14359,7 +14376,21 @@
                 <w:rFonts w:eastAsiaTheme="minorEastAsia"/>
                 <w:lang w:val="en-US"/>
               </w:rPr>
-              <w:t>(2.1)</w:t>
+              <w:t>(</w:t>
+            </w:r>
+            <w:r>
+              <w:rPr>
+                <w:rFonts w:eastAsiaTheme="minorEastAsia"/>
+                <w:lang w:val="sr-Cyrl-RS"/>
+              </w:rPr>
+              <w:t>4</w:t>
+            </w:r>
+            <w:r>
+              <w:rPr>
+                <w:rFonts w:eastAsiaTheme="minorEastAsia"/>
+                <w:lang w:val="en-US"/>
+              </w:rPr>
+              <w:t>.1)</w:t>
             </w:r>
           </w:p>
         </w:tc>
@@ -14367,7 +14398,7 @@
     </w:tbl>
     <w:p>
       <w:pPr>
-        <w:spacing w:before="120" w:after="120" w:line="360" w:lineRule="auto"/>
+        <w:spacing w:after="120" w:line="360" w:lineRule="auto"/>
         <w:ind w:firstLine="0"/>
         <w:rPr>
           <w:lang w:val="en-US"/>
@@ -14412,7 +14443,7 @@
           </w:tcPr>
           <w:p>
             <w:pPr>
-              <w:spacing w:before="120" w:after="120" w:line="360" w:lineRule="auto"/>
+              <w:spacing w:line="360" w:lineRule="auto"/>
               <w:ind w:firstLine="0"/>
               <w:jc w:val="left"/>
               <w:rPr>
@@ -14512,7 +14543,7 @@
           </w:tcPr>
           <w:p>
             <w:pPr>
-              <w:spacing w:before="120" w:after="120" w:line="360" w:lineRule="auto"/>
+              <w:spacing w:line="360" w:lineRule="auto"/>
               <w:ind w:firstLine="0"/>
               <w:jc w:val="right"/>
               <w:rPr>
@@ -14523,7 +14554,19 @@
               <w:rPr>
                 <w:lang w:val="en-US"/>
               </w:rPr>
-              <w:t>(2.2)</w:t>
+              <w:t>(</w:t>
+            </w:r>
+            <w:r>
+              <w:rPr>
+                <w:lang w:val="sr-Cyrl-RS"/>
+              </w:rPr>
+              <w:t>4</w:t>
+            </w:r>
+            <w:r>
+              <w:rPr>
+                <w:lang w:val="en-US"/>
+              </w:rPr>
+              <w:t>.2)</w:t>
             </w:r>
           </w:p>
         </w:tc>
@@ -14536,7 +14579,7 @@
           </w:tcPr>
           <w:p>
             <w:pPr>
-              <w:spacing w:before="120" w:after="120" w:line="360" w:lineRule="auto"/>
+              <w:spacing w:line="360" w:lineRule="auto"/>
               <w:ind w:firstLine="0"/>
               <w:jc w:val="left"/>
               <w:rPr>
@@ -14636,7 +14679,7 @@
           </w:tcPr>
           <w:p>
             <w:pPr>
-              <w:spacing w:before="120" w:after="120" w:line="360" w:lineRule="auto"/>
+              <w:spacing w:line="360" w:lineRule="auto"/>
               <w:ind w:firstLine="0"/>
               <w:jc w:val="right"/>
               <w:rPr>
@@ -14647,7 +14690,19 @@
               <w:rPr>
                 <w:lang w:val="en-US"/>
               </w:rPr>
-              <w:t>(2.3)</w:t>
+              <w:t>(</w:t>
+            </w:r>
+            <w:r>
+              <w:rPr>
+                <w:lang w:val="sr-Cyrl-RS"/>
+              </w:rPr>
+              <w:t>4</w:t>
+            </w:r>
+            <w:r>
+              <w:rPr>
+                <w:lang w:val="en-US"/>
+              </w:rPr>
+              <w:t>.3)</w:t>
             </w:r>
           </w:p>
         </w:tc>
@@ -14660,7 +14715,7 @@
           </w:tcPr>
           <w:p>
             <w:pPr>
-              <w:spacing w:before="120" w:after="120" w:line="360" w:lineRule="auto"/>
+              <w:spacing w:line="360" w:lineRule="auto"/>
               <w:ind w:firstLine="0"/>
               <w:jc w:val="left"/>
               <w:rPr>
@@ -14834,7 +14889,7 @@
           </w:tcPr>
           <w:p>
             <w:pPr>
-              <w:spacing w:before="120" w:after="120" w:line="360" w:lineRule="auto"/>
+              <w:spacing w:line="360" w:lineRule="auto"/>
               <w:ind w:firstLine="0"/>
               <w:jc w:val="right"/>
               <w:rPr>
@@ -14845,7 +14900,13 @@
               <w:rPr>
                 <w:lang w:val="en-US"/>
               </w:rPr>
-              <w:t>(2.4)</w:t>
+              <w:t>(4</w:t>
+            </w:r>
+            <w:r>
+              <w:rPr>
+                <w:lang w:val="en-US"/>
+              </w:rPr>
+              <w:t>.4)</w:t>
             </w:r>
           </w:p>
         </w:tc>
@@ -14858,7 +14919,7 @@
           </w:tcPr>
           <w:p>
             <w:pPr>
-              <w:spacing w:before="120" w:after="120" w:line="360" w:lineRule="auto"/>
+              <w:spacing w:line="360" w:lineRule="auto"/>
               <w:ind w:firstLine="0"/>
               <w:jc w:val="left"/>
               <w:rPr>
@@ -15025,7 +15086,7 @@
           </w:tcPr>
           <w:p>
             <w:pPr>
-              <w:spacing w:before="120" w:after="120" w:line="360" w:lineRule="auto"/>
+              <w:spacing w:line="360" w:lineRule="auto"/>
               <w:ind w:firstLine="0"/>
               <w:jc w:val="right"/>
               <w:rPr>
@@ -15036,7 +15097,13 @@
               <w:rPr>
                 <w:lang w:val="en-US"/>
               </w:rPr>
-              <w:t>(2.5)</w:t>
+              <w:t>(4</w:t>
+            </w:r>
+            <w:r>
+              <w:rPr>
+                <w:lang w:val="en-US"/>
+              </w:rPr>
+              <w:t>.5)</w:t>
             </w:r>
           </w:p>
         </w:tc>
@@ -15049,7 +15116,7 @@
           </w:tcPr>
           <w:p>
             <w:pPr>
-              <w:spacing w:before="120" w:after="120" w:line="360" w:lineRule="auto"/>
+              <w:spacing w:line="360" w:lineRule="auto"/>
               <w:ind w:firstLine="0"/>
               <w:jc w:val="left"/>
               <w:rPr>
@@ -15152,7 +15219,7 @@
           </w:tcPr>
           <w:p>
             <w:pPr>
-              <w:spacing w:before="120" w:after="120" w:line="360" w:lineRule="auto"/>
+              <w:spacing w:line="360" w:lineRule="auto"/>
               <w:ind w:firstLine="0"/>
               <w:jc w:val="right"/>
               <w:rPr>
@@ -15163,7 +15230,19 @@
               <w:rPr>
                 <w:lang w:val="en-US"/>
               </w:rPr>
-              <w:t>(2.6)</w:t>
+              <w:t>(</w:t>
+            </w:r>
+            <w:r>
+              <w:rPr>
+                <w:lang w:val="sr-Cyrl-RS"/>
+              </w:rPr>
+              <w:t>4</w:t>
+            </w:r>
+            <w:r>
+              <w:rPr>
+                <w:lang w:val="en-US"/>
+              </w:rPr>
+              <w:t>.6)</w:t>
             </w:r>
           </w:p>
         </w:tc>
@@ -15176,7 +15255,7 @@
           </w:tcPr>
           <w:p>
             <w:pPr>
-              <w:spacing w:before="120" w:after="120" w:line="360" w:lineRule="auto"/>
+              <w:spacing w:line="360" w:lineRule="auto"/>
               <w:ind w:firstLine="0"/>
               <w:jc w:val="left"/>
               <w:rPr>
@@ -15272,7 +15351,7 @@
           </w:tcPr>
           <w:p>
             <w:pPr>
-              <w:spacing w:before="120" w:after="120" w:line="360" w:lineRule="auto"/>
+              <w:spacing w:line="360" w:lineRule="auto"/>
               <w:ind w:firstLine="0"/>
               <w:jc w:val="right"/>
               <w:rPr>
@@ -15283,7 +15362,13 @@
               <w:rPr>
                 <w:lang w:val="en-US"/>
               </w:rPr>
-              <w:t>(2.7)</w:t>
+              <w:t>(4</w:t>
+            </w:r>
+            <w:r>
+              <w:rPr>
+                <w:lang w:val="en-US"/>
+              </w:rPr>
+              <w:t>.7)</w:t>
             </w:r>
           </w:p>
         </w:tc>
@@ -15307,14 +15392,79 @@
         <w:rPr>
           <w:lang w:val="sr-Latn-RS"/>
         </w:rPr>
-        <w:t xml:space="preserve">чење (2) представља услов да се сваки чвор налази на тачно једној позицији у пермутацији, (3) је услов да се на свакој позицији налази тачно један чвор, (4) ограничава да са сваке позиције води само једна грана ка следећем чвору а (5) да на </w:t>
-      </w:r>
-      <w:r>
-        <w:rPr>
-          <w:lang w:val="sr-Latn-RS"/>
-        </w:rPr>
-        <w:lastRenderedPageBreak/>
-        <w:t xml:space="preserve">сваку позицију само једна грана води са претходног. Ограничења (6) и (7) су бинарна ограничења променљивих одлучивања. </w:t>
+        <w:t>чење (</w:t>
+      </w:r>
+      <w:r>
+        <w:rPr>
+          <w:lang w:val="sr-Cyrl-RS"/>
+        </w:rPr>
+        <w:t>4.</w:t>
+      </w:r>
+      <w:r>
+        <w:rPr>
+          <w:lang w:val="sr-Latn-RS"/>
+        </w:rPr>
+        <w:t>2) представља услов да се сваки чвор налази на тачно једној позицији у пермутацији, (</w:t>
+      </w:r>
+      <w:r>
+        <w:rPr>
+          <w:lang w:val="sr-Cyrl-RS"/>
+        </w:rPr>
+        <w:t>4.</w:t>
+      </w:r>
+      <w:r>
+        <w:rPr>
+          <w:lang w:val="sr-Latn-RS"/>
+        </w:rPr>
+        <w:t>3) је услов да се на свакој позицији налази тачно један чвор, (4</w:t>
+      </w:r>
+      <w:r>
+        <w:rPr>
+          <w:lang w:val="sr-Cyrl-RS"/>
+        </w:rPr>
+        <w:t>.4</w:t>
+      </w:r>
+      <w:r>
+        <w:rPr>
+          <w:lang w:val="sr-Latn-RS"/>
+        </w:rPr>
+        <w:t>) ограничава да са сваке позиције води само једна грана ка следећем чвору а (</w:t>
+      </w:r>
+      <w:r>
+        <w:rPr>
+          <w:lang w:val="sr-Cyrl-RS"/>
+        </w:rPr>
+        <w:t>4.</w:t>
+      </w:r>
+      <w:r>
+        <w:rPr>
+          <w:lang w:val="sr-Latn-RS"/>
+        </w:rPr>
+        <w:t>5) да на сваку позицију само једна грана води са претходног. Ограничења (</w:t>
+      </w:r>
+      <w:r>
+        <w:rPr>
+          <w:lang w:val="sr-Cyrl-RS"/>
+        </w:rPr>
+        <w:t>4.</w:t>
+      </w:r>
+      <w:r>
+        <w:rPr>
+          <w:lang w:val="sr-Latn-RS"/>
+        </w:rPr>
+        <w:t>6) и (</w:t>
+      </w:r>
+      <w:r>
+        <w:rPr>
+          <w:lang w:val="sr-Cyrl-RS"/>
+        </w:rPr>
+        <w:t>4.</w:t>
+      </w:r>
+      <w:r>
+        <w:rPr>
+          <w:lang w:val="sr-Latn-RS"/>
+        </w:rPr>
+        <w:t xml:space="preserve">7) су бинарна ограничења променљивих одлучивања. </w:t>
       </w:r>
     </w:p>
     <w:p>
@@ -15325,26 +15475,154 @@
           <w:lang w:val="sr-Latn-RS"/>
         </w:rPr>
       </w:pPr>
-      <w:bookmarkStart w:id="6" w:name="_Toc399100648"/>
-      <w:r>
-        <w:rPr>
-          <w:lang w:val="sr-Latn-RS"/>
-        </w:rPr>
-        <w:t>Пример са сликом, израчунавање функције циља</w:t>
-      </w:r>
-      <w:bookmarkEnd w:id="6"/>
+      <w:bookmarkStart w:id="5" w:name="_Toc399100648"/>
+      <w:r>
+        <w:rPr>
+          <w:lang w:val="sr-Latn-RS"/>
+        </w:rPr>
+        <w:t>Пример</w:t>
+      </w:r>
+      <w:bookmarkEnd w:id="5"/>
     </w:p>
     <w:p>
       <w:pPr>
         <w:rPr>
-          <w:lang w:val="sr-Latn-RS"/>
+          <w:lang w:val="sr-Cyrl-RS"/>
         </w:rPr>
       </w:pPr>
       <w:r>
         <w:rPr>
-          <w:lang w:val="sr-Latn-RS"/>
-        </w:rPr>
-        <w:t>пример + слика 2</w:t>
+          <w:lang w:val="sr-Cyrl-RS"/>
+        </w:rPr>
+        <w:t xml:space="preserve">Нека је дата инстанца проблема минималног кашњења са 11 чворова. </w:t>
+      </w:r>
+      <w:r>
+        <w:rPr>
+          <w:lang w:val="sr-Cyrl-RS"/>
+        </w:rPr>
+        <w:t xml:space="preserve">На </w:t>
+      </w:r>
+      <w:r>
+        <w:rPr>
+          <w:highlight w:val="yellow"/>
+          <w:lang w:val="sr-Cyrl-RS"/>
+        </w:rPr>
+        <w:t>слици 2</w:t>
+      </w:r>
+      <w:r>
+        <w:rPr>
+          <w:lang w:val="sr-Cyrl-RS"/>
+        </w:rPr>
+        <w:t xml:space="preserve"> може се видети распоред чворова и оптималан пут за ту инстанцу.</w:t>
+      </w:r>
+    </w:p>
+    <w:p>
+      <w:pPr>
+        <w:pStyle w:val="Caption"/>
+        <w:spacing w:before="240"/>
+        <w:rPr>
+          <w:lang w:val="sr-Cyrl-RS"/>
+        </w:rPr>
+      </w:pPr>
+      <w:r>
+        <w:lastRenderedPageBreak/>
+        <w:t xml:space="preserve">Слика </w:t>
+      </w:r>
+      <w:fldSimple w:instr=" SEQ Слика \* ARABIC ">
+        <w:r>
+          <w:rPr>
+            <w:noProof/>
+          </w:rPr>
+          <w:t>2</w:t>
+        </w:r>
+      </w:fldSimple>
+      <w:r>
+        <w:rPr>
+          <w:noProof/>
+          <w:lang w:eastAsia="en-GB"/>
+        </w:rPr>
+        <w:drawing>
+          <wp:anchor distT="0" distB="0" distL="114300" distR="114300" simplePos="0" relativeHeight="251660288" behindDoc="0" locked="0" layoutInCell="1" allowOverlap="0" wp14:anchorId="7873EB2D" wp14:editId="6A10C27E">
+            <wp:simplePos x="1343025" y="1885950"/>
+            <wp:positionH relativeFrom="column">
+              <wp:align>center</wp:align>
+            </wp:positionH>
+            <wp:positionV relativeFrom="paragraph">
+              <wp:posOffset>0</wp:posOffset>
+            </wp:positionV>
+            <wp:extent cx="5364000" cy="1807200"/>
+            <wp:effectExtent l="0" t="0" r="0" b="3175"/>
+            <wp:wrapTopAndBottom/>
+            <wp:docPr id="3" name="Picture 3"/>
+            <wp:cNvGraphicFramePr>
+              <a:graphicFrameLocks xmlns:a="http://schemas.openxmlformats.org/drawingml/2006/main" noChangeAspect="1"/>
+            </wp:cNvGraphicFramePr>
+            <a:graphic xmlns:a="http://schemas.openxmlformats.org/drawingml/2006/main">
+              <a:graphicData uri="http://schemas.openxmlformats.org/drawingml/2006/picture">
+                <pic:pic xmlns:pic="http://schemas.openxmlformats.org/drawingml/2006/picture">
+                  <pic:nvPicPr>
+                    <pic:cNvPr id="3" name="primer_MLPinstanca_R1.png"/>
+                    <pic:cNvPicPr/>
+                  </pic:nvPicPr>
+                  <pic:blipFill>
+                    <a:blip r:embed="rId9" cstate="print">
+                      <a:extLst>
+                        <a:ext uri="{28A0092B-C50C-407E-A947-70E740481C1C}">
+                          <a14:useLocalDpi xmlns:a14="http://schemas.microsoft.com/office/drawing/2010/main" val="0"/>
+                        </a:ext>
+                      </a:extLst>
+                    </a:blip>
+                    <a:stretch>
+                      <a:fillRect/>
+                    </a:stretch>
+                  </pic:blipFill>
+                  <pic:spPr>
+                    <a:xfrm>
+                      <a:off x="0" y="0"/>
+                      <a:ext cx="5364000" cy="1807200"/>
+                    </a:xfrm>
+                    <a:prstGeom prst="rect">
+                      <a:avLst/>
+                    </a:prstGeom>
+                  </pic:spPr>
+                </pic:pic>
+              </a:graphicData>
+            </a:graphic>
+            <wp14:sizeRelH relativeFrom="margin">
+              <wp14:pctWidth>0</wp14:pctWidth>
+            </wp14:sizeRelH>
+            <wp14:sizeRelV relativeFrom="margin">
+              <wp14:pctHeight>0</wp14:pctHeight>
+            </wp14:sizeRelV>
+          </wp:anchor>
+        </w:drawing>
+      </w:r>
+      <w:r>
+        <w:t xml:space="preserve">. </w:t>
+      </w:r>
+      <w:r>
+        <w:rPr>
+          <w:lang w:val="sr-Cyrl-RS"/>
+        </w:rPr>
+        <w:t>Пример и</w:t>
+      </w:r>
+      <w:r>
+        <w:rPr>
+          <w:lang w:val="sr-Cyrl-RS"/>
+        </w:rPr>
+        <w:t>н</w:t>
+      </w:r>
+      <w:r>
+        <w:rPr>
+          <w:lang w:val="sr-Cyrl-RS"/>
+        </w:rPr>
+        <w:t>с</w:t>
+      </w:r>
+      <w:r>
+        <w:rPr>
+          <w:lang w:val="sr-Cyrl-RS"/>
+        </w:rPr>
+        <w:t>танце са 11 чворова и оптималан пут</w:t>
       </w:r>
     </w:p>
     <w:p>
@@ -15354,14 +15632,14 @@
           <w:lang w:val="sr-Latn-RS"/>
         </w:rPr>
       </w:pPr>
-      <w:bookmarkStart w:id="7" w:name="_Toc399100649"/>
+      <w:bookmarkStart w:id="6" w:name="_Toc399100649"/>
       <w:r>
         <w:rPr>
           <w:lang w:val="sr-Latn-RS"/>
         </w:rPr>
         <w:t>Претходна решавања</w:t>
       </w:r>
-      <w:bookmarkEnd w:id="7"/>
+      <w:bookmarkEnd w:id="6"/>
     </w:p>
     <w:p>
       <w:pPr>
@@ -16368,7 +16646,7 @@
           <w:lang w:val="sr-Latn-RS"/>
         </w:rPr>
       </w:pPr>
-      <w:bookmarkStart w:id="8" w:name="_Toc399100650"/>
+      <w:bookmarkStart w:id="7" w:name="_Toc399100650"/>
       <w:r>
         <w:rPr>
           <w:lang w:val="sr-Latn-RS"/>
@@ -16376,7 +16654,7 @@
         <w:lastRenderedPageBreak/>
         <w:t>Хибридини алгоритам за проблем минималног кашњења</w:t>
       </w:r>
-      <w:bookmarkEnd w:id="8"/>
+      <w:bookmarkEnd w:id="7"/>
     </w:p>
     <w:p>
       <w:pPr>
@@ -18287,14 +18565,14 @@
           <w:lang w:val="sr-Latn-RS"/>
         </w:rPr>
       </w:pPr>
-      <w:bookmarkStart w:id="9" w:name="_Toc399100651"/>
+      <w:bookmarkStart w:id="8" w:name="_Toc399100651"/>
       <w:r>
         <w:rPr>
           <w:lang w:val="sr-Latn-RS"/>
         </w:rPr>
         <w:t>Кодирање и простор решења</w:t>
       </w:r>
-      <w:bookmarkEnd w:id="9"/>
+      <w:bookmarkEnd w:id="8"/>
     </w:p>
     <w:p>
       <w:pPr>
@@ -18711,33 +18989,57 @@
     </w:tbl>
     <w:p>
       <w:pPr>
-        <w:spacing w:before="60" w:after="240"/>
-        <w:ind w:firstLine="0"/>
-        <w:rPr>
-          <w:rFonts w:eastAsiaTheme="minorEastAsia"/>
-          <w:i/>
+        <w:pStyle w:val="Caption"/>
+        <w:rPr>
+          <w:i w:val="0"/>
           <w:lang w:val="sr-Latn-RS"/>
         </w:rPr>
       </w:pPr>
       <w:r>
-        <w:rPr>
-          <w:rFonts w:eastAsiaTheme="minorEastAsia"/>
-          <w:lang w:val="sr-Latn-RS"/>
-        </w:rPr>
-        <w:t xml:space="preserve">Слика 3. </w:t>
-      </w:r>
-      <w:r>
-        <w:rPr>
-          <w:rFonts w:eastAsiaTheme="minorEastAsia"/>
-          <w:i/>
-          <w:lang w:val="sr-Latn-RS"/>
-        </w:rPr>
-        <w:t xml:space="preserve">Пример решења за инстанцу где </w:t>
+        <w:t xml:space="preserve">Слика </w:t>
+      </w:r>
+      <w:fldSimple w:instr=" SEQ Слика \* ARABIC ">
+        <w:r>
+          <w:rPr>
+            <w:noProof/>
+          </w:rPr>
+          <w:t>3</w:t>
+        </w:r>
+      </w:fldSimple>
+      <w:r>
+        <w:rPr>
+          <w:lang w:val="sr-Cyrl-RS"/>
+        </w:rPr>
+        <w:t>.</w:t>
+      </w:r>
+      <w:r>
+        <w:rPr>
+          <w:lang w:val="sr-Latn-RS"/>
+        </w:rPr>
+        <w:t xml:space="preserve"> </w:t>
+      </w:r>
+      <w:r>
+        <w:rPr>
+          <w:lang w:val="sr-Latn-RS"/>
+        </w:rPr>
+        <w:t xml:space="preserve">Пример </w:t>
+      </w:r>
+      <w:r>
+        <w:rPr>
+          <w:lang w:val="sr-Cyrl-RS"/>
+        </w:rPr>
+        <w:t xml:space="preserve">кодирања </w:t>
+      </w:r>
+      <w:r>
+        <w:rPr>
+          <w:lang w:val="sr-Latn-RS"/>
+        </w:rPr>
+        <w:t xml:space="preserve">решења за инстанцу где </w:t>
       </w:r>
       <m:oMath>
         <m:r>
           <w:rPr>
-            <w:rFonts w:ascii="Cambria Math" w:eastAsiaTheme="minorEastAsia" w:hAnsi="Cambria Math"/>
+            <w:rFonts w:ascii="Cambria Math" w:hAnsi="Cambria Math"/>
             <w:lang w:val="sr-Latn-RS"/>
           </w:rPr>
           <m:t>n=10.</m:t>
@@ -18774,7 +19076,7 @@
             <w:rFonts w:ascii="Cambria Math" w:eastAsiaTheme="minorEastAsia" w:hAnsi="Cambria Math"/>
             <w:lang w:val="en-US"/>
           </w:rPr>
-          <m:t>[0,7,8,5,1,3,9,2,10,6,4]</m:t>
+          <m:t>[0, 7, 8, 5, 1, 3, 9, 2, 10, 6, 4]</m:t>
         </m:r>
       </m:oMath>
       <w:r>
@@ -18792,14 +19094,14 @@
           <w:lang w:val="sr-Latn-RS"/>
         </w:rPr>
       </w:pPr>
-      <w:bookmarkStart w:id="10" w:name="_Toc399100652"/>
+      <w:bookmarkStart w:id="9" w:name="_Toc399100652"/>
       <w:r>
         <w:rPr>
           <w:lang w:val="sr-Latn-RS"/>
         </w:rPr>
         <w:t>Конструкција почетног решења</w:t>
       </w:r>
-      <w:bookmarkEnd w:id="10"/>
+      <w:bookmarkEnd w:id="9"/>
     </w:p>
     <w:p>
       <w:pPr>
@@ -19325,7 +19627,6 @@
                     <w:rFonts w:ascii="Cambria Math" w:eastAsia="Calibri" w:hAnsi="Cambria Math" w:cs="Times New Roman"/>
                     <w:lang w:val="sr-Latn-RS"/>
                   </w:rPr>
-                  <w:lastRenderedPageBreak/>
                   <m:t>8.</m:t>
                 </m:r>
               </m:oMath>
@@ -19394,6 +19695,7 @@
                     <w:rFonts w:ascii="Cambria Math" w:eastAsia="Calibri" w:hAnsi="Cambria Math" w:cs="Times New Roman"/>
                     <w:lang w:val="sr-Latn-RS"/>
                   </w:rPr>
+                  <w:lastRenderedPageBreak/>
                   <m:t>9.</m:t>
                 </m:r>
               </m:oMath>
@@ -19470,14 +19772,14 @@
           <w:lang w:val="sr-Latn-RS"/>
         </w:rPr>
       </w:pPr>
-      <w:bookmarkStart w:id="11" w:name="_Toc399100653"/>
+      <w:bookmarkStart w:id="10" w:name="_Toc399100653"/>
       <w:r>
         <w:rPr>
           <w:lang w:val="sr-Latn-RS"/>
         </w:rPr>
         <w:t>Структуре околине</w:t>
       </w:r>
-      <w:bookmarkEnd w:id="11"/>
+      <w:bookmarkEnd w:id="10"/>
     </w:p>
     <w:p>
       <w:pPr>
@@ -19753,7 +20055,7 @@
           <w:lang w:val="sr-Latn-RS"/>
         </w:rPr>
       </w:pPr>
-      <w:bookmarkStart w:id="12" w:name="_Toc399100654"/>
+      <w:bookmarkStart w:id="11" w:name="_Toc399100654"/>
       <m:oMath>
         <m:r>
           <w:rPr>
@@ -19763,7 +20065,7 @@
           <m:t>SwapТwо</m:t>
         </m:r>
       </m:oMath>
-      <w:bookmarkEnd w:id="12"/>
+      <w:bookmarkEnd w:id="11"/>
     </w:p>
     <w:p>
       <w:pPr>
@@ -19859,6 +20161,7 @@
     </w:p>
     <w:p>
       <w:pPr>
+        <w:spacing w:after="0"/>
         <w:ind w:firstLine="0"/>
         <w:rPr>
           <w:lang w:val="sr-Latn-RS"/>
@@ -19882,410 +20185,6 @@
                 <pic:pic xmlns:pic="http://schemas.openxmlformats.org/drawingml/2006/picture">
                   <pic:nvPicPr>
                     <pic:cNvPr id="11" name="slika_swap2.png"/>
-                    <pic:cNvPicPr/>
-                  </pic:nvPicPr>
-                  <pic:blipFill>
-                    <a:blip r:embed="rId9" cstate="print">
-                      <a:extLst>
-                        <a:ext uri="{28A0092B-C50C-407E-A947-70E740481C1C}">
-                          <a14:useLocalDpi xmlns:a14="http://schemas.microsoft.com/office/drawing/2010/main" val="0"/>
-                        </a:ext>
-                      </a:extLst>
-                    </a:blip>
-                    <a:stretch>
-                      <a:fillRect/>
-                    </a:stretch>
-                  </pic:blipFill>
-                  <pic:spPr>
-                    <a:xfrm>
-                      <a:off x="0" y="0"/>
-                      <a:ext cx="5727204" cy="1993396"/>
-                    </a:xfrm>
-                    <a:prstGeom prst="rect">
-                      <a:avLst/>
-                    </a:prstGeom>
-                  </pic:spPr>
-                </pic:pic>
-              </a:graphicData>
-            </a:graphic>
-          </wp:inline>
-        </w:drawing>
-      </w:r>
-    </w:p>
-    <w:p>
-      <w:pPr>
-        <w:spacing w:before="60" w:after="240"/>
-        <w:ind w:firstLine="0"/>
-        <w:rPr>
-          <w:i/>
-          <w:lang w:val="en-US"/>
-        </w:rPr>
-      </w:pPr>
-      <w:r>
-        <w:rPr>
-          <w:highlight w:val="yellow"/>
-          <w:lang w:val="sr-Cyrl-RS"/>
-        </w:rPr>
-        <w:t>Слика 3.</w:t>
-      </w:r>
-      <w:r>
-        <w:rPr>
-          <w:lang w:val="sr-Cyrl-RS"/>
-        </w:rPr>
-        <w:t xml:space="preserve"> </w:t>
-      </w:r>
-      <w:r>
-        <w:rPr>
-          <w:i/>
-          <w:lang w:val="sr-Cyrl-RS"/>
-        </w:rPr>
-        <w:t>Р</w:t>
-      </w:r>
-      <w:r>
-        <w:rPr>
-          <w:i/>
-          <w:lang w:val="sr-Cyrl-RS"/>
-        </w:rPr>
-        <w:t xml:space="preserve">уту </w:t>
-      </w:r>
-      <m:oMath>
-        <m:r>
-          <w:rPr>
-            <w:rFonts w:ascii="Cambria Math" w:hAnsi="Cambria Math"/>
-            <w:lang w:val="sr-Cyrl-RS"/>
-          </w:rPr>
-          <m:t>x=[0 ,1, 2, 3, 4</m:t>
-        </m:r>
-        <m:r>
-          <w:rPr>
-            <w:rFonts w:ascii="Cambria Math" w:hAnsi="Cambria Math"/>
-            <w:lang w:val="sr-Cyrl-RS"/>
-          </w:rPr>
-          <m:t>, 5</m:t>
-        </m:r>
-        <m:r>
-          <w:rPr>
-            <w:rFonts w:ascii="Cambria Math" w:hAnsi="Cambria Math"/>
-            <w:lang w:val="sr-Cyrl-RS"/>
-          </w:rPr>
-          <m:t>, 6, 7, 8, 9, 10, 11</m:t>
-        </m:r>
-        <m:r>
-          <w:rPr>
-            <w:rFonts w:ascii="Cambria Math" w:hAnsi="Cambria Math"/>
-            <w:lang w:val="sr-Cyrl-RS"/>
-          </w:rPr>
-          <m:t>]</m:t>
-        </m:r>
-      </m:oMath>
-      <w:r>
-        <w:rPr>
-          <w:rFonts w:eastAsiaTheme="minorEastAsia"/>
-          <w:i/>
-          <w:lang w:val="en-US"/>
-        </w:rPr>
-        <w:t xml:space="preserve"> </w:t>
-      </w:r>
-      <w:r>
-        <w:rPr>
-          <w:rFonts w:eastAsiaTheme="minorEastAsia"/>
-          <w:i/>
-          <w:lang w:val="sr-Cyrl-RS"/>
-        </w:rPr>
-        <w:t>се операцијом</w:t>
-      </w:r>
-      <w:r>
-        <w:rPr>
-          <w:rFonts w:eastAsiaTheme="minorEastAsia"/>
-          <w:i/>
-          <w:lang w:val="sr-Cyrl-RS"/>
-        </w:rPr>
-        <w:t xml:space="preserve"> </w:t>
-      </w:r>
-      <m:oMath>
-        <m:r>
-          <w:rPr>
-            <w:rFonts w:ascii="Cambria Math" w:eastAsiaTheme="minorEastAsia" w:hAnsi="Cambria Math"/>
-            <w:lang w:val="sr-Cyrl-RS"/>
-          </w:rPr>
-          <m:t>swapTwo(2)</m:t>
-        </m:r>
-      </m:oMath>
-      <w:r>
-        <w:rPr>
-          <w:rFonts w:eastAsiaTheme="minorEastAsia"/>
-          <w:i/>
-          <w:lang w:val="en-US"/>
-        </w:rPr>
-        <w:t xml:space="preserve"> </w:t>
-      </w:r>
-      <w:r>
-        <w:rPr>
-          <w:rFonts w:eastAsiaTheme="minorEastAsia"/>
-          <w:i/>
-          <w:lang w:val="sr-Cyrl-RS"/>
-        </w:rPr>
-        <w:t>трансформише у руту</w:t>
-      </w:r>
-      <m:oMath>
-        <m:sSup>
-          <m:sSupPr>
-            <m:ctrlPr>
-              <w:rPr>
-                <w:rFonts w:ascii="Cambria Math" w:eastAsiaTheme="minorEastAsia" w:hAnsi="Cambria Math"/>
-                <w:i/>
-                <w:lang w:val="sr-Cyrl-RS"/>
-              </w:rPr>
-            </m:ctrlPr>
-          </m:sSupPr>
-          <m:e>
-            <m:r>
-              <w:rPr>
-                <w:rFonts w:ascii="Cambria Math" w:eastAsiaTheme="minorEastAsia" w:hAnsi="Cambria Math"/>
-                <w:lang w:val="sr-Cyrl-RS"/>
-              </w:rPr>
-              <m:t xml:space="preserve"> x</m:t>
-            </m:r>
-          </m:e>
-          <m:sup>
-            <m:r>
-              <w:rPr>
-                <w:rFonts w:ascii="Cambria Math" w:eastAsiaTheme="minorEastAsia" w:hAnsi="Cambria Math"/>
-                <w:lang w:val="sr-Cyrl-RS"/>
-              </w:rPr>
-              <m:t>'</m:t>
-            </m:r>
-          </m:sup>
-        </m:sSup>
-        <m:r>
-          <w:rPr>
-            <w:rFonts w:ascii="Cambria Math" w:eastAsiaTheme="minorEastAsia" w:hAnsi="Cambria Math"/>
-            <w:lang w:val="sr-Cyrl-RS"/>
-          </w:rPr>
-          <m:t>=[</m:t>
-        </m:r>
-        <m:r>
-          <w:rPr>
-            <w:rFonts w:ascii="Cambria Math" w:hAnsi="Cambria Math"/>
-            <w:lang w:val="sr-Cyrl-RS"/>
-          </w:rPr>
-          <m:t xml:space="preserve">0 ,1, </m:t>
-        </m:r>
-        <m:r>
-          <w:rPr>
-            <w:rFonts w:ascii="Cambria Math" w:hAnsi="Cambria Math"/>
-            <w:lang w:val="sr-Cyrl-RS"/>
-          </w:rPr>
-          <m:t>3</m:t>
-        </m:r>
-        <m:r>
-          <w:rPr>
-            <w:rFonts w:ascii="Cambria Math" w:hAnsi="Cambria Math"/>
-            <w:lang w:val="sr-Cyrl-RS"/>
-          </w:rPr>
-          <m:t xml:space="preserve">, </m:t>
-        </m:r>
-        <m:r>
-          <w:rPr>
-            <w:rFonts w:ascii="Cambria Math" w:hAnsi="Cambria Math"/>
-            <w:lang w:val="sr-Cyrl-RS"/>
-          </w:rPr>
-          <m:t>2</m:t>
-        </m:r>
-        <m:r>
-          <w:rPr>
-            <w:rFonts w:ascii="Cambria Math" w:hAnsi="Cambria Math"/>
-            <w:lang w:val="sr-Cyrl-RS"/>
-          </w:rPr>
-          <m:t>, 4, 5, 6, 7, 8, 9, 10, 11</m:t>
-        </m:r>
-        <m:r>
-          <w:rPr>
-            <w:rFonts w:ascii="Cambria Math" w:eastAsiaTheme="minorEastAsia" w:hAnsi="Cambria Math"/>
-            <w:lang w:val="sr-Cyrl-RS"/>
-          </w:rPr>
-          <m:t>]</m:t>
-        </m:r>
-      </m:oMath>
-      <w:r>
-        <w:rPr>
-          <w:rFonts w:eastAsiaTheme="minorEastAsia"/>
-          <w:i/>
-          <w:lang w:val="en-US"/>
-        </w:rPr>
-        <w:t>.</w:t>
-      </w:r>
-    </w:p>
-    <w:p>
-      <w:pPr>
-        <w:pStyle w:val="Heading3"/>
-        <w:rPr>
-          <w:lang w:val="sr-Latn-RS"/>
-        </w:rPr>
-      </w:pPr>
-      <w:bookmarkStart w:id="13" w:name="_Toc399100655"/>
-      <m:oMath>
-        <m:r>
-          <w:rPr>
-            <w:rFonts w:ascii="Cambria Math" w:hAnsi="Cambria Math"/>
-            <w:lang w:val="sr-Latn-RS"/>
-          </w:rPr>
-          <w:lastRenderedPageBreak/>
-          <m:t>Swap</m:t>
-        </m:r>
-      </m:oMath>
-      <w:bookmarkEnd w:id="13"/>
-    </w:p>
-    <w:p>
-      <w:pPr>
-        <w:spacing w:after="240"/>
-        <w:rPr>
-          <w:rFonts w:eastAsiaTheme="minorEastAsia"/>
-          <w:lang w:val="sr-Cyrl-RS"/>
-        </w:rPr>
-      </w:pPr>
-      <m:oMath>
-        <m:r>
-          <w:rPr>
-            <w:rFonts w:ascii="Cambria Math" w:hAnsi="Cambria Math"/>
-            <w:lang w:val="sr-Cyrl-RS"/>
-          </w:rPr>
-          <m:t>Swap</m:t>
-        </m:r>
-      </m:oMath>
-      <w:r>
-        <w:rPr>
-          <w:rFonts w:eastAsiaTheme="minorEastAsia"/>
-          <w:lang w:val="en-US"/>
-        </w:rPr>
-        <w:t xml:space="preserve"> </w:t>
-      </w:r>
-      <w:r>
-        <w:rPr>
-          <w:rFonts w:eastAsiaTheme="minorEastAsia"/>
-          <w:lang w:val="sr-Cyrl-RS"/>
-        </w:rPr>
-        <w:t xml:space="preserve">операција узима као аргумент два броја и замењује места чворовима под тим индексима у тренутној рути. Ово је уопштење операције </w:t>
-      </w:r>
-      <m:oMath>
-        <m:r>
-          <w:rPr>
-            <w:rFonts w:ascii="Cambria Math" w:eastAsiaTheme="minorEastAsia" w:hAnsi="Cambria Math"/>
-            <w:lang w:val="sr-Cyrl-RS"/>
-          </w:rPr>
-          <m:t>SwapTwo</m:t>
-        </m:r>
-      </m:oMath>
-      <w:r>
-        <w:rPr>
-          <w:rFonts w:eastAsiaTheme="minorEastAsia"/>
-          <w:lang w:val="sr-Cyrl-RS"/>
-        </w:rPr>
-        <w:t xml:space="preserve"> и сложеност претраге околине деф</w:t>
-      </w:r>
-      <w:r>
-        <w:rPr>
-          <w:rFonts w:eastAsiaTheme="minorEastAsia"/>
-          <w:lang w:val="sr-Cyrl-RS"/>
-        </w:rPr>
-        <w:t>и</w:t>
-      </w:r>
-      <w:r>
-        <w:rPr>
-          <w:rFonts w:eastAsiaTheme="minorEastAsia"/>
-          <w:lang w:val="sr-Cyrl-RS"/>
-        </w:rPr>
-        <w:t xml:space="preserve">нисане овом операцијом је </w:t>
-      </w:r>
-      <m:oMath>
-        <m:r>
-          <w:rPr>
-            <w:rFonts w:ascii="Cambria Math" w:eastAsiaTheme="minorEastAsia" w:hAnsi="Cambria Math"/>
-            <w:lang w:val="sr-Cyrl-RS"/>
-          </w:rPr>
-          <m:t>O(</m:t>
-        </m:r>
-        <m:sSup>
-          <m:sSupPr>
-            <m:ctrlPr>
-              <w:rPr>
-                <w:rFonts w:ascii="Cambria Math" w:eastAsiaTheme="minorEastAsia" w:hAnsi="Cambria Math"/>
-                <w:i/>
-                <w:lang w:val="sr-Cyrl-RS"/>
-              </w:rPr>
-            </m:ctrlPr>
-          </m:sSupPr>
-          <m:e>
-            <m:r>
-              <w:rPr>
-                <w:rFonts w:ascii="Cambria Math" w:eastAsiaTheme="minorEastAsia" w:hAnsi="Cambria Math"/>
-                <w:lang w:val="sr-Cyrl-RS"/>
-              </w:rPr>
-              <m:t>n</m:t>
-            </m:r>
-          </m:e>
-          <m:sup>
-            <m:r>
-              <w:rPr>
-                <w:rFonts w:ascii="Cambria Math" w:eastAsiaTheme="minorEastAsia" w:hAnsi="Cambria Math"/>
-                <w:lang w:val="sr-Cyrl-RS"/>
-              </w:rPr>
-              <m:t>2</m:t>
-            </m:r>
-          </m:sup>
-        </m:sSup>
-        <m:r>
-          <w:rPr>
-            <w:rFonts w:ascii="Cambria Math" w:eastAsiaTheme="minorEastAsia" w:hAnsi="Cambria Math"/>
-            <w:lang w:val="sr-Cyrl-RS"/>
-          </w:rPr>
-          <m:t>)</m:t>
-        </m:r>
-      </m:oMath>
-      <w:r>
-        <w:rPr>
-          <w:rFonts w:eastAsiaTheme="minorEastAsia"/>
-          <w:lang w:val="en-US"/>
-        </w:rPr>
-        <w:t>.</w:t>
-      </w:r>
-      <w:r>
-        <w:rPr>
-          <w:rFonts w:eastAsiaTheme="minorEastAsia"/>
-          <w:lang w:val="sr-Cyrl-RS"/>
-        </w:rPr>
-        <w:t xml:space="preserve"> </w:t>
-      </w:r>
-    </w:p>
-    <w:p>
-      <w:pPr>
-        <w:tabs>
-          <w:tab w:val="center" w:pos="4853"/>
-        </w:tabs>
-        <w:ind w:firstLine="0"/>
-        <w:rPr>
-          <w:rFonts w:eastAsiaTheme="minorEastAsia"/>
-          <w:lang w:val="sr-Cyrl-RS"/>
-        </w:rPr>
-      </w:pPr>
-      <w:r>
-        <w:rPr>
-          <w:noProof/>
-          <w:lang w:eastAsia="en-GB"/>
-        </w:rPr>
-        <w:drawing>
-          <wp:inline distT="0" distB="0" distL="0" distR="0" wp14:anchorId="6D0916BA" wp14:editId="10B9BFBB">
-            <wp:extent cx="5727204" cy="1993396"/>
-            <wp:effectExtent l="0" t="0" r="6985" b="6985"/>
-            <wp:docPr id="7" name="Picture 7"/>
-            <wp:cNvGraphicFramePr>
-              <a:graphicFrameLocks xmlns:a="http://schemas.openxmlformats.org/drawingml/2006/main" noChangeAspect="1"/>
-            </wp:cNvGraphicFramePr>
-            <a:graphic xmlns:a="http://schemas.openxmlformats.org/drawingml/2006/main">
-              <a:graphicData uri="http://schemas.openxmlformats.org/drawingml/2006/picture">
-                <pic:pic xmlns:pic="http://schemas.openxmlformats.org/drawingml/2006/picture">
-                  <pic:nvPicPr>
-                    <pic:cNvPr id="7" name="slika_swap2.png"/>
                     <pic:cNvPicPr/>
                   </pic:nvPicPr>
                   <pic:blipFill>
@@ -20318,36 +20217,52 @@
     </w:p>
     <w:p>
       <w:pPr>
-        <w:tabs>
-          <w:tab w:val="center" w:pos="4853"/>
-        </w:tabs>
-        <w:spacing w:before="60"/>
-        <w:ind w:firstLine="0"/>
-        <w:rPr>
-          <w:rFonts w:eastAsiaTheme="minorEastAsia"/>
-          <w:i/>
+        <w:pStyle w:val="Caption"/>
+        <w:rPr>
+          <w:i w:val="0"/>
+          <w:lang w:val="en-US"/>
+        </w:rPr>
+      </w:pPr>
+      <w:r>
+        <w:t xml:space="preserve">Слика </w:t>
+      </w:r>
+      <w:fldSimple w:instr=" SEQ Слика \* ARABIC ">
+        <w:r>
+          <w:rPr>
+            <w:noProof/>
+          </w:rPr>
+          <w:t>4</w:t>
+        </w:r>
+      </w:fldSimple>
+      <w:r>
+        <w:rPr>
           <w:lang w:val="sr-Cyrl-RS"/>
         </w:rPr>
-      </w:pPr>
-      <w:r>
-        <w:rPr>
-          <w:highlight w:val="yellow"/>
+        <w:t>.</w:t>
+      </w:r>
+      <w:r>
+        <w:rPr>
           <w:lang w:val="sr-Cyrl-RS"/>
         </w:rPr>
-        <w:t>Слика 4</w:t>
+        <w:t xml:space="preserve"> </w:t>
       </w:r>
       <w:r>
         <w:rPr>
           <w:lang w:val="sr-Cyrl-RS"/>
         </w:rPr>
-        <w:t xml:space="preserve">. </w:t>
-      </w:r>
-      <w:r>
-        <w:rPr>
-          <w:i/>
+        <w:t>Р</w:t>
+      </w:r>
+      <w:r>
+        <w:rPr>
           <w:lang w:val="sr-Cyrl-RS"/>
         </w:rPr>
-        <w:t xml:space="preserve">Рута </w:t>
+        <w:t>ута</w:t>
+      </w:r>
+      <w:r>
+        <w:rPr>
+          <w:lang w:val="sr-Cyrl-RS"/>
+        </w:rPr>
+        <w:t xml:space="preserve"> </w:t>
       </w:r>
       <m:oMath>
         <m:r>
@@ -20355,45 +20270,29 @@
             <w:rFonts w:ascii="Cambria Math" w:hAnsi="Cambria Math"/>
             <w:lang w:val="sr-Cyrl-RS"/>
           </w:rPr>
-          <m:t>x=</m:t>
+          <m:t>x=[0 ,1, 2, 3, 4, 5, 6, 7, 8, 9, 10, 11]</m:t>
         </m:r>
-        <m:d>
-          <m:dPr>
-            <m:begChr m:val="["/>
-            <m:endChr m:val="]"/>
-            <m:ctrlPr>
-              <w:rPr>
-                <w:rFonts w:ascii="Cambria Math" w:hAnsi="Cambria Math"/>
-                <w:i/>
-                <w:lang w:val="sr-Cyrl-RS"/>
-              </w:rPr>
-            </m:ctrlPr>
-          </m:dPr>
-          <m:e>
-            <m:r>
-              <w:rPr>
-                <w:rFonts w:ascii="Cambria Math" w:hAnsi="Cambria Math"/>
-                <w:lang w:val="sr-Cyrl-RS"/>
-              </w:rPr>
-              <m:t>0, 1, 2, 3, 4, 5</m:t>
-            </m:r>
-            <m:r>
-              <w:rPr>
-                <w:rFonts w:ascii="Cambria Math" w:hAnsi="Cambria Math"/>
-                <w:lang w:val="sr-Cyrl-RS"/>
-              </w:rPr>
-              <m:t>, 6, 7, 8, 9, 10, 11</m:t>
-            </m:r>
-          </m:e>
-        </m:d>
       </m:oMath>
       <w:r>
         <w:rPr>
           <w:rFonts w:eastAsiaTheme="minorEastAsia"/>
-          <w:i/>
+          <w:lang w:val="en-US"/>
+        </w:rPr>
+        <w:t xml:space="preserve"> </w:t>
+      </w:r>
+      <w:r>
+        <w:rPr>
+          <w:rFonts w:eastAsiaTheme="minorEastAsia"/>
           <w:lang w:val="sr-Cyrl-RS"/>
         </w:rPr>
-        <w:t xml:space="preserve"> се операцијом </w:t>
+        <w:t>се операцијом</w:t>
+      </w:r>
+      <w:r>
+        <w:rPr>
+          <w:rFonts w:eastAsiaTheme="minorEastAsia"/>
+          <w:lang w:val="sr-Cyrl-RS"/>
+        </w:rPr>
+        <w:t xml:space="preserve"> </w:t>
       </w:r>
       <m:oMath>
         <m:r>
@@ -20401,58 +20300,22 @@
             <w:rFonts w:ascii="Cambria Math" w:eastAsiaTheme="minorEastAsia" w:hAnsi="Cambria Math"/>
             <w:lang w:val="sr-Cyrl-RS"/>
           </w:rPr>
-          <m:t>swap</m:t>
+          <m:t>swapTwo(2)</m:t>
         </m:r>
-        <m:d>
-          <m:dPr>
-            <m:ctrlPr>
-              <w:rPr>
-                <w:rFonts w:ascii="Cambria Math" w:eastAsiaTheme="minorEastAsia" w:hAnsi="Cambria Math"/>
-                <w:i/>
-                <w:lang w:val="sr-Cyrl-RS"/>
-              </w:rPr>
-            </m:ctrlPr>
-          </m:dPr>
-          <m:e>
-            <m:r>
-              <w:rPr>
-                <w:rFonts w:ascii="Cambria Math" w:eastAsiaTheme="minorEastAsia" w:hAnsi="Cambria Math"/>
-                <w:lang w:val="sr-Cyrl-RS"/>
-              </w:rPr>
-              <m:t>2</m:t>
-            </m:r>
-            <m:r>
-              <w:rPr>
-                <w:rFonts w:ascii="Cambria Math" w:eastAsiaTheme="minorEastAsia" w:hAnsi="Cambria Math"/>
-                <w:lang w:val="sr-Cyrl-RS"/>
-              </w:rPr>
-              <m:t xml:space="preserve">, </m:t>
-            </m:r>
-            <m:r>
-              <w:rPr>
-                <w:rFonts w:ascii="Cambria Math" w:eastAsiaTheme="minorEastAsia" w:hAnsi="Cambria Math"/>
-                <w:lang w:val="sr-Cyrl-RS"/>
-              </w:rPr>
-              <m:t>6</m:t>
-            </m:r>
-          </m:e>
-        </m:d>
       </m:oMath>
       <w:r>
         <w:rPr>
           <w:rFonts w:eastAsiaTheme="minorEastAsia"/>
-          <w:i/>
+          <w:lang w:val="en-US"/>
+        </w:rPr>
+        <w:t xml:space="preserve"> </w:t>
+      </w:r>
+      <w:r>
+        <w:rPr>
+          <w:rFonts w:eastAsiaTheme="minorEastAsia"/>
           <w:lang w:val="sr-Cyrl-RS"/>
         </w:rPr>
-        <w:t xml:space="preserve"> трансформише у руту</w:t>
-      </w:r>
-      <w:r>
-        <w:rPr>
-          <w:rFonts w:eastAsiaTheme="minorEastAsia"/>
-          <w:i/>
-          <w:lang w:val="en-US"/>
-        </w:rPr>
-        <w:t xml:space="preserve"> </w:t>
+        <w:t>трансформише у руту</w:t>
       </w:r>
       <m:oMath>
         <m:sSup>
@@ -20460,7 +20323,6 @@
             <m:ctrlPr>
               <w:rPr>
                 <w:rFonts w:ascii="Cambria Math" w:eastAsiaTheme="minorEastAsia" w:hAnsi="Cambria Math"/>
-                <w:i/>
                 <w:lang w:val="sr-Cyrl-RS"/>
               </w:rPr>
             </m:ctrlPr>
@@ -20471,7 +20333,7 @@
                 <w:rFonts w:ascii="Cambria Math" w:eastAsiaTheme="minorEastAsia" w:hAnsi="Cambria Math"/>
                 <w:lang w:val="sr-Cyrl-RS"/>
               </w:rPr>
-              <m:t>x</m:t>
+              <m:t xml:space="preserve"> x</m:t>
             </m:r>
           </m:e>
           <m:sup>
@@ -20496,35 +20358,7 @@
             <w:rFonts w:ascii="Cambria Math" w:hAnsi="Cambria Math"/>
             <w:lang w:val="sr-Cyrl-RS"/>
           </w:rPr>
-          <m:t xml:space="preserve">0, 1, </m:t>
-        </m:r>
-        <m:r>
-          <w:rPr>
-            <w:rFonts w:ascii="Cambria Math" w:hAnsi="Cambria Math"/>
-            <w:lang w:val="sr-Cyrl-RS"/>
-          </w:rPr>
-          <m:t>6</m:t>
-        </m:r>
-        <m:r>
-          <w:rPr>
-            <w:rFonts w:ascii="Cambria Math" w:hAnsi="Cambria Math"/>
-            <w:lang w:val="sr-Cyrl-RS"/>
-          </w:rPr>
-          <m:t xml:space="preserve">, 3, 4, 5, </m:t>
-        </m:r>
-        <m:r>
-          <w:rPr>
-            <w:rFonts w:ascii="Cambria Math" w:hAnsi="Cambria Math"/>
-            <w:lang w:val="sr-Cyrl-RS"/>
-          </w:rPr>
-          <m:t>2</m:t>
-        </m:r>
-        <m:r>
-          <w:rPr>
-            <w:rFonts w:ascii="Cambria Math" w:hAnsi="Cambria Math"/>
-            <w:lang w:val="sr-Cyrl-RS"/>
-          </w:rPr>
-          <m:t>, 7, 8, 9, 10, 11</m:t>
+          <m:t>0 ,1, 3, 2, 4, 5, 6, 7, 8, 9, 10, 11</m:t>
         </m:r>
         <m:r>
           <w:rPr>
@@ -20537,8 +20371,7 @@
       <w:r>
         <w:rPr>
           <w:rFonts w:eastAsiaTheme="minorEastAsia"/>
-          <w:i/>
-          <w:lang w:val="sr-Cyrl-RS"/>
+          <w:lang w:val="en-US"/>
         </w:rPr>
         <w:t>.</w:t>
       </w:r>
@@ -20550,39 +20383,34 @@
           <w:lang w:val="sr-Latn-RS"/>
         </w:rPr>
       </w:pPr>
-      <w:bookmarkStart w:id="14" w:name="_Toc399100656"/>
+      <w:bookmarkStart w:id="12" w:name="_Toc399100655"/>
       <m:oMath>
         <m:r>
           <w:rPr>
             <w:rFonts w:ascii="Cambria Math" w:hAnsi="Cambria Math"/>
             <w:lang w:val="sr-Latn-RS"/>
           </w:rPr>
-          <m:t>RemoveInsert</m:t>
+          <w:lastRenderedPageBreak/>
+          <m:t>Swap</m:t>
         </m:r>
       </m:oMath>
-      <w:bookmarkEnd w:id="14"/>
+      <w:bookmarkEnd w:id="12"/>
     </w:p>
     <w:p>
       <w:pPr>
         <w:spacing w:after="240"/>
         <w:rPr>
           <w:rFonts w:eastAsiaTheme="minorEastAsia"/>
-          <w:lang w:val="en-US"/>
+          <w:lang w:val="sr-Cyrl-RS"/>
         </w:rPr>
       </w:pPr>
-      <w:r>
-        <w:rPr>
-          <w:lang w:val="sr-Cyrl-RS"/>
-        </w:rPr>
-        <w:t xml:space="preserve">Ова операција такође зависи од два аргумента, индекс места у рути са којег треба уклонити чвор </w:t>
-      </w:r>
       <m:oMath>
         <m:r>
           <w:rPr>
             <w:rFonts w:ascii="Cambria Math" w:hAnsi="Cambria Math"/>
             <w:lang w:val="sr-Cyrl-RS"/>
           </w:rPr>
-          <m:t>i</m:t>
+          <m:t>Swap</m:t>
         </m:r>
       </m:oMath>
       <w:r>
@@ -20594,53 +20422,40 @@
       </w:r>
       <w:r>
         <w:rPr>
+          <w:rFonts w:eastAsiaTheme="minorEastAsia"/>
           <w:lang w:val="sr-Cyrl-RS"/>
         </w:rPr>
-        <w:t>и индекс места где тај чвор треба сместити</w:t>
-      </w:r>
-      <w:r>
-        <w:rPr>
-          <w:lang w:val="en-US"/>
-        </w:rPr>
-        <w:t xml:space="preserve">, </w:t>
+        <w:t xml:space="preserve">операција узима као аргумент два броја и замењује места чворовима под тим индексима у тренутној рути. Ово је уопштење операције </w:t>
       </w:r>
       <m:oMath>
         <m:r>
           <w:rPr>
-            <w:rFonts w:ascii="Cambria Math" w:hAnsi="Cambria Math"/>
-            <w:lang w:val="en-US"/>
+            <w:rFonts w:ascii="Cambria Math" w:eastAsiaTheme="minorEastAsia" w:hAnsi="Cambria Math"/>
+            <w:lang w:val="sr-Cyrl-RS"/>
           </w:rPr>
-          <m:t>j</m:t>
+          <m:t>SwapTwo</m:t>
         </m:r>
       </m:oMath>
       <w:r>
         <w:rPr>
+          <w:rFonts w:eastAsiaTheme="minorEastAsia"/>
           <w:lang w:val="sr-Cyrl-RS"/>
         </w:rPr>
-        <w:t xml:space="preserve">. За испитивање целе </w:t>
-      </w:r>
-      <m:oMath>
-        <m:r>
-          <w:rPr>
-            <w:rFonts w:ascii="Cambria Math" w:hAnsi="Cambria Math"/>
-            <w:lang w:val="sr-Cyrl-RS"/>
-          </w:rPr>
-          <m:t>removeInsert</m:t>
-        </m:r>
-      </m:oMath>
-      <w:r>
-        <w:rPr>
-          <w:rFonts w:eastAsiaTheme="minorEastAsia"/>
-          <w:lang w:val="en-US"/>
-        </w:rPr>
-        <w:t xml:space="preserve"> </w:t>
+        <w:t xml:space="preserve"> и сложеност претраге околине деф</w:t>
       </w:r>
       <w:r>
         <w:rPr>
           <w:rFonts w:eastAsiaTheme="minorEastAsia"/>
           <w:lang w:val="sr-Cyrl-RS"/>
         </w:rPr>
-        <w:t xml:space="preserve">околине, треба извршити </w:t>
+        <w:t>и</w:t>
+      </w:r>
+      <w:r>
+        <w:rPr>
+          <w:rFonts w:eastAsiaTheme="minorEastAsia"/>
+          <w:lang w:val="sr-Cyrl-RS"/>
+        </w:rPr>
+        <w:t xml:space="preserve">нисане овом операцијом је </w:t>
       </w:r>
       <m:oMath>
         <m:r>
@@ -20675,7 +20490,7 @@
                 <w:rFonts w:ascii="Cambria Math" w:eastAsiaTheme="minorEastAsia" w:hAnsi="Cambria Math"/>
                 <w:lang w:val="sr-Cyrl-RS"/>
               </w:rPr>
-              <m:t>3</m:t>
+              <m:t>2</m:t>
             </m:r>
           </m:sup>
         </m:sSup>
@@ -20692,81 +20507,38 @@
           <w:rFonts w:eastAsiaTheme="minorEastAsia"/>
           <w:lang w:val="en-US"/>
         </w:rPr>
-        <w:t xml:space="preserve"> операција</w:t>
+        <w:t>.</w:t>
       </w:r>
       <w:r>
         <w:rPr>
           <w:rFonts w:eastAsiaTheme="minorEastAsia"/>
           <w:lang w:val="sr-Cyrl-RS"/>
         </w:rPr>
-        <w:t xml:space="preserve"> због </w:t>
-      </w:r>
-      <w:r>
-        <w:rPr>
-          <w:rFonts w:eastAsiaTheme="minorEastAsia"/>
-          <w:lang w:val="sr-Cyrl-RS"/>
-        </w:rPr>
-        <w:t xml:space="preserve">промене позиције чворова на позицијама између </w:t>
-      </w:r>
-      <m:oMath>
-        <m:r>
-          <w:rPr>
-            <w:rFonts w:ascii="Cambria Math" w:eastAsiaTheme="minorEastAsia" w:hAnsi="Cambria Math"/>
-            <w:lang w:val="sr-Cyrl-RS"/>
-          </w:rPr>
-          <m:t>i</m:t>
-        </m:r>
-      </m:oMath>
-      <w:r>
-        <w:rPr>
-          <w:rFonts w:eastAsiaTheme="minorEastAsia"/>
-          <w:lang w:val="en-US"/>
-        </w:rPr>
         <w:t xml:space="preserve"> </w:t>
-      </w:r>
-      <w:r>
-        <w:rPr>
-          <w:rFonts w:eastAsiaTheme="minorEastAsia"/>
-          <w:lang w:val="sr-Cyrl-RS"/>
-        </w:rPr>
-        <w:t xml:space="preserve">и </w:t>
-      </w:r>
-      <m:oMath>
-        <m:r>
-          <w:rPr>
-            <w:rFonts w:ascii="Cambria Math" w:eastAsiaTheme="minorEastAsia" w:hAnsi="Cambria Math"/>
-            <w:lang w:val="sr-Cyrl-RS"/>
-          </w:rPr>
-          <m:t>j</m:t>
-        </m:r>
-      </m:oMath>
-      <w:r>
-        <w:rPr>
-          <w:rFonts w:eastAsiaTheme="minorEastAsia"/>
-          <w:lang w:val="en-US"/>
-        </w:rPr>
-        <w:t>.</w:t>
       </w:r>
     </w:p>
     <w:p>
       <w:pPr>
+        <w:tabs>
+          <w:tab w:val="center" w:pos="4853"/>
+        </w:tabs>
+        <w:spacing w:after="0"/>
         <w:ind w:firstLine="0"/>
         <w:rPr>
           <w:rFonts w:eastAsiaTheme="minorEastAsia"/>
-          <w:lang w:val="en-US"/>
+          <w:lang w:val="sr-Cyrl-RS"/>
         </w:rPr>
       </w:pPr>
       <w:r>
         <w:rPr>
-          <w:rFonts w:eastAsiaTheme="minorEastAsia"/>
           <w:noProof/>
           <w:lang w:eastAsia="en-GB"/>
         </w:rPr>
         <w:drawing>
-          <wp:inline distT="0" distB="0" distL="0" distR="0" wp14:anchorId="1E73008F" wp14:editId="168F7B1B">
+          <wp:inline distT="0" distB="0" distL="0" distR="0" wp14:anchorId="6D0916BA" wp14:editId="10B9BFBB">
             <wp:extent cx="5727204" cy="1993396"/>
             <wp:effectExtent l="0" t="0" r="6985" b="6985"/>
-            <wp:docPr id="12" name="Picture 12"/>
+            <wp:docPr id="7" name="Picture 7"/>
             <wp:cNvGraphicFramePr>
               <a:graphicFrameLocks xmlns:a="http://schemas.openxmlformats.org/drawingml/2006/main" noChangeAspect="1"/>
             </wp:cNvGraphicFramePr>
@@ -20774,7 +20546,7 @@
               <a:graphicData uri="http://schemas.openxmlformats.org/drawingml/2006/picture">
                 <pic:pic xmlns:pic="http://schemas.openxmlformats.org/drawingml/2006/picture">
                   <pic:nvPicPr>
-                    <pic:cNvPr id="12" name="slika_removeInsert.png"/>
+                    <pic:cNvPr id="7" name="slika_swap2.png"/>
                     <pic:cNvPicPr/>
                   </pic:nvPicPr>
                   <pic:blipFill>
@@ -20807,45 +20579,29 @@
     </w:p>
     <w:p>
       <w:pPr>
-        <w:tabs>
-          <w:tab w:val="center" w:pos="4853"/>
-        </w:tabs>
-        <w:spacing w:before="60"/>
-        <w:ind w:firstLine="0"/>
-        <w:rPr>
-          <w:rFonts w:eastAsiaTheme="minorEastAsia"/>
-          <w:i/>
+        <w:pStyle w:val="Caption"/>
+        <w:rPr>
+          <w:rFonts w:eastAsiaTheme="minorEastAsia"/>
+          <w:i w:val="0"/>
           <w:lang w:val="sr-Cyrl-RS"/>
         </w:rPr>
       </w:pPr>
       <w:r>
-        <w:rPr>
-          <w:rFonts w:eastAsiaTheme="minorEastAsia"/>
-          <w:highlight w:val="yellow"/>
+        <w:t xml:space="preserve">Слика </w:t>
+      </w:r>
+      <w:fldSimple w:instr=" SEQ Слика \* ARABIC ">
+        <w:r>
+          <w:rPr>
+            <w:noProof/>
+          </w:rPr>
+          <w:t>5</w:t>
+        </w:r>
+      </w:fldSimple>
+      <w:r>
+        <w:rPr>
           <w:lang w:val="sr-Cyrl-RS"/>
         </w:rPr>
-        <w:t>Слика 5</w:t>
-      </w:r>
-      <w:r>
-        <w:rPr>
-          <w:rFonts w:eastAsiaTheme="minorEastAsia"/>
-          <w:lang w:val="sr-Cyrl-RS"/>
-        </w:rPr>
-        <w:t xml:space="preserve">. </w:t>
-      </w:r>
-      <w:r>
-        <w:rPr>
-          <w:i/>
-          <w:lang w:val="sr-Cyrl-RS"/>
-        </w:rPr>
-        <w:t>Рута</w:t>
-      </w:r>
-      <w:r>
-        <w:rPr>
-          <w:i/>
-          <w:lang w:val="en-US"/>
-        </w:rPr>
-        <w:t xml:space="preserve"> </w:t>
+        <w:t xml:space="preserve">. Рута </w:t>
       </w:r>
       <m:oMath>
         <m:r>
@@ -20862,7 +20618,6 @@
             <m:ctrlPr>
               <w:rPr>
                 <w:rFonts w:ascii="Cambria Math" w:hAnsi="Cambria Math"/>
-                <w:i/>
                 <w:lang w:val="sr-Cyrl-RS"/>
               </w:rPr>
             </m:ctrlPr>
@@ -20881,7 +20636,6 @@
       <w:r>
         <w:rPr>
           <w:rFonts w:eastAsiaTheme="minorEastAsia"/>
-          <w:i/>
           <w:lang w:val="sr-Cyrl-RS"/>
         </w:rPr>
         <w:t xml:space="preserve"> се операцијом </w:t>
@@ -20892,14 +20646,13 @@
             <w:rFonts w:ascii="Cambria Math" w:eastAsiaTheme="minorEastAsia" w:hAnsi="Cambria Math"/>
             <w:lang w:val="sr-Cyrl-RS"/>
           </w:rPr>
-          <m:t>removeInsert</m:t>
+          <m:t>swap</m:t>
         </m:r>
         <m:d>
           <m:dPr>
             <m:ctrlPr>
               <w:rPr>
                 <w:rFonts w:ascii="Cambria Math" w:eastAsiaTheme="minorEastAsia" w:hAnsi="Cambria Math"/>
-                <w:i/>
                 <w:lang w:val="sr-Cyrl-RS"/>
               </w:rPr>
             </m:ctrlPr>
@@ -20918,7 +20671,6 @@
       <w:r>
         <w:rPr>
           <w:rFonts w:eastAsiaTheme="minorEastAsia"/>
-          <w:i/>
           <w:lang w:val="sr-Cyrl-RS"/>
         </w:rPr>
         <w:t xml:space="preserve"> трансформише у руту</w:t>
@@ -20926,7 +20678,6 @@
       <w:r>
         <w:rPr>
           <w:rFonts w:eastAsiaTheme="minorEastAsia"/>
-          <w:i/>
           <w:lang w:val="en-US"/>
         </w:rPr>
         <w:t xml:space="preserve"> </w:t>
@@ -20937,7 +20688,6 @@
             <m:ctrlPr>
               <w:rPr>
                 <w:rFonts w:ascii="Cambria Math" w:eastAsiaTheme="minorEastAsia" w:hAnsi="Cambria Math"/>
-                <w:i/>
                 <w:lang w:val="sr-Cyrl-RS"/>
               </w:rPr>
             </m:ctrlPr>
@@ -20986,7 +20736,6 @@
       <w:r>
         <w:rPr>
           <w:rFonts w:eastAsiaTheme="minorEastAsia"/>
-          <w:i/>
           <w:lang w:val="sr-Cyrl-RS"/>
         </w:rPr>
         <w:t>.</w:t>
@@ -20999,165 +20748,97 @@
           <w:lang w:val="sr-Latn-RS"/>
         </w:rPr>
       </w:pPr>
-      <w:bookmarkStart w:id="15" w:name="_Toc399100657"/>
+      <w:bookmarkStart w:id="13" w:name="_Toc399100656"/>
       <m:oMath>
         <m:r>
           <w:rPr>
             <w:rFonts w:ascii="Cambria Math" w:hAnsi="Cambria Math"/>
             <w:lang w:val="sr-Latn-RS"/>
           </w:rPr>
-          <w:lastRenderedPageBreak/>
-          <m:t>2</m:t>
+          <m:t>RemoveInsert</m:t>
         </m:r>
+      </m:oMath>
+      <w:bookmarkEnd w:id="13"/>
+    </w:p>
+    <w:p>
+      <w:pPr>
+        <w:spacing w:after="240"/>
+        <w:rPr>
+          <w:rFonts w:eastAsiaTheme="minorEastAsia"/>
+          <w:lang w:val="en-US"/>
+        </w:rPr>
+      </w:pPr>
+      <w:r>
+        <w:rPr>
+          <w:lang w:val="sr-Cyrl-RS"/>
+        </w:rPr>
+        <w:t xml:space="preserve">Ова операција такође зависи од два аргумента, индекс места у рути са којег треба уклонити чвор </w:t>
+      </w:r>
+      <m:oMath>
+        <m:r>
+          <w:rPr>
+            <w:rFonts w:ascii="Cambria Math" w:hAnsi="Cambria Math"/>
+            <w:lang w:val="sr-Cyrl-RS"/>
+          </w:rPr>
+          <m:t>i</m:t>
+        </m:r>
+      </m:oMath>
+      <w:r>
+        <w:rPr>
+          <w:rFonts w:eastAsiaTheme="minorEastAsia"/>
+          <w:lang w:val="en-US"/>
+        </w:rPr>
+        <w:t xml:space="preserve"> </w:t>
+      </w:r>
+      <w:r>
+        <w:rPr>
+          <w:lang w:val="sr-Cyrl-RS"/>
+        </w:rPr>
+        <w:t>и индекс места где тај чвор треба сместити</w:t>
+      </w:r>
+      <w:r>
+        <w:rPr>
+          <w:lang w:val="en-US"/>
+        </w:rPr>
+        <w:t xml:space="preserve">, </w:t>
+      </w:r>
+      <m:oMath>
         <m:r>
           <w:rPr>
             <w:rFonts w:ascii="Cambria Math" w:hAnsi="Cambria Math"/>
             <w:lang w:val="en-US"/>
           </w:rPr>
-          <m:t>‑</m:t>
-        </m:r>
-        <m:r>
-          <w:rPr>
-            <w:rFonts w:ascii="Cambria Math" w:hAnsi="Cambria Math"/>
-            <w:lang w:val="sr-Latn-RS"/>
-          </w:rPr>
-          <m:t>opt</m:t>
+          <m:t>j</m:t>
         </m:r>
       </m:oMath>
-      <w:bookmarkEnd w:id="15"/>
-    </w:p>
-    <w:p>
-      <w:pPr>
-        <w:spacing w:after="240"/>
+      <w:r>
         <w:rPr>
           <w:lang w:val="sr-Cyrl-RS"/>
         </w:rPr>
-      </w:pPr>
+        <w:t xml:space="preserve">. За испитивање целе </w:t>
+      </w:r>
       <m:oMath>
         <m:r>
           <w:rPr>
             <w:rFonts w:ascii="Cambria Math" w:hAnsi="Cambria Math"/>
-            <w:lang w:val="sr-Latn-RS"/>
+            <w:lang w:val="sr-Cyrl-RS"/>
           </w:rPr>
-          <m:t>2</m:t>
-        </m:r>
-        <m:r>
-          <w:rPr>
-            <w:rFonts w:ascii="Cambria Math" w:hAnsi="Cambria Math"/>
-            <w:lang w:val="en-US"/>
-          </w:rPr>
-          <m:t>‑</m:t>
-        </m:r>
-        <m:r>
-          <w:rPr>
-            <w:rFonts w:ascii="Cambria Math" w:hAnsi="Cambria Math"/>
-            <w:lang w:val="sr-Latn-RS"/>
-          </w:rPr>
-          <m:t>opt</m:t>
+          <m:t>removeInsert</m:t>
         </m:r>
       </m:oMath>
       <w:r>
         <w:rPr>
+          <w:rFonts w:eastAsiaTheme="minorEastAsia"/>
+          <w:lang w:val="en-US"/>
+        </w:rPr>
+        <w:t xml:space="preserve"> </w:t>
+      </w:r>
+      <w:r>
+        <w:rPr>
+          <w:rFonts w:eastAsiaTheme="minorEastAsia"/>
           <w:lang w:val="sr-Cyrl-RS"/>
         </w:rPr>
-        <w:t xml:space="preserve"> је нешто сложенија операција која се састоји из уклањања две гране из датог пута и додавањ</w:t>
-      </w:r>
-      <w:r>
-        <w:rPr>
-          <w:lang w:val="en-US"/>
-        </w:rPr>
-        <w:t>a</w:t>
-      </w:r>
-      <w:r>
-        <w:rPr>
-          <w:lang w:val="sr-Cyrl-RS"/>
-        </w:rPr>
-        <w:t xml:space="preserve"> две </w:t>
-      </w:r>
-      <w:r>
-        <w:rPr>
-          <w:lang w:val="sr-Cyrl-RS"/>
-        </w:rPr>
-        <w:t xml:space="preserve">нове </w:t>
-      </w:r>
-      <w:r>
-        <w:rPr>
-          <w:lang w:val="sr-Cyrl-RS"/>
-        </w:rPr>
-        <w:t xml:space="preserve">гране. </w:t>
-      </w:r>
-      <w:r>
-        <w:rPr>
-          <w:lang w:val="sr-Cyrl-RS"/>
-        </w:rPr>
-        <w:t>Овој операцији</w:t>
-      </w:r>
-      <w:r>
-        <w:rPr>
-          <w:lang w:val="sr-Cyrl-RS"/>
-        </w:rPr>
-        <w:t xml:space="preserve"> </w:t>
-      </w:r>
-      <w:r>
-        <w:rPr>
-          <w:lang w:val="sr-Cyrl-RS"/>
-        </w:rPr>
-        <w:t>треба проследити два параметра, тј. индексе</w:t>
-      </w:r>
-      <w:r>
-        <w:rPr>
-          <w:lang w:val="en-US"/>
-        </w:rPr>
-        <w:t>,</w:t>
-      </w:r>
-      <w:r>
-        <w:rPr>
-          <w:lang w:val="sr-Cyrl-RS"/>
-        </w:rPr>
-        <w:t xml:space="preserve"> полазних чворова грана које се уклањају из тренутне руте. Начин додавања две нове гране приказан је на </w:t>
-      </w:r>
-      <w:r>
-        <w:rPr>
-          <w:highlight w:val="yellow"/>
-          <w:lang w:val="sr-Cyrl-RS"/>
-        </w:rPr>
-        <w:t>слици 6.</w:t>
-      </w:r>
-      <w:r>
-        <w:rPr>
-          <w:lang w:val="sr-Cyrl-RS"/>
-        </w:rPr>
-        <w:t xml:space="preserve">  </w:t>
-      </w:r>
-      <m:oMath>
-        <m:r>
-          <w:rPr>
-            <w:rFonts w:ascii="Cambria Math" w:hAnsi="Cambria Math"/>
-            <w:lang w:val="sr-Latn-RS"/>
-          </w:rPr>
-          <m:t>2</m:t>
-        </m:r>
-        <m:r>
-          <w:rPr>
-            <w:rFonts w:ascii="Cambria Math" w:hAnsi="Cambria Math"/>
-            <w:lang w:val="en-US"/>
-          </w:rPr>
-          <m:t>‑</m:t>
-        </m:r>
-        <m:r>
-          <w:rPr>
-            <w:rFonts w:ascii="Cambria Math" w:hAnsi="Cambria Math"/>
-            <w:lang w:val="sr-Latn-RS"/>
-          </w:rPr>
-          <m:t>opt</m:t>
-        </m:r>
-      </m:oMath>
-      <w:r>
-        <w:rPr>
-          <w:rFonts w:eastAsiaTheme="minorEastAsia"/>
-          <w:lang w:val="sr-Cyrl-RS"/>
-        </w:rPr>
-        <w:t xml:space="preserve"> захтева промену смера обиласка дела пута између две гране које се уклањају па је сложеност претраге целе околине </w:t>
+        <w:t xml:space="preserve">околине, треба извршити </w:t>
       </w:r>
       <m:oMath>
         <m:r>
@@ -21207,13 +20888,67 @@
       <w:r>
         <w:rPr>
           <w:rFonts w:eastAsiaTheme="minorEastAsia"/>
+          <w:lang w:val="en-US"/>
+        </w:rPr>
+        <w:t xml:space="preserve"> операција</w:t>
+      </w:r>
+      <w:r>
+        <w:rPr>
+          <w:rFonts w:eastAsiaTheme="minorEastAsia"/>
           <w:lang w:val="sr-Cyrl-RS"/>
+        </w:rPr>
+        <w:t xml:space="preserve"> због </w:t>
+      </w:r>
+      <w:r>
+        <w:rPr>
+          <w:rFonts w:eastAsiaTheme="minorEastAsia"/>
+          <w:lang w:val="sr-Cyrl-RS"/>
+        </w:rPr>
+        <w:t xml:space="preserve">промене позиције чворова на позицијама између </w:t>
+      </w:r>
+      <m:oMath>
+        <m:r>
+          <w:rPr>
+            <w:rFonts w:ascii="Cambria Math" w:eastAsiaTheme="minorEastAsia" w:hAnsi="Cambria Math"/>
+            <w:lang w:val="sr-Cyrl-RS"/>
+          </w:rPr>
+          <m:t>i</m:t>
+        </m:r>
+      </m:oMath>
+      <w:r>
+        <w:rPr>
+          <w:rFonts w:eastAsiaTheme="minorEastAsia"/>
+          <w:lang w:val="en-US"/>
+        </w:rPr>
+        <w:t xml:space="preserve"> </w:t>
+      </w:r>
+      <w:r>
+        <w:rPr>
+          <w:rFonts w:eastAsiaTheme="minorEastAsia"/>
+          <w:lang w:val="sr-Cyrl-RS"/>
+        </w:rPr>
+        <w:t xml:space="preserve">и </w:t>
+      </w:r>
+      <m:oMath>
+        <m:r>
+          <w:rPr>
+            <w:rFonts w:ascii="Cambria Math" w:eastAsiaTheme="minorEastAsia" w:hAnsi="Cambria Math"/>
+            <w:lang w:val="sr-Cyrl-RS"/>
+          </w:rPr>
+          <m:t>j</m:t>
+        </m:r>
+      </m:oMath>
+      <w:r>
+        <w:rPr>
+          <w:rFonts w:eastAsiaTheme="minorEastAsia"/>
+          <w:lang w:val="en-US"/>
         </w:rPr>
         <w:t>.</w:t>
       </w:r>
     </w:p>
     <w:p>
       <w:pPr>
+        <w:spacing w:after="0"/>
         <w:ind w:firstLine="0"/>
         <w:rPr>
           <w:rFonts w:eastAsiaTheme="minorEastAsia"/>
@@ -21227,10 +20962,10 @@
           <w:lang w:eastAsia="en-GB"/>
         </w:rPr>
         <w:drawing>
-          <wp:inline distT="0" distB="0" distL="0" distR="0" wp14:anchorId="2E3D8581" wp14:editId="7CB31CCD">
+          <wp:inline distT="0" distB="0" distL="0" distR="0" wp14:anchorId="1E73008F" wp14:editId="168F7B1B">
             <wp:extent cx="5727204" cy="1993396"/>
             <wp:effectExtent l="0" t="0" r="6985" b="6985"/>
-            <wp:docPr id="13" name="Picture 13"/>
+            <wp:docPr id="12" name="Picture 12"/>
             <wp:cNvGraphicFramePr>
               <a:graphicFrameLocks xmlns:a="http://schemas.openxmlformats.org/drawingml/2006/main" noChangeAspect="1"/>
             </wp:cNvGraphicFramePr>
@@ -21238,7 +20973,7 @@
               <a:graphicData uri="http://schemas.openxmlformats.org/drawingml/2006/picture">
                 <pic:pic xmlns:pic="http://schemas.openxmlformats.org/drawingml/2006/picture">
                   <pic:nvPicPr>
-                    <pic:cNvPr id="13" name="slika_2opt.png"/>
+                    <pic:cNvPr id="12" name="slika_removeInsert.png"/>
                     <pic:cNvPicPr/>
                   </pic:nvPicPr>
                   <pic:blipFill>
@@ -21271,50 +21006,39 @@
     </w:p>
     <w:p>
       <w:pPr>
-        <w:tabs>
-          <w:tab w:val="center" w:pos="4853"/>
-        </w:tabs>
-        <w:spacing w:before="60" w:after="240"/>
-        <w:ind w:firstLine="0"/>
-        <w:rPr>
-          <w:rFonts w:eastAsiaTheme="minorEastAsia"/>
-          <w:i/>
-          <w:lang w:val="sr-Latn-RS"/>
+        <w:pStyle w:val="Caption"/>
+        <w:rPr>
+          <w:rFonts w:eastAsiaTheme="minorEastAsia"/>
+          <w:i w:val="0"/>
+          <w:lang w:val="sr-Cyrl-RS"/>
         </w:rPr>
       </w:pPr>
       <w:r>
-        <w:rPr>
-          <w:rFonts w:eastAsiaTheme="minorEastAsia"/>
-          <w:highlight w:val="yellow"/>
+        <w:t xml:space="preserve">Слика </w:t>
+      </w:r>
+      <w:fldSimple w:instr=" SEQ Слика \* ARABIC ">
+        <w:r>
+          <w:rPr>
+            <w:noProof/>
+          </w:rPr>
+          <w:t>6</w:t>
+        </w:r>
+      </w:fldSimple>
+      <w:r>
+        <w:rPr>
+          <w:rFonts w:eastAsiaTheme="minorEastAsia"/>
           <w:lang w:val="sr-Cyrl-RS"/>
         </w:rPr>
-        <w:t xml:space="preserve">Слика </w:t>
-      </w:r>
-      <w:r>
-        <w:rPr>
-          <w:rFonts w:eastAsiaTheme="minorEastAsia"/>
+        <w:t xml:space="preserve">. </w:t>
+      </w:r>
+      <w:r>
+        <w:rPr>
           <w:lang w:val="sr-Cyrl-RS"/>
         </w:rPr>
-        <w:t>6</w:t>
-      </w:r>
-      <w:r>
-        <w:rPr>
-          <w:rFonts w:eastAsiaTheme="minorEastAsia"/>
-          <w:lang w:val="sr-Cyrl-RS"/>
-        </w:rPr>
-        <w:t xml:space="preserve">. </w:t>
-      </w:r>
-      <w:r>
-        <w:rPr>
-          <w:i/>
-          <w:lang w:val="sr-Cyrl-RS"/>
-        </w:rPr>
         <w:t>Рута</w:t>
       </w:r>
       <w:r>
         <w:rPr>
-          <w:rFonts w:eastAsiaTheme="minorEastAsia"/>
-          <w:i/>
           <w:lang w:val="en-US"/>
         </w:rPr>
         <w:t xml:space="preserve"> </w:t>
@@ -21334,7 +21058,6 @@
             <m:ctrlPr>
               <w:rPr>
                 <w:rFonts w:ascii="Cambria Math" w:hAnsi="Cambria Math"/>
-                <w:i/>
                 <w:lang w:val="sr-Cyrl-RS"/>
               </w:rPr>
             </m:ctrlPr>
@@ -21353,7 +21076,462 @@
       <w:r>
         <w:rPr>
           <w:rFonts w:eastAsiaTheme="minorEastAsia"/>
-          <w:i/>
+          <w:lang w:val="sr-Cyrl-RS"/>
+        </w:rPr>
+        <w:t xml:space="preserve"> се операцијом </w:t>
+      </w:r>
+      <m:oMath>
+        <m:r>
+          <w:rPr>
+            <w:rFonts w:ascii="Cambria Math" w:eastAsiaTheme="minorEastAsia" w:hAnsi="Cambria Math"/>
+            <w:lang w:val="sr-Cyrl-RS"/>
+          </w:rPr>
+          <m:t>removeInsert</m:t>
+        </m:r>
+        <m:d>
+          <m:dPr>
+            <m:ctrlPr>
+              <w:rPr>
+                <w:rFonts w:ascii="Cambria Math" w:eastAsiaTheme="minorEastAsia" w:hAnsi="Cambria Math"/>
+                <w:lang w:val="sr-Cyrl-RS"/>
+              </w:rPr>
+            </m:ctrlPr>
+          </m:dPr>
+          <m:e>
+            <m:r>
+              <w:rPr>
+                <w:rFonts w:ascii="Cambria Math" w:eastAsiaTheme="minorEastAsia" w:hAnsi="Cambria Math"/>
+                <w:lang w:val="sr-Cyrl-RS"/>
+              </w:rPr>
+              <m:t>2, 6</m:t>
+            </m:r>
+          </m:e>
+        </m:d>
+      </m:oMath>
+      <w:r>
+        <w:rPr>
+          <w:rFonts w:eastAsiaTheme="minorEastAsia"/>
+          <w:lang w:val="sr-Cyrl-RS"/>
+        </w:rPr>
+        <w:t xml:space="preserve"> трансформише у руту</w:t>
+      </w:r>
+      <w:r>
+        <w:rPr>
+          <w:rFonts w:eastAsiaTheme="minorEastAsia"/>
+          <w:lang w:val="en-US"/>
+        </w:rPr>
+        <w:t xml:space="preserve"> </w:t>
+      </w:r>
+      <m:oMath>
+        <m:sSup>
+          <m:sSupPr>
+            <m:ctrlPr>
+              <w:rPr>
+                <w:rFonts w:ascii="Cambria Math" w:eastAsiaTheme="minorEastAsia" w:hAnsi="Cambria Math"/>
+                <w:lang w:val="sr-Cyrl-RS"/>
+              </w:rPr>
+            </m:ctrlPr>
+          </m:sSupPr>
+          <m:e>
+            <m:r>
+              <w:rPr>
+                <w:rFonts w:ascii="Cambria Math" w:eastAsiaTheme="minorEastAsia" w:hAnsi="Cambria Math"/>
+                <w:lang w:val="sr-Cyrl-RS"/>
+              </w:rPr>
+              <m:t>x</m:t>
+            </m:r>
+          </m:e>
+          <m:sup>
+            <m:r>
+              <w:rPr>
+                <w:rFonts w:ascii="Cambria Math" w:eastAsiaTheme="minorEastAsia" w:hAnsi="Cambria Math"/>
+                <w:lang w:val="sr-Cyrl-RS"/>
+              </w:rPr>
+              <m:t>'</m:t>
+            </m:r>
+          </m:sup>
+        </m:sSup>
+        <m:r>
+          <w:rPr>
+            <w:rFonts w:ascii="Cambria Math" w:eastAsiaTheme="minorEastAsia" w:hAnsi="Cambria Math"/>
+            <w:lang w:val="sr-Cyrl-RS"/>
+          </w:rPr>
+          <m:t>=[</m:t>
+        </m:r>
+        <m:r>
+          <w:rPr>
+            <w:rFonts w:ascii="Cambria Math" w:hAnsi="Cambria Math"/>
+            <w:lang w:val="sr-Cyrl-RS"/>
+          </w:rPr>
+          <m:t>0, 1, 6, 3, 4, 5, 2, 7, 8, 9, 10, 11</m:t>
+        </m:r>
+        <m:r>
+          <w:rPr>
+            <w:rFonts w:ascii="Cambria Math" w:eastAsiaTheme="minorEastAsia" w:hAnsi="Cambria Math"/>
+            <w:lang w:val="sr-Cyrl-RS"/>
+          </w:rPr>
+          <m:t>]</m:t>
+        </m:r>
+      </m:oMath>
+      <w:r>
+        <w:rPr>
+          <w:rFonts w:eastAsiaTheme="minorEastAsia"/>
+          <w:lang w:val="sr-Cyrl-RS"/>
+        </w:rPr>
+        <w:t>.</w:t>
+      </w:r>
+    </w:p>
+    <w:p>
+      <w:pPr>
+        <w:pStyle w:val="Heading3"/>
+        <w:rPr>
+          <w:lang w:val="sr-Latn-RS"/>
+        </w:rPr>
+      </w:pPr>
+      <w:bookmarkStart w:id="14" w:name="_Toc399100657"/>
+      <m:oMath>
+        <m:r>
+          <w:rPr>
+            <w:rFonts w:ascii="Cambria Math" w:hAnsi="Cambria Math"/>
+            <w:lang w:val="sr-Latn-RS"/>
+          </w:rPr>
+          <w:lastRenderedPageBreak/>
+          <m:t>2</m:t>
+        </m:r>
+        <m:r>
+          <w:rPr>
+            <w:rFonts w:ascii="Cambria Math" w:hAnsi="Cambria Math"/>
+            <w:lang w:val="en-US"/>
+          </w:rPr>
+          <m:t>‑</m:t>
+        </m:r>
+        <m:r>
+          <w:rPr>
+            <w:rFonts w:ascii="Cambria Math" w:hAnsi="Cambria Math"/>
+            <w:lang w:val="sr-Latn-RS"/>
+          </w:rPr>
+          <m:t>opt</m:t>
+        </m:r>
+      </m:oMath>
+      <w:bookmarkEnd w:id="14"/>
+    </w:p>
+    <w:p>
+      <w:pPr>
+        <w:spacing w:after="240"/>
+        <w:rPr>
+          <w:lang w:val="sr-Cyrl-RS"/>
+        </w:rPr>
+      </w:pPr>
+      <m:oMath>
+        <m:r>
+          <w:rPr>
+            <w:rFonts w:ascii="Cambria Math" w:hAnsi="Cambria Math"/>
+            <w:lang w:val="sr-Latn-RS"/>
+          </w:rPr>
+          <m:t>2</m:t>
+        </m:r>
+        <m:r>
+          <w:rPr>
+            <w:rFonts w:ascii="Cambria Math" w:hAnsi="Cambria Math"/>
+            <w:lang w:val="en-US"/>
+          </w:rPr>
+          <m:t>‑</m:t>
+        </m:r>
+        <m:r>
+          <w:rPr>
+            <w:rFonts w:ascii="Cambria Math" w:hAnsi="Cambria Math"/>
+            <w:lang w:val="sr-Latn-RS"/>
+          </w:rPr>
+          <m:t>opt</m:t>
+        </m:r>
+      </m:oMath>
+      <w:r>
+        <w:rPr>
+          <w:lang w:val="sr-Cyrl-RS"/>
+        </w:rPr>
+        <w:t xml:space="preserve"> је нешто сложенија операција која се састоји из уклањања две гране из датог пута и додавањ</w:t>
+      </w:r>
+      <w:r>
+        <w:rPr>
+          <w:lang w:val="en-US"/>
+        </w:rPr>
+        <w:t>a</w:t>
+      </w:r>
+      <w:r>
+        <w:rPr>
+          <w:lang w:val="sr-Cyrl-RS"/>
+        </w:rPr>
+        <w:t xml:space="preserve"> две </w:t>
+      </w:r>
+      <w:r>
+        <w:rPr>
+          <w:lang w:val="sr-Cyrl-RS"/>
+        </w:rPr>
+        <w:t xml:space="preserve">нове </w:t>
+      </w:r>
+      <w:r>
+        <w:rPr>
+          <w:lang w:val="sr-Cyrl-RS"/>
+        </w:rPr>
+        <w:t xml:space="preserve">гране. </w:t>
+      </w:r>
+      <w:r>
+        <w:rPr>
+          <w:lang w:val="sr-Cyrl-RS"/>
+        </w:rPr>
+        <w:t>Овој операцији</w:t>
+      </w:r>
+      <w:r>
+        <w:rPr>
+          <w:lang w:val="sr-Cyrl-RS"/>
+        </w:rPr>
+        <w:t xml:space="preserve"> </w:t>
+      </w:r>
+      <w:r>
+        <w:rPr>
+          <w:lang w:val="sr-Cyrl-RS"/>
+        </w:rPr>
+        <w:t>треба проследити два параметра, тј. индексе</w:t>
+      </w:r>
+      <w:r>
+        <w:rPr>
+          <w:lang w:val="en-US"/>
+        </w:rPr>
+        <w:t>,</w:t>
+      </w:r>
+      <w:r>
+        <w:rPr>
+          <w:lang w:val="sr-Cyrl-RS"/>
+        </w:rPr>
+        <w:t xml:space="preserve"> полазних чворова грана које се уклањају из тренутне руте. Начин додавања две нове гране приказан је на </w:t>
+      </w:r>
+      <w:r>
+        <w:rPr>
+          <w:highlight w:val="yellow"/>
+          <w:lang w:val="sr-Cyrl-RS"/>
+        </w:rPr>
+        <w:t>слици 6.</w:t>
+      </w:r>
+      <w:r>
+        <w:rPr>
+          <w:lang w:val="sr-Cyrl-RS"/>
+        </w:rPr>
+        <w:t xml:space="preserve">  </w:t>
+      </w:r>
+      <m:oMath>
+        <m:r>
+          <w:rPr>
+            <w:rFonts w:ascii="Cambria Math" w:hAnsi="Cambria Math"/>
+            <w:lang w:val="sr-Latn-RS"/>
+          </w:rPr>
+          <m:t>2</m:t>
+        </m:r>
+        <m:r>
+          <w:rPr>
+            <w:rFonts w:ascii="Cambria Math" w:hAnsi="Cambria Math"/>
+            <w:lang w:val="en-US"/>
+          </w:rPr>
+          <m:t>‑</m:t>
+        </m:r>
+        <m:r>
+          <w:rPr>
+            <w:rFonts w:ascii="Cambria Math" w:hAnsi="Cambria Math"/>
+            <w:lang w:val="sr-Latn-RS"/>
+          </w:rPr>
+          <m:t>opt</m:t>
+        </m:r>
+      </m:oMath>
+      <w:r>
+        <w:rPr>
+          <w:rFonts w:eastAsiaTheme="minorEastAsia"/>
+          <w:lang w:val="sr-Cyrl-RS"/>
+        </w:rPr>
+        <w:t xml:space="preserve"> захтева промену смера обиласка дела пута између две гране које се уклањају па је сложеност претраге целе околине </w:t>
+      </w:r>
+      <m:oMath>
+        <m:r>
+          <w:rPr>
+            <w:rFonts w:ascii="Cambria Math" w:eastAsiaTheme="minorEastAsia" w:hAnsi="Cambria Math"/>
+            <w:lang w:val="sr-Cyrl-RS"/>
+          </w:rPr>
+          <m:t>O(</m:t>
+        </m:r>
+        <m:sSup>
+          <m:sSupPr>
+            <m:ctrlPr>
+              <w:rPr>
+                <w:rFonts w:ascii="Cambria Math" w:eastAsiaTheme="minorEastAsia" w:hAnsi="Cambria Math"/>
+                <w:i/>
+                <w:lang w:val="sr-Cyrl-RS"/>
+              </w:rPr>
+            </m:ctrlPr>
+          </m:sSupPr>
+          <m:e>
+            <m:r>
+              <w:rPr>
+                <w:rFonts w:ascii="Cambria Math" w:eastAsiaTheme="minorEastAsia" w:hAnsi="Cambria Math"/>
+                <w:lang w:val="sr-Cyrl-RS"/>
+              </w:rPr>
+              <m:t>n</m:t>
+            </m:r>
+          </m:e>
+          <m:sup>
+            <m:r>
+              <w:rPr>
+                <w:rFonts w:ascii="Cambria Math" w:eastAsiaTheme="minorEastAsia" w:hAnsi="Cambria Math"/>
+                <w:lang w:val="sr-Cyrl-RS"/>
+              </w:rPr>
+              <m:t>3</m:t>
+            </m:r>
+          </m:sup>
+        </m:sSup>
+        <m:r>
+          <w:rPr>
+            <w:rFonts w:ascii="Cambria Math" w:eastAsiaTheme="minorEastAsia" w:hAnsi="Cambria Math"/>
+            <w:lang w:val="sr-Cyrl-RS"/>
+          </w:rPr>
+          <m:t>)</m:t>
+        </m:r>
+      </m:oMath>
+      <w:r>
+        <w:rPr>
+          <w:rFonts w:eastAsiaTheme="minorEastAsia"/>
+          <w:lang w:val="sr-Cyrl-RS"/>
+        </w:rPr>
+        <w:t>.</w:t>
+      </w:r>
+    </w:p>
+    <w:p>
+      <w:pPr>
+        <w:spacing w:after="0"/>
+        <w:ind w:firstLine="0"/>
+        <w:rPr>
+          <w:rFonts w:eastAsiaTheme="minorEastAsia"/>
+          <w:lang w:val="en-US"/>
+        </w:rPr>
+      </w:pPr>
+      <w:r>
+        <w:rPr>
+          <w:rFonts w:eastAsiaTheme="minorEastAsia"/>
+          <w:noProof/>
+          <w:lang w:eastAsia="en-GB"/>
+        </w:rPr>
+        <w:drawing>
+          <wp:inline distT="0" distB="0" distL="0" distR="0" wp14:anchorId="2E3D8581" wp14:editId="7CB31CCD">
+            <wp:extent cx="5727204" cy="1993396"/>
+            <wp:effectExtent l="0" t="0" r="6985" b="6985"/>
+            <wp:docPr id="13" name="Picture 13"/>
+            <wp:cNvGraphicFramePr>
+              <a:graphicFrameLocks xmlns:a="http://schemas.openxmlformats.org/drawingml/2006/main" noChangeAspect="1"/>
+            </wp:cNvGraphicFramePr>
+            <a:graphic xmlns:a="http://schemas.openxmlformats.org/drawingml/2006/main">
+              <a:graphicData uri="http://schemas.openxmlformats.org/drawingml/2006/picture">
+                <pic:pic xmlns:pic="http://schemas.openxmlformats.org/drawingml/2006/picture">
+                  <pic:nvPicPr>
+                    <pic:cNvPr id="13" name="slika_2opt.png"/>
+                    <pic:cNvPicPr/>
+                  </pic:nvPicPr>
+                  <pic:blipFill>
+                    <a:blip r:embed="rId13" cstate="print">
+                      <a:extLst>
+                        <a:ext uri="{28A0092B-C50C-407E-A947-70E740481C1C}">
+                          <a14:useLocalDpi xmlns:a14="http://schemas.microsoft.com/office/drawing/2010/main" val="0"/>
+                        </a:ext>
+                      </a:extLst>
+                    </a:blip>
+                    <a:stretch>
+                      <a:fillRect/>
+                    </a:stretch>
+                  </pic:blipFill>
+                  <pic:spPr>
+                    <a:xfrm>
+                      <a:off x="0" y="0"/>
+                      <a:ext cx="5727204" cy="1993396"/>
+                    </a:xfrm>
+                    <a:prstGeom prst="rect">
+                      <a:avLst/>
+                    </a:prstGeom>
+                  </pic:spPr>
+                </pic:pic>
+              </a:graphicData>
+            </a:graphic>
+          </wp:inline>
+        </w:drawing>
+      </w:r>
+    </w:p>
+    <w:p>
+      <w:pPr>
+        <w:pStyle w:val="Caption"/>
+        <w:rPr>
+          <w:rFonts w:eastAsiaTheme="minorEastAsia"/>
+          <w:i w:val="0"/>
+          <w:lang w:val="sr-Latn-RS"/>
+        </w:rPr>
+      </w:pPr>
+      <w:r>
+        <w:t xml:space="preserve">Слика </w:t>
+      </w:r>
+      <w:fldSimple w:instr=" SEQ Слика \* ARABIC ">
+        <w:r>
+          <w:rPr>
+            <w:noProof/>
+          </w:rPr>
+          <w:t>7</w:t>
+        </w:r>
+      </w:fldSimple>
+      <w:r>
+        <w:rPr>
+          <w:rFonts w:eastAsiaTheme="minorEastAsia"/>
+          <w:lang w:val="sr-Cyrl-RS"/>
+        </w:rPr>
+        <w:t xml:space="preserve">. </w:t>
+      </w:r>
+      <w:r>
+        <w:rPr>
+          <w:lang w:val="sr-Cyrl-RS"/>
+        </w:rPr>
+        <w:t>Рута</w:t>
+      </w:r>
+      <w:r>
+        <w:rPr>
+          <w:rFonts w:eastAsiaTheme="minorEastAsia"/>
+          <w:lang w:val="en-US"/>
+        </w:rPr>
+        <w:t xml:space="preserve"> </w:t>
+      </w:r>
+      <m:oMath>
+        <m:r>
+          <w:rPr>
+            <w:rFonts w:ascii="Cambria Math" w:hAnsi="Cambria Math"/>
+            <w:lang w:val="sr-Cyrl-RS"/>
+          </w:rPr>
+          <m:t>x=</m:t>
+        </m:r>
+        <m:d>
+          <m:dPr>
+            <m:begChr m:val="["/>
+            <m:endChr m:val="]"/>
+            <m:ctrlPr>
+              <w:rPr>
+                <w:rFonts w:ascii="Cambria Math" w:hAnsi="Cambria Math"/>
+                <w:lang w:val="sr-Cyrl-RS"/>
+              </w:rPr>
+            </m:ctrlPr>
+          </m:dPr>
+          <m:e>
+            <m:r>
+              <w:rPr>
+                <w:rFonts w:ascii="Cambria Math" w:hAnsi="Cambria Math"/>
+                <w:lang w:val="sr-Cyrl-RS"/>
+              </w:rPr>
+              <m:t>0, 1, 2, 3, 4, 5, 6, 7, 8, 9, 10, 11</m:t>
+            </m:r>
+          </m:e>
+        </m:d>
+      </m:oMath>
+      <w:r>
+        <w:rPr>
+          <w:rFonts w:eastAsiaTheme="minorEastAsia"/>
           <w:lang w:val="sr-Cyrl-RS"/>
         </w:rPr>
         <w:t xml:space="preserve"> се операцијом </w:t>
@@ -21385,7 +21563,6 @@
             <m:ctrlPr>
               <w:rPr>
                 <w:rFonts w:ascii="Cambria Math" w:eastAsiaTheme="minorEastAsia" w:hAnsi="Cambria Math"/>
-                <w:i/>
                 <w:lang w:val="sr-Cyrl-RS"/>
               </w:rPr>
             </m:ctrlPr>
@@ -21396,14 +21573,7 @@
                 <w:rFonts w:ascii="Cambria Math" w:eastAsiaTheme="minorEastAsia" w:hAnsi="Cambria Math"/>
                 <w:lang w:val="sr-Cyrl-RS"/>
               </w:rPr>
-              <m:t xml:space="preserve">2, </m:t>
-            </m:r>
-            <m:r>
-              <w:rPr>
-                <w:rFonts w:ascii="Cambria Math" w:eastAsiaTheme="minorEastAsia" w:hAnsi="Cambria Math"/>
-                <w:lang w:val="sr-Cyrl-RS"/>
-              </w:rPr>
-              <m:t>7</m:t>
+              <m:t>2, 7</m:t>
             </m:r>
           </m:e>
         </m:d>
@@ -21411,7 +21581,6 @@
       <w:r>
         <w:rPr>
           <w:rFonts w:eastAsiaTheme="minorEastAsia"/>
-          <w:i/>
           <w:lang w:val="sr-Cyrl-RS"/>
         </w:rPr>
         <w:t xml:space="preserve"> трансформише у руту</w:t>
@@ -21419,7 +21588,6 @@
       <w:r>
         <w:rPr>
           <w:rFonts w:eastAsiaTheme="minorEastAsia"/>
-          <w:i/>
           <w:lang w:val="en-US"/>
         </w:rPr>
         <w:t xml:space="preserve"> </w:t>
@@ -21430,7 +21598,6 @@
             <m:ctrlPr>
               <w:rPr>
                 <w:rFonts w:ascii="Cambria Math" w:eastAsiaTheme="minorEastAsia" w:hAnsi="Cambria Math"/>
-                <w:i/>
                 <w:lang w:val="sr-Cyrl-RS"/>
               </w:rPr>
             </m:ctrlPr>
@@ -21468,7 +21635,6 @@
             <m:ctrlPr>
               <w:rPr>
                 <w:rFonts w:ascii="Cambria Math" w:eastAsiaTheme="minorEastAsia" w:hAnsi="Cambria Math"/>
-                <w:i/>
                 <w:lang w:val="sr-Cyrl-RS"/>
               </w:rPr>
             </m:ctrlPr>
@@ -21479,49 +21645,7 @@
                 <w:rFonts w:ascii="Cambria Math" w:hAnsi="Cambria Math"/>
                 <w:lang w:val="sr-Cyrl-RS"/>
               </w:rPr>
-              <m:t xml:space="preserve">0, 1, </m:t>
-            </m:r>
-            <m:r>
-              <w:rPr>
-                <w:rFonts w:ascii="Cambria Math" w:hAnsi="Cambria Math"/>
-                <w:lang w:val="sr-Cyrl-RS"/>
-              </w:rPr>
-              <m:t>2, 7, 6</m:t>
-            </m:r>
-            <m:r>
-              <w:rPr>
-                <w:rFonts w:ascii="Cambria Math" w:hAnsi="Cambria Math"/>
-                <w:lang w:val="sr-Cyrl-RS"/>
-              </w:rPr>
-              <m:t xml:space="preserve">, 5, </m:t>
-            </m:r>
-            <m:r>
-              <w:rPr>
-                <w:rFonts w:ascii="Cambria Math" w:hAnsi="Cambria Math"/>
-                <w:lang w:val="sr-Cyrl-RS"/>
-              </w:rPr>
-              <m:t>4</m:t>
-            </m:r>
-            <m:r>
-              <w:rPr>
-                <w:rFonts w:ascii="Cambria Math" w:hAnsi="Cambria Math"/>
-                <w:lang w:val="sr-Cyrl-RS"/>
-              </w:rPr>
-              <m:t xml:space="preserve">, </m:t>
-            </m:r>
-            <m:r>
-              <w:rPr>
-                <w:rFonts w:ascii="Cambria Math" w:hAnsi="Cambria Math"/>
-                <w:lang w:val="sr-Cyrl-RS"/>
-              </w:rPr>
-              <m:t>3</m:t>
-            </m:r>
-            <m:r>
-              <w:rPr>
-                <w:rFonts w:ascii="Cambria Math" w:hAnsi="Cambria Math"/>
-                <w:lang w:val="sr-Cyrl-RS"/>
-              </w:rPr>
-              <m:t>, 8, 9, 10, 11</m:t>
+              <m:t>0, 1, 2, 7, 6, 5, 4, 3, 8, 9, 10, 11</m:t>
             </m:r>
           </m:e>
         </m:d>
@@ -21529,7 +21653,6 @@
       <w:r>
         <w:rPr>
           <w:rFonts w:eastAsiaTheme="minorEastAsia"/>
-          <w:i/>
           <w:lang w:val="sr-Cyrl-RS"/>
         </w:rPr>
         <w:t>.</w:t>
@@ -21551,7 +21674,7 @@
           <w:lang w:val="sr-Latn-RS"/>
         </w:rPr>
       </w:pPr>
-      <w:bookmarkStart w:id="16" w:name="_Toc399100658"/>
+      <w:bookmarkStart w:id="15" w:name="_Toc399100658"/>
       <m:oMath>
         <m:r>
           <w:rPr>
@@ -21585,7 +21708,7 @@
           <m:t>opt</m:t>
         </m:r>
       </m:oMath>
-      <w:bookmarkEnd w:id="16"/>
+      <w:bookmarkEnd w:id="15"/>
     </w:p>
     <w:p>
       <w:pPr>
@@ -21750,7 +21873,7 @@
                 <w:rFonts w:ascii="Cambria Math" w:hAnsi="Cambria Math"/>
                 <w:lang w:val="sr-Cyrl-RS"/>
               </w:rPr>
-              <m:t>3</m:t>
+              <m:t>4</m:t>
             </m:r>
           </m:sup>
         </m:sSup>
@@ -21765,6 +21888,13 @@
       <w:r>
         <w:rPr>
           <w:rFonts w:eastAsiaTheme="minorEastAsia"/>
+          <w:lang w:val="sr-Cyrl-RS"/>
+        </w:rPr>
+        <w:t xml:space="preserve"> због премештања чворова између грана које се уклањају</w:t>
+      </w:r>
+      <w:r>
+        <w:rPr>
+          <w:rFonts w:eastAsiaTheme="minorEastAsia"/>
           <w:lang w:val="en-US"/>
         </w:rPr>
         <w:t>.</w:t>
@@ -21772,8 +21902,8 @@
     </w:p>
     <w:p>
       <w:pPr>
-        <w:spacing w:before="60"/>
-        <w:ind w:firstLine="0"/>
+        <w:pStyle w:val="Caption"/>
+        <w:spacing w:after="0"/>
         <w:rPr>
           <w:rFonts w:eastAsiaTheme="minorEastAsia"/>
           <w:lang w:val="en-US"/>
@@ -21801,7 +21931,7 @@
                     <pic:cNvPicPr/>
                   </pic:nvPicPr>
                   <pic:blipFill>
-                    <a:blip r:embed="rId13" cstate="print">
+                    <a:blip r:embed="rId14" cstate="print">
                       <a:extLst>
                         <a:ext uri="{28A0092B-C50C-407E-A947-70E740481C1C}">
                           <a14:useLocalDpi xmlns:a14="http://schemas.microsoft.com/office/drawing/2010/main" val="0"/>
@@ -21828,30 +21958,25 @@
         </w:drawing>
       </w:r>
       <w:r>
-        <w:rPr>
-          <w:rFonts w:eastAsiaTheme="minorEastAsia"/>
-          <w:highlight w:val="yellow"/>
+        <w:t xml:space="preserve">Слика </w:t>
+      </w:r>
+      <w:fldSimple w:instr=" SEQ Слика \* ARABIC ">
+        <w:r>
+          <w:rPr>
+            <w:noProof/>
+          </w:rPr>
+          <w:t>8</w:t>
+        </w:r>
+      </w:fldSimple>
+      <w:r>
+        <w:rPr>
+          <w:rFonts w:eastAsiaTheme="minorEastAsia"/>
           <w:lang w:val="sr-Cyrl-RS"/>
         </w:rPr>
-        <w:t xml:space="preserve">Слика </w:t>
-      </w:r>
-      <w:r>
-        <w:rPr>
-          <w:rFonts w:eastAsiaTheme="minorEastAsia"/>
-          <w:lang w:val="sr-Cyrl-RS"/>
-        </w:rPr>
-        <w:t>7</w:t>
-      </w:r>
-      <w:r>
-        <w:rPr>
-          <w:rFonts w:eastAsiaTheme="minorEastAsia"/>
-          <w:lang w:val="sr-Cyrl-RS"/>
-        </w:rPr>
         <w:t xml:space="preserve">. </w:t>
       </w:r>
       <w:r>
         <w:rPr>
-          <w:i/>
           <w:lang w:val="sr-Cyrl-RS"/>
         </w:rPr>
         <w:t xml:space="preserve">Рута </w:t>
@@ -21862,27 +21987,12 @@
             <w:rFonts w:ascii="Cambria Math" w:hAnsi="Cambria Math"/>
             <w:lang w:val="sr-Cyrl-RS"/>
           </w:rPr>
-          <m:t>x=[0, 1, 2, 3, 4, 5, 6, 7, 8, 9, 10</m:t>
-        </m:r>
-        <m:r>
-          <w:rPr>
-            <w:rFonts w:ascii="Cambria Math" w:hAnsi="Cambria Math"/>
-            <w:lang w:val="sr-Cyrl-RS"/>
-          </w:rPr>
-          <m:t>, 11</m:t>
-        </m:r>
-        <m:r>
-          <w:rPr>
-            <w:rFonts w:ascii="Cambria Math" w:hAnsi="Cambria Math"/>
-            <w:lang w:val="sr-Cyrl-RS"/>
-          </w:rPr>
-          <m:t>]</m:t>
+          <m:t>x=[0, 1, 2, 3, 4, 5, 6, 7, 8, 9, 10, 11]</m:t>
         </m:r>
       </m:oMath>
       <w:r>
         <w:rPr>
           <w:rFonts w:eastAsiaTheme="minorEastAsia"/>
-          <w:i/>
           <w:lang w:val="sr-Cyrl-RS"/>
         </w:rPr>
         <w:t xml:space="preserve"> се операцијом </w:t>
@@ -21900,27 +22010,12 @@
             <w:rFonts w:ascii="Cambria Math" w:eastAsiaTheme="minorEastAsia" w:hAnsi="Cambria Math"/>
             <w:lang w:val="sr-Cyrl-RS"/>
           </w:rPr>
-          <m:t xml:space="preserve">(2, </m:t>
-        </m:r>
-        <m:r>
-          <w:rPr>
-            <w:rFonts w:ascii="Cambria Math" w:eastAsiaTheme="minorEastAsia" w:hAnsi="Cambria Math"/>
-            <w:lang w:val="sr-Cyrl-RS"/>
-          </w:rPr>
-          <m:t>7, 10</m:t>
-        </m:r>
-        <m:r>
-          <w:rPr>
-            <w:rFonts w:ascii="Cambria Math" w:eastAsiaTheme="minorEastAsia" w:hAnsi="Cambria Math"/>
-            <w:lang w:val="sr-Cyrl-RS"/>
-          </w:rPr>
-          <m:t>)</m:t>
+          <m:t>(2, 7, 10)</m:t>
         </m:r>
       </m:oMath>
       <w:r>
         <w:rPr>
           <w:rFonts w:eastAsiaTheme="minorEastAsia"/>
-          <w:i/>
           <w:lang w:val="sr-Cyrl-RS"/>
         </w:rPr>
         <w:t xml:space="preserve"> трансформише у руту </w:t>
@@ -21931,7 +22026,6 @@
             <m:ctrlPr>
               <w:rPr>
                 <w:rFonts w:ascii="Cambria Math" w:eastAsiaTheme="minorEastAsia" w:hAnsi="Cambria Math"/>
-                <w:i/>
                 <w:lang w:val="sr-Cyrl-RS"/>
               </w:rPr>
             </m:ctrlPr>
@@ -21967,28 +22061,7 @@
             <w:rFonts w:ascii="Cambria Math" w:hAnsi="Cambria Math"/>
             <w:lang w:val="sr-Cyrl-RS"/>
           </w:rPr>
-          <m:t>0, 1, 2</m:t>
-        </m:r>
-        <m:r>
-          <w:rPr>
-            <w:rFonts w:ascii="Cambria Math" w:hAnsi="Cambria Math"/>
-            <w:lang w:val="sr-Cyrl-RS"/>
-          </w:rPr>
-          <m:t>,</m:t>
-        </m:r>
-        <m:r>
-          <w:rPr>
-            <w:rFonts w:ascii="Cambria Math" w:hAnsi="Cambria Math"/>
-            <w:lang w:val="sr-Cyrl-RS"/>
-          </w:rPr>
-          <m:t xml:space="preserve"> 8, 9, 10, 3, 4, 5, 6, 7,</m:t>
-        </m:r>
-        <m:r>
-          <w:rPr>
-            <w:rFonts w:ascii="Cambria Math" w:hAnsi="Cambria Math"/>
-            <w:lang w:val="sr-Cyrl-RS"/>
-          </w:rPr>
-          <m:t>11</m:t>
+          <m:t>0, 1, 2, 8, 9, 10, 3, 4, 5, 6, 7,11</m:t>
         </m:r>
         <m:r>
           <w:rPr>
@@ -22001,7 +22074,6 @@
       <w:r>
         <w:rPr>
           <w:rFonts w:eastAsiaTheme="minorEastAsia"/>
-          <w:i/>
           <w:lang w:val="sr-Cyrl-RS"/>
         </w:rPr>
         <w:t>.</w:t>
@@ -22014,7 +22086,7 @@
           <w:lang w:val="sr-Latn-RS"/>
         </w:rPr>
       </w:pPr>
-      <w:bookmarkStart w:id="17" w:name="_Toc399100659"/>
+      <w:bookmarkStart w:id="16" w:name="_Toc399100659"/>
       <w:r>
         <w:rPr>
           <w:lang w:val="sr-Latn-RS"/>
@@ -22034,75 +22106,2747 @@
         </w:rPr>
         <w:t>ије циља</w:t>
       </w:r>
-      <w:bookmarkEnd w:id="17"/>
+      <w:bookmarkEnd w:id="16"/>
     </w:p>
     <w:p>
       <w:pPr>
         <w:rPr>
-          <w:lang w:val="sr-Latn-RS"/>
+          <w:rFonts w:eastAsiaTheme="minorEastAsia"/>
+          <w:lang w:val="sr-Cyrl-RS"/>
         </w:rPr>
       </w:pPr>
+      <w:r>
+        <w:rPr>
+          <w:lang w:val="sr-Cyrl-RS"/>
+        </w:rPr>
+        <w:t xml:space="preserve">За проблем трговачког путника, израчунавање функције циља после промене у некој околини захтева константан број операција. Ово није случај код </w:t>
+      </w:r>
+      <m:oMath>
+        <m:r>
+          <w:rPr>
+            <w:rFonts w:ascii="Cambria Math" w:hAnsi="Cambria Math"/>
+            <w:lang w:val="sr-Cyrl-RS"/>
+          </w:rPr>
+          <m:t>MLP</m:t>
+        </m:r>
+      </m:oMath>
+      <w:r>
+        <w:rPr>
+          <w:rFonts w:eastAsiaTheme="minorEastAsia"/>
+          <w:lang w:val="en-US"/>
+        </w:rPr>
+        <w:t xml:space="preserve">-а где се </w:t>
+      </w:r>
+      <w:r>
+        <w:rPr>
+          <w:rFonts w:eastAsiaTheme="minorEastAsia"/>
+          <w:lang w:val="sr-Cyrl-RS"/>
+        </w:rPr>
+        <w:t>промена</w:t>
+      </w:r>
+      <w:r>
+        <w:rPr>
+          <w:rFonts w:eastAsiaTheme="minorEastAsia"/>
+          <w:lang w:val="en-US"/>
+        </w:rPr>
+        <w:t xml:space="preserve"> једног чвора одражава на све чворове који се налазе након њега у рути.</w:t>
+      </w:r>
+      <w:r>
+        <w:rPr>
+          <w:lang w:val="sr-Cyrl-RS"/>
+        </w:rPr>
+        <w:t xml:space="preserve"> Стога, са директним рачунањем функције циља, сложеност претраге околине расте за мултипликативни фактор </w:t>
+      </w:r>
+      <m:oMath>
+        <m:r>
+          <w:rPr>
+            <w:rFonts w:ascii="Cambria Math" w:hAnsi="Cambria Math"/>
+            <w:lang w:val="sr-Cyrl-RS"/>
+          </w:rPr>
+          <m:t>O(n)</m:t>
+        </m:r>
+      </m:oMath>
+      <w:r>
+        <w:rPr>
+          <w:rFonts w:eastAsiaTheme="minorEastAsia"/>
+          <w:lang w:val="sr-Cyrl-RS"/>
+        </w:rPr>
+        <w:t xml:space="preserve"> (на пример, за претрагу </w:t>
+      </w:r>
+      <m:oMath>
+        <m:r>
+          <w:rPr>
+            <w:rFonts w:ascii="Cambria Math" w:eastAsiaTheme="minorEastAsia" w:hAnsi="Cambria Math"/>
+            <w:lang w:val="sr-Cyrl-RS"/>
+          </w:rPr>
+          <m:t>swap</m:t>
+        </m:r>
+      </m:oMath>
+      <w:r>
+        <w:rPr>
+          <w:rFonts w:eastAsiaTheme="minorEastAsia"/>
+          <w:lang w:val="en-US"/>
+        </w:rPr>
+        <w:t xml:space="preserve"> </w:t>
+      </w:r>
+      <w:r>
+        <w:rPr>
+          <w:rFonts w:eastAsiaTheme="minorEastAsia"/>
+          <w:lang w:val="sr-Cyrl-RS"/>
+        </w:rPr>
+        <w:t xml:space="preserve">околине, са циљем проналасна бољег решења, потребно је </w:t>
+      </w:r>
+      <m:oMath>
+        <m:r>
+          <w:rPr>
+            <w:rFonts w:ascii="Cambria Math" w:eastAsiaTheme="minorEastAsia" w:hAnsi="Cambria Math"/>
+            <w:lang w:val="sr-Cyrl-RS"/>
+          </w:rPr>
+          <m:t>O</m:t>
+        </m:r>
+        <m:d>
+          <m:dPr>
+            <m:ctrlPr>
+              <w:rPr>
+                <w:rFonts w:ascii="Cambria Math" w:eastAsiaTheme="minorEastAsia" w:hAnsi="Cambria Math"/>
+                <w:i/>
+                <w:lang w:val="sr-Cyrl-RS"/>
+              </w:rPr>
+            </m:ctrlPr>
+          </m:dPr>
+          <m:e>
+            <m:sSup>
+              <m:sSupPr>
+                <m:ctrlPr>
+                  <w:rPr>
+                    <w:rFonts w:ascii="Cambria Math" w:eastAsiaTheme="minorEastAsia" w:hAnsi="Cambria Math"/>
+                    <w:i/>
+                    <w:lang w:val="sr-Cyrl-RS"/>
+                  </w:rPr>
+                </m:ctrlPr>
+              </m:sSupPr>
+              <m:e>
+                <m:r>
+                  <w:rPr>
+                    <w:rFonts w:ascii="Cambria Math" w:eastAsiaTheme="minorEastAsia" w:hAnsi="Cambria Math"/>
+                    <w:lang w:val="sr-Cyrl-RS"/>
+                  </w:rPr>
+                  <m:t>n</m:t>
+                </m:r>
+              </m:e>
+              <m:sup>
+                <m:r>
+                  <w:rPr>
+                    <w:rFonts w:ascii="Cambria Math" w:eastAsiaTheme="minorEastAsia" w:hAnsi="Cambria Math"/>
+                    <w:lang w:val="sr-Cyrl-RS"/>
+                  </w:rPr>
+                  <m:t>3</m:t>
+                </m:r>
+              </m:sup>
+            </m:sSup>
+          </m:e>
+        </m:d>
+      </m:oMath>
+      <w:r>
+        <w:rPr>
+          <w:rFonts w:eastAsiaTheme="minorEastAsia"/>
+          <w:lang w:val="sr-Cyrl-RS"/>
+        </w:rPr>
+        <w:t xml:space="preserve"> операција). </w:t>
+      </w:r>
+      <w:r>
+        <w:rPr>
+          <w:lang w:val="sr-Cyrl-RS"/>
+        </w:rPr>
+        <w:t xml:space="preserve">Како би се избегло директно израчунавање функције циља, у </w:t>
+      </w:r>
+      <w:sdt>
+        <w:sdtPr>
+          <w:rPr>
+            <w:lang w:val="sr-Cyrl-RS"/>
+          </w:rPr>
+          <w:id w:val="123670082"/>
+          <w:citation/>
+        </w:sdtPr>
+        <w:sdtContent>
+          <w:r>
+            <w:rPr>
+              <w:lang w:val="sr-Cyrl-RS"/>
+            </w:rPr>
+            <w:fldChar w:fldCharType="begin"/>
+          </w:r>
+          <w:r>
+            <w:rPr>
+              <w:lang w:val="sr-Cyrl-RS"/>
+            </w:rPr>
+            <w:instrText xml:space="preserve"> CITATION Ngu10 \l 10266 </w:instrText>
+          </w:r>
+          <w:r>
+            <w:rPr>
+              <w:lang w:val="sr-Cyrl-RS"/>
+            </w:rPr>
+            <w:fldChar w:fldCharType="separate"/>
+          </w:r>
+          <w:r>
+            <w:rPr>
+              <w:noProof/>
+              <w:lang w:val="sr-Cyrl-RS"/>
+            </w:rPr>
+            <w:t>[15]</w:t>
+          </w:r>
+          <w:r>
+            <w:rPr>
+              <w:lang w:val="sr-Cyrl-RS"/>
+            </w:rPr>
+            <w:fldChar w:fldCharType="end"/>
+          </w:r>
+        </w:sdtContent>
+      </w:sdt>
+      <w:r>
+        <w:rPr>
+          <w:lang w:val="en-US"/>
+        </w:rPr>
+        <w:t xml:space="preserve"> </w:t>
+      </w:r>
+      <w:r>
+        <w:rPr>
+          <w:lang w:val="sr-Cyrl-RS"/>
+        </w:rPr>
+        <w:t xml:space="preserve">је предложена провера потеза у околини (тј. провера да ли је ново решење боље од старог) која има амортизовану </w:t>
+      </w:r>
+      <w:r>
+        <w:rPr>
+          <w:lang w:val="sr-Cyrl-RS"/>
+        </w:rPr>
+        <w:t xml:space="preserve">временску </w:t>
+      </w:r>
+      <w:r>
+        <w:rPr>
+          <w:lang w:val="sr-Cyrl-RS"/>
+        </w:rPr>
+        <w:t xml:space="preserve">сложеност </w:t>
+      </w:r>
+      <m:oMath>
+        <m:r>
+          <w:rPr>
+            <w:rFonts w:ascii="Cambria Math" w:hAnsi="Cambria Math"/>
+            <w:lang w:val="sr-Cyrl-RS"/>
+          </w:rPr>
+          <m:t>O(1)</m:t>
+        </m:r>
+      </m:oMath>
+      <w:r>
+        <w:rPr>
+          <w:rFonts w:eastAsiaTheme="minorEastAsia"/>
+          <w:lang w:val="sr-Cyrl-RS"/>
+        </w:rPr>
+        <w:t xml:space="preserve">. У овом раду се примењује сличан механизам провере квалитета новог решења, заснован на </w:t>
+      </w:r>
+      <w:sdt>
+        <w:sdtPr>
+          <w:rPr>
+            <w:rFonts w:eastAsiaTheme="minorEastAsia"/>
+            <w:lang w:val="sr-Cyrl-RS"/>
+          </w:rPr>
+          <w:id w:val="-1920781667"/>
+          <w:citation/>
+        </w:sdtPr>
+        <w:sdtContent>
+          <w:r>
+            <w:rPr>
+              <w:rFonts w:eastAsiaTheme="minorEastAsia"/>
+              <w:lang w:val="sr-Cyrl-RS"/>
+            </w:rPr>
+            <w:fldChar w:fldCharType="begin"/>
+          </w:r>
+          <w:r>
+            <w:rPr>
+              <w:rFonts w:eastAsiaTheme="minorEastAsia"/>
+              <w:lang w:val="sr-Cyrl-RS"/>
+            </w:rPr>
+            <w:instrText xml:space="preserve"> CITATION Mel12 \l 10266 </w:instrText>
+          </w:r>
+          <w:r>
+            <w:rPr>
+              <w:rFonts w:eastAsiaTheme="minorEastAsia"/>
+              <w:lang w:val="sr-Cyrl-RS"/>
+            </w:rPr>
+            <w:fldChar w:fldCharType="separate"/>
+          </w:r>
+          <w:r>
+            <w:rPr>
+              <w:rFonts w:eastAsiaTheme="minorEastAsia"/>
+              <w:noProof/>
+              <w:lang w:val="sr-Cyrl-RS"/>
+            </w:rPr>
+            <w:t>[16]</w:t>
+          </w:r>
+          <w:r>
+            <w:rPr>
+              <w:rFonts w:eastAsiaTheme="minorEastAsia"/>
+              <w:lang w:val="sr-Cyrl-RS"/>
+            </w:rPr>
+            <w:fldChar w:fldCharType="end"/>
+          </w:r>
+        </w:sdtContent>
+      </w:sdt>
+      <w:r>
+        <w:rPr>
+          <w:rFonts w:eastAsiaTheme="minorEastAsia"/>
+          <w:lang w:val="sr-Cyrl-RS"/>
+        </w:rPr>
+        <w:t>.</w:t>
+      </w:r>
     </w:p>
     <w:p>
       <w:pPr>
         <w:rPr>
-          <w:lang w:val="sr-Latn-RS"/>
+          <w:lang w:val="sr-Cyrl-RS"/>
         </w:rPr>
       </w:pPr>
       <w:r>
         <w:rPr>
-          <w:lang w:val="sr-Latn-RS"/>
-        </w:rPr>
-        <w:t>сложености</w:t>
+          <w:lang w:val="sr-Cyrl-RS"/>
+        </w:rPr>
+        <w:t xml:space="preserve">Механизам испитивања новог решења састоји се из конкатенације сегмената на које се рута раставља приликом потеза у околини, при чему се користе глобалне особине тренутног пута и тих сегмената. Потребно је дефинисати ове глобалне податке како би се могао испитати сваки нови потез у некој околини. </w:t>
       </w:r>
     </w:p>
     <w:p>
       <w:pPr>
-        <w:tabs>
-          <w:tab w:val="left" w:pos="1815"/>
-        </w:tabs>
-        <w:rPr>
-          <w:lang w:val="sr-Latn-RS"/>
+        <w:spacing w:after="120"/>
+        <w:rPr>
+          <w:rFonts w:eastAsiaTheme="minorEastAsia"/>
+          <w:lang w:val="sr-Cyrl-RS"/>
         </w:rPr>
       </w:pPr>
       <w:r>
         <w:rPr>
-          <w:lang w:val="sr-Latn-RS"/>
-        </w:rPr>
-        <w:t>функција циља</w:t>
+          <w:lang w:val="sr-Cyrl-RS"/>
+        </w:rPr>
+        <w:t xml:space="preserve">Нека је </w:t>
+      </w:r>
+      <m:oMath>
+        <m:r>
+          <w:rPr>
+            <w:rFonts w:ascii="Cambria Math" w:hAnsi="Cambria Math"/>
+            <w:lang w:val="sr-Cyrl-RS"/>
+          </w:rPr>
+          <m:t>σ</m:t>
+        </m:r>
+        <m:r>
+          <w:rPr>
+            <w:rFonts w:ascii="Cambria Math" w:hAnsi="Cambria Math"/>
+            <w:lang w:val="en-US"/>
+          </w:rPr>
+          <m:t>=(</m:t>
+        </m:r>
+        <m:sSub>
+          <m:sSubPr>
+            <m:ctrlPr>
+              <w:rPr>
+                <w:rFonts w:ascii="Cambria Math" w:hAnsi="Cambria Math"/>
+                <w:i/>
+                <w:lang w:val="en-US"/>
+              </w:rPr>
+            </m:ctrlPr>
+          </m:sSubPr>
+          <m:e>
+            <m:r>
+              <w:rPr>
+                <w:rFonts w:ascii="Cambria Math" w:hAnsi="Cambria Math"/>
+                <w:lang w:val="en-US"/>
+              </w:rPr>
+              <m:t>σ</m:t>
+            </m:r>
+          </m:e>
+          <m:sub>
+            <m:r>
+              <w:rPr>
+                <w:rFonts w:ascii="Cambria Math" w:hAnsi="Cambria Math"/>
+                <w:lang w:val="en-US"/>
+              </w:rPr>
+              <m:t>1</m:t>
+            </m:r>
+          </m:sub>
+        </m:sSub>
+        <m:r>
+          <w:rPr>
+            <w:rFonts w:ascii="Cambria Math" w:hAnsi="Cambria Math"/>
+            <w:lang w:val="en-US"/>
+          </w:rPr>
+          <m:t xml:space="preserve">, …, </m:t>
+        </m:r>
+        <m:sSub>
+          <m:sSubPr>
+            <m:ctrlPr>
+              <w:rPr>
+                <w:rFonts w:ascii="Cambria Math" w:hAnsi="Cambria Math"/>
+                <w:i/>
+                <w:lang w:val="en-US"/>
+              </w:rPr>
+            </m:ctrlPr>
+          </m:sSubPr>
+          <m:e>
+            <m:r>
+              <w:rPr>
+                <w:rFonts w:ascii="Cambria Math" w:hAnsi="Cambria Math"/>
+                <w:lang w:val="en-US"/>
+              </w:rPr>
+              <m:t>σ</m:t>
+            </m:r>
+          </m:e>
+          <m:sub>
+            <m:r>
+              <w:rPr>
+                <w:rFonts w:ascii="Cambria Math" w:hAnsi="Cambria Math"/>
+                <w:lang w:val="en-US"/>
+              </w:rPr>
+              <m:t>k</m:t>
+            </m:r>
+          </m:sub>
+        </m:sSub>
+        <m:r>
+          <w:rPr>
+            <w:rFonts w:ascii="Cambria Math" w:hAnsi="Cambria Math"/>
+            <w:lang w:val="en-US"/>
+          </w:rPr>
+          <m:t>)</m:t>
+        </m:r>
+      </m:oMath>
+      <w:r>
+        <w:rPr>
+          <w:rFonts w:eastAsiaTheme="minorEastAsia"/>
+          <w:lang w:val="en-US"/>
+        </w:rPr>
+        <w:t xml:space="preserve"> </w:t>
+      </w:r>
+      <w:r>
+        <w:rPr>
+          <w:rFonts w:eastAsiaTheme="minorEastAsia"/>
+          <w:lang w:val="sr-Cyrl-RS"/>
+        </w:rPr>
+        <w:t>сегмент руте. Тада се уводе глобални подаци:</w:t>
+      </w:r>
+    </w:p>
+    <w:tbl>
+      <w:tblPr>
+        <w:tblStyle w:val="TableGrid"/>
+        <w:tblW w:w="0" w:type="auto"/>
+        <w:tblBorders>
+          <w:top w:val="none" w:sz="0" w:space="0" w:color="auto"/>
+          <w:left w:val="none" w:sz="0" w:space="0" w:color="auto"/>
+          <w:bottom w:val="none" w:sz="0" w:space="0" w:color="auto"/>
+          <w:right w:val="none" w:sz="0" w:space="0" w:color="auto"/>
+          <w:insideH w:val="none" w:sz="0" w:space="0" w:color="auto"/>
+          <w:insideV w:val="none" w:sz="0" w:space="0" w:color="auto"/>
+        </w:tblBorders>
+        <w:tblLook w:val="04A0" w:firstRow="1" w:lastRow="0" w:firstColumn="1" w:lastColumn="0" w:noHBand="0" w:noVBand="1"/>
+      </w:tblPr>
+      <w:tblGrid>
+        <w:gridCol w:w="9016"/>
+      </w:tblGrid>
+      <w:tr>
+        <w:trPr>
+          <w:trHeight w:val="340"/>
+        </w:trPr>
+        <w:tc>
+          <w:tcPr>
+            <w:tcW w:w="9016" w:type="dxa"/>
+            <w:vAlign w:val="center"/>
+          </w:tcPr>
+          <w:p>
+            <w:pPr>
+              <w:pStyle w:val="ListParagraph"/>
+              <w:numPr>
+                <w:ilvl w:val="0"/>
+                <w:numId w:val="15"/>
+              </w:numPr>
+              <w:jc w:val="left"/>
+              <w:rPr>
+                <w:lang w:val="sr-Cyrl-RS"/>
+              </w:rPr>
+            </w:pPr>
+            <m:oMath>
+              <m:r>
+                <w:rPr>
+                  <w:rFonts w:ascii="Cambria Math" w:hAnsi="Cambria Math"/>
+                  <w:lang w:val="sr-Cyrl-RS"/>
+                </w:rPr>
+                <m:t>T(σ)</m:t>
+              </m:r>
+            </m:oMath>
+            <w:r>
+              <w:rPr>
+                <w:rFonts w:eastAsiaTheme="minorEastAsia"/>
+                <w:lang w:val="en-US"/>
+              </w:rPr>
+              <w:t xml:space="preserve"> – </w:t>
+            </w:r>
+            <w:r>
+              <w:rPr>
+                <w:rFonts w:eastAsiaTheme="minorEastAsia"/>
+                <w:lang w:val="sr-Cyrl-RS"/>
+              </w:rPr>
+              <w:t xml:space="preserve">представља време потребно за обилазак сегмента </w:t>
+            </w:r>
+            <m:oMath>
+              <m:r>
+                <w:rPr>
+                  <w:rFonts w:ascii="Cambria Math" w:hAnsi="Cambria Math"/>
+                  <w:lang w:val="sr-Cyrl-RS"/>
+                </w:rPr>
+                <m:t>σ</m:t>
+              </m:r>
+            </m:oMath>
+          </w:p>
+        </w:tc>
+      </w:tr>
+      <w:tr>
+        <w:trPr>
+          <w:trHeight w:val="340"/>
+        </w:trPr>
+        <w:tc>
+          <w:tcPr>
+            <w:tcW w:w="9016" w:type="dxa"/>
+            <w:vAlign w:val="center"/>
+          </w:tcPr>
+          <w:p>
+            <w:pPr>
+              <w:pStyle w:val="ListParagraph"/>
+              <w:numPr>
+                <w:ilvl w:val="0"/>
+                <w:numId w:val="15"/>
+              </w:numPr>
+              <w:jc w:val="left"/>
+              <w:rPr>
+                <w:lang w:val="sr-Cyrl-RS"/>
+              </w:rPr>
+            </w:pPr>
+            <m:oMath>
+              <m:r>
+                <w:rPr>
+                  <w:rFonts w:ascii="Cambria Math" w:hAnsi="Cambria Math"/>
+                  <w:lang w:val="sr-Cyrl-RS"/>
+                </w:rPr>
+                <m:t>C(σ)</m:t>
+              </m:r>
+            </m:oMath>
+            <w:r>
+              <w:rPr>
+                <w:rFonts w:eastAsiaTheme="minorEastAsia"/>
+                <w:lang w:val="en-US"/>
+              </w:rPr>
+              <w:t xml:space="preserve"> </w:t>
+            </w:r>
+            <w:r>
+              <w:rPr>
+                <w:rFonts w:eastAsiaTheme="minorEastAsia"/>
+                <w:lang w:val="sr-Cyrl-RS"/>
+              </w:rPr>
+              <w:t xml:space="preserve">– представља цену обиласка сегмента </w:t>
+            </w:r>
+            <m:oMath>
+              <m:r>
+                <w:rPr>
+                  <w:rFonts w:ascii="Cambria Math" w:hAnsi="Cambria Math"/>
+                  <w:lang w:val="sr-Cyrl-RS"/>
+                </w:rPr>
+                <m:t>σ</m:t>
+              </m:r>
+            </m:oMath>
+            <w:r>
+              <w:rPr>
+                <w:rFonts w:eastAsiaTheme="minorEastAsia"/>
+                <w:lang w:val="sr-Cyrl-RS"/>
+              </w:rPr>
+              <w:t xml:space="preserve"> у смислу збира кашњења</w:t>
+            </w:r>
+          </w:p>
+        </w:tc>
+      </w:tr>
+      <w:tr>
+        <w:trPr>
+          <w:trHeight w:val="340"/>
+        </w:trPr>
+        <w:tc>
+          <w:tcPr>
+            <w:tcW w:w="9016" w:type="dxa"/>
+            <w:vAlign w:val="center"/>
+          </w:tcPr>
+          <w:p>
+            <w:pPr>
+              <w:pStyle w:val="ListParagraph"/>
+              <w:numPr>
+                <w:ilvl w:val="0"/>
+                <w:numId w:val="15"/>
+              </w:numPr>
+              <w:jc w:val="left"/>
+              <w:rPr>
+                <w:lang w:val="sr-Cyrl-RS"/>
+              </w:rPr>
+            </w:pPr>
+            <m:oMath>
+              <m:r>
+                <w:rPr>
+                  <w:rFonts w:ascii="Cambria Math" w:hAnsi="Cambria Math"/>
+                  <w:lang w:val="sr-Cyrl-RS"/>
+                </w:rPr>
+                <m:t>R(σ)</m:t>
+              </m:r>
+            </m:oMath>
+            <w:r>
+              <w:rPr>
+                <w:rFonts w:eastAsiaTheme="minorEastAsia"/>
+                <w:lang w:val="en-US"/>
+              </w:rPr>
+              <w:t xml:space="preserve"> – </w:t>
+            </w:r>
+            <w:r>
+              <w:rPr>
+                <w:rFonts w:eastAsiaTheme="minorEastAsia"/>
+                <w:lang w:val="sr-Cyrl-RS"/>
+              </w:rPr>
+              <w:t xml:space="preserve">представља број чворова у сегменту </w:t>
+            </w:r>
+            <m:oMath>
+              <m:r>
+                <w:rPr>
+                  <w:rFonts w:ascii="Cambria Math" w:hAnsi="Cambria Math"/>
+                  <w:lang w:val="sr-Cyrl-RS"/>
+                </w:rPr>
+                <m:t>σ</m:t>
+              </m:r>
+            </m:oMath>
+            <w:r>
+              <w:rPr>
+                <w:rFonts w:eastAsiaTheme="minorEastAsia"/>
+                <w:lang w:val="sr-Cyrl-RS"/>
+              </w:rPr>
+              <w:t xml:space="preserve"> </w:t>
+            </w:r>
+          </w:p>
+        </w:tc>
+      </w:tr>
+    </w:tbl>
+    <w:p>
+      <w:pPr>
+        <w:spacing w:before="120" w:after="120"/>
+        <w:ind w:firstLine="0"/>
+        <w:rPr>
+          <w:rFonts w:eastAsiaTheme="minorEastAsia"/>
+          <w:lang w:val="sr-Cyrl-RS"/>
+        </w:rPr>
+      </w:pPr>
+      <w:r>
+        <w:rPr>
+          <w:lang w:val="sr-Cyrl-RS"/>
+        </w:rPr>
+        <w:t xml:space="preserve">За семент </w:t>
+      </w:r>
+      <m:oMath>
+        <m:r>
+          <w:rPr>
+            <w:rFonts w:ascii="Cambria Math" w:hAnsi="Cambria Math"/>
+            <w:lang w:val="sr-Cyrl-RS"/>
+          </w:rPr>
+          <m:t>σ</m:t>
+        </m:r>
+      </m:oMath>
+      <w:r>
+        <w:rPr>
+          <w:lang w:val="sr-Cyrl-RS"/>
+        </w:rPr>
+        <w:t xml:space="preserve"> који се састоји од једног чвора важи </w:t>
+      </w:r>
+      <m:oMath>
+        <m:r>
+          <w:rPr>
+            <w:rFonts w:ascii="Cambria Math" w:hAnsi="Cambria Math"/>
+            <w:lang w:val="sr-Cyrl-RS"/>
+          </w:rPr>
+          <m:t>T</m:t>
+        </m:r>
+        <m:d>
+          <m:dPr>
+            <m:ctrlPr>
+              <w:rPr>
+                <w:rFonts w:ascii="Cambria Math" w:hAnsi="Cambria Math"/>
+                <w:i/>
+                <w:lang w:val="sr-Cyrl-RS"/>
+              </w:rPr>
+            </m:ctrlPr>
+          </m:dPr>
+          <m:e>
+            <m:r>
+              <w:rPr>
+                <w:rFonts w:ascii="Cambria Math" w:hAnsi="Cambria Math"/>
+                <w:lang w:val="sr-Cyrl-RS"/>
+              </w:rPr>
+              <m:t>σ</m:t>
+            </m:r>
+          </m:e>
+        </m:d>
+        <m:r>
+          <w:rPr>
+            <w:rFonts w:ascii="Cambria Math" w:eastAsiaTheme="minorEastAsia" w:hAnsi="Cambria Math"/>
+            <w:lang w:val="en-US"/>
+          </w:rPr>
+          <m:t>=0</m:t>
+        </m:r>
+      </m:oMath>
+      <w:r>
+        <w:rPr>
+          <w:rFonts w:eastAsiaTheme="minorEastAsia"/>
+          <w:lang w:val="en-US"/>
+        </w:rPr>
+        <w:t xml:space="preserve">, </w:t>
+      </w:r>
+      <w:r>
+        <w:rPr>
+          <w:rFonts w:eastAsiaTheme="minorEastAsia"/>
+          <w:lang w:val="sr-Cyrl-RS"/>
+        </w:rPr>
+        <w:t xml:space="preserve">цена обиласка </w:t>
+      </w:r>
+      <m:oMath>
+        <m:r>
+          <w:rPr>
+            <w:rFonts w:ascii="Cambria Math" w:hAnsi="Cambria Math"/>
+            <w:lang w:val="sr-Cyrl-RS"/>
+          </w:rPr>
+          <m:t>C</m:t>
+        </m:r>
+        <m:d>
+          <m:dPr>
+            <m:ctrlPr>
+              <w:rPr>
+                <w:rFonts w:ascii="Cambria Math" w:hAnsi="Cambria Math"/>
+                <w:i/>
+                <w:lang w:val="sr-Cyrl-RS"/>
+              </w:rPr>
+            </m:ctrlPr>
+          </m:dPr>
+          <m:e>
+            <m:r>
+              <w:rPr>
+                <w:rFonts w:ascii="Cambria Math" w:hAnsi="Cambria Math"/>
+                <w:lang w:val="sr-Cyrl-RS"/>
+              </w:rPr>
+              <m:t>σ</m:t>
+            </m:r>
+          </m:e>
+        </m:d>
+        <m:r>
+          <w:rPr>
+            <w:rFonts w:ascii="Cambria Math" w:hAnsi="Cambria Math"/>
+            <w:lang w:val="sr-Cyrl-RS"/>
+          </w:rPr>
+          <m:t>=0</m:t>
+        </m:r>
+      </m:oMath>
+      <w:r>
+        <w:rPr>
+          <w:rFonts w:eastAsiaTheme="minorEastAsia"/>
+          <w:lang w:val="sr-Cyrl-RS"/>
+        </w:rPr>
+        <w:t xml:space="preserve"> и </w:t>
+      </w:r>
+      <m:oMath>
+        <m:r>
+          <w:rPr>
+            <w:rFonts w:ascii="Cambria Math" w:hAnsi="Cambria Math"/>
+            <w:lang w:val="sr-Cyrl-RS"/>
+          </w:rPr>
+          <m:t>R</m:t>
+        </m:r>
+        <m:d>
+          <m:dPr>
+            <m:ctrlPr>
+              <w:rPr>
+                <w:rFonts w:ascii="Cambria Math" w:hAnsi="Cambria Math"/>
+                <w:i/>
+                <w:lang w:val="sr-Cyrl-RS"/>
+              </w:rPr>
+            </m:ctrlPr>
+          </m:dPr>
+          <m:e>
+            <m:r>
+              <w:rPr>
+                <w:rFonts w:ascii="Cambria Math" w:hAnsi="Cambria Math"/>
+                <w:lang w:val="sr-Cyrl-RS"/>
+              </w:rPr>
+              <m:t>σ</m:t>
+            </m:r>
+          </m:e>
+        </m:d>
+        <m:r>
+          <w:rPr>
+            <w:rFonts w:ascii="Cambria Math" w:hAnsi="Cambria Math"/>
+            <w:lang w:val="sr-Cyrl-RS"/>
+          </w:rPr>
+          <m:t>=0</m:t>
+        </m:r>
+      </m:oMath>
+      <w:r>
+        <w:rPr>
+          <w:rFonts w:eastAsiaTheme="minorEastAsia"/>
+          <w:lang w:val="sr-Cyrl-RS"/>
+        </w:rPr>
+        <w:t xml:space="preserve"> ако је чвор </w:t>
+      </w:r>
+      <m:oMath>
+        <m:r>
+          <w:rPr>
+            <w:rFonts w:ascii="Cambria Math" w:eastAsiaTheme="minorEastAsia" w:hAnsi="Cambria Math"/>
+            <w:lang w:val="sr-Cyrl-RS"/>
+          </w:rPr>
+          <m:t>0</m:t>
+        </m:r>
+      </m:oMath>
+      <w:r>
+        <w:rPr>
+          <w:rFonts w:eastAsiaTheme="minorEastAsia"/>
+          <w:lang w:val="sr-Cyrl-RS"/>
+        </w:rPr>
+        <w:t xml:space="preserve">-ти, иначе </w:t>
+      </w:r>
+      <m:oMath>
+        <m:r>
+          <w:rPr>
+            <w:rFonts w:ascii="Cambria Math" w:hAnsi="Cambria Math"/>
+            <w:lang w:val="sr-Cyrl-RS"/>
+          </w:rPr>
+          <m:t>R</m:t>
+        </m:r>
+        <m:d>
+          <m:dPr>
+            <m:ctrlPr>
+              <w:rPr>
+                <w:rFonts w:ascii="Cambria Math" w:hAnsi="Cambria Math"/>
+                <w:i/>
+                <w:lang w:val="sr-Cyrl-RS"/>
+              </w:rPr>
+            </m:ctrlPr>
+          </m:dPr>
+          <m:e>
+            <m:r>
+              <w:rPr>
+                <w:rFonts w:ascii="Cambria Math" w:hAnsi="Cambria Math"/>
+                <w:lang w:val="sr-Cyrl-RS"/>
+              </w:rPr>
+              <m:t>σ</m:t>
+            </m:r>
+          </m:e>
+        </m:d>
+        <m:r>
+          <w:rPr>
+            <w:rFonts w:ascii="Cambria Math" w:hAnsi="Cambria Math"/>
+            <w:lang w:val="sr-Cyrl-RS"/>
+          </w:rPr>
+          <m:t>=1</m:t>
+        </m:r>
+      </m:oMath>
+      <w:r>
+        <w:rPr>
+          <w:rFonts w:eastAsiaTheme="minorEastAsia"/>
+          <w:lang w:val="sr-Cyrl-RS"/>
+        </w:rPr>
+        <w:t xml:space="preserve">. </w:t>
+      </w:r>
+      <w:r>
+        <w:rPr>
+          <w:rFonts w:eastAsiaTheme="minorEastAsia"/>
+          <w:lang w:val="sr-Cyrl-RS"/>
+        </w:rPr>
+        <w:t>Нека</w:t>
+      </w:r>
+      <w:r>
+        <w:rPr>
+          <w:rFonts w:eastAsiaTheme="minorEastAsia"/>
+          <w:lang w:val="sr-Cyrl-RS"/>
+        </w:rPr>
+        <w:t xml:space="preserve"> је </w:t>
+      </w:r>
+      <m:oMath>
+        <m:r>
+          <m:rPr>
+            <m:sty m:val="p"/>
+          </m:rPr>
+          <w:rPr>
+            <w:rFonts w:ascii="Cambria Math" w:eastAsiaTheme="minorEastAsia" w:hAnsi="Cambria Math"/>
+            <w:lang w:val="sr-Cyrl-RS"/>
+          </w:rPr>
+          <m:t>σ</m:t>
+        </m:r>
+        <m:r>
+          <w:rPr>
+            <w:rFonts w:ascii="Cambria Math" w:eastAsiaTheme="minorEastAsia" w:hAnsi="Cambria Math"/>
+            <w:lang w:val="en-US"/>
+          </w:rPr>
+          <m:t>=</m:t>
+        </m:r>
+        <m:d>
+          <m:dPr>
+            <m:ctrlPr>
+              <w:rPr>
+                <w:rFonts w:ascii="Cambria Math" w:eastAsiaTheme="minorEastAsia" w:hAnsi="Cambria Math"/>
+                <w:i/>
+                <w:lang w:val="en-US"/>
+              </w:rPr>
+            </m:ctrlPr>
+          </m:dPr>
+          <m:e>
+            <m:sSub>
+              <m:sSubPr>
+                <m:ctrlPr>
+                  <w:rPr>
+                    <w:rFonts w:ascii="Cambria Math" w:hAnsi="Cambria Math"/>
+                    <w:i/>
+                    <w:lang w:val="en-US"/>
+                  </w:rPr>
+                </m:ctrlPr>
+              </m:sSubPr>
+              <m:e>
+                <m:r>
+                  <w:rPr>
+                    <w:rFonts w:ascii="Cambria Math" w:hAnsi="Cambria Math"/>
+                    <w:lang w:val="en-US"/>
+                  </w:rPr>
+                  <m:t>σ</m:t>
+                </m:r>
+              </m:e>
+              <m:sub>
+                <m:r>
+                  <w:rPr>
+                    <w:rFonts w:ascii="Cambria Math" w:hAnsi="Cambria Math"/>
+                    <w:lang w:val="en-US"/>
+                  </w:rPr>
+                  <m:t>1</m:t>
+                </m:r>
+              </m:sub>
+            </m:sSub>
+            <m:r>
+              <w:rPr>
+                <w:rFonts w:ascii="Cambria Math" w:hAnsi="Cambria Math"/>
+                <w:lang w:val="en-US"/>
+              </w:rPr>
+              <m:t xml:space="preserve">, …, </m:t>
+            </m:r>
+            <m:sSub>
+              <m:sSubPr>
+                <m:ctrlPr>
+                  <w:rPr>
+                    <w:rFonts w:ascii="Cambria Math" w:hAnsi="Cambria Math"/>
+                    <w:i/>
+                    <w:lang w:val="en-US"/>
+                  </w:rPr>
+                </m:ctrlPr>
+              </m:sSubPr>
+              <m:e>
+                <m:r>
+                  <w:rPr>
+                    <w:rFonts w:ascii="Cambria Math" w:hAnsi="Cambria Math"/>
+                    <w:lang w:val="en-US"/>
+                  </w:rPr>
+                  <m:t>σ</m:t>
+                </m:r>
+              </m:e>
+              <m:sub>
+                <m:r>
+                  <w:rPr>
+                    <w:rFonts w:ascii="Cambria Math" w:hAnsi="Cambria Math"/>
+                    <w:lang w:val="en-US"/>
+                  </w:rPr>
+                  <m:t>k</m:t>
+                </m:r>
+              </m:sub>
+            </m:sSub>
+            <m:ctrlPr>
+              <w:rPr>
+                <w:rFonts w:ascii="Cambria Math" w:hAnsi="Cambria Math"/>
+                <w:i/>
+                <w:lang w:val="en-US"/>
+              </w:rPr>
+            </m:ctrlPr>
+          </m:e>
+        </m:d>
+      </m:oMath>
+      <w:r>
+        <w:rPr>
+          <w:rFonts w:eastAsiaTheme="minorEastAsia"/>
+          <w:lang w:val="en-US"/>
+        </w:rPr>
+        <w:t xml:space="preserve"> </w:t>
+      </w:r>
+      <w:r>
+        <w:rPr>
+          <w:rFonts w:eastAsiaTheme="minorEastAsia"/>
+          <w:lang w:val="sr-Cyrl-RS"/>
+        </w:rPr>
+        <w:t xml:space="preserve">и </w:t>
+      </w:r>
+      <m:oMath>
+        <m:sSup>
+          <m:sSupPr>
+            <m:ctrlPr>
+              <w:rPr>
+                <w:rFonts w:ascii="Cambria Math" w:eastAsiaTheme="minorEastAsia" w:hAnsi="Cambria Math"/>
+                <w:lang w:val="sr-Cyrl-RS"/>
+              </w:rPr>
+            </m:ctrlPr>
+          </m:sSupPr>
+          <m:e>
+            <m:r>
+              <m:rPr>
+                <m:sty m:val="p"/>
+              </m:rPr>
+              <w:rPr>
+                <w:rFonts w:ascii="Cambria Math" w:eastAsiaTheme="minorEastAsia" w:hAnsi="Cambria Math"/>
+                <w:lang w:val="sr-Cyrl-RS"/>
+              </w:rPr>
+              <m:t>σ</m:t>
+            </m:r>
+          </m:e>
+          <m:sup>
+            <m:r>
+              <w:rPr>
+                <w:rFonts w:ascii="Cambria Math" w:eastAsiaTheme="minorEastAsia" w:hAnsi="Cambria Math"/>
+                <w:lang w:val="sr-Cyrl-RS"/>
+              </w:rPr>
+              <m:t>'</m:t>
+            </m:r>
+          </m:sup>
+        </m:sSup>
+        <m:r>
+          <w:rPr>
+            <w:rFonts w:ascii="Cambria Math" w:eastAsiaTheme="minorEastAsia" w:hAnsi="Cambria Math"/>
+            <w:lang w:val="en-US"/>
+          </w:rPr>
+          <m:t>=</m:t>
+        </m:r>
+        <m:d>
+          <m:dPr>
+            <m:ctrlPr>
+              <w:rPr>
+                <w:rFonts w:ascii="Cambria Math" w:eastAsiaTheme="minorEastAsia" w:hAnsi="Cambria Math"/>
+                <w:i/>
+                <w:lang w:val="en-US"/>
+              </w:rPr>
+            </m:ctrlPr>
+          </m:dPr>
+          <m:e>
+            <m:sSubSup>
+              <m:sSubSupPr>
+                <m:ctrlPr>
+                  <w:rPr>
+                    <w:rFonts w:ascii="Cambria Math" w:hAnsi="Cambria Math"/>
+                    <w:i/>
+                    <w:lang w:val="en-US"/>
+                  </w:rPr>
+                </m:ctrlPr>
+              </m:sSubSupPr>
+              <m:e>
+                <m:r>
+                  <w:rPr>
+                    <w:rFonts w:ascii="Cambria Math" w:hAnsi="Cambria Math"/>
+                    <w:lang w:val="en-US"/>
+                  </w:rPr>
+                  <m:t>σ</m:t>
+                </m:r>
+              </m:e>
+              <m:sub>
+                <m:r>
+                  <w:rPr>
+                    <w:rFonts w:ascii="Cambria Math" w:hAnsi="Cambria Math"/>
+                    <w:lang w:val="en-US"/>
+                  </w:rPr>
+                  <m:t>1</m:t>
+                </m:r>
+              </m:sub>
+              <m:sup>
+                <m:r>
+                  <w:rPr>
+                    <w:rFonts w:ascii="Cambria Math" w:hAnsi="Cambria Math"/>
+                    <w:lang w:val="en-US"/>
+                  </w:rPr>
+                  <m:t>'</m:t>
+                </m:r>
+              </m:sup>
+            </m:sSubSup>
+            <m:r>
+              <w:rPr>
+                <w:rFonts w:ascii="Cambria Math" w:hAnsi="Cambria Math"/>
+                <w:lang w:val="en-US"/>
+              </w:rPr>
+              <m:t>, …,</m:t>
+            </m:r>
+            <m:sSubSup>
+              <m:sSubSupPr>
+                <m:ctrlPr>
+                  <w:rPr>
+                    <w:rFonts w:ascii="Cambria Math" w:hAnsi="Cambria Math"/>
+                    <w:i/>
+                    <w:lang w:val="en-US"/>
+                  </w:rPr>
+                </m:ctrlPr>
+              </m:sSubSupPr>
+              <m:e>
+                <m:r>
+                  <w:rPr>
+                    <w:rFonts w:ascii="Cambria Math" w:hAnsi="Cambria Math"/>
+                    <w:lang w:val="en-US"/>
+                  </w:rPr>
+                  <m:t>σ</m:t>
+                </m:r>
+              </m:e>
+              <m:sub>
+                <m:r>
+                  <w:rPr>
+                    <w:rFonts w:ascii="Cambria Math" w:hAnsi="Cambria Math"/>
+                    <w:lang w:val="en-US"/>
+                  </w:rPr>
+                  <m:t>k</m:t>
+                </m:r>
+              </m:sub>
+              <m:sup>
+                <m:r>
+                  <w:rPr>
+                    <w:rFonts w:ascii="Cambria Math" w:hAnsi="Cambria Math"/>
+                    <w:lang w:val="en-US"/>
+                  </w:rPr>
+                  <m:t>'</m:t>
+                </m:r>
+              </m:sup>
+            </m:sSubSup>
+            <m:ctrlPr>
+              <w:rPr>
+                <w:rFonts w:ascii="Cambria Math" w:hAnsi="Cambria Math"/>
+                <w:i/>
+                <w:lang w:val="en-US"/>
+              </w:rPr>
+            </m:ctrlPr>
+          </m:e>
+        </m:d>
+      </m:oMath>
+      <w:r>
+        <w:rPr>
+          <w:rFonts w:eastAsiaTheme="minorEastAsia"/>
+          <w:lang w:val="sr-Cyrl-RS"/>
+        </w:rPr>
+        <w:t>.</w:t>
+      </w:r>
+      <w:r>
+        <w:rPr>
+          <w:rFonts w:eastAsiaTheme="minorEastAsia"/>
+          <w:lang w:val="en-US"/>
+        </w:rPr>
+        <w:t xml:space="preserve"> </w:t>
+      </w:r>
+      <w:r>
+        <w:rPr>
+          <w:rFonts w:eastAsiaTheme="minorEastAsia"/>
+          <w:lang w:val="sr-Cyrl-RS"/>
+        </w:rPr>
+        <w:t>За конкатенацију два сегмента важе правила:</w:t>
+      </w:r>
+    </w:p>
+    <w:tbl>
+      <w:tblPr>
+        <w:tblStyle w:val="TableGrid"/>
+        <w:tblW w:w="0" w:type="auto"/>
+        <w:tblBorders>
+          <w:top w:val="none" w:sz="0" w:space="0" w:color="auto"/>
+          <w:left w:val="none" w:sz="0" w:space="0" w:color="auto"/>
+          <w:bottom w:val="none" w:sz="0" w:space="0" w:color="auto"/>
+          <w:right w:val="none" w:sz="0" w:space="0" w:color="auto"/>
+          <w:insideH w:val="none" w:sz="0" w:space="0" w:color="auto"/>
+          <w:insideV w:val="none" w:sz="0" w:space="0" w:color="auto"/>
+        </w:tblBorders>
+        <w:tblLook w:val="04A0" w:firstRow="1" w:lastRow="0" w:firstColumn="1" w:lastColumn="0" w:noHBand="0" w:noVBand="1"/>
+      </w:tblPr>
+      <w:tblGrid>
+        <w:gridCol w:w="7513"/>
+        <w:gridCol w:w="1513"/>
+      </w:tblGrid>
+      <w:tr>
+        <w:trPr>
+          <w:trHeight w:val="397"/>
+        </w:trPr>
+        <w:tc>
+          <w:tcPr>
+            <w:tcW w:w="7513" w:type="dxa"/>
+            <w:vAlign w:val="center"/>
+          </w:tcPr>
+          <w:p>
+            <w:pPr>
+              <w:ind w:firstLine="0"/>
+              <w:jc w:val="left"/>
+              <w:rPr>
+                <w:i/>
+                <w:lang w:val="sr-Cyrl-RS"/>
+              </w:rPr>
+            </w:pPr>
+            <m:oMathPara>
+              <m:oMathParaPr>
+                <m:jc m:val="left"/>
+              </m:oMathParaPr>
+              <m:oMath>
+                <m:r>
+                  <w:rPr>
+                    <w:rFonts w:ascii="Cambria Math" w:hAnsi="Cambria Math"/>
+                    <w:lang w:val="sr-Cyrl-RS"/>
+                  </w:rPr>
+                  <m:t>T</m:t>
+                </m:r>
+                <m:d>
+                  <m:dPr>
+                    <m:ctrlPr>
+                      <w:rPr>
+                        <w:rFonts w:ascii="Cambria Math" w:hAnsi="Cambria Math"/>
+                        <w:i/>
+                        <w:lang w:val="sr-Cyrl-RS"/>
+                      </w:rPr>
+                    </m:ctrlPr>
+                  </m:dPr>
+                  <m:e>
+                    <m:r>
+                      <m:rPr>
+                        <m:sty m:val="p"/>
+                      </m:rPr>
+                      <w:rPr>
+                        <w:rFonts w:ascii="Cambria Math" w:eastAsiaTheme="minorEastAsia" w:hAnsi="Cambria Math"/>
+                        <w:lang w:val="sr-Cyrl-RS"/>
+                      </w:rPr>
+                      <m:t>σ⊕</m:t>
+                    </m:r>
+                    <m:sSup>
+                      <m:sSupPr>
+                        <m:ctrlPr>
+                          <w:rPr>
+                            <w:rFonts w:ascii="Cambria Math" w:eastAsiaTheme="minorEastAsia" w:hAnsi="Cambria Math"/>
+                            <w:lang w:val="sr-Cyrl-RS"/>
+                          </w:rPr>
+                        </m:ctrlPr>
+                      </m:sSupPr>
+                      <m:e>
+                        <m:r>
+                          <m:rPr>
+                            <m:sty m:val="p"/>
+                          </m:rPr>
+                          <w:rPr>
+                            <w:rFonts w:ascii="Cambria Math" w:eastAsiaTheme="minorEastAsia" w:hAnsi="Cambria Math"/>
+                            <w:lang w:val="sr-Cyrl-RS"/>
+                          </w:rPr>
+                          <m:t>σ</m:t>
+                        </m:r>
+                      </m:e>
+                      <m:sup>
+                        <m:r>
+                          <w:rPr>
+                            <w:rFonts w:ascii="Cambria Math" w:eastAsiaTheme="minorEastAsia" w:hAnsi="Cambria Math"/>
+                            <w:lang w:val="sr-Cyrl-RS"/>
+                          </w:rPr>
+                          <m:t>'</m:t>
+                        </m:r>
+                      </m:sup>
+                    </m:sSup>
+                    <m:ctrlPr>
+                      <w:rPr>
+                        <w:rFonts w:ascii="Cambria Math" w:eastAsiaTheme="minorEastAsia" w:hAnsi="Cambria Math"/>
+                        <w:i/>
+                        <w:lang w:val="sr-Cyrl-RS"/>
+                      </w:rPr>
+                    </m:ctrlPr>
+                  </m:e>
+                </m:d>
+                <m:r>
+                  <w:rPr>
+                    <w:rFonts w:ascii="Cambria Math" w:eastAsiaTheme="minorEastAsia" w:hAnsi="Cambria Math"/>
+                    <w:lang w:val="sr-Cyrl-RS"/>
+                  </w:rPr>
+                  <m:t>=T</m:t>
+                </m:r>
+                <m:d>
+                  <m:dPr>
+                    <m:ctrlPr>
+                      <w:rPr>
+                        <w:rFonts w:ascii="Cambria Math" w:eastAsiaTheme="minorEastAsia" w:hAnsi="Cambria Math"/>
+                        <w:i/>
+                        <w:lang w:val="sr-Cyrl-RS"/>
+                      </w:rPr>
+                    </m:ctrlPr>
+                  </m:dPr>
+                  <m:e>
+                    <m:r>
+                      <m:rPr>
+                        <m:sty m:val="p"/>
+                      </m:rPr>
+                      <w:rPr>
+                        <w:rFonts w:ascii="Cambria Math" w:eastAsiaTheme="minorEastAsia" w:hAnsi="Cambria Math"/>
+                        <w:lang w:val="sr-Cyrl-RS"/>
+                      </w:rPr>
+                      <m:t>σ</m:t>
+                    </m:r>
+                  </m:e>
+                </m:d>
+                <m:r>
+                  <w:rPr>
+                    <w:rFonts w:ascii="Cambria Math" w:eastAsiaTheme="minorEastAsia" w:hAnsi="Cambria Math"/>
+                    <w:lang w:val="sr-Cyrl-RS"/>
+                  </w:rPr>
+                  <m:t>+</m:t>
+                </m:r>
+                <m:sSub>
+                  <m:sSubPr>
+                    <m:ctrlPr>
+                      <w:rPr>
+                        <w:rFonts w:ascii="Cambria Math" w:eastAsiaTheme="minorEastAsia" w:hAnsi="Cambria Math"/>
+                        <w:i/>
+                        <w:lang w:val="sr-Cyrl-RS"/>
+                      </w:rPr>
+                    </m:ctrlPr>
+                  </m:sSubPr>
+                  <m:e>
+                    <m:r>
+                      <w:rPr>
+                        <w:rFonts w:ascii="Cambria Math" w:eastAsiaTheme="minorEastAsia" w:hAnsi="Cambria Math"/>
+                        <w:lang w:val="sr-Cyrl-RS"/>
+                      </w:rPr>
+                      <m:t>c</m:t>
+                    </m:r>
+                  </m:e>
+                  <m:sub>
+                    <m:d>
+                      <m:dPr>
+                        <m:begChr m:val="["/>
+                        <m:endChr m:val="]"/>
+                        <m:ctrlPr>
+                          <w:rPr>
+                            <w:rFonts w:ascii="Cambria Math" w:eastAsiaTheme="minorEastAsia" w:hAnsi="Cambria Math"/>
+                            <w:i/>
+                            <w:lang w:val="sr-Cyrl-RS"/>
+                          </w:rPr>
+                        </m:ctrlPr>
+                      </m:dPr>
+                      <m:e>
+                        <m:sSub>
+                          <m:sSubPr>
+                            <m:ctrlPr>
+                              <w:rPr>
+                                <w:rFonts w:ascii="Cambria Math" w:hAnsi="Cambria Math"/>
+                                <w:i/>
+                                <w:lang w:val="en-US"/>
+                              </w:rPr>
+                            </m:ctrlPr>
+                          </m:sSubPr>
+                          <m:e>
+                            <m:r>
+                              <w:rPr>
+                                <w:rFonts w:ascii="Cambria Math" w:hAnsi="Cambria Math"/>
+                                <w:lang w:val="en-US"/>
+                              </w:rPr>
+                              <m:t>σ</m:t>
+                            </m:r>
+                          </m:e>
+                          <m:sub>
+                            <m:r>
+                              <w:rPr>
+                                <w:rFonts w:ascii="Cambria Math" w:hAnsi="Cambria Math"/>
+                                <w:lang w:val="en-US"/>
+                              </w:rPr>
+                              <m:t>k</m:t>
+                            </m:r>
+                          </m:sub>
+                        </m:sSub>
+                      </m:e>
+                    </m:d>
+                    <m:r>
+                      <w:rPr>
+                        <w:rFonts w:ascii="Cambria Math" w:eastAsiaTheme="minorEastAsia" w:hAnsi="Cambria Math"/>
+                        <w:lang w:val="sr-Cyrl-RS"/>
+                      </w:rPr>
+                      <m:t>[</m:t>
+                    </m:r>
+                    <m:sSubSup>
+                      <m:sSubSupPr>
+                        <m:ctrlPr>
+                          <w:rPr>
+                            <w:rFonts w:ascii="Cambria Math" w:hAnsi="Cambria Math"/>
+                            <w:i/>
+                            <w:lang w:val="en-US"/>
+                          </w:rPr>
+                        </m:ctrlPr>
+                      </m:sSubSupPr>
+                      <m:e>
+                        <m:r>
+                          <w:rPr>
+                            <w:rFonts w:ascii="Cambria Math" w:hAnsi="Cambria Math"/>
+                            <w:lang w:val="en-US"/>
+                          </w:rPr>
+                          <m:t>σ</m:t>
+                        </m:r>
+                      </m:e>
+                      <m:sub>
+                        <m:r>
+                          <w:rPr>
+                            <w:rFonts w:ascii="Cambria Math" w:hAnsi="Cambria Math"/>
+                            <w:lang w:val="en-US"/>
+                          </w:rPr>
+                          <m:t>1</m:t>
+                        </m:r>
+                      </m:sub>
+                      <m:sup>
+                        <m:r>
+                          <w:rPr>
+                            <w:rFonts w:ascii="Cambria Math" w:hAnsi="Cambria Math"/>
+                            <w:lang w:val="en-US"/>
+                          </w:rPr>
+                          <m:t>'</m:t>
+                        </m:r>
+                      </m:sup>
+                    </m:sSubSup>
+                    <m:r>
+                      <w:rPr>
+                        <w:rFonts w:ascii="Cambria Math" w:eastAsiaTheme="minorEastAsia" w:hAnsi="Cambria Math"/>
+                        <w:lang w:val="sr-Cyrl-RS"/>
+                      </w:rPr>
+                      <m:t>]</m:t>
+                    </m:r>
+                  </m:sub>
+                </m:sSub>
+                <m:r>
+                  <w:rPr>
+                    <w:rFonts w:ascii="Cambria Math" w:eastAsiaTheme="minorEastAsia" w:hAnsi="Cambria Math"/>
+                    <w:lang w:val="sr-Cyrl-RS"/>
+                  </w:rPr>
+                  <m:t>+T(</m:t>
+                </m:r>
+                <m:sSup>
+                  <m:sSupPr>
+                    <m:ctrlPr>
+                      <w:rPr>
+                        <w:rFonts w:ascii="Cambria Math" w:eastAsiaTheme="minorEastAsia" w:hAnsi="Cambria Math"/>
+                        <w:lang w:val="sr-Cyrl-RS"/>
+                      </w:rPr>
+                    </m:ctrlPr>
+                  </m:sSupPr>
+                  <m:e>
+                    <m:r>
+                      <m:rPr>
+                        <m:sty m:val="p"/>
+                      </m:rPr>
+                      <w:rPr>
+                        <w:rFonts w:ascii="Cambria Math" w:eastAsiaTheme="minorEastAsia" w:hAnsi="Cambria Math"/>
+                        <w:lang w:val="sr-Cyrl-RS"/>
+                      </w:rPr>
+                      <m:t>σ</m:t>
+                    </m:r>
+                  </m:e>
+                  <m:sup>
+                    <m:r>
+                      <w:rPr>
+                        <w:rFonts w:ascii="Cambria Math" w:eastAsiaTheme="minorEastAsia" w:hAnsi="Cambria Math"/>
+                        <w:lang w:val="sr-Cyrl-RS"/>
+                      </w:rPr>
+                      <m:t>'</m:t>
+                    </m:r>
+                  </m:sup>
+                </m:sSup>
+                <m:r>
+                  <w:rPr>
+                    <w:rFonts w:ascii="Cambria Math" w:eastAsiaTheme="minorEastAsia" w:hAnsi="Cambria Math"/>
+                    <w:lang w:val="sr-Cyrl-RS"/>
+                  </w:rPr>
+                  <m:t>)</m:t>
+                </m:r>
+              </m:oMath>
+            </m:oMathPara>
+          </w:p>
+        </w:tc>
+        <w:tc>
+          <w:tcPr>
+            <w:tcW w:w="1513" w:type="dxa"/>
+          </w:tcPr>
+          <w:p>
+            <w:pPr>
+              <w:pStyle w:val="ListParagraph"/>
+              <w:ind w:firstLine="0"/>
+              <w:jc w:val="right"/>
+              <w:rPr>
+                <w:rFonts w:ascii="Calibri Light" w:eastAsia="Times New Roman" w:hAnsi="Calibri Light" w:cs="Times New Roman"/>
+                <w:lang w:val="sr-Cyrl-RS"/>
+              </w:rPr>
+            </w:pPr>
+            <w:r>
+              <w:rPr>
+                <w:rFonts w:ascii="Calibri Light" w:eastAsia="Times New Roman" w:hAnsi="Calibri Light" w:cs="Times New Roman"/>
+                <w:lang w:val="sr-Cyrl-RS"/>
+              </w:rPr>
+              <w:t>(5.1)</w:t>
+            </w:r>
+          </w:p>
+        </w:tc>
+      </w:tr>
+      <w:tr>
+        <w:trPr>
+          <w:trHeight w:val="397"/>
+        </w:trPr>
+        <w:tc>
+          <w:tcPr>
+            <w:tcW w:w="7513" w:type="dxa"/>
+            <w:vAlign w:val="center"/>
+          </w:tcPr>
+          <w:p>
+            <w:pPr>
+              <w:ind w:firstLine="0"/>
+              <w:jc w:val="left"/>
+              <w:rPr>
+                <w:i/>
+                <w:lang w:val="sr-Cyrl-RS"/>
+              </w:rPr>
+            </w:pPr>
+            <m:oMathPara>
+              <m:oMathParaPr>
+                <m:jc m:val="left"/>
+              </m:oMathParaPr>
+              <m:oMath>
+                <m:r>
+                  <w:rPr>
+                    <w:rFonts w:ascii="Cambria Math" w:hAnsi="Cambria Math"/>
+                    <w:lang w:val="sr-Cyrl-RS"/>
+                  </w:rPr>
+                  <m:t>C</m:t>
+                </m:r>
+                <m:d>
+                  <m:dPr>
+                    <m:ctrlPr>
+                      <w:rPr>
+                        <w:rFonts w:ascii="Cambria Math" w:hAnsi="Cambria Math"/>
+                        <w:i/>
+                        <w:lang w:val="sr-Cyrl-RS"/>
+                      </w:rPr>
+                    </m:ctrlPr>
+                  </m:dPr>
+                  <m:e>
+                    <m:r>
+                      <m:rPr>
+                        <m:sty m:val="p"/>
+                      </m:rPr>
+                      <w:rPr>
+                        <w:rFonts w:ascii="Cambria Math" w:eastAsiaTheme="minorEastAsia" w:hAnsi="Cambria Math"/>
+                        <w:lang w:val="sr-Cyrl-RS"/>
+                      </w:rPr>
+                      <m:t>σ⊕</m:t>
+                    </m:r>
+                    <m:sSup>
+                      <m:sSupPr>
+                        <m:ctrlPr>
+                          <w:rPr>
+                            <w:rFonts w:ascii="Cambria Math" w:eastAsiaTheme="minorEastAsia" w:hAnsi="Cambria Math"/>
+                            <w:lang w:val="sr-Cyrl-RS"/>
+                          </w:rPr>
+                        </m:ctrlPr>
+                      </m:sSupPr>
+                      <m:e>
+                        <m:r>
+                          <m:rPr>
+                            <m:sty m:val="p"/>
+                          </m:rPr>
+                          <w:rPr>
+                            <w:rFonts w:ascii="Cambria Math" w:eastAsiaTheme="minorEastAsia" w:hAnsi="Cambria Math"/>
+                            <w:lang w:val="sr-Cyrl-RS"/>
+                          </w:rPr>
+                          <m:t>σ</m:t>
+                        </m:r>
+                      </m:e>
+                      <m:sup>
+                        <m:r>
+                          <w:rPr>
+                            <w:rFonts w:ascii="Cambria Math" w:eastAsiaTheme="minorEastAsia" w:hAnsi="Cambria Math"/>
+                            <w:lang w:val="sr-Cyrl-RS"/>
+                          </w:rPr>
+                          <m:t>'</m:t>
+                        </m:r>
+                      </m:sup>
+                    </m:sSup>
+                  </m:e>
+                </m:d>
+                <m:r>
+                  <w:rPr>
+                    <w:rFonts w:ascii="Cambria Math" w:eastAsiaTheme="minorEastAsia" w:hAnsi="Cambria Math"/>
+                    <w:lang w:val="sr-Cyrl-RS"/>
+                  </w:rPr>
+                  <m:t>=C</m:t>
+                </m:r>
+                <m:d>
+                  <m:dPr>
+                    <m:ctrlPr>
+                      <w:rPr>
+                        <w:rFonts w:ascii="Cambria Math" w:eastAsiaTheme="minorEastAsia" w:hAnsi="Cambria Math"/>
+                        <w:i/>
+                        <w:lang w:val="sr-Cyrl-RS"/>
+                      </w:rPr>
+                    </m:ctrlPr>
+                  </m:dPr>
+                  <m:e>
+                    <m:r>
+                      <m:rPr>
+                        <m:sty m:val="p"/>
+                      </m:rPr>
+                      <w:rPr>
+                        <w:rFonts w:ascii="Cambria Math" w:eastAsiaTheme="minorEastAsia" w:hAnsi="Cambria Math"/>
+                        <w:lang w:val="sr-Cyrl-RS"/>
+                      </w:rPr>
+                      <m:t>σ</m:t>
+                    </m:r>
+                    <m:ctrlPr>
+                      <w:rPr>
+                        <w:rFonts w:ascii="Cambria Math" w:eastAsiaTheme="minorEastAsia" w:hAnsi="Cambria Math"/>
+                        <w:lang w:val="sr-Cyrl-RS"/>
+                      </w:rPr>
+                    </m:ctrlPr>
+                  </m:e>
+                </m:d>
+                <m:r>
+                  <m:rPr>
+                    <m:sty m:val="p"/>
+                  </m:rPr>
+                  <w:rPr>
+                    <w:rFonts w:ascii="Cambria Math" w:eastAsiaTheme="minorEastAsia" w:hAnsi="Cambria Math"/>
+                    <w:lang w:val="sr-Cyrl-RS"/>
+                  </w:rPr>
+                  <m:t>+R</m:t>
+                </m:r>
+                <m:d>
+                  <m:dPr>
+                    <m:ctrlPr>
+                      <w:rPr>
+                        <w:rFonts w:ascii="Cambria Math" w:eastAsiaTheme="minorEastAsia" w:hAnsi="Cambria Math"/>
+                        <w:lang w:val="sr-Cyrl-RS"/>
+                      </w:rPr>
+                    </m:ctrlPr>
+                  </m:dPr>
+                  <m:e>
+                    <m:sSup>
+                      <m:sSupPr>
+                        <m:ctrlPr>
+                          <w:rPr>
+                            <w:rFonts w:ascii="Cambria Math" w:eastAsiaTheme="minorEastAsia" w:hAnsi="Cambria Math"/>
+                            <w:lang w:val="sr-Cyrl-RS"/>
+                          </w:rPr>
+                        </m:ctrlPr>
+                      </m:sSupPr>
+                      <m:e>
+                        <m:r>
+                          <m:rPr>
+                            <m:sty m:val="p"/>
+                          </m:rPr>
+                          <w:rPr>
+                            <w:rFonts w:ascii="Cambria Math" w:eastAsiaTheme="minorEastAsia" w:hAnsi="Cambria Math"/>
+                            <w:lang w:val="sr-Cyrl-RS"/>
+                          </w:rPr>
+                          <m:t>σ</m:t>
+                        </m:r>
+                      </m:e>
+                      <m:sup>
+                        <m:r>
+                          <w:rPr>
+                            <w:rFonts w:ascii="Cambria Math" w:eastAsiaTheme="minorEastAsia" w:hAnsi="Cambria Math"/>
+                            <w:lang w:val="sr-Cyrl-RS"/>
+                          </w:rPr>
+                          <m:t>'</m:t>
+                        </m:r>
+                      </m:sup>
+                    </m:sSup>
+                    <m:ctrlPr>
+                      <w:rPr>
+                        <w:rFonts w:ascii="Cambria Math" w:eastAsiaTheme="minorEastAsia" w:hAnsi="Cambria Math"/>
+                        <w:i/>
+                        <w:lang w:val="sr-Cyrl-RS"/>
+                      </w:rPr>
+                    </m:ctrlPr>
+                  </m:e>
+                </m:d>
+                <m:d>
+                  <m:dPr>
+                    <m:ctrlPr>
+                      <w:rPr>
+                        <w:rFonts w:ascii="Cambria Math" w:eastAsiaTheme="minorEastAsia" w:hAnsi="Cambria Math"/>
+                        <w:i/>
+                        <w:lang w:val="sr-Cyrl-RS"/>
+                      </w:rPr>
+                    </m:ctrlPr>
+                  </m:dPr>
+                  <m:e>
+                    <m:r>
+                      <w:rPr>
+                        <w:rFonts w:ascii="Cambria Math" w:eastAsiaTheme="minorEastAsia" w:hAnsi="Cambria Math"/>
+                        <w:lang w:val="sr-Cyrl-RS"/>
+                      </w:rPr>
+                      <m:t>T</m:t>
+                    </m:r>
+                    <m:d>
+                      <m:dPr>
+                        <m:ctrlPr>
+                          <w:rPr>
+                            <w:rFonts w:ascii="Cambria Math" w:eastAsiaTheme="minorEastAsia" w:hAnsi="Cambria Math"/>
+                            <w:i/>
+                            <w:lang w:val="sr-Cyrl-RS"/>
+                          </w:rPr>
+                        </m:ctrlPr>
+                      </m:dPr>
+                      <m:e>
+                        <m:r>
+                          <m:rPr>
+                            <m:sty m:val="p"/>
+                          </m:rPr>
+                          <w:rPr>
+                            <w:rFonts w:ascii="Cambria Math" w:eastAsiaTheme="minorEastAsia" w:hAnsi="Cambria Math"/>
+                            <w:lang w:val="sr-Cyrl-RS"/>
+                          </w:rPr>
+                          <m:t>σ</m:t>
+                        </m:r>
+                      </m:e>
+                    </m:d>
+                    <m:r>
+                      <w:rPr>
+                        <w:rFonts w:ascii="Cambria Math" w:eastAsiaTheme="minorEastAsia" w:hAnsi="Cambria Math"/>
+                        <w:lang w:val="sr-Cyrl-RS"/>
+                      </w:rPr>
+                      <m:t>+</m:t>
+                    </m:r>
+                    <m:sSub>
+                      <m:sSubPr>
+                        <m:ctrlPr>
+                          <w:rPr>
+                            <w:rFonts w:ascii="Cambria Math" w:eastAsiaTheme="minorEastAsia" w:hAnsi="Cambria Math"/>
+                            <w:i/>
+                            <w:lang w:val="sr-Cyrl-RS"/>
+                          </w:rPr>
+                        </m:ctrlPr>
+                      </m:sSubPr>
+                      <m:e>
+                        <m:r>
+                          <w:rPr>
+                            <w:rFonts w:ascii="Cambria Math" w:eastAsiaTheme="minorEastAsia" w:hAnsi="Cambria Math"/>
+                            <w:lang w:val="sr-Cyrl-RS"/>
+                          </w:rPr>
+                          <m:t>c</m:t>
+                        </m:r>
+                      </m:e>
+                      <m:sub>
+                        <m:d>
+                          <m:dPr>
+                            <m:begChr m:val="["/>
+                            <m:endChr m:val="]"/>
+                            <m:ctrlPr>
+                              <w:rPr>
+                                <w:rFonts w:ascii="Cambria Math" w:eastAsiaTheme="minorEastAsia" w:hAnsi="Cambria Math"/>
+                                <w:i/>
+                                <w:lang w:val="sr-Cyrl-RS"/>
+                              </w:rPr>
+                            </m:ctrlPr>
+                          </m:dPr>
+                          <m:e>
+                            <m:sSub>
+                              <m:sSubPr>
+                                <m:ctrlPr>
+                                  <w:rPr>
+                                    <w:rFonts w:ascii="Cambria Math" w:hAnsi="Cambria Math"/>
+                                    <w:i/>
+                                    <w:lang w:val="en-US"/>
+                                  </w:rPr>
+                                </m:ctrlPr>
+                              </m:sSubPr>
+                              <m:e>
+                                <m:r>
+                                  <w:rPr>
+                                    <w:rFonts w:ascii="Cambria Math" w:hAnsi="Cambria Math"/>
+                                    <w:lang w:val="en-US"/>
+                                  </w:rPr>
+                                  <m:t>σ</m:t>
+                                </m:r>
+                              </m:e>
+                              <m:sub>
+                                <m:r>
+                                  <w:rPr>
+                                    <w:rFonts w:ascii="Cambria Math" w:hAnsi="Cambria Math"/>
+                                    <w:lang w:val="en-US"/>
+                                  </w:rPr>
+                                  <m:t>k</m:t>
+                                </m:r>
+                              </m:sub>
+                            </m:sSub>
+                          </m:e>
+                        </m:d>
+                        <m:d>
+                          <m:dPr>
+                            <m:begChr m:val="["/>
+                            <m:endChr m:val="]"/>
+                            <m:ctrlPr>
+                              <w:rPr>
+                                <w:rFonts w:ascii="Cambria Math" w:eastAsiaTheme="minorEastAsia" w:hAnsi="Cambria Math"/>
+                                <w:i/>
+                                <w:lang w:val="sr-Cyrl-RS"/>
+                              </w:rPr>
+                            </m:ctrlPr>
+                          </m:dPr>
+                          <m:e>
+                            <m:sSubSup>
+                              <m:sSubSupPr>
+                                <m:ctrlPr>
+                                  <w:rPr>
+                                    <w:rFonts w:ascii="Cambria Math" w:hAnsi="Cambria Math"/>
+                                    <w:i/>
+                                    <w:lang w:val="en-US"/>
+                                  </w:rPr>
+                                </m:ctrlPr>
+                              </m:sSubSupPr>
+                              <m:e>
+                                <m:r>
+                                  <w:rPr>
+                                    <w:rFonts w:ascii="Cambria Math" w:hAnsi="Cambria Math"/>
+                                    <w:lang w:val="en-US"/>
+                                  </w:rPr>
+                                  <m:t>σ</m:t>
+                                </m:r>
+                              </m:e>
+                              <m:sub>
+                                <m:r>
+                                  <w:rPr>
+                                    <w:rFonts w:ascii="Cambria Math" w:hAnsi="Cambria Math"/>
+                                    <w:lang w:val="en-US"/>
+                                  </w:rPr>
+                                  <m:t>1</m:t>
+                                </m:r>
+                              </m:sub>
+                              <m:sup>
+                                <m:r>
+                                  <w:rPr>
+                                    <w:rFonts w:ascii="Cambria Math" w:hAnsi="Cambria Math"/>
+                                    <w:lang w:val="en-US"/>
+                                  </w:rPr>
+                                  <m:t>'</m:t>
+                                </m:r>
+                              </m:sup>
+                            </m:sSubSup>
+                          </m:e>
+                        </m:d>
+                      </m:sub>
+                    </m:sSub>
+                  </m:e>
+                </m:d>
+                <m:r>
+                  <w:rPr>
+                    <w:rFonts w:ascii="Cambria Math" w:eastAsiaTheme="minorEastAsia" w:hAnsi="Cambria Math"/>
+                    <w:lang w:val="sr-Cyrl-RS"/>
+                  </w:rPr>
+                  <m:t>+C(</m:t>
+                </m:r>
+                <m:sSup>
+                  <m:sSupPr>
+                    <m:ctrlPr>
+                      <w:rPr>
+                        <w:rFonts w:ascii="Cambria Math" w:eastAsiaTheme="minorEastAsia" w:hAnsi="Cambria Math"/>
+                        <w:lang w:val="sr-Cyrl-RS"/>
+                      </w:rPr>
+                    </m:ctrlPr>
+                  </m:sSupPr>
+                  <m:e>
+                    <m:r>
+                      <m:rPr>
+                        <m:sty m:val="p"/>
+                      </m:rPr>
+                      <w:rPr>
+                        <w:rFonts w:ascii="Cambria Math" w:eastAsiaTheme="minorEastAsia" w:hAnsi="Cambria Math"/>
+                        <w:lang w:val="sr-Cyrl-RS"/>
+                      </w:rPr>
+                      <m:t>σ</m:t>
+                    </m:r>
+                  </m:e>
+                  <m:sup>
+                    <m:r>
+                      <w:rPr>
+                        <w:rFonts w:ascii="Cambria Math" w:eastAsiaTheme="minorEastAsia" w:hAnsi="Cambria Math"/>
+                        <w:lang w:val="sr-Cyrl-RS"/>
+                      </w:rPr>
+                      <m:t>'</m:t>
+                    </m:r>
+                  </m:sup>
+                </m:sSup>
+                <m:r>
+                  <w:rPr>
+                    <w:rFonts w:ascii="Cambria Math" w:eastAsiaTheme="minorEastAsia" w:hAnsi="Cambria Math"/>
+                    <w:lang w:val="sr-Cyrl-RS"/>
+                  </w:rPr>
+                  <m:t>)</m:t>
+                </m:r>
+              </m:oMath>
+            </m:oMathPara>
+          </w:p>
+        </w:tc>
+        <w:tc>
+          <w:tcPr>
+            <w:tcW w:w="1513" w:type="dxa"/>
+          </w:tcPr>
+          <w:p>
+            <w:pPr>
+              <w:pStyle w:val="ListParagraph"/>
+              <w:ind w:firstLine="0"/>
+              <w:jc w:val="right"/>
+              <w:rPr>
+                <w:rFonts w:ascii="Calibri Light" w:eastAsia="Times New Roman" w:hAnsi="Calibri Light" w:cs="Times New Roman"/>
+                <w:lang w:val="sr-Cyrl-RS"/>
+              </w:rPr>
+            </w:pPr>
+            <w:r>
+              <w:rPr>
+                <w:rFonts w:ascii="Calibri Light" w:eastAsia="Times New Roman" w:hAnsi="Calibri Light" w:cs="Times New Roman"/>
+                <w:lang w:val="sr-Cyrl-RS"/>
+              </w:rPr>
+              <w:t>(5.2)</w:t>
+            </w:r>
+          </w:p>
+        </w:tc>
+      </w:tr>
+      <w:tr>
+        <w:trPr>
+          <w:trHeight w:val="397"/>
+        </w:trPr>
+        <w:tc>
+          <w:tcPr>
+            <w:tcW w:w="7513" w:type="dxa"/>
+            <w:vAlign w:val="center"/>
+          </w:tcPr>
+          <w:p>
+            <w:pPr>
+              <w:ind w:firstLine="0"/>
+              <w:jc w:val="left"/>
+              <w:rPr>
+                <w:i/>
+                <w:lang w:val="sr-Cyrl-RS"/>
+              </w:rPr>
+            </w:pPr>
+            <m:oMathPara>
+              <m:oMathParaPr>
+                <m:jc m:val="left"/>
+              </m:oMathParaPr>
+              <m:oMath>
+                <m:r>
+                  <w:rPr>
+                    <w:rFonts w:ascii="Cambria Math" w:hAnsi="Cambria Math"/>
+                    <w:lang w:val="sr-Cyrl-RS"/>
+                  </w:rPr>
+                  <m:t>R</m:t>
+                </m:r>
+                <m:d>
+                  <m:dPr>
+                    <m:ctrlPr>
+                      <w:rPr>
+                        <w:rFonts w:ascii="Cambria Math" w:hAnsi="Cambria Math"/>
+                        <w:i/>
+                        <w:lang w:val="sr-Cyrl-RS"/>
+                      </w:rPr>
+                    </m:ctrlPr>
+                  </m:dPr>
+                  <m:e>
+                    <m:r>
+                      <m:rPr>
+                        <m:sty m:val="p"/>
+                      </m:rPr>
+                      <w:rPr>
+                        <w:rFonts w:ascii="Cambria Math" w:eastAsiaTheme="minorEastAsia" w:hAnsi="Cambria Math"/>
+                        <w:lang w:val="sr-Cyrl-RS"/>
+                      </w:rPr>
+                      <m:t>σ⊕</m:t>
+                    </m:r>
+                    <m:sSup>
+                      <m:sSupPr>
+                        <m:ctrlPr>
+                          <w:rPr>
+                            <w:rFonts w:ascii="Cambria Math" w:eastAsiaTheme="minorEastAsia" w:hAnsi="Cambria Math"/>
+                            <w:lang w:val="sr-Cyrl-RS"/>
+                          </w:rPr>
+                        </m:ctrlPr>
+                      </m:sSupPr>
+                      <m:e>
+                        <m:r>
+                          <m:rPr>
+                            <m:sty m:val="p"/>
+                          </m:rPr>
+                          <w:rPr>
+                            <w:rFonts w:ascii="Cambria Math" w:eastAsiaTheme="minorEastAsia" w:hAnsi="Cambria Math"/>
+                            <w:lang w:val="sr-Cyrl-RS"/>
+                          </w:rPr>
+                          <m:t>σ</m:t>
+                        </m:r>
+                      </m:e>
+                      <m:sup>
+                        <m:r>
+                          <w:rPr>
+                            <w:rFonts w:ascii="Cambria Math" w:eastAsiaTheme="minorEastAsia" w:hAnsi="Cambria Math"/>
+                            <w:lang w:val="sr-Cyrl-RS"/>
+                          </w:rPr>
+                          <m:t>'</m:t>
+                        </m:r>
+                      </m:sup>
+                    </m:sSup>
+                    <m:ctrlPr>
+                      <w:rPr>
+                        <w:rFonts w:ascii="Cambria Math" w:eastAsiaTheme="minorEastAsia" w:hAnsi="Cambria Math"/>
+                        <w:i/>
+                        <w:lang w:val="sr-Cyrl-RS"/>
+                      </w:rPr>
+                    </m:ctrlPr>
+                  </m:e>
+                </m:d>
+                <m:r>
+                  <w:rPr>
+                    <w:rFonts w:ascii="Cambria Math" w:eastAsiaTheme="minorEastAsia" w:hAnsi="Cambria Math"/>
+                    <w:lang w:val="sr-Cyrl-RS"/>
+                  </w:rPr>
+                  <m:t>=R</m:t>
+                </m:r>
+                <m:d>
+                  <m:dPr>
+                    <m:ctrlPr>
+                      <w:rPr>
+                        <w:rFonts w:ascii="Cambria Math" w:eastAsiaTheme="minorEastAsia" w:hAnsi="Cambria Math"/>
+                        <w:i/>
+                        <w:lang w:val="sr-Cyrl-RS"/>
+                      </w:rPr>
+                    </m:ctrlPr>
+                  </m:dPr>
+                  <m:e>
+                    <m:r>
+                      <m:rPr>
+                        <m:sty m:val="p"/>
+                      </m:rPr>
+                      <w:rPr>
+                        <w:rFonts w:ascii="Cambria Math" w:eastAsiaTheme="minorEastAsia" w:hAnsi="Cambria Math"/>
+                        <w:lang w:val="sr-Cyrl-RS"/>
+                      </w:rPr>
+                      <m:t>σ</m:t>
+                    </m:r>
+                    <m:ctrlPr>
+                      <w:rPr>
+                        <w:rFonts w:ascii="Cambria Math" w:eastAsiaTheme="minorEastAsia" w:hAnsi="Cambria Math"/>
+                        <w:lang w:val="sr-Cyrl-RS"/>
+                      </w:rPr>
+                    </m:ctrlPr>
+                  </m:e>
+                </m:d>
+                <m:r>
+                  <m:rPr>
+                    <m:sty m:val="p"/>
+                  </m:rPr>
+                  <w:rPr>
+                    <w:rFonts w:ascii="Cambria Math" w:eastAsiaTheme="minorEastAsia" w:hAnsi="Cambria Math"/>
+                    <w:lang w:val="sr-Cyrl-RS"/>
+                  </w:rPr>
+                  <m:t>+R(</m:t>
+                </m:r>
+                <m:sSup>
+                  <m:sSupPr>
+                    <m:ctrlPr>
+                      <w:rPr>
+                        <w:rFonts w:ascii="Cambria Math" w:eastAsiaTheme="minorEastAsia" w:hAnsi="Cambria Math"/>
+                        <w:lang w:val="sr-Cyrl-RS"/>
+                      </w:rPr>
+                    </m:ctrlPr>
+                  </m:sSupPr>
+                  <m:e>
+                    <m:r>
+                      <m:rPr>
+                        <m:sty m:val="p"/>
+                      </m:rPr>
+                      <w:rPr>
+                        <w:rFonts w:ascii="Cambria Math" w:eastAsiaTheme="minorEastAsia" w:hAnsi="Cambria Math"/>
+                        <w:lang w:val="sr-Cyrl-RS"/>
+                      </w:rPr>
+                      <m:t>σ</m:t>
+                    </m:r>
+                  </m:e>
+                  <m:sup>
+                    <m:r>
+                      <w:rPr>
+                        <w:rFonts w:ascii="Cambria Math" w:eastAsiaTheme="minorEastAsia" w:hAnsi="Cambria Math"/>
+                        <w:lang w:val="sr-Cyrl-RS"/>
+                      </w:rPr>
+                      <m:t>'</m:t>
+                    </m:r>
+                  </m:sup>
+                </m:sSup>
+                <m:r>
+                  <w:rPr>
+                    <w:rFonts w:ascii="Cambria Math" w:eastAsiaTheme="minorEastAsia" w:hAnsi="Cambria Math"/>
+                    <w:lang w:val="sr-Cyrl-RS"/>
+                  </w:rPr>
+                  <m:t>)</m:t>
+                </m:r>
+              </m:oMath>
+            </m:oMathPara>
+          </w:p>
+        </w:tc>
+        <w:tc>
+          <w:tcPr>
+            <w:tcW w:w="1513" w:type="dxa"/>
+          </w:tcPr>
+          <w:p>
+            <w:pPr>
+              <w:pStyle w:val="ListParagraph"/>
+              <w:ind w:firstLine="0"/>
+              <w:jc w:val="right"/>
+              <w:rPr>
+                <w:rFonts w:ascii="Calibri Light" w:eastAsia="Times New Roman" w:hAnsi="Calibri Light" w:cs="Times New Roman"/>
+                <w:lang w:val="sr-Cyrl-RS"/>
+              </w:rPr>
+            </w:pPr>
+            <w:r>
+              <w:rPr>
+                <w:rFonts w:ascii="Calibri Light" w:eastAsia="Times New Roman" w:hAnsi="Calibri Light" w:cs="Times New Roman"/>
+                <w:lang w:val="sr-Cyrl-RS"/>
+              </w:rPr>
+              <w:t>(5.3)</w:t>
+            </w:r>
+          </w:p>
+        </w:tc>
+      </w:tr>
+    </w:tbl>
+    <w:p>
+      <w:pPr>
+        <w:spacing w:before="120"/>
+        <w:ind w:firstLine="0"/>
+        <w:rPr>
+          <w:rFonts w:eastAsiaTheme="minorEastAsia"/>
+          <w:lang w:val="sr-Cyrl-RS"/>
+        </w:rPr>
+      </w:pPr>
+      <w:r>
+        <w:rPr>
+          <w:lang w:val="sr-Cyrl-RS"/>
+        </w:rPr>
+        <w:t xml:space="preserve">где је </w:t>
+      </w:r>
+      <m:oMath>
+        <m:r>
+          <m:rPr>
+            <m:sty m:val="p"/>
+          </m:rPr>
+          <w:rPr>
+            <w:rFonts w:ascii="Cambria Math" w:eastAsiaTheme="minorEastAsia" w:hAnsi="Cambria Math"/>
+            <w:lang w:val="sr-Cyrl-RS"/>
+          </w:rPr>
+          <m:t>⊕</m:t>
+        </m:r>
+      </m:oMath>
+      <w:r>
+        <w:rPr>
+          <w:rFonts w:eastAsiaTheme="minorEastAsia"/>
+          <w:lang w:val="sr-Cyrl-RS"/>
+        </w:rPr>
+        <w:t xml:space="preserve"> оператор конкатенације а </w:t>
+      </w:r>
+      <m:oMath>
+        <m:sSub>
+          <m:sSubPr>
+            <m:ctrlPr>
+              <w:rPr>
+                <w:rFonts w:ascii="Cambria Math" w:eastAsiaTheme="minorEastAsia" w:hAnsi="Cambria Math"/>
+                <w:i/>
+                <w:lang w:val="sr-Cyrl-RS"/>
+              </w:rPr>
+            </m:ctrlPr>
+          </m:sSubPr>
+          <m:e>
+            <m:r>
+              <w:rPr>
+                <w:rFonts w:ascii="Cambria Math" w:eastAsiaTheme="minorEastAsia" w:hAnsi="Cambria Math"/>
+                <w:lang w:val="sr-Cyrl-RS"/>
+              </w:rPr>
+              <m:t>c</m:t>
+            </m:r>
+          </m:e>
+          <m:sub>
+            <m:d>
+              <m:dPr>
+                <m:begChr m:val="["/>
+                <m:endChr m:val="]"/>
+                <m:ctrlPr>
+                  <w:rPr>
+                    <w:rFonts w:ascii="Cambria Math" w:eastAsiaTheme="minorEastAsia" w:hAnsi="Cambria Math"/>
+                    <w:i/>
+                    <w:lang w:val="sr-Cyrl-RS"/>
+                  </w:rPr>
+                </m:ctrlPr>
+              </m:dPr>
+              <m:e>
+                <m:sSub>
+                  <m:sSubPr>
+                    <m:ctrlPr>
+                      <w:rPr>
+                        <w:rFonts w:ascii="Cambria Math" w:hAnsi="Cambria Math"/>
+                        <w:i/>
+                        <w:lang w:val="en-US"/>
+                      </w:rPr>
+                    </m:ctrlPr>
+                  </m:sSubPr>
+                  <m:e>
+                    <m:r>
+                      <w:rPr>
+                        <w:rFonts w:ascii="Cambria Math" w:hAnsi="Cambria Math"/>
+                        <w:lang w:val="en-US"/>
+                      </w:rPr>
+                      <m:t>σ</m:t>
+                    </m:r>
+                  </m:e>
+                  <m:sub>
+                    <m:r>
+                      <w:rPr>
+                        <w:rFonts w:ascii="Cambria Math" w:hAnsi="Cambria Math"/>
+                        <w:lang w:val="en-US"/>
+                      </w:rPr>
+                      <m:t>k</m:t>
+                    </m:r>
+                  </m:sub>
+                </m:sSub>
+              </m:e>
+            </m:d>
+            <m:d>
+              <m:dPr>
+                <m:begChr m:val="["/>
+                <m:endChr m:val="]"/>
+                <m:ctrlPr>
+                  <w:rPr>
+                    <w:rFonts w:ascii="Cambria Math" w:eastAsiaTheme="minorEastAsia" w:hAnsi="Cambria Math"/>
+                    <w:i/>
+                    <w:lang w:val="sr-Cyrl-RS"/>
+                  </w:rPr>
+                </m:ctrlPr>
+              </m:dPr>
+              <m:e>
+                <m:sSubSup>
+                  <m:sSubSupPr>
+                    <m:ctrlPr>
+                      <w:rPr>
+                        <w:rFonts w:ascii="Cambria Math" w:hAnsi="Cambria Math"/>
+                        <w:i/>
+                        <w:lang w:val="en-US"/>
+                      </w:rPr>
+                    </m:ctrlPr>
+                  </m:sSubSupPr>
+                  <m:e>
+                    <m:r>
+                      <w:rPr>
+                        <w:rFonts w:ascii="Cambria Math" w:hAnsi="Cambria Math"/>
+                        <w:lang w:val="en-US"/>
+                      </w:rPr>
+                      <m:t>σ</m:t>
+                    </m:r>
+                  </m:e>
+                  <m:sub>
+                    <m:r>
+                      <w:rPr>
+                        <w:rFonts w:ascii="Cambria Math" w:hAnsi="Cambria Math"/>
+                        <w:lang w:val="en-US"/>
+                      </w:rPr>
+                      <m:t>1</m:t>
+                    </m:r>
+                  </m:sub>
+                  <m:sup>
+                    <m:r>
+                      <w:rPr>
+                        <w:rFonts w:ascii="Cambria Math" w:hAnsi="Cambria Math"/>
+                        <w:lang w:val="en-US"/>
+                      </w:rPr>
+                      <m:t>'</m:t>
+                    </m:r>
+                  </m:sup>
+                </m:sSubSup>
+              </m:e>
+            </m:d>
+          </m:sub>
+        </m:sSub>
+      </m:oMath>
+      <w:r>
+        <w:rPr>
+          <w:rFonts w:eastAsiaTheme="minorEastAsia"/>
+          <w:lang w:val="sr-Cyrl-RS"/>
+        </w:rPr>
+        <w:t xml:space="preserve"> </w:t>
+      </w:r>
+      <w:r>
+        <w:rPr>
+          <w:rFonts w:eastAsiaTheme="minorEastAsia"/>
+          <w:lang w:val="sr-Cyrl-RS"/>
+        </w:rPr>
+        <w:t>тр</w:t>
+      </w:r>
+      <w:bookmarkStart w:id="17" w:name="_GoBack"/>
+      <w:bookmarkEnd w:id="17"/>
+      <w:r>
+        <w:rPr>
+          <w:rFonts w:eastAsiaTheme="minorEastAsia"/>
+          <w:lang w:val="sr-Cyrl-RS"/>
+        </w:rPr>
+        <w:t xml:space="preserve">ошак пута од чвора на позицији </w:t>
+      </w:r>
+      <m:oMath>
+        <m:sSub>
+          <m:sSubPr>
+            <m:ctrlPr>
+              <w:rPr>
+                <w:rFonts w:ascii="Cambria Math" w:hAnsi="Cambria Math"/>
+                <w:i/>
+                <w:lang w:val="en-US"/>
+              </w:rPr>
+            </m:ctrlPr>
+          </m:sSubPr>
+          <m:e>
+            <m:r>
+              <w:rPr>
+                <w:rFonts w:ascii="Cambria Math" w:hAnsi="Cambria Math"/>
+                <w:lang w:val="en-US"/>
+              </w:rPr>
+              <m:t>σ</m:t>
+            </m:r>
+          </m:e>
+          <m:sub>
+            <m:r>
+              <w:rPr>
+                <w:rFonts w:ascii="Cambria Math" w:hAnsi="Cambria Math"/>
+                <w:lang w:val="en-US"/>
+              </w:rPr>
+              <m:t>k</m:t>
+            </m:r>
+          </m:sub>
+        </m:sSub>
+      </m:oMath>
+      <w:r>
+        <w:rPr>
+          <w:rFonts w:eastAsiaTheme="minorEastAsia"/>
+          <w:lang w:val="sr-Cyrl-RS"/>
+        </w:rPr>
+        <w:t xml:space="preserve"> у рути до чвора на позицији </w:t>
+      </w:r>
+      <m:oMath>
+        <m:sSubSup>
+          <m:sSubSupPr>
+            <m:ctrlPr>
+              <w:rPr>
+                <w:rFonts w:ascii="Cambria Math" w:hAnsi="Cambria Math"/>
+                <w:i/>
+                <w:lang w:val="en-US"/>
+              </w:rPr>
+            </m:ctrlPr>
+          </m:sSubSupPr>
+          <m:e>
+            <m:r>
+              <w:rPr>
+                <w:rFonts w:ascii="Cambria Math" w:hAnsi="Cambria Math"/>
+                <w:lang w:val="en-US"/>
+              </w:rPr>
+              <m:t>σ</m:t>
+            </m:r>
+          </m:e>
+          <m:sub>
+            <m:r>
+              <w:rPr>
+                <w:rFonts w:ascii="Cambria Math" w:hAnsi="Cambria Math"/>
+                <w:lang w:val="en-US"/>
+              </w:rPr>
+              <m:t>1</m:t>
+            </m:r>
+          </m:sub>
+          <m:sup>
+            <m:r>
+              <w:rPr>
+                <w:rFonts w:ascii="Cambria Math" w:hAnsi="Cambria Math"/>
+                <w:lang w:val="en-US"/>
+              </w:rPr>
+              <m:t>'</m:t>
+            </m:r>
+          </m:sup>
+        </m:sSubSup>
+      </m:oMath>
+      <w:r>
+        <w:rPr>
+          <w:rFonts w:eastAsiaTheme="minorEastAsia"/>
+          <w:lang w:val="sr-Cyrl-RS"/>
+        </w:rPr>
+        <w:t>.</w:t>
+      </w:r>
+      <w:r>
+        <w:rPr>
+          <w:rFonts w:eastAsiaTheme="minorEastAsia"/>
+          <w:lang w:val="sr-Cyrl-RS"/>
+        </w:rPr>
+        <w:t xml:space="preserve"> </w:t>
+      </w:r>
+      <w:r>
+        <w:rPr>
+          <w:rFonts w:eastAsiaTheme="minorEastAsia"/>
+          <w:lang w:val="sr-Cyrl-RS"/>
+        </w:rPr>
+        <w:t xml:space="preserve">Ако је </w:t>
+      </w:r>
+      <m:oMath>
+        <m:sSup>
+          <m:sSupPr>
+            <m:ctrlPr>
+              <w:rPr>
+                <w:rFonts w:ascii="Cambria Math" w:eastAsiaTheme="minorEastAsia" w:hAnsi="Cambria Math"/>
+                <w:lang w:val="sr-Cyrl-RS"/>
+              </w:rPr>
+            </m:ctrlPr>
+          </m:sSupPr>
+          <m:e>
+            <m:r>
+              <m:rPr>
+                <m:sty m:val="p"/>
+              </m:rPr>
+              <w:rPr>
+                <w:rFonts w:ascii="Cambria Math" w:eastAsiaTheme="minorEastAsia" w:hAnsi="Cambria Math"/>
+                <w:lang w:val="sr-Cyrl-RS"/>
+              </w:rPr>
+              <m:t>σ</m:t>
+            </m:r>
+          </m:e>
+          <m:sup>
+            <m:r>
+              <w:rPr>
+                <w:rFonts w:ascii="Cambria Math" w:eastAsiaTheme="minorEastAsia" w:hAnsi="Cambria Math"/>
+                <w:lang w:val="sr-Cyrl-RS"/>
+              </w:rPr>
+              <m:t>'</m:t>
+            </m:r>
+          </m:sup>
+        </m:sSup>
+      </m:oMath>
+      <w:r>
+        <w:rPr>
+          <w:rFonts w:eastAsiaTheme="minorEastAsia"/>
+          <w:lang w:val="sr-Cyrl-RS"/>
+        </w:rPr>
+        <w:t xml:space="preserve"> сегмент </w:t>
       </w:r>
     </w:p>
     <w:p>
       <w:pPr>
-        <w:tabs>
-          <w:tab w:val="left" w:pos="1815"/>
-        </w:tabs>
-        <w:rPr>
-          <w:lang w:val="sr-Latn-RS"/>
+        <w:rPr>
+          <w:rFonts w:eastAsiaTheme="minorEastAsia"/>
+          <w:lang w:val="sr-Cyrl-RS"/>
         </w:rPr>
       </w:pPr>
       <w:r>
         <w:rPr>
-          <w:lang w:val="sr-Latn-RS"/>
-        </w:rPr>
-        <w:t>динамичко рачунање функције циља, структуре, сложености</w:t>
+          <w:lang w:val="sr-Cyrl-RS"/>
+        </w:rPr>
+        <w:t xml:space="preserve">Како би било могуће испитивање новог решења овим механизмом, потребно је извршити предпроцесирање уведених глобалних података за сваки сегмент тренутног пута. Ова операција има сложеност </w:t>
+      </w:r>
+      <m:oMath>
+        <m:r>
+          <w:rPr>
+            <w:rFonts w:ascii="Cambria Math" w:hAnsi="Cambria Math"/>
+            <w:lang w:val="sr-Cyrl-RS"/>
+          </w:rPr>
+          <m:t>O(</m:t>
+        </m:r>
+        <m:sSup>
+          <m:sSupPr>
+            <m:ctrlPr>
+              <w:rPr>
+                <w:rFonts w:ascii="Cambria Math" w:hAnsi="Cambria Math"/>
+                <w:i/>
+                <w:lang w:val="en-US"/>
+              </w:rPr>
+            </m:ctrlPr>
+          </m:sSupPr>
+          <m:e>
+            <m:r>
+              <w:rPr>
+                <w:rFonts w:ascii="Cambria Math" w:hAnsi="Cambria Math"/>
+                <w:lang w:val="en-US"/>
+              </w:rPr>
+              <m:t>n</m:t>
+            </m:r>
+          </m:e>
+          <m:sup>
+            <m:r>
+              <w:rPr>
+                <w:rFonts w:ascii="Cambria Math" w:hAnsi="Cambria Math"/>
+                <w:lang w:val="en-US"/>
+              </w:rPr>
+              <m:t>2</m:t>
+            </m:r>
+          </m:sup>
+        </m:sSup>
+        <m:r>
+          <w:rPr>
+            <w:rFonts w:ascii="Cambria Math" w:hAnsi="Cambria Math"/>
+            <w:lang w:val="sr-Cyrl-RS"/>
+          </w:rPr>
+          <m:t>)</m:t>
+        </m:r>
+      </m:oMath>
+      <w:r>
+        <w:rPr>
+          <w:rFonts w:eastAsiaTheme="minorEastAsia"/>
+          <w:lang w:val="sr-Cyrl-RS"/>
+        </w:rPr>
+        <w:t xml:space="preserve"> и извршава се након сваке промене решења. Примећује се такође да сада нема потребе за променом решења како би се одредила његова функција циља (а тиме одредило да ли је боље од тренутног решења), већ се та вредност може израчунати користећи правила (5.1) - (5.3) над одговарајућим сегментима тренутне околине</w:t>
+      </w:r>
+      <w:r>
+        <w:rPr>
+          <w:rFonts w:eastAsiaTheme="minorEastAsia"/>
+          <w:lang w:val="en-US"/>
+        </w:rPr>
+        <w:t xml:space="preserve"> </w:t>
+      </w:r>
+      <w:r>
+        <w:rPr>
+          <w:rFonts w:eastAsiaTheme="minorEastAsia"/>
+          <w:lang w:val="sr-Cyrl-RS"/>
+        </w:rPr>
+        <w:t>у константном времену</w:t>
+      </w:r>
+      <w:r>
+        <w:rPr>
+          <w:rFonts w:eastAsiaTheme="minorEastAsia"/>
+          <w:lang w:val="sr-Cyrl-RS"/>
+        </w:rPr>
+        <w:t>.</w:t>
+      </w:r>
+      <w:r>
+        <w:rPr>
+          <w:rFonts w:eastAsiaTheme="minorEastAsia"/>
+          <w:lang w:val="sr-Cyrl-RS"/>
+        </w:rPr>
+        <w:t xml:space="preserve"> Ово смањује сложеност претраге </w:t>
+      </w:r>
+      <w:r>
+        <w:rPr>
+          <w:rFonts w:eastAsiaTheme="minorEastAsia"/>
+          <w:lang w:val="sr-Cyrl-RS"/>
+        </w:rPr>
+        <w:lastRenderedPageBreak/>
+        <w:t xml:space="preserve">околина </w:t>
+      </w:r>
+      <m:oMath>
+        <m:r>
+          <w:rPr>
+            <w:rFonts w:ascii="Cambria Math" w:eastAsiaTheme="minorEastAsia" w:hAnsi="Cambria Math"/>
+            <w:lang w:val="sr-Cyrl-RS"/>
+          </w:rPr>
+          <m:t>removeInsert</m:t>
+        </m:r>
+      </m:oMath>
+      <w:r>
+        <w:rPr>
+          <w:rFonts w:eastAsiaTheme="minorEastAsia"/>
+          <w:lang w:val="en-US"/>
+        </w:rPr>
+        <w:t xml:space="preserve"> </w:t>
+      </w:r>
+      <w:r>
+        <w:rPr>
+          <w:rFonts w:eastAsiaTheme="minorEastAsia"/>
+          <w:lang w:val="sr-Cyrl-RS"/>
+        </w:rPr>
+        <w:t>и</w:t>
+      </w:r>
+      <w:r>
+        <w:rPr>
+          <w:rFonts w:eastAsiaTheme="minorEastAsia"/>
+          <w:lang w:val="en-US"/>
+        </w:rPr>
+        <w:t xml:space="preserve"> </w:t>
+      </w:r>
+      <m:oMath>
+        <m:r>
+          <w:rPr>
+            <w:rFonts w:ascii="Cambria Math" w:hAnsi="Cambria Math"/>
+            <w:lang w:val="sr-Latn-RS"/>
+          </w:rPr>
+          <m:t>2</m:t>
+        </m:r>
+        <m:r>
+          <w:rPr>
+            <w:rFonts w:ascii="Cambria Math" w:hAnsi="Cambria Math"/>
+            <w:lang w:val="en-US"/>
+          </w:rPr>
+          <m:t>‑</m:t>
+        </m:r>
+        <m:r>
+          <w:rPr>
+            <w:rFonts w:ascii="Cambria Math" w:hAnsi="Cambria Math"/>
+            <w:lang w:val="sr-Latn-RS"/>
+          </w:rPr>
+          <m:t>opt</m:t>
+        </m:r>
+      </m:oMath>
+      <w:r>
+        <w:rPr>
+          <w:rFonts w:eastAsiaTheme="minorEastAsia"/>
+          <w:lang w:val="sr-Latn-RS"/>
+        </w:rPr>
+        <w:t xml:space="preserve"> </w:t>
+      </w:r>
+      <w:r>
+        <w:rPr>
+          <w:rFonts w:eastAsiaTheme="minorEastAsia"/>
+          <w:lang w:val="sr-Cyrl-RS"/>
+        </w:rPr>
+        <w:t xml:space="preserve">на </w:t>
+      </w:r>
+      <m:oMath>
+        <m:r>
+          <w:rPr>
+            <w:rFonts w:ascii="Cambria Math" w:eastAsiaTheme="minorEastAsia" w:hAnsi="Cambria Math"/>
+            <w:lang w:val="sr-Cyrl-RS"/>
+          </w:rPr>
+          <m:t>O(</m:t>
+        </m:r>
+        <m:sSup>
+          <m:sSupPr>
+            <m:ctrlPr>
+              <w:rPr>
+                <w:rFonts w:ascii="Cambria Math" w:eastAsiaTheme="minorEastAsia" w:hAnsi="Cambria Math"/>
+                <w:i/>
+                <w:lang w:val="sr-Cyrl-RS"/>
+              </w:rPr>
+            </m:ctrlPr>
+          </m:sSupPr>
+          <m:e>
+            <m:r>
+              <w:rPr>
+                <w:rFonts w:ascii="Cambria Math" w:eastAsiaTheme="minorEastAsia" w:hAnsi="Cambria Math"/>
+                <w:lang w:val="sr-Cyrl-RS"/>
+              </w:rPr>
+              <m:t>n</m:t>
+            </m:r>
+          </m:e>
+          <m:sup>
+            <m:r>
+              <w:rPr>
+                <w:rFonts w:ascii="Cambria Math" w:eastAsiaTheme="minorEastAsia" w:hAnsi="Cambria Math"/>
+                <w:lang w:val="sr-Cyrl-RS"/>
+              </w:rPr>
+              <m:t>2</m:t>
+            </m:r>
+          </m:sup>
+        </m:sSup>
+        <m:r>
+          <w:rPr>
+            <w:rFonts w:ascii="Cambria Math" w:eastAsiaTheme="minorEastAsia" w:hAnsi="Cambria Math"/>
+            <w:lang w:val="sr-Cyrl-RS"/>
+          </w:rPr>
+          <m:t>)</m:t>
+        </m:r>
+      </m:oMath>
+      <w:r>
+        <w:rPr>
+          <w:rFonts w:eastAsiaTheme="minorEastAsia"/>
+          <w:lang w:val="sr-Cyrl-RS"/>
+        </w:rPr>
+        <w:t xml:space="preserve"> а </w:t>
+      </w:r>
+      <m:oMath>
+        <m:r>
+          <w:rPr>
+            <w:rFonts w:ascii="Cambria Math" w:hAnsi="Cambria Math"/>
+            <w:lang w:val="en-US"/>
+          </w:rPr>
+          <m:t>or</m:t>
+        </m:r>
+        <m:r>
+          <w:rPr>
+            <w:rFonts w:ascii="Cambria Math" w:hAnsi="Cambria Math"/>
+            <w:lang w:val="en-US"/>
+          </w:rPr>
+          <m:t>‑</m:t>
+        </m:r>
+        <m:r>
+          <w:rPr>
+            <w:rFonts w:ascii="Cambria Math" w:hAnsi="Cambria Math"/>
+            <w:lang w:val="sr-Latn-RS"/>
+          </w:rPr>
+          <m:t>opt</m:t>
+        </m:r>
+      </m:oMath>
+      <w:r>
+        <w:rPr>
+          <w:rFonts w:eastAsiaTheme="minorEastAsia"/>
+          <w:lang w:val="sr-Latn-RS"/>
+        </w:rPr>
+        <w:t xml:space="preserve"> </w:t>
+      </w:r>
+      <w:r>
+        <w:rPr>
+          <w:rFonts w:eastAsiaTheme="minorEastAsia"/>
+          <w:lang w:val="sr-Cyrl-RS"/>
+        </w:rPr>
+        <w:t xml:space="preserve">околине на </w:t>
+      </w:r>
+      <m:oMath>
+        <m:r>
+          <w:rPr>
+            <w:rFonts w:ascii="Cambria Math" w:eastAsiaTheme="minorEastAsia" w:hAnsi="Cambria Math"/>
+            <w:lang w:val="sr-Cyrl-RS"/>
+          </w:rPr>
+          <m:t>O(</m:t>
+        </m:r>
+        <m:sSup>
+          <m:sSupPr>
+            <m:ctrlPr>
+              <w:rPr>
+                <w:rFonts w:ascii="Cambria Math" w:eastAsiaTheme="minorEastAsia" w:hAnsi="Cambria Math"/>
+                <w:i/>
+                <w:lang w:val="sr-Cyrl-RS"/>
+              </w:rPr>
+            </m:ctrlPr>
+          </m:sSupPr>
+          <m:e>
+            <m:r>
+              <w:rPr>
+                <w:rFonts w:ascii="Cambria Math" w:eastAsiaTheme="minorEastAsia" w:hAnsi="Cambria Math"/>
+                <w:lang w:val="sr-Cyrl-RS"/>
+              </w:rPr>
+              <m:t>n</m:t>
+            </m:r>
+          </m:e>
+          <m:sup>
+            <m:r>
+              <w:rPr>
+                <w:rFonts w:ascii="Cambria Math" w:eastAsiaTheme="minorEastAsia" w:hAnsi="Cambria Math"/>
+                <w:lang w:val="sr-Cyrl-RS"/>
+              </w:rPr>
+              <m:t>3</m:t>
+            </m:r>
+          </m:sup>
+        </m:sSup>
+        <m:r>
+          <w:rPr>
+            <w:rFonts w:ascii="Cambria Math" w:eastAsiaTheme="minorEastAsia" w:hAnsi="Cambria Math"/>
+            <w:lang w:val="sr-Cyrl-RS"/>
+          </w:rPr>
+          <m:t>)</m:t>
+        </m:r>
+      </m:oMath>
+      <w:r>
+        <w:rPr>
+          <w:rFonts w:eastAsiaTheme="minorEastAsia"/>
+          <w:lang w:val="sr-Cyrl-RS"/>
+        </w:rPr>
+        <w:t xml:space="preserve"> што значајно умањује време извршавања хибридног алгоритма.</w:t>
       </w:r>
     </w:p>
     <w:p>
       <w:pPr>
-        <w:tabs>
-          <w:tab w:val="left" w:pos="1815"/>
-        </w:tabs>
-        <w:rPr>
-          <w:lang w:val="sr-Cyrl-RS"/>
+        <w:rPr>
+          <w:lang w:val="en-US"/>
         </w:rPr>
       </w:pPr>
-      <w:r>
-        <w:rPr>
-          <w:lang w:val="sr-Cyrl-RS"/>
-        </w:rPr>
-        <w:t>пример са сликом</w:t>
-      </w:r>
     </w:p>
     <w:p>
       <w:pPr>
@@ -22169,12 +24913,6 @@
         <w:rPr>
           <w:lang w:val="sr-Latn-RS"/>
         </w:rPr>
-        <w:t xml:space="preserve">писано у </w:t>
-      </w:r>
-      <w:r>
-        <w:rPr>
-          <w:lang w:val="sr-Latn-RS"/>
-        </w:rPr>
         <w:t>C++</w:t>
       </w:r>
       <w:r>
@@ -22243,14 +24981,20 @@
     <w:p>
       <w:pPr>
         <w:rPr>
-          <w:lang w:val="sr-Latn-RS"/>
+          <w:lang w:val="sr-Cyrl-RS"/>
         </w:rPr>
       </w:pPr>
       <w:r>
         <w:rPr>
           <w:lang w:val="sr-Latn-RS"/>
         </w:rPr>
-        <w:t>рандом инстанце Саллyхапоор</w:t>
+        <w:t xml:space="preserve">рандом инстанце </w:t>
+      </w:r>
+      <w:r>
+        <w:rPr>
+          <w:lang w:val="sr-Cyrl-RS"/>
+        </w:rPr>
+        <w:t>из једног рада</w:t>
       </w:r>
     </w:p>
     <w:p>
@@ -23256,7 +26000,7 @@
       </w:pPr>
     </w:p>
     <w:sectPr>
-      <w:footerReference w:type="default" r:id="rId14"/>
+      <w:footerReference w:type="default" r:id="rId15"/>
       <w:pgSz w:w="11906" w:h="16838"/>
       <w:pgMar w:top="1440" w:right="1440" w:bottom="1440" w:left="1440" w:header="708" w:footer="708" w:gutter="0"/>
       <w:pgNumType w:start="1"/>
@@ -23335,7 +26079,7 @@
         <w:noProof/>
         <w:color w:val="404040" w:themeColor="text1" w:themeTint="BF"/>
       </w:rPr>
-      <w:t>21</w:t>
+      <w:t>26</w:t>
     </w:r>
     <w:r>
       <w:rPr>
@@ -23806,12 +26550,98 @@
     </w:lvl>
   </w:abstractNum>
   <w:abstractNum w:abstractNumId="4">
+    <w:nsid w:val="392D33C6"/>
+    <w:multiLevelType w:val="hybridMultilevel"/>
+    <w:tmpl w:val="FF10C032"/>
+    <w:lvl w:ilvl="0" w:tplc="0809000F">
+      <w:start w:val="1"/>
+      <w:numFmt w:val="decimal"/>
+      <w:lvlText w:val="%1."/>
+      <w:lvlJc w:val="left"/>
+      <w:pPr>
+        <w:ind w:left="1400" w:hanging="360"/>
+      </w:pPr>
+    </w:lvl>
+    <w:lvl w:ilvl="1" w:tplc="08090019" w:tentative="1">
+      <w:start w:val="1"/>
+      <w:numFmt w:val="lowerLetter"/>
+      <w:lvlText w:val="%2."/>
+      <w:lvlJc w:val="left"/>
+      <w:pPr>
+        <w:ind w:left="2120" w:hanging="360"/>
+      </w:pPr>
+    </w:lvl>
+    <w:lvl w:ilvl="2" w:tplc="0809001B" w:tentative="1">
+      <w:start w:val="1"/>
+      <w:numFmt w:val="lowerRoman"/>
+      <w:lvlText w:val="%3."/>
+      <w:lvlJc w:val="right"/>
+      <w:pPr>
+        <w:ind w:left="2840" w:hanging="180"/>
+      </w:pPr>
+    </w:lvl>
+    <w:lvl w:ilvl="3" w:tplc="0809000F" w:tentative="1">
+      <w:start w:val="1"/>
+      <w:numFmt w:val="decimal"/>
+      <w:lvlText w:val="%4."/>
+      <w:lvlJc w:val="left"/>
+      <w:pPr>
+        <w:ind w:left="3560" w:hanging="360"/>
+      </w:pPr>
+    </w:lvl>
+    <w:lvl w:ilvl="4" w:tplc="08090019" w:tentative="1">
+      <w:start w:val="1"/>
+      <w:numFmt w:val="lowerLetter"/>
+      <w:lvlText w:val="%5."/>
+      <w:lvlJc w:val="left"/>
+      <w:pPr>
+        <w:ind w:left="4280" w:hanging="360"/>
+      </w:pPr>
+    </w:lvl>
+    <w:lvl w:ilvl="5" w:tplc="0809001B" w:tentative="1">
+      <w:start w:val="1"/>
+      <w:numFmt w:val="lowerRoman"/>
+      <w:lvlText w:val="%6."/>
+      <w:lvlJc w:val="right"/>
+      <w:pPr>
+        <w:ind w:left="5000" w:hanging="180"/>
+      </w:pPr>
+    </w:lvl>
+    <w:lvl w:ilvl="6" w:tplc="0809000F" w:tentative="1">
+      <w:start w:val="1"/>
+      <w:numFmt w:val="decimal"/>
+      <w:lvlText w:val="%7."/>
+      <w:lvlJc w:val="left"/>
+      <w:pPr>
+        <w:ind w:left="5720" w:hanging="360"/>
+      </w:pPr>
+    </w:lvl>
+    <w:lvl w:ilvl="7" w:tplc="08090019" w:tentative="1">
+      <w:start w:val="1"/>
+      <w:numFmt w:val="lowerLetter"/>
+      <w:lvlText w:val="%8."/>
+      <w:lvlJc w:val="left"/>
+      <w:pPr>
+        <w:ind w:left="6440" w:hanging="360"/>
+      </w:pPr>
+    </w:lvl>
+    <w:lvl w:ilvl="8" w:tplc="0809001B" w:tentative="1">
+      <w:start w:val="1"/>
+      <w:numFmt w:val="lowerRoman"/>
+      <w:lvlText w:val="%9."/>
+      <w:lvlJc w:val="right"/>
+      <w:pPr>
+        <w:ind w:left="7160" w:hanging="180"/>
+      </w:pPr>
+    </w:lvl>
+  </w:abstractNum>
+  <w:abstractNum w:abstractNumId="5">
     <w:nsid w:val="3AAB624F"/>
     <w:multiLevelType w:val="multilevel"/>
     <w:tmpl w:val="BF34BB60"/>
     <w:numStyleLink w:val="Style1"/>
   </w:abstractNum>
-  <w:abstractNum w:abstractNumId="5">
+  <w:abstractNum w:abstractNumId="6">
     <w:nsid w:val="3EC41D59"/>
     <w:multiLevelType w:val="multilevel"/>
     <w:tmpl w:val="F66668E2"/>
@@ -23925,13 +26755,13 @@
       </w:rPr>
     </w:lvl>
   </w:abstractNum>
-  <w:abstractNum w:abstractNumId="6">
+  <w:abstractNum w:abstractNumId="7">
     <w:nsid w:val="3F69557B"/>
     <w:multiLevelType w:val="multilevel"/>
     <w:tmpl w:val="F66668E2"/>
     <w:numStyleLink w:val="Style2"/>
   </w:abstractNum>
-  <w:abstractNum w:abstractNumId="7">
+  <w:abstractNum w:abstractNumId="8">
     <w:nsid w:val="54324FFB"/>
     <w:multiLevelType w:val="multilevel"/>
     <w:tmpl w:val="0809001F"/>
@@ -24020,7 +26850,7 @@
       </w:pPr>
     </w:lvl>
   </w:abstractNum>
-  <w:abstractNum w:abstractNumId="8">
+  <w:abstractNum w:abstractNumId="9">
     <w:nsid w:val="614320D1"/>
     <w:multiLevelType w:val="hybridMultilevel"/>
     <w:tmpl w:val="37B2F5BE"/>
@@ -24106,7 +26936,7 @@
       </w:pPr>
     </w:lvl>
   </w:abstractNum>
-  <w:abstractNum w:abstractNumId="9">
+  <w:abstractNum w:abstractNumId="10">
     <w:nsid w:val="662E4FC4"/>
     <w:multiLevelType w:val="multilevel"/>
     <w:tmpl w:val="BF34BB60"/>
@@ -24220,7 +27050,206 @@
       </w:rPr>
     </w:lvl>
   </w:abstractNum>
-  <w:abstractNum w:abstractNumId="10">
+  <w:abstractNum w:abstractNumId="11">
+    <w:nsid w:val="66DE226D"/>
+    <w:multiLevelType w:val="hybridMultilevel"/>
+    <w:tmpl w:val="D614605C"/>
+    <w:lvl w:ilvl="0" w:tplc="08090005">
+      <w:start w:val="1"/>
+      <w:numFmt w:val="bullet"/>
+      <w:lvlText w:val=""/>
+      <w:lvlJc w:val="left"/>
+      <w:pPr>
+        <w:ind w:left="1400" w:hanging="360"/>
+      </w:pPr>
+      <w:rPr>
+        <w:rFonts w:ascii="Wingdings" w:hAnsi="Wingdings" w:hint="default"/>
+      </w:rPr>
+    </w:lvl>
+    <w:lvl w:ilvl="1" w:tplc="08090003" w:tentative="1">
+      <w:start w:val="1"/>
+      <w:numFmt w:val="bullet"/>
+      <w:lvlText w:val="o"/>
+      <w:lvlJc w:val="left"/>
+      <w:pPr>
+        <w:ind w:left="2120" w:hanging="360"/>
+      </w:pPr>
+      <w:rPr>
+        <w:rFonts w:ascii="Courier New" w:hAnsi="Courier New" w:cs="Courier New" w:hint="default"/>
+      </w:rPr>
+    </w:lvl>
+    <w:lvl w:ilvl="2" w:tplc="08090005" w:tentative="1">
+      <w:start w:val="1"/>
+      <w:numFmt w:val="bullet"/>
+      <w:lvlText w:val=""/>
+      <w:lvlJc w:val="left"/>
+      <w:pPr>
+        <w:ind w:left="2840" w:hanging="360"/>
+      </w:pPr>
+      <w:rPr>
+        <w:rFonts w:ascii="Wingdings" w:hAnsi="Wingdings" w:hint="default"/>
+      </w:rPr>
+    </w:lvl>
+    <w:lvl w:ilvl="3" w:tplc="08090001" w:tentative="1">
+      <w:start w:val="1"/>
+      <w:numFmt w:val="bullet"/>
+      <w:lvlText w:val=""/>
+      <w:lvlJc w:val="left"/>
+      <w:pPr>
+        <w:ind w:left="3560" w:hanging="360"/>
+      </w:pPr>
+      <w:rPr>
+        <w:rFonts w:ascii="Symbol" w:hAnsi="Symbol" w:hint="default"/>
+      </w:rPr>
+    </w:lvl>
+    <w:lvl w:ilvl="4" w:tplc="08090003" w:tentative="1">
+      <w:start w:val="1"/>
+      <w:numFmt w:val="bullet"/>
+      <w:lvlText w:val="o"/>
+      <w:lvlJc w:val="left"/>
+      <w:pPr>
+        <w:ind w:left="4280" w:hanging="360"/>
+      </w:pPr>
+      <w:rPr>
+        <w:rFonts w:ascii="Courier New" w:hAnsi="Courier New" w:cs="Courier New" w:hint="default"/>
+      </w:rPr>
+    </w:lvl>
+    <w:lvl w:ilvl="5" w:tplc="08090005" w:tentative="1">
+      <w:start w:val="1"/>
+      <w:numFmt w:val="bullet"/>
+      <w:lvlText w:val=""/>
+      <w:lvlJc w:val="left"/>
+      <w:pPr>
+        <w:ind w:left="5000" w:hanging="360"/>
+      </w:pPr>
+      <w:rPr>
+        <w:rFonts w:ascii="Wingdings" w:hAnsi="Wingdings" w:hint="default"/>
+      </w:rPr>
+    </w:lvl>
+    <w:lvl w:ilvl="6" w:tplc="08090001" w:tentative="1">
+      <w:start w:val="1"/>
+      <w:numFmt w:val="bullet"/>
+      <w:lvlText w:val=""/>
+      <w:lvlJc w:val="left"/>
+      <w:pPr>
+        <w:ind w:left="5720" w:hanging="360"/>
+      </w:pPr>
+      <w:rPr>
+        <w:rFonts w:ascii="Symbol" w:hAnsi="Symbol" w:hint="default"/>
+      </w:rPr>
+    </w:lvl>
+    <w:lvl w:ilvl="7" w:tplc="08090003" w:tentative="1">
+      <w:start w:val="1"/>
+      <w:numFmt w:val="bullet"/>
+      <w:lvlText w:val="o"/>
+      <w:lvlJc w:val="left"/>
+      <w:pPr>
+        <w:ind w:left="6440" w:hanging="360"/>
+      </w:pPr>
+      <w:rPr>
+        <w:rFonts w:ascii="Courier New" w:hAnsi="Courier New" w:cs="Courier New" w:hint="default"/>
+      </w:rPr>
+    </w:lvl>
+    <w:lvl w:ilvl="8" w:tplc="08090005" w:tentative="1">
+      <w:start w:val="1"/>
+      <w:numFmt w:val="bullet"/>
+      <w:lvlText w:val=""/>
+      <w:lvlJc w:val="left"/>
+      <w:pPr>
+        <w:ind w:left="7160" w:hanging="360"/>
+      </w:pPr>
+      <w:rPr>
+        <w:rFonts w:ascii="Wingdings" w:hAnsi="Wingdings" w:hint="default"/>
+      </w:rPr>
+    </w:lvl>
+  </w:abstractNum>
+  <w:abstractNum w:abstractNumId="12">
+    <w:nsid w:val="6A157772"/>
+    <w:multiLevelType w:val="hybridMultilevel"/>
+    <w:tmpl w:val="66AC619E"/>
+    <w:lvl w:ilvl="0" w:tplc="08090011">
+      <w:start w:val="1"/>
+      <w:numFmt w:val="decimal"/>
+      <w:lvlText w:val="%1)"/>
+      <w:lvlJc w:val="left"/>
+      <w:pPr>
+        <w:ind w:left="720" w:hanging="360"/>
+      </w:pPr>
+    </w:lvl>
+    <w:lvl w:ilvl="1" w:tplc="08090019" w:tentative="1">
+      <w:start w:val="1"/>
+      <w:numFmt w:val="lowerLetter"/>
+      <w:lvlText w:val="%2."/>
+      <w:lvlJc w:val="left"/>
+      <w:pPr>
+        <w:ind w:left="1440" w:hanging="360"/>
+      </w:pPr>
+    </w:lvl>
+    <w:lvl w:ilvl="2" w:tplc="0809001B" w:tentative="1">
+      <w:start w:val="1"/>
+      <w:numFmt w:val="lowerRoman"/>
+      <w:lvlText w:val="%3."/>
+      <w:lvlJc w:val="right"/>
+      <w:pPr>
+        <w:ind w:left="2160" w:hanging="180"/>
+      </w:pPr>
+    </w:lvl>
+    <w:lvl w:ilvl="3" w:tplc="0809000F" w:tentative="1">
+      <w:start w:val="1"/>
+      <w:numFmt w:val="decimal"/>
+      <w:lvlText w:val="%4."/>
+      <w:lvlJc w:val="left"/>
+      <w:pPr>
+        <w:ind w:left="2880" w:hanging="360"/>
+      </w:pPr>
+    </w:lvl>
+    <w:lvl w:ilvl="4" w:tplc="08090019" w:tentative="1">
+      <w:start w:val="1"/>
+      <w:numFmt w:val="lowerLetter"/>
+      <w:lvlText w:val="%5."/>
+      <w:lvlJc w:val="left"/>
+      <w:pPr>
+        <w:ind w:left="3600" w:hanging="360"/>
+      </w:pPr>
+    </w:lvl>
+    <w:lvl w:ilvl="5" w:tplc="0809001B" w:tentative="1">
+      <w:start w:val="1"/>
+      <w:numFmt w:val="lowerRoman"/>
+      <w:lvlText w:val="%6."/>
+      <w:lvlJc w:val="right"/>
+      <w:pPr>
+        <w:ind w:left="4320" w:hanging="180"/>
+      </w:pPr>
+    </w:lvl>
+    <w:lvl w:ilvl="6" w:tplc="0809000F" w:tentative="1">
+      <w:start w:val="1"/>
+      <w:numFmt w:val="decimal"/>
+      <w:lvlText w:val="%7."/>
+      <w:lvlJc w:val="left"/>
+      <w:pPr>
+        <w:ind w:left="5040" w:hanging="360"/>
+      </w:pPr>
+    </w:lvl>
+    <w:lvl w:ilvl="7" w:tplc="08090019" w:tentative="1">
+      <w:start w:val="1"/>
+      <w:numFmt w:val="lowerLetter"/>
+      <w:lvlText w:val="%8."/>
+      <w:lvlJc w:val="left"/>
+      <w:pPr>
+        <w:ind w:left="5760" w:hanging="360"/>
+      </w:pPr>
+    </w:lvl>
+    <w:lvl w:ilvl="8" w:tplc="0809001B" w:tentative="1">
+      <w:start w:val="1"/>
+      <w:numFmt w:val="lowerRoman"/>
+      <w:lvlText w:val="%9."/>
+      <w:lvlJc w:val="right"/>
+      <w:pPr>
+        <w:ind w:left="6480" w:hanging="180"/>
+      </w:pPr>
+    </w:lvl>
+  </w:abstractNum>
+  <w:abstractNum w:abstractNumId="13">
     <w:nsid w:val="770C5F66"/>
     <w:multiLevelType w:val="multilevel"/>
     <w:tmpl w:val="FA124EA4"/>
@@ -24333,26 +27362,112 @@
       </w:rPr>
     </w:lvl>
   </w:abstractNum>
+  <w:abstractNum w:abstractNumId="14">
+    <w:nsid w:val="7B1D646C"/>
+    <w:multiLevelType w:val="hybridMultilevel"/>
+    <w:tmpl w:val="97D09D62"/>
+    <w:lvl w:ilvl="0" w:tplc="0809000F">
+      <w:start w:val="1"/>
+      <w:numFmt w:val="decimal"/>
+      <w:lvlText w:val="%1."/>
+      <w:lvlJc w:val="left"/>
+      <w:pPr>
+        <w:ind w:left="1515" w:hanging="360"/>
+      </w:pPr>
+    </w:lvl>
+    <w:lvl w:ilvl="1" w:tplc="08090019" w:tentative="1">
+      <w:start w:val="1"/>
+      <w:numFmt w:val="lowerLetter"/>
+      <w:lvlText w:val="%2."/>
+      <w:lvlJc w:val="left"/>
+      <w:pPr>
+        <w:ind w:left="2235" w:hanging="360"/>
+      </w:pPr>
+    </w:lvl>
+    <w:lvl w:ilvl="2" w:tplc="0809001B" w:tentative="1">
+      <w:start w:val="1"/>
+      <w:numFmt w:val="lowerRoman"/>
+      <w:lvlText w:val="%3."/>
+      <w:lvlJc w:val="right"/>
+      <w:pPr>
+        <w:ind w:left="2955" w:hanging="180"/>
+      </w:pPr>
+    </w:lvl>
+    <w:lvl w:ilvl="3" w:tplc="0809000F" w:tentative="1">
+      <w:start w:val="1"/>
+      <w:numFmt w:val="decimal"/>
+      <w:lvlText w:val="%4."/>
+      <w:lvlJc w:val="left"/>
+      <w:pPr>
+        <w:ind w:left="3675" w:hanging="360"/>
+      </w:pPr>
+    </w:lvl>
+    <w:lvl w:ilvl="4" w:tplc="08090019" w:tentative="1">
+      <w:start w:val="1"/>
+      <w:numFmt w:val="lowerLetter"/>
+      <w:lvlText w:val="%5."/>
+      <w:lvlJc w:val="left"/>
+      <w:pPr>
+        <w:ind w:left="4395" w:hanging="360"/>
+      </w:pPr>
+    </w:lvl>
+    <w:lvl w:ilvl="5" w:tplc="0809001B" w:tentative="1">
+      <w:start w:val="1"/>
+      <w:numFmt w:val="lowerRoman"/>
+      <w:lvlText w:val="%6."/>
+      <w:lvlJc w:val="right"/>
+      <w:pPr>
+        <w:ind w:left="5115" w:hanging="180"/>
+      </w:pPr>
+    </w:lvl>
+    <w:lvl w:ilvl="6" w:tplc="0809000F" w:tentative="1">
+      <w:start w:val="1"/>
+      <w:numFmt w:val="decimal"/>
+      <w:lvlText w:val="%7."/>
+      <w:lvlJc w:val="left"/>
+      <w:pPr>
+        <w:ind w:left="5835" w:hanging="360"/>
+      </w:pPr>
+    </w:lvl>
+    <w:lvl w:ilvl="7" w:tplc="08090019" w:tentative="1">
+      <w:start w:val="1"/>
+      <w:numFmt w:val="lowerLetter"/>
+      <w:lvlText w:val="%8."/>
+      <w:lvlJc w:val="left"/>
+      <w:pPr>
+        <w:ind w:left="6555" w:hanging="360"/>
+      </w:pPr>
+    </w:lvl>
+    <w:lvl w:ilvl="8" w:tplc="0809001B" w:tentative="1">
+      <w:start w:val="1"/>
+      <w:numFmt w:val="lowerRoman"/>
+      <w:lvlText w:val="%9."/>
+      <w:lvlJc w:val="right"/>
+      <w:pPr>
+        <w:ind w:left="7275" w:hanging="180"/>
+      </w:pPr>
+    </w:lvl>
+  </w:abstractNum>
   <w:num w:numId="1">
-    <w:abstractNumId w:val="10"/>
+    <w:abstractNumId w:val="13"/>
   </w:num>
   <w:num w:numId="2">
     <w:abstractNumId w:val="0"/>
   </w:num>
   <w:num w:numId="3">
-    <w:abstractNumId w:val="9"/>
+    <w:abstractNumId w:val="10"/>
   </w:num>
   <w:num w:numId="4">
-    <w:abstractNumId w:val="4"/>
+    <w:abstractNumId w:val="5"/>
   </w:num>
   <w:num w:numId="5">
-    <w:abstractNumId w:val="5"/>
+    <w:abstractNumId w:val="6"/>
   </w:num>
   <w:num w:numId="6">
-    <w:abstractNumId w:val="6"/>
+    <w:abstractNumId w:val="7"/>
   </w:num>
   <w:num w:numId="7">
-    <w:abstractNumId w:val="7"/>
+    <w:abstractNumId w:val="8"/>
   </w:num>
   <w:num w:numId="8">
     <w:abstractNumId w:val="3"/>
@@ -24364,7 +27479,7 @@
     <w:abstractNumId w:val="1"/>
   </w:num>
   <w:num w:numId="11">
-    <w:abstractNumId w:val="8"/>
+    <w:abstractNumId w:val="9"/>
   </w:num>
   <w:num w:numId="12">
     <w:abstractNumId w:val="1"/>
@@ -24395,6 +27510,18 @@
     <w:lvlOverride w:ilvl="8">
       <w:startOverride w:val="1"/>
     </w:lvlOverride>
+  </w:num>
+  <w:num w:numId="13">
+    <w:abstractNumId w:val="14"/>
+  </w:num>
+  <w:num w:numId="14">
+    <w:abstractNumId w:val="4"/>
+  </w:num>
+  <w:num w:numId="15">
+    <w:abstractNumId w:val="11"/>
+  </w:num>
+  <w:num w:numId="16">
+    <w:abstractNumId w:val="12"/>
   </w:num>
 </w:numbering>
 </file>
@@ -25664,15 +28791,15 @@
     <w:uiPriority w:val="35"/>
     <w:unhideWhenUsed/>
     <w:qFormat/>
-    <w:rsid w:val="007A115E"/>
+    <w:rsid w:val="00114CB7"/>
     <w:pPr>
-      <w:spacing w:after="200" w:line="240" w:lineRule="auto"/>
+      <w:spacing w:before="100" w:after="200" w:line="240" w:lineRule="auto"/>
+      <w:ind w:firstLine="0"/>
     </w:pPr>
     <w:rPr>
       <w:i/>
       <w:iCs/>
-      <w:color w:val="44546A" w:themeColor="text2"/>
-      <w:sz w:val="18"/>
+      <w:sz w:val="22"/>
       <w:szCs w:val="18"/>
     </w:rPr>
   </w:style>
@@ -25724,6 +28851,27 @@
     <w:family w:val="roman"/>
     <w:pitch w:val="variable"/>
     <w:sig w:usb0="E0002EFF" w:usb1="C0007843" w:usb2="00000009" w:usb3="00000000" w:csb0="000001FF" w:csb1="00000000"/>
+  </w:font>
+  <w:font w:name="Wingdings">
+    <w:panose1 w:val="05000000000000000000"/>
+    <w:charset w:val="02"/>
+    <w:family w:val="auto"/>
+    <w:pitch w:val="variable"/>
+    <w:sig w:usb0="00000000" w:usb1="10000000" w:usb2="00000000" w:usb3="00000000" w:csb0="80000000" w:csb1="00000000"/>
+  </w:font>
+  <w:font w:name="Courier New">
+    <w:panose1 w:val="02070309020205020404"/>
+    <w:charset w:val="00"/>
+    <w:family w:val="modern"/>
+    <w:pitch w:val="fixed"/>
+    <w:sig w:usb0="E0002AFF" w:usb1="C0007843" w:usb2="00000009" w:usb3="00000000" w:csb0="000001FF" w:csb1="00000000"/>
+  </w:font>
+  <w:font w:name="Symbol">
+    <w:panose1 w:val="05050102010706020507"/>
+    <w:charset w:val="02"/>
+    <w:family w:val="roman"/>
+    <w:pitch w:val="variable"/>
+    <w:sig w:usb0="00000000" w:usb1="10000000" w:usb2="00000000" w:usb3="00000000" w:csb0="80000000" w:csb1="00000000"/>
   </w:font>
   <w:font w:name="Calibri">
     <w:panose1 w:val="020F0502020204030204"/>
@@ -25788,6 +28936,8 @@
   </w:compat>
   <w:rsids>
     <w:rsidRoot w:val="00C577E0"/>
+    <w:rsid w:val="00157DC0"/>
+    <w:rsid w:val="002C62F6"/>
     <w:rsid w:val="00720E7A"/>
     <w:rsid w:val="00721D26"/>
     <w:rsid w:val="00994383"/>
@@ -26243,7 +29393,7 @@
     <w:basedOn w:val="DefaultParagraphFont"/>
     <w:uiPriority w:val="99"/>
     <w:semiHidden/>
-    <w:rsid w:val="00AF25A5"/>
+    <w:rsid w:val="002C62F6"/>
     <w:rPr>
       <w:color w:val="808080"/>
     </w:rPr>
@@ -26903,7 +30053,7 @@
 </file>
 
 <file path=customXml/itemProps1.xml><?xml version="1.0" encoding="utf-8"?>
-<ds:datastoreItem xmlns:ds="http://schemas.openxmlformats.org/officeDocument/2006/customXml" ds:itemID="{1B7B4C9C-9EC0-4E37-BF4F-21F8F47D8AB0}">
+<ds:datastoreItem xmlns:ds="http://schemas.openxmlformats.org/officeDocument/2006/customXml" ds:itemID="{CE3521C5-D535-4006-93DC-F3977A771F1F}">
   <ds:schemaRefs>
     <ds:schemaRef ds:uri="http://schemas.openxmlformats.org/officeDocument/2006/bibliography"/>
   </ds:schemaRefs>

--- a/Miloš Šošić, master rad.docx
+++ b/Miloš Šošić, master rad.docx
@@ -78,13 +78,13 @@
         <w:rPr>
           <w:lang w:val="sr-Latn-RS"/>
         </w:rPr>
-        <w:t>п решавању проблема минималног кашњења користећи методе променљиви</w:t>
-      </w:r>
-      <w:r>
-        <w:rPr>
-          <w:lang w:val="sr-Latn-RS"/>
-        </w:rPr>
-        <w:t>х околина</w:t>
+        <w:t>п решав</w:t>
+      </w:r>
+      <w:r>
+        <w:rPr>
+          <w:lang w:val="sr-Latn-RS"/>
+        </w:rPr>
+        <w:t>ању проблема минималног кашњења</w:t>
       </w:r>
     </w:p>
     <w:p>
@@ -93,7 +93,7 @@
           <w:tab w:val="left" w:pos="3828"/>
           <w:tab w:val="left" w:pos="5387"/>
         </w:tabs>
-        <w:spacing w:before="1680" w:after="2520" w:line="240" w:lineRule="auto"/>
+        <w:spacing w:before="2400" w:after="2760" w:line="240" w:lineRule="auto"/>
         <w:ind w:firstLine="0"/>
         <w:jc w:val="center"/>
         <w:rPr>
@@ -165,7 +165,6 @@
         <w:rPr>
           <w:lang w:val="sr-Latn-RS"/>
         </w:rPr>
-        <w:lastRenderedPageBreak/>
         <w:br w:type="page"/>
       </w:r>
     </w:p>
@@ -452,16 +451,6 @@
     <w:p>
       <w:pPr>
         <w:rPr>
-          <w:rFonts w:asciiTheme="majorHAnsi" w:hAnsiTheme="majorHAnsi"/>
-          <w:sz w:val="36"/>
-          <w:szCs w:val="36"/>
-          <w:lang w:val="sr-Latn-RS"/>
-        </w:rPr>
-      </w:pPr>
-    </w:p>
-    <w:p>
-      <w:pPr>
-        <w:rPr>
           <w:lang w:val="sr-Latn-RS"/>
         </w:rPr>
       </w:pPr>
@@ -512,7 +501,7 @@
           <w:lang w:val="sr-Latn-RS"/>
         </w:rPr>
         <w:lastRenderedPageBreak/>
-        <w:t>Хеуристички приступ решавању проблема минималног кашњења користећи методе променљивих околина</w:t>
+        <w:t>Хеуристички приступ решавању проблема минималног кашњења</w:t>
       </w:r>
     </w:p>
     <w:p>
@@ -539,7 +528,7 @@
       <w:pPr>
         <w:rPr>
           <w:szCs w:val="24"/>
-          <w:lang w:val="sr-Latn-RS"/>
+          <w:lang w:val="sr-Cyrl-RS"/>
         </w:rPr>
       </w:pPr>
       <w:r>
@@ -547,83 +536,205 @@
           <w:szCs w:val="24"/>
           <w:lang w:val="sr-Latn-RS"/>
         </w:rPr>
-        <w:t>Проблем минималног кашњења представља варијацију проблема трговачког путника, где је циљ минимизовати суму времена потребног да се посети сваки од чворова, тј. суму кашњења. Овај проблем има широку практичну примену, која укључује дистрибуцију разних добара, прављење распореда главе диска итд. У овом раду изложен</w:t>
+        <w:t xml:space="preserve">Проблем минималног кашњења представља варијацију проблема трговачког путника, где је циљ минимизовати суму времена потребног да се посети сваки од чворова, тј. суму кашњења. Овај проблем има широку практичну примену, која укључује </w:t>
+      </w:r>
+      <w:r>
+        <w:rPr>
+          <w:rFonts w:eastAsiaTheme="minorEastAsia"/>
+          <w:lang w:val="sr-Latn-RS"/>
+        </w:rPr>
+        <w:t>дистрибуцију робе корисницима, логисти</w:t>
+      </w:r>
+      <w:r>
+        <w:rPr>
+          <w:rFonts w:eastAsiaTheme="minorEastAsia"/>
+          <w:lang w:val="sr-Cyrl-RS"/>
+        </w:rPr>
+        <w:t>ку</w:t>
+      </w:r>
+      <w:r>
+        <w:rPr>
+          <w:rFonts w:eastAsiaTheme="minorEastAsia"/>
+          <w:lang w:val="sr-Latn-RS"/>
+        </w:rPr>
+        <w:t xml:space="preserve"> у кризним ситуацијама, распоређивање послова итд.</w:t>
       </w:r>
       <w:r>
         <w:rPr>
           <w:szCs w:val="24"/>
           <w:lang w:val="sr-Latn-RS"/>
         </w:rPr>
-        <w:t xml:space="preserve">а </w:t>
+        <w:t xml:space="preserve"> </w:t>
+      </w:r>
+      <w:r>
+        <w:rPr>
+          <w:lang w:val="sr-Cyrl-RS"/>
+        </w:rPr>
+        <w:t xml:space="preserve">Циљ овог рада је развој </w:t>
+      </w:r>
+      <w:r>
+        <w:rPr>
+          <w:lang w:val="sr-Latn-RS"/>
+        </w:rPr>
+        <w:t>хеуристичк</w:t>
+      </w:r>
+      <w:r>
+        <w:rPr>
+          <w:lang w:val="sr-Cyrl-RS"/>
+        </w:rPr>
+        <w:t>e</w:t>
+      </w:r>
+      <w:r>
+        <w:rPr>
+          <w:lang w:val="sr-Latn-RS"/>
+        </w:rPr>
+        <w:t xml:space="preserve"> метод</w:t>
+      </w:r>
+      <w:r>
+        <w:rPr>
+          <w:lang w:val="sr-Cyrl-RS"/>
+        </w:rPr>
+        <w:t>е</w:t>
+      </w:r>
+      <w:r>
+        <w:rPr>
+          <w:lang w:val="sr-Latn-RS"/>
+        </w:rPr>
+        <w:t xml:space="preserve"> за решавање проблема минималног кашњења, </w:t>
+      </w:r>
+      <w:r>
+        <w:rPr>
+          <w:lang w:val="sr-Cyrl-RS"/>
+        </w:rPr>
+        <w:t xml:space="preserve">заснованој на хибридизацији варијанте </w:t>
+      </w:r>
+      <w:r>
+        <w:rPr>
+          <w:lang w:val="sr-Latn-RS"/>
+        </w:rPr>
+        <w:t>метод</w:t>
+      </w:r>
+      <w:r>
+        <w:rPr>
+          <w:lang w:val="sr-Cyrl-RS"/>
+        </w:rPr>
+        <w:t>е</w:t>
+      </w:r>
+      <w:r>
+        <w:rPr>
+          <w:lang w:val="sr-Latn-RS"/>
+        </w:rPr>
+        <w:t xml:space="preserve"> променљивих околина</w:t>
+      </w:r>
+      <w:r>
+        <w:rPr>
+          <w:lang w:val="sr-Cyrl-RS"/>
+        </w:rPr>
+        <w:t xml:space="preserve"> </w:t>
+      </w:r>
+      <w:r>
+        <w:rPr>
+          <w:lang w:val="sr-Latn-RS"/>
+        </w:rPr>
+        <w:t>са методом симул</w:t>
+      </w:r>
+      <w:r>
+        <w:rPr>
+          <w:lang w:val="sr-Cyrl-RS"/>
+        </w:rPr>
+        <w:t>ирано</w:t>
+      </w:r>
+      <w:r>
+        <w:rPr>
+          <w:lang w:val="sr-Latn-RS"/>
+        </w:rPr>
+        <w:t>г каљења</w:t>
+      </w:r>
+      <w:r>
+        <w:rPr>
+          <w:lang w:val="sr-Cyrl-RS"/>
+        </w:rPr>
+        <w:t xml:space="preserve">, чији су елементи прилагођени карактеристикама разматраног проблема. </w:t>
+      </w:r>
+      <w:r>
+        <w:rPr>
+          <w:szCs w:val="24"/>
+          <w:lang w:val="sr-Latn-RS"/>
+        </w:rPr>
+        <w:t xml:space="preserve"> </w:t>
       </w:r>
       <w:r>
         <w:rPr>
           <w:szCs w:val="24"/>
           <w:lang w:val="sr-Cyrl-RS"/>
         </w:rPr>
-        <w:t xml:space="preserve">је </w:t>
-      </w:r>
-      <w:r>
+        <w:t>Имплементација овог хибридног алгоритма је тестирана на јавно доступним инстанцама за овај проблем и резултати су упоређени са тренутним најбољим решењима или оптималним где постоје.</w:t>
+      </w:r>
+    </w:p>
+    <w:p>
+      <w:pPr>
+        <w:ind w:firstLine="0"/>
         <w:rPr>
           <w:szCs w:val="24"/>
-          <w:lang w:val="sr-Latn-RS"/>
-        </w:rPr>
-        <w:t>метода</w:t>
-      </w:r>
-      <w:r>
-        <w:rPr>
+          <w:lang w:val="sr-Cyrl-RS"/>
+        </w:rPr>
+      </w:pPr>
+      <w:r>
+        <w:rPr>
+          <w:b/>
           <w:szCs w:val="24"/>
-          <w:lang w:val="sr-Latn-RS"/>
-        </w:rPr>
-        <w:t xml:space="preserve"> променљивих околина </w:t>
-      </w:r>
-      <w:r>
-        <w:rPr>
+          <w:lang w:val="sr-Cyrl-RS"/>
+        </w:rPr>
+        <w:t>Кључне речи:</w:t>
+      </w:r>
+      <w:r>
+        <w:rPr>
+          <w:b/>
           <w:szCs w:val="24"/>
           <w:lang w:val="sr-Latn-RS"/>
         </w:rPr>
-        <w:t xml:space="preserve">хибридизована са методом симулираног каљења </w:t>
+        <w:t xml:space="preserve"> </w:t>
       </w:r>
       <w:r>
         <w:rPr>
           <w:szCs w:val="24"/>
-          <w:lang w:val="sr-Latn-RS"/>
-        </w:rPr>
-        <w:t xml:space="preserve">за решавање проблема минималног кашњења. Експериментални резултати </w:t>
-      </w:r>
-      <w:r>
-        <w:rPr>
+          <w:lang w:val="sr-Cyrl-RS"/>
+        </w:rPr>
+        <w:t>Проблем минималног кашњења, метода променљивих околина, симулирано каљење, хибридизација</w:t>
+      </w:r>
+    </w:p>
+    <w:p>
+      <w:pPr>
+        <w:rPr>
+          <w:lang w:val="sr-Cyrl-RS"/>
+        </w:rPr>
+      </w:pPr>
+      <w:r>
+        <w:rPr>
+          <w:rFonts w:asciiTheme="majorHAnsi" w:hAnsiTheme="majorHAnsi"/>
+          <w:szCs w:val="24"/>
+          <w:lang w:val="sr-Latn-RS"/>
+        </w:rPr>
+        <w:br w:type="page"/>
+      </w:r>
+      <w:r>
+        <w:rPr>
+          <w:rFonts w:asciiTheme="majorHAnsi" w:hAnsiTheme="majorHAnsi"/>
           <w:szCs w:val="24"/>
           <w:highlight w:val="yellow"/>
           <w:lang w:val="sr-Latn-RS"/>
         </w:rPr>
-        <w:t>показују да ...</w:t>
-      </w:r>
-      <w:r>
-        <w:rPr>
-          <w:szCs w:val="24"/>
-          <w:lang w:val="sr-Latn-RS"/>
-        </w:rPr>
-        <w:t xml:space="preserve"> </w:t>
-      </w:r>
-    </w:p>
-    <w:p>
+        <w:lastRenderedPageBreak/>
+        <w:t>апстракт енглески</w:t>
+      </w:r>
       <w:r>
         <w:rPr>
           <w:rFonts w:asciiTheme="majorHAnsi" w:hAnsiTheme="majorHAnsi"/>
           <w:szCs w:val="24"/>
-          <w:lang w:val="sr-Latn-RS"/>
-        </w:rPr>
-        <w:br w:type="page"/>
-      </w:r>
-      <w:r>
-        <w:rPr>
-          <w:rFonts w:asciiTheme="majorHAnsi" w:hAnsiTheme="majorHAnsi"/>
-          <w:szCs w:val="24"/>
-          <w:lang w:val="sr-Latn-RS"/>
-        </w:rPr>
-        <w:lastRenderedPageBreak/>
-        <w:t>апстракт енглески</w:t>
+          <w:highlight w:val="yellow"/>
+          <w:lang w:val="sr-Cyrl-RS"/>
+        </w:rPr>
+        <w:t>?</w:t>
       </w:r>
     </w:p>
     <w:p>
@@ -747,7 +858,7 @@
             </w:rPr>
             <w:fldChar w:fldCharType="separate"/>
           </w:r>
-          <w:hyperlink w:anchor="_Toc399100643" w:history="1">
+          <w:hyperlink w:anchor="_Toc399257602" w:history="1">
             <w:r>
               <w:rPr>
                 <w:rStyle w:val="Hyperlink"/>
@@ -796,7 +907,7 @@
                 <w:noProof/>
                 <w:webHidden/>
               </w:rPr>
-              <w:instrText xml:space="preserve"> PAGEREF _Toc399100643 \h </w:instrText>
+              <w:instrText xml:space="preserve"> PAGEREF _Toc399257602 \h </w:instrText>
             </w:r>
             <w:r>
               <w:rPr>
@@ -816,7 +927,7 @@
                 <w:noProof/>
                 <w:webHidden/>
               </w:rPr>
-              <w:t>9</w:t>
+              <w:t>8</w:t>
             </w:r>
             <w:r>
               <w:rPr>
@@ -845,7 +956,7 @@
               <w:lang w:eastAsia="en-GB"/>
             </w:rPr>
           </w:pPr>
-          <w:hyperlink w:anchor="_Toc399100644" w:history="1">
+          <w:hyperlink w:anchor="_Toc399257603" w:history="1">
             <w:r>
               <w:rPr>
                 <w:rStyle w:val="Hyperlink"/>
@@ -909,7 +1020,7 @@
                 <w:noProof/>
                 <w:webHidden/>
               </w:rPr>
-              <w:instrText xml:space="preserve"> PAGEREF _Toc399100644 \h </w:instrText>
+              <w:instrText xml:space="preserve"> PAGEREF _Toc399257603 \h </w:instrText>
             </w:r>
             <w:r>
               <w:rPr>
@@ -929,7 +1040,7 @@
                 <w:noProof/>
                 <w:webHidden/>
               </w:rPr>
-              <w:t>10</w:t>
+              <w:t>9</w:t>
             </w:r>
             <w:r>
               <w:rPr>
@@ -958,7 +1069,7 @@
               <w:lang w:eastAsia="en-GB"/>
             </w:rPr>
           </w:pPr>
-          <w:hyperlink w:anchor="_Toc399100645" w:history="1">
+          <w:hyperlink w:anchor="_Toc399257604" w:history="1">
             <w:r>
               <w:rPr>
                 <w:rStyle w:val="Hyperlink"/>
@@ -1005,7 +1116,7 @@
                 <w:noProof/>
                 <w:webHidden/>
               </w:rPr>
-              <w:instrText xml:space="preserve"> PAGEREF _Toc399100645 \h </w:instrText>
+              <w:instrText xml:space="preserve"> PAGEREF _Toc399257604 \h </w:instrText>
             </w:r>
             <w:r>
               <w:rPr>
@@ -1025,7 +1136,7 @@
                 <w:noProof/>
                 <w:webHidden/>
               </w:rPr>
-              <w:t>13</w:t>
+              <w:t>12</w:t>
             </w:r>
             <w:r>
               <w:rPr>
@@ -1054,7 +1165,7 @@
               <w:lang w:eastAsia="en-GB"/>
             </w:rPr>
           </w:pPr>
-          <w:hyperlink w:anchor="_Toc399100646" w:history="1">
+          <w:hyperlink w:anchor="_Toc399257605" w:history="1">
             <w:r>
               <w:rPr>
                 <w:rStyle w:val="Hyperlink"/>
@@ -1103,7 +1214,7 @@
                 <w:noProof/>
                 <w:webHidden/>
               </w:rPr>
-              <w:instrText xml:space="preserve"> PAGEREF _Toc399100646 \h </w:instrText>
+              <w:instrText xml:space="preserve"> PAGEREF _Toc399257605 \h </w:instrText>
             </w:r>
             <w:r>
               <w:rPr>
@@ -1123,7 +1234,7 @@
                 <w:noProof/>
                 <w:webHidden/>
               </w:rPr>
-              <w:t>15</w:t>
+              <w:t>14</w:t>
             </w:r>
             <w:r>
               <w:rPr>
@@ -1149,7 +1260,7 @@
               <w:lang w:eastAsia="en-GB"/>
             </w:rPr>
           </w:pPr>
-          <w:hyperlink w:anchor="_Toc399100647" w:history="1">
+          <w:hyperlink w:anchor="_Toc399257606" w:history="1">
             <w:r>
               <w:rPr>
                 <w:rStyle w:val="Hyperlink"/>
@@ -1195,7 +1306,7 @@
                 <w:noProof/>
                 <w:webHidden/>
               </w:rPr>
-              <w:instrText xml:space="preserve"> PAGEREF _Toc399100647 \h </w:instrText>
+              <w:instrText xml:space="preserve"> PAGEREF _Toc399257606 \h </w:instrText>
             </w:r>
             <w:r>
               <w:rPr>
@@ -1215,7 +1326,7 @@
                 <w:noProof/>
                 <w:webHidden/>
               </w:rPr>
-              <w:t>16</w:t>
+              <w:t>14</w:t>
             </w:r>
             <w:r>
               <w:rPr>
@@ -1241,7 +1352,7 @@
               <w:lang w:eastAsia="en-GB"/>
             </w:rPr>
           </w:pPr>
-          <w:hyperlink w:anchor="_Toc399100648" w:history="1">
+          <w:hyperlink w:anchor="_Toc399257607" w:history="1">
             <w:r>
               <w:rPr>
                 <w:rStyle w:val="Hyperlink"/>
@@ -1266,7 +1377,7 @@
                 <w:noProof/>
                 <w:lang w:val="sr-Latn-RS"/>
               </w:rPr>
-              <w:t>Пример са сликом, израчунавање функције циља</w:t>
+              <w:t>Пример</w:t>
             </w:r>
             <w:r>
               <w:rPr>
@@ -1287,7 +1398,7 @@
                 <w:noProof/>
                 <w:webHidden/>
               </w:rPr>
-              <w:instrText xml:space="preserve"> PAGEREF _Toc399100648 \h </w:instrText>
+              <w:instrText xml:space="preserve"> PAGEREF _Toc399257607 \h </w:instrText>
             </w:r>
             <w:r>
               <w:rPr>
@@ -1307,7 +1418,7 @@
                 <w:noProof/>
                 <w:webHidden/>
               </w:rPr>
-              <w:t>18</w:t>
+              <w:t>16</w:t>
             </w:r>
             <w:r>
               <w:rPr>
@@ -1333,7 +1444,7 @@
               <w:lang w:eastAsia="en-GB"/>
             </w:rPr>
           </w:pPr>
-          <w:hyperlink w:anchor="_Toc399100649" w:history="1">
+          <w:hyperlink w:anchor="_Toc399257608" w:history="1">
             <w:r>
               <w:rPr>
                 <w:rStyle w:val="Hyperlink"/>
@@ -1379,7 +1490,7 @@
                 <w:noProof/>
                 <w:webHidden/>
               </w:rPr>
-              <w:instrText xml:space="preserve"> PAGEREF _Toc399100649 \h </w:instrText>
+              <w:instrText xml:space="preserve"> PAGEREF _Toc399257608 \h </w:instrText>
             </w:r>
             <w:r>
               <w:rPr>
@@ -1399,7 +1510,7 @@
                 <w:noProof/>
                 <w:webHidden/>
               </w:rPr>
-              <w:t>18</w:t>
+              <w:t>17</w:t>
             </w:r>
             <w:r>
               <w:rPr>
@@ -1428,7 +1539,7 @@
               <w:lang w:eastAsia="en-GB"/>
             </w:rPr>
           </w:pPr>
-          <w:hyperlink w:anchor="_Toc399100650" w:history="1">
+          <w:hyperlink w:anchor="_Toc399257609" w:history="1">
             <w:r>
               <w:rPr>
                 <w:rStyle w:val="Hyperlink"/>
@@ -1477,7 +1588,7 @@
                 <w:noProof/>
                 <w:webHidden/>
               </w:rPr>
-              <w:instrText xml:space="preserve"> PAGEREF _Toc399100650 \h </w:instrText>
+              <w:instrText xml:space="preserve"> PAGEREF _Toc399257609 \h </w:instrText>
             </w:r>
             <w:r>
               <w:rPr>
@@ -1497,7 +1608,7 @@
                 <w:noProof/>
                 <w:webHidden/>
               </w:rPr>
-              <w:t>20</w:t>
+              <w:t>19</w:t>
             </w:r>
             <w:r>
               <w:rPr>
@@ -1523,7 +1634,7 @@
               <w:lang w:eastAsia="en-GB"/>
             </w:rPr>
           </w:pPr>
-          <w:hyperlink w:anchor="_Toc399100651" w:history="1">
+          <w:hyperlink w:anchor="_Toc399257610" w:history="1">
             <w:r>
               <w:rPr>
                 <w:rStyle w:val="Hyperlink"/>
@@ -1569,7 +1680,7 @@
                 <w:noProof/>
                 <w:webHidden/>
               </w:rPr>
-              <w:instrText xml:space="preserve"> PAGEREF _Toc399100651 \h </w:instrText>
+              <w:instrText xml:space="preserve"> PAGEREF _Toc399257610 \h </w:instrText>
             </w:r>
             <w:r>
               <w:rPr>
@@ -1589,7 +1700,7 @@
                 <w:noProof/>
                 <w:webHidden/>
               </w:rPr>
-              <w:t>21</w:t>
+              <w:t>20</w:t>
             </w:r>
             <w:r>
               <w:rPr>
@@ -1615,7 +1726,7 @@
               <w:lang w:eastAsia="en-GB"/>
             </w:rPr>
           </w:pPr>
-          <w:hyperlink w:anchor="_Toc399100652" w:history="1">
+          <w:hyperlink w:anchor="_Toc399257611" w:history="1">
             <w:r>
               <w:rPr>
                 <w:rStyle w:val="Hyperlink"/>
@@ -1661,7 +1772,7 @@
                 <w:noProof/>
                 <w:webHidden/>
               </w:rPr>
-              <w:instrText xml:space="preserve"> PAGEREF _Toc399100652 \h </w:instrText>
+              <w:instrText xml:space="preserve"> PAGEREF _Toc399257611 \h </w:instrText>
             </w:r>
             <w:r>
               <w:rPr>
@@ -1681,7 +1792,7 @@
                 <w:noProof/>
                 <w:webHidden/>
               </w:rPr>
-              <w:t>21</w:t>
+              <w:t>20</w:t>
             </w:r>
             <w:r>
               <w:rPr>
@@ -1707,7 +1818,7 @@
               <w:lang w:eastAsia="en-GB"/>
             </w:rPr>
           </w:pPr>
-          <w:hyperlink w:anchor="_Toc399100653" w:history="1">
+          <w:hyperlink w:anchor="_Toc399257612" w:history="1">
             <w:r>
               <w:rPr>
                 <w:rStyle w:val="Hyperlink"/>
@@ -1753,7 +1864,7 @@
                 <w:noProof/>
                 <w:webHidden/>
               </w:rPr>
-              <w:instrText xml:space="preserve"> PAGEREF _Toc399100653 \h </w:instrText>
+              <w:instrText xml:space="preserve"> PAGEREF _Toc399257612 \h </w:instrText>
             </w:r>
             <w:r>
               <w:rPr>
@@ -1773,7 +1884,7 @@
                 <w:noProof/>
                 <w:webHidden/>
               </w:rPr>
-              <w:t>22</w:t>
+              <w:t>21</w:t>
             </w:r>
             <w:r>
               <w:rPr>
@@ -1801,7 +1912,7 @@
               <w:lang w:eastAsia="en-GB"/>
             </w:rPr>
           </w:pPr>
-          <w:hyperlink w:anchor="_Toc399100654" w:history="1">
+          <w:hyperlink w:anchor="_Toc399257613" w:history="1">
             <w:r>
               <w:rPr>
                 <w:rStyle w:val="Hyperlink"/>
@@ -1852,7 +1963,7 @@
                 <w:noProof/>
                 <w:webHidden/>
               </w:rPr>
-              <w:instrText xml:space="preserve"> PAGEREF _Toc399100654 \h </w:instrText>
+              <w:instrText xml:space="preserve"> PAGEREF _Toc399257613 \h </w:instrText>
             </w:r>
             <w:r>
               <w:rPr>
@@ -1872,7 +1983,7 @@
                 <w:noProof/>
                 <w:webHidden/>
               </w:rPr>
-              <w:t>22</w:t>
+              <w:t>21</w:t>
             </w:r>
             <w:r>
               <w:rPr>
@@ -1900,7 +2011,7 @@
               <w:lang w:eastAsia="en-GB"/>
             </w:rPr>
           </w:pPr>
-          <w:hyperlink w:anchor="_Toc399100655" w:history="1">
+          <w:hyperlink w:anchor="_Toc399257614" w:history="1">
             <w:r>
               <w:rPr>
                 <w:rStyle w:val="Hyperlink"/>
@@ -1951,7 +2062,7 @@
                 <w:noProof/>
                 <w:webHidden/>
               </w:rPr>
-              <w:instrText xml:space="preserve"> PAGEREF _Toc399100655 \h </w:instrText>
+              <w:instrText xml:space="preserve"> PAGEREF _Toc399257614 \h </w:instrText>
             </w:r>
             <w:r>
               <w:rPr>
@@ -1971,7 +2082,7 @@
                 <w:noProof/>
                 <w:webHidden/>
               </w:rPr>
-              <w:t>23</w:t>
+              <w:t>22</w:t>
             </w:r>
             <w:r>
               <w:rPr>
@@ -1999,7 +2110,7 @@
               <w:lang w:eastAsia="en-GB"/>
             </w:rPr>
           </w:pPr>
-          <w:hyperlink w:anchor="_Toc399100656" w:history="1">
+          <w:hyperlink w:anchor="_Toc399257615" w:history="1">
             <w:r>
               <w:rPr>
                 <w:rStyle w:val="Hyperlink"/>
@@ -2050,7 +2161,7 @@
                 <w:noProof/>
                 <w:webHidden/>
               </w:rPr>
-              <w:instrText xml:space="preserve"> PAGEREF _Toc399100656 \h </w:instrText>
+              <w:instrText xml:space="preserve"> PAGEREF _Toc399257615 \h </w:instrText>
             </w:r>
             <w:r>
               <w:rPr>
@@ -2070,7 +2181,7 @@
                 <w:noProof/>
                 <w:webHidden/>
               </w:rPr>
-              <w:t>23</w:t>
+              <w:t>22</w:t>
             </w:r>
             <w:r>
               <w:rPr>
@@ -2098,7 +2209,7 @@
               <w:lang w:eastAsia="en-GB"/>
             </w:rPr>
           </w:pPr>
-          <w:hyperlink w:anchor="_Toc399100657" w:history="1">
+          <w:hyperlink w:anchor="_Toc399257616" w:history="1">
             <w:r>
               <w:rPr>
                 <w:rStyle w:val="Hyperlink"/>
@@ -2167,7 +2278,7 @@
                 <w:noProof/>
                 <w:webHidden/>
               </w:rPr>
-              <w:instrText xml:space="preserve"> PAGEREF _Toc399100657 \h </w:instrText>
+              <w:instrText xml:space="preserve"> PAGEREF _Toc399257616 \h </w:instrText>
             </w:r>
             <w:r>
               <w:rPr>
@@ -2187,7 +2298,7 @@
                 <w:noProof/>
                 <w:webHidden/>
               </w:rPr>
-              <w:t>24</w:t>
+              <w:t>23</w:t>
             </w:r>
             <w:r>
               <w:rPr>
@@ -2215,7 +2326,7 @@
               <w:lang w:eastAsia="en-GB"/>
             </w:rPr>
           </w:pPr>
-          <w:hyperlink w:anchor="_Toc399100658" w:history="1">
+          <w:hyperlink w:anchor="_Toc399257617" w:history="1">
             <w:r>
               <w:rPr>
                 <w:rStyle w:val="Hyperlink"/>
@@ -2284,7 +2395,7 @@
                 <w:noProof/>
                 <w:webHidden/>
               </w:rPr>
-              <w:instrText xml:space="preserve"> PAGEREF _Toc399100658 \h </w:instrText>
+              <w:instrText xml:space="preserve"> PAGEREF _Toc399257617 \h </w:instrText>
             </w:r>
             <w:r>
               <w:rPr>
@@ -2304,7 +2415,7 @@
                 <w:noProof/>
                 <w:webHidden/>
               </w:rPr>
-              <w:t>24</w:t>
+              <w:t>23</w:t>
             </w:r>
             <w:r>
               <w:rPr>
@@ -2330,7 +2441,7 @@
               <w:lang w:eastAsia="en-GB"/>
             </w:rPr>
           </w:pPr>
-          <w:hyperlink w:anchor="_Toc399100659" w:history="1">
+          <w:hyperlink w:anchor="_Toc399257618" w:history="1">
             <w:r>
               <w:rPr>
                 <w:rStyle w:val="Hyperlink"/>
@@ -2392,7 +2503,103 @@
                 <w:noProof/>
                 <w:webHidden/>
               </w:rPr>
-              <w:instrText xml:space="preserve"> PAGEREF _Toc399100659 \h </w:instrText>
+              <w:instrText xml:space="preserve"> PAGEREF _Toc399257618 \h </w:instrText>
+            </w:r>
+            <w:r>
+              <w:rPr>
+                <w:noProof/>
+                <w:webHidden/>
+              </w:rPr>
+            </w:r>
+            <w:r>
+              <w:rPr>
+                <w:noProof/>
+                <w:webHidden/>
+              </w:rPr>
+              <w:fldChar w:fldCharType="separate"/>
+            </w:r>
+            <w:r>
+              <w:rPr>
+                <w:noProof/>
+                <w:webHidden/>
+              </w:rPr>
+              <w:t>24</w:t>
+            </w:r>
+            <w:r>
+              <w:rPr>
+                <w:noProof/>
+                <w:webHidden/>
+              </w:rPr>
+              <w:fldChar w:fldCharType="end"/>
+            </w:r>
+          </w:hyperlink>
+        </w:p>
+        <w:p>
+          <w:pPr>
+            <w:pStyle w:val="TOC3"/>
+            <w:tabs>
+              <w:tab w:val="left" w:pos="1760"/>
+              <w:tab w:val="right" w:leader="dot" w:pos="9016"/>
+            </w:tabs>
+            <w:rPr>
+              <w:rFonts w:eastAsiaTheme="minorEastAsia"/>
+              <w:i w:val="0"/>
+              <w:iCs w:val="0"/>
+              <w:noProof/>
+              <w:sz w:val="22"/>
+              <w:szCs w:val="22"/>
+              <w:lang w:eastAsia="en-GB"/>
+            </w:rPr>
+          </w:pPr>
+          <w:hyperlink w:anchor="_Toc399257619" w:history="1">
+            <w:r>
+              <w:rPr>
+                <w:rStyle w:val="Hyperlink"/>
+                <w:noProof/>
+                <w:lang w:val="sr-Cyrl-RS"/>
+              </w:rPr>
+              <w:t>5.4.1</w:t>
+            </w:r>
+            <w:r>
+              <w:rPr>
+                <w:rFonts w:eastAsiaTheme="minorEastAsia"/>
+                <w:i w:val="0"/>
+                <w:iCs w:val="0"/>
+                <w:noProof/>
+                <w:sz w:val="22"/>
+                <w:szCs w:val="22"/>
+                <w:lang w:eastAsia="en-GB"/>
+              </w:rPr>
+              <w:tab/>
+            </w:r>
+            <w:r>
+              <w:rPr>
+                <w:rStyle w:val="Hyperlink"/>
+                <w:noProof/>
+                <w:lang w:val="sr-Cyrl-RS"/>
+              </w:rPr>
+              <w:t>Пример</w:t>
+            </w:r>
+            <w:r>
+              <w:rPr>
+                <w:noProof/>
+                <w:webHidden/>
+              </w:rPr>
+              <w:tab/>
+            </w:r>
+            <w:r>
+              <w:rPr>
+                <w:noProof/>
+                <w:webHidden/>
+              </w:rPr>
+              <w:fldChar w:fldCharType="begin"/>
+            </w:r>
+            <w:r>
+              <w:rPr>
+                <w:noProof/>
+                <w:webHidden/>
+              </w:rPr>
+              <w:instrText xml:space="preserve"> PAGEREF _Toc399257619 \h </w:instrText>
             </w:r>
             <w:r>
               <w:rPr>
@@ -2441,7 +2648,7 @@
               <w:lang w:eastAsia="en-GB"/>
             </w:rPr>
           </w:pPr>
-          <w:hyperlink w:anchor="_Toc399100660" w:history="1">
+          <w:hyperlink w:anchor="_Toc399257620" w:history="1">
             <w:r>
               <w:rPr>
                 <w:rStyle w:val="Hyperlink"/>
@@ -2467,9 +2674,9 @@
               <w:rPr>
                 <w:rStyle w:val="Hyperlink"/>
                 <w:noProof/>
-                <w:lang w:val="sr-Latn-RS"/>
-              </w:rPr>
-              <w:t>Тестирање</w:t>
+                <w:lang w:val="sr-Cyrl-RS"/>
+              </w:rPr>
+              <w:t>Експериментална анализа</w:t>
             </w:r>
             <w:r>
               <w:rPr>
@@ -2490,7 +2697,7 @@
                 <w:noProof/>
                 <w:webHidden/>
               </w:rPr>
-              <w:instrText xml:space="preserve"> PAGEREF _Toc399100660 \h </w:instrText>
+              <w:instrText xml:space="preserve"> PAGEREF _Toc399257620 \h </w:instrText>
             </w:r>
             <w:r>
               <w:rPr>
@@ -2536,7 +2743,7 @@
               <w:lang w:eastAsia="en-GB"/>
             </w:rPr>
           </w:pPr>
-          <w:hyperlink w:anchor="_Toc399100661" w:history="1">
+          <w:hyperlink w:anchor="_Toc399257621" w:history="1">
             <w:r>
               <w:rPr>
                 <w:rStyle w:val="Hyperlink"/>
@@ -2582,7 +2789,7 @@
                 <w:noProof/>
                 <w:webHidden/>
               </w:rPr>
-              <w:instrText xml:space="preserve"> PAGEREF _Toc399100661 \h </w:instrText>
+              <w:instrText xml:space="preserve"> PAGEREF _Toc399257621 \h </w:instrText>
             </w:r>
             <w:r>
               <w:rPr>
@@ -2628,7 +2835,7 @@
               <w:lang w:eastAsia="en-GB"/>
             </w:rPr>
           </w:pPr>
-          <w:hyperlink w:anchor="_Toc399100662" w:history="1">
+          <w:hyperlink w:anchor="_Toc399257622" w:history="1">
             <w:r>
               <w:rPr>
                 <w:rStyle w:val="Hyperlink"/>
@@ -2674,7 +2881,7 @@
                 <w:noProof/>
                 <w:webHidden/>
               </w:rPr>
-              <w:instrText xml:space="preserve"> PAGEREF _Toc399100662 \h </w:instrText>
+              <w:instrText xml:space="preserve"> PAGEREF _Toc399257622 \h </w:instrText>
             </w:r>
             <w:r>
               <w:rPr>
@@ -2723,7 +2930,7 @@
               <w:lang w:eastAsia="en-GB"/>
             </w:rPr>
           </w:pPr>
-          <w:hyperlink w:anchor="_Toc399100663" w:history="1">
+          <w:hyperlink w:anchor="_Toc399257623" w:history="1">
             <w:r>
               <w:rPr>
                 <w:rStyle w:val="Hyperlink"/>
@@ -2772,7 +2979,7 @@
                 <w:noProof/>
                 <w:webHidden/>
               </w:rPr>
-              <w:instrText xml:space="preserve"> PAGEREF _Toc399100663 \h </w:instrText>
+              <w:instrText xml:space="preserve"> PAGEREF _Toc399257623 \h </w:instrText>
             </w:r>
             <w:r>
               <w:rPr>
@@ -2820,7 +3027,7 @@
               <w:lang w:eastAsia="en-GB"/>
             </w:rPr>
           </w:pPr>
-          <w:hyperlink w:anchor="_Toc399100664" w:history="1">
+          <w:hyperlink w:anchor="_Toc399257624" w:history="1">
             <w:r>
               <w:rPr>
                 <w:rStyle w:val="Hyperlink"/>
@@ -2848,7 +3055,7 @@
                 <w:noProof/>
                 <w:webHidden/>
               </w:rPr>
-              <w:instrText xml:space="preserve"> PAGEREF _Toc399100664 \h </w:instrText>
+              <w:instrText xml:space="preserve"> PAGEREF _Toc399257624 \h </w:instrText>
             </w:r>
             <w:r>
               <w:rPr>
@@ -2903,29 +3110,6 @@
           <w:lang w:val="sr-Latn-RS"/>
         </w:rPr>
       </w:pPr>
-    </w:p>
-    <w:p>
-      <w:pPr>
-        <w:ind w:firstLine="0"/>
-        <w:jc w:val="center"/>
-        <w:rPr>
-          <w:rFonts w:asciiTheme="majorHAnsi" w:hAnsiTheme="majorHAnsi"/>
-          <w:sz w:val="44"/>
-          <w:szCs w:val="44"/>
-          <w:lang w:val="sr-Latn-RS"/>
-        </w:rPr>
-      </w:pPr>
-    </w:p>
-    <w:p>
-      <w:pPr>
-        <w:ind w:firstLine="0"/>
-        <w:rPr>
-          <w:rFonts w:asciiTheme="majorHAnsi" w:hAnsiTheme="majorHAnsi"/>
-          <w:sz w:val="44"/>
-          <w:szCs w:val="44"/>
-          <w:lang w:val="sr-Latn-RS"/>
-        </w:rPr>
-      </w:pPr>
       <w:r>
         <w:rPr>
           <w:rFonts w:asciiTheme="majorHAnsi" w:hAnsiTheme="majorHAnsi"/>
@@ -2943,7 +3127,7 @@
           <w:lang w:val="sr-Latn-RS"/>
         </w:rPr>
       </w:pPr>
-      <w:bookmarkStart w:id="0" w:name="_Toc399100643"/>
+      <w:bookmarkStart w:id="0" w:name="_Toc399257602"/>
       <w:r>
         <w:rPr>
           <w:lang w:val="sr-Latn-RS"/>
@@ -2956,36 +3140,898 @@
     <w:p>
       <w:pPr>
         <w:rPr>
-          <w:lang w:val="sr-Latn-RS"/>
+          <w:lang w:val="sr-Cyrl-RS"/>
         </w:rPr>
       </w:pPr>
       <w:r>
         <w:rPr>
-          <w:lang w:val="sr-Latn-RS"/>
-        </w:rPr>
-        <w:t>дискретна оптимизација,</w:t>
-      </w:r>
-      <w:r>
-        <w:rPr>
-          <w:lang w:val="sr-Latn-RS"/>
-        </w:rPr>
-        <w:t xml:space="preserve"> </w:t>
-      </w:r>
-      <w:r>
-        <w:rPr>
-          <w:lang w:val="sr-Latn-RS"/>
-        </w:rPr>
-        <w:t>хеуристике – хансен, младеновиц, морено перез, 2008 или Х.о.М.ед2</w:t>
+          <w:lang w:val="sr-Cyrl-RS"/>
+        </w:rPr>
+        <w:t>Оптимизација представља скуп математичких метода за решавање тешких математички дефинисаних проблема у многим областима као што је физика, биологија, медицина, економија и</w:t>
+      </w:r>
+      <w:r>
+        <w:rPr>
+          <w:lang w:val="sr-Cyrl-RS"/>
+        </w:rPr>
+        <w:t xml:space="preserve"> др</w:t>
+      </w:r>
+      <w:r>
+        <w:rPr>
+          <w:lang w:val="sr-Cyrl-RS"/>
+        </w:rPr>
+        <w:t>. Други термин за оптимизацију је математичко програмирање. Основни делови сваког проблема који се решава оптимизацијом су функција</w:t>
+      </w:r>
+      <w:r>
+        <w:rPr>
+          <w:lang w:val="sr-Cyrl-RS"/>
+        </w:rPr>
+        <w:t xml:space="preserve"> циља</w:t>
+      </w:r>
+      <w:r>
+        <w:rPr>
+          <w:lang w:val="sr-Cyrl-RS"/>
+        </w:rPr>
+        <w:t>, која одражава квалитет решења, променљиве одлучивања и ограничења проблема</w:t>
+      </w:r>
+      <w:r>
+        <w:rPr>
+          <w:lang w:val="sr-Cyrl-RS"/>
+        </w:rPr>
+        <w:t xml:space="preserve">. </w:t>
+      </w:r>
+      <w:r>
+        <w:rPr>
+          <w:lang w:val="sr-Cyrl-RS"/>
+        </w:rPr>
+        <w:t>Задатак оптимизације је одредити проме</w:t>
+      </w:r>
+      <w:r>
+        <w:rPr>
+          <w:lang w:val="sr-Cyrl-RS"/>
+        </w:rPr>
+        <w:t>н</w:t>
+      </w:r>
+      <w:r>
+        <w:rPr>
+          <w:lang w:val="sr-Cyrl-RS"/>
+        </w:rPr>
+        <w:t xml:space="preserve">љиве одлучивања тако да се минимизује (или максимизује) функција циља при задатим ограничењима. </w:t>
       </w:r>
     </w:p>
     <w:p>
       <w:pPr>
+        <w:spacing w:after="240"/>
+        <w:rPr>
+          <w:lang w:val="sr-Cyrl-RS"/>
+        </w:rPr>
+      </w:pPr>
+      <w:r>
+        <w:rPr>
+          <w:lang w:val="sr-Cyrl-RS"/>
+        </w:rPr>
+        <w:t>Детерминистички оптимизациони проблем има формулацију:</w:t>
+      </w:r>
+    </w:p>
+    <w:tbl>
+      <w:tblPr>
+        <w:tblStyle w:val="TableGrid"/>
+        <w:tblW w:w="0" w:type="auto"/>
+        <w:tblBorders>
+          <w:top w:val="none" w:sz="0" w:space="0" w:color="auto"/>
+          <w:left w:val="none" w:sz="0" w:space="0" w:color="auto"/>
+          <w:bottom w:val="none" w:sz="0" w:space="0" w:color="auto"/>
+          <w:right w:val="none" w:sz="0" w:space="0" w:color="auto"/>
+          <w:insideH w:val="none" w:sz="0" w:space="0" w:color="auto"/>
+          <w:insideV w:val="none" w:sz="0" w:space="0" w:color="auto"/>
+        </w:tblBorders>
+        <w:tblLook w:val="04A0" w:firstRow="1" w:lastRow="0" w:firstColumn="1" w:lastColumn="0" w:noHBand="0" w:noVBand="1"/>
+      </w:tblPr>
+      <w:tblGrid>
+        <w:gridCol w:w="4508"/>
+        <w:gridCol w:w="4508"/>
+      </w:tblGrid>
+      <w:tr>
+        <w:tc>
+          <w:tcPr>
+            <w:tcW w:w="4508" w:type="dxa"/>
+          </w:tcPr>
+          <w:p>
+            <w:pPr>
+              <w:ind w:firstLine="0"/>
+              <w:rPr>
+                <w:rFonts w:eastAsiaTheme="minorEastAsia"/>
+                <w:lang w:val="sr-Cyrl-RS"/>
+              </w:rPr>
+            </w:pPr>
+            <m:oMathPara>
+              <m:oMathParaPr>
+                <m:jc m:val="left"/>
+              </m:oMathParaPr>
+              <m:oMath>
+                <m:func>
+                  <m:funcPr>
+                    <m:ctrlPr>
+                      <w:rPr>
+                        <w:rFonts w:ascii="Cambria Math" w:hAnsi="Cambria Math"/>
+                        <w:lang w:val="sr-Cyrl-RS"/>
+                      </w:rPr>
+                    </m:ctrlPr>
+                  </m:funcPr>
+                  <m:fName>
+                    <m:r>
+                      <w:rPr>
+                        <w:rFonts w:ascii="Cambria Math" w:hAnsi="Cambria Math"/>
+                        <w:lang w:val="sr-Cyrl-RS"/>
+                      </w:rPr>
+                      <m:t>min</m:t>
+                    </m:r>
+                  </m:fName>
+                  <m:e>
+                    <m:d>
+                      <m:dPr>
+                        <m:ctrlPr>
+                          <w:rPr>
+                            <w:rFonts w:ascii="Cambria Math" w:hAnsi="Cambria Math"/>
+                            <w:i/>
+                            <w:lang w:val="sr-Cyrl-RS"/>
+                          </w:rPr>
+                        </m:ctrlPr>
+                      </m:dPr>
+                      <m:e>
+                        <m:r>
+                          <w:rPr>
+                            <w:rFonts w:ascii="Cambria Math" w:hAnsi="Cambria Math"/>
+                            <w:lang w:val="sr-Cyrl-RS"/>
+                          </w:rPr>
+                          <m:t>f</m:t>
+                        </m:r>
+                        <m:d>
+                          <m:dPr>
+                            <m:ctrlPr>
+                              <w:rPr>
+                                <w:rFonts w:ascii="Cambria Math" w:hAnsi="Cambria Math"/>
+                                <w:i/>
+                                <w:lang w:val="sr-Cyrl-RS"/>
+                              </w:rPr>
+                            </m:ctrlPr>
+                          </m:dPr>
+                          <m:e>
+                            <m:r>
+                              <w:rPr>
+                                <w:rFonts w:ascii="Cambria Math" w:hAnsi="Cambria Math"/>
+                                <w:lang w:val="sr-Cyrl-RS"/>
+                              </w:rPr>
+                              <m:t>x</m:t>
+                            </m:r>
+                          </m:e>
+                        </m:d>
+                      </m:e>
+                      <m:e>
+                        <m:r>
+                          <w:rPr>
+                            <w:rFonts w:ascii="Cambria Math" w:hAnsi="Cambria Math"/>
+                            <w:lang w:val="sr-Cyrl-RS"/>
+                          </w:rPr>
+                          <m:t>x∈X,X⊆S</m:t>
+                        </m:r>
+                      </m:e>
+                    </m:d>
+                  </m:e>
+                </m:func>
+              </m:oMath>
+            </m:oMathPara>
+          </w:p>
+        </w:tc>
+        <w:tc>
+          <w:tcPr>
+            <w:tcW w:w="4508" w:type="dxa"/>
+          </w:tcPr>
+          <w:p>
+            <w:pPr>
+              <w:ind w:firstLine="0"/>
+              <w:jc w:val="right"/>
+              <w:rPr>
+                <w:rFonts w:eastAsiaTheme="minorEastAsia"/>
+                <w:lang w:val="sr-Cyrl-RS"/>
+              </w:rPr>
+            </w:pPr>
+            <w:r>
+              <w:rPr>
+                <w:rFonts w:eastAsiaTheme="minorEastAsia"/>
+                <w:lang w:val="sr-Cyrl-RS"/>
+              </w:rPr>
+              <w:t>(1.1)</w:t>
+            </w:r>
+          </w:p>
+        </w:tc>
+      </w:tr>
+    </w:tbl>
+    <w:p>
+      <w:pPr>
+        <w:spacing w:before="240"/>
         <w:ind w:firstLine="0"/>
-        <w:jc w:val="left"/>
-        <w:rPr>
-          <w:lang w:val="sr-Latn-RS"/>
+        <w:rPr>
+          <w:rFonts w:eastAsiaTheme="minorEastAsia"/>
+          <w:lang w:val="sr-Cyrl-RS"/>
         </w:rPr>
       </w:pPr>
+      <w:r>
+        <w:rPr>
+          <w:rFonts w:eastAsiaTheme="minorEastAsia"/>
+          <w:lang w:val="sr-Cyrl-RS"/>
+        </w:rPr>
+        <w:t xml:space="preserve">где је </w:t>
+      </w:r>
+      <m:oMath>
+        <m:r>
+          <w:rPr>
+            <w:rFonts w:ascii="Cambria Math" w:eastAsiaTheme="minorEastAsia" w:hAnsi="Cambria Math"/>
+            <w:lang w:val="sr-Cyrl-RS"/>
+          </w:rPr>
+          <m:t>f</m:t>
+        </m:r>
+      </m:oMath>
+      <w:r>
+        <w:rPr>
+          <w:rFonts w:eastAsiaTheme="minorEastAsia"/>
+          <w:lang w:val="sr-Cyrl-RS"/>
+        </w:rPr>
+        <w:t xml:space="preserve"> реална фун</w:t>
+      </w:r>
+      <w:r>
+        <w:rPr>
+          <w:rFonts w:eastAsiaTheme="minorEastAsia"/>
+          <w:lang w:val="sr-Cyrl-RS"/>
+        </w:rPr>
+        <w:t>к</w:t>
+      </w:r>
+      <w:r>
+        <w:rPr>
+          <w:rFonts w:eastAsiaTheme="minorEastAsia"/>
+          <w:lang w:val="sr-Cyrl-RS"/>
+        </w:rPr>
+        <w:t xml:space="preserve">ција циља, </w:t>
+      </w:r>
+      <m:oMath>
+        <m:r>
+          <w:rPr>
+            <w:rFonts w:ascii="Cambria Math" w:eastAsiaTheme="minorEastAsia" w:hAnsi="Cambria Math"/>
+            <w:lang w:val="sr-Cyrl-RS"/>
+          </w:rPr>
+          <m:t>S</m:t>
+        </m:r>
+      </m:oMath>
+      <w:r>
+        <w:rPr>
+          <w:rFonts w:eastAsiaTheme="minorEastAsia"/>
+          <w:lang w:val="sr-Latn-RS"/>
+        </w:rPr>
+        <w:t xml:space="preserve"> </w:t>
+      </w:r>
+      <w:r>
+        <w:rPr>
+          <w:rFonts w:eastAsiaTheme="minorEastAsia"/>
+          <w:lang w:val="sr-Cyrl-RS"/>
+        </w:rPr>
+        <w:t xml:space="preserve">простор решења а </w:t>
+      </w:r>
+      <m:oMath>
+        <m:r>
+          <w:rPr>
+            <w:rFonts w:ascii="Cambria Math" w:eastAsiaTheme="minorEastAsia" w:hAnsi="Cambria Math"/>
+            <w:lang w:val="sr-Cyrl-RS"/>
+          </w:rPr>
+          <m:t>X</m:t>
+        </m:r>
+      </m:oMath>
+      <w:r>
+        <w:rPr>
+          <w:rFonts w:eastAsiaTheme="minorEastAsia"/>
+          <w:lang w:val="en-US"/>
+        </w:rPr>
+        <w:t xml:space="preserve"> </w:t>
+      </w:r>
+      <w:r>
+        <w:rPr>
+          <w:rFonts w:eastAsiaTheme="minorEastAsia"/>
+          <w:lang w:val="sr-Cyrl-RS"/>
+        </w:rPr>
+        <w:t xml:space="preserve">скуп допустивих решења. Ако је </w:t>
+      </w:r>
+      <m:oMath>
+        <m:r>
+          <w:rPr>
+            <w:rFonts w:ascii="Cambria Math" w:eastAsiaTheme="minorEastAsia" w:hAnsi="Cambria Math"/>
+            <w:lang w:val="sr-Cyrl-RS"/>
+          </w:rPr>
+          <m:t>S</m:t>
+        </m:r>
+      </m:oMath>
+      <w:r>
+        <w:rPr>
+          <w:rFonts w:eastAsiaTheme="minorEastAsia"/>
+          <w:lang w:val="en-US"/>
+        </w:rPr>
+        <w:t xml:space="preserve"> </w:t>
+      </w:r>
+      <w:r>
+        <w:rPr>
+          <w:rFonts w:eastAsiaTheme="minorEastAsia"/>
+          <w:lang w:val="sr-Cyrl-RS"/>
+        </w:rPr>
+        <w:t xml:space="preserve">коначан </w:t>
+      </w:r>
+      <w:r>
+        <w:rPr>
+          <w:rFonts w:eastAsiaTheme="minorEastAsia"/>
+          <w:lang w:val="sr-Cyrl-RS"/>
+        </w:rPr>
+        <w:t xml:space="preserve">или пребројиво бесконачан </w:t>
+      </w:r>
+      <w:r>
+        <w:rPr>
+          <w:rFonts w:eastAsiaTheme="minorEastAsia"/>
+          <w:lang w:val="sr-Cyrl-RS"/>
+        </w:rPr>
+        <w:t xml:space="preserve">скуп, тада је оптимизација комбинаторна а ако је </w:t>
+      </w:r>
+      <m:oMath>
+        <m:r>
+          <w:rPr>
+            <w:rFonts w:ascii="Cambria Math" w:eastAsiaTheme="minorEastAsia" w:hAnsi="Cambria Math"/>
+            <w:lang w:val="sr-Cyrl-RS"/>
+          </w:rPr>
+          <m:t>S</m:t>
+        </m:r>
+        <m:r>
+          <w:rPr>
+            <w:rFonts w:ascii="Cambria Math" w:eastAsiaTheme="minorEastAsia" w:hAnsi="Cambria Math"/>
+            <w:lang w:val="en-US"/>
+          </w:rPr>
+          <m:t>=</m:t>
+        </m:r>
+        <m:sSup>
+          <m:sSupPr>
+            <m:ctrlPr>
+              <w:rPr>
+                <w:rFonts w:ascii="Cambria Math" w:eastAsiaTheme="minorEastAsia" w:hAnsi="Cambria Math"/>
+                <w:i/>
+                <w:lang w:val="en-US"/>
+              </w:rPr>
+            </m:ctrlPr>
+          </m:sSupPr>
+          <m:e>
+            <m:r>
+              <m:rPr>
+                <m:scr m:val="script"/>
+              </m:rPr>
+              <w:rPr>
+                <w:rFonts w:ascii="Cambria Math" w:eastAsiaTheme="minorEastAsia" w:hAnsi="Cambria Math"/>
+                <w:lang w:val="en-US"/>
+              </w:rPr>
+              <m:t>R</m:t>
+            </m:r>
+          </m:e>
+          <m:sup>
+            <m:r>
+              <w:rPr>
+                <w:rFonts w:ascii="Cambria Math" w:eastAsiaTheme="minorEastAsia" w:hAnsi="Cambria Math"/>
+                <w:lang w:val="en-US"/>
+              </w:rPr>
+              <m:t>n</m:t>
+            </m:r>
+          </m:sup>
+        </m:sSup>
+      </m:oMath>
+      <w:r>
+        <w:rPr>
+          <w:rFonts w:eastAsiaTheme="minorEastAsia"/>
+          <w:lang w:val="en-US"/>
+        </w:rPr>
+        <w:t xml:space="preserve"> </w:t>
+      </w:r>
+      <w:r>
+        <w:rPr>
+          <w:rFonts w:eastAsiaTheme="minorEastAsia"/>
+          <w:lang w:val="sr-Cyrl-RS"/>
+        </w:rPr>
+        <w:t>тада је континуална.</w:t>
+      </w:r>
+      <w:r>
+        <w:rPr>
+          <w:rFonts w:eastAsiaTheme="minorEastAsia"/>
+          <w:lang w:val="sr-Cyrl-RS"/>
+        </w:rPr>
+        <w:t xml:space="preserve"> Решење </w:t>
+      </w:r>
+      <m:oMath>
+        <m:sSup>
+          <m:sSupPr>
+            <m:ctrlPr>
+              <w:rPr>
+                <w:rFonts w:ascii="Cambria Math" w:eastAsiaTheme="minorEastAsia" w:hAnsi="Cambria Math"/>
+                <w:lang w:val="sr-Cyrl-RS"/>
+              </w:rPr>
+            </m:ctrlPr>
+          </m:sSupPr>
+          <m:e>
+            <m:r>
+              <w:rPr>
+                <w:rFonts w:ascii="Cambria Math" w:eastAsiaTheme="minorEastAsia" w:hAnsi="Cambria Math"/>
+                <w:lang w:val="en-US"/>
+              </w:rPr>
+              <m:t>x</m:t>
+            </m:r>
+          </m:e>
+          <m:sup>
+            <m:r>
+              <w:rPr>
+                <w:rFonts w:ascii="Cambria Math" w:eastAsiaTheme="minorEastAsia" w:hAnsi="Cambria Math"/>
+                <w:lang w:val="sr-Cyrl-RS"/>
+              </w:rPr>
+              <m:t>*</m:t>
+            </m:r>
+          </m:sup>
+        </m:sSup>
+      </m:oMath>
+      <w:r>
+        <w:rPr>
+          <w:rFonts w:eastAsiaTheme="minorEastAsia"/>
+          <w:lang w:val="sr-Cyrl-RS"/>
+        </w:rPr>
+        <w:t xml:space="preserve"> је оптимално ако важи:</w:t>
+      </w:r>
+    </w:p>
+    <w:tbl>
+      <w:tblPr>
+        <w:tblStyle w:val="TableGrid"/>
+        <w:tblW w:w="0" w:type="auto"/>
+        <w:tblBorders>
+          <w:top w:val="none" w:sz="0" w:space="0" w:color="auto"/>
+          <w:left w:val="none" w:sz="0" w:space="0" w:color="auto"/>
+          <w:bottom w:val="none" w:sz="0" w:space="0" w:color="auto"/>
+          <w:right w:val="none" w:sz="0" w:space="0" w:color="auto"/>
+          <w:insideH w:val="none" w:sz="0" w:space="0" w:color="auto"/>
+          <w:insideV w:val="none" w:sz="0" w:space="0" w:color="auto"/>
+        </w:tblBorders>
+        <w:tblLook w:val="04A0" w:firstRow="1" w:lastRow="0" w:firstColumn="1" w:lastColumn="0" w:noHBand="0" w:noVBand="1"/>
+      </w:tblPr>
+      <w:tblGrid>
+        <w:gridCol w:w="4508"/>
+        <w:gridCol w:w="4508"/>
+      </w:tblGrid>
+      <w:tr>
+        <w:tc>
+          <w:tcPr>
+            <w:tcW w:w="4508" w:type="dxa"/>
+          </w:tcPr>
+          <w:p>
+            <w:pPr>
+              <w:ind w:firstLine="0"/>
+              <w:rPr>
+                <w:rFonts w:eastAsiaTheme="minorEastAsia"/>
+                <w:i/>
+                <w:lang w:val="en-US"/>
+              </w:rPr>
+            </w:pPr>
+            <m:oMathPara>
+              <m:oMathParaPr>
+                <m:jc m:val="left"/>
+              </m:oMathParaPr>
+              <m:oMath>
+                <m:r>
+                  <w:rPr>
+                    <w:rFonts w:ascii="Cambria Math" w:hAnsi="Cambria Math"/>
+                    <w:lang w:val="sr-Cyrl-RS"/>
+                  </w:rPr>
+                  <m:t>f</m:t>
+                </m:r>
+                <m:d>
+                  <m:dPr>
+                    <m:ctrlPr>
+                      <w:rPr>
+                        <w:rFonts w:ascii="Cambria Math" w:hAnsi="Cambria Math"/>
+                        <w:i/>
+                        <w:lang w:val="sr-Cyrl-RS"/>
+                      </w:rPr>
+                    </m:ctrlPr>
+                  </m:dPr>
+                  <m:e>
+                    <m:sSup>
+                      <m:sSupPr>
+                        <m:ctrlPr>
+                          <w:rPr>
+                            <w:rFonts w:ascii="Cambria Math" w:eastAsiaTheme="minorEastAsia" w:hAnsi="Cambria Math"/>
+                            <w:lang w:val="sr-Cyrl-RS"/>
+                          </w:rPr>
+                        </m:ctrlPr>
+                      </m:sSupPr>
+                      <m:e>
+                        <m:r>
+                          <w:rPr>
+                            <w:rFonts w:ascii="Cambria Math" w:eastAsiaTheme="minorEastAsia" w:hAnsi="Cambria Math"/>
+                            <w:lang w:val="en-US"/>
+                          </w:rPr>
+                          <m:t>x</m:t>
+                        </m:r>
+                      </m:e>
+                      <m:sup>
+                        <m:r>
+                          <w:rPr>
+                            <w:rFonts w:ascii="Cambria Math" w:eastAsiaTheme="minorEastAsia" w:hAnsi="Cambria Math"/>
+                            <w:lang w:val="sr-Cyrl-RS"/>
+                          </w:rPr>
+                          <m:t>*</m:t>
+                        </m:r>
+                      </m:sup>
+                    </m:sSup>
+                  </m:e>
+                </m:d>
+                <m:r>
+                  <w:rPr>
+                    <w:rFonts w:ascii="Cambria Math" w:hAnsi="Cambria Math"/>
+                    <w:lang w:val="en-US"/>
+                  </w:rPr>
+                  <m:t>&lt;</m:t>
+                </m:r>
+                <m:r>
+                  <w:rPr>
+                    <w:rFonts w:ascii="Cambria Math" w:hAnsi="Cambria Math"/>
+                    <w:lang w:val="sr-Cyrl-RS"/>
+                  </w:rPr>
+                  <m:t>f</m:t>
+                </m:r>
+                <m:d>
+                  <m:dPr>
+                    <m:ctrlPr>
+                      <w:rPr>
+                        <w:rFonts w:ascii="Cambria Math" w:hAnsi="Cambria Math"/>
+                        <w:i/>
+                        <w:lang w:val="sr-Cyrl-RS"/>
+                      </w:rPr>
+                    </m:ctrlPr>
+                  </m:dPr>
+                  <m:e>
+                    <m:r>
+                      <w:rPr>
+                        <w:rFonts w:ascii="Cambria Math" w:hAnsi="Cambria Math"/>
+                        <w:lang w:val="sr-Cyrl-RS"/>
+                      </w:rPr>
+                      <m:t>x</m:t>
+                    </m:r>
+                  </m:e>
+                </m:d>
+                <m:r>
+                  <w:rPr>
+                    <w:rFonts w:ascii="Cambria Math" w:hAnsi="Cambria Math"/>
+                    <w:lang w:val="sr-Cyrl-RS"/>
+                  </w:rPr>
+                  <m:t>, ∀x∈S</m:t>
+                </m:r>
+              </m:oMath>
+            </m:oMathPara>
+          </w:p>
+        </w:tc>
+        <w:tc>
+          <w:tcPr>
+            <w:tcW w:w="4508" w:type="dxa"/>
+          </w:tcPr>
+          <w:p>
+            <w:pPr>
+              <w:ind w:firstLine="0"/>
+              <w:jc w:val="right"/>
+              <w:rPr>
+                <w:rFonts w:eastAsiaTheme="minorEastAsia"/>
+                <w:lang w:val="sr-Cyrl-RS"/>
+              </w:rPr>
+            </w:pPr>
+            <w:r>
+              <w:rPr>
+                <w:rFonts w:eastAsiaTheme="minorEastAsia"/>
+                <w:lang w:val="sr-Cyrl-RS"/>
+              </w:rPr>
+              <w:t>(1.2)</w:t>
+            </w:r>
+          </w:p>
+        </w:tc>
+      </w:tr>
+    </w:tbl>
+    <w:p>
+      <w:pPr>
+        <w:spacing w:before="240"/>
+        <w:ind w:firstLine="0"/>
+        <w:rPr>
+          <w:rFonts w:eastAsiaTheme="minorEastAsia"/>
+          <w:lang w:val="sr-Cyrl-RS"/>
+        </w:rPr>
+      </w:pPr>
+      <w:r>
+        <w:rPr>
+          <w:rFonts w:eastAsiaTheme="minorEastAsia"/>
+          <w:lang w:val="sr-Cyrl-RS"/>
+        </w:rPr>
+        <w:t xml:space="preserve">Тачни решавач оптимизационог проблема </w:t>
+      </w:r>
+      <w:r>
+        <w:rPr>
+          <w:rFonts w:eastAsiaTheme="minorEastAsia"/>
+          <w:lang w:val="sr-Cyrl-RS"/>
+        </w:rPr>
+        <w:t xml:space="preserve">налази оптимално решење, уз доказ оптималности, или доказује да такво решење не постоји, тј. </w:t>
+      </w:r>
+      <m:oMath>
+        <m:r>
+          <w:rPr>
+            <w:rFonts w:ascii="Cambria Math" w:hAnsi="Cambria Math"/>
+            <w:lang w:val="sr-Cyrl-RS"/>
+          </w:rPr>
+          <m:t>S=∅</m:t>
+        </m:r>
+      </m:oMath>
+      <w:r>
+        <w:rPr>
+          <w:rFonts w:eastAsiaTheme="minorEastAsia"/>
+          <w:lang w:val="sr-Cyrl-RS"/>
+        </w:rPr>
+        <w:t xml:space="preserve">. </w:t>
+      </w:r>
+    </w:p>
+    <w:p>
+      <w:pPr>
+        <w:rPr>
+          <w:rFonts w:eastAsiaTheme="minorEastAsia"/>
+          <w:lang w:val="sr-Cyrl-RS"/>
+        </w:rPr>
+      </w:pPr>
+      <w:r>
+        <w:rPr>
+          <w:lang w:val="sr-Cyrl-RS"/>
+        </w:rPr>
+        <w:t>За многе оптимизационе проблеме</w:t>
+      </w:r>
+      <w:r>
+        <w:rPr>
+          <w:lang w:val="sr-Cyrl-RS"/>
+        </w:rPr>
+        <w:t xml:space="preserve"> кардиналност</w:t>
+      </w:r>
+      <w:r>
+        <w:rPr>
+          <w:lang w:val="sr-Cyrl-RS"/>
+        </w:rPr>
+        <w:t xml:space="preserve"> </w:t>
+      </w:r>
+      <w:r>
+        <w:rPr>
+          <w:lang w:val="sr-Cyrl-RS"/>
+        </w:rPr>
+        <w:t>скуп</w:t>
+      </w:r>
+      <w:r>
+        <w:rPr>
+          <w:lang w:val="sr-Cyrl-RS"/>
+        </w:rPr>
+        <w:t>а</w:t>
+      </w:r>
+      <w:r>
+        <w:rPr>
+          <w:lang w:val="sr-Cyrl-RS"/>
+        </w:rPr>
+        <w:t xml:space="preserve"> </w:t>
+      </w:r>
+      <m:oMath>
+        <m:r>
+          <w:rPr>
+            <w:rFonts w:ascii="Cambria Math" w:hAnsi="Cambria Math"/>
+            <w:lang w:val="sr-Cyrl-RS"/>
+          </w:rPr>
+          <m:t>S</m:t>
+        </m:r>
+      </m:oMath>
+      <w:r>
+        <w:rPr>
+          <w:lang w:val="sr-Cyrl-RS"/>
+        </w:rPr>
+        <w:t xml:space="preserve"> расте експоненцијално са порастом димензије проблема па је практично немогуће наћи оптимално решење тачним решавачем за догледно време. Ти проблеми углавном припадају класи </w:t>
+      </w:r>
+      <m:oMath>
+        <m:r>
+          <w:rPr>
+            <w:rFonts w:ascii="Cambria Math" w:hAnsi="Cambria Math"/>
+            <w:lang w:val="sr-Cyrl-RS"/>
+          </w:rPr>
+          <m:t>NP‑</m:t>
+        </m:r>
+        <m:r>
+          <w:rPr>
+            <w:rFonts w:ascii="Cambria Math" w:hAnsi="Cambria Math"/>
+            <w:lang w:val="sr-Cyrl-RS"/>
+          </w:rPr>
+          <m:t>тешки</m:t>
+        </m:r>
+        <m:r>
+          <w:rPr>
+            <w:rFonts w:ascii="Cambria Math" w:eastAsiaTheme="minorEastAsia" w:hAnsi="Cambria Math"/>
+            <w:lang w:val="sr-Cyrl-RS"/>
+          </w:rPr>
+          <m:t>х</m:t>
+        </m:r>
+      </m:oMath>
+      <w:r>
+        <w:rPr>
+          <w:rFonts w:eastAsiaTheme="minorEastAsia"/>
+          <w:lang w:val="sr-Cyrl-RS"/>
+        </w:rPr>
+        <w:t xml:space="preserve"> проблема за коју се не </w:t>
+      </w:r>
+      <w:r>
+        <w:rPr>
+          <w:rFonts w:eastAsiaTheme="minorEastAsia"/>
+          <w:lang w:val="sr-Cyrl-RS"/>
+        </w:rPr>
+        <w:t>зна ниједан алгоритам полиномијалне сложености који би решио проблем који јој припада</w:t>
+      </w:r>
+      <w:r>
+        <w:rPr>
+          <w:rFonts w:eastAsiaTheme="minorEastAsia"/>
+          <w:lang w:val="sr-Cyrl-RS"/>
+        </w:rPr>
+        <w:t xml:space="preserve">. </w:t>
+      </w:r>
+      <w:r>
+        <w:rPr>
+          <w:rFonts w:eastAsiaTheme="minorEastAsia"/>
+          <w:lang w:val="sr-Cyrl-RS"/>
+        </w:rPr>
+        <w:t xml:space="preserve">Зато се користе </w:t>
+      </w:r>
+      <w:r>
+        <w:rPr>
+          <w:rFonts w:eastAsiaTheme="minorEastAsia"/>
+          <w:i/>
+          <w:lang w:val="sr-Cyrl-RS"/>
+        </w:rPr>
+        <w:t>хеуристике</w:t>
+      </w:r>
+      <w:r>
+        <w:rPr>
+          <w:rFonts w:eastAsiaTheme="minorEastAsia"/>
+          <w:lang w:val="sr-Cyrl-RS"/>
+        </w:rPr>
+        <w:t xml:space="preserve">, алгоритми који дају приближна решења без гаранције оптималности али за кратко време извршавања. Због ових добрих особина, хеуристике имају широку примену у решавању разних оптимизационих проблема, посебно за инстанце великих димензија </w:t>
+      </w:r>
+      <w:sdt>
+        <w:sdtPr>
+          <w:rPr>
+            <w:rFonts w:eastAsiaTheme="minorEastAsia"/>
+            <w:lang w:val="sr-Cyrl-RS"/>
+          </w:rPr>
+          <w:id w:val="1660581233"/>
+          <w:citation/>
+        </w:sdtPr>
+        <w:sdtContent>
+          <w:r>
+            <w:rPr>
+              <w:rFonts w:eastAsiaTheme="minorEastAsia"/>
+              <w:lang w:val="sr-Cyrl-RS"/>
+            </w:rPr>
+            <w:fldChar w:fldCharType="begin"/>
+          </w:r>
+          <w:r>
+            <w:rPr>
+              <w:rFonts w:eastAsiaTheme="minorEastAsia"/>
+              <w:lang w:val="sr-Cyrl-RS"/>
+            </w:rPr>
+            <w:instrText xml:space="preserve"> CITATION Han08 \l 10266 </w:instrText>
+          </w:r>
+          <w:r>
+            <w:rPr>
+              <w:rFonts w:eastAsiaTheme="minorEastAsia"/>
+              <w:lang w:val="sr-Cyrl-RS"/>
+            </w:rPr>
+            <w:fldChar w:fldCharType="separate"/>
+          </w:r>
+          <w:r>
+            <w:rPr>
+              <w:rFonts w:eastAsiaTheme="minorEastAsia"/>
+              <w:noProof/>
+              <w:lang w:val="sr-Cyrl-RS"/>
+            </w:rPr>
+            <w:t>[1]</w:t>
+          </w:r>
+          <w:r>
+            <w:rPr>
+              <w:rFonts w:eastAsiaTheme="minorEastAsia"/>
+              <w:lang w:val="sr-Cyrl-RS"/>
+            </w:rPr>
+            <w:fldChar w:fldCharType="end"/>
+          </w:r>
+        </w:sdtContent>
+      </w:sdt>
+      <w:r>
+        <w:rPr>
+          <w:rFonts w:eastAsiaTheme="minorEastAsia"/>
+          <w:lang w:val="sr-Cyrl-RS"/>
+        </w:rPr>
+        <w:t xml:space="preserve">. </w:t>
+      </w:r>
+    </w:p>
+    <w:p>
+      <w:pPr>
+        <w:rPr>
+          <w:lang w:val="sr-Cyrl-RS"/>
+        </w:rPr>
+      </w:pPr>
+      <w:r>
+        <w:rPr>
+          <w:i/>
+          <w:lang w:val="sr-Cyrl-RS"/>
+        </w:rPr>
+        <w:t>Метахе</w:t>
+      </w:r>
+      <w:r>
+        <w:rPr>
+          <w:i/>
+          <w:lang w:val="sr-Cyrl-RS"/>
+        </w:rPr>
+        <w:t xml:space="preserve">уристике </w:t>
+      </w:r>
+      <w:r>
+        <w:rPr>
+          <w:lang w:val="sr-Cyrl-RS"/>
+        </w:rPr>
+        <w:t xml:space="preserve">су приближне методе за решавање тешких проблема комби-наторне оптимизације где хеуристике нису успеле да дају квалитетна решења или није постигнута тражена ефикасност. Ове методе користе неку </w:t>
+      </w:r>
+      <w:r>
+        <w:rPr>
+          <w:lang w:val="sr-Cyrl-RS"/>
+        </w:rPr>
+        <w:t xml:space="preserve">унутрашњу </w:t>
+      </w:r>
+      <w:r>
+        <w:rPr>
+          <w:lang w:val="sr-Cyrl-RS"/>
+        </w:rPr>
+        <w:t>хеуристику и</w:t>
+      </w:r>
+      <w:r>
+        <w:rPr>
+          <w:lang w:val="sr-Cyrl-RS"/>
+        </w:rPr>
+        <w:t xml:space="preserve"> пружају јој додатне информације како би се пронашло оптимално решење на ефикаснији начин од саме хеуристике. </w:t>
+      </w:r>
+    </w:p>
+    <w:p>
+      <w:pPr>
+        <w:rPr>
+          <w:lang w:val="sr-Latn-RS"/>
+        </w:rPr>
+      </w:pPr>
+      <w:r>
+        <w:rPr>
+          <w:lang w:val="sr-Cyrl-RS"/>
+        </w:rPr>
+        <w:t xml:space="preserve">У поглављу 2 се описује метода променљивих околина, у поглављу 3 метода симулирано каљење. У поглављу 4 описује се проблем минималног кашњења а у </w:t>
+      </w:r>
+      <w:r>
+        <w:rPr>
+          <w:lang w:val="sr-Cyrl-RS"/>
+        </w:rPr>
+        <w:lastRenderedPageBreak/>
+        <w:t xml:space="preserve">поглављу 5 хибридни алогоритам. Поглавље 6 садржи опис тестирања имплементације алгоритма хибридизације и </w:t>
+      </w:r>
+      <w:r>
+        <w:rPr>
+          <w:lang w:val="sr-Cyrl-RS"/>
+        </w:rPr>
+        <w:t xml:space="preserve">добијене </w:t>
+      </w:r>
+      <w:r>
+        <w:rPr>
+          <w:lang w:val="sr-Cyrl-RS"/>
+        </w:rPr>
+        <w:t>резултате.</w:t>
+      </w:r>
       <w:r>
         <w:rPr>
           <w:lang w:val="sr-Latn-RS"/>
@@ -3000,7 +4046,7 @@
           <w:lang w:val="sr-Latn-RS"/>
         </w:rPr>
       </w:pPr>
-      <w:bookmarkStart w:id="1" w:name="_Toc399100644"/>
+      <w:bookmarkStart w:id="1" w:name="_Toc399257603"/>
       <w:r>
         <w:rPr>
           <w:lang w:val="sr-Latn-RS"/>
@@ -3068,7 +4114,28 @@
           <w:rFonts w:eastAsiaTheme="minorEastAsia"/>
           <w:lang w:val="sr-Latn-RS"/>
         </w:rPr>
-        <w:t>. Код оваквих метода може се доћи до стања када алгоритам остане у неком локалном и не достигне глобални оптимум. Овај проблем се тада решава на различите начине механизмом који се назива пертурбација.</w:t>
+        <w:t>. Код оваквих метода може се доћи до стања када алгоритам остане у неком локалном и не достигне глобални оптимум</w:t>
+      </w:r>
+      <w:r>
+        <w:rPr>
+          <w:rFonts w:eastAsiaTheme="minorEastAsia"/>
+          <w:lang w:val="sr-Cyrl-RS"/>
+        </w:rPr>
+        <w:t>, тј. оптимално решење проблема</w:t>
+      </w:r>
+      <w:r>
+        <w:rPr>
+          <w:rFonts w:eastAsiaTheme="minorEastAsia"/>
+          <w:lang w:val="sr-Latn-RS"/>
+        </w:rPr>
+        <w:t xml:space="preserve">. Ово стање </w:t>
+      </w:r>
+      <w:r>
+        <w:rPr>
+          <w:rFonts w:eastAsiaTheme="minorEastAsia"/>
+          <w:lang w:val="sr-Latn-RS"/>
+        </w:rPr>
+        <w:t>се тада решава на различите начине механизмом који се назива пертурбација.</w:t>
       </w:r>
     </w:p>
     <w:p>
@@ -3141,7 +4208,7 @@
               <w:noProof/>
               <w:lang w:val="sr-Latn-RS"/>
             </w:rPr>
-            <w:t>[1]</w:t>
+            <w:t>[2]</w:t>
           </w:r>
           <w:r>
             <w:rPr>
@@ -3157,7 +4224,21 @@
           <w:rFonts w:eastAsiaTheme="minorEastAsia"/>
           <w:lang w:val="sr-Latn-RS"/>
         </w:rPr>
-        <w:t xml:space="preserve">, која  се базира на методама локалне претраге, где се користи систематска промена структуре околина како би се побољшало тренутно решење у процесу локалне претраге и пертурбација. Ова метода је осмишљена за приближно решавање проблема комбинаторне оптимизације али је временом проширена и корисити се при решавању проблема целобројног, мешовитог целобројног, нелинеарног програмирања и других. Стога, неке од области примене </w:t>
+        <w:t>, која  се базира на методама локалне претраге, где се користи систематска промена структуре околина како би се побољшало тренутно решење у процесу</w:t>
+      </w:r>
+      <w:r>
+        <w:rPr>
+          <w:rFonts w:eastAsiaTheme="minorEastAsia"/>
+          <w:lang w:val="sr-Latn-RS"/>
+        </w:rPr>
+        <w:t xml:space="preserve"> локалне претраге и пертурбације</w:t>
+      </w:r>
+      <w:r>
+        <w:rPr>
+          <w:rFonts w:eastAsiaTheme="minorEastAsia"/>
+          <w:lang w:val="sr-Latn-RS"/>
+        </w:rPr>
+        <w:t xml:space="preserve">. Ова метода је осмишљена за приближно решавање проблема комбинаторне оптимизације али је временом проширена и корисити се при решавању проблема целобројног, мешовитог целобројног, нелинеарног програмирања и других. Стога, неке од области примене </w:t>
       </w:r>
       <m:oMath>
         <m:r>
@@ -3212,7 +4293,7 @@
               <w:noProof/>
               <w:lang w:val="sr-Latn-RS"/>
             </w:rPr>
-            <w:t>[2]</w:t>
+            <w:t>[1]</w:t>
           </w:r>
           <w:r>
             <w:rPr>
@@ -3291,7 +4372,7 @@
               <w:noProof/>
               <w:lang w:val="sr-Latn-RS"/>
             </w:rPr>
-            <w:t>[2]</w:t>
+            <w:t>[1]</w:t>
           </w:r>
           <w:r>
             <w:rPr>
@@ -3872,12 +4953,15 @@
       </w:r>
     </w:p>
     <w:p>
-      <w:r>
-        <w:rPr>
-          <w:rFonts w:eastAsiaTheme="minorEastAsia"/>
-          <w:lang w:val="sr-Latn-RS"/>
-        </w:rPr>
-        <w:t xml:space="preserve">Последња претпоставка подразумева да локални минимум често пружа корисне информације о глобалном минимуму. На пример, може се десити да неке од променљивих узимају исте вредности у оба решења али како се не може утврдити које су те променљиве у току извршавања алгоритма, примењује се пажљива претрага </w:t>
+      <w:pPr>
+        <w:spacing w:after="120"/>
+      </w:pPr>
+      <w:r>
+        <w:rPr>
+          <w:rFonts w:eastAsiaTheme="minorEastAsia"/>
+          <w:lang w:val="sr-Latn-RS"/>
+        </w:rPr>
+        <w:t xml:space="preserve">Последња претпоставка подразумева да локални минимум често пружа корисне информације о глобалном минимуму. На пример, може се десити да неке од променљивих узимају исте вредности у оба решења али како се не може утврдити које </w:t>
       </w:r>
       <w:r>
         <w:rPr>
@@ -3885,58 +4969,22 @@
           <w:lang w:val="sr-Latn-RS"/>
         </w:rPr>
         <w:lastRenderedPageBreak/>
-        <w:t>околине локалног минимума у потрази за бољим решењем. Пример структура околина може се видети на слици 1.</w:t>
+        <w:t>су те променљиве у току извршавања алгоритма, примењује се пажљива претрага околине локалног минимума у потрази за бољим решењем. Пример структура околина може се видети на слици 1.</w:t>
       </w:r>
     </w:p>
     <w:p>
       <w:pPr>
-        <w:spacing w:after="240"/>
+        <w:pStyle w:val="Picture"/>
         <w:rPr>
           <w:lang w:val="sr-Latn-RS"/>
         </w:rPr>
       </w:pPr>
       <w:r>
-        <w:rPr>
-          <w:lang w:val="en-US"/>
-        </w:rPr>
-        <w:t>Основни</w:t>
-      </w:r>
-      <w:r>
-        <w:rPr>
-          <w:lang w:val="sr-Latn-RS"/>
-        </w:rPr>
-        <w:t xml:space="preserve"> VNS</w:t>
-      </w:r>
-      <w:r>
-        <w:rPr>
-          <w:lang w:val="sr-Cyrl-RS"/>
-        </w:rPr>
-        <w:t xml:space="preserve"> </w:t>
-      </w:r>
-      <w:r>
-        <w:rPr>
-          <w:lang w:val="sr-Latn-RS"/>
-        </w:rPr>
-        <w:t>алгоритам састоји се из две фазе које се извршавају у свакој итерацији. Прва фаза је „размрдавање“ где се прави случајни потез у тренутној околини након чега следи друга фаза, локална претрага која налази локални минимум за текућу околину.</w:t>
-      </w:r>
-      <w:r>
-        <w:rPr>
-          <w:noProof/>
-          <w:lang w:eastAsia="en-GB"/>
-        </w:rPr>
         <w:drawing>
-          <wp:anchor distT="0" distB="0" distL="114300" distR="114300" simplePos="0" relativeHeight="251661312" behindDoc="0" locked="0" layoutInCell="1" allowOverlap="1" wp14:anchorId="7318D99D" wp14:editId="2268F76E">
-            <wp:simplePos x="0" y="0"/>
-            <wp:positionH relativeFrom="column">
-              <wp:align>center</wp:align>
-            </wp:positionH>
-            <wp:positionV relativeFrom="page">
-              <wp:posOffset>2371725</wp:posOffset>
-            </wp:positionV>
-            <wp:extent cx="5057775" cy="3455670"/>
-            <wp:effectExtent l="0" t="0" r="9525" b="0"/>
-            <wp:wrapTopAndBottom/>
-            <wp:docPr id="2" name="Picture 2"/>
+          <wp:inline distT="0" distB="0" distL="0" distR="0" wp14:anchorId="41F205DF" wp14:editId="4C226EE9">
+            <wp:extent cx="5060315" cy="3456940"/>
+            <wp:effectExtent l="0" t="0" r="6985" b="0"/>
+            <wp:docPr id="4" name="Picture 4"/>
             <wp:cNvGraphicFramePr>
               <a:graphicFrameLocks xmlns:a="http://schemas.openxmlformats.org/drawingml/2006/main" noChangeAspect="1"/>
             </wp:cNvGraphicFramePr>
@@ -3944,8 +4992,10 @@
               <a:graphicData uri="http://schemas.openxmlformats.org/drawingml/2006/picture">
                 <pic:pic xmlns:pic="http://schemas.openxmlformats.org/drawingml/2006/picture">
                   <pic:nvPicPr>
-                    <pic:cNvPr id="2" name="slika1.jpg"/>
-                    <pic:cNvPicPr/>
+                    <pic:cNvPr id="0" name="Picture 2"/>
+                    <pic:cNvPicPr>
+                      <a:picLocks noChangeAspect="1" noChangeArrowheads="1"/>
+                    </pic:cNvPicPr>
                   </pic:nvPicPr>
                   <pic:blipFill>
                     <a:blip r:embed="rId8">
@@ -3955,51 +5005,60 @@
                         </a:ext>
                       </a:extLst>
                     </a:blip>
+                    <a:srcRect/>
                     <a:stretch>
                       <a:fillRect/>
                     </a:stretch>
                   </pic:blipFill>
-                  <pic:spPr>
+                  <pic:spPr bwMode="auto">
                     <a:xfrm>
                       <a:off x="0" y="0"/>
-                      <a:ext cx="5057775" cy="3455670"/>
+                      <a:ext cx="5060315" cy="3456940"/>
                     </a:xfrm>
                     <a:prstGeom prst="rect">
                       <a:avLst/>
                     </a:prstGeom>
+                    <a:noFill/>
                   </pic:spPr>
                 </pic:pic>
               </a:graphicData>
             </a:graphic>
-            <wp14:sizeRelH relativeFrom="page">
-              <wp14:pctWidth>0</wp14:pctWidth>
-            </wp14:sizeRelH>
-            <wp14:sizeRelV relativeFrom="page">
-              <wp14:pctHeight>0</wp14:pctHeight>
-            </wp14:sizeRelV>
-          </wp:anchor>
+          </wp:inline>
         </w:drawing>
       </w:r>
     </w:p>
     <w:p>
       <w:pPr>
         <w:pStyle w:val="Caption"/>
-        <w:spacing w:before="360"/>
-        <w:rPr>
+        <w:rPr>
+          <w:rFonts w:eastAsiaTheme="minorEastAsia"/>
           <w:lang w:val="sr-Latn-RS"/>
         </w:rPr>
       </w:pPr>
       <w:r>
         <w:t xml:space="preserve">Слика </w:t>
       </w:r>
-      <w:fldSimple w:instr=" SEQ Слика \* ARABIC ">
-        <w:r>
-          <w:rPr>
-            <w:noProof/>
-          </w:rPr>
-          <w:t>1</w:t>
-        </w:r>
-      </w:fldSimple>
+      <w:r>
+        <w:fldChar w:fldCharType="begin"/>
+      </w:r>
+      <w:r>
+        <w:instrText xml:space="preserve"> SEQ Слика \* ARABIC </w:instrText>
+      </w:r>
+      <w:r>
+        <w:fldChar w:fldCharType="separate"/>
+      </w:r>
+      <w:r>
+        <w:rPr>
+          <w:noProof/>
+        </w:rPr>
+        <w:t>1</w:t>
+      </w:r>
+      <w:r>
+        <w:rPr>
+          <w:noProof/>
+        </w:rPr>
+        <w:fldChar w:fldCharType="end"/>
+      </w:r>
       <w:r>
         <w:rPr>
           <w:lang w:val="sr-Cyrl-RS"/>
@@ -4334,6 +5393,68 @@
         <w:t xml:space="preserve"> глобални оптимум.</w:t>
       </w:r>
     </w:p>
+    <w:p>
+      <w:pPr>
+        <w:spacing w:after="240"/>
+        <w:rPr>
+          <w:lang w:val="sr-Latn-RS"/>
+        </w:rPr>
+      </w:pPr>
+      <w:r>
+        <w:rPr>
+          <w:lang w:val="en-US"/>
+        </w:rPr>
+        <w:t>Основни</w:t>
+      </w:r>
+      <w:r>
+        <w:rPr>
+          <w:lang w:val="sr-Latn-RS"/>
+        </w:rPr>
+        <w:t xml:space="preserve"> VNS</w:t>
+      </w:r>
+      <w:r>
+        <w:rPr>
+          <w:lang w:val="sr-Cyrl-RS"/>
+        </w:rPr>
+        <w:t xml:space="preserve"> </w:t>
+      </w:r>
+      <w:r>
+        <w:rPr>
+          <w:lang w:val="sr-Latn-RS"/>
+        </w:rPr>
+        <w:t>алгоритам састоји се из две фазе које се извршавају у свакој итерацији. Прва фаза је „размрдавање“ где се прави случајни потез у тренутној околини након чега следи друга фаза, локална претрага која налази локални минимум за текућу околину.</w:t>
+      </w:r>
+    </w:p>
+    <w:p>
+      <w:pPr>
+        <w:ind w:firstLine="0"/>
+        <w:rPr>
+          <w:rFonts w:ascii="Calibri Light" w:eastAsia="Times New Roman" w:hAnsi="Calibri Light" w:cs="Times New Roman"/>
+          <w:b/>
+          <w:lang w:val="sr-Latn-RS"/>
+        </w:rPr>
+      </w:pPr>
+      <w:r>
+        <w:rPr>
+          <w:rFonts w:ascii="Calibri Light" w:eastAsia="Times New Roman" w:hAnsi="Calibri Light" w:cs="Times New Roman"/>
+          <w:b/>
+          <w:lang w:val="sr-Latn-RS"/>
+        </w:rPr>
+        <w:t xml:space="preserve">Процедура </w:t>
+      </w:r>
+      <m:oMath>
+        <m:r>
+          <m:rPr>
+            <m:sty m:val="bi"/>
+          </m:rPr>
+          <w:rPr>
+            <w:rFonts w:ascii="Cambria Math" w:eastAsia="Times New Roman" w:hAnsi="Cambria Math" w:cs="Times New Roman"/>
+            <w:lang w:val="sr-Latn-RS"/>
+          </w:rPr>
+          <m:t>VNS()</m:t>
+        </m:r>
+      </m:oMath>
+    </w:p>
     <w:tbl>
       <w:tblPr>
         <w:tblStyle w:val="TableGrid"/>
@@ -4352,52 +5473,9 @@
         <w:gridCol w:w="540"/>
         <w:gridCol w:w="283"/>
         <w:gridCol w:w="284"/>
-        <w:gridCol w:w="7339"/>
-        <w:gridCol w:w="284"/>
+        <w:gridCol w:w="7623"/>
         <w:gridCol w:w="138"/>
       </w:tblGrid>
-      <w:tr>
-        <w:trPr>
-          <w:cantSplit/>
-          <w:trHeight w:val="432"/>
-        </w:trPr>
-        <w:tc>
-          <w:tcPr>
-            <w:tcW w:w="8868" w:type="dxa"/>
-            <w:gridSpan w:val="6"/>
-          </w:tcPr>
-          <w:p>
-            <w:pPr>
-              <w:ind w:firstLine="0"/>
-              <w:rPr>
-                <w:rFonts w:ascii="Calibri Light" w:eastAsia="Times New Roman" w:hAnsi="Calibri Light" w:cs="Times New Roman"/>
-                <w:b/>
-                <w:lang w:val="sr-Latn-RS"/>
-              </w:rPr>
-            </w:pPr>
-            <w:r>
-              <w:rPr>
-                <w:rFonts w:ascii="Calibri Light" w:eastAsia="Times New Roman" w:hAnsi="Calibri Light" w:cs="Times New Roman"/>
-                <w:b/>
-                <w:lang w:val="sr-Latn-RS"/>
-              </w:rPr>
-              <w:t xml:space="preserve">Процедура </w:t>
-            </w:r>
-            <m:oMath>
-              <m:r>
-                <m:rPr>
-                  <m:sty m:val="bi"/>
-                </m:rPr>
-                <w:rPr>
-                  <w:rFonts w:ascii="Cambria Math" w:eastAsia="Times New Roman" w:hAnsi="Cambria Math" w:cs="Times New Roman"/>
-                  <w:lang w:val="sr-Latn-RS"/>
-                </w:rPr>
-                <m:t>VNS()</m:t>
-              </m:r>
-            </m:oMath>
-          </w:p>
-        </w:tc>
-      </w:tr>
       <w:tr>
         <w:trPr>
           <w:cantSplit/>
@@ -4440,7 +5518,7 @@
         <w:tc>
           <w:tcPr>
             <w:tcW w:w="8328" w:type="dxa"/>
-            <w:gridSpan w:val="5"/>
+            <w:gridSpan w:val="4"/>
           </w:tcPr>
           <w:p>
             <w:pPr>
@@ -4656,7 +5734,7 @@
         <w:tc>
           <w:tcPr>
             <w:tcW w:w="8328" w:type="dxa"/>
-            <w:gridSpan w:val="5"/>
+            <w:gridSpan w:val="4"/>
           </w:tcPr>
           <w:p>
             <w:pPr>
@@ -4729,7 +5807,7 @@
         <w:tc>
           <w:tcPr>
             <w:tcW w:w="7907" w:type="dxa"/>
-            <w:gridSpan w:val="3"/>
+            <w:gridSpan w:val="2"/>
           </w:tcPr>
           <w:p>
             <w:pPr>
@@ -4801,7 +5879,7 @@
         <w:tc>
           <w:tcPr>
             <w:tcW w:w="7907" w:type="dxa"/>
-            <w:gridSpan w:val="3"/>
+            <w:gridSpan w:val="2"/>
           </w:tcPr>
           <w:p>
             <w:pPr>
@@ -4918,7 +5996,6 @@
         <w:tc>
           <w:tcPr>
             <w:tcW w:w="7623" w:type="dxa"/>
-            <w:gridSpan w:val="2"/>
           </w:tcPr>
           <w:p>
             <w:pPr>
@@ -5092,7 +6169,6 @@
         <w:tc>
           <w:tcPr>
             <w:tcW w:w="7623" w:type="dxa"/>
-            <w:gridSpan w:val="2"/>
           </w:tcPr>
           <w:p>
             <w:pPr>
@@ -5320,7 +6396,6 @@
         <w:tc>
           <w:tcPr>
             <w:tcW w:w="7623" w:type="dxa"/>
-            <w:gridSpan w:val="2"/>
           </w:tcPr>
           <w:p>
             <w:pPr>
@@ -5520,7 +6595,7 @@
         <w:tc>
           <w:tcPr>
             <w:tcW w:w="8190" w:type="dxa"/>
-            <w:gridSpan w:val="4"/>
+            <w:gridSpan w:val="3"/>
           </w:tcPr>
           <w:p>
             <w:pPr>
@@ -5552,125 +6627,150 @@
           </w:p>
         </w:tc>
       </w:tr>
-      <w:tr>
-        <w:trPr>
-          <w:cantSplit/>
-          <w:trHeight w:val="432"/>
-        </w:trPr>
-        <w:tc>
-          <w:tcPr>
-            <w:tcW w:w="8868" w:type="dxa"/>
-            <w:gridSpan w:val="6"/>
-          </w:tcPr>
-          <w:p>
-            <w:pPr>
-              <w:rPr>
-                <w:lang w:val="sr-Latn-RS"/>
-              </w:rPr>
-            </w:pPr>
-            <w:r>
-              <w:rPr>
-                <w:lang w:val="sr-Latn-RS"/>
-              </w:rPr>
-              <w:lastRenderedPageBreak/>
-              <w:t xml:space="preserve">Почетно решење може бити било које допустиво решење, обично добијено неким похлепним или случајним алгоритмом. Критеријум заустављања може бити утрошено процесорско време, максимални број итерација, максимални број итерација без побољшања решења итд. Локална претрага је у овом алгоритму може подразумевати претрагу за најбољим решењем у тренутној околини (енг. </w:t>
-            </w:r>
-            <w:r>
-              <w:rPr>
-                <w:i/>
-                <w:lang w:val="sr-Latn-RS"/>
-              </w:rPr>
-              <w:t>best-improvement</w:t>
-            </w:r>
-            <w:r>
-              <w:rPr>
-                <w:lang w:val="sr-Latn-RS"/>
-              </w:rPr>
-              <w:t xml:space="preserve">) или претрагу за првим бољим решењем (енг. </w:t>
-            </w:r>
-            <w:r>
-              <w:rPr>
-                <w:i/>
-                <w:lang w:val="sr-Latn-RS"/>
-              </w:rPr>
-              <w:t>first-improvement)</w:t>
-            </w:r>
-            <w:r>
-              <w:rPr>
-                <w:lang w:val="sr-Latn-RS"/>
-              </w:rPr>
-              <w:t xml:space="preserve">. Уместо локалне претраге може се користити и било која друга с-хеуристика. </w:t>
-            </w:r>
-          </w:p>
-          <w:p>
-            <w:pPr>
-              <w:spacing w:after="240"/>
-            </w:pPr>
-            <w:r>
-              <w:rPr>
-                <w:lang w:val="sr-Latn-RS"/>
-              </w:rPr>
-              <w:t>Једна значајна процедура локалне претраге са променљивим околинама је метода променљивог спуста (VND</w:t>
-            </w:r>
-            <w:r>
-              <w:rPr>
-                <w:lang w:val="sr-Latn-RS"/>
-              </w:rPr>
-              <w:t xml:space="preserve"> – </w:t>
-            </w:r>
-            <w:r>
-              <w:rPr>
-                <w:lang w:val="sr-Cyrl-RS"/>
-              </w:rPr>
-              <w:t xml:space="preserve">енг. </w:t>
-            </w:r>
-            <w:r>
-              <w:rPr>
-                <w:i/>
-                <w:lang w:val="en-US"/>
-              </w:rPr>
-              <w:t>Variable Neighborhood Descent</w:t>
-            </w:r>
-            <w:r>
-              <w:rPr>
-                <w:lang w:val="sr-Latn-RS"/>
-              </w:rPr>
-              <w:t>) дата следећим алгоритмом.</w:t>
-            </w:r>
-          </w:p>
-          <w:p>
-            <w:pPr>
-              <w:spacing w:before="60"/>
-              <w:ind w:firstLine="0"/>
-              <w:rPr>
-                <w:rFonts w:ascii="Calibri Light" w:eastAsia="Times New Roman" w:hAnsi="Calibri Light" w:cs="Times New Roman"/>
-                <w:b/>
-                <w:lang w:val="en-US"/>
-              </w:rPr>
-            </w:pPr>
-            <w:r>
-              <w:rPr>
-                <w:rFonts w:ascii="Calibri Light" w:eastAsia="Times New Roman" w:hAnsi="Calibri Light" w:cs="Times New Roman"/>
-                <w:b/>
-                <w:lang w:val="sr-Cyrl-RS"/>
-              </w:rPr>
-              <w:t xml:space="preserve">Процедура </w:t>
-            </w:r>
-            <m:oMath>
-              <m:r>
-                <m:rPr>
-                  <m:sty m:val="bi"/>
-                </m:rPr>
-                <w:rPr>
-                  <w:rFonts w:ascii="Cambria Math" w:eastAsia="Times New Roman" w:hAnsi="Cambria Math" w:cs="Times New Roman"/>
-                  <w:lang w:val="en-US"/>
-                </w:rPr>
-                <m:t>VND(x)</m:t>
-              </m:r>
-            </m:oMath>
-          </w:p>
-        </w:tc>
-      </w:tr>
+    </w:tbl>
+    <w:p>
+      <w:pPr>
+        <w:rPr>
+          <w:lang w:val="sr-Latn-RS"/>
+        </w:rPr>
+      </w:pPr>
+      <w:r>
+        <w:rPr>
+          <w:lang w:val="sr-Latn-RS"/>
+        </w:rPr>
+        <w:lastRenderedPageBreak/>
+        <w:t xml:space="preserve">Почетно решење може бити било које допустиво решење, обично добијено неким похлепним или алгоритмом </w:t>
+      </w:r>
+      <w:r>
+        <w:rPr>
+          <w:lang w:val="sr-Cyrl-RS"/>
+        </w:rPr>
+        <w:t>са случајним одабиром променљивих одлучивања</w:t>
+      </w:r>
+      <w:r>
+        <w:rPr>
+          <w:lang w:val="sr-Latn-RS"/>
+        </w:rPr>
+        <w:t xml:space="preserve">. Критеријум заустављања може бити утрошено процесорско време, максимални број итерација, максимални број итерација без побољшања решења итд. Локална претрага у овом алгоритму може подразумевати претрагу за најбољим решењем у тренутној околини (енг. </w:t>
+      </w:r>
+      <w:r>
+        <w:rPr>
+          <w:i/>
+          <w:lang w:val="sr-Latn-RS"/>
+        </w:rPr>
+        <w:t>best-improvement</w:t>
+      </w:r>
+      <w:r>
+        <w:rPr>
+          <w:lang w:val="sr-Latn-RS"/>
+        </w:rPr>
+        <w:t xml:space="preserve">) или претрагу за првим бољим решењем (енг. </w:t>
+      </w:r>
+      <w:r>
+        <w:rPr>
+          <w:i/>
+          <w:lang w:val="sr-Latn-RS"/>
+        </w:rPr>
+        <w:t>first-improvement)</w:t>
+      </w:r>
+      <w:r>
+        <w:rPr>
+          <w:lang w:val="sr-Latn-RS"/>
+        </w:rPr>
+        <w:t xml:space="preserve">. Уместо локалне претраге може се користити и било која друга </w:t>
+      </w:r>
+      <w:r>
+        <w:rPr>
+          <w:lang w:val="sr-Latn-RS"/>
+        </w:rPr>
+        <w:t>s</w:t>
+      </w:r>
+      <w:r>
+        <w:rPr>
+          <w:lang w:val="sr-Latn-RS"/>
+        </w:rPr>
+        <w:t xml:space="preserve">-хеуристика. </w:t>
+      </w:r>
+    </w:p>
+    <w:p>
+      <w:r>
+        <w:rPr>
+          <w:lang w:val="sr-Latn-RS"/>
+        </w:rPr>
+        <w:t xml:space="preserve">Једна значајна процедура локалне претраге са променљивим околинама је метода променљивог спуста (VND – </w:t>
+      </w:r>
+      <w:r>
+        <w:rPr>
+          <w:lang w:val="sr-Cyrl-RS"/>
+        </w:rPr>
+        <w:t xml:space="preserve">енг. </w:t>
+      </w:r>
+      <w:r>
+        <w:rPr>
+          <w:i/>
+          <w:lang w:val="en-US"/>
+        </w:rPr>
+        <w:t>Variable Neighborhood Descent</w:t>
+      </w:r>
+      <w:r>
+        <w:rPr>
+          <w:lang w:val="sr-Latn-RS"/>
+        </w:rPr>
+        <w:t>) дата следећим алгоритмом.</w:t>
+      </w:r>
+    </w:p>
+    <w:p>
+      <w:pPr>
+        <w:ind w:firstLine="0"/>
+        <w:jc w:val="left"/>
+        <w:rPr>
+          <w:rFonts w:ascii="Calibri Light" w:eastAsia="Times New Roman" w:hAnsi="Calibri Light" w:cs="Times New Roman"/>
+          <w:b/>
+          <w:lang w:val="en-US"/>
+        </w:rPr>
+      </w:pPr>
+      <w:r>
+        <w:rPr>
+          <w:rFonts w:ascii="Calibri Light" w:eastAsia="Times New Roman" w:hAnsi="Calibri Light" w:cs="Times New Roman"/>
+          <w:b/>
+          <w:lang w:val="sr-Cyrl-RS"/>
+        </w:rPr>
+        <w:t xml:space="preserve">Процедура </w:t>
+      </w:r>
+      <m:oMath>
+        <m:r>
+          <m:rPr>
+            <m:sty m:val="bi"/>
+          </m:rPr>
+          <w:rPr>
+            <w:rFonts w:ascii="Cambria Math" w:eastAsia="Times New Roman" w:hAnsi="Cambria Math" w:cs="Times New Roman"/>
+            <w:lang w:val="en-US"/>
+          </w:rPr>
+          <m:t>VND(x)</m:t>
+        </m:r>
+      </m:oMath>
+    </w:p>
+    <w:tbl>
+      <w:tblPr>
+        <w:tblStyle w:val="TableGrid"/>
+        <w:tblW w:w="0" w:type="auto"/>
+        <w:tblBorders>
+          <w:top w:val="none" w:sz="0" w:space="0" w:color="auto"/>
+          <w:left w:val="none" w:sz="0" w:space="0" w:color="auto"/>
+          <w:bottom w:val="none" w:sz="0" w:space="0" w:color="auto"/>
+          <w:right w:val="none" w:sz="0" w:space="0" w:color="auto"/>
+          <w:insideH w:val="none" w:sz="0" w:space="0" w:color="auto"/>
+          <w:insideV w:val="none" w:sz="0" w:space="0" w:color="auto"/>
+        </w:tblBorders>
+        <w:tblLook w:val="04A0" w:firstRow="1" w:lastRow="0" w:firstColumn="1" w:lastColumn="0" w:noHBand="0" w:noVBand="1"/>
+      </w:tblPr>
+      <w:tblGrid>
+        <w:gridCol w:w="540"/>
+        <w:gridCol w:w="283"/>
+        <w:gridCol w:w="7623"/>
+        <w:gridCol w:w="284"/>
+        <w:gridCol w:w="138"/>
+      </w:tblGrid>
       <w:tr>
         <w:trPr>
           <w:cantSplit/>
@@ -5713,7 +6813,7 @@
         <w:tc>
           <w:tcPr>
             <w:tcW w:w="8328" w:type="dxa"/>
-            <w:gridSpan w:val="5"/>
+            <w:gridSpan w:val="4"/>
           </w:tcPr>
           <w:p>
             <w:pPr>
@@ -5865,7 +6965,7 @@
         <w:tc>
           <w:tcPr>
             <w:tcW w:w="8328" w:type="dxa"/>
-            <w:gridSpan w:val="5"/>
+            <w:gridSpan w:val="4"/>
           </w:tcPr>
           <w:p>
             <w:pPr>
@@ -5935,7 +7035,7 @@
         <w:tc>
           <w:tcPr>
             <w:tcW w:w="8328" w:type="dxa"/>
-            <w:gridSpan w:val="5"/>
+            <w:gridSpan w:val="4"/>
           </w:tcPr>
           <w:p>
             <w:pPr>
@@ -6046,7 +7146,7 @@
         <w:tc>
           <w:tcPr>
             <w:tcW w:w="7907" w:type="dxa"/>
-            <w:gridSpan w:val="3"/>
+            <w:gridSpan w:val="2"/>
           </w:tcPr>
           <w:p>
             <w:pPr>
@@ -6246,7 +7346,6 @@
         <w:tc>
           <w:tcPr>
             <w:tcW w:w="7623" w:type="dxa"/>
-            <w:gridSpan w:val="2"/>
           </w:tcPr>
           <w:p>
             <w:pPr>
@@ -6490,7 +7589,7 @@
         <w:tc>
           <w:tcPr>
             <w:tcW w:w="7906" w:type="dxa"/>
-            <w:gridSpan w:val="3"/>
+            <w:gridSpan w:val="2"/>
           </w:tcPr>
           <w:p>
             <w:pPr>
@@ -6521,97 +7620,99 @@
           </w:p>
         </w:tc>
       </w:tr>
-      <w:tr>
-        <w:trPr>
-          <w:cantSplit/>
-          <w:trHeight w:val="432"/>
-        </w:trPr>
-        <w:tc>
-          <w:tcPr>
-            <w:tcW w:w="8868" w:type="dxa"/>
-            <w:gridSpan w:val="6"/>
-          </w:tcPr>
-          <w:p>
-            <w:pPr>
-              <w:spacing w:before="240"/>
-            </w:pPr>
-            <w:r>
-              <w:rPr>
-                <w:lang w:val="sr-Latn-RS"/>
-              </w:rPr>
-              <w:t>Ако се ова метода користи у другој фази алгоритма VNS, добија се генерализовани VNS (GVNS</w:t>
-            </w:r>
-            <w:r>
-              <w:rPr>
-                <w:lang w:val="sr-Latn-RS"/>
-              </w:rPr>
-              <w:t xml:space="preserve"> – </w:t>
-            </w:r>
-            <w:r>
-              <w:rPr>
-                <w:lang w:val="sr-Cyrl-RS"/>
-              </w:rPr>
-              <w:t>енг</w:t>
-            </w:r>
-            <w:r>
-              <w:rPr>
-                <w:lang w:val="en-US"/>
-              </w:rPr>
-              <w:t>.</w:t>
-            </w:r>
-            <w:r>
-              <w:rPr>
-                <w:lang w:val="sr-Cyrl-RS"/>
-              </w:rPr>
-              <w:t xml:space="preserve"> </w:t>
-            </w:r>
-            <w:r>
-              <w:rPr>
-                <w:i/>
-                <w:lang w:val="en-US"/>
-              </w:rPr>
-              <w:t>General VNS</w:t>
-            </w:r>
-            <w:r>
-              <w:rPr>
-                <w:lang w:val="sr-Latn-RS"/>
-              </w:rPr>
-              <w:t>) који се за неке проблеме истакао као најефикаснија метода за приближно решавање.</w:t>
-            </w:r>
-          </w:p>
-          <w:p>
-            <w:pPr>
-              <w:spacing w:before="60"/>
-              <w:ind w:firstLine="0"/>
-              <w:rPr>
-                <w:rFonts w:ascii="Calibri Light" w:eastAsia="Times New Roman" w:hAnsi="Calibri Light" w:cs="Times New Roman"/>
-                <w:b/>
-                <w:lang w:val="sr-Cyrl-RS"/>
-              </w:rPr>
-            </w:pPr>
-            <w:r>
-              <w:rPr>
-                <w:rFonts w:ascii="Calibri Light" w:eastAsia="Times New Roman" w:hAnsi="Calibri Light" w:cs="Times New Roman"/>
-                <w:b/>
-                <w:lang w:val="sr-Cyrl-RS"/>
-              </w:rPr>
-              <w:t xml:space="preserve">Процедура </w:t>
-            </w:r>
-            <m:oMath>
-              <m:r>
-                <m:rPr>
-                  <m:sty m:val="bi"/>
-                </m:rPr>
-                <w:rPr>
-                  <w:rFonts w:ascii="Cambria Math" w:eastAsia="Times New Roman" w:hAnsi="Cambria Math" w:cs="Times New Roman"/>
-                  <w:lang w:val="sr-Latn-RS"/>
-                </w:rPr>
-                <m:t>GVNS()</m:t>
-              </m:r>
-            </m:oMath>
-          </w:p>
-        </w:tc>
-      </w:tr>
+    </w:tbl>
+    <w:p>
+      <w:pPr>
+        <w:spacing w:before="240"/>
+      </w:pPr>
+      <w:r>
+        <w:rPr>
+          <w:lang w:val="sr-Latn-RS"/>
+        </w:rPr>
+        <w:t xml:space="preserve">Ако се ова метода користи у другој фази алгоритма VNS, добија се генерализовани VNS (GVNS – </w:t>
+      </w:r>
+      <w:r>
+        <w:rPr>
+          <w:lang w:val="sr-Cyrl-RS"/>
+        </w:rPr>
+        <w:t>енг</w:t>
+      </w:r>
+      <w:r>
+        <w:rPr>
+          <w:lang w:val="en-US"/>
+        </w:rPr>
+        <w:t>.</w:t>
+      </w:r>
+      <w:r>
+        <w:rPr>
+          <w:lang w:val="sr-Cyrl-RS"/>
+        </w:rPr>
+        <w:t xml:space="preserve"> </w:t>
+      </w:r>
+      <w:r>
+        <w:rPr>
+          <w:i/>
+          <w:lang w:val="en-US"/>
+        </w:rPr>
+        <w:t>General VNS</w:t>
+      </w:r>
+      <w:r>
+        <w:rPr>
+          <w:lang w:val="sr-Latn-RS"/>
+        </w:rPr>
+        <w:t>) који се за неке проблеме истакао као најефикаснија метода за приближно решавање.</w:t>
+      </w:r>
+    </w:p>
+    <w:p>
+      <w:pPr>
+        <w:ind w:firstLine="0"/>
+        <w:jc w:val="left"/>
+        <w:rPr>
+          <w:lang w:val="sr-Latn-RS"/>
+        </w:rPr>
+      </w:pPr>
+      <w:r>
+        <w:rPr>
+          <w:rFonts w:ascii="Calibri Light" w:eastAsia="Times New Roman" w:hAnsi="Calibri Light" w:cs="Times New Roman"/>
+          <w:b/>
+          <w:lang w:val="sr-Cyrl-RS"/>
+        </w:rPr>
+        <w:t xml:space="preserve">Процедура </w:t>
+      </w:r>
+      <m:oMath>
+        <m:r>
+          <m:rPr>
+            <m:sty m:val="bi"/>
+          </m:rPr>
+          <w:rPr>
+            <w:rFonts w:ascii="Cambria Math" w:eastAsia="Times New Roman" w:hAnsi="Cambria Math" w:cs="Times New Roman"/>
+            <w:lang w:val="sr-Latn-RS"/>
+          </w:rPr>
+          <m:t>GVNS()</m:t>
+        </m:r>
+      </m:oMath>
+    </w:p>
+    <w:tbl>
+      <w:tblPr>
+        <w:tblStyle w:val="TableGrid"/>
+        <w:tblW w:w="0" w:type="auto"/>
+        <w:tblBorders>
+          <w:top w:val="none" w:sz="0" w:space="0" w:color="auto"/>
+          <w:left w:val="none" w:sz="0" w:space="0" w:color="auto"/>
+          <w:bottom w:val="none" w:sz="0" w:space="0" w:color="auto"/>
+          <w:right w:val="none" w:sz="0" w:space="0" w:color="auto"/>
+          <w:insideH w:val="none" w:sz="0" w:space="0" w:color="auto"/>
+          <w:insideV w:val="none" w:sz="0" w:space="0" w:color="auto"/>
+        </w:tblBorders>
+        <w:tblLook w:val="04A0" w:firstRow="1" w:lastRow="0" w:firstColumn="1" w:lastColumn="0" w:noHBand="0" w:noVBand="1"/>
+      </w:tblPr>
+      <w:tblGrid>
+        <w:gridCol w:w="540"/>
+        <w:gridCol w:w="283"/>
+        <w:gridCol w:w="284"/>
+        <w:gridCol w:w="7623"/>
+        <w:gridCol w:w="138"/>
+      </w:tblGrid>
       <w:tr>
         <w:trPr>
           <w:cantSplit/>
@@ -6654,7 +7755,7 @@
         <w:tc>
           <w:tcPr>
             <w:tcW w:w="8328" w:type="dxa"/>
-            <w:gridSpan w:val="5"/>
+            <w:gridSpan w:val="4"/>
           </w:tcPr>
           <w:p>
             <w:pPr>
@@ -6845,7 +7946,7 @@
         <w:tc>
           <w:tcPr>
             <w:tcW w:w="8328" w:type="dxa"/>
-            <w:gridSpan w:val="5"/>
+            <w:gridSpan w:val="4"/>
           </w:tcPr>
           <w:p>
             <w:pPr>
@@ -6918,7 +8019,7 @@
         <w:tc>
           <w:tcPr>
             <w:tcW w:w="7907" w:type="dxa"/>
-            <w:gridSpan w:val="3"/>
+            <w:gridSpan w:val="2"/>
           </w:tcPr>
           <w:p>
             <w:pPr>
@@ -6990,7 +8091,7 @@
         <w:tc>
           <w:tcPr>
             <w:tcW w:w="7907" w:type="dxa"/>
-            <w:gridSpan w:val="3"/>
+            <w:gridSpan w:val="2"/>
           </w:tcPr>
           <w:p>
             <w:pPr>
@@ -7101,7 +8202,6 @@
         <w:tc>
           <w:tcPr>
             <w:tcW w:w="7623" w:type="dxa"/>
-            <w:gridSpan w:val="2"/>
           </w:tcPr>
           <w:p>
             <w:pPr>
@@ -7263,7 +8363,6 @@
         <w:tc>
           <w:tcPr>
             <w:tcW w:w="7623" w:type="dxa"/>
-            <w:gridSpan w:val="2"/>
           </w:tcPr>
           <w:p>
             <w:pPr>
@@ -7403,7 +8502,6 @@
         <w:tc>
           <w:tcPr>
             <w:tcW w:w="7623" w:type="dxa"/>
-            <w:gridSpan w:val="2"/>
           </w:tcPr>
           <w:p>
             <w:pPr>
@@ -7653,7 +8751,7 @@
         <w:tc>
           <w:tcPr>
             <w:tcW w:w="8190" w:type="dxa"/>
-            <w:gridSpan w:val="4"/>
+            <w:gridSpan w:val="3"/>
           </w:tcPr>
           <w:p>
             <w:pPr>
@@ -7687,6 +8785,7 @@
     </w:tbl>
     <w:p>
       <w:pPr>
+        <w:spacing w:before="240"/>
         <w:ind w:firstLine="0"/>
         <w:rPr>
           <w:lang w:val="sr-Latn-RS"/>
@@ -7709,7 +8808,7 @@
         </w:rPr>
         <w:br w:type="page"/>
       </w:r>
-      <w:bookmarkStart w:id="2" w:name="_Toc399100645"/>
+      <w:bookmarkStart w:id="2" w:name="_Toc399257604"/>
       <w:r>
         <w:lastRenderedPageBreak/>
         <w:t>Симулирано каљење</w:t>
@@ -7772,7 +8871,21 @@
         <w:rPr>
           <w:lang w:val="sr-Latn-RS"/>
         </w:rPr>
-        <w:t>проучавана метахеуристика која припада групи метода локалне претраге. Користи се за при решавању дискретних и у мањој мери континуалних оптимизационих проблема. Главна одлика ове методе је то што дозвољава решењу да постане лошије како би се извршила пертурбација и избегла прерана конвергенција алгоритма ка неком локалном оптимуму.</w:t>
+        <w:t>проучавана метахеуристика која припада групи метода</w:t>
+      </w:r>
+      <w:r>
+        <w:rPr>
+          <w:lang w:val="sr-Latn-RS"/>
+        </w:rPr>
+        <w:t xml:space="preserve"> локалне претраге. Користи се </w:t>
+      </w:r>
+      <w:bookmarkStart w:id="3" w:name="_GoBack"/>
+      <w:bookmarkEnd w:id="3"/>
+      <w:r>
+        <w:rPr>
+          <w:lang w:val="sr-Latn-RS"/>
+        </w:rPr>
+        <w:t xml:space="preserve"> при решавању дискретних и у мањој мери континуалних оптимизационих проблема. Главна одлика ове методе је то што дозвољава решењу да постане лошије како би се извршила пертурбација и избегла прерана конвергенција алгоритма ка неком локалном оптимуму.</w:t>
       </w:r>
     </w:p>
     <w:p>
@@ -8379,17 +9492,13 @@
         <w:tblLook w:val="04A0" w:firstRow="1" w:lastRow="0" w:firstColumn="1" w:lastColumn="0" w:noHBand="0" w:noVBand="1"/>
       </w:tblPr>
       <w:tblGrid>
-        <w:gridCol w:w="554"/>
-        <w:gridCol w:w="225"/>
-        <w:gridCol w:w="244"/>
-        <w:gridCol w:w="4367"/>
-        <w:gridCol w:w="3636"/>
+        <w:gridCol w:w="5381"/>
+        <w:gridCol w:w="3645"/>
       </w:tblGrid>
       <w:tr>
         <w:tc>
           <w:tcPr>
             <w:tcW w:w="2981" w:type="pct"/>
-            <w:gridSpan w:val="4"/>
           </w:tcPr>
           <w:p>
             <w:pPr>
@@ -8401,6 +9510,9 @@
               </w:rPr>
             </w:pPr>
             <m:oMathPara>
+              <m:oMathParaPr>
+                <m:jc m:val="left"/>
+              </m:oMathParaPr>
               <m:oMath>
                 <m:r>
                   <w:rPr>
@@ -8723,119 +9835,131 @@
           </w:p>
         </w:tc>
       </w:tr>
+    </w:tbl>
+    <w:p>
+      <w:pPr>
+        <w:spacing w:before="240"/>
+        <w:ind w:firstLine="0"/>
+        <w:rPr>
+          <w:rFonts w:eastAsiaTheme="minorEastAsia"/>
+          <w:lang w:val="en-US"/>
+        </w:rPr>
+      </w:pPr>
+      <w:r>
+        <w:rPr>
+          <w:rFonts w:eastAsiaTheme="minorEastAsia"/>
+          <w:lang w:val="sr-Latn-RS"/>
+        </w:rPr>
+        <w:t xml:space="preserve">где је </w:t>
+      </w:r>
+      <m:oMath>
+        <m:r>
+          <w:rPr>
+            <w:rFonts w:ascii="Cambria Math" w:eastAsiaTheme="minorEastAsia" w:hAnsi="Cambria Math"/>
+            <w:lang w:val="sr-Latn-RS"/>
+          </w:rPr>
+          <m:t>ω</m:t>
+        </m:r>
+      </m:oMath>
+      <w:r>
+        <w:rPr>
+          <w:rFonts w:eastAsiaTheme="minorEastAsia"/>
+          <w:lang w:val="sr-Latn-RS"/>
+        </w:rPr>
+        <w:t xml:space="preserve"> догађај прихватања решења </w:t>
+      </w:r>
+      <m:oMath>
+        <m:sSup>
+          <m:sSupPr>
+            <m:ctrlPr>
+              <w:rPr>
+                <w:rFonts w:ascii="Cambria Math" w:eastAsiaTheme="minorEastAsia" w:hAnsi="Cambria Math"/>
+                <w:lang w:val="sr-Latn-RS"/>
+              </w:rPr>
+            </m:ctrlPr>
+          </m:sSupPr>
+          <m:e>
+            <m:r>
+              <w:rPr>
+                <w:rFonts w:ascii="Cambria Math" w:eastAsiaTheme="minorEastAsia" w:hAnsi="Cambria Math"/>
+                <w:lang w:val="sr-Latn-RS"/>
+              </w:rPr>
+              <m:t>x</m:t>
+            </m:r>
+          </m:e>
+          <m:sup>
+            <m:r>
+              <w:rPr>
+                <w:rFonts w:ascii="Cambria Math" w:eastAsiaTheme="minorEastAsia" w:hAnsi="Cambria Math"/>
+                <w:lang w:val="en-US"/>
+              </w:rPr>
+              <m:t>'</m:t>
+            </m:r>
+          </m:sup>
+        </m:sSup>
+      </m:oMath>
+      <w:r>
+        <w:rPr>
+          <w:rFonts w:eastAsiaTheme="minorEastAsia"/>
+          <w:lang w:val="sr-Latn-RS"/>
+        </w:rPr>
+        <w:t xml:space="preserve">. </w:t>
+      </w:r>
+    </w:p>
+    <w:p>
+      <w:pPr>
+        <w:spacing w:after="240"/>
+        <w:ind w:firstLine="0"/>
+        <w:rPr>
+          <w:rFonts w:eastAsiaTheme="minorEastAsia"/>
+          <w:lang w:val="sr-Latn-RS"/>
+        </w:rPr>
+      </w:pPr>
+      <w:r>
+        <w:rPr>
+          <w:rFonts w:ascii="Calibri" w:eastAsia="Times New Roman" w:hAnsi="Calibri" w:cs="Times New Roman"/>
+          <w:b/>
+          <w:lang w:val="sr-Cyrl-RS"/>
+        </w:rPr>
+        <w:t xml:space="preserve">Процедура </w:t>
+      </w:r>
+      <m:oMath>
+        <m:r>
+          <m:rPr>
+            <m:sty m:val="bi"/>
+          </m:rPr>
+          <w:rPr>
+            <w:rFonts w:ascii="Cambria Math" w:eastAsia="Times New Roman" w:hAnsi="Cambria Math" w:cs="Times New Roman"/>
+            <w:lang w:val="sr-Latn-RS"/>
+          </w:rPr>
+          <m:t>SA()</m:t>
+        </m:r>
+      </m:oMath>
+    </w:p>
+    <w:tbl>
+      <w:tblPr>
+        <w:tblStyle w:val="TableGrid"/>
+        <w:tblW w:w="5000" w:type="pct"/>
+        <w:tblBorders>
+          <w:top w:val="none" w:sz="0" w:space="0" w:color="auto"/>
+          <w:left w:val="none" w:sz="0" w:space="0" w:color="auto"/>
+          <w:bottom w:val="none" w:sz="0" w:space="0" w:color="auto"/>
+          <w:right w:val="none" w:sz="0" w:space="0" w:color="auto"/>
+          <w:insideH w:val="none" w:sz="0" w:space="0" w:color="auto"/>
+          <w:insideV w:val="none" w:sz="0" w:space="0" w:color="auto"/>
+        </w:tblBorders>
+        <w:tblLook w:val="04A0" w:firstRow="1" w:lastRow="0" w:firstColumn="1" w:lastColumn="0" w:noHBand="0" w:noVBand="1"/>
+      </w:tblPr>
+      <w:tblGrid>
+        <w:gridCol w:w="554"/>
+        <w:gridCol w:w="226"/>
+        <w:gridCol w:w="244"/>
+        <w:gridCol w:w="8002"/>
+      </w:tblGrid>
       <w:tr>
         <w:tc>
           <w:tcPr>
-            <w:tcW w:w="4946" w:type="pct"/>
-            <w:gridSpan w:val="5"/>
-          </w:tcPr>
-          <w:p>
-            <w:pPr>
-              <w:spacing w:before="240" w:after="240"/>
-              <w:ind w:firstLine="0"/>
-              <w:rPr>
-                <w:rFonts w:eastAsiaTheme="minorEastAsia"/>
-                <w:lang w:val="en-US"/>
-              </w:rPr>
-            </w:pPr>
-            <w:r>
-              <w:rPr>
-                <w:rFonts w:eastAsiaTheme="minorEastAsia"/>
-                <w:lang w:val="sr-Latn-RS"/>
-              </w:rPr>
-              <w:t xml:space="preserve">где је </w:t>
-            </w:r>
-            <m:oMath>
-              <m:r>
-                <w:rPr>
-                  <w:rFonts w:ascii="Cambria Math" w:eastAsiaTheme="minorEastAsia" w:hAnsi="Cambria Math"/>
-                  <w:lang w:val="sr-Latn-RS"/>
-                </w:rPr>
-                <m:t>ω</m:t>
-              </m:r>
-            </m:oMath>
-            <w:r>
-              <w:rPr>
-                <w:rFonts w:eastAsiaTheme="minorEastAsia"/>
-                <w:lang w:val="sr-Latn-RS"/>
-              </w:rPr>
-              <w:t xml:space="preserve"> догађај прихватања решења </w:t>
-            </w:r>
-            <m:oMath>
-              <m:sSup>
-                <m:sSupPr>
-                  <m:ctrlPr>
-                    <w:rPr>
-                      <w:rFonts w:ascii="Cambria Math" w:eastAsiaTheme="minorEastAsia" w:hAnsi="Cambria Math"/>
-                      <w:lang w:val="sr-Latn-RS"/>
-                    </w:rPr>
-                  </m:ctrlPr>
-                </m:sSupPr>
-                <m:e>
-                  <m:r>
-                    <w:rPr>
-                      <w:rFonts w:ascii="Cambria Math" w:eastAsiaTheme="minorEastAsia" w:hAnsi="Cambria Math"/>
-                      <w:lang w:val="sr-Latn-RS"/>
-                    </w:rPr>
-                    <m:t>x</m:t>
-                  </m:r>
-                </m:e>
-                <m:sup>
-                  <m:r>
-                    <w:rPr>
-                      <w:rFonts w:ascii="Cambria Math" w:eastAsiaTheme="minorEastAsia" w:hAnsi="Cambria Math"/>
-                      <w:lang w:val="en-US"/>
-                    </w:rPr>
-                    <m:t>'</m:t>
-                  </m:r>
-                </m:sup>
-              </m:sSup>
-            </m:oMath>
-            <w:r>
-              <w:rPr>
-                <w:rFonts w:eastAsiaTheme="minorEastAsia"/>
-                <w:lang w:val="sr-Latn-RS"/>
-              </w:rPr>
-              <w:t xml:space="preserve">. </w:t>
-            </w:r>
-          </w:p>
-          <w:p>
-            <w:pPr>
-              <w:spacing w:before="60"/>
-              <w:ind w:firstLine="0"/>
-              <w:rPr>
-                <w:rFonts w:ascii="Calibri" w:eastAsia="Times New Roman" w:hAnsi="Calibri" w:cs="Times New Roman"/>
-                <w:b/>
-                <w:lang w:val="sr-Cyrl-RS"/>
-              </w:rPr>
-            </w:pPr>
-            <w:r>
-              <w:rPr>
-                <w:rFonts w:ascii="Calibri" w:eastAsia="Times New Roman" w:hAnsi="Calibri" w:cs="Times New Roman"/>
-                <w:b/>
-                <w:lang w:val="sr-Cyrl-RS"/>
-              </w:rPr>
-              <w:t xml:space="preserve">Процедура </w:t>
-            </w:r>
-            <m:oMath>
-              <m:r>
-                <m:rPr>
-                  <m:sty m:val="bi"/>
-                </m:rPr>
-                <w:rPr>
-                  <w:rFonts w:ascii="Cambria Math" w:eastAsia="Times New Roman" w:hAnsi="Cambria Math" w:cs="Times New Roman"/>
-                  <w:lang w:val="sr-Latn-RS"/>
-                </w:rPr>
-                <m:t>SA()</m:t>
-              </m:r>
-            </m:oMath>
-          </w:p>
-        </w:tc>
-      </w:tr>
-      <w:tr>
-        <w:tc>
-          <w:tcPr>
-            <w:tcW w:w="287" w:type="pct"/>
+            <w:tcW w:w="307" w:type="pct"/>
           </w:tcPr>
           <w:p>
             <w:pPr>
@@ -8867,8 +9991,8 @@
         </w:tc>
         <w:tc>
           <w:tcPr>
-            <w:tcW w:w="4706" w:type="pct"/>
-            <w:gridSpan w:val="4"/>
+            <w:tcW w:w="4693" w:type="pct"/>
+            <w:gridSpan w:val="3"/>
           </w:tcPr>
           <w:p>
             <w:pPr>
@@ -8976,7 +10100,7 @@
       <w:tr>
         <w:tc>
           <w:tcPr>
-            <w:tcW w:w="287" w:type="pct"/>
+            <w:tcW w:w="307" w:type="pct"/>
           </w:tcPr>
           <w:p>
             <w:pPr>
@@ -9009,8 +10133,8 @@
         </w:tc>
         <w:tc>
           <w:tcPr>
-            <w:tcW w:w="4706" w:type="pct"/>
-            <w:gridSpan w:val="4"/>
+            <w:tcW w:w="4693" w:type="pct"/>
+            <w:gridSpan w:val="3"/>
           </w:tcPr>
           <w:p>
             <w:pPr>
@@ -9042,7 +10166,7 @@
       <w:tr>
         <w:tc>
           <w:tcPr>
-            <w:tcW w:w="287" w:type="pct"/>
+            <w:tcW w:w="307" w:type="pct"/>
           </w:tcPr>
           <w:p>
             <w:pPr>
@@ -9074,8 +10198,8 @@
         </w:tc>
         <w:tc>
           <w:tcPr>
-            <w:tcW w:w="4706" w:type="pct"/>
-            <w:gridSpan w:val="4"/>
+            <w:tcW w:w="4693" w:type="pct"/>
+            <w:gridSpan w:val="3"/>
           </w:tcPr>
           <w:p>
             <w:pPr>
@@ -9107,7 +10231,7 @@
       <w:tr>
         <w:tc>
           <w:tcPr>
-            <w:tcW w:w="417" w:type="pct"/>
+            <w:tcW w:w="432" w:type="pct"/>
             <w:gridSpan w:val="2"/>
           </w:tcPr>
           <w:p>
@@ -9140,8 +10264,8 @@
         </w:tc>
         <w:tc>
           <w:tcPr>
-            <w:tcW w:w="4583" w:type="pct"/>
-            <w:gridSpan w:val="3"/>
+            <w:tcW w:w="4568" w:type="pct"/>
+            <w:gridSpan w:val="2"/>
           </w:tcPr>
           <w:p>
             <w:pPr>
@@ -9172,7 +10296,7 @@
       <w:tr>
         <w:tc>
           <w:tcPr>
-            <w:tcW w:w="417" w:type="pct"/>
+            <w:tcW w:w="432" w:type="pct"/>
             <w:gridSpan w:val="2"/>
           </w:tcPr>
           <w:p>
@@ -9206,8 +10330,8 @@
         </w:tc>
         <w:tc>
           <w:tcPr>
-            <w:tcW w:w="4583" w:type="pct"/>
-            <w:gridSpan w:val="3"/>
+            <w:tcW w:w="4568" w:type="pct"/>
+            <w:gridSpan w:val="2"/>
           </w:tcPr>
           <w:p>
             <w:pPr>
@@ -9277,7 +10401,7 @@
       <w:tr>
         <w:tc>
           <w:tcPr>
-            <w:tcW w:w="557" w:type="pct"/>
+            <w:tcW w:w="567" w:type="pct"/>
             <w:gridSpan w:val="3"/>
           </w:tcPr>
           <w:p>
@@ -9310,8 +10434,7 @@
         </w:tc>
         <w:tc>
           <w:tcPr>
-            <w:tcW w:w="4434" w:type="pct"/>
-            <w:gridSpan w:val="2"/>
+            <w:tcW w:w="4433" w:type="pct"/>
           </w:tcPr>
           <w:p>
             <w:pPr>
@@ -9373,7 +10496,7 @@
       <w:tr>
         <w:tc>
           <w:tcPr>
-            <w:tcW w:w="557" w:type="pct"/>
+            <w:tcW w:w="567" w:type="pct"/>
             <w:gridSpan w:val="3"/>
           </w:tcPr>
           <w:p>
@@ -9407,8 +10530,7 @@
         </w:tc>
         <w:tc>
           <w:tcPr>
-            <w:tcW w:w="4434" w:type="pct"/>
-            <w:gridSpan w:val="2"/>
+            <w:tcW w:w="4433" w:type="pct"/>
           </w:tcPr>
           <w:p>
             <w:pPr>
@@ -9545,7 +10667,7 @@
       <w:tr>
         <w:tc>
           <w:tcPr>
-            <w:tcW w:w="557" w:type="pct"/>
+            <w:tcW w:w="567" w:type="pct"/>
             <w:gridSpan w:val="3"/>
           </w:tcPr>
           <w:p>
@@ -9578,8 +10700,7 @@
         </w:tc>
         <w:tc>
           <w:tcPr>
-            <w:tcW w:w="4434" w:type="pct"/>
-            <w:gridSpan w:val="2"/>
+            <w:tcW w:w="4433" w:type="pct"/>
           </w:tcPr>
           <w:p>
             <w:pPr>
@@ -9901,7 +11022,7 @@
       <w:tr>
         <w:tc>
           <w:tcPr>
-            <w:tcW w:w="557" w:type="pct"/>
+            <w:tcW w:w="567" w:type="pct"/>
             <w:gridSpan w:val="3"/>
           </w:tcPr>
           <w:p>
@@ -9934,8 +11055,7 @@
         </w:tc>
         <w:tc>
           <w:tcPr>
-            <w:tcW w:w="4434" w:type="pct"/>
-            <w:gridSpan w:val="2"/>
+            <w:tcW w:w="4433" w:type="pct"/>
           </w:tcPr>
           <w:p>
             <w:pPr>
@@ -9966,7 +11086,7 @@
       <w:tr>
         <w:tc>
           <w:tcPr>
-            <w:tcW w:w="417" w:type="pct"/>
+            <w:tcW w:w="432" w:type="pct"/>
             <w:gridSpan w:val="2"/>
           </w:tcPr>
           <w:p>
@@ -10000,8 +11120,8 @@
         </w:tc>
         <w:tc>
           <w:tcPr>
-            <w:tcW w:w="4583" w:type="pct"/>
-            <w:gridSpan w:val="3"/>
+            <w:tcW w:w="4568" w:type="pct"/>
+            <w:gridSpan w:val="2"/>
           </w:tcPr>
           <w:p>
             <w:pPr>
@@ -10032,7 +11152,7 @@
       <w:tr>
         <w:tc>
           <w:tcPr>
-            <w:tcW w:w="287" w:type="pct"/>
+            <w:tcW w:w="307" w:type="pct"/>
           </w:tcPr>
           <w:p>
             <w:pPr>
@@ -10065,8 +11185,8 @@
         </w:tc>
         <w:tc>
           <w:tcPr>
-            <w:tcW w:w="4659" w:type="pct"/>
-            <w:gridSpan w:val="4"/>
+            <w:tcW w:w="4693" w:type="pct"/>
+            <w:gridSpan w:val="3"/>
           </w:tcPr>
           <w:p>
             <w:pPr>
@@ -10221,7 +11341,7 @@
           <w:lang w:val="sr-Latn-RS"/>
         </w:rPr>
       </w:pPr>
-      <w:bookmarkStart w:id="3" w:name="_Toc399100646"/>
+      <w:bookmarkStart w:id="4" w:name="_Toc399257605"/>
       <w:r>
         <w:rPr>
           <w:lang w:val="sr-Latn-RS"/>
@@ -10229,7 +11349,7 @@
         <w:lastRenderedPageBreak/>
         <w:t>Проблем минималног кашњења</w:t>
       </w:r>
-      <w:bookmarkEnd w:id="3"/>
+      <w:bookmarkEnd w:id="4"/>
     </w:p>
     <w:p>
       <w:pPr>
@@ -10805,14 +11925,14 @@
           <w:lang w:val="sr-Latn-RS"/>
         </w:rPr>
       </w:pPr>
-      <w:bookmarkStart w:id="4" w:name="_Toc399100647"/>
+      <w:bookmarkStart w:id="5" w:name="_Toc399257606"/>
       <w:r>
         <w:rPr>
           <w:lang w:val="sr-Latn-RS"/>
         </w:rPr>
         <w:t>Математичка формулација</w:t>
       </w:r>
-      <w:bookmarkEnd w:id="4"/>
+      <w:bookmarkEnd w:id="5"/>
     </w:p>
     <w:p>
       <w:pPr>
@@ -15475,19 +16595,20 @@
           <w:lang w:val="sr-Latn-RS"/>
         </w:rPr>
       </w:pPr>
-      <w:bookmarkStart w:id="5" w:name="_Toc399100648"/>
+      <w:bookmarkStart w:id="6" w:name="_Toc399257607"/>
       <w:r>
         <w:rPr>
           <w:lang w:val="sr-Latn-RS"/>
         </w:rPr>
         <w:t>Пример</w:t>
       </w:r>
-      <w:bookmarkEnd w:id="5"/>
+      <w:bookmarkEnd w:id="6"/>
     </w:p>
     <w:p>
       <w:pPr>
         <w:rPr>
-          <w:lang w:val="sr-Cyrl-RS"/>
+          <w:noProof/>
+          <w:lang w:eastAsia="en-GB"/>
         </w:rPr>
       </w:pPr>
       <w:r>
@@ -15514,45 +16635,25 @@
           <w:lang w:val="sr-Cyrl-RS"/>
         </w:rPr>
         <w:t xml:space="preserve"> може се видети распоред чворова и оптималан пут за ту инстанцу.</w:t>
+      </w:r>
+      <w:r>
+        <w:rPr>
+          <w:noProof/>
+          <w:lang w:eastAsia="en-GB"/>
+        </w:rPr>
+        <w:t xml:space="preserve"> </w:t>
       </w:r>
     </w:p>
     <w:p>
       <w:pPr>
-        <w:pStyle w:val="Caption"/>
-        <w:spacing w:before="240"/>
-        <w:rPr>
-          <w:lang w:val="sr-Cyrl-RS"/>
-        </w:rPr>
+        <w:pStyle w:val="Picture"/>
       </w:pPr>
       <w:r>
         <w:lastRenderedPageBreak/>
-        <w:t xml:space="preserve">Слика </w:t>
-      </w:r>
-      <w:fldSimple w:instr=" SEQ Слика \* ARABIC ">
-        <w:r>
-          <w:rPr>
-            <w:noProof/>
-          </w:rPr>
-          <w:t>2</w:t>
-        </w:r>
-      </w:fldSimple>
-      <w:r>
-        <w:rPr>
-          <w:noProof/>
-          <w:lang w:eastAsia="en-GB"/>
-        </w:rPr>
         <w:drawing>
-          <wp:anchor distT="0" distB="0" distL="114300" distR="114300" simplePos="0" relativeHeight="251660288" behindDoc="0" locked="0" layoutInCell="1" allowOverlap="0" wp14:anchorId="7873EB2D" wp14:editId="6A10C27E">
-            <wp:simplePos x="1343025" y="1885950"/>
-            <wp:positionH relativeFrom="column">
-              <wp:align>center</wp:align>
-            </wp:positionH>
-            <wp:positionV relativeFrom="paragraph">
-              <wp:posOffset>0</wp:posOffset>
-            </wp:positionV>
-            <wp:extent cx="5364000" cy="1807200"/>
-            <wp:effectExtent l="0" t="0" r="0" b="3175"/>
-            <wp:wrapTopAndBottom/>
+          <wp:inline distT="0" distB="0" distL="0" distR="0" wp14:anchorId="1C61FE70" wp14:editId="766ADE55">
+            <wp:extent cx="5363845" cy="1806575"/>
+            <wp:effectExtent l="0" t="0" r="8255" b="3175"/>
             <wp:docPr id="3" name="Picture 3"/>
             <wp:cNvGraphicFramePr>
               <a:graphicFrameLocks xmlns:a="http://schemas.openxmlformats.org/drawingml/2006/main" noChangeAspect="1"/>
@@ -15579,7 +16680,7 @@
                   <pic:spPr>
                     <a:xfrm>
                       <a:off x="0" y="0"/>
-                      <a:ext cx="5364000" cy="1807200"/>
+                      <a:ext cx="5363845" cy="1806575"/>
                     </a:xfrm>
                     <a:prstGeom prst="rect">
                       <a:avLst/>
@@ -15588,14 +16689,40 @@
                 </pic:pic>
               </a:graphicData>
             </a:graphic>
-            <wp14:sizeRelH relativeFrom="margin">
-              <wp14:pctWidth>0</wp14:pctWidth>
-            </wp14:sizeRelH>
-            <wp14:sizeRelV relativeFrom="margin">
-              <wp14:pctHeight>0</wp14:pctHeight>
-            </wp14:sizeRelV>
-          </wp:anchor>
+          </wp:inline>
         </w:drawing>
+      </w:r>
+    </w:p>
+    <w:p>
+      <w:pPr>
+        <w:pStyle w:val="Caption"/>
+        <w:rPr>
+          <w:lang w:val="sr-Cyrl-RS"/>
+        </w:rPr>
+      </w:pPr>
+      <w:r>
+        <w:t xml:space="preserve">Слика </w:t>
+      </w:r>
+      <w:r>
+        <w:fldChar w:fldCharType="begin"/>
+      </w:r>
+      <w:r>
+        <w:instrText xml:space="preserve"> SEQ Слика \* ARABIC </w:instrText>
+      </w:r>
+      <w:r>
+        <w:fldChar w:fldCharType="separate"/>
+      </w:r>
+      <w:r>
+        <w:rPr>
+          <w:noProof/>
+        </w:rPr>
+        <w:t>2</w:t>
+      </w:r>
+      <w:r>
+        <w:rPr>
+          <w:noProof/>
+        </w:rPr>
+        <w:fldChar w:fldCharType="end"/>
       </w:r>
       <w:r>
         <w:t xml:space="preserve">. </w:t>
@@ -15632,14 +16759,14 @@
           <w:lang w:val="sr-Latn-RS"/>
         </w:rPr>
       </w:pPr>
-      <w:bookmarkStart w:id="6" w:name="_Toc399100649"/>
+      <w:bookmarkStart w:id="7" w:name="_Toc399257608"/>
       <w:r>
         <w:rPr>
           <w:lang w:val="sr-Latn-RS"/>
         </w:rPr>
         <w:t>Претходна решавања</w:t>
       </w:r>
-      <w:bookmarkEnd w:id="6"/>
+      <w:bookmarkEnd w:id="7"/>
     </w:p>
     <w:p>
       <w:pPr>
@@ -16646,7 +17773,7 @@
           <w:lang w:val="sr-Latn-RS"/>
         </w:rPr>
       </w:pPr>
-      <w:bookmarkStart w:id="7" w:name="_Toc399100650"/>
+      <w:bookmarkStart w:id="8" w:name="_Toc399257609"/>
       <w:r>
         <w:rPr>
           <w:lang w:val="sr-Latn-RS"/>
@@ -16654,7 +17781,7 @@
         <w:lastRenderedPageBreak/>
         <w:t>Хибридини алгоритам за проблем минималног кашњења</w:t>
       </w:r>
-      <w:bookmarkEnd w:id="7"/>
+      <w:bookmarkEnd w:id="8"/>
     </w:p>
     <w:p>
       <w:pPr>
@@ -18565,14 +19692,14 @@
           <w:lang w:val="sr-Latn-RS"/>
         </w:rPr>
       </w:pPr>
-      <w:bookmarkStart w:id="8" w:name="_Toc399100651"/>
+      <w:bookmarkStart w:id="9" w:name="_Toc399257610"/>
       <w:r>
         <w:rPr>
           <w:lang w:val="sr-Latn-RS"/>
         </w:rPr>
         <w:t>Кодирање и простор решења</w:t>
       </w:r>
-      <w:bookmarkEnd w:id="8"/>
+      <w:bookmarkEnd w:id="9"/>
     </w:p>
     <w:p>
       <w:pPr>
@@ -18998,14 +20125,27 @@
       <w:r>
         <w:t xml:space="preserve">Слика </w:t>
       </w:r>
-      <w:fldSimple w:instr=" SEQ Слика \* ARABIC ">
-        <w:r>
-          <w:rPr>
-            <w:noProof/>
-          </w:rPr>
-          <w:t>3</w:t>
-        </w:r>
-      </w:fldSimple>
+      <w:r>
+        <w:fldChar w:fldCharType="begin"/>
+      </w:r>
+      <w:r>
+        <w:instrText xml:space="preserve"> SEQ Слика \* ARABIC </w:instrText>
+      </w:r>
+      <w:r>
+        <w:fldChar w:fldCharType="separate"/>
+      </w:r>
+      <w:r>
+        <w:rPr>
+          <w:noProof/>
+        </w:rPr>
+        <w:t>3</w:t>
+      </w:r>
+      <w:r>
+        <w:rPr>
+          <w:noProof/>
+        </w:rPr>
+        <w:fldChar w:fldCharType="end"/>
+      </w:r>
       <w:r>
         <w:rPr>
           <w:lang w:val="sr-Cyrl-RS"/>
@@ -19094,14 +20234,14 @@
           <w:lang w:val="sr-Latn-RS"/>
         </w:rPr>
       </w:pPr>
-      <w:bookmarkStart w:id="9" w:name="_Toc399100652"/>
+      <w:bookmarkStart w:id="10" w:name="_Toc399257611"/>
       <w:r>
         <w:rPr>
           <w:lang w:val="sr-Latn-RS"/>
         </w:rPr>
         <w:t>Конструкција почетног решења</w:t>
       </w:r>
-      <w:bookmarkEnd w:id="9"/>
+      <w:bookmarkEnd w:id="10"/>
     </w:p>
     <w:p>
       <w:pPr>
@@ -19772,14 +20912,14 @@
           <w:lang w:val="sr-Latn-RS"/>
         </w:rPr>
       </w:pPr>
-      <w:bookmarkStart w:id="10" w:name="_Toc399100653"/>
+      <w:bookmarkStart w:id="11" w:name="_Toc399257612"/>
       <w:r>
         <w:rPr>
           <w:lang w:val="sr-Latn-RS"/>
         </w:rPr>
         <w:t>Структуре околине</w:t>
       </w:r>
-      <w:bookmarkEnd w:id="10"/>
+      <w:bookmarkEnd w:id="11"/>
     </w:p>
     <w:p>
       <w:pPr>
@@ -20055,7 +21195,7 @@
           <w:lang w:val="sr-Latn-RS"/>
         </w:rPr>
       </w:pPr>
-      <w:bookmarkStart w:id="11" w:name="_Toc399100654"/>
+      <w:bookmarkStart w:id="12" w:name="_Toc399257613"/>
       <m:oMath>
         <m:r>
           <w:rPr>
@@ -20065,7 +21205,7 @@
           <m:t>SwapТwо</m:t>
         </m:r>
       </m:oMath>
-      <w:bookmarkEnd w:id="11"/>
+      <w:bookmarkEnd w:id="12"/>
     </w:p>
     <w:p>
       <w:pPr>
@@ -20161,19 +21301,14 @@
     </w:p>
     <w:p>
       <w:pPr>
-        <w:spacing w:after="0"/>
-        <w:ind w:firstLine="0"/>
+        <w:pStyle w:val="Picture"/>
         <w:rPr>
           <w:lang w:val="sr-Latn-RS"/>
         </w:rPr>
       </w:pPr>
       <w:r>
-        <w:rPr>
-          <w:noProof/>
-          <w:lang w:eastAsia="en-GB"/>
-        </w:rPr>
         <w:drawing>
-          <wp:inline distT="0" distB="0" distL="0" distR="0" wp14:anchorId="416124E1" wp14:editId="2C504674">
+          <wp:inline distT="0" distB="0" distL="0" distR="0" wp14:anchorId="520032E9" wp14:editId="6B7CD05C">
             <wp:extent cx="5727204" cy="1993396"/>
             <wp:effectExtent l="0" t="0" r="6985" b="6985"/>
             <wp:docPr id="11" name="Picture 11"/>
@@ -20226,14 +21361,27 @@
       <w:r>
         <w:t xml:space="preserve">Слика </w:t>
       </w:r>
-      <w:fldSimple w:instr=" SEQ Слика \* ARABIC ">
-        <w:r>
-          <w:rPr>
-            <w:noProof/>
-          </w:rPr>
-          <w:t>4</w:t>
-        </w:r>
-      </w:fldSimple>
+      <w:r>
+        <w:fldChar w:fldCharType="begin"/>
+      </w:r>
+      <w:r>
+        <w:instrText xml:space="preserve"> SEQ Слика \* ARABIC </w:instrText>
+      </w:r>
+      <w:r>
+        <w:fldChar w:fldCharType="separate"/>
+      </w:r>
+      <w:r>
+        <w:rPr>
+          <w:noProof/>
+        </w:rPr>
+        <w:t>4</w:t>
+      </w:r>
+      <w:r>
+        <w:rPr>
+          <w:noProof/>
+        </w:rPr>
+        <w:fldChar w:fldCharType="end"/>
+      </w:r>
       <w:r>
         <w:rPr>
           <w:lang w:val="sr-Cyrl-RS"/>
@@ -20383,7 +21531,7 @@
           <w:lang w:val="sr-Latn-RS"/>
         </w:rPr>
       </w:pPr>
-      <w:bookmarkStart w:id="12" w:name="_Toc399100655"/>
+      <w:bookmarkStart w:id="13" w:name="_Toc399257614"/>
       <m:oMath>
         <m:r>
           <w:rPr>
@@ -20394,7 +21542,7 @@
           <m:t>Swap</m:t>
         </m:r>
       </m:oMath>
-      <w:bookmarkEnd w:id="12"/>
+      <w:bookmarkEnd w:id="13"/>
     </w:p>
     <w:p>
       <w:pPr>
@@ -20519,21 +21667,13 @@
     </w:p>
     <w:p>
       <w:pPr>
-        <w:tabs>
-          <w:tab w:val="center" w:pos="4853"/>
-        </w:tabs>
-        <w:spacing w:after="0"/>
-        <w:ind w:firstLine="0"/>
+        <w:pStyle w:val="Picture"/>
         <w:rPr>
           <w:rFonts w:eastAsiaTheme="minorEastAsia"/>
           <w:lang w:val="sr-Cyrl-RS"/>
         </w:rPr>
       </w:pPr>
       <w:r>
-        <w:rPr>
-          <w:noProof/>
-          <w:lang w:eastAsia="en-GB"/>
-        </w:rPr>
         <w:drawing>
           <wp:inline distT="0" distB="0" distL="0" distR="0" wp14:anchorId="6D0916BA" wp14:editId="10B9BFBB">
             <wp:extent cx="5727204" cy="1993396"/>
@@ -20589,14 +21729,27 @@
       <w:r>
         <w:t xml:space="preserve">Слика </w:t>
       </w:r>
-      <w:fldSimple w:instr=" SEQ Слика \* ARABIC ">
-        <w:r>
-          <w:rPr>
-            <w:noProof/>
-          </w:rPr>
-          <w:t>5</w:t>
-        </w:r>
-      </w:fldSimple>
+      <w:r>
+        <w:fldChar w:fldCharType="begin"/>
+      </w:r>
+      <w:r>
+        <w:instrText xml:space="preserve"> SEQ Слика \* ARABIC </w:instrText>
+      </w:r>
+      <w:r>
+        <w:fldChar w:fldCharType="separate"/>
+      </w:r>
+      <w:r>
+        <w:rPr>
+          <w:noProof/>
+        </w:rPr>
+        <w:t>5</w:t>
+      </w:r>
+      <w:r>
+        <w:rPr>
+          <w:noProof/>
+        </w:rPr>
+        <w:fldChar w:fldCharType="end"/>
+      </w:r>
       <w:r>
         <w:rPr>
           <w:lang w:val="sr-Cyrl-RS"/>
@@ -20748,7 +21901,7 @@
           <w:lang w:val="sr-Latn-RS"/>
         </w:rPr>
       </w:pPr>
-      <w:bookmarkStart w:id="13" w:name="_Toc399100656"/>
+      <w:bookmarkStart w:id="14" w:name="_Toc399257615"/>
       <m:oMath>
         <m:r>
           <w:rPr>
@@ -20758,7 +21911,7 @@
           <m:t>RemoveInsert</m:t>
         </m:r>
       </m:oMath>
-      <w:bookmarkEnd w:id="13"/>
+      <w:bookmarkEnd w:id="14"/>
     </w:p>
     <w:p>
       <w:pPr>
@@ -20948,21 +22101,14 @@
     </w:p>
     <w:p>
       <w:pPr>
-        <w:spacing w:after="0"/>
-        <w:ind w:firstLine="0"/>
-        <w:rPr>
-          <w:rFonts w:eastAsiaTheme="minorEastAsia"/>
+        <w:pStyle w:val="Picture"/>
+        <w:rPr>
           <w:lang w:val="en-US"/>
         </w:rPr>
       </w:pPr>
       <w:r>
-        <w:rPr>
-          <w:rFonts w:eastAsiaTheme="minorEastAsia"/>
-          <w:noProof/>
-          <w:lang w:eastAsia="en-GB"/>
-        </w:rPr>
         <w:drawing>
-          <wp:inline distT="0" distB="0" distL="0" distR="0" wp14:anchorId="1E73008F" wp14:editId="168F7B1B">
+          <wp:inline distT="0" distB="0" distL="0" distR="0" wp14:anchorId="1E73008F" wp14:editId="5DB54820">
             <wp:extent cx="5727204" cy="1993396"/>
             <wp:effectExtent l="0" t="0" r="6985" b="6985"/>
             <wp:docPr id="12" name="Picture 12"/>
@@ -21016,14 +22162,27 @@
       <w:r>
         <w:t xml:space="preserve">Слика </w:t>
       </w:r>
-      <w:fldSimple w:instr=" SEQ Слика \* ARABIC ">
-        <w:r>
-          <w:rPr>
-            <w:noProof/>
-          </w:rPr>
-          <w:t>6</w:t>
-        </w:r>
-      </w:fldSimple>
+      <w:r>
+        <w:fldChar w:fldCharType="begin"/>
+      </w:r>
+      <w:r>
+        <w:instrText xml:space="preserve"> SEQ Слика \* ARABIC </w:instrText>
+      </w:r>
+      <w:r>
+        <w:fldChar w:fldCharType="separate"/>
+      </w:r>
+      <w:r>
+        <w:rPr>
+          <w:noProof/>
+        </w:rPr>
+        <w:t>6</w:t>
+      </w:r>
+      <w:r>
+        <w:rPr>
+          <w:noProof/>
+        </w:rPr>
+        <w:fldChar w:fldCharType="end"/>
+      </w:r>
       <w:r>
         <w:rPr>
           <w:rFonts w:eastAsiaTheme="minorEastAsia"/>
@@ -21188,7 +22347,7 @@
           <w:lang w:val="sr-Latn-RS"/>
         </w:rPr>
       </w:pPr>
-      <w:bookmarkStart w:id="14" w:name="_Toc399100657"/>
+      <w:bookmarkStart w:id="15" w:name="_Toc399257616"/>
       <m:oMath>
         <m:r>
           <w:rPr>
@@ -21213,7 +22372,7 @@
           <m:t>opt</m:t>
         </m:r>
       </m:oMath>
-      <w:bookmarkEnd w:id="14"/>
+      <w:bookmarkEnd w:id="15"/>
     </w:p>
     <w:p>
       <w:pPr>
@@ -21403,19 +22562,12 @@
     </w:p>
     <w:p>
       <w:pPr>
-        <w:spacing w:after="0"/>
-        <w:ind w:firstLine="0"/>
-        <w:rPr>
-          <w:rFonts w:eastAsiaTheme="minorEastAsia"/>
+        <w:pStyle w:val="Picture"/>
+        <w:rPr>
           <w:lang w:val="en-US"/>
         </w:rPr>
       </w:pPr>
       <w:r>
-        <w:rPr>
-          <w:rFonts w:eastAsiaTheme="minorEastAsia"/>
-          <w:noProof/>
-          <w:lang w:eastAsia="en-GB"/>
-        </w:rPr>
         <w:drawing>
           <wp:inline distT="0" distB="0" distL="0" distR="0" wp14:anchorId="2E3D8581" wp14:editId="7CB31CCD">
             <wp:extent cx="5727204" cy="1993396"/>
@@ -21471,14 +22623,27 @@
       <w:r>
         <w:t xml:space="preserve">Слика </w:t>
       </w:r>
-      <w:fldSimple w:instr=" SEQ Слика \* ARABIC ">
-        <w:r>
-          <w:rPr>
-            <w:noProof/>
-          </w:rPr>
-          <w:t>7</w:t>
-        </w:r>
-      </w:fldSimple>
+      <w:r>
+        <w:fldChar w:fldCharType="begin"/>
+      </w:r>
+      <w:r>
+        <w:instrText xml:space="preserve"> SEQ Слика \* ARABIC </w:instrText>
+      </w:r>
+      <w:r>
+        <w:fldChar w:fldCharType="separate"/>
+      </w:r>
+      <w:r>
+        <w:rPr>
+          <w:noProof/>
+        </w:rPr>
+        <w:t>7</w:t>
+      </w:r>
+      <w:r>
+        <w:rPr>
+          <w:noProof/>
+        </w:rPr>
+        <w:fldChar w:fldCharType="end"/>
+      </w:r>
       <w:r>
         <w:rPr>
           <w:rFonts w:eastAsiaTheme="minorEastAsia"/>
@@ -21674,7 +22839,7 @@
           <w:lang w:val="sr-Latn-RS"/>
         </w:rPr>
       </w:pPr>
-      <w:bookmarkStart w:id="15" w:name="_Toc399100658"/>
+      <w:bookmarkStart w:id="16" w:name="_Toc399257617"/>
       <m:oMath>
         <m:r>
           <w:rPr>
@@ -21708,7 +22873,7 @@
           <m:t>opt</m:t>
         </m:r>
       </m:oMath>
-      <w:bookmarkEnd w:id="15"/>
+      <w:bookmarkEnd w:id="16"/>
     </w:p>
     <w:p>
       <w:pPr>
@@ -21902,19 +23067,9 @@
     </w:p>
     <w:p>
       <w:pPr>
-        <w:pStyle w:val="Caption"/>
-        <w:spacing w:after="0"/>
-        <w:rPr>
-          <w:rFonts w:eastAsiaTheme="minorEastAsia"/>
-          <w:lang w:val="en-US"/>
-        </w:rPr>
+        <w:pStyle w:val="Picture"/>
       </w:pPr>
       <w:r>
-        <w:rPr>
-          <w:rFonts w:eastAsiaTheme="minorEastAsia"/>
-          <w:noProof/>
-          <w:lang w:eastAsia="en-GB"/>
-        </w:rPr>
         <w:drawing>
           <wp:inline distT="0" distB="0" distL="0" distR="0" wp14:anchorId="4714058D" wp14:editId="736C01AA">
             <wp:extent cx="5727204" cy="1993396"/>
@@ -21957,17 +23112,40 @@
           </wp:inline>
         </w:drawing>
       </w:r>
+    </w:p>
+    <w:p>
+      <w:pPr>
+        <w:pStyle w:val="Caption"/>
+        <w:spacing w:after="0"/>
+        <w:rPr>
+          <w:rFonts w:eastAsiaTheme="minorEastAsia"/>
+          <w:lang w:val="en-US"/>
+        </w:rPr>
+      </w:pPr>
       <w:r>
         <w:t xml:space="preserve">Слика </w:t>
       </w:r>
-      <w:fldSimple w:instr=" SEQ Слика \* ARABIC ">
-        <w:r>
-          <w:rPr>
-            <w:noProof/>
-          </w:rPr>
-          <w:t>8</w:t>
-        </w:r>
-      </w:fldSimple>
+      <w:r>
+        <w:fldChar w:fldCharType="begin"/>
+      </w:r>
+      <w:r>
+        <w:instrText xml:space="preserve"> SEQ Слика \* ARABIC </w:instrText>
+      </w:r>
+      <w:r>
+        <w:fldChar w:fldCharType="separate"/>
+      </w:r>
+      <w:r>
+        <w:rPr>
+          <w:noProof/>
+        </w:rPr>
+        <w:t>8</w:t>
+      </w:r>
+      <w:r>
+        <w:rPr>
+          <w:noProof/>
+        </w:rPr>
+        <w:fldChar w:fldCharType="end"/>
+      </w:r>
       <w:r>
         <w:rPr>
           <w:rFonts w:eastAsiaTheme="minorEastAsia"/>
@@ -22086,7 +23264,7 @@
           <w:lang w:val="sr-Latn-RS"/>
         </w:rPr>
       </w:pPr>
-      <w:bookmarkStart w:id="16" w:name="_Toc399100659"/>
+      <w:bookmarkStart w:id="17" w:name="_Toc399257618"/>
       <w:r>
         <w:rPr>
           <w:lang w:val="sr-Latn-RS"/>
@@ -22106,7 +23284,7 @@
         </w:rPr>
         <w:t>ије циља</w:t>
       </w:r>
-      <w:bookmarkEnd w:id="16"/>
+      <w:bookmarkEnd w:id="17"/>
     </w:p>
     <w:p>
       <w:pPr>
@@ -24219,6 +25397,7 @@
         <w:ind w:firstLine="0"/>
         <w:rPr>
           <w:rFonts w:eastAsiaTheme="minorEastAsia"/>
+          <w:i/>
           <w:lang w:val="sr-Cyrl-RS"/>
         </w:rPr>
       </w:pPr>
@@ -24380,16 +25559,7 @@
           <w:rFonts w:eastAsiaTheme="minorEastAsia"/>
           <w:lang w:val="sr-Cyrl-RS"/>
         </w:rPr>
-        <w:t>тр</w:t>
-      </w:r>
-      <w:bookmarkStart w:id="17" w:name="_GoBack"/>
-      <w:bookmarkEnd w:id="17"/>
-      <w:r>
-        <w:rPr>
-          <w:rFonts w:eastAsiaTheme="minorEastAsia"/>
-          <w:lang w:val="sr-Cyrl-RS"/>
-        </w:rPr>
-        <w:t xml:space="preserve">ошак пута од чвора на позицији </w:t>
+        <w:t xml:space="preserve">трошак пута од чвора на позицији </w:t>
       </w:r>
       <m:oMath>
         <m:sSub>
@@ -24489,6 +25659,13 @@
           <w:lang w:val="sr-Cyrl-RS"/>
         </w:rPr>
         <w:t xml:space="preserve">Ако је </w:t>
+      </w:r>
+      <w:r>
+        <w:rPr>
+          <w:rFonts w:eastAsiaTheme="minorEastAsia"/>
+          <w:lang w:val="sr-Cyrl-RS"/>
+        </w:rPr>
+        <w:t xml:space="preserve">сегмент </w:t>
       </w:r>
       <m:oMath>
         <m:sSup>
@@ -24528,21 +25705,376 @@
           <w:rFonts w:eastAsiaTheme="minorEastAsia"/>
           <w:lang w:val="sr-Cyrl-RS"/>
         </w:rPr>
-        <w:t xml:space="preserve"> сегмент </w:t>
+        <w:t xml:space="preserve"> сегмент</w:t>
+      </w:r>
+      <w:r>
+        <w:rPr>
+          <w:rFonts w:eastAsiaTheme="minorEastAsia"/>
+          <w:lang w:val="sr-Cyrl-RS"/>
+        </w:rPr>
+        <w:t xml:space="preserve"> </w:t>
+      </w:r>
+      <m:oMath>
+        <m:r>
+          <m:rPr>
+            <m:sty m:val="p"/>
+          </m:rPr>
+          <w:rPr>
+            <w:rFonts w:ascii="Cambria Math" w:eastAsiaTheme="minorEastAsia" w:hAnsi="Cambria Math"/>
+            <w:lang w:val="sr-Cyrl-RS"/>
+          </w:rPr>
+          <m:t>σ</m:t>
+        </m:r>
+      </m:oMath>
+      <w:r>
+        <w:rPr>
+          <w:rFonts w:eastAsiaTheme="minorEastAsia"/>
+          <w:lang w:val="sr-Cyrl-RS"/>
+        </w:rPr>
+        <w:t xml:space="preserve"> у обрнутом смеру, тада </w:t>
+      </w:r>
+      <m:oMath>
+        <m:r>
+          <w:rPr>
+            <w:rFonts w:ascii="Cambria Math" w:eastAsiaTheme="minorEastAsia" w:hAnsi="Cambria Math"/>
+            <w:lang w:val="sr-Cyrl-RS"/>
+          </w:rPr>
+          <m:t>T</m:t>
+        </m:r>
+        <m:d>
+          <m:dPr>
+            <m:ctrlPr>
+              <w:rPr>
+                <w:rFonts w:ascii="Cambria Math" w:eastAsiaTheme="minorEastAsia" w:hAnsi="Cambria Math"/>
+                <w:i/>
+                <w:lang w:val="sr-Cyrl-RS"/>
+              </w:rPr>
+            </m:ctrlPr>
+          </m:dPr>
+          <m:e>
+            <m:r>
+              <m:rPr>
+                <m:sty m:val="p"/>
+              </m:rPr>
+              <w:rPr>
+                <w:rFonts w:ascii="Cambria Math" w:eastAsiaTheme="minorEastAsia" w:hAnsi="Cambria Math"/>
+                <w:lang w:val="sr-Cyrl-RS"/>
+              </w:rPr>
+              <m:t>σ</m:t>
+            </m:r>
+          </m:e>
+        </m:d>
+        <m:r>
+          <w:rPr>
+            <w:rFonts w:ascii="Cambria Math" w:eastAsiaTheme="minorEastAsia" w:hAnsi="Cambria Math"/>
+            <w:lang w:val="sr-Cyrl-RS"/>
+          </w:rPr>
+          <m:t>=T(</m:t>
+        </m:r>
+        <m:sSup>
+          <m:sSupPr>
+            <m:ctrlPr>
+              <w:rPr>
+                <w:rFonts w:ascii="Cambria Math" w:eastAsiaTheme="minorEastAsia" w:hAnsi="Cambria Math"/>
+                <w:lang w:val="sr-Cyrl-RS"/>
+              </w:rPr>
+            </m:ctrlPr>
+          </m:sSupPr>
+          <m:e>
+            <m:r>
+              <m:rPr>
+                <m:sty m:val="p"/>
+              </m:rPr>
+              <w:rPr>
+                <w:rFonts w:ascii="Cambria Math" w:eastAsiaTheme="minorEastAsia" w:hAnsi="Cambria Math"/>
+                <w:lang w:val="sr-Cyrl-RS"/>
+              </w:rPr>
+              <m:t>σ</m:t>
+            </m:r>
+          </m:e>
+          <m:sup>
+            <m:r>
+              <w:rPr>
+                <w:rFonts w:ascii="Cambria Math" w:eastAsiaTheme="minorEastAsia" w:hAnsi="Cambria Math"/>
+                <w:lang w:val="sr-Cyrl-RS"/>
+              </w:rPr>
+              <m:t>'</m:t>
+            </m:r>
+          </m:sup>
+        </m:sSup>
+        <m:r>
+          <w:rPr>
+            <w:rFonts w:ascii="Cambria Math" w:eastAsiaTheme="minorEastAsia" w:hAnsi="Cambria Math"/>
+            <w:lang w:val="sr-Cyrl-RS"/>
+          </w:rPr>
+          <m:t>)</m:t>
+        </m:r>
+      </m:oMath>
+      <w:r>
+        <w:rPr>
+          <w:rFonts w:eastAsiaTheme="minorEastAsia"/>
+          <w:lang w:val="sr-Cyrl-RS"/>
+        </w:rPr>
+        <w:t xml:space="preserve">, </w:t>
+      </w:r>
+      <m:oMath>
+        <m:r>
+          <w:rPr>
+            <w:rFonts w:ascii="Cambria Math" w:eastAsiaTheme="minorEastAsia" w:hAnsi="Cambria Math"/>
+            <w:lang w:val="sr-Cyrl-RS"/>
+          </w:rPr>
+          <m:t>R</m:t>
+        </m:r>
+        <m:d>
+          <m:dPr>
+            <m:ctrlPr>
+              <w:rPr>
+                <w:rFonts w:ascii="Cambria Math" w:eastAsiaTheme="minorEastAsia" w:hAnsi="Cambria Math"/>
+                <w:i/>
+                <w:lang w:val="sr-Cyrl-RS"/>
+              </w:rPr>
+            </m:ctrlPr>
+          </m:dPr>
+          <m:e>
+            <m:r>
+              <m:rPr>
+                <m:sty m:val="p"/>
+              </m:rPr>
+              <w:rPr>
+                <w:rFonts w:ascii="Cambria Math" w:eastAsiaTheme="minorEastAsia" w:hAnsi="Cambria Math"/>
+                <w:lang w:val="sr-Cyrl-RS"/>
+              </w:rPr>
+              <m:t>σ</m:t>
+            </m:r>
+            <m:ctrlPr>
+              <w:rPr>
+                <w:rFonts w:ascii="Cambria Math" w:eastAsiaTheme="minorEastAsia" w:hAnsi="Cambria Math"/>
+                <w:lang w:val="sr-Cyrl-RS"/>
+              </w:rPr>
+            </m:ctrlPr>
+          </m:e>
+        </m:d>
+        <m:r>
+          <m:rPr>
+            <m:sty m:val="p"/>
+          </m:rPr>
+          <w:rPr>
+            <w:rFonts w:ascii="Cambria Math" w:eastAsiaTheme="minorEastAsia" w:hAnsi="Cambria Math"/>
+            <w:lang w:val="sr-Cyrl-RS"/>
+          </w:rPr>
+          <m:t>=R(</m:t>
+        </m:r>
+        <m:sSup>
+          <m:sSupPr>
+            <m:ctrlPr>
+              <w:rPr>
+                <w:rFonts w:ascii="Cambria Math" w:eastAsiaTheme="minorEastAsia" w:hAnsi="Cambria Math"/>
+                <w:lang w:val="sr-Cyrl-RS"/>
+              </w:rPr>
+            </m:ctrlPr>
+          </m:sSupPr>
+          <m:e>
+            <m:r>
+              <m:rPr>
+                <m:sty m:val="p"/>
+              </m:rPr>
+              <w:rPr>
+                <w:rFonts w:ascii="Cambria Math" w:eastAsiaTheme="minorEastAsia" w:hAnsi="Cambria Math"/>
+                <w:lang w:val="sr-Cyrl-RS"/>
+              </w:rPr>
+              <m:t>σ</m:t>
+            </m:r>
+          </m:e>
+          <m:sup>
+            <m:r>
+              <w:rPr>
+                <w:rFonts w:ascii="Cambria Math" w:eastAsiaTheme="minorEastAsia" w:hAnsi="Cambria Math"/>
+                <w:lang w:val="sr-Cyrl-RS"/>
+              </w:rPr>
+              <m:t>'</m:t>
+            </m:r>
+          </m:sup>
+        </m:sSup>
+        <m:r>
+          <w:rPr>
+            <w:rFonts w:ascii="Cambria Math" w:eastAsiaTheme="minorEastAsia" w:hAnsi="Cambria Math"/>
+            <w:lang w:val="sr-Cyrl-RS"/>
+          </w:rPr>
+          <m:t>)</m:t>
+        </m:r>
+      </m:oMath>
+      <w:r>
+        <w:rPr>
+          <w:rFonts w:eastAsiaTheme="minorEastAsia"/>
+          <w:lang w:val="sr-Cyrl-RS"/>
+        </w:rPr>
+        <w:t xml:space="preserve"> а </w:t>
+      </w:r>
+      <m:oMath>
+        <m:r>
+          <w:rPr>
+            <w:rFonts w:ascii="Cambria Math" w:eastAsiaTheme="minorEastAsia" w:hAnsi="Cambria Math"/>
+            <w:lang w:val="sr-Cyrl-RS"/>
+          </w:rPr>
+          <m:t>C</m:t>
+        </m:r>
+        <m:d>
+          <m:dPr>
+            <m:ctrlPr>
+              <w:rPr>
+                <w:rFonts w:ascii="Cambria Math" w:eastAsiaTheme="minorEastAsia" w:hAnsi="Cambria Math"/>
+                <w:i/>
+                <w:lang w:val="sr-Cyrl-RS"/>
+              </w:rPr>
+            </m:ctrlPr>
+          </m:dPr>
+          <m:e>
+            <m:sSup>
+              <m:sSupPr>
+                <m:ctrlPr>
+                  <w:rPr>
+                    <w:rFonts w:ascii="Cambria Math" w:eastAsiaTheme="minorEastAsia" w:hAnsi="Cambria Math"/>
+                    <w:lang w:val="sr-Cyrl-RS"/>
+                  </w:rPr>
+                </m:ctrlPr>
+              </m:sSupPr>
+              <m:e>
+                <m:r>
+                  <m:rPr>
+                    <m:sty m:val="p"/>
+                  </m:rPr>
+                  <w:rPr>
+                    <w:rFonts w:ascii="Cambria Math" w:eastAsiaTheme="minorEastAsia" w:hAnsi="Cambria Math"/>
+                    <w:lang w:val="sr-Cyrl-RS"/>
+                  </w:rPr>
+                  <m:t>σ</m:t>
+                </m:r>
+              </m:e>
+              <m:sup>
+                <m:r>
+                  <w:rPr>
+                    <w:rFonts w:ascii="Cambria Math" w:eastAsiaTheme="minorEastAsia" w:hAnsi="Cambria Math"/>
+                    <w:lang w:val="sr-Cyrl-RS"/>
+                  </w:rPr>
+                  <m:t>'</m:t>
+                </m:r>
+              </m:sup>
+            </m:sSup>
+          </m:e>
+        </m:d>
+        <m:r>
+          <w:rPr>
+            <w:rFonts w:ascii="Cambria Math" w:eastAsiaTheme="minorEastAsia" w:hAnsi="Cambria Math"/>
+            <w:lang w:val="sr-Cyrl-RS"/>
+          </w:rPr>
+          <m:t>=</m:t>
+        </m:r>
+        <m:r>
+          <w:rPr>
+            <w:rFonts w:ascii="Cambria Math" w:eastAsiaTheme="minorEastAsia" w:hAnsi="Cambria Math"/>
+            <w:lang w:val="en-US"/>
+          </w:rPr>
+          <m:t>k</m:t>
+        </m:r>
+        <m:r>
+          <w:rPr>
+            <w:rFonts w:ascii="Cambria Math" w:eastAsiaTheme="minorEastAsia" w:hAnsi="Cambria Math"/>
+            <w:lang w:val="sr-Cyrl-RS"/>
+          </w:rPr>
+          <m:t>T</m:t>
+        </m:r>
+        <m:d>
+          <m:dPr>
+            <m:ctrlPr>
+              <w:rPr>
+                <w:rFonts w:ascii="Cambria Math" w:eastAsiaTheme="minorEastAsia" w:hAnsi="Cambria Math"/>
+                <w:i/>
+                <w:lang w:val="sr-Cyrl-RS"/>
+              </w:rPr>
+            </m:ctrlPr>
+          </m:dPr>
+          <m:e>
+            <m:r>
+              <m:rPr>
+                <m:sty m:val="p"/>
+              </m:rPr>
+              <w:rPr>
+                <w:rFonts w:ascii="Cambria Math" w:eastAsiaTheme="minorEastAsia" w:hAnsi="Cambria Math"/>
+                <w:lang w:val="sr-Cyrl-RS"/>
+              </w:rPr>
+              <m:t>σ</m:t>
+            </m:r>
+          </m:e>
+        </m:d>
+        <m:r>
+          <w:rPr>
+            <w:rFonts w:ascii="Cambria Math" w:eastAsiaTheme="minorEastAsia" w:hAnsi="Cambria Math"/>
+            <w:lang w:val="sr-Cyrl-RS"/>
+          </w:rPr>
+          <m:t>-C</m:t>
+        </m:r>
+        <m:d>
+          <m:dPr>
+            <m:ctrlPr>
+              <w:rPr>
+                <w:rFonts w:ascii="Cambria Math" w:eastAsiaTheme="minorEastAsia" w:hAnsi="Cambria Math"/>
+                <w:i/>
+                <w:lang w:val="sr-Cyrl-RS"/>
+              </w:rPr>
+            </m:ctrlPr>
+          </m:dPr>
+          <m:e>
+            <m:r>
+              <m:rPr>
+                <m:sty m:val="p"/>
+              </m:rPr>
+              <w:rPr>
+                <w:rFonts w:ascii="Cambria Math" w:eastAsiaTheme="minorEastAsia" w:hAnsi="Cambria Math"/>
+                <w:lang w:val="sr-Cyrl-RS"/>
+              </w:rPr>
+              <m:t>σ</m:t>
+            </m:r>
+            <m:ctrlPr>
+              <w:rPr>
+                <w:rFonts w:ascii="Cambria Math" w:eastAsiaTheme="minorEastAsia" w:hAnsi="Cambria Math"/>
+                <w:lang w:val="sr-Cyrl-RS"/>
+              </w:rPr>
+            </m:ctrlPr>
+          </m:e>
+        </m:d>
+      </m:oMath>
+      <w:r>
+        <w:rPr>
+          <w:rFonts w:eastAsiaTheme="minorEastAsia"/>
+          <w:lang w:val="sr-Cyrl-RS"/>
+        </w:rPr>
+        <w:t>, што омогућава лаку конкатенацију сегмента који промене смер.</w:t>
       </w:r>
     </w:p>
     <w:p>
       <w:pPr>
         <w:rPr>
           <w:rFonts w:eastAsiaTheme="minorEastAsia"/>
+          <w:lang w:val="sr-Latn-RS"/>
+        </w:rPr>
+      </w:pPr>
+      <w:r>
+        <w:rPr>
           <w:lang w:val="sr-Cyrl-RS"/>
         </w:rPr>
-      </w:pPr>
+        <w:t xml:space="preserve">Како би било могуће </w:t>
+      </w:r>
       <w:r>
         <w:rPr>
           <w:lang w:val="sr-Cyrl-RS"/>
         </w:rPr>
-        <w:t xml:space="preserve">Како би било могуће испитивање новог решења овим механизмом, потребно је извршити предпроцесирање уведених глобалних података за сваки сегмент тренутног пута. Ова операција има сложеност </w:t>
+        <w:t xml:space="preserve">овакво динамичко </w:t>
+      </w:r>
+      <w:r>
+        <w:rPr>
+          <w:lang w:val="sr-Cyrl-RS"/>
+        </w:rPr>
+        <w:t xml:space="preserve">испитивање новог решења, потребно је извршити предпроцесирање уведених глобалних података за сваки сегмент тренутног пута. Ова операција има сложеност </w:t>
       </w:r>
       <m:oMath>
         <m:r>
@@ -24594,7 +26126,43 @@
           <w:rFonts w:eastAsiaTheme="minorEastAsia"/>
           <w:lang w:val="sr-Cyrl-RS"/>
         </w:rPr>
-        <w:t xml:space="preserve"> и извршава се након сваке промене решења. Примећује се такође да сада нема потребе за променом решења како би се одредила његова функција циља (а тиме одредило да ли је боље од тренутног решења), већ се та вредност може израчунати користећи правила (5.1) - (5.3) над одговарајућим сегментима тренутне околине</w:t>
+        <w:t xml:space="preserve"> и извршава се након сваке промене решења. Примећује се такође да </w:t>
+      </w:r>
+      <w:r>
+        <w:rPr>
+          <w:rFonts w:eastAsiaTheme="minorEastAsia"/>
+          <w:lang w:val="sr-Cyrl-RS"/>
+        </w:rPr>
+        <w:t>тада</w:t>
+      </w:r>
+      <w:r>
+        <w:rPr>
+          <w:rFonts w:eastAsiaTheme="minorEastAsia"/>
+          <w:lang w:val="sr-Cyrl-RS"/>
+        </w:rPr>
+        <w:t xml:space="preserve"> нема потребе за променом решења како би се одредила његова функција циља (а тиме одредило да ли је боље од тренутног решења), већ се та вредност може израчунати користећ</w:t>
+      </w:r>
+      <w:r>
+        <w:rPr>
+          <w:rFonts w:eastAsiaTheme="minorEastAsia"/>
+          <w:lang w:val="sr-Cyrl-RS"/>
+        </w:rPr>
+        <w:t>и правила (5.1)-</w:t>
+      </w:r>
+      <w:r>
+        <w:rPr>
+          <w:rFonts w:eastAsiaTheme="minorEastAsia"/>
+          <w:lang w:val="sr-Cyrl-RS"/>
+        </w:rPr>
+        <w:t xml:space="preserve">(5.3) над одговарајућим сегментима </w:t>
+      </w:r>
+      <w:r>
+        <w:rPr>
+          <w:rFonts w:eastAsiaTheme="minorEastAsia"/>
+          <w:lang w:val="sr-Cyrl-RS"/>
+        </w:rPr>
+        <w:lastRenderedPageBreak/>
+        <w:t>тренутне околине</w:t>
       </w:r>
       <w:r>
         <w:rPr>
@@ -24622,15 +26190,7 @@
           <w:rFonts w:eastAsiaTheme="minorEastAsia"/>
           <w:lang w:val="sr-Cyrl-RS"/>
         </w:rPr>
-        <w:t xml:space="preserve"> Ово смањује сложеност претраге </w:t>
-      </w:r>
-      <w:r>
-        <w:rPr>
-          <w:rFonts w:eastAsiaTheme="minorEastAsia"/>
-          <w:lang w:val="sr-Cyrl-RS"/>
-        </w:rPr>
-        <w:lastRenderedPageBreak/>
-        <w:t xml:space="preserve">околина </w:t>
+        <w:t xml:space="preserve"> Ово смањује сложеност претраге околина </w:t>
       </w:r>
       <m:oMath>
         <m:r>
@@ -24757,14 +26317,7 @@
             <w:rFonts w:ascii="Cambria Math" w:hAnsi="Cambria Math"/>
             <w:lang w:val="en-US"/>
           </w:rPr>
-          <m:t>or</m:t>
-        </m:r>
-        <m:r>
-          <w:rPr>
-            <w:rFonts w:ascii="Cambria Math" w:hAnsi="Cambria Math"/>
-            <w:lang w:val="en-US"/>
-          </w:rPr>
-          <m:t>‑</m:t>
+          <m:t>or‑</m:t>
         </m:r>
         <m:r>
           <w:rPr>
@@ -24840,13 +26393,1557 @@
         </w:rPr>
         <w:t xml:space="preserve"> што значајно умањује време извршавања хибридног алгоритма.</w:t>
       </w:r>
+      <w:r>
+        <w:rPr>
+          <w:rFonts w:eastAsiaTheme="minorEastAsia"/>
+          <w:lang w:val="sr-Latn-RS"/>
+        </w:rPr>
+        <w:t xml:space="preserve"> </w:t>
+      </w:r>
     </w:p>
     <w:p>
       <w:pPr>
-        <w:rPr>
+        <w:pStyle w:val="Heading3"/>
+        <w:rPr>
+          <w:lang w:val="sr-Cyrl-RS"/>
+        </w:rPr>
+      </w:pPr>
+      <w:bookmarkStart w:id="18" w:name="_Toc399257619"/>
+      <w:r>
+        <w:rPr>
+          <w:lang w:val="sr-Cyrl-RS"/>
+        </w:rPr>
+        <w:t>Пример</w:t>
+      </w:r>
+      <w:bookmarkEnd w:id="18"/>
+    </w:p>
+    <w:p>
+      <w:pPr>
+        <w:spacing w:after="240"/>
+        <w:rPr>
+          <w:rFonts w:eastAsiaTheme="minorEastAsia"/>
+          <w:lang w:val="sr-Cyrl-RS"/>
+        </w:rPr>
+      </w:pPr>
+      <w:r>
+        <w:rPr>
+          <w:lang w:val="sr-Cyrl-RS"/>
+        </w:rPr>
+        <w:t xml:space="preserve">На </w:t>
+      </w:r>
+      <w:r>
+        <w:rPr>
+          <w:highlight w:val="yellow"/>
+          <w:lang w:val="sr-Cyrl-RS"/>
+        </w:rPr>
+        <w:t>слици 9</w:t>
+      </w:r>
+      <w:r>
+        <w:rPr>
+          <w:lang w:val="sr-Cyrl-RS"/>
+        </w:rPr>
+        <w:t xml:space="preserve"> је дата инстанца са </w:t>
+      </w:r>
+      <m:oMath>
+        <m:r>
+          <w:rPr>
+            <w:rFonts w:ascii="Cambria Math" w:hAnsi="Cambria Math"/>
+            <w:lang w:val="sr-Cyrl-RS"/>
+          </w:rPr>
+          <m:t>8</m:t>
+        </m:r>
+      </m:oMath>
+      <w:r>
+        <w:rPr>
+          <w:rFonts w:eastAsiaTheme="minorEastAsia"/>
+          <w:lang w:val="sr-Cyrl-RS"/>
+        </w:rPr>
+        <w:t xml:space="preserve"> чворова, њено почетно решење и изглед новог решења које се добија операцијом </w:t>
+      </w:r>
+      <m:oMath>
+        <m:r>
+          <w:rPr>
+            <w:rFonts w:ascii="Cambria Math" w:eastAsiaTheme="minorEastAsia" w:hAnsi="Cambria Math"/>
+            <w:lang w:val="en-US"/>
+          </w:rPr>
+          <m:t>or‑opt</m:t>
+        </m:r>
+      </m:oMath>
+      <w:r>
+        <w:rPr>
+          <w:rFonts w:eastAsiaTheme="minorEastAsia"/>
+          <w:lang w:val="sr-Cyrl-RS"/>
+        </w:rPr>
+        <w:t>, заједно са временима потребним за обилазак грана на путу</w:t>
+      </w:r>
+      <w:r>
+        <w:rPr>
+          <w:rFonts w:eastAsiaTheme="minorEastAsia"/>
+          <w:lang w:val="sr-Cyrl-RS"/>
+        </w:rPr>
+        <w:t>.</w:t>
+      </w:r>
+    </w:p>
+    <w:p>
+      <w:pPr>
+        <w:pStyle w:val="Picture"/>
+        <w:rPr>
+          <w:lang w:val="sr-Cyrl-RS"/>
+        </w:rPr>
+      </w:pPr>
+      <w:r>
+        <w:drawing>
+          <wp:inline distT="0" distB="0" distL="0" distR="0" wp14:anchorId="0DB779F6" wp14:editId="52CE9D5F">
+            <wp:extent cx="5727065" cy="1993265"/>
+            <wp:effectExtent l="0" t="0" r="6985" b="6985"/>
+            <wp:docPr id="1" name="Picture 1"/>
+            <wp:cNvGraphicFramePr>
+              <a:graphicFrameLocks xmlns:a="http://schemas.openxmlformats.org/drawingml/2006/main" noChangeAspect="1"/>
+            </wp:cNvGraphicFramePr>
+            <a:graphic xmlns:a="http://schemas.openxmlformats.org/drawingml/2006/main">
+              <a:graphicData uri="http://schemas.openxmlformats.org/drawingml/2006/picture">
+                <pic:pic xmlns:pic="http://schemas.openxmlformats.org/drawingml/2006/picture">
+                  <pic:nvPicPr>
+                    <pic:cNvPr id="1" name="primer_konkatenacija.png"/>
+                    <pic:cNvPicPr/>
+                  </pic:nvPicPr>
+                  <pic:blipFill>
+                    <a:blip r:embed="rId15" cstate="print">
+                      <a:extLst>
+                        <a:ext uri="{28A0092B-C50C-407E-A947-70E740481C1C}">
+                          <a14:useLocalDpi xmlns:a14="http://schemas.microsoft.com/office/drawing/2010/main" val="0"/>
+                        </a:ext>
+                      </a:extLst>
+                    </a:blip>
+                    <a:stretch>
+                      <a:fillRect/>
+                    </a:stretch>
+                  </pic:blipFill>
+                  <pic:spPr>
+                    <a:xfrm>
+                      <a:off x="0" y="0"/>
+                      <a:ext cx="5727065" cy="1993265"/>
+                    </a:xfrm>
+                    <a:prstGeom prst="rect">
+                      <a:avLst/>
+                    </a:prstGeom>
+                  </pic:spPr>
+                </pic:pic>
+              </a:graphicData>
+            </a:graphic>
+          </wp:inline>
+        </w:drawing>
+      </w:r>
+    </w:p>
+    <w:p>
+      <w:pPr>
+        <w:pStyle w:val="Caption"/>
+        <w:rPr>
+          <w:rFonts w:eastAsiaTheme="minorEastAsia"/>
           <w:lang w:val="en-US"/>
         </w:rPr>
       </w:pPr>
+      <w:r>
+        <w:t xml:space="preserve">Слика </w:t>
+      </w:r>
+      <w:r>
+        <w:fldChar w:fldCharType="begin"/>
+      </w:r>
+      <w:r>
+        <w:instrText xml:space="preserve"> SEQ Слика \* ARABIC </w:instrText>
+      </w:r>
+      <w:r>
+        <w:fldChar w:fldCharType="separate"/>
+      </w:r>
+      <w:r>
+        <w:rPr>
+          <w:noProof/>
+        </w:rPr>
+        <w:t>9</w:t>
+      </w:r>
+      <w:r>
+        <w:rPr>
+          <w:noProof/>
+        </w:rPr>
+        <w:fldChar w:fldCharType="end"/>
+      </w:r>
+      <w:r>
+        <w:rPr>
+          <w:lang w:val="sr-Cyrl-RS"/>
+        </w:rPr>
+        <w:t xml:space="preserve">. Рута </w:t>
+      </w:r>
+      <m:oMath>
+        <m:r>
+          <w:rPr>
+            <w:rFonts w:ascii="Cambria Math" w:hAnsi="Cambria Math"/>
+            <w:lang w:val="sr-Cyrl-RS"/>
+          </w:rPr>
+          <m:t>x=[0, 1, 2, 3, 4, 5, 6, 7]</m:t>
+        </m:r>
+      </m:oMath>
+      <w:r>
+        <w:rPr>
+          <w:rFonts w:eastAsiaTheme="minorEastAsia"/>
+          <w:lang w:val="en-US"/>
+        </w:rPr>
+        <w:t xml:space="preserve"> </w:t>
+      </w:r>
+      <w:r>
+        <w:rPr>
+          <w:rFonts w:eastAsiaTheme="minorEastAsia"/>
+          <w:lang w:val="sr-Cyrl-RS"/>
+        </w:rPr>
+        <w:t>и решење у</w:t>
+      </w:r>
+      <w:r>
+        <w:rPr>
+          <w:rFonts w:eastAsiaTheme="minorEastAsia"/>
+          <w:lang w:val="sr-Cyrl-RS"/>
+        </w:rPr>
+        <w:t xml:space="preserve"> </w:t>
+      </w:r>
+      <m:oMath>
+        <m:r>
+          <w:rPr>
+            <w:rFonts w:ascii="Cambria Math" w:eastAsiaTheme="minorEastAsia" w:hAnsi="Cambria Math"/>
+            <w:lang w:val="en-US"/>
+          </w:rPr>
+          <m:t>or‑opt</m:t>
+        </m:r>
+      </m:oMath>
+      <w:r>
+        <w:rPr>
+          <w:rFonts w:eastAsiaTheme="minorEastAsia"/>
+          <w:lang w:val="sr-Cyrl-RS"/>
+        </w:rPr>
+        <w:t xml:space="preserve"> околини </w:t>
+      </w:r>
+      <m:oMath>
+        <m:r>
+          <w:rPr>
+            <w:rFonts w:ascii="Cambria Math" w:eastAsiaTheme="minorEastAsia" w:hAnsi="Cambria Math"/>
+            <w:lang w:val="sr-Cyrl-RS"/>
+          </w:rPr>
+          <m:t>x</m:t>
+        </m:r>
+      </m:oMath>
+      <w:r>
+        <w:rPr>
+          <w:rFonts w:eastAsiaTheme="minorEastAsia"/>
+          <w:lang w:val="en-US"/>
+        </w:rPr>
+        <w:t>.</w:t>
+      </w:r>
+    </w:p>
+    <w:p>
+      <w:pPr>
+        <w:ind w:firstLine="0"/>
+        <w:rPr>
+          <w:lang w:val="sr-Cyrl-RS"/>
+        </w:rPr>
+      </w:pPr>
+      <w:r>
+        <w:rPr>
+          <w:lang w:val="sr-Cyrl-RS"/>
+        </w:rPr>
+        <w:t>Да би се искористи</w:t>
+      </w:r>
+      <w:r>
+        <w:rPr>
+          <w:lang w:val="sr-Cyrl-RS"/>
+        </w:rPr>
+        <w:t>ла динамичка провера</w:t>
+      </w:r>
+      <w:r>
+        <w:rPr>
+          <w:lang w:val="sr-Cyrl-RS"/>
+        </w:rPr>
+        <w:t xml:space="preserve"> цене новог решења са </w:t>
+      </w:r>
+      <w:r>
+        <w:rPr>
+          <w:highlight w:val="yellow"/>
+          <w:lang w:val="sr-Cyrl-RS"/>
+        </w:rPr>
+        <w:t>слике 9</w:t>
+      </w:r>
+      <w:r>
+        <w:rPr>
+          <w:lang w:val="sr-Cyrl-RS"/>
+        </w:rPr>
+        <w:t xml:space="preserve">, потребно је спојити сегменте </w:t>
+      </w:r>
+      <m:oMath>
+        <m:r>
+          <w:rPr>
+            <w:rFonts w:ascii="Cambria Math" w:hAnsi="Cambria Math"/>
+            <w:lang w:val="sr-Cyrl-RS"/>
+          </w:rPr>
+          <m:t>(0, 1)</m:t>
+        </m:r>
+      </m:oMath>
+      <w:r>
+        <w:rPr>
+          <w:rFonts w:eastAsiaTheme="minorEastAsia"/>
+          <w:lang w:val="sr-Cyrl-RS"/>
+        </w:rPr>
+        <w:t xml:space="preserve">, </w:t>
+      </w:r>
+      <m:oMath>
+        <m:r>
+          <w:rPr>
+            <w:rFonts w:ascii="Cambria Math" w:eastAsiaTheme="minorEastAsia" w:hAnsi="Cambria Math"/>
+            <w:lang w:val="sr-Cyrl-RS"/>
+          </w:rPr>
+          <m:t>(5, 6)</m:t>
+        </m:r>
+      </m:oMath>
+      <w:r>
+        <w:rPr>
+          <w:rFonts w:eastAsiaTheme="minorEastAsia"/>
+          <w:lang w:val="sr-Cyrl-RS"/>
+        </w:rPr>
+        <w:t xml:space="preserve">, </w:t>
+      </w:r>
+      <m:oMath>
+        <m:r>
+          <w:rPr>
+            <w:rFonts w:ascii="Cambria Math" w:eastAsiaTheme="minorEastAsia" w:hAnsi="Cambria Math"/>
+            <w:lang w:val="sr-Cyrl-RS"/>
+          </w:rPr>
+          <m:t>(2, 3, 4)</m:t>
+        </m:r>
+      </m:oMath>
+      <w:r>
+        <w:rPr>
+          <w:rFonts w:eastAsiaTheme="minorEastAsia"/>
+          <w:lang w:val="sr-Cyrl-RS"/>
+        </w:rPr>
+        <w:t xml:space="preserve"> и </w:t>
+      </w:r>
+      <m:oMath>
+        <m:r>
+          <w:rPr>
+            <w:rFonts w:ascii="Cambria Math" w:eastAsiaTheme="minorEastAsia" w:hAnsi="Cambria Math"/>
+            <w:lang w:val="sr-Cyrl-RS"/>
+          </w:rPr>
+          <m:t>(7)</m:t>
+        </m:r>
+      </m:oMath>
+      <w:r>
+        <w:rPr>
+          <w:rFonts w:eastAsiaTheme="minorEastAsia"/>
+          <w:lang w:val="sr-Cyrl-RS"/>
+        </w:rPr>
+        <w:t xml:space="preserve">, а потребно је и </w:t>
+      </w:r>
+      <w:r>
+        <w:rPr>
+          <w:lang w:val="sr-Cyrl-RS"/>
+        </w:rPr>
+        <w:t>познавање већ поменутих глобалних информација о овим сегментима</w:t>
+      </w:r>
+      <w:r>
+        <w:rPr>
+          <w:lang w:val="sr-Cyrl-RS"/>
+        </w:rPr>
+        <w:t>.</w:t>
+      </w:r>
+      <w:r>
+        <w:rPr>
+          <w:lang w:val="sr-Cyrl-RS"/>
+        </w:rPr>
+        <w:t xml:space="preserve"> </w:t>
+      </w:r>
+      <w:r>
+        <w:rPr>
+          <w:lang w:val="sr-Cyrl-RS"/>
+        </w:rPr>
+        <w:t>Сада се могу извршити конкатенације и може се проверити цена без претходне промене почетног</w:t>
+      </w:r>
+      <w:r>
+        <w:rPr>
+          <w:lang w:val="sr-Cyrl-RS"/>
+        </w:rPr>
+        <w:t xml:space="preserve"> решења</w:t>
+      </w:r>
+      <w:r>
+        <w:rPr>
+          <w:lang w:val="sr-Cyrl-RS"/>
+        </w:rPr>
+        <w:t>. Овај процес</w:t>
+      </w:r>
+      <w:r>
+        <w:rPr>
+          <w:lang w:val="sr-Cyrl-RS"/>
+        </w:rPr>
+        <w:t xml:space="preserve"> који користи правила (5.1)-(5.3)</w:t>
+      </w:r>
+      <w:r>
+        <w:rPr>
+          <w:lang w:val="sr-Cyrl-RS"/>
+        </w:rPr>
+        <w:t>, као и глобални подаци,</w:t>
+      </w:r>
+      <w:r>
+        <w:rPr>
+          <w:lang w:val="sr-Cyrl-RS"/>
+        </w:rPr>
+        <w:t xml:space="preserve"> дат</w:t>
+      </w:r>
+      <w:r>
+        <w:rPr>
+          <w:lang w:val="sr-Cyrl-RS"/>
+        </w:rPr>
+        <w:t>и</w:t>
+      </w:r>
+      <w:r>
+        <w:rPr>
+          <w:lang w:val="sr-Cyrl-RS"/>
+        </w:rPr>
+        <w:t xml:space="preserve"> </w:t>
+      </w:r>
+      <w:r>
+        <w:rPr>
+          <w:lang w:val="sr-Cyrl-RS"/>
+        </w:rPr>
+        <w:t>су</w:t>
+      </w:r>
+      <w:r>
+        <w:rPr>
+          <w:lang w:val="sr-Cyrl-RS"/>
+        </w:rPr>
+        <w:t xml:space="preserve"> у следећој табели</w:t>
+      </w:r>
+      <w:r>
+        <w:rPr>
+          <w:lang w:val="sr-Cyrl-RS"/>
+        </w:rPr>
+        <w:t>.</w:t>
+      </w:r>
+    </w:p>
+    <w:tbl>
+      <w:tblPr>
+        <w:tblStyle w:val="TableGrid"/>
+        <w:tblW w:w="0" w:type="auto"/>
+        <w:tblLook w:val="04A0" w:firstRow="1" w:lastRow="0" w:firstColumn="1" w:lastColumn="0" w:noHBand="0" w:noVBand="1"/>
+      </w:tblPr>
+      <w:tblGrid>
+        <w:gridCol w:w="4253"/>
+        <w:gridCol w:w="1134"/>
+        <w:gridCol w:w="1134"/>
+        <w:gridCol w:w="1134"/>
+      </w:tblGrid>
+      <w:tr>
+        <w:tc>
+          <w:tcPr>
+            <w:tcW w:w="4253" w:type="dxa"/>
+            <w:tcBorders>
+              <w:top w:val="single" w:sz="4" w:space="0" w:color="auto"/>
+              <w:left w:val="nil"/>
+              <w:bottom w:val="single" w:sz="4" w:space="0" w:color="auto"/>
+              <w:right w:val="nil"/>
+            </w:tcBorders>
+          </w:tcPr>
+          <w:p>
+            <w:pPr>
+              <w:ind w:firstLine="0"/>
+              <w:rPr>
+                <w:lang w:val="sr-Cyrl-RS"/>
+              </w:rPr>
+            </w:pPr>
+            <w:r>
+              <w:rPr>
+                <w:rFonts w:ascii="Cambria Math" w:hAnsi="Cambria Math"/>
+                <w:lang w:val="sr-Cyrl-RS"/>
+              </w:rPr>
+              <w:t>σ</w:t>
+            </w:r>
+          </w:p>
+        </w:tc>
+        <w:tc>
+          <w:tcPr>
+            <w:tcW w:w="1134" w:type="dxa"/>
+            <w:tcBorders>
+              <w:top w:val="single" w:sz="4" w:space="0" w:color="auto"/>
+              <w:left w:val="nil"/>
+              <w:bottom w:val="single" w:sz="4" w:space="0" w:color="auto"/>
+              <w:right w:val="nil"/>
+            </w:tcBorders>
+          </w:tcPr>
+          <w:p>
+            <w:pPr>
+              <w:ind w:firstLine="0"/>
+              <w:jc w:val="left"/>
+              <w:rPr>
+                <w:lang w:val="sr-Cyrl-RS"/>
+              </w:rPr>
+            </w:pPr>
+            <m:oMathPara>
+              <m:oMathParaPr>
+                <m:jc m:val="left"/>
+              </m:oMathParaPr>
+              <m:oMath>
+                <m:r>
+                  <w:rPr>
+                    <w:rFonts w:ascii="Cambria Math" w:hAnsi="Cambria Math"/>
+                    <w:lang w:val="sr-Cyrl-RS"/>
+                  </w:rPr>
+                  <m:t>T(</m:t>
+                </m:r>
+                <m:r>
+                  <m:rPr>
+                    <m:sty m:val="p"/>
+                  </m:rPr>
+                  <w:rPr>
+                    <w:rFonts w:ascii="Cambria Math" w:hAnsi="Cambria Math"/>
+                    <w:lang w:val="sr-Cyrl-RS"/>
+                  </w:rPr>
+                  <m:t>σ</m:t>
+                </m:r>
+                <m:r>
+                  <w:rPr>
+                    <w:rFonts w:ascii="Cambria Math" w:hAnsi="Cambria Math"/>
+                    <w:lang w:val="sr-Cyrl-RS"/>
+                  </w:rPr>
+                  <m:t>)</m:t>
+                </m:r>
+              </m:oMath>
+            </m:oMathPara>
+          </w:p>
+        </w:tc>
+        <w:tc>
+          <w:tcPr>
+            <w:tcW w:w="1134" w:type="dxa"/>
+            <w:tcBorders>
+              <w:top w:val="single" w:sz="4" w:space="0" w:color="auto"/>
+              <w:left w:val="nil"/>
+              <w:bottom w:val="single" w:sz="4" w:space="0" w:color="auto"/>
+              <w:right w:val="nil"/>
+            </w:tcBorders>
+          </w:tcPr>
+          <w:p>
+            <w:pPr>
+              <w:ind w:firstLine="0"/>
+              <w:rPr>
+                <w:lang w:val="sr-Cyrl-RS"/>
+              </w:rPr>
+            </w:pPr>
+            <m:oMathPara>
+              <m:oMathParaPr>
+                <m:jc m:val="left"/>
+              </m:oMathParaPr>
+              <m:oMath>
+                <m:r>
+                  <w:rPr>
+                    <w:rFonts w:ascii="Cambria Math" w:hAnsi="Cambria Math"/>
+                    <w:lang w:val="en-US"/>
+                  </w:rPr>
+                  <m:t>C</m:t>
+                </m:r>
+                <m:r>
+                  <w:rPr>
+                    <w:rFonts w:ascii="Cambria Math" w:hAnsi="Cambria Math"/>
+                    <w:lang w:val="sr-Cyrl-RS"/>
+                  </w:rPr>
+                  <m:t>(</m:t>
+                </m:r>
+                <m:r>
+                  <m:rPr>
+                    <m:sty m:val="p"/>
+                  </m:rPr>
+                  <w:rPr>
+                    <w:rFonts w:ascii="Cambria Math" w:hAnsi="Cambria Math"/>
+                    <w:lang w:val="sr-Cyrl-RS"/>
+                  </w:rPr>
+                  <m:t>σ</m:t>
+                </m:r>
+                <m:r>
+                  <w:rPr>
+                    <w:rFonts w:ascii="Cambria Math" w:hAnsi="Cambria Math"/>
+                    <w:lang w:val="sr-Cyrl-RS"/>
+                  </w:rPr>
+                  <m:t>)</m:t>
+                </m:r>
+              </m:oMath>
+            </m:oMathPara>
+          </w:p>
+        </w:tc>
+        <w:tc>
+          <w:tcPr>
+            <w:tcW w:w="1134" w:type="dxa"/>
+            <w:tcBorders>
+              <w:top w:val="single" w:sz="4" w:space="0" w:color="auto"/>
+              <w:left w:val="nil"/>
+              <w:bottom w:val="single" w:sz="4" w:space="0" w:color="auto"/>
+              <w:right w:val="nil"/>
+            </w:tcBorders>
+          </w:tcPr>
+          <w:p>
+            <w:pPr>
+              <w:ind w:firstLine="0"/>
+              <w:rPr>
+                <w:lang w:val="sr-Cyrl-RS"/>
+              </w:rPr>
+            </w:pPr>
+            <m:oMathPara>
+              <m:oMathParaPr>
+                <m:jc m:val="left"/>
+              </m:oMathParaPr>
+              <m:oMath>
+                <m:r>
+                  <w:rPr>
+                    <w:rFonts w:ascii="Cambria Math" w:hAnsi="Cambria Math"/>
+                    <w:lang w:val="en-US"/>
+                  </w:rPr>
+                  <m:t>R</m:t>
+                </m:r>
+                <m:r>
+                  <w:rPr>
+                    <w:rFonts w:ascii="Cambria Math" w:hAnsi="Cambria Math"/>
+                    <w:lang w:val="sr-Cyrl-RS"/>
+                  </w:rPr>
+                  <m:t>(</m:t>
+                </m:r>
+                <m:r>
+                  <m:rPr>
+                    <m:sty m:val="p"/>
+                  </m:rPr>
+                  <w:rPr>
+                    <w:rFonts w:ascii="Cambria Math" w:hAnsi="Cambria Math"/>
+                    <w:lang w:val="sr-Cyrl-RS"/>
+                  </w:rPr>
+                  <m:t>σ</m:t>
+                </m:r>
+                <m:r>
+                  <w:rPr>
+                    <w:rFonts w:ascii="Cambria Math" w:hAnsi="Cambria Math"/>
+                    <w:lang w:val="sr-Cyrl-RS"/>
+                  </w:rPr>
+                  <m:t>)</m:t>
+                </m:r>
+              </m:oMath>
+            </m:oMathPara>
+          </w:p>
+        </w:tc>
+      </w:tr>
+      <w:tr>
+        <w:tc>
+          <w:tcPr>
+            <w:tcW w:w="4253" w:type="dxa"/>
+            <w:tcBorders>
+              <w:top w:val="single" w:sz="4" w:space="0" w:color="auto"/>
+              <w:left w:val="nil"/>
+              <w:bottom w:val="nil"/>
+              <w:right w:val="nil"/>
+            </w:tcBorders>
+          </w:tcPr>
+          <w:p>
+            <w:pPr>
+              <w:ind w:firstLine="0"/>
+              <w:rPr>
+                <w:lang w:val="sr-Cyrl-RS"/>
+              </w:rPr>
+            </w:pPr>
+            <m:oMathPara>
+              <m:oMathParaPr>
+                <m:jc m:val="left"/>
+              </m:oMathParaPr>
+              <m:oMath>
+                <m:r>
+                  <w:rPr>
+                    <w:rFonts w:ascii="Cambria Math" w:hAnsi="Cambria Math"/>
+                    <w:lang w:val="sr-Cyrl-RS"/>
+                  </w:rPr>
+                  <m:t>(0, 1)</m:t>
+                </m:r>
+              </m:oMath>
+            </m:oMathPara>
+          </w:p>
+        </w:tc>
+        <w:tc>
+          <w:tcPr>
+            <w:tcW w:w="1134" w:type="dxa"/>
+            <w:tcBorders>
+              <w:left w:val="nil"/>
+              <w:bottom w:val="nil"/>
+              <w:right w:val="nil"/>
+            </w:tcBorders>
+          </w:tcPr>
+          <w:p>
+            <w:pPr>
+              <w:ind w:firstLine="0"/>
+              <w:jc w:val="left"/>
+              <w:rPr>
+                <w:lang w:val="sr-Latn-RS"/>
+              </w:rPr>
+            </w:pPr>
+            <w:r>
+              <w:rPr>
+                <w:lang w:val="sr-Latn-RS"/>
+              </w:rPr>
+              <w:t>2</w:t>
+            </w:r>
+          </w:p>
+        </w:tc>
+        <w:tc>
+          <w:tcPr>
+            <w:tcW w:w="1134" w:type="dxa"/>
+            <w:tcBorders>
+              <w:left w:val="nil"/>
+              <w:bottom w:val="nil"/>
+              <w:right w:val="nil"/>
+            </w:tcBorders>
+          </w:tcPr>
+          <w:p>
+            <w:pPr>
+              <w:ind w:firstLine="0"/>
+              <w:rPr>
+                <w:lang w:val="sr-Latn-RS"/>
+              </w:rPr>
+            </w:pPr>
+            <w:r>
+              <w:rPr>
+                <w:lang w:val="sr-Latn-RS"/>
+              </w:rPr>
+              <w:t>2</w:t>
+            </w:r>
+          </w:p>
+        </w:tc>
+        <w:tc>
+          <w:tcPr>
+            <w:tcW w:w="1134" w:type="dxa"/>
+            <w:tcBorders>
+              <w:left w:val="nil"/>
+              <w:bottom w:val="nil"/>
+              <w:right w:val="nil"/>
+            </w:tcBorders>
+          </w:tcPr>
+          <w:p>
+            <w:pPr>
+              <w:ind w:firstLine="0"/>
+              <w:rPr>
+                <w:lang w:val="sr-Latn-RS"/>
+              </w:rPr>
+            </w:pPr>
+            <w:r>
+              <w:rPr>
+                <w:lang w:val="sr-Latn-RS"/>
+              </w:rPr>
+              <w:t>1</w:t>
+            </w:r>
+          </w:p>
+        </w:tc>
+      </w:tr>
+      <w:tr>
+        <w:tc>
+          <w:tcPr>
+            <w:tcW w:w="4253" w:type="dxa"/>
+            <w:tcBorders>
+              <w:top w:val="nil"/>
+              <w:left w:val="nil"/>
+              <w:bottom w:val="nil"/>
+              <w:right w:val="nil"/>
+            </w:tcBorders>
+          </w:tcPr>
+          <w:p>
+            <w:pPr>
+              <w:ind w:firstLine="0"/>
+              <w:rPr>
+                <w:lang w:val="sr-Cyrl-RS"/>
+              </w:rPr>
+            </w:pPr>
+            <m:oMathPara>
+              <m:oMathParaPr>
+                <m:jc m:val="left"/>
+              </m:oMathParaPr>
+              <m:oMath>
+                <m:r>
+                  <w:rPr>
+                    <w:rFonts w:ascii="Cambria Math" w:eastAsiaTheme="minorEastAsia" w:hAnsi="Cambria Math"/>
+                    <w:lang w:val="sr-Cyrl-RS"/>
+                  </w:rPr>
+                  <m:t>(5, 6)</m:t>
+                </m:r>
+              </m:oMath>
+            </m:oMathPara>
+          </w:p>
+        </w:tc>
+        <w:tc>
+          <w:tcPr>
+            <w:tcW w:w="1134" w:type="dxa"/>
+            <w:tcBorders>
+              <w:top w:val="nil"/>
+              <w:left w:val="nil"/>
+              <w:bottom w:val="nil"/>
+              <w:right w:val="nil"/>
+            </w:tcBorders>
+          </w:tcPr>
+          <w:p>
+            <w:pPr>
+              <w:ind w:firstLine="0"/>
+              <w:jc w:val="left"/>
+              <w:rPr>
+                <w:lang w:val="sr-Latn-RS"/>
+              </w:rPr>
+            </w:pPr>
+            <w:r>
+              <w:rPr>
+                <w:lang w:val="sr-Latn-RS"/>
+              </w:rPr>
+              <w:t>5</w:t>
+            </w:r>
+          </w:p>
+        </w:tc>
+        <w:tc>
+          <w:tcPr>
+            <w:tcW w:w="1134" w:type="dxa"/>
+            <w:tcBorders>
+              <w:top w:val="nil"/>
+              <w:left w:val="nil"/>
+              <w:bottom w:val="nil"/>
+              <w:right w:val="nil"/>
+            </w:tcBorders>
+          </w:tcPr>
+          <w:p>
+            <w:pPr>
+              <w:ind w:firstLine="0"/>
+              <w:rPr>
+                <w:lang w:val="sr-Latn-RS"/>
+              </w:rPr>
+            </w:pPr>
+            <w:r>
+              <w:rPr>
+                <w:lang w:val="sr-Latn-RS"/>
+              </w:rPr>
+              <w:t>5</w:t>
+            </w:r>
+          </w:p>
+        </w:tc>
+        <w:tc>
+          <w:tcPr>
+            <w:tcW w:w="1134" w:type="dxa"/>
+            <w:tcBorders>
+              <w:top w:val="nil"/>
+              <w:left w:val="nil"/>
+              <w:bottom w:val="nil"/>
+              <w:right w:val="nil"/>
+            </w:tcBorders>
+          </w:tcPr>
+          <w:p>
+            <w:pPr>
+              <w:ind w:firstLine="0"/>
+              <w:rPr>
+                <w:lang w:val="sr-Latn-RS"/>
+              </w:rPr>
+            </w:pPr>
+            <w:r>
+              <w:rPr>
+                <w:lang w:val="sr-Latn-RS"/>
+              </w:rPr>
+              <w:t>2</w:t>
+            </w:r>
+          </w:p>
+        </w:tc>
+      </w:tr>
+      <w:tr>
+        <w:tc>
+          <w:tcPr>
+            <w:tcW w:w="4253" w:type="dxa"/>
+            <w:tcBorders>
+              <w:top w:val="nil"/>
+              <w:left w:val="nil"/>
+              <w:bottom w:val="nil"/>
+              <w:right w:val="nil"/>
+            </w:tcBorders>
+          </w:tcPr>
+          <w:p>
+            <w:pPr>
+              <w:ind w:firstLine="0"/>
+              <w:rPr>
+                <w:lang w:val="sr-Cyrl-RS"/>
+              </w:rPr>
+            </w:pPr>
+            <m:oMathPara>
+              <m:oMathParaPr>
+                <m:jc m:val="left"/>
+              </m:oMathParaPr>
+              <m:oMath>
+                <m:r>
+                  <w:rPr>
+                    <w:rFonts w:ascii="Cambria Math" w:eastAsiaTheme="minorEastAsia" w:hAnsi="Cambria Math"/>
+                    <w:lang w:val="sr-Cyrl-RS"/>
+                  </w:rPr>
+                  <m:t>(2, 3, 4)</m:t>
+                </m:r>
+              </m:oMath>
+            </m:oMathPara>
+          </w:p>
+        </w:tc>
+        <w:tc>
+          <w:tcPr>
+            <w:tcW w:w="1134" w:type="dxa"/>
+            <w:tcBorders>
+              <w:top w:val="nil"/>
+              <w:left w:val="nil"/>
+              <w:bottom w:val="nil"/>
+              <w:right w:val="nil"/>
+            </w:tcBorders>
+          </w:tcPr>
+          <w:p>
+            <w:pPr>
+              <w:ind w:firstLine="0"/>
+              <w:jc w:val="left"/>
+              <w:rPr>
+                <w:lang w:val="sr-Latn-RS"/>
+              </w:rPr>
+            </w:pPr>
+            <w:r>
+              <w:rPr>
+                <w:lang w:val="sr-Latn-RS"/>
+              </w:rPr>
+              <w:t>6</w:t>
+            </w:r>
+          </w:p>
+        </w:tc>
+        <w:tc>
+          <w:tcPr>
+            <w:tcW w:w="1134" w:type="dxa"/>
+            <w:tcBorders>
+              <w:top w:val="nil"/>
+              <w:left w:val="nil"/>
+              <w:bottom w:val="nil"/>
+              <w:right w:val="nil"/>
+            </w:tcBorders>
+          </w:tcPr>
+          <w:p>
+            <w:pPr>
+              <w:ind w:firstLine="0"/>
+              <w:rPr>
+                <w:lang w:val="sr-Latn-RS"/>
+              </w:rPr>
+            </w:pPr>
+            <w:r>
+              <w:rPr>
+                <w:lang w:val="sr-Latn-RS"/>
+              </w:rPr>
+              <w:t>10</w:t>
+            </w:r>
+          </w:p>
+        </w:tc>
+        <w:tc>
+          <w:tcPr>
+            <w:tcW w:w="1134" w:type="dxa"/>
+            <w:tcBorders>
+              <w:top w:val="nil"/>
+              <w:left w:val="nil"/>
+              <w:bottom w:val="nil"/>
+              <w:right w:val="nil"/>
+            </w:tcBorders>
+          </w:tcPr>
+          <w:p>
+            <w:pPr>
+              <w:ind w:firstLine="0"/>
+              <w:rPr>
+                <w:lang w:val="sr-Latn-RS"/>
+              </w:rPr>
+            </w:pPr>
+            <w:r>
+              <w:rPr>
+                <w:lang w:val="sr-Latn-RS"/>
+              </w:rPr>
+              <w:t>3</w:t>
+            </w:r>
+          </w:p>
+        </w:tc>
+      </w:tr>
+      <w:tr>
+        <w:tc>
+          <w:tcPr>
+            <w:tcW w:w="4253" w:type="dxa"/>
+            <w:tcBorders>
+              <w:top w:val="nil"/>
+              <w:left w:val="nil"/>
+              <w:bottom w:val="single" w:sz="4" w:space="0" w:color="auto"/>
+              <w:right w:val="nil"/>
+            </w:tcBorders>
+          </w:tcPr>
+          <w:p>
+            <w:pPr>
+              <w:ind w:firstLine="0"/>
+              <w:rPr>
+                <w:lang w:val="sr-Cyrl-RS"/>
+              </w:rPr>
+            </w:pPr>
+            <m:oMathPara>
+              <m:oMathParaPr>
+                <m:jc m:val="left"/>
+              </m:oMathParaPr>
+              <m:oMath>
+                <m:r>
+                  <w:rPr>
+                    <w:rFonts w:ascii="Cambria Math" w:eastAsiaTheme="minorEastAsia" w:hAnsi="Cambria Math"/>
+                    <w:lang w:val="sr-Cyrl-RS"/>
+                  </w:rPr>
+                  <m:t>(7)</m:t>
+                </m:r>
+              </m:oMath>
+            </m:oMathPara>
+          </w:p>
+        </w:tc>
+        <w:tc>
+          <w:tcPr>
+            <w:tcW w:w="1134" w:type="dxa"/>
+            <w:tcBorders>
+              <w:top w:val="nil"/>
+              <w:left w:val="nil"/>
+              <w:bottom w:val="single" w:sz="4" w:space="0" w:color="auto"/>
+              <w:right w:val="nil"/>
+            </w:tcBorders>
+          </w:tcPr>
+          <w:p>
+            <w:pPr>
+              <w:ind w:firstLine="0"/>
+              <w:jc w:val="left"/>
+              <w:rPr>
+                <w:lang w:val="sr-Latn-RS"/>
+              </w:rPr>
+            </w:pPr>
+            <w:r>
+              <w:rPr>
+                <w:lang w:val="sr-Latn-RS"/>
+              </w:rPr>
+              <w:t>0</w:t>
+            </w:r>
+          </w:p>
+        </w:tc>
+        <w:tc>
+          <w:tcPr>
+            <w:tcW w:w="1134" w:type="dxa"/>
+            <w:tcBorders>
+              <w:top w:val="nil"/>
+              <w:left w:val="nil"/>
+              <w:bottom w:val="single" w:sz="4" w:space="0" w:color="auto"/>
+              <w:right w:val="nil"/>
+            </w:tcBorders>
+          </w:tcPr>
+          <w:p>
+            <w:pPr>
+              <w:ind w:firstLine="0"/>
+              <w:rPr>
+                <w:lang w:val="sr-Latn-RS"/>
+              </w:rPr>
+            </w:pPr>
+            <w:r>
+              <w:rPr>
+                <w:lang w:val="sr-Latn-RS"/>
+              </w:rPr>
+              <w:t>0</w:t>
+            </w:r>
+          </w:p>
+        </w:tc>
+        <w:tc>
+          <w:tcPr>
+            <w:tcW w:w="1134" w:type="dxa"/>
+            <w:tcBorders>
+              <w:top w:val="nil"/>
+              <w:left w:val="nil"/>
+              <w:bottom w:val="single" w:sz="4" w:space="0" w:color="auto"/>
+              <w:right w:val="nil"/>
+            </w:tcBorders>
+          </w:tcPr>
+          <w:p>
+            <w:pPr>
+              <w:ind w:firstLine="0"/>
+              <w:rPr>
+                <w:lang w:val="sr-Latn-RS"/>
+              </w:rPr>
+            </w:pPr>
+            <w:r>
+              <w:rPr>
+                <w:lang w:val="sr-Latn-RS"/>
+              </w:rPr>
+              <w:t>1</w:t>
+            </w:r>
+          </w:p>
+        </w:tc>
+      </w:tr>
+      <w:tr>
+        <w:tc>
+          <w:tcPr>
+            <w:tcW w:w="4253" w:type="dxa"/>
+            <w:tcBorders>
+              <w:top w:val="single" w:sz="4" w:space="0" w:color="auto"/>
+              <w:left w:val="nil"/>
+              <w:bottom w:val="nil"/>
+              <w:right w:val="nil"/>
+            </w:tcBorders>
+          </w:tcPr>
+          <w:p>
+            <w:pPr>
+              <w:ind w:firstLine="0"/>
+              <w:rPr>
+                <w:lang w:val="sr-Cyrl-RS"/>
+              </w:rPr>
+            </w:pPr>
+            <m:oMathPara>
+              <m:oMathParaPr>
+                <m:jc m:val="left"/>
+              </m:oMathParaPr>
+              <m:oMath>
+                <m:r>
+                  <w:rPr>
+                    <w:rFonts w:ascii="Cambria Math" w:hAnsi="Cambria Math"/>
+                    <w:lang w:val="sr-Cyrl-RS"/>
+                  </w:rPr>
+                  <m:t>(0, 1)</m:t>
+                </m:r>
+                <m:r>
+                  <m:rPr>
+                    <m:sty m:val="p"/>
+                  </m:rPr>
+                  <w:rPr>
+                    <w:rFonts w:ascii="Cambria Math" w:eastAsiaTheme="minorEastAsia" w:hAnsi="Cambria Math"/>
+                    <w:lang w:val="sr-Cyrl-RS"/>
+                  </w:rPr>
+                  <m:t>⊕</m:t>
+                </m:r>
+                <m:r>
+                  <w:rPr>
+                    <w:rFonts w:ascii="Cambria Math" w:eastAsiaTheme="minorEastAsia" w:hAnsi="Cambria Math"/>
+                    <w:lang w:val="sr-Cyrl-RS"/>
+                  </w:rPr>
+                  <m:t xml:space="preserve"> (5, 6)</m:t>
+                </m:r>
+              </m:oMath>
+            </m:oMathPara>
+          </w:p>
+        </w:tc>
+        <w:tc>
+          <w:tcPr>
+            <w:tcW w:w="1134" w:type="dxa"/>
+            <w:tcBorders>
+              <w:top w:val="single" w:sz="4" w:space="0" w:color="auto"/>
+              <w:left w:val="nil"/>
+              <w:bottom w:val="nil"/>
+              <w:right w:val="nil"/>
+            </w:tcBorders>
+          </w:tcPr>
+          <w:p>
+            <w:pPr>
+              <w:ind w:firstLine="0"/>
+              <w:jc w:val="left"/>
+              <w:rPr>
+                <w:lang w:val="sr-Cyrl-RS"/>
+              </w:rPr>
+            </w:pPr>
+            <w:r>
+              <w:rPr>
+                <w:lang w:val="sr-Cyrl-RS"/>
+              </w:rPr>
+              <w:t>11</w:t>
+            </w:r>
+          </w:p>
+        </w:tc>
+        <w:tc>
+          <w:tcPr>
+            <w:tcW w:w="1134" w:type="dxa"/>
+            <w:tcBorders>
+              <w:top w:val="single" w:sz="4" w:space="0" w:color="auto"/>
+              <w:left w:val="nil"/>
+              <w:bottom w:val="nil"/>
+              <w:right w:val="nil"/>
+            </w:tcBorders>
+          </w:tcPr>
+          <w:p>
+            <w:pPr>
+              <w:ind w:firstLine="0"/>
+              <w:rPr>
+                <w:lang w:val="sr-Latn-RS"/>
+              </w:rPr>
+            </w:pPr>
+            <w:r>
+              <w:rPr>
+                <w:lang w:val="sr-Latn-RS"/>
+              </w:rPr>
+              <w:t>19</w:t>
+            </w:r>
+          </w:p>
+        </w:tc>
+        <w:tc>
+          <w:tcPr>
+            <w:tcW w:w="1134" w:type="dxa"/>
+            <w:tcBorders>
+              <w:top w:val="single" w:sz="4" w:space="0" w:color="auto"/>
+              <w:left w:val="nil"/>
+              <w:bottom w:val="nil"/>
+              <w:right w:val="nil"/>
+            </w:tcBorders>
+          </w:tcPr>
+          <w:p>
+            <w:pPr>
+              <w:ind w:firstLine="0"/>
+              <w:rPr>
+                <w:lang w:val="sr-Latn-RS"/>
+              </w:rPr>
+            </w:pPr>
+            <w:r>
+              <w:rPr>
+                <w:lang w:val="sr-Latn-RS"/>
+              </w:rPr>
+              <w:t>3</w:t>
+            </w:r>
+          </w:p>
+        </w:tc>
+      </w:tr>
+      <w:tr>
+        <w:tc>
+          <w:tcPr>
+            <w:tcW w:w="4253" w:type="dxa"/>
+            <w:tcBorders>
+              <w:top w:val="nil"/>
+              <w:left w:val="nil"/>
+              <w:bottom w:val="nil"/>
+              <w:right w:val="nil"/>
+            </w:tcBorders>
+          </w:tcPr>
+          <w:p>
+            <w:pPr>
+              <w:ind w:firstLine="0"/>
+              <w:rPr>
+                <w:lang w:val="sr-Cyrl-RS"/>
+              </w:rPr>
+            </w:pPr>
+            <m:oMathPara>
+              <m:oMathParaPr>
+                <m:jc m:val="left"/>
+              </m:oMathParaPr>
+              <m:oMath>
+                <m:r>
+                  <w:rPr>
+                    <w:rFonts w:ascii="Cambria Math" w:hAnsi="Cambria Math"/>
+                    <w:lang w:val="sr-Cyrl-RS"/>
+                  </w:rPr>
+                  <m:t>(0, 1)</m:t>
+                </m:r>
+                <m:r>
+                  <m:rPr>
+                    <m:sty m:val="p"/>
+                  </m:rPr>
+                  <w:rPr>
+                    <w:rFonts w:ascii="Cambria Math" w:eastAsiaTheme="minorEastAsia" w:hAnsi="Cambria Math"/>
+                    <w:lang w:val="sr-Cyrl-RS"/>
+                  </w:rPr>
+                  <m:t>⊕</m:t>
+                </m:r>
+                <m:r>
+                  <w:rPr>
+                    <w:rFonts w:ascii="Cambria Math" w:eastAsiaTheme="minorEastAsia" w:hAnsi="Cambria Math"/>
+                    <w:lang w:val="sr-Cyrl-RS"/>
+                  </w:rPr>
+                  <m:t xml:space="preserve"> (5, 6)</m:t>
+                </m:r>
+                <m:r>
+                  <m:rPr>
+                    <m:sty m:val="p"/>
+                  </m:rPr>
+                  <w:rPr>
+                    <w:rFonts w:ascii="Cambria Math" w:eastAsiaTheme="minorEastAsia" w:hAnsi="Cambria Math"/>
+                    <w:lang w:val="sr-Cyrl-RS"/>
+                  </w:rPr>
+                  <m:t>⊕(2,3,4)</m:t>
+                </m:r>
+              </m:oMath>
+            </m:oMathPara>
+          </w:p>
+        </w:tc>
+        <w:tc>
+          <w:tcPr>
+            <w:tcW w:w="1134" w:type="dxa"/>
+            <w:tcBorders>
+              <w:top w:val="nil"/>
+              <w:left w:val="nil"/>
+              <w:bottom w:val="nil"/>
+              <w:right w:val="nil"/>
+            </w:tcBorders>
+          </w:tcPr>
+          <w:p>
+            <w:pPr>
+              <w:ind w:firstLine="0"/>
+              <w:jc w:val="left"/>
+              <w:rPr>
+                <w:lang w:val="sr-Latn-RS"/>
+              </w:rPr>
+            </w:pPr>
+            <w:r>
+              <w:rPr>
+                <w:lang w:val="sr-Latn-RS"/>
+              </w:rPr>
+              <w:t>24</w:t>
+            </w:r>
+          </w:p>
+        </w:tc>
+        <w:tc>
+          <w:tcPr>
+            <w:tcW w:w="1134" w:type="dxa"/>
+            <w:tcBorders>
+              <w:top w:val="nil"/>
+              <w:left w:val="nil"/>
+              <w:bottom w:val="nil"/>
+              <w:right w:val="nil"/>
+            </w:tcBorders>
+          </w:tcPr>
+          <w:p>
+            <w:pPr>
+              <w:ind w:firstLine="0"/>
+              <w:rPr>
+                <w:lang w:val="sr-Latn-RS"/>
+              </w:rPr>
+            </w:pPr>
+            <w:r>
+              <w:rPr>
+                <w:lang w:val="sr-Latn-RS"/>
+              </w:rPr>
+              <w:t>83</w:t>
+            </w:r>
+          </w:p>
+        </w:tc>
+        <w:tc>
+          <w:tcPr>
+            <w:tcW w:w="1134" w:type="dxa"/>
+            <w:tcBorders>
+              <w:top w:val="nil"/>
+              <w:left w:val="nil"/>
+              <w:bottom w:val="nil"/>
+              <w:right w:val="nil"/>
+            </w:tcBorders>
+          </w:tcPr>
+          <w:p>
+            <w:pPr>
+              <w:ind w:firstLine="0"/>
+              <w:rPr>
+                <w:lang w:val="sr-Latn-RS"/>
+              </w:rPr>
+            </w:pPr>
+            <w:r>
+              <w:rPr>
+                <w:lang w:val="sr-Latn-RS"/>
+              </w:rPr>
+              <w:t>6</w:t>
+            </w:r>
+          </w:p>
+        </w:tc>
+      </w:tr>
+      <w:tr>
+        <w:tc>
+          <w:tcPr>
+            <w:tcW w:w="4253" w:type="dxa"/>
+            <w:tcBorders>
+              <w:top w:val="nil"/>
+              <w:left w:val="nil"/>
+              <w:right w:val="nil"/>
+            </w:tcBorders>
+          </w:tcPr>
+          <w:p>
+            <w:pPr>
+              <w:ind w:firstLine="0"/>
+              <w:rPr>
+                <w:lang w:val="sr-Cyrl-RS"/>
+              </w:rPr>
+            </w:pPr>
+            <m:oMathPara>
+              <m:oMathParaPr>
+                <m:jc m:val="left"/>
+              </m:oMathParaPr>
+              <m:oMath>
+                <m:r>
+                  <w:rPr>
+                    <w:rFonts w:ascii="Cambria Math" w:hAnsi="Cambria Math"/>
+                    <w:lang w:val="sr-Cyrl-RS"/>
+                  </w:rPr>
+                  <m:t>(0, 1)</m:t>
+                </m:r>
+                <m:r>
+                  <m:rPr>
+                    <m:sty m:val="p"/>
+                  </m:rPr>
+                  <w:rPr>
+                    <w:rFonts w:ascii="Cambria Math" w:eastAsiaTheme="minorEastAsia" w:hAnsi="Cambria Math"/>
+                    <w:lang w:val="sr-Cyrl-RS"/>
+                  </w:rPr>
+                  <m:t>⊕</m:t>
+                </m:r>
+                <m:r>
+                  <w:rPr>
+                    <w:rFonts w:ascii="Cambria Math" w:eastAsiaTheme="minorEastAsia" w:hAnsi="Cambria Math"/>
+                    <w:lang w:val="sr-Cyrl-RS"/>
+                  </w:rPr>
+                  <m:t xml:space="preserve"> (5, 6)</m:t>
+                </m:r>
+                <m:r>
+                  <m:rPr>
+                    <m:sty m:val="p"/>
+                  </m:rPr>
+                  <w:rPr>
+                    <w:rFonts w:ascii="Cambria Math" w:eastAsiaTheme="minorEastAsia" w:hAnsi="Cambria Math"/>
+                    <w:lang w:val="sr-Cyrl-RS"/>
+                  </w:rPr>
+                  <m:t>⊕(2,3,4)⊕</m:t>
+                </m:r>
+                <m:r>
+                  <w:rPr>
+                    <w:rFonts w:ascii="Cambria Math" w:eastAsiaTheme="minorEastAsia" w:hAnsi="Cambria Math"/>
+                    <w:lang w:val="sr-Cyrl-RS"/>
+                  </w:rPr>
+                  <m:t>(7)</m:t>
+                </m:r>
+              </m:oMath>
+            </m:oMathPara>
+          </w:p>
+        </w:tc>
+        <w:tc>
+          <w:tcPr>
+            <w:tcW w:w="1134" w:type="dxa"/>
+            <w:tcBorders>
+              <w:top w:val="nil"/>
+              <w:left w:val="nil"/>
+              <w:right w:val="nil"/>
+            </w:tcBorders>
+          </w:tcPr>
+          <w:p>
+            <w:pPr>
+              <w:ind w:firstLine="0"/>
+              <w:jc w:val="left"/>
+              <w:rPr>
+                <w:lang w:val="sr-Latn-RS"/>
+              </w:rPr>
+            </w:pPr>
+            <w:r>
+              <w:rPr>
+                <w:lang w:val="sr-Latn-RS"/>
+              </w:rPr>
+              <w:t>30</w:t>
+            </w:r>
+          </w:p>
+        </w:tc>
+        <w:tc>
+          <w:tcPr>
+            <w:tcW w:w="1134" w:type="dxa"/>
+            <w:tcBorders>
+              <w:top w:val="nil"/>
+              <w:left w:val="nil"/>
+              <w:right w:val="nil"/>
+            </w:tcBorders>
+          </w:tcPr>
+          <w:p>
+            <w:pPr>
+              <w:ind w:firstLine="0"/>
+              <w:rPr>
+                <w:b/>
+                <w:lang w:val="sr-Latn-RS"/>
+              </w:rPr>
+            </w:pPr>
+            <w:r>
+              <w:rPr>
+                <w:b/>
+                <w:lang w:val="sr-Latn-RS"/>
+              </w:rPr>
+              <w:t>1</w:t>
+            </w:r>
+            <w:r>
+              <w:rPr>
+                <w:b/>
+                <w:lang w:val="sr-Cyrl-RS"/>
+              </w:rPr>
+              <w:t>1</w:t>
+            </w:r>
+            <w:r>
+              <w:rPr>
+                <w:b/>
+                <w:lang w:val="sr-Latn-RS"/>
+              </w:rPr>
+              <w:t>3</w:t>
+            </w:r>
+          </w:p>
+        </w:tc>
+        <w:tc>
+          <w:tcPr>
+            <w:tcW w:w="1134" w:type="dxa"/>
+            <w:tcBorders>
+              <w:top w:val="nil"/>
+              <w:left w:val="nil"/>
+              <w:right w:val="nil"/>
+            </w:tcBorders>
+          </w:tcPr>
+          <w:p>
+            <w:pPr>
+              <w:ind w:firstLine="0"/>
+              <w:rPr>
+                <w:lang w:val="sr-Latn-RS"/>
+              </w:rPr>
+            </w:pPr>
+            <w:r>
+              <w:rPr>
+                <w:lang w:val="sr-Latn-RS"/>
+              </w:rPr>
+              <w:t>7</w:t>
+            </w:r>
+          </w:p>
+        </w:tc>
+      </w:tr>
+    </w:tbl>
+    <w:p>
+      <w:pPr>
+        <w:pStyle w:val="Caption"/>
+        <w:rPr>
+          <w:lang w:val="sr-Cyrl-RS"/>
+        </w:rPr>
+      </w:pPr>
+      <w:r>
+        <w:t xml:space="preserve">Табела </w:t>
+      </w:r>
+      <w:r>
+        <w:fldChar w:fldCharType="begin"/>
+      </w:r>
+      <w:r>
+        <w:instrText xml:space="preserve"> SEQ Табела \* ARABIC </w:instrText>
+      </w:r>
+      <w:r>
+        <w:fldChar w:fldCharType="separate"/>
+      </w:r>
+      <w:r>
+        <w:rPr>
+          <w:noProof/>
+        </w:rPr>
+        <w:t>1</w:t>
+      </w:r>
+      <w:r>
+        <w:rPr>
+          <w:noProof/>
+        </w:rPr>
+        <w:fldChar w:fldCharType="end"/>
+      </w:r>
+      <w:r>
+        <w:rPr>
+          <w:lang w:val="sr-Cyrl-RS"/>
+        </w:rPr>
+        <w:t>. Конкатенације сегмената</w:t>
+      </w:r>
+    </w:p>
+    <w:p>
+      <w:pPr>
+        <w:ind w:firstLine="0"/>
+        <w:rPr>
+          <w:lang w:val="sr-Cyrl-RS"/>
+        </w:rPr>
+      </w:pPr>
+      <w:r>
+        <w:rPr>
+          <w:lang w:val="sr-Cyrl-RS"/>
+        </w:rPr>
+        <w:t xml:space="preserve">Када се израчуна цена новог решења, може се закључити да ли је боље од старог и према томе извршити ажурирање решења. </w:t>
+      </w:r>
     </w:p>
     <w:p>
       <w:pPr>
@@ -24873,15 +27970,15 @@
           <w:lang w:val="sr-Latn-RS"/>
         </w:rPr>
       </w:pPr>
-      <w:bookmarkStart w:id="18" w:name="_Toc399100660"/>
-      <w:r>
-        <w:rPr>
-          <w:lang w:val="sr-Latn-RS"/>
+      <w:bookmarkStart w:id="19" w:name="_Toc399257620"/>
+      <w:r>
+        <w:rPr>
+          <w:lang w:val="sr-Cyrl-RS"/>
         </w:rPr>
         <w:lastRenderedPageBreak/>
-        <w:t>Тестирање</w:t>
-      </w:r>
-      <w:bookmarkEnd w:id="18"/>
+        <w:t>Експериментална анализа</w:t>
+      </w:r>
+      <w:bookmarkEnd w:id="19"/>
     </w:p>
     <w:p>
       <w:pPr>
@@ -24935,14 +28032,14 @@
           <w:lang w:val="sr-Latn-RS"/>
         </w:rPr>
       </w:pPr>
-      <w:bookmarkStart w:id="19" w:name="_Toc399100661"/>
+      <w:bookmarkStart w:id="20" w:name="_Toc399257621"/>
       <w:r>
         <w:rPr>
           <w:lang w:val="sr-Latn-RS"/>
         </w:rPr>
         <w:t>Инстанце</w:t>
       </w:r>
-      <w:bookmarkEnd w:id="19"/>
+      <w:bookmarkEnd w:id="20"/>
     </w:p>
     <w:p>
       <w:r>
@@ -25004,14 +28101,14 @@
           <w:lang w:val="sr-Latn-RS"/>
         </w:rPr>
       </w:pPr>
-      <w:bookmarkStart w:id="20" w:name="_Toc399100662"/>
+      <w:bookmarkStart w:id="21" w:name="_Toc399257622"/>
       <w:r>
         <w:rPr>
           <w:lang w:val="sr-Latn-RS"/>
         </w:rPr>
         <w:t>Резултати</w:t>
       </w:r>
-      <w:bookmarkEnd w:id="20"/>
+      <w:bookmarkEnd w:id="21"/>
     </w:p>
     <w:p>
       <w:pPr>
@@ -25095,7 +28192,7 @@
           <w:lang w:val="sr-Latn-RS"/>
         </w:rPr>
       </w:pPr>
-      <w:bookmarkStart w:id="21" w:name="_Toc399100663"/>
+      <w:bookmarkStart w:id="22" w:name="_Toc399257623"/>
       <w:r>
         <w:rPr>
           <w:lang w:val="sr-Latn-RS"/>
@@ -25103,7 +28200,7 @@
         <w:lastRenderedPageBreak/>
         <w:t>Закључак</w:t>
       </w:r>
-      <w:bookmarkEnd w:id="21"/>
+      <w:bookmarkEnd w:id="22"/>
     </w:p>
     <w:p>
       <w:pPr>
@@ -25120,7 +28217,7 @@
         <w:br w:type="page"/>
       </w:r>
     </w:p>
-    <w:bookmarkStart w:id="22" w:name="_Toc399100664" w:displacedByCustomXml="next"/>
+    <w:bookmarkStart w:id="23" w:name="_Toc399257624" w:displacedByCustomXml="next"/>
     <w:sdt>
       <w:sdtPr>
         <w:rPr>
@@ -25157,7 +28254,7 @@
             </w:rPr>
             <w:t>Литература</w:t>
           </w:r>
-          <w:bookmarkEnd w:id="22"/>
+          <w:bookmarkEnd w:id="23"/>
         </w:p>
         <w:sdt>
           <w:sdtPr>
@@ -25197,6 +28294,54 @@
                   <w:noProof/>
                   <w:lang w:val="sr-Latn-RS"/>
                 </w:rPr>
+                <w:t>Hansen, P., Mladenovic, N., Moreno Perez, J.A.</w:t>
+              </w:r>
+              <w:r>
+                <w:rPr>
+                  <w:noProof/>
+                  <w:lang w:val="sr-Latn-RS"/>
+                </w:rPr>
+                <w:t xml:space="preserve"> Variable neighborhood search: methods and applications. </w:t>
+              </w:r>
+              <w:r>
+                <w:rPr>
+                  <w:i/>
+                  <w:iCs/>
+                  <w:noProof/>
+                  <w:lang w:val="sr-Latn-RS"/>
+                </w:rPr>
+                <w:t xml:space="preserve">4OR-Q J Oper. Res. </w:t>
+              </w:r>
+              <w:r>
+                <w:rPr>
+                  <w:noProof/>
+                  <w:lang w:val="sr-Latn-RS"/>
+                </w:rPr>
+                <w:t>2008, T. 6, str. 319-360.</w:t>
+              </w:r>
+            </w:p>
+            <w:p>
+              <w:pPr>
+                <w:pStyle w:val="Bibliography"/>
+                <w:rPr>
+                  <w:noProof/>
+                  <w:lang w:val="sr-Latn-RS"/>
+                </w:rPr>
+              </w:pPr>
+              <w:r>
+                <w:rPr>
+                  <w:noProof/>
+                  <w:lang w:val="sr-Latn-RS"/>
+                </w:rPr>
+                <w:t xml:space="preserve">2. </w:t>
+              </w:r>
+              <w:r>
+                <w:rPr>
+                  <w:b/>
+                  <w:bCs/>
+                  <w:noProof/>
+                  <w:lang w:val="sr-Latn-RS"/>
+                </w:rPr>
                 <w:t>Mladenovic N., Hansen E.</w:t>
               </w:r>
               <w:r>
@@ -25221,54 +28366,6 @@
                   <w:lang w:val="sr-Latn-RS"/>
                 </w:rPr>
                 <w:t>1997, T. 24, 11, str. 1097-1100.</w:t>
-              </w:r>
-            </w:p>
-            <w:p>
-              <w:pPr>
-                <w:pStyle w:val="Bibliography"/>
-                <w:rPr>
-                  <w:noProof/>
-                  <w:lang w:val="sr-Latn-RS"/>
-                </w:rPr>
-              </w:pPr>
-              <w:r>
-                <w:rPr>
-                  <w:noProof/>
-                  <w:lang w:val="sr-Latn-RS"/>
-                </w:rPr>
-                <w:t xml:space="preserve">2. </w:t>
-              </w:r>
-              <w:r>
-                <w:rPr>
-                  <w:b/>
-                  <w:bCs/>
-                  <w:noProof/>
-                  <w:lang w:val="sr-Latn-RS"/>
-                </w:rPr>
-                <w:t>Hansen, P., Mladenovic, N., Moreno Perez, J.A.</w:t>
-              </w:r>
-              <w:r>
-                <w:rPr>
-                  <w:noProof/>
-                  <w:lang w:val="sr-Latn-RS"/>
-                </w:rPr>
-                <w:t xml:space="preserve"> Variable neighborhood search: methods and applications. </w:t>
-              </w:r>
-              <w:r>
-                <w:rPr>
-                  <w:i/>
-                  <w:iCs/>
-                  <w:noProof/>
-                  <w:lang w:val="sr-Latn-RS"/>
-                </w:rPr>
-                <w:t xml:space="preserve">4OR-Q J Oper. Res. </w:t>
-              </w:r>
-              <w:r>
-                <w:rPr>
-                  <w:noProof/>
-                  <w:lang w:val="sr-Latn-RS"/>
-                </w:rPr>
-                <w:t>2008, T. 6, str. 319-360.</w:t>
               </w:r>
             </w:p>
             <w:p>
@@ -26000,7 +29097,7 @@
       </w:pPr>
     </w:p>
     <w:sectPr>
-      <w:footerReference w:type="default" r:id="rId15"/>
+      <w:footerReference w:type="default" r:id="rId16"/>
       <w:pgSz w:w="11906" w:h="16838"/>
       <w:pgMar w:top="1440" w:right="1440" w:bottom="1440" w:left="1440" w:header="708" w:footer="708" w:gutter="0"/>
       <w:pgNumType w:start="1"/>
@@ -26079,7 +29176,7 @@
         <w:noProof/>
         <w:color w:val="404040" w:themeColor="text1" w:themeTint="BF"/>
       </w:rPr>
-      <w:t>26</w:t>
+      <w:t>19</w:t>
     </w:r>
     <w:r>
       <w:rPr>
@@ -26853,11 +29950,11 @@
   <w:abstractNum w:abstractNumId="9">
     <w:nsid w:val="614320D1"/>
     <w:multiLevelType w:val="hybridMultilevel"/>
-    <w:tmpl w:val="37B2F5BE"/>
-    <w:lvl w:ilvl="0" w:tplc="0809000F">
+    <w:tmpl w:val="1396D03C"/>
+    <w:lvl w:ilvl="0" w:tplc="08090011">
       <w:start w:val="1"/>
       <w:numFmt w:val="decimal"/>
-      <w:lvlText w:val="%1."/>
+      <w:lvlText w:val="%1)"/>
       <w:lvlJc w:val="left"/>
       <w:pPr>
         <w:ind w:left="1400" w:hanging="360"/>
@@ -28836,6 +31933,33 @@
       <w:spacing w:val="15"/>
     </w:rPr>
   </w:style>
+  <w:style w:type="paragraph" w:customStyle="1" w:styleId="Picture">
+    <w:name w:val="Picture"/>
+    <w:basedOn w:val="Normal"/>
+    <w:link w:val="PictureChar"/>
+    <w:qFormat/>
+    <w:rsid w:val="00093839"/>
+    <w:pPr>
+      <w:spacing w:before="240" w:after="100"/>
+      <w:ind w:firstLine="0"/>
+      <w:jc w:val="center"/>
+    </w:pPr>
+    <w:rPr>
+      <w:noProof/>
+      <w:lang w:eastAsia="en-GB"/>
+    </w:rPr>
+  </w:style>
+  <w:style w:type="character" w:customStyle="1" w:styleId="PictureChar">
+    <w:name w:val="Picture Char"/>
+    <w:basedOn w:val="DefaultParagraphFont"/>
+    <w:link w:val="Picture"/>
+    <w:rsid w:val="00093839"/>
+    <w:rPr>
+      <w:noProof/>
+      <w:sz w:val="24"/>
+      <w:lang w:eastAsia="en-GB"/>
+    </w:rPr>
+  </w:style>
 </w:styles>
 </file>
 
@@ -28936,6 +32060,7 @@
   </w:compat>
   <w:rsids>
     <w:rsidRoot w:val="00C577E0"/>
+    <w:rsid w:val="001458B0"/>
     <w:rsid w:val="00157DC0"/>
     <w:rsid w:val="002C62F6"/>
     <w:rsid w:val="00720E7A"/>
@@ -28945,6 +32070,7 @@
     <w:rsid w:val="00A36D9A"/>
     <w:rsid w:val="00AF25A5"/>
     <w:rsid w:val="00C577E0"/>
+    <w:rsid w:val="00DA0390"/>
   </w:rsids>
   <m:mathPr>
     <m:mathFont m:val="Cambria Math"/>
@@ -29393,7 +32519,7 @@
     <w:basedOn w:val="DefaultParagraphFont"/>
     <w:uiPriority w:val="99"/>
     <w:semiHidden/>
-    <w:rsid w:val="002C62F6"/>
+    <w:rsid w:val="001458B0"/>
     <w:rPr>
       <w:color w:val="808080"/>
     </w:rPr>
@@ -29974,7 +33100,7 @@
     <b:Volume>24</b:Volume>
     <b:Issue>11</b:Issue>
     <b:Pages>1097-1100</b:Pages>
-    <b:RefOrder>1</b:RefOrder>
+    <b:RefOrder>2</b:RefOrder>
   </b:Source>
   <b:Source>
     <b:Tag>Han08</b:Tag>
@@ -29996,7 +33122,7 @@
     <b:Year>2008</b:Year>
     <b:Volume>6</b:Volume>
     <b:Pages>319-360</b:Pages>
-    <b:RefOrder>2</b:RefOrder>
+    <b:RefOrder>1</b:RefOrder>
   </b:Source>
   <b:Source>
     <b:Tag>Glo10</b:Tag>
@@ -30053,7 +33179,7 @@
 </file>
 
 <file path=customXml/itemProps1.xml><?xml version="1.0" encoding="utf-8"?>
-<ds:datastoreItem xmlns:ds="http://schemas.openxmlformats.org/officeDocument/2006/customXml" ds:itemID="{CE3521C5-D535-4006-93DC-F3977A771F1F}">
+<ds:datastoreItem xmlns:ds="http://schemas.openxmlformats.org/officeDocument/2006/customXml" ds:itemID="{630DDE20-0116-4184-876E-250BBF4F3864}">
   <ds:schemaRefs>
     <ds:schemaRef ds:uri="http://schemas.openxmlformats.org/officeDocument/2006/bibliography"/>
   </ds:schemaRefs>

--- a/Miloš Šošić, master rad.docx
+++ b/Miloš Šošić, master rad.docx
@@ -668,7 +668,21 @@
           <w:szCs w:val="24"/>
           <w:lang w:val="sr-Cyrl-RS"/>
         </w:rPr>
-        <w:t>Имплементација овог хибридног алгоритма је тестирана на јавно доступним инстанцама за овај проблем и резултати су упоређени са тренутним најбољим решењима или оптималним где постоје.</w:t>
+        <w:t>Имплементација овог хибридног алгоритма је тестирана на јавно доступним инстанцама за овај проблем и резултати су упоређени са тренутним најбо</w:t>
+      </w:r>
+      <w:r>
+        <w:rPr>
+          <w:szCs w:val="24"/>
+          <w:lang w:val="sr-Cyrl-RS"/>
+        </w:rPr>
+        <w:t>љим решењима или оптималним где су позната</w:t>
+      </w:r>
+      <w:r>
+        <w:rPr>
+          <w:szCs w:val="24"/>
+          <w:lang w:val="sr-Cyrl-RS"/>
+        </w:rPr>
+        <w:t>.</w:t>
       </w:r>
     </w:p>
     <w:p>
@@ -764,17 +778,6 @@
         <w:lastRenderedPageBreak/>
         <w:br w:type="page"/>
       </w:r>
-    </w:p>
-    <w:p>
-      <w:pPr>
-        <w:ind w:firstLine="0"/>
-        <w:jc w:val="left"/>
-        <w:rPr>
-          <w:rFonts w:asciiTheme="majorHAnsi" w:hAnsiTheme="majorHAnsi"/>
-          <w:szCs w:val="24"/>
-          <w:lang w:val="sr-Latn-RS"/>
-        </w:rPr>
-      </w:pPr>
     </w:p>
     <w:sdt>
       <w:sdtPr>
@@ -3840,14 +3843,7 @@
             <w:rFonts w:ascii="Cambria Math" w:hAnsi="Cambria Math"/>
             <w:lang w:val="sr-Cyrl-RS"/>
           </w:rPr>
-          <m:t>NP‑</m:t>
-        </m:r>
-        <m:r>
-          <w:rPr>
-            <w:rFonts w:ascii="Cambria Math" w:hAnsi="Cambria Math"/>
-            <w:lang w:val="sr-Cyrl-RS"/>
-          </w:rPr>
-          <m:t>тешки</m:t>
+          <m:t>NP‑тешки</m:t>
         </m:r>
         <m:r>
           <w:rPr>
@@ -4435,7 +4431,21 @@
           <w:rFonts w:eastAsiaTheme="minorEastAsia"/>
           <w:lang w:val="sr-Latn-RS"/>
         </w:rPr>
-        <w:t xml:space="preserve"> фукција циља за дати проблем. Нека су </w:t>
+        <w:t xml:space="preserve"> фу</w:t>
+      </w:r>
+      <w:r>
+        <w:rPr>
+          <w:rFonts w:eastAsiaTheme="minorEastAsia"/>
+          <w:lang w:val="sr-Cyrl-RS"/>
+        </w:rPr>
+        <w:t>н</w:t>
+      </w:r>
+      <w:r>
+        <w:rPr>
+          <w:rFonts w:eastAsiaTheme="minorEastAsia"/>
+          <w:lang w:val="sr-Latn-RS"/>
+        </w:rPr>
+        <w:t xml:space="preserve">кција циља за дати проблем. Нека су </w:t>
       </w:r>
       <m:oMath>
         <m:sSub>
@@ -4677,6 +4687,13 @@
             </m:r>
           </m:sub>
         </m:sSub>
+        <m:r>
+          <w:rPr>
+            <w:rFonts w:ascii="Cambria Math" w:eastAsiaTheme="minorEastAsia" w:hAnsi="Cambria Math"/>
+            <w:lang w:val="sr-Latn-RS"/>
+          </w:rPr>
+          <m:t>,</m:t>
+        </m:r>
       </m:oMath>
       <w:r>
         <w:rPr>
@@ -4969,7 +4986,16 @@
           <w:lang w:val="sr-Latn-RS"/>
         </w:rPr>
         <w:lastRenderedPageBreak/>
-        <w:t>су те променљиве у току извршавања алгоритма, примењује се пажљива претрага околине локалног минимума у потрази за бољим решењем. Пример структура околина може се видети на слици 1.</w:t>
+        <w:t>су те променљиве у току извршавања алгоритма, примењује се пажљива претрага околине локалног минимума у пот</w:t>
+      </w:r>
+      <w:bookmarkStart w:id="2" w:name="_GoBack"/>
+      <w:bookmarkEnd w:id="2"/>
+      <w:r>
+        <w:rPr>
+          <w:rFonts w:eastAsiaTheme="minorEastAsia"/>
+          <w:lang w:val="sr-Latn-RS"/>
+        </w:rPr>
+        <w:t>рази за бољим решењем. Пример структура околина може се видети на слици 1.</w:t>
       </w:r>
     </w:p>
     <w:p>
@@ -4980,6 +5006,9 @@
         </w:rPr>
       </w:pPr>
       <w:r>
+        <w:rPr>
+          <w:lang w:val="en-US" w:eastAsia="en-US"/>
+        </w:rPr>
         <w:drawing>
           <wp:inline distT="0" distB="0" distL="0" distR="0" wp14:anchorId="41F205DF" wp14:editId="4C226EE9">
             <wp:extent cx="5060315" cy="3456940"/>
@@ -5038,27 +5067,14 @@
       <w:r>
         <w:t xml:space="preserve">Слика </w:t>
       </w:r>
-      <w:r>
-        <w:fldChar w:fldCharType="begin"/>
-      </w:r>
-      <w:r>
-        <w:instrText xml:space="preserve"> SEQ Слика \* ARABIC </w:instrText>
-      </w:r>
-      <w:r>
-        <w:fldChar w:fldCharType="separate"/>
-      </w:r>
-      <w:r>
-        <w:rPr>
-          <w:noProof/>
-        </w:rPr>
-        <w:t>1</w:t>
-      </w:r>
-      <w:r>
-        <w:rPr>
-          <w:noProof/>
-        </w:rPr>
-        <w:fldChar w:fldCharType="end"/>
-      </w:r>
+      <w:fldSimple w:instr=" SEQ Слика \* ARABIC ">
+        <w:r>
+          <w:rPr>
+            <w:noProof/>
+          </w:rPr>
+          <w:t>1</w:t>
+        </w:r>
+      </w:fldSimple>
       <w:r>
         <w:rPr>
           <w:lang w:val="sr-Cyrl-RS"/>
@@ -7660,7 +7676,19 @@
         <w:rPr>
           <w:lang w:val="sr-Latn-RS"/>
         </w:rPr>
-        <w:t>) који се за неке проблеме истакао као најефикаснија метода за приближно решавање.</w:t>
+        <w:t xml:space="preserve">) који се за неке проблеме </w:t>
+      </w:r>
+      <w:r>
+        <w:rPr>
+          <w:lang w:val="sr-Cyrl-RS"/>
+        </w:rPr>
+        <w:t xml:space="preserve">комбинаторне оптимизације </w:t>
+      </w:r>
+      <w:r>
+        <w:rPr>
+          <w:lang w:val="sr-Latn-RS"/>
+        </w:rPr>
+        <w:t>истакао као најефикаснија метода за приближно решавање.</w:t>
       </w:r>
     </w:p>
     <w:p>
@@ -8808,12 +8836,12 @@
         </w:rPr>
         <w:br w:type="page"/>
       </w:r>
-      <w:bookmarkStart w:id="2" w:name="_Toc399257604"/>
+      <w:bookmarkStart w:id="3" w:name="_Toc399257604"/>
       <w:r>
         <w:lastRenderedPageBreak/>
         <w:t>Симулирано каљење</w:t>
       </w:r>
-      <w:bookmarkEnd w:id="2"/>
+      <w:bookmarkEnd w:id="3"/>
     </w:p>
     <w:p>
       <w:r>
@@ -8822,12 +8850,15 @@
         </w:rPr>
         <w:t>Симулирано каљење (</w:t>
       </w:r>
-      <w:r>
-        <w:rPr>
-          <w:lang w:val="sr-Latn-RS"/>
-        </w:rPr>
-        <w:t>SA</w:t>
-      </w:r>
+      <m:oMath>
+        <m:r>
+          <w:rPr>
+            <w:rFonts w:ascii="Cambria Math" w:hAnsi="Cambria Math"/>
+            <w:lang w:val="sr-Latn-RS"/>
+          </w:rPr>
+          <m:t>SA</m:t>
+        </m:r>
+      </m:oMath>
       <w:r>
         <w:rPr>
           <w:lang w:val="sr-Latn-RS"/>
@@ -8879,8 +8910,6 @@
         </w:rPr>
         <w:t xml:space="preserve"> локалне претраге. Користи се </w:t>
       </w:r>
-      <w:bookmarkStart w:id="3" w:name="_GoBack"/>
-      <w:bookmarkEnd w:id="3"/>
       <w:r>
         <w:rPr>
           <w:lang w:val="sr-Latn-RS"/>
@@ -8898,7 +8927,31 @@
         <w:rPr>
           <w:lang w:val="sr-Latn-RS"/>
         </w:rPr>
-        <w:t xml:space="preserve">Мотивација за ову метахеуристику је проистекла из процеса каљења метала у металургији. Метал се загрева и контролисано хлади како би се достигла најбоља конфигурација кристала и избегли дефекти кристала. На овај начин, ако је погодно изабран начин хлађења, метал који се на крају добије има побољшану структуру веза међу атомима и повољне особине за даљу обраду. </w:t>
+        <w:t>Мотивација за ову метахеуристику је проистекла из процеса каљења метала у металургији. Метал се загрева и контролисано хлади како би се достигла најбоља конфигурација кристала и избегли дефекти. На овај начин, ако је погодно изабран</w:t>
+      </w:r>
+      <w:r>
+        <w:rPr>
+          <w:lang w:val="sr-Cyrl-RS"/>
+        </w:rPr>
+        <w:t>а</w:t>
+      </w:r>
+      <w:r>
+        <w:rPr>
+          <w:lang w:val="sr-Latn-RS"/>
+        </w:rPr>
+        <w:t xml:space="preserve"> </w:t>
+      </w:r>
+      <w:r>
+        <w:rPr>
+          <w:lang w:val="sr-Cyrl-RS"/>
+        </w:rPr>
+        <w:t>шема</w:t>
+      </w:r>
+      <w:r>
+        <w:rPr>
+          <w:lang w:val="sr-Latn-RS"/>
+        </w:rPr>
+        <w:t xml:space="preserve"> хлађења, метал који се на крају добије има побољшану структуру веза међу атомима и повољне особине за даљу обраду. </w:t>
       </w:r>
     </w:p>
     <w:p>
@@ -8913,7 +8966,19 @@
         <w:rPr>
           <w:lang w:val="sr-Latn-RS"/>
         </w:rPr>
-        <w:t xml:space="preserve">За дати проблем дискретне оптимизације, </w:t>
+        <w:t xml:space="preserve">За дати проблем </w:t>
+      </w:r>
+      <w:r>
+        <w:rPr>
+          <w:lang w:val="sr-Cyrl-RS"/>
+        </w:rPr>
+        <w:t>комбинаторне</w:t>
+      </w:r>
+      <w:r>
+        <w:rPr>
+          <w:lang w:val="sr-Latn-RS"/>
+        </w:rPr>
+        <w:t xml:space="preserve"> оптимизације, </w:t>
       </w:r>
       <w:r>
         <w:rPr>
@@ -9428,9 +9493,37 @@
       <w:r>
         <w:rPr>
           <w:rFonts w:eastAsiaTheme="minorEastAsia"/>
-          <w:lang w:val="sr-Latn-RS"/>
-        </w:rPr>
-        <w:t xml:space="preserve">, на тој температури. Основни део алгоритма је вероватноћа прихватања решења </w:t>
+          <w:lang w:val="sr-Cyrl-RS"/>
+        </w:rPr>
+        <w:t xml:space="preserve"> </w:t>
+      </w:r>
+      <w:r>
+        <w:rPr>
+          <w:rFonts w:eastAsiaTheme="minorEastAsia"/>
+          <w:lang w:val="sr-Latn-RS"/>
+        </w:rPr>
+        <w:t xml:space="preserve">на тој температури. </w:t>
+      </w:r>
+      <w:r>
+        <w:rPr>
+          <w:rFonts w:eastAsiaTheme="minorEastAsia"/>
+          <w:lang w:val="sr-Cyrl-RS"/>
+        </w:rPr>
+        <w:t>Најзначајнији</w:t>
+      </w:r>
+      <w:r>
+        <w:rPr>
+          <w:rFonts w:eastAsiaTheme="minorEastAsia"/>
+          <w:lang w:val="sr-Latn-RS"/>
+        </w:rPr>
+        <w:t xml:space="preserve"> део</w:t>
+      </w:r>
+      <w:r>
+        <w:rPr>
+          <w:rFonts w:eastAsiaTheme="minorEastAsia"/>
+          <w:lang w:val="sr-Latn-RS"/>
+        </w:rPr>
+        <w:t xml:space="preserve"> алгоритма је вероватноћа прихватања решења </w:t>
       </w:r>
       <m:oMath>
         <m:sSup>
@@ -9502,7 +9595,6 @@
           </w:tcPr>
           <w:p>
             <w:pPr>
-              <w:spacing w:before="120" w:after="120"/>
               <w:ind w:firstLine="0"/>
               <w:rPr>
                 <w:rFonts w:eastAsiaTheme="minorEastAsia"/>
@@ -9803,7 +9895,6 @@
           </w:tcPr>
           <w:p>
             <w:pPr>
-              <w:spacing w:before="120" w:after="120"/>
               <w:ind w:firstLine="0"/>
               <w:jc w:val="right"/>
               <w:rPr>
@@ -10256,6 +10347,7 @@
                     <w:rFonts w:ascii="Cambria Math" w:eastAsia="Times New Roman" w:hAnsi="Cambria Math" w:cs="Times New Roman"/>
                     <w:lang w:val="sr-Latn-RS"/>
                   </w:rPr>
+                  <w:lastRenderedPageBreak/>
                   <m:t>4.</m:t>
                 </m:r>
               </m:oMath>
@@ -10321,7 +10413,6 @@
                     <w:rFonts w:ascii="Cambria Math" w:eastAsia="Times New Roman" w:hAnsi="Cambria Math" w:cs="Times New Roman"/>
                     <w:lang w:val="sr-Latn-RS"/>
                   </w:rPr>
-                  <w:lastRenderedPageBreak/>
                   <m:t>5.</m:t>
                 </m:r>
               </m:oMath>
@@ -10490,6 +10581,13 @@
                 <m:t>∈ N(x)</m:t>
               </m:r>
             </m:oMath>
+            <w:r>
+              <w:rPr>
+                <w:rFonts w:asciiTheme="majorHAnsi" w:eastAsiaTheme="minorEastAsia" w:hAnsiTheme="majorHAnsi"/>
+                <w:lang w:val="sr-Cyrl-RS"/>
+              </w:rPr>
+              <w:t xml:space="preserve"> на случајан начин</w:t>
+            </w:r>
           </w:p>
         </w:tc>
       </w:tr>
@@ -11415,7 +11513,21 @@
           <w:rFonts w:eastAsiaTheme="minorEastAsia"/>
           <w:lang w:val="en-US"/>
         </w:rPr>
-        <w:t xml:space="preserve"> скуп чворова, тј. локација до којих треба да се стигне, а </w:t>
+        <w:t xml:space="preserve"> скуп чворова, тј. локација </w:t>
+      </w:r>
+      <w:r>
+        <w:rPr>
+          <w:rFonts w:eastAsiaTheme="minorEastAsia"/>
+          <w:lang w:val="sr-Cyrl-RS"/>
+        </w:rPr>
+        <w:t>које треба посетити</w:t>
+      </w:r>
+      <w:r>
+        <w:rPr>
+          <w:rFonts w:eastAsiaTheme="minorEastAsia"/>
+          <w:lang w:val="en-US"/>
+        </w:rPr>
+        <w:t xml:space="preserve">, а </w:t>
       </w:r>
       <m:oMath>
         <m:r>
@@ -11503,7 +11615,21 @@
           <w:rFonts w:eastAsiaTheme="minorEastAsia"/>
           <w:lang w:val="sr-Latn-RS"/>
         </w:rPr>
-        <w:t xml:space="preserve">, где је уз сваку грану познато времене потребно за пут између два чвора. Постоји један истакнути чвор (обично чвор </w:t>
+        <w:t xml:space="preserve">, где је уз сваку грану познато времене потребно за пут </w:t>
+      </w:r>
+      <w:r>
+        <w:rPr>
+          <w:rFonts w:eastAsiaTheme="minorEastAsia"/>
+          <w:lang w:val="sr-Cyrl-RS"/>
+        </w:rPr>
+        <w:t>преко те гране</w:t>
+      </w:r>
+      <w:r>
+        <w:rPr>
+          <w:rFonts w:eastAsiaTheme="minorEastAsia"/>
+          <w:lang w:val="sr-Latn-RS"/>
+        </w:rPr>
+        <w:t xml:space="preserve">. Постоји један истакнути чвор (обично чвор </w:t>
       </w:r>
       <m:oMath>
         <m:r>
@@ -11681,6 +11807,7 @@
       <w:r>
         <w:rPr>
           <w:rFonts w:eastAsia="Calibri" w:cs="AdvGulliv-I"/>
+          <w:i/>
           <w:color w:val="000000"/>
         </w:rPr>
         <w:t>Traveling Repairman</w:t>
@@ -11688,6 +11815,7 @@
       <w:r>
         <w:rPr>
           <w:rFonts w:eastAsia="Calibri" w:cs="AdvGulliv-I"/>
+          <w:i/>
           <w:color w:val="000000"/>
           <w:lang w:val="sr-Cyrl-RS"/>
         </w:rPr>
@@ -11696,6 +11824,7 @@
       <w:r>
         <w:rPr>
           <w:rFonts w:eastAsia="Calibri" w:cs="AdvGulliv-I"/>
+          <w:i/>
           <w:color w:val="000000"/>
         </w:rPr>
         <w:t>Problem</w:t>
@@ -11703,6 +11832,7 @@
       <w:r>
         <w:rPr>
           <w:rFonts w:eastAsia="Calibri" w:cs="AdvGulliv-I"/>
+          <w:i/>
           <w:color w:val="000000"/>
           <w:lang w:val="sr-Cyrl-RS"/>
         </w:rPr>
@@ -11711,6 +11841,7 @@
       <w:r>
         <w:rPr>
           <w:rFonts w:eastAsia="Calibri" w:cs="AdvGulliv-I"/>
+          <w:i/>
           <w:color w:val="000000"/>
         </w:rPr>
         <w:t xml:space="preserve"> Delivery Man Problem</w:t>
@@ -11718,6 +11849,7 @@
       <w:r>
         <w:rPr>
           <w:rFonts w:eastAsia="Calibri" w:cs="AdvGulliv-I"/>
+          <w:i/>
           <w:color w:val="000000"/>
           <w:lang w:val="sr-Cyrl-RS"/>
         </w:rPr>
@@ -11726,35 +11858,32 @@
       <w:r>
         <w:rPr>
           <w:rFonts w:eastAsia="Calibri" w:cs="AdvGulliv-I"/>
+          <w:i/>
           <w:color w:val="000000"/>
         </w:rPr>
-        <w:t>Cumula</w:t>
+        <w:t>Cumulative Traveling Salesman Problem</w:t>
       </w:r>
       <w:r>
         <w:rPr>
           <w:rFonts w:eastAsia="Calibri" w:cs="AdvGulliv-I"/>
+          <w:i/>
           <w:color w:val="000000"/>
-        </w:rPr>
-        <w:t>tive Traveling Salesman Problem</w:t>
+          <w:lang w:val="sr-Cyrl-RS"/>
+        </w:rPr>
+        <w:t>,</w:t>
+      </w:r>
+      <w:r>
+        <w:rPr>
+          <w:rFonts w:eastAsia="AdvGulliv-R" w:cs="AdvGulliv-R"/>
+          <w:i/>
+          <w:color w:val="000000"/>
+        </w:rPr>
+        <w:t xml:space="preserve"> </w:t>
       </w:r>
       <w:r>
         <w:rPr>
           <w:rFonts w:eastAsia="Calibri" w:cs="AdvGulliv-I"/>
-          <w:color w:val="000000"/>
-          <w:lang w:val="sr-Cyrl-RS"/>
-        </w:rPr>
-        <w:t>,</w:t>
-      </w:r>
-      <w:r>
-        <w:rPr>
-          <w:rFonts w:eastAsia="AdvGulliv-R" w:cs="AdvGulliv-R"/>
-          <w:color w:val="000000"/>
-        </w:rPr>
-        <w:t xml:space="preserve"> </w:t>
-      </w:r>
-      <w:r>
-        <w:rPr>
-          <w:rFonts w:eastAsia="Calibri" w:cs="AdvGulliv-I"/>
+          <w:i/>
           <w:color w:val="000000"/>
         </w:rPr>
         <w:t>School Bus Driver Problem</w:t>
@@ -11970,43 +12099,57 @@
         </w:rPr>
         <w:t xml:space="preserve"> комплетан граф као у претходном делу и нека је дат Хамилтонов пут, тј. пермутација чворова </w:t>
       </w:r>
+      <w:r>
+        <w:rPr>
+          <w:rFonts w:eastAsiaTheme="minorEastAsia"/>
+          <w:lang w:val="sr-Cyrl-RS"/>
+        </w:rPr>
+        <w:t xml:space="preserve">где је чвор </w:t>
+      </w:r>
       <m:oMath>
         <m:r>
           <w:rPr>
             <w:rFonts w:ascii="Cambria Math" w:eastAsiaTheme="minorEastAsia" w:hAnsi="Cambria Math"/>
-            <w:lang w:val="sr-Latn-RS"/>
+            <w:lang w:val="sr-Cyrl-RS"/>
           </w:rPr>
-          <m:t>V</m:t>
-        </m:r>
-        <m:r>
-          <w:rPr>
-            <w:rFonts w:ascii="Cambria Math" w:eastAsiaTheme="minorEastAsia" w:hAnsi="Cambria Math"/>
-            <w:lang w:val="en-US"/>
-          </w:rPr>
-          <m:t>/{0}</m:t>
+          <m:t>0</m:t>
         </m:r>
       </m:oMath>
       <w:r>
         <w:rPr>
           <w:rFonts w:eastAsiaTheme="minorEastAsia"/>
+          <w:lang w:val="sr-Cyrl-RS"/>
+        </w:rPr>
+        <w:t xml:space="preserve"> на првом месту, </w:t>
+      </w:r>
+      <w:r>
+        <w:rPr>
+          <w:rFonts w:eastAsiaTheme="minorEastAsia"/>
           <w:lang w:val="en-US"/>
         </w:rPr>
-        <w:t xml:space="preserve"> која представља неко решење проблема</w:t>
-      </w:r>
-      <w:r>
-        <w:rPr>
-          <w:rFonts w:eastAsiaTheme="minorEastAsia"/>
-          <w:lang w:val="sr-Latn-RS"/>
-        </w:rPr>
-        <w:t xml:space="preserve">. </w:t>
-      </w:r>
-      <w:r>
-        <w:rPr>
-          <w:rFonts w:eastAsiaTheme="minorEastAsia"/>
-          <w:lang w:val="sr-Latn-RS"/>
+        <w:t>који</w:t>
+      </w:r>
+      <w:r>
+        <w:rPr>
+          <w:rFonts w:eastAsiaTheme="minorEastAsia"/>
+          <w:lang w:val="en-US"/>
+        </w:rPr>
+        <w:t xml:space="preserve"> представља </w:t>
+      </w:r>
+      <w:r>
+        <w:rPr>
+          <w:rFonts w:eastAsiaTheme="minorEastAsia"/>
+          <w:lang w:val="en-US"/>
         </w:rPr>
         <w:lastRenderedPageBreak/>
-        <w:t xml:space="preserve">Нека је </w:t>
+        <w:t>неко решење проблема</w:t>
+      </w:r>
+      <w:r>
+        <w:rPr>
+          <w:rFonts w:eastAsiaTheme="minorEastAsia"/>
+          <w:lang w:val="sr-Latn-RS"/>
+        </w:rPr>
+        <w:t xml:space="preserve">. Нека је </w:t>
       </w:r>
       <m:oMath>
         <m:r>
@@ -14248,16 +14391,12 @@
     </w:p>
     <w:p>
       <w:pPr>
-        <w:spacing w:before="120" w:after="120" w:line="360" w:lineRule="auto"/>
-        <w:ind w:firstLine="0"/>
-        <w:rPr>
-          <w:rFonts w:eastAsiaTheme="minorEastAsia"/>
+        <w:rPr>
           <w:lang w:val="sr-Latn-RS"/>
         </w:rPr>
       </w:pPr>
       <w:r>
         <w:rPr>
-          <w:rFonts w:eastAsiaTheme="minorEastAsia"/>
           <w:lang w:val="sr-Latn-RS"/>
         </w:rPr>
         <w:t xml:space="preserve">У овом раду, решава се проблем где је матрица </w:t>
@@ -14265,7 +14404,7 @@
       <m:oMath>
         <m:r>
           <w:rPr>
-            <w:rFonts w:ascii="Cambria Math" w:eastAsiaTheme="minorEastAsia" w:hAnsi="Cambria Math"/>
+            <w:rFonts w:ascii="Cambria Math" w:hAnsi="Cambria Math"/>
             <w:lang w:val="sr-Latn-RS"/>
           </w:rPr>
           <m:t>C</m:t>
@@ -14273,10 +14412,21 @@
       </m:oMath>
       <w:r>
         <w:rPr>
-          <w:rFonts w:eastAsiaTheme="minorEastAsia"/>
-          <w:lang w:val="sr-Latn-RS"/>
-        </w:rPr>
-        <w:t xml:space="preserve"> симетрична.</w:t>
+          <w:lang w:val="sr-Latn-RS"/>
+        </w:rPr>
+        <w:t xml:space="preserve"> симетрична</w:t>
+      </w:r>
+      <w:r>
+        <w:rPr>
+          <w:lang w:val="sr-Cyrl-RS"/>
+        </w:rPr>
+        <w:t>, тј. дужина пута између два чвора је иста у оба смера</w:t>
+      </w:r>
+      <w:r>
+        <w:rPr>
+          <w:lang w:val="sr-Latn-RS"/>
+        </w:rPr>
+        <w:t>.</w:t>
       </w:r>
     </w:p>
     <w:p>
@@ -14619,7 +14769,31 @@
                       <w:rFonts w:ascii="Cambria Math" w:hAnsi="Cambria Math"/>
                       <w:lang w:val="sr-Latn-RS"/>
                     </w:rPr>
-                    <m:t xml:space="preserve"> i на позицији k</m:t>
+                    <m:t xml:space="preserve"> i </m:t>
+                  </m:r>
+                  <m:r>
+                    <m:rPr>
+                      <m:sty m:val="p"/>
+                    </m:rPr>
+                    <w:rPr>
+                      <w:rFonts w:ascii="Cambria Math" w:hAnsi="Cambria Math"/>
+                      <w:lang w:val="sr-Latn-RS"/>
+                    </w:rPr>
+                    <m:t>на позицији</m:t>
+                  </m:r>
+                  <m:r>
+                    <w:rPr>
+                      <w:rFonts w:ascii="Cambria Math" w:hAnsi="Cambria Math"/>
+                      <w:lang w:val="sr-Latn-RS"/>
+                    </w:rPr>
+                    <m:t xml:space="preserve"> </m:t>
+                  </m:r>
+                  <m:r>
+                    <w:rPr>
+                      <w:rFonts w:ascii="Cambria Math" w:hAnsi="Cambria Math"/>
+                      <w:lang w:val="sr-Latn-RS"/>
+                    </w:rPr>
+                    <m:t>k</m:t>
                   </m:r>
                 </m:e>
                 <m:e>
@@ -14755,7 +14929,7 @@
         <w:ind w:firstLine="0"/>
         <w:rPr>
           <w:rFonts w:eastAsiaTheme="minorEastAsia"/>
-          <w:lang w:val="sr-Latn-RS"/>
+          <w:lang w:val="sr-Cyrl-RS"/>
         </w:rPr>
       </w:pPr>
       <w:r>
@@ -14830,7 +15004,21 @@
           <w:rFonts w:eastAsiaTheme="minorEastAsia"/>
           <w:lang w:val="sr-Latn-RS"/>
         </w:rPr>
-        <w:t xml:space="preserve"> се користе при израчунавању кашњења од чвора </w:t>
+        <w:t xml:space="preserve"> се користе </w:t>
+      </w:r>
+      <w:r>
+        <w:rPr>
+          <w:rFonts w:eastAsiaTheme="minorEastAsia"/>
+          <w:lang w:val="sr-Cyrl-RS"/>
+        </w:rPr>
+        <w:t xml:space="preserve">у функцији циља </w:t>
+      </w:r>
+      <w:r>
+        <w:rPr>
+          <w:rFonts w:eastAsiaTheme="minorEastAsia"/>
+          <w:lang w:val="sr-Latn-RS"/>
+        </w:rPr>
+        <w:t xml:space="preserve">при израчунавању кашњења од чвора </w:t>
       </w:r>
       <m:oMath>
         <m:r>
@@ -14846,7 +15034,21 @@
           <w:rFonts w:eastAsiaTheme="minorEastAsia"/>
           <w:lang w:val="sr-Latn-RS"/>
         </w:rPr>
-        <w:t xml:space="preserve"> до позиције </w:t>
+        <w:t xml:space="preserve"> до по</w:t>
+      </w:r>
+      <w:r>
+        <w:rPr>
+          <w:rFonts w:eastAsiaTheme="minorEastAsia"/>
+          <w:lang w:val="sr-Cyrl-RS"/>
+        </w:rPr>
+        <w:t>-</w:t>
+      </w:r>
+      <w:r>
+        <w:rPr>
+          <w:rFonts w:eastAsiaTheme="minorEastAsia"/>
+          <w:lang w:val="sr-Latn-RS"/>
+        </w:rPr>
+        <w:t xml:space="preserve">зиције </w:t>
       </w:r>
       <m:oMath>
         <m:r>
@@ -14945,71 +15147,14 @@
           <w:rFonts w:eastAsiaTheme="minorEastAsia"/>
           <w:lang w:val="sr-Latn-RS"/>
         </w:rPr>
-        <w:t xml:space="preserve"> за израчунавање кашњења од чвора </w:t>
-      </w:r>
-      <m:oMath>
-        <m:r>
-          <w:rPr>
-            <w:rFonts w:ascii="Cambria Math" w:eastAsiaTheme="minorEastAsia" w:hAnsi="Cambria Math"/>
-            <w:lang w:val="sr-Latn-RS"/>
-          </w:rPr>
-          <m:t>i</m:t>
-        </m:r>
-      </m:oMath>
-      <w:r>
-        <w:rPr>
-          <w:rFonts w:eastAsiaTheme="minorEastAsia"/>
-          <w:lang w:val="sr-Latn-RS"/>
-        </w:rPr>
-        <w:t xml:space="preserve"> који се налази на позицији </w:t>
-      </w:r>
-      <m:oMath>
-        <m:r>
-          <w:rPr>
-            <w:rFonts w:ascii="Cambria Math" w:eastAsiaTheme="minorEastAsia" w:hAnsi="Cambria Math"/>
-            <w:lang w:val="sr-Latn-RS"/>
-          </w:rPr>
-          <m:t>k</m:t>
-        </m:r>
-      </m:oMath>
-      <w:r>
-        <w:rPr>
-          <w:rFonts w:eastAsiaTheme="minorEastAsia"/>
-          <w:lang w:val="sr-Latn-RS"/>
-        </w:rPr>
-        <w:t xml:space="preserve"> до чвора </w:t>
-      </w:r>
-      <m:oMath>
-        <m:r>
-          <w:rPr>
-            <w:rFonts w:ascii="Cambria Math" w:eastAsiaTheme="minorEastAsia" w:hAnsi="Cambria Math"/>
-            <w:lang w:val="sr-Latn-RS"/>
-          </w:rPr>
-          <m:t>j</m:t>
-        </m:r>
-      </m:oMath>
-      <w:r>
-        <w:rPr>
-          <w:rFonts w:eastAsiaTheme="minorEastAsia"/>
-          <w:lang w:val="sr-Latn-RS"/>
-        </w:rPr>
-        <w:t xml:space="preserve"> који се налази на позицији </w:t>
-      </w:r>
-      <m:oMath>
-        <m:r>
-          <w:rPr>
-            <w:rFonts w:ascii="Cambria Math" w:eastAsiaTheme="minorEastAsia" w:hAnsi="Cambria Math"/>
-            <w:lang w:val="sr-Latn-RS"/>
-          </w:rPr>
-          <m:t>k+1</m:t>
-        </m:r>
-      </m:oMath>
-      <w:r>
-        <w:rPr>
-          <w:rFonts w:eastAsiaTheme="minorEastAsia"/>
-          <w:lang w:val="sr-Latn-RS"/>
-        </w:rPr>
-        <w:t>.</w:t>
+        <w:t xml:space="preserve"> за израчунавање кашњења </w:t>
+      </w:r>
+      <w:r>
+        <w:rPr>
+          <w:rFonts w:eastAsiaTheme="minorEastAsia"/>
+          <w:lang w:val="sr-Cyrl-RS"/>
+        </w:rPr>
+        <w:t>осталих чворова.</w:t>
       </w:r>
     </w:p>
     <w:p>
@@ -16625,7 +16770,6 @@
       </w:r>
       <w:r>
         <w:rPr>
-          <w:highlight w:val="yellow"/>
           <w:lang w:val="sr-Cyrl-RS"/>
         </w:rPr>
         <w:t>слици 2</w:t>
@@ -16649,6 +16793,9 @@
         <w:pStyle w:val="Picture"/>
       </w:pPr>
       <w:r>
+        <w:rPr>
+          <w:lang w:val="en-US" w:eastAsia="en-US"/>
+        </w:rPr>
         <w:lastRenderedPageBreak/>
         <w:drawing>
           <wp:inline distT="0" distB="0" distL="0" distR="0" wp14:anchorId="1C61FE70" wp14:editId="766ADE55">
@@ -16703,27 +16850,14 @@
       <w:r>
         <w:t xml:space="preserve">Слика </w:t>
       </w:r>
-      <w:r>
-        <w:fldChar w:fldCharType="begin"/>
-      </w:r>
-      <w:r>
-        <w:instrText xml:space="preserve"> SEQ Слика \* ARABIC </w:instrText>
-      </w:r>
-      <w:r>
-        <w:fldChar w:fldCharType="separate"/>
-      </w:r>
-      <w:r>
-        <w:rPr>
-          <w:noProof/>
-        </w:rPr>
-        <w:t>2</w:t>
-      </w:r>
-      <w:r>
-        <w:rPr>
-          <w:noProof/>
-        </w:rPr>
-        <w:fldChar w:fldCharType="end"/>
-      </w:r>
+      <w:fldSimple w:instr=" SEQ Слика \* ARABIC ">
+        <w:r>
+          <w:rPr>
+            <w:noProof/>
+          </w:rPr>
+          <w:t>2</w:t>
+        </w:r>
+      </w:fldSimple>
       <w:r>
         <w:t xml:space="preserve">. </w:t>
       </w:r>
@@ -17085,7 +17219,14 @@
           <w:rFonts w:eastAsiaTheme="minorEastAsia"/>
           <w:lang w:val="sr-Latn-RS"/>
         </w:rPr>
-        <w:t xml:space="preserve">, </w:t>
+        <w:t xml:space="preserve"> и</w:t>
+      </w:r>
+      <w:r>
+        <w:rPr>
+          <w:rFonts w:eastAsiaTheme="minorEastAsia"/>
+          <w:lang w:val="sr-Latn-RS"/>
+        </w:rPr>
+        <w:t xml:space="preserve"> </w:t>
       </w:r>
       <w:sdt>
         <w:sdtPr>
@@ -17172,7 +17313,21 @@
           <w:rFonts w:eastAsiaTheme="minorEastAsia"/>
           <w:lang w:val="sr-Latn-RS"/>
         </w:rPr>
-        <w:t xml:space="preserve"> чворова. Ово је тренутно једини тачни алгоритам који решава инстанце ових димензија.</w:t>
+        <w:t xml:space="preserve"> чворова. Ово је тренутно једини тачни алгоритам који решава инстанце </w:t>
+      </w:r>
+      <w:r>
+        <w:rPr>
+          <w:rFonts w:eastAsiaTheme="minorEastAsia"/>
+          <w:lang w:val="sr-Cyrl-RS"/>
+        </w:rPr>
+        <w:t xml:space="preserve">до </w:t>
+      </w:r>
+      <w:r>
+        <w:rPr>
+          <w:rFonts w:eastAsiaTheme="minorEastAsia"/>
+          <w:lang w:val="sr-Latn-RS"/>
+        </w:rPr>
+        <w:t>ових димензија.</w:t>
       </w:r>
     </w:p>
     <w:p>
@@ -17495,7 +17650,28 @@
           <w:rFonts w:eastAsiaTheme="minorEastAsia"/>
           <w:lang w:val="sr-Latn-RS"/>
         </w:rPr>
-        <w:t xml:space="preserve"> операција. Најзначајнији рад у којем се користи метахеуристика за решавање MLP-а је </w:t>
+        <w:t xml:space="preserve"> операција. </w:t>
+      </w:r>
+      <w:r>
+        <w:rPr>
+          <w:rFonts w:eastAsiaTheme="minorEastAsia"/>
+          <w:lang w:val="sr-Cyrl-RS"/>
+        </w:rPr>
+        <w:t xml:space="preserve">Тренутно </w:t>
+      </w:r>
+      <w:r>
+        <w:rPr>
+          <w:rFonts w:eastAsiaTheme="minorEastAsia"/>
+          <w:lang w:val="sr-Latn-RS"/>
+        </w:rPr>
+        <w:t>н</w:t>
+      </w:r>
+      <w:r>
+        <w:rPr>
+          <w:rFonts w:eastAsiaTheme="minorEastAsia"/>
+          <w:lang w:val="sr-Latn-RS"/>
+        </w:rPr>
+        <w:t xml:space="preserve">ајзначајнији рад у којем се користи метахеуристика за решавање MLP-а је </w:t>
       </w:r>
       <w:sdt>
         <w:sdtPr>
@@ -17605,7 +17781,15 @@
           <w:rFonts w:eastAsiaTheme="minorEastAsia"/>
           <w:lang w:val="sr-Latn-RS"/>
         </w:rPr>
-        <w:t xml:space="preserve"> достиже оптимална решења за инстанце до </w:t>
+        <w:t xml:space="preserve"> достиже оптимална решења за инстанце </w:t>
+      </w:r>
+      <w:r>
+        <w:rPr>
+          <w:rFonts w:eastAsiaTheme="minorEastAsia"/>
+          <w:lang w:val="sr-Latn-RS"/>
+        </w:rPr>
+        <w:lastRenderedPageBreak/>
+        <w:t xml:space="preserve">до </w:t>
       </w:r>
       <m:oMath>
         <m:r>
@@ -17621,15 +17805,7 @@
           <w:rFonts w:eastAsiaTheme="minorEastAsia"/>
           <w:lang w:val="sr-Latn-RS"/>
         </w:rPr>
-        <w:t xml:space="preserve"> </w:t>
-      </w:r>
-      <w:r>
-        <w:rPr>
-          <w:rFonts w:eastAsiaTheme="minorEastAsia"/>
-          <w:lang w:val="sr-Latn-RS"/>
-        </w:rPr>
-        <w:lastRenderedPageBreak/>
-        <w:t>чворова где су оптимална решења позната, а за веће димензије постиже најбоља решења тренутно позната.</w:t>
+        <w:t xml:space="preserve"> чворова где су оптимална решења позната, а за веће димензије постиже најбоља решења тренутно позната.</w:t>
       </w:r>
     </w:p>
     <w:p>
@@ -17850,7 +18026,7 @@
         <w:rPr>
           <w:lang w:val="sr-Latn-RS"/>
         </w:rPr>
-        <w:t>. Под овим термином подразумева се комбиновање различитих метахеуристка у сложенији алгоритам. Успешна хибридизација представља спој добрих особина метахеуристика, које се користе у алгоритму, како би се постигла квалитетнија решења за дати проблем или ефикаснији алгоритам.</w:t>
+        <w:t>. Под овим термином подразумева се комбиновање различитих метахеуристка у сложенији алгоритам. Успешна хибридизација представља спој добрих особина метахеуристика које се користе у алгоритму, како би се постигла квалитетнија решења за дати проблем или ефикаснији алгоритам.</w:t>
       </w:r>
     </w:p>
     <w:p>
@@ -17867,7 +18043,19 @@
         <w:rPr>
           <w:lang w:val="sr-Latn-RS"/>
         </w:rPr>
-        <w:t>За проблем минималног кашњења хибридни алгоритам користи методу променљивих околина као основни алгоритам са измењеном фазом локалне претраге. Ова фаза се састоји из комбиновања методе променљивог спуста са методом симулираног каљења. Идеја је да у почетку дође до доброг решења користећи методу променљивог спуста као локалну претрагу а онда уместо ње се користи метода симулираног каљења да би се дошло до квалитетнијег решења.  Алгоритам је дат псеудокодом:</w:t>
+        <w:t>За проблем минималног кашњења хибридни алгоритам</w:t>
+      </w:r>
+      <w:r>
+        <w:rPr>
+          <w:lang w:val="sr-Cyrl-RS"/>
+        </w:rPr>
+        <w:t xml:space="preserve"> који ће бити представљен</w:t>
+      </w:r>
+      <w:r>
+        <w:rPr>
+          <w:lang w:val="sr-Latn-RS"/>
+        </w:rPr>
+        <w:t xml:space="preserve"> користи методу променљивих околина као основни алгоритам са измењеном фазом локалне претраге. Ова фаза се састоји из комбиновања методе променљивог спуста са методом симулираног каљења. Идеја је да у почетку дође до доброг решења користећи методу променљивог спуста као локалну претрагу а онда уместо ње се користи метода симулираног каљења да би се дошло до квалитетнијег решења.  Алгоритам је дат псеудокодом:</w:t>
       </w:r>
     </w:p>
     <w:tbl>
@@ -19469,7 +19657,19 @@
         <w:rPr>
           <w:lang w:val="sr-Latn-RS"/>
         </w:rPr>
-        <w:t xml:space="preserve"> не конструише изнова почетно решење већ се за почетно узима решење </w:t>
+        <w:t xml:space="preserve"> не конструише изнова почетно решење већ се за </w:t>
+      </w:r>
+      <w:r>
+        <w:rPr>
+          <w:lang w:val="sr-Cyrl-RS"/>
+        </w:rPr>
+        <w:t xml:space="preserve">њено </w:t>
+      </w:r>
+      <w:r>
+        <w:rPr>
+          <w:lang w:val="sr-Latn-RS"/>
+        </w:rPr>
+        <w:t xml:space="preserve">почетно узима решење </w:t>
       </w:r>
       <m:oMath>
         <m:sSup>
@@ -19617,7 +19817,19 @@
         <w:rPr>
           <w:lang w:val="sr-Latn-RS"/>
         </w:rPr>
-        <w:t xml:space="preserve"> представља број итерација после којег треба започети примењивање симулираног каљења уместо метде VND. Емпиријски је закључено да добра вредност за </w:t>
+        <w:t xml:space="preserve"> представља број итерација после којег треба започети примењивање симулираног каљења уместо мет</w:t>
+      </w:r>
+      <w:r>
+        <w:rPr>
+          <w:lang w:val="sr-Cyrl-RS"/>
+        </w:rPr>
+        <w:t>о</w:t>
+      </w:r>
+      <w:r>
+        <w:rPr>
+          <w:lang w:val="sr-Latn-RS"/>
+        </w:rPr>
+        <w:t xml:space="preserve">де VND. Емпиријски је закључено да добра вредност за </w:t>
       </w:r>
       <w:r>
         <w:rPr>
@@ -19802,26 +20014,9 @@
       <w:r>
         <w:rPr>
           <w:rFonts w:eastAsiaTheme="minorEastAsia"/>
-          <w:highlight w:val="yellow"/>
-          <w:lang w:val="sr-Latn-RS"/>
-        </w:rPr>
-        <w:t xml:space="preserve">слици </w:t>
-      </w:r>
-      <w:r>
-        <w:rPr>
-          <w:rFonts w:eastAsiaTheme="minorEastAsia"/>
-          <w:highlight w:val="yellow"/>
-          <w:lang w:val="sr-Latn-RS"/>
-        </w:rPr>
-        <w:t>3</w:t>
-      </w:r>
-      <w:r>
-        <w:rPr>
-          <w:rFonts w:eastAsiaTheme="minorEastAsia"/>
-          <w:highlight w:val="yellow"/>
-          <w:lang w:val="sr-Latn-RS"/>
-        </w:rPr>
-        <w:t>.</w:t>
+          <w:lang w:val="sr-Latn-RS"/>
+        </w:rPr>
+        <w:t>слици 3.</w:t>
       </w:r>
     </w:p>
     <w:tbl>
@@ -20125,27 +20320,14 @@
       <w:r>
         <w:t xml:space="preserve">Слика </w:t>
       </w:r>
-      <w:r>
-        <w:fldChar w:fldCharType="begin"/>
-      </w:r>
-      <w:r>
-        <w:instrText xml:space="preserve"> SEQ Слика \* ARABIC </w:instrText>
-      </w:r>
-      <w:r>
-        <w:fldChar w:fldCharType="separate"/>
-      </w:r>
-      <w:r>
-        <w:rPr>
-          <w:noProof/>
-        </w:rPr>
-        <w:t>3</w:t>
-      </w:r>
-      <w:r>
-        <w:rPr>
-          <w:noProof/>
-        </w:rPr>
-        <w:fldChar w:fldCharType="end"/>
-      </w:r>
+      <w:fldSimple w:instr=" SEQ Слика \* ARABIC ">
+        <w:r>
+          <w:rPr>
+            <w:noProof/>
+          </w:rPr>
+          <w:t>3</w:t>
+        </w:r>
+      </w:fldSimple>
       <w:r>
         <w:rPr>
           <w:lang w:val="sr-Cyrl-RS"/>
@@ -20182,7 +20364,21 @@
             <w:rFonts w:ascii="Cambria Math" w:hAnsi="Cambria Math"/>
             <w:lang w:val="sr-Latn-RS"/>
           </w:rPr>
-          <m:t>n=10.</m:t>
+          <m:t>n=1</m:t>
+        </m:r>
+        <m:r>
+          <w:rPr>
+            <w:rFonts w:ascii="Cambria Math" w:hAnsi="Cambria Math"/>
+            <w:lang w:val="sr-Latn-RS"/>
+          </w:rPr>
+          <m:t>0</m:t>
+        </m:r>
+        <m:r>
+          <w:rPr>
+            <w:rFonts w:ascii="Cambria Math" w:hAnsi="Cambria Math"/>
+            <w:lang w:val="sr-Latn-RS"/>
+          </w:rPr>
+          <m:t>.</m:t>
         </m:r>
       </m:oMath>
     </w:p>
@@ -21307,6 +21503,9 @@
         </w:rPr>
       </w:pPr>
       <w:r>
+        <w:rPr>
+          <w:lang w:val="en-US" w:eastAsia="en-US"/>
+        </w:rPr>
         <w:drawing>
           <wp:inline distT="0" distB="0" distL="0" distR="0" wp14:anchorId="520032E9" wp14:editId="6B7CD05C">
             <wp:extent cx="5727204" cy="1993396"/>
@@ -21361,27 +21560,14 @@
       <w:r>
         <w:t xml:space="preserve">Слика </w:t>
       </w:r>
-      <w:r>
-        <w:fldChar w:fldCharType="begin"/>
-      </w:r>
-      <w:r>
-        <w:instrText xml:space="preserve"> SEQ Слика \* ARABIC </w:instrText>
-      </w:r>
-      <w:r>
-        <w:fldChar w:fldCharType="separate"/>
-      </w:r>
-      <w:r>
-        <w:rPr>
-          <w:noProof/>
-        </w:rPr>
-        <w:t>4</w:t>
-      </w:r>
-      <w:r>
-        <w:rPr>
-          <w:noProof/>
-        </w:rPr>
-        <w:fldChar w:fldCharType="end"/>
-      </w:r>
+      <w:fldSimple w:instr=" SEQ Слика \* ARABIC ">
+        <w:r>
+          <w:rPr>
+            <w:noProof/>
+          </w:rPr>
+          <w:t>4</w:t>
+        </w:r>
+      </w:fldSimple>
       <w:r>
         <w:rPr>
           <w:lang w:val="sr-Cyrl-RS"/>
@@ -21674,6 +21860,9 @@
         </w:rPr>
       </w:pPr>
       <w:r>
+        <w:rPr>
+          <w:lang w:val="en-US" w:eastAsia="en-US"/>
+        </w:rPr>
         <w:drawing>
           <wp:inline distT="0" distB="0" distL="0" distR="0" wp14:anchorId="6D0916BA" wp14:editId="10B9BFBB">
             <wp:extent cx="5727204" cy="1993396"/>
@@ -21729,27 +21918,14 @@
       <w:r>
         <w:t xml:space="preserve">Слика </w:t>
       </w:r>
-      <w:r>
-        <w:fldChar w:fldCharType="begin"/>
-      </w:r>
-      <w:r>
-        <w:instrText xml:space="preserve"> SEQ Слика \* ARABIC </w:instrText>
-      </w:r>
-      <w:r>
-        <w:fldChar w:fldCharType="separate"/>
-      </w:r>
-      <w:r>
-        <w:rPr>
-          <w:noProof/>
-        </w:rPr>
-        <w:t>5</w:t>
-      </w:r>
-      <w:r>
-        <w:rPr>
-          <w:noProof/>
-        </w:rPr>
-        <w:fldChar w:fldCharType="end"/>
-      </w:r>
+      <w:fldSimple w:instr=" SEQ Слика \* ARABIC ">
+        <w:r>
+          <w:rPr>
+            <w:noProof/>
+          </w:rPr>
+          <w:t>5</w:t>
+        </w:r>
+      </w:fldSimple>
       <w:r>
         <w:rPr>
           <w:lang w:val="sr-Cyrl-RS"/>
@@ -22107,6 +22283,9 @@
         </w:rPr>
       </w:pPr>
       <w:r>
+        <w:rPr>
+          <w:lang w:val="en-US" w:eastAsia="en-US"/>
+        </w:rPr>
         <w:drawing>
           <wp:inline distT="0" distB="0" distL="0" distR="0" wp14:anchorId="1E73008F" wp14:editId="5DB54820">
             <wp:extent cx="5727204" cy="1993396"/>
@@ -22162,27 +22341,14 @@
       <w:r>
         <w:t xml:space="preserve">Слика </w:t>
       </w:r>
-      <w:r>
-        <w:fldChar w:fldCharType="begin"/>
-      </w:r>
-      <w:r>
-        <w:instrText xml:space="preserve"> SEQ Слика \* ARABIC </w:instrText>
-      </w:r>
-      <w:r>
-        <w:fldChar w:fldCharType="separate"/>
-      </w:r>
-      <w:r>
-        <w:rPr>
-          <w:noProof/>
-        </w:rPr>
-        <w:t>6</w:t>
-      </w:r>
-      <w:r>
-        <w:rPr>
-          <w:noProof/>
-        </w:rPr>
-        <w:fldChar w:fldCharType="end"/>
-      </w:r>
+      <w:fldSimple w:instr=" SEQ Слика \* ARABIC ">
+        <w:r>
+          <w:rPr>
+            <w:noProof/>
+          </w:rPr>
+          <w:t>6</w:t>
+        </w:r>
+      </w:fldSimple>
       <w:r>
         <w:rPr>
           <w:rFonts w:eastAsiaTheme="minorEastAsia"/>
@@ -22322,7 +22488,35 @@
             <w:rFonts w:ascii="Cambria Math" w:hAnsi="Cambria Math"/>
             <w:lang w:val="sr-Cyrl-RS"/>
           </w:rPr>
-          <m:t>0, 1, 6, 3, 4, 5, 2, 7, 8, 9, 10, 11</m:t>
+          <m:t>0, 1</m:t>
+        </m:r>
+        <m:r>
+          <w:rPr>
+            <w:rFonts w:ascii="Cambria Math" w:hAnsi="Cambria Math"/>
+            <w:lang w:val="sr-Cyrl-RS"/>
+          </w:rPr>
+          <m:t>, 3, 4, 5, 6</m:t>
+        </m:r>
+        <m:r>
+          <w:rPr>
+            <w:rFonts w:ascii="Cambria Math" w:hAnsi="Cambria Math"/>
+            <w:lang w:val="sr-Cyrl-RS"/>
+          </w:rPr>
+          <m:t>,</m:t>
+        </m:r>
+        <m:r>
+          <w:rPr>
+            <w:rFonts w:ascii="Cambria Math" w:hAnsi="Cambria Math"/>
+            <w:lang w:val="sr-Cyrl-RS"/>
+          </w:rPr>
+          <m:t xml:space="preserve"> 2,</m:t>
+        </m:r>
+        <m:r>
+          <w:rPr>
+            <w:rFonts w:ascii="Cambria Math" w:hAnsi="Cambria Math"/>
+            <w:lang w:val="sr-Cyrl-RS"/>
+          </w:rPr>
+          <m:t xml:space="preserve"> 7, 8, 9, 10, 11</m:t>
         </m:r>
         <m:r>
           <w:rPr>
@@ -22466,10 +22660,21 @@
       </w:r>
       <w:r>
         <w:rPr>
-          <w:highlight w:val="yellow"/>
-          <w:lang w:val="sr-Cyrl-RS"/>
-        </w:rPr>
-        <w:t>слици 6.</w:t>
+          <w:lang w:val="sr-Cyrl-RS"/>
+        </w:rPr>
+        <w:t xml:space="preserve">слици </w:t>
+      </w:r>
+      <w:r>
+        <w:rPr>
+          <w:lang w:val="sr-Cyrl-RS"/>
+        </w:rPr>
+        <w:t>7</w:t>
+      </w:r>
+      <w:r>
+        <w:rPr>
+          <w:lang w:val="sr-Cyrl-RS"/>
+        </w:rPr>
+        <w:t>.</w:t>
       </w:r>
       <w:r>
         <w:rPr>
@@ -22568,6 +22773,9 @@
         </w:rPr>
       </w:pPr>
       <w:r>
+        <w:rPr>
+          <w:lang w:val="en-US" w:eastAsia="en-US"/>
+        </w:rPr>
         <w:drawing>
           <wp:inline distT="0" distB="0" distL="0" distR="0" wp14:anchorId="2E3D8581" wp14:editId="7CB31CCD">
             <wp:extent cx="5727204" cy="1993396"/>
@@ -22623,27 +22831,14 @@
       <w:r>
         <w:t xml:space="preserve">Слика </w:t>
       </w:r>
-      <w:r>
-        <w:fldChar w:fldCharType="begin"/>
-      </w:r>
-      <w:r>
-        <w:instrText xml:space="preserve"> SEQ Слика \* ARABIC </w:instrText>
-      </w:r>
-      <w:r>
-        <w:fldChar w:fldCharType="separate"/>
-      </w:r>
-      <w:r>
-        <w:rPr>
-          <w:noProof/>
-        </w:rPr>
-        <w:t>7</w:t>
-      </w:r>
-      <w:r>
-        <w:rPr>
-          <w:noProof/>
-        </w:rPr>
-        <w:fldChar w:fldCharType="end"/>
-      </w:r>
+      <w:fldSimple w:instr=" SEQ Слика \* ARABIC ">
+        <w:r>
+          <w:rPr>
+            <w:noProof/>
+          </w:rPr>
+          <w:t>7</w:t>
+        </w:r>
+      </w:fldSimple>
       <w:r>
         <w:rPr>
           <w:rFonts w:eastAsiaTheme="minorEastAsia"/>
@@ -22960,7 +23155,23 @@
             <w:rFonts w:ascii="Cambria Math" w:hAnsi="Cambria Math"/>
             <w:lang w:val="sr-Cyrl-RS"/>
           </w:rPr>
-          <m:t>i, j</m:t>
+          <m:t>i</m:t>
+        </m:r>
+      </m:oMath>
+      <w:r>
+        <w:rPr>
+          <w:rFonts w:eastAsiaTheme="minorEastAsia"/>
+          <w:lang w:val="sr-Cyrl-RS"/>
+        </w:rPr>
+        <w:t xml:space="preserve">, </w:t>
+      </w:r>
+      <m:oMath>
+        <m:r>
+          <w:rPr>
+            <w:rFonts w:ascii="Cambria Math" w:hAnsi="Cambria Math"/>
+            <w:lang w:val="sr-Cyrl-RS"/>
+          </w:rPr>
+          <m:t>j</m:t>
         </m:r>
       </m:oMath>
       <w:r>
@@ -23070,6 +23281,9 @@
         <w:pStyle w:val="Picture"/>
       </w:pPr>
       <w:r>
+        <w:rPr>
+          <w:lang w:val="en-US" w:eastAsia="en-US"/>
+        </w:rPr>
         <w:drawing>
           <wp:inline distT="0" distB="0" distL="0" distR="0" wp14:anchorId="4714058D" wp14:editId="736C01AA">
             <wp:extent cx="5727204" cy="1993396"/>
@@ -23125,27 +23339,14 @@
       <w:r>
         <w:t xml:space="preserve">Слика </w:t>
       </w:r>
-      <w:r>
-        <w:fldChar w:fldCharType="begin"/>
-      </w:r>
-      <w:r>
-        <w:instrText xml:space="preserve"> SEQ Слика \* ARABIC </w:instrText>
-      </w:r>
-      <w:r>
-        <w:fldChar w:fldCharType="separate"/>
-      </w:r>
-      <w:r>
-        <w:rPr>
-          <w:noProof/>
-        </w:rPr>
-        <w:t>8</w:t>
-      </w:r>
-      <w:r>
-        <w:rPr>
-          <w:noProof/>
-        </w:rPr>
-        <w:fldChar w:fldCharType="end"/>
-      </w:r>
+      <w:fldSimple w:instr=" SEQ Слика \* ARABIC ">
+        <w:r>
+          <w:rPr>
+            <w:noProof/>
+          </w:rPr>
+          <w:t>8</w:t>
+        </w:r>
+      </w:fldSimple>
       <w:r>
         <w:rPr>
           <w:rFonts w:eastAsiaTheme="minorEastAsia"/>
@@ -23430,13 +23631,33 @@
           <w:rFonts w:eastAsiaTheme="minorEastAsia"/>
           <w:lang w:val="sr-Cyrl-RS"/>
         </w:rPr>
-        <w:t xml:space="preserve"> операција). </w:t>
-      </w:r>
-      <w:r>
-        <w:rPr>
-          <w:lang w:val="sr-Cyrl-RS"/>
-        </w:rPr>
-        <w:t xml:space="preserve">Како би се избегло директно израчунавање функције циља, у </w:t>
+        <w:t xml:space="preserve"> операција).</w:t>
+      </w:r>
+      <w:r>
+        <w:rPr>
+          <w:rFonts w:eastAsiaTheme="minorEastAsia"/>
+          <w:lang w:val="sr-Cyrl-RS"/>
+        </w:rPr>
+        <w:t xml:space="preserve"> Овакво директно рачунање захтева промену решења како би било могуће. </w:t>
+      </w:r>
+      <w:r>
+        <w:rPr>
+          <w:rFonts w:eastAsiaTheme="minorEastAsia"/>
+          <w:lang w:val="sr-Cyrl-RS"/>
+        </w:rPr>
+        <w:t xml:space="preserve"> </w:t>
+      </w:r>
+      <w:r>
+        <w:rPr>
+          <w:lang w:val="sr-Cyrl-RS"/>
+        </w:rPr>
+        <w:t>Да</w:t>
+      </w:r>
+      <w:r>
+        <w:rPr>
+          <w:lang w:val="sr-Cyrl-RS"/>
+        </w:rPr>
+        <w:t xml:space="preserve"> би се избегло директно израчунавање функције циља, у </w:t>
       </w:r>
       <w:sdt>
         <w:sdtPr>
@@ -23518,7 +23739,28 @@
           <w:rFonts w:eastAsiaTheme="minorEastAsia"/>
           <w:lang w:val="sr-Cyrl-RS"/>
         </w:rPr>
-        <w:t xml:space="preserve">. У овом раду се примењује сличан механизам провере квалитета новог решења, заснован на </w:t>
+        <w:t xml:space="preserve"> и које нема потребе за променом решења како би се израчунала функција циља</w:t>
+      </w:r>
+      <w:r>
+        <w:rPr>
+          <w:rFonts w:eastAsiaTheme="minorEastAsia"/>
+          <w:lang w:val="sr-Cyrl-RS"/>
+        </w:rPr>
+        <w:t xml:space="preserve">. У овом раду се </w:t>
+      </w:r>
+      <w:r>
+        <w:rPr>
+          <w:rFonts w:eastAsiaTheme="minorEastAsia"/>
+          <w:lang w:val="sr-Cyrl-RS"/>
+        </w:rPr>
+        <w:t xml:space="preserve">предлаже </w:t>
+      </w:r>
+      <w:r>
+        <w:rPr>
+          <w:rFonts w:eastAsiaTheme="minorEastAsia"/>
+          <w:lang w:val="sr-Cyrl-RS"/>
+        </w:rPr>
+        <w:t xml:space="preserve">сличан механизам провере квалитета новог решења, заснован на </w:t>
       </w:r>
       <w:sdt>
         <w:sdtPr>
@@ -23703,7 +23945,21 @@
           <w:rFonts w:eastAsiaTheme="minorEastAsia"/>
           <w:lang w:val="sr-Cyrl-RS"/>
         </w:rPr>
-        <w:t>сегмент руте. Тада се уводе глобални подаци:</w:t>
+        <w:t xml:space="preserve">сегмент руте. Тада се </w:t>
+      </w:r>
+      <w:r>
+        <w:rPr>
+          <w:rFonts w:eastAsiaTheme="minorEastAsia"/>
+          <w:lang w:val="sr-Cyrl-RS"/>
+        </w:rPr>
+        <w:t>уводе</w:t>
+      </w:r>
+      <w:r>
+        <w:rPr>
+          <w:rFonts w:eastAsiaTheme="minorEastAsia"/>
+          <w:lang w:val="sr-Cyrl-RS"/>
+        </w:rPr>
+        <w:t>:</w:t>
       </w:r>
     </w:p>
     <w:tbl>
@@ -24131,16 +24387,21 @@
         </w:rPr>
         <w:t xml:space="preserve">. </w:t>
       </w:r>
-      <w:r>
-        <w:rPr>
-          <w:rFonts w:eastAsiaTheme="minorEastAsia"/>
+    </w:p>
+    <w:p>
+      <w:pPr>
+        <w:rPr>
+          <w:lang w:val="sr-Cyrl-RS"/>
+        </w:rPr>
+      </w:pPr>
+      <w:r>
+        <w:rPr>
           <w:lang w:val="sr-Cyrl-RS"/>
         </w:rPr>
         <w:t>Нека</w:t>
       </w:r>
       <w:r>
         <w:rPr>
-          <w:rFonts w:eastAsiaTheme="minorEastAsia"/>
           <w:lang w:val="sr-Cyrl-RS"/>
         </w:rPr>
         <w:t xml:space="preserve"> је </w:t>
@@ -24151,14 +24412,14 @@
             <m:sty m:val="p"/>
           </m:rPr>
           <w:rPr>
-            <w:rFonts w:ascii="Cambria Math" w:eastAsiaTheme="minorEastAsia" w:hAnsi="Cambria Math"/>
+            <w:rFonts w:ascii="Cambria Math" w:hAnsi="Cambria Math"/>
             <w:lang w:val="sr-Cyrl-RS"/>
           </w:rPr>
           <m:t>σ</m:t>
         </m:r>
         <m:r>
           <w:rPr>
-            <w:rFonts w:ascii="Cambria Math" w:eastAsiaTheme="minorEastAsia" w:hAnsi="Cambria Math"/>
+            <w:rFonts w:ascii="Cambria Math" w:hAnsi="Cambria Math"/>
             <w:lang w:val="en-US"/>
           </w:rPr>
           <m:t>=</m:t>
@@ -24167,7 +24428,7 @@
           <m:dPr>
             <m:ctrlPr>
               <w:rPr>
-                <w:rFonts w:ascii="Cambria Math" w:eastAsiaTheme="minorEastAsia" w:hAnsi="Cambria Math"/>
+                <w:rFonts w:ascii="Cambria Math" w:hAnsi="Cambria Math"/>
                 <w:i/>
                 <w:lang w:val="en-US"/>
               </w:rPr>
@@ -24239,26 +24500,17 @@
                 </m:r>
               </m:sub>
             </m:sSub>
-            <m:ctrlPr>
-              <w:rPr>
-                <w:rFonts w:ascii="Cambria Math" w:hAnsi="Cambria Math"/>
-                <w:i/>
-                <w:lang w:val="en-US"/>
-              </w:rPr>
-            </m:ctrlPr>
           </m:e>
         </m:d>
       </m:oMath>
       <w:r>
         <w:rPr>
-          <w:rFonts w:eastAsiaTheme="minorEastAsia"/>
           <w:lang w:val="en-US"/>
         </w:rPr>
         <w:t xml:space="preserve"> </w:t>
       </w:r>
       <w:r>
         <w:rPr>
-          <w:rFonts w:eastAsiaTheme="minorEastAsia"/>
           <w:lang w:val="sr-Cyrl-RS"/>
         </w:rPr>
         <w:t xml:space="preserve">и </w:t>
@@ -24268,7 +24520,7 @@
           <m:sSupPr>
             <m:ctrlPr>
               <w:rPr>
-                <w:rFonts w:ascii="Cambria Math" w:eastAsiaTheme="minorEastAsia" w:hAnsi="Cambria Math"/>
+                <w:rFonts w:ascii="Cambria Math" w:hAnsi="Cambria Math"/>
                 <w:lang w:val="sr-Cyrl-RS"/>
               </w:rPr>
             </m:ctrlPr>
@@ -24279,7 +24531,7 @@
                 <m:sty m:val="p"/>
               </m:rPr>
               <w:rPr>
-                <w:rFonts w:ascii="Cambria Math" w:eastAsiaTheme="minorEastAsia" w:hAnsi="Cambria Math"/>
+                <w:rFonts w:ascii="Cambria Math" w:hAnsi="Cambria Math"/>
                 <w:lang w:val="sr-Cyrl-RS"/>
               </w:rPr>
               <m:t>σ</m:t>
@@ -24288,7 +24540,7 @@
           <m:sup>
             <m:r>
               <w:rPr>
-                <w:rFonts w:ascii="Cambria Math" w:eastAsiaTheme="minorEastAsia" w:hAnsi="Cambria Math"/>
+                <w:rFonts w:ascii="Cambria Math" w:hAnsi="Cambria Math"/>
                 <w:lang w:val="sr-Cyrl-RS"/>
               </w:rPr>
               <m:t>'</m:t>
@@ -24297,7 +24549,7 @@
         </m:sSup>
         <m:r>
           <w:rPr>
-            <w:rFonts w:ascii="Cambria Math" w:eastAsiaTheme="minorEastAsia" w:hAnsi="Cambria Math"/>
+            <w:rFonts w:ascii="Cambria Math" w:hAnsi="Cambria Math"/>
             <w:lang w:val="en-US"/>
           </w:rPr>
           <m:t>=</m:t>
@@ -24306,7 +24558,7 @@
           <m:dPr>
             <m:ctrlPr>
               <w:rPr>
-                <w:rFonts w:ascii="Cambria Math" w:eastAsiaTheme="minorEastAsia" w:hAnsi="Cambria Math"/>
+                <w:rFonts w:ascii="Cambria Math" w:hAnsi="Cambria Math"/>
                 <w:i/>
                 <w:lang w:val="en-US"/>
               </w:rPr>
@@ -24396,33 +24648,23 @@
                 </m:r>
               </m:sup>
             </m:sSubSup>
-            <m:ctrlPr>
-              <w:rPr>
-                <w:rFonts w:ascii="Cambria Math" w:hAnsi="Cambria Math"/>
-                <w:i/>
-                <w:lang w:val="en-US"/>
-              </w:rPr>
-            </m:ctrlPr>
           </m:e>
         </m:d>
       </m:oMath>
       <w:r>
         <w:rPr>
-          <w:rFonts w:eastAsiaTheme="minorEastAsia"/>
           <w:lang w:val="sr-Cyrl-RS"/>
         </w:rPr>
         <w:t>.</w:t>
       </w:r>
       <w:r>
         <w:rPr>
-          <w:rFonts w:eastAsiaTheme="minorEastAsia"/>
           <w:lang w:val="en-US"/>
         </w:rPr>
         <w:t xml:space="preserve"> </w:t>
       </w:r>
       <w:r>
         <w:rPr>
-          <w:rFonts w:eastAsiaTheme="minorEastAsia"/>
           <w:lang w:val="sr-Cyrl-RS"/>
         </w:rPr>
         <w:t>За конкатенацију два сегмента важе правила:</w:t>
@@ -26048,179 +26290,14 @@
           <w:rFonts w:eastAsiaTheme="minorEastAsia"/>
           <w:lang w:val="sr-Cyrl-RS"/>
         </w:rPr>
-        <w:t>, што омогућава лаку конкатенацију сегмента који промене смер.</w:t>
-      </w:r>
-    </w:p>
-    <w:p>
-      <w:pPr>
-        <w:rPr>
-          <w:rFonts w:eastAsiaTheme="minorEastAsia"/>
-          <w:lang w:val="sr-Latn-RS"/>
-        </w:rPr>
-      </w:pPr>
-      <w:r>
-        <w:rPr>
-          <w:lang w:val="sr-Cyrl-RS"/>
-        </w:rPr>
-        <w:t xml:space="preserve">Како би било могуће </w:t>
-      </w:r>
-      <w:r>
-        <w:rPr>
-          <w:lang w:val="sr-Cyrl-RS"/>
-        </w:rPr>
-        <w:t xml:space="preserve">овакво динамичко </w:t>
-      </w:r>
-      <w:r>
-        <w:rPr>
-          <w:lang w:val="sr-Cyrl-RS"/>
-        </w:rPr>
-        <w:t xml:space="preserve">испитивање новог решења, потребно је извршити предпроцесирање уведених глобалних података за сваки сегмент тренутног пута. Ова операција има сложеност </w:t>
-      </w:r>
-      <m:oMath>
-        <m:r>
-          <w:rPr>
-            <w:rFonts w:ascii="Cambria Math" w:hAnsi="Cambria Math"/>
-            <w:lang w:val="sr-Cyrl-RS"/>
-          </w:rPr>
-          <m:t>O(</m:t>
-        </m:r>
-        <m:sSup>
-          <m:sSupPr>
-            <m:ctrlPr>
-              <w:rPr>
-                <w:rFonts w:ascii="Cambria Math" w:hAnsi="Cambria Math"/>
-                <w:i/>
-                <w:lang w:val="en-US"/>
-              </w:rPr>
-            </m:ctrlPr>
-          </m:sSupPr>
-          <m:e>
-            <m:r>
-              <w:rPr>
-                <w:rFonts w:ascii="Cambria Math" w:hAnsi="Cambria Math"/>
-                <w:lang w:val="en-US"/>
-              </w:rPr>
-              <m:t>n</m:t>
-            </m:r>
-          </m:e>
-          <m:sup>
-            <m:r>
-              <w:rPr>
-                <w:rFonts w:ascii="Cambria Math" w:hAnsi="Cambria Math"/>
-                <w:lang w:val="en-US"/>
-              </w:rPr>
-              <m:t>2</m:t>
-            </m:r>
-          </m:sup>
-        </m:sSup>
-        <m:r>
-          <w:rPr>
-            <w:rFonts w:ascii="Cambria Math" w:hAnsi="Cambria Math"/>
-            <w:lang w:val="sr-Cyrl-RS"/>
-          </w:rPr>
-          <m:t>)</m:t>
-        </m:r>
-      </m:oMath>
-      <w:r>
-        <w:rPr>
-          <w:rFonts w:eastAsiaTheme="minorEastAsia"/>
-          <w:lang w:val="sr-Cyrl-RS"/>
-        </w:rPr>
-        <w:t xml:space="preserve"> и извршава се након сваке промене решења. Примећује се такође да </w:t>
-      </w:r>
-      <w:r>
-        <w:rPr>
-          <w:rFonts w:eastAsiaTheme="minorEastAsia"/>
-          <w:lang w:val="sr-Cyrl-RS"/>
-        </w:rPr>
-        <w:t>тада</w:t>
-      </w:r>
-      <w:r>
-        <w:rPr>
-          <w:rFonts w:eastAsiaTheme="minorEastAsia"/>
-          <w:lang w:val="sr-Cyrl-RS"/>
-        </w:rPr>
-        <w:t xml:space="preserve"> нема потребе за променом решења како би се одредила његова функција циља (а тиме одредило да ли је боље од тренутног решења), већ се та вредност може израчунати користећ</w:t>
-      </w:r>
-      <w:r>
-        <w:rPr>
-          <w:rFonts w:eastAsiaTheme="minorEastAsia"/>
-          <w:lang w:val="sr-Cyrl-RS"/>
-        </w:rPr>
-        <w:t>и правила (5.1)-</w:t>
-      </w:r>
-      <w:r>
-        <w:rPr>
-          <w:rFonts w:eastAsiaTheme="minorEastAsia"/>
-          <w:lang w:val="sr-Cyrl-RS"/>
-        </w:rPr>
-        <w:t xml:space="preserve">(5.3) над одговарајућим сегментима </w:t>
-      </w:r>
-      <w:r>
-        <w:rPr>
-          <w:rFonts w:eastAsiaTheme="minorEastAsia"/>
-          <w:lang w:val="sr-Cyrl-RS"/>
-        </w:rPr>
-        <w:lastRenderedPageBreak/>
-        <w:t>тренутне околине</w:t>
-      </w:r>
-      <w:r>
-        <w:rPr>
-          <w:rFonts w:eastAsiaTheme="minorEastAsia"/>
-          <w:lang w:val="en-US"/>
-        </w:rPr>
-        <w:t xml:space="preserve"> </w:t>
-      </w:r>
-      <w:r>
-        <w:rPr>
-          <w:rFonts w:eastAsiaTheme="minorEastAsia"/>
-          <w:lang w:val="sr-Cyrl-RS"/>
-        </w:rPr>
-        <w:t>у константном времену</w:t>
-      </w:r>
-      <w:r>
-        <w:rPr>
-          <w:rFonts w:eastAsiaTheme="minorEastAsia"/>
-          <w:lang w:val="sr-Cyrl-RS"/>
-        </w:rPr>
-        <w:t>.</w:t>
-      </w:r>
-      <w:r>
-        <w:rPr>
-          <w:rFonts w:eastAsiaTheme="minorEastAsia"/>
-          <w:lang w:val="sr-Cyrl-RS"/>
-        </w:rPr>
-        <w:t xml:space="preserve"> Ово смањује сложеност претраге околина </w:t>
-      </w:r>
-      <m:oMath>
-        <m:r>
-          <w:rPr>
-            <w:rFonts w:ascii="Cambria Math" w:eastAsiaTheme="minorEastAsia" w:hAnsi="Cambria Math"/>
-            <w:lang w:val="sr-Cyrl-RS"/>
-          </w:rPr>
-          <m:t>removeInsert</m:t>
-        </m:r>
-      </m:oMath>
-      <w:r>
-        <w:rPr>
-          <w:rFonts w:eastAsiaTheme="minorEastAsia"/>
-          <w:lang w:val="en-US"/>
-        </w:rPr>
-        <w:t xml:space="preserve"> </w:t>
-      </w:r>
-      <w:r>
-        <w:rPr>
-          <w:rFonts w:eastAsiaTheme="minorEastAsia"/>
-          <w:lang w:val="sr-Cyrl-RS"/>
-        </w:rPr>
-        <w:t>и</w:t>
-      </w:r>
-      <w:r>
-        <w:rPr>
-          <w:rFonts w:eastAsiaTheme="minorEastAsia"/>
-          <w:lang w:val="en-US"/>
-        </w:rPr>
-        <w:t xml:space="preserve"> </w:t>
+        <w:t>, што омогућава лаку конкатенацију сегмента који промене смер</w:t>
+      </w:r>
+      <w:r>
+        <w:rPr>
+          <w:rFonts w:eastAsiaTheme="minorEastAsia"/>
+          <w:lang w:val="sr-Cyrl-RS"/>
+        </w:rPr>
+        <w:t xml:space="preserve"> што се користи у </w:t>
       </w:r>
       <m:oMath>
         <m:r>
@@ -26248,6 +26325,215 @@
       <w:r>
         <w:rPr>
           <w:rFonts w:eastAsiaTheme="minorEastAsia"/>
+          <w:lang w:val="sr-Cyrl-RS"/>
+        </w:rPr>
+        <w:t xml:space="preserve"> околини</w:t>
+      </w:r>
+      <w:r>
+        <w:rPr>
+          <w:rFonts w:eastAsiaTheme="minorEastAsia"/>
+          <w:lang w:val="sr-Cyrl-RS"/>
+        </w:rPr>
+        <w:t>.</w:t>
+      </w:r>
+    </w:p>
+    <w:p>
+      <w:pPr>
+        <w:rPr>
+          <w:rFonts w:eastAsiaTheme="minorEastAsia"/>
+          <w:lang w:val="sr-Latn-RS"/>
+        </w:rPr>
+      </w:pPr>
+      <w:r>
+        <w:rPr>
+          <w:lang w:val="sr-Cyrl-RS"/>
+        </w:rPr>
+        <w:t xml:space="preserve">Како би било могуће </w:t>
+      </w:r>
+      <w:r>
+        <w:rPr>
+          <w:lang w:val="sr-Cyrl-RS"/>
+        </w:rPr>
+        <w:t xml:space="preserve">овакво динамичко </w:t>
+      </w:r>
+      <w:r>
+        <w:rPr>
+          <w:lang w:val="sr-Cyrl-RS"/>
+        </w:rPr>
+        <w:t xml:space="preserve">испитивање новог решења, потребно је извршити предпроцесирање уведених глобалних података за сваки сегмент тренутног пута. Ова операција има сложеност </w:t>
+      </w:r>
+      <m:oMath>
+        <m:r>
+          <w:rPr>
+            <w:rFonts w:ascii="Cambria Math" w:hAnsi="Cambria Math"/>
+            <w:lang w:val="sr-Cyrl-RS"/>
+          </w:rPr>
+          <m:t>O(</m:t>
+        </m:r>
+        <m:sSup>
+          <m:sSupPr>
+            <m:ctrlPr>
+              <w:rPr>
+                <w:rFonts w:ascii="Cambria Math" w:hAnsi="Cambria Math"/>
+                <w:i/>
+                <w:lang w:val="en-US"/>
+              </w:rPr>
+            </m:ctrlPr>
+          </m:sSupPr>
+          <m:e>
+            <m:r>
+              <w:rPr>
+                <w:rFonts w:ascii="Cambria Math" w:hAnsi="Cambria Math"/>
+                <w:lang w:val="en-US"/>
+              </w:rPr>
+              <m:t>n</m:t>
+            </m:r>
+          </m:e>
+          <m:sup>
+            <m:r>
+              <w:rPr>
+                <w:rFonts w:ascii="Cambria Math" w:hAnsi="Cambria Math"/>
+                <w:lang w:val="en-US"/>
+              </w:rPr>
+              <m:t>2</m:t>
+            </m:r>
+          </m:sup>
+        </m:sSup>
+        <m:r>
+          <w:rPr>
+            <w:rFonts w:ascii="Cambria Math" w:hAnsi="Cambria Math"/>
+            <w:lang w:val="sr-Cyrl-RS"/>
+          </w:rPr>
+          <m:t>)</m:t>
+        </m:r>
+      </m:oMath>
+      <w:r>
+        <w:rPr>
+          <w:rFonts w:eastAsiaTheme="minorEastAsia"/>
+          <w:lang w:val="sr-Cyrl-RS"/>
+        </w:rPr>
+        <w:t xml:space="preserve"> и извршава се након сваке промене решења. </w:t>
+      </w:r>
+      <w:r>
+        <w:rPr>
+          <w:rFonts w:eastAsiaTheme="minorEastAsia"/>
+          <w:lang w:val="sr-Cyrl-RS"/>
+        </w:rPr>
+        <w:lastRenderedPageBreak/>
+        <w:t xml:space="preserve">Примећује се такође да </w:t>
+      </w:r>
+      <w:r>
+        <w:rPr>
+          <w:rFonts w:eastAsiaTheme="minorEastAsia"/>
+          <w:lang w:val="sr-Cyrl-RS"/>
+        </w:rPr>
+        <w:t>тада</w:t>
+      </w:r>
+      <w:r>
+        <w:rPr>
+          <w:rFonts w:eastAsiaTheme="minorEastAsia"/>
+          <w:lang w:val="sr-Cyrl-RS"/>
+        </w:rPr>
+        <w:t xml:space="preserve"> нема потребе за променом решења како би се одредила његова функција циља (а тиме одредило да ли је боље од тренутног решења), већ се та вредност може израчунати користећ</w:t>
+      </w:r>
+      <w:r>
+        <w:rPr>
+          <w:rFonts w:eastAsiaTheme="minorEastAsia"/>
+          <w:lang w:val="sr-Cyrl-RS"/>
+        </w:rPr>
+        <w:t>и правила (5.1)-</w:t>
+      </w:r>
+      <w:r>
+        <w:rPr>
+          <w:rFonts w:eastAsiaTheme="minorEastAsia"/>
+          <w:lang w:val="sr-Cyrl-RS"/>
+        </w:rPr>
+        <w:t>(5.3) над одговарајућим сегментима тренутне околине</w:t>
+      </w:r>
+      <w:r>
+        <w:rPr>
+          <w:rFonts w:eastAsiaTheme="minorEastAsia"/>
+          <w:lang w:val="en-US"/>
+        </w:rPr>
+        <w:t xml:space="preserve"> </w:t>
+      </w:r>
+      <w:r>
+        <w:rPr>
+          <w:rFonts w:eastAsiaTheme="minorEastAsia"/>
+          <w:lang w:val="sr-Cyrl-RS"/>
+        </w:rPr>
+        <w:t>у константном времену</w:t>
+      </w:r>
+      <w:r>
+        <w:rPr>
+          <w:rFonts w:eastAsiaTheme="minorEastAsia"/>
+          <w:lang w:val="sr-Cyrl-RS"/>
+        </w:rPr>
+        <w:t>.</w:t>
+      </w:r>
+      <w:r>
+        <w:rPr>
+          <w:rFonts w:eastAsiaTheme="minorEastAsia"/>
+          <w:lang w:val="sr-Cyrl-RS"/>
+        </w:rPr>
+        <w:t xml:space="preserve"> Ово смањује сложеност претраге околина </w:t>
+      </w:r>
+      <m:oMath>
+        <m:r>
+          <w:rPr>
+            <w:rFonts w:ascii="Cambria Math" w:eastAsiaTheme="minorEastAsia" w:hAnsi="Cambria Math"/>
+            <w:lang w:val="sr-Cyrl-RS"/>
+          </w:rPr>
+          <m:t>removeInsert</m:t>
+        </m:r>
+      </m:oMath>
+      <w:r>
+        <w:rPr>
+          <w:rFonts w:eastAsiaTheme="minorEastAsia"/>
+          <w:lang w:val="en-US"/>
+        </w:rPr>
+        <w:t xml:space="preserve"> </w:t>
+      </w:r>
+      <w:r>
+        <w:rPr>
+          <w:rFonts w:eastAsiaTheme="minorEastAsia"/>
+          <w:lang w:val="sr-Cyrl-RS"/>
+        </w:rPr>
+        <w:t>и</w:t>
+      </w:r>
+      <w:r>
+        <w:rPr>
+          <w:rFonts w:eastAsiaTheme="minorEastAsia"/>
+          <w:lang w:val="en-US"/>
+        </w:rPr>
+        <w:t xml:space="preserve"> </w:t>
+      </w:r>
+      <m:oMath>
+        <m:r>
+          <w:rPr>
+            <w:rFonts w:ascii="Cambria Math" w:hAnsi="Cambria Math"/>
+            <w:lang w:val="sr-Latn-RS"/>
+          </w:rPr>
+          <m:t>2</m:t>
+        </m:r>
+        <m:r>
+          <w:rPr>
+            <w:rFonts w:ascii="Cambria Math" w:hAnsi="Cambria Math"/>
+            <w:lang w:val="en-US"/>
+          </w:rPr>
+          <m:t>‑</m:t>
+        </m:r>
+        <m:r>
+          <w:rPr>
+            <w:rFonts w:ascii="Cambria Math" w:hAnsi="Cambria Math"/>
+            <w:lang w:val="sr-Latn-RS"/>
+          </w:rPr>
+          <m:t>opt</m:t>
+        </m:r>
+      </m:oMath>
+      <w:r>
+        <w:rPr>
+          <w:rFonts w:eastAsiaTheme="minorEastAsia"/>
           <w:lang w:val="sr-Latn-RS"/>
         </w:rPr>
         <w:t xml:space="preserve"> </w:t>
@@ -26492,6 +26778,9 @@
         </w:rPr>
       </w:pPr>
       <w:r>
+        <w:rPr>
+          <w:lang w:val="en-US" w:eastAsia="en-US"/>
+        </w:rPr>
         <w:drawing>
           <wp:inline distT="0" distB="0" distL="0" distR="0" wp14:anchorId="0DB779F6" wp14:editId="52CE9D5F">
             <wp:extent cx="5727065" cy="1993265"/>
@@ -26546,27 +26835,14 @@
       <w:r>
         <w:t xml:space="preserve">Слика </w:t>
       </w:r>
-      <w:r>
-        <w:fldChar w:fldCharType="begin"/>
-      </w:r>
-      <w:r>
-        <w:instrText xml:space="preserve"> SEQ Слика \* ARABIC </w:instrText>
-      </w:r>
-      <w:r>
-        <w:fldChar w:fldCharType="separate"/>
-      </w:r>
-      <w:r>
-        <w:rPr>
-          <w:noProof/>
-        </w:rPr>
-        <w:t>9</w:t>
-      </w:r>
-      <w:r>
-        <w:rPr>
-          <w:noProof/>
-        </w:rPr>
-        <w:fldChar w:fldCharType="end"/>
-      </w:r>
+      <w:fldSimple w:instr=" SEQ Слика \* ARABIC ">
+        <w:r>
+          <w:rPr>
+            <w:noProof/>
+          </w:rPr>
+          <w:t>9</w:t>
+        </w:r>
+      </w:fldSimple>
       <w:r>
         <w:rPr>
           <w:lang w:val="sr-Cyrl-RS"/>
@@ -27903,27 +28179,14 @@
       <w:r>
         <w:t xml:space="preserve">Табела </w:t>
       </w:r>
-      <w:r>
-        <w:fldChar w:fldCharType="begin"/>
-      </w:r>
-      <w:r>
-        <w:instrText xml:space="preserve"> SEQ Табела \* ARABIC </w:instrText>
-      </w:r>
-      <w:r>
-        <w:fldChar w:fldCharType="separate"/>
-      </w:r>
-      <w:r>
-        <w:rPr>
-          <w:noProof/>
-        </w:rPr>
-        <w:t>1</w:t>
-      </w:r>
-      <w:r>
-        <w:rPr>
-          <w:noProof/>
-        </w:rPr>
-        <w:fldChar w:fldCharType="end"/>
-      </w:r>
+      <w:fldSimple w:instr=" SEQ Табела \* ARABIC ">
+        <w:r>
+          <w:rPr>
+            <w:noProof/>
+          </w:rPr>
+          <w:t>1</w:t>
+        </w:r>
+      </w:fldSimple>
       <w:r>
         <w:rPr>
           <w:lang w:val="sr-Cyrl-RS"/>
@@ -27943,6 +28206,445 @@
           <w:lang w:val="sr-Cyrl-RS"/>
         </w:rPr>
         <w:t xml:space="preserve">Када се израчуна цена новог решења, може се закључити да ли је боље од старог и према томе извршити ажурирање решења. </w:t>
+      </w:r>
+    </w:p>
+    <w:p>
+      <w:pPr>
+        <w:pStyle w:val="Heading2"/>
+        <w:rPr>
+          <w:lang w:val="sr-Cyrl-RS"/>
+        </w:rPr>
+      </w:pPr>
+      <w:r>
+        <w:rPr>
+          <w:lang w:val="sr-Cyrl-RS"/>
+        </w:rPr>
+        <w:lastRenderedPageBreak/>
+        <w:t>Шема хлађења</w:t>
+      </w:r>
+    </w:p>
+    <w:p>
+      <w:pPr>
+        <w:rPr>
+          <w:lang w:val="en-US"/>
+        </w:rPr>
+      </w:pPr>
+      <w:r>
+        <w:rPr>
+          <w:lang w:val="sr-Cyrl-RS"/>
+        </w:rPr>
+        <w:t xml:space="preserve">У имплементацији хибридног алгоритма, температура </w:t>
+      </w:r>
+      <m:oMath>
+        <m:r>
+          <w:rPr>
+            <w:rFonts w:ascii="Cambria Math" w:hAnsi="Cambria Math"/>
+            <w:lang w:val="sr-Cyrl-RS"/>
+          </w:rPr>
+          <m:t>T</m:t>
+        </m:r>
+      </m:oMath>
+      <w:r>
+        <w:rPr>
+          <w:rFonts w:eastAsiaTheme="minorEastAsia"/>
+          <w:lang w:val="en-US"/>
+        </w:rPr>
+        <w:t xml:space="preserve"> </w:t>
+      </w:r>
+      <w:r>
+        <w:rPr>
+          <w:rFonts w:eastAsiaTheme="minorEastAsia"/>
+          <w:lang w:val="sr-Cyrl-RS"/>
+        </w:rPr>
+        <w:t xml:space="preserve">се на почетку симулираног каљења иницијализује на вредност </w:t>
+      </w:r>
+      <m:oMath>
+        <m:sSub>
+          <m:sSubPr>
+            <m:ctrlPr>
+              <w:rPr>
+                <w:rFonts w:ascii="Cambria Math" w:eastAsiaTheme="minorEastAsia" w:hAnsi="Cambria Math"/>
+                <w:i/>
+                <w:lang w:val="en-US"/>
+              </w:rPr>
+            </m:ctrlPr>
+          </m:sSubPr>
+          <m:e>
+            <m:r>
+              <w:rPr>
+                <w:rFonts w:ascii="Cambria Math" w:eastAsiaTheme="minorEastAsia" w:hAnsi="Cambria Math"/>
+                <w:lang w:val="en-US"/>
+              </w:rPr>
+              <m:t>T</m:t>
+            </m:r>
+          </m:e>
+          <m:sub>
+            <m:r>
+              <w:rPr>
+                <w:rFonts w:ascii="Cambria Math" w:eastAsiaTheme="minorEastAsia" w:hAnsi="Cambria Math"/>
+                <w:lang w:val="en-US"/>
+              </w:rPr>
+              <m:t>MAX</m:t>
+            </m:r>
+          </m:sub>
+        </m:sSub>
+        <m:r>
+          <w:rPr>
+            <w:rFonts w:ascii="Cambria Math" w:eastAsiaTheme="minorEastAsia" w:hAnsi="Cambria Math"/>
+            <w:lang w:val="sr-Cyrl-RS"/>
+          </w:rPr>
+          <m:t>=</m:t>
+        </m:r>
+        <m:d>
+          <m:dPr>
+            <m:begChr m:val="⌊"/>
+            <m:endChr m:val="⌋"/>
+            <m:ctrlPr>
+              <w:rPr>
+                <w:rFonts w:ascii="Cambria Math" w:eastAsiaTheme="minorEastAsia" w:hAnsi="Cambria Math"/>
+                <w:i/>
+                <w:lang w:val="sr-Cyrl-RS"/>
+              </w:rPr>
+            </m:ctrlPr>
+          </m:dPr>
+          <m:e>
+            <m:r>
+              <w:rPr>
+                <w:rFonts w:ascii="Cambria Math" w:eastAsiaTheme="minorEastAsia" w:hAnsi="Cambria Math"/>
+                <w:lang w:val="sr-Cyrl-RS"/>
+              </w:rPr>
+              <m:t>n*6</m:t>
+            </m:r>
+          </m:e>
+        </m:d>
+      </m:oMath>
+      <w:r>
+        <w:rPr>
+          <w:rFonts w:eastAsiaTheme="minorEastAsia"/>
+          <w:lang w:val="en-US"/>
+        </w:rPr>
+        <w:t xml:space="preserve"> </w:t>
+      </w:r>
+      <w:r>
+        <w:rPr>
+          <w:rFonts w:eastAsiaTheme="minorEastAsia"/>
+          <w:lang w:val="sr-Cyrl-RS"/>
+        </w:rPr>
+        <w:t xml:space="preserve">где је </w:t>
+      </w:r>
+      <m:oMath>
+        <m:r>
+          <w:rPr>
+            <w:rFonts w:ascii="Cambria Math" w:eastAsiaTheme="minorEastAsia" w:hAnsi="Cambria Math"/>
+            <w:lang w:val="sr-Cyrl-RS"/>
+          </w:rPr>
+          <m:t>n</m:t>
+        </m:r>
+      </m:oMath>
+      <w:r>
+        <w:rPr>
+          <w:rFonts w:eastAsiaTheme="minorEastAsia"/>
+          <w:lang w:val="sr-Cyrl-RS"/>
+        </w:rPr>
+        <w:t xml:space="preserve"> број чворова инстанце која се решава. Параметар </w:t>
+      </w:r>
+      <m:oMath>
+        <m:r>
+          <w:rPr>
+            <w:rFonts w:ascii="Cambria Math" w:hAnsi="Cambria Math"/>
+            <w:lang w:val="sr-Cyrl-RS"/>
+          </w:rPr>
+          <m:t>T</m:t>
+        </m:r>
+      </m:oMath>
+      <w:r>
+        <w:rPr>
+          <w:rFonts w:eastAsiaTheme="minorEastAsia"/>
+          <w:lang w:val="sr-Cyrl-RS"/>
+        </w:rPr>
+        <w:t xml:space="preserve"> се мења у свакој итерацији геометријском прогресијом са фактором </w:t>
+      </w:r>
+      <m:oMath>
+        <m:r>
+          <w:rPr>
+            <w:rFonts w:ascii="Cambria Math" w:eastAsiaTheme="minorEastAsia" w:hAnsi="Cambria Math"/>
+            <w:lang w:val="sr-Cyrl-RS"/>
+          </w:rPr>
+          <m:t>γ=</m:t>
+        </m:r>
+        <m:r>
+          <w:rPr>
+            <w:rFonts w:ascii="Cambria Math" w:eastAsiaTheme="minorEastAsia" w:hAnsi="Cambria Math"/>
+            <w:lang w:val="sr-Cyrl-RS"/>
+          </w:rPr>
+          <m:t>0,9</m:t>
+        </m:r>
+      </m:oMath>
+      <w:r>
+        <w:rPr>
+          <w:rFonts w:eastAsiaTheme="minorEastAsia"/>
+          <w:lang w:val="en-US"/>
+        </w:rPr>
+        <w:t xml:space="preserve"> </w:t>
+      </w:r>
+      <w:r>
+        <w:rPr>
+          <w:rFonts w:eastAsiaTheme="minorEastAsia"/>
+          <w:lang w:val="sr-Cyrl-RS"/>
+        </w:rPr>
+        <w:t xml:space="preserve">док не достигне минималну температуру </w:t>
+      </w:r>
+      <m:oMath>
+        <m:sSub>
+          <m:sSubPr>
+            <m:ctrlPr>
+              <w:rPr>
+                <w:rFonts w:ascii="Cambria Math" w:eastAsiaTheme="minorEastAsia" w:hAnsi="Cambria Math"/>
+                <w:i/>
+                <w:lang w:val="en-US"/>
+              </w:rPr>
+            </m:ctrlPr>
+          </m:sSubPr>
+          <m:e>
+            <m:r>
+              <w:rPr>
+                <w:rFonts w:ascii="Cambria Math" w:eastAsiaTheme="minorEastAsia" w:hAnsi="Cambria Math"/>
+                <w:lang w:val="en-US"/>
+              </w:rPr>
+              <m:t>T</m:t>
+            </m:r>
+          </m:e>
+          <m:sub>
+            <m:r>
+              <w:rPr>
+                <w:rFonts w:ascii="Cambria Math" w:eastAsiaTheme="minorEastAsia" w:hAnsi="Cambria Math"/>
+                <w:lang w:val="en-US"/>
+              </w:rPr>
+              <m:t>MIN</m:t>
+            </m:r>
+          </m:sub>
+        </m:sSub>
+        <m:r>
+          <w:rPr>
+            <w:rFonts w:ascii="Cambria Math" w:eastAsiaTheme="minorEastAsia" w:hAnsi="Cambria Math"/>
+            <w:lang w:val="sr-Cyrl-RS"/>
+          </w:rPr>
+          <m:t>=</m:t>
+        </m:r>
+        <m:d>
+          <m:dPr>
+            <m:begChr m:val="⌊"/>
+            <m:endChr m:val="⌋"/>
+            <m:ctrlPr>
+              <w:rPr>
+                <w:rFonts w:ascii="Cambria Math" w:eastAsiaTheme="minorEastAsia" w:hAnsi="Cambria Math"/>
+                <w:i/>
+                <w:lang w:val="sr-Cyrl-RS"/>
+              </w:rPr>
+            </m:ctrlPr>
+          </m:dPr>
+          <m:e>
+            <m:r>
+              <w:rPr>
+                <w:rFonts w:ascii="Cambria Math" w:eastAsiaTheme="minorEastAsia" w:hAnsi="Cambria Math"/>
+                <w:lang w:val="sr-Cyrl-RS"/>
+              </w:rPr>
+              <m:t>n</m:t>
+            </m:r>
+            <m:r>
+              <w:rPr>
+                <w:rFonts w:ascii="Cambria Math" w:eastAsiaTheme="minorEastAsia" w:hAnsi="Cambria Math"/>
+                <w:lang w:val="sr-Cyrl-RS"/>
+              </w:rPr>
+              <m:t>/2</m:t>
+            </m:r>
+          </m:e>
+        </m:d>
+      </m:oMath>
+      <w:r>
+        <w:rPr>
+          <w:rFonts w:eastAsiaTheme="minorEastAsia"/>
+          <w:lang w:val="en-US"/>
+        </w:rPr>
+        <w:t xml:space="preserve">. </w:t>
+      </w:r>
+      <w:r>
+        <w:rPr>
+          <w:rFonts w:eastAsiaTheme="minorEastAsia"/>
+          <w:lang w:val="sr-Cyrl-RS"/>
+        </w:rPr>
+        <w:t>Број итерација на свакој температури износи</w:t>
+      </w:r>
+      <w:r>
+        <w:rPr>
+          <w:rFonts w:eastAsiaTheme="minorEastAsia"/>
+          <w:lang w:val="sr-Cyrl-RS"/>
+        </w:rPr>
+        <w:t xml:space="preserve"> </w:t>
+      </w:r>
+      <m:oMath>
+        <m:sSub>
+          <m:sSubPr>
+            <m:ctrlPr>
+              <w:rPr>
+                <w:rFonts w:ascii="Cambria Math" w:eastAsiaTheme="minorEastAsia" w:hAnsi="Cambria Math"/>
+                <w:i/>
+                <w:lang w:val="sr-Cyrl-RS"/>
+              </w:rPr>
+            </m:ctrlPr>
+          </m:sSubPr>
+          <m:e>
+            <m:r>
+              <w:rPr>
+                <w:rFonts w:ascii="Cambria Math" w:eastAsiaTheme="minorEastAsia" w:hAnsi="Cambria Math"/>
+                <w:lang w:val="sr-Cyrl-RS"/>
+              </w:rPr>
+              <m:t>M</m:t>
+            </m:r>
+          </m:e>
+          <m:sub>
+            <m:r>
+              <w:rPr>
+                <w:rFonts w:ascii="Cambria Math" w:eastAsiaTheme="minorEastAsia" w:hAnsi="Cambria Math"/>
+                <w:lang w:val="sr-Cyrl-RS"/>
+              </w:rPr>
+              <m:t>MAX</m:t>
+            </m:r>
+          </m:sub>
+        </m:sSub>
+        <m:r>
+          <w:rPr>
+            <w:rFonts w:ascii="Cambria Math" w:eastAsiaTheme="minorEastAsia" w:hAnsi="Cambria Math"/>
+            <w:lang w:val="sr-Cyrl-RS"/>
+          </w:rPr>
+          <m:t>=</m:t>
+        </m:r>
+        <m:f>
+          <m:fPr>
+            <m:ctrlPr>
+              <w:rPr>
+                <w:rFonts w:ascii="Cambria Math" w:eastAsiaTheme="minorEastAsia" w:hAnsi="Cambria Math" w:cs="Cambria Math"/>
+                <w:i/>
+                <w:lang w:val="sr-Cyrl-RS"/>
+              </w:rPr>
+            </m:ctrlPr>
+          </m:fPr>
+          <m:num>
+            <m:r>
+              <w:rPr>
+                <w:rFonts w:ascii="Cambria Math" w:eastAsiaTheme="minorEastAsia" w:hAnsi="Cambria Math" w:cs="Cambria Math"/>
+                <w:lang w:val="sr-Cyrl-RS"/>
+              </w:rPr>
+              <m:t>⌊</m:t>
+            </m:r>
+            <m:r>
+              <w:rPr>
+                <w:rFonts w:ascii="Cambria Math" w:eastAsiaTheme="minorEastAsia" w:hAnsi="Cambria Math"/>
+                <w:lang w:val="sr-Cyrl-RS"/>
+              </w:rPr>
+              <m:t>n*</m:t>
+            </m:r>
+            <m:r>
+              <w:rPr>
+                <w:rFonts w:ascii="Cambria Math" w:eastAsiaTheme="minorEastAsia" w:hAnsi="Cambria Math"/>
+                <w:lang w:val="sr-Cyrl-RS"/>
+              </w:rPr>
+              <m:t>6</m:t>
+            </m:r>
+            <m:r>
+              <w:rPr>
+                <w:rFonts w:ascii="Cambria Math" w:eastAsiaTheme="minorEastAsia" w:hAnsi="Cambria Math" w:cs="Cambria Math"/>
+                <w:lang w:val="sr-Cyrl-RS"/>
+              </w:rPr>
+              <m:t>⌋</m:t>
+            </m:r>
+          </m:num>
+          <m:den>
+            <m:r>
+              <w:rPr>
+                <w:rFonts w:ascii="Cambria Math" w:eastAsiaTheme="minorEastAsia" w:hAnsi="Cambria Math" w:cs="Cambria Math"/>
+                <w:lang w:val="sr-Cyrl-RS"/>
+              </w:rPr>
+              <m:t>T</m:t>
+            </m:r>
+          </m:den>
+        </m:f>
+      </m:oMath>
+      <w:r>
+        <w:rPr>
+          <w:rFonts w:eastAsiaTheme="minorEastAsia"/>
+          <w:lang w:val="en-US"/>
+        </w:rPr>
+        <w:t xml:space="preserve"> </w:t>
+      </w:r>
+      <w:r>
+        <w:rPr>
+          <w:rFonts w:eastAsiaTheme="minorEastAsia"/>
+          <w:lang w:val="sr-Cyrl-RS"/>
+        </w:rPr>
+        <w:t xml:space="preserve">па број итерација на почетку износи </w:t>
+      </w:r>
+      <m:oMath>
+        <m:r>
+          <w:rPr>
+            <w:rFonts w:ascii="Cambria Math" w:eastAsiaTheme="minorEastAsia" w:hAnsi="Cambria Math"/>
+            <w:lang w:val="sr-Cyrl-RS"/>
+          </w:rPr>
+          <m:t>1</m:t>
+        </m:r>
+      </m:oMath>
+      <w:r>
+        <w:rPr>
+          <w:rFonts w:eastAsiaTheme="minorEastAsia"/>
+          <w:lang w:val="sr-Cyrl-RS"/>
+        </w:rPr>
+        <w:t xml:space="preserve"> а при крају извршавања алгоритма </w:t>
+      </w:r>
+      <m:oMath>
+        <m:r>
+          <w:rPr>
+            <w:rFonts w:ascii="Cambria Math" w:eastAsiaTheme="minorEastAsia" w:hAnsi="Cambria Math"/>
+            <w:lang w:val="sr-Cyrl-RS"/>
+          </w:rPr>
+          <m:t>SA</m:t>
+        </m:r>
+      </m:oMath>
+      <w:r>
+        <w:rPr>
+          <w:rFonts w:eastAsiaTheme="minorEastAsia"/>
+          <w:lang w:val="en-US"/>
+        </w:rPr>
+        <w:t xml:space="preserve"> </w:t>
+      </w:r>
+      <w:r>
+        <w:rPr>
+          <w:rFonts w:eastAsiaTheme="minorEastAsia"/>
+          <w:lang w:val="sr-Cyrl-RS"/>
+        </w:rPr>
+        <w:t xml:space="preserve">око </w:t>
+      </w:r>
+      <m:oMath>
+        <m:r>
+          <w:rPr>
+            <w:rFonts w:ascii="Cambria Math" w:eastAsiaTheme="minorEastAsia" w:hAnsi="Cambria Math"/>
+            <w:lang w:val="en-US"/>
+          </w:rPr>
+          <m:t>12</m:t>
+        </m:r>
+      </m:oMath>
+      <w:r>
+        <w:rPr>
+          <w:rFonts w:eastAsiaTheme="minorEastAsia"/>
+          <w:lang w:val="sr-Cyrl-RS"/>
+        </w:rPr>
+        <w:t xml:space="preserve">. Ови параметри су добијени емиријски. </w:t>
+      </w:r>
+      <w:r>
+        <w:rPr>
+          <w:rFonts w:eastAsiaTheme="minorEastAsia"/>
+          <w:lang w:val="en-US"/>
+        </w:rPr>
+        <w:t xml:space="preserve"> </w:t>
       </w:r>
     </w:p>
     <w:p>
@@ -29176,7 +29878,7 @@
         <w:noProof/>
         <w:color w:val="404040" w:themeColor="text1" w:themeTint="BF"/>
       </w:rPr>
-      <w:t>19</w:t>
+      <w:t>11</w:t>
     </w:r>
     <w:r>
       <w:rPr>
@@ -31372,6 +32074,7 @@
       <w:spacing w:after="0" w:line="240" w:lineRule="auto"/>
     </w:pPr>
     <w:tblPr>
+      <w:tblInd w:w="0" w:type="dxa"/>
       <w:tblBorders>
         <w:top w:val="single" w:sz="4" w:space="0" w:color="auto"/>
         <w:left w:val="single" w:sz="4" w:space="0" w:color="auto"/>
@@ -31380,6 +32083,12 @@
         <w:insideH w:val="single" w:sz="4" w:space="0" w:color="auto"/>
         <w:insideV w:val="single" w:sz="4" w:space="0" w:color="auto"/>
       </w:tblBorders>
+      <w:tblCellMar>
+        <w:top w:w="0" w:type="dxa"/>
+        <w:left w:w="108" w:type="dxa"/>
+        <w:bottom w:w="0" w:type="dxa"/>
+        <w:right w:w="108" w:type="dxa"/>
+      </w:tblCellMar>
     </w:tblPr>
   </w:style>
   <w:style w:type="character" w:customStyle="1" w:styleId="Heading1Char">
@@ -32069,6 +32778,7 @@
     <w:rsid w:val="009F4A10"/>
     <w:rsid w:val="00A36D9A"/>
     <w:rsid w:val="00AF25A5"/>
+    <w:rsid w:val="00B22FE6"/>
     <w:rsid w:val="00C577E0"/>
     <w:rsid w:val="00DA0390"/>
   </w:rsids>
@@ -32519,7 +33229,7 @@
     <w:basedOn w:val="DefaultParagraphFont"/>
     <w:uiPriority w:val="99"/>
     <w:semiHidden/>
-    <w:rsid w:val="001458B0"/>
+    <w:rsid w:val="00B22FE6"/>
     <w:rPr>
       <w:color w:val="808080"/>
     </w:rPr>
@@ -33179,7 +33889,7 @@
 </file>
 
 <file path=customXml/itemProps1.xml><?xml version="1.0" encoding="utf-8"?>
-<ds:datastoreItem xmlns:ds="http://schemas.openxmlformats.org/officeDocument/2006/customXml" ds:itemID="{630DDE20-0116-4184-876E-250BBF4F3864}">
+<ds:datastoreItem xmlns:ds="http://schemas.openxmlformats.org/officeDocument/2006/customXml" ds:itemID="{48071047-0CF8-456F-A876-D05E33144C0B}">
   <ds:schemaRefs>
     <ds:schemaRef ds:uri="http://schemas.openxmlformats.org/officeDocument/2006/bibliography"/>
   </ds:schemaRefs>

--- a/Miloš Šošić, master rad.docx
+++ b/Miloš Šošić, master rad.docx
@@ -740,6 +740,15 @@
         </w:rPr>
         <w:lastRenderedPageBreak/>
         <w:t>апстракт енглески</w:t>
+      </w:r>
+      <w:r>
+        <w:rPr>
+          <w:rFonts w:asciiTheme="majorHAnsi" w:hAnsiTheme="majorHAnsi"/>
+          <w:szCs w:val="24"/>
+          <w:highlight w:val="yellow"/>
+          <w:lang w:val="sr-Cyrl-RS"/>
+        </w:rPr>
+        <w:t>?</w:t>
       </w:r>
     </w:p>
     <w:p>
@@ -852,7 +861,7 @@
             </w:rPr>
             <w:fldChar w:fldCharType="separate"/>
           </w:r>
-          <w:hyperlink w:anchor="_Toc399265194" w:history="1">
+          <w:hyperlink w:anchor="_Toc399257602" w:history="1">
             <w:r>
               <w:rPr>
                 <w:rStyle w:val="Hyperlink"/>
@@ -901,7 +910,7 @@
                 <w:noProof/>
                 <w:webHidden/>
               </w:rPr>
-              <w:instrText xml:space="preserve"> PAGEREF _Toc399265194 \h </w:instrText>
+              <w:instrText xml:space="preserve"> PAGEREF _Toc399257602 \h </w:instrText>
             </w:r>
             <w:r>
               <w:rPr>
@@ -950,7 +959,7 @@
               <w:lang w:eastAsia="en-GB"/>
             </w:rPr>
           </w:pPr>
-          <w:hyperlink w:anchor="_Toc399265195" w:history="1">
+          <w:hyperlink w:anchor="_Toc399257603" w:history="1">
             <w:r>
               <w:rPr>
                 <w:rStyle w:val="Hyperlink"/>
@@ -1014,7 +1023,7 @@
                 <w:noProof/>
                 <w:webHidden/>
               </w:rPr>
-              <w:instrText xml:space="preserve"> PAGEREF _Toc399265195 \h </w:instrText>
+              <w:instrText xml:space="preserve"> PAGEREF _Toc399257603 \h </w:instrText>
             </w:r>
             <w:r>
               <w:rPr>
@@ -1034,7 +1043,7 @@
                 <w:noProof/>
                 <w:webHidden/>
               </w:rPr>
-              <w:t>10</w:t>
+              <w:t>9</w:t>
             </w:r>
             <w:r>
               <w:rPr>
@@ -1063,7 +1072,7 @@
               <w:lang w:eastAsia="en-GB"/>
             </w:rPr>
           </w:pPr>
-          <w:hyperlink w:anchor="_Toc399265196" w:history="1">
+          <w:hyperlink w:anchor="_Toc399257604" w:history="1">
             <w:r>
               <w:rPr>
                 <w:rStyle w:val="Hyperlink"/>
@@ -1110,7 +1119,7 @@
                 <w:noProof/>
                 <w:webHidden/>
               </w:rPr>
-              <w:instrText xml:space="preserve"> PAGEREF _Toc399265196 \h </w:instrText>
+              <w:instrText xml:space="preserve"> PAGEREF _Toc399257604 \h </w:instrText>
             </w:r>
             <w:r>
               <w:rPr>
@@ -1130,7 +1139,7 @@
                 <w:noProof/>
                 <w:webHidden/>
               </w:rPr>
-              <w:t>13</w:t>
+              <w:t>12</w:t>
             </w:r>
             <w:r>
               <w:rPr>
@@ -1159,7 +1168,7 @@
               <w:lang w:eastAsia="en-GB"/>
             </w:rPr>
           </w:pPr>
-          <w:hyperlink w:anchor="_Toc399265197" w:history="1">
+          <w:hyperlink w:anchor="_Toc399257605" w:history="1">
             <w:r>
               <w:rPr>
                 <w:rStyle w:val="Hyperlink"/>
@@ -1208,7 +1217,7 @@
                 <w:noProof/>
                 <w:webHidden/>
               </w:rPr>
-              <w:instrText xml:space="preserve"> PAGEREF _Toc399265197 \h </w:instrText>
+              <w:instrText xml:space="preserve"> PAGEREF _Toc399257605 \h </w:instrText>
             </w:r>
             <w:r>
               <w:rPr>
@@ -1228,7 +1237,7 @@
                 <w:noProof/>
                 <w:webHidden/>
               </w:rPr>
-              <w:t>15</w:t>
+              <w:t>14</w:t>
             </w:r>
             <w:r>
               <w:rPr>
@@ -1254,7 +1263,7 @@
               <w:lang w:eastAsia="en-GB"/>
             </w:rPr>
           </w:pPr>
-          <w:hyperlink w:anchor="_Toc399265198" w:history="1">
+          <w:hyperlink w:anchor="_Toc399257606" w:history="1">
             <w:r>
               <w:rPr>
                 <w:rStyle w:val="Hyperlink"/>
@@ -1300,7 +1309,7 @@
                 <w:noProof/>
                 <w:webHidden/>
               </w:rPr>
-              <w:instrText xml:space="preserve"> PAGEREF _Toc399265198 \h </w:instrText>
+              <w:instrText xml:space="preserve"> PAGEREF _Toc399257606 \h </w:instrText>
             </w:r>
             <w:r>
               <w:rPr>
@@ -1320,7 +1329,7 @@
                 <w:noProof/>
                 <w:webHidden/>
               </w:rPr>
-              <w:t>15</w:t>
+              <w:t>14</w:t>
             </w:r>
             <w:r>
               <w:rPr>
@@ -1346,7 +1355,7 @@
               <w:lang w:eastAsia="en-GB"/>
             </w:rPr>
           </w:pPr>
-          <w:hyperlink w:anchor="_Toc399265199" w:history="1">
+          <w:hyperlink w:anchor="_Toc399257607" w:history="1">
             <w:r>
               <w:rPr>
                 <w:rStyle w:val="Hyperlink"/>
@@ -1392,7 +1401,7 @@
                 <w:noProof/>
                 <w:webHidden/>
               </w:rPr>
-              <w:instrText xml:space="preserve"> PAGEREF _Toc399265199 \h </w:instrText>
+              <w:instrText xml:space="preserve"> PAGEREF _Toc399257607 \h </w:instrText>
             </w:r>
             <w:r>
               <w:rPr>
@@ -1412,7 +1421,7 @@
                 <w:noProof/>
                 <w:webHidden/>
               </w:rPr>
-              <w:t>17</w:t>
+              <w:t>16</w:t>
             </w:r>
             <w:r>
               <w:rPr>
@@ -1438,7 +1447,7 @@
               <w:lang w:eastAsia="en-GB"/>
             </w:rPr>
           </w:pPr>
-          <w:hyperlink w:anchor="_Toc399265200" w:history="1">
+          <w:hyperlink w:anchor="_Toc399257608" w:history="1">
             <w:r>
               <w:rPr>
                 <w:rStyle w:val="Hyperlink"/>
@@ -1484,7 +1493,7 @@
                 <w:noProof/>
                 <w:webHidden/>
               </w:rPr>
-              <w:instrText xml:space="preserve"> PAGEREF _Toc399265200 \h </w:instrText>
+              <w:instrText xml:space="preserve"> PAGEREF _Toc399257608 \h </w:instrText>
             </w:r>
             <w:r>
               <w:rPr>
@@ -1504,7 +1513,7 @@
                 <w:noProof/>
                 <w:webHidden/>
               </w:rPr>
-              <w:t>18</w:t>
+              <w:t>17</w:t>
             </w:r>
             <w:r>
               <w:rPr>
@@ -1533,7 +1542,7 @@
               <w:lang w:eastAsia="en-GB"/>
             </w:rPr>
           </w:pPr>
-          <w:hyperlink w:anchor="_Toc399265201" w:history="1">
+          <w:hyperlink w:anchor="_Toc399257609" w:history="1">
             <w:r>
               <w:rPr>
                 <w:rStyle w:val="Hyperlink"/>
@@ -1582,7 +1591,7 @@
                 <w:noProof/>
                 <w:webHidden/>
               </w:rPr>
-              <w:instrText xml:space="preserve"> PAGEREF _Toc399265201 \h </w:instrText>
+              <w:instrText xml:space="preserve"> PAGEREF _Toc399257609 \h </w:instrText>
             </w:r>
             <w:r>
               <w:rPr>
@@ -1602,7 +1611,7 @@
                 <w:noProof/>
                 <w:webHidden/>
               </w:rPr>
-              <w:t>20</w:t>
+              <w:t>19</w:t>
             </w:r>
             <w:r>
               <w:rPr>
@@ -1628,7 +1637,7 @@
               <w:lang w:eastAsia="en-GB"/>
             </w:rPr>
           </w:pPr>
-          <w:hyperlink w:anchor="_Toc399265202" w:history="1">
+          <w:hyperlink w:anchor="_Toc399257610" w:history="1">
             <w:r>
               <w:rPr>
                 <w:rStyle w:val="Hyperlink"/>
@@ -1674,7 +1683,7 @@
                 <w:noProof/>
                 <w:webHidden/>
               </w:rPr>
-              <w:instrText xml:space="preserve"> PAGEREF _Toc399265202 \h </w:instrText>
+              <w:instrText xml:space="preserve"> PAGEREF _Toc399257610 \h </w:instrText>
             </w:r>
             <w:r>
               <w:rPr>
@@ -1694,7 +1703,7 @@
                 <w:noProof/>
                 <w:webHidden/>
               </w:rPr>
-              <w:t>21</w:t>
+              <w:t>20</w:t>
             </w:r>
             <w:r>
               <w:rPr>
@@ -1720,7 +1729,7 @@
               <w:lang w:eastAsia="en-GB"/>
             </w:rPr>
           </w:pPr>
-          <w:hyperlink w:anchor="_Toc399265203" w:history="1">
+          <w:hyperlink w:anchor="_Toc399257611" w:history="1">
             <w:r>
               <w:rPr>
                 <w:rStyle w:val="Hyperlink"/>
@@ -1766,7 +1775,7 @@
                 <w:noProof/>
                 <w:webHidden/>
               </w:rPr>
-              <w:instrText xml:space="preserve"> PAGEREF _Toc399265203 \h </w:instrText>
+              <w:instrText xml:space="preserve"> PAGEREF _Toc399257611 \h </w:instrText>
             </w:r>
             <w:r>
               <w:rPr>
@@ -1786,7 +1795,7 @@
                 <w:noProof/>
                 <w:webHidden/>
               </w:rPr>
-              <w:t>21</w:t>
+              <w:t>20</w:t>
             </w:r>
             <w:r>
               <w:rPr>
@@ -1812,7 +1821,7 @@
               <w:lang w:eastAsia="en-GB"/>
             </w:rPr>
           </w:pPr>
-          <w:hyperlink w:anchor="_Toc399265204" w:history="1">
+          <w:hyperlink w:anchor="_Toc399257612" w:history="1">
             <w:r>
               <w:rPr>
                 <w:rStyle w:val="Hyperlink"/>
@@ -1858,7 +1867,7 @@
                 <w:noProof/>
                 <w:webHidden/>
               </w:rPr>
-              <w:instrText xml:space="preserve"> PAGEREF _Toc399265204 \h </w:instrText>
+              <w:instrText xml:space="preserve"> PAGEREF _Toc399257612 \h </w:instrText>
             </w:r>
             <w:r>
               <w:rPr>
@@ -1878,7 +1887,7 @@
                 <w:noProof/>
                 <w:webHidden/>
               </w:rPr>
-              <w:t>22</w:t>
+              <w:t>21</w:t>
             </w:r>
             <w:r>
               <w:rPr>
@@ -1906,7 +1915,7 @@
               <w:lang w:eastAsia="en-GB"/>
             </w:rPr>
           </w:pPr>
-          <w:hyperlink w:anchor="_Toc399265205" w:history="1">
+          <w:hyperlink w:anchor="_Toc399257613" w:history="1">
             <w:r>
               <w:rPr>
                 <w:rStyle w:val="Hyperlink"/>
@@ -1957,7 +1966,7 @@
                 <w:noProof/>
                 <w:webHidden/>
               </w:rPr>
-              <w:instrText xml:space="preserve"> PAGEREF _Toc399265205 \h </w:instrText>
+              <w:instrText xml:space="preserve"> PAGEREF _Toc399257613 \h </w:instrText>
             </w:r>
             <w:r>
               <w:rPr>
@@ -1977,7 +1986,7 @@
                 <w:noProof/>
                 <w:webHidden/>
               </w:rPr>
-              <w:t>22</w:t>
+              <w:t>21</w:t>
             </w:r>
             <w:r>
               <w:rPr>
@@ -2005,7 +2014,7 @@
               <w:lang w:eastAsia="en-GB"/>
             </w:rPr>
           </w:pPr>
-          <w:hyperlink w:anchor="_Toc399265206" w:history="1">
+          <w:hyperlink w:anchor="_Toc399257614" w:history="1">
             <w:r>
               <w:rPr>
                 <w:rStyle w:val="Hyperlink"/>
@@ -2056,7 +2065,7 @@
                 <w:noProof/>
                 <w:webHidden/>
               </w:rPr>
-              <w:instrText xml:space="preserve"> PAGEREF _Toc399265206 \h </w:instrText>
+              <w:instrText xml:space="preserve"> PAGEREF _Toc399257614 \h </w:instrText>
             </w:r>
             <w:r>
               <w:rPr>
@@ -2076,7 +2085,7 @@
                 <w:noProof/>
                 <w:webHidden/>
               </w:rPr>
-              <w:t>23</w:t>
+              <w:t>22</w:t>
             </w:r>
             <w:r>
               <w:rPr>
@@ -2104,7 +2113,7 @@
               <w:lang w:eastAsia="en-GB"/>
             </w:rPr>
           </w:pPr>
-          <w:hyperlink w:anchor="_Toc399265207" w:history="1">
+          <w:hyperlink w:anchor="_Toc399257615" w:history="1">
             <w:r>
               <w:rPr>
                 <w:rStyle w:val="Hyperlink"/>
@@ -2155,7 +2164,7 @@
                 <w:noProof/>
                 <w:webHidden/>
               </w:rPr>
-              <w:instrText xml:space="preserve"> PAGEREF _Toc399265207 \h </w:instrText>
+              <w:instrText xml:space="preserve"> PAGEREF _Toc399257615 \h </w:instrText>
             </w:r>
             <w:r>
               <w:rPr>
@@ -2175,7 +2184,7 @@
                 <w:noProof/>
                 <w:webHidden/>
               </w:rPr>
-              <w:t>23</w:t>
+              <w:t>22</w:t>
             </w:r>
             <w:r>
               <w:rPr>
@@ -2203,7 +2212,7 @@
               <w:lang w:eastAsia="en-GB"/>
             </w:rPr>
           </w:pPr>
-          <w:hyperlink w:anchor="_Toc399265208" w:history="1">
+          <w:hyperlink w:anchor="_Toc399257616" w:history="1">
             <w:r>
               <w:rPr>
                 <w:rStyle w:val="Hyperlink"/>
@@ -2272,7 +2281,7 @@
                 <w:noProof/>
                 <w:webHidden/>
               </w:rPr>
-              <w:instrText xml:space="preserve"> PAGEREF _Toc399265208 \h </w:instrText>
+              <w:instrText xml:space="preserve"> PAGEREF _Toc399257616 \h </w:instrText>
             </w:r>
             <w:r>
               <w:rPr>
@@ -2292,7 +2301,7 @@
                 <w:noProof/>
                 <w:webHidden/>
               </w:rPr>
-              <w:t>24</w:t>
+              <w:t>23</w:t>
             </w:r>
             <w:r>
               <w:rPr>
@@ -2320,7 +2329,7 @@
               <w:lang w:eastAsia="en-GB"/>
             </w:rPr>
           </w:pPr>
-          <w:hyperlink w:anchor="_Toc399265209" w:history="1">
+          <w:hyperlink w:anchor="_Toc399257617" w:history="1">
             <w:r>
               <w:rPr>
                 <w:rStyle w:val="Hyperlink"/>
@@ -2389,7 +2398,7 @@
                 <w:noProof/>
                 <w:webHidden/>
               </w:rPr>
-              <w:instrText xml:space="preserve"> PAGEREF _Toc399265209 \h </w:instrText>
+              <w:instrText xml:space="preserve"> PAGEREF _Toc399257617 \h </w:instrText>
             </w:r>
             <w:r>
               <w:rPr>
@@ -2409,7 +2418,7 @@
                 <w:noProof/>
                 <w:webHidden/>
               </w:rPr>
-              <w:t>24</w:t>
+              <w:t>23</w:t>
             </w:r>
             <w:r>
               <w:rPr>
@@ -2435,7 +2444,7 @@
               <w:lang w:eastAsia="en-GB"/>
             </w:rPr>
           </w:pPr>
-          <w:hyperlink w:anchor="_Toc399265210" w:history="1">
+          <w:hyperlink w:anchor="_Toc399257618" w:history="1">
             <w:r>
               <w:rPr>
                 <w:rStyle w:val="Hyperlink"/>
@@ -2497,7 +2506,7 @@
                 <w:noProof/>
                 <w:webHidden/>
               </w:rPr>
-              <w:instrText xml:space="preserve"> PAGEREF _Toc399265210 \h </w:instrText>
+              <w:instrText xml:space="preserve"> PAGEREF _Toc399257618 \h </w:instrText>
             </w:r>
             <w:r>
               <w:rPr>
@@ -2517,7 +2526,7 @@
                 <w:noProof/>
                 <w:webHidden/>
               </w:rPr>
-              <w:t>25</w:t>
+              <w:t>24</w:t>
             </w:r>
             <w:r>
               <w:rPr>
@@ -2545,7 +2554,7 @@
               <w:lang w:eastAsia="en-GB"/>
             </w:rPr>
           </w:pPr>
-          <w:hyperlink w:anchor="_Toc399265211" w:history="1">
+          <w:hyperlink w:anchor="_Toc399257619" w:history="1">
             <w:r>
               <w:rPr>
                 <w:rStyle w:val="Hyperlink"/>
@@ -2593,7 +2602,7 @@
                 <w:noProof/>
                 <w:webHidden/>
               </w:rPr>
-              <w:instrText xml:space="preserve"> PAGEREF _Toc399265211 \h </w:instrText>
+              <w:instrText xml:space="preserve"> PAGEREF _Toc399257619 \h </w:instrText>
             </w:r>
             <w:r>
               <w:rPr>
@@ -2613,99 +2622,7 @@
                 <w:noProof/>
                 <w:webHidden/>
               </w:rPr>
-              <w:t>26</w:t>
-            </w:r>
-            <w:r>
-              <w:rPr>
-                <w:noProof/>
-                <w:webHidden/>
-              </w:rPr>
-              <w:fldChar w:fldCharType="end"/>
-            </w:r>
-          </w:hyperlink>
-        </w:p>
-        <w:p>
-          <w:pPr>
-            <w:pStyle w:val="TOC2"/>
-            <w:tabs>
-              <w:tab w:val="left" w:pos="1540"/>
-              <w:tab w:val="right" w:leader="dot" w:pos="9016"/>
-            </w:tabs>
-            <w:rPr>
-              <w:rFonts w:eastAsiaTheme="minorEastAsia"/>
-              <w:smallCaps w:val="0"/>
-              <w:noProof/>
-              <w:szCs w:val="22"/>
-              <w:lang w:eastAsia="en-GB"/>
-            </w:rPr>
-          </w:pPr>
-          <w:hyperlink w:anchor="_Toc399265212" w:history="1">
-            <w:r>
-              <w:rPr>
-                <w:rStyle w:val="Hyperlink"/>
-                <w:noProof/>
-                <w:lang w:val="sr-Cyrl-RS"/>
-              </w:rPr>
-              <w:t>5.5</w:t>
-            </w:r>
-            <w:r>
-              <w:rPr>
-                <w:rFonts w:eastAsiaTheme="minorEastAsia"/>
-                <w:smallCaps w:val="0"/>
-                <w:noProof/>
-                <w:szCs w:val="22"/>
-                <w:lang w:eastAsia="en-GB"/>
-              </w:rPr>
-              <w:tab/>
-            </w:r>
-            <w:r>
-              <w:rPr>
-                <w:rStyle w:val="Hyperlink"/>
-                <w:noProof/>
-                <w:lang w:val="sr-Cyrl-RS"/>
-              </w:rPr>
-              <w:t>Шема хлађења</w:t>
-            </w:r>
-            <w:r>
-              <w:rPr>
-                <w:noProof/>
-                <w:webHidden/>
-              </w:rPr>
-              <w:tab/>
-            </w:r>
-            <w:r>
-              <w:rPr>
-                <w:noProof/>
-                <w:webHidden/>
-              </w:rPr>
-              <w:fldChar w:fldCharType="begin"/>
-            </w:r>
-            <w:r>
-              <w:rPr>
-                <w:noProof/>
-                <w:webHidden/>
-              </w:rPr>
-              <w:instrText xml:space="preserve"> PAGEREF _Toc399265212 \h </w:instrText>
-            </w:r>
-            <w:r>
-              <w:rPr>
-                <w:noProof/>
-                <w:webHidden/>
-              </w:rPr>
-            </w:r>
-            <w:r>
-              <w:rPr>
-                <w:noProof/>
-                <w:webHidden/>
-              </w:rPr>
-              <w:fldChar w:fldCharType="separate"/>
-            </w:r>
-            <w:r>
-              <w:rPr>
-                <w:noProof/>
-                <w:webHidden/>
-              </w:rPr>
-              <w:t>27</w:t>
+              <w:t>25</w:t>
             </w:r>
             <w:r>
               <w:rPr>
@@ -2734,7 +2651,7 @@
               <w:lang w:eastAsia="en-GB"/>
             </w:rPr>
           </w:pPr>
-          <w:hyperlink w:anchor="_Toc399265213" w:history="1">
+          <w:hyperlink w:anchor="_Toc399257620" w:history="1">
             <w:r>
               <w:rPr>
                 <w:rStyle w:val="Hyperlink"/>
@@ -2783,7 +2700,7 @@
                 <w:noProof/>
                 <w:webHidden/>
               </w:rPr>
-              <w:instrText xml:space="preserve"> PAGEREF _Toc399265213 \h </w:instrText>
+              <w:instrText xml:space="preserve"> PAGEREF _Toc399257620 \h </w:instrText>
             </w:r>
             <w:r>
               <w:rPr>
@@ -2803,7 +2720,7 @@
                 <w:noProof/>
                 <w:webHidden/>
               </w:rPr>
-              <w:t>28</w:t>
+              <w:t>26</w:t>
             </w:r>
             <w:r>
               <w:rPr>
@@ -2829,7 +2746,7 @@
               <w:lang w:eastAsia="en-GB"/>
             </w:rPr>
           </w:pPr>
-          <w:hyperlink w:anchor="_Toc399265214" w:history="1">
+          <w:hyperlink w:anchor="_Toc399257621" w:history="1">
             <w:r>
               <w:rPr>
                 <w:rStyle w:val="Hyperlink"/>
@@ -2875,7 +2792,7 @@
                 <w:noProof/>
                 <w:webHidden/>
               </w:rPr>
-              <w:instrText xml:space="preserve"> PAGEREF _Toc399265214 \h </w:instrText>
+              <w:instrText xml:space="preserve"> PAGEREF _Toc399257621 \h </w:instrText>
             </w:r>
             <w:r>
               <w:rPr>
@@ -2895,7 +2812,7 @@
                 <w:noProof/>
                 <w:webHidden/>
               </w:rPr>
-              <w:t>28</w:t>
+              <w:t>26</w:t>
             </w:r>
             <w:r>
               <w:rPr>
@@ -2921,7 +2838,7 @@
               <w:lang w:eastAsia="en-GB"/>
             </w:rPr>
           </w:pPr>
-          <w:hyperlink w:anchor="_Toc399265215" w:history="1">
+          <w:hyperlink w:anchor="_Toc399257622" w:history="1">
             <w:r>
               <w:rPr>
                 <w:rStyle w:val="Hyperlink"/>
@@ -2967,7 +2884,7 @@
                 <w:noProof/>
                 <w:webHidden/>
               </w:rPr>
-              <w:instrText xml:space="preserve"> PAGEREF _Toc399265215 \h </w:instrText>
+              <w:instrText xml:space="preserve"> PAGEREF _Toc399257622 \h </w:instrText>
             </w:r>
             <w:r>
               <w:rPr>
@@ -2987,7 +2904,7 @@
                 <w:noProof/>
                 <w:webHidden/>
               </w:rPr>
-              <w:t>28</w:t>
+              <w:t>26</w:t>
             </w:r>
             <w:r>
               <w:rPr>
@@ -3016,7 +2933,7 @@
               <w:lang w:eastAsia="en-GB"/>
             </w:rPr>
           </w:pPr>
-          <w:hyperlink w:anchor="_Toc399265216" w:history="1">
+          <w:hyperlink w:anchor="_Toc399257623" w:history="1">
             <w:r>
               <w:rPr>
                 <w:rStyle w:val="Hyperlink"/>
@@ -3065,7 +2982,7 @@
                 <w:noProof/>
                 <w:webHidden/>
               </w:rPr>
-              <w:instrText xml:space="preserve"> PAGEREF _Toc399265216 \h </w:instrText>
+              <w:instrText xml:space="preserve"> PAGEREF _Toc399257623 \h </w:instrText>
             </w:r>
             <w:r>
               <w:rPr>
@@ -3085,7 +3002,7 @@
                 <w:noProof/>
                 <w:webHidden/>
               </w:rPr>
-              <w:t>29</w:t>
+              <w:t>27</w:t>
             </w:r>
             <w:r>
               <w:rPr>
@@ -3113,7 +3030,7 @@
               <w:lang w:eastAsia="en-GB"/>
             </w:rPr>
           </w:pPr>
-          <w:hyperlink w:anchor="_Toc399265217" w:history="1">
+          <w:hyperlink w:anchor="_Toc399257624" w:history="1">
             <w:r>
               <w:rPr>
                 <w:rStyle w:val="Hyperlink"/>
@@ -3141,7 +3058,7 @@
                 <w:noProof/>
                 <w:webHidden/>
               </w:rPr>
-              <w:instrText xml:space="preserve"> PAGEREF _Toc399265217 \h </w:instrText>
+              <w:instrText xml:space="preserve"> PAGEREF _Toc399257624 \h </w:instrText>
             </w:r>
             <w:r>
               <w:rPr>
@@ -3161,7 +3078,7 @@
                 <w:noProof/>
                 <w:webHidden/>
               </w:rPr>
-              <w:t>30</w:t>
+              <w:t>28</w:t>
             </w:r>
             <w:r>
               <w:rPr>
@@ -3213,7 +3130,7 @@
           <w:lang w:val="sr-Latn-RS"/>
         </w:rPr>
       </w:pPr>
-      <w:bookmarkStart w:id="0" w:name="_Toc399265194"/>
+      <w:bookmarkStart w:id="0" w:name="_Toc399257602"/>
       <w:r>
         <w:rPr>
           <w:lang w:val="sr-Latn-RS"/>
@@ -3988,7 +3905,6 @@
           <w:id w:val="1660581233"/>
           <w:citation/>
         </w:sdtPr>
-        <w:sdtEndPr/>
         <w:sdtContent>
           <w:r>
             <w:rPr>
@@ -4126,7 +4042,7 @@
           <w:lang w:val="sr-Latn-RS"/>
         </w:rPr>
       </w:pPr>
-      <w:bookmarkStart w:id="1" w:name="_Toc399265195"/>
+      <w:bookmarkStart w:id="1" w:name="_Toc399257603"/>
       <w:r>
         <w:rPr>
           <w:lang w:val="sr-Latn-RS"/>
@@ -4260,7 +4176,6 @@
           <w:id w:val="-1557773203"/>
           <w:citation/>
         </w:sdtPr>
-        <w:sdtEndPr/>
         <w:sdtContent>
           <w:r>
             <w:rPr>
@@ -4346,7 +4261,6 @@
           <w:id w:val="-401830088"/>
           <w:citation/>
         </w:sdtPr>
-        <w:sdtEndPr/>
         <w:sdtContent>
           <w:r>
             <w:rPr>
@@ -4418,7 +4332,6 @@
           <w:id w:val="635145946"/>
           <w:citation/>
         </w:sdtPr>
-        <w:sdtEndPr/>
         <w:sdtContent>
           <w:r>
             <w:rPr>
@@ -5084,6 +4997,9 @@
         </w:rPr>
       </w:pPr>
       <w:r>
+        <w:rPr>
+          <w:lang w:val="en-US" w:eastAsia="en-US"/>
+        </w:rPr>
         <w:drawing>
           <wp:inline distT="0" distB="0" distL="0" distR="0" wp14:anchorId="41F205DF" wp14:editId="4C226EE9">
             <wp:extent cx="5060315" cy="3456940"/>
@@ -5142,27 +5058,14 @@
       <w:r>
         <w:t xml:space="preserve">Слика </w:t>
       </w:r>
-      <w:r>
-        <w:fldChar w:fldCharType="begin"/>
-      </w:r>
-      <w:r>
-        <w:instrText xml:space="preserve"> SEQ Слика \* ARABIC </w:instrText>
-      </w:r>
-      <w:r>
-        <w:fldChar w:fldCharType="separate"/>
-      </w:r>
-      <w:r>
-        <w:rPr>
-          <w:noProof/>
-        </w:rPr>
-        <w:t>1</w:t>
-      </w:r>
-      <w:r>
-        <w:rPr>
-          <w:noProof/>
-        </w:rPr>
-        <w:fldChar w:fldCharType="end"/>
-      </w:r>
+      <w:fldSimple w:instr=" SEQ Слика \* ARABIC ">
+        <w:r>
+          <w:rPr>
+            <w:noProof/>
+          </w:rPr>
+          <w:t>1</w:t>
+        </w:r>
+      </w:fldSimple>
       <w:r>
         <w:rPr>
           <w:lang w:val="sr-Cyrl-RS"/>
@@ -8924,7 +8827,7 @@
         </w:rPr>
         <w:br w:type="page"/>
       </w:r>
-      <w:bookmarkStart w:id="2" w:name="_Toc399265196"/>
+      <w:bookmarkStart w:id="2" w:name="_Toc399257604"/>
       <w:r>
         <w:lastRenderedPageBreak/>
         <w:t>Симулирано каљење</w:t>
@@ -11454,7 +11357,6 @@
           <w:id w:val="-1578668865"/>
           <w:citation/>
         </w:sdtPr>
-        <w:sdtEndPr/>
         <w:sdtContent>
           <w:r>
             <w:rPr>
@@ -11528,7 +11430,7 @@
           <w:lang w:val="sr-Latn-RS"/>
         </w:rPr>
       </w:pPr>
-      <w:bookmarkStart w:id="3" w:name="_Toc399265197"/>
+      <w:bookmarkStart w:id="3" w:name="_Toc399257605"/>
       <w:r>
         <w:rPr>
           <w:lang w:val="sr-Latn-RS"/>
@@ -12096,7 +11998,6 @@
           <w:id w:val="646556877"/>
           <w:citation/>
         </w:sdtPr>
-        <w:sdtEndPr/>
         <w:sdtContent>
           <w:r>
             <w:rPr>
@@ -12144,7 +12045,7 @@
           <w:lang w:val="sr-Latn-RS"/>
         </w:rPr>
       </w:pPr>
-      <w:bookmarkStart w:id="4" w:name="_Toc399265198"/>
+      <w:bookmarkStart w:id="4" w:name="_Toc399257606"/>
       <w:r>
         <w:rPr>
           <w:lang w:val="sr-Latn-RS"/>
@@ -15280,7 +15181,6 @@
           <w:id w:val="-593088544"/>
           <w:citation/>
         </w:sdtPr>
-        <w:sdtEndPr/>
         <w:sdtContent>
           <w:r>
             <w:rPr>
@@ -16824,7 +16724,7 @@
           <w:lang w:val="sr-Latn-RS"/>
         </w:rPr>
       </w:pPr>
-      <w:bookmarkStart w:id="5" w:name="_Toc399265199"/>
+      <w:bookmarkStart w:id="5" w:name="_Toc399257607"/>
       <w:r>
         <w:rPr>
           <w:lang w:val="sr-Latn-RS"/>
@@ -16877,6 +16777,9 @@
         <w:pStyle w:val="Picture"/>
       </w:pPr>
       <w:r>
+        <w:rPr>
+          <w:lang w:val="en-US" w:eastAsia="en-US"/>
+        </w:rPr>
         <w:lastRenderedPageBreak/>
         <w:drawing>
           <wp:inline distT="0" distB="0" distL="0" distR="0" wp14:anchorId="1C61FE70" wp14:editId="766ADE55">
@@ -16931,27 +16834,14 @@
       <w:r>
         <w:t xml:space="preserve">Слика </w:t>
       </w:r>
-      <w:r>
-        <w:fldChar w:fldCharType="begin"/>
-      </w:r>
-      <w:r>
-        <w:instrText xml:space="preserve"> SEQ Слика \* ARABIC </w:instrText>
-      </w:r>
-      <w:r>
-        <w:fldChar w:fldCharType="separate"/>
-      </w:r>
-      <w:r>
-        <w:rPr>
-          <w:noProof/>
-        </w:rPr>
-        <w:t>2</w:t>
-      </w:r>
-      <w:r>
-        <w:rPr>
-          <w:noProof/>
-        </w:rPr>
-        <w:fldChar w:fldCharType="end"/>
-      </w:r>
+      <w:fldSimple w:instr=" SEQ Слика \* ARABIC ">
+        <w:r>
+          <w:rPr>
+            <w:noProof/>
+          </w:rPr>
+          <w:t>2</w:t>
+        </w:r>
+      </w:fldSimple>
       <w:r>
         <w:t xml:space="preserve">. </w:t>
       </w:r>
@@ -16987,7 +16877,7 @@
           <w:lang w:val="sr-Latn-RS"/>
         </w:rPr>
       </w:pPr>
-      <w:bookmarkStart w:id="6" w:name="_Toc399265200"/>
+      <w:bookmarkStart w:id="6" w:name="_Toc399257608"/>
       <w:r>
         <w:rPr>
           <w:lang w:val="sr-Latn-RS"/>
@@ -17017,7 +16907,6 @@
           <w:id w:val="-2023930105"/>
           <w:citation/>
         </w:sdtPr>
-        <w:sdtEndPr/>
         <w:sdtContent>
           <w:r>
             <w:rPr>
@@ -17066,7 +16955,6 @@
           <w:id w:val="-1458939606"/>
           <w:citation/>
         </w:sdtPr>
-        <w:sdtEndPr/>
         <w:sdtContent>
           <w:r>
             <w:rPr>
@@ -17139,7 +17027,6 @@
           <w:id w:val="-1588300889"/>
           <w:citation/>
         </w:sdtPr>
-        <w:sdtEndPr/>
         <w:sdtContent>
           <w:r>
             <w:rPr>
@@ -17217,7 +17104,6 @@
           <w:id w:val="-1043746704"/>
           <w:citation/>
         </w:sdtPr>
-        <w:sdtEndPr/>
         <w:sdtContent>
           <w:r>
             <w:rPr>
@@ -17273,7 +17159,6 @@
           <w:id w:val="711693017"/>
           <w:citation/>
         </w:sdtPr>
-        <w:sdtEndPr/>
         <w:sdtContent>
           <w:r>
             <w:rPr>
@@ -17336,7 +17221,6 @@
           <w:id w:val="290793279"/>
           <w:citation/>
         </w:sdtPr>
-        <w:sdtEndPr/>
         <w:sdtContent>
           <w:r>
             <w:rPr>
@@ -17453,7 +17337,6 @@
           <w:id w:val="1768119306"/>
           <w:citation/>
         </w:sdtPr>
-        <w:sdtEndPr/>
         <w:sdtContent>
           <w:r>
             <w:rPr>
@@ -17509,7 +17392,6 @@
           <w:id w:val="-2128069860"/>
           <w:citation/>
         </w:sdtPr>
-        <w:sdtEndPr/>
         <w:sdtContent>
           <w:r>
             <w:rPr>
@@ -17582,7 +17464,6 @@
           <w:id w:val="-99407357"/>
           <w:citation/>
         </w:sdtPr>
-        <w:sdtEndPr/>
         <w:sdtContent>
           <w:r>
             <w:rPr>
@@ -17638,7 +17519,6 @@
           <w:id w:val="143245256"/>
           <w:citation/>
         </w:sdtPr>
-        <w:sdtEndPr/>
         <w:sdtContent>
           <w:r>
             <w:rPr>
@@ -17694,7 +17574,6 @@
           <w:id w:val="385454415"/>
           <w:citation/>
         </w:sdtPr>
-        <w:sdtEndPr/>
         <w:sdtContent>
           <w:r>
             <w:rPr>
@@ -17787,7 +17666,6 @@
           <w:id w:val="945431342"/>
           <w:citation/>
         </w:sdtPr>
-        <w:sdtEndPr/>
         <w:sdtContent>
           <w:r>
             <w:rPr>
@@ -17843,7 +17721,6 @@
           <w:id w:val="599296815"/>
           <w:citation/>
         </w:sdtPr>
-        <w:sdtEndPr/>
         <w:sdtContent>
           <w:r>
             <w:rPr>
@@ -17947,7 +17824,6 @@
           <w:id w:val="-1160760081"/>
           <w:citation/>
         </w:sdtPr>
-        <w:sdtEndPr/>
         <w:sdtContent>
           <w:r>
             <w:rPr>
@@ -18057,7 +17933,7 @@
           <w:lang w:val="sr-Latn-RS"/>
         </w:rPr>
       </w:pPr>
-      <w:bookmarkStart w:id="7" w:name="_Toc399265201"/>
+      <w:bookmarkStart w:id="7" w:name="_Toc399257609"/>
       <w:r>
         <w:rPr>
           <w:lang w:val="sr-Latn-RS"/>
@@ -18096,7 +17972,6 @@
           <w:id w:val="942813960"/>
           <w:citation/>
         </w:sdtPr>
-        <w:sdtEndPr/>
         <w:sdtContent>
           <w:r>
             <w:rPr>
@@ -20013,7 +19888,7 @@
           <w:lang w:val="sr-Latn-RS"/>
         </w:rPr>
       </w:pPr>
-      <w:bookmarkStart w:id="8" w:name="_Toc399265202"/>
+      <w:bookmarkStart w:id="8" w:name="_Toc399257610"/>
       <w:r>
         <w:rPr>
           <w:lang w:val="sr-Latn-RS"/>
@@ -20429,27 +20304,14 @@
       <w:r>
         <w:t xml:space="preserve">Слика </w:t>
       </w:r>
-      <w:r>
-        <w:fldChar w:fldCharType="begin"/>
-      </w:r>
-      <w:r>
-        <w:instrText xml:space="preserve"> SEQ Слика \* ARABIC </w:instrText>
-      </w:r>
-      <w:r>
-        <w:fldChar w:fldCharType="separate"/>
-      </w:r>
-      <w:r>
-        <w:rPr>
-          <w:noProof/>
-        </w:rPr>
-        <w:t>3</w:t>
-      </w:r>
-      <w:r>
-        <w:rPr>
-          <w:noProof/>
-        </w:rPr>
-        <w:fldChar w:fldCharType="end"/>
-      </w:r>
+      <w:fldSimple w:instr=" SEQ Слика \* ARABIC ">
+        <w:r>
+          <w:rPr>
+            <w:noProof/>
+          </w:rPr>
+          <w:t>3</w:t>
+        </w:r>
+      </w:fldSimple>
       <w:r>
         <w:rPr>
           <w:lang w:val="sr-Cyrl-RS"/>
@@ -20538,7 +20400,7 @@
           <w:lang w:val="sr-Latn-RS"/>
         </w:rPr>
       </w:pPr>
-      <w:bookmarkStart w:id="9" w:name="_Toc399265203"/>
+      <w:bookmarkStart w:id="9" w:name="_Toc399257611"/>
       <w:r>
         <w:rPr>
           <w:lang w:val="sr-Latn-RS"/>
@@ -21216,7 +21078,7 @@
           <w:lang w:val="sr-Latn-RS"/>
         </w:rPr>
       </w:pPr>
-      <w:bookmarkStart w:id="10" w:name="_Toc399265204"/>
+      <w:bookmarkStart w:id="10" w:name="_Toc399257612"/>
       <w:r>
         <w:rPr>
           <w:lang w:val="sr-Latn-RS"/>
@@ -21499,7 +21361,7 @@
           <w:lang w:val="sr-Latn-RS"/>
         </w:rPr>
       </w:pPr>
-      <w:bookmarkStart w:id="11" w:name="_Toc399265205"/>
+      <w:bookmarkStart w:id="11" w:name="_Toc399257613"/>
       <m:oMath>
         <m:r>
           <w:rPr>
@@ -21611,6 +21473,9 @@
         </w:rPr>
       </w:pPr>
       <w:r>
+        <w:rPr>
+          <w:lang w:val="en-US" w:eastAsia="en-US"/>
+        </w:rPr>
         <w:drawing>
           <wp:inline distT="0" distB="0" distL="0" distR="0" wp14:anchorId="520032E9" wp14:editId="6B7CD05C">
             <wp:extent cx="5727204" cy="1993396"/>
@@ -21665,27 +21530,14 @@
       <w:r>
         <w:t xml:space="preserve">Слика </w:t>
       </w:r>
-      <w:r>
-        <w:fldChar w:fldCharType="begin"/>
-      </w:r>
-      <w:r>
-        <w:instrText xml:space="preserve"> SEQ Слика \* ARABIC </w:instrText>
-      </w:r>
-      <w:r>
-        <w:fldChar w:fldCharType="separate"/>
-      </w:r>
-      <w:r>
-        <w:rPr>
-          <w:noProof/>
-        </w:rPr>
-        <w:t>4</w:t>
-      </w:r>
-      <w:r>
-        <w:rPr>
-          <w:noProof/>
-        </w:rPr>
-        <w:fldChar w:fldCharType="end"/>
-      </w:r>
+      <w:fldSimple w:instr=" SEQ Слика \* ARABIC ">
+        <w:r>
+          <w:rPr>
+            <w:noProof/>
+          </w:rPr>
+          <w:t>4</w:t>
+        </w:r>
+      </w:fldSimple>
       <w:r>
         <w:rPr>
           <w:lang w:val="sr-Cyrl-RS"/>
@@ -21835,7 +21687,7 @@
           <w:lang w:val="sr-Latn-RS"/>
         </w:rPr>
       </w:pPr>
-      <w:bookmarkStart w:id="12" w:name="_Toc399265206"/>
+      <w:bookmarkStart w:id="12" w:name="_Toc399257614"/>
       <m:oMath>
         <m:r>
           <w:rPr>
@@ -21978,6 +21830,9 @@
         </w:rPr>
       </w:pPr>
       <w:r>
+        <w:rPr>
+          <w:lang w:val="en-US" w:eastAsia="en-US"/>
+        </w:rPr>
         <w:drawing>
           <wp:inline distT="0" distB="0" distL="0" distR="0" wp14:anchorId="6D0916BA" wp14:editId="10B9BFBB">
             <wp:extent cx="5727204" cy="1993396"/>
@@ -22033,27 +21888,14 @@
       <w:r>
         <w:t xml:space="preserve">Слика </w:t>
       </w:r>
-      <w:r>
-        <w:fldChar w:fldCharType="begin"/>
-      </w:r>
-      <w:r>
-        <w:instrText xml:space="preserve"> SEQ Слика \* ARABIC </w:instrText>
-      </w:r>
-      <w:r>
-        <w:fldChar w:fldCharType="separate"/>
-      </w:r>
-      <w:r>
-        <w:rPr>
-          <w:noProof/>
-        </w:rPr>
-        <w:t>5</w:t>
-      </w:r>
-      <w:r>
-        <w:rPr>
-          <w:noProof/>
-        </w:rPr>
-        <w:fldChar w:fldCharType="end"/>
-      </w:r>
+      <w:fldSimple w:instr=" SEQ Слика \* ARABIC ">
+        <w:r>
+          <w:rPr>
+            <w:noProof/>
+          </w:rPr>
+          <w:t>5</w:t>
+        </w:r>
+      </w:fldSimple>
       <w:r>
         <w:rPr>
           <w:lang w:val="sr-Cyrl-RS"/>
@@ -22205,7 +22047,7 @@
           <w:lang w:val="sr-Latn-RS"/>
         </w:rPr>
       </w:pPr>
-      <w:bookmarkStart w:id="13" w:name="_Toc399265207"/>
+      <w:bookmarkStart w:id="13" w:name="_Toc399257615"/>
       <m:oMath>
         <m:r>
           <w:rPr>
@@ -22411,6 +22253,9 @@
         </w:rPr>
       </w:pPr>
       <w:r>
+        <w:rPr>
+          <w:lang w:val="en-US" w:eastAsia="en-US"/>
+        </w:rPr>
         <w:drawing>
           <wp:inline distT="0" distB="0" distL="0" distR="0" wp14:anchorId="1E73008F" wp14:editId="5DB54820">
             <wp:extent cx="5727204" cy="1993396"/>
@@ -22466,27 +22311,14 @@
       <w:r>
         <w:t xml:space="preserve">Слика </w:t>
       </w:r>
-      <w:r>
-        <w:fldChar w:fldCharType="begin"/>
-      </w:r>
-      <w:r>
-        <w:instrText xml:space="preserve"> SEQ Слика \* ARABIC </w:instrText>
-      </w:r>
-      <w:r>
-        <w:fldChar w:fldCharType="separate"/>
-      </w:r>
-      <w:r>
-        <w:rPr>
-          <w:noProof/>
-        </w:rPr>
-        <w:t>6</w:t>
-      </w:r>
-      <w:r>
-        <w:rPr>
-          <w:noProof/>
-        </w:rPr>
-        <w:fldChar w:fldCharType="end"/>
-      </w:r>
+      <w:fldSimple w:instr=" SEQ Слика \* ARABIC ">
+        <w:r>
+          <w:rPr>
+            <w:noProof/>
+          </w:rPr>
+          <w:t>6</w:t>
+        </w:r>
+      </w:fldSimple>
       <w:r>
         <w:rPr>
           <w:rFonts w:eastAsiaTheme="minorEastAsia"/>
@@ -22651,7 +22483,7 @@
           <w:lang w:val="sr-Latn-RS"/>
         </w:rPr>
       </w:pPr>
-      <w:bookmarkStart w:id="14" w:name="_Toc399265208"/>
+      <w:bookmarkStart w:id="14" w:name="_Toc399257616"/>
       <m:oMath>
         <m:r>
           <w:rPr>
@@ -22883,6 +22715,9 @@
         </w:rPr>
       </w:pPr>
       <w:r>
+        <w:rPr>
+          <w:lang w:val="en-US" w:eastAsia="en-US"/>
+        </w:rPr>
         <w:drawing>
           <wp:inline distT="0" distB="0" distL="0" distR="0" wp14:anchorId="2E3D8581" wp14:editId="7CB31CCD">
             <wp:extent cx="5727204" cy="1993396"/>
@@ -22938,27 +22773,14 @@
       <w:r>
         <w:t xml:space="preserve">Слика </w:t>
       </w:r>
-      <w:r>
-        <w:fldChar w:fldCharType="begin"/>
-      </w:r>
-      <w:r>
-        <w:instrText xml:space="preserve"> SEQ Слика \* ARABIC </w:instrText>
-      </w:r>
-      <w:r>
-        <w:fldChar w:fldCharType="separate"/>
-      </w:r>
-      <w:r>
-        <w:rPr>
-          <w:noProof/>
-        </w:rPr>
-        <w:t>7</w:t>
-      </w:r>
-      <w:r>
-        <w:rPr>
-          <w:noProof/>
-        </w:rPr>
-        <w:fldChar w:fldCharType="end"/>
-      </w:r>
+      <w:fldSimple w:instr=" SEQ Слика \* ARABIC ">
+        <w:r>
+          <w:rPr>
+            <w:noProof/>
+          </w:rPr>
+          <w:t>7</w:t>
+        </w:r>
+      </w:fldSimple>
       <w:r>
         <w:rPr>
           <w:rFonts w:eastAsiaTheme="minorEastAsia"/>
@@ -23154,7 +22976,7 @@
           <w:lang w:val="sr-Latn-RS"/>
         </w:rPr>
       </w:pPr>
-      <w:bookmarkStart w:id="15" w:name="_Toc399265209"/>
+      <w:bookmarkStart w:id="15" w:name="_Toc399257617"/>
       <m:oMath>
         <m:r>
           <w:rPr>
@@ -23401,6 +23223,9 @@
         <w:pStyle w:val="Picture"/>
       </w:pPr>
       <w:r>
+        <w:rPr>
+          <w:lang w:val="en-US" w:eastAsia="en-US"/>
+        </w:rPr>
         <w:drawing>
           <wp:inline distT="0" distB="0" distL="0" distR="0" wp14:anchorId="4714058D" wp14:editId="736C01AA">
             <wp:extent cx="5727204" cy="1993396"/>
@@ -23456,27 +23281,14 @@
       <w:r>
         <w:t xml:space="preserve">Слика </w:t>
       </w:r>
-      <w:r>
-        <w:fldChar w:fldCharType="begin"/>
-      </w:r>
-      <w:r>
-        <w:instrText xml:space="preserve"> SEQ Слика \* ARABIC </w:instrText>
-      </w:r>
-      <w:r>
-        <w:fldChar w:fldCharType="separate"/>
-      </w:r>
-      <w:r>
-        <w:rPr>
-          <w:noProof/>
-        </w:rPr>
-        <w:t>8</w:t>
-      </w:r>
-      <w:r>
-        <w:rPr>
-          <w:noProof/>
-        </w:rPr>
-        <w:fldChar w:fldCharType="end"/>
-      </w:r>
+      <w:fldSimple w:instr=" SEQ Слика \* ARABIC ">
+        <w:r>
+          <w:rPr>
+            <w:noProof/>
+          </w:rPr>
+          <w:t>8</w:t>
+        </w:r>
+      </w:fldSimple>
       <w:r>
         <w:rPr>
           <w:rFonts w:eastAsiaTheme="minorEastAsia"/>
@@ -23595,7 +23407,7 @@
           <w:lang w:val="sr-Latn-RS"/>
         </w:rPr>
       </w:pPr>
-      <w:bookmarkStart w:id="16" w:name="_Toc399265210"/>
+      <w:bookmarkStart w:id="16" w:name="_Toc399257618"/>
       <w:r>
         <w:rPr>
           <w:lang w:val="sr-Latn-RS"/>
@@ -23797,7 +23609,6 @@
           <w:id w:val="123670082"/>
           <w:citation/>
         </w:sdtPr>
-        <w:sdtEndPr/>
         <w:sdtContent>
           <w:r>
             <w:rPr>
@@ -23902,7 +23713,6 @@
           <w:id w:val="-1920781667"/>
           <w:citation/>
         </w:sdtPr>
-        <w:sdtEndPr/>
         <w:sdtContent>
           <w:r>
             <w:rPr>
@@ -26826,7 +26636,7 @@
           <w:lang w:val="sr-Cyrl-RS"/>
         </w:rPr>
       </w:pPr>
-      <w:bookmarkStart w:id="17" w:name="_Toc399265211"/>
+      <w:bookmarkStart w:id="17" w:name="_Toc399257619"/>
       <w:r>
         <w:rPr>
           <w:lang w:val="sr-Cyrl-RS"/>
@@ -26851,6 +26661,7 @@
       </w:r>
       <w:r>
         <w:rPr>
+          <w:highlight w:val="yellow"/>
           <w:lang w:val="sr-Cyrl-RS"/>
         </w:rPr>
         <w:t>слици 9</w:t>
@@ -26909,6 +26720,9 @@
         </w:rPr>
       </w:pPr>
       <w:r>
+        <w:rPr>
+          <w:lang w:val="en-US" w:eastAsia="en-US"/>
+        </w:rPr>
         <w:drawing>
           <wp:inline distT="0" distB="0" distL="0" distR="0" wp14:anchorId="0DB779F6" wp14:editId="52CE9D5F">
             <wp:extent cx="5727065" cy="1993265"/>
@@ -26963,27 +26777,14 @@
       <w:r>
         <w:t xml:space="preserve">Слика </w:t>
       </w:r>
-      <w:r>
-        <w:fldChar w:fldCharType="begin"/>
-      </w:r>
-      <w:r>
-        <w:instrText xml:space="preserve"> SEQ Слика \* ARABIC </w:instrText>
-      </w:r>
-      <w:r>
-        <w:fldChar w:fldCharType="separate"/>
-      </w:r>
-      <w:r>
-        <w:rPr>
-          <w:noProof/>
-        </w:rPr>
-        <w:t>9</w:t>
-      </w:r>
-      <w:r>
-        <w:rPr>
-          <w:noProof/>
-        </w:rPr>
-        <w:fldChar w:fldCharType="end"/>
-      </w:r>
+      <w:fldSimple w:instr=" SEQ Слика \* ARABIC ">
+        <w:r>
+          <w:rPr>
+            <w:noProof/>
+          </w:rPr>
+          <w:t>9</w:t>
+        </w:r>
+      </w:fldSimple>
       <w:r>
         <w:rPr>
           <w:lang w:val="sr-Cyrl-RS"/>
@@ -27080,6 +26881,7 @@
       </w:r>
       <w:r>
         <w:rPr>
+          <w:highlight w:val="yellow"/>
           <w:lang w:val="sr-Cyrl-RS"/>
         </w:rPr>
         <w:t>слике 9</w:t>
@@ -27237,6 +27039,25 @@
           <w:lang w:val="sr-Cyrl-RS"/>
         </w:rPr>
         <w:t>.</w:t>
+      </w:r>
+    </w:p>
+    <w:p>
+      <w:pPr>
+        <w:pStyle w:val="caption0"/>
+      </w:pPr>
+      <w:r>
+        <w:t xml:space="preserve">Табела </w:t>
+      </w:r>
+      <w:fldSimple w:instr=" SEQ Табела \* ARABIC ">
+        <w:r>
+          <w:rPr>
+            <w:noProof/>
+          </w:rPr>
+          <w:t>1</w:t>
+        </w:r>
+      </w:fldSimple>
+      <w:r>
+        <w:t>. Конкатенације сегмената</w:t>
       </w:r>
     </w:p>
     <w:tbl>
@@ -28311,53 +28132,17 @@
     </w:tbl>
     <w:p>
       <w:pPr>
-        <w:pStyle w:val="Caption"/>
+        <w:spacing w:before="240"/>
+        <w:ind w:firstLine="0"/>
         <w:rPr>
           <w:lang w:val="sr-Cyrl-RS"/>
         </w:rPr>
       </w:pPr>
       <w:r>
-        <w:t xml:space="preserve">Табела </w:t>
-      </w:r>
-      <w:r>
-        <w:fldChar w:fldCharType="begin"/>
-      </w:r>
-      <w:r>
-        <w:instrText xml:space="preserve"> SEQ Табела \* ARABIC </w:instrText>
-      </w:r>
-      <w:r>
-        <w:fldChar w:fldCharType="separate"/>
-      </w:r>
-      <w:r>
-        <w:rPr>
-          <w:noProof/>
-        </w:rPr>
-        <w:t>1</w:t>
-      </w:r>
-      <w:r>
-        <w:rPr>
-          <w:noProof/>
-        </w:rPr>
-        <w:fldChar w:fldCharType="end"/>
-      </w:r>
-      <w:r>
-        <w:rPr>
-          <w:lang w:val="sr-Cyrl-RS"/>
-        </w:rPr>
-        <w:t>. Конкатенације сегмената</w:t>
-      </w:r>
-    </w:p>
-    <w:p>
-      <w:pPr>
-        <w:ind w:firstLine="0"/>
-        <w:rPr>
-          <w:lang w:val="sr-Cyrl-RS"/>
-        </w:rPr>
-      </w:pPr>
-      <w:r>
-        <w:rPr>
-          <w:lang w:val="sr-Cyrl-RS"/>
-        </w:rPr>
+        <w:rPr>
+          <w:lang w:val="sr-Cyrl-RS"/>
+        </w:rPr>
+        <w:lastRenderedPageBreak/>
         <w:t xml:space="preserve">Када се израчуна цена новог решења, може се закључити да ли је боље од старог и према томе извршити ажурирање решења. </w:t>
       </w:r>
     </w:p>
@@ -28368,15 +28153,12 @@
           <w:lang w:val="sr-Cyrl-RS"/>
         </w:rPr>
       </w:pPr>
-      <w:bookmarkStart w:id="18" w:name="_Toc399265212"/>
-      <w:r>
-        <w:rPr>
-          <w:lang w:val="sr-Cyrl-RS"/>
-        </w:rPr>
-        <w:lastRenderedPageBreak/>
+      <w:r>
+        <w:rPr>
+          <w:lang w:val="sr-Cyrl-RS"/>
+        </w:rPr>
         <w:t>Шема хлађења</w:t>
       </w:r>
-      <w:bookmarkEnd w:id="18"/>
     </w:p>
     <w:p>
       <w:pPr>
@@ -28806,59 +28588,483 @@
           <w:lang w:val="sr-Latn-RS"/>
         </w:rPr>
       </w:pPr>
-      <w:bookmarkStart w:id="19" w:name="_Toc399265213"/>
+      <w:bookmarkStart w:id="18" w:name="_Toc399257620"/>
       <w:r>
         <w:rPr>
           <w:lang w:val="sr-Cyrl-RS"/>
         </w:rPr>
         <w:lastRenderedPageBreak/>
         <w:t>Експериментална анализа</w:t>
+      </w:r>
+      <w:bookmarkEnd w:id="18"/>
+    </w:p>
+    <w:p>
+      <w:pPr>
+        <w:rPr>
+          <w:lang w:val="sr-Cyrl-RS"/>
+        </w:rPr>
+      </w:pPr>
+      <w:r>
+        <w:rPr>
+          <w:lang w:val="sr-Cyrl-RS"/>
+        </w:rPr>
+        <w:t xml:space="preserve">Хибридни алгоритам изложен у овом раду, имплементиран је у програмском језику </w:t>
+      </w:r>
+      <w:r>
+        <w:rPr>
+          <w:i/>
+          <w:lang w:val="en-US"/>
+        </w:rPr>
+        <w:t>C++</w:t>
+      </w:r>
+      <w:r>
+        <w:rPr>
+          <w:lang w:val="en-US"/>
+        </w:rPr>
+        <w:t xml:space="preserve"> </w:t>
+      </w:r>
+      <w:r>
+        <w:rPr>
+          <w:lang w:val="sr-Cyrl-RS"/>
+        </w:rPr>
+        <w:t xml:space="preserve">користећи </w:t>
+      </w:r>
+      <w:r>
+        <w:rPr>
+          <w:i/>
+          <w:lang w:val="en-US"/>
+        </w:rPr>
+        <w:t xml:space="preserve">Visual Studio 2013 </w:t>
+      </w:r>
+      <w:r>
+        <w:rPr>
+          <w:lang w:val="sr-Cyrl-RS"/>
+        </w:rPr>
+        <w:t xml:space="preserve">окружење на </w:t>
+      </w:r>
+      <w:r>
+        <w:rPr>
+          <w:i/>
+          <w:lang w:val="en-US"/>
+        </w:rPr>
+        <w:t xml:space="preserve">Windows 8.1 </w:t>
+      </w:r>
+      <w:r>
+        <w:rPr>
+          <w:i/>
+          <w:lang w:val="en-US"/>
+        </w:rPr>
+        <w:t>Pro</w:t>
+      </w:r>
+      <w:r>
+        <w:rPr>
+          <w:i/>
+          <w:lang w:val="en-US"/>
+        </w:rPr>
+        <w:t xml:space="preserve"> 64bit </w:t>
+      </w:r>
+      <w:r>
+        <w:rPr>
+          <w:lang w:val="sr-Cyrl-RS"/>
+        </w:rPr>
+        <w:t xml:space="preserve">оперативном систему.  Тест окружење је било </w:t>
+      </w:r>
+      <w:r>
+        <w:rPr>
+          <w:i/>
+          <w:lang w:val="en-US"/>
+        </w:rPr>
+        <w:t xml:space="preserve">Intel i7-3770k @4.0Ghz </w:t>
+      </w:r>
+      <w:r>
+        <w:rPr>
+          <w:lang w:val="sr-Cyrl-RS"/>
+        </w:rPr>
+        <w:t xml:space="preserve">са </w:t>
+      </w:r>
+      <w:r>
+        <w:rPr>
+          <w:i/>
+          <w:lang w:val="sr-Cyrl-RS"/>
+        </w:rPr>
+        <w:t>16</w:t>
+      </w:r>
+      <w:r>
+        <w:rPr>
+          <w:i/>
+          <w:lang w:val="en-US"/>
+        </w:rPr>
+        <w:t>GB RAM</w:t>
+      </w:r>
+      <w:r>
+        <w:rPr>
+          <w:lang w:val="sr-Cyrl-RS"/>
+        </w:rPr>
+        <w:t xml:space="preserve">-а, а </w:t>
+      </w:r>
+      <w:r>
+        <w:rPr>
+          <w:lang w:val="sr-Cyrl-RS"/>
+        </w:rPr>
+        <w:t xml:space="preserve">при извршавању </w:t>
+      </w:r>
+      <w:r>
+        <w:rPr>
+          <w:lang w:val="sr-Cyrl-RS"/>
+        </w:rPr>
+        <w:t xml:space="preserve">коришћен је само један </w:t>
+      </w:r>
+      <w:r>
+        <w:rPr>
+          <w:i/>
+          <w:lang w:val="en-US"/>
+        </w:rPr>
+        <w:t>thread</w:t>
+      </w:r>
+      <w:r>
+        <w:rPr>
+          <w:lang w:val="sr-Cyrl-RS"/>
+        </w:rPr>
+        <w:t>.</w:t>
+      </w:r>
+      <w:r>
+        <w:rPr>
+          <w:lang w:val="en-US"/>
+        </w:rPr>
+        <w:t xml:space="preserve"> </w:t>
+      </w:r>
+    </w:p>
+    <w:p>
+      <w:pPr>
+        <w:pStyle w:val="Heading2"/>
+        <w:rPr>
+          <w:lang w:val="sr-Latn-RS"/>
+        </w:rPr>
+      </w:pPr>
+      <w:bookmarkStart w:id="19" w:name="_Toc399257621"/>
+      <w:r>
+        <w:rPr>
+          <w:lang w:val="sr-Latn-RS"/>
+        </w:rPr>
+        <w:t>Инстанце</w:t>
       </w:r>
       <w:bookmarkEnd w:id="19"/>
     </w:p>
     <w:p>
       <w:pPr>
         <w:rPr>
-          <w:lang w:val="sr-Latn-RS"/>
+          <w:rFonts w:eastAsiaTheme="minorEastAsia"/>
+          <w:lang w:val="sr-Cyrl-RS"/>
         </w:rPr>
       </w:pPr>
       <w:r>
         <w:rPr>
-          <w:lang w:val="sr-Latn-RS"/>
-        </w:rPr>
-        <w:t xml:space="preserve">решавано на </w:t>
-      </w:r>
-      <w:r>
-        <w:rPr>
-          <w:lang w:val="sr-Latn-RS"/>
-        </w:rPr>
-        <w:t>Intel</w:t>
-      </w:r>
-      <w:r>
-        <w:rPr>
-          <w:lang w:val="sr-Latn-RS"/>
-        </w:rPr>
-        <w:t xml:space="preserve"> ...</w:t>
-      </w:r>
-    </w:p>
-    <w:p>
-      <w:r>
-        <w:rPr>
-          <w:lang w:val="sr-Latn-RS"/>
-        </w:rPr>
-        <w:t>C++</w:t>
-      </w:r>
-      <w:r>
-        <w:rPr>
-          <w:lang w:val="sr-Latn-RS"/>
-        </w:rPr>
-        <w:t xml:space="preserve"> </w:t>
-      </w:r>
-      <w:r>
-        <w:rPr>
-          <w:lang w:val="sr-Latn-RS"/>
-        </w:rPr>
-        <w:t>visual studio</w:t>
+          <w:lang w:val="sr-Cyrl-RS"/>
+        </w:rPr>
+        <w:t xml:space="preserve">Алгоритам је тестиран на скупу инстанци из јавно доступне библиотеке </w:t>
+      </w:r>
+      <w:r>
+        <w:rPr>
+          <w:i/>
+          <w:lang w:val="en-US"/>
+        </w:rPr>
+        <w:t xml:space="preserve">TSPLIB </w:t>
+      </w:r>
+      <w:r>
+        <w:rPr>
+          <w:lang w:val="sr-Cyrl-RS"/>
+        </w:rPr>
+        <w:t xml:space="preserve">за проблем трговачког путника. Први скуп је димензија инстанци од </w:t>
+      </w:r>
+      <m:oMath>
+        <m:r>
+          <w:rPr>
+            <w:rFonts w:ascii="Cambria Math" w:hAnsi="Cambria Math"/>
+            <w:lang w:val="sr-Cyrl-RS"/>
+          </w:rPr>
+          <m:t>42</m:t>
+        </m:r>
+      </m:oMath>
+      <w:r>
+        <w:rPr>
+          <w:lang w:val="sr-Cyrl-RS"/>
+        </w:rPr>
+        <w:t xml:space="preserve"> до </w:t>
+      </w:r>
+      <m:oMath>
+        <m:r>
+          <w:rPr>
+            <w:rFonts w:ascii="Cambria Math" w:hAnsi="Cambria Math"/>
+            <w:lang w:val="sr-Cyrl-RS"/>
+          </w:rPr>
+          <m:t>107</m:t>
+        </m:r>
+      </m:oMath>
+      <w:r>
+        <w:rPr>
+          <w:rFonts w:eastAsiaTheme="minorEastAsia"/>
+          <w:lang w:val="sr-Cyrl-RS"/>
+        </w:rPr>
+        <w:t xml:space="preserve"> које су тестиране у </w:t>
+      </w:r>
+      <w:sdt>
+        <w:sdtPr>
+          <w:rPr>
+            <w:rFonts w:eastAsiaTheme="minorEastAsia"/>
+            <w:lang w:val="sr-Cyrl-RS"/>
+          </w:rPr>
+          <w:id w:val="-518398890"/>
+          <w:citation/>
+        </w:sdtPr>
+        <w:sdtContent>
+          <w:r>
+            <w:rPr>
+              <w:rFonts w:eastAsiaTheme="minorEastAsia"/>
+              <w:lang w:val="sr-Cyrl-RS"/>
+            </w:rPr>
+            <w:fldChar w:fldCharType="begin"/>
+          </w:r>
+          <w:r>
+            <w:rPr>
+              <w:rFonts w:eastAsiaTheme="minorEastAsia"/>
+              <w:lang w:val="sr-Cyrl-RS"/>
+            </w:rPr>
+            <w:instrText xml:space="preserve"> CITATION Abe10 \l 10266 </w:instrText>
+          </w:r>
+          <w:r>
+            <w:rPr>
+              <w:rFonts w:eastAsiaTheme="minorEastAsia"/>
+              <w:lang w:val="sr-Cyrl-RS"/>
+            </w:rPr>
+            <w:fldChar w:fldCharType="separate"/>
+          </w:r>
+          <w:r>
+            <w:rPr>
+              <w:rFonts w:eastAsiaTheme="minorEastAsia"/>
+              <w:noProof/>
+              <w:lang w:val="sr-Cyrl-RS"/>
+            </w:rPr>
+            <w:t>[9]</w:t>
+          </w:r>
+          <w:r>
+            <w:rPr>
+              <w:rFonts w:eastAsiaTheme="minorEastAsia"/>
+              <w:lang w:val="sr-Cyrl-RS"/>
+            </w:rPr>
+            <w:fldChar w:fldCharType="end"/>
+          </w:r>
+        </w:sdtContent>
+      </w:sdt>
+      <w:r>
+        <w:rPr>
+          <w:rFonts w:eastAsiaTheme="minorEastAsia"/>
+          <w:lang w:val="sr-Cyrl-RS"/>
+        </w:rPr>
+        <w:t xml:space="preserve"> где су добијени оптимални резултати на све сем две инстанце за које је добијено горње ограничење. Касније се тај исти скуп тестиран и у </w:t>
+      </w:r>
+      <w:sdt>
+        <w:sdtPr>
+          <w:rPr>
+            <w:rFonts w:eastAsiaTheme="minorEastAsia"/>
+            <w:lang w:val="sr-Cyrl-RS"/>
+          </w:rPr>
+          <w:id w:val="-937296272"/>
+          <w:citation/>
+        </w:sdtPr>
+        <w:sdtContent>
+          <w:r>
+            <w:rPr>
+              <w:rFonts w:eastAsiaTheme="minorEastAsia"/>
+              <w:lang w:val="sr-Cyrl-RS"/>
+            </w:rPr>
+            <w:fldChar w:fldCharType="begin"/>
+          </w:r>
+          <w:r>
+            <w:rPr>
+              <w:rFonts w:eastAsiaTheme="minorEastAsia"/>
+              <w:lang w:val="sr-Cyrl-RS"/>
+            </w:rPr>
+            <w:instrText xml:space="preserve"> CITATION Mel12 \l 10266 </w:instrText>
+          </w:r>
+          <w:r>
+            <w:rPr>
+              <w:rFonts w:eastAsiaTheme="minorEastAsia"/>
+              <w:lang w:val="sr-Cyrl-RS"/>
+            </w:rPr>
+            <w:fldChar w:fldCharType="separate"/>
+          </w:r>
+          <w:r>
+            <w:rPr>
+              <w:rFonts w:eastAsiaTheme="minorEastAsia"/>
+              <w:noProof/>
+              <w:lang w:val="sr-Cyrl-RS"/>
+            </w:rPr>
+            <w:t>[16]</w:t>
+          </w:r>
+          <w:r>
+            <w:rPr>
+              <w:rFonts w:eastAsiaTheme="minorEastAsia"/>
+              <w:lang w:val="sr-Cyrl-RS"/>
+            </w:rPr>
+            <w:fldChar w:fldCharType="end"/>
+          </w:r>
+        </w:sdtContent>
+      </w:sdt>
+      <w:r>
+        <w:rPr>
+          <w:rFonts w:eastAsiaTheme="minorEastAsia"/>
+          <w:lang w:val="sr-Cyrl-RS"/>
+        </w:rPr>
+        <w:t xml:space="preserve"> где су такође добијена оптимална решења где су постојала, а на преостале две инстаце је поправљена горња граница.</w:t>
+      </w:r>
+      <w:r>
+        <w:rPr>
+          <w:rFonts w:eastAsiaTheme="minorEastAsia"/>
+          <w:lang w:val="sr-Cyrl-RS"/>
+        </w:rPr>
+        <w:t xml:space="preserve"> Други скуп представља инстанце генерисане на случајан начин и тестиране у </w:t>
+      </w:r>
+      <w:sdt>
+        <w:sdtPr>
+          <w:rPr>
+            <w:rFonts w:eastAsiaTheme="minorEastAsia"/>
+            <w:lang w:val="sr-Cyrl-RS"/>
+          </w:rPr>
+          <w:id w:val="1517347820"/>
+          <w:citation/>
+        </w:sdtPr>
+        <w:sdtContent>
+          <w:r>
+            <w:rPr>
+              <w:rFonts w:eastAsiaTheme="minorEastAsia"/>
+              <w:lang w:val="sr-Cyrl-RS"/>
+            </w:rPr>
+            <w:fldChar w:fldCharType="begin"/>
+          </w:r>
+          <w:r>
+            <w:rPr>
+              <w:rFonts w:eastAsiaTheme="minorEastAsia"/>
+              <w:lang w:val="sr-Cyrl-RS"/>
+            </w:rPr>
+            <w:instrText xml:space="preserve"> CITATION Sal11 \l 10266 </w:instrText>
+          </w:r>
+          <w:r>
+            <w:rPr>
+              <w:rFonts w:eastAsiaTheme="minorEastAsia"/>
+              <w:lang w:val="sr-Cyrl-RS"/>
+            </w:rPr>
+            <w:fldChar w:fldCharType="separate"/>
+          </w:r>
+          <w:r>
+            <w:rPr>
+              <w:rFonts w:eastAsiaTheme="minorEastAsia"/>
+              <w:noProof/>
+              <w:lang w:val="sr-Cyrl-RS"/>
+            </w:rPr>
+            <w:t>[13]</w:t>
+          </w:r>
+          <w:r>
+            <w:rPr>
+              <w:rFonts w:eastAsiaTheme="minorEastAsia"/>
+              <w:lang w:val="sr-Cyrl-RS"/>
+            </w:rPr>
+            <w:fldChar w:fldCharType="end"/>
+          </w:r>
+        </w:sdtContent>
+      </w:sdt>
+      <w:r>
+        <w:rPr>
+          <w:rFonts w:eastAsiaTheme="minorEastAsia"/>
+          <w:lang w:val="sr-Cyrl-RS"/>
+        </w:rPr>
+        <w:t xml:space="preserve"> где су добијена горња ограничења која су касније поправљена у </w:t>
+      </w:r>
+      <w:sdt>
+        <w:sdtPr>
+          <w:rPr>
+            <w:rFonts w:eastAsiaTheme="minorEastAsia"/>
+            <w:lang w:val="sr-Cyrl-RS"/>
+          </w:rPr>
+          <w:id w:val="564227706"/>
+          <w:citation/>
+        </w:sdtPr>
+        <w:sdtContent>
+          <w:r>
+            <w:rPr>
+              <w:rFonts w:eastAsiaTheme="minorEastAsia"/>
+              <w:lang w:val="sr-Cyrl-RS"/>
+            </w:rPr>
+            <w:fldChar w:fldCharType="begin"/>
+          </w:r>
+          <w:r>
+            <w:rPr>
+              <w:rFonts w:eastAsiaTheme="minorEastAsia"/>
+              <w:lang w:val="sr-Cyrl-RS"/>
+            </w:rPr>
+            <w:instrText xml:space="preserve"> CITATION Mel12 \l 10266 </w:instrText>
+          </w:r>
+          <w:r>
+            <w:rPr>
+              <w:rFonts w:eastAsiaTheme="minorEastAsia"/>
+              <w:lang w:val="sr-Cyrl-RS"/>
+            </w:rPr>
+            <w:fldChar w:fldCharType="separate"/>
+          </w:r>
+          <w:r>
+            <w:rPr>
+              <w:rFonts w:eastAsiaTheme="minorEastAsia"/>
+              <w:noProof/>
+              <w:lang w:val="sr-Cyrl-RS"/>
+            </w:rPr>
+            <w:t>[16]</w:t>
+          </w:r>
+          <w:r>
+            <w:rPr>
+              <w:rFonts w:eastAsiaTheme="minorEastAsia"/>
+              <w:lang w:val="sr-Cyrl-RS"/>
+            </w:rPr>
+            <w:fldChar w:fldCharType="end"/>
+          </w:r>
+        </w:sdtContent>
+      </w:sdt>
+      <w:r>
+        <w:rPr>
+          <w:rFonts w:eastAsiaTheme="minorEastAsia"/>
+          <w:lang w:val="sr-Cyrl-RS"/>
+        </w:rPr>
+        <w:t xml:space="preserve">. У овом раду из другог скупа тестираће се инстанце димензија </w:t>
+      </w:r>
+      <m:oMath>
+        <m:r>
+          <w:rPr>
+            <w:rFonts w:ascii="Cambria Math" w:eastAsiaTheme="minorEastAsia" w:hAnsi="Cambria Math"/>
+            <w:lang w:val="sr-Cyrl-RS"/>
+          </w:rPr>
+          <m:t>10, 20, 50, 100, 200 и 500</m:t>
+        </m:r>
+      </m:oMath>
+      <w:r>
+        <w:rPr>
+          <w:rFonts w:eastAsiaTheme="minorEastAsia"/>
+          <w:lang w:val="sr-Cyrl-RS"/>
+        </w:rPr>
+        <w:t xml:space="preserve"> где у свакој групи има по </w:t>
+      </w:r>
+      <m:oMath>
+        <m:r>
+          <w:rPr>
+            <w:rFonts w:ascii="Cambria Math" w:eastAsiaTheme="minorEastAsia" w:hAnsi="Cambria Math"/>
+            <w:lang w:val="sr-Cyrl-RS"/>
+          </w:rPr>
+          <m:t>20</m:t>
+        </m:r>
+      </m:oMath>
+      <w:r>
+        <w:rPr>
+          <w:rFonts w:eastAsiaTheme="minorEastAsia"/>
+          <w:lang w:val="sr-Cyrl-RS"/>
+        </w:rPr>
+        <w:t xml:space="preserve"> инстанци. </w:t>
       </w:r>
     </w:p>
     <w:p>
@@ -28868,22 +29074,60 @@
           <w:lang w:val="sr-Latn-RS"/>
         </w:rPr>
       </w:pPr>
-      <w:bookmarkStart w:id="20" w:name="_Toc399265214"/>
-      <w:r>
-        <w:rPr>
-          <w:lang w:val="sr-Latn-RS"/>
-        </w:rPr>
-        <w:t>Инстанце</w:t>
+      <w:bookmarkStart w:id="20" w:name="_Toc399257622"/>
+      <w:r>
+        <w:rPr>
+          <w:lang w:val="sr-Latn-RS"/>
+        </w:rPr>
+        <w:t>Резултати</w:t>
       </w:r>
       <w:bookmarkEnd w:id="20"/>
     </w:p>
     <w:p>
-      <w:r>
-        <w:rPr>
-          <w:lang w:val="sr-Latn-RS"/>
-        </w:rPr>
-        <w:t>tsplib</w:t>
-      </w:r>
+      <w:pPr>
+        <w:rPr>
+          <w:lang w:val="sr-Cyrl-RS"/>
+        </w:rPr>
+      </w:pPr>
+      <w:r>
+        <w:rPr>
+          <w:rFonts w:eastAsiaTheme="minorEastAsia"/>
+          <w:lang w:val="sr-Cyrl-RS"/>
+        </w:rPr>
+        <w:t xml:space="preserve">Свака инстанца тестирана је по </w:t>
+      </w:r>
+      <m:oMath>
+        <m:r>
+          <w:rPr>
+            <w:rFonts w:ascii="Cambria Math" w:eastAsiaTheme="minorEastAsia" w:hAnsi="Cambria Math"/>
+            <w:lang w:val="sr-Cyrl-RS"/>
+          </w:rPr>
+          <m:t>1</m:t>
+        </m:r>
+        <m:r>
+          <w:rPr>
+            <w:rFonts w:ascii="Cambria Math" w:eastAsiaTheme="minorEastAsia" w:hAnsi="Cambria Math"/>
+            <w:lang w:val="sr-Cyrl-RS"/>
+          </w:rPr>
+          <m:t>0</m:t>
+        </m:r>
+      </m:oMath>
+      <w:r>
+        <w:rPr>
+          <w:rFonts w:eastAsiaTheme="minorEastAsia"/>
+          <w:lang w:val="sr-Cyrl-RS"/>
+        </w:rPr>
+        <w:t xml:space="preserve"> пута</w:t>
+      </w:r>
+      <w:r>
+        <w:rPr>
+          <w:rFonts w:eastAsiaTheme="minorEastAsia"/>
+          <w:lang w:val="sr-Cyrl-RS"/>
+        </w:rPr>
+        <w:t xml:space="preserve"> како би се добио увид у просечно решење које постиже хибридни алгоритам као и у средње одступање од оптималног решења (горњег ограничења). </w:t>
+      </w:r>
+      <w:bookmarkStart w:id="21" w:name="_GoBack"/>
+      <w:bookmarkEnd w:id="21"/>
     </w:p>
     <w:p>
       <w:pPr>
@@ -28891,60 +29135,6 @@
           <w:lang w:val="sr-Latn-RS"/>
         </w:rPr>
       </w:pPr>
-      <w:r>
-        <w:rPr>
-          <w:lang w:val="sr-Latn-RS"/>
-        </w:rPr>
-        <w:t>инстанце</w:t>
-      </w:r>
-    </w:p>
-    <w:p>
-      <w:pPr>
-        <w:rPr>
-          <w:lang w:val="sr-Latn-RS"/>
-        </w:rPr>
-      </w:pPr>
-      <w:r>
-        <w:rPr>
-          <w:lang w:val="sr-Latn-RS"/>
-        </w:rPr>
-        <w:t>начин заокруживања</w:t>
-      </w:r>
-    </w:p>
-    <w:p>
-      <w:pPr>
-        <w:rPr>
-          <w:lang w:val="sr-Cyrl-RS"/>
-        </w:rPr>
-      </w:pPr>
-      <w:r>
-        <w:rPr>
-          <w:lang w:val="sr-Latn-RS"/>
-        </w:rPr>
-        <w:t xml:space="preserve">рандом инстанце </w:t>
-      </w:r>
-      <w:r>
-        <w:rPr>
-          <w:lang w:val="sr-Cyrl-RS"/>
-        </w:rPr>
-        <w:t>из једног рада</w:t>
-      </w:r>
-    </w:p>
-    <w:p>
-      <w:pPr>
-        <w:pStyle w:val="Heading2"/>
-        <w:rPr>
-          <w:lang w:val="sr-Latn-RS"/>
-        </w:rPr>
-      </w:pPr>
-      <w:bookmarkStart w:id="21" w:name="_Toc399265215"/>
-      <w:r>
-        <w:rPr>
-          <w:lang w:val="sr-Latn-RS"/>
-        </w:rPr>
-        <w:t>Резултати</w:t>
-      </w:r>
-      <w:bookmarkEnd w:id="21"/>
     </w:p>
     <w:p>
       <w:pPr>
@@ -29028,7 +29218,7 @@
           <w:lang w:val="sr-Latn-RS"/>
         </w:rPr>
       </w:pPr>
-      <w:bookmarkStart w:id="22" w:name="_Toc399265216"/>
+      <w:bookmarkStart w:id="22" w:name="_Toc399257623"/>
       <w:r>
         <w:rPr>
           <w:lang w:val="sr-Latn-RS"/>
@@ -29053,7 +29243,7 @@
         <w:br w:type="page"/>
       </w:r>
     </w:p>
-    <w:bookmarkStart w:id="23" w:name="_Toc399265217" w:displacedByCustomXml="next"/>
+    <w:bookmarkStart w:id="23" w:name="_Toc399257624" w:displacedByCustomXml="next"/>
     <w:sdt>
       <w:sdtPr>
         <w:rPr>
@@ -29088,15 +29278,7 @@
             <w:rPr>
               <w:lang w:val="sr-Latn-RS"/>
             </w:rPr>
-            <w:t>Литерату</w:t>
-          </w:r>
-          <w:bookmarkStart w:id="24" w:name="_GoBack"/>
-          <w:bookmarkEnd w:id="24"/>
-          <w:r>
-            <w:rPr>
-              <w:lang w:val="sr-Latn-RS"/>
-            </w:rPr>
-            <w:t>ра</w:t>
+            <w:t>Литература</w:t>
           </w:r>
           <w:bookmarkEnd w:id="23"/>
         </w:p>
@@ -29105,7 +29287,6 @@
             <w:id w:val="-573587230"/>
             <w:bibliography/>
           </w:sdtPr>
-          <w:sdtEndPr/>
           <w:sdtContent>
             <w:p>
               <w:pPr>
@@ -30021,7 +30202,7 @@
         <w:noProof/>
         <w:color w:val="404040" w:themeColor="text1" w:themeTint="BF"/>
       </w:rPr>
-      <w:t>31</w:t>
+      <w:t>29</w:t>
     </w:r>
     <w:r>
       <w:rPr>
@@ -32217,6 +32398,7 @@
       <w:spacing w:after="0" w:line="240" w:lineRule="auto"/>
     </w:pPr>
     <w:tblPr>
+      <w:tblInd w:w="0" w:type="dxa"/>
       <w:tblBorders>
         <w:top w:val="single" w:sz="4" w:space="0" w:color="auto"/>
         <w:left w:val="single" w:sz="4" w:space="0" w:color="auto"/>
@@ -32225,6 +32407,12 @@
         <w:insideH w:val="single" w:sz="4" w:space="0" w:color="auto"/>
         <w:insideV w:val="single" w:sz="4" w:space="0" w:color="auto"/>
       </w:tblBorders>
+      <w:tblCellMar>
+        <w:top w:w="0" w:type="dxa"/>
+        <w:left w:w="108" w:type="dxa"/>
+        <w:bottom w:w="0" w:type="dxa"/>
+        <w:right w:w="108" w:type="dxa"/>
+      </w:tblCellMar>
     </w:tblPr>
   </w:style>
   <w:style w:type="character" w:customStyle="1" w:styleId="Heading1Char">
@@ -32730,6 +32918,7 @@
     <w:name w:val="caption"/>
     <w:basedOn w:val="Normal"/>
     <w:next w:val="Normal"/>
+    <w:link w:val="CaptionChar"/>
     <w:uiPriority w:val="35"/>
     <w:unhideWhenUsed/>
     <w:qFormat/>
@@ -32805,7 +32994,618 @@
       <w:lang w:eastAsia="en-GB"/>
     </w:rPr>
   </w:style>
+  <w:style w:type="paragraph" w:customStyle="1" w:styleId="caption0">
+    <w:name w:val="Табела caption"/>
+    <w:basedOn w:val="Caption"/>
+    <w:next w:val="Normal"/>
+    <w:link w:val="captionChar0"/>
+    <w:qFormat/>
+    <w:rsid w:val="007D1E78"/>
+    <w:pPr>
+      <w:spacing w:before="240" w:after="100"/>
+    </w:pPr>
+    <w:rPr>
+      <w:lang w:val="sr-Cyrl-RS"/>
+    </w:rPr>
+  </w:style>
+  <w:style w:type="character" w:customStyle="1" w:styleId="CaptionChar">
+    <w:name w:val="Caption Char"/>
+    <w:basedOn w:val="DefaultParagraphFont"/>
+    <w:link w:val="Caption"/>
+    <w:uiPriority w:val="35"/>
+    <w:rsid w:val="007D1E78"/>
+    <w:rPr>
+      <w:i/>
+      <w:iCs/>
+      <w:szCs w:val="18"/>
+    </w:rPr>
+  </w:style>
+  <w:style w:type="character" w:customStyle="1" w:styleId="captionChar0">
+    <w:name w:val="Табела caption Char"/>
+    <w:basedOn w:val="CaptionChar"/>
+    <w:link w:val="caption0"/>
+    <w:rsid w:val="007D1E78"/>
+    <w:rPr>
+      <w:i/>
+      <w:iCs/>
+      <w:szCs w:val="18"/>
+      <w:lang w:val="sr-Cyrl-RS"/>
+    </w:rPr>
+  </w:style>
 </w:styles>
+</file>
+
+<file path=word/glossary/document.xml><?xml version="1.0" encoding="utf-8"?>
+<w:glossaryDocument xmlns:wpc="http://schemas.microsoft.com/office/word/2010/wordprocessingCanvas" xmlns:mc="http://schemas.openxmlformats.org/markup-compatibility/2006" xmlns:o="urn:schemas-microsoft-com:office:office" xmlns:r="http://schemas.openxmlformats.org/officeDocument/2006/relationships" xmlns:m="http://schemas.openxmlformats.org/officeDocument/2006/math" xmlns:v="urn:schemas-microsoft-com:vml" xmlns:wp14="http://schemas.microsoft.com/office/word/2010/wordprocessingDrawing" xmlns:wp="http://schemas.openxmlformats.org/drawingml/2006/wordprocessingDrawing" xmlns:w10="urn:schemas-microsoft-com:office:word" xmlns:w="http://schemas.openxmlformats.org/wordprocessingml/2006/main" xmlns:w14="http://schemas.microsoft.com/office/word/2010/wordml" xmlns:w15="http://schemas.microsoft.com/office/word/2012/wordml" xmlns:wpg="http://schemas.microsoft.com/office/word/2010/wordprocessingGroup" xmlns:wpi="http://schemas.microsoft.com/office/word/2010/wordprocessingInk" xmlns:wne="http://schemas.microsoft.com/office/word/2006/wordml" xmlns:wps="http://schemas.microsoft.com/office/word/2010/wordprocessingShape" mc:Ignorable="w14 w15 wp14"/>
+</file>
+
+<file path=word/glossary/fontTable.xml><?xml version="1.0" encoding="utf-8"?>
+<w:fonts xmlns:mc="http://schemas.openxmlformats.org/markup-compatibility/2006" xmlns:r="http://schemas.openxmlformats.org/officeDocument/2006/relationships" xmlns:w="http://schemas.openxmlformats.org/wordprocessingml/2006/main" xmlns:w14="http://schemas.microsoft.com/office/word/2010/wordml" xmlns:w15="http://schemas.microsoft.com/office/word/2012/wordml" mc:Ignorable="w14 w15">
+  <w:font w:name="Times New Roman">
+    <w:panose1 w:val="02020603050405020304"/>
+    <w:charset w:val="00"/>
+    <w:family w:val="roman"/>
+    <w:pitch w:val="variable"/>
+    <w:sig w:usb0="E0002EFF" w:usb1="C0007843" w:usb2="00000009" w:usb3="00000000" w:csb0="000001FF" w:csb1="00000000"/>
+  </w:font>
+  <w:font w:name="Wingdings">
+    <w:panose1 w:val="05000000000000000000"/>
+    <w:charset w:val="02"/>
+    <w:family w:val="auto"/>
+    <w:pitch w:val="variable"/>
+    <w:sig w:usb0="00000000" w:usb1="10000000" w:usb2="00000000" w:usb3="00000000" w:csb0="80000000" w:csb1="00000000"/>
+  </w:font>
+  <w:font w:name="Courier New">
+    <w:panose1 w:val="02070309020205020404"/>
+    <w:charset w:val="00"/>
+    <w:family w:val="modern"/>
+    <w:pitch w:val="fixed"/>
+    <w:sig w:usb0="E0002AFF" w:usb1="C0007843" w:usb2="00000009" w:usb3="00000000" w:csb0="000001FF" w:csb1="00000000"/>
+  </w:font>
+  <w:font w:name="Symbol">
+    <w:panose1 w:val="05050102010706020507"/>
+    <w:charset w:val="02"/>
+    <w:family w:val="roman"/>
+    <w:pitch w:val="variable"/>
+    <w:sig w:usb0="00000000" w:usb1="10000000" w:usb2="00000000" w:usb3="00000000" w:csb0="80000000" w:csb1="00000000"/>
+  </w:font>
+  <w:font w:name="Calibri">
+    <w:panose1 w:val="020F0502020204030204"/>
+    <w:charset w:val="00"/>
+    <w:family w:val="swiss"/>
+    <w:pitch w:val="variable"/>
+    <w:sig w:usb0="E00002FF" w:usb1="4000ACFF" w:usb2="00000001" w:usb3="00000000" w:csb0="0000019F" w:csb1="00000000"/>
+  </w:font>
+  <w:font w:name="Calibri Light">
+    <w:panose1 w:val="020F0302020204030204"/>
+    <w:charset w:val="00"/>
+    <w:family w:val="swiss"/>
+    <w:pitch w:val="variable"/>
+    <w:sig w:usb0="A00002EF" w:usb1="4000207B" w:usb2="00000000" w:usb3="00000000" w:csb0="0000019F" w:csb1="00000000"/>
+  </w:font>
+  <w:font w:name="Segoe UI">
+    <w:panose1 w:val="020B0502040204020203"/>
+    <w:charset w:val="00"/>
+    <w:family w:val="swiss"/>
+    <w:pitch w:val="variable"/>
+    <w:sig w:usb0="E4002EFF" w:usb1="C000E47F" w:usb2="00000009" w:usb3="00000000" w:csb0="000001FF" w:csb1="00000000"/>
+  </w:font>
+  <w:font w:name="Cambria Math">
+    <w:panose1 w:val="02040503050406030204"/>
+    <w:charset w:val="00"/>
+    <w:family w:val="roman"/>
+    <w:pitch w:val="variable"/>
+    <w:sig w:usb0="E00002FF" w:usb1="420024FF" w:usb2="00000000" w:usb3="00000000" w:csb0="0000019F" w:csb1="00000000"/>
+  </w:font>
+  <w:font w:name="AdvGulliv-I">
+    <w:panose1 w:val="00000000000000000000"/>
+    <w:charset w:val="00"/>
+    <w:family w:val="auto"/>
+    <w:notTrueType/>
+    <w:pitch w:val="default"/>
+    <w:sig w:usb0="00000003" w:usb1="00000000" w:usb2="00000000" w:usb3="00000000" w:csb0="00000001" w:csb1="00000000"/>
+  </w:font>
+  <w:font w:name="AdvGulliv-R">
+    <w:altName w:val="MS Mincho"/>
+    <w:panose1 w:val="00000000000000000000"/>
+    <w:charset w:val="80"/>
+    <w:family w:val="auto"/>
+    <w:notTrueType/>
+    <w:pitch w:val="default"/>
+    <w:sig w:usb0="00000001" w:usb1="08070000" w:usb2="00000010" w:usb3="00000000" w:csb0="00020000" w:csb1="00000000"/>
+  </w:font>
+</w:fonts>
+</file>
+
+<file path=word/glossary/settings.xml><?xml version="1.0" encoding="utf-8"?>
+<w:settings xmlns:mc="http://schemas.openxmlformats.org/markup-compatibility/2006" xmlns:o="urn:schemas-microsoft-com:office:office" xmlns:r="http://schemas.openxmlformats.org/officeDocument/2006/relationships" xmlns:m="http://schemas.openxmlformats.org/officeDocument/2006/math" xmlns:v="urn:schemas-microsoft-com:vml" xmlns:w10="urn:schemas-microsoft-com:office:word" xmlns:w="http://schemas.openxmlformats.org/wordprocessingml/2006/main" xmlns:w14="http://schemas.microsoft.com/office/word/2010/wordml" xmlns:w15="http://schemas.microsoft.com/office/word/2012/wordml" xmlns:sl="http://schemas.openxmlformats.org/schemaLibrary/2006/main" mc:Ignorable="w14 w15">
+  <w:view w:val="normal"/>
+  <w:defaultTabStop w:val="720"/>
+  <w:characterSpacingControl w:val="doNotCompress"/>
+  <w:compat>
+    <w:useFELayout/>
+    <w:compatSetting w:name="compatibilityMode" w:uri="http://schemas.microsoft.com/office/word" w:val="15"/>
+    <w:compatSetting w:name="overrideTableStyleFontSizeAndJustification" w:uri="http://schemas.microsoft.com/office/word" w:val="1"/>
+    <w:compatSetting w:name="enableOpenTypeFeatures" w:uri="http://schemas.microsoft.com/office/word" w:val="1"/>
+    <w:compatSetting w:name="doNotFlipMirrorIndents" w:uri="http://schemas.microsoft.com/office/word" w:val="1"/>
+    <w:compatSetting w:name="differentiateMultirowTableHeaders" w:uri="http://schemas.microsoft.com/office/word" w:val="1"/>
+  </w:compat>
+  <w:rsids>
+    <w:rsidRoot w:val="00C577E0"/>
+    <w:rsid w:val="001458B0"/>
+    <w:rsid w:val="00157DC0"/>
+    <w:rsid w:val="002C62F6"/>
+    <w:rsid w:val="00720E7A"/>
+    <w:rsid w:val="00721D26"/>
+    <w:rsid w:val="00783C90"/>
+    <w:rsid w:val="00994383"/>
+    <w:rsid w:val="009F4A10"/>
+    <w:rsid w:val="00A36D9A"/>
+    <w:rsid w:val="00AF25A5"/>
+    <w:rsid w:val="00B22FE6"/>
+    <w:rsid w:val="00C577E0"/>
+    <w:rsid w:val="00DA0390"/>
+  </w:rsids>
+  <m:mathPr>
+    <m:mathFont m:val="Cambria Math"/>
+    <m:brkBin m:val="before"/>
+    <m:brkBinSub m:val="--"/>
+    <m:smallFrac m:val="0"/>
+    <m:dispDef/>
+    <m:lMargin m:val="0"/>
+    <m:rMargin m:val="0"/>
+    <m:defJc m:val="centerGroup"/>
+    <m:wrapIndent m:val="1440"/>
+    <m:intLim m:val="subSup"/>
+    <m:naryLim m:val="undOvr"/>
+  </m:mathPr>
+  <w:themeFontLang w:val="en-US"/>
+  <w:clrSchemeMapping w:bg1="light1" w:t1="dark1" w:bg2="light2" w:t2="dark2" w:accent1="accent1" w:accent2="accent2" w:accent3="accent3" w:accent4="accent4" w:accent5="accent5" w:accent6="accent6" w:hyperlink="hyperlink" w:followedHyperlink="followedHyperlink"/>
+  <w:decimalSymbol w:val="."/>
+  <w:listSeparator w:val=","/>
+  <w15:chartTrackingRefBased/>
+</w:settings>
+</file>
+
+<file path=word/glossary/styles.xml><?xml version="1.0" encoding="utf-8"?>
+<w:styles xmlns:mc="http://schemas.openxmlformats.org/markup-compatibility/2006" xmlns:r="http://schemas.openxmlformats.org/officeDocument/2006/relationships" xmlns:w="http://schemas.openxmlformats.org/wordprocessingml/2006/main" xmlns:w14="http://schemas.microsoft.com/office/word/2010/wordml" xmlns:w15="http://schemas.microsoft.com/office/word/2012/wordml" mc:Ignorable="w14 w15">
+  <w:docDefaults>
+    <w:rPrDefault>
+      <w:rPr>
+        <w:rFonts w:asciiTheme="minorHAnsi" w:eastAsiaTheme="minorEastAsia" w:hAnsiTheme="minorHAnsi" w:cstheme="minorBidi"/>
+        <w:sz w:val="22"/>
+        <w:szCs w:val="22"/>
+        <w:lang w:val="en-US" w:eastAsia="en-US" w:bidi="ar-SA"/>
+      </w:rPr>
+    </w:rPrDefault>
+    <w:pPrDefault>
+      <w:pPr>
+        <w:spacing w:after="160" w:line="259" w:lineRule="auto"/>
+      </w:pPr>
+    </w:pPrDefault>
+  </w:docDefaults>
+  <w:latentStyles w:defLockedState="0" w:defUIPriority="99" w:defSemiHidden="0" w:defUnhideWhenUsed="0" w:defQFormat="0" w:count="371">
+    <w:lsdException w:name="Normal" w:uiPriority="0" w:qFormat="1"/>
+    <w:lsdException w:name="heading 1" w:uiPriority="9" w:qFormat="1"/>
+    <w:lsdException w:name="heading 2" w:semiHidden="1" w:uiPriority="9" w:unhideWhenUsed="1" w:qFormat="1"/>
+    <w:lsdException w:name="heading 3" w:semiHidden="1" w:uiPriority="9" w:unhideWhenUsed="1" w:qFormat="1"/>
+    <w:lsdException w:name="heading 4" w:semiHidden="1" w:uiPriority="9" w:unhideWhenUsed="1" w:qFormat="1"/>
+    <w:lsdException w:name="heading 5" w:semiHidden="1" w:uiPriority="9" w:unhideWhenUsed="1" w:qFormat="1"/>
+    <w:lsdException w:name="heading 6" w:semiHidden="1" w:uiPriority="9" w:unhideWhenUsed="1" w:qFormat="1"/>
+    <w:lsdException w:name="heading 7" w:semiHidden="1" w:uiPriority="9" w:unhideWhenUsed="1" w:qFormat="1"/>
+    <w:lsdException w:name="heading 8" w:semiHidden="1" w:uiPriority="9" w:unhideWhenUsed="1" w:qFormat="1"/>
+    <w:lsdException w:name="heading 9" w:semiHidden="1" w:uiPriority="9" w:unhideWhenUsed="1" w:qFormat="1"/>
+    <w:lsdException w:name="index 1" w:semiHidden="1" w:unhideWhenUsed="1"/>
+    <w:lsdException w:name="index 2" w:semiHidden="1" w:unhideWhenUsed="1"/>
+    <w:lsdException w:name="index 3" w:semiHidden="1" w:unhideWhenUsed="1"/>
+    <w:lsdException w:name="index 4" w:semiHidden="1" w:unhideWhenUsed="1"/>
+    <w:lsdException w:name="index 5" w:semiHidden="1" w:unhideWhenUsed="1"/>
+    <w:lsdException w:name="index 6" w:semiHidden="1" w:unhideWhenUsed="1"/>
+    <w:lsdException w:name="index 7" w:semiHidden="1" w:unhideWhenUsed="1"/>
+    <w:lsdException w:name="index 8" w:semiHidden="1" w:unhideWhenUsed="1"/>
+    <w:lsdException w:name="index 9" w:semiHidden="1" w:unhideWhenUsed="1"/>
+    <w:lsdException w:name="toc 1" w:semiHidden="1" w:uiPriority="39" w:unhideWhenUsed="1"/>
+    <w:lsdException w:name="toc 2" w:semiHidden="1" w:uiPriority="39" w:unhideWhenUsed="1"/>
+    <w:lsdException w:name="toc 3" w:semiHidden="1" w:uiPriority="39" w:unhideWhenUsed="1"/>
+    <w:lsdException w:name="toc 4" w:semiHidden="1" w:uiPriority="39" w:unhideWhenUsed="1"/>
+    <w:lsdException w:name="toc 5" w:semiHidden="1" w:uiPriority="39" w:unhideWhenUsed="1"/>
+    <w:lsdException w:name="toc 6" w:semiHidden="1" w:uiPriority="39" w:unhideWhenUsed="1"/>
+    <w:lsdException w:name="toc 7" w:semiHidden="1" w:uiPriority="39" w:unhideWhenUsed="1"/>
+    <w:lsdException w:name="toc 8" w:semiHidden="1" w:uiPriority="39" w:unhideWhenUsed="1"/>
+    <w:lsdException w:name="toc 9" w:semiHidden="1" w:uiPriority="39" w:unhideWhenUsed="1"/>
+    <w:lsdException w:name="Normal Indent" w:semiHidden="1" w:unhideWhenUsed="1"/>
+    <w:lsdException w:name="footnote text" w:semiHidden="1" w:unhideWhenUsed="1"/>
+    <w:lsdException w:name="annotation text" w:semiHidden="1" w:unhideWhenUsed="1"/>
+    <w:lsdException w:name="header" w:semiHidden="1" w:unhideWhenUsed="1"/>
+    <w:lsdException w:name="footer" w:semiHidden="1" w:unhideWhenUsed="1"/>
+    <w:lsdException w:name="index heading" w:semiHidden="1" w:unhideWhenUsed="1"/>
+    <w:lsdException w:name="caption" w:semiHidden="1" w:uiPriority="35" w:unhideWhenUsed="1" w:qFormat="1"/>
+    <w:lsdException w:name="table of figures" w:semiHidden="1" w:unhideWhenUsed="1"/>
+    <w:lsdException w:name="envelope address" w:semiHidden="1" w:unhideWhenUsed="1"/>
+    <w:lsdException w:name="envelope return" w:semiHidden="1" w:unhideWhenUsed="1"/>
+    <w:lsdException w:name="footnote reference" w:semiHidden="1" w:unhideWhenUsed="1"/>
+    <w:lsdException w:name="annotation reference" w:semiHidden="1" w:unhideWhenUsed="1"/>
+    <w:lsdException w:name="line number" w:semiHidden="1" w:unhideWhenUsed="1"/>
+    <w:lsdException w:name="page number" w:semiHidden="1" w:unhideWhenUsed="1"/>
+    <w:lsdException w:name="endnote reference" w:semiHidden="1" w:unhideWhenUsed="1"/>
+    <w:lsdException w:name="endnote text" w:semiHidden="1" w:unhideWhenUsed="1"/>
+    <w:lsdException w:name="table of authorities" w:semiHidden="1" w:unhideWhenUsed="1"/>
+    <w:lsdException w:name="macro" w:semiHidden="1" w:unhideWhenUsed="1"/>
+    <w:lsdException w:name="toa heading" w:semiHidden="1" w:unhideWhenUsed="1"/>
+    <w:lsdException w:name="List" w:semiHidden="1" w:unhideWhenUsed="1"/>
+    <w:lsdException w:name="List Bullet" w:semiHidden="1" w:unhideWhenUsed="1"/>
+    <w:lsdException w:name="List Number" w:semiHidden="1" w:unhideWhenUsed="1"/>
+    <w:lsdException w:name="List 2" w:semiHidden="1" w:unhideWhenUsed="1"/>
+    <w:lsdException w:name="List 3" w:semiHidden="1" w:unhideWhenUsed="1"/>
+    <w:lsdException w:name="List 4" w:semiHidden="1" w:unhideWhenUsed="1"/>
+    <w:lsdException w:name="List 5" w:semiHidden="1" w:unhideWhenUsed="1"/>
+    <w:lsdException w:name="List Bullet 2" w:semiHidden="1" w:unhideWhenUsed="1"/>
+    <w:lsdException w:name="List Bullet 3" w:semiHidden="1" w:unhideWhenUsed="1"/>
+    <w:lsdException w:name="List Bullet 4" w:semiHidden="1" w:unhideWhenUsed="1"/>
+    <w:lsdException w:name="List Bullet 5" w:semiHidden="1" w:unhideWhenUsed="1"/>
+    <w:lsdException w:name="List Number 2" w:semiHidden="1" w:unhideWhenUsed="1"/>
+    <w:lsdException w:name="List Number 3" w:semiHidden="1" w:unhideWhenUsed="1"/>
+    <w:lsdException w:name="List Number 4" w:semiHidden="1" w:unhideWhenUsed="1"/>
+    <w:lsdException w:name="List Number 5" w:semiHidden="1" w:unhideWhenUsed="1"/>
+    <w:lsdException w:name="Title" w:uiPriority="10" w:qFormat="1"/>
+    <w:lsdException w:name="Closing" w:semiHidden="1" w:unhideWhenUsed="1"/>
+    <w:lsdException w:name="Signature" w:semiHidden="1" w:unhideWhenUsed="1"/>
+    <w:lsdException w:name="Default Paragraph Font" w:semiHidden="1" w:uiPriority="1" w:unhideWhenUsed="1"/>
+    <w:lsdException w:name="Body Text" w:semiHidden="1" w:unhideWhenUsed="1"/>
+    <w:lsdException w:name="Body Text Indent" w:semiHidden="1" w:unhideWhenUsed="1"/>
+    <w:lsdException w:name="List Continue" w:semiHidden="1" w:unhideWhenUsed="1"/>
+    <w:lsdException w:name="List Continue 2" w:semiHidden="1" w:unhideWhenUsed="1"/>
+    <w:lsdException w:name="List Continue 3" w:semiHidden="1" w:unhideWhenUsed="1"/>
+    <w:lsdException w:name="List Continue 4" w:semiHidden="1" w:unhideWhenUsed="1"/>
+    <w:lsdException w:name="List Continue 5" w:semiHidden="1" w:unhideWhenUsed="1"/>
+    <w:lsdException w:name="Message Header" w:semiHidden="1" w:unhideWhenUsed="1"/>
+    <w:lsdException w:name="Subtitle" w:uiPriority="11" w:qFormat="1"/>
+    <w:lsdException w:name="Salutation" w:semiHidden="1" w:unhideWhenUsed="1"/>
+    <w:lsdException w:name="Date" w:semiHidden="1" w:unhideWhenUsed="1"/>
+    <w:lsdException w:name="Body Text First Indent" w:semiHidden="1" w:unhideWhenUsed="1"/>
+    <w:lsdException w:name="Body Text First Indent 2" w:semiHidden="1" w:unhideWhenUsed="1"/>
+    <w:lsdException w:name="Note Heading" w:semiHidden="1" w:unhideWhenUsed="1"/>
+    <w:lsdException w:name="Body Text 2" w:semiHidden="1" w:unhideWhenUsed="1"/>
+    <w:lsdException w:name="Body Text 3" w:semiHidden="1" w:unhideWhenUsed="1"/>
+    <w:lsdException w:name="Body Text Indent 2" w:semiHidden="1" w:unhideWhenUsed="1"/>
+    <w:lsdException w:name="Body Text Indent 3" w:semiHidden="1" w:unhideWhenUsed="1"/>
+    <w:lsdException w:name="Block Text" w:semiHidden="1" w:unhideWhenUsed="1"/>
+    <w:lsdException w:name="Hyperlink" w:semiHidden="1" w:unhideWhenUsed="1"/>
+    <w:lsdException w:name="FollowedHyperlink" w:semiHidden="1" w:unhideWhenUsed="1"/>
+    <w:lsdException w:name="Strong" w:uiPriority="22" w:qFormat="1"/>
+    <w:lsdException w:name="Emphasis" w:uiPriority="20" w:qFormat="1"/>
+    <w:lsdException w:name="Document Map" w:semiHidden="1" w:unhideWhenUsed="1"/>
+    <w:lsdException w:name="Plain Text" w:semiHidden="1" w:unhideWhenUsed="1"/>
+    <w:lsdException w:name="E-mail Signature" w:semiHidden="1" w:unhideWhenUsed="1"/>
+    <w:lsdException w:name="HTML Top of Form" w:semiHidden="1" w:unhideWhenUsed="1"/>
+    <w:lsdException w:name="HTML Bottom of Form" w:semiHidden="1" w:unhideWhenUsed="1"/>
+    <w:lsdException w:name="Normal (Web)" w:semiHidden="1" w:unhideWhenUsed="1"/>
+    <w:lsdException w:name="HTML Acronym" w:semiHidden="1" w:unhideWhenUsed="1"/>
+    <w:lsdException w:name="HTML Address" w:semiHidden="1" w:unhideWhenUsed="1"/>
+    <w:lsdException w:name="HTML Cite" w:semiHidden="1" w:unhideWhenUsed="1"/>
+    <w:lsdException w:name="HTML Code" w:semiHidden="1" w:unhideWhenUsed="1"/>
+    <w:lsdException w:name="HTML Definition" w:semiHidden="1" w:unhideWhenUsed="1"/>
+    <w:lsdException w:name="HTML Keyboard" w:semiHidden="1" w:unhideWhenUsed="1"/>
+    <w:lsdException w:name="HTML Preformatted" w:semiHidden="1" w:unhideWhenUsed="1"/>
+    <w:lsdException w:name="HTML Sample" w:semiHidden="1" w:unhideWhenUsed="1"/>
+    <w:lsdException w:name="HTML Typewriter" w:semiHidden="1" w:unhideWhenUsed="1"/>
+    <w:lsdException w:name="HTML Variable" w:semiHidden="1" w:unhideWhenUsed="1"/>
+    <w:lsdException w:name="Normal Table" w:semiHidden="1" w:unhideWhenUsed="1"/>
+    <w:lsdException w:name="annotation subject" w:semiHidden="1" w:unhideWhenUsed="1"/>
+    <w:lsdException w:name="No List" w:semiHidden="1" w:unhideWhenUsed="1"/>
+    <w:lsdException w:name="Outline List 1" w:semiHidden="1" w:unhideWhenUsed="1"/>
+    <w:lsdException w:name="Outline List 2" w:semiHidden="1" w:unhideWhenUsed="1"/>
+    <w:lsdException w:name="Outline List 3" w:semiHidden="1" w:unhideWhenUsed="1"/>
+    <w:lsdException w:name="Table Simple 1" w:semiHidden="1" w:unhideWhenUsed="1"/>
+    <w:lsdException w:name="Table Simple 2" w:semiHidden="1" w:unhideWhenUsed="1"/>
+    <w:lsdException w:name="Table Simple 3" w:semiHidden="1" w:unhideWhenUsed="1"/>
+    <w:lsdException w:name="Table Classic 1" w:semiHidden="1" w:unhideWhenUsed="1"/>
+    <w:lsdException w:name="Table Classic 2" w:semiHidden="1" w:unhideWhenUsed="1"/>
+    <w:lsdException w:name="Table Classic 3" w:semiHidden="1" w:unhideWhenUsed="1"/>
+    <w:lsdException w:name="Table Classic 4" w:semiHidden="1" w:unhideWhenUsed="1"/>
+    <w:lsdException w:name="Table Colorful 1" w:semiHidden="1" w:unhideWhenUsed="1"/>
+    <w:lsdException w:name="Table Colorful 2" w:semiHidden="1" w:unhideWhenUsed="1"/>
+    <w:lsdException w:name="Table Colorful 3" w:semiHidden="1" w:unhideWhenUsed="1"/>
+    <w:lsdException w:name="Table Columns 1" w:semiHidden="1" w:unhideWhenUsed="1"/>
+    <w:lsdException w:name="Table Columns 2" w:semiHidden="1" w:unhideWhenUsed="1"/>
+    <w:lsdException w:name="Table Columns 3" w:semiHidden="1" w:unhideWhenUsed="1"/>
+    <w:lsdException w:name="Table Columns 4" w:semiHidden="1" w:unhideWhenUsed="1"/>
+    <w:lsdException w:name="Table Columns 5" w:semiHidden="1" w:unhideWhenUsed="1"/>
+    <w:lsdException w:name="Table Grid 1" w:semiHidden="1" w:unhideWhenUsed="1"/>
+    <w:lsdException w:name="Table Grid 2" w:semiHidden="1" w:unhideWhenUsed="1"/>
+    <w:lsdException w:name="Table Grid 3" w:semiHidden="1" w:unhideWhenUsed="1"/>
+    <w:lsdException w:name="Table Grid 4" w:semiHidden="1" w:unhideWhenUsed="1"/>
+    <w:lsdException w:name="Table Grid 5" w:semiHidden="1" w:unhideWhenUsed="1"/>
+    <w:lsdException w:name="Table Grid 6" w:semiHidden="1" w:unhideWhenUsed="1"/>
+    <w:lsdException w:name="Table Grid 7" w:semiHidden="1" w:unhideWhenUsed="1"/>
+    <w:lsdException w:name="Table Grid 8" w:semiHidden="1" w:unhideWhenUsed="1"/>
+    <w:lsdException w:name="Table List 1" w:semiHidden="1" w:unhideWhenUsed="1"/>
+    <w:lsdException w:name="Table List 2" w:semiHidden="1" w:unhideWhenUsed="1"/>
+    <w:lsdException w:name="Table List 3" w:semiHidden="1" w:unhideWhenUsed="1"/>
+    <w:lsdException w:name="Table List 4" w:semiHidden="1" w:unhideWhenUsed="1"/>
+    <w:lsdException w:name="Table List 5" w:semiHidden="1" w:unhideWhenUsed="1"/>
+    <w:lsdException w:name="Table List 6" w:semiHidden="1" w:unhideWhenUsed="1"/>
+    <w:lsdException w:name="Table List 7" w:semiHidden="1" w:unhideWhenUsed="1"/>
+    <w:lsdException w:name="Table List 8" w:semiHidden="1" w:unhideWhenUsed="1"/>
+    <w:lsdException w:name="Table 3D effects 1" w:semiHidden="1" w:unhideWhenUsed="1"/>
+    <w:lsdException w:name="Table 3D effects 2" w:semiHidden="1" w:unhideWhenUsed="1"/>
+    <w:lsdException w:name="Table 3D effects 3" w:semiHidden="1" w:unhideWhenUsed="1"/>
+    <w:lsdException w:name="Table Contemporary" w:semiHidden="1" w:unhideWhenUsed="1"/>
+    <w:lsdException w:name="Table Elegant" w:semiHidden="1" w:unhideWhenUsed="1"/>
+    <w:lsdException w:name="Table Professional" w:semiHidden="1" w:unhideWhenUsed="1"/>
+    <w:lsdException w:name="Table Subtle 1" w:semiHidden="1" w:unhideWhenUsed="1"/>
+    <w:lsdException w:name="Table Subtle 2" w:semiHidden="1" w:unhideWhenUsed="1"/>
+    <w:lsdException w:name="Table Web 1" w:semiHidden="1" w:unhideWhenUsed="1"/>
+    <w:lsdException w:name="Table Web 2" w:semiHidden="1" w:unhideWhenUsed="1"/>
+    <w:lsdException w:name="Table Web 3" w:semiHidden="1" w:unhideWhenUsed="1"/>
+    <w:lsdException w:name="Balloon Text" w:semiHidden="1" w:unhideWhenUsed="1"/>
+    <w:lsdException w:name="Table Grid" w:uiPriority="39"/>
+    <w:lsdException w:name="Table Theme" w:semiHidden="1" w:unhideWhenUsed="1"/>
+    <w:lsdException w:name="Placeholder Text" w:semiHidden="1"/>
+    <w:lsdException w:name="No Spacing" w:uiPriority="1" w:qFormat="1"/>
+    <w:lsdException w:name="Light Shading" w:uiPriority="60"/>
+    <w:lsdException w:name="Light List" w:uiPriority="61"/>
+    <w:lsdException w:name="Light Grid" w:uiPriority="62"/>
+    <w:lsdException w:name="Medium Shading 1" w:uiPriority="63"/>
+    <w:lsdException w:name="Medium Shading 2" w:uiPriority="64"/>
+    <w:lsdException w:name="Medium List 1" w:uiPriority="65"/>
+    <w:lsdException w:name="Medium List 2" w:uiPriority="66"/>
+    <w:lsdException w:name="Medium Grid 1" w:uiPriority="67"/>
+    <w:lsdException w:name="Medium Grid 2" w:uiPriority="68"/>
+    <w:lsdException w:name="Medium Grid 3" w:uiPriority="69"/>
+    <w:lsdException w:name="Dark List" w:uiPriority="70"/>
+    <w:lsdException w:name="Colorful Shading" w:uiPriority="71"/>
+    <w:lsdException w:name="Colorful List" w:uiPriority="72"/>
+    <w:lsdException w:name="Colorful Grid" w:uiPriority="73"/>
+    <w:lsdException w:name="Light Shading Accent 1" w:uiPriority="60"/>
+    <w:lsdException w:name="Light List Accent 1" w:uiPriority="61"/>
+    <w:lsdException w:name="Light Grid Accent 1" w:uiPriority="62"/>
+    <w:lsdException w:name="Medium Shading 1 Accent 1" w:uiPriority="63"/>
+    <w:lsdException w:name="Medium Shading 2 Accent 1" w:uiPriority="64"/>
+    <w:lsdException w:name="Medium List 1 Accent 1" w:uiPriority="65"/>
+    <w:lsdException w:name="Revision" w:semiHidden="1"/>
+    <w:lsdException w:name="List Paragraph" w:uiPriority="34" w:qFormat="1"/>
+    <w:lsdException w:name="Quote" w:uiPriority="29" w:qFormat="1"/>
+    <w:lsdException w:name="Intense Quote" w:uiPriority="30" w:qFormat="1"/>
+    <w:lsdException w:name="Medium List 2 Accent 1" w:uiPriority="66"/>
+    <w:lsdException w:name="Medium Grid 1 Accent 1" w:uiPriority="67"/>
+    <w:lsdException w:name="Medium Grid 2 Accent 1" w:uiPriority="68"/>
+    <w:lsdException w:name="Medium Grid 3 Accent 1" w:uiPriority="69"/>
+    <w:lsdException w:name="Dark List Accent 1" w:uiPriority="70"/>
+    <w:lsdException w:name="Colorful Shading Accent 1" w:uiPriority="71"/>
+    <w:lsdException w:name="Colorful List Accent 1" w:uiPriority="72"/>
+    <w:lsdException w:name="Colorful Grid Accent 1" w:uiPriority="73"/>
+    <w:lsdException w:name="Light Shading Accent 2" w:uiPriority="60"/>
+    <w:lsdException w:name="Light List Accent 2" w:uiPriority="61"/>
+    <w:lsdException w:name="Light Grid Accent 2" w:uiPriority="62"/>
+    <w:lsdException w:name="Medium Shading 1 Accent 2" w:uiPriority="63"/>
+    <w:lsdException w:name="Medium Shading 2 Accent 2" w:uiPriority="64"/>
+    <w:lsdException w:name="Medium List 1 Accent 2" w:uiPriority="65"/>
+    <w:lsdException w:name="Medium List 2 Accent 2" w:uiPriority="66"/>
+    <w:lsdException w:name="Medium Grid 1 Accent 2" w:uiPriority="67"/>
+    <w:lsdException w:name="Medium Grid 2 Accent 2" w:uiPriority="68"/>
+    <w:lsdException w:name="Medium Grid 3 Accent 2" w:uiPriority="69"/>
+    <w:lsdException w:name="Dark List Accent 2" w:uiPriority="70"/>
+    <w:lsdException w:name="Colorful Shading Accent 2" w:uiPriority="71"/>
+    <w:lsdException w:name="Colorful List Accent 2" w:uiPriority="72"/>
+    <w:lsdException w:name="Colorful Grid Accent 2" w:uiPriority="73"/>
+    <w:lsdException w:name="Light Shading Accent 3" w:uiPriority="60"/>
+    <w:lsdException w:name="Light List Accent 3" w:uiPriority="61"/>
+    <w:lsdException w:name="Light Grid Accent 3" w:uiPriority="62"/>
+    <w:lsdException w:name="Medium Shading 1 Accent 3" w:uiPriority="63"/>
+    <w:lsdException w:name="Medium Shading 2 Accent 3" w:uiPriority="64"/>
+    <w:lsdException w:name="Medium List 1 Accent 3" w:uiPriority="65"/>
+    <w:lsdException w:name="Medium List 2 Accent 3" w:uiPriority="66"/>
+    <w:lsdException w:name="Medium Grid 1 Accent 3" w:uiPriority="67"/>
+    <w:lsdException w:name="Medium Grid 2 Accent 3" w:uiPriority="68"/>
+    <w:lsdException w:name="Medium Grid 3 Accent 3" w:uiPriority="69"/>
+    <w:lsdException w:name="Dark List Accent 3" w:uiPriority="70"/>
+    <w:lsdException w:name="Colorful Shading Accent 3" w:uiPriority="71"/>
+    <w:lsdException w:name="Colorful List Accent 3" w:uiPriority="72"/>
+    <w:lsdException w:name="Colorful Grid Accent 3" w:uiPriority="73"/>
+    <w:lsdException w:name="Light Shading Accent 4" w:uiPriority="60"/>
+    <w:lsdException w:name="Light List Accent 4" w:uiPriority="61"/>
+    <w:lsdException w:name="Light Grid Accent 4" w:uiPriority="62"/>
+    <w:lsdException w:name="Medium Shading 1 Accent 4" w:uiPriority="63"/>
+    <w:lsdException w:name="Medium Shading 2 Accent 4" w:uiPriority="64"/>
+    <w:lsdException w:name="Medium List 1 Accent 4" w:uiPriority="65"/>
+    <w:lsdException w:name="Medium List 2 Accent 4" w:uiPriority="66"/>
+    <w:lsdException w:name="Medium Grid 1 Accent 4" w:uiPriority="67"/>
+    <w:lsdException w:name="Medium Grid 2 Accent 4" w:uiPriority="68"/>
+    <w:lsdException w:name="Medium Grid 3 Accent 4" w:uiPriority="69"/>
+    <w:lsdException w:name="Dark List Accent 4" w:uiPriority="70"/>
+    <w:lsdException w:name="Colorful Shading Accent 4" w:uiPriority="71"/>
+    <w:lsdException w:name="Colorful List Accent 4" w:uiPriority="72"/>
+    <w:lsdException w:name="Colorful Grid Accent 4" w:uiPriority="73"/>
+    <w:lsdException w:name="Light Shading Accent 5" w:uiPriority="60"/>
+    <w:lsdException w:name="Light List Accent 5" w:uiPriority="61"/>
+    <w:lsdException w:name="Light Grid Accent 5" w:uiPriority="62"/>
+    <w:lsdException w:name="Medium Shading 1 Accent 5" w:uiPriority="63"/>
+    <w:lsdException w:name="Medium Shading 2 Accent 5" w:uiPriority="64"/>
+    <w:lsdException w:name="Medium List 1 Accent 5" w:uiPriority="65"/>
+    <w:lsdException w:name="Medium List 2 Accent 5" w:uiPriority="66"/>
+    <w:lsdException w:name="Medium Grid 1 Accent 5" w:uiPriority="67"/>
+    <w:lsdException w:name="Medium Grid 2 Accent 5" w:uiPriority="68"/>
+    <w:lsdException w:name="Medium Grid 3 Accent 5" w:uiPriority="69"/>
+    <w:lsdException w:name="Dark List Accent 5" w:uiPriority="70"/>
+    <w:lsdException w:name="Colorful Shading Accent 5" w:uiPriority="71"/>
+    <w:lsdException w:name="Colorful List Accent 5" w:uiPriority="72"/>
+    <w:lsdException w:name="Colorful Grid Accent 5" w:uiPriority="73"/>
+    <w:lsdException w:name="Light Shading Accent 6" w:uiPriority="60"/>
+    <w:lsdException w:name="Light List Accent 6" w:uiPriority="61"/>
+    <w:lsdException w:name="Light Grid Accent 6" w:uiPriority="62"/>
+    <w:lsdException w:name="Medium Shading 1 Accent 6" w:uiPriority="63"/>
+    <w:lsdException w:name="Medium Shading 2 Accent 6" w:uiPriority="64"/>
+    <w:lsdException w:name="Medium List 1 Accent 6" w:uiPriority="65"/>
+    <w:lsdException w:name="Medium List 2 Accent 6" w:uiPriority="66"/>
+    <w:lsdException w:name="Medium Grid 1 Accent 6" w:uiPriority="67"/>
+    <w:lsdException w:name="Medium Grid 2 Accent 6" w:uiPriority="68"/>
+    <w:lsdException w:name="Medium Grid 3 Accent 6" w:uiPriority="69"/>
+    <w:lsdException w:name="Dark List Accent 6" w:uiPriority="70"/>
+    <w:lsdException w:name="Colorful Shading Accent 6" w:uiPriority="71"/>
+    <w:lsdException w:name="Colorful List Accent 6" w:uiPriority="72"/>
+    <w:lsdException w:name="Colorful Grid Accent 6" w:uiPriority="73"/>
+    <w:lsdException w:name="Subtle Emphasis" w:uiPriority="19" w:qFormat="1"/>
+    <w:lsdException w:name="Intense Emphasis" w:uiPriority="21" w:qFormat="1"/>
+    <w:lsdException w:name="Subtle Reference" w:uiPriority="31" w:qFormat="1"/>
+    <w:lsdException w:name="Intense Reference" w:uiPriority="32" w:qFormat="1"/>
+    <w:lsdException w:name="Book Title" w:uiPriority="33" w:qFormat="1"/>
+    <w:lsdException w:name="Bibliography" w:semiHidden="1" w:uiPriority="37" w:unhideWhenUsed="1"/>
+    <w:lsdException w:name="TOC Heading" w:semiHidden="1" w:uiPriority="39" w:unhideWhenUsed="1" w:qFormat="1"/>
+    <w:lsdException w:name="Plain Table 1" w:uiPriority="41"/>
+    <w:lsdException w:name="Plain Table 2" w:uiPriority="42"/>
+    <w:lsdException w:name="Plain Table 3" w:uiPriority="43"/>
+    <w:lsdException w:name="Plain Table 4" w:uiPriority="44"/>
+    <w:lsdException w:name="Plain Table 5" w:uiPriority="45"/>
+    <w:lsdException w:name="Grid Table Light" w:uiPriority="40"/>
+    <w:lsdException w:name="Grid Table 1 Light" w:uiPriority="46"/>
+    <w:lsdException w:name="Grid Table 2" w:uiPriority="47"/>
+    <w:lsdException w:name="Grid Table 3" w:uiPriority="48"/>
+    <w:lsdException w:name="Grid Table 4" w:uiPriority="49"/>
+    <w:lsdException w:name="Grid Table 5 Dark" w:uiPriority="50"/>
+    <w:lsdException w:name="Grid Table 6 Colorful" w:uiPriority="51"/>
+    <w:lsdException w:name="Grid Table 7 Colorful" w:uiPriority="52"/>
+    <w:lsdException w:name="Grid Table 1 Light Accent 1" w:uiPriority="46"/>
+    <w:lsdException w:name="Grid Table 2 Accent 1" w:uiPriority="47"/>
+    <w:lsdException w:name="Grid Table 3 Accent 1" w:uiPriority="48"/>
+    <w:lsdException w:name="Grid Table 4 Accent 1" w:uiPriority="49"/>
+    <w:lsdException w:name="Grid Table 5 Dark Accent 1" w:uiPriority="50"/>
+    <w:lsdException w:name="Grid Table 6 Colorful Accent 1" w:uiPriority="51"/>
+    <w:lsdException w:name="Grid Table 7 Colorful Accent 1" w:uiPriority="52"/>
+    <w:lsdException w:name="Grid Table 1 Light Accent 2" w:uiPriority="46"/>
+    <w:lsdException w:name="Grid Table 2 Accent 2" w:uiPriority="47"/>
+    <w:lsdException w:name="Grid Table 3 Accent 2" w:uiPriority="48"/>
+    <w:lsdException w:name="Grid Table 4 Accent 2" w:uiPriority="49"/>
+    <w:lsdException w:name="Grid Table 5 Dark Accent 2" w:uiPriority="50"/>
+    <w:lsdException w:name="Grid Table 6 Colorful Accent 2" w:uiPriority="51"/>
+    <w:lsdException w:name="Grid Table 7 Colorful Accent 2" w:uiPriority="52"/>
+    <w:lsdException w:name="Grid Table 1 Light Accent 3" w:uiPriority="46"/>
+    <w:lsdException w:name="Grid Table 2 Accent 3" w:uiPriority="47"/>
+    <w:lsdException w:name="Grid Table 3 Accent 3" w:uiPriority="48"/>
+    <w:lsdException w:name="Grid Table 4 Accent 3" w:uiPriority="49"/>
+    <w:lsdException w:name="Grid Table 5 Dark Accent 3" w:uiPriority="50"/>
+    <w:lsdException w:name="Grid Table 6 Colorful Accent 3" w:uiPriority="51"/>
+    <w:lsdException w:name="Grid Table 7 Colorful Accent 3" w:uiPriority="52"/>
+    <w:lsdException w:name="Grid Table 1 Light Accent 4" w:uiPriority="46"/>
+    <w:lsdException w:name="Grid Table 2 Accent 4" w:uiPriority="47"/>
+    <w:lsdException w:name="Grid Table 3 Accent 4" w:uiPriority="48"/>
+    <w:lsdException w:name="Grid Table 4 Accent 4" w:uiPriority="49"/>
+    <w:lsdException w:name="Grid Table 5 Dark Accent 4" w:uiPriority="50"/>
+    <w:lsdException w:name="Grid Table 6 Colorful Accent 4" w:uiPriority="51"/>
+    <w:lsdException w:name="Grid Table 7 Colorful Accent 4" w:uiPriority="52"/>
+    <w:lsdException w:name="Grid Table 1 Light Accent 5" w:uiPriority="46"/>
+    <w:lsdException w:name="Grid Table 2 Accent 5" w:uiPriority="47"/>
+    <w:lsdException w:name="Grid Table 3 Accent 5" w:uiPriority="48"/>
+    <w:lsdException w:name="Grid Table 4 Accent 5" w:uiPriority="49"/>
+    <w:lsdException w:name="Grid Table 5 Dark Accent 5" w:uiPriority="50"/>
+    <w:lsdException w:name="Grid Table 6 Colorful Accent 5" w:uiPriority="51"/>
+    <w:lsdException w:name="Grid Table 7 Colorful Accent 5" w:uiPriority="52"/>
+    <w:lsdException w:name="Grid Table 1 Light Accent 6" w:uiPriority="46"/>
+    <w:lsdException w:name="Grid Table 2 Accent 6" w:uiPriority="47"/>
+    <w:lsdException w:name="Grid Table 3 Accent 6" w:uiPriority="48"/>
+    <w:lsdException w:name="Grid Table 4 Accent 6" w:uiPriority="49"/>
+    <w:lsdException w:name="Grid Table 5 Dark Accent 6" w:uiPriority="50"/>
+    <w:lsdException w:name="Grid Table 6 Colorful Accent 6" w:uiPriority="51"/>
+    <w:lsdException w:name="Grid Table 7 Colorful Accent 6" w:uiPriority="52"/>
+    <w:lsdException w:name="List Table 1 Light" w:uiPriority="46"/>
+    <w:lsdException w:name="List Table 2" w:uiPriority="47"/>
+    <w:lsdException w:name="List Table 3" w:uiPriority="48"/>
+    <w:lsdException w:name="List Table 4" w:uiPriority="49"/>
+    <w:lsdException w:name="List Table 5 Dark" w:uiPriority="50"/>
+    <w:lsdException w:name="List Table 6 Colorful" w:uiPriority="51"/>
+    <w:lsdException w:name="List Table 7 Colorful" w:uiPriority="52"/>
+    <w:lsdException w:name="List Table 1 Light Accent 1" w:uiPriority="46"/>
+    <w:lsdException w:name="List Table 2 Accent 1" w:uiPriority="47"/>
+    <w:lsdException w:name="List Table 3 Accent 1" w:uiPriority="48"/>
+    <w:lsdException w:name="List Table 4 Accent 1" w:uiPriority="49"/>
+    <w:lsdException w:name="List Table 5 Dark Accent 1" w:uiPriority="50"/>
+    <w:lsdException w:name="List Table 6 Colorful Accent 1" w:uiPriority="51"/>
+    <w:lsdException w:name="List Table 7 Colorful Accent 1" w:uiPriority="52"/>
+    <w:lsdException w:name="List Table 1 Light Accent 2" w:uiPriority="46"/>
+    <w:lsdException w:name="List Table 2 Accent 2" w:uiPriority="47"/>
+    <w:lsdException w:name="List Table 3 Accent 2" w:uiPriority="48"/>
+    <w:lsdException w:name="List Table 4 Accent 2" w:uiPriority="49"/>
+    <w:lsdException w:name="List Table 5 Dark Accent 2" w:uiPriority="50"/>
+    <w:lsdException w:name="List Table 6 Colorful Accent 2" w:uiPriority="51"/>
+    <w:lsdException w:name="List Table 7 Colorful Accent 2" w:uiPriority="52"/>
+    <w:lsdException w:name="List Table 1 Light Accent 3" w:uiPriority="46"/>
+    <w:lsdException w:name="List Table 2 Accent 3" w:uiPriority="47"/>
+    <w:lsdException w:name="List Table 3 Accent 3" w:uiPriority="48"/>
+    <w:lsdException w:name="List Table 4 Accent 3" w:uiPriority="49"/>
+    <w:lsdException w:name="List Table 5 Dark Accent 3" w:uiPriority="50"/>
+    <w:lsdException w:name="List Table 6 Colorful Accent 3" w:uiPriority="51"/>
+    <w:lsdException w:name="List Table 7 Colorful Accent 3" w:uiPriority="52"/>
+    <w:lsdException w:name="List Table 1 Light Accent 4" w:uiPriority="46"/>
+    <w:lsdException w:name="List Table 2 Accent 4" w:uiPriority="47"/>
+    <w:lsdException w:name="List Table 3 Accent 4" w:uiPriority="48"/>
+    <w:lsdException w:name="List Table 4 Accent 4" w:uiPriority="49"/>
+    <w:lsdException w:name="List Table 5 Dark Accent 4" w:uiPriority="50"/>
+    <w:lsdException w:name="List Table 6 Colorful Accent 4" w:uiPriority="51"/>
+    <w:lsdException w:name="List Table 7 Colorful Accent 4" w:uiPriority="52"/>
+    <w:lsdException w:name="List Table 1 Light Accent 5" w:uiPriority="46"/>
+    <w:lsdException w:name="List Table 2 Accent 5" w:uiPriority="47"/>
+    <w:lsdException w:name="List Table 3 Accent 5" w:uiPriority="48"/>
+    <w:lsdException w:name="List Table 4 Accent 5" w:uiPriority="49"/>
+    <w:lsdException w:name="List Table 5 Dark Accent 5" w:uiPriority="50"/>
+    <w:lsdException w:name="List Table 6 Colorful Accent 5" w:uiPriority="51"/>
+    <w:lsdException w:name="List Table 7 Colorful Accent 5" w:uiPriority="52"/>
+    <w:lsdException w:name="List Table 1 Light Accent 6" w:uiPriority="46"/>
+    <w:lsdException w:name="List Table 2 Accent 6" w:uiPriority="47"/>
+    <w:lsdException w:name="List Table 3 Accent 6" w:uiPriority="48"/>
+    <w:lsdException w:name="List Table 4 Accent 6" w:uiPriority="49"/>
+    <w:lsdException w:name="List Table 5 Dark Accent 6" w:uiPriority="50"/>
+    <w:lsdException w:name="List Table 6 Colorful Accent 6" w:uiPriority="51"/>
+    <w:lsdException w:name="List Table 7 Colorful Accent 6" w:uiPriority="52"/>
+  </w:latentStyles>
+  <w:style w:type="paragraph" w:default="1" w:styleId="Normal">
+    <w:name w:val="Normal"/>
+    <w:qFormat/>
+  </w:style>
+  <w:style w:type="character" w:default="1" w:styleId="DefaultParagraphFont">
+    <w:name w:val="Default Paragraph Font"/>
+    <w:uiPriority w:val="1"/>
+    <w:semiHidden/>
+    <w:unhideWhenUsed/>
+  </w:style>
+  <w:style w:type="table" w:default="1" w:styleId="TableNormal">
+    <w:name w:val="Normal Table"/>
+    <w:uiPriority w:val="99"/>
+    <w:semiHidden/>
+    <w:unhideWhenUsed/>
+    <w:tblPr>
+      <w:tblInd w:w="0" w:type="dxa"/>
+      <w:tblCellMar>
+        <w:top w:w="0" w:type="dxa"/>
+        <w:left w:w="108" w:type="dxa"/>
+        <w:bottom w:w="0" w:type="dxa"/>
+        <w:right w:w="108" w:type="dxa"/>
+      </w:tblCellMar>
+    </w:tblPr>
+  </w:style>
+  <w:style w:type="numbering" w:default="1" w:styleId="NoList">
+    <w:name w:val="No List"/>
+    <w:uiPriority w:val="99"/>
+    <w:semiHidden/>
+    <w:unhideWhenUsed/>
+  </w:style>
+  <w:style w:type="character" w:styleId="PlaceholderText">
+    <w:name w:val="Placeholder Text"/>
+    <w:basedOn w:val="DefaultParagraphFont"/>
+    <w:uiPriority w:val="99"/>
+    <w:semiHidden/>
+    <w:rsid w:val="00783C90"/>
+    <w:rPr>
+      <w:color w:val="808080"/>
+    </w:rPr>
+  </w:style>
+</w:styles>
+</file>
+
+<file path=word/glossary/webSettings.xml><?xml version="1.0" encoding="utf-8"?>
+<w:webSettings xmlns:mc="http://schemas.openxmlformats.org/markup-compatibility/2006" xmlns:r="http://schemas.openxmlformats.org/officeDocument/2006/relationships" xmlns:w="http://schemas.openxmlformats.org/wordprocessingml/2006/main" xmlns:w14="http://schemas.microsoft.com/office/word/2010/wordml" xmlns:w15="http://schemas.microsoft.com/office/word/2012/wordml" mc:Ignorable="w14 w15">
+  <w:optimizeForBrowser/>
+  <w:allowPNG/>
+</w:webSettings>
 </file>
 
 <file path=word/theme/theme1.xml><?xml version="1.0" encoding="utf-8"?>
@@ -33453,7 +34253,7 @@
 </file>
 
 <file path=customXml/itemProps1.xml><?xml version="1.0" encoding="utf-8"?>
-<ds:datastoreItem xmlns:ds="http://schemas.openxmlformats.org/officeDocument/2006/customXml" ds:itemID="{E1F2B972-19CC-48C3-B028-38F7B45A74D9}">
+<ds:datastoreItem xmlns:ds="http://schemas.openxmlformats.org/officeDocument/2006/customXml" ds:itemID="{E1A28A9B-C03D-46A0-B4EC-CCCF02AF5CAF}">
   <ds:schemaRefs>
     <ds:schemaRef ds:uri="http://schemas.openxmlformats.org/officeDocument/2006/bibliography"/>
   </ds:schemaRefs>

--- a/Miloš Šošić, master rad.docx
+++ b/Miloš Šošić, master rad.docx
@@ -27048,14 +27048,27 @@
       <w:r>
         <w:t xml:space="preserve">Табела </w:t>
       </w:r>
-      <w:fldSimple w:instr=" SEQ Табела \* ARABIC ">
-        <w:r>
-          <w:rPr>
-            <w:noProof/>
-          </w:rPr>
-          <w:t>1</w:t>
-        </w:r>
-      </w:fldSimple>
+      <w:r>
+        <w:fldChar w:fldCharType="begin"/>
+      </w:r>
+      <w:r>
+        <w:instrText xml:space="preserve"> SEQ Табела \* ARABIC </w:instrText>
+      </w:r>
+      <w:r>
+        <w:fldChar w:fldCharType="separate"/>
+      </w:r>
+      <w:r>
+        <w:rPr>
+          <w:noProof/>
+        </w:rPr>
+        <w:t>1</w:t>
+      </w:r>
+      <w:r>
+        <w:rPr>
+          <w:noProof/>
+        </w:rPr>
+        <w:fldChar w:fldCharType="end"/>
+      </w:r>
       <w:r>
         <w:t>. Конкатенације сегмената</w:t>
       </w:r>
@@ -28647,21 +28660,7 @@
           <w:i/>
           <w:lang w:val="en-US"/>
         </w:rPr>
-        <w:t xml:space="preserve">Windows 8.1 </w:t>
-      </w:r>
-      <w:r>
-        <w:rPr>
-          <w:i/>
-          <w:lang w:val="en-US"/>
-        </w:rPr>
-        <w:t>Pro</w:t>
-      </w:r>
-      <w:r>
-        <w:rPr>
-          <w:i/>
-          <w:lang w:val="en-US"/>
-        </w:rPr>
-        <w:t xml:space="preserve"> 64bit </w:t>
+        <w:t xml:space="preserve">Windows 8.1 Pro 64bit </w:t>
       </w:r>
       <w:r>
         <w:rPr>
@@ -28761,20 +28760,43 @@
         <w:rPr>
           <w:lang w:val="sr-Cyrl-RS"/>
         </w:rPr>
-        <w:t xml:space="preserve">Алгоритам је тестиран на скупу инстанци из јавно доступне библиотеке </w:t>
-      </w:r>
-      <w:r>
-        <w:rPr>
-          <w:i/>
-          <w:lang w:val="en-US"/>
-        </w:rPr>
-        <w:t xml:space="preserve">TSPLIB </w:t>
-      </w:r>
-      <w:r>
-        <w:rPr>
-          <w:lang w:val="sr-Cyrl-RS"/>
-        </w:rPr>
-        <w:t xml:space="preserve">за проблем трговачког путника. Први скуп је димензија инстанци од </w:t>
+        <w:t xml:space="preserve">Алгоритам је тестиран на </w:t>
+      </w:r>
+      <w:r>
+        <w:rPr>
+          <w:lang w:val="sr-Cyrl-RS"/>
+        </w:rPr>
+        <w:t xml:space="preserve">два скупа </w:t>
+      </w:r>
+      <w:r>
+        <w:rPr>
+          <w:lang w:val="sr-Cyrl-RS"/>
+        </w:rPr>
+        <w:t>инстанци</w:t>
+      </w:r>
+      <w:r>
+        <w:rPr>
+          <w:lang w:val="sr-Cyrl-RS"/>
+        </w:rPr>
+        <w:t>.</w:t>
+      </w:r>
+      <w:r>
+        <w:rPr>
+          <w:lang w:val="sr-Cyrl-RS"/>
+        </w:rPr>
+        <w:t xml:space="preserve"> </w:t>
+      </w:r>
+      <w:r>
+        <w:rPr>
+          <w:lang w:val="sr-Cyrl-RS"/>
+        </w:rPr>
+        <w:t>како и на скупу инстанци генерисаних на случајан начин</w:t>
+      </w:r>
+      <w:r>
+        <w:rPr>
+          <w:lang w:val="sr-Cyrl-RS"/>
+        </w:rPr>
+        <w:t xml:space="preserve">. Први скуп је димензија инстанци од </w:t>
       </w:r>
       <m:oMath>
         <m:r>
@@ -28805,7 +28827,65 @@
           <w:rFonts w:eastAsiaTheme="minorEastAsia"/>
           <w:lang w:val="sr-Cyrl-RS"/>
         </w:rPr>
-        <w:t xml:space="preserve"> које су тестиране у </w:t>
+        <w:t xml:space="preserve"> </w:t>
+      </w:r>
+      <w:r>
+        <w:rPr>
+          <w:rFonts w:eastAsiaTheme="minorEastAsia"/>
+          <w:lang w:val="sr-Cyrl-RS"/>
+        </w:rPr>
+        <w:t xml:space="preserve">чвороца и припада </w:t>
+      </w:r>
+      <w:r>
+        <w:rPr>
+          <w:lang w:val="sr-Cyrl-RS"/>
+        </w:rPr>
+        <w:t>јавно до</w:t>
+      </w:r>
+      <w:r>
+        <w:rPr>
+          <w:lang w:val="sr-Cyrl-RS"/>
+        </w:rPr>
+        <w:t>ступној библиотеци</w:t>
+      </w:r>
+      <w:r>
+        <w:rPr>
+          <w:lang w:val="sr-Cyrl-RS"/>
+        </w:rPr>
+        <w:t xml:space="preserve"> </w:t>
+      </w:r>
+      <w:r>
+        <w:rPr>
+          <w:i/>
+          <w:lang w:val="en-US"/>
+        </w:rPr>
+        <w:t xml:space="preserve">TSPLIB </w:t>
+      </w:r>
+      <w:r>
+        <w:rPr>
+          <w:lang w:val="sr-Cyrl-RS"/>
+        </w:rPr>
+        <w:t>за проблем трговачког путника</w:t>
+      </w:r>
+      <w:r>
+        <w:rPr>
+          <w:lang w:val="sr-Cyrl-RS"/>
+        </w:rPr>
+        <w:t>. Овај скуп је</w:t>
+      </w:r>
+      <w:r>
+        <w:rPr>
+          <w:rFonts w:eastAsiaTheme="minorEastAsia"/>
+          <w:lang w:val="sr-Cyrl-RS"/>
+        </w:rPr>
+        <w:t xml:space="preserve"> тестиран</w:t>
+      </w:r>
+      <w:r>
+        <w:rPr>
+          <w:rFonts w:eastAsiaTheme="minorEastAsia"/>
+          <w:lang w:val="sr-Cyrl-RS"/>
+        </w:rPr>
+        <w:t xml:space="preserve"> у </w:t>
       </w:r>
       <w:sdt>
         <w:sdtPr>
@@ -28860,7 +28940,21 @@
           <w:rFonts w:eastAsiaTheme="minorEastAsia"/>
           <w:lang w:val="sr-Cyrl-RS"/>
         </w:rPr>
-        <w:t xml:space="preserve"> где су добијени оптимални резултати на све сем две инстанце за које је добијено горње ограничење. Касније се тај исти скуп тестиран и у </w:t>
+        <w:t xml:space="preserve"> где су добијени оптимални резултати на све сем две инстанце за које је добијено горње ограничење. Кас</w:t>
+      </w:r>
+      <w:r>
+        <w:rPr>
+          <w:rFonts w:eastAsiaTheme="minorEastAsia"/>
+          <w:lang w:val="sr-Cyrl-RS"/>
+        </w:rPr>
+        <w:t>није је</w:t>
+      </w:r>
+      <w:r>
+        <w:rPr>
+          <w:rFonts w:eastAsiaTheme="minorEastAsia"/>
+          <w:lang w:val="sr-Cyrl-RS"/>
+        </w:rPr>
+        <w:t xml:space="preserve"> тај исти скуп тестиран и у </w:t>
       </w:r>
       <w:sdt>
         <w:sdtPr>
@@ -28915,14 +29009,35 @@
           <w:rFonts w:eastAsiaTheme="minorEastAsia"/>
           <w:lang w:val="sr-Cyrl-RS"/>
         </w:rPr>
-        <w:t xml:space="preserve"> где су такође добијена оптимална решења где су постојала, а на преостале две инстаце је поправљена горња граница.</w:t>
-      </w:r>
-      <w:r>
-        <w:rPr>
-          <w:rFonts w:eastAsiaTheme="minorEastAsia"/>
-          <w:lang w:val="sr-Cyrl-RS"/>
-        </w:rPr>
-        <w:t xml:space="preserve"> Други скуп представља инстанце генерисане на случајан начин и тестиране у </w:t>
+        <w:t xml:space="preserve"> где су такође </w:t>
+      </w:r>
+      <w:r>
+        <w:rPr>
+          <w:rFonts w:eastAsiaTheme="minorEastAsia"/>
+          <w:lang w:val="sr-Cyrl-RS"/>
+        </w:rPr>
+        <w:t>постигнута</w:t>
+      </w:r>
+      <w:r>
+        <w:rPr>
+          <w:rFonts w:eastAsiaTheme="minorEastAsia"/>
+          <w:lang w:val="sr-Cyrl-RS"/>
+        </w:rPr>
+        <w:t xml:space="preserve"> оптимална решења где су постојала, а на преостале две инстаце је поправљена горња граница.</w:t>
+      </w:r>
+      <w:r>
+        <w:rPr>
+          <w:rFonts w:eastAsiaTheme="minorEastAsia"/>
+          <w:lang w:val="sr-Cyrl-RS"/>
+        </w:rPr>
+        <w:t xml:space="preserve"> Други скуп представља инстанце генерисане на случајан начин и </w:t>
+      </w:r>
+      <w:r>
+        <w:rPr>
+          <w:rFonts w:eastAsiaTheme="minorEastAsia"/>
+          <w:lang w:val="sr-Cyrl-RS"/>
+        </w:rPr>
+        <w:t xml:space="preserve">предтављене у </w:t>
       </w:r>
       <w:sdt>
         <w:sdtPr>
@@ -28977,7 +29092,28 @@
           <w:rFonts w:eastAsiaTheme="minorEastAsia"/>
           <w:lang w:val="sr-Cyrl-RS"/>
         </w:rPr>
-        <w:t xml:space="preserve"> где су добијена горња ограничења која су касније поправљена у </w:t>
+        <w:t xml:space="preserve"> где су тестиране. Д</w:t>
+      </w:r>
+      <w:r>
+        <w:rPr>
+          <w:rFonts w:eastAsiaTheme="minorEastAsia"/>
+          <w:lang w:val="sr-Cyrl-RS"/>
+        </w:rPr>
+        <w:t xml:space="preserve">обијена </w:t>
+      </w:r>
+      <w:r>
+        <w:rPr>
+          <w:rFonts w:eastAsiaTheme="minorEastAsia"/>
+          <w:lang w:val="sr-Cyrl-RS"/>
+        </w:rPr>
+        <w:t xml:space="preserve">су </w:t>
+      </w:r>
+      <w:r>
+        <w:rPr>
+          <w:rFonts w:eastAsiaTheme="minorEastAsia"/>
+          <w:lang w:val="sr-Cyrl-RS"/>
+        </w:rPr>
+        <w:t xml:space="preserve">горња ограничења која су касније поправљена у </w:t>
       </w:r>
       <w:sdt>
         <w:sdtPr>
@@ -29086,6 +29222,7 @@
     <w:p>
       <w:pPr>
         <w:rPr>
+          <w:rFonts w:eastAsiaTheme="minorEastAsia"/>
           <w:lang w:val="sr-Cyrl-RS"/>
         </w:rPr>
       </w:pPr>
@@ -29102,35 +29239,763 @@
             <w:rFonts w:ascii="Cambria Math" w:eastAsiaTheme="minorEastAsia" w:hAnsi="Cambria Math"/>
             <w:lang w:val="sr-Cyrl-RS"/>
           </w:rPr>
-          <m:t>1</m:t>
+          <m:t>10</m:t>
         </m:r>
+      </m:oMath>
+      <w:r>
+        <w:rPr>
+          <w:rFonts w:eastAsiaTheme="minorEastAsia"/>
+          <w:lang w:val="sr-Cyrl-RS"/>
+        </w:rPr>
+        <w:t xml:space="preserve"> пута како би се добио увид у просечно решење</w:t>
+      </w:r>
+      <w:r>
+        <w:rPr>
+          <w:rFonts w:eastAsiaTheme="minorEastAsia"/>
+          <w:lang w:val="sr-Cyrl-RS"/>
+        </w:rPr>
+        <w:t xml:space="preserve"> (колона </w:t>
+      </w:r>
+      <w:r>
+        <w:rPr>
+          <w:rFonts w:eastAsiaTheme="minorEastAsia"/>
+          <w:i/>
+          <w:lang w:val="sr-Cyrl-RS"/>
+        </w:rPr>
+        <w:t xml:space="preserve">пр. реш. </w:t>
+      </w:r>
+      <w:r>
+        <w:rPr>
+          <w:rFonts w:eastAsiaTheme="minorEastAsia"/>
+          <w:lang w:val="sr-Cyrl-RS"/>
+        </w:rPr>
+        <w:t>у таб</w:t>
+      </w:r>
+      <w:r>
+        <w:rPr>
+          <w:rFonts w:eastAsiaTheme="minorEastAsia"/>
+          <w:lang w:val="en-US"/>
+        </w:rPr>
+        <w:t>e</w:t>
+      </w:r>
+      <w:r>
+        <w:rPr>
+          <w:rFonts w:eastAsiaTheme="minorEastAsia"/>
+          <w:lang w:val="sr-Cyrl-RS"/>
+        </w:rPr>
+        <w:t>лама)</w:t>
+      </w:r>
+      <w:r>
+        <w:rPr>
+          <w:rFonts w:eastAsiaTheme="minorEastAsia"/>
+          <w:lang w:val="sr-Cyrl-RS"/>
+        </w:rPr>
+        <w:t xml:space="preserve"> које постиже хибридни алгоритам као и у средње одступање </w:t>
+      </w:r>
+      <w:r>
+        <w:rPr>
+          <w:rFonts w:eastAsiaTheme="minorEastAsia"/>
+          <w:lang w:val="sr-Cyrl-RS"/>
+        </w:rPr>
+        <w:t xml:space="preserve">(у табелама, колона </w:t>
+      </w:r>
+      <w:r>
+        <w:rPr>
+          <w:rFonts w:eastAsiaTheme="minorEastAsia"/>
+          <w:i/>
+          <w:lang w:val="sr-Cyrl-RS"/>
+        </w:rPr>
+        <w:t>ср. одст.</w:t>
+      </w:r>
+      <w:r>
+        <w:rPr>
+          <w:rFonts w:eastAsiaTheme="minorEastAsia"/>
+          <w:lang w:val="sr-Cyrl-RS"/>
+        </w:rPr>
+        <w:t xml:space="preserve">) </w:t>
+      </w:r>
+      <w:r>
+        <w:rPr>
+          <w:rFonts w:eastAsiaTheme="minorEastAsia"/>
+          <w:lang w:val="sr-Cyrl-RS"/>
+        </w:rPr>
+        <w:t xml:space="preserve">од оптималног решења (горњег ограничења). </w:t>
+      </w:r>
+      <w:r>
+        <w:rPr>
+          <w:rFonts w:eastAsiaTheme="minorEastAsia"/>
+          <w:lang w:val="sr-Cyrl-RS"/>
+        </w:rPr>
+        <w:t xml:space="preserve">Оптимално решење или горње ограничење се у табелама налази у колони </w:t>
+      </w:r>
+      <w:r>
+        <w:rPr>
+          <w:rFonts w:eastAsiaTheme="minorEastAsia"/>
+          <w:i/>
+          <w:lang w:val="sr-Cyrl-RS"/>
+        </w:rPr>
+        <w:t>опт. реш.</w:t>
+      </w:r>
+      <w:r>
+        <w:rPr>
+          <w:rFonts w:eastAsiaTheme="minorEastAsia"/>
+          <w:lang w:val="sr-Cyrl-RS"/>
+        </w:rPr>
+        <w:t xml:space="preserve"> Просечно одступање</w:t>
+      </w:r>
+      <w:r>
+        <w:rPr>
+          <w:rFonts w:eastAsiaTheme="minorEastAsia"/>
+          <w:lang w:val="en-US"/>
+        </w:rPr>
+        <w:t xml:space="preserve"> </w:t>
+      </w:r>
+      <w:r>
+        <w:rPr>
+          <w:rFonts w:eastAsiaTheme="minorEastAsia"/>
+          <w:lang w:val="sr-Cyrl-RS"/>
+        </w:rPr>
+        <w:t xml:space="preserve">у процентима се рачуна као </w:t>
+      </w:r>
+      <w:r>
+        <w:rPr>
+          <w:rFonts w:eastAsiaTheme="minorEastAsia"/>
+          <w:i/>
+          <w:lang w:val="sr-Cyrl-RS"/>
+        </w:rPr>
+        <w:t xml:space="preserve">ср. одст. </w:t>
+      </w:r>
+      <m:oMath>
         <m:r>
           <w:rPr>
             <w:rFonts w:ascii="Cambria Math" w:eastAsiaTheme="minorEastAsia" w:hAnsi="Cambria Math"/>
             <w:lang w:val="sr-Cyrl-RS"/>
           </w:rPr>
-          <m:t>0</m:t>
+          <m:t>=100</m:t>
+        </m:r>
+        <m:f>
+          <m:fPr>
+            <m:ctrlPr>
+              <w:rPr>
+                <w:rFonts w:ascii="Cambria Math" w:eastAsiaTheme="minorEastAsia" w:hAnsi="Cambria Math"/>
+                <w:i/>
+                <w:lang w:val="sr-Cyrl-RS"/>
+              </w:rPr>
+            </m:ctrlPr>
+          </m:fPr>
+          <m:num>
+            <m:r>
+              <w:rPr>
+                <w:rFonts w:ascii="Cambria Math" w:eastAsiaTheme="minorEastAsia" w:hAnsi="Cambria Math"/>
+                <w:lang w:val="sr-Cyrl-RS"/>
+              </w:rPr>
+              <m:t>(</m:t>
+            </m:r>
+            <m:r>
+              <w:rPr>
+                <w:rFonts w:ascii="Cambria Math" w:eastAsiaTheme="minorEastAsia" w:hAnsi="Cambria Math"/>
+                <w:lang w:val="sr-Cyrl-RS"/>
+              </w:rPr>
+              <m:t>пр. реш</m:t>
+            </m:r>
+            <m:r>
+              <w:rPr>
+                <w:rFonts w:ascii="Cambria Math" w:eastAsiaTheme="minorEastAsia" w:hAnsi="Cambria Math"/>
+                <w:lang w:val="sr-Cyrl-RS"/>
+              </w:rPr>
+              <m:t>.</m:t>
+            </m:r>
+            <m:r>
+              <w:rPr>
+                <w:rFonts w:ascii="Cambria Math" w:eastAsiaTheme="minorEastAsia" w:hAnsi="Cambria Math"/>
+                <w:lang w:val="en-US"/>
+              </w:rPr>
+              <m:t>-</m:t>
+            </m:r>
+            <m:r>
+              <w:rPr>
+                <w:rFonts w:ascii="Cambria Math" w:eastAsiaTheme="minorEastAsia" w:hAnsi="Cambria Math"/>
+                <w:lang w:val="en-US"/>
+              </w:rPr>
+              <m:t>опт. реш.</m:t>
+            </m:r>
+            <m:r>
+              <w:rPr>
+                <w:rFonts w:ascii="Cambria Math" w:eastAsiaTheme="minorEastAsia" w:hAnsi="Cambria Math"/>
+                <w:lang w:val="sr-Cyrl-RS"/>
+              </w:rPr>
+              <m:t>)</m:t>
+            </m:r>
+          </m:num>
+          <m:den>
+            <m:r>
+              <w:rPr>
+                <w:rFonts w:ascii="Cambria Math" w:eastAsiaTheme="minorEastAsia" w:hAnsi="Cambria Math"/>
+                <w:lang w:val="sr-Cyrl-RS"/>
+              </w:rPr>
+              <m:t>опт. реш.</m:t>
+            </m:r>
+          </m:den>
+        </m:f>
+      </m:oMath>
+      <w:r>
+        <w:rPr>
+          <w:rFonts w:eastAsiaTheme="minorEastAsia"/>
+          <w:lang w:val="en-US"/>
+        </w:rPr>
+        <w:t>.</w:t>
+      </w:r>
+      <w:r>
+        <w:rPr>
+          <w:rFonts w:eastAsiaTheme="minorEastAsia"/>
+          <w:lang w:val="sr-Cyrl-RS"/>
+        </w:rPr>
+        <w:t xml:space="preserve"> Време у табелама (колона </w:t>
+      </w:r>
+      <w:r>
+        <w:rPr>
+          <w:rFonts w:eastAsiaTheme="minorEastAsia"/>
+          <w:i/>
+          <w:lang w:val="sr-Cyrl-RS"/>
+        </w:rPr>
+        <w:t>време</w:t>
+      </w:r>
+      <w:r>
+        <w:rPr>
+          <w:rFonts w:eastAsiaTheme="minorEastAsia"/>
+          <w:lang w:val="sr-Cyrl-RS"/>
+        </w:rPr>
+        <w:t xml:space="preserve">) представља просечно време од 10 извршавања алгоритма на истој инстанци проблема.  </w:t>
+      </w:r>
+    </w:p>
+    <w:p>
+      <w:pPr>
+        <w:rPr>
+          <w:rFonts w:eastAsiaTheme="minorEastAsia"/>
+          <w:lang w:val="sr-Cyrl-RS"/>
+        </w:rPr>
+      </w:pPr>
+    </w:p>
+    <w:p>
+      <w:pPr>
+        <w:rPr>
+          <w:lang w:val="sr-Cyrl-RS"/>
+        </w:rPr>
+      </w:pPr>
+      <w:r>
+        <w:rPr>
+          <w:rFonts w:eastAsiaTheme="minorEastAsia"/>
+          <w:lang w:val="sr-Cyrl-RS"/>
+        </w:rPr>
+        <w:lastRenderedPageBreak/>
+        <w:t xml:space="preserve">У табели 2, приказан </w:t>
+      </w:r>
+      <w:r>
+        <w:rPr>
+          <w:rFonts w:eastAsiaTheme="minorEastAsia"/>
+          <w:lang w:val="sr-Cyrl-RS"/>
+        </w:rPr>
+        <w:t xml:space="preserve">је скуп инстанци </w:t>
+      </w:r>
+      <w:r>
+        <w:rPr>
+          <w:rFonts w:eastAsiaTheme="minorEastAsia"/>
+          <w:lang w:val="sr-Cyrl-RS"/>
+        </w:rPr>
+        <w:t xml:space="preserve">из библиотеке </w:t>
+      </w:r>
+      <m:oMath>
+        <m:r>
+          <w:rPr>
+            <w:rFonts w:ascii="Cambria Math" w:eastAsiaTheme="minorEastAsia" w:hAnsi="Cambria Math"/>
+            <w:lang w:val="sr-Cyrl-RS"/>
+          </w:rPr>
+          <m:t>TSPLIB</m:t>
         </m:r>
       </m:oMath>
       <w:r>
         <w:rPr>
           <w:rFonts w:eastAsiaTheme="minorEastAsia"/>
-          <w:lang w:val="sr-Cyrl-RS"/>
-        </w:rPr>
-        <w:t xml:space="preserve"> пута</w:t>
-      </w:r>
-      <w:r>
-        <w:rPr>
-          <w:rFonts w:eastAsiaTheme="minorEastAsia"/>
-          <w:lang w:val="sr-Cyrl-RS"/>
-        </w:rPr>
-        <w:t xml:space="preserve"> како би се добио увид у просечно решење које постиже хибридни алгоритам као и у средње одступање од оптималног решења (горњег ограничења). </w:t>
+          <w:lang w:val="en-US"/>
+        </w:rPr>
+        <w:t xml:space="preserve">, </w:t>
+      </w:r>
+      <w:r>
+        <w:rPr>
+          <w:rFonts w:eastAsiaTheme="minorEastAsia"/>
+          <w:lang w:val="sr-Cyrl-RS"/>
+        </w:rPr>
+        <w:t xml:space="preserve">одабран у </w:t>
+      </w:r>
+      <w:sdt>
+        <w:sdtPr>
+          <w:rPr>
+            <w:rFonts w:eastAsiaTheme="minorEastAsia"/>
+            <w:lang w:val="sr-Cyrl-RS"/>
+          </w:rPr>
+          <w:id w:val="837342923"/>
+          <w:citation/>
+        </w:sdtPr>
+        <w:sdtContent>
+          <w:r>
+            <w:rPr>
+              <w:rFonts w:eastAsiaTheme="minorEastAsia"/>
+              <w:lang w:val="sr-Cyrl-RS"/>
+            </w:rPr>
+            <w:fldChar w:fldCharType="begin"/>
+          </w:r>
+          <w:r>
+            <w:rPr>
+              <w:rFonts w:eastAsiaTheme="minorEastAsia"/>
+              <w:lang w:val="sr-Cyrl-RS"/>
+            </w:rPr>
+            <w:instrText xml:space="preserve"> CITATION Abe10 \l 10266 </w:instrText>
+          </w:r>
+          <w:r>
+            <w:rPr>
+              <w:rFonts w:eastAsiaTheme="minorEastAsia"/>
+              <w:lang w:val="sr-Cyrl-RS"/>
+            </w:rPr>
+            <w:fldChar w:fldCharType="separate"/>
+          </w:r>
+          <w:r>
+            <w:rPr>
+              <w:rFonts w:eastAsiaTheme="minorEastAsia"/>
+              <w:noProof/>
+              <w:lang w:val="sr-Cyrl-RS"/>
+            </w:rPr>
+            <w:t>[9]</w:t>
+          </w:r>
+          <w:r>
+            <w:rPr>
+              <w:rFonts w:eastAsiaTheme="minorEastAsia"/>
+              <w:lang w:val="sr-Cyrl-RS"/>
+            </w:rPr>
+            <w:fldChar w:fldCharType="end"/>
+          </w:r>
+        </w:sdtContent>
+      </w:sdt>
+      <w:r>
+        <w:rPr>
+          <w:rFonts w:eastAsiaTheme="minorEastAsia"/>
+          <w:lang w:val="sr-Cyrl-RS"/>
+        </w:rPr>
+        <w:t xml:space="preserve"> а резултати упоређени с оптималним </w:t>
+      </w:r>
+      <w:r>
+        <w:rPr>
+          <w:rFonts w:eastAsiaTheme="minorEastAsia"/>
+          <w:lang w:val="sr-Cyrl-RS"/>
+        </w:rPr>
+        <w:t xml:space="preserve">вредностима и за две инстанце </w:t>
+      </w:r>
+      <w:r>
+        <w:rPr>
+          <w:rFonts w:eastAsiaTheme="minorEastAsia"/>
+          <w:lang w:val="sr-Cyrl-RS"/>
+        </w:rPr>
+        <w:t xml:space="preserve"> тренутно најбољим горњим ограничењима из </w:t>
+      </w:r>
+      <w:sdt>
+        <w:sdtPr>
+          <w:rPr>
+            <w:rFonts w:eastAsiaTheme="minorEastAsia"/>
+            <w:lang w:val="sr-Cyrl-RS"/>
+          </w:rPr>
+          <w:id w:val="1696646022"/>
+          <w:citation/>
+        </w:sdtPr>
+        <w:sdtContent>
+          <w:r>
+            <w:rPr>
+              <w:rFonts w:eastAsiaTheme="minorEastAsia"/>
+              <w:lang w:val="sr-Cyrl-RS"/>
+            </w:rPr>
+            <w:fldChar w:fldCharType="begin"/>
+          </w:r>
+          <w:r>
+            <w:rPr>
+              <w:rFonts w:eastAsiaTheme="minorEastAsia"/>
+              <w:lang w:val="sr-Cyrl-RS"/>
+            </w:rPr>
+            <w:instrText xml:space="preserve"> CITATION Mel12 \l 10266 </w:instrText>
+          </w:r>
+          <w:r>
+            <w:rPr>
+              <w:rFonts w:eastAsiaTheme="minorEastAsia"/>
+              <w:lang w:val="sr-Cyrl-RS"/>
+            </w:rPr>
+            <w:fldChar w:fldCharType="separate"/>
+          </w:r>
+          <w:r>
+            <w:rPr>
+              <w:rFonts w:eastAsiaTheme="minorEastAsia"/>
+              <w:noProof/>
+              <w:lang w:val="sr-Cyrl-RS"/>
+            </w:rPr>
+            <w:t>[16]</w:t>
+          </w:r>
+          <w:r>
+            <w:rPr>
+              <w:rFonts w:eastAsiaTheme="minorEastAsia"/>
+              <w:lang w:val="sr-Cyrl-RS"/>
+            </w:rPr>
+            <w:fldChar w:fldCharType="end"/>
+          </w:r>
+        </w:sdtContent>
+      </w:sdt>
+      <w:r>
+        <w:rPr>
+          <w:rFonts w:eastAsiaTheme="minorEastAsia"/>
+          <w:lang w:val="en-US"/>
+        </w:rPr>
+        <w:t xml:space="preserve"> </w:t>
+      </w:r>
+      <w:r>
+        <w:rPr>
+          <w:rFonts w:eastAsiaTheme="minorEastAsia"/>
+          <w:lang w:val="sr-Cyrl-RS"/>
+        </w:rPr>
+        <w:t xml:space="preserve">(колона </w:t>
+      </w:r>
+      <w:r>
+        <w:rPr>
+          <w:rFonts w:eastAsiaTheme="minorEastAsia"/>
+          <w:i/>
+          <w:lang w:val="sr-Cyrl-RS"/>
+        </w:rPr>
+        <w:t>оптимално решење</w:t>
+      </w:r>
+      <w:r>
+        <w:rPr>
+          <w:rFonts w:eastAsiaTheme="minorEastAsia"/>
+          <w:lang w:val="sr-Cyrl-RS"/>
+        </w:rPr>
+        <w:t>)</w:t>
+      </w:r>
+      <w:r>
+        <w:rPr>
+          <w:rFonts w:eastAsiaTheme="minorEastAsia"/>
+          <w:lang w:val="sr-Cyrl-RS"/>
+        </w:rPr>
+        <w:t>.</w:t>
+      </w:r>
+      <w:r>
+        <w:rPr>
+          <w:rFonts w:eastAsiaTheme="minorEastAsia"/>
+          <w:lang w:val="en-US"/>
+        </w:rPr>
+        <w:t xml:space="preserve"> </w:t>
+      </w:r>
+      <w:r>
+        <w:rPr>
+          <w:rFonts w:eastAsiaTheme="minorEastAsia"/>
+          <w:lang w:val="sr-Cyrl-RS"/>
+        </w:rPr>
+        <w:t>Оптималне вредности су у табели зацрњене.</w:t>
+      </w:r>
+    </w:p>
+    <w:p>
+      <w:pPr>
+        <w:pStyle w:val="caption0"/>
+      </w:pPr>
+      <w:r>
+        <w:t xml:space="preserve">Табела </w:t>
+      </w:r>
+      <w:r>
+        <w:fldChar w:fldCharType="begin"/>
+      </w:r>
+      <w:r>
+        <w:instrText xml:space="preserve"> SEQ Табела \* ARABIC </w:instrText>
+      </w:r>
+      <w:r>
+        <w:fldChar w:fldCharType="separate"/>
+      </w:r>
+      <w:r>
+        <w:rPr>
+          <w:noProof/>
+        </w:rPr>
+        <w:t>2</w:t>
+      </w:r>
+      <w:r>
+        <w:fldChar w:fldCharType="end"/>
+      </w:r>
+      <w:r>
+        <w:t xml:space="preserve">. </w:t>
+      </w:r>
+      <w:r>
+        <w:t xml:space="preserve">Резултати тестирања инстанци одабраних у </w:t>
+      </w:r>
+      <w:sdt>
+        <w:sdtPr>
+          <w:id w:val="-2132848072"/>
+          <w:citation/>
+        </w:sdtPr>
+        <w:sdtContent>
+          <w:r>
+            <w:fldChar w:fldCharType="begin"/>
+          </w:r>
+          <w:r>
+            <w:instrText xml:space="preserve"> CITATION Abe10 \l 10266 </w:instrText>
+          </w:r>
+          <w:r>
+            <w:fldChar w:fldCharType="separate"/>
+          </w:r>
+          <w:r>
+            <w:rPr>
+              <w:noProof/>
+            </w:rPr>
+            <w:t>[9]</w:t>
+          </w:r>
+          <w:r>
+            <w:fldChar w:fldCharType="end"/>
+          </w:r>
+        </w:sdtContent>
+      </w:sdt>
+      <w:r>
+        <w:t>.</w:t>
+      </w:r>
+    </w:p>
+    <w:p>
+      <w:pPr>
+        <w:pStyle w:val="Picture"/>
+        <w:spacing w:before="0"/>
+        <w:rPr>
+          <w:lang w:val="en-US"/>
+        </w:rPr>
+      </w:pPr>
+      <w:r>
+        <w:drawing>
+          <wp:inline distT="0" distB="0" distL="0" distR="0" wp14:anchorId="71AB1DC5" wp14:editId="2FBBEE6F">
+            <wp:extent cx="5464810" cy="6777355"/>
+            <wp:effectExtent l="0" t="0" r="2540" b="4445"/>
+            <wp:docPr id="20" name="Picture 20"/>
+            <wp:cNvGraphicFramePr>
+              <a:graphicFrameLocks xmlns:a="http://schemas.openxmlformats.org/drawingml/2006/main" noChangeAspect="1"/>
+            </wp:cNvGraphicFramePr>
+            <a:graphic xmlns:a="http://schemas.openxmlformats.org/drawingml/2006/main">
+              <a:graphicData uri="http://schemas.openxmlformats.org/drawingml/2006/picture">
+                <pic:pic xmlns:pic="http://schemas.openxmlformats.org/drawingml/2006/picture">
+                  <pic:nvPicPr>
+                    <pic:cNvPr id="0" name="Picture 12"/>
+                    <pic:cNvPicPr>
+                      <a:picLocks noChangeAspect="1" noChangeArrowheads="1"/>
+                    </pic:cNvPicPr>
+                  </pic:nvPicPr>
+                  <pic:blipFill>
+                    <a:blip r:embed="rId16">
+                      <a:extLst>
+                        <a:ext uri="{28A0092B-C50C-407E-A947-70E740481C1C}">
+                          <a14:useLocalDpi xmlns:a14="http://schemas.microsoft.com/office/drawing/2010/main" val="0"/>
+                        </a:ext>
+                      </a:extLst>
+                    </a:blip>
+                    <a:srcRect/>
+                    <a:stretch>
+                      <a:fillRect/>
+                    </a:stretch>
+                  </pic:blipFill>
+                  <pic:spPr bwMode="auto">
+                    <a:xfrm>
+                      <a:off x="0" y="0"/>
+                      <a:ext cx="5464810" cy="6777355"/>
+                    </a:xfrm>
+                    <a:prstGeom prst="rect">
+                      <a:avLst/>
+                    </a:prstGeom>
+                    <a:noFill/>
+                    <a:ln>
+                      <a:noFill/>
+                    </a:ln>
+                  </pic:spPr>
+                </pic:pic>
+              </a:graphicData>
+            </a:graphic>
+          </wp:inline>
+        </w:drawing>
+      </w:r>
+    </w:p>
+    <w:p>
+      <w:pPr>
+        <w:ind w:firstLine="0"/>
+        <w:rPr>
+          <w:sz w:val="22"/>
+          <w:lang w:val="sr-Cyrl-RS"/>
+        </w:rPr>
+      </w:pPr>
+      <w:r>
+        <w:rPr>
+          <w:sz w:val="22"/>
+          <w:vertAlign w:val="superscript"/>
+          <w:lang w:val="en-US"/>
+        </w:rPr>
+        <w:t>*</w:t>
+      </w:r>
+      <w:r>
+        <w:rPr>
+          <w:i/>
+          <w:sz w:val="22"/>
+          <w:lang w:val="sr-Cyrl-RS"/>
+        </w:rPr>
+        <w:t xml:space="preserve">оптималност </w:t>
+      </w:r>
+      <w:r>
+        <w:rPr>
+          <w:i/>
+          <w:sz w:val="22"/>
+          <w:lang w:val="sr-Cyrl-RS"/>
+        </w:rPr>
+        <w:t xml:space="preserve">решења </w:t>
+      </w:r>
+      <w:r>
+        <w:rPr>
+          <w:i/>
+          <w:sz w:val="22"/>
+          <w:lang w:val="sr-Cyrl-RS"/>
+        </w:rPr>
+        <w:t>није доказана, вредност представља горње ограничење</w:t>
+      </w:r>
+    </w:p>
+    <w:p>
+      <w:pPr>
+        <w:ind w:firstLine="0"/>
+        <w:rPr>
+          <w:lang w:val="sr-Cyrl-RS"/>
+        </w:rPr>
+      </w:pPr>
+      <w:r>
+        <w:rPr>
+          <w:lang w:val="sr-Cyrl-RS"/>
+        </w:rPr>
+        <w:lastRenderedPageBreak/>
+        <w:t xml:space="preserve">Може се приметити да је алгоритам изложен у овом раду за све инстанце </w:t>
+      </w:r>
+      <w:r>
+        <w:rPr>
+          <w:lang w:val="sr-Cyrl-RS"/>
+        </w:rPr>
+        <w:t xml:space="preserve">одабране у </w:t>
+      </w:r>
+      <w:sdt>
+        <w:sdtPr>
+          <w:rPr>
+            <w:lang w:val="sr-Cyrl-RS"/>
+          </w:rPr>
+          <w:id w:val="1875191656"/>
+          <w:citation/>
+        </w:sdtPr>
+        <w:sdtContent>
+          <w:r>
+            <w:rPr>
+              <w:lang w:val="sr-Cyrl-RS"/>
+            </w:rPr>
+            <w:fldChar w:fldCharType="begin"/>
+          </w:r>
+          <w:r>
+            <w:rPr>
+              <w:lang w:val="sr-Cyrl-RS"/>
+            </w:rPr>
+            <w:instrText xml:space="preserve"> CITATION Abe10 \l 10266 </w:instrText>
+          </w:r>
+          <w:r>
+            <w:rPr>
+              <w:lang w:val="sr-Cyrl-RS"/>
+            </w:rPr>
+            <w:fldChar w:fldCharType="separate"/>
+          </w:r>
+          <w:r>
+            <w:rPr>
+              <w:noProof/>
+              <w:lang w:val="sr-Cyrl-RS"/>
+            </w:rPr>
+            <w:t>[9]</w:t>
+          </w:r>
+          <w:r>
+            <w:rPr>
+              <w:lang w:val="sr-Cyrl-RS"/>
+            </w:rPr>
+            <w:fldChar w:fldCharType="end"/>
+          </w:r>
+        </w:sdtContent>
+      </w:sdt>
+      <w:r>
+        <w:rPr>
+          <w:lang w:val="sr-Cyrl-RS"/>
+        </w:rPr>
+        <w:t xml:space="preserve"> </w:t>
+      </w:r>
+      <w:r>
+        <w:rPr>
+          <w:lang w:val="sr-Cyrl-RS"/>
+        </w:rPr>
+        <w:t>постигао оптимална решења или најбоље познато горње ограничење</w:t>
+      </w:r>
+      <w:r>
+        <w:rPr>
+          <w:lang w:val="sr-Cyrl-RS"/>
+        </w:rPr>
+        <w:t xml:space="preserve"> за највише пар секунди</w:t>
+      </w:r>
+      <w:r>
+        <w:rPr>
+          <w:lang w:val="en-US"/>
+        </w:rPr>
+        <w:t xml:space="preserve"> </w:t>
+      </w:r>
+      <w:r>
+        <w:rPr>
+          <w:lang w:val="sr-Cyrl-RS"/>
+        </w:rPr>
+        <w:t xml:space="preserve">уз највеће средње одступање од </w:t>
+      </w:r>
+      <m:oMath>
+        <m:r>
+          <w:rPr>
+            <w:rFonts w:ascii="Cambria Math" w:hAnsi="Cambria Math"/>
+            <w:lang w:val="sr-Cyrl-RS"/>
+          </w:rPr>
+          <m:t>0,96%</m:t>
+        </m:r>
+      </m:oMath>
+      <w:r>
+        <w:rPr>
+          <w:lang w:val="sr-Cyrl-RS"/>
+        </w:rPr>
+        <w:t>.</w:t>
+      </w:r>
+    </w:p>
+    <w:p>
+      <w:pPr>
+        <w:rPr>
+          <w:lang w:val="sr-Cyrl-RS"/>
+        </w:rPr>
+      </w:pPr>
+      <w:r>
+        <w:rPr>
+          <w:lang w:val="sr-Cyrl-RS"/>
+        </w:rPr>
+        <w:t xml:space="preserve">У наредним табелама, биће приказани резултати тестирања на инстанцама које су генерисане на случајан начин. </w:t>
+      </w:r>
+    </w:p>
+    <w:p>
+      <w:pPr>
+        <w:rPr>
+          <w:lang w:val="en-US"/>
+        </w:rPr>
+      </w:pPr>
+      <w:r>
+        <w:rPr>
+          <w:lang w:val="sr-Cyrl-RS"/>
+        </w:rPr>
+        <w:t xml:space="preserve">У табели 3 су приказани резултати тестирања </w:t>
       </w:r>
       <w:bookmarkStart w:id="21" w:name="_GoBack"/>
       <w:bookmarkEnd w:id="21"/>
     </w:p>
     <w:p>
       <w:pPr>
+        <w:ind w:firstLine="0"/>
+        <w:jc w:val="left"/>
         <w:rPr>
           <w:lang w:val="sr-Latn-RS"/>
         </w:rPr>
@@ -29138,47 +30003,21 @@
     </w:p>
     <w:p>
       <w:pPr>
+        <w:ind w:firstLine="0"/>
+        <w:jc w:val="left"/>
         <w:rPr>
           <w:lang w:val="sr-Latn-RS"/>
         </w:rPr>
       </w:pPr>
-      <w:r>
-        <w:rPr>
-          <w:lang w:val="sr-Latn-RS"/>
-        </w:rPr>
-        <w:t>резултати</w:t>
-      </w:r>
     </w:p>
     <w:p>
       <w:pPr>
+        <w:ind w:firstLine="0"/>
+        <w:jc w:val="left"/>
         <w:rPr>
           <w:lang w:val="sr-Latn-RS"/>
         </w:rPr>
       </w:pPr>
-      <w:r>
-        <w:rPr>
-          <w:lang w:val="sr-Latn-RS"/>
-        </w:rPr>
-        <w:t xml:space="preserve">Поређење са </w:t>
-      </w:r>
-      <w:r>
-        <w:rPr>
-          <w:lang w:val="sr-Latn-RS"/>
-        </w:rPr>
-        <w:t>TSP</w:t>
-      </w:r>
-      <w:r>
-        <w:rPr>
-          <w:lang w:val="sr-Latn-RS"/>
-        </w:rPr>
-        <w:t>-ом</w:t>
-      </w:r>
-      <w:r>
-        <w:rPr>
-          <w:lang w:val="sr-Latn-RS"/>
-        </w:rPr>
-        <w:t xml:space="preserve"> </w:t>
-      </w:r>
     </w:p>
     <w:p>
       <w:pPr>
@@ -29186,6 +30025,18 @@
           <w:lang w:val="sr-Latn-RS"/>
         </w:rPr>
       </w:pPr>
+      <w:r>
+        <w:rPr>
+          <w:lang w:val="sr-Latn-RS"/>
+        </w:rPr>
+        <w:t>Поређење са TSP-ом</w:t>
+      </w:r>
+      <w:r>
+        <w:rPr>
+          <w:lang w:val="sr-Latn-RS"/>
+        </w:rPr>
+        <w:t xml:space="preserve"> </w:t>
+      </w:r>
       <w:r>
         <w:rPr>
           <w:lang w:val="sr-Latn-RS"/>
@@ -30123,7 +30974,7 @@
       </w:pPr>
     </w:p>
     <w:sectPr>
-      <w:footerReference w:type="default" r:id="rId16"/>
+      <w:footerReference w:type="default" r:id="rId17"/>
       <w:pgSz w:w="11906" w:h="16838"/>
       <w:pgMar w:top="1440" w:right="1440" w:bottom="1440" w:left="1440" w:header="708" w:footer="708" w:gutter="0"/>
       <w:pgNumType w:start="1"/>
@@ -30202,7 +31053,7 @@
         <w:noProof/>
         <w:color w:val="404040" w:themeColor="text1" w:themeTint="BF"/>
       </w:rPr>
-      <w:t>29</w:t>
+      <w:t>32</w:t>
     </w:r>
     <w:r>
       <w:rPr>
@@ -33143,6 +33994,7 @@
     <w:rsid w:val="00A36D9A"/>
     <w:rsid w:val="00AF25A5"/>
     <w:rsid w:val="00B22FE6"/>
+    <w:rsid w:val="00C27BED"/>
     <w:rsid w:val="00C577E0"/>
     <w:rsid w:val="00DA0390"/>
   </w:rsids>
@@ -33593,7 +34445,7 @@
     <w:basedOn w:val="DefaultParagraphFont"/>
     <w:uiPriority w:val="99"/>
     <w:semiHidden/>
-    <w:rsid w:val="00783C90"/>
+    <w:rsid w:val="00C27BED"/>
     <w:rPr>
       <w:color w:val="808080"/>
     </w:rPr>
@@ -34253,7 +35105,7 @@
 </file>
 
 <file path=customXml/itemProps1.xml><?xml version="1.0" encoding="utf-8"?>
-<ds:datastoreItem xmlns:ds="http://schemas.openxmlformats.org/officeDocument/2006/customXml" ds:itemID="{E1A28A9B-C03D-46A0-B4EC-CCCF02AF5CAF}">
+<ds:datastoreItem xmlns:ds="http://schemas.openxmlformats.org/officeDocument/2006/customXml" ds:itemID="{B2E205EE-7B5E-45B5-AB77-3DF754EF4B36}">
   <ds:schemaRefs>
     <ds:schemaRef ds:uri="http://schemas.openxmlformats.org/officeDocument/2006/bibliography"/>
   </ds:schemaRefs>

--- a/Miloš Šošić, master rad.docx
+++ b/Miloš Šošić, master rad.docx
@@ -4997,9 +4997,6 @@
         </w:rPr>
       </w:pPr>
       <w:r>
-        <w:rPr>
-          <w:lang w:val="en-US" w:eastAsia="en-US"/>
-        </w:rPr>
         <w:drawing>
           <wp:inline distT="0" distB="0" distL="0" distR="0" wp14:anchorId="41F205DF" wp14:editId="4C226EE9">
             <wp:extent cx="5060315" cy="3456940"/>
@@ -5058,14 +5055,27 @@
       <w:r>
         <w:t xml:space="preserve">Слика </w:t>
       </w:r>
-      <w:fldSimple w:instr=" SEQ Слика \* ARABIC ">
-        <w:r>
-          <w:rPr>
-            <w:noProof/>
-          </w:rPr>
-          <w:t>1</w:t>
-        </w:r>
-      </w:fldSimple>
+      <w:r>
+        <w:fldChar w:fldCharType="begin"/>
+      </w:r>
+      <w:r>
+        <w:instrText xml:space="preserve"> SEQ Слика \* ARABIC </w:instrText>
+      </w:r>
+      <w:r>
+        <w:fldChar w:fldCharType="separate"/>
+      </w:r>
+      <w:r>
+        <w:rPr>
+          <w:noProof/>
+        </w:rPr>
+        <w:t>1</w:t>
+      </w:r>
+      <w:r>
+        <w:rPr>
+          <w:noProof/>
+        </w:rPr>
+        <w:fldChar w:fldCharType="end"/>
+      </w:r>
       <w:r>
         <w:rPr>
           <w:lang w:val="sr-Cyrl-RS"/>
@@ -16777,9 +16787,6 @@
         <w:pStyle w:val="Picture"/>
       </w:pPr>
       <w:r>
-        <w:rPr>
-          <w:lang w:val="en-US" w:eastAsia="en-US"/>
-        </w:rPr>
         <w:lastRenderedPageBreak/>
         <w:drawing>
           <wp:inline distT="0" distB="0" distL="0" distR="0" wp14:anchorId="1C61FE70" wp14:editId="766ADE55">
@@ -16834,14 +16841,27 @@
       <w:r>
         <w:t xml:space="preserve">Слика </w:t>
       </w:r>
-      <w:fldSimple w:instr=" SEQ Слика \* ARABIC ">
-        <w:r>
-          <w:rPr>
-            <w:noProof/>
-          </w:rPr>
-          <w:t>2</w:t>
-        </w:r>
-      </w:fldSimple>
+      <w:r>
+        <w:fldChar w:fldCharType="begin"/>
+      </w:r>
+      <w:r>
+        <w:instrText xml:space="preserve"> SEQ Слика \* ARABIC </w:instrText>
+      </w:r>
+      <w:r>
+        <w:fldChar w:fldCharType="separate"/>
+      </w:r>
+      <w:r>
+        <w:rPr>
+          <w:noProof/>
+        </w:rPr>
+        <w:t>2</w:t>
+      </w:r>
+      <w:r>
+        <w:rPr>
+          <w:noProof/>
+        </w:rPr>
+        <w:fldChar w:fldCharType="end"/>
+      </w:r>
       <w:r>
         <w:t xml:space="preserve">. </w:t>
       </w:r>
@@ -20304,14 +20324,27 @@
       <w:r>
         <w:t xml:space="preserve">Слика </w:t>
       </w:r>
-      <w:fldSimple w:instr=" SEQ Слика \* ARABIC ">
-        <w:r>
-          <w:rPr>
-            <w:noProof/>
-          </w:rPr>
-          <w:t>3</w:t>
-        </w:r>
-      </w:fldSimple>
+      <w:r>
+        <w:fldChar w:fldCharType="begin"/>
+      </w:r>
+      <w:r>
+        <w:instrText xml:space="preserve"> SEQ Слика \* ARABIC </w:instrText>
+      </w:r>
+      <w:r>
+        <w:fldChar w:fldCharType="separate"/>
+      </w:r>
+      <w:r>
+        <w:rPr>
+          <w:noProof/>
+        </w:rPr>
+        <w:t>3</w:t>
+      </w:r>
+      <w:r>
+        <w:rPr>
+          <w:noProof/>
+        </w:rPr>
+        <w:fldChar w:fldCharType="end"/>
+      </w:r>
       <w:r>
         <w:rPr>
           <w:lang w:val="sr-Cyrl-RS"/>
@@ -21473,9 +21506,6 @@
         </w:rPr>
       </w:pPr>
       <w:r>
-        <w:rPr>
-          <w:lang w:val="en-US" w:eastAsia="en-US"/>
-        </w:rPr>
         <w:drawing>
           <wp:inline distT="0" distB="0" distL="0" distR="0" wp14:anchorId="520032E9" wp14:editId="6B7CD05C">
             <wp:extent cx="5727204" cy="1993396"/>
@@ -21530,14 +21560,27 @@
       <w:r>
         <w:t xml:space="preserve">Слика </w:t>
       </w:r>
-      <w:fldSimple w:instr=" SEQ Слика \* ARABIC ">
-        <w:r>
-          <w:rPr>
-            <w:noProof/>
-          </w:rPr>
-          <w:t>4</w:t>
-        </w:r>
-      </w:fldSimple>
+      <w:r>
+        <w:fldChar w:fldCharType="begin"/>
+      </w:r>
+      <w:r>
+        <w:instrText xml:space="preserve"> SEQ Слика \* ARABIC </w:instrText>
+      </w:r>
+      <w:r>
+        <w:fldChar w:fldCharType="separate"/>
+      </w:r>
+      <w:r>
+        <w:rPr>
+          <w:noProof/>
+        </w:rPr>
+        <w:t>4</w:t>
+      </w:r>
+      <w:r>
+        <w:rPr>
+          <w:noProof/>
+        </w:rPr>
+        <w:fldChar w:fldCharType="end"/>
+      </w:r>
       <w:r>
         <w:rPr>
           <w:lang w:val="sr-Cyrl-RS"/>
@@ -21830,9 +21873,6 @@
         </w:rPr>
       </w:pPr>
       <w:r>
-        <w:rPr>
-          <w:lang w:val="en-US" w:eastAsia="en-US"/>
-        </w:rPr>
         <w:drawing>
           <wp:inline distT="0" distB="0" distL="0" distR="0" wp14:anchorId="6D0916BA" wp14:editId="10B9BFBB">
             <wp:extent cx="5727204" cy="1993396"/>
@@ -21888,14 +21928,27 @@
       <w:r>
         <w:t xml:space="preserve">Слика </w:t>
       </w:r>
-      <w:fldSimple w:instr=" SEQ Слика \* ARABIC ">
-        <w:r>
-          <w:rPr>
-            <w:noProof/>
-          </w:rPr>
-          <w:t>5</w:t>
-        </w:r>
-      </w:fldSimple>
+      <w:r>
+        <w:fldChar w:fldCharType="begin"/>
+      </w:r>
+      <w:r>
+        <w:instrText xml:space="preserve"> SEQ Слика \* ARABIC </w:instrText>
+      </w:r>
+      <w:r>
+        <w:fldChar w:fldCharType="separate"/>
+      </w:r>
+      <w:r>
+        <w:rPr>
+          <w:noProof/>
+        </w:rPr>
+        <w:t>5</w:t>
+      </w:r>
+      <w:r>
+        <w:rPr>
+          <w:noProof/>
+        </w:rPr>
+        <w:fldChar w:fldCharType="end"/>
+      </w:r>
       <w:r>
         <w:rPr>
           <w:lang w:val="sr-Cyrl-RS"/>
@@ -22253,9 +22306,6 @@
         </w:rPr>
       </w:pPr>
       <w:r>
-        <w:rPr>
-          <w:lang w:val="en-US" w:eastAsia="en-US"/>
-        </w:rPr>
         <w:drawing>
           <wp:inline distT="0" distB="0" distL="0" distR="0" wp14:anchorId="1E73008F" wp14:editId="5DB54820">
             <wp:extent cx="5727204" cy="1993396"/>
@@ -22311,14 +22361,27 @@
       <w:r>
         <w:t xml:space="preserve">Слика </w:t>
       </w:r>
-      <w:fldSimple w:instr=" SEQ Слика \* ARABIC ">
-        <w:r>
-          <w:rPr>
-            <w:noProof/>
-          </w:rPr>
-          <w:t>6</w:t>
-        </w:r>
-      </w:fldSimple>
+      <w:r>
+        <w:fldChar w:fldCharType="begin"/>
+      </w:r>
+      <w:r>
+        <w:instrText xml:space="preserve"> SEQ Слика \* ARABIC </w:instrText>
+      </w:r>
+      <w:r>
+        <w:fldChar w:fldCharType="separate"/>
+      </w:r>
+      <w:r>
+        <w:rPr>
+          <w:noProof/>
+        </w:rPr>
+        <w:t>6</w:t>
+      </w:r>
+      <w:r>
+        <w:rPr>
+          <w:noProof/>
+        </w:rPr>
+        <w:fldChar w:fldCharType="end"/>
+      </w:r>
       <w:r>
         <w:rPr>
           <w:rFonts w:eastAsiaTheme="minorEastAsia"/>
@@ -22715,9 +22778,6 @@
         </w:rPr>
       </w:pPr>
       <w:r>
-        <w:rPr>
-          <w:lang w:val="en-US" w:eastAsia="en-US"/>
-        </w:rPr>
         <w:drawing>
           <wp:inline distT="0" distB="0" distL="0" distR="0" wp14:anchorId="2E3D8581" wp14:editId="7CB31CCD">
             <wp:extent cx="5727204" cy="1993396"/>
@@ -22773,14 +22833,27 @@
       <w:r>
         <w:t xml:space="preserve">Слика </w:t>
       </w:r>
-      <w:fldSimple w:instr=" SEQ Слика \* ARABIC ">
-        <w:r>
-          <w:rPr>
-            <w:noProof/>
-          </w:rPr>
-          <w:t>7</w:t>
-        </w:r>
-      </w:fldSimple>
+      <w:r>
+        <w:fldChar w:fldCharType="begin"/>
+      </w:r>
+      <w:r>
+        <w:instrText xml:space="preserve"> SEQ Слика \* ARABIC </w:instrText>
+      </w:r>
+      <w:r>
+        <w:fldChar w:fldCharType="separate"/>
+      </w:r>
+      <w:r>
+        <w:rPr>
+          <w:noProof/>
+        </w:rPr>
+        <w:t>7</w:t>
+      </w:r>
+      <w:r>
+        <w:rPr>
+          <w:noProof/>
+        </w:rPr>
+        <w:fldChar w:fldCharType="end"/>
+      </w:r>
       <w:r>
         <w:rPr>
           <w:rFonts w:eastAsiaTheme="minorEastAsia"/>
@@ -23223,9 +23296,6 @@
         <w:pStyle w:val="Picture"/>
       </w:pPr>
       <w:r>
-        <w:rPr>
-          <w:lang w:val="en-US" w:eastAsia="en-US"/>
-        </w:rPr>
         <w:drawing>
           <wp:inline distT="0" distB="0" distL="0" distR="0" wp14:anchorId="4714058D" wp14:editId="736C01AA">
             <wp:extent cx="5727204" cy="1993396"/>
@@ -23281,14 +23351,27 @@
       <w:r>
         <w:t xml:space="preserve">Слика </w:t>
       </w:r>
-      <w:fldSimple w:instr=" SEQ Слика \* ARABIC ">
-        <w:r>
-          <w:rPr>
-            <w:noProof/>
-          </w:rPr>
-          <w:t>8</w:t>
-        </w:r>
-      </w:fldSimple>
+      <w:r>
+        <w:fldChar w:fldCharType="begin"/>
+      </w:r>
+      <w:r>
+        <w:instrText xml:space="preserve"> SEQ Слика \* ARABIC </w:instrText>
+      </w:r>
+      <w:r>
+        <w:fldChar w:fldCharType="separate"/>
+      </w:r>
+      <w:r>
+        <w:rPr>
+          <w:noProof/>
+        </w:rPr>
+        <w:t>8</w:t>
+      </w:r>
+      <w:r>
+        <w:rPr>
+          <w:noProof/>
+        </w:rPr>
+        <w:fldChar w:fldCharType="end"/>
+      </w:r>
       <w:r>
         <w:rPr>
           <w:rFonts w:eastAsiaTheme="minorEastAsia"/>
@@ -26720,9 +26803,6 @@
         </w:rPr>
       </w:pPr>
       <w:r>
-        <w:rPr>
-          <w:lang w:val="en-US" w:eastAsia="en-US"/>
-        </w:rPr>
         <w:drawing>
           <wp:inline distT="0" distB="0" distL="0" distR="0" wp14:anchorId="0DB779F6" wp14:editId="52CE9D5F">
             <wp:extent cx="5727065" cy="1993265"/>
@@ -26777,14 +26857,27 @@
       <w:r>
         <w:t xml:space="preserve">Слика </w:t>
       </w:r>
-      <w:fldSimple w:instr=" SEQ Слика \* ARABIC ">
-        <w:r>
-          <w:rPr>
-            <w:noProof/>
-          </w:rPr>
-          <w:t>9</w:t>
-        </w:r>
-      </w:fldSimple>
+      <w:r>
+        <w:fldChar w:fldCharType="begin"/>
+      </w:r>
+      <w:r>
+        <w:instrText xml:space="preserve"> SEQ Слика \* ARABIC </w:instrText>
+      </w:r>
+      <w:r>
+        <w:fldChar w:fldCharType="separate"/>
+      </w:r>
+      <w:r>
+        <w:rPr>
+          <w:noProof/>
+        </w:rPr>
+        <w:t>9</w:t>
+      </w:r>
+      <w:r>
+        <w:rPr>
+          <w:noProof/>
+        </w:rPr>
+        <w:fldChar w:fldCharType="end"/>
+      </w:r>
       <w:r>
         <w:rPr>
           <w:lang w:val="sr-Cyrl-RS"/>
@@ -28840,19 +28933,7 @@
         <w:rPr>
           <w:lang w:val="sr-Cyrl-RS"/>
         </w:rPr>
-        <w:t>јавно до</w:t>
-      </w:r>
-      <w:r>
-        <w:rPr>
-          <w:lang w:val="sr-Cyrl-RS"/>
-        </w:rPr>
-        <w:t>ступној библиотеци</w:t>
-      </w:r>
-      <w:r>
-        <w:rPr>
-          <w:lang w:val="sr-Cyrl-RS"/>
-        </w:rPr>
-        <w:t xml:space="preserve"> </w:t>
+        <w:t xml:space="preserve">јавно доступној библиотеци </w:t>
       </w:r>
       <w:r>
         <w:rPr>
@@ -28865,13 +28946,7 @@
         <w:rPr>
           <w:lang w:val="sr-Cyrl-RS"/>
         </w:rPr>
-        <w:t>за проблем трговачког путника</w:t>
-      </w:r>
-      <w:r>
-        <w:rPr>
-          <w:lang w:val="sr-Cyrl-RS"/>
-        </w:rPr>
-        <w:t>. Овај скуп је</w:t>
+        <w:t>за проблем трговачког путника. Овај скуп је</w:t>
       </w:r>
       <w:r>
         <w:rPr>
@@ -29389,35 +29464,14 @@
                 <w:rFonts w:ascii="Cambria Math" w:eastAsiaTheme="minorEastAsia" w:hAnsi="Cambria Math"/>
                 <w:lang w:val="sr-Cyrl-RS"/>
               </w:rPr>
-              <m:t>(</m:t>
+              <m:t>(пр. реш.</m:t>
             </m:r>
             <m:r>
               <w:rPr>
                 <w:rFonts w:ascii="Cambria Math" w:eastAsiaTheme="minorEastAsia" w:hAnsi="Cambria Math"/>
-                <w:lang w:val="sr-Cyrl-RS"/>
-              </w:rPr>
-              <m:t>пр. реш</m:t>
-            </m:r>
-            <m:r>
-              <w:rPr>
-                <w:rFonts w:ascii="Cambria Math" w:eastAsiaTheme="minorEastAsia" w:hAnsi="Cambria Math"/>
-                <w:lang w:val="sr-Cyrl-RS"/>
-              </w:rPr>
-              <m:t>.</m:t>
-            </m:r>
-            <m:r>
-              <w:rPr>
-                <w:rFonts w:ascii="Cambria Math" w:eastAsiaTheme="minorEastAsia" w:hAnsi="Cambria Math"/>
                 <w:lang w:val="en-US"/>
               </w:rPr>
-              <m:t>-</m:t>
-            </m:r>
-            <m:r>
-              <w:rPr>
-                <w:rFonts w:ascii="Cambria Math" w:eastAsiaTheme="minorEastAsia" w:hAnsi="Cambria Math"/>
-                <w:lang w:val="en-US"/>
-              </w:rPr>
-              <m:t>опт. реш.</m:t>
+              <m:t>-опт. реш.</m:t>
             </m:r>
             <m:r>
               <w:rPr>
@@ -29758,18 +29812,18 @@
     </w:p>
     <w:p>
       <w:pPr>
-        <w:pStyle w:val="Picture"/>
-        <w:spacing w:before="0"/>
+        <w:pStyle w:val="a"/>
+        <w:spacing w:after="120"/>
         <w:rPr>
           <w:lang w:val="en-US"/>
         </w:rPr>
       </w:pPr>
       <w:r>
         <w:drawing>
-          <wp:inline distT="0" distB="0" distL="0" distR="0" wp14:anchorId="71AB1DC5" wp14:editId="2FBBEE6F">
-            <wp:extent cx="5464810" cy="6777355"/>
-            <wp:effectExtent l="0" t="0" r="2540" b="4445"/>
-            <wp:docPr id="20" name="Picture 20"/>
+          <wp:inline distT="0" distB="0" distL="0" distR="0" wp14:anchorId="380A1DD3" wp14:editId="00F8605E">
+            <wp:extent cx="5267325" cy="6781800"/>
+            <wp:effectExtent l="0" t="0" r="9525" b="0"/>
+            <wp:docPr id="16" name="Picture 16"/>
             <wp:cNvGraphicFramePr>
               <a:graphicFrameLocks xmlns:a="http://schemas.openxmlformats.org/drawingml/2006/main" noChangeAspect="1"/>
             </wp:cNvGraphicFramePr>
@@ -29777,7 +29831,7 @@
               <a:graphicData uri="http://schemas.openxmlformats.org/drawingml/2006/picture">
                 <pic:pic xmlns:pic="http://schemas.openxmlformats.org/drawingml/2006/picture">
                   <pic:nvPicPr>
-                    <pic:cNvPr id="0" name="Picture 12"/>
+                    <pic:cNvPr id="0" name="Picture 8"/>
                     <pic:cNvPicPr>
                       <a:picLocks noChangeAspect="1" noChangeArrowheads="1"/>
                     </pic:cNvPicPr>
@@ -29798,7 +29852,7 @@
                   <pic:spPr bwMode="auto">
                     <a:xfrm>
                       <a:off x="0" y="0"/>
-                      <a:ext cx="5464810" cy="6777355"/>
+                      <a:ext cx="5267325" cy="6781800"/>
                     </a:xfrm>
                     <a:prstGeom prst="rect">
                       <a:avLst/>
@@ -29966,36 +30020,502 @@
     </w:p>
     <w:p>
       <w:pPr>
+        <w:pStyle w:val="Caption"/>
         <w:rPr>
           <w:lang w:val="sr-Cyrl-RS"/>
         </w:rPr>
       </w:pPr>
       <w:r>
-        <w:rPr>
-          <w:lang w:val="sr-Cyrl-RS"/>
-        </w:rPr>
-        <w:t xml:space="preserve">У наредним табелама, биће приказани резултати тестирања на инстанцама које су генерисане на случајан начин. </w:t>
+        <w:t xml:space="preserve">Табела </w:t>
+      </w:r>
+      <w:r>
+        <w:fldChar w:fldCharType="begin"/>
+      </w:r>
+      <w:r>
+        <w:instrText xml:space="preserve"> SEQ Табела \* ARABIC </w:instrText>
+      </w:r>
+      <w:r>
+        <w:fldChar w:fldCharType="separate"/>
+      </w:r>
+      <w:r>
+        <w:rPr>
+          <w:noProof/>
+        </w:rPr>
+        <w:t>3</w:t>
+      </w:r>
+      <w:r>
+        <w:fldChar w:fldCharType="end"/>
+      </w:r>
+      <w:r>
+        <w:rPr>
+          <w:lang w:val="sr-Cyrl-RS"/>
+        </w:rPr>
+        <w:t xml:space="preserve">. Резултат тестирања инстанци димензије 10 конструисаних у </w:t>
+      </w:r>
+      <w:sdt>
+        <w:sdtPr>
+          <w:rPr>
+            <w:lang w:val="sr-Cyrl-RS"/>
+          </w:rPr>
+          <w:id w:val="888159713"/>
+          <w:citation/>
+        </w:sdtPr>
+        <w:sdtContent>
+          <w:r>
+            <w:rPr>
+              <w:lang w:val="sr-Cyrl-RS"/>
+            </w:rPr>
+            <w:fldChar w:fldCharType="begin"/>
+          </w:r>
+          <w:r>
+            <w:rPr>
+              <w:lang w:val="sr-Cyrl-RS"/>
+            </w:rPr>
+            <w:instrText xml:space="preserve"> CITATION Sal11 \l 10266 </w:instrText>
+          </w:r>
+          <w:r>
+            <w:rPr>
+              <w:lang w:val="sr-Cyrl-RS"/>
+            </w:rPr>
+            <w:fldChar w:fldCharType="separate"/>
+          </w:r>
+          <w:r>
+            <w:rPr>
+              <w:noProof/>
+              <w:lang w:val="sr-Cyrl-RS"/>
+            </w:rPr>
+            <w:t>[13]</w:t>
+          </w:r>
+          <w:r>
+            <w:rPr>
+              <w:lang w:val="sr-Cyrl-RS"/>
+            </w:rPr>
+            <w:fldChar w:fldCharType="end"/>
+          </w:r>
+        </w:sdtContent>
+      </w:sdt>
+      <w:r>
+        <w:rPr>
+          <w:lang w:val="sr-Cyrl-RS"/>
+        </w:rPr>
+        <w:t>.</w:t>
       </w:r>
     </w:p>
     <w:p>
       <w:pPr>
-        <w:rPr>
-          <w:lang w:val="en-US"/>
+        <w:pStyle w:val="a"/>
+        <w:rPr>
+          <w:lang w:val="sr-Cyrl-RS"/>
         </w:rPr>
       </w:pPr>
       <w:r>
-        <w:rPr>
-          <w:lang w:val="sr-Cyrl-RS"/>
-        </w:rPr>
-        <w:t xml:space="preserve">У табели 3 су приказани резултати тестирања </w:t>
+        <w:drawing>
+          <wp:inline distT="0" distB="0" distL="0" distR="0" wp14:anchorId="3EFDF1E0" wp14:editId="4CA05927">
+            <wp:extent cx="4905375" cy="6229350"/>
+            <wp:effectExtent l="0" t="0" r="9525" b="0"/>
+            <wp:docPr id="2" name="Picture 2"/>
+            <wp:cNvGraphicFramePr>
+              <a:graphicFrameLocks xmlns:a="http://schemas.openxmlformats.org/drawingml/2006/main" noChangeAspect="1"/>
+            </wp:cNvGraphicFramePr>
+            <a:graphic xmlns:a="http://schemas.openxmlformats.org/drawingml/2006/main">
+              <a:graphicData uri="http://schemas.openxmlformats.org/drawingml/2006/picture">
+                <pic:pic xmlns:pic="http://schemas.openxmlformats.org/drawingml/2006/picture">
+                  <pic:nvPicPr>
+                    <pic:cNvPr id="0" name="Picture 1"/>
+                    <pic:cNvPicPr>
+                      <a:picLocks noChangeAspect="1" noChangeArrowheads="1"/>
+                    </pic:cNvPicPr>
+                  </pic:nvPicPr>
+                  <pic:blipFill>
+                    <a:blip r:embed="rId17">
+                      <a:extLst>
+                        <a:ext uri="{28A0092B-C50C-407E-A947-70E740481C1C}">
+                          <a14:useLocalDpi xmlns:a14="http://schemas.microsoft.com/office/drawing/2010/main" val="0"/>
+                        </a:ext>
+                      </a:extLst>
+                    </a:blip>
+                    <a:srcRect/>
+                    <a:stretch>
+                      <a:fillRect/>
+                    </a:stretch>
+                  </pic:blipFill>
+                  <pic:spPr bwMode="auto">
+                    <a:xfrm>
+                      <a:off x="0" y="0"/>
+                      <a:ext cx="4905375" cy="6229350"/>
+                    </a:xfrm>
+                    <a:prstGeom prst="rect">
+                      <a:avLst/>
+                    </a:prstGeom>
+                    <a:noFill/>
+                    <a:ln>
+                      <a:noFill/>
+                    </a:ln>
+                  </pic:spPr>
+                </pic:pic>
+              </a:graphicData>
+            </a:graphic>
+          </wp:inline>
+        </w:drawing>
+      </w:r>
+    </w:p>
+    <w:p>
+      <w:pPr>
+        <w:rPr>
+          <w:lang w:val="sr-Cyrl-RS"/>
+        </w:rPr>
+      </w:pPr>
+      <w:r>
+        <w:rPr>
+          <w:lang w:val="sr-Cyrl-RS"/>
+        </w:rPr>
+        <w:t xml:space="preserve">Све инстанце димензије </w:t>
+      </w:r>
+      <m:oMath>
+        <m:r>
+          <w:rPr>
+            <w:rFonts w:ascii="Cambria Math" w:hAnsi="Cambria Math"/>
+            <w:lang w:val="sr-Cyrl-RS"/>
+          </w:rPr>
+          <m:t>10</m:t>
+        </m:r>
+      </m:oMath>
+      <w:r>
+        <w:rPr>
+          <w:lang w:val="sr-Cyrl-RS"/>
+        </w:rPr>
+        <w:t xml:space="preserve"> су решене оптимално са средњим одступањем једнаким </w:t>
+      </w:r>
+      <m:oMath>
+        <m:r>
+          <w:rPr>
+            <w:rFonts w:ascii="Cambria Math" w:hAnsi="Cambria Math"/>
+            <w:lang w:val="sr-Cyrl-RS"/>
+          </w:rPr>
+          <m:t>0</m:t>
+        </m:r>
+      </m:oMath>
+      <w:r>
+        <w:rPr>
+          <w:lang w:val="sr-Cyrl-RS"/>
+        </w:rPr>
+        <w:t>.</w:t>
+      </w:r>
+      <w:r>
+        <w:rPr>
+          <w:lang w:val="sr-Cyrl-RS"/>
+        </w:rPr>
+        <w:t xml:space="preserve"> Инстанце димензија </w:t>
+      </w:r>
+      <w:r>
+        <w:rPr>
+          <w:lang w:val="sr-Cyrl-RS"/>
+        </w:rPr>
+        <w:t>30 и 50 се</w:t>
+      </w:r>
+      <w:r>
+        <w:rPr>
+          <w:lang w:val="sr-Cyrl-RS"/>
+        </w:rPr>
+        <w:t xml:space="preserve"> такође</w:t>
+      </w:r>
+      <w:r>
+        <w:rPr>
+          <w:lang w:val="sr-Cyrl-RS"/>
+        </w:rPr>
+        <w:t xml:space="preserve"> добија</w:t>
+      </w:r>
+      <w:r>
+        <w:rPr>
+          <w:lang w:val="sr-Cyrl-RS"/>
+        </w:rPr>
+        <w:t xml:space="preserve"> оптимално</w:t>
+      </w:r>
+      <w:r>
+        <w:rPr>
+          <w:lang w:val="sr-Cyrl-RS"/>
+        </w:rPr>
+        <w:t xml:space="preserve"> решење</w:t>
       </w:r>
       <w:bookmarkStart w:id="21" w:name="_GoBack"/>
       <w:bookmarkEnd w:id="21"/>
+      <w:r>
+        <w:rPr>
+          <w:lang w:val="sr-Cyrl-RS"/>
+        </w:rPr>
+        <w:t xml:space="preserve">, што се види из табела </w:t>
+      </w:r>
+      <m:oMath>
+        <m:r>
+          <w:rPr>
+            <w:rFonts w:ascii="Cambria Math" w:hAnsi="Cambria Math"/>
+            <w:lang w:val="sr-Cyrl-RS"/>
+          </w:rPr>
+          <m:t>4</m:t>
+        </m:r>
+      </m:oMath>
+      <w:r>
+        <w:rPr>
+          <w:lang w:val="sr-Cyrl-RS"/>
+        </w:rPr>
+        <w:t xml:space="preserve"> и </w:t>
+      </w:r>
+      <m:oMath>
+        <m:r>
+          <w:rPr>
+            <w:rFonts w:ascii="Cambria Math" w:hAnsi="Cambria Math"/>
+            <w:lang w:val="sr-Cyrl-RS"/>
+          </w:rPr>
+          <m:t>5</m:t>
+        </m:r>
+      </m:oMath>
+      <w:r>
+        <w:rPr>
+          <w:lang w:val="sr-Cyrl-RS"/>
+        </w:rPr>
+        <w:t xml:space="preserve">. Средње одступање за инстанце димензије </w:t>
+      </w:r>
+      <w:r>
+        <w:rPr>
+          <w:lang w:val="sr-Cyrl-RS"/>
+        </w:rPr>
+        <w:t>3</w:t>
+      </w:r>
+      <w:r>
+        <w:rPr>
+          <w:lang w:val="sr-Cyrl-RS"/>
+        </w:rPr>
+        <w:t>0 сам</w:t>
+      </w:r>
+      <w:r>
+        <w:rPr>
+          <w:lang w:val="sr-Cyrl-RS"/>
+        </w:rPr>
+        <w:t>о у једном случају има</w:t>
+      </w:r>
+      <w:r>
+        <w:rPr>
+          <w:lang w:val="sr-Cyrl-RS"/>
+        </w:rPr>
+        <w:t xml:space="preserve"> </w:t>
+      </w:r>
+      <w:r>
+        <w:rPr>
+          <w:lang w:val="sr-Cyrl-RS"/>
+        </w:rPr>
+        <w:t>вредност различиту</w:t>
+      </w:r>
+      <w:r>
+        <w:rPr>
+          <w:lang w:val="sr-Cyrl-RS"/>
+        </w:rPr>
+        <w:t xml:space="preserve"> од </w:t>
+      </w:r>
+      <m:oMath>
+        <m:r>
+          <w:rPr>
+            <w:rFonts w:ascii="Cambria Math" w:hAnsi="Cambria Math"/>
+            <w:lang w:val="sr-Cyrl-RS"/>
+          </w:rPr>
+          <m:t>0</m:t>
+        </m:r>
+      </m:oMath>
+      <w:r>
+        <w:rPr>
+          <w:lang w:val="sr-Cyrl-RS"/>
+        </w:rPr>
+        <w:t xml:space="preserve">, а код димензије 50 у </w:t>
+      </w:r>
+      <m:oMath>
+        <m:r>
+          <w:rPr>
+            <w:rFonts w:ascii="Cambria Math" w:hAnsi="Cambria Math"/>
+            <w:lang w:val="sr-Cyrl-RS"/>
+          </w:rPr>
+          <m:t>8</m:t>
+        </m:r>
+      </m:oMath>
+      <w:r>
+        <w:rPr>
+          <w:lang w:val="sr-Cyrl-RS"/>
+        </w:rPr>
+        <w:t xml:space="preserve"> случајева </w:t>
+      </w:r>
+      <w:r>
+        <w:rPr>
+          <w:lang w:val="sr-Cyrl-RS"/>
+        </w:rPr>
+        <w:t xml:space="preserve">је већа од </w:t>
+      </w:r>
+      <m:oMath>
+        <m:r>
+          <w:rPr>
+            <w:rFonts w:ascii="Cambria Math" w:hAnsi="Cambria Math"/>
+            <w:lang w:val="sr-Cyrl-RS"/>
+          </w:rPr>
+          <m:t>0</m:t>
+        </m:r>
+      </m:oMath>
+      <w:r>
+        <w:rPr>
+          <w:lang w:val="sr-Cyrl-RS"/>
+        </w:rPr>
+        <w:t xml:space="preserve"> а </w:t>
+      </w:r>
+      <w:r>
+        <w:rPr>
+          <w:lang w:val="sr-Cyrl-RS"/>
+        </w:rPr>
+        <w:t xml:space="preserve">не прелази </w:t>
+      </w:r>
+      <m:oMath>
+        <m:r>
+          <w:rPr>
+            <w:rFonts w:ascii="Cambria Math" w:hAnsi="Cambria Math"/>
+            <w:lang w:val="sr-Cyrl-RS"/>
+          </w:rPr>
+          <m:t>0,45%</m:t>
+        </m:r>
+      </m:oMath>
+      <w:r>
+        <w:rPr>
+          <w:lang w:val="sr-Cyrl-RS"/>
+        </w:rPr>
+        <w:t>.</w:t>
+      </w:r>
+    </w:p>
+    <w:p>
+      <w:pPr>
+        <w:pStyle w:val="caption0"/>
+        <w:rPr>
+          <w:lang w:val="sr-Latn-RS"/>
+        </w:rPr>
+      </w:pPr>
+      <w:r>
+        <w:lastRenderedPageBreak/>
+        <w:t xml:space="preserve">Табела </w:t>
+      </w:r>
+      <w:r>
+        <w:fldChar w:fldCharType="begin"/>
+      </w:r>
+      <w:r>
+        <w:instrText xml:space="preserve"> SEQ Табела \* ARABIC </w:instrText>
+      </w:r>
+      <w:r>
+        <w:fldChar w:fldCharType="separate"/>
+      </w:r>
+      <w:r>
+        <w:rPr>
+          <w:noProof/>
+        </w:rPr>
+        <w:t>4</w:t>
+      </w:r>
+      <w:r>
+        <w:fldChar w:fldCharType="end"/>
+      </w:r>
+      <w:r>
+        <w:t xml:space="preserve">. </w:t>
+      </w:r>
+      <w:r>
+        <w:t>Резултат тестирања инстанци</w:t>
+      </w:r>
+      <w:r>
+        <w:t xml:space="preserve"> димензије 2</w:t>
+      </w:r>
+      <w:r>
+        <w:t xml:space="preserve">0 конструисаних у </w:t>
+      </w:r>
+      <w:sdt>
+        <w:sdtPr>
+          <w:id w:val="-1338834813"/>
+          <w:citation/>
+        </w:sdtPr>
+        <w:sdtContent>
+          <w:r>
+            <w:fldChar w:fldCharType="begin"/>
+          </w:r>
+          <w:r>
+            <w:instrText xml:space="preserve"> CITATION Sal11 \l 10266 </w:instrText>
+          </w:r>
+          <w:r>
+            <w:fldChar w:fldCharType="separate"/>
+          </w:r>
+          <w:r>
+            <w:rPr>
+              <w:noProof/>
+            </w:rPr>
+            <w:t>[13]</w:t>
+          </w:r>
+          <w:r>
+            <w:fldChar w:fldCharType="end"/>
+          </w:r>
+        </w:sdtContent>
+      </w:sdt>
+      <w:r>
+        <w:t>.</w:t>
+      </w:r>
+    </w:p>
+    <w:p>
+      <w:pPr>
+        <w:pStyle w:val="a"/>
+        <w:rPr>
+          <w:lang w:val="sr-Latn-RS"/>
+        </w:rPr>
+      </w:pPr>
+      <w:r>
+        <w:drawing>
+          <wp:inline distT="0" distB="0" distL="0" distR="0" wp14:anchorId="713FA777" wp14:editId="3D4D18BF">
+            <wp:extent cx="4905375" cy="6210300"/>
+            <wp:effectExtent l="0" t="0" r="9525" b="0"/>
+            <wp:docPr id="15" name="Picture 15"/>
+            <wp:cNvGraphicFramePr>
+              <a:graphicFrameLocks xmlns:a="http://schemas.openxmlformats.org/drawingml/2006/main" noChangeAspect="1"/>
+            </wp:cNvGraphicFramePr>
+            <a:graphic xmlns:a="http://schemas.openxmlformats.org/drawingml/2006/main">
+              <a:graphicData uri="http://schemas.openxmlformats.org/drawingml/2006/picture">
+                <pic:pic xmlns:pic="http://schemas.openxmlformats.org/drawingml/2006/picture">
+                  <pic:nvPicPr>
+                    <pic:cNvPr id="0" name="Picture 7"/>
+                    <pic:cNvPicPr>
+                      <a:picLocks noChangeAspect="1" noChangeArrowheads="1"/>
+                    </pic:cNvPicPr>
+                  </pic:nvPicPr>
+                  <pic:blipFill>
+                    <a:blip r:embed="rId18">
+                      <a:extLst>
+                        <a:ext uri="{28A0092B-C50C-407E-A947-70E740481C1C}">
+                          <a14:useLocalDpi xmlns:a14="http://schemas.microsoft.com/office/drawing/2010/main" val="0"/>
+                        </a:ext>
+                      </a:extLst>
+                    </a:blip>
+                    <a:srcRect/>
+                    <a:stretch>
+                      <a:fillRect/>
+                    </a:stretch>
+                  </pic:blipFill>
+                  <pic:spPr bwMode="auto">
+                    <a:xfrm>
+                      <a:off x="0" y="0"/>
+                      <a:ext cx="4905375" cy="6210300"/>
+                    </a:xfrm>
+                    <a:prstGeom prst="rect">
+                      <a:avLst/>
+                    </a:prstGeom>
+                    <a:noFill/>
+                    <a:ln>
+                      <a:noFill/>
+                    </a:ln>
+                  </pic:spPr>
+                </pic:pic>
+              </a:graphicData>
+            </a:graphic>
+          </wp:inline>
+        </w:drawing>
+      </w:r>
     </w:p>
     <w:p>
       <w:pPr>
         <w:ind w:firstLine="0"/>
-        <w:jc w:val="left"/>
         <w:rPr>
           <w:lang w:val="sr-Latn-RS"/>
         </w:rPr>
@@ -30009,6 +30529,149 @@
           <w:lang w:val="sr-Latn-RS"/>
         </w:rPr>
       </w:pPr>
+      <w:r>
+        <w:rPr>
+          <w:lang w:val="sr-Latn-RS"/>
+        </w:rPr>
+        <w:br w:type="page"/>
+      </w:r>
+    </w:p>
+    <w:p>
+      <w:pPr>
+        <w:pStyle w:val="caption0"/>
+      </w:pPr>
+      <w:r>
+        <w:lastRenderedPageBreak/>
+        <w:t xml:space="preserve">Табела </w:t>
+      </w:r>
+      <w:r>
+        <w:fldChar w:fldCharType="begin"/>
+      </w:r>
+      <w:r>
+        <w:instrText xml:space="preserve"> SEQ Табела \* ARABIC </w:instrText>
+      </w:r>
+      <w:r>
+        <w:fldChar w:fldCharType="separate"/>
+      </w:r>
+      <w:r>
+        <w:rPr>
+          <w:noProof/>
+        </w:rPr>
+        <w:t>5</w:t>
+      </w:r>
+      <w:r>
+        <w:fldChar w:fldCharType="end"/>
+      </w:r>
+      <w:r>
+        <w:t xml:space="preserve">. Резултат тестирања инстанци димензије </w:t>
+      </w:r>
+      <w:r>
+        <w:t>5</w:t>
+      </w:r>
+      <w:r>
+        <w:t xml:space="preserve">0 конструисаних у </w:t>
+      </w:r>
+      <w:sdt>
+        <w:sdtPr>
+          <w:id w:val="810525960"/>
+          <w:citation/>
+        </w:sdtPr>
+        <w:sdtContent>
+          <w:r>
+            <w:fldChar w:fldCharType="begin"/>
+          </w:r>
+          <w:r>
+            <w:instrText xml:space="preserve"> CITATION Sal11 \l 10266 </w:instrText>
+          </w:r>
+          <w:r>
+            <w:fldChar w:fldCharType="separate"/>
+          </w:r>
+          <w:r>
+            <w:rPr>
+              <w:noProof/>
+            </w:rPr>
+            <w:t>[13]</w:t>
+          </w:r>
+          <w:r>
+            <w:fldChar w:fldCharType="end"/>
+          </w:r>
+        </w:sdtContent>
+      </w:sdt>
+      <w:r>
+        <w:t>.</w:t>
+      </w:r>
+    </w:p>
+    <w:p>
+      <w:pPr>
+        <w:pStyle w:val="a"/>
+        <w:rPr>
+          <w:lang w:val="sr-Cyrl-RS"/>
+        </w:rPr>
+      </w:pPr>
+      <w:r>
+        <w:drawing>
+          <wp:inline distT="0" distB="0" distL="0" distR="0" wp14:anchorId="2DE4BC35" wp14:editId="01A6C554">
+            <wp:extent cx="4905375" cy="6210300"/>
+            <wp:effectExtent l="0" t="0" r="9525" b="0"/>
+            <wp:docPr id="6" name="Picture 6"/>
+            <wp:cNvGraphicFramePr>
+              <a:graphicFrameLocks xmlns:a="http://schemas.openxmlformats.org/drawingml/2006/main" noChangeAspect="1"/>
+            </wp:cNvGraphicFramePr>
+            <a:graphic xmlns:a="http://schemas.openxmlformats.org/drawingml/2006/main">
+              <a:graphicData uri="http://schemas.openxmlformats.org/drawingml/2006/picture">
+                <pic:pic xmlns:pic="http://schemas.openxmlformats.org/drawingml/2006/picture">
+                  <pic:nvPicPr>
+                    <pic:cNvPr id="0" name="Picture 3"/>
+                    <pic:cNvPicPr>
+                      <a:picLocks noChangeAspect="1" noChangeArrowheads="1"/>
+                    </pic:cNvPicPr>
+                  </pic:nvPicPr>
+                  <pic:blipFill>
+                    <a:blip r:embed="rId19">
+                      <a:extLst>
+                        <a:ext uri="{28A0092B-C50C-407E-A947-70E740481C1C}">
+                          <a14:useLocalDpi xmlns:a14="http://schemas.microsoft.com/office/drawing/2010/main" val="0"/>
+                        </a:ext>
+                      </a:extLst>
+                    </a:blip>
+                    <a:srcRect/>
+                    <a:stretch>
+                      <a:fillRect/>
+                    </a:stretch>
+                  </pic:blipFill>
+                  <pic:spPr bwMode="auto">
+                    <a:xfrm>
+                      <a:off x="0" y="0"/>
+                      <a:ext cx="4905375" cy="6210300"/>
+                    </a:xfrm>
+                    <a:prstGeom prst="rect">
+                      <a:avLst/>
+                    </a:prstGeom>
+                    <a:noFill/>
+                    <a:ln>
+                      <a:noFill/>
+                    </a:ln>
+                  </pic:spPr>
+                </pic:pic>
+              </a:graphicData>
+            </a:graphic>
+          </wp:inline>
+        </w:drawing>
+      </w:r>
+    </w:p>
+    <w:p>
+      <w:pPr>
+        <w:rPr>
+          <w:lang w:val="en-US"/>
+        </w:rPr>
+      </w:pPr>
+    </w:p>
+    <w:p>
+      <w:pPr>
+        <w:rPr>
+          <w:lang w:val="sr-Latn-RS"/>
+        </w:rPr>
+      </w:pPr>
     </w:p>
     <w:p>
       <w:pPr>
@@ -30018,6 +30681,568 @@
           <w:lang w:val="sr-Latn-RS"/>
         </w:rPr>
       </w:pPr>
+      <w:r>
+        <w:rPr>
+          <w:lang w:val="sr-Latn-RS"/>
+        </w:rPr>
+        <w:br w:type="page"/>
+      </w:r>
+    </w:p>
+    <w:p>
+      <w:pPr>
+        <w:pStyle w:val="caption0"/>
+        <w:rPr>
+          <w:lang w:val="sr-Latn-RS"/>
+        </w:rPr>
+      </w:pPr>
+      <w:r>
+        <w:lastRenderedPageBreak/>
+        <w:t xml:space="preserve">Табела </w:t>
+      </w:r>
+      <w:r>
+        <w:fldChar w:fldCharType="begin"/>
+      </w:r>
+      <w:r>
+        <w:instrText xml:space="preserve"> SEQ Табела \* ARABIC </w:instrText>
+      </w:r>
+      <w:r>
+        <w:fldChar w:fldCharType="separate"/>
+      </w:r>
+      <w:r>
+        <w:rPr>
+          <w:noProof/>
+        </w:rPr>
+        <w:t>6</w:t>
+      </w:r>
+      <w:r>
+        <w:fldChar w:fldCharType="end"/>
+      </w:r>
+      <w:r>
+        <w:t xml:space="preserve">. Резултат тестирања инстанци димензије </w:t>
+      </w:r>
+      <w:r>
+        <w:t>10</w:t>
+      </w:r>
+      <w:r>
+        <w:t>0 конструисаних у [13].</w:t>
+      </w:r>
+    </w:p>
+    <w:p>
+      <w:pPr>
+        <w:pStyle w:val="a"/>
+        <w:rPr>
+          <w:lang w:val="sr-Latn-RS"/>
+        </w:rPr>
+      </w:pPr>
+      <w:r>
+        <w:drawing>
+          <wp:inline distT="0" distB="0" distL="0" distR="0" wp14:anchorId="00ACAABE" wp14:editId="7939DBA7">
+            <wp:extent cx="5619750" cy="6229350"/>
+            <wp:effectExtent l="0" t="0" r="0" b="0"/>
+            <wp:docPr id="23" name="Picture 23"/>
+            <wp:cNvGraphicFramePr>
+              <a:graphicFrameLocks xmlns:a="http://schemas.openxmlformats.org/drawingml/2006/main" noChangeAspect="1"/>
+            </wp:cNvGraphicFramePr>
+            <a:graphic xmlns:a="http://schemas.openxmlformats.org/drawingml/2006/main">
+              <a:graphicData uri="http://schemas.openxmlformats.org/drawingml/2006/picture">
+                <pic:pic xmlns:pic="http://schemas.openxmlformats.org/drawingml/2006/picture">
+                  <pic:nvPicPr>
+                    <pic:cNvPr id="0" name="Picture 14"/>
+                    <pic:cNvPicPr>
+                      <a:picLocks noChangeAspect="1" noChangeArrowheads="1"/>
+                    </pic:cNvPicPr>
+                  </pic:nvPicPr>
+                  <pic:blipFill>
+                    <a:blip r:embed="rId20">
+                      <a:extLst>
+                        <a:ext uri="{28A0092B-C50C-407E-A947-70E740481C1C}">
+                          <a14:useLocalDpi xmlns:a14="http://schemas.microsoft.com/office/drawing/2010/main" val="0"/>
+                        </a:ext>
+                      </a:extLst>
+                    </a:blip>
+                    <a:srcRect/>
+                    <a:stretch>
+                      <a:fillRect/>
+                    </a:stretch>
+                  </pic:blipFill>
+                  <pic:spPr bwMode="auto">
+                    <a:xfrm>
+                      <a:off x="0" y="0"/>
+                      <a:ext cx="5619750" cy="6229350"/>
+                    </a:xfrm>
+                    <a:prstGeom prst="rect">
+                      <a:avLst/>
+                    </a:prstGeom>
+                    <a:noFill/>
+                    <a:ln>
+                      <a:noFill/>
+                    </a:ln>
+                  </pic:spPr>
+                </pic:pic>
+              </a:graphicData>
+            </a:graphic>
+          </wp:inline>
+        </w:drawing>
+      </w:r>
+    </w:p>
+    <w:p>
+      <w:pPr>
+        <w:rPr>
+          <w:lang w:val="sr-Latn-RS"/>
+        </w:rPr>
+      </w:pPr>
+    </w:p>
+    <w:p>
+      <w:pPr>
+        <w:rPr>
+          <w:lang w:val="sr-Latn-RS"/>
+        </w:rPr>
+      </w:pPr>
+    </w:p>
+    <w:p>
+      <w:pPr>
+        <w:ind w:firstLine="0"/>
+        <w:jc w:val="left"/>
+        <w:rPr>
+          <w:lang w:val="sr-Latn-RS"/>
+        </w:rPr>
+      </w:pPr>
+      <w:r>
+        <w:rPr>
+          <w:lang w:val="sr-Latn-RS"/>
+        </w:rPr>
+        <w:br w:type="page"/>
+      </w:r>
+    </w:p>
+    <w:p>
+      <w:pPr>
+        <w:pStyle w:val="caption0"/>
+        <w:rPr>
+          <w:lang w:val="sr-Latn-RS"/>
+        </w:rPr>
+      </w:pPr>
+      <w:r>
+        <w:lastRenderedPageBreak/>
+        <w:t xml:space="preserve">Табела </w:t>
+      </w:r>
+      <w:r>
+        <w:fldChar w:fldCharType="begin"/>
+      </w:r>
+      <w:r>
+        <w:instrText xml:space="preserve"> SEQ Табела \* ARABIC </w:instrText>
+      </w:r>
+      <w:r>
+        <w:fldChar w:fldCharType="separate"/>
+      </w:r>
+      <w:r>
+        <w:rPr>
+          <w:noProof/>
+        </w:rPr>
+        <w:t>7</w:t>
+      </w:r>
+      <w:r>
+        <w:fldChar w:fldCharType="end"/>
+      </w:r>
+      <w:r>
+        <w:t>. Резултат тестирања инстанци димензије 2</w:t>
+      </w:r>
+      <w:r>
+        <w:t>0</w:t>
+      </w:r>
+      <w:r>
+        <w:t>0 конструисаних у [13].</w:t>
+      </w:r>
+    </w:p>
+    <w:p>
+      <w:pPr>
+        <w:pStyle w:val="a"/>
+        <w:rPr>
+          <w:lang w:val="sr-Latn-RS"/>
+        </w:rPr>
+      </w:pPr>
+      <w:r>
+        <w:drawing>
+          <wp:inline distT="0" distB="0" distL="0" distR="0" wp14:anchorId="289FD4B5" wp14:editId="2D69A86D">
+            <wp:extent cx="5619750" cy="6210300"/>
+            <wp:effectExtent l="0" t="0" r="0" b="0"/>
+            <wp:docPr id="22" name="Picture 22"/>
+            <wp:cNvGraphicFramePr>
+              <a:graphicFrameLocks xmlns:a="http://schemas.openxmlformats.org/drawingml/2006/main" noChangeAspect="1"/>
+            </wp:cNvGraphicFramePr>
+            <a:graphic xmlns:a="http://schemas.openxmlformats.org/drawingml/2006/main">
+              <a:graphicData uri="http://schemas.openxmlformats.org/drawingml/2006/picture">
+                <pic:pic xmlns:pic="http://schemas.openxmlformats.org/drawingml/2006/picture">
+                  <pic:nvPicPr>
+                    <pic:cNvPr id="0" name="Picture 13"/>
+                    <pic:cNvPicPr>
+                      <a:picLocks noChangeAspect="1" noChangeArrowheads="1"/>
+                    </pic:cNvPicPr>
+                  </pic:nvPicPr>
+                  <pic:blipFill>
+                    <a:blip r:embed="rId21">
+                      <a:extLst>
+                        <a:ext uri="{28A0092B-C50C-407E-A947-70E740481C1C}">
+                          <a14:useLocalDpi xmlns:a14="http://schemas.microsoft.com/office/drawing/2010/main" val="0"/>
+                        </a:ext>
+                      </a:extLst>
+                    </a:blip>
+                    <a:srcRect/>
+                    <a:stretch>
+                      <a:fillRect/>
+                    </a:stretch>
+                  </pic:blipFill>
+                  <pic:spPr bwMode="auto">
+                    <a:xfrm>
+                      <a:off x="0" y="0"/>
+                      <a:ext cx="5619750" cy="6210300"/>
+                    </a:xfrm>
+                    <a:prstGeom prst="rect">
+                      <a:avLst/>
+                    </a:prstGeom>
+                    <a:noFill/>
+                    <a:ln>
+                      <a:noFill/>
+                    </a:ln>
+                  </pic:spPr>
+                </pic:pic>
+              </a:graphicData>
+            </a:graphic>
+          </wp:inline>
+        </w:drawing>
+      </w:r>
+    </w:p>
+    <w:p>
+      <w:pPr>
+        <w:rPr>
+          <w:lang w:val="sr-Latn-RS"/>
+        </w:rPr>
+      </w:pPr>
+    </w:p>
+    <w:p>
+      <w:pPr>
+        <w:rPr>
+          <w:lang w:val="sr-Latn-RS"/>
+        </w:rPr>
+      </w:pPr>
+    </w:p>
+    <w:p>
+      <w:pPr>
+        <w:ind w:firstLine="0"/>
+        <w:jc w:val="left"/>
+        <w:rPr>
+          <w:lang w:val="sr-Latn-RS"/>
+        </w:rPr>
+      </w:pPr>
+      <w:r>
+        <w:rPr>
+          <w:lang w:val="sr-Latn-RS"/>
+        </w:rPr>
+        <w:br w:type="page"/>
+      </w:r>
+    </w:p>
+    <w:p>
+      <w:pPr>
+        <w:pStyle w:val="caption0"/>
+        <w:rPr>
+          <w:lang w:val="sr-Latn-RS"/>
+        </w:rPr>
+      </w:pPr>
+      <w:r>
+        <w:lastRenderedPageBreak/>
+        <w:t xml:space="preserve">Табела </w:t>
+      </w:r>
+      <w:r>
+        <w:fldChar w:fldCharType="begin"/>
+      </w:r>
+      <w:r>
+        <w:instrText xml:space="preserve"> SEQ Табела \* ARABIC </w:instrText>
+      </w:r>
+      <w:r>
+        <w:fldChar w:fldCharType="separate"/>
+      </w:r>
+      <w:r>
+        <w:rPr>
+          <w:noProof/>
+        </w:rPr>
+        <w:t>8</w:t>
+      </w:r>
+      <w:r>
+        <w:fldChar w:fldCharType="end"/>
+      </w:r>
+      <w:r>
+        <w:t xml:space="preserve">. Резултат тестирања инстанци димензије </w:t>
+      </w:r>
+      <w:r>
+        <w:t>5</w:t>
+      </w:r>
+      <w:r>
+        <w:t>0</w:t>
+      </w:r>
+      <w:r>
+        <w:t>0 конструисаних у [13].</w:t>
+      </w:r>
+    </w:p>
+    <w:p>
+      <w:pPr>
+        <w:pStyle w:val="a"/>
+        <w:rPr>
+          <w:lang w:val="sr-Latn-RS"/>
+        </w:rPr>
+      </w:pPr>
+      <w:r>
+        <w:drawing>
+          <wp:inline distT="0" distB="0" distL="0" distR="0" wp14:anchorId="12A8CB01" wp14:editId="01A7FA7B">
+            <wp:extent cx="5619750" cy="6210300"/>
+            <wp:effectExtent l="0" t="0" r="0" b="0"/>
+            <wp:docPr id="21" name="Picture 21"/>
+            <wp:cNvGraphicFramePr>
+              <a:graphicFrameLocks xmlns:a="http://schemas.openxmlformats.org/drawingml/2006/main" noChangeAspect="1"/>
+            </wp:cNvGraphicFramePr>
+            <a:graphic xmlns:a="http://schemas.openxmlformats.org/drawingml/2006/main">
+              <a:graphicData uri="http://schemas.openxmlformats.org/drawingml/2006/picture">
+                <pic:pic xmlns:pic="http://schemas.openxmlformats.org/drawingml/2006/picture">
+                  <pic:nvPicPr>
+                    <pic:cNvPr id="0" name="Picture 12"/>
+                    <pic:cNvPicPr>
+                      <a:picLocks noChangeAspect="1" noChangeArrowheads="1"/>
+                    </pic:cNvPicPr>
+                  </pic:nvPicPr>
+                  <pic:blipFill>
+                    <a:blip r:embed="rId22">
+                      <a:extLst>
+                        <a:ext uri="{28A0092B-C50C-407E-A947-70E740481C1C}">
+                          <a14:useLocalDpi xmlns:a14="http://schemas.microsoft.com/office/drawing/2010/main" val="0"/>
+                        </a:ext>
+                      </a:extLst>
+                    </a:blip>
+                    <a:srcRect/>
+                    <a:stretch>
+                      <a:fillRect/>
+                    </a:stretch>
+                  </pic:blipFill>
+                  <pic:spPr bwMode="auto">
+                    <a:xfrm>
+                      <a:off x="0" y="0"/>
+                      <a:ext cx="5619750" cy="6210300"/>
+                    </a:xfrm>
+                    <a:prstGeom prst="rect">
+                      <a:avLst/>
+                    </a:prstGeom>
+                    <a:noFill/>
+                    <a:ln>
+                      <a:noFill/>
+                    </a:ln>
+                  </pic:spPr>
+                </pic:pic>
+              </a:graphicData>
+            </a:graphic>
+          </wp:inline>
+        </w:drawing>
+      </w:r>
+    </w:p>
+    <w:p>
+      <w:pPr>
+        <w:rPr>
+          <w:lang w:val="sr-Latn-RS"/>
+        </w:rPr>
+      </w:pPr>
+    </w:p>
+    <w:p>
+      <w:pPr>
+        <w:rPr>
+          <w:lang w:val="sr-Latn-RS"/>
+        </w:rPr>
+      </w:pPr>
+    </w:p>
+    <w:p>
+      <w:pPr>
+        <w:ind w:firstLine="0"/>
+        <w:jc w:val="left"/>
+        <w:rPr>
+          <w:lang w:val="sr-Latn-RS"/>
+        </w:rPr>
+      </w:pPr>
+      <w:r>
+        <w:rPr>
+          <w:lang w:val="sr-Latn-RS"/>
+        </w:rPr>
+        <w:br w:type="page"/>
+      </w:r>
+    </w:p>
+    <w:p>
+      <w:pPr>
+        <w:pStyle w:val="Caption"/>
+        <w:rPr>
+          <w:lang w:val="sr-Cyrl-RS"/>
+        </w:rPr>
+      </w:pPr>
+      <w:r>
+        <w:lastRenderedPageBreak/>
+        <w:t xml:space="preserve">Табела </w:t>
+      </w:r>
+      <w:r>
+        <w:fldChar w:fldCharType="begin"/>
+      </w:r>
+      <w:r>
+        <w:instrText xml:space="preserve"> SEQ Табела \* ARABIC </w:instrText>
+      </w:r>
+      <w:r>
+        <w:fldChar w:fldCharType="separate"/>
+      </w:r>
+      <w:r>
+        <w:rPr>
+          <w:noProof/>
+        </w:rPr>
+        <w:t>9</w:t>
+      </w:r>
+      <w:r>
+        <w:fldChar w:fldCharType="end"/>
+      </w:r>
+      <w:r>
+        <w:t xml:space="preserve">. </w:t>
+      </w:r>
+      <w:r>
+        <w:rPr>
+          <w:lang w:val="sr-Cyrl-RS"/>
+        </w:rPr>
+        <w:t xml:space="preserve">Скуп инстанци из библиотеке </w:t>
+      </w:r>
+      <m:oMath>
+        <m:r>
+          <w:rPr>
+            <w:rFonts w:ascii="Cambria Math" w:hAnsi="Cambria Math"/>
+            <w:lang w:val="sr-Cyrl-RS"/>
+          </w:rPr>
+          <m:t>TSPLIB</m:t>
+        </m:r>
+      </m:oMath>
+      <w:r>
+        <w:rPr>
+          <w:rFonts w:eastAsiaTheme="minorEastAsia"/>
+          <w:lang w:val="sr-Latn-RS"/>
+        </w:rPr>
+        <w:t xml:space="preserve"> </w:t>
+      </w:r>
+      <w:r>
+        <w:rPr>
+          <w:rFonts w:eastAsiaTheme="minorEastAsia"/>
+          <w:lang w:val="sr-Cyrl-RS"/>
+        </w:rPr>
+        <w:t xml:space="preserve">одабране у </w:t>
+      </w:r>
+      <w:sdt>
+        <w:sdtPr>
+          <w:rPr>
+            <w:rFonts w:eastAsiaTheme="minorEastAsia"/>
+            <w:lang w:val="sr-Cyrl-RS"/>
+          </w:rPr>
+          <w:id w:val="408816902"/>
+          <w:citation/>
+        </w:sdtPr>
+        <w:sdtContent>
+          <w:r>
+            <w:rPr>
+              <w:rFonts w:eastAsiaTheme="minorEastAsia"/>
+              <w:lang w:val="sr-Cyrl-RS"/>
+            </w:rPr>
+            <w:fldChar w:fldCharType="begin"/>
+          </w:r>
+          <w:r>
+            <w:rPr>
+              <w:rFonts w:eastAsiaTheme="minorEastAsia"/>
+              <w:lang w:val="sr-Cyrl-RS"/>
+            </w:rPr>
+            <w:instrText xml:space="preserve"> CITATION Sal11 \l 10266 </w:instrText>
+          </w:r>
+          <w:r>
+            <w:rPr>
+              <w:rFonts w:eastAsiaTheme="minorEastAsia"/>
+              <w:lang w:val="sr-Cyrl-RS"/>
+            </w:rPr>
+            <w:fldChar w:fldCharType="separate"/>
+          </w:r>
+          <w:r>
+            <w:rPr>
+              <w:rFonts w:eastAsiaTheme="minorEastAsia"/>
+              <w:noProof/>
+              <w:lang w:val="sr-Cyrl-RS"/>
+            </w:rPr>
+            <w:t>[13]</w:t>
+          </w:r>
+          <w:r>
+            <w:rPr>
+              <w:rFonts w:eastAsiaTheme="minorEastAsia"/>
+              <w:lang w:val="sr-Cyrl-RS"/>
+            </w:rPr>
+            <w:fldChar w:fldCharType="end"/>
+          </w:r>
+        </w:sdtContent>
+      </w:sdt>
+      <w:r>
+        <w:rPr>
+          <w:rFonts w:eastAsiaTheme="minorEastAsia"/>
+          <w:lang w:val="sr-Cyrl-RS"/>
+        </w:rPr>
+        <w:t>.</w:t>
+      </w:r>
+    </w:p>
+    <w:p>
+      <w:pPr>
+        <w:pStyle w:val="a"/>
+        <w:rPr>
+          <w:lang w:val="sr-Latn-RS"/>
+        </w:rPr>
+      </w:pPr>
+      <w:r>
+        <w:drawing>
+          <wp:inline distT="0" distB="0" distL="0" distR="0" wp14:anchorId="57CBBC21" wp14:editId="6AB0C27D">
+            <wp:extent cx="5267325" cy="3448050"/>
+            <wp:effectExtent l="0" t="0" r="9525" b="0"/>
+            <wp:docPr id="24" name="Picture 24"/>
+            <wp:cNvGraphicFramePr>
+              <a:graphicFrameLocks xmlns:a="http://schemas.openxmlformats.org/drawingml/2006/main" noChangeAspect="1"/>
+            </wp:cNvGraphicFramePr>
+            <a:graphic xmlns:a="http://schemas.openxmlformats.org/drawingml/2006/main">
+              <a:graphicData uri="http://schemas.openxmlformats.org/drawingml/2006/picture">
+                <pic:pic xmlns:pic="http://schemas.openxmlformats.org/drawingml/2006/picture">
+                  <pic:nvPicPr>
+                    <pic:cNvPr id="0" name="Picture 15"/>
+                    <pic:cNvPicPr>
+                      <a:picLocks noChangeAspect="1" noChangeArrowheads="1"/>
+                    </pic:cNvPicPr>
+                  </pic:nvPicPr>
+                  <pic:blipFill>
+                    <a:blip r:embed="rId23">
+                      <a:extLst>
+                        <a:ext uri="{28A0092B-C50C-407E-A947-70E740481C1C}">
+                          <a14:useLocalDpi xmlns:a14="http://schemas.microsoft.com/office/drawing/2010/main" val="0"/>
+                        </a:ext>
+                      </a:extLst>
+                    </a:blip>
+                    <a:srcRect/>
+                    <a:stretch>
+                      <a:fillRect/>
+                    </a:stretch>
+                  </pic:blipFill>
+                  <pic:spPr bwMode="auto">
+                    <a:xfrm>
+                      <a:off x="0" y="0"/>
+                      <a:ext cx="5267325" cy="3448050"/>
+                    </a:xfrm>
+                    <a:prstGeom prst="rect">
+                      <a:avLst/>
+                    </a:prstGeom>
+                    <a:noFill/>
+                    <a:ln>
+                      <a:noFill/>
+                    </a:ln>
+                  </pic:spPr>
+                </pic:pic>
+              </a:graphicData>
+            </a:graphic>
+          </wp:inline>
+        </w:drawing>
+      </w:r>
     </w:p>
     <w:p>
       <w:pPr>
@@ -30974,7 +32199,7 @@
       </w:pPr>
     </w:p>
     <w:sectPr>
-      <w:footerReference w:type="default" r:id="rId17"/>
+      <w:footerReference w:type="default" r:id="rId24"/>
       <w:pgSz w:w="11906" w:h="16838"/>
       <w:pgMar w:top="1440" w:right="1440" w:bottom="1440" w:left="1440" w:header="708" w:footer="708" w:gutter="0"/>
       <w:pgNumType w:start="1"/>
@@ -33249,7 +34474,6 @@
       <w:spacing w:after="0" w:line="240" w:lineRule="auto"/>
     </w:pPr>
     <w:tblPr>
-      <w:tblInd w:w="0" w:type="dxa"/>
       <w:tblBorders>
         <w:top w:val="single" w:sz="4" w:space="0" w:color="auto"/>
         <w:left w:val="single" w:sz="4" w:space="0" w:color="auto"/>
@@ -33258,12 +34482,6 @@
         <w:insideH w:val="single" w:sz="4" w:space="0" w:color="auto"/>
         <w:insideV w:val="single" w:sz="4" w:space="0" w:color="auto"/>
       </w:tblBorders>
-      <w:tblCellMar>
-        <w:top w:w="0" w:type="dxa"/>
-        <w:left w:w="108" w:type="dxa"/>
-        <w:bottom w:w="0" w:type="dxa"/>
-        <w:right w:w="108" w:type="dxa"/>
-      </w:tblCellMar>
     </w:tblPr>
   </w:style>
   <w:style w:type="character" w:customStyle="1" w:styleId="Heading1Char">
@@ -33883,6 +35101,27 @@
       <w:lang w:val="sr-Cyrl-RS"/>
     </w:rPr>
   </w:style>
+  <w:style w:type="paragraph" w:customStyle="1" w:styleId="a">
+    <w:name w:val="Табела"/>
+    <w:basedOn w:val="Picture"/>
+    <w:link w:val="Char"/>
+    <w:qFormat/>
+    <w:rsid w:val="004C2946"/>
+    <w:pPr>
+      <w:spacing w:before="0" w:after="240"/>
+    </w:pPr>
+  </w:style>
+  <w:style w:type="character" w:customStyle="1" w:styleId="Char">
+    <w:name w:val="Табела Char"/>
+    <w:basedOn w:val="PictureChar"/>
+    <w:link w:val="a"/>
+    <w:rsid w:val="004C2946"/>
+    <w:rPr>
+      <w:noProof/>
+      <w:sz w:val="24"/>
+      <w:lang w:eastAsia="en-GB"/>
+    </w:rPr>
+  </w:style>
 </w:styles>
 </file>
 
@@ -33989,6 +35228,7 @@
     <w:rsid w:val="00720E7A"/>
     <w:rsid w:val="00721D26"/>
     <w:rsid w:val="00783C90"/>
+    <w:rsid w:val="008722B5"/>
     <w:rsid w:val="00994383"/>
     <w:rsid w:val="009F4A10"/>
     <w:rsid w:val="00A36D9A"/>
@@ -34445,7 +35685,7 @@
     <w:basedOn w:val="DefaultParagraphFont"/>
     <w:uiPriority w:val="99"/>
     <w:semiHidden/>
-    <w:rsid w:val="00C27BED"/>
+    <w:rsid w:val="008722B5"/>
     <w:rPr>
       <w:color w:val="808080"/>
     </w:rPr>
@@ -35105,7 +36345,7 @@
 </file>
 
 <file path=customXml/itemProps1.xml><?xml version="1.0" encoding="utf-8"?>
-<ds:datastoreItem xmlns:ds="http://schemas.openxmlformats.org/officeDocument/2006/customXml" ds:itemID="{B2E205EE-7B5E-45B5-AB77-3DF754EF4B36}">
+<ds:datastoreItem xmlns:ds="http://schemas.openxmlformats.org/officeDocument/2006/customXml" ds:itemID="{80EE0AFE-FB6F-469C-B25A-8CC68285B668}">
   <ds:schemaRefs>
     <ds:schemaRef ds:uri="http://schemas.openxmlformats.org/officeDocument/2006/bibliography"/>
   </ds:schemaRefs>

--- a/Miloš Šošić, master rad.docx
+++ b/Miloš Šošić, master rad.docx
@@ -4997,6 +4997,9 @@
         </w:rPr>
       </w:pPr>
       <w:r>
+        <w:rPr>
+          <w:lang w:val="en-US" w:eastAsia="en-US"/>
+        </w:rPr>
         <w:drawing>
           <wp:inline distT="0" distB="0" distL="0" distR="0" wp14:anchorId="41F205DF" wp14:editId="4C226EE9">
             <wp:extent cx="5060315" cy="3456940"/>
@@ -5055,27 +5058,14 @@
       <w:r>
         <w:t xml:space="preserve">Слика </w:t>
       </w:r>
-      <w:r>
-        <w:fldChar w:fldCharType="begin"/>
-      </w:r>
-      <w:r>
-        <w:instrText xml:space="preserve"> SEQ Слика \* ARABIC </w:instrText>
-      </w:r>
-      <w:r>
-        <w:fldChar w:fldCharType="separate"/>
-      </w:r>
-      <w:r>
-        <w:rPr>
-          <w:noProof/>
-        </w:rPr>
-        <w:t>1</w:t>
-      </w:r>
-      <w:r>
-        <w:rPr>
-          <w:noProof/>
-        </w:rPr>
-        <w:fldChar w:fldCharType="end"/>
-      </w:r>
+      <w:fldSimple w:instr=" SEQ Слика \* ARABIC ">
+        <w:r>
+          <w:rPr>
+            <w:noProof/>
+          </w:rPr>
+          <w:t>1</w:t>
+        </w:r>
+      </w:fldSimple>
       <w:r>
         <w:rPr>
           <w:lang w:val="sr-Cyrl-RS"/>
@@ -16787,6 +16777,9 @@
         <w:pStyle w:val="Picture"/>
       </w:pPr>
       <w:r>
+        <w:rPr>
+          <w:lang w:val="en-US" w:eastAsia="en-US"/>
+        </w:rPr>
         <w:lastRenderedPageBreak/>
         <w:drawing>
           <wp:inline distT="0" distB="0" distL="0" distR="0" wp14:anchorId="1C61FE70" wp14:editId="766ADE55">
@@ -16841,27 +16834,14 @@
       <w:r>
         <w:t xml:space="preserve">Слика </w:t>
       </w:r>
-      <w:r>
-        <w:fldChar w:fldCharType="begin"/>
-      </w:r>
-      <w:r>
-        <w:instrText xml:space="preserve"> SEQ Слика \* ARABIC </w:instrText>
-      </w:r>
-      <w:r>
-        <w:fldChar w:fldCharType="separate"/>
-      </w:r>
-      <w:r>
-        <w:rPr>
-          <w:noProof/>
-        </w:rPr>
-        <w:t>2</w:t>
-      </w:r>
-      <w:r>
-        <w:rPr>
-          <w:noProof/>
-        </w:rPr>
-        <w:fldChar w:fldCharType="end"/>
-      </w:r>
+      <w:fldSimple w:instr=" SEQ Слика \* ARABIC ">
+        <w:r>
+          <w:rPr>
+            <w:noProof/>
+          </w:rPr>
+          <w:t>2</w:t>
+        </w:r>
+      </w:fldSimple>
       <w:r>
         <w:t xml:space="preserve">. </w:t>
       </w:r>
@@ -20324,27 +20304,14 @@
       <w:r>
         <w:t xml:space="preserve">Слика </w:t>
       </w:r>
-      <w:r>
-        <w:fldChar w:fldCharType="begin"/>
-      </w:r>
-      <w:r>
-        <w:instrText xml:space="preserve"> SEQ Слика \* ARABIC </w:instrText>
-      </w:r>
-      <w:r>
-        <w:fldChar w:fldCharType="separate"/>
-      </w:r>
-      <w:r>
-        <w:rPr>
-          <w:noProof/>
-        </w:rPr>
-        <w:t>3</w:t>
-      </w:r>
-      <w:r>
-        <w:rPr>
-          <w:noProof/>
-        </w:rPr>
-        <w:fldChar w:fldCharType="end"/>
-      </w:r>
+      <w:fldSimple w:instr=" SEQ Слика \* ARABIC ">
+        <w:r>
+          <w:rPr>
+            <w:noProof/>
+          </w:rPr>
+          <w:t>3</w:t>
+        </w:r>
+      </w:fldSimple>
       <w:r>
         <w:rPr>
           <w:lang w:val="sr-Cyrl-RS"/>
@@ -21506,6 +21473,9 @@
         </w:rPr>
       </w:pPr>
       <w:r>
+        <w:rPr>
+          <w:lang w:val="en-US" w:eastAsia="en-US"/>
+        </w:rPr>
         <w:drawing>
           <wp:inline distT="0" distB="0" distL="0" distR="0" wp14:anchorId="520032E9" wp14:editId="6B7CD05C">
             <wp:extent cx="5727204" cy="1993396"/>
@@ -21560,27 +21530,14 @@
       <w:r>
         <w:t xml:space="preserve">Слика </w:t>
       </w:r>
-      <w:r>
-        <w:fldChar w:fldCharType="begin"/>
-      </w:r>
-      <w:r>
-        <w:instrText xml:space="preserve"> SEQ Слика \* ARABIC </w:instrText>
-      </w:r>
-      <w:r>
-        <w:fldChar w:fldCharType="separate"/>
-      </w:r>
-      <w:r>
-        <w:rPr>
-          <w:noProof/>
-        </w:rPr>
-        <w:t>4</w:t>
-      </w:r>
-      <w:r>
-        <w:rPr>
-          <w:noProof/>
-        </w:rPr>
-        <w:fldChar w:fldCharType="end"/>
-      </w:r>
+      <w:fldSimple w:instr=" SEQ Слика \* ARABIC ">
+        <w:r>
+          <w:rPr>
+            <w:noProof/>
+          </w:rPr>
+          <w:t>4</w:t>
+        </w:r>
+      </w:fldSimple>
       <w:r>
         <w:rPr>
           <w:lang w:val="sr-Cyrl-RS"/>
@@ -21873,6 +21830,9 @@
         </w:rPr>
       </w:pPr>
       <w:r>
+        <w:rPr>
+          <w:lang w:val="en-US" w:eastAsia="en-US"/>
+        </w:rPr>
         <w:drawing>
           <wp:inline distT="0" distB="0" distL="0" distR="0" wp14:anchorId="6D0916BA" wp14:editId="10B9BFBB">
             <wp:extent cx="5727204" cy="1993396"/>
@@ -21928,27 +21888,14 @@
       <w:r>
         <w:t xml:space="preserve">Слика </w:t>
       </w:r>
-      <w:r>
-        <w:fldChar w:fldCharType="begin"/>
-      </w:r>
-      <w:r>
-        <w:instrText xml:space="preserve"> SEQ Слика \* ARABIC </w:instrText>
-      </w:r>
-      <w:r>
-        <w:fldChar w:fldCharType="separate"/>
-      </w:r>
-      <w:r>
-        <w:rPr>
-          <w:noProof/>
-        </w:rPr>
-        <w:t>5</w:t>
-      </w:r>
-      <w:r>
-        <w:rPr>
-          <w:noProof/>
-        </w:rPr>
-        <w:fldChar w:fldCharType="end"/>
-      </w:r>
+      <w:fldSimple w:instr=" SEQ Слика \* ARABIC ">
+        <w:r>
+          <w:rPr>
+            <w:noProof/>
+          </w:rPr>
+          <w:t>5</w:t>
+        </w:r>
+      </w:fldSimple>
       <w:r>
         <w:rPr>
           <w:lang w:val="sr-Cyrl-RS"/>
@@ -22306,6 +22253,9 @@
         </w:rPr>
       </w:pPr>
       <w:r>
+        <w:rPr>
+          <w:lang w:val="en-US" w:eastAsia="en-US"/>
+        </w:rPr>
         <w:drawing>
           <wp:inline distT="0" distB="0" distL="0" distR="0" wp14:anchorId="1E73008F" wp14:editId="5DB54820">
             <wp:extent cx="5727204" cy="1993396"/>
@@ -22361,27 +22311,14 @@
       <w:r>
         <w:t xml:space="preserve">Слика </w:t>
       </w:r>
-      <w:r>
-        <w:fldChar w:fldCharType="begin"/>
-      </w:r>
-      <w:r>
-        <w:instrText xml:space="preserve"> SEQ Слика \* ARABIC </w:instrText>
-      </w:r>
-      <w:r>
-        <w:fldChar w:fldCharType="separate"/>
-      </w:r>
-      <w:r>
-        <w:rPr>
-          <w:noProof/>
-        </w:rPr>
-        <w:t>6</w:t>
-      </w:r>
-      <w:r>
-        <w:rPr>
-          <w:noProof/>
-        </w:rPr>
-        <w:fldChar w:fldCharType="end"/>
-      </w:r>
+      <w:fldSimple w:instr=" SEQ Слика \* ARABIC ">
+        <w:r>
+          <w:rPr>
+            <w:noProof/>
+          </w:rPr>
+          <w:t>6</w:t>
+        </w:r>
+      </w:fldSimple>
       <w:r>
         <w:rPr>
           <w:rFonts w:eastAsiaTheme="minorEastAsia"/>
@@ -22778,6 +22715,9 @@
         </w:rPr>
       </w:pPr>
       <w:r>
+        <w:rPr>
+          <w:lang w:val="en-US" w:eastAsia="en-US"/>
+        </w:rPr>
         <w:drawing>
           <wp:inline distT="0" distB="0" distL="0" distR="0" wp14:anchorId="2E3D8581" wp14:editId="7CB31CCD">
             <wp:extent cx="5727204" cy="1993396"/>
@@ -22833,27 +22773,14 @@
       <w:r>
         <w:t xml:space="preserve">Слика </w:t>
       </w:r>
-      <w:r>
-        <w:fldChar w:fldCharType="begin"/>
-      </w:r>
-      <w:r>
-        <w:instrText xml:space="preserve"> SEQ Слика \* ARABIC </w:instrText>
-      </w:r>
-      <w:r>
-        <w:fldChar w:fldCharType="separate"/>
-      </w:r>
-      <w:r>
-        <w:rPr>
-          <w:noProof/>
-        </w:rPr>
-        <w:t>7</w:t>
-      </w:r>
-      <w:r>
-        <w:rPr>
-          <w:noProof/>
-        </w:rPr>
-        <w:fldChar w:fldCharType="end"/>
-      </w:r>
+      <w:fldSimple w:instr=" SEQ Слика \* ARABIC ">
+        <w:r>
+          <w:rPr>
+            <w:noProof/>
+          </w:rPr>
+          <w:t>7</w:t>
+        </w:r>
+      </w:fldSimple>
       <w:r>
         <w:rPr>
           <w:rFonts w:eastAsiaTheme="minorEastAsia"/>
@@ -23296,6 +23223,9 @@
         <w:pStyle w:val="Picture"/>
       </w:pPr>
       <w:r>
+        <w:rPr>
+          <w:lang w:val="en-US" w:eastAsia="en-US"/>
+        </w:rPr>
         <w:drawing>
           <wp:inline distT="0" distB="0" distL="0" distR="0" wp14:anchorId="4714058D" wp14:editId="736C01AA">
             <wp:extent cx="5727204" cy="1993396"/>
@@ -23351,27 +23281,14 @@
       <w:r>
         <w:t xml:space="preserve">Слика </w:t>
       </w:r>
-      <w:r>
-        <w:fldChar w:fldCharType="begin"/>
-      </w:r>
-      <w:r>
-        <w:instrText xml:space="preserve"> SEQ Слика \* ARABIC </w:instrText>
-      </w:r>
-      <w:r>
-        <w:fldChar w:fldCharType="separate"/>
-      </w:r>
-      <w:r>
-        <w:rPr>
-          <w:noProof/>
-        </w:rPr>
-        <w:t>8</w:t>
-      </w:r>
-      <w:r>
-        <w:rPr>
-          <w:noProof/>
-        </w:rPr>
-        <w:fldChar w:fldCharType="end"/>
-      </w:r>
+      <w:fldSimple w:instr=" SEQ Слика \* ARABIC ">
+        <w:r>
+          <w:rPr>
+            <w:noProof/>
+          </w:rPr>
+          <w:t>8</w:t>
+        </w:r>
+      </w:fldSimple>
       <w:r>
         <w:rPr>
           <w:rFonts w:eastAsiaTheme="minorEastAsia"/>
@@ -26803,6 +26720,9 @@
         </w:rPr>
       </w:pPr>
       <w:r>
+        <w:rPr>
+          <w:lang w:val="en-US" w:eastAsia="en-US"/>
+        </w:rPr>
         <w:drawing>
           <wp:inline distT="0" distB="0" distL="0" distR="0" wp14:anchorId="0DB779F6" wp14:editId="52CE9D5F">
             <wp:extent cx="5727065" cy="1993265"/>
@@ -26857,27 +26777,14 @@
       <w:r>
         <w:t xml:space="preserve">Слика </w:t>
       </w:r>
-      <w:r>
-        <w:fldChar w:fldCharType="begin"/>
-      </w:r>
-      <w:r>
-        <w:instrText xml:space="preserve"> SEQ Слика \* ARABIC </w:instrText>
-      </w:r>
-      <w:r>
-        <w:fldChar w:fldCharType="separate"/>
-      </w:r>
-      <w:r>
-        <w:rPr>
-          <w:noProof/>
-        </w:rPr>
-        <w:t>9</w:t>
-      </w:r>
-      <w:r>
-        <w:rPr>
-          <w:noProof/>
-        </w:rPr>
-        <w:fldChar w:fldCharType="end"/>
-      </w:r>
+      <w:fldSimple w:instr=" SEQ Слика \* ARABIC ">
+        <w:r>
+          <w:rPr>
+            <w:noProof/>
+          </w:rPr>
+          <w:t>9</w:t>
+        </w:r>
+      </w:fldSimple>
       <w:r>
         <w:rPr>
           <w:lang w:val="sr-Cyrl-RS"/>
@@ -28889,78 +28796,13 @@
         <w:rPr>
           <w:lang w:val="sr-Cyrl-RS"/>
         </w:rPr>
-        <w:t xml:space="preserve">. Први скуп је димензија инстанци од </w:t>
-      </w:r>
-      <m:oMath>
-        <m:r>
-          <w:rPr>
-            <w:rFonts w:ascii="Cambria Math" w:hAnsi="Cambria Math"/>
-            <w:lang w:val="sr-Cyrl-RS"/>
-          </w:rPr>
-          <m:t>42</m:t>
-        </m:r>
-      </m:oMath>
-      <w:r>
-        <w:rPr>
-          <w:lang w:val="sr-Cyrl-RS"/>
-        </w:rPr>
-        <w:t xml:space="preserve"> до </w:t>
-      </w:r>
-      <m:oMath>
-        <m:r>
-          <w:rPr>
-            <w:rFonts w:ascii="Cambria Math" w:hAnsi="Cambria Math"/>
-            <w:lang w:val="sr-Cyrl-RS"/>
-          </w:rPr>
-          <m:t>107</m:t>
-        </m:r>
-      </m:oMath>
-      <w:r>
-        <w:rPr>
-          <w:rFonts w:eastAsiaTheme="minorEastAsia"/>
-          <w:lang w:val="sr-Cyrl-RS"/>
-        </w:rPr>
-        <w:t xml:space="preserve"> </w:t>
-      </w:r>
-      <w:r>
-        <w:rPr>
-          <w:rFonts w:eastAsiaTheme="minorEastAsia"/>
-          <w:lang w:val="sr-Cyrl-RS"/>
-        </w:rPr>
-        <w:t xml:space="preserve">чвороца и припада </w:t>
-      </w:r>
-      <w:r>
-        <w:rPr>
-          <w:lang w:val="sr-Cyrl-RS"/>
-        </w:rPr>
-        <w:t xml:space="preserve">јавно доступној библиотеци </w:t>
-      </w:r>
-      <w:r>
-        <w:rPr>
-          <w:i/>
-          <w:lang w:val="en-US"/>
-        </w:rPr>
-        <w:t xml:space="preserve">TSPLIB </w:t>
-      </w:r>
-      <w:r>
-        <w:rPr>
-          <w:lang w:val="sr-Cyrl-RS"/>
-        </w:rPr>
-        <w:t>за проблем трговачког путника. Овај скуп је</w:t>
-      </w:r>
-      <w:r>
-        <w:rPr>
-          <w:rFonts w:eastAsiaTheme="minorEastAsia"/>
-          <w:lang w:val="sr-Cyrl-RS"/>
-        </w:rPr>
-        <w:t xml:space="preserve"> тестиран</w:t>
-      </w:r>
-      <w:r>
-        <w:rPr>
-          <w:rFonts w:eastAsiaTheme="minorEastAsia"/>
-          <w:lang w:val="sr-Cyrl-RS"/>
-        </w:rPr>
-        <w:t xml:space="preserve"> у </w:t>
+        <w:t>. Први скуп</w:t>
+      </w:r>
+      <w:r>
+        <w:rPr>
+          <w:lang w:val="sr-Cyrl-RS"/>
+        </w:rPr>
+        <w:t xml:space="preserve">, одабран у </w:t>
       </w:r>
       <w:sdt>
         <w:sdtPr>
@@ -29015,90 +28857,91 @@
           <w:rFonts w:eastAsiaTheme="minorEastAsia"/>
           <w:lang w:val="sr-Cyrl-RS"/>
         </w:rPr>
-        <w:t xml:space="preserve"> где су добијени оптимални резултати на све сем две инстанце за које је добијено горње ограничење. Кас</w:t>
-      </w:r>
-      <w:r>
-        <w:rPr>
-          <w:rFonts w:eastAsiaTheme="minorEastAsia"/>
-          <w:lang w:val="sr-Cyrl-RS"/>
-        </w:rPr>
-        <w:t>није је</w:t>
-      </w:r>
-      <w:r>
-        <w:rPr>
-          <w:rFonts w:eastAsiaTheme="minorEastAsia"/>
-          <w:lang w:val="sr-Cyrl-RS"/>
-        </w:rPr>
-        <w:t xml:space="preserve"> тај исти скуп тестиран и у </w:t>
-      </w:r>
-      <w:sdt>
-        <w:sdtPr>
+        <w:t>,</w:t>
+      </w:r>
+      <w:r>
+        <w:rPr>
+          <w:lang w:val="sr-Cyrl-RS"/>
+        </w:rPr>
+        <w:t xml:space="preserve"> је димензија инстанци од </w:t>
+      </w:r>
+      <m:oMath>
+        <m:r>
           <w:rPr>
-            <w:rFonts w:eastAsiaTheme="minorEastAsia"/>
+            <w:rFonts w:ascii="Cambria Math" w:hAnsi="Cambria Math"/>
             <w:lang w:val="sr-Cyrl-RS"/>
           </w:rPr>
-          <w:id w:val="-937296272"/>
-          <w:citation/>
-        </w:sdtPr>
-        <w:sdtContent>
-          <w:r>
-            <w:rPr>
-              <w:rFonts w:eastAsiaTheme="minorEastAsia"/>
-              <w:lang w:val="sr-Cyrl-RS"/>
-            </w:rPr>
-            <w:fldChar w:fldCharType="begin"/>
-          </w:r>
-          <w:r>
-            <w:rPr>
-              <w:rFonts w:eastAsiaTheme="minorEastAsia"/>
-              <w:lang w:val="sr-Cyrl-RS"/>
-            </w:rPr>
-            <w:instrText xml:space="preserve"> CITATION Mel12 \l 10266 </w:instrText>
-          </w:r>
-          <w:r>
-            <w:rPr>
-              <w:rFonts w:eastAsiaTheme="minorEastAsia"/>
-              <w:lang w:val="sr-Cyrl-RS"/>
-            </w:rPr>
-            <w:fldChar w:fldCharType="separate"/>
-          </w:r>
-          <w:r>
-            <w:rPr>
-              <w:rFonts w:eastAsiaTheme="minorEastAsia"/>
-              <w:noProof/>
-              <w:lang w:val="sr-Cyrl-RS"/>
-            </w:rPr>
-            <w:t>[16]</w:t>
-          </w:r>
-          <w:r>
-            <w:rPr>
-              <w:rFonts w:eastAsiaTheme="minorEastAsia"/>
-              <w:lang w:val="sr-Cyrl-RS"/>
-            </w:rPr>
-            <w:fldChar w:fldCharType="end"/>
-          </w:r>
-        </w:sdtContent>
-      </w:sdt>
-      <w:r>
-        <w:rPr>
-          <w:rFonts w:eastAsiaTheme="minorEastAsia"/>
-          <w:lang w:val="sr-Cyrl-RS"/>
-        </w:rPr>
-        <w:t xml:space="preserve"> где су такође </w:t>
-      </w:r>
-      <w:r>
-        <w:rPr>
-          <w:rFonts w:eastAsiaTheme="minorEastAsia"/>
-          <w:lang w:val="sr-Cyrl-RS"/>
-        </w:rPr>
-        <w:t>постигнута</w:t>
-      </w:r>
-      <w:r>
-        <w:rPr>
-          <w:rFonts w:eastAsiaTheme="minorEastAsia"/>
-          <w:lang w:val="sr-Cyrl-RS"/>
-        </w:rPr>
-        <w:t xml:space="preserve"> оптимална решења где су постојала, а на преостале две инстаце је поправљена горња граница.</w:t>
+          <m:t>42</m:t>
+        </m:r>
+      </m:oMath>
+      <w:r>
+        <w:rPr>
+          <w:lang w:val="sr-Cyrl-RS"/>
+        </w:rPr>
+        <w:t xml:space="preserve"> до </w:t>
+      </w:r>
+      <m:oMath>
+        <m:r>
+          <w:rPr>
+            <w:rFonts w:ascii="Cambria Math" w:hAnsi="Cambria Math"/>
+            <w:lang w:val="sr-Cyrl-RS"/>
+          </w:rPr>
+          <m:t>107</m:t>
+        </m:r>
+      </m:oMath>
+      <w:r>
+        <w:rPr>
+          <w:rFonts w:eastAsiaTheme="minorEastAsia"/>
+          <w:lang w:val="sr-Cyrl-RS"/>
+        </w:rPr>
+        <w:t xml:space="preserve"> </w:t>
+      </w:r>
+      <w:r>
+        <w:rPr>
+          <w:rFonts w:eastAsiaTheme="minorEastAsia"/>
+          <w:lang w:val="sr-Cyrl-RS"/>
+        </w:rPr>
+        <w:t>чворо</w:t>
+      </w:r>
+      <w:r>
+        <w:rPr>
+          <w:rFonts w:eastAsiaTheme="minorEastAsia"/>
+          <w:lang w:val="sr-Cyrl-RS"/>
+        </w:rPr>
+        <w:t>в</w:t>
+      </w:r>
+      <w:r>
+        <w:rPr>
+          <w:rFonts w:eastAsiaTheme="minorEastAsia"/>
+          <w:lang w:val="sr-Cyrl-RS"/>
+        </w:rPr>
+        <w:t xml:space="preserve">а и припада </w:t>
+      </w:r>
+      <w:r>
+        <w:rPr>
+          <w:lang w:val="sr-Cyrl-RS"/>
+        </w:rPr>
+        <w:t xml:space="preserve">јавно доступној библиотеци </w:t>
+      </w:r>
+      <w:r>
+        <w:rPr>
+          <w:i/>
+          <w:lang w:val="en-US"/>
+        </w:rPr>
+        <w:t xml:space="preserve">TSPLIB </w:t>
+      </w:r>
+      <w:r>
+        <w:rPr>
+          <w:lang w:val="sr-Cyrl-RS"/>
+        </w:rPr>
+        <w:t>за проблем трговачког путника</w:t>
+      </w:r>
+      <w:r>
+        <w:rPr>
+          <w:rFonts w:eastAsiaTheme="minorEastAsia"/>
+          <w:lang w:val="sr-Cyrl-RS"/>
+        </w:rPr>
+        <w:t>.</w:t>
       </w:r>
       <w:r>
         <w:rPr>
@@ -29112,7 +28955,21 @@
           <w:rFonts w:eastAsiaTheme="minorEastAsia"/>
           <w:lang w:val="sr-Cyrl-RS"/>
         </w:rPr>
-        <w:t xml:space="preserve">предтављене у </w:t>
+        <w:t>пред</w:t>
+      </w:r>
+      <w:r>
+        <w:rPr>
+          <w:rFonts w:eastAsiaTheme="minorEastAsia"/>
+          <w:lang w:val="sr-Cyrl-RS"/>
+        </w:rPr>
+        <w:t>с</w:t>
+      </w:r>
+      <w:r>
+        <w:rPr>
+          <w:rFonts w:eastAsiaTheme="minorEastAsia"/>
+          <w:lang w:val="sr-Cyrl-RS"/>
+        </w:rPr>
+        <w:t xml:space="preserve">тављене у </w:t>
       </w:r>
       <w:sdt>
         <w:sdtPr>
@@ -29167,83 +29024,21 @@
           <w:rFonts w:eastAsiaTheme="minorEastAsia"/>
           <w:lang w:val="sr-Cyrl-RS"/>
         </w:rPr>
-        <w:t xml:space="preserve"> где су тестиране. Д</w:t>
-      </w:r>
-      <w:r>
-        <w:rPr>
-          <w:rFonts w:eastAsiaTheme="minorEastAsia"/>
-          <w:lang w:val="sr-Cyrl-RS"/>
-        </w:rPr>
-        <w:t xml:space="preserve">обијена </w:t>
-      </w:r>
-      <w:r>
-        <w:rPr>
-          <w:rFonts w:eastAsiaTheme="minorEastAsia"/>
-          <w:lang w:val="sr-Cyrl-RS"/>
-        </w:rPr>
-        <w:t xml:space="preserve">су </w:t>
-      </w:r>
-      <w:r>
-        <w:rPr>
-          <w:rFonts w:eastAsiaTheme="minorEastAsia"/>
-          <w:lang w:val="sr-Cyrl-RS"/>
-        </w:rPr>
-        <w:t xml:space="preserve">горња ограничења која су касније поправљена у </w:t>
-      </w:r>
-      <w:sdt>
-        <w:sdtPr>
-          <w:rPr>
-            <w:rFonts w:eastAsiaTheme="minorEastAsia"/>
-            <w:lang w:val="sr-Cyrl-RS"/>
-          </w:rPr>
-          <w:id w:val="564227706"/>
-          <w:citation/>
-        </w:sdtPr>
-        <w:sdtContent>
-          <w:r>
-            <w:rPr>
-              <w:rFonts w:eastAsiaTheme="minorEastAsia"/>
-              <w:lang w:val="sr-Cyrl-RS"/>
-            </w:rPr>
-            <w:fldChar w:fldCharType="begin"/>
-          </w:r>
-          <w:r>
-            <w:rPr>
-              <w:rFonts w:eastAsiaTheme="minorEastAsia"/>
-              <w:lang w:val="sr-Cyrl-RS"/>
-            </w:rPr>
-            <w:instrText xml:space="preserve"> CITATION Mel12 \l 10266 </w:instrText>
-          </w:r>
-          <w:r>
-            <w:rPr>
-              <w:rFonts w:eastAsiaTheme="minorEastAsia"/>
-              <w:lang w:val="sr-Cyrl-RS"/>
-            </w:rPr>
-            <w:fldChar w:fldCharType="separate"/>
-          </w:r>
-          <w:r>
-            <w:rPr>
-              <w:rFonts w:eastAsiaTheme="minorEastAsia"/>
-              <w:noProof/>
-              <w:lang w:val="sr-Cyrl-RS"/>
-            </w:rPr>
-            <w:t>[16]</w:t>
-          </w:r>
-          <w:r>
-            <w:rPr>
-              <w:rFonts w:eastAsiaTheme="minorEastAsia"/>
-              <w:lang w:val="sr-Cyrl-RS"/>
-            </w:rPr>
-            <w:fldChar w:fldCharType="end"/>
-          </w:r>
-        </w:sdtContent>
-      </w:sdt>
-      <w:r>
-        <w:rPr>
-          <w:rFonts w:eastAsiaTheme="minorEastAsia"/>
-          <w:lang w:val="sr-Cyrl-RS"/>
-        </w:rPr>
-        <w:t xml:space="preserve">. У овом раду из другог скупа тестираће се инстанце димензија </w:t>
+        <w:t xml:space="preserve"> где су тестиране.</w:t>
+      </w:r>
+      <w:r>
+        <w:rPr>
+          <w:rFonts w:eastAsiaTheme="minorEastAsia"/>
+          <w:lang w:val="sr-Cyrl-RS"/>
+        </w:rPr>
+        <w:t xml:space="preserve"> </w:t>
+      </w:r>
+      <w:r>
+        <w:rPr>
+          <w:rFonts w:eastAsiaTheme="minorEastAsia"/>
+          <w:lang w:val="sr-Cyrl-RS"/>
+        </w:rPr>
+        <w:t xml:space="preserve">У овом раду из другог скупа тестираће се инстанце димензија </w:t>
       </w:r>
       <m:oMath>
         <m:r>
@@ -29251,7 +29046,7 @@
             <w:rFonts w:ascii="Cambria Math" w:eastAsiaTheme="minorEastAsia" w:hAnsi="Cambria Math"/>
             <w:lang w:val="sr-Cyrl-RS"/>
           </w:rPr>
-          <m:t>10, 20, 50, 100, 200 и 500</m:t>
+          <m:t>10, 20, 50, 100</m:t>
         </m:r>
       </m:oMath>
       <w:r>
@@ -29259,7 +29054,67 @@
           <w:rFonts w:eastAsiaTheme="minorEastAsia"/>
           <w:lang w:val="sr-Cyrl-RS"/>
         </w:rPr>
-        <w:t xml:space="preserve"> где у свакој групи има по </w:t>
+        <w:t xml:space="preserve"> и 200 где су координате чворова из униформне расподеле </w:t>
+      </w:r>
+      <m:oMath>
+        <m:r>
+          <w:rPr>
+            <w:rFonts w:ascii="Cambria Math" w:eastAsiaTheme="minorEastAsia" w:hAnsi="Cambria Math"/>
+            <w:lang w:val="sr-Cyrl-RS"/>
+          </w:rPr>
+          <m:t>U[1, 100]</m:t>
+        </m:r>
+      </m:oMath>
+      <w:r>
+        <w:rPr>
+          <w:rFonts w:eastAsiaTheme="minorEastAsia"/>
+          <w:lang w:val="en-US"/>
+        </w:rPr>
+        <w:t xml:space="preserve"> </w:t>
+      </w:r>
+      <w:r>
+        <w:rPr>
+          <w:rFonts w:eastAsiaTheme="minorEastAsia"/>
+          <w:lang w:val="sr-Cyrl-RS"/>
+        </w:rPr>
+        <w:t xml:space="preserve">и инстанце димензије 500 чије су координате чворова из </w:t>
+      </w:r>
+      <m:oMath>
+        <m:r>
+          <w:rPr>
+            <w:rFonts w:ascii="Cambria Math" w:eastAsiaTheme="minorEastAsia" w:hAnsi="Cambria Math"/>
+            <w:lang w:val="sr-Cyrl-RS"/>
+          </w:rPr>
+          <m:t xml:space="preserve">U[1, </m:t>
+        </m:r>
+        <m:r>
+          <w:rPr>
+            <w:rFonts w:ascii="Cambria Math" w:eastAsiaTheme="minorEastAsia" w:hAnsi="Cambria Math"/>
+            <w:lang w:val="sr-Cyrl-RS"/>
+          </w:rPr>
+          <m:t>5</m:t>
+        </m:r>
+        <m:r>
+          <w:rPr>
+            <w:rFonts w:ascii="Cambria Math" w:eastAsiaTheme="minorEastAsia" w:hAnsi="Cambria Math"/>
+            <w:lang w:val="sr-Cyrl-RS"/>
+          </w:rPr>
+          <m:t>00]</m:t>
+        </m:r>
+      </m:oMath>
+      <w:r>
+        <w:rPr>
+          <w:rFonts w:eastAsiaTheme="minorEastAsia"/>
+          <w:lang w:val="sr-Cyrl-RS"/>
+        </w:rPr>
+        <w:t>. Свака група различите димензије</w:t>
+      </w:r>
+      <w:r>
+        <w:rPr>
+          <w:rFonts w:eastAsiaTheme="minorEastAsia"/>
+          <w:lang w:val="sr-Cyrl-RS"/>
+        </w:rPr>
+        <w:t xml:space="preserve"> има по </w:t>
       </w:r>
       <m:oMath>
         <m:r>
@@ -29525,35 +29380,23 @@
     <w:p>
       <w:pPr>
         <w:rPr>
-          <w:rFonts w:eastAsiaTheme="minorEastAsia"/>
-          <w:lang w:val="sr-Cyrl-RS"/>
+          <w:lang w:val="en-US"/>
         </w:rPr>
       </w:pPr>
-    </w:p>
-    <w:p>
-      <w:pPr>
-        <w:rPr>
-          <w:lang w:val="sr-Cyrl-RS"/>
-        </w:rPr>
-      </w:pPr>
-      <w:r>
-        <w:rPr>
-          <w:rFonts w:eastAsiaTheme="minorEastAsia"/>
-          <w:lang w:val="sr-Cyrl-RS"/>
-        </w:rPr>
-        <w:lastRenderedPageBreak/>
+      <w:r>
+        <w:rPr>
+          <w:lang w:val="sr-Cyrl-RS"/>
+        </w:rPr>
         <w:t xml:space="preserve">У табели 2, приказан </w:t>
       </w:r>
       <w:r>
         <w:rPr>
-          <w:rFonts w:eastAsiaTheme="minorEastAsia"/>
           <w:lang w:val="sr-Cyrl-RS"/>
         </w:rPr>
         <w:t xml:space="preserve">је скуп инстанци </w:t>
       </w:r>
       <w:r>
         <w:rPr>
-          <w:rFonts w:eastAsiaTheme="minorEastAsia"/>
           <w:lang w:val="sr-Cyrl-RS"/>
         </w:rPr>
         <w:t xml:space="preserve">из библиотеке </w:t>
@@ -29561,7 +29404,7 @@
       <m:oMath>
         <m:r>
           <w:rPr>
-            <w:rFonts w:ascii="Cambria Math" w:eastAsiaTheme="minorEastAsia" w:hAnsi="Cambria Math"/>
+            <w:rFonts w:ascii="Cambria Math" w:hAnsi="Cambria Math"/>
             <w:lang w:val="sr-Cyrl-RS"/>
           </w:rPr>
           <m:t>TSPLIB</m:t>
@@ -29569,14 +29412,12 @@
       </m:oMath>
       <w:r>
         <w:rPr>
-          <w:rFonts w:eastAsiaTheme="minorEastAsia"/>
           <w:lang w:val="en-US"/>
         </w:rPr>
         <w:t xml:space="preserve">, </w:t>
       </w:r>
       <w:r>
         <w:rPr>
-          <w:rFonts w:eastAsiaTheme="minorEastAsia"/>
           <w:lang w:val="sr-Cyrl-RS"/>
         </w:rPr>
         <w:t xml:space="preserve">одабран у </w:t>
@@ -29584,7 +29425,6 @@
       <w:sdt>
         <w:sdtPr>
           <w:rPr>
-            <w:rFonts w:eastAsiaTheme="minorEastAsia"/>
             <w:lang w:val="sr-Cyrl-RS"/>
           </w:rPr>
           <w:id w:val="837342923"/>
@@ -29593,28 +29433,24 @@
         <w:sdtContent>
           <w:r>
             <w:rPr>
-              <w:rFonts w:eastAsiaTheme="minorEastAsia"/>
               <w:lang w:val="sr-Cyrl-RS"/>
             </w:rPr>
             <w:fldChar w:fldCharType="begin"/>
           </w:r>
           <w:r>
             <w:rPr>
-              <w:rFonts w:eastAsiaTheme="minorEastAsia"/>
               <w:lang w:val="sr-Cyrl-RS"/>
             </w:rPr>
             <w:instrText xml:space="preserve"> CITATION Abe10 \l 10266 </w:instrText>
           </w:r>
           <w:r>
             <w:rPr>
-              <w:rFonts w:eastAsiaTheme="minorEastAsia"/>
               <w:lang w:val="sr-Cyrl-RS"/>
             </w:rPr>
             <w:fldChar w:fldCharType="separate"/>
           </w:r>
           <w:r>
             <w:rPr>
-              <w:rFonts w:eastAsiaTheme="minorEastAsia"/>
               <w:noProof/>
               <w:lang w:val="sr-Cyrl-RS"/>
             </w:rPr>
@@ -29622,7 +29458,6 @@
           </w:r>
           <w:r>
             <w:rPr>
-              <w:rFonts w:eastAsiaTheme="minorEastAsia"/>
               <w:lang w:val="sr-Cyrl-RS"/>
             </w:rPr>
             <w:fldChar w:fldCharType="end"/>
@@ -29631,29 +29466,19 @@
       </w:sdt>
       <w:r>
         <w:rPr>
-          <w:rFonts w:eastAsiaTheme="minorEastAsia"/>
-          <w:lang w:val="sr-Cyrl-RS"/>
-        </w:rPr>
-        <w:t xml:space="preserve"> а резултати упоређени с оптималним </w:t>
-      </w:r>
-      <w:r>
-        <w:rPr>
-          <w:rFonts w:eastAsiaTheme="minorEastAsia"/>
-          <w:lang w:val="sr-Cyrl-RS"/>
-        </w:rPr>
-        <w:t xml:space="preserve">вредностима и за две инстанце </w:t>
-      </w:r>
-      <w:r>
-        <w:rPr>
-          <w:rFonts w:eastAsiaTheme="minorEastAsia"/>
-          <w:lang w:val="sr-Cyrl-RS"/>
-        </w:rPr>
-        <w:t xml:space="preserve"> тренутно најбољим горњим ограничењима из </w:t>
+          <w:lang w:val="sr-Cyrl-RS"/>
+        </w:rPr>
+        <w:t xml:space="preserve"> </w:t>
+      </w:r>
+      <w:r>
+        <w:rPr>
+          <w:lang w:val="sr-Cyrl-RS"/>
+        </w:rPr>
+        <w:t xml:space="preserve">где су добијена оптимална решења за све осим две инстанце. Касније је у </w:t>
       </w:r>
       <w:sdt>
         <w:sdtPr>
           <w:rPr>
-            <w:rFonts w:eastAsiaTheme="minorEastAsia"/>
             <w:lang w:val="sr-Cyrl-RS"/>
           </w:rPr>
           <w:id w:val="1696646022"/>
@@ -29662,28 +29487,24 @@
         <w:sdtContent>
           <w:r>
             <w:rPr>
-              <w:rFonts w:eastAsiaTheme="minorEastAsia"/>
               <w:lang w:val="sr-Cyrl-RS"/>
             </w:rPr>
             <w:fldChar w:fldCharType="begin"/>
           </w:r>
           <w:r>
             <w:rPr>
-              <w:rFonts w:eastAsiaTheme="minorEastAsia"/>
               <w:lang w:val="sr-Cyrl-RS"/>
             </w:rPr>
             <w:instrText xml:space="preserve"> CITATION Mel12 \l 10266 </w:instrText>
           </w:r>
           <w:r>
             <w:rPr>
-              <w:rFonts w:eastAsiaTheme="minorEastAsia"/>
               <w:lang w:val="sr-Cyrl-RS"/>
             </w:rPr>
             <w:fldChar w:fldCharType="separate"/>
           </w:r>
           <w:r>
             <w:rPr>
-              <w:rFonts w:eastAsiaTheme="minorEastAsia"/>
               <w:noProof/>
               <w:lang w:val="sr-Cyrl-RS"/>
             </w:rPr>
@@ -29691,7 +29512,6 @@
           </w:r>
           <w:r>
             <w:rPr>
-              <w:rFonts w:eastAsiaTheme="minorEastAsia"/>
               <w:lang w:val="sr-Cyrl-RS"/>
             </w:rPr>
             <w:fldChar w:fldCharType="end"/>
@@ -29700,53 +29520,62 @@
       </w:sdt>
       <w:r>
         <w:rPr>
-          <w:rFonts w:eastAsiaTheme="minorEastAsia"/>
+          <w:lang w:val="sr-Cyrl-RS"/>
+        </w:rPr>
+        <w:t xml:space="preserve"> изложен алгоритам </w:t>
+      </w:r>
+      <m:oMath>
+        <m:r>
+          <w:rPr>
+            <w:rFonts w:ascii="Cambria Math" w:hAnsi="Cambria Math"/>
+            <w:lang w:val="sr-Cyrl-RS"/>
+          </w:rPr>
+          <m:t>GILS‑RVND</m:t>
+        </m:r>
+      </m:oMath>
+      <w:r>
+        <w:rPr>
           <w:lang w:val="en-US"/>
         </w:rPr>
         <w:t xml:space="preserve"> </w:t>
       </w:r>
       <w:r>
         <w:rPr>
-          <w:rFonts w:eastAsiaTheme="minorEastAsia"/>
-          <w:lang w:val="sr-Cyrl-RS"/>
-        </w:rPr>
-        <w:t xml:space="preserve">(колона </w:t>
-      </w:r>
-      <w:r>
-        <w:rPr>
-          <w:rFonts w:eastAsiaTheme="minorEastAsia"/>
-          <w:i/>
-          <w:lang w:val="sr-Cyrl-RS"/>
-        </w:rPr>
-        <w:t>оптимално решење</w:t>
-      </w:r>
-      <w:r>
-        <w:rPr>
-          <w:rFonts w:eastAsiaTheme="minorEastAsia"/>
-          <w:lang w:val="sr-Cyrl-RS"/>
-        </w:rPr>
-        <w:t>)</w:t>
-      </w:r>
-      <w:r>
-        <w:rPr>
-          <w:rFonts w:eastAsiaTheme="minorEastAsia"/>
-          <w:lang w:val="sr-Cyrl-RS"/>
-        </w:rPr>
-        <w:t>.</w:t>
-      </w:r>
-      <w:r>
-        <w:rPr>
-          <w:rFonts w:eastAsiaTheme="minorEastAsia"/>
-          <w:lang w:val="en-US"/>
-        </w:rPr>
-        <w:t xml:space="preserve"> </w:t>
-      </w:r>
-      <w:r>
-        <w:rPr>
-          <w:rFonts w:eastAsiaTheme="minorEastAsia"/>
-          <w:lang w:val="sr-Cyrl-RS"/>
-        </w:rPr>
-        <w:t>Оптималне вредности су у табели зацрњене.</w:t>
+          <w:lang w:val="sr-Cyrl-RS"/>
+        </w:rPr>
+        <w:t>који је за те две инстанце поправио горње ограничење а на осталим достигао оптимална па се резултати тестирања упоређују са тим алгоритмом.</w:t>
+      </w:r>
+    </w:p>
+    <w:p>
+      <w:pPr>
+        <w:rPr>
+          <w:lang w:val="sr-Cyrl-RS"/>
+        </w:rPr>
+      </w:pPr>
+      <w:r>
+        <w:rPr>
+          <w:lang w:val="sr-Cyrl-RS"/>
+        </w:rPr>
+        <w:lastRenderedPageBreak/>
+        <w:t xml:space="preserve">Оптималне вредности </w:t>
+      </w:r>
+      <w:r>
+        <w:rPr>
+          <w:lang w:val="sr-Cyrl-RS"/>
+        </w:rPr>
+        <w:t>у табел</w:t>
+      </w:r>
+      <w:r>
+        <w:rPr>
+          <w:lang w:val="sr-Cyrl-RS"/>
+        </w:rPr>
+        <w:t>ама су</w:t>
+      </w:r>
+      <w:r>
+        <w:rPr>
+          <w:lang w:val="sr-Cyrl-RS"/>
+        </w:rPr>
+        <w:t xml:space="preserve"> зацрњене.</w:t>
       </w:r>
     </w:p>
     <w:p>
@@ -29819,6 +29648,9 @@
         </w:rPr>
       </w:pPr>
       <w:r>
+        <w:rPr>
+          <w:lang w:val="en-US" w:eastAsia="en-US"/>
+        </w:rPr>
         <w:drawing>
           <wp:inline distT="0" distB="0" distL="0" distR="0" wp14:anchorId="380A1DD3" wp14:editId="00F8605E">
             <wp:extent cx="5267325" cy="6781800"/>
@@ -29921,7 +29753,6 @@
         <w:rPr>
           <w:lang w:val="sr-Cyrl-RS"/>
         </w:rPr>
-        <w:lastRenderedPageBreak/>
         <w:t xml:space="preserve">Може се приметити да је алгоритам изложен у овом раду за све инстанце </w:t>
       </w:r>
       <w:r>
@@ -29982,7 +29813,13 @@
         <w:rPr>
           <w:lang w:val="sr-Cyrl-RS"/>
         </w:rPr>
-        <w:t>постигао оптимална решења или најбоље познато горње ограничење</w:t>
+        <w:t>достигао</w:t>
+      </w:r>
+      <w:r>
+        <w:rPr>
+          <w:lang w:val="sr-Cyrl-RS"/>
+        </w:rPr>
+        <w:t xml:space="preserve"> оптимална решења или најбоље познато горње ограничење</w:t>
       </w:r>
       <w:r>
         <w:rPr>
@@ -30026,26 +29863,17 @@
         </w:rPr>
       </w:pPr>
       <w:r>
+        <w:lastRenderedPageBreak/>
         <w:t xml:space="preserve">Табела </w:t>
       </w:r>
-      <w:r>
-        <w:fldChar w:fldCharType="begin"/>
-      </w:r>
-      <w:r>
-        <w:instrText xml:space="preserve"> SEQ Табела \* ARABIC </w:instrText>
-      </w:r>
-      <w:r>
-        <w:fldChar w:fldCharType="separate"/>
-      </w:r>
-      <w:r>
-        <w:rPr>
-          <w:noProof/>
-        </w:rPr>
-        <w:t>3</w:t>
-      </w:r>
-      <w:r>
-        <w:fldChar w:fldCharType="end"/>
-      </w:r>
+      <w:fldSimple w:instr=" SEQ Табела \* ARABIC ">
+        <w:r>
+          <w:rPr>
+            <w:noProof/>
+          </w:rPr>
+          <w:t>3</w:t>
+        </w:r>
+      </w:fldSimple>
       <w:r>
         <w:rPr>
           <w:lang w:val="sr-Cyrl-RS"/>
@@ -30109,6 +29937,9 @@
         </w:rPr>
       </w:pPr>
       <w:r>
+        <w:rPr>
+          <w:lang w:val="en-US" w:eastAsia="en-US"/>
+        </w:rPr>
         <w:drawing>
           <wp:inline distT="0" distB="0" distL="0" distR="0" wp14:anchorId="3EFDF1E0" wp14:editId="4CA05927">
             <wp:extent cx="4905375" cy="6229350"/>
@@ -30169,7 +30000,28 @@
         <w:rPr>
           <w:lang w:val="sr-Cyrl-RS"/>
         </w:rPr>
-        <w:t xml:space="preserve">Све инстанце димензије </w:t>
+        <w:t xml:space="preserve">У табели </w:t>
+      </w:r>
+      <m:oMath>
+        <m:r>
+          <w:rPr>
+            <w:rFonts w:ascii="Cambria Math" w:hAnsi="Cambria Math"/>
+            <w:lang w:val="sr-Cyrl-RS"/>
+          </w:rPr>
+          <m:t>3</m:t>
+        </m:r>
+      </m:oMath>
+      <w:r>
+        <w:rPr>
+          <w:lang w:val="sr-Cyrl-RS"/>
+        </w:rPr>
+        <w:t xml:space="preserve"> су тестиране </w:t>
+      </w:r>
+      <w:r>
+        <w:rPr>
+          <w:lang w:val="sr-Cyrl-RS"/>
+        </w:rPr>
+        <w:t xml:space="preserve">инстанце димензије </w:t>
       </w:r>
       <m:oMath>
         <m:r>
@@ -30184,7 +30036,73 @@
         <w:rPr>
           <w:lang w:val="sr-Cyrl-RS"/>
         </w:rPr>
-        <w:t xml:space="preserve"> су решене оптимално са средњим одступањем једнаким </w:t>
+        <w:t xml:space="preserve"> </w:t>
+      </w:r>
+      <w:r>
+        <w:rPr>
+          <w:lang w:val="sr-Cyrl-RS"/>
+        </w:rPr>
+        <w:t xml:space="preserve">конструисане у </w:t>
+      </w:r>
+      <w:sdt>
+        <w:sdtPr>
+          <w:rPr>
+            <w:lang w:val="sr-Cyrl-RS"/>
+          </w:rPr>
+          <w:id w:val="4026928"/>
+          <w:citation/>
+        </w:sdtPr>
+        <w:sdtContent>
+          <w:r>
+            <w:rPr>
+              <w:lang w:val="sr-Cyrl-RS"/>
+            </w:rPr>
+            <w:fldChar w:fldCharType="begin"/>
+          </w:r>
+          <w:r>
+            <w:rPr>
+              <w:lang w:val="sr-Cyrl-RS"/>
+            </w:rPr>
+            <w:instrText xml:space="preserve"> CITATION Sal11 \l 10266 </w:instrText>
+          </w:r>
+          <w:r>
+            <w:rPr>
+              <w:lang w:val="sr-Cyrl-RS"/>
+            </w:rPr>
+            <w:fldChar w:fldCharType="separate"/>
+          </w:r>
+          <w:r>
+            <w:rPr>
+              <w:noProof/>
+              <w:lang w:val="sr-Cyrl-RS"/>
+            </w:rPr>
+            <w:t>[13]</w:t>
+          </w:r>
+          <w:r>
+            <w:rPr>
+              <w:lang w:val="sr-Cyrl-RS"/>
+            </w:rPr>
+            <w:fldChar w:fldCharType="end"/>
+          </w:r>
+        </w:sdtContent>
+      </w:sdt>
+      <w:r>
+        <w:rPr>
+          <w:lang w:val="sr-Cyrl-RS"/>
+        </w:rPr>
+        <w:t xml:space="preserve"> на случајан начин </w:t>
+      </w:r>
+      <w:r>
+        <w:rPr>
+          <w:lang w:val="sr-Cyrl-RS"/>
+        </w:rPr>
+        <w:t xml:space="preserve"> </w:t>
+      </w:r>
+      <w:r>
+        <w:rPr>
+          <w:lang w:val="sr-Cyrl-RS"/>
+        </w:rPr>
+        <w:t xml:space="preserve">су решене оптимално са средњим одступањем једнаким </w:t>
       </w:r>
       <m:oMath>
         <m:r>
@@ -30205,13 +30123,49 @@
         <w:rPr>
           <w:lang w:val="sr-Cyrl-RS"/>
         </w:rPr>
-        <w:t xml:space="preserve"> Инстанце димензија </w:t>
-      </w:r>
-      <w:r>
-        <w:rPr>
-          <w:lang w:val="sr-Cyrl-RS"/>
-        </w:rPr>
-        <w:t>30 и 50 се</w:t>
+        <w:t xml:space="preserve"> </w:t>
+      </w:r>
+      <w:r>
+        <w:rPr>
+          <w:lang w:val="sr-Cyrl-RS"/>
+        </w:rPr>
+        <w:t>За и</w:t>
+      </w:r>
+      <w:r>
+        <w:rPr>
+          <w:lang w:val="sr-Cyrl-RS"/>
+        </w:rPr>
+        <w:t xml:space="preserve">нстанце димензија </w:t>
+      </w:r>
+      <m:oMath>
+        <m:r>
+          <w:rPr>
+            <w:rFonts w:ascii="Cambria Math" w:hAnsi="Cambria Math"/>
+            <w:lang w:val="sr-Cyrl-RS"/>
+          </w:rPr>
+          <m:t>30</m:t>
+        </m:r>
+      </m:oMath>
+      <w:r>
+        <w:rPr>
+          <w:lang w:val="sr-Cyrl-RS"/>
+        </w:rPr>
+        <w:t xml:space="preserve"> и </w:t>
+      </w:r>
+      <m:oMath>
+        <m:r>
+          <w:rPr>
+            <w:rFonts w:ascii="Cambria Math" w:hAnsi="Cambria Math"/>
+            <w:lang w:val="sr-Cyrl-RS"/>
+          </w:rPr>
+          <m:t>50</m:t>
+        </m:r>
+      </m:oMath>
+      <w:r>
+        <w:rPr>
+          <w:lang w:val="sr-Cyrl-RS"/>
+        </w:rPr>
+        <w:t xml:space="preserve"> се</w:t>
       </w:r>
       <w:r>
         <w:rPr>
@@ -30237,8 +30191,6 @@
         </w:rPr>
         <w:t xml:space="preserve"> решење</w:t>
       </w:r>
-      <w:bookmarkStart w:id="21" w:name="_GoBack"/>
-      <w:bookmarkEnd w:id="21"/>
       <w:r>
         <w:rPr>
           <w:lang w:val="sr-Cyrl-RS"/>
@@ -30275,17 +30227,20 @@
         </w:rPr>
         <w:t xml:space="preserve">. Средње одступање за инстанце димензије </w:t>
       </w:r>
-      <w:r>
-        <w:rPr>
-          <w:lang w:val="sr-Cyrl-RS"/>
-        </w:rPr>
-        <w:t>3</w:t>
-      </w:r>
-      <w:r>
-        <w:rPr>
-          <w:lang w:val="sr-Cyrl-RS"/>
-        </w:rPr>
-        <w:t>0 сам</w:t>
+      <m:oMath>
+        <m:r>
+          <w:rPr>
+            <w:rFonts w:ascii="Cambria Math" w:hAnsi="Cambria Math"/>
+            <w:lang w:val="sr-Cyrl-RS"/>
+          </w:rPr>
+          <m:t>30</m:t>
+        </m:r>
+      </m:oMath>
+      <w:r>
+        <w:rPr>
+          <w:lang w:val="sr-Cyrl-RS"/>
+        </w:rPr>
+        <w:t xml:space="preserve"> сам</w:t>
       </w:r>
       <w:r>
         <w:rPr>
@@ -30324,7 +30279,22 @@
         <w:rPr>
           <w:lang w:val="sr-Cyrl-RS"/>
         </w:rPr>
-        <w:t xml:space="preserve">, а код димензије 50 у </w:t>
+        <w:t xml:space="preserve">, а код димензије </w:t>
+      </w:r>
+      <m:oMath>
+        <m:r>
+          <w:rPr>
+            <w:rFonts w:ascii="Cambria Math" w:hAnsi="Cambria Math"/>
+            <w:lang w:val="sr-Cyrl-RS"/>
+          </w:rPr>
+          <m:t>50</m:t>
+        </m:r>
+      </m:oMath>
+      <w:r>
+        <w:rPr>
+          <w:lang w:val="sr-Cyrl-RS"/>
+        </w:rPr>
+        <w:t xml:space="preserve"> у </w:t>
       </w:r>
       <m:oMath>
         <m:r>
@@ -30360,13 +30330,7 @@
         <w:rPr>
           <w:lang w:val="sr-Cyrl-RS"/>
         </w:rPr>
-        <w:t xml:space="preserve"> а </w:t>
-      </w:r>
-      <w:r>
-        <w:rPr>
-          <w:lang w:val="sr-Cyrl-RS"/>
-        </w:rPr>
-        <w:t xml:space="preserve">не прелази </w:t>
+        <w:t xml:space="preserve"> са највећом вредношћу </w:t>
       </w:r>
       <m:oMath>
         <m:r>
@@ -30386,6 +30350,22 @@
     </w:p>
     <w:p>
       <w:pPr>
+        <w:ind w:firstLine="0"/>
+        <w:jc w:val="left"/>
+        <w:rPr>
+          <w:i/>
+          <w:iCs/>
+          <w:sz w:val="22"/>
+          <w:szCs w:val="18"/>
+          <w:lang w:val="sr-Cyrl-RS"/>
+        </w:rPr>
+      </w:pPr>
+      <w:r>
+        <w:br w:type="page"/>
+      </w:r>
+    </w:p>
+    <w:p>
+      <w:pPr>
         <w:pStyle w:val="caption0"/>
         <w:rPr>
           <w:lang w:val="sr-Latn-RS"/>
@@ -30414,13 +30394,10 @@
         <w:fldChar w:fldCharType="end"/>
       </w:r>
       <w:r>
-        <w:t xml:space="preserve">. </w:t>
-      </w:r>
-      <w:r>
-        <w:t>Резултат тестирања инстанци</w:t>
-      </w:r>
-      <w:r>
-        <w:t xml:space="preserve"> димензије 2</w:t>
+        <w:t xml:space="preserve">. Резултат тестирања инстанци димензије </w:t>
+      </w:r>
+      <w:r>
+        <w:t>3</w:t>
       </w:r>
       <w:r>
         <w:t xml:space="preserve">0 конструисаних у </w:t>
@@ -30463,6 +30440,9 @@
         </w:rPr>
       </w:pPr>
       <w:r>
+        <w:rPr>
+          <w:lang w:val="en-US" w:eastAsia="en-US"/>
+        </w:rPr>
         <w:drawing>
           <wp:inline distT="0" distB="0" distL="0" distR="0" wp14:anchorId="713FA777" wp14:editId="3D4D18BF">
             <wp:extent cx="4905375" cy="6210300"/>
@@ -30515,25 +30495,478 @@
     </w:p>
     <w:p>
       <w:pPr>
-        <w:ind w:firstLine="0"/>
-        <w:rPr>
-          <w:lang w:val="sr-Latn-RS"/>
+        <w:rPr>
+          <w:rFonts w:eastAsiaTheme="minorEastAsia"/>
+          <w:lang w:val="sr-Cyrl-RS"/>
         </w:rPr>
       </w:pPr>
+      <w:r>
+        <w:rPr>
+          <w:lang w:val="sr-Cyrl-RS"/>
+        </w:rPr>
+        <w:t xml:space="preserve">У табели </w:t>
+      </w:r>
+      <m:oMath>
+        <m:r>
+          <w:rPr>
+            <w:rFonts w:ascii="Cambria Math" w:hAnsi="Cambria Math"/>
+            <w:lang w:val="sr-Cyrl-RS"/>
+          </w:rPr>
+          <m:t>6</m:t>
+        </m:r>
+      </m:oMath>
+      <w:r>
+        <w:rPr>
+          <w:lang w:val="sr-Cyrl-RS"/>
+        </w:rPr>
+        <w:t>, приказани су резулта</w:t>
+      </w:r>
+      <w:r>
+        <w:rPr>
+          <w:lang w:val="sr-Cyrl-RS"/>
+        </w:rPr>
+        <w:t>ти тестирања инстанци димензије</w:t>
+      </w:r>
+      <w:r>
+        <w:rPr>
+          <w:lang w:val="sr-Cyrl-RS"/>
+        </w:rPr>
+        <w:t xml:space="preserve"> </w:t>
+      </w:r>
+      <m:oMath>
+        <m:r>
+          <w:rPr>
+            <w:rFonts w:ascii="Cambria Math" w:hAnsi="Cambria Math"/>
+            <w:lang w:val="sr-Cyrl-RS"/>
+          </w:rPr>
+          <m:t>100</m:t>
+        </m:r>
+      </m:oMath>
+      <w:r>
+        <w:rPr>
+          <w:rFonts w:eastAsiaTheme="minorEastAsia"/>
+          <w:lang w:val="sr-Cyrl-RS"/>
+        </w:rPr>
+        <w:t xml:space="preserve"> конструисаних у </w:t>
+      </w:r>
+      <w:sdt>
+        <w:sdtPr>
+          <w:rPr>
+            <w:rFonts w:eastAsiaTheme="minorEastAsia"/>
+            <w:lang w:val="sr-Cyrl-RS"/>
+          </w:rPr>
+          <w:id w:val="-2096851691"/>
+          <w:citation/>
+        </w:sdtPr>
+        <w:sdtContent>
+          <w:r>
+            <w:rPr>
+              <w:rFonts w:eastAsiaTheme="minorEastAsia"/>
+              <w:lang w:val="sr-Cyrl-RS"/>
+            </w:rPr>
+            <w:fldChar w:fldCharType="begin"/>
+          </w:r>
+          <w:r>
+            <w:rPr>
+              <w:rFonts w:eastAsiaTheme="minorEastAsia"/>
+              <w:lang w:val="sr-Cyrl-RS"/>
+            </w:rPr>
+            <w:instrText xml:space="preserve"> CITATION Sal11 \l 10266 </w:instrText>
+          </w:r>
+          <w:r>
+            <w:rPr>
+              <w:rFonts w:eastAsiaTheme="minorEastAsia"/>
+              <w:lang w:val="sr-Cyrl-RS"/>
+            </w:rPr>
+            <w:fldChar w:fldCharType="separate"/>
+          </w:r>
+          <w:r>
+            <w:rPr>
+              <w:rFonts w:eastAsiaTheme="minorEastAsia"/>
+              <w:noProof/>
+              <w:lang w:val="sr-Cyrl-RS"/>
+            </w:rPr>
+            <w:t>[13]</w:t>
+          </w:r>
+          <w:r>
+            <w:rPr>
+              <w:rFonts w:eastAsiaTheme="minorEastAsia"/>
+              <w:lang w:val="sr-Cyrl-RS"/>
+            </w:rPr>
+            <w:fldChar w:fldCharType="end"/>
+          </w:r>
+        </w:sdtContent>
+      </w:sdt>
+      <w:r>
+        <w:rPr>
+          <w:rFonts w:eastAsiaTheme="minorEastAsia"/>
+          <w:lang w:val="sr-Cyrl-RS"/>
+        </w:rPr>
+        <w:t xml:space="preserve">, где је познато само горње ограничење које је касније побољшано у </w:t>
+      </w:r>
+      <w:sdt>
+        <w:sdtPr>
+          <w:rPr>
+            <w:rFonts w:eastAsiaTheme="minorEastAsia"/>
+            <w:lang w:val="sr-Cyrl-RS"/>
+          </w:rPr>
+          <w:id w:val="-1682123621"/>
+          <w:citation/>
+        </w:sdtPr>
+        <w:sdtContent>
+          <w:r>
+            <w:rPr>
+              <w:rFonts w:eastAsiaTheme="minorEastAsia"/>
+              <w:lang w:val="sr-Cyrl-RS"/>
+            </w:rPr>
+            <w:fldChar w:fldCharType="begin"/>
+          </w:r>
+          <w:r>
+            <w:rPr>
+              <w:rFonts w:eastAsiaTheme="minorEastAsia"/>
+              <w:lang w:val="sr-Cyrl-RS"/>
+            </w:rPr>
+            <w:instrText xml:space="preserve"> CITATION Mel12 \l 10266 </w:instrText>
+          </w:r>
+          <w:r>
+            <w:rPr>
+              <w:rFonts w:eastAsiaTheme="minorEastAsia"/>
+              <w:lang w:val="sr-Cyrl-RS"/>
+            </w:rPr>
+            <w:fldChar w:fldCharType="separate"/>
+          </w:r>
+          <w:r>
+            <w:rPr>
+              <w:rFonts w:eastAsiaTheme="minorEastAsia"/>
+              <w:noProof/>
+              <w:lang w:val="sr-Cyrl-RS"/>
+            </w:rPr>
+            <w:t>[16]</w:t>
+          </w:r>
+          <w:r>
+            <w:rPr>
+              <w:rFonts w:eastAsiaTheme="minorEastAsia"/>
+              <w:lang w:val="sr-Cyrl-RS"/>
+            </w:rPr>
+            <w:fldChar w:fldCharType="end"/>
+          </w:r>
+        </w:sdtContent>
+      </w:sdt>
+      <w:r>
+        <w:rPr>
+          <w:rFonts w:eastAsiaTheme="minorEastAsia"/>
+          <w:lang w:val="sr-Cyrl-RS"/>
+        </w:rPr>
+        <w:t>.</w:t>
+      </w:r>
+      <w:r>
+        <w:rPr>
+          <w:rFonts w:eastAsiaTheme="minorEastAsia"/>
+          <w:lang w:val="sr-Cyrl-RS"/>
+        </w:rPr>
+        <w:t xml:space="preserve"> </w:t>
+      </w:r>
+      <w:r>
+        <w:rPr>
+          <w:rFonts w:eastAsiaTheme="minorEastAsia"/>
+          <w:lang w:val="sr-Cyrl-RS"/>
+        </w:rPr>
+        <w:t xml:space="preserve">Стога се резултати упоређују са резултатима из </w:t>
+      </w:r>
+      <w:sdt>
+        <w:sdtPr>
+          <w:rPr>
+            <w:rFonts w:eastAsiaTheme="minorEastAsia"/>
+            <w:lang w:val="sr-Cyrl-RS"/>
+          </w:rPr>
+          <w:id w:val="-599711861"/>
+          <w:citation/>
+        </w:sdtPr>
+        <w:sdtContent>
+          <w:r>
+            <w:rPr>
+              <w:rFonts w:eastAsiaTheme="minorEastAsia"/>
+              <w:lang w:val="sr-Cyrl-RS"/>
+            </w:rPr>
+            <w:fldChar w:fldCharType="begin"/>
+          </w:r>
+          <w:r>
+            <w:rPr>
+              <w:rFonts w:eastAsiaTheme="minorEastAsia"/>
+              <w:lang w:val="sr-Cyrl-RS"/>
+            </w:rPr>
+            <w:instrText xml:space="preserve"> CITATION Mel12 \l 10266 </w:instrText>
+          </w:r>
+          <w:r>
+            <w:rPr>
+              <w:rFonts w:eastAsiaTheme="minorEastAsia"/>
+              <w:lang w:val="sr-Cyrl-RS"/>
+            </w:rPr>
+            <w:fldChar w:fldCharType="separate"/>
+          </w:r>
+          <w:r>
+            <w:rPr>
+              <w:rFonts w:eastAsiaTheme="minorEastAsia"/>
+              <w:noProof/>
+              <w:lang w:val="sr-Cyrl-RS"/>
+            </w:rPr>
+            <w:t>[16]</w:t>
+          </w:r>
+          <w:r>
+            <w:rPr>
+              <w:rFonts w:eastAsiaTheme="minorEastAsia"/>
+              <w:lang w:val="sr-Cyrl-RS"/>
+            </w:rPr>
+            <w:fldChar w:fldCharType="end"/>
+          </w:r>
+        </w:sdtContent>
+      </w:sdt>
+      <w:r>
+        <w:rPr>
+          <w:rFonts w:eastAsiaTheme="minorEastAsia"/>
+          <w:lang w:val="sr-Cyrl-RS"/>
+        </w:rPr>
+        <w:t>.</w:t>
+      </w:r>
+      <w:r>
+        <w:rPr>
+          <w:rFonts w:eastAsiaTheme="minorEastAsia"/>
+          <w:lang w:val="sr-Cyrl-RS"/>
+        </w:rPr>
+        <w:t xml:space="preserve"> За </w:t>
+      </w:r>
+      <m:oMath>
+        <m:r>
+          <w:rPr>
+            <w:rFonts w:ascii="Cambria Math" w:eastAsiaTheme="minorEastAsia" w:hAnsi="Cambria Math"/>
+            <w:lang w:val="sr-Cyrl-RS"/>
+          </w:rPr>
+          <m:t>19</m:t>
+        </m:r>
+      </m:oMath>
+      <w:r>
+        <w:rPr>
+          <w:rFonts w:eastAsiaTheme="minorEastAsia"/>
+          <w:lang w:val="sr-Cyrl-RS"/>
+        </w:rPr>
+        <w:t xml:space="preserve"> инстанци је достигнуто најбоље познато решење а средње одсупање на свим инстанцама не прелази </w:t>
+      </w:r>
+      <m:oMath>
+        <m:r>
+          <w:rPr>
+            <w:rFonts w:ascii="Cambria Math" w:eastAsiaTheme="minorEastAsia" w:hAnsi="Cambria Math"/>
+            <w:lang w:val="sr-Cyrl-RS"/>
+          </w:rPr>
+          <m:t>0,75%</m:t>
+        </m:r>
+      </m:oMath>
+      <w:r>
+        <w:rPr>
+          <w:rFonts w:eastAsiaTheme="minorEastAsia"/>
+          <w:lang w:val="sr-Cyrl-RS"/>
+        </w:rPr>
+        <w:t xml:space="preserve">. Просечно време извршавања је највише </w:t>
+      </w:r>
+      <m:oMath>
+        <m:r>
+          <w:rPr>
+            <w:rFonts w:ascii="Cambria Math" w:eastAsiaTheme="minorEastAsia" w:hAnsi="Cambria Math"/>
+            <w:lang w:val="sr-Cyrl-RS"/>
+          </w:rPr>
+          <m:t>2,19</m:t>
+        </m:r>
+      </m:oMath>
+      <w:r>
+        <w:rPr>
+          <w:rFonts w:eastAsiaTheme="minorEastAsia"/>
+          <w:lang w:val="sr-Cyrl-RS"/>
+        </w:rPr>
+        <w:t xml:space="preserve"> секунди.</w:t>
+      </w:r>
     </w:p>
     <w:p>
       <w:pPr>
-        <w:ind w:firstLine="0"/>
-        <w:jc w:val="left"/>
-        <w:rPr>
-          <w:lang w:val="sr-Latn-RS"/>
+        <w:rPr>
+          <w:rFonts w:eastAsiaTheme="minorEastAsia"/>
+          <w:lang w:val="sr-Cyrl-RS"/>
         </w:rPr>
       </w:pPr>
       <w:r>
         <w:rPr>
-          <w:lang w:val="sr-Latn-RS"/>
-        </w:rPr>
-        <w:br w:type="page"/>
+          <w:rFonts w:eastAsiaTheme="minorEastAsia"/>
+          <w:lang w:val="sr-Cyrl-RS"/>
+        </w:rPr>
+        <w:t xml:space="preserve">У табели </w:t>
+      </w:r>
+      <m:oMath>
+        <m:r>
+          <w:rPr>
+            <w:rFonts w:ascii="Cambria Math" w:eastAsiaTheme="minorEastAsia" w:hAnsi="Cambria Math"/>
+            <w:lang w:val="sr-Cyrl-RS"/>
+          </w:rPr>
+          <m:t>7</m:t>
+        </m:r>
+      </m:oMath>
+      <w:r>
+        <w:rPr>
+          <w:rFonts w:eastAsiaTheme="minorEastAsia"/>
+          <w:lang w:val="sr-Cyrl-RS"/>
+        </w:rPr>
+        <w:t>, приказани су резултати те</w:t>
+      </w:r>
+      <w:r>
+        <w:rPr>
+          <w:rFonts w:eastAsiaTheme="minorEastAsia"/>
+          <w:lang w:val="sr-Cyrl-RS"/>
+        </w:rPr>
+        <w:t>стирања инстанци димензије</w:t>
+      </w:r>
+      <w:r>
+        <w:rPr>
+          <w:rFonts w:eastAsiaTheme="minorEastAsia"/>
+          <w:lang w:val="sr-Cyrl-RS"/>
+        </w:rPr>
+        <w:t xml:space="preserve"> </w:t>
+      </w:r>
+      <m:oMath>
+        <m:r>
+          <w:rPr>
+            <w:rFonts w:ascii="Cambria Math" w:eastAsiaTheme="minorEastAsia" w:hAnsi="Cambria Math"/>
+            <w:lang w:val="sr-Cyrl-RS"/>
+          </w:rPr>
+          <m:t>200</m:t>
+        </m:r>
+      </m:oMath>
+      <w:r>
+        <w:rPr>
+          <w:rFonts w:eastAsiaTheme="minorEastAsia"/>
+          <w:lang w:val="sr-Cyrl-RS"/>
+        </w:rPr>
+        <w:t>,</w:t>
+      </w:r>
+      <w:r>
+        <w:rPr>
+          <w:rFonts w:eastAsiaTheme="minorEastAsia"/>
+          <w:lang w:val="sr-Cyrl-RS"/>
+        </w:rPr>
+        <w:t xml:space="preserve"> које су конструисане у </w:t>
+      </w:r>
+      <w:sdt>
+        <w:sdtPr>
+          <w:rPr>
+            <w:rFonts w:eastAsiaTheme="minorEastAsia"/>
+            <w:lang w:val="sr-Cyrl-RS"/>
+          </w:rPr>
+          <w:id w:val="1510719745"/>
+          <w:citation/>
+        </w:sdtPr>
+        <w:sdtContent>
+          <w:r>
+            <w:rPr>
+              <w:rFonts w:eastAsiaTheme="minorEastAsia"/>
+              <w:lang w:val="sr-Cyrl-RS"/>
+            </w:rPr>
+            <w:fldChar w:fldCharType="begin"/>
+          </w:r>
+          <w:r>
+            <w:rPr>
+              <w:rFonts w:eastAsiaTheme="minorEastAsia"/>
+              <w:lang w:val="sr-Cyrl-RS"/>
+            </w:rPr>
+            <w:instrText xml:space="preserve"> CITATION Sal11 \l 10266 </w:instrText>
+          </w:r>
+          <w:r>
+            <w:rPr>
+              <w:rFonts w:eastAsiaTheme="minorEastAsia"/>
+              <w:lang w:val="sr-Cyrl-RS"/>
+            </w:rPr>
+            <w:fldChar w:fldCharType="separate"/>
+          </w:r>
+          <w:r>
+            <w:rPr>
+              <w:rFonts w:eastAsiaTheme="minorEastAsia"/>
+              <w:noProof/>
+              <w:lang w:val="sr-Cyrl-RS"/>
+            </w:rPr>
+            <w:t>[13]</w:t>
+          </w:r>
+          <w:r>
+            <w:rPr>
+              <w:rFonts w:eastAsiaTheme="minorEastAsia"/>
+              <w:lang w:val="sr-Cyrl-RS"/>
+            </w:rPr>
+            <w:fldChar w:fldCharType="end"/>
+          </w:r>
+        </w:sdtContent>
+      </w:sdt>
+      <w:r>
+        <w:rPr>
+          <w:rFonts w:eastAsiaTheme="minorEastAsia"/>
+          <w:lang w:val="sr-Cyrl-RS"/>
+        </w:rPr>
+        <w:t xml:space="preserve">. Најбоља горња ограничења су добијена у </w:t>
+      </w:r>
+      <w:sdt>
+        <w:sdtPr>
+          <w:rPr>
+            <w:rFonts w:eastAsiaTheme="minorEastAsia"/>
+            <w:lang w:val="sr-Cyrl-RS"/>
+          </w:rPr>
+          <w:id w:val="511809529"/>
+          <w:citation/>
+        </w:sdtPr>
+        <w:sdtContent>
+          <w:r>
+            <w:rPr>
+              <w:rFonts w:eastAsiaTheme="minorEastAsia"/>
+              <w:lang w:val="sr-Cyrl-RS"/>
+            </w:rPr>
+            <w:fldChar w:fldCharType="begin"/>
+          </w:r>
+          <w:r>
+            <w:rPr>
+              <w:rFonts w:eastAsiaTheme="minorEastAsia"/>
+              <w:lang w:val="sr-Cyrl-RS"/>
+            </w:rPr>
+            <w:instrText xml:space="preserve"> CITATION Mel12 \l 10266 </w:instrText>
+          </w:r>
+          <w:r>
+            <w:rPr>
+              <w:rFonts w:eastAsiaTheme="minorEastAsia"/>
+              <w:lang w:val="sr-Cyrl-RS"/>
+            </w:rPr>
+            <w:fldChar w:fldCharType="separate"/>
+          </w:r>
+          <w:r>
+            <w:rPr>
+              <w:rFonts w:eastAsiaTheme="minorEastAsia"/>
+              <w:noProof/>
+              <w:lang w:val="sr-Cyrl-RS"/>
+            </w:rPr>
+            <w:t>[16]</w:t>
+          </w:r>
+          <w:r>
+            <w:rPr>
+              <w:rFonts w:eastAsiaTheme="minorEastAsia"/>
+              <w:lang w:val="sr-Cyrl-RS"/>
+            </w:rPr>
+            <w:fldChar w:fldCharType="end"/>
+          </w:r>
+        </w:sdtContent>
+      </w:sdt>
+      <w:r>
+        <w:rPr>
+          <w:rFonts w:eastAsiaTheme="minorEastAsia"/>
+          <w:lang w:val="sr-Cyrl-RS"/>
+        </w:rPr>
+        <w:t xml:space="preserve"> па се резултати упоређују са резултатима из тог рада.</w:t>
+      </w:r>
+      <w:r>
+        <w:rPr>
+          <w:rFonts w:eastAsiaTheme="minorEastAsia"/>
+          <w:lang w:val="sr-Cyrl-RS"/>
+        </w:rPr>
+        <w:t xml:space="preserve"> </w:t>
       </w:r>
     </w:p>
     <w:p>
@@ -30563,7 +30996,12 @@
         <w:fldChar w:fldCharType="end"/>
       </w:r>
       <w:r>
-        <w:t xml:space="preserve">. Резултат тестирања инстанци димензије </w:t>
+        <w:t>. Резултат тестирања инстанци димензије</w:t>
+      </w:r>
+      <w:bookmarkStart w:id="21" w:name="_GoBack"/>
+      <w:bookmarkEnd w:id="21"/>
+      <w:r>
+        <w:t xml:space="preserve"> </w:t>
       </w:r>
       <w:r>
         <w:t>5</w:t>
@@ -30609,6 +31047,9 @@
         </w:rPr>
       </w:pPr>
       <w:r>
+        <w:rPr>
+          <w:lang w:val="en-US" w:eastAsia="en-US"/>
+        </w:rPr>
         <w:drawing>
           <wp:inline distT="0" distB="0" distL="0" distR="0" wp14:anchorId="2DE4BC35" wp14:editId="01A6C554">
             <wp:extent cx="4905375" cy="6210300"/>
@@ -30662,29 +31103,171 @@
     <w:p>
       <w:pPr>
         <w:rPr>
-          <w:lang w:val="en-US"/>
+          <w:rFonts w:eastAsiaTheme="minorEastAsia"/>
+          <w:lang w:val="sr-Cyrl-RS"/>
         </w:rPr>
       </w:pPr>
     </w:p>
     <w:p>
       <w:pPr>
         <w:rPr>
-          <w:lang w:val="sr-Latn-RS"/>
+          <w:lang w:val="sr-Cyrl-RS"/>
         </w:rPr>
       </w:pPr>
+      <w:r>
+        <w:rPr>
+          <w:rFonts w:eastAsiaTheme="minorEastAsia"/>
+          <w:lang w:val="sr-Cyrl-RS"/>
+        </w:rPr>
+        <w:t xml:space="preserve">У табели 9 су приказани резултати тестирања скупа инстанци из библиотеке </w:t>
+      </w:r>
+      <m:oMath>
+        <m:r>
+          <w:rPr>
+            <w:rFonts w:ascii="Cambria Math" w:eastAsiaTheme="minorEastAsia" w:hAnsi="Cambria Math"/>
+            <w:lang w:val="sr-Cyrl-RS"/>
+          </w:rPr>
+          <m:t>TSPLIB</m:t>
+        </m:r>
+      </m:oMath>
+      <w:r>
+        <w:rPr>
+          <w:rFonts w:eastAsiaTheme="minorEastAsia"/>
+          <w:lang w:val="en-US"/>
+        </w:rPr>
+        <w:t xml:space="preserve"> </w:t>
+      </w:r>
+      <w:r>
+        <w:rPr>
+          <w:rFonts w:eastAsiaTheme="minorEastAsia"/>
+          <w:lang w:val="sr-Cyrl-RS"/>
+        </w:rPr>
+        <w:t xml:space="preserve">које су одабране у </w:t>
+      </w:r>
+      <w:sdt>
+        <w:sdtPr>
+          <w:rPr>
+            <w:rFonts w:eastAsiaTheme="minorEastAsia"/>
+            <w:lang w:val="sr-Cyrl-RS"/>
+          </w:rPr>
+          <w:id w:val="-689365756"/>
+          <w:citation/>
+        </w:sdtPr>
+        <w:sdtContent>
+          <w:r>
+            <w:rPr>
+              <w:rFonts w:eastAsiaTheme="minorEastAsia"/>
+              <w:lang w:val="sr-Cyrl-RS"/>
+            </w:rPr>
+            <w:fldChar w:fldCharType="begin"/>
+          </w:r>
+          <w:r>
+            <w:rPr>
+              <w:rFonts w:eastAsiaTheme="minorEastAsia"/>
+              <w:lang w:val="sr-Cyrl-RS"/>
+            </w:rPr>
+            <w:instrText xml:space="preserve"> CITATION Sal11 \l 10266 </w:instrText>
+          </w:r>
+          <w:r>
+            <w:rPr>
+              <w:rFonts w:eastAsiaTheme="minorEastAsia"/>
+              <w:lang w:val="sr-Cyrl-RS"/>
+            </w:rPr>
+            <w:fldChar w:fldCharType="separate"/>
+          </w:r>
+          <w:r>
+            <w:rPr>
+              <w:rFonts w:eastAsiaTheme="minorEastAsia"/>
+              <w:noProof/>
+              <w:lang w:val="sr-Cyrl-RS"/>
+            </w:rPr>
+            <w:t>[13]</w:t>
+          </w:r>
+          <w:r>
+            <w:rPr>
+              <w:rFonts w:eastAsiaTheme="minorEastAsia"/>
+              <w:lang w:val="sr-Cyrl-RS"/>
+            </w:rPr>
+            <w:fldChar w:fldCharType="end"/>
+          </w:r>
+        </w:sdtContent>
+      </w:sdt>
+      <w:r>
+        <w:rPr>
+          <w:rFonts w:eastAsiaTheme="minorEastAsia"/>
+          <w:lang w:val="sr-Cyrl-RS"/>
+        </w:rPr>
+        <w:t xml:space="preserve">. Најбоља горња ограничења су такође добијена у </w:t>
+      </w:r>
+      <w:sdt>
+        <w:sdtPr>
+          <w:rPr>
+            <w:rFonts w:eastAsiaTheme="minorEastAsia"/>
+            <w:lang w:val="sr-Cyrl-RS"/>
+          </w:rPr>
+          <w:id w:val="-1463416646"/>
+          <w:citation/>
+        </w:sdtPr>
+        <w:sdtContent>
+          <w:r>
+            <w:rPr>
+              <w:rFonts w:eastAsiaTheme="minorEastAsia"/>
+              <w:lang w:val="sr-Cyrl-RS"/>
+            </w:rPr>
+            <w:fldChar w:fldCharType="begin"/>
+          </w:r>
+          <w:r>
+            <w:rPr>
+              <w:rFonts w:eastAsiaTheme="minorEastAsia"/>
+              <w:lang w:val="sr-Cyrl-RS"/>
+            </w:rPr>
+            <w:instrText xml:space="preserve"> CITATION Mel12 \l 10266 </w:instrText>
+          </w:r>
+          <w:r>
+            <w:rPr>
+              <w:rFonts w:eastAsiaTheme="minorEastAsia"/>
+              <w:lang w:val="sr-Cyrl-RS"/>
+            </w:rPr>
+            <w:fldChar w:fldCharType="separate"/>
+          </w:r>
+          <w:r>
+            <w:rPr>
+              <w:rFonts w:eastAsiaTheme="minorEastAsia"/>
+              <w:noProof/>
+              <w:lang w:val="sr-Cyrl-RS"/>
+            </w:rPr>
+            <w:t>[16]</w:t>
+          </w:r>
+          <w:r>
+            <w:rPr>
+              <w:rFonts w:eastAsiaTheme="minorEastAsia"/>
+              <w:lang w:val="sr-Cyrl-RS"/>
+            </w:rPr>
+            <w:fldChar w:fldCharType="end"/>
+          </w:r>
+        </w:sdtContent>
+      </w:sdt>
+      <w:r>
+        <w:rPr>
+          <w:rFonts w:eastAsiaTheme="minorEastAsia"/>
+          <w:lang w:val="sr-Cyrl-RS"/>
+        </w:rPr>
+        <w:t xml:space="preserve"> па се резултати упоређују са тим ограничењима.</w:t>
+      </w:r>
     </w:p>
     <w:p>
       <w:pPr>
         <w:ind w:firstLine="0"/>
         <w:jc w:val="left"/>
         <w:rPr>
-          <w:lang w:val="sr-Latn-RS"/>
+          <w:i/>
+          <w:iCs/>
+          <w:sz w:val="22"/>
+          <w:szCs w:val="18"/>
+          <w:lang w:val="sr-Cyrl-RS"/>
         </w:rPr>
       </w:pPr>
       <w:r>
-        <w:rPr>
-          <w:lang w:val="sr-Latn-RS"/>
-        </w:rPr>
         <w:br w:type="page"/>
       </w:r>
     </w:p>
@@ -30735,6 +31318,9 @@
         </w:rPr>
       </w:pPr>
       <w:r>
+        <w:rPr>
+          <w:lang w:val="en-US" w:eastAsia="en-US"/>
+        </w:rPr>
         <w:drawing>
           <wp:inline distT="0" distB="0" distL="0" distR="0" wp14:anchorId="00ACAABE" wp14:editId="7939DBA7">
             <wp:extent cx="5619750" cy="6229350"/>
@@ -30861,6 +31447,9 @@
         </w:rPr>
       </w:pPr>
       <w:r>
+        <w:rPr>
+          <w:lang w:val="en-US" w:eastAsia="en-US"/>
+        </w:rPr>
         <w:drawing>
           <wp:inline distT="0" distB="0" distL="0" distR="0" wp14:anchorId="289FD4B5" wp14:editId="2D69A86D">
             <wp:extent cx="5619750" cy="6210300"/>
@@ -30973,10 +31562,7 @@
         <w:t xml:space="preserve">. Резултат тестирања инстанци димензије </w:t>
       </w:r>
       <w:r>
-        <w:t>5</w:t>
-      </w:r>
-      <w:r>
-        <w:t>0</w:t>
+        <w:t>50</w:t>
       </w:r>
       <w:r>
         <w:t>0 конструисаних у [13].</w:t>
@@ -30990,6 +31576,9 @@
         </w:rPr>
       </w:pPr>
       <w:r>
+        <w:rPr>
+          <w:lang w:val="en-US" w:eastAsia="en-US"/>
+        </w:rPr>
         <w:drawing>
           <wp:inline distT="0" distB="0" distL="0" distR="0" wp14:anchorId="12A8CB01" wp14:editId="01A7FA7B">
             <wp:extent cx="5619750" cy="6210300"/>
@@ -31080,24 +31669,14 @@
         <w:lastRenderedPageBreak/>
         <w:t xml:space="preserve">Табела </w:t>
       </w:r>
-      <w:r>
-        <w:fldChar w:fldCharType="begin"/>
-      </w:r>
-      <w:r>
-        <w:instrText xml:space="preserve"> SEQ Табела \* ARABIC </w:instrText>
-      </w:r>
-      <w:r>
-        <w:fldChar w:fldCharType="separate"/>
-      </w:r>
-      <w:r>
-        <w:rPr>
-          <w:noProof/>
-        </w:rPr>
-        <w:t>9</w:t>
-      </w:r>
-      <w:r>
-        <w:fldChar w:fldCharType="end"/>
-      </w:r>
+      <w:fldSimple w:instr=" SEQ Табела \* ARABIC ">
+        <w:r>
+          <w:rPr>
+            <w:noProof/>
+          </w:rPr>
+          <w:t>9</w:t>
+        </w:r>
+      </w:fldSimple>
       <w:r>
         <w:t xml:space="preserve">. </w:t>
       </w:r>
@@ -31128,7 +31707,21 @@
           <w:rFonts w:eastAsiaTheme="minorEastAsia"/>
           <w:lang w:val="sr-Cyrl-RS"/>
         </w:rPr>
-        <w:t xml:space="preserve">одабране у </w:t>
+        <w:t>одабран</w:t>
+      </w:r>
+      <w:r>
+        <w:rPr>
+          <w:rFonts w:eastAsiaTheme="minorEastAsia"/>
+          <w:lang w:val="sr-Cyrl-RS"/>
+        </w:rPr>
+        <w:t>их</w:t>
+      </w:r>
+      <w:r>
+        <w:rPr>
+          <w:rFonts w:eastAsiaTheme="minorEastAsia"/>
+          <w:lang w:val="sr-Cyrl-RS"/>
+        </w:rPr>
+        <w:t xml:space="preserve"> у </w:t>
       </w:r>
       <w:sdt>
         <w:sdtPr>
@@ -31194,6 +31787,9 @@
         </w:rPr>
       </w:pPr>
       <w:r>
+        <w:rPr>
+          <w:lang w:val="en-US" w:eastAsia="en-US"/>
+        </w:rPr>
         <w:drawing>
           <wp:inline distT="0" distB="0" distL="0" distR="0" wp14:anchorId="57CBBC21" wp14:editId="6AB0C27D">
             <wp:extent cx="5267325" cy="3448050"/>
@@ -34474,6 +35070,7 @@
       <w:spacing w:after="0" w:line="240" w:lineRule="auto"/>
     </w:pPr>
     <w:tblPr>
+      <w:tblInd w:w="0" w:type="dxa"/>
       <w:tblBorders>
         <w:top w:val="single" w:sz="4" w:space="0" w:color="auto"/>
         <w:left w:val="single" w:sz="4" w:space="0" w:color="auto"/>
@@ -34482,6 +35079,12 @@
         <w:insideH w:val="single" w:sz="4" w:space="0" w:color="auto"/>
         <w:insideV w:val="single" w:sz="4" w:space="0" w:color="auto"/>
       </w:tblBorders>
+      <w:tblCellMar>
+        <w:top w:w="0" w:type="dxa"/>
+        <w:left w:w="108" w:type="dxa"/>
+        <w:bottom w:w="0" w:type="dxa"/>
+        <w:right w:w="108" w:type="dxa"/>
+      </w:tblCellMar>
     </w:tblPr>
   </w:style>
   <w:style w:type="character" w:customStyle="1" w:styleId="Heading1Char">
@@ -35231,6 +35834,7 @@
     <w:rsid w:val="008722B5"/>
     <w:rsid w:val="00994383"/>
     <w:rsid w:val="009F4A10"/>
+    <w:rsid w:val="00A13BD0"/>
     <w:rsid w:val="00A36D9A"/>
     <w:rsid w:val="00AF25A5"/>
     <w:rsid w:val="00B22FE6"/>
@@ -35685,7 +36289,7 @@
     <w:basedOn w:val="DefaultParagraphFont"/>
     <w:uiPriority w:val="99"/>
     <w:semiHidden/>
-    <w:rsid w:val="008722B5"/>
+    <w:rsid w:val="00A13BD0"/>
     <w:rPr>
       <w:color w:val="808080"/>
     </w:rPr>
@@ -35959,6 +36563,24 @@
     </a:ext>
   </a:extLst>
 </a:theme>
+</file>
+
+<file path=word/webextensions/taskpanes.xml><?xml version="1.0" encoding="utf-8"?>
+<wetp:taskpanes xmlns:wetp="http://schemas.microsoft.com/office/webextensions/taskpanes/2010/11">
+  <wetp:taskpane dockstate="right" visibility="0" width="350" row="1">
+    <wetp:webextensionref xmlns:r="http://schemas.openxmlformats.org/officeDocument/2006/relationships" r:id="rId1"/>
+  </wetp:taskpane>
+</wetp:taskpanes>
+</file>
+
+<file path=word/webextensions/webextension1.xml><?xml version="1.0" encoding="utf-8"?>
+<we:webextension xmlns:we="http://schemas.microsoft.com/office/webextensions/webextension/2010/11" id="{A92ADD1D-C574-43FE-9F53-0052B7859556}">
+  <we:reference id="wa104099688" version="1.3.0.0" store="en-US" storeType="OMEX"/>
+  <we:alternateReferences/>
+  <we:properties/>
+  <we:bindings/>
+  <we:snapshot xmlns:r="http://schemas.openxmlformats.org/officeDocument/2006/relationships"/>
+</we:webextension>
 </file>
 
 <file path=customXml/item1.xml><?xml version="1.0" encoding="utf-8"?>
@@ -36345,7 +36967,7 @@
 </file>
 
 <file path=customXml/itemProps1.xml><?xml version="1.0" encoding="utf-8"?>
-<ds:datastoreItem xmlns:ds="http://schemas.openxmlformats.org/officeDocument/2006/customXml" ds:itemID="{80EE0AFE-FB6F-469C-B25A-8CC68285B668}">
+<ds:datastoreItem xmlns:ds="http://schemas.openxmlformats.org/officeDocument/2006/customXml" ds:itemID="{252CBD8C-299C-41C9-BD8F-320C1E288CE6}">
   <ds:schemaRefs>
     <ds:schemaRef ds:uri="http://schemas.openxmlformats.org/officeDocument/2006/bibliography"/>
   </ds:schemaRefs>

--- a/Miloš Šošić, master rad.docx
+++ b/Miloš Šošić, master rad.docx
@@ -3905,6 +3905,7 @@
           <w:id w:val="1660581233"/>
           <w:citation/>
         </w:sdtPr>
+        <w:sdtEndPr/>
         <w:sdtContent>
           <w:r>
             <w:rPr>
@@ -4176,6 +4177,7 @@
           <w:id w:val="-1557773203"/>
           <w:citation/>
         </w:sdtPr>
+        <w:sdtEndPr/>
         <w:sdtContent>
           <w:r>
             <w:rPr>
@@ -4261,6 +4263,7 @@
           <w:id w:val="-401830088"/>
           <w:citation/>
         </w:sdtPr>
+        <w:sdtEndPr/>
         <w:sdtContent>
           <w:r>
             <w:rPr>
@@ -4332,6 +4335,7 @@
           <w:id w:val="635145946"/>
           <w:citation/>
         </w:sdtPr>
+        <w:sdtEndPr/>
         <w:sdtContent>
           <w:r>
             <w:rPr>
@@ -4997,9 +5001,6 @@
         </w:rPr>
       </w:pPr>
       <w:r>
-        <w:rPr>
-          <w:lang w:val="en-US" w:eastAsia="en-US"/>
-        </w:rPr>
         <w:drawing>
           <wp:inline distT="0" distB="0" distL="0" distR="0" wp14:anchorId="41F205DF" wp14:editId="4C226EE9">
             <wp:extent cx="5060315" cy="3456940"/>
@@ -5058,14 +5059,27 @@
       <w:r>
         <w:t xml:space="preserve">Слика </w:t>
       </w:r>
-      <w:fldSimple w:instr=" SEQ Слика \* ARABIC ">
-        <w:r>
-          <w:rPr>
-            <w:noProof/>
-          </w:rPr>
-          <w:t>1</w:t>
-        </w:r>
-      </w:fldSimple>
+      <w:r>
+        <w:fldChar w:fldCharType="begin"/>
+      </w:r>
+      <w:r>
+        <w:instrText xml:space="preserve"> SEQ Слика \* ARABIC </w:instrText>
+      </w:r>
+      <w:r>
+        <w:fldChar w:fldCharType="separate"/>
+      </w:r>
+      <w:r>
+        <w:rPr>
+          <w:noProof/>
+        </w:rPr>
+        <w:t>1</w:t>
+      </w:r>
+      <w:r>
+        <w:rPr>
+          <w:noProof/>
+        </w:rPr>
+        <w:fldChar w:fldCharType="end"/>
+      </w:r>
       <w:r>
         <w:rPr>
           <w:lang w:val="sr-Cyrl-RS"/>
@@ -11357,6 +11371,7 @@
           <w:id w:val="-1578668865"/>
           <w:citation/>
         </w:sdtPr>
+        <w:sdtEndPr/>
         <w:sdtContent>
           <w:r>
             <w:rPr>
@@ -11998,6 +12013,7 @@
           <w:id w:val="646556877"/>
           <w:citation/>
         </w:sdtPr>
+        <w:sdtEndPr/>
         <w:sdtContent>
           <w:r>
             <w:rPr>
@@ -15181,6 +15197,7 @@
           <w:id w:val="-593088544"/>
           <w:citation/>
         </w:sdtPr>
+        <w:sdtEndPr/>
         <w:sdtContent>
           <w:r>
             <w:rPr>
@@ -16777,9 +16794,6 @@
         <w:pStyle w:val="Picture"/>
       </w:pPr>
       <w:r>
-        <w:rPr>
-          <w:lang w:val="en-US" w:eastAsia="en-US"/>
-        </w:rPr>
         <w:lastRenderedPageBreak/>
         <w:drawing>
           <wp:inline distT="0" distB="0" distL="0" distR="0" wp14:anchorId="1C61FE70" wp14:editId="766ADE55">
@@ -16834,14 +16848,27 @@
       <w:r>
         <w:t xml:space="preserve">Слика </w:t>
       </w:r>
-      <w:fldSimple w:instr=" SEQ Слика \* ARABIC ">
-        <w:r>
-          <w:rPr>
-            <w:noProof/>
-          </w:rPr>
-          <w:t>2</w:t>
-        </w:r>
-      </w:fldSimple>
+      <w:r>
+        <w:fldChar w:fldCharType="begin"/>
+      </w:r>
+      <w:r>
+        <w:instrText xml:space="preserve"> SEQ Слика \* ARABIC </w:instrText>
+      </w:r>
+      <w:r>
+        <w:fldChar w:fldCharType="separate"/>
+      </w:r>
+      <w:r>
+        <w:rPr>
+          <w:noProof/>
+        </w:rPr>
+        <w:t>2</w:t>
+      </w:r>
+      <w:r>
+        <w:rPr>
+          <w:noProof/>
+        </w:rPr>
+        <w:fldChar w:fldCharType="end"/>
+      </w:r>
       <w:r>
         <w:t xml:space="preserve">. </w:t>
       </w:r>
@@ -16907,6 +16934,7 @@
           <w:id w:val="-2023930105"/>
           <w:citation/>
         </w:sdtPr>
+        <w:sdtEndPr/>
         <w:sdtContent>
           <w:r>
             <w:rPr>
@@ -16955,6 +16983,7 @@
           <w:id w:val="-1458939606"/>
           <w:citation/>
         </w:sdtPr>
+        <w:sdtEndPr/>
         <w:sdtContent>
           <w:r>
             <w:rPr>
@@ -17027,6 +17056,7 @@
           <w:id w:val="-1588300889"/>
           <w:citation/>
         </w:sdtPr>
+        <w:sdtEndPr/>
         <w:sdtContent>
           <w:r>
             <w:rPr>
@@ -17104,6 +17134,7 @@
           <w:id w:val="-1043746704"/>
           <w:citation/>
         </w:sdtPr>
+        <w:sdtEndPr/>
         <w:sdtContent>
           <w:r>
             <w:rPr>
@@ -17159,6 +17190,7 @@
           <w:id w:val="711693017"/>
           <w:citation/>
         </w:sdtPr>
+        <w:sdtEndPr/>
         <w:sdtContent>
           <w:r>
             <w:rPr>
@@ -17221,6 +17253,7 @@
           <w:id w:val="290793279"/>
           <w:citation/>
         </w:sdtPr>
+        <w:sdtEndPr/>
         <w:sdtContent>
           <w:r>
             <w:rPr>
@@ -17337,6 +17370,7 @@
           <w:id w:val="1768119306"/>
           <w:citation/>
         </w:sdtPr>
+        <w:sdtEndPr/>
         <w:sdtContent>
           <w:r>
             <w:rPr>
@@ -17392,6 +17426,7 @@
           <w:id w:val="-2128069860"/>
           <w:citation/>
         </w:sdtPr>
+        <w:sdtEndPr/>
         <w:sdtContent>
           <w:r>
             <w:rPr>
@@ -17464,6 +17499,7 @@
           <w:id w:val="-99407357"/>
           <w:citation/>
         </w:sdtPr>
+        <w:sdtEndPr/>
         <w:sdtContent>
           <w:r>
             <w:rPr>
@@ -17519,6 +17555,7 @@
           <w:id w:val="143245256"/>
           <w:citation/>
         </w:sdtPr>
+        <w:sdtEndPr/>
         <w:sdtContent>
           <w:r>
             <w:rPr>
@@ -17574,6 +17611,7 @@
           <w:id w:val="385454415"/>
           <w:citation/>
         </w:sdtPr>
+        <w:sdtEndPr/>
         <w:sdtContent>
           <w:r>
             <w:rPr>
@@ -17666,6 +17704,7 @@
           <w:id w:val="945431342"/>
           <w:citation/>
         </w:sdtPr>
+        <w:sdtEndPr/>
         <w:sdtContent>
           <w:r>
             <w:rPr>
@@ -17721,6 +17760,7 @@
           <w:id w:val="599296815"/>
           <w:citation/>
         </w:sdtPr>
+        <w:sdtEndPr/>
         <w:sdtContent>
           <w:r>
             <w:rPr>
@@ -17824,6 +17864,7 @@
           <w:id w:val="-1160760081"/>
           <w:citation/>
         </w:sdtPr>
+        <w:sdtEndPr/>
         <w:sdtContent>
           <w:r>
             <w:rPr>
@@ -17972,6 +18013,7 @@
           <w:id w:val="942813960"/>
           <w:citation/>
         </w:sdtPr>
+        <w:sdtEndPr/>
         <w:sdtContent>
           <w:r>
             <w:rPr>
@@ -20304,14 +20346,27 @@
       <w:r>
         <w:t xml:space="preserve">Слика </w:t>
       </w:r>
-      <w:fldSimple w:instr=" SEQ Слика \* ARABIC ">
-        <w:r>
-          <w:rPr>
-            <w:noProof/>
-          </w:rPr>
-          <w:t>3</w:t>
-        </w:r>
-      </w:fldSimple>
+      <w:r>
+        <w:fldChar w:fldCharType="begin"/>
+      </w:r>
+      <w:r>
+        <w:instrText xml:space="preserve"> SEQ Слика \* ARABIC </w:instrText>
+      </w:r>
+      <w:r>
+        <w:fldChar w:fldCharType="separate"/>
+      </w:r>
+      <w:r>
+        <w:rPr>
+          <w:noProof/>
+        </w:rPr>
+        <w:t>3</w:t>
+      </w:r>
+      <w:r>
+        <w:rPr>
+          <w:noProof/>
+        </w:rPr>
+        <w:fldChar w:fldCharType="end"/>
+      </w:r>
       <w:r>
         <w:rPr>
           <w:lang w:val="sr-Cyrl-RS"/>
@@ -21473,9 +21528,6 @@
         </w:rPr>
       </w:pPr>
       <w:r>
-        <w:rPr>
-          <w:lang w:val="en-US" w:eastAsia="en-US"/>
-        </w:rPr>
         <w:drawing>
           <wp:inline distT="0" distB="0" distL="0" distR="0" wp14:anchorId="520032E9" wp14:editId="6B7CD05C">
             <wp:extent cx="5727204" cy="1993396"/>
@@ -21530,14 +21582,27 @@
       <w:r>
         <w:t xml:space="preserve">Слика </w:t>
       </w:r>
-      <w:fldSimple w:instr=" SEQ Слика \* ARABIC ">
-        <w:r>
-          <w:rPr>
-            <w:noProof/>
-          </w:rPr>
-          <w:t>4</w:t>
-        </w:r>
-      </w:fldSimple>
+      <w:r>
+        <w:fldChar w:fldCharType="begin"/>
+      </w:r>
+      <w:r>
+        <w:instrText xml:space="preserve"> SEQ Слика \* ARABIC </w:instrText>
+      </w:r>
+      <w:r>
+        <w:fldChar w:fldCharType="separate"/>
+      </w:r>
+      <w:r>
+        <w:rPr>
+          <w:noProof/>
+        </w:rPr>
+        <w:t>4</w:t>
+      </w:r>
+      <w:r>
+        <w:rPr>
+          <w:noProof/>
+        </w:rPr>
+        <w:fldChar w:fldCharType="end"/>
+      </w:r>
       <w:r>
         <w:rPr>
           <w:lang w:val="sr-Cyrl-RS"/>
@@ -21830,9 +21895,6 @@
         </w:rPr>
       </w:pPr>
       <w:r>
-        <w:rPr>
-          <w:lang w:val="en-US" w:eastAsia="en-US"/>
-        </w:rPr>
         <w:drawing>
           <wp:inline distT="0" distB="0" distL="0" distR="0" wp14:anchorId="6D0916BA" wp14:editId="10B9BFBB">
             <wp:extent cx="5727204" cy="1993396"/>
@@ -21888,14 +21950,27 @@
       <w:r>
         <w:t xml:space="preserve">Слика </w:t>
       </w:r>
-      <w:fldSimple w:instr=" SEQ Слика \* ARABIC ">
-        <w:r>
-          <w:rPr>
-            <w:noProof/>
-          </w:rPr>
-          <w:t>5</w:t>
-        </w:r>
-      </w:fldSimple>
+      <w:r>
+        <w:fldChar w:fldCharType="begin"/>
+      </w:r>
+      <w:r>
+        <w:instrText xml:space="preserve"> SEQ Слика \* ARABIC </w:instrText>
+      </w:r>
+      <w:r>
+        <w:fldChar w:fldCharType="separate"/>
+      </w:r>
+      <w:r>
+        <w:rPr>
+          <w:noProof/>
+        </w:rPr>
+        <w:t>5</w:t>
+      </w:r>
+      <w:r>
+        <w:rPr>
+          <w:noProof/>
+        </w:rPr>
+        <w:fldChar w:fldCharType="end"/>
+      </w:r>
       <w:r>
         <w:rPr>
           <w:lang w:val="sr-Cyrl-RS"/>
@@ -22253,9 +22328,6 @@
         </w:rPr>
       </w:pPr>
       <w:r>
-        <w:rPr>
-          <w:lang w:val="en-US" w:eastAsia="en-US"/>
-        </w:rPr>
         <w:drawing>
           <wp:inline distT="0" distB="0" distL="0" distR="0" wp14:anchorId="1E73008F" wp14:editId="5DB54820">
             <wp:extent cx="5727204" cy="1993396"/>
@@ -22311,14 +22383,27 @@
       <w:r>
         <w:t xml:space="preserve">Слика </w:t>
       </w:r>
-      <w:fldSimple w:instr=" SEQ Слика \* ARABIC ">
-        <w:r>
-          <w:rPr>
-            <w:noProof/>
-          </w:rPr>
-          <w:t>6</w:t>
-        </w:r>
-      </w:fldSimple>
+      <w:r>
+        <w:fldChar w:fldCharType="begin"/>
+      </w:r>
+      <w:r>
+        <w:instrText xml:space="preserve"> SEQ Слика \* ARABIC </w:instrText>
+      </w:r>
+      <w:r>
+        <w:fldChar w:fldCharType="separate"/>
+      </w:r>
+      <w:r>
+        <w:rPr>
+          <w:noProof/>
+        </w:rPr>
+        <w:t>6</w:t>
+      </w:r>
+      <w:r>
+        <w:rPr>
+          <w:noProof/>
+        </w:rPr>
+        <w:fldChar w:fldCharType="end"/>
+      </w:r>
       <w:r>
         <w:rPr>
           <w:rFonts w:eastAsiaTheme="minorEastAsia"/>
@@ -22715,9 +22800,6 @@
         </w:rPr>
       </w:pPr>
       <w:r>
-        <w:rPr>
-          <w:lang w:val="en-US" w:eastAsia="en-US"/>
-        </w:rPr>
         <w:drawing>
           <wp:inline distT="0" distB="0" distL="0" distR="0" wp14:anchorId="2E3D8581" wp14:editId="7CB31CCD">
             <wp:extent cx="5727204" cy="1993396"/>
@@ -22773,14 +22855,27 @@
       <w:r>
         <w:t xml:space="preserve">Слика </w:t>
       </w:r>
-      <w:fldSimple w:instr=" SEQ Слика \* ARABIC ">
-        <w:r>
-          <w:rPr>
-            <w:noProof/>
-          </w:rPr>
-          <w:t>7</w:t>
-        </w:r>
-      </w:fldSimple>
+      <w:r>
+        <w:fldChar w:fldCharType="begin"/>
+      </w:r>
+      <w:r>
+        <w:instrText xml:space="preserve"> SEQ Слика \* ARABIC </w:instrText>
+      </w:r>
+      <w:r>
+        <w:fldChar w:fldCharType="separate"/>
+      </w:r>
+      <w:r>
+        <w:rPr>
+          <w:noProof/>
+        </w:rPr>
+        <w:t>7</w:t>
+      </w:r>
+      <w:r>
+        <w:rPr>
+          <w:noProof/>
+        </w:rPr>
+        <w:fldChar w:fldCharType="end"/>
+      </w:r>
       <w:r>
         <w:rPr>
           <w:rFonts w:eastAsiaTheme="minorEastAsia"/>
@@ -23223,9 +23318,6 @@
         <w:pStyle w:val="Picture"/>
       </w:pPr>
       <w:r>
-        <w:rPr>
-          <w:lang w:val="en-US" w:eastAsia="en-US"/>
-        </w:rPr>
         <w:drawing>
           <wp:inline distT="0" distB="0" distL="0" distR="0" wp14:anchorId="4714058D" wp14:editId="736C01AA">
             <wp:extent cx="5727204" cy="1993396"/>
@@ -23281,14 +23373,27 @@
       <w:r>
         <w:t xml:space="preserve">Слика </w:t>
       </w:r>
-      <w:fldSimple w:instr=" SEQ Слика \* ARABIC ">
-        <w:r>
-          <w:rPr>
-            <w:noProof/>
-          </w:rPr>
-          <w:t>8</w:t>
-        </w:r>
-      </w:fldSimple>
+      <w:r>
+        <w:fldChar w:fldCharType="begin"/>
+      </w:r>
+      <w:r>
+        <w:instrText xml:space="preserve"> SEQ Слика \* ARABIC </w:instrText>
+      </w:r>
+      <w:r>
+        <w:fldChar w:fldCharType="separate"/>
+      </w:r>
+      <w:r>
+        <w:rPr>
+          <w:noProof/>
+        </w:rPr>
+        <w:t>8</w:t>
+      </w:r>
+      <w:r>
+        <w:rPr>
+          <w:noProof/>
+        </w:rPr>
+        <w:fldChar w:fldCharType="end"/>
+      </w:r>
       <w:r>
         <w:rPr>
           <w:rFonts w:eastAsiaTheme="minorEastAsia"/>
@@ -23609,6 +23714,7 @@
           <w:id w:val="123670082"/>
           <w:citation/>
         </w:sdtPr>
+        <w:sdtEndPr/>
         <w:sdtContent>
           <w:r>
             <w:rPr>
@@ -23713,6 +23819,7 @@
           <w:id w:val="-1920781667"/>
           <w:citation/>
         </w:sdtPr>
+        <w:sdtEndPr/>
         <w:sdtContent>
           <w:r>
             <w:rPr>
@@ -26720,9 +26827,6 @@
         </w:rPr>
       </w:pPr>
       <w:r>
-        <w:rPr>
-          <w:lang w:val="en-US" w:eastAsia="en-US"/>
-        </w:rPr>
         <w:drawing>
           <wp:inline distT="0" distB="0" distL="0" distR="0" wp14:anchorId="0DB779F6" wp14:editId="52CE9D5F">
             <wp:extent cx="5727065" cy="1993265"/>
@@ -26777,14 +26881,27 @@
       <w:r>
         <w:t xml:space="preserve">Слика </w:t>
       </w:r>
-      <w:fldSimple w:instr=" SEQ Слика \* ARABIC ">
-        <w:r>
-          <w:rPr>
-            <w:noProof/>
-          </w:rPr>
-          <w:t>9</w:t>
-        </w:r>
-      </w:fldSimple>
+      <w:r>
+        <w:fldChar w:fldCharType="begin"/>
+      </w:r>
+      <w:r>
+        <w:instrText xml:space="preserve"> SEQ Слика \* ARABIC </w:instrText>
+      </w:r>
+      <w:r>
+        <w:fldChar w:fldCharType="separate"/>
+      </w:r>
+      <w:r>
+        <w:rPr>
+          <w:noProof/>
+        </w:rPr>
+        <w:t>9</w:t>
+      </w:r>
+      <w:r>
+        <w:rPr>
+          <w:noProof/>
+        </w:rPr>
+        <w:fldChar w:fldCharType="end"/>
+      </w:r>
       <w:r>
         <w:rPr>
           <w:lang w:val="sr-Cyrl-RS"/>
@@ -28813,6 +28930,7 @@
           <w:id w:val="-518398890"/>
           <w:citation/>
         </w:sdtPr>
+        <w:sdtEndPr/>
         <w:sdtContent>
           <w:r>
             <w:rPr>
@@ -28980,6 +29098,7 @@
           <w:id w:val="1517347820"/>
           <w:citation/>
         </w:sdtPr>
+        <w:sdtEndPr/>
         <w:sdtContent>
           <w:r>
             <w:rPr>
@@ -29085,21 +29204,7 @@
             <w:rFonts w:ascii="Cambria Math" w:eastAsiaTheme="minorEastAsia" w:hAnsi="Cambria Math"/>
             <w:lang w:val="sr-Cyrl-RS"/>
           </w:rPr>
-          <m:t xml:space="preserve">U[1, </m:t>
-        </m:r>
-        <m:r>
-          <w:rPr>
-            <w:rFonts w:ascii="Cambria Math" w:eastAsiaTheme="minorEastAsia" w:hAnsi="Cambria Math"/>
-            <w:lang w:val="sr-Cyrl-RS"/>
-          </w:rPr>
-          <m:t>5</m:t>
-        </m:r>
-        <m:r>
-          <w:rPr>
-            <w:rFonts w:ascii="Cambria Math" w:eastAsiaTheme="minorEastAsia" w:hAnsi="Cambria Math"/>
-            <w:lang w:val="sr-Cyrl-RS"/>
-          </w:rPr>
-          <m:t>00]</m:t>
+          <m:t>U[1, 500]</m:t>
         </m:r>
       </m:oMath>
       <w:r>
@@ -29430,6 +29535,7 @@
           <w:id w:val="837342923"/>
           <w:citation/>
         </w:sdtPr>
+        <w:sdtEndPr/>
         <w:sdtContent>
           <w:r>
             <w:rPr>
@@ -29484,6 +29590,7 @@
           <w:id w:val="1696646022"/>
           <w:citation/>
         </w:sdtPr>
+        <w:sdtEndPr/>
         <w:sdtContent>
           <w:r>
             <w:rPr>
@@ -29614,6 +29721,7 @@
           <w:id w:val="-2132848072"/>
           <w:citation/>
         </w:sdtPr>
+        <w:sdtEndPr/>
         <w:sdtContent>
           <w:r>
             <w:fldChar w:fldCharType="begin"/>
@@ -29648,9 +29756,6 @@
         </w:rPr>
       </w:pPr>
       <w:r>
-        <w:rPr>
-          <w:lang w:val="en-US" w:eastAsia="en-US"/>
-        </w:rPr>
         <w:drawing>
           <wp:inline distT="0" distB="0" distL="0" distR="0" wp14:anchorId="380A1DD3" wp14:editId="00F8605E">
             <wp:extent cx="5267325" cy="6781800"/>
@@ -29769,6 +29874,7 @@
           <w:id w:val="1875191656"/>
           <w:citation/>
         </w:sdtPr>
+        <w:sdtEndPr/>
         <w:sdtContent>
           <w:r>
             <w:rPr>
@@ -29866,14 +29972,27 @@
         <w:lastRenderedPageBreak/>
         <w:t xml:space="preserve">Табела </w:t>
       </w:r>
-      <w:fldSimple w:instr=" SEQ Табела \* ARABIC ">
-        <w:r>
-          <w:rPr>
-            <w:noProof/>
-          </w:rPr>
-          <w:t>3</w:t>
-        </w:r>
-      </w:fldSimple>
+      <w:r>
+        <w:fldChar w:fldCharType="begin"/>
+      </w:r>
+      <w:r>
+        <w:instrText xml:space="preserve"> SEQ Табела \* ARABIC </w:instrText>
+      </w:r>
+      <w:r>
+        <w:fldChar w:fldCharType="separate"/>
+      </w:r>
+      <w:r>
+        <w:rPr>
+          <w:noProof/>
+        </w:rPr>
+        <w:t>3</w:t>
+      </w:r>
+      <w:r>
+        <w:rPr>
+          <w:noProof/>
+        </w:rPr>
+        <w:fldChar w:fldCharType="end"/>
+      </w:r>
       <w:r>
         <w:rPr>
           <w:lang w:val="sr-Cyrl-RS"/>
@@ -29888,6 +30007,7 @@
           <w:id w:val="888159713"/>
           <w:citation/>
         </w:sdtPr>
+        <w:sdtEndPr/>
         <w:sdtContent>
           <w:r>
             <w:rPr>
@@ -29937,9 +30057,6 @@
         </w:rPr>
       </w:pPr>
       <w:r>
-        <w:rPr>
-          <w:lang w:val="en-US" w:eastAsia="en-US"/>
-        </w:rPr>
         <w:drawing>
           <wp:inline distT="0" distB="0" distL="0" distR="0" wp14:anchorId="3EFDF1E0" wp14:editId="4CA05927">
             <wp:extent cx="4905375" cy="6229350"/>
@@ -30052,6 +30169,7 @@
           <w:id w:val="4026928"/>
           <w:citation/>
         </w:sdtPr>
+        <w:sdtEndPr/>
         <w:sdtContent>
           <w:r>
             <w:rPr>
@@ -30407,6 +30525,7 @@
           <w:id w:val="-1338834813"/>
           <w:citation/>
         </w:sdtPr>
+        <w:sdtEndPr/>
         <w:sdtContent>
           <w:r>
             <w:fldChar w:fldCharType="begin"/>
@@ -30440,9 +30559,6 @@
         </w:rPr>
       </w:pPr>
       <w:r>
-        <w:rPr>
-          <w:lang w:val="en-US" w:eastAsia="en-US"/>
-        </w:rPr>
         <w:drawing>
           <wp:inline distT="0" distB="0" distL="0" distR="0" wp14:anchorId="713FA777" wp14:editId="3D4D18BF">
             <wp:extent cx="4905375" cy="6210300"/>
@@ -30558,6 +30674,7 @@
           <w:id w:val="-2096851691"/>
           <w:citation/>
         </w:sdtPr>
+        <w:sdtEndPr/>
         <w:sdtContent>
           <w:r>
             <w:rPr>
@@ -30611,6 +30728,539 @@
             <w:lang w:val="sr-Cyrl-RS"/>
           </w:rPr>
           <w:id w:val="-1682123621"/>
+          <w:citation/>
+        </w:sdtPr>
+        <w:sdtEndPr/>
+        <w:sdtContent>
+          <w:r>
+            <w:rPr>
+              <w:rFonts w:eastAsiaTheme="minorEastAsia"/>
+              <w:lang w:val="sr-Cyrl-RS"/>
+            </w:rPr>
+            <w:fldChar w:fldCharType="begin"/>
+          </w:r>
+          <w:r>
+            <w:rPr>
+              <w:rFonts w:eastAsiaTheme="minorEastAsia"/>
+              <w:lang w:val="sr-Cyrl-RS"/>
+            </w:rPr>
+            <w:instrText xml:space="preserve"> CITATION Mel12 \l 10266 </w:instrText>
+          </w:r>
+          <w:r>
+            <w:rPr>
+              <w:rFonts w:eastAsiaTheme="minorEastAsia"/>
+              <w:lang w:val="sr-Cyrl-RS"/>
+            </w:rPr>
+            <w:fldChar w:fldCharType="separate"/>
+          </w:r>
+          <w:r>
+            <w:rPr>
+              <w:rFonts w:eastAsiaTheme="minorEastAsia"/>
+              <w:noProof/>
+              <w:lang w:val="sr-Cyrl-RS"/>
+            </w:rPr>
+            <w:t>[16]</w:t>
+          </w:r>
+          <w:r>
+            <w:rPr>
+              <w:rFonts w:eastAsiaTheme="minorEastAsia"/>
+              <w:lang w:val="sr-Cyrl-RS"/>
+            </w:rPr>
+            <w:fldChar w:fldCharType="end"/>
+          </w:r>
+        </w:sdtContent>
+      </w:sdt>
+      <w:r>
+        <w:rPr>
+          <w:rFonts w:eastAsiaTheme="minorEastAsia"/>
+          <w:lang w:val="sr-Cyrl-RS"/>
+        </w:rPr>
+        <w:t>.</w:t>
+      </w:r>
+      <w:r>
+        <w:rPr>
+          <w:rFonts w:eastAsiaTheme="minorEastAsia"/>
+          <w:lang w:val="sr-Cyrl-RS"/>
+        </w:rPr>
+        <w:t xml:space="preserve"> </w:t>
+      </w:r>
+      <w:r>
+        <w:rPr>
+          <w:rFonts w:eastAsiaTheme="minorEastAsia"/>
+          <w:lang w:val="sr-Cyrl-RS"/>
+        </w:rPr>
+        <w:t xml:space="preserve">Стога се резултати упоређују са резултатима из </w:t>
+      </w:r>
+      <w:sdt>
+        <w:sdtPr>
+          <w:rPr>
+            <w:rFonts w:eastAsiaTheme="minorEastAsia"/>
+            <w:lang w:val="sr-Cyrl-RS"/>
+          </w:rPr>
+          <w:id w:val="-599711861"/>
+          <w:citation/>
+        </w:sdtPr>
+        <w:sdtEndPr/>
+        <w:sdtContent>
+          <w:r>
+            <w:rPr>
+              <w:rFonts w:eastAsiaTheme="minorEastAsia"/>
+              <w:lang w:val="sr-Cyrl-RS"/>
+            </w:rPr>
+            <w:fldChar w:fldCharType="begin"/>
+          </w:r>
+          <w:r>
+            <w:rPr>
+              <w:rFonts w:eastAsiaTheme="minorEastAsia"/>
+              <w:lang w:val="sr-Cyrl-RS"/>
+            </w:rPr>
+            <w:instrText xml:space="preserve"> CITATION Mel12 \l 10266 </w:instrText>
+          </w:r>
+          <w:r>
+            <w:rPr>
+              <w:rFonts w:eastAsiaTheme="minorEastAsia"/>
+              <w:lang w:val="sr-Cyrl-RS"/>
+            </w:rPr>
+            <w:fldChar w:fldCharType="separate"/>
+          </w:r>
+          <w:r>
+            <w:rPr>
+              <w:rFonts w:eastAsiaTheme="minorEastAsia"/>
+              <w:noProof/>
+              <w:lang w:val="sr-Cyrl-RS"/>
+            </w:rPr>
+            <w:t>[16]</w:t>
+          </w:r>
+          <w:r>
+            <w:rPr>
+              <w:rFonts w:eastAsiaTheme="minorEastAsia"/>
+              <w:lang w:val="sr-Cyrl-RS"/>
+            </w:rPr>
+            <w:fldChar w:fldCharType="end"/>
+          </w:r>
+        </w:sdtContent>
+      </w:sdt>
+      <w:r>
+        <w:rPr>
+          <w:rFonts w:eastAsiaTheme="minorEastAsia"/>
+          <w:lang w:val="sr-Cyrl-RS"/>
+        </w:rPr>
+        <w:t>.</w:t>
+      </w:r>
+      <w:r>
+        <w:rPr>
+          <w:rFonts w:eastAsiaTheme="minorEastAsia"/>
+          <w:lang w:val="sr-Cyrl-RS"/>
+        </w:rPr>
+        <w:t xml:space="preserve"> За </w:t>
+      </w:r>
+      <m:oMath>
+        <m:r>
+          <w:rPr>
+            <w:rFonts w:ascii="Cambria Math" w:eastAsiaTheme="minorEastAsia" w:hAnsi="Cambria Math"/>
+            <w:lang w:val="sr-Cyrl-RS"/>
+          </w:rPr>
+          <m:t>19</m:t>
+        </m:r>
+      </m:oMath>
+      <w:r>
+        <w:rPr>
+          <w:rFonts w:eastAsiaTheme="minorEastAsia"/>
+          <w:lang w:val="sr-Cyrl-RS"/>
+        </w:rPr>
+        <w:t xml:space="preserve"> инстанци је достигнуто најбоље познато решење а средње одсупање на свим инстанцама не прелази </w:t>
+      </w:r>
+      <m:oMath>
+        <m:r>
+          <w:rPr>
+            <w:rFonts w:ascii="Cambria Math" w:eastAsiaTheme="minorEastAsia" w:hAnsi="Cambria Math"/>
+            <w:lang w:val="sr-Cyrl-RS"/>
+          </w:rPr>
+          <m:t>0,75%</m:t>
+        </m:r>
+      </m:oMath>
+      <w:r>
+        <w:rPr>
+          <w:rFonts w:eastAsiaTheme="minorEastAsia"/>
+          <w:lang w:val="sr-Cyrl-RS"/>
+        </w:rPr>
+        <w:t xml:space="preserve">. Просечно време извршавања је највише </w:t>
+      </w:r>
+      <m:oMath>
+        <m:r>
+          <w:rPr>
+            <w:rFonts w:ascii="Cambria Math" w:eastAsiaTheme="minorEastAsia" w:hAnsi="Cambria Math"/>
+            <w:lang w:val="sr-Cyrl-RS"/>
+          </w:rPr>
+          <m:t>2,19</m:t>
+        </m:r>
+      </m:oMath>
+      <w:r>
+        <w:rPr>
+          <w:rFonts w:eastAsiaTheme="minorEastAsia"/>
+          <w:lang w:val="sr-Cyrl-RS"/>
+        </w:rPr>
+        <w:t xml:space="preserve"> секунди.</w:t>
+      </w:r>
+    </w:p>
+    <w:p>
+      <w:pPr>
+        <w:rPr>
+          <w:rFonts w:eastAsiaTheme="minorEastAsia"/>
+          <w:lang w:val="sr-Cyrl-RS"/>
+        </w:rPr>
+      </w:pPr>
+      <w:r>
+        <w:rPr>
+          <w:rFonts w:eastAsiaTheme="minorEastAsia"/>
+          <w:lang w:val="sr-Cyrl-RS"/>
+        </w:rPr>
+        <w:t xml:space="preserve">У табели </w:t>
+      </w:r>
+      <m:oMath>
+        <m:r>
+          <w:rPr>
+            <w:rFonts w:ascii="Cambria Math" w:eastAsiaTheme="minorEastAsia" w:hAnsi="Cambria Math"/>
+            <w:lang w:val="sr-Cyrl-RS"/>
+          </w:rPr>
+          <m:t>7</m:t>
+        </m:r>
+      </m:oMath>
+      <w:r>
+        <w:rPr>
+          <w:rFonts w:eastAsiaTheme="minorEastAsia"/>
+          <w:lang w:val="sr-Cyrl-RS"/>
+        </w:rPr>
+        <w:t>, приказани су резултати те</w:t>
+      </w:r>
+      <w:r>
+        <w:rPr>
+          <w:rFonts w:eastAsiaTheme="minorEastAsia"/>
+          <w:lang w:val="sr-Cyrl-RS"/>
+        </w:rPr>
+        <w:t>стирања инстанци димензије</w:t>
+      </w:r>
+      <w:r>
+        <w:rPr>
+          <w:rFonts w:eastAsiaTheme="minorEastAsia"/>
+          <w:lang w:val="sr-Cyrl-RS"/>
+        </w:rPr>
+        <w:t xml:space="preserve"> </w:t>
+      </w:r>
+      <m:oMath>
+        <m:r>
+          <w:rPr>
+            <w:rFonts w:ascii="Cambria Math" w:eastAsiaTheme="minorEastAsia" w:hAnsi="Cambria Math"/>
+            <w:lang w:val="sr-Cyrl-RS"/>
+          </w:rPr>
+          <m:t>200</m:t>
+        </m:r>
+      </m:oMath>
+      <w:r>
+        <w:rPr>
+          <w:rFonts w:eastAsiaTheme="minorEastAsia"/>
+          <w:lang w:val="sr-Cyrl-RS"/>
+        </w:rPr>
+        <w:t>,</w:t>
+      </w:r>
+      <w:r>
+        <w:rPr>
+          <w:rFonts w:eastAsiaTheme="minorEastAsia"/>
+          <w:lang w:val="sr-Cyrl-RS"/>
+        </w:rPr>
+        <w:t xml:space="preserve"> које су конструисане у </w:t>
+      </w:r>
+      <w:sdt>
+        <w:sdtPr>
+          <w:rPr>
+            <w:rFonts w:eastAsiaTheme="minorEastAsia"/>
+            <w:lang w:val="sr-Cyrl-RS"/>
+          </w:rPr>
+          <w:id w:val="1510719745"/>
+          <w:citation/>
+        </w:sdtPr>
+        <w:sdtEndPr/>
+        <w:sdtContent>
+          <w:r>
+            <w:rPr>
+              <w:rFonts w:eastAsiaTheme="minorEastAsia"/>
+              <w:lang w:val="sr-Cyrl-RS"/>
+            </w:rPr>
+            <w:fldChar w:fldCharType="begin"/>
+          </w:r>
+          <w:r>
+            <w:rPr>
+              <w:rFonts w:eastAsiaTheme="minorEastAsia"/>
+              <w:lang w:val="sr-Cyrl-RS"/>
+            </w:rPr>
+            <w:instrText xml:space="preserve"> CITATION Sal11 \l 10266 </w:instrText>
+          </w:r>
+          <w:r>
+            <w:rPr>
+              <w:rFonts w:eastAsiaTheme="minorEastAsia"/>
+              <w:lang w:val="sr-Cyrl-RS"/>
+            </w:rPr>
+            <w:fldChar w:fldCharType="separate"/>
+          </w:r>
+          <w:r>
+            <w:rPr>
+              <w:rFonts w:eastAsiaTheme="minorEastAsia"/>
+              <w:noProof/>
+              <w:lang w:val="sr-Cyrl-RS"/>
+            </w:rPr>
+            <w:t>[13]</w:t>
+          </w:r>
+          <w:r>
+            <w:rPr>
+              <w:rFonts w:eastAsiaTheme="minorEastAsia"/>
+              <w:lang w:val="sr-Cyrl-RS"/>
+            </w:rPr>
+            <w:fldChar w:fldCharType="end"/>
+          </w:r>
+        </w:sdtContent>
+      </w:sdt>
+      <w:r>
+        <w:rPr>
+          <w:rFonts w:eastAsiaTheme="minorEastAsia"/>
+          <w:lang w:val="sr-Cyrl-RS"/>
+        </w:rPr>
+        <w:t xml:space="preserve">. Најбоља горња ограничења су добијена у </w:t>
+      </w:r>
+      <w:sdt>
+        <w:sdtPr>
+          <w:rPr>
+            <w:rFonts w:eastAsiaTheme="minorEastAsia"/>
+            <w:lang w:val="sr-Cyrl-RS"/>
+          </w:rPr>
+          <w:id w:val="511809529"/>
+          <w:citation/>
+        </w:sdtPr>
+        <w:sdtEndPr/>
+        <w:sdtContent>
+          <w:r>
+            <w:rPr>
+              <w:rFonts w:eastAsiaTheme="minorEastAsia"/>
+              <w:lang w:val="sr-Cyrl-RS"/>
+            </w:rPr>
+            <w:fldChar w:fldCharType="begin"/>
+          </w:r>
+          <w:r>
+            <w:rPr>
+              <w:rFonts w:eastAsiaTheme="minorEastAsia"/>
+              <w:lang w:val="sr-Cyrl-RS"/>
+            </w:rPr>
+            <w:instrText xml:space="preserve"> CITATION Mel12 \l 10266 </w:instrText>
+          </w:r>
+          <w:r>
+            <w:rPr>
+              <w:rFonts w:eastAsiaTheme="minorEastAsia"/>
+              <w:lang w:val="sr-Cyrl-RS"/>
+            </w:rPr>
+            <w:fldChar w:fldCharType="separate"/>
+          </w:r>
+          <w:r>
+            <w:rPr>
+              <w:rFonts w:eastAsiaTheme="minorEastAsia"/>
+              <w:noProof/>
+              <w:lang w:val="sr-Cyrl-RS"/>
+            </w:rPr>
+            <w:t>[16]</w:t>
+          </w:r>
+          <w:r>
+            <w:rPr>
+              <w:rFonts w:eastAsiaTheme="minorEastAsia"/>
+              <w:lang w:val="sr-Cyrl-RS"/>
+            </w:rPr>
+            <w:fldChar w:fldCharType="end"/>
+          </w:r>
+        </w:sdtContent>
+      </w:sdt>
+      <w:r>
+        <w:rPr>
+          <w:rFonts w:eastAsiaTheme="minorEastAsia"/>
+          <w:lang w:val="sr-Cyrl-RS"/>
+        </w:rPr>
+        <w:t xml:space="preserve"> па се резултати упоређују са резултатима из тог рада.</w:t>
+      </w:r>
+      <w:r>
+        <w:rPr>
+          <w:rFonts w:eastAsiaTheme="minorEastAsia"/>
+          <w:lang w:val="sr-Cyrl-RS"/>
+        </w:rPr>
+        <w:t xml:space="preserve"> </w:t>
+      </w:r>
+      <w:r>
+        <w:rPr>
+          <w:rFonts w:eastAsiaTheme="minorEastAsia"/>
+          <w:lang w:val="sr-Cyrl-RS"/>
+        </w:rPr>
+        <w:t xml:space="preserve">За </w:t>
+      </w:r>
+      <m:oMath>
+        <m:r>
+          <w:rPr>
+            <w:rFonts w:ascii="Cambria Math" w:eastAsiaTheme="minorEastAsia" w:hAnsi="Cambria Math"/>
+            <w:lang w:val="sr-Cyrl-RS"/>
+          </w:rPr>
+          <m:t>9</m:t>
+        </m:r>
+      </m:oMath>
+      <w:r>
+        <w:rPr>
+          <w:rFonts w:eastAsiaTheme="minorEastAsia"/>
+          <w:lang w:val="sr-Cyrl-RS"/>
+        </w:rPr>
+        <w:t xml:space="preserve"> инстанци се достиже најбоље познато горње </w:t>
+      </w:r>
+      <w:r>
+        <w:rPr>
+          <w:rFonts w:eastAsiaTheme="minorEastAsia"/>
+          <w:lang w:val="sr-Cyrl-RS"/>
+        </w:rPr>
+        <w:lastRenderedPageBreak/>
+        <w:t xml:space="preserve">ограничење уз средње одступање на свим инстанцама највише </w:t>
+      </w:r>
+      <m:oMath>
+        <m:r>
+          <w:rPr>
+            <w:rFonts w:ascii="Cambria Math" w:eastAsiaTheme="minorEastAsia" w:hAnsi="Cambria Math"/>
+            <w:lang w:val="sr-Cyrl-RS"/>
+          </w:rPr>
+          <m:t>1,74%</m:t>
+        </m:r>
+      </m:oMath>
+      <w:r>
+        <w:rPr>
+          <w:rFonts w:eastAsiaTheme="minorEastAsia"/>
+          <w:lang w:val="sr-Cyrl-RS"/>
+        </w:rPr>
+        <w:t xml:space="preserve">. Највеће просечно време извршавања је </w:t>
+      </w:r>
+      <m:oMath>
+        <m:r>
+          <w:rPr>
+            <w:rFonts w:ascii="Cambria Math" w:eastAsiaTheme="minorEastAsia" w:hAnsi="Cambria Math"/>
+            <w:lang w:val="sr-Cyrl-RS"/>
+          </w:rPr>
+          <m:t>21,49</m:t>
+        </m:r>
+      </m:oMath>
+      <w:r>
+        <w:rPr>
+          <w:rFonts w:eastAsiaTheme="minorEastAsia"/>
+          <w:lang w:val="sr-Cyrl-RS"/>
+        </w:rPr>
+        <w:t xml:space="preserve"> секунди.</w:t>
+      </w:r>
+    </w:p>
+    <w:p>
+      <w:pPr>
+        <w:rPr>
+          <w:rFonts w:eastAsiaTheme="minorEastAsia"/>
+          <w:lang w:val="sr-Cyrl-RS"/>
+        </w:rPr>
+      </w:pPr>
+      <w:r>
+        <w:rPr>
+          <w:rFonts w:eastAsiaTheme="minorEastAsia"/>
+          <w:lang w:val="sr-Cyrl-RS"/>
+        </w:rPr>
+        <w:t xml:space="preserve">У табели </w:t>
+      </w:r>
+      <m:oMath>
+        <m:r>
+          <w:rPr>
+            <w:rFonts w:ascii="Cambria Math" w:eastAsiaTheme="minorEastAsia" w:hAnsi="Cambria Math"/>
+            <w:lang w:val="sr-Cyrl-RS"/>
+          </w:rPr>
+          <m:t>8</m:t>
+        </m:r>
+      </m:oMath>
+      <w:r>
+        <w:rPr>
+          <w:rFonts w:eastAsiaTheme="minorEastAsia"/>
+          <w:lang w:val="sr-Cyrl-RS"/>
+        </w:rPr>
+        <w:t xml:space="preserve">, упоређују се резултати на инстанцама димензије </w:t>
+      </w:r>
+      <m:oMath>
+        <m:r>
+          <w:rPr>
+            <w:rFonts w:ascii="Cambria Math" w:eastAsiaTheme="minorEastAsia" w:hAnsi="Cambria Math"/>
+            <w:lang w:val="sr-Cyrl-RS"/>
+          </w:rPr>
+          <m:t>500</m:t>
+        </m:r>
+      </m:oMath>
+      <w:r>
+        <w:rPr>
+          <w:rFonts w:eastAsiaTheme="minorEastAsia"/>
+          <w:lang w:val="sr-Cyrl-RS"/>
+        </w:rPr>
+        <w:t xml:space="preserve"> генерисаних у </w:t>
+      </w:r>
+      <w:sdt>
+        <w:sdtPr>
+          <w:rPr>
+            <w:rFonts w:eastAsiaTheme="minorEastAsia"/>
+            <w:lang w:val="sr-Cyrl-RS"/>
+          </w:rPr>
+          <w:id w:val="1783608567"/>
+          <w:citation/>
+        </w:sdtPr>
+        <w:sdtContent>
+          <w:r>
+            <w:rPr>
+              <w:rFonts w:eastAsiaTheme="minorEastAsia"/>
+              <w:lang w:val="sr-Cyrl-RS"/>
+            </w:rPr>
+            <w:fldChar w:fldCharType="begin"/>
+          </w:r>
+          <w:r>
+            <w:rPr>
+              <w:rFonts w:eastAsiaTheme="minorEastAsia"/>
+              <w:lang w:val="sr-Cyrl-RS"/>
+            </w:rPr>
+            <w:instrText xml:space="preserve"> CITATION Sal11 \l 10266 </w:instrText>
+          </w:r>
+          <w:r>
+            <w:rPr>
+              <w:rFonts w:eastAsiaTheme="minorEastAsia"/>
+              <w:lang w:val="sr-Cyrl-RS"/>
+            </w:rPr>
+            <w:fldChar w:fldCharType="separate"/>
+          </w:r>
+          <w:r>
+            <w:rPr>
+              <w:rFonts w:eastAsiaTheme="minorEastAsia"/>
+              <w:noProof/>
+              <w:lang w:val="sr-Cyrl-RS"/>
+            </w:rPr>
+            <w:t>[13]</w:t>
+          </w:r>
+          <w:r>
+            <w:rPr>
+              <w:rFonts w:eastAsiaTheme="minorEastAsia"/>
+              <w:lang w:val="sr-Cyrl-RS"/>
+            </w:rPr>
+            <w:fldChar w:fldCharType="end"/>
+          </w:r>
+        </w:sdtContent>
+      </w:sdt>
+      <w:r>
+        <w:rPr>
+          <w:rFonts w:eastAsiaTheme="minorEastAsia"/>
+          <w:lang w:val="sr-Cyrl-RS"/>
+        </w:rPr>
+        <w:t xml:space="preserve"> где су најбоља горња ограничења добијена у </w:t>
+      </w:r>
+      <w:sdt>
+        <w:sdtPr>
+          <w:rPr>
+            <w:rFonts w:eastAsiaTheme="minorEastAsia"/>
+            <w:lang w:val="sr-Cyrl-RS"/>
+          </w:rPr>
+          <w:id w:val="-420808778"/>
           <w:citation/>
         </w:sdtPr>
         <w:sdtContent>
@@ -30657,83 +31307,7 @@
           <w:rFonts w:eastAsiaTheme="minorEastAsia"/>
           <w:lang w:val="sr-Cyrl-RS"/>
         </w:rPr>
-        <w:t>.</w:t>
-      </w:r>
-      <w:r>
-        <w:rPr>
-          <w:rFonts w:eastAsiaTheme="minorEastAsia"/>
-          <w:lang w:val="sr-Cyrl-RS"/>
-        </w:rPr>
-        <w:t xml:space="preserve"> </w:t>
-      </w:r>
-      <w:r>
-        <w:rPr>
-          <w:rFonts w:eastAsiaTheme="minorEastAsia"/>
-          <w:lang w:val="sr-Cyrl-RS"/>
-        </w:rPr>
-        <w:t xml:space="preserve">Стога се резултати упоређују са резултатима из </w:t>
-      </w:r>
-      <w:sdt>
-        <w:sdtPr>
-          <w:rPr>
-            <w:rFonts w:eastAsiaTheme="minorEastAsia"/>
-            <w:lang w:val="sr-Cyrl-RS"/>
-          </w:rPr>
-          <w:id w:val="-599711861"/>
-          <w:citation/>
-        </w:sdtPr>
-        <w:sdtContent>
-          <w:r>
-            <w:rPr>
-              <w:rFonts w:eastAsiaTheme="minorEastAsia"/>
-              <w:lang w:val="sr-Cyrl-RS"/>
-            </w:rPr>
-            <w:fldChar w:fldCharType="begin"/>
-          </w:r>
-          <w:r>
-            <w:rPr>
-              <w:rFonts w:eastAsiaTheme="minorEastAsia"/>
-              <w:lang w:val="sr-Cyrl-RS"/>
-            </w:rPr>
-            <w:instrText xml:space="preserve"> CITATION Mel12 \l 10266 </w:instrText>
-          </w:r>
-          <w:r>
-            <w:rPr>
-              <w:rFonts w:eastAsiaTheme="minorEastAsia"/>
-              <w:lang w:val="sr-Cyrl-RS"/>
-            </w:rPr>
-            <w:fldChar w:fldCharType="separate"/>
-          </w:r>
-          <w:r>
-            <w:rPr>
-              <w:rFonts w:eastAsiaTheme="minorEastAsia"/>
-              <w:noProof/>
-              <w:lang w:val="sr-Cyrl-RS"/>
-            </w:rPr>
-            <w:t>[16]</w:t>
-          </w:r>
-          <w:r>
-            <w:rPr>
-              <w:rFonts w:eastAsiaTheme="minorEastAsia"/>
-              <w:lang w:val="sr-Cyrl-RS"/>
-            </w:rPr>
-            <w:fldChar w:fldCharType="end"/>
-          </w:r>
-        </w:sdtContent>
-      </w:sdt>
-      <w:r>
-        <w:rPr>
-          <w:rFonts w:eastAsiaTheme="minorEastAsia"/>
-          <w:lang w:val="sr-Cyrl-RS"/>
-        </w:rPr>
-        <w:t>.</w:t>
-      </w:r>
-      <w:r>
-        <w:rPr>
-          <w:rFonts w:eastAsiaTheme="minorEastAsia"/>
-          <w:lang w:val="sr-Cyrl-RS"/>
-        </w:rPr>
-        <w:t xml:space="preserve"> За </w:t>
+        <w:t xml:space="preserve">. Средње оступање је највише </w:t>
       </w:r>
       <m:oMath>
         <m:r>
@@ -30741,7 +31315,7 @@
             <w:rFonts w:ascii="Cambria Math" w:eastAsiaTheme="minorEastAsia" w:hAnsi="Cambria Math"/>
             <w:lang w:val="sr-Cyrl-RS"/>
           </w:rPr>
-          <m:t>19</m:t>
+          <m:t>2,79%</m:t>
         </m:r>
       </m:oMath>
       <w:r>
@@ -30749,7 +31323,7 @@
           <w:rFonts w:eastAsiaTheme="minorEastAsia"/>
           <w:lang w:val="sr-Cyrl-RS"/>
         </w:rPr>
-        <w:t xml:space="preserve"> инстанци је достигнуто најбоље познато решење а средње одсупање на свим инстанцама не прелази </w:t>
+        <w:t xml:space="preserve"> а просечно време извршавања око </w:t>
       </w:r>
       <m:oMath>
         <m:r>
@@ -30757,7 +31331,7 @@
             <w:rFonts w:ascii="Cambria Math" w:eastAsiaTheme="minorEastAsia" w:hAnsi="Cambria Math"/>
             <w:lang w:val="sr-Cyrl-RS"/>
           </w:rPr>
-          <m:t>0,75%</m:t>
+          <m:t>500</m:t>
         </m:r>
       </m:oMath>
       <w:r>
@@ -30765,208 +31339,7 @@
           <w:rFonts w:eastAsiaTheme="minorEastAsia"/>
           <w:lang w:val="sr-Cyrl-RS"/>
         </w:rPr>
-        <w:t xml:space="preserve">. Просечно време извршавања је највише </w:t>
-      </w:r>
-      <m:oMath>
-        <m:r>
-          <w:rPr>
-            <w:rFonts w:ascii="Cambria Math" w:eastAsiaTheme="minorEastAsia" w:hAnsi="Cambria Math"/>
-            <w:lang w:val="sr-Cyrl-RS"/>
-          </w:rPr>
-          <m:t>2,19</m:t>
-        </m:r>
-      </m:oMath>
-      <w:r>
-        <w:rPr>
-          <w:rFonts w:eastAsiaTheme="minorEastAsia"/>
-          <w:lang w:val="sr-Cyrl-RS"/>
-        </w:rPr>
         <w:t xml:space="preserve"> секунди.</w:t>
-      </w:r>
-    </w:p>
-    <w:p>
-      <w:pPr>
-        <w:rPr>
-          <w:rFonts w:eastAsiaTheme="minorEastAsia"/>
-          <w:lang w:val="sr-Cyrl-RS"/>
-        </w:rPr>
-      </w:pPr>
-      <w:r>
-        <w:rPr>
-          <w:rFonts w:eastAsiaTheme="minorEastAsia"/>
-          <w:lang w:val="sr-Cyrl-RS"/>
-        </w:rPr>
-        <w:t xml:space="preserve">У табели </w:t>
-      </w:r>
-      <m:oMath>
-        <m:r>
-          <w:rPr>
-            <w:rFonts w:ascii="Cambria Math" w:eastAsiaTheme="minorEastAsia" w:hAnsi="Cambria Math"/>
-            <w:lang w:val="sr-Cyrl-RS"/>
-          </w:rPr>
-          <m:t>7</m:t>
-        </m:r>
-      </m:oMath>
-      <w:r>
-        <w:rPr>
-          <w:rFonts w:eastAsiaTheme="minorEastAsia"/>
-          <w:lang w:val="sr-Cyrl-RS"/>
-        </w:rPr>
-        <w:t>, приказани су резултати те</w:t>
-      </w:r>
-      <w:r>
-        <w:rPr>
-          <w:rFonts w:eastAsiaTheme="minorEastAsia"/>
-          <w:lang w:val="sr-Cyrl-RS"/>
-        </w:rPr>
-        <w:t>стирања инстанци димензије</w:t>
-      </w:r>
-      <w:r>
-        <w:rPr>
-          <w:rFonts w:eastAsiaTheme="minorEastAsia"/>
-          <w:lang w:val="sr-Cyrl-RS"/>
-        </w:rPr>
-        <w:t xml:space="preserve"> </w:t>
-      </w:r>
-      <m:oMath>
-        <m:r>
-          <w:rPr>
-            <w:rFonts w:ascii="Cambria Math" w:eastAsiaTheme="minorEastAsia" w:hAnsi="Cambria Math"/>
-            <w:lang w:val="sr-Cyrl-RS"/>
-          </w:rPr>
-          <m:t>200</m:t>
-        </m:r>
-      </m:oMath>
-      <w:r>
-        <w:rPr>
-          <w:rFonts w:eastAsiaTheme="minorEastAsia"/>
-          <w:lang w:val="sr-Cyrl-RS"/>
-        </w:rPr>
-        <w:t>,</w:t>
-      </w:r>
-      <w:r>
-        <w:rPr>
-          <w:rFonts w:eastAsiaTheme="minorEastAsia"/>
-          <w:lang w:val="sr-Cyrl-RS"/>
-        </w:rPr>
-        <w:t xml:space="preserve"> које су конструисане у </w:t>
-      </w:r>
-      <w:sdt>
-        <w:sdtPr>
-          <w:rPr>
-            <w:rFonts w:eastAsiaTheme="minorEastAsia"/>
-            <w:lang w:val="sr-Cyrl-RS"/>
-          </w:rPr>
-          <w:id w:val="1510719745"/>
-          <w:citation/>
-        </w:sdtPr>
-        <w:sdtContent>
-          <w:r>
-            <w:rPr>
-              <w:rFonts w:eastAsiaTheme="minorEastAsia"/>
-              <w:lang w:val="sr-Cyrl-RS"/>
-            </w:rPr>
-            <w:fldChar w:fldCharType="begin"/>
-          </w:r>
-          <w:r>
-            <w:rPr>
-              <w:rFonts w:eastAsiaTheme="minorEastAsia"/>
-              <w:lang w:val="sr-Cyrl-RS"/>
-            </w:rPr>
-            <w:instrText xml:space="preserve"> CITATION Sal11 \l 10266 </w:instrText>
-          </w:r>
-          <w:r>
-            <w:rPr>
-              <w:rFonts w:eastAsiaTheme="minorEastAsia"/>
-              <w:lang w:val="sr-Cyrl-RS"/>
-            </w:rPr>
-            <w:fldChar w:fldCharType="separate"/>
-          </w:r>
-          <w:r>
-            <w:rPr>
-              <w:rFonts w:eastAsiaTheme="minorEastAsia"/>
-              <w:noProof/>
-              <w:lang w:val="sr-Cyrl-RS"/>
-            </w:rPr>
-            <w:t>[13]</w:t>
-          </w:r>
-          <w:r>
-            <w:rPr>
-              <w:rFonts w:eastAsiaTheme="minorEastAsia"/>
-              <w:lang w:val="sr-Cyrl-RS"/>
-            </w:rPr>
-            <w:fldChar w:fldCharType="end"/>
-          </w:r>
-        </w:sdtContent>
-      </w:sdt>
-      <w:r>
-        <w:rPr>
-          <w:rFonts w:eastAsiaTheme="minorEastAsia"/>
-          <w:lang w:val="sr-Cyrl-RS"/>
-        </w:rPr>
-        <w:t xml:space="preserve">. Најбоља горња ограничења су добијена у </w:t>
-      </w:r>
-      <w:sdt>
-        <w:sdtPr>
-          <w:rPr>
-            <w:rFonts w:eastAsiaTheme="minorEastAsia"/>
-            <w:lang w:val="sr-Cyrl-RS"/>
-          </w:rPr>
-          <w:id w:val="511809529"/>
-          <w:citation/>
-        </w:sdtPr>
-        <w:sdtContent>
-          <w:r>
-            <w:rPr>
-              <w:rFonts w:eastAsiaTheme="minorEastAsia"/>
-              <w:lang w:val="sr-Cyrl-RS"/>
-            </w:rPr>
-            <w:fldChar w:fldCharType="begin"/>
-          </w:r>
-          <w:r>
-            <w:rPr>
-              <w:rFonts w:eastAsiaTheme="minorEastAsia"/>
-              <w:lang w:val="sr-Cyrl-RS"/>
-            </w:rPr>
-            <w:instrText xml:space="preserve"> CITATION Mel12 \l 10266 </w:instrText>
-          </w:r>
-          <w:r>
-            <w:rPr>
-              <w:rFonts w:eastAsiaTheme="minorEastAsia"/>
-              <w:lang w:val="sr-Cyrl-RS"/>
-            </w:rPr>
-            <w:fldChar w:fldCharType="separate"/>
-          </w:r>
-          <w:r>
-            <w:rPr>
-              <w:rFonts w:eastAsiaTheme="minorEastAsia"/>
-              <w:noProof/>
-              <w:lang w:val="sr-Cyrl-RS"/>
-            </w:rPr>
-            <w:t>[16]</w:t>
-          </w:r>
-          <w:r>
-            <w:rPr>
-              <w:rFonts w:eastAsiaTheme="minorEastAsia"/>
-              <w:lang w:val="sr-Cyrl-RS"/>
-            </w:rPr>
-            <w:fldChar w:fldCharType="end"/>
-          </w:r>
-        </w:sdtContent>
-      </w:sdt>
-      <w:r>
-        <w:rPr>
-          <w:rFonts w:eastAsiaTheme="minorEastAsia"/>
-          <w:lang w:val="sr-Cyrl-RS"/>
-        </w:rPr>
-        <w:t xml:space="preserve"> па се резултати упоређују са резултатима из тог рада.</w:t>
-      </w:r>
-      <w:r>
-        <w:rPr>
-          <w:rFonts w:eastAsiaTheme="minorEastAsia"/>
-          <w:lang w:val="sr-Cyrl-RS"/>
-        </w:rPr>
-        <w:t xml:space="preserve"> </w:t>
       </w:r>
     </w:p>
     <w:p>
@@ -30974,7 +31347,6 @@
         <w:pStyle w:val="caption0"/>
       </w:pPr>
       <w:r>
-        <w:lastRenderedPageBreak/>
         <w:t xml:space="preserve">Табела </w:t>
       </w:r>
       <w:r>
@@ -30996,12 +31368,7 @@
         <w:fldChar w:fldCharType="end"/>
       </w:r>
       <w:r>
-        <w:t>. Резултат тестирања инстанци димензије</w:t>
-      </w:r>
-      <w:bookmarkStart w:id="21" w:name="_GoBack"/>
-      <w:bookmarkEnd w:id="21"/>
-      <w:r>
-        <w:t xml:space="preserve"> </w:t>
+        <w:t xml:space="preserve">. Резултат тестирања инстанци димензије </w:t>
       </w:r>
       <w:r>
         <w:t>5</w:t>
@@ -31014,6 +31381,7 @@
           <w:id w:val="810525960"/>
           <w:citation/>
         </w:sdtPr>
+        <w:sdtEndPr/>
         <w:sdtContent>
           <w:r>
             <w:fldChar w:fldCharType="begin"/>
@@ -31047,9 +31415,6 @@
         </w:rPr>
       </w:pPr>
       <w:r>
-        <w:rPr>
-          <w:lang w:val="en-US" w:eastAsia="en-US"/>
-        </w:rPr>
         <w:drawing>
           <wp:inline distT="0" distB="0" distL="0" distR="0" wp14:anchorId="2DE4BC35" wp14:editId="01A6C554">
             <wp:extent cx="4905375" cy="6210300"/>
@@ -31103,14 +31468,6 @@
     <w:p>
       <w:pPr>
         <w:rPr>
-          <w:rFonts w:eastAsiaTheme="minorEastAsia"/>
-          <w:lang w:val="sr-Cyrl-RS"/>
-        </w:rPr>
-      </w:pPr>
-    </w:p>
-    <w:p>
-      <w:pPr>
-        <w:rPr>
           <w:lang w:val="sr-Cyrl-RS"/>
         </w:rPr>
       </w:pPr>
@@ -31153,6 +31510,7 @@
           <w:id w:val="-689365756"/>
           <w:citation/>
         </w:sdtPr>
+        <w:sdtEndPr/>
         <w:sdtContent>
           <w:r>
             <w:rPr>
@@ -31208,6 +31566,7 @@
           <w:id w:val="-1463416646"/>
           <w:citation/>
         </w:sdtPr>
+        <w:sdtEndPr/>
         <w:sdtContent>
           <w:r>
             <w:rPr>
@@ -31257,27 +31616,14 @@
     </w:p>
     <w:p>
       <w:pPr>
-        <w:ind w:firstLine="0"/>
-        <w:jc w:val="left"/>
-        <w:rPr>
-          <w:i/>
-          <w:iCs/>
-          <w:sz w:val="22"/>
-          <w:szCs w:val="18"/>
-          <w:lang w:val="sr-Cyrl-RS"/>
+        <w:pStyle w:val="caption0"/>
+        <w:rPr>
+          <w:lang w:val="sr-Latn-RS"/>
         </w:rPr>
       </w:pPr>
       <w:r>
         <w:br w:type="page"/>
       </w:r>
-    </w:p>
-    <w:p>
-      <w:pPr>
-        <w:pStyle w:val="caption0"/>
-        <w:rPr>
-          <w:lang w:val="sr-Latn-RS"/>
-        </w:rPr>
-      </w:pPr>
       <w:r>
         <w:lastRenderedPageBreak/>
         <w:t xml:space="preserve">Табела </w:t>
@@ -31318,9 +31664,6 @@
         </w:rPr>
       </w:pPr>
       <w:r>
-        <w:rPr>
-          <w:lang w:val="en-US" w:eastAsia="en-US"/>
-        </w:rPr>
         <w:drawing>
           <wp:inline distT="0" distB="0" distL="0" distR="0" wp14:anchorId="00ACAABE" wp14:editId="7939DBA7">
             <wp:extent cx="5619750" cy="6229350"/>
@@ -31447,9 +31790,6 @@
         </w:rPr>
       </w:pPr>
       <w:r>
-        <w:rPr>
-          <w:lang w:val="en-US" w:eastAsia="en-US"/>
-        </w:rPr>
         <w:drawing>
           <wp:inline distT="0" distB="0" distL="0" distR="0" wp14:anchorId="289FD4B5" wp14:editId="2D69A86D">
             <wp:extent cx="5619750" cy="6210300"/>
@@ -31576,9 +31916,6 @@
         </w:rPr>
       </w:pPr>
       <w:r>
-        <w:rPr>
-          <w:lang w:val="en-US" w:eastAsia="en-US"/>
-        </w:rPr>
         <w:drawing>
           <wp:inline distT="0" distB="0" distL="0" distR="0" wp14:anchorId="12A8CB01" wp14:editId="01A7FA7B">
             <wp:extent cx="5619750" cy="6210300"/>
@@ -31669,14 +32006,27 @@
         <w:lastRenderedPageBreak/>
         <w:t xml:space="preserve">Табела </w:t>
       </w:r>
-      <w:fldSimple w:instr=" SEQ Табела \* ARABIC ">
-        <w:r>
-          <w:rPr>
-            <w:noProof/>
-          </w:rPr>
-          <w:t>9</w:t>
-        </w:r>
-      </w:fldSimple>
+      <w:r>
+        <w:fldChar w:fldCharType="begin"/>
+      </w:r>
+      <w:r>
+        <w:instrText xml:space="preserve"> SEQ Табела \* ARABIC </w:instrText>
+      </w:r>
+      <w:r>
+        <w:fldChar w:fldCharType="separate"/>
+      </w:r>
+      <w:r>
+        <w:rPr>
+          <w:noProof/>
+        </w:rPr>
+        <w:t>9</w:t>
+      </w:r>
+      <w:r>
+        <w:rPr>
+          <w:noProof/>
+        </w:rPr>
+        <w:fldChar w:fldCharType="end"/>
+      </w:r>
       <w:r>
         <w:t xml:space="preserve">. </w:t>
       </w:r>
@@ -31732,6 +32082,7 @@
           <w:id w:val="408816902"/>
           <w:citation/>
         </w:sdtPr>
+        <w:sdtEndPr/>
         <w:sdtContent>
           <w:r>
             <w:rPr>
@@ -31787,14 +32138,11 @@
         </w:rPr>
       </w:pPr>
       <w:r>
-        <w:rPr>
-          <w:lang w:val="en-US" w:eastAsia="en-US"/>
-        </w:rPr>
         <w:drawing>
-          <wp:inline distT="0" distB="0" distL="0" distR="0" wp14:anchorId="57CBBC21" wp14:editId="6AB0C27D">
-            <wp:extent cx="5267325" cy="3448050"/>
-            <wp:effectExtent l="0" t="0" r="9525" b="0"/>
-            <wp:docPr id="24" name="Picture 24"/>
+          <wp:inline distT="0" distB="0" distL="0" distR="0" wp14:anchorId="4712B97F" wp14:editId="4821C7F2">
+            <wp:extent cx="5270500" cy="3450590"/>
+            <wp:effectExtent l="0" t="0" r="6350" b="0"/>
+            <wp:docPr id="5" name="Picture 5"/>
             <wp:cNvGraphicFramePr>
               <a:graphicFrameLocks xmlns:a="http://schemas.openxmlformats.org/drawingml/2006/main" noChangeAspect="1"/>
             </wp:cNvGraphicFramePr>
@@ -31802,7 +32150,7 @@
               <a:graphicData uri="http://schemas.openxmlformats.org/drawingml/2006/picture">
                 <pic:pic xmlns:pic="http://schemas.openxmlformats.org/drawingml/2006/picture">
                   <pic:nvPicPr>
-                    <pic:cNvPr id="0" name="Picture 15"/>
+                    <pic:cNvPr id="0" name="Picture 1"/>
                     <pic:cNvPicPr>
                       <a:picLocks noChangeAspect="1" noChangeArrowheads="1"/>
                     </pic:cNvPicPr>
@@ -31823,7 +32171,7 @@
                   <pic:spPr bwMode="auto">
                     <a:xfrm>
                       <a:off x="0" y="0"/>
-                      <a:ext cx="5267325" cy="3448050"/>
+                      <a:ext cx="5270500" cy="3450590"/>
                     </a:xfrm>
                     <a:prstGeom prst="rect">
                       <a:avLst/>
@@ -31839,6 +32187,8 @@
           </wp:inline>
         </w:drawing>
       </w:r>
+      <w:bookmarkStart w:id="21" w:name="_GoBack"/>
+      <w:bookmarkEnd w:id="21"/>
     </w:p>
     <w:p>
       <w:pPr>
@@ -31959,6 +32309,7 @@
             <w:id w:val="-573587230"/>
             <w:bibliography/>
           </w:sdtPr>
+          <w:sdtEndPr/>
           <w:sdtContent>
             <w:p>
               <w:pPr>
@@ -32874,7 +33225,7 @@
         <w:noProof/>
         <w:color w:val="404040" w:themeColor="text1" w:themeTint="BF"/>
       </w:rPr>
-      <w:t>32</w:t>
+      <w:t>38</w:t>
     </w:r>
     <w:r>
       <w:rPr>
@@ -35070,7 +35421,6 @@
       <w:spacing w:after="0" w:line="240" w:lineRule="auto"/>
     </w:pPr>
     <w:tblPr>
-      <w:tblInd w:w="0" w:type="dxa"/>
       <w:tblBorders>
         <w:top w:val="single" w:sz="4" w:space="0" w:color="auto"/>
         <w:left w:val="single" w:sz="4" w:space="0" w:color="auto"/>
@@ -35079,12 +35429,6 @@
         <w:insideH w:val="single" w:sz="4" w:space="0" w:color="auto"/>
         <w:insideV w:val="single" w:sz="4" w:space="0" w:color="auto"/>
       </w:tblBorders>
-      <w:tblCellMar>
-        <w:top w:w="0" w:type="dxa"/>
-        <w:left w:w="108" w:type="dxa"/>
-        <w:bottom w:w="0" w:type="dxa"/>
-        <w:right w:w="108" w:type="dxa"/>
-      </w:tblCellMar>
     </w:tblPr>
   </w:style>
   <w:style w:type="character" w:customStyle="1" w:styleId="Heading1Char">
@@ -35780,8 +36124,9 @@
     <w:panose1 w:val="020B0502040204020203"/>
     <w:charset w:val="00"/>
     <w:family w:val="swiss"/>
+    <w:notTrueType/>
     <w:pitch w:val="variable"/>
-    <w:sig w:usb0="E4002EFF" w:usb1="C000E47F" w:usb2="00000009" w:usb3="00000000" w:csb0="000001FF" w:csb1="00000000"/>
+    <w:sig w:usb0="00000003" w:usb1="00000000" w:usb2="00000000" w:usb3="00000000" w:csb0="00000001" w:csb1="00000000"/>
   </w:font>
   <w:font w:name="Cambria Math">
     <w:panose1 w:val="02040503050406030204"/>
@@ -35828,9 +36173,11 @@
     <w:rsid w:val="001458B0"/>
     <w:rsid w:val="00157DC0"/>
     <w:rsid w:val="002C62F6"/>
+    <w:rsid w:val="003A4C25"/>
     <w:rsid w:val="00720E7A"/>
     <w:rsid w:val="00721D26"/>
     <w:rsid w:val="00783C90"/>
+    <w:rsid w:val="007B389D"/>
     <w:rsid w:val="008722B5"/>
     <w:rsid w:val="00994383"/>
     <w:rsid w:val="009F4A10"/>
@@ -36289,7 +36636,7 @@
     <w:basedOn w:val="DefaultParagraphFont"/>
     <w:uiPriority w:val="99"/>
     <w:semiHidden/>
-    <w:rsid w:val="00A13BD0"/>
+    <w:rsid w:val="003A4C25"/>
     <w:rPr>
       <w:color w:val="808080"/>
     </w:rPr>
@@ -36967,7 +37314,7 @@
 </file>
 
 <file path=customXml/itemProps1.xml><?xml version="1.0" encoding="utf-8"?>
-<ds:datastoreItem xmlns:ds="http://schemas.openxmlformats.org/officeDocument/2006/customXml" ds:itemID="{252CBD8C-299C-41C9-BD8F-320C1E288CE6}">
+<ds:datastoreItem xmlns:ds="http://schemas.openxmlformats.org/officeDocument/2006/customXml" ds:itemID="{207C67CD-5605-4EA7-BAEC-6AE3CEDFD461}">
   <ds:schemaRefs>
     <ds:schemaRef ds:uri="http://schemas.openxmlformats.org/officeDocument/2006/bibliography"/>
   </ds:schemaRefs>

--- a/Miloš Šošić, master rad.docx
+++ b/Miloš Šošić, master rad.docx
@@ -3452,7 +3452,19 @@
         <w:rPr>
           <w:lang w:val="sr-Cyrl-RS"/>
         </w:rPr>
-        <w:t xml:space="preserve">) је један од најпроучаванијих проблема дискретне оптимизације. </w:t>
+        <w:t>) је један од нај</w:t>
+      </w:r>
+      <w:r>
+        <w:rPr>
+          <w:lang w:val="sr-Cyrl-RS"/>
+        </w:rPr>
+        <w:t xml:space="preserve">више </w:t>
+      </w:r>
+      <w:r>
+        <w:rPr>
+          <w:lang w:val="sr-Cyrl-RS"/>
+        </w:rPr>
+        <w:t xml:space="preserve">проучаваних проблема дискретне оптимизације. </w:t>
       </w:r>
       <w:r>
         <w:rPr>
@@ -3508,11 +3520,25 @@
             <w:rFonts w:ascii="Cambria Math" w:hAnsi="Cambria Math"/>
             <w:lang w:val="sr-Cyrl-RS"/>
           </w:rPr>
-          <m:t>NP‑тешких</m:t>
+          <m:t>NP</m:t>
         </m:r>
       </m:oMath>
       <w:r>
         <w:rPr>
+          <w:rFonts w:ascii="Cambria Math" w:eastAsiaTheme="minorEastAsia" w:hAnsi="Cambria Math"/>
+          <w:lang w:val="sr-Cyrl-RS"/>
+        </w:rPr>
+        <w:t>‑</w:t>
+      </w:r>
+      <w:r>
+        <w:rPr>
+          <w:rFonts w:eastAsiaTheme="minorEastAsia"/>
+          <w:lang w:val="sr-Cyrl-RS"/>
+        </w:rPr>
+        <w:t>тешких</w:t>
+      </w:r>
+      <w:r>
+        <w:rPr>
           <w:rFonts w:eastAsiaTheme="minorEastAsia"/>
           <w:lang w:val="sr-Cyrl-RS"/>
         </w:rPr>
@@ -3524,34 +3550,4675 @@
         </w:rPr>
         <w:t xml:space="preserve"> </w:t>
       </w:r>
-      <w:r>
-        <w:rPr>
-          <w:lang w:val="sr-Cyrl-RS"/>
-        </w:rPr>
-        <w:t xml:space="preserve">За дат скуп градова и познате раздаљине између свака два града, треба пронаћи најкраћи пут тако да се сваки град посети тачно једном. </w:t>
+      <m:oMath>
+        <m:r>
+          <w:rPr>
+            <w:rFonts w:ascii="Cambria Math" w:hAnsi="Cambria Math"/>
+            <w:lang w:val="sr-Cyrl-RS"/>
+          </w:rPr>
+          <m:t>TSP</m:t>
+        </m:r>
+      </m:oMath>
+      <w:r>
+        <w:rPr>
+          <w:rFonts w:eastAsiaTheme="minorEastAsia"/>
+          <w:lang w:val="en-US"/>
+        </w:rPr>
+        <w:t xml:space="preserve"> </w:t>
+      </w:r>
+      <w:r>
+        <w:rPr>
+          <w:rFonts w:eastAsiaTheme="minorEastAsia"/>
+          <w:lang w:val="sr-Cyrl-RS"/>
+        </w:rPr>
+        <w:t xml:space="preserve">има широку примену у многим областима као што је </w:t>
+      </w:r>
+      <w:r>
+        <w:rPr>
+          <w:rFonts w:eastAsiaTheme="minorEastAsia"/>
+          <w:lang w:val="sr-Cyrl-RS"/>
+        </w:rPr>
+        <w:t>распоређивање послова, производња микрочипова, секвенцирање ДНК, рутирање возила итд.</w:t>
       </w:r>
     </w:p>
     <w:p>
       <w:pPr>
         <w:rPr>
+          <w:rFonts w:eastAsiaTheme="minorEastAsia"/>
           <w:lang w:val="en-US"/>
         </w:rPr>
       </w:pPr>
+      <w:r>
+        <w:rPr>
+          <w:lang w:val="sr-Latn-RS"/>
+        </w:rPr>
+        <w:t xml:space="preserve">Нека је </w:t>
+      </w:r>
+      <m:oMath>
+        <m:r>
+          <w:rPr>
+            <w:rFonts w:ascii="Cambria Math" w:eastAsiaTheme="minorEastAsia" w:hAnsi="Cambria Math"/>
+            <w:lang w:val="sr-Latn-RS"/>
+          </w:rPr>
+          <m:t>G=</m:t>
+        </m:r>
+        <m:r>
+          <w:rPr>
+            <w:rFonts w:ascii="Cambria Math" w:hAnsi="Cambria Math"/>
+            <w:lang w:val="sr-Latn-RS"/>
+          </w:rPr>
+          <m:t>(V,A)</m:t>
+        </m:r>
+      </m:oMath>
+      <w:r>
+        <w:rPr>
+          <w:rFonts w:eastAsiaTheme="minorEastAsia"/>
+          <w:lang w:val="sr-Latn-RS"/>
+        </w:rPr>
+        <w:t xml:space="preserve"> компле</w:t>
+      </w:r>
+      <w:r>
+        <w:rPr>
+          <w:rFonts w:eastAsiaTheme="minorEastAsia"/>
+          <w:lang w:val="sr-Latn-RS"/>
+        </w:rPr>
+        <w:t xml:space="preserve">тан граф, где је </w:t>
+      </w:r>
+      <m:oMath>
+        <m:r>
+          <w:rPr>
+            <w:rFonts w:ascii="Cambria Math" w:eastAsiaTheme="minorEastAsia" w:hAnsi="Cambria Math"/>
+            <w:lang w:val="sr-Latn-RS"/>
+          </w:rPr>
+          <m:t>V</m:t>
+        </m:r>
+        <m:r>
+          <w:rPr>
+            <w:rFonts w:ascii="Cambria Math" w:eastAsiaTheme="minorEastAsia" w:hAnsi="Cambria Math"/>
+            <w:lang w:val="en-US"/>
+          </w:rPr>
+          <m:t>={0,…,n}</m:t>
+        </m:r>
+      </m:oMath>
+      <w:r>
+        <w:rPr>
+          <w:rFonts w:eastAsiaTheme="minorEastAsia"/>
+          <w:lang w:val="en-US"/>
+        </w:rPr>
+        <w:t xml:space="preserve"> скуп чворова, тј. </w:t>
+      </w:r>
+      <w:r>
+        <w:rPr>
+          <w:rFonts w:eastAsiaTheme="minorEastAsia"/>
+          <w:lang w:val="sr-Cyrl-RS"/>
+        </w:rPr>
+        <w:t>градова</w:t>
+      </w:r>
+      <w:r>
+        <w:rPr>
+          <w:rFonts w:eastAsiaTheme="minorEastAsia"/>
+          <w:lang w:val="en-US"/>
+        </w:rPr>
+        <w:t xml:space="preserve">, а </w:t>
+      </w:r>
+      <m:oMath>
+        <m:r>
+          <w:rPr>
+            <w:rFonts w:ascii="Cambria Math" w:eastAsiaTheme="minorEastAsia" w:hAnsi="Cambria Math"/>
+            <w:lang w:val="en-US"/>
+          </w:rPr>
+          <m:t>A=</m:t>
+        </m:r>
+        <m:d>
+          <m:dPr>
+            <m:begChr m:val="{"/>
+            <m:endChr m:val="|"/>
+            <m:ctrlPr>
+              <w:rPr>
+                <w:rFonts w:ascii="Cambria Math" w:eastAsiaTheme="minorEastAsia" w:hAnsi="Cambria Math"/>
+                <w:i/>
+                <w:lang w:val="en-US"/>
+              </w:rPr>
+            </m:ctrlPr>
+          </m:dPr>
+          <m:e>
+            <m:d>
+              <m:dPr>
+                <m:ctrlPr>
+                  <w:rPr>
+                    <w:rFonts w:ascii="Cambria Math" w:eastAsiaTheme="minorEastAsia" w:hAnsi="Cambria Math"/>
+                    <w:i/>
+                    <w:lang w:val="en-US"/>
+                  </w:rPr>
+                </m:ctrlPr>
+              </m:dPr>
+              <m:e>
+                <m:r>
+                  <w:rPr>
+                    <w:rFonts w:ascii="Cambria Math" w:eastAsiaTheme="minorEastAsia" w:hAnsi="Cambria Math"/>
+                    <w:lang w:val="en-US"/>
+                  </w:rPr>
+                  <m:t>i,j</m:t>
+                </m:r>
+              </m:e>
+            </m:d>
+            <m:r>
+              <w:rPr>
+                <w:rFonts w:ascii="Cambria Math" w:eastAsiaTheme="minorEastAsia" w:hAnsi="Cambria Math"/>
+                <w:lang w:val="en-US"/>
+              </w:rPr>
+              <m:t xml:space="preserve"> </m:t>
+            </m:r>
+          </m:e>
+        </m:d>
+        <m:r>
+          <w:rPr>
+            <w:rFonts w:ascii="Cambria Math" w:eastAsiaTheme="minorEastAsia" w:hAnsi="Cambria Math"/>
+            <w:lang w:val="en-US"/>
+          </w:rPr>
+          <m:t xml:space="preserve"> i,j∈V,i≠j}</m:t>
+        </m:r>
+      </m:oMath>
+      <w:r>
+        <w:rPr>
+          <w:rFonts w:eastAsiaTheme="minorEastAsia"/>
+          <w:lang w:val="sr-Cyrl-RS"/>
+        </w:rPr>
+        <w:t xml:space="preserve"> скуп грана графа. Нека је </w:t>
+      </w:r>
+      <m:oMath>
+        <m:r>
+          <w:rPr>
+            <w:rFonts w:ascii="Cambria Math" w:eastAsiaTheme="minorEastAsia" w:hAnsi="Cambria Math"/>
+            <w:lang w:val="sr-Latn-RS"/>
+          </w:rPr>
+          <m:t>C=(</m:t>
+        </m:r>
+        <m:sSub>
+          <m:sSubPr>
+            <m:ctrlPr>
+              <w:rPr>
+                <w:rFonts w:ascii="Cambria Math" w:eastAsiaTheme="minorEastAsia" w:hAnsi="Cambria Math"/>
+                <w:i/>
+                <w:lang w:val="sr-Latn-RS"/>
+              </w:rPr>
+            </m:ctrlPr>
+          </m:sSubPr>
+          <m:e>
+            <m:r>
+              <w:rPr>
+                <w:rFonts w:ascii="Cambria Math" w:eastAsiaTheme="minorEastAsia" w:hAnsi="Cambria Math"/>
+                <w:lang w:val="sr-Latn-RS"/>
+              </w:rPr>
+              <m:t>c</m:t>
+            </m:r>
+          </m:e>
+          <m:sub>
+            <m:r>
+              <w:rPr>
+                <w:rFonts w:ascii="Cambria Math" w:eastAsiaTheme="minorEastAsia" w:hAnsi="Cambria Math"/>
+                <w:lang w:val="sr-Latn-RS"/>
+              </w:rPr>
+              <m:t>ij</m:t>
+            </m:r>
+          </m:sub>
+        </m:sSub>
+        <m:r>
+          <w:rPr>
+            <w:rFonts w:ascii="Cambria Math" w:eastAsiaTheme="minorEastAsia" w:hAnsi="Cambria Math"/>
+            <w:lang w:val="sr-Latn-RS"/>
+          </w:rPr>
+          <m:t>)</m:t>
+        </m:r>
+      </m:oMath>
+      <w:r>
+        <w:rPr>
+          <w:rFonts w:eastAsiaTheme="minorEastAsia"/>
+          <w:lang w:val="sr-Cyrl-RS"/>
+        </w:rPr>
+        <w:t xml:space="preserve"> матрица трошкова </w:t>
+      </w:r>
+      <w:r>
+        <w:rPr>
+          <w:rFonts w:eastAsiaTheme="minorEastAsia"/>
+          <w:lang w:val="sr-Latn-RS"/>
+        </w:rPr>
+        <w:t xml:space="preserve">где </w:t>
+      </w:r>
+      <m:oMath>
+        <m:sSub>
+          <m:sSubPr>
+            <m:ctrlPr>
+              <w:rPr>
+                <w:rFonts w:ascii="Cambria Math" w:eastAsiaTheme="minorEastAsia" w:hAnsi="Cambria Math"/>
+                <w:lang w:val="sr-Latn-RS"/>
+              </w:rPr>
+            </m:ctrlPr>
+          </m:sSubPr>
+          <m:e>
+            <m:r>
+              <w:rPr>
+                <w:rFonts w:ascii="Cambria Math" w:eastAsiaTheme="minorEastAsia" w:hAnsi="Cambria Math"/>
+                <w:lang w:val="sr-Latn-RS"/>
+              </w:rPr>
+              <m:t>c</m:t>
+            </m:r>
+          </m:e>
+          <m:sub>
+            <m:r>
+              <w:rPr>
+                <w:rFonts w:ascii="Cambria Math" w:eastAsiaTheme="minorEastAsia" w:hAnsi="Cambria Math"/>
+                <w:lang w:val="sr-Latn-RS"/>
+              </w:rPr>
+              <m:t>ij</m:t>
+            </m:r>
+          </m:sub>
+        </m:sSub>
+      </m:oMath>
+      <w:r>
+        <w:rPr>
+          <w:rFonts w:eastAsiaTheme="minorEastAsia"/>
+          <w:lang w:val="sr-Cyrl-RS"/>
+        </w:rPr>
+        <w:t xml:space="preserve"> може</w:t>
+      </w:r>
+      <w:r>
+        <w:rPr>
+          <w:rFonts w:eastAsiaTheme="minorEastAsia"/>
+          <w:lang w:val="sr-Latn-RS"/>
+        </w:rPr>
+        <w:t xml:space="preserve"> одговара</w:t>
+      </w:r>
+      <w:r>
+        <w:rPr>
+          <w:rFonts w:eastAsiaTheme="minorEastAsia"/>
+          <w:lang w:val="sr-Cyrl-RS"/>
+        </w:rPr>
+        <w:t>ти раздаљини</w:t>
+      </w:r>
+      <w:r>
+        <w:rPr>
+          <w:rFonts w:eastAsiaTheme="minorEastAsia"/>
+          <w:lang w:val="sr-Latn-RS"/>
+        </w:rPr>
+        <w:t xml:space="preserve"> чвора </w:t>
+      </w:r>
+      <m:oMath>
+        <m:r>
+          <w:rPr>
+            <w:rFonts w:ascii="Cambria Math" w:eastAsiaTheme="minorEastAsia" w:hAnsi="Cambria Math"/>
+            <w:lang w:val="sr-Latn-RS"/>
+          </w:rPr>
+          <m:t>i</m:t>
+        </m:r>
+      </m:oMath>
+      <w:r>
+        <w:rPr>
+          <w:rFonts w:eastAsiaTheme="minorEastAsia"/>
+          <w:lang w:val="sr-Latn-RS"/>
+        </w:rPr>
+        <w:t xml:space="preserve"> </w:t>
+      </w:r>
+      <w:r>
+        <w:rPr>
+          <w:rFonts w:eastAsiaTheme="minorEastAsia"/>
+          <w:lang w:val="sr-Latn-RS"/>
+        </w:rPr>
+        <w:t>о</w:t>
+      </w:r>
+      <w:r>
+        <w:rPr>
+          <w:rFonts w:eastAsiaTheme="minorEastAsia"/>
+          <w:lang w:val="sr-Cyrl-RS"/>
+        </w:rPr>
+        <w:t>д</w:t>
+      </w:r>
+      <w:r>
+        <w:rPr>
+          <w:rFonts w:eastAsiaTheme="minorEastAsia"/>
+          <w:lang w:val="sr-Latn-RS"/>
+        </w:rPr>
+        <w:t xml:space="preserve"> чвора </w:t>
+      </w:r>
+      <m:oMath>
+        <m:r>
+          <w:rPr>
+            <w:rFonts w:ascii="Cambria Math" w:eastAsiaTheme="minorEastAsia" w:hAnsi="Cambria Math"/>
+            <w:lang w:val="sr-Latn-RS"/>
+          </w:rPr>
+          <m:t>j</m:t>
+        </m:r>
+      </m:oMath>
+      <w:r>
+        <w:rPr>
+          <w:rFonts w:eastAsiaTheme="minorEastAsia"/>
+          <w:lang w:val="en-US"/>
+        </w:rPr>
+        <w:t xml:space="preserve">. </w:t>
+      </w:r>
+      <w:r>
+        <w:rPr>
+          <w:rFonts w:eastAsiaTheme="minorEastAsia"/>
+          <w:lang w:val="sr-Cyrl-RS"/>
+        </w:rPr>
+        <w:t>Циљ проблема</w:t>
+      </w:r>
+      <w:r>
+        <w:rPr>
+          <w:rFonts w:eastAsiaTheme="minorEastAsia"/>
+          <w:lang w:val="sr-Cyrl-RS"/>
+        </w:rPr>
+        <w:t xml:space="preserve"> трговачког путника је пронаћи најкраћи пут тако да се сваки град посети тачно једном. Ако је матрица </w:t>
+      </w:r>
+      <m:oMath>
+        <m:r>
+          <w:rPr>
+            <w:rFonts w:ascii="Cambria Math" w:eastAsiaTheme="minorEastAsia" w:hAnsi="Cambria Math"/>
+            <w:lang w:val="sr-Cyrl-RS"/>
+          </w:rPr>
+          <m:t>C</m:t>
+        </m:r>
+      </m:oMath>
+      <w:r>
+        <w:rPr>
+          <w:rFonts w:eastAsiaTheme="minorEastAsia"/>
+          <w:lang w:val="en-US"/>
+        </w:rPr>
+        <w:t xml:space="preserve"> </w:t>
+      </w:r>
+      <w:r>
+        <w:rPr>
+          <w:rFonts w:eastAsiaTheme="minorEastAsia"/>
+          <w:lang w:val="sr-Cyrl-RS"/>
+        </w:rPr>
+        <w:t>симетрична, тада се ради о симетричном проблему трговачког путника (</w:t>
+      </w:r>
+      <m:oMath>
+        <m:r>
+          <w:rPr>
+            <w:rFonts w:ascii="Cambria Math" w:eastAsiaTheme="minorEastAsia" w:hAnsi="Cambria Math"/>
+            <w:lang w:val="sr-Cyrl-RS"/>
+          </w:rPr>
+          <m:t>sTSP</m:t>
+        </m:r>
+      </m:oMath>
+      <w:r>
+        <w:rPr>
+          <w:rFonts w:eastAsiaTheme="minorEastAsia"/>
+          <w:lang w:val="en-US"/>
+        </w:rPr>
+        <w:t xml:space="preserve"> </w:t>
+      </w:r>
+      <w:r>
+        <w:rPr>
+          <w:rFonts w:eastAsiaTheme="minorEastAsia"/>
+          <w:lang w:val="sr-Cyrl-RS"/>
+        </w:rPr>
+        <w:t xml:space="preserve">– енг. </w:t>
+      </w:r>
+      <w:r>
+        <w:rPr>
+          <w:rFonts w:eastAsiaTheme="minorEastAsia"/>
+          <w:i/>
+          <w:lang w:val="en-US"/>
+        </w:rPr>
+        <w:t>sym</w:t>
+      </w:r>
+      <w:r>
+        <w:rPr>
+          <w:rFonts w:eastAsiaTheme="minorEastAsia"/>
+          <w:i/>
+          <w:lang w:val="en-US"/>
+        </w:rPr>
+        <w:t>m</w:t>
+      </w:r>
+      <w:r>
+        <w:rPr>
+          <w:rFonts w:eastAsiaTheme="minorEastAsia"/>
+          <w:i/>
+          <w:lang w:val="en-US"/>
+        </w:rPr>
+        <w:t>etric</w:t>
+      </w:r>
+      <w:r>
+        <w:rPr>
+          <w:rFonts w:eastAsiaTheme="minorEastAsia"/>
+          <w:i/>
+          <w:lang w:val="en-US"/>
+        </w:rPr>
+        <w:t>al</w:t>
+      </w:r>
+      <w:r>
+        <w:rPr>
+          <w:rFonts w:eastAsiaTheme="minorEastAsia"/>
+          <w:i/>
+          <w:lang w:val="en-US"/>
+        </w:rPr>
+        <w:t xml:space="preserve"> TSP</w:t>
+      </w:r>
+      <w:r>
+        <w:rPr>
+          <w:rFonts w:eastAsiaTheme="minorEastAsia"/>
+          <w:lang w:val="sr-Cyrl-RS"/>
+        </w:rPr>
+        <w:t>)</w:t>
+      </w:r>
+      <w:r>
+        <w:rPr>
+          <w:rFonts w:eastAsiaTheme="minorEastAsia"/>
+          <w:lang w:val="en-US"/>
+        </w:rPr>
+        <w:t xml:space="preserve"> </w:t>
+      </w:r>
+      <w:r>
+        <w:rPr>
+          <w:rFonts w:eastAsiaTheme="minorEastAsia"/>
+          <w:lang w:val="sr-Cyrl-RS"/>
+        </w:rPr>
+        <w:t xml:space="preserve">а ако постоје индекси </w:t>
+      </w:r>
+      <m:oMath>
+        <m:r>
+          <w:rPr>
+            <w:rFonts w:ascii="Cambria Math" w:eastAsiaTheme="minorEastAsia" w:hAnsi="Cambria Math"/>
+            <w:lang w:val="sr-Latn-RS"/>
+          </w:rPr>
+          <m:t xml:space="preserve">i, </m:t>
+        </m:r>
+        <m:r>
+          <w:rPr>
+            <w:rFonts w:ascii="Cambria Math" w:eastAsiaTheme="minorEastAsia" w:hAnsi="Cambria Math"/>
+            <w:lang w:val="en-US"/>
+          </w:rPr>
+          <m:t>j</m:t>
+        </m:r>
+      </m:oMath>
+      <w:r>
+        <w:rPr>
+          <w:rFonts w:eastAsiaTheme="minorEastAsia"/>
+          <w:lang w:val="en-US"/>
+        </w:rPr>
+        <w:t xml:space="preserve"> </w:t>
+      </w:r>
+      <w:r>
+        <w:rPr>
+          <w:rFonts w:eastAsiaTheme="minorEastAsia"/>
+          <w:lang w:val="sr-Cyrl-RS"/>
+        </w:rPr>
+        <w:t xml:space="preserve">тако да </w:t>
+      </w:r>
+      <m:oMath>
+        <m:sSub>
+          <m:sSubPr>
+            <m:ctrlPr>
+              <w:rPr>
+                <w:rFonts w:ascii="Cambria Math" w:eastAsiaTheme="minorEastAsia" w:hAnsi="Cambria Math"/>
+                <w:i/>
+                <w:lang w:val="sr-Latn-RS"/>
+              </w:rPr>
+            </m:ctrlPr>
+          </m:sSubPr>
+          <m:e>
+            <m:r>
+              <w:rPr>
+                <w:rFonts w:ascii="Cambria Math" w:eastAsiaTheme="minorEastAsia" w:hAnsi="Cambria Math"/>
+                <w:lang w:val="sr-Latn-RS"/>
+              </w:rPr>
+              <m:t>c</m:t>
+            </m:r>
+          </m:e>
+          <m:sub>
+            <m:r>
+              <w:rPr>
+                <w:rFonts w:ascii="Cambria Math" w:eastAsiaTheme="minorEastAsia" w:hAnsi="Cambria Math"/>
+                <w:lang w:val="sr-Latn-RS"/>
+              </w:rPr>
+              <m:t>ij</m:t>
+            </m:r>
+          </m:sub>
+        </m:sSub>
+        <m:r>
+          <w:rPr>
+            <w:rFonts w:ascii="Cambria Math" w:eastAsiaTheme="minorEastAsia" w:hAnsi="Cambria Math"/>
+            <w:lang w:val="sr-Latn-RS"/>
+          </w:rPr>
+          <m:t>≠</m:t>
+        </m:r>
+        <m:sSub>
+          <m:sSubPr>
+            <m:ctrlPr>
+              <w:rPr>
+                <w:rFonts w:ascii="Cambria Math" w:eastAsiaTheme="minorEastAsia" w:hAnsi="Cambria Math"/>
+                <w:i/>
+                <w:lang w:val="sr-Latn-RS"/>
+              </w:rPr>
+            </m:ctrlPr>
+          </m:sSubPr>
+          <m:e>
+            <m:r>
+              <w:rPr>
+                <w:rFonts w:ascii="Cambria Math" w:eastAsiaTheme="minorEastAsia" w:hAnsi="Cambria Math"/>
+                <w:lang w:val="sr-Latn-RS"/>
+              </w:rPr>
+              <m:t>c</m:t>
+            </m:r>
+          </m:e>
+          <m:sub>
+            <m:r>
+              <w:rPr>
+                <w:rFonts w:ascii="Cambria Math" w:eastAsiaTheme="minorEastAsia" w:hAnsi="Cambria Math"/>
+                <w:lang w:val="sr-Latn-RS"/>
+              </w:rPr>
+              <m:t>j</m:t>
+            </m:r>
+            <m:r>
+              <w:rPr>
+                <w:rFonts w:ascii="Cambria Math" w:eastAsiaTheme="minorEastAsia" w:hAnsi="Cambria Math"/>
+                <w:lang w:val="en-US"/>
+              </w:rPr>
+              <m:t>i</m:t>
+            </m:r>
+          </m:sub>
+        </m:sSub>
+      </m:oMath>
+      <w:r>
+        <w:rPr>
+          <w:rFonts w:eastAsiaTheme="minorEastAsia"/>
+          <w:lang w:val="sr-Cyrl-RS"/>
+        </w:rPr>
+        <w:t xml:space="preserve">, тада се решава асиметрични </w:t>
+      </w:r>
+      <m:oMath>
+        <m:r>
+          <w:rPr>
+            <w:rFonts w:ascii="Cambria Math" w:eastAsiaTheme="minorEastAsia" w:hAnsi="Cambria Math"/>
+            <w:lang w:val="sr-Cyrl-RS"/>
+          </w:rPr>
+          <m:t>TSP</m:t>
+        </m:r>
+      </m:oMath>
+      <w:r>
+        <w:rPr>
+          <w:rFonts w:eastAsiaTheme="minorEastAsia"/>
+          <w:lang w:val="en-US"/>
+        </w:rPr>
+        <w:t xml:space="preserve"> (</w:t>
+      </w:r>
+      <m:oMath>
+        <m:r>
+          <w:rPr>
+            <w:rFonts w:ascii="Cambria Math" w:eastAsiaTheme="minorEastAsia" w:hAnsi="Cambria Math"/>
+            <w:lang w:val="en-US"/>
+          </w:rPr>
+          <m:t>aTSP</m:t>
+        </m:r>
+      </m:oMath>
+      <w:r>
+        <w:rPr>
+          <w:rFonts w:eastAsiaTheme="minorEastAsia"/>
+          <w:lang w:val="en-US"/>
+        </w:rPr>
+        <w:t xml:space="preserve">). </w:t>
+      </w:r>
+      <w:r>
+        <w:rPr>
+          <w:rFonts w:eastAsiaTheme="minorEastAsia"/>
+          <w:lang w:val="sr-Cyrl-RS"/>
+        </w:rPr>
+        <w:t xml:space="preserve">Ако важи </w:t>
+      </w:r>
+      <w:r>
+        <w:rPr>
+          <w:rFonts w:eastAsiaTheme="minorEastAsia"/>
+          <w:lang w:val="sr-Cyrl-RS"/>
+        </w:rPr>
+        <w:t xml:space="preserve">неједнакост троугла за удаљености између чворова тада се ради о метричком </w:t>
+      </w:r>
+      <m:oMath>
+        <m:r>
+          <w:rPr>
+            <w:rFonts w:ascii="Cambria Math" w:eastAsiaTheme="minorEastAsia" w:hAnsi="Cambria Math"/>
+            <w:lang w:val="sr-Cyrl-RS"/>
+          </w:rPr>
+          <m:t>TSP</m:t>
+        </m:r>
+      </m:oMath>
+      <w:r>
+        <w:rPr>
+          <w:rFonts w:eastAsiaTheme="minorEastAsia"/>
+          <w:lang w:val="en-US"/>
+        </w:rPr>
+        <w:t>-</w:t>
+      </w:r>
+      <w:r>
+        <w:rPr>
+          <w:rFonts w:eastAsiaTheme="minorEastAsia"/>
+          <w:lang w:val="sr-Cyrl-RS"/>
+        </w:rPr>
+        <w:t xml:space="preserve">у. </w:t>
+      </w:r>
     </w:p>
     <w:p>
       <w:pPr>
-        <w:rPr>
+        <w:ind w:firstLine="0"/>
+        <w:rPr>
+          <w:rFonts w:eastAsiaTheme="minorEastAsia"/>
           <w:lang w:val="sr-Cyrl-RS"/>
         </w:rPr>
       </w:pPr>
       <w:r>
         <w:rPr>
+          <w:rFonts w:eastAsiaTheme="minorEastAsia"/>
+          <w:lang w:val="sr-Cyrl-RS"/>
+        </w:rPr>
+        <w:tab/>
+      </w:r>
+      <w:r>
+        <w:rPr>
+          <w:rFonts w:eastAsiaTheme="minorEastAsia"/>
+          <w:lang w:val="sr-Cyrl-RS"/>
+        </w:rPr>
+        <w:t xml:space="preserve">Тачни решавачи за проблем трговачког путника, развијани су још од </w:t>
+      </w:r>
+      <m:oMath>
+        <m:r>
+          <w:rPr>
+            <w:rFonts w:ascii="Cambria Math" w:eastAsiaTheme="minorEastAsia" w:hAnsi="Cambria Math"/>
+            <w:lang w:val="sr-Cyrl-RS"/>
+          </w:rPr>
+          <m:t>1950</m:t>
+        </m:r>
+      </m:oMath>
+      <w:r>
+        <w:rPr>
+          <w:rFonts w:eastAsiaTheme="minorEastAsia"/>
+          <w:lang w:val="sr-Cyrl-RS"/>
+        </w:rPr>
+        <w:t>-их година, када је развијена п</w:t>
+      </w:r>
+      <w:r>
+        <w:rPr>
+          <w:rFonts w:eastAsiaTheme="minorEastAsia"/>
+          <w:lang w:val="sr-Cyrl-RS"/>
+        </w:rPr>
+        <w:t xml:space="preserve">рва </w:t>
+      </w:r>
+      <w:r>
+        <w:rPr>
+          <w:rFonts w:eastAsiaTheme="minorEastAsia"/>
+          <w:lang w:val="sr-Cyrl-RS"/>
+        </w:rPr>
+        <w:t xml:space="preserve">линеарна целобројна </w:t>
+      </w:r>
+      <w:r>
+        <w:rPr>
+          <w:rFonts w:eastAsiaTheme="minorEastAsia"/>
+          <w:lang w:val="sr-Cyrl-RS"/>
+        </w:rPr>
+        <w:t>формулација</w:t>
+      </w:r>
+      <w:r>
+        <w:rPr>
+          <w:rFonts w:eastAsiaTheme="minorEastAsia"/>
+          <w:lang w:val="sr-Cyrl-RS"/>
+        </w:rPr>
+        <w:t xml:space="preserve"> </w:t>
+      </w:r>
+      <w:sdt>
+        <w:sdtPr>
+          <w:rPr>
+            <w:rFonts w:eastAsiaTheme="minorEastAsia"/>
+            <w:lang w:val="sr-Cyrl-RS"/>
+          </w:rPr>
+          <w:id w:val="-1194914920"/>
+          <w:citation/>
+        </w:sdtPr>
+        <w:sdtContent>
+          <w:r>
+            <w:rPr>
+              <w:rFonts w:eastAsiaTheme="minorEastAsia"/>
+              <w:lang w:val="sr-Cyrl-RS"/>
+            </w:rPr>
+            <w:fldChar w:fldCharType="begin"/>
+          </w:r>
+          <w:r>
+            <w:rPr>
+              <w:rFonts w:eastAsiaTheme="minorEastAsia"/>
+              <w:lang w:val="sr-Cyrl-RS"/>
+            </w:rPr>
+            <w:instrText xml:space="preserve"> CITATION Dan54 \l 10266 </w:instrText>
+          </w:r>
+          <w:r>
+            <w:rPr>
+              <w:rFonts w:eastAsiaTheme="minorEastAsia"/>
+              <w:lang w:val="sr-Cyrl-RS"/>
+            </w:rPr>
+            <w:fldChar w:fldCharType="separate"/>
+          </w:r>
+          <w:r>
+            <w:rPr>
+              <w:rFonts w:eastAsiaTheme="minorEastAsia"/>
+              <w:noProof/>
+              <w:lang w:val="sr-Cyrl-RS"/>
+            </w:rPr>
+            <w:t>[</w:t>
+          </w:r>
+          <w:hyperlink w:anchor="Dan54" w:history="1">
+            <w:r>
+              <w:rPr>
+                <w:rStyle w:val="TitleChar"/>
+                <w:rFonts w:asciiTheme="minorHAnsi" w:eastAsiaTheme="minorEastAsia" w:hAnsiTheme="minorHAnsi" w:cstheme="minorBidi"/>
+                <w:noProof/>
+                <w:spacing w:val="0"/>
+                <w:kern w:val="0"/>
+                <w:sz w:val="24"/>
+                <w:szCs w:val="22"/>
+                <w:lang w:val="sr-Cyrl-RS"/>
+              </w:rPr>
+              <w:t>9</w:t>
+            </w:r>
+          </w:hyperlink>
+          <w:r>
+            <w:rPr>
+              <w:rFonts w:eastAsiaTheme="minorEastAsia"/>
+              <w:noProof/>
+              <w:lang w:val="sr-Cyrl-RS"/>
+            </w:rPr>
+            <w:t>]</w:t>
+          </w:r>
+          <w:r>
+            <w:rPr>
+              <w:rFonts w:eastAsiaTheme="minorEastAsia"/>
+              <w:lang w:val="sr-Cyrl-RS"/>
+            </w:rPr>
+            <w:fldChar w:fldCharType="end"/>
+          </w:r>
+        </w:sdtContent>
+      </w:sdt>
+      <w:r>
+        <w:rPr>
+          <w:rFonts w:eastAsiaTheme="minorEastAsia"/>
+          <w:lang w:val="sr-Cyrl-RS"/>
+        </w:rPr>
+        <w:t>.</w:t>
+      </w:r>
+      <w:r>
+        <w:rPr>
+          <w:rFonts w:eastAsiaTheme="minorEastAsia"/>
+          <w:lang w:val="sr-Cyrl-RS"/>
+        </w:rPr>
+        <w:t xml:space="preserve"> </w:t>
+      </w:r>
+      <w:r>
+        <w:rPr>
+          <w:rFonts w:eastAsiaTheme="minorEastAsia"/>
+          <w:lang w:val="sr-Cyrl-RS"/>
+        </w:rPr>
+        <w:t>Н</w:t>
+      </w:r>
+      <w:r>
+        <w:rPr>
+          <w:rFonts w:eastAsiaTheme="minorEastAsia"/>
+          <w:lang w:val="sr-Cyrl-RS"/>
+        </w:rPr>
+        <w:t xml:space="preserve">акон ње су уследиле </w:t>
+      </w:r>
+      <w:r>
+        <w:rPr>
+          <w:rFonts w:eastAsiaTheme="minorEastAsia"/>
+          <w:lang w:val="sr-Cyrl-RS"/>
+        </w:rPr>
+        <w:t xml:space="preserve">и друге, </w:t>
+      </w:r>
+      <w:sdt>
+        <w:sdtPr>
+          <w:rPr>
+            <w:rFonts w:eastAsiaTheme="minorEastAsia"/>
+            <w:lang w:val="sr-Cyrl-RS"/>
+          </w:rPr>
+          <w:id w:val="-1518689004"/>
+          <w:citation/>
+        </w:sdtPr>
+        <w:sdtContent>
+          <w:r>
+            <w:rPr>
+              <w:rFonts w:eastAsiaTheme="minorEastAsia"/>
+              <w:lang w:val="sr-Cyrl-RS"/>
+            </w:rPr>
+            <w:fldChar w:fldCharType="begin"/>
+          </w:r>
+          <w:r>
+            <w:rPr>
+              <w:rFonts w:eastAsiaTheme="minorEastAsia"/>
+              <w:lang w:val="en-US"/>
+            </w:rPr>
+            <w:instrText xml:space="preserve"> CITATION Mar66 \l 1033 </w:instrText>
+          </w:r>
+          <w:r>
+            <w:rPr>
+              <w:rFonts w:eastAsiaTheme="minorEastAsia"/>
+              <w:lang w:val="sr-Cyrl-RS"/>
+            </w:rPr>
+            <w:fldChar w:fldCharType="separate"/>
+          </w:r>
+          <w:r>
+            <w:rPr>
+              <w:rFonts w:eastAsiaTheme="minorEastAsia"/>
+              <w:noProof/>
+              <w:lang w:val="en-US"/>
+            </w:rPr>
+            <w:t>[</w:t>
+          </w:r>
+          <w:hyperlink w:anchor="Mar66" w:history="1">
+            <w:r>
+              <w:rPr>
+                <w:rStyle w:val="TitleChar"/>
+                <w:rFonts w:asciiTheme="minorHAnsi" w:eastAsiaTheme="minorEastAsia" w:hAnsiTheme="minorHAnsi" w:cstheme="minorBidi"/>
+                <w:noProof/>
+                <w:spacing w:val="0"/>
+                <w:kern w:val="0"/>
+                <w:sz w:val="24"/>
+                <w:szCs w:val="22"/>
+                <w:lang w:val="en-US"/>
+              </w:rPr>
+              <w:t>18</w:t>
+            </w:r>
+          </w:hyperlink>
+          <w:r>
+            <w:rPr>
+              <w:rFonts w:eastAsiaTheme="minorEastAsia"/>
+              <w:noProof/>
+              <w:lang w:val="en-US"/>
+            </w:rPr>
+            <w:t>]</w:t>
+          </w:r>
+          <w:r>
+            <w:rPr>
+              <w:rFonts w:eastAsiaTheme="minorEastAsia"/>
+              <w:lang w:val="sr-Cyrl-RS"/>
+            </w:rPr>
+            <w:fldChar w:fldCharType="end"/>
+          </w:r>
+        </w:sdtContent>
+      </w:sdt>
+      <w:r>
+        <w:rPr>
+          <w:rFonts w:eastAsiaTheme="minorEastAsia"/>
+          <w:lang w:val="en-US"/>
+        </w:rPr>
+        <w:t xml:space="preserve">, </w:t>
+      </w:r>
+      <w:sdt>
+        <w:sdtPr>
+          <w:rPr>
+            <w:rFonts w:eastAsiaTheme="minorEastAsia"/>
+            <w:lang w:val="en-US"/>
+          </w:rPr>
+          <w:id w:val="257485773"/>
+          <w:citation/>
+        </w:sdtPr>
+        <w:sdtContent>
+          <w:r>
+            <w:rPr>
+              <w:rFonts w:eastAsiaTheme="minorEastAsia"/>
+              <w:lang w:val="en-US"/>
+            </w:rPr>
+            <w:fldChar w:fldCharType="begin"/>
+          </w:r>
+          <w:r>
+            <w:rPr>
+              <w:rFonts w:eastAsiaTheme="minorEastAsia"/>
+              <w:lang w:val="en-US"/>
+            </w:rPr>
+            <w:instrText xml:space="preserve"> CITATION Gom63 \l 1033 </w:instrText>
+          </w:r>
+          <w:r>
+            <w:rPr>
+              <w:rFonts w:eastAsiaTheme="minorEastAsia"/>
+              <w:lang w:val="en-US"/>
+            </w:rPr>
+            <w:fldChar w:fldCharType="separate"/>
+          </w:r>
+          <w:r>
+            <w:rPr>
+              <w:rFonts w:eastAsiaTheme="minorEastAsia"/>
+              <w:noProof/>
+              <w:lang w:val="en-US"/>
+            </w:rPr>
+            <w:t>[</w:t>
+          </w:r>
+          <w:hyperlink w:anchor="Gom63" w:history="1">
+            <w:r>
+              <w:rPr>
+                <w:rStyle w:val="TitleChar"/>
+                <w:rFonts w:asciiTheme="minorHAnsi" w:eastAsiaTheme="minorEastAsia" w:hAnsiTheme="minorHAnsi" w:cstheme="minorBidi"/>
+                <w:noProof/>
+                <w:spacing w:val="0"/>
+                <w:kern w:val="0"/>
+                <w:sz w:val="24"/>
+                <w:szCs w:val="22"/>
+                <w:lang w:val="en-US"/>
+              </w:rPr>
+              <w:t>13</w:t>
+            </w:r>
+          </w:hyperlink>
+          <w:r>
+            <w:rPr>
+              <w:rFonts w:eastAsiaTheme="minorEastAsia"/>
+              <w:noProof/>
+              <w:lang w:val="en-US"/>
+            </w:rPr>
+            <w:t>]</w:t>
+          </w:r>
+          <w:r>
+            <w:rPr>
+              <w:rFonts w:eastAsiaTheme="minorEastAsia"/>
+              <w:lang w:val="en-US"/>
+            </w:rPr>
+            <w:fldChar w:fldCharType="end"/>
+          </w:r>
+        </w:sdtContent>
+      </w:sdt>
+      <w:r>
+        <w:rPr>
+          <w:rFonts w:eastAsiaTheme="minorEastAsia"/>
+          <w:lang w:val="en-US"/>
+        </w:rPr>
+        <w:t xml:space="preserve">, које нису биле самосталне методе него су захтевале и визуелно проверавање </w:t>
+      </w:r>
+      <w:r>
+        <w:rPr>
+          <w:rFonts w:eastAsiaTheme="minorEastAsia"/>
+          <w:lang w:val="sr-Cyrl-RS"/>
+        </w:rPr>
+        <w:t xml:space="preserve">решења релаксације проблема. Први самостални алгоритам, објављен је у </w:t>
+      </w:r>
+      <w:sdt>
+        <w:sdtPr>
+          <w:rPr>
+            <w:rFonts w:eastAsiaTheme="minorEastAsia"/>
+            <w:lang w:val="sr-Cyrl-RS"/>
+          </w:rPr>
+          <w:id w:val="-842855878"/>
+          <w:citation/>
+        </w:sdtPr>
+        <w:sdtContent>
+          <w:r>
+            <w:rPr>
+              <w:rFonts w:eastAsiaTheme="minorEastAsia"/>
+              <w:lang w:val="sr-Cyrl-RS"/>
+            </w:rPr>
+            <w:fldChar w:fldCharType="begin"/>
+          </w:r>
+          <w:r>
+            <w:rPr>
+              <w:rFonts w:eastAsiaTheme="minorEastAsia"/>
+              <w:lang w:val="sr-Cyrl-RS"/>
+            </w:rPr>
+            <w:instrText xml:space="preserve"> CITATION Mil76 \l 10266 </w:instrText>
+          </w:r>
+          <w:r>
+            <w:rPr>
+              <w:rFonts w:eastAsiaTheme="minorEastAsia"/>
+              <w:lang w:val="sr-Cyrl-RS"/>
+            </w:rPr>
+            <w:fldChar w:fldCharType="separate"/>
+          </w:r>
+          <w:r>
+            <w:rPr>
+              <w:rFonts w:eastAsiaTheme="minorEastAsia"/>
+              <w:noProof/>
+              <w:lang w:val="sr-Cyrl-RS"/>
+            </w:rPr>
+            <w:t>[</w:t>
+          </w:r>
+          <w:hyperlink w:anchor="Mil76" w:history="1">
+            <w:r>
+              <w:rPr>
+                <w:rStyle w:val="TitleChar"/>
+                <w:rFonts w:asciiTheme="minorHAnsi" w:eastAsiaTheme="minorEastAsia" w:hAnsiTheme="minorHAnsi" w:cstheme="minorBidi"/>
+                <w:noProof/>
+                <w:spacing w:val="0"/>
+                <w:kern w:val="0"/>
+                <w:sz w:val="24"/>
+                <w:szCs w:val="22"/>
+                <w:lang w:val="sr-Cyrl-RS"/>
+              </w:rPr>
+              <w:t>20</w:t>
+            </w:r>
+          </w:hyperlink>
+          <w:r>
+            <w:rPr>
+              <w:rFonts w:eastAsiaTheme="minorEastAsia"/>
+              <w:noProof/>
+              <w:lang w:val="sr-Cyrl-RS"/>
+            </w:rPr>
+            <w:t>]</w:t>
+          </w:r>
+          <w:r>
+            <w:rPr>
+              <w:rFonts w:eastAsiaTheme="minorEastAsia"/>
+              <w:lang w:val="sr-Cyrl-RS"/>
+            </w:rPr>
+            <w:fldChar w:fldCharType="end"/>
+          </w:r>
+        </w:sdtContent>
+      </w:sdt>
+      <w:r>
+        <w:rPr>
+          <w:rFonts w:eastAsiaTheme="minorEastAsia"/>
+          <w:lang w:val="sr-Cyrl-RS"/>
+        </w:rPr>
+        <w:t xml:space="preserve"> и </w:t>
+      </w:r>
+      <w:sdt>
+        <w:sdtPr>
+          <w:rPr>
+            <w:rFonts w:eastAsiaTheme="minorEastAsia"/>
+            <w:lang w:val="sr-Cyrl-RS"/>
+          </w:rPr>
+          <w:id w:val="-2072797374"/>
+          <w:citation/>
+        </w:sdtPr>
+        <w:sdtContent>
+          <w:r>
+            <w:rPr>
+              <w:rFonts w:eastAsiaTheme="minorEastAsia"/>
+              <w:lang w:val="sr-Cyrl-RS"/>
+            </w:rPr>
+            <w:fldChar w:fldCharType="begin"/>
+          </w:r>
+          <w:r>
+            <w:rPr>
+              <w:rFonts w:eastAsiaTheme="minorEastAsia"/>
+              <w:lang w:val="sr-Cyrl-RS"/>
+            </w:rPr>
+            <w:instrText xml:space="preserve"> CITATION Mil78 \l 10266 </w:instrText>
+          </w:r>
+          <w:r>
+            <w:rPr>
+              <w:rFonts w:eastAsiaTheme="minorEastAsia"/>
+              <w:lang w:val="sr-Cyrl-RS"/>
+            </w:rPr>
+            <w:fldChar w:fldCharType="separate"/>
+          </w:r>
+          <w:r>
+            <w:rPr>
+              <w:rFonts w:eastAsiaTheme="minorEastAsia"/>
+              <w:noProof/>
+              <w:lang w:val="sr-Cyrl-RS"/>
+            </w:rPr>
+            <w:t>[</w:t>
+          </w:r>
+          <w:hyperlink w:anchor="Mil78" w:history="1">
+            <w:r>
+              <w:rPr>
+                <w:rStyle w:val="TitleChar"/>
+                <w:rFonts w:asciiTheme="minorHAnsi" w:eastAsiaTheme="minorEastAsia" w:hAnsiTheme="minorHAnsi" w:cstheme="minorBidi"/>
+                <w:noProof/>
+                <w:spacing w:val="0"/>
+                <w:kern w:val="0"/>
+                <w:sz w:val="24"/>
+                <w:szCs w:val="22"/>
+                <w:lang w:val="sr-Cyrl-RS"/>
+              </w:rPr>
+              <w:t>21</w:t>
+            </w:r>
+          </w:hyperlink>
+          <w:r>
+            <w:rPr>
+              <w:rFonts w:eastAsiaTheme="minorEastAsia"/>
+              <w:noProof/>
+              <w:lang w:val="sr-Cyrl-RS"/>
+            </w:rPr>
+            <w:t>]</w:t>
+          </w:r>
+          <w:r>
+            <w:rPr>
+              <w:rFonts w:eastAsiaTheme="minorEastAsia"/>
+              <w:lang w:val="sr-Cyrl-RS"/>
+            </w:rPr>
+            <w:fldChar w:fldCharType="end"/>
+          </w:r>
+        </w:sdtContent>
+      </w:sdt>
+      <w:r>
+        <w:rPr>
+          <w:rFonts w:eastAsiaTheme="minorEastAsia"/>
+          <w:lang w:val="sr-Cyrl-RS"/>
+        </w:rPr>
+        <w:t xml:space="preserve">. Касније, у </w:t>
+      </w:r>
+      <w:sdt>
+        <w:sdtPr>
+          <w:rPr>
+            <w:rFonts w:eastAsiaTheme="minorEastAsia"/>
+            <w:lang w:val="sr-Cyrl-RS"/>
+          </w:rPr>
+          <w:id w:val="1895925408"/>
+          <w:citation/>
+        </w:sdtPr>
+        <w:sdtContent>
+          <w:r>
+            <w:rPr>
+              <w:rFonts w:eastAsiaTheme="minorEastAsia"/>
+              <w:lang w:val="sr-Cyrl-RS"/>
+            </w:rPr>
+            <w:fldChar w:fldCharType="begin"/>
+          </w:r>
+          <w:r>
+            <w:rPr>
+              <w:rFonts w:eastAsiaTheme="minorEastAsia"/>
+              <w:lang w:val="sr-Cyrl-RS"/>
+            </w:rPr>
+            <w:instrText xml:space="preserve"> CITATION Lan79 \l 10266 </w:instrText>
+          </w:r>
+          <w:r>
+            <w:rPr>
+              <w:rFonts w:eastAsiaTheme="minorEastAsia"/>
+              <w:lang w:val="sr-Cyrl-RS"/>
+            </w:rPr>
+            <w:fldChar w:fldCharType="separate"/>
+          </w:r>
+          <w:r>
+            <w:rPr>
+              <w:rFonts w:eastAsiaTheme="minorEastAsia"/>
+              <w:noProof/>
+              <w:lang w:val="sr-Cyrl-RS"/>
+            </w:rPr>
+            <w:t>[</w:t>
+          </w:r>
+          <w:hyperlink w:anchor="Lan79" w:history="1">
+            <w:r>
+              <w:rPr>
+                <w:rStyle w:val="TitleChar"/>
+                <w:rFonts w:asciiTheme="minorHAnsi" w:eastAsiaTheme="minorEastAsia" w:hAnsiTheme="minorHAnsi" w:cstheme="minorBidi"/>
+                <w:noProof/>
+                <w:spacing w:val="0"/>
+                <w:kern w:val="0"/>
+                <w:sz w:val="24"/>
+                <w:szCs w:val="22"/>
+                <w:lang w:val="sr-Cyrl-RS"/>
+              </w:rPr>
+              <w:t>16</w:t>
+            </w:r>
+          </w:hyperlink>
+          <w:r>
+            <w:rPr>
+              <w:rFonts w:eastAsiaTheme="minorEastAsia"/>
+              <w:noProof/>
+              <w:lang w:val="sr-Cyrl-RS"/>
+            </w:rPr>
+            <w:t>]</w:t>
+          </w:r>
+          <w:r>
+            <w:rPr>
+              <w:rFonts w:eastAsiaTheme="minorEastAsia"/>
+              <w:lang w:val="sr-Cyrl-RS"/>
+            </w:rPr>
+            <w:fldChar w:fldCharType="end"/>
+          </w:r>
+        </w:sdtContent>
+      </w:sdt>
+      <w:r>
+        <w:rPr>
+          <w:rFonts w:eastAsiaTheme="minorEastAsia"/>
+          <w:lang w:val="sr-Cyrl-RS"/>
+        </w:rPr>
+        <w:t>, решено је</w:t>
+      </w:r>
+      <w:r>
+        <w:rPr>
+          <w:rFonts w:eastAsiaTheme="minorEastAsia"/>
+          <w:lang w:val="sr-Cyrl-RS"/>
+        </w:rPr>
+        <w:t xml:space="preserve"> оптимално</w:t>
+      </w:r>
+      <w:r>
+        <w:rPr>
+          <w:rFonts w:eastAsiaTheme="minorEastAsia"/>
+          <w:lang w:val="sr-Cyrl-RS"/>
+        </w:rPr>
+        <w:t xml:space="preserve"> </w:t>
+      </w:r>
+      <m:oMath>
+        <m:r>
+          <w:rPr>
+            <w:rFonts w:ascii="Cambria Math" w:eastAsiaTheme="minorEastAsia" w:hAnsi="Cambria Math"/>
+            <w:lang w:val="sr-Cyrl-RS"/>
+          </w:rPr>
+          <m:t>9</m:t>
+        </m:r>
+      </m:oMath>
+      <w:r>
+        <w:rPr>
+          <w:rFonts w:eastAsiaTheme="minorEastAsia"/>
+          <w:lang w:val="sr-Cyrl-RS"/>
+        </w:rPr>
+        <w:t xml:space="preserve"> од </w:t>
+      </w:r>
+      <m:oMath>
+        <m:r>
+          <w:rPr>
+            <w:rFonts w:ascii="Cambria Math" w:eastAsiaTheme="minorEastAsia" w:hAnsi="Cambria Math"/>
+            <w:lang w:val="sr-Cyrl-RS"/>
+          </w:rPr>
+          <m:t>10</m:t>
+        </m:r>
+      </m:oMath>
+      <w:r>
+        <w:rPr>
+          <w:rFonts w:eastAsiaTheme="minorEastAsia"/>
+          <w:lang w:val="sr-Cyrl-RS"/>
+        </w:rPr>
+        <w:t xml:space="preserve"> инстанци </w:t>
+      </w:r>
+      <m:oMath>
+        <m:r>
+          <w:rPr>
+            <w:rFonts w:ascii="Cambria Math" w:eastAsiaTheme="minorEastAsia" w:hAnsi="Cambria Math"/>
+            <w:lang w:val="sr-Cyrl-RS"/>
+          </w:rPr>
+          <m:t>TSP</m:t>
+        </m:r>
+      </m:oMath>
+      <w:r>
+        <w:rPr>
+          <w:rFonts w:eastAsiaTheme="minorEastAsia"/>
+          <w:lang w:val="en-US"/>
+        </w:rPr>
+        <w:t>-а које садрже</w:t>
+      </w:r>
+      <w:r>
+        <w:rPr>
+          <w:rFonts w:eastAsiaTheme="minorEastAsia"/>
+          <w:lang w:val="sr-Cyrl-RS"/>
+        </w:rPr>
+        <w:t xml:space="preserve"> </w:t>
+      </w:r>
+      <w:r>
+        <w:rPr>
+          <w:rFonts w:eastAsiaTheme="minorEastAsia"/>
+          <w:lang w:val="sr-Cyrl-RS"/>
+        </w:rPr>
+        <w:t xml:space="preserve">по </w:t>
+      </w:r>
+      <m:oMath>
+        <m:r>
+          <w:rPr>
+            <w:rFonts w:ascii="Cambria Math" w:eastAsiaTheme="minorEastAsia" w:hAnsi="Cambria Math"/>
+            <w:lang w:val="en-US"/>
+          </w:rPr>
+          <m:t>100</m:t>
+        </m:r>
+      </m:oMath>
+      <w:r>
+        <w:rPr>
+          <w:rFonts w:eastAsiaTheme="minorEastAsia"/>
+          <w:lang w:val="sr-Cyrl-RS"/>
+        </w:rPr>
+        <w:t xml:space="preserve"> градова, а у </w:t>
+      </w:r>
+      <w:sdt>
+        <w:sdtPr>
+          <w:rPr>
+            <w:rFonts w:eastAsiaTheme="minorEastAsia"/>
+            <w:lang w:val="sr-Cyrl-RS"/>
+          </w:rPr>
+          <w:id w:val="-1158609188"/>
+          <w:citation/>
+        </w:sdtPr>
+        <w:sdtContent>
+          <w:r>
+            <w:rPr>
+              <w:rFonts w:eastAsiaTheme="minorEastAsia"/>
+              <w:lang w:val="sr-Cyrl-RS"/>
+            </w:rPr>
+            <w:fldChar w:fldCharType="begin"/>
+          </w:r>
+          <w:r>
+            <w:rPr>
+              <w:rFonts w:eastAsiaTheme="minorEastAsia"/>
+              <w:lang w:val="en-US"/>
+            </w:rPr>
+            <w:instrText xml:space="preserve"> CITATION Grö91 \l 1033 </w:instrText>
+          </w:r>
+          <w:r>
+            <w:rPr>
+              <w:rFonts w:eastAsiaTheme="minorEastAsia"/>
+              <w:lang w:val="sr-Cyrl-RS"/>
+            </w:rPr>
+            <w:fldChar w:fldCharType="separate"/>
+          </w:r>
+          <w:r>
+            <w:rPr>
+              <w:rFonts w:eastAsiaTheme="minorEastAsia"/>
+              <w:noProof/>
+              <w:lang w:val="en-US"/>
+            </w:rPr>
+            <w:t>[</w:t>
+          </w:r>
+          <w:hyperlink w:anchor="Grö91" w:history="1">
+            <w:r>
+              <w:rPr>
+                <w:rStyle w:val="TitleChar"/>
+                <w:rFonts w:asciiTheme="minorHAnsi" w:eastAsiaTheme="minorEastAsia" w:hAnsiTheme="minorHAnsi" w:cstheme="minorBidi"/>
+                <w:noProof/>
+                <w:spacing w:val="0"/>
+                <w:kern w:val="0"/>
+                <w:sz w:val="24"/>
+                <w:szCs w:val="22"/>
+                <w:lang w:val="en-US"/>
+              </w:rPr>
+              <w:t>14</w:t>
+            </w:r>
+          </w:hyperlink>
+          <w:r>
+            <w:rPr>
+              <w:rFonts w:eastAsiaTheme="minorEastAsia"/>
+              <w:noProof/>
+              <w:lang w:val="en-US"/>
+            </w:rPr>
+            <w:t>]</w:t>
+          </w:r>
+          <w:r>
+            <w:rPr>
+              <w:rFonts w:eastAsiaTheme="minorEastAsia"/>
+              <w:lang w:val="sr-Cyrl-RS"/>
+            </w:rPr>
+            <w:fldChar w:fldCharType="end"/>
+          </w:r>
+        </w:sdtContent>
+      </w:sdt>
+      <w:r>
+        <w:rPr>
+          <w:rFonts w:eastAsiaTheme="minorEastAsia"/>
+          <w:lang w:val="en-US"/>
+        </w:rPr>
+        <w:t xml:space="preserve"> </w:t>
+      </w:r>
+      <w:r>
+        <w:rPr>
+          <w:rFonts w:eastAsiaTheme="minorEastAsia"/>
+          <w:lang w:val="sr-Cyrl-RS"/>
+        </w:rPr>
+        <w:t xml:space="preserve">димензија решења највеће инстанце износи </w:t>
+      </w:r>
+      <m:oMath>
+        <m:r>
+          <w:rPr>
+            <w:rFonts w:ascii="Cambria Math" w:eastAsiaTheme="minorEastAsia" w:hAnsi="Cambria Math"/>
+            <w:lang w:val="sr-Cyrl-RS"/>
+          </w:rPr>
+          <m:t>2392</m:t>
+        </m:r>
+      </m:oMath>
+      <w:r>
+        <w:rPr>
+          <w:rFonts w:eastAsiaTheme="minorEastAsia"/>
+          <w:lang w:val="sr-Cyrl-RS"/>
+        </w:rPr>
+        <w:t xml:space="preserve">. </w:t>
+      </w:r>
+      <w:r>
+        <w:rPr>
+          <w:rFonts w:eastAsiaTheme="minorEastAsia"/>
+          <w:lang w:val="sr-Cyrl-RS"/>
+        </w:rPr>
+        <w:t xml:space="preserve">Тренутно најбољи тачни решавач је </w:t>
+      </w:r>
+      <w:r>
+        <w:rPr>
+          <w:rFonts w:eastAsiaTheme="minorEastAsia"/>
+          <w:i/>
+          <w:lang w:val="en-US"/>
+        </w:rPr>
+        <w:t xml:space="preserve">Concorde, </w:t>
+      </w:r>
+      <w:r>
+        <w:rPr>
+          <w:rFonts w:eastAsiaTheme="minorEastAsia"/>
+          <w:lang w:val="sr-Cyrl-RS"/>
+        </w:rPr>
+        <w:t xml:space="preserve">представљен у </w:t>
+      </w:r>
+      <w:sdt>
+        <w:sdtPr>
+          <w:rPr>
+            <w:rFonts w:eastAsiaTheme="minorEastAsia"/>
+            <w:lang w:val="sr-Cyrl-RS"/>
+          </w:rPr>
+          <w:id w:val="535548009"/>
+          <w:citation/>
+        </w:sdtPr>
+        <w:sdtContent>
+          <w:r>
+            <w:rPr>
+              <w:rFonts w:eastAsiaTheme="minorEastAsia"/>
+              <w:lang w:val="sr-Cyrl-RS"/>
+            </w:rPr>
+            <w:fldChar w:fldCharType="begin"/>
+          </w:r>
+          <w:r>
+            <w:rPr>
+              <w:rFonts w:eastAsiaTheme="minorEastAsia"/>
+              <w:lang w:val="sr-Cyrl-RS"/>
+            </w:rPr>
+            <w:instrText xml:space="preserve"> CITATION App06 \l 10266 </w:instrText>
+          </w:r>
+          <w:r>
+            <w:rPr>
+              <w:rFonts w:eastAsiaTheme="minorEastAsia"/>
+              <w:lang w:val="sr-Cyrl-RS"/>
+            </w:rPr>
+            <w:fldChar w:fldCharType="separate"/>
+          </w:r>
+          <w:r>
+            <w:rPr>
+              <w:rFonts w:eastAsiaTheme="minorEastAsia"/>
+              <w:noProof/>
+              <w:lang w:val="sr-Cyrl-RS"/>
+            </w:rPr>
+            <w:t>[</w:t>
+          </w:r>
+          <w:hyperlink w:anchor="App06" w:history="1">
+            <w:r>
+              <w:rPr>
+                <w:rStyle w:val="TitleChar"/>
+                <w:rFonts w:asciiTheme="minorHAnsi" w:eastAsiaTheme="minorEastAsia" w:hAnsiTheme="minorHAnsi" w:cstheme="minorBidi"/>
+                <w:noProof/>
+                <w:spacing w:val="0"/>
+                <w:kern w:val="0"/>
+                <w:sz w:val="24"/>
+                <w:szCs w:val="22"/>
+                <w:lang w:val="sr-Cyrl-RS"/>
+              </w:rPr>
+              <w:t>5</w:t>
+            </w:r>
+          </w:hyperlink>
+          <w:r>
+            <w:rPr>
+              <w:rFonts w:eastAsiaTheme="minorEastAsia"/>
+              <w:noProof/>
+              <w:lang w:val="sr-Cyrl-RS"/>
+            </w:rPr>
+            <w:t>]</w:t>
+          </w:r>
+          <w:r>
+            <w:rPr>
+              <w:rFonts w:eastAsiaTheme="minorEastAsia"/>
+              <w:lang w:val="sr-Cyrl-RS"/>
+            </w:rPr>
+            <w:fldChar w:fldCharType="end"/>
+          </w:r>
+        </w:sdtContent>
+      </w:sdt>
+      <w:r>
+        <w:rPr>
+          <w:rFonts w:eastAsiaTheme="minorEastAsia"/>
+          <w:lang w:val="sr-Cyrl-RS"/>
+        </w:rPr>
+        <w:t xml:space="preserve">, где се може наћи детаљнији опис алгоритма. </w:t>
+      </w:r>
+      <w:r>
+        <w:rPr>
+          <w:rFonts w:eastAsiaTheme="minorEastAsia"/>
+          <w:i/>
+          <w:lang w:val="en-US"/>
+        </w:rPr>
+        <w:t>Concorde</w:t>
+      </w:r>
+      <w:r>
+        <w:rPr>
+          <w:rFonts w:eastAsiaTheme="minorEastAsia"/>
+          <w:i/>
+          <w:lang w:val="sr-Cyrl-RS"/>
+        </w:rPr>
+        <w:t xml:space="preserve"> </w:t>
+      </w:r>
+      <w:r>
+        <w:rPr>
+          <w:rFonts w:eastAsiaTheme="minorEastAsia"/>
+          <w:lang w:val="sr-Cyrl-RS"/>
+        </w:rPr>
+        <w:t xml:space="preserve">је успео да реши </w:t>
+      </w:r>
+      <w:r>
+        <w:rPr>
+          <w:rFonts w:eastAsiaTheme="minorEastAsia"/>
+          <w:lang w:val="sr-Cyrl-RS"/>
+        </w:rPr>
+        <w:t xml:space="preserve">оптимално </w:t>
+      </w:r>
+      <m:oMath>
+        <m:r>
+          <w:rPr>
+            <w:rFonts w:ascii="Cambria Math" w:eastAsiaTheme="minorEastAsia" w:hAnsi="Cambria Math"/>
+            <w:lang w:val="sr-Cyrl-RS"/>
+          </w:rPr>
+          <m:t>19</m:t>
+        </m:r>
+      </m:oMath>
+      <w:r>
+        <w:rPr>
+          <w:rFonts w:eastAsiaTheme="minorEastAsia"/>
+          <w:lang w:val="sr-Cyrl-RS"/>
+        </w:rPr>
+        <w:t xml:space="preserve"> од </w:t>
+      </w:r>
+      <m:oMath>
+        <m:r>
+          <w:rPr>
+            <w:rFonts w:ascii="Cambria Math" w:eastAsiaTheme="minorEastAsia" w:hAnsi="Cambria Math"/>
+            <w:lang w:val="sr-Cyrl-RS"/>
+          </w:rPr>
+          <m:t>21</m:t>
+        </m:r>
+      </m:oMath>
+      <w:r>
+        <w:rPr>
+          <w:rFonts w:eastAsiaTheme="minorEastAsia"/>
+          <w:lang w:val="sr-Cyrl-RS"/>
+        </w:rPr>
+        <w:t xml:space="preserve"> инстанце димензија између </w:t>
+      </w:r>
+      <m:oMath>
+        <m:r>
+          <w:rPr>
+            <w:rFonts w:ascii="Cambria Math" w:eastAsiaTheme="minorEastAsia" w:hAnsi="Cambria Math"/>
+            <w:lang w:val="sr-Cyrl-RS"/>
+          </w:rPr>
+          <m:t>1000</m:t>
+        </m:r>
+      </m:oMath>
+      <w:r>
+        <w:rPr>
+          <w:rFonts w:eastAsiaTheme="minorEastAsia"/>
+          <w:lang w:val="sr-Cyrl-RS"/>
+        </w:rPr>
+        <w:t xml:space="preserve"> и </w:t>
+      </w:r>
+      <m:oMath>
+        <m:r>
+          <w:rPr>
+            <w:rFonts w:ascii="Cambria Math" w:eastAsiaTheme="minorEastAsia" w:hAnsi="Cambria Math"/>
+            <w:lang w:val="sr-Cyrl-RS"/>
+          </w:rPr>
+          <m:t>2392</m:t>
+        </m:r>
+      </m:oMath>
+      <w:r>
+        <w:rPr>
+          <w:rFonts w:eastAsiaTheme="minorEastAsia"/>
+          <w:lang w:val="sr-Cyrl-RS"/>
+        </w:rPr>
+        <w:t xml:space="preserve"> за време мање од </w:t>
+      </w:r>
+      <m:oMath>
+        <m:r>
+          <w:rPr>
+            <w:rFonts w:ascii="Cambria Math" w:eastAsiaTheme="minorEastAsia" w:hAnsi="Cambria Math"/>
+            <w:lang w:val="sr-Cyrl-RS"/>
+          </w:rPr>
+          <m:t>3345,3</m:t>
+        </m:r>
+      </m:oMath>
+      <w:r>
+        <w:rPr>
+          <w:rFonts w:eastAsiaTheme="minorEastAsia"/>
+          <w:lang w:val="sr-Cyrl-RS"/>
+        </w:rPr>
+        <w:t xml:space="preserve"> секунди док је за преостале две требало </w:t>
+      </w:r>
+      <m:oMath>
+        <m:r>
+          <w:rPr>
+            <w:rFonts w:ascii="Cambria Math" w:eastAsiaTheme="minorEastAsia" w:hAnsi="Cambria Math"/>
+            <w:lang w:val="sr-Cyrl-RS"/>
+          </w:rPr>
+          <m:t>13999,9</m:t>
+        </m:r>
+      </m:oMath>
+      <w:r>
+        <w:rPr>
+          <w:rFonts w:eastAsiaTheme="minorEastAsia"/>
+          <w:lang w:val="sr-Cyrl-RS"/>
+        </w:rPr>
+        <w:t xml:space="preserve"> </w:t>
+      </w:r>
+      <w:r>
+        <w:rPr>
+          <w:rFonts w:eastAsiaTheme="minorEastAsia"/>
+          <w:lang w:val="sr-Cyrl-RS"/>
+        </w:rPr>
+        <w:t xml:space="preserve">и </w:t>
+      </w:r>
+      <m:oMath>
+        <m:r>
+          <w:rPr>
+            <w:rFonts w:ascii="Cambria Math" w:eastAsiaTheme="minorEastAsia" w:hAnsi="Cambria Math"/>
+            <w:lang w:val="sr-Cyrl-RS"/>
+          </w:rPr>
+          <m:t>18226404,4</m:t>
+        </m:r>
+      </m:oMath>
+      <w:r>
+        <w:rPr>
+          <w:rFonts w:eastAsiaTheme="minorEastAsia"/>
+          <w:lang w:val="sr-Cyrl-RS"/>
+        </w:rPr>
+        <w:t xml:space="preserve"> секунде. Највећа инстанца решена овим алгоритмом је димензије </w:t>
+      </w:r>
+      <m:oMath>
+        <m:r>
+          <w:rPr>
+            <w:rFonts w:ascii="Cambria Math" w:eastAsiaTheme="minorEastAsia" w:hAnsi="Cambria Math"/>
+            <w:lang w:val="sr-Cyrl-RS"/>
+          </w:rPr>
+          <m:t>85900</m:t>
+        </m:r>
+      </m:oMath>
+      <w:r>
+        <w:rPr>
+          <w:rFonts w:eastAsiaTheme="minorEastAsia"/>
+          <w:lang w:val="sr-Cyrl-RS"/>
+        </w:rPr>
+        <w:t xml:space="preserve"> </w:t>
+      </w:r>
+      <w:sdt>
+        <w:sdtPr>
+          <w:rPr>
+            <w:rFonts w:eastAsiaTheme="minorEastAsia"/>
+            <w:lang w:val="sr-Cyrl-RS"/>
+          </w:rPr>
+          <w:id w:val="-1908911234"/>
+          <w:citation/>
+        </w:sdtPr>
+        <w:sdtContent>
+          <w:r>
+            <w:rPr>
+              <w:rFonts w:eastAsiaTheme="minorEastAsia"/>
+              <w:lang w:val="sr-Cyrl-RS"/>
+            </w:rPr>
+            <w:fldChar w:fldCharType="begin"/>
+          </w:r>
+          <w:r>
+            <w:rPr>
+              <w:rFonts w:eastAsiaTheme="minorEastAsia"/>
+              <w:lang w:val="en-US"/>
+            </w:rPr>
+            <w:instrText xml:space="preserve">CITATION App09 \l 1033 </w:instrText>
+          </w:r>
+          <w:r>
+            <w:rPr>
+              <w:rFonts w:eastAsiaTheme="minorEastAsia"/>
+              <w:lang w:val="sr-Cyrl-RS"/>
+            </w:rPr>
+            <w:fldChar w:fldCharType="separate"/>
+          </w:r>
+          <w:r>
+            <w:rPr>
+              <w:rFonts w:eastAsiaTheme="minorEastAsia"/>
+              <w:noProof/>
+              <w:lang w:val="en-US"/>
+            </w:rPr>
+            <w:t>[</w:t>
+          </w:r>
+          <w:hyperlink w:anchor="App09" w:history="1">
+            <w:r>
+              <w:rPr>
+                <w:rStyle w:val="TitleChar"/>
+                <w:rFonts w:asciiTheme="minorHAnsi" w:eastAsiaTheme="minorEastAsia" w:hAnsiTheme="minorHAnsi" w:cstheme="minorBidi"/>
+                <w:noProof/>
+                <w:spacing w:val="0"/>
+                <w:kern w:val="0"/>
+                <w:sz w:val="24"/>
+                <w:szCs w:val="22"/>
+                <w:lang w:val="en-US"/>
+              </w:rPr>
+              <w:t>BO</w:t>
+            </w:r>
+          </w:hyperlink>
+          <w:r>
+            <w:rPr>
+              <w:rFonts w:eastAsiaTheme="minorEastAsia"/>
+              <w:noProof/>
+              <w:lang w:val="en-US"/>
+            </w:rPr>
+            <w:t>]</w:t>
+          </w:r>
+          <w:r>
+            <w:rPr>
+              <w:rFonts w:eastAsiaTheme="minorEastAsia"/>
+              <w:lang w:val="sr-Cyrl-RS"/>
+            </w:rPr>
+            <w:fldChar w:fldCharType="end"/>
+          </w:r>
+        </w:sdtContent>
+      </w:sdt>
+      <w:r>
+        <w:rPr>
+          <w:rFonts w:eastAsiaTheme="minorEastAsia"/>
+          <w:lang w:val="sr-Cyrl-RS"/>
+        </w:rPr>
+        <w:t>.</w:t>
+      </w:r>
+    </w:p>
+    <w:p>
+      <w:pPr>
+        <w:rPr>
+          <w:rFonts w:eastAsiaTheme="minorEastAsia"/>
+          <w:lang w:val="sr-Cyrl-RS"/>
+        </w:rPr>
+      </w:pPr>
+      <w:r>
+        <w:rPr>
+          <w:lang w:val="sr-Cyrl-RS"/>
+        </w:rPr>
+        <w:t xml:space="preserve">Како је за решавање чак и инстанци средњих димензија </w:t>
+      </w:r>
+      <m:oMath>
+        <m:r>
+          <w:rPr>
+            <w:rFonts w:ascii="Cambria Math" w:hAnsi="Cambria Math"/>
+            <w:lang w:val="sr-Cyrl-RS"/>
+          </w:rPr>
+          <m:t>TSP</m:t>
+        </m:r>
+      </m:oMath>
+      <w:r>
+        <w:rPr>
+          <w:rFonts w:ascii="Cambria Math" w:eastAsiaTheme="minorEastAsia" w:hAnsi="Cambria Math"/>
+          <w:lang w:val="sr-Cyrl-RS"/>
+        </w:rPr>
+        <w:t>‑</w:t>
+      </w:r>
+      <w:r>
+        <w:rPr>
+          <w:rFonts w:eastAsiaTheme="minorEastAsia"/>
+          <w:lang w:val="en-US"/>
+        </w:rPr>
+        <w:t>a</w:t>
+      </w:r>
+      <w:r>
+        <w:rPr>
+          <w:rFonts w:eastAsiaTheme="minorEastAsia"/>
+          <w:lang w:val="sr-Cyrl-RS"/>
+        </w:rPr>
+        <w:t xml:space="preserve"> тачним решавачем</w:t>
+      </w:r>
+      <w:r>
+        <w:rPr>
+          <w:rFonts w:eastAsiaTheme="minorEastAsia"/>
+          <w:lang w:val="en-US"/>
+        </w:rPr>
+        <w:t xml:space="preserve"> </w:t>
+      </w:r>
+      <w:r>
+        <w:rPr>
+          <w:rFonts w:eastAsiaTheme="minorEastAsia"/>
+          <w:lang w:val="sr-Cyrl-RS"/>
+        </w:rPr>
+        <w:t xml:space="preserve">потребно доста времена, овај проблем је погодан за решавање приближним алгоритмима, тј. хеуристикама. Овај приступ не гарантује оптимално решење, али достиже решење близу оптималном за разумно време израчунавања. </w:t>
+      </w:r>
+      <w:r>
+        <w:rPr>
+          <w:rFonts w:eastAsiaTheme="minorEastAsia"/>
+          <w:lang w:val="en-US"/>
+        </w:rPr>
+        <w:t xml:space="preserve">Тренутно најбољи приближни алгоритам </w:t>
+      </w:r>
+      <w:r>
+        <w:rPr>
+          <w:rFonts w:eastAsiaTheme="minorEastAsia"/>
+          <w:lang w:val="sr-Cyrl-RS"/>
+        </w:rPr>
+        <w:t xml:space="preserve">представљен у </w:t>
+      </w:r>
+      <w:sdt>
+        <w:sdtPr>
+          <w:rPr>
+            <w:rFonts w:eastAsiaTheme="minorEastAsia"/>
+            <w:lang w:val="sr-Cyrl-RS"/>
+          </w:rPr>
+          <w:id w:val="-171268197"/>
+          <w:citation/>
+        </w:sdtPr>
+        <w:sdtContent>
+          <w:r>
+            <w:rPr>
+              <w:rFonts w:eastAsiaTheme="minorEastAsia"/>
+              <w:lang w:val="sr-Cyrl-RS"/>
+            </w:rPr>
+            <w:fldChar w:fldCharType="begin"/>
+          </w:r>
+          <w:r>
+            <w:rPr>
+              <w:rFonts w:eastAsiaTheme="minorEastAsia"/>
+              <w:lang w:val="sr-Cyrl-RS"/>
+            </w:rPr>
+            <w:instrText xml:space="preserve"> CITATION Aro98 \l 10266 </w:instrText>
+          </w:r>
+          <w:r>
+            <w:rPr>
+              <w:rFonts w:eastAsiaTheme="minorEastAsia"/>
+              <w:lang w:val="sr-Cyrl-RS"/>
+            </w:rPr>
+            <w:fldChar w:fldCharType="separate"/>
+          </w:r>
+          <w:r>
+            <w:rPr>
+              <w:rFonts w:eastAsiaTheme="minorEastAsia"/>
+              <w:noProof/>
+              <w:lang w:val="sr-Cyrl-RS"/>
+            </w:rPr>
+            <w:t>[</w:t>
+          </w:r>
+          <w:hyperlink w:anchor="Aro98" w:history="1">
+            <w:r>
+              <w:rPr>
+                <w:rStyle w:val="TitleChar"/>
+                <w:rFonts w:asciiTheme="minorHAnsi" w:eastAsiaTheme="minorEastAsia" w:hAnsiTheme="minorHAnsi" w:cstheme="minorBidi"/>
+                <w:noProof/>
+                <w:spacing w:val="0"/>
+                <w:kern w:val="0"/>
+                <w:sz w:val="24"/>
+                <w:szCs w:val="22"/>
+                <w:lang w:val="sr-Cyrl-RS"/>
+              </w:rPr>
+              <w:t>BO</w:t>
+            </w:r>
+          </w:hyperlink>
+          <w:r>
+            <w:rPr>
+              <w:rFonts w:eastAsiaTheme="minorEastAsia"/>
+              <w:noProof/>
+              <w:lang w:val="sr-Cyrl-RS"/>
+            </w:rPr>
+            <w:t>]</w:t>
+          </w:r>
+          <w:r>
+            <w:rPr>
+              <w:rFonts w:eastAsiaTheme="minorEastAsia"/>
+              <w:lang w:val="sr-Cyrl-RS"/>
+            </w:rPr>
+            <w:fldChar w:fldCharType="end"/>
+          </w:r>
+        </w:sdtContent>
+      </w:sdt>
+      <w:r>
+        <w:rPr>
+          <w:rFonts w:eastAsiaTheme="minorEastAsia"/>
+          <w:lang w:val="sr-Cyrl-RS"/>
+        </w:rPr>
+        <w:t xml:space="preserve"> гарантује апроксимациони фактор </w:t>
+      </w:r>
+      <m:oMath>
+        <m:r>
+          <w:rPr>
+            <w:rFonts w:ascii="Cambria Math" w:eastAsiaTheme="minorEastAsia" w:hAnsi="Cambria Math"/>
+            <w:lang w:val="sr-Cyrl-RS"/>
+          </w:rPr>
+          <m:t>1+1/c</m:t>
+        </m:r>
+      </m:oMath>
+      <w:r>
+        <w:rPr>
+          <w:rFonts w:eastAsiaTheme="minorEastAsia"/>
+          <w:lang w:val="en-US"/>
+        </w:rPr>
+        <w:t xml:space="preserve"> </w:t>
+      </w:r>
+      <w:r>
+        <w:rPr>
+          <w:rFonts w:eastAsiaTheme="minorEastAsia"/>
+          <w:lang w:val="sr-Cyrl-RS"/>
+        </w:rPr>
+        <w:t xml:space="preserve">где је </w:t>
+      </w:r>
+      <m:oMath>
+        <m:r>
+          <w:rPr>
+            <w:rFonts w:ascii="Cambria Math" w:eastAsiaTheme="minorEastAsia" w:hAnsi="Cambria Math"/>
+            <w:lang w:val="sr-Cyrl-RS"/>
+          </w:rPr>
+          <m:t>c</m:t>
+        </m:r>
+      </m:oMath>
+      <w:r>
+        <w:rPr>
+          <w:rFonts w:eastAsiaTheme="minorEastAsia"/>
+          <w:lang w:val="en-US"/>
+        </w:rPr>
+        <w:t xml:space="preserve"> </w:t>
+      </w:r>
+      <w:r>
+        <w:rPr>
+          <w:rFonts w:eastAsiaTheme="minorEastAsia"/>
+          <w:lang w:val="sr-Cyrl-RS"/>
+        </w:rPr>
+        <w:t>произвољна вредност.</w:t>
+      </w:r>
+      <w:r>
+        <w:rPr>
+          <w:rFonts w:eastAsiaTheme="minorEastAsia"/>
+          <w:lang w:val="en-US"/>
+        </w:rPr>
+        <w:t xml:space="preserve"> </w:t>
+      </w:r>
+      <w:r>
+        <w:rPr>
+          <w:rFonts w:eastAsiaTheme="minorEastAsia"/>
+          <w:lang w:val="sr-Cyrl-RS"/>
+        </w:rPr>
+        <w:t>Развијено је пуно хеуристика које достижу решење 2</w:t>
+      </w:r>
+      <w:r>
+        <w:rPr>
+          <w:rFonts w:ascii="Cambria Math" w:eastAsiaTheme="minorEastAsia" w:hAnsi="Cambria Math"/>
+          <w:lang w:val="sr-Cyrl-RS"/>
+        </w:rPr>
+        <w:t>‑</w:t>
+      </w:r>
+      <w:r>
+        <w:rPr>
+          <w:rFonts w:eastAsiaTheme="minorEastAsia"/>
+          <w:lang w:val="sr-Cyrl-RS"/>
+        </w:rPr>
+        <w:t>3% лошије од оптималног. Оне се деле на конструкционе хеуристике (</w:t>
+      </w:r>
+      <w:r>
+        <w:rPr>
+          <w:rFonts w:eastAsiaTheme="minorEastAsia"/>
+          <w:i/>
+          <w:lang w:val="en-US"/>
+        </w:rPr>
+        <w:t>Nearest Neighbor algorithm</w:t>
+      </w:r>
+      <w:r>
+        <w:rPr>
+          <w:rFonts w:eastAsiaTheme="minorEastAsia"/>
+          <w:i/>
+          <w:lang w:val="en-US"/>
+        </w:rPr>
+        <w:t xml:space="preserve"> </w:t>
+      </w:r>
+      <w:sdt>
+        <w:sdtPr>
+          <w:rPr>
+            <w:rFonts w:eastAsiaTheme="minorEastAsia"/>
+            <w:i/>
+            <w:lang w:val="en-US"/>
+          </w:rPr>
+          <w:id w:val="-909613377"/>
+          <w:citation/>
+        </w:sdtPr>
+        <w:sdtContent>
+          <w:r>
+            <w:rPr>
+              <w:rFonts w:eastAsiaTheme="minorEastAsia"/>
+              <w:i/>
+              <w:lang w:val="en-US"/>
+            </w:rPr>
+            <w:fldChar w:fldCharType="begin"/>
+          </w:r>
+          <w:r>
+            <w:rPr>
+              <w:rFonts w:eastAsiaTheme="minorEastAsia"/>
+              <w:i/>
+              <w:lang w:val="en-US"/>
+            </w:rPr>
+            <w:instrText xml:space="preserve"> CITATION Joh97 \l 1033 </w:instrText>
+          </w:r>
+          <w:r>
+            <w:rPr>
+              <w:rFonts w:eastAsiaTheme="minorEastAsia"/>
+              <w:i/>
+              <w:lang w:val="en-US"/>
+            </w:rPr>
+            <w:fldChar w:fldCharType="separate"/>
+          </w:r>
+          <w:r>
+            <w:rPr>
+              <w:rFonts w:eastAsiaTheme="minorEastAsia"/>
+              <w:noProof/>
+              <w:lang w:val="en-US"/>
+            </w:rPr>
+            <w:t>[</w:t>
+          </w:r>
+          <w:hyperlink w:anchor="Joh97" w:history="1">
+            <w:r>
+              <w:rPr>
+                <w:rStyle w:val="TitleChar"/>
+                <w:rFonts w:asciiTheme="minorHAnsi" w:eastAsiaTheme="minorEastAsia" w:hAnsiTheme="minorHAnsi" w:cstheme="minorBidi"/>
+                <w:noProof/>
+                <w:spacing w:val="0"/>
+                <w:kern w:val="0"/>
+                <w:sz w:val="24"/>
+                <w:szCs w:val="22"/>
+                <w:lang w:val="en-US"/>
+              </w:rPr>
+              <w:t>BO</w:t>
+            </w:r>
+          </w:hyperlink>
+          <w:r>
+            <w:rPr>
+              <w:rFonts w:eastAsiaTheme="minorEastAsia"/>
+              <w:noProof/>
+              <w:lang w:val="en-US"/>
+            </w:rPr>
+            <w:t>]</w:t>
+          </w:r>
+          <w:r>
+            <w:rPr>
+              <w:rFonts w:eastAsiaTheme="minorEastAsia"/>
+              <w:i/>
+              <w:lang w:val="en-US"/>
+            </w:rPr>
+            <w:fldChar w:fldCharType="end"/>
+          </w:r>
+        </w:sdtContent>
+      </w:sdt>
+      <w:r>
+        <w:rPr>
+          <w:rFonts w:eastAsiaTheme="minorEastAsia"/>
+          <w:i/>
+          <w:lang w:val="en-US"/>
+        </w:rPr>
+        <w:t>, Christofides algorithm</w:t>
+      </w:r>
+      <w:r>
+        <w:rPr>
+          <w:rFonts w:eastAsiaTheme="minorEastAsia"/>
+          <w:i/>
+          <w:lang w:val="en-US"/>
+        </w:rPr>
+        <w:t xml:space="preserve"> </w:t>
+      </w:r>
+      <w:sdt>
+        <w:sdtPr>
+          <w:rPr>
+            <w:rFonts w:eastAsiaTheme="minorEastAsia"/>
+            <w:i/>
+            <w:lang w:val="en-US"/>
+          </w:rPr>
+          <w:id w:val="2101519074"/>
+          <w:citation/>
+        </w:sdtPr>
+        <w:sdtContent>
+          <w:r>
+            <w:rPr>
+              <w:rFonts w:eastAsiaTheme="minorEastAsia"/>
+              <w:i/>
+              <w:lang w:val="en-US"/>
+            </w:rPr>
+            <w:fldChar w:fldCharType="begin"/>
+          </w:r>
+          <w:r>
+            <w:rPr>
+              <w:rFonts w:eastAsiaTheme="minorEastAsia"/>
+              <w:i/>
+              <w:lang w:val="en-US"/>
+            </w:rPr>
+            <w:instrText xml:space="preserve"> CITATION Lin05 \l 1033 </w:instrText>
+          </w:r>
+          <w:r>
+            <w:rPr>
+              <w:rFonts w:eastAsiaTheme="minorEastAsia"/>
+              <w:i/>
+              <w:lang w:val="en-US"/>
+            </w:rPr>
+            <w:fldChar w:fldCharType="separate"/>
+          </w:r>
+          <w:r>
+            <w:rPr>
+              <w:rFonts w:eastAsiaTheme="minorEastAsia"/>
+              <w:noProof/>
+              <w:lang w:val="en-US"/>
+            </w:rPr>
+            <w:t>[</w:t>
+          </w:r>
+          <w:hyperlink w:anchor="Lin05" w:history="1">
+            <w:r>
+              <w:rPr>
+                <w:rStyle w:val="TitleChar"/>
+                <w:rFonts w:asciiTheme="minorHAnsi" w:eastAsiaTheme="minorEastAsia" w:hAnsiTheme="minorHAnsi" w:cstheme="minorBidi"/>
+                <w:noProof/>
+                <w:spacing w:val="0"/>
+                <w:kern w:val="0"/>
+                <w:sz w:val="24"/>
+                <w:szCs w:val="22"/>
+                <w:lang w:val="en-US"/>
+              </w:rPr>
+              <w:t>BO</w:t>
+            </w:r>
+          </w:hyperlink>
+          <w:r>
+            <w:rPr>
+              <w:rFonts w:eastAsiaTheme="minorEastAsia"/>
+              <w:noProof/>
+              <w:lang w:val="en-US"/>